--- a/Relatorio POO.docx
+++ b/Relatorio POO.docx
@@ -508,7 +508,7 @@
           <w:szCs w:val="40"/>
         </w:rPr>
       </w:pPr>
-      <w:bookmarkStart w:id="0" w:name="_Toc357550011"/>
+      <w:bookmarkStart w:id="0" w:name="_Toc358028758"/>
       <w:r>
         <w:rPr>
           <w:sz w:val="40"/>
@@ -914,9 +914,6 @@
             <w:tabs>
               <w:tab w:val="right" w:leader="dot" w:pos="8494"/>
             </w:tabs>
-            <w:spacing w:line="360" w:lineRule="auto"/>
-            <w:contextualSpacing/>
-            <w:jc w:val="both"/>
             <w:rPr>
               <w:rFonts w:asciiTheme="minorHAnsi" w:eastAsiaTheme="minorEastAsia" w:hAnsiTheme="minorHAnsi"/>
               <w:b w:val="0"/>
@@ -952,7 +949,7 @@
             </w:rPr>
             <w:fldChar w:fldCharType="separate"/>
           </w:r>
-          <w:hyperlink w:anchor="_Toc357550011" w:history="1">
+          <w:hyperlink w:anchor="_Toc358028758" w:history="1">
             <w:r>
               <w:rPr>
                 <w:rStyle w:val="Hiperligao"/>
@@ -979,7 +976,7 @@
                 <w:noProof/>
                 <w:webHidden/>
               </w:rPr>
-              <w:instrText xml:space="preserve"> PAGEREF _Toc357550011 \h </w:instrText>
+              <w:instrText xml:space="preserve"> PAGEREF _Toc358028758 \h </w:instrText>
             </w:r>
             <w:r>
               <w:rPr>
@@ -1016,9 +1013,6 @@
             <w:tabs>
               <w:tab w:val="right" w:leader="dot" w:pos="8494"/>
             </w:tabs>
-            <w:spacing w:line="360" w:lineRule="auto"/>
-            <w:contextualSpacing/>
-            <w:jc w:val="both"/>
             <w:rPr>
               <w:rFonts w:asciiTheme="minorHAnsi" w:eastAsiaTheme="minorEastAsia" w:hAnsiTheme="minorHAnsi"/>
               <w:b w:val="0"/>
@@ -1030,7 +1024,7 @@
               <w:lang w:eastAsia="pt-PT"/>
             </w:rPr>
           </w:pPr>
-          <w:hyperlink w:anchor="_Toc357550012" w:history="1">
+          <w:hyperlink w:anchor="_Toc358028759" w:history="1">
             <w:r>
               <w:rPr>
                 <w:rStyle w:val="Hiperligao"/>
@@ -1057,7 +1051,7 @@
                 <w:noProof/>
                 <w:webHidden/>
               </w:rPr>
-              <w:instrText xml:space="preserve"> PAGEREF _Toc357550012 \h </w:instrText>
+              <w:instrText xml:space="preserve"> PAGEREF _Toc358028759 \h </w:instrText>
             </w:r>
             <w:r>
               <w:rPr>
@@ -1094,9 +1088,6 @@
             <w:tabs>
               <w:tab w:val="right" w:leader="dot" w:pos="8494"/>
             </w:tabs>
-            <w:spacing w:line="360" w:lineRule="auto"/>
-            <w:contextualSpacing/>
-            <w:jc w:val="both"/>
             <w:rPr>
               <w:rFonts w:asciiTheme="minorHAnsi" w:eastAsiaTheme="minorEastAsia" w:hAnsiTheme="minorHAnsi"/>
               <w:b w:val="0"/>
@@ -1108,7 +1099,7 @@
               <w:lang w:eastAsia="pt-PT"/>
             </w:rPr>
           </w:pPr>
-          <w:hyperlink w:anchor="_Toc357550013" w:history="1">
+          <w:hyperlink w:anchor="_Toc358028760" w:history="1">
             <w:r>
               <w:rPr>
                 <w:rStyle w:val="Hiperligao"/>
@@ -1135,7 +1126,7 @@
                 <w:noProof/>
                 <w:webHidden/>
               </w:rPr>
-              <w:instrText xml:space="preserve"> PAGEREF _Toc357550013 \h </w:instrText>
+              <w:instrText xml:space="preserve"> PAGEREF _Toc358028760 \h </w:instrText>
             </w:r>
             <w:r>
               <w:rPr>
@@ -1172,9 +1163,6 @@
             <w:tabs>
               <w:tab w:val="right" w:leader="dot" w:pos="8494"/>
             </w:tabs>
-            <w:spacing w:line="360" w:lineRule="auto"/>
-            <w:contextualSpacing/>
-            <w:jc w:val="both"/>
             <w:rPr>
               <w:rFonts w:eastAsiaTheme="minorEastAsia"/>
               <w:b w:val="0"/>
@@ -1185,7 +1173,7 @@
               <w:lang w:eastAsia="pt-PT"/>
             </w:rPr>
           </w:pPr>
-          <w:hyperlink w:anchor="_Toc357550014" w:history="1">
+          <w:hyperlink w:anchor="_Toc358028761" w:history="1">
             <w:r>
               <w:rPr>
                 <w:rStyle w:val="Hiperligao"/>
@@ -1212,7 +1200,7 @@
                 <w:noProof/>
                 <w:webHidden/>
               </w:rPr>
-              <w:instrText xml:space="preserve"> PAGEREF _Toc357550014 \h </w:instrText>
+              <w:instrText xml:space="preserve"> PAGEREF _Toc358028761 \h </w:instrText>
             </w:r>
             <w:r>
               <w:rPr>
@@ -1249,9 +1237,6 @@
             <w:tabs>
               <w:tab w:val="right" w:leader="dot" w:pos="8494"/>
             </w:tabs>
-            <w:spacing w:line="360" w:lineRule="auto"/>
-            <w:contextualSpacing/>
-            <w:jc w:val="both"/>
             <w:rPr>
               <w:rFonts w:eastAsiaTheme="minorEastAsia"/>
               <w:noProof/>
@@ -1260,7 +1245,7 @@
               <w:lang w:eastAsia="pt-PT"/>
             </w:rPr>
           </w:pPr>
-          <w:hyperlink w:anchor="_Toc357550015" w:history="1">
+          <w:hyperlink w:anchor="_Toc358028762" w:history="1">
             <w:r>
               <w:rPr>
                 <w:rStyle w:val="Hiperligao"/>
@@ -1287,7 +1272,7 @@
                 <w:noProof/>
                 <w:webHidden/>
               </w:rPr>
-              <w:instrText xml:space="preserve"> PAGEREF _Toc357550015 \h </w:instrText>
+              <w:instrText xml:space="preserve"> PAGEREF _Toc358028762 \h </w:instrText>
             </w:r>
             <w:r>
               <w:rPr>
@@ -1324,9 +1309,6 @@
             <w:tabs>
               <w:tab w:val="right" w:leader="dot" w:pos="8494"/>
             </w:tabs>
-            <w:spacing w:line="360" w:lineRule="auto"/>
-            <w:contextualSpacing/>
-            <w:jc w:val="both"/>
             <w:rPr>
               <w:rFonts w:eastAsiaTheme="minorEastAsia"/>
               <w:b w:val="0"/>
@@ -1337,13 +1319,13 @@
               <w:lang w:eastAsia="pt-PT"/>
             </w:rPr>
           </w:pPr>
-          <w:hyperlink w:anchor="_Toc357550016" w:history="1">
+          <w:hyperlink w:anchor="_Toc358028763" w:history="1">
             <w:r>
               <w:rPr>
                 <w:rStyle w:val="Hiperligao"/>
                 <w:noProof/>
               </w:rPr>
-              <w:t>Campeonato</w:t>
+              <w:t>Veiculo</w:t>
             </w:r>
             <w:r>
               <w:rPr>
@@ -1364,7 +1346,7 @@
                 <w:noProof/>
                 <w:webHidden/>
               </w:rPr>
-              <w:instrText xml:space="preserve"> PAGEREF _Toc357550016 \h </w:instrText>
+              <w:instrText xml:space="preserve"> PAGEREF _Toc358028763 \h </w:instrText>
             </w:r>
             <w:r>
               <w:rPr>
@@ -1401,9 +1383,6 @@
             <w:tabs>
               <w:tab w:val="right" w:leader="dot" w:pos="8494"/>
             </w:tabs>
-            <w:spacing w:line="360" w:lineRule="auto"/>
-            <w:contextualSpacing/>
-            <w:jc w:val="both"/>
             <w:rPr>
               <w:rFonts w:eastAsiaTheme="minorEastAsia"/>
               <w:noProof/>
@@ -1412,7 +1391,7 @@
               <w:lang w:eastAsia="pt-PT"/>
             </w:rPr>
           </w:pPr>
-          <w:hyperlink w:anchor="_Toc357550017" w:history="1">
+          <w:hyperlink w:anchor="_Toc358028764" w:history="1">
             <w:r>
               <w:rPr>
                 <w:rStyle w:val="Hiperligao"/>
@@ -1439,7 +1418,79 @@
                 <w:noProof/>
                 <w:webHidden/>
               </w:rPr>
-              <w:instrText xml:space="preserve"> PAGEREF _Toc357550017 \h </w:instrText>
+              <w:instrText xml:space="preserve"> PAGEREF _Toc358028764 \h </w:instrText>
+            </w:r>
+            <w:r>
+              <w:rPr>
+                <w:noProof/>
+                <w:webHidden/>
+              </w:rPr>
+            </w:r>
+            <w:r>
+              <w:rPr>
+                <w:noProof/>
+                <w:webHidden/>
+              </w:rPr>
+              <w:fldChar w:fldCharType="separate"/>
+            </w:r>
+            <w:r>
+              <w:rPr>
+                <w:noProof/>
+                <w:webHidden/>
+              </w:rPr>
+              <w:t>7</w:t>
+            </w:r>
+            <w:r>
+              <w:rPr>
+                <w:noProof/>
+                <w:webHidden/>
+              </w:rPr>
+              <w:fldChar w:fldCharType="end"/>
+            </w:r>
+          </w:hyperlink>
+        </w:p>
+        <w:p>
+          <w:pPr>
+            <w:pStyle w:val="ndice3"/>
+            <w:tabs>
+              <w:tab w:val="right" w:leader="dot" w:pos="8494"/>
+            </w:tabs>
+            <w:rPr>
+              <w:rFonts w:eastAsiaTheme="minorEastAsia"/>
+              <w:noProof/>
+              <w:sz w:val="22"/>
+              <w:szCs w:val="22"/>
+              <w:lang w:eastAsia="pt-PT"/>
+            </w:rPr>
+          </w:pPr>
+          <w:hyperlink w:anchor="_Toc358028765" w:history="1">
+            <w:r>
+              <w:rPr>
+                <w:rStyle w:val="Hiperligao"/>
+                <w:noProof/>
+              </w:rPr>
+              <w:t>Subclasses</w:t>
+            </w:r>
+            <w:r>
+              <w:rPr>
+                <w:noProof/>
+                <w:webHidden/>
+              </w:rPr>
+              <w:tab/>
+            </w:r>
+            <w:r>
+              <w:rPr>
+                <w:noProof/>
+                <w:webHidden/>
+              </w:rPr>
+              <w:fldChar w:fldCharType="begin"/>
+            </w:r>
+            <w:r>
+              <w:rPr>
+                <w:noProof/>
+                <w:webHidden/>
+              </w:rPr>
+              <w:instrText xml:space="preserve"> PAGEREF _Toc358028765 \h </w:instrText>
             </w:r>
             <w:r>
               <w:rPr>
@@ -1476,9 +1527,6 @@
             <w:tabs>
               <w:tab w:val="right" w:leader="dot" w:pos="8494"/>
             </w:tabs>
-            <w:spacing w:line="360" w:lineRule="auto"/>
-            <w:contextualSpacing/>
-            <w:jc w:val="both"/>
             <w:rPr>
               <w:rFonts w:eastAsiaTheme="minorEastAsia"/>
               <w:b w:val="0"/>
@@ -1489,7 +1537,7 @@
               <w:lang w:eastAsia="pt-PT"/>
             </w:rPr>
           </w:pPr>
-          <w:hyperlink w:anchor="_Toc357550018" w:history="1">
+          <w:hyperlink w:anchor="_Toc358028766" w:history="1">
             <w:r>
               <w:rPr>
                 <w:rStyle w:val="Hiperligao"/>
@@ -1516,7 +1564,7 @@
                 <w:noProof/>
                 <w:webHidden/>
               </w:rPr>
-              <w:instrText xml:space="preserve"> PAGEREF _Toc357550018 \h </w:instrText>
+              <w:instrText xml:space="preserve"> PAGEREF _Toc358028766 \h </w:instrText>
             </w:r>
             <w:r>
               <w:rPr>
@@ -1536,7 +1584,7 @@
                 <w:noProof/>
                 <w:webHidden/>
               </w:rPr>
-              <w:t>7</w:t>
+              <w:t>9</w:t>
             </w:r>
             <w:r>
               <w:rPr>
@@ -1553,9 +1601,6 @@
             <w:tabs>
               <w:tab w:val="right" w:leader="dot" w:pos="8494"/>
             </w:tabs>
-            <w:spacing w:line="360" w:lineRule="auto"/>
-            <w:contextualSpacing/>
-            <w:jc w:val="both"/>
             <w:rPr>
               <w:rFonts w:eastAsiaTheme="minorEastAsia"/>
               <w:noProof/>
@@ -1564,7 +1609,7 @@
               <w:lang w:eastAsia="pt-PT"/>
             </w:rPr>
           </w:pPr>
-          <w:hyperlink w:anchor="_Toc357550019" w:history="1">
+          <w:hyperlink w:anchor="_Toc358028767" w:history="1">
             <w:r>
               <w:rPr>
                 <w:rStyle w:val="Hiperligao"/>
@@ -1591,7 +1636,7 @@
                 <w:noProof/>
                 <w:webHidden/>
               </w:rPr>
-              <w:instrText xml:space="preserve"> PAGEREF _Toc357550019 \h </w:instrText>
+              <w:instrText xml:space="preserve"> PAGEREF _Toc358028767 \h </w:instrText>
             </w:r>
             <w:r>
               <w:rPr>
@@ -1611,7 +1656,7 @@
                 <w:noProof/>
                 <w:webHidden/>
               </w:rPr>
-              <w:t>7</w:t>
+              <w:t>9</w:t>
             </w:r>
             <w:r>
               <w:rPr>
@@ -1628,9 +1673,6 @@
             <w:tabs>
               <w:tab w:val="right" w:leader="dot" w:pos="8494"/>
             </w:tabs>
-            <w:spacing w:line="360" w:lineRule="auto"/>
-            <w:contextualSpacing/>
-            <w:jc w:val="both"/>
             <w:rPr>
               <w:rFonts w:eastAsiaTheme="minorEastAsia"/>
               <w:b w:val="0"/>
@@ -1641,13 +1683,13 @@
               <w:lang w:eastAsia="pt-PT"/>
             </w:rPr>
           </w:pPr>
-          <w:hyperlink w:anchor="_Toc357550020" w:history="1">
+          <w:hyperlink w:anchor="_Toc358028768" w:history="1">
             <w:r>
               <w:rPr>
                 <w:rStyle w:val="Hiperligao"/>
                 <w:noProof/>
               </w:rPr>
-              <w:t>Corrida</w:t>
+              <w:t>Piloto</w:t>
             </w:r>
             <w:r>
               <w:rPr>
@@ -1668,7 +1710,7 @@
                 <w:noProof/>
                 <w:webHidden/>
               </w:rPr>
-              <w:instrText xml:space="preserve"> PAGEREF _Toc357550020 \h </w:instrText>
+              <w:instrText xml:space="preserve"> PAGEREF _Toc358028768 \h </w:instrText>
             </w:r>
             <w:r>
               <w:rPr>
@@ -1688,7 +1730,7 @@
                 <w:noProof/>
                 <w:webHidden/>
               </w:rPr>
-              <w:t>8</w:t>
+              <w:t>9</w:t>
             </w:r>
             <w:r>
               <w:rPr>
@@ -1705,9 +1747,6 @@
             <w:tabs>
               <w:tab w:val="right" w:leader="dot" w:pos="8494"/>
             </w:tabs>
-            <w:spacing w:line="360" w:lineRule="auto"/>
-            <w:contextualSpacing/>
-            <w:jc w:val="both"/>
             <w:rPr>
               <w:rFonts w:eastAsiaTheme="minorEastAsia"/>
               <w:noProof/>
@@ -1716,7 +1755,7 @@
               <w:lang w:eastAsia="pt-PT"/>
             </w:rPr>
           </w:pPr>
-          <w:hyperlink w:anchor="_Toc357550021" w:history="1">
+          <w:hyperlink w:anchor="_Toc358028769" w:history="1">
             <w:r>
               <w:rPr>
                 <w:rStyle w:val="Hiperligao"/>
@@ -1743,7 +1782,7 @@
                 <w:noProof/>
                 <w:webHidden/>
               </w:rPr>
-              <w:instrText xml:space="preserve"> PAGEREF _Toc357550021 \h </w:instrText>
+              <w:instrText xml:space="preserve"> PAGEREF _Toc358028769 \h </w:instrText>
             </w:r>
             <w:r>
               <w:rPr>
@@ -1763,7 +1802,7 @@
                 <w:noProof/>
                 <w:webHidden/>
               </w:rPr>
-              <w:t>8</w:t>
+              <w:t>10</w:t>
             </w:r>
             <w:r>
               <w:rPr>
@@ -1780,9 +1819,6 @@
             <w:tabs>
               <w:tab w:val="right" w:leader="dot" w:pos="8494"/>
             </w:tabs>
-            <w:spacing w:line="360" w:lineRule="auto"/>
-            <w:contextualSpacing/>
-            <w:jc w:val="both"/>
             <w:rPr>
               <w:rFonts w:eastAsiaTheme="minorEastAsia"/>
               <w:b w:val="0"/>
@@ -1793,13 +1829,13 @@
               <w:lang w:eastAsia="pt-PT"/>
             </w:rPr>
           </w:pPr>
-          <w:hyperlink w:anchor="_Toc357550022" w:history="1">
+          <w:hyperlink w:anchor="_Toc358028770" w:history="1">
             <w:r>
               <w:rPr>
                 <w:rStyle w:val="Hiperligao"/>
                 <w:noProof/>
               </w:rPr>
-              <w:t>Veiculo</w:t>
+              <w:t>Jogador</w:t>
             </w:r>
             <w:r>
               <w:rPr>
@@ -1820,7 +1856,7 @@
                 <w:noProof/>
                 <w:webHidden/>
               </w:rPr>
-              <w:instrText xml:space="preserve"> PAGEREF _Toc357550022 \h </w:instrText>
+              <w:instrText xml:space="preserve"> PAGEREF _Toc358028770 \h </w:instrText>
             </w:r>
             <w:r>
               <w:rPr>
@@ -1840,7 +1876,7 @@
                 <w:noProof/>
                 <w:webHidden/>
               </w:rPr>
-              <w:t>8</w:t>
+              <w:t>10</w:t>
             </w:r>
             <w:r>
               <w:rPr>
@@ -1857,9 +1893,6 @@
             <w:tabs>
               <w:tab w:val="right" w:leader="dot" w:pos="8494"/>
             </w:tabs>
-            <w:spacing w:line="360" w:lineRule="auto"/>
-            <w:contextualSpacing/>
-            <w:jc w:val="both"/>
             <w:rPr>
               <w:rFonts w:eastAsiaTheme="minorEastAsia"/>
               <w:noProof/>
@@ -1868,7 +1901,7 @@
               <w:lang w:eastAsia="pt-PT"/>
             </w:rPr>
           </w:pPr>
-          <w:hyperlink w:anchor="_Toc357550023" w:history="1">
+          <w:hyperlink w:anchor="_Toc358028771" w:history="1">
             <w:r>
               <w:rPr>
                 <w:rStyle w:val="Hiperligao"/>
@@ -1895,7 +1928,7 @@
                 <w:noProof/>
                 <w:webHidden/>
               </w:rPr>
-              <w:instrText xml:space="preserve"> PAGEREF _Toc357550023 \h </w:instrText>
+              <w:instrText xml:space="preserve"> PAGEREF _Toc358028771 \h </w:instrText>
             </w:r>
             <w:r>
               <w:rPr>
@@ -1915,82 +1948,7 @@
                 <w:noProof/>
                 <w:webHidden/>
               </w:rPr>
-              <w:t>9</w:t>
-            </w:r>
-            <w:r>
-              <w:rPr>
-                <w:noProof/>
-                <w:webHidden/>
-              </w:rPr>
-              <w:fldChar w:fldCharType="end"/>
-            </w:r>
-          </w:hyperlink>
-        </w:p>
-        <w:p>
-          <w:pPr>
-            <w:pStyle w:val="ndice3"/>
-            <w:tabs>
-              <w:tab w:val="right" w:leader="dot" w:pos="8494"/>
-            </w:tabs>
-            <w:spacing w:line="360" w:lineRule="auto"/>
-            <w:contextualSpacing/>
-            <w:jc w:val="both"/>
-            <w:rPr>
-              <w:rFonts w:eastAsiaTheme="minorEastAsia"/>
-              <w:noProof/>
-              <w:sz w:val="22"/>
-              <w:szCs w:val="22"/>
-              <w:lang w:eastAsia="pt-PT"/>
-            </w:rPr>
-          </w:pPr>
-          <w:hyperlink w:anchor="_Toc357550024" w:history="1">
-            <w:r>
-              <w:rPr>
-                <w:rStyle w:val="Hiperligao"/>
-                <w:noProof/>
-              </w:rPr>
-              <w:t>Subclasses</w:t>
-            </w:r>
-            <w:r>
-              <w:rPr>
-                <w:noProof/>
-                <w:webHidden/>
-              </w:rPr>
-              <w:tab/>
-            </w:r>
-            <w:r>
-              <w:rPr>
-                <w:noProof/>
-                <w:webHidden/>
-              </w:rPr>
-              <w:fldChar w:fldCharType="begin"/>
-            </w:r>
-            <w:r>
-              <w:rPr>
-                <w:noProof/>
-                <w:webHidden/>
-              </w:rPr>
-              <w:instrText xml:space="preserve"> PAGEREF _Toc357550024 \h </w:instrText>
-            </w:r>
-            <w:r>
-              <w:rPr>
-                <w:noProof/>
-                <w:webHidden/>
-              </w:rPr>
-            </w:r>
-            <w:r>
-              <w:rPr>
-                <w:noProof/>
-                <w:webHidden/>
-              </w:rPr>
-              <w:fldChar w:fldCharType="separate"/>
-            </w:r>
-            <w:r>
-              <w:rPr>
-                <w:noProof/>
-                <w:webHidden/>
-              </w:rPr>
-              <w:t>9</w:t>
+              <w:t>11</w:t>
             </w:r>
             <w:r>
               <w:rPr>
@@ -2007,9 +1965,6 @@
             <w:tabs>
               <w:tab w:val="right" w:leader="dot" w:pos="8494"/>
             </w:tabs>
-            <w:spacing w:line="360" w:lineRule="auto"/>
-            <w:contextualSpacing/>
-            <w:jc w:val="both"/>
             <w:rPr>
               <w:rFonts w:eastAsiaTheme="minorEastAsia"/>
               <w:b w:val="0"/>
@@ -2020,13 +1975,13 @@
               <w:lang w:eastAsia="pt-PT"/>
             </w:rPr>
           </w:pPr>
-          <w:hyperlink w:anchor="_Toc357550025" w:history="1">
+          <w:hyperlink w:anchor="_Toc358028772" w:history="1">
             <w:r>
               <w:rPr>
                 <w:rStyle w:val="Hiperligao"/>
                 <w:noProof/>
               </w:rPr>
-              <w:t>Piloto</w:t>
+              <w:t>Campeonato</w:t>
             </w:r>
             <w:r>
               <w:rPr>
@@ -2047,7 +2002,7 @@
                 <w:noProof/>
                 <w:webHidden/>
               </w:rPr>
-              <w:instrText xml:space="preserve"> PAGEREF _Toc357550025 \h </w:instrText>
+              <w:instrText xml:space="preserve"> PAGEREF _Toc358028772 \h </w:instrText>
             </w:r>
             <w:r>
               <w:rPr>
@@ -2067,7 +2022,7 @@
                 <w:noProof/>
                 <w:webHidden/>
               </w:rPr>
-              <w:t>10</w:t>
+              <w:t>11</w:t>
             </w:r>
             <w:r>
               <w:rPr>
@@ -2084,9 +2039,6 @@
             <w:tabs>
               <w:tab w:val="right" w:leader="dot" w:pos="8494"/>
             </w:tabs>
-            <w:spacing w:line="360" w:lineRule="auto"/>
-            <w:contextualSpacing/>
-            <w:jc w:val="both"/>
             <w:rPr>
               <w:rFonts w:eastAsiaTheme="minorEastAsia"/>
               <w:noProof/>
@@ -2095,7 +2047,7 @@
               <w:lang w:eastAsia="pt-PT"/>
             </w:rPr>
           </w:pPr>
-          <w:hyperlink w:anchor="_Toc357550026" w:history="1">
+          <w:hyperlink w:anchor="_Toc358028773" w:history="1">
             <w:r>
               <w:rPr>
                 <w:rStyle w:val="Hiperligao"/>
@@ -2122,7 +2074,7 @@
                 <w:noProof/>
                 <w:webHidden/>
               </w:rPr>
-              <w:instrText xml:space="preserve"> PAGEREF _Toc357550026 \h </w:instrText>
+              <w:instrText xml:space="preserve"> PAGEREF _Toc358028773 \h </w:instrText>
             </w:r>
             <w:r>
               <w:rPr>
@@ -2159,9 +2111,6 @@
             <w:tabs>
               <w:tab w:val="right" w:leader="dot" w:pos="8494"/>
             </w:tabs>
-            <w:spacing w:line="360" w:lineRule="auto"/>
-            <w:contextualSpacing/>
-            <w:jc w:val="both"/>
             <w:rPr>
               <w:rFonts w:eastAsiaTheme="minorEastAsia"/>
               <w:b w:val="0"/>
@@ -2172,13 +2121,13 @@
               <w:lang w:eastAsia="pt-PT"/>
             </w:rPr>
           </w:pPr>
-          <w:hyperlink w:anchor="_Toc357550027" w:history="1">
+          <w:hyperlink w:anchor="_Toc358028774" w:history="1">
             <w:r>
               <w:rPr>
                 <w:rStyle w:val="Hiperligao"/>
                 <w:noProof/>
               </w:rPr>
-              <w:t>Jogador</w:t>
+              <w:t>Corrida</w:t>
             </w:r>
             <w:r>
               <w:rPr>
@@ -2199,7 +2148,7 @@
                 <w:noProof/>
                 <w:webHidden/>
               </w:rPr>
-              <w:instrText xml:space="preserve"> PAGEREF _Toc357550027 \h </w:instrText>
+              <w:instrText xml:space="preserve"> PAGEREF _Toc358028774 \h </w:instrText>
             </w:r>
             <w:r>
               <w:rPr>
@@ -2219,7 +2168,7 @@
                 <w:noProof/>
                 <w:webHidden/>
               </w:rPr>
-              <w:t>11</w:t>
+              <w:t>12</w:t>
             </w:r>
             <w:r>
               <w:rPr>
@@ -2236,9 +2185,6 @@
             <w:tabs>
               <w:tab w:val="right" w:leader="dot" w:pos="8494"/>
             </w:tabs>
-            <w:spacing w:line="360" w:lineRule="auto"/>
-            <w:contextualSpacing/>
-            <w:jc w:val="both"/>
             <w:rPr>
               <w:rFonts w:eastAsiaTheme="minorEastAsia"/>
               <w:noProof/>
@@ -2247,7 +2193,7 @@
               <w:lang w:eastAsia="pt-PT"/>
             </w:rPr>
           </w:pPr>
-          <w:hyperlink w:anchor="_Toc357550028" w:history="1">
+          <w:hyperlink w:anchor="_Toc358028775" w:history="1">
             <w:r>
               <w:rPr>
                 <w:rStyle w:val="Hiperligao"/>
@@ -2274,7 +2220,7 @@
                 <w:noProof/>
                 <w:webHidden/>
               </w:rPr>
-              <w:instrText xml:space="preserve"> PAGEREF _Toc357550028 \h </w:instrText>
+              <w:instrText xml:space="preserve"> PAGEREF _Toc358028775 \h </w:instrText>
             </w:r>
             <w:r>
               <w:rPr>
@@ -2294,7 +2240,7 @@
                 <w:noProof/>
                 <w:webHidden/>
               </w:rPr>
-              <w:t>11</w:t>
+              <w:t>12</w:t>
             </w:r>
             <w:r>
               <w:rPr>
@@ -2311,9 +2257,6 @@
             <w:tabs>
               <w:tab w:val="right" w:leader="dot" w:pos="8494"/>
             </w:tabs>
-            <w:spacing w:line="360" w:lineRule="auto"/>
-            <w:contextualSpacing/>
-            <w:jc w:val="both"/>
             <w:rPr>
               <w:rFonts w:eastAsiaTheme="minorEastAsia"/>
               <w:b w:val="0"/>
@@ -2324,7 +2267,7 @@
               <w:lang w:eastAsia="pt-PT"/>
             </w:rPr>
           </w:pPr>
-          <w:hyperlink w:anchor="_Toc357550029" w:history="1">
+          <w:hyperlink w:anchor="_Toc358028776" w:history="1">
             <w:r>
               <w:rPr>
                 <w:rStyle w:val="Hiperligao"/>
@@ -2351,7 +2294,7 @@
                 <w:noProof/>
                 <w:webHidden/>
               </w:rPr>
-              <w:instrText xml:space="preserve"> PAGEREF _Toc357550029 \h </w:instrText>
+              <w:instrText xml:space="preserve"> PAGEREF _Toc358028776 \h </w:instrText>
             </w:r>
             <w:r>
               <w:rPr>
@@ -2371,7 +2314,7 @@
                 <w:noProof/>
                 <w:webHidden/>
               </w:rPr>
-              <w:t>12</w:t>
+              <w:t>13</w:t>
             </w:r>
             <w:r>
               <w:rPr>
@@ -2388,9 +2331,6 @@
             <w:tabs>
               <w:tab w:val="right" w:leader="dot" w:pos="8494"/>
             </w:tabs>
-            <w:spacing w:line="360" w:lineRule="auto"/>
-            <w:contextualSpacing/>
-            <w:jc w:val="both"/>
             <w:rPr>
               <w:rFonts w:eastAsiaTheme="minorEastAsia"/>
               <w:noProof/>
@@ -2399,7 +2339,7 @@
               <w:lang w:eastAsia="pt-PT"/>
             </w:rPr>
           </w:pPr>
-          <w:hyperlink w:anchor="_Toc357550030" w:history="1">
+          <w:hyperlink w:anchor="_Toc358028777" w:history="1">
             <w:r>
               <w:rPr>
                 <w:rStyle w:val="Hiperligao"/>
@@ -2426,7 +2366,7 @@
                 <w:noProof/>
                 <w:webHidden/>
               </w:rPr>
-              <w:instrText xml:space="preserve"> PAGEREF _Toc357550030 \h </w:instrText>
+              <w:instrText xml:space="preserve"> PAGEREF _Toc358028777 \h </w:instrText>
             </w:r>
             <w:r>
               <w:rPr>
@@ -2446,7 +2386,7 @@
                 <w:noProof/>
                 <w:webHidden/>
               </w:rPr>
-              <w:t>12</w:t>
+              <w:t>13</w:t>
             </w:r>
             <w:r>
               <w:rPr>
@@ -2546,9 +2486,6 @@
         <w:tabs>
           <w:tab w:val="right" w:leader="dot" w:pos="8494"/>
         </w:tabs>
-        <w:spacing w:line="360" w:lineRule="auto"/>
-        <w:contextualSpacing/>
-        <w:jc w:val="both"/>
         <w:rPr>
           <w:rFonts w:eastAsiaTheme="minorEastAsia"/>
           <w:noProof/>
@@ -2579,7 +2516,7 @@
         </w:rPr>
         <w:fldChar w:fldCharType="separate"/>
       </w:r>
-      <w:hyperlink r:id="rId8" w:anchor="_Toc357550116" w:history="1">
+      <w:hyperlink r:id="rId8" w:anchor="_Toc358028778" w:history="1">
         <w:r>
           <w:rPr>
             <w:rStyle w:val="Hiperligao"/>
@@ -2606,7 +2543,7 @@
             <w:noProof/>
             <w:webHidden/>
           </w:rPr>
-          <w:instrText xml:space="preserve"> PAGEREF _Toc357550116 \h </w:instrText>
+          <w:instrText xml:space="preserve"> PAGEREF _Toc358028778 \h </w:instrText>
         </w:r>
         <w:r>
           <w:rPr>
@@ -2643,22 +2580,19 @@
         <w:tabs>
           <w:tab w:val="right" w:leader="dot" w:pos="8494"/>
         </w:tabs>
-        <w:spacing w:line="360" w:lineRule="auto"/>
-        <w:contextualSpacing/>
-        <w:jc w:val="both"/>
         <w:rPr>
           <w:rFonts w:eastAsiaTheme="minorEastAsia"/>
           <w:noProof/>
           <w:lang w:eastAsia="pt-PT"/>
         </w:rPr>
       </w:pPr>
-      <w:hyperlink r:id="rId9" w:anchor="_Toc357550117" w:history="1">
+      <w:hyperlink r:id="rId9" w:anchor="_Toc358028779" w:history="1">
         <w:r>
           <w:rPr>
             <w:rStyle w:val="Hiperligao"/>
             <w:noProof/>
           </w:rPr>
-          <w:t>Fig. 2 - Classe Campeonato</w:t>
+          <w:t>Fig. 2 - Classe Veículo e Subclasses PC1, PC2, GT, SC</w:t>
         </w:r>
         <w:r>
           <w:rPr>
@@ -2679,7 +2613,7 @@
             <w:noProof/>
             <w:webHidden/>
           </w:rPr>
-          <w:instrText xml:space="preserve"> PAGEREF _Toc357550117 \h </w:instrText>
+          <w:instrText xml:space="preserve"> PAGEREF _Toc358028779 \h </w:instrText>
         </w:r>
         <w:r>
           <w:rPr>
@@ -2699,7 +2633,7 @@
             <w:noProof/>
             <w:webHidden/>
           </w:rPr>
-          <w:t>7</w:t>
+          <w:t>9</w:t>
         </w:r>
         <w:r>
           <w:rPr>
@@ -2716,16 +2650,13 @@
         <w:tabs>
           <w:tab w:val="right" w:leader="dot" w:pos="8494"/>
         </w:tabs>
-        <w:spacing w:line="360" w:lineRule="auto"/>
-        <w:contextualSpacing/>
-        <w:jc w:val="both"/>
         <w:rPr>
           <w:rFonts w:eastAsiaTheme="minorEastAsia"/>
           <w:noProof/>
           <w:lang w:eastAsia="pt-PT"/>
         </w:rPr>
       </w:pPr>
-      <w:hyperlink r:id="rId10" w:anchor="_Toc357550118" w:history="1">
+      <w:hyperlink r:id="rId10" w:anchor="_Toc358028780" w:history="1">
         <w:r>
           <w:rPr>
             <w:rStyle w:val="Hiperligao"/>
@@ -2752,7 +2683,7 @@
             <w:noProof/>
             <w:webHidden/>
           </w:rPr>
-          <w:instrText xml:space="preserve"> PAGEREF _Toc357550118 \h </w:instrText>
+          <w:instrText xml:space="preserve"> PAGEREF _Toc358028780 \h </w:instrText>
         </w:r>
         <w:r>
           <w:rPr>
@@ -2772,7 +2703,7 @@
             <w:noProof/>
             <w:webHidden/>
           </w:rPr>
-          <w:t>8</w:t>
+          <w:t>9</w:t>
         </w:r>
         <w:r>
           <w:rPr>
@@ -2789,22 +2720,19 @@
         <w:tabs>
           <w:tab w:val="right" w:leader="dot" w:pos="8494"/>
         </w:tabs>
-        <w:spacing w:line="360" w:lineRule="auto"/>
-        <w:contextualSpacing/>
-        <w:jc w:val="both"/>
         <w:rPr>
           <w:rFonts w:eastAsiaTheme="minorEastAsia"/>
           <w:noProof/>
           <w:lang w:eastAsia="pt-PT"/>
         </w:rPr>
       </w:pPr>
-      <w:hyperlink r:id="rId11" w:anchor="_Toc357550119" w:history="1">
+      <w:hyperlink r:id="rId11" w:anchor="_Toc358028781" w:history="1">
         <w:r>
           <w:rPr>
             <w:rStyle w:val="Hiperligao"/>
             <w:noProof/>
           </w:rPr>
-          <w:t>Fig. 4 - Classe Corrida</w:t>
+          <w:t>Fig. 4 - Classe Piloto</w:t>
         </w:r>
         <w:r>
           <w:rPr>
@@ -2825,80 +2753,7 @@
             <w:noProof/>
             <w:webHidden/>
           </w:rPr>
-          <w:instrText xml:space="preserve"> PAGEREF _Toc357550119 \h </w:instrText>
-        </w:r>
-        <w:r>
-          <w:rPr>
-            <w:noProof/>
-            <w:webHidden/>
-          </w:rPr>
-        </w:r>
-        <w:r>
-          <w:rPr>
-            <w:noProof/>
-            <w:webHidden/>
-          </w:rPr>
-          <w:fldChar w:fldCharType="separate"/>
-        </w:r>
-        <w:r>
-          <w:rPr>
-            <w:noProof/>
-            <w:webHidden/>
-          </w:rPr>
-          <w:t>8</w:t>
-        </w:r>
-        <w:r>
-          <w:rPr>
-            <w:noProof/>
-            <w:webHidden/>
-          </w:rPr>
-          <w:fldChar w:fldCharType="end"/>
-        </w:r>
-      </w:hyperlink>
-    </w:p>
-    <w:p>
-      <w:pPr>
-        <w:pStyle w:val="ndicedeilustraes"/>
-        <w:tabs>
-          <w:tab w:val="right" w:leader="dot" w:pos="8494"/>
-        </w:tabs>
-        <w:spacing w:line="360" w:lineRule="auto"/>
-        <w:contextualSpacing/>
-        <w:jc w:val="both"/>
-        <w:rPr>
-          <w:rFonts w:eastAsiaTheme="minorEastAsia"/>
-          <w:noProof/>
-          <w:lang w:eastAsia="pt-PT"/>
-        </w:rPr>
-      </w:pPr>
-      <w:hyperlink r:id="rId12" w:anchor="_Toc357550120" w:history="1">
-        <w:r>
-          <w:rPr>
-            <w:rStyle w:val="Hiperligao"/>
-            <w:noProof/>
-          </w:rPr>
-          <w:t>Fig. 5 - Classe Veículo e Subclasses PC1, PC2, GT, SC</w:t>
-        </w:r>
-        <w:r>
-          <w:rPr>
-            <w:noProof/>
-            <w:webHidden/>
-          </w:rPr>
-          <w:tab/>
-        </w:r>
-        <w:r>
-          <w:rPr>
-            <w:noProof/>
-            <w:webHidden/>
-          </w:rPr>
-          <w:fldChar w:fldCharType="begin"/>
-        </w:r>
-        <w:r>
-          <w:rPr>
-            <w:noProof/>
-            <w:webHidden/>
-          </w:rPr>
-          <w:instrText xml:space="preserve"> PAGEREF _Toc357550120 \h </w:instrText>
+          <w:instrText xml:space="preserve"> PAGEREF _Toc358028781 \h </w:instrText>
         </w:r>
         <w:r>
           <w:rPr>
@@ -2935,22 +2790,19 @@
         <w:tabs>
           <w:tab w:val="right" w:leader="dot" w:pos="8494"/>
         </w:tabs>
-        <w:spacing w:line="360" w:lineRule="auto"/>
-        <w:contextualSpacing/>
-        <w:jc w:val="both"/>
         <w:rPr>
           <w:rFonts w:eastAsiaTheme="minorEastAsia"/>
           <w:noProof/>
           <w:lang w:eastAsia="pt-PT"/>
         </w:rPr>
       </w:pPr>
-      <w:hyperlink r:id="rId13" w:anchor="_Toc357550121" w:history="1">
+      <w:hyperlink r:id="rId12" w:anchor="_Toc358028782" w:history="1">
         <w:r>
           <w:rPr>
             <w:rStyle w:val="Hiperligao"/>
             <w:noProof/>
           </w:rPr>
-          <w:t>Fig. 6 - Classe Piloto</w:t>
+          <w:t>Fig. 5 - Classe Jogador</w:t>
         </w:r>
         <w:r>
           <w:rPr>
@@ -2971,7 +2823,7 @@
             <w:noProof/>
             <w:webHidden/>
           </w:rPr>
-          <w:instrText xml:space="preserve"> PAGEREF _Toc357550121 \h </w:instrText>
+          <w:instrText xml:space="preserve"> PAGEREF _Toc358028782 \h </w:instrText>
         </w:r>
         <w:r>
           <w:rPr>
@@ -3008,22 +2860,19 @@
         <w:tabs>
           <w:tab w:val="right" w:leader="dot" w:pos="8494"/>
         </w:tabs>
-        <w:spacing w:line="360" w:lineRule="auto"/>
-        <w:contextualSpacing/>
-        <w:jc w:val="both"/>
         <w:rPr>
           <w:rFonts w:eastAsiaTheme="minorEastAsia"/>
           <w:noProof/>
           <w:lang w:eastAsia="pt-PT"/>
         </w:rPr>
       </w:pPr>
-      <w:hyperlink r:id="rId14" w:anchor="_Toc357550122" w:history="1">
+      <w:hyperlink r:id="rId13" w:anchor="_Toc358028783" w:history="1">
         <w:r>
           <w:rPr>
             <w:rStyle w:val="Hiperligao"/>
             <w:noProof/>
           </w:rPr>
-          <w:t>Fig. 7 - Classe Jogador</w:t>
+          <w:t>Fig. 6 - Classe Campeonato</w:t>
         </w:r>
         <w:r>
           <w:rPr>
@@ -3044,7 +2893,7 @@
             <w:noProof/>
             <w:webHidden/>
           </w:rPr>
-          <w:instrText xml:space="preserve"> PAGEREF _Toc357550122 \h </w:instrText>
+          <w:instrText xml:space="preserve"> PAGEREF _Toc358028783 \h </w:instrText>
         </w:r>
         <w:r>
           <w:rPr>
@@ -3081,22 +2930,19 @@
         <w:tabs>
           <w:tab w:val="right" w:leader="dot" w:pos="8494"/>
         </w:tabs>
-        <w:spacing w:line="360" w:lineRule="auto"/>
-        <w:contextualSpacing/>
-        <w:jc w:val="both"/>
         <w:rPr>
           <w:rFonts w:eastAsiaTheme="minorEastAsia"/>
           <w:noProof/>
           <w:lang w:eastAsia="pt-PT"/>
         </w:rPr>
       </w:pPr>
-      <w:hyperlink r:id="rId15" w:anchor="_Toc357550123" w:history="1">
+      <w:hyperlink r:id="rId14" w:anchor="_Toc358028784" w:history="1">
         <w:r>
           <w:rPr>
             <w:rStyle w:val="Hiperligao"/>
             <w:noProof/>
           </w:rPr>
-          <w:t>Fig. 8 - Classe Aposta</w:t>
+          <w:t>Fig. 7 - Classe Corrida</w:t>
         </w:r>
         <w:r>
           <w:rPr>
@@ -3117,7 +2963,7 @@
             <w:noProof/>
             <w:webHidden/>
           </w:rPr>
-          <w:instrText xml:space="preserve"> PAGEREF _Toc357550123 \h </w:instrText>
+          <w:instrText xml:space="preserve"> PAGEREF _Toc358028784 \h </w:instrText>
         </w:r>
         <w:r>
           <w:rPr>
@@ -3150,6 +2996,76 @@
     </w:p>
     <w:p>
       <w:pPr>
+        <w:pStyle w:val="ndicedeilustraes"/>
+        <w:tabs>
+          <w:tab w:val="right" w:leader="dot" w:pos="8494"/>
+        </w:tabs>
+        <w:rPr>
+          <w:rFonts w:eastAsiaTheme="minorEastAsia"/>
+          <w:noProof/>
+          <w:lang w:eastAsia="pt-PT"/>
+        </w:rPr>
+      </w:pPr>
+      <w:hyperlink r:id="rId15" w:anchor="_Toc358028785" w:history="1">
+        <w:r>
+          <w:rPr>
+            <w:rStyle w:val="Hiperligao"/>
+            <w:noProof/>
+          </w:rPr>
+          <w:t>Fig. 8 - Classe Aposta</w:t>
+        </w:r>
+        <w:r>
+          <w:rPr>
+            <w:noProof/>
+            <w:webHidden/>
+          </w:rPr>
+          <w:tab/>
+        </w:r>
+        <w:r>
+          <w:rPr>
+            <w:noProof/>
+            <w:webHidden/>
+          </w:rPr>
+          <w:fldChar w:fldCharType="begin"/>
+        </w:r>
+        <w:r>
+          <w:rPr>
+            <w:noProof/>
+            <w:webHidden/>
+          </w:rPr>
+          <w:instrText xml:space="preserve"> PAGEREF _Toc358028785 \h </w:instrText>
+        </w:r>
+        <w:r>
+          <w:rPr>
+            <w:noProof/>
+            <w:webHidden/>
+          </w:rPr>
+        </w:r>
+        <w:r>
+          <w:rPr>
+            <w:noProof/>
+            <w:webHidden/>
+          </w:rPr>
+          <w:fldChar w:fldCharType="separate"/>
+        </w:r>
+        <w:r>
+          <w:rPr>
+            <w:noProof/>
+            <w:webHidden/>
+          </w:rPr>
+          <w:t>13</w:t>
+        </w:r>
+        <w:r>
+          <w:rPr>
+            <w:noProof/>
+            <w:webHidden/>
+          </w:rPr>
+          <w:fldChar w:fldCharType="end"/>
+        </w:r>
+      </w:hyperlink>
+    </w:p>
+    <w:p>
+      <w:pPr>
         <w:spacing w:line="360" w:lineRule="auto"/>
         <w:contextualSpacing/>
         <w:jc w:val="both"/>
@@ -3199,7 +3115,7 @@
           <w:szCs w:val="40"/>
         </w:rPr>
       </w:pPr>
-      <w:bookmarkStart w:id="1" w:name="_Toc357550012"/>
+      <w:bookmarkStart w:id="1" w:name="_Toc358028759"/>
       <w:r>
         <w:rPr>
           <w:sz w:val="40"/>
@@ -3598,7 +3514,7 @@
           <w:sz w:val="40"/>
         </w:rPr>
       </w:pPr>
-      <w:bookmarkStart w:id="2" w:name="_Toc357550013"/>
+      <w:bookmarkStart w:id="2" w:name="_Toc358028760"/>
       <w:r>
         <w:rPr>
           <w:sz w:val="40"/>
@@ -3837,7 +3753,7 @@
           <w:sz w:val="36"/>
         </w:rPr>
       </w:pPr>
-      <w:bookmarkStart w:id="3" w:name="_Toc357550014"/>
+      <w:bookmarkStart w:id="3" w:name="_Toc358028761"/>
       <w:proofErr w:type="gramStart"/>
       <w:r>
         <w:rPr>
@@ -4049,7 +3965,7 @@
           <w:sz w:val="28"/>
         </w:rPr>
       </w:pPr>
-      <w:bookmarkStart w:id="4" w:name="_Toc357550015"/>
+      <w:bookmarkStart w:id="4" w:name="_Toc358028762"/>
       <w:r>
         <w:rPr>
           <w:sz w:val="28"/>
@@ -4306,7 +4222,7 @@
                                       <w:sz w:val="20"/>
                                     </w:rPr>
                                   </w:pPr>
-                                  <w:bookmarkStart w:id="5" w:name="_Toc357550116"/>
+                                  <w:bookmarkStart w:id="5" w:name="_Toc358028778"/>
                                   <w:r>
                                     <w:rPr>
                                       <w:color w:val="auto"/>
@@ -4392,7 +4308,7 @@
                                 <w:sz w:val="20"/>
                               </w:rPr>
                             </w:pPr>
-                            <w:bookmarkStart w:id="6" w:name="_Toc357550116"/>
+                            <w:bookmarkStart w:id="6" w:name="_Toc358028778"/>
                             <w:r>
                               <w:rPr>
                                 <w:color w:val="auto"/>
@@ -4564,7 +4480,7 @@
           <w:sz w:val="36"/>
         </w:rPr>
       </w:pPr>
-      <w:bookmarkStart w:id="6" w:name="_Toc357550022"/>
+      <w:bookmarkStart w:id="7" w:name="_Toc358028763"/>
       <w:r>
         <w:rPr>
           <w:sz w:val="36"/>
@@ -4572,7 +4488,7 @@
         <w:lastRenderedPageBreak/>
         <w:t>Veiculo</w:t>
       </w:r>
-      <w:bookmarkEnd w:id="6"/>
+      <w:bookmarkEnd w:id="7"/>
     </w:p>
     <w:p>
       <w:pPr>
@@ -4669,14 +4585,14 @@
           <w:sz w:val="28"/>
         </w:rPr>
       </w:pPr>
-      <w:bookmarkStart w:id="7" w:name="_Toc357550023"/>
+      <w:bookmarkStart w:id="8" w:name="_Toc358028764"/>
       <w:r>
         <w:rPr>
           <w:sz w:val="28"/>
         </w:rPr>
         <w:t>Métodos</w:t>
       </w:r>
-      <w:bookmarkEnd w:id="7"/>
+      <w:bookmarkEnd w:id="8"/>
     </w:p>
     <w:p>
       <w:pPr>
@@ -5088,14 +5004,14 @@
           <w:sz w:val="24"/>
         </w:rPr>
       </w:pPr>
-      <w:bookmarkStart w:id="8" w:name="_Toc357550024"/>
+      <w:bookmarkStart w:id="9" w:name="_Toc358028765"/>
       <w:r>
         <w:rPr>
           <w:sz w:val="24"/>
         </w:rPr>
         <w:t>Subclasses</w:t>
       </w:r>
-      <w:bookmarkEnd w:id="8"/>
+      <w:bookmarkEnd w:id="9"/>
     </w:p>
     <w:p>
       <w:pPr>
@@ -5373,11 +5289,22 @@
       <w:r>
         <w:rPr>
           <w:rFonts w:ascii="Arial" w:hAnsi="Arial" w:cs="Arial"/>
+          <w:b/>
           <w:i/>
-          <w:sz w:val="24"/>
-          <w:szCs w:val="24"/>
-        </w:rPr>
-        <w:t>?????????????????????????????????</w:t>
+          <w:color w:val="FF0000"/>
+          <w:sz w:val="32"/>
+          <w:szCs w:val="24"/>
+        </w:rPr>
+        <w:t>????????????????????????????????</w:t>
+      </w:r>
+      <w:r>
+        <w:rPr>
+          <w:rFonts w:ascii="Arial" w:hAnsi="Arial" w:cs="Arial"/>
+          <w:i/>
+          <w:sz w:val="24"/>
+          <w:szCs w:val="24"/>
+        </w:rPr>
+        <w:t>?</w:t>
       </w:r>
     </w:p>
     <w:p>
@@ -5609,11 +5536,22 @@
       <w:r>
         <w:rPr>
           <w:rFonts w:ascii="Arial" w:hAnsi="Arial" w:cs="Arial"/>
+          <w:b/>
           <w:i/>
-          <w:sz w:val="24"/>
-          <w:szCs w:val="24"/>
-        </w:rPr>
-        <w:t>?????????????????????????????????</w:t>
+          <w:color w:val="FF0000"/>
+          <w:sz w:val="32"/>
+          <w:szCs w:val="24"/>
+        </w:rPr>
+        <w:t>????????????????????????????????</w:t>
+      </w:r>
+      <w:r>
+        <w:rPr>
+          <w:rFonts w:ascii="Arial" w:hAnsi="Arial" w:cs="Arial"/>
+          <w:i/>
+          <w:sz w:val="24"/>
+          <w:szCs w:val="24"/>
+        </w:rPr>
+        <w:t>?</w:t>
       </w:r>
     </w:p>
     <w:p>
@@ -5815,11 +5753,22 @@
       <w:r>
         <w:rPr>
           <w:rFonts w:ascii="Arial" w:hAnsi="Arial" w:cs="Arial"/>
+          <w:b/>
           <w:i/>
-          <w:sz w:val="24"/>
-          <w:szCs w:val="24"/>
-        </w:rPr>
-        <w:t>??????????????????????????</w:t>
+          <w:color w:val="FF0000"/>
+          <w:sz w:val="32"/>
+          <w:szCs w:val="24"/>
+        </w:rPr>
+        <w:t>????????????????????????????????</w:t>
+      </w:r>
+      <w:r>
+        <w:rPr>
+          <w:rFonts w:ascii="Arial" w:hAnsi="Arial" w:cs="Arial"/>
+          <w:i/>
+          <w:sz w:val="24"/>
+          <w:szCs w:val="24"/>
+        </w:rPr>
+        <w:t>?</w:t>
       </w:r>
     </w:p>
     <w:p>
@@ -5947,7 +5896,16 @@
           <w:sz w:val="24"/>
           <w:szCs w:val="24"/>
         </w:rPr>
-        <w:t>as características de todos os veículos possui informação relativa à fiabilidade. Sendo assim foi criado um método que calcula a respectiva fiabilidade do GT,</w:t>
+        <w:t xml:space="preserve">as características de todos os veículos possui informação relativa à fiabilidade. Sendo assim foi criado um método que calcula a respectiva </w:t>
+      </w:r>
+      <w:r>
+        <w:rPr>
+          <w:rFonts w:ascii="Arial" w:hAnsi="Arial" w:cs="Arial"/>
+          <w:sz w:val="24"/>
+          <w:szCs w:val="24"/>
+        </w:rPr>
+        <w:lastRenderedPageBreak/>
+        <w:t>fiabilidade do GT,</w:t>
       </w:r>
       <w:r>
         <w:rPr>
@@ -6004,16 +5962,7 @@
           <w:sz w:val="24"/>
           <w:szCs w:val="24"/>
         </w:rPr>
-        <w:t xml:space="preserve">, em que 75% é função do piloto e 25% </w:t>
-      </w:r>
-      <w:r>
-        <w:rPr>
-          <w:rFonts w:ascii="Arial" w:hAnsi="Arial" w:cs="Arial"/>
-          <w:sz w:val="24"/>
-          <w:szCs w:val="24"/>
-        </w:rPr>
-        <w:lastRenderedPageBreak/>
-        <w:t xml:space="preserve">da cilindrada. E o método </w:t>
+        <w:t xml:space="preserve">, em que 75% é função do piloto e 25% da cilindrada. E o método </w:t>
       </w:r>
       <w:proofErr w:type="spellStart"/>
       <w:proofErr w:type="gramStart"/>
@@ -6162,7 +6111,7 @@
                                       <w:szCs w:val="24"/>
                                     </w:rPr>
                                   </w:pPr>
-                                  <w:bookmarkStart w:id="9" w:name="_Toc357550120"/>
+                                  <w:bookmarkStart w:id="10" w:name="_Toc358028779"/>
                                   <w:r>
                                     <w:rPr>
                                       <w:color w:val="auto"/>
@@ -6213,7 +6162,7 @@
                                     </w:rPr>
                                     <w:t xml:space="preserve"> - Classe Veículo e Subclasses PC1, PC2, GT, SC</w:t>
                                   </w:r>
-                                  <w:bookmarkEnd w:id="9"/>
+                                  <w:bookmarkEnd w:id="10"/>
                                 </w:p>
                               </w:txbxContent>
                             </wps:txbx>
@@ -6231,10 +6180,6 @@
                 </mc:Choice>
                 <mc:Fallback>
                   <w:pict>
-                    <v:shapetype id="_x0000_t202" coordsize="21600,21600" o:spt="202" path="m,l,21600r21600,l21600,xe">
-                      <v:stroke joinstyle="miter"/>
-                      <v:path gradientshapeok="t" o:connecttype="rect"/>
-                    </v:shapetype>
                     <v:shape id="Caixa de texto 10" o:spid="_x0000_s1027" type="#_x0000_t202" style="position:absolute;left:0;text-align:left;margin-left:60.4pt;margin-top:142.5pt;width:300.6pt;height:.05pt;z-index:251685888;visibility:visible;mso-wrap-style:square;mso-wrap-distance-left:9pt;mso-wrap-distance-top:0;mso-wrap-distance-right:9pt;mso-wrap-distance-bottom:0;mso-position-horizontal:absolute;mso-position-horizontal-relative:text;mso-position-vertical:absolute;mso-position-vertical-relative:text;v-text-anchor:top" o:gfxdata="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" stroked="f">
                       <v:textbox style="mso-fit-shape-to-text:t" inset="0,0,0,0">
                         <w:txbxContent>
@@ -6250,7 +6195,7 @@
                                 <w:szCs w:val="24"/>
                               </w:rPr>
                             </w:pPr>
-                            <w:bookmarkStart w:id="10" w:name="_Toc357550120"/>
+                            <w:bookmarkStart w:id="11" w:name="_Toc358028779"/>
                             <w:r>
                               <w:rPr>
                                 <w:color w:val="auto"/>
@@ -6301,7 +6246,7 @@
                               </w:rPr>
                               <w:t xml:space="preserve"> - Classe Veículo e Subclasses PC1, PC2, GT, SC</w:t>
                             </w:r>
-                            <w:bookmarkEnd w:id="10"/>
+                            <w:bookmarkEnd w:id="11"/>
                           </w:p>
                         </w:txbxContent>
                       </v:textbox>
@@ -6405,14 +6350,14 @@
           <w:sz w:val="36"/>
         </w:rPr>
       </w:pPr>
-      <w:bookmarkStart w:id="11" w:name="_Toc357550018"/>
+      <w:bookmarkStart w:id="12" w:name="_Toc358028766"/>
       <w:r>
         <w:rPr>
           <w:sz w:val="36"/>
         </w:rPr>
         <w:t>Circuito</w:t>
       </w:r>
-      <w:bookmarkEnd w:id="11"/>
+      <w:bookmarkEnd w:id="12"/>
     </w:p>
     <w:p>
       <w:pPr>
@@ -6471,14 +6416,14 @@
         </w:rPr>
         <w:t xml:space="preserve"> </w:t>
       </w:r>
-      <w:bookmarkStart w:id="12" w:name="_Toc357550019"/>
+      <w:bookmarkStart w:id="13" w:name="_Toc358028767"/>
       <w:r>
         <w:rPr>
           <w:sz w:val="28"/>
         </w:rPr>
         <w:t>Métodos</w:t>
       </w:r>
-      <w:bookmarkEnd w:id="12"/>
+      <w:bookmarkEnd w:id="13"/>
     </w:p>
     <w:p>
       <w:pPr>
@@ -6639,7 +6584,7 @@
                                       <w:sz w:val="20"/>
                                     </w:rPr>
                                   </w:pPr>
-                                  <w:bookmarkStart w:id="13" w:name="_Toc357550118"/>
+                                  <w:bookmarkStart w:id="14" w:name="_Toc358028780"/>
                                   <w:r>
                                     <w:rPr>
                                       <w:color w:val="auto"/>
@@ -6690,7 +6635,7 @@
                                     </w:rPr>
                                     <w:t xml:space="preserve"> - Classe Circuito</w:t>
                                   </w:r>
-                                  <w:bookmarkEnd w:id="13"/>
+                                  <w:bookmarkEnd w:id="14"/>
                                 </w:p>
                               </w:txbxContent>
                             </wps:txbx>
@@ -6721,7 +6666,7 @@
                                 <w:sz w:val="20"/>
                               </w:rPr>
                             </w:pPr>
-                            <w:bookmarkStart w:id="14" w:name="_Toc357550118"/>
+                            <w:bookmarkStart w:id="15" w:name="_Toc358028780"/>
                             <w:r>
                               <w:rPr>
                                 <w:color w:val="auto"/>
@@ -6772,7 +6717,7 @@
                               </w:rPr>
                               <w:t xml:space="preserve"> - Classe Circuito</w:t>
                             </w:r>
-                            <w:bookmarkEnd w:id="14"/>
+                            <w:bookmarkEnd w:id="15"/>
                           </w:p>
                         </w:txbxContent>
                       </v:textbox>
@@ -6868,14 +6813,15 @@
           <w:sz w:val="36"/>
         </w:rPr>
       </w:pPr>
-      <w:bookmarkStart w:id="15" w:name="_Toc357550025"/>
+      <w:bookmarkStart w:id="16" w:name="_Toc358028768"/>
       <w:r>
         <w:rPr>
           <w:sz w:val="36"/>
         </w:rPr>
+        <w:lastRenderedPageBreak/>
         <w:t>Piloto</w:t>
       </w:r>
-      <w:bookmarkEnd w:id="15"/>
+      <w:bookmarkEnd w:id="16"/>
     </w:p>
     <w:p>
       <w:pPr>
@@ -6908,7 +6854,6 @@
           <w:sz w:val="24"/>
           <w:szCs w:val="24"/>
         </w:rPr>
-        <w:lastRenderedPageBreak/>
         <w:t>Cada piloto possui informação sobre os seus dotes de condução, sendo assim, a informação guardada relativa a cada piloto é o nome, a nacionalidade o número de provas já vencidas, a qualidade geral do</w:t>
       </w:r>
       <w:r>
@@ -6954,14 +6899,14 @@
           <w:sz w:val="28"/>
         </w:rPr>
       </w:pPr>
-      <w:bookmarkStart w:id="16" w:name="_Toc357550026"/>
+      <w:bookmarkStart w:id="17" w:name="_Toc358028769"/>
       <w:r>
         <w:rPr>
           <w:sz w:val="28"/>
         </w:rPr>
         <w:t>Métodos</w:t>
       </w:r>
-      <w:bookmarkEnd w:id="16"/>
+      <w:bookmarkEnd w:id="17"/>
     </w:p>
     <w:p>
       <w:pPr>
@@ -7209,8 +7154,6 @@
           <w:szCs w:val="24"/>
         </w:rPr>
       </w:pPr>
-      <w:bookmarkStart w:id="17" w:name="_GoBack"/>
-      <w:bookmarkEnd w:id="17"/>
     </w:p>
     <w:tbl>
       <w:tblPr>
@@ -7303,7 +7246,7 @@
                                       <w:szCs w:val="24"/>
                                     </w:rPr>
                                   </w:pPr>
-                                  <w:bookmarkStart w:id="18" w:name="_Toc357550121"/>
+                                  <w:bookmarkStart w:id="18" w:name="_Toc358028781"/>
                                   <w:r>
                                     <w:rPr>
                                       <w:color w:val="auto"/>
@@ -7387,7 +7330,7 @@
                                 <w:szCs w:val="24"/>
                               </w:rPr>
                             </w:pPr>
-                            <w:bookmarkStart w:id="19" w:name="_Toc357550121"/>
+                            <w:bookmarkStart w:id="19" w:name="_Toc358028781"/>
                             <w:r>
                               <w:rPr>
                                 <w:color w:val="auto"/>
@@ -7545,7 +7488,7 @@
           <w:sz w:val="36"/>
         </w:rPr>
       </w:pPr>
-      <w:bookmarkStart w:id="20" w:name="_Toc357550027"/>
+      <w:bookmarkStart w:id="20" w:name="_Toc358028770"/>
       <w:r>
         <w:rPr>
           <w:sz w:val="36"/>
@@ -7592,16 +7535,14 @@
         </w:rPr>
         <w:t xml:space="preserve">Para cada jogador guardamos as seguintes informações: nome, morada, </w:t>
       </w:r>
-      <w:proofErr w:type="gramStart"/>
-      <w:r>
-        <w:rPr>
-          <w:rFonts w:ascii="Arial" w:hAnsi="Arial" w:cs="Arial"/>
-          <w:sz w:val="24"/>
-          <w:szCs w:val="24"/>
-        </w:rPr>
-        <w:t>apostas</w:t>
-      </w:r>
-      <w:proofErr w:type="gramEnd"/>
+      <w:r>
+        <w:rPr>
+          <w:rFonts w:ascii="Arial" w:hAnsi="Arial" w:cs="Arial"/>
+          <w:sz w:val="24"/>
+          <w:szCs w:val="24"/>
+        </w:rPr>
+        <w:t>aposta</w:t>
+      </w:r>
       <w:r>
         <w:rPr>
           <w:rFonts w:ascii="Arial" w:hAnsi="Arial" w:cs="Arial"/>
@@ -7770,7 +7711,7 @@
           <w:sz w:val="28"/>
         </w:rPr>
       </w:pPr>
-      <w:bookmarkStart w:id="21" w:name="_Toc357550028"/>
+      <w:bookmarkStart w:id="21" w:name="_Toc358028771"/>
       <w:r>
         <w:rPr>
           <w:sz w:val="28"/>
@@ -7911,7 +7852,69 @@
           <w:sz w:val="24"/>
           <w:szCs w:val="24"/>
         </w:rPr>
-        <w:t>que é onde verifica os em quantas/ quais apostas o jogador acertou.</w:t>
+        <w:t>que é onde verifica</w:t>
+      </w:r>
+      <w:r>
+        <w:rPr>
+          <w:rFonts w:ascii="Arial" w:hAnsi="Arial" w:cs="Arial"/>
+          <w:sz w:val="24"/>
+          <w:szCs w:val="24"/>
+        </w:rPr>
+        <w:t xml:space="preserve"> em quantas/ </w:t>
+      </w:r>
+      <w:r>
+        <w:rPr>
+          <w:rFonts w:ascii="Arial" w:hAnsi="Arial" w:cs="Arial"/>
+          <w:sz w:val="24"/>
+          <w:szCs w:val="24"/>
+        </w:rPr>
+        <w:t xml:space="preserve">quais apostas o jogador acertou e um método chamado </w:t>
+      </w:r>
+      <w:proofErr w:type="spellStart"/>
+      <w:r>
+        <w:rPr>
+          <w:rFonts w:ascii="Arial" w:hAnsi="Arial" w:cs="Arial"/>
+          <w:i/>
+          <w:sz w:val="24"/>
+          <w:szCs w:val="24"/>
+        </w:rPr>
+        <w:t>fazAposta</w:t>
+      </w:r>
+      <w:proofErr w:type="spellEnd"/>
+      <w:r>
+        <w:rPr>
+          <w:rFonts w:ascii="Arial" w:hAnsi="Arial" w:cs="Arial"/>
+          <w:i/>
+          <w:sz w:val="24"/>
+          <w:szCs w:val="24"/>
+        </w:rPr>
+        <w:t xml:space="preserve"> </w:t>
+      </w:r>
+      <w:r>
+        <w:rPr>
+          <w:rFonts w:ascii="Arial" w:hAnsi="Arial" w:cs="Arial"/>
+          <w:sz w:val="24"/>
+          <w:szCs w:val="24"/>
+        </w:rPr>
+        <w:t xml:space="preserve">que é onde se gera </w:t>
+      </w:r>
+      <w:proofErr w:type="gramStart"/>
+      <w:r>
+        <w:rPr>
+          <w:rFonts w:ascii="Arial" w:hAnsi="Arial" w:cs="Arial"/>
+          <w:sz w:val="24"/>
+          <w:szCs w:val="24"/>
+        </w:rPr>
+        <w:t>um nova</w:t>
+      </w:r>
+      <w:proofErr w:type="gramEnd"/>
+      <w:r>
+        <w:rPr>
+          <w:rFonts w:ascii="Arial" w:hAnsi="Arial" w:cs="Arial"/>
+          <w:sz w:val="24"/>
+          <w:szCs w:val="24"/>
+        </w:rPr>
+        <w:t xml:space="preserve"> aposta.</w:t>
       </w:r>
     </w:p>
     <w:p>
@@ -8014,7 +8017,7 @@
                                       <w:szCs w:val="24"/>
                                     </w:rPr>
                                   </w:pPr>
-                                  <w:bookmarkStart w:id="22" w:name="_Toc357550122"/>
+                                  <w:bookmarkStart w:id="22" w:name="_Toc358028782"/>
                                   <w:r>
                                     <w:rPr>
                                       <w:color w:val="auto"/>
@@ -8098,7 +8101,7 @@
                                 <w:szCs w:val="24"/>
                               </w:rPr>
                             </w:pPr>
-                            <w:bookmarkStart w:id="23" w:name="_Toc357550122"/>
+                            <w:bookmarkStart w:id="23" w:name="_Toc358028782"/>
                             <w:r>
                               <w:rPr>
                                 <w:color w:val="auto"/>
@@ -8253,7 +8256,7 @@
           <w:sz w:val="36"/>
         </w:rPr>
       </w:pPr>
-      <w:bookmarkStart w:id="24" w:name="_Toc357550016"/>
+      <w:bookmarkStart w:id="24" w:name="_Toc358028772"/>
       <w:r>
         <w:rPr>
           <w:sz w:val="36"/>
@@ -8280,12 +8283,11 @@
         <w:autoSpaceDN w:val="0"/>
         <w:adjustRightInd w:val="0"/>
         <w:spacing w:after="0" w:line="360" w:lineRule="auto"/>
-        <w:contextualSpacing/>
-        <w:jc w:val="both"/>
-        <w:rPr>
-          <w:rFonts w:ascii="Arial" w:hAnsi="Arial" w:cs="Arial"/>
-          <w:sz w:val="24"/>
-          <w:szCs w:val="24"/>
+        <w:jc w:val="both"/>
+        <w:rPr>
+          <w:rFonts w:ascii="PalatinoLinotype" w:hAnsi="PalatinoLinotype" w:cs="PalatinoLinotype"/>
+          <w:sz w:val="21"/>
+          <w:szCs w:val="21"/>
         </w:rPr>
       </w:pPr>
       <w:r>
@@ -8303,7 +8305,15 @@
           <w:sz w:val="24"/>
           <w:szCs w:val="24"/>
         </w:rPr>
-        <w:t xml:space="preserve"> para isso utilizamos a colecção </w:t>
+        <w:t xml:space="preserve"> para</w:t>
+      </w:r>
+      <w:r>
+        <w:rPr>
+          <w:rFonts w:ascii="Arial" w:hAnsi="Arial" w:cs="Arial"/>
+          <w:sz w:val="24"/>
+          <w:szCs w:val="24"/>
+        </w:rPr>
+        <w:t xml:space="preserve"> isso utilizamos a colecção </w:t>
       </w:r>
       <w:proofErr w:type="spellStart"/>
       <w:proofErr w:type="gramStart"/>
@@ -8313,7 +8323,15 @@
           <w:sz w:val="24"/>
           <w:szCs w:val="24"/>
         </w:rPr>
-        <w:t>HashSet</w:t>
+        <w:t>Tree</w:t>
+      </w:r>
+      <w:r>
+        <w:rPr>
+          <w:rFonts w:ascii="Arial" w:hAnsi="Arial" w:cs="Arial"/>
+          <w:sz w:val="24"/>
+          <w:szCs w:val="24"/>
+        </w:rPr>
+        <w:t>Set</w:t>
       </w:r>
       <w:proofErr w:type="spellEnd"/>
       <w:r>
@@ -8331,43 +8349,31 @@
           <w:sz w:val="24"/>
           <w:szCs w:val="24"/>
         </w:rPr>
-        <w:t xml:space="preserve">&gt; pois implementa conjuntos usando uma tabela de </w:t>
-      </w:r>
-      <w:proofErr w:type="spellStart"/>
-      <w:r>
-        <w:rPr>
-          <w:rFonts w:ascii="Arial" w:hAnsi="Arial" w:cs="Arial"/>
-          <w:sz w:val="24"/>
-          <w:szCs w:val="24"/>
-        </w:rPr>
-        <w:t>hashing</w:t>
-      </w:r>
-      <w:proofErr w:type="spellEnd"/>
-      <w:r>
-        <w:rPr>
-          <w:rFonts w:ascii="Arial" w:hAnsi="Arial" w:cs="Arial"/>
-          <w:sz w:val="24"/>
-          <w:szCs w:val="24"/>
-        </w:rPr>
-        <w:t xml:space="preserve"> e algoritmos de </w:t>
-      </w:r>
-      <w:proofErr w:type="spellStart"/>
-      <w:r>
-        <w:rPr>
-          <w:rFonts w:ascii="Arial" w:hAnsi="Arial" w:cs="Arial"/>
-          <w:sz w:val="24"/>
-          <w:szCs w:val="24"/>
-        </w:rPr>
-        <w:t>hashing</w:t>
-      </w:r>
-      <w:proofErr w:type="spellEnd"/>
-      <w:r>
-        <w:rPr>
-          <w:rFonts w:ascii="Arial" w:hAnsi="Arial" w:cs="Arial"/>
-          <w:sz w:val="24"/>
-          <w:szCs w:val="24"/>
-        </w:rPr>
-        <w:t>.</w:t>
+        <w:t xml:space="preserve">&gt; pois implementa conjuntos </w:t>
+      </w:r>
+      <w:r>
+        <w:rPr>
+          <w:rFonts w:ascii="Arial" w:hAnsi="Arial" w:cs="Arial"/>
+          <w:sz w:val="24"/>
+          <w:szCs w:val="24"/>
+        </w:rPr>
+        <w:t>basea</w:t>
+      </w:r>
+      <w:r>
+        <w:rPr>
+          <w:rFonts w:ascii="Arial" w:hAnsi="Arial" w:cs="Arial"/>
+          <w:sz w:val="24"/>
+          <w:szCs w:val="24"/>
+        </w:rPr>
+        <w:t>da numa árvore binária ordenada</w:t>
+      </w:r>
+      <w:r>
+        <w:rPr>
+          <w:rFonts w:ascii="Arial" w:hAnsi="Arial" w:cs="Arial"/>
+          <w:sz w:val="24"/>
+          <w:szCs w:val="24"/>
+        </w:rPr>
+        <w:t>, sendo que assim teremos as corridas ordenadas.</w:t>
       </w:r>
     </w:p>
     <w:p>
@@ -8395,7 +8401,7 @@
           <w:sz w:val="28"/>
         </w:rPr>
       </w:pPr>
-      <w:bookmarkStart w:id="25" w:name="_Toc357550017"/>
+      <w:bookmarkStart w:id="25" w:name="_Toc358028773"/>
       <w:r>
         <w:rPr>
           <w:sz w:val="28"/>
@@ -8421,113 +8427,208 @@
         <w:ind w:firstLine="708"/>
         <w:contextualSpacing/>
         <w:jc w:val="both"/>
+        <w:rPr>
+          <w:rFonts w:ascii="Arial" w:hAnsi="Arial" w:cs="Arial"/>
+          <w:b/>
+          <w:sz w:val="24"/>
+          <w:szCs w:val="24"/>
+        </w:rPr>
+      </w:pPr>
+      <w:r>
+        <w:rPr>
+          <w:rFonts w:ascii="Arial" w:hAnsi="Arial" w:cs="Arial"/>
+          <w:sz w:val="24"/>
+          <w:szCs w:val="24"/>
+        </w:rPr>
+        <w:t xml:space="preserve">Foram criados os </w:t>
+      </w:r>
+      <w:proofErr w:type="spellStart"/>
+      <w:r>
+        <w:rPr>
+          <w:rFonts w:ascii="Arial" w:hAnsi="Arial" w:cs="Arial"/>
+          <w:sz w:val="24"/>
+          <w:szCs w:val="24"/>
+        </w:rPr>
+        <w:t>getters</w:t>
+      </w:r>
+      <w:proofErr w:type="spellEnd"/>
+      <w:r>
+        <w:rPr>
+          <w:rFonts w:ascii="Arial" w:hAnsi="Arial" w:cs="Arial"/>
+          <w:sz w:val="24"/>
+          <w:szCs w:val="24"/>
+        </w:rPr>
+        <w:t xml:space="preserve">, setters, </w:t>
+      </w:r>
+      <w:proofErr w:type="spellStart"/>
+      <w:r>
+        <w:rPr>
+          <w:rFonts w:ascii="Arial" w:hAnsi="Arial" w:cs="Arial"/>
+          <w:sz w:val="24"/>
+          <w:szCs w:val="24"/>
+        </w:rPr>
+        <w:t>equals</w:t>
+      </w:r>
+      <w:proofErr w:type="spellEnd"/>
+      <w:r>
+        <w:rPr>
+          <w:rFonts w:ascii="Arial" w:hAnsi="Arial" w:cs="Arial"/>
+          <w:sz w:val="24"/>
+          <w:szCs w:val="24"/>
+        </w:rPr>
+        <w:t xml:space="preserve">, </w:t>
+      </w:r>
+      <w:proofErr w:type="spellStart"/>
+      <w:r>
+        <w:rPr>
+          <w:rFonts w:ascii="Arial" w:hAnsi="Arial" w:cs="Arial"/>
+          <w:sz w:val="24"/>
+          <w:szCs w:val="24"/>
+        </w:rPr>
+        <w:t>toString</w:t>
+      </w:r>
+      <w:proofErr w:type="spellEnd"/>
+      <w:r>
+        <w:rPr>
+          <w:rFonts w:ascii="Arial" w:hAnsi="Arial" w:cs="Arial"/>
+          <w:sz w:val="24"/>
+          <w:szCs w:val="24"/>
+        </w:rPr>
+        <w:t xml:space="preserve"> e clone. Para além destes métodos tamb</w:t>
+      </w:r>
+      <w:r>
+        <w:rPr>
+          <w:rFonts w:ascii="Arial" w:hAnsi="Arial" w:cs="Arial"/>
+          <w:sz w:val="24"/>
+          <w:szCs w:val="24"/>
+        </w:rPr>
+        <w:t xml:space="preserve">ém foram criados método </w:t>
+      </w:r>
+      <w:proofErr w:type="spellStart"/>
+      <w:proofErr w:type="gramStart"/>
+      <w:r>
+        <w:rPr>
+          <w:rFonts w:ascii="Arial" w:hAnsi="Arial" w:cs="Arial"/>
+          <w:i/>
+          <w:sz w:val="24"/>
+          <w:szCs w:val="24"/>
+        </w:rPr>
+        <w:t>fazCampeonato</w:t>
+      </w:r>
+      <w:proofErr w:type="spellEnd"/>
+      <w:r>
+        <w:rPr>
+          <w:rFonts w:ascii="Arial" w:hAnsi="Arial" w:cs="Arial"/>
+          <w:i/>
+          <w:sz w:val="24"/>
+          <w:szCs w:val="24"/>
+        </w:rPr>
+        <w:t>(</w:t>
+      </w:r>
+      <w:proofErr w:type="gramEnd"/>
+      <w:r>
+        <w:rPr>
+          <w:rFonts w:ascii="Arial" w:hAnsi="Arial" w:cs="Arial"/>
+          <w:i/>
+          <w:sz w:val="24"/>
+          <w:szCs w:val="24"/>
+        </w:rPr>
+        <w:t>)</w:t>
+      </w:r>
+      <w:r>
+        <w:rPr>
+          <w:rFonts w:ascii="Arial" w:hAnsi="Arial" w:cs="Arial"/>
+          <w:i/>
+          <w:sz w:val="24"/>
+          <w:szCs w:val="24"/>
+        </w:rPr>
+        <w:t xml:space="preserve"> </w:t>
+      </w:r>
+      <w:r>
+        <w:rPr>
+          <w:rFonts w:ascii="Arial" w:hAnsi="Arial" w:cs="Arial"/>
+          <w:sz w:val="24"/>
+          <w:szCs w:val="24"/>
+        </w:rPr>
+        <w:t xml:space="preserve">que como o próprio nome indica irá conceber um campeonato e criamos também o método </w:t>
+      </w:r>
+      <w:proofErr w:type="spellStart"/>
+      <w:r>
+        <w:rPr>
+          <w:rFonts w:ascii="Arial" w:hAnsi="Arial" w:cs="Arial"/>
+          <w:i/>
+          <w:sz w:val="24"/>
+          <w:szCs w:val="24"/>
+        </w:rPr>
+        <w:t>geraCampeonato</w:t>
+      </w:r>
+      <w:proofErr w:type="spellEnd"/>
+      <w:r>
+        <w:rPr>
+          <w:rFonts w:ascii="Arial" w:hAnsi="Arial" w:cs="Arial"/>
+          <w:i/>
+          <w:sz w:val="24"/>
+          <w:szCs w:val="24"/>
+        </w:rPr>
+        <w:t>()</w:t>
+      </w:r>
+      <w:r>
+        <w:rPr>
+          <w:rFonts w:ascii="Arial" w:hAnsi="Arial" w:cs="Arial"/>
+          <w:i/>
+          <w:sz w:val="24"/>
+          <w:szCs w:val="24"/>
+        </w:rPr>
+        <w:t xml:space="preserve"> </w:t>
+      </w:r>
+      <w:r>
+        <w:rPr>
+          <w:rFonts w:ascii="Arial" w:hAnsi="Arial" w:cs="Arial"/>
+          <w:sz w:val="24"/>
+          <w:szCs w:val="24"/>
+        </w:rPr>
+        <w:t xml:space="preserve">que através de um </w:t>
+      </w:r>
+      <w:proofErr w:type="spellStart"/>
+      <w:r>
+        <w:rPr>
+          <w:rFonts w:ascii="Arial" w:hAnsi="Arial" w:cs="Arial"/>
+          <w:i/>
+          <w:sz w:val="24"/>
+          <w:szCs w:val="24"/>
+        </w:rPr>
+        <w:t>Random</w:t>
+      </w:r>
+      <w:proofErr w:type="spellEnd"/>
+      <w:r>
+        <w:rPr>
+          <w:rFonts w:ascii="Arial" w:hAnsi="Arial" w:cs="Arial"/>
+          <w:i/>
+          <w:sz w:val="24"/>
+          <w:szCs w:val="24"/>
+        </w:rPr>
+        <w:t xml:space="preserve"> gera o campeonato </w:t>
+      </w:r>
+      <w:r>
         <w:rPr>
           <w:rFonts w:ascii="Arial" w:hAnsi="Arial" w:cs="Arial"/>
           <w:b/>
           <w:i/>
           <w:color w:val="FF0000"/>
-          <w:sz w:val="24"/>
-          <w:szCs w:val="24"/>
-        </w:rPr>
-      </w:pPr>
-      <w:r>
-        <w:rPr>
-          <w:rFonts w:ascii="Arial" w:hAnsi="Arial" w:cs="Arial"/>
-          <w:sz w:val="24"/>
-          <w:szCs w:val="24"/>
-        </w:rPr>
-        <w:t xml:space="preserve">Foram criados os </w:t>
-      </w:r>
-      <w:proofErr w:type="spellStart"/>
-      <w:r>
-        <w:rPr>
-          <w:rFonts w:ascii="Arial" w:hAnsi="Arial" w:cs="Arial"/>
-          <w:sz w:val="24"/>
-          <w:szCs w:val="24"/>
-        </w:rPr>
-        <w:t>getters</w:t>
-      </w:r>
-      <w:proofErr w:type="spellEnd"/>
-      <w:r>
-        <w:rPr>
-          <w:rFonts w:ascii="Arial" w:hAnsi="Arial" w:cs="Arial"/>
-          <w:sz w:val="24"/>
-          <w:szCs w:val="24"/>
-        </w:rPr>
-        <w:t xml:space="preserve">, setters, </w:t>
-      </w:r>
-      <w:proofErr w:type="spellStart"/>
-      <w:r>
-        <w:rPr>
-          <w:rFonts w:ascii="Arial" w:hAnsi="Arial" w:cs="Arial"/>
-          <w:sz w:val="24"/>
-          <w:szCs w:val="24"/>
-        </w:rPr>
-        <w:t>equals</w:t>
-      </w:r>
-      <w:proofErr w:type="spellEnd"/>
-      <w:r>
-        <w:rPr>
-          <w:rFonts w:ascii="Arial" w:hAnsi="Arial" w:cs="Arial"/>
-          <w:sz w:val="24"/>
-          <w:szCs w:val="24"/>
-        </w:rPr>
-        <w:t xml:space="preserve">, </w:t>
-      </w:r>
-      <w:proofErr w:type="spellStart"/>
-      <w:r>
-        <w:rPr>
-          <w:rFonts w:ascii="Arial" w:hAnsi="Arial" w:cs="Arial"/>
-          <w:sz w:val="24"/>
-          <w:szCs w:val="24"/>
-        </w:rPr>
-        <w:t>toString</w:t>
-      </w:r>
-      <w:proofErr w:type="spellEnd"/>
-      <w:r>
-        <w:rPr>
-          <w:rFonts w:ascii="Arial" w:hAnsi="Arial" w:cs="Arial"/>
-          <w:sz w:val="24"/>
-          <w:szCs w:val="24"/>
-        </w:rPr>
-        <w:t xml:space="preserve"> e clone. Para além destes métodos também foram criados método </w:t>
-      </w:r>
-      <w:proofErr w:type="spellStart"/>
-      <w:proofErr w:type="gramStart"/>
-      <w:r>
-        <w:rPr>
-          <w:rFonts w:ascii="Arial" w:hAnsi="Arial" w:cs="Arial"/>
-          <w:sz w:val="24"/>
-          <w:szCs w:val="24"/>
-        </w:rPr>
-        <w:t>fazCampeonato</w:t>
-      </w:r>
-      <w:proofErr w:type="spellEnd"/>
-      <w:r>
-        <w:rPr>
-          <w:rFonts w:ascii="Arial" w:hAnsi="Arial" w:cs="Arial"/>
-          <w:b/>
+          <w:sz w:val="32"/>
+          <w:szCs w:val="24"/>
+        </w:rPr>
+        <w:t>????????????????????????????????</w:t>
+      </w:r>
+      <w:r>
+        <w:rPr>
+          <w:rFonts w:ascii="Arial" w:hAnsi="Arial" w:cs="Arial"/>
           <w:i/>
-          <w:color w:val="FF0000"/>
-          <w:sz w:val="24"/>
-          <w:szCs w:val="24"/>
-        </w:rPr>
-        <w:t>???????????????????????????????????????</w:t>
-      </w:r>
-      <w:proofErr w:type="gramEnd"/>
-    </w:p>
-    <w:p>
-      <w:pPr>
-        <w:spacing w:line="360" w:lineRule="auto"/>
-        <w:ind w:firstLine="708"/>
-        <w:contextualSpacing/>
-        <w:jc w:val="both"/>
-        <w:rPr>
-          <w:rFonts w:ascii="Arial" w:hAnsi="Arial" w:cs="Arial"/>
-          <w:sz w:val="24"/>
-          <w:szCs w:val="24"/>
-        </w:rPr>
-      </w:pPr>
+          <w:sz w:val="24"/>
+          <w:szCs w:val="24"/>
+        </w:rPr>
+        <w:t>.</w:t>
+      </w:r>
     </w:p>
     <w:tbl>
       <w:tblPr>
@@ -8614,7 +8715,7 @@
                                       <w:szCs w:val="24"/>
                                     </w:rPr>
                                   </w:pPr>
-                                  <w:bookmarkStart w:id="26" w:name="_Toc357550117"/>
+                                  <w:bookmarkStart w:id="26" w:name="_Toc358028783"/>
                                   <w:r>
                                     <w:rPr>
                                       <w:color w:val="auto"/>
@@ -8698,7 +8799,7 @@
                                 <w:szCs w:val="24"/>
                               </w:rPr>
                             </w:pPr>
-                            <w:bookmarkStart w:id="27" w:name="_Toc357550117"/>
+                            <w:bookmarkStart w:id="27" w:name="_Toc358028783"/>
                             <w:r>
                               <w:rPr>
                                 <w:color w:val="auto"/>
@@ -8856,7 +8957,7 @@
           <w:sz w:val="36"/>
         </w:rPr>
       </w:pPr>
-      <w:bookmarkStart w:id="28" w:name="_Toc357550020"/>
+      <w:bookmarkStart w:id="28" w:name="_Toc358028774"/>
       <w:r>
         <w:rPr>
           <w:sz w:val="36"/>
@@ -8905,12 +9006,21 @@
           <w:sz w:val="24"/>
           <w:szCs w:val="24"/>
         </w:rPr>
-        <w:t xml:space="preserve">, sendo estes guardados em um </w:t>
+        <w:t>,</w:t>
+      </w:r>
+      <w:r>
+        <w:rPr>
+          <w:rFonts w:ascii="Arial" w:hAnsi="Arial" w:cs="Arial"/>
+          <w:sz w:val="24"/>
+          <w:szCs w:val="24"/>
+        </w:rPr>
+        <w:t xml:space="preserve"> guardados em um </w:t>
       </w:r>
       <w:proofErr w:type="spellStart"/>
       <w:r>
         <w:rPr>
           <w:rFonts w:ascii="Arial" w:hAnsi="Arial" w:cs="Arial"/>
+          <w:i/>
           <w:sz w:val="24"/>
           <w:szCs w:val="24"/>
         </w:rPr>
@@ -8945,15 +9055,13 @@
         <w:jc w:val="both"/>
         <w:rPr>
           <w:rFonts w:ascii="Arial" w:hAnsi="Arial" w:cs="Arial"/>
-          <w:color w:val="FF0000"/>
-          <w:sz w:val="24"/>
-          <w:szCs w:val="24"/>
-        </w:rPr>
-      </w:pPr>
-      <w:r>
-        <w:rPr>
-          <w:rFonts w:ascii="Arial" w:hAnsi="Arial" w:cs="Arial"/>
-          <w:color w:val="FF0000"/>
+          <w:sz w:val="24"/>
+          <w:szCs w:val="24"/>
+        </w:rPr>
+      </w:pPr>
+      <w:r>
+        <w:rPr>
+          <w:rFonts w:ascii="Arial" w:hAnsi="Arial" w:cs="Arial"/>
           <w:sz w:val="24"/>
           <w:szCs w:val="24"/>
         </w:rPr>
@@ -8971,7 +9079,6 @@
         <w:jc w:val="both"/>
         <w:rPr>
           <w:rFonts w:ascii="Arial" w:hAnsi="Arial" w:cs="Arial"/>
-          <w:color w:val="FF0000"/>
           <w:sz w:val="24"/>
           <w:szCs w:val="24"/>
         </w:rPr>
@@ -8987,7 +9094,7 @@
           <w:sz w:val="28"/>
         </w:rPr>
       </w:pPr>
-      <w:bookmarkStart w:id="29" w:name="_Toc357550021"/>
+      <w:bookmarkStart w:id="29" w:name="_Toc358028775"/>
       <w:r>
         <w:rPr>
           <w:sz w:val="28"/>
@@ -9095,6 +9202,7 @@
       <w:r>
         <w:rPr>
           <w:rFonts w:ascii="Arial" w:hAnsi="Arial" w:cs="Arial"/>
+          <w:color w:val="FF0000"/>
           <w:sz w:val="24"/>
         </w:rPr>
         <w:t>?</w:t>
@@ -9103,9 +9211,17 @@
       <w:r>
         <w:rPr>
           <w:rFonts w:ascii="Arial" w:hAnsi="Arial" w:cs="Arial"/>
-          <w:sz w:val="24"/>
-        </w:rPr>
-        <w:t xml:space="preserve">??????????, </w:t>
+          <w:color w:val="FF0000"/>
+          <w:sz w:val="24"/>
+        </w:rPr>
+        <w:t>??????????</w:t>
+      </w:r>
+      <w:r>
+        <w:rPr>
+          <w:rFonts w:ascii="Arial" w:hAnsi="Arial" w:cs="Arial"/>
+          <w:sz w:val="24"/>
+        </w:rPr>
+        <w:t xml:space="preserve">, </w:t>
       </w:r>
       <w:proofErr w:type="spellStart"/>
       <w:r>
@@ -9122,7 +9238,22 @@
           <w:rFonts w:ascii="Arial" w:hAnsi="Arial" w:cs="Arial"/>
           <w:sz w:val="24"/>
         </w:rPr>
-        <w:t xml:space="preserve">  ????????????????? </w:t>
+        <w:t xml:space="preserve">  </w:t>
+      </w:r>
+      <w:r>
+        <w:rPr>
+          <w:rFonts w:ascii="Arial" w:hAnsi="Arial" w:cs="Arial"/>
+          <w:color w:val="FF0000"/>
+          <w:sz w:val="24"/>
+        </w:rPr>
+        <w:t>?????????????????</w:t>
+      </w:r>
+      <w:r>
+        <w:rPr>
+          <w:rFonts w:ascii="Arial" w:hAnsi="Arial" w:cs="Arial"/>
+          <w:sz w:val="24"/>
+        </w:rPr>
+        <w:t xml:space="preserve"> </w:t>
       </w:r>
       <w:proofErr w:type="gramStart"/>
       <w:r>
@@ -9153,9 +9284,132 @@
       <w:r>
         <w:rPr>
           <w:rFonts w:ascii="Arial" w:hAnsi="Arial" w:cs="Arial"/>
+          <w:i/>
+          <w:sz w:val="24"/>
+        </w:rPr>
+        <w:t xml:space="preserve"> </w:t>
+      </w:r>
+      <w:r>
+        <w:rPr>
+          <w:rFonts w:ascii="Arial" w:hAnsi="Arial" w:cs="Arial"/>
+          <w:color w:val="FF0000"/>
           <w:sz w:val="24"/>
         </w:rPr>
         <w:t>???????????</w:t>
+      </w:r>
+      <w:r>
+        <w:rPr>
+          <w:rFonts w:ascii="Arial" w:hAnsi="Arial" w:cs="Arial"/>
+          <w:color w:val="FF0000"/>
+          <w:sz w:val="24"/>
+        </w:rPr>
+        <w:t xml:space="preserve"> </w:t>
+      </w:r>
+      <w:proofErr w:type="gramStart"/>
+      <w:r>
+        <w:rPr>
+          <w:rFonts w:ascii="Arial" w:hAnsi="Arial" w:cs="Arial"/>
+          <w:sz w:val="24"/>
+        </w:rPr>
+        <w:t>o</w:t>
+      </w:r>
+      <w:proofErr w:type="gramEnd"/>
+      <w:r>
+        <w:rPr>
+          <w:rFonts w:ascii="Arial" w:hAnsi="Arial" w:cs="Arial"/>
+          <w:sz w:val="24"/>
+        </w:rPr>
+        <w:t xml:space="preserve"> método </w:t>
+      </w:r>
+      <w:proofErr w:type="spellStart"/>
+      <w:r>
+        <w:rPr>
+          <w:rFonts w:ascii="Arial" w:hAnsi="Arial" w:cs="Arial"/>
+          <w:sz w:val="24"/>
+        </w:rPr>
+        <w:t>geraCircuito</w:t>
+      </w:r>
+      <w:proofErr w:type="spellEnd"/>
+      <w:r>
+        <w:rPr>
+          <w:rFonts w:ascii="Arial" w:hAnsi="Arial" w:cs="Arial"/>
+          <w:sz w:val="24"/>
+        </w:rPr>
+        <w:t>()</w:t>
+      </w:r>
+      <w:r>
+        <w:rPr>
+          <w:rFonts w:ascii="Arial" w:hAnsi="Arial" w:cs="Arial"/>
+          <w:sz w:val="24"/>
+        </w:rPr>
+        <w:t xml:space="preserve"> que através de </w:t>
+      </w:r>
+      <w:proofErr w:type="spellStart"/>
+      <w:r>
+        <w:rPr>
+          <w:rFonts w:ascii="Arial" w:hAnsi="Arial" w:cs="Arial"/>
+          <w:i/>
+          <w:sz w:val="24"/>
+        </w:rPr>
+        <w:t>Random</w:t>
+      </w:r>
+      <w:proofErr w:type="spellEnd"/>
+      <w:r>
+        <w:rPr>
+          <w:rFonts w:ascii="Arial" w:hAnsi="Arial" w:cs="Arial"/>
+          <w:sz w:val="24"/>
+        </w:rPr>
+        <w:t xml:space="preserve"> vai gerar um circuito, o método </w:t>
+      </w:r>
+      <w:proofErr w:type="spellStart"/>
+      <w:r>
+        <w:rPr>
+          <w:rFonts w:ascii="Arial" w:hAnsi="Arial" w:cs="Arial"/>
+          <w:i/>
+          <w:sz w:val="24"/>
+        </w:rPr>
+        <w:t>geraCorrida</w:t>
+      </w:r>
+      <w:proofErr w:type="spellEnd"/>
+      <w:r>
+        <w:rPr>
+          <w:rFonts w:ascii="Arial" w:hAnsi="Arial" w:cs="Arial"/>
+          <w:i/>
+          <w:sz w:val="24"/>
+        </w:rPr>
+        <w:t>()</w:t>
+      </w:r>
+      <w:r>
+        <w:rPr>
+          <w:rFonts w:ascii="Arial" w:hAnsi="Arial" w:cs="Arial"/>
+          <w:i/>
+          <w:sz w:val="24"/>
+        </w:rPr>
+        <w:t xml:space="preserve"> </w:t>
+      </w:r>
+      <w:r>
+        <w:rPr>
+          <w:rFonts w:ascii="Arial" w:hAnsi="Arial" w:cs="Arial"/>
+          <w:sz w:val="24"/>
+        </w:rPr>
+        <w:t xml:space="preserve">que irá gerar da mesma forma uma corrida, porém este </w:t>
+      </w:r>
+      <w:proofErr w:type="spellStart"/>
+      <w:r>
+        <w:rPr>
+          <w:rFonts w:ascii="Arial" w:hAnsi="Arial" w:cs="Arial"/>
+          <w:i/>
+          <w:sz w:val="24"/>
+        </w:rPr>
+        <w:t>Random</w:t>
+      </w:r>
+      <w:proofErr w:type="spellEnd"/>
+      <w:r>
+        <w:rPr>
+          <w:rFonts w:ascii="Arial" w:hAnsi="Arial" w:cs="Arial"/>
+          <w:sz w:val="24"/>
+        </w:rPr>
+        <w:t xml:space="preserve"> não será de inteiros mas sim de booleanos devido ao facto de ocorrer chuva ou não.</w:t>
       </w:r>
     </w:p>
     <w:p>
@@ -9262,7 +9516,7 @@
                                       <w:sz w:val="20"/>
                                     </w:rPr>
                                   </w:pPr>
-                                  <w:bookmarkStart w:id="30" w:name="_Toc357550119"/>
+                                  <w:bookmarkStart w:id="30" w:name="_Toc358028784"/>
                                   <w:r>
                                     <w:rPr>
                                       <w:color w:val="auto"/>
@@ -9344,7 +9598,7 @@
                                 <w:sz w:val="20"/>
                               </w:rPr>
                             </w:pPr>
-                            <w:bookmarkStart w:id="31" w:name="_Toc357550119"/>
+                            <w:bookmarkStart w:id="31" w:name="_Toc358028784"/>
                             <w:r>
                               <w:rPr>
                                 <w:color w:val="auto"/>
@@ -9487,17 +9741,6 @@
     </w:p>
     <w:p>
       <w:pPr>
-        <w:spacing w:line="360" w:lineRule="auto"/>
-        <w:contextualSpacing/>
-        <w:jc w:val="both"/>
-        <w:rPr>
-          <w:rFonts w:ascii="Arial" w:hAnsi="Arial" w:cs="Arial"/>
-          <w:sz w:val="24"/>
-        </w:rPr>
-      </w:pPr>
-    </w:p>
-    <w:p>
-      <w:pPr>
         <w:pStyle w:val="Cabealho2"/>
         <w:spacing w:line="360" w:lineRule="auto"/>
         <w:contextualSpacing/>
@@ -9506,12 +9749,11 @@
           <w:sz w:val="36"/>
         </w:rPr>
       </w:pPr>
-      <w:bookmarkStart w:id="32" w:name="_Toc357550029"/>
+      <w:bookmarkStart w:id="32" w:name="_Toc358028776"/>
       <w:r>
         <w:rPr>
           <w:sz w:val="36"/>
         </w:rPr>
-        <w:lastRenderedPageBreak/>
         <w:t>Aposta</w:t>
       </w:r>
       <w:bookmarkEnd w:id="32"/>
@@ -9577,7 +9819,7 @@
           <w:sz w:val="28"/>
         </w:rPr>
       </w:pPr>
-      <w:bookmarkStart w:id="33" w:name="_Toc357550030"/>
+      <w:bookmarkStart w:id="33" w:name="_Toc358028777"/>
       <w:r>
         <w:rPr>
           <w:sz w:val="28"/>
@@ -9656,7 +9898,15 @@
           <w:sz w:val="24"/>
           <w:szCs w:val="24"/>
         </w:rPr>
-        <w:t xml:space="preserve">, setters, </w:t>
+        <w:t>, se</w:t>
+      </w:r>
+      <w:r>
+        <w:rPr>
+          <w:rFonts w:ascii="Arial" w:hAnsi="Arial" w:cs="Arial"/>
+          <w:sz w:val="24"/>
+          <w:szCs w:val="24"/>
+        </w:rPr>
+        <w:t xml:space="preserve">tters, </w:t>
       </w:r>
       <w:proofErr w:type="spellStart"/>
       <w:r>
@@ -9692,8 +9942,46 @@
           <w:sz w:val="24"/>
           <w:szCs w:val="24"/>
         </w:rPr>
-        <w:t xml:space="preserve"> e clone.</w:t>
-      </w:r>
+        <w:t xml:space="preserve"> e clone e também criamos o método </w:t>
+      </w:r>
+      <w:proofErr w:type="spellStart"/>
+      <w:r>
+        <w:rPr>
+          <w:rFonts w:ascii="Arial" w:hAnsi="Arial" w:cs="Arial"/>
+          <w:i/>
+          <w:sz w:val="24"/>
+          <w:szCs w:val="24"/>
+        </w:rPr>
+        <w:t>checkAposta</w:t>
+      </w:r>
+      <w:proofErr w:type="spellEnd"/>
+      <w:r>
+        <w:rPr>
+          <w:rFonts w:ascii="Arial" w:hAnsi="Arial" w:cs="Arial"/>
+          <w:i/>
+          <w:sz w:val="24"/>
+          <w:szCs w:val="24"/>
+        </w:rPr>
+        <w:t>()</w:t>
+      </w:r>
+      <w:r>
+        <w:rPr>
+          <w:rFonts w:ascii="Arial" w:hAnsi="Arial" w:cs="Arial"/>
+          <w:sz w:val="24"/>
+          <w:szCs w:val="24"/>
+        </w:rPr>
+        <w:t>.</w:t>
+      </w:r>
+      <w:r>
+        <w:rPr>
+          <w:rFonts w:ascii="Arial" w:hAnsi="Arial" w:cs="Arial"/>
+          <w:color w:val="FF0000"/>
+          <w:sz w:val="24"/>
+        </w:rPr>
+        <w:t>???????????</w:t>
+      </w:r>
+      <w:bookmarkStart w:id="34" w:name="_GoBack"/>
+      <w:bookmarkEnd w:id="34"/>
     </w:p>
     <w:tbl>
       <w:tblPr>
@@ -9789,7 +10077,7 @@
                                       <w:szCs w:val="24"/>
                                     </w:rPr>
                                   </w:pPr>
-                                  <w:bookmarkStart w:id="34" w:name="_Toc357550123"/>
+                                  <w:bookmarkStart w:id="35" w:name="_Toc358028785"/>
                                   <w:r>
                                     <w:rPr>
                                       <w:color w:val="auto"/>
@@ -9840,7 +10128,7 @@
                                     </w:rPr>
                                     <w:t xml:space="preserve"> - Classe Aposta</w:t>
                                   </w:r>
-                                  <w:bookmarkEnd w:id="34"/>
+                                  <w:bookmarkEnd w:id="35"/>
                                 </w:p>
                               </w:txbxContent>
                             </wps:txbx>
@@ -9879,7 +10167,7 @@
                                 <w:szCs w:val="24"/>
                               </w:rPr>
                             </w:pPr>
-                            <w:bookmarkStart w:id="35" w:name="_Toc357550123"/>
+                            <w:bookmarkStart w:id="36" w:name="_Toc358028785"/>
                             <w:r>
                               <w:rPr>
                                 <w:color w:val="auto"/>
@@ -9930,7 +10218,7 @@
                               </w:rPr>
                               <w:t xml:space="preserve"> - Classe Aposta</w:t>
                             </w:r>
-                            <w:bookmarkEnd w:id="35"/>
+                            <w:bookmarkEnd w:id="36"/>
                           </w:p>
                         </w:txbxContent>
                       </v:textbox>
@@ -11873,7 +12161,7 @@
 </file>
 
 <file path=customXml/itemProps1.xml><?xml version="1.0" encoding="utf-8"?>
-<ds:datastoreItem xmlns:ds="http://schemas.openxmlformats.org/officeDocument/2006/customXml" ds:itemID="{7C776FAE-5E88-4C49-B1E8-8A0E9E192F11}">
+<ds:datastoreItem xmlns:ds="http://schemas.openxmlformats.org/officeDocument/2006/customXml" ds:itemID="{96AB4962-FE93-4ADE-8A79-B77903ED5EA7}">
   <ds:schemaRefs>
     <ds:schemaRef ds:uri="http://schemas.openxmlformats.org/officeDocument/2006/bibliography"/>
   </ds:schemaRefs>

--- a/Relatorio POO.docx
+++ b/Relatorio POO.docx
@@ -9980,8 +9980,6 @@
         </w:rPr>
         <w:t>???????????</w:t>
       </w:r>
-      <w:bookmarkStart w:id="34" w:name="_GoBack"/>
-      <w:bookmarkEnd w:id="34"/>
     </w:p>
     <w:tbl>
       <w:tblPr>
@@ -10077,7 +10075,7 @@
                                       <w:szCs w:val="24"/>
                                     </w:rPr>
                                   </w:pPr>
-                                  <w:bookmarkStart w:id="35" w:name="_Toc358028785"/>
+                                  <w:bookmarkStart w:id="34" w:name="_Toc358028785"/>
                                   <w:r>
                                     <w:rPr>
                                       <w:color w:val="auto"/>
@@ -10128,7 +10126,7 @@
                                     </w:rPr>
                                     <w:t xml:space="preserve"> - Classe Aposta</w:t>
                                   </w:r>
-                                  <w:bookmarkEnd w:id="35"/>
+                                  <w:bookmarkEnd w:id="34"/>
                                 </w:p>
                               </w:txbxContent>
                             </wps:txbx>
@@ -10167,7 +10165,7 @@
                                 <w:szCs w:val="24"/>
                               </w:rPr>
                             </w:pPr>
-                            <w:bookmarkStart w:id="36" w:name="_Toc358028785"/>
+                            <w:bookmarkStart w:id="35" w:name="_Toc358028785"/>
                             <w:r>
                               <w:rPr>
                                 <w:color w:val="auto"/>
@@ -10218,7 +10216,7 @@
                               </w:rPr>
                               <w:t xml:space="preserve"> - Classe Aposta</w:t>
                             </w:r>
-                            <w:bookmarkEnd w:id="36"/>
+                            <w:bookmarkEnd w:id="35"/>
                           </w:p>
                         </w:txbxContent>
                       </v:textbox>
@@ -10320,15 +10318,602 @@
     </w:p>
     <w:p>
       <w:pPr>
-        <w:spacing w:line="240" w:lineRule="auto"/>
-        <w:contextualSpacing/>
-        <w:jc w:val="both"/>
-        <w:rPr>
-          <w:rFonts w:ascii="Arial" w:hAnsi="Arial" w:cs="Arial"/>
-          <w:sz w:val="24"/>
-          <w:szCs w:val="24"/>
-        </w:rPr>
-      </w:pPr>
+        <w:rPr>
+          <w:rFonts w:ascii="Arial" w:hAnsi="Arial" w:cs="Arial"/>
+          <w:sz w:val="24"/>
+          <w:szCs w:val="24"/>
+        </w:rPr>
+      </w:pPr>
+    </w:p>
+    <w:p>
+      <w:pPr>
+        <w:rPr>
+          <w:rFonts w:ascii="Arial" w:hAnsi="Arial" w:cs="Arial"/>
+          <w:sz w:val="24"/>
+          <w:szCs w:val="24"/>
+        </w:rPr>
+      </w:pPr>
+    </w:p>
+    <w:p>
+      <w:pPr>
+        <w:rPr>
+          <w:rFonts w:ascii="Arial" w:hAnsi="Arial" w:cs="Arial"/>
+          <w:sz w:val="24"/>
+          <w:szCs w:val="24"/>
+        </w:rPr>
+      </w:pPr>
+      <w:r>
+        <w:rPr>
+          <w:rFonts w:ascii="Arial" w:hAnsi="Arial" w:cs="Arial"/>
+          <w:sz w:val="24"/>
+          <w:szCs w:val="24"/>
+        </w:rPr>
+        <w:br w:type="page"/>
+      </w:r>
+    </w:p>
+    <w:p>
+      <w:pPr>
+        <w:pStyle w:val="Cabealho1"/>
+        <w:spacing w:line="360" w:lineRule="auto"/>
+        <w:contextualSpacing/>
+        <w:jc w:val="both"/>
+        <w:rPr>
+          <w:sz w:val="40"/>
+        </w:rPr>
+      </w:pPr>
+      <w:proofErr w:type="spellStart"/>
+      <w:r>
+        <w:rPr>
+          <w:sz w:val="40"/>
+        </w:rPr>
+        <w:lastRenderedPageBreak/>
+        <w:t>Main</w:t>
+      </w:r>
+      <w:proofErr w:type="spellEnd"/>
+    </w:p>
+    <w:p/>
+    <w:p>
+      <w:pPr>
+        <w:ind w:firstLine="708"/>
+      </w:pPr>
+      <w:r>
+        <w:t>Nesta classe encontram-se os métodos de leitura e escrita da informação que se encontra no sistema. Mais propriamente, possibilita ca</w:t>
+      </w:r>
+      <w:r>
+        <w:t xml:space="preserve">rregar a informação das corridas e dos </w:t>
+      </w:r>
+      <w:proofErr w:type="gramStart"/>
+      <w:r>
+        <w:t>veículos</w:t>
+      </w:r>
+      <w:r>
+        <w:t>.</w:t>
+      </w:r>
+      <w:r>
+        <w:rPr>
+          <w:rFonts w:ascii="Arial" w:hAnsi="Arial" w:cs="Arial"/>
+          <w:color w:val="FF0000"/>
+          <w:sz w:val="24"/>
+        </w:rPr>
+        <w:t xml:space="preserve"> </w:t>
+      </w:r>
+      <w:r>
+        <w:rPr>
+          <w:rFonts w:ascii="Arial" w:hAnsi="Arial" w:cs="Arial"/>
+          <w:color w:val="FF0000"/>
+          <w:sz w:val="24"/>
+        </w:rPr>
+        <w:t>???????????</w:t>
+      </w:r>
+      <w:proofErr w:type="gramEnd"/>
+      <w:r>
+        <w:rPr>
+          <w:rFonts w:ascii="Arial" w:hAnsi="Arial" w:cs="Arial"/>
+          <w:color w:val="FF0000"/>
+          <w:sz w:val="24"/>
+        </w:rPr>
+        <w:t xml:space="preserve"> </w:t>
+      </w:r>
+      <w:proofErr w:type="gramStart"/>
+      <w:r>
+        <w:rPr>
+          <w:rFonts w:ascii="Arial" w:hAnsi="Arial" w:cs="Arial"/>
+          <w:color w:val="FF0000"/>
+          <w:sz w:val="24"/>
+        </w:rPr>
+        <w:t>???????????</w:t>
+      </w:r>
+      <w:proofErr w:type="gramEnd"/>
+      <w:r>
+        <w:rPr>
+          <w:rFonts w:ascii="Arial" w:hAnsi="Arial" w:cs="Arial"/>
+          <w:color w:val="FF0000"/>
+          <w:sz w:val="24"/>
+        </w:rPr>
+        <w:t xml:space="preserve"> </w:t>
+      </w:r>
+      <w:proofErr w:type="gramStart"/>
+      <w:r>
+        <w:rPr>
+          <w:rFonts w:ascii="Arial" w:hAnsi="Arial" w:cs="Arial"/>
+          <w:color w:val="FF0000"/>
+          <w:sz w:val="24"/>
+        </w:rPr>
+        <w:t>???????????</w:t>
+      </w:r>
+      <w:proofErr w:type="gramEnd"/>
+      <w:r>
+        <w:rPr>
+          <w:rFonts w:ascii="Arial" w:hAnsi="Arial" w:cs="Arial"/>
+          <w:color w:val="FF0000"/>
+          <w:sz w:val="24"/>
+        </w:rPr>
+        <w:t xml:space="preserve"> </w:t>
+      </w:r>
+      <w:proofErr w:type="gramStart"/>
+      <w:r>
+        <w:rPr>
+          <w:rFonts w:ascii="Arial" w:hAnsi="Arial" w:cs="Arial"/>
+          <w:color w:val="FF0000"/>
+          <w:sz w:val="24"/>
+        </w:rPr>
+        <w:t>???????????</w:t>
+      </w:r>
+      <w:proofErr w:type="gramEnd"/>
+      <w:r>
+        <w:rPr>
+          <w:rFonts w:ascii="Arial" w:hAnsi="Arial" w:cs="Arial"/>
+          <w:color w:val="FF0000"/>
+          <w:sz w:val="24"/>
+        </w:rPr>
+        <w:t xml:space="preserve"> </w:t>
+      </w:r>
+      <w:proofErr w:type="gramStart"/>
+      <w:r>
+        <w:rPr>
+          <w:rFonts w:ascii="Arial" w:hAnsi="Arial" w:cs="Arial"/>
+          <w:color w:val="FF0000"/>
+          <w:sz w:val="24"/>
+        </w:rPr>
+        <w:t>???????????</w:t>
+      </w:r>
+      <w:proofErr w:type="gramEnd"/>
+      <w:r>
+        <w:rPr>
+          <w:rFonts w:ascii="Arial" w:hAnsi="Arial" w:cs="Arial"/>
+          <w:color w:val="FF0000"/>
+          <w:sz w:val="24"/>
+        </w:rPr>
+        <w:t xml:space="preserve"> </w:t>
+      </w:r>
+      <w:proofErr w:type="gramStart"/>
+      <w:r>
+        <w:rPr>
+          <w:rFonts w:ascii="Arial" w:hAnsi="Arial" w:cs="Arial"/>
+          <w:color w:val="FF0000"/>
+          <w:sz w:val="24"/>
+        </w:rPr>
+        <w:t>???????????</w:t>
+      </w:r>
+      <w:proofErr w:type="gramEnd"/>
+      <w:r>
+        <w:rPr>
+          <w:rFonts w:ascii="Arial" w:hAnsi="Arial" w:cs="Arial"/>
+          <w:color w:val="FF0000"/>
+          <w:sz w:val="24"/>
+        </w:rPr>
+        <w:t xml:space="preserve"> </w:t>
+      </w:r>
+      <w:proofErr w:type="gramStart"/>
+      <w:r>
+        <w:rPr>
+          <w:rFonts w:ascii="Arial" w:hAnsi="Arial" w:cs="Arial"/>
+          <w:color w:val="FF0000"/>
+          <w:sz w:val="24"/>
+        </w:rPr>
+        <w:t>???????????</w:t>
+      </w:r>
+      <w:proofErr w:type="gramEnd"/>
+      <w:r>
+        <w:rPr>
+          <w:rFonts w:ascii="Arial" w:hAnsi="Arial" w:cs="Arial"/>
+          <w:color w:val="FF0000"/>
+          <w:sz w:val="24"/>
+        </w:rPr>
+        <w:t xml:space="preserve"> </w:t>
+      </w:r>
+      <w:proofErr w:type="gramStart"/>
+      <w:r>
+        <w:rPr>
+          <w:rFonts w:ascii="Arial" w:hAnsi="Arial" w:cs="Arial"/>
+          <w:color w:val="FF0000"/>
+          <w:sz w:val="24"/>
+        </w:rPr>
+        <w:t>???????????</w:t>
+      </w:r>
+      <w:proofErr w:type="gramEnd"/>
+      <w:r>
+        <w:rPr>
+          <w:rFonts w:ascii="Arial" w:hAnsi="Arial" w:cs="Arial"/>
+          <w:color w:val="FF0000"/>
+          <w:sz w:val="24"/>
+        </w:rPr>
+        <w:t xml:space="preserve"> </w:t>
+      </w:r>
+      <w:proofErr w:type="gramStart"/>
+      <w:r>
+        <w:rPr>
+          <w:rFonts w:ascii="Arial" w:hAnsi="Arial" w:cs="Arial"/>
+          <w:color w:val="FF0000"/>
+          <w:sz w:val="24"/>
+        </w:rPr>
+        <w:t>???????????</w:t>
+      </w:r>
+      <w:proofErr w:type="gramEnd"/>
+      <w:r>
+        <w:rPr>
+          <w:rFonts w:ascii="Arial" w:hAnsi="Arial" w:cs="Arial"/>
+          <w:color w:val="FF0000"/>
+          <w:sz w:val="24"/>
+        </w:rPr>
+        <w:t xml:space="preserve"> </w:t>
+      </w:r>
+      <w:proofErr w:type="gramStart"/>
+      <w:r>
+        <w:rPr>
+          <w:rFonts w:ascii="Arial" w:hAnsi="Arial" w:cs="Arial"/>
+          <w:color w:val="FF0000"/>
+          <w:sz w:val="24"/>
+        </w:rPr>
+        <w:t>???????????</w:t>
+      </w:r>
+      <w:proofErr w:type="gramEnd"/>
+      <w:r>
+        <w:rPr>
+          <w:rFonts w:ascii="Arial" w:hAnsi="Arial" w:cs="Arial"/>
+          <w:color w:val="FF0000"/>
+          <w:sz w:val="24"/>
+        </w:rPr>
+        <w:t xml:space="preserve"> </w:t>
+      </w:r>
+      <w:r>
+        <w:rPr>
+          <w:rFonts w:ascii="Arial" w:hAnsi="Arial" w:cs="Arial"/>
+          <w:color w:val="FF0000"/>
+          <w:sz w:val="24"/>
+        </w:rPr>
+        <w:t>???????????</w:t>
+      </w:r>
+      <w:bookmarkStart w:id="36" w:name="_GoBack"/>
+      <w:bookmarkEnd w:id="36"/>
+    </w:p>
+    <w:p/>
+    <w:p>
+      <w:r>
+        <w:br w:type="page"/>
+      </w:r>
+    </w:p>
+    <w:p>
+      <w:pPr>
+        <w:pStyle w:val="Cabealho1"/>
+        <w:spacing w:line="360" w:lineRule="auto"/>
+        <w:contextualSpacing/>
+        <w:jc w:val="both"/>
+        <w:rPr>
+          <w:sz w:val="40"/>
+          <w:szCs w:val="40"/>
+        </w:rPr>
+      </w:pPr>
+      <w:proofErr w:type="spellStart"/>
+      <w:r>
+        <w:rPr>
+          <w:sz w:val="40"/>
+          <w:szCs w:val="40"/>
+        </w:rPr>
+        <w:lastRenderedPageBreak/>
+        <w:t>Concl</w:t>
+      </w:r>
+      <w:r>
+        <w:rPr>
+          <w:sz w:val="40"/>
+          <w:szCs w:val="40"/>
+        </w:rPr>
+        <w:t>ução</w:t>
+      </w:r>
+      <w:proofErr w:type="spellEnd"/>
+      <w:r>
+        <w:rPr>
+          <w:sz w:val="40"/>
+          <w:szCs w:val="40"/>
+        </w:rPr>
+        <w:t>:</w:t>
+      </w:r>
+    </w:p>
+    <w:p>
+      <w:pPr>
+        <w:autoSpaceDE w:val="0"/>
+        <w:autoSpaceDN w:val="0"/>
+        <w:adjustRightInd w:val="0"/>
+        <w:spacing w:after="0" w:line="360" w:lineRule="auto"/>
+        <w:jc w:val="both"/>
+        <w:rPr>
+          <w:rFonts w:ascii="Arial" w:hAnsi="Arial" w:cs="Arial"/>
+          <w:color w:val="000000"/>
+          <w:sz w:val="24"/>
+          <w:szCs w:val="24"/>
+        </w:rPr>
+      </w:pPr>
+    </w:p>
+    <w:p>
+      <w:pPr>
+        <w:autoSpaceDE w:val="0"/>
+        <w:autoSpaceDN w:val="0"/>
+        <w:adjustRightInd w:val="0"/>
+        <w:spacing w:after="0" w:line="360" w:lineRule="auto"/>
+        <w:ind w:firstLine="709"/>
+        <w:contextualSpacing/>
+        <w:jc w:val="both"/>
+        <w:rPr>
+          <w:rFonts w:ascii="Arial" w:hAnsi="Arial" w:cs="Arial"/>
+          <w:color w:val="000000"/>
+          <w:sz w:val="24"/>
+          <w:szCs w:val="24"/>
+        </w:rPr>
+      </w:pPr>
+      <w:r>
+        <w:rPr>
+          <w:rFonts w:ascii="Arial" w:hAnsi="Arial" w:cs="Arial"/>
+          <w:color w:val="000000"/>
+          <w:sz w:val="24"/>
+          <w:szCs w:val="24"/>
+        </w:rPr>
+        <w:t xml:space="preserve">Neste </w:t>
+      </w:r>
+      <w:r>
+        <w:rPr>
+          <w:rFonts w:ascii="Arial" w:hAnsi="Arial" w:cs="Arial"/>
+          <w:color w:val="000000"/>
+          <w:sz w:val="24"/>
+          <w:szCs w:val="24"/>
+        </w:rPr>
+        <w:t>projecto</w:t>
+      </w:r>
+      <w:r>
+        <w:rPr>
+          <w:rFonts w:ascii="Arial" w:hAnsi="Arial" w:cs="Arial"/>
+          <w:color w:val="000000"/>
+          <w:sz w:val="24"/>
+          <w:szCs w:val="24"/>
+        </w:rPr>
+        <w:t xml:space="preserve"> o principal objectivo foi a hierarquia das classe</w:t>
+      </w:r>
+      <w:r>
+        <w:rPr>
+          <w:rFonts w:ascii="Arial" w:hAnsi="Arial" w:cs="Arial"/>
+          <w:color w:val="000000"/>
+          <w:sz w:val="24"/>
+          <w:szCs w:val="24"/>
+        </w:rPr>
+        <w:t xml:space="preserve">s para assim haver reutilização </w:t>
+      </w:r>
+      <w:r>
+        <w:rPr>
+          <w:rFonts w:ascii="Arial" w:hAnsi="Arial" w:cs="Arial"/>
+          <w:color w:val="000000"/>
+          <w:sz w:val="24"/>
+          <w:szCs w:val="24"/>
+        </w:rPr>
+        <w:t xml:space="preserve">do código e facilitar inserções de novas classes e subclasses. </w:t>
+      </w:r>
+    </w:p>
+    <w:p>
+      <w:pPr>
+        <w:autoSpaceDE w:val="0"/>
+        <w:autoSpaceDN w:val="0"/>
+        <w:adjustRightInd w:val="0"/>
+        <w:spacing w:after="0" w:line="360" w:lineRule="auto"/>
+        <w:ind w:firstLine="709"/>
+        <w:contextualSpacing/>
+        <w:jc w:val="both"/>
+        <w:rPr>
+          <w:rFonts w:ascii="Arial" w:hAnsi="Arial" w:cs="Arial"/>
+          <w:color w:val="000000"/>
+          <w:sz w:val="24"/>
+          <w:szCs w:val="24"/>
+        </w:rPr>
+      </w:pPr>
+      <w:r>
+        <w:rPr>
+          <w:rFonts w:ascii="Arial" w:hAnsi="Arial" w:cs="Arial"/>
+          <w:color w:val="000000"/>
+          <w:sz w:val="24"/>
+          <w:szCs w:val="24"/>
+        </w:rPr>
+        <w:t>Com o código feito desta maneira evita-se repetição de código, já que o que é comum a alguns tipos encontra-se na classe principal, por exemplo, a informação comum a todos o</w:t>
+      </w:r>
+      <w:r>
+        <w:rPr>
+          <w:rFonts w:ascii="Arial" w:hAnsi="Arial" w:cs="Arial"/>
+          <w:color w:val="000000"/>
+          <w:sz w:val="24"/>
+          <w:szCs w:val="24"/>
+        </w:rPr>
+        <w:t>s veículos encontra-se na classe</w:t>
+      </w:r>
+      <w:r>
+        <w:rPr>
+          <w:rFonts w:ascii="Arial" w:hAnsi="Arial" w:cs="Arial"/>
+          <w:color w:val="000000"/>
+          <w:sz w:val="24"/>
+          <w:szCs w:val="24"/>
+        </w:rPr>
+        <w:t xml:space="preserve"> Veiculo e o que é característicos de cada tipo de veículo é especificado em cada subclasse. Também assim se torna mais fácil a leitura. </w:t>
+      </w:r>
+    </w:p>
+    <w:p>
+      <w:pPr>
+        <w:autoSpaceDE w:val="0"/>
+        <w:autoSpaceDN w:val="0"/>
+        <w:adjustRightInd w:val="0"/>
+        <w:spacing w:after="0" w:line="360" w:lineRule="auto"/>
+        <w:ind w:firstLine="709"/>
+        <w:contextualSpacing/>
+        <w:jc w:val="both"/>
+        <w:rPr>
+          <w:rFonts w:ascii="Arial" w:hAnsi="Arial" w:cs="Arial"/>
+          <w:color w:val="000000"/>
+          <w:sz w:val="24"/>
+          <w:szCs w:val="24"/>
+        </w:rPr>
+      </w:pPr>
+      <w:r>
+        <w:rPr>
+          <w:rFonts w:ascii="Arial" w:hAnsi="Arial" w:cs="Arial"/>
+          <w:color w:val="000000"/>
+          <w:sz w:val="24"/>
+          <w:szCs w:val="24"/>
+        </w:rPr>
+        <w:t xml:space="preserve">Para guardar informação utilizou-se </w:t>
+      </w:r>
+      <w:proofErr w:type="spellStart"/>
+      <w:r>
+        <w:rPr>
+          <w:rFonts w:ascii="Arial" w:hAnsi="Arial" w:cs="Arial"/>
+          <w:color w:val="000000"/>
+          <w:sz w:val="24"/>
+          <w:szCs w:val="24"/>
+        </w:rPr>
+        <w:t>HashMaps</w:t>
+      </w:r>
+      <w:r>
+        <w:rPr>
+          <w:rFonts w:ascii="Arial" w:hAnsi="Arial" w:cs="Arial"/>
+          <w:color w:val="000000"/>
+          <w:sz w:val="24"/>
+          <w:szCs w:val="24"/>
+        </w:rPr>
+        <w:t>,HashSet</w:t>
+      </w:r>
+      <w:proofErr w:type="spellEnd"/>
+      <w:r>
+        <w:rPr>
+          <w:rFonts w:ascii="Arial" w:hAnsi="Arial" w:cs="Arial"/>
+          <w:color w:val="000000"/>
+          <w:sz w:val="24"/>
+          <w:szCs w:val="24"/>
+        </w:rPr>
+        <w:t xml:space="preserve">, </w:t>
+      </w:r>
+      <w:proofErr w:type="spellStart"/>
+      <w:r>
+        <w:rPr>
+          <w:rFonts w:ascii="Arial" w:hAnsi="Arial" w:cs="Arial"/>
+          <w:color w:val="000000"/>
+          <w:sz w:val="24"/>
+          <w:szCs w:val="24"/>
+        </w:rPr>
+        <w:t>TreeMap</w:t>
+      </w:r>
+      <w:proofErr w:type="spellEnd"/>
+      <w:r>
+        <w:rPr>
+          <w:rFonts w:ascii="Arial" w:hAnsi="Arial" w:cs="Arial"/>
+          <w:color w:val="000000"/>
+          <w:sz w:val="24"/>
+          <w:szCs w:val="24"/>
+        </w:rPr>
+        <w:t xml:space="preserve"> e o </w:t>
+      </w:r>
+      <w:proofErr w:type="spellStart"/>
+      <w:r>
+        <w:rPr>
+          <w:rFonts w:ascii="Arial" w:hAnsi="Arial" w:cs="Arial"/>
+          <w:color w:val="000000"/>
+          <w:sz w:val="24"/>
+          <w:szCs w:val="24"/>
+        </w:rPr>
+        <w:t>ArrayList</w:t>
+      </w:r>
+      <w:proofErr w:type="spellEnd"/>
+      <w:r>
+        <w:rPr>
+          <w:rFonts w:ascii="Arial" w:hAnsi="Arial" w:cs="Arial"/>
+          <w:color w:val="000000"/>
+          <w:sz w:val="24"/>
+          <w:szCs w:val="24"/>
+        </w:rPr>
+        <w:t xml:space="preserve">. Esta decisão foi bastante importante pra o grupo, pois uma boa escolha permite uma dimensão bastante grande do programa. </w:t>
+      </w:r>
+    </w:p>
+    <w:p>
+      <w:pPr>
+        <w:spacing w:line="360" w:lineRule="auto"/>
+        <w:ind w:firstLine="709"/>
+        <w:contextualSpacing/>
+        <w:jc w:val="both"/>
+        <w:rPr>
+          <w:rFonts w:ascii="Arial" w:hAnsi="Arial" w:cs="Arial"/>
+          <w:color w:val="000000"/>
+          <w:sz w:val="24"/>
+          <w:szCs w:val="24"/>
+        </w:rPr>
+      </w:pPr>
+      <w:r>
+        <w:rPr>
+          <w:rFonts w:ascii="Arial" w:hAnsi="Arial" w:cs="Arial"/>
+          <w:color w:val="000000"/>
+          <w:sz w:val="24"/>
+          <w:szCs w:val="24"/>
+        </w:rPr>
+        <w:t>Uma etapa realizada com sucesso foi a criação dos métodos que tornaram possível a utilização do programa. Com isso realizado, o programa possuí uma grande variedade de funcionalidades que o utilizador</w:t>
+      </w:r>
+      <w:r>
+        <w:rPr>
+          <w:rFonts w:ascii="Arial" w:hAnsi="Arial" w:cs="Arial"/>
+          <w:color w:val="000000"/>
+          <w:sz w:val="24"/>
+          <w:szCs w:val="24"/>
+        </w:rPr>
+        <w:t xml:space="preserve"> pode tirar proveito.</w:t>
+      </w:r>
+    </w:p>
+    <w:p>
+      <w:pPr>
+        <w:spacing w:line="360" w:lineRule="auto"/>
+        <w:ind w:firstLine="709"/>
+        <w:contextualSpacing/>
+        <w:jc w:val="both"/>
+        <w:rPr>
+          <w:rFonts w:ascii="Arial" w:hAnsi="Arial" w:cs="Arial"/>
+          <w:sz w:val="24"/>
+          <w:szCs w:val="24"/>
+        </w:rPr>
+      </w:pPr>
+      <w:r>
+        <w:rPr>
+          <w:rFonts w:ascii="Arial" w:hAnsi="Arial" w:cs="Arial"/>
+          <w:sz w:val="24"/>
+          <w:szCs w:val="24"/>
+        </w:rPr>
+        <w:t>A interface final oferece ao utilizador uma utilização fácil e prática fase as funcionalidades</w:t>
+      </w:r>
+      <w:r>
+        <w:rPr>
+          <w:rFonts w:ascii="Arial" w:hAnsi="Arial" w:cs="Arial"/>
+          <w:sz w:val="24"/>
+          <w:szCs w:val="24"/>
+        </w:rPr>
+        <w:t xml:space="preserve"> que eram esperadas do programa</w:t>
+      </w:r>
+      <w:r>
+        <w:rPr>
+          <w:rFonts w:ascii="Arial" w:hAnsi="Arial" w:cs="Arial"/>
+          <w:color w:val="000000"/>
+          <w:sz w:val="24"/>
+          <w:szCs w:val="24"/>
+        </w:rPr>
+        <w:t>.</w:t>
+      </w:r>
     </w:p>
     <w:sectPr>
       <w:pgSz w:w="11906" w:h="16838"/>
@@ -12161,7 +12746,7 @@
 </file>
 
 <file path=customXml/itemProps1.xml><?xml version="1.0" encoding="utf-8"?>
-<ds:datastoreItem xmlns:ds="http://schemas.openxmlformats.org/officeDocument/2006/customXml" ds:itemID="{96AB4962-FE93-4ADE-8A79-B77903ED5EA7}">
+<ds:datastoreItem xmlns:ds="http://schemas.openxmlformats.org/officeDocument/2006/customXml" ds:itemID="{4A387189-F9DD-47A1-BF0B-C50FC3D9FB27}">
   <ds:schemaRefs>
     <ds:schemaRef ds:uri="http://schemas.openxmlformats.org/officeDocument/2006/bibliography"/>
   </ds:schemaRefs>

--- a/Relatorio POO.docx
+++ b/Relatorio POO.docx
@@ -31,6 +31,8 @@
               <w:contextualSpacing/>
               <w:jc w:val="both"/>
             </w:pPr>
+            <w:bookmarkStart w:id="0" w:name="_GoBack"/>
+            <w:bookmarkEnd w:id="0"/>
             <w:r>
               <w:rPr>
                 <w:noProof/>
@@ -508,7 +510,7 @@
           <w:szCs w:val="40"/>
         </w:rPr>
       </w:pPr>
-      <w:bookmarkStart w:id="0" w:name="_Toc358028758"/>
+      <w:bookmarkStart w:id="1" w:name="_Toc358155968"/>
       <w:r>
         <w:rPr>
           <w:sz w:val="40"/>
@@ -517,7 +519,7 @@
         <w:lastRenderedPageBreak/>
         <w:t>Resumo:</w:t>
       </w:r>
-      <w:bookmarkEnd w:id="0"/>
+      <w:bookmarkEnd w:id="1"/>
     </w:p>
     <w:p>
       <w:pPr>
@@ -887,7 +889,6 @@
           <w:docPartUnique/>
         </w:docPartObj>
       </w:sdtPr>
-      <w:sdtEndPr/>
       <w:sdtContent>
         <w:p>
           <w:pPr>
@@ -949,7 +950,7 @@
             </w:rPr>
             <w:fldChar w:fldCharType="separate"/>
           </w:r>
-          <w:hyperlink w:anchor="_Toc358028758" w:history="1">
+          <w:hyperlink w:anchor="_Toc358155968" w:history="1">
             <w:r>
               <w:rPr>
                 <w:rStyle w:val="Hiperligao"/>
@@ -976,7 +977,7 @@
                 <w:noProof/>
                 <w:webHidden/>
               </w:rPr>
-              <w:instrText xml:space="preserve"> PAGEREF _Toc358028758 \h </w:instrText>
+              <w:instrText xml:space="preserve"> PAGEREF _Toc358155968 \h </w:instrText>
             </w:r>
             <w:r>
               <w:rPr>
@@ -1024,7 +1025,7 @@
               <w:lang w:eastAsia="pt-PT"/>
             </w:rPr>
           </w:pPr>
-          <w:hyperlink w:anchor="_Toc358028759" w:history="1">
+          <w:hyperlink w:anchor="_Toc358155969" w:history="1">
             <w:r>
               <w:rPr>
                 <w:rStyle w:val="Hiperligao"/>
@@ -1051,7 +1052,7 @@
                 <w:noProof/>
                 <w:webHidden/>
               </w:rPr>
-              <w:instrText xml:space="preserve"> PAGEREF _Toc358028759 \h </w:instrText>
+              <w:instrText xml:space="preserve"> PAGEREF _Toc358155969 \h </w:instrText>
             </w:r>
             <w:r>
               <w:rPr>
@@ -1099,7 +1100,7 @@
               <w:lang w:eastAsia="pt-PT"/>
             </w:rPr>
           </w:pPr>
-          <w:hyperlink w:anchor="_Toc358028760" w:history="1">
+          <w:hyperlink w:anchor="_Toc358155970" w:history="1">
             <w:r>
               <w:rPr>
                 <w:rStyle w:val="Hiperligao"/>
@@ -1126,7 +1127,7 @@
                 <w:noProof/>
                 <w:webHidden/>
               </w:rPr>
-              <w:instrText xml:space="preserve"> PAGEREF _Toc358028760 \h </w:instrText>
+              <w:instrText xml:space="preserve"> PAGEREF _Toc358155970 \h </w:instrText>
             </w:r>
             <w:r>
               <w:rPr>
@@ -1173,7 +1174,7 @@
               <w:lang w:eastAsia="pt-PT"/>
             </w:rPr>
           </w:pPr>
-          <w:hyperlink w:anchor="_Toc358028761" w:history="1">
+          <w:hyperlink w:anchor="_Toc358155971" w:history="1">
             <w:r>
               <w:rPr>
                 <w:rStyle w:val="Hiperligao"/>
@@ -1200,7 +1201,7 @@
                 <w:noProof/>
                 <w:webHidden/>
               </w:rPr>
-              <w:instrText xml:space="preserve"> PAGEREF _Toc358028761 \h </w:instrText>
+              <w:instrText xml:space="preserve"> PAGEREF _Toc358155971 \h </w:instrText>
             </w:r>
             <w:r>
               <w:rPr>
@@ -1245,7 +1246,7 @@
               <w:lang w:eastAsia="pt-PT"/>
             </w:rPr>
           </w:pPr>
-          <w:hyperlink w:anchor="_Toc358028762" w:history="1">
+          <w:hyperlink w:anchor="_Toc358155972" w:history="1">
             <w:r>
               <w:rPr>
                 <w:rStyle w:val="Hiperligao"/>
@@ -1272,7 +1273,7 @@
                 <w:noProof/>
                 <w:webHidden/>
               </w:rPr>
-              <w:instrText xml:space="preserve"> PAGEREF _Toc358028762 \h </w:instrText>
+              <w:instrText xml:space="preserve"> PAGEREF _Toc358155972 \h </w:instrText>
             </w:r>
             <w:r>
               <w:rPr>
@@ -1319,7 +1320,7 @@
               <w:lang w:eastAsia="pt-PT"/>
             </w:rPr>
           </w:pPr>
-          <w:hyperlink w:anchor="_Toc358028763" w:history="1">
+          <w:hyperlink w:anchor="_Toc358155973" w:history="1">
             <w:r>
               <w:rPr>
                 <w:rStyle w:val="Hiperligao"/>
@@ -1346,7 +1347,7 @@
                 <w:noProof/>
                 <w:webHidden/>
               </w:rPr>
-              <w:instrText xml:space="preserve"> PAGEREF _Toc358028763 \h </w:instrText>
+              <w:instrText xml:space="preserve"> PAGEREF _Toc358155973 \h </w:instrText>
             </w:r>
             <w:r>
               <w:rPr>
@@ -1391,7 +1392,7 @@
               <w:lang w:eastAsia="pt-PT"/>
             </w:rPr>
           </w:pPr>
-          <w:hyperlink w:anchor="_Toc358028764" w:history="1">
+          <w:hyperlink w:anchor="_Toc358155974" w:history="1">
             <w:r>
               <w:rPr>
                 <w:rStyle w:val="Hiperligao"/>
@@ -1418,7 +1419,7 @@
                 <w:noProof/>
                 <w:webHidden/>
               </w:rPr>
-              <w:instrText xml:space="preserve"> PAGEREF _Toc358028764 \h </w:instrText>
+              <w:instrText xml:space="preserve"> PAGEREF _Toc358155974 \h </w:instrText>
             </w:r>
             <w:r>
               <w:rPr>
@@ -1463,7 +1464,7 @@
               <w:lang w:eastAsia="pt-PT"/>
             </w:rPr>
           </w:pPr>
-          <w:hyperlink w:anchor="_Toc358028765" w:history="1">
+          <w:hyperlink w:anchor="_Toc358155975" w:history="1">
             <w:r>
               <w:rPr>
                 <w:rStyle w:val="Hiperligao"/>
@@ -1490,7 +1491,7 @@
                 <w:noProof/>
                 <w:webHidden/>
               </w:rPr>
-              <w:instrText xml:space="preserve"> PAGEREF _Toc358028765 \h </w:instrText>
+              <w:instrText xml:space="preserve"> PAGEREF _Toc358155975 \h </w:instrText>
             </w:r>
             <w:r>
               <w:rPr>
@@ -1510,7 +1511,7 @@
                 <w:noProof/>
                 <w:webHidden/>
               </w:rPr>
-              <w:t>7</w:t>
+              <w:t>8</w:t>
             </w:r>
             <w:r>
               <w:rPr>
@@ -1537,7 +1538,7 @@
               <w:lang w:eastAsia="pt-PT"/>
             </w:rPr>
           </w:pPr>
-          <w:hyperlink w:anchor="_Toc358028766" w:history="1">
+          <w:hyperlink w:anchor="_Toc358155976" w:history="1">
             <w:r>
               <w:rPr>
                 <w:rStyle w:val="Hiperligao"/>
@@ -1564,7 +1565,7 @@
                 <w:noProof/>
                 <w:webHidden/>
               </w:rPr>
-              <w:instrText xml:space="preserve"> PAGEREF _Toc358028766 \h </w:instrText>
+              <w:instrText xml:space="preserve"> PAGEREF _Toc358155976 \h </w:instrText>
             </w:r>
             <w:r>
               <w:rPr>
@@ -1584,7 +1585,7 @@
                 <w:noProof/>
                 <w:webHidden/>
               </w:rPr>
-              <w:t>9</w:t>
+              <w:t>11</w:t>
             </w:r>
             <w:r>
               <w:rPr>
@@ -1609,7 +1610,7 @@
               <w:lang w:eastAsia="pt-PT"/>
             </w:rPr>
           </w:pPr>
-          <w:hyperlink w:anchor="_Toc358028767" w:history="1">
+          <w:hyperlink w:anchor="_Toc358155977" w:history="1">
             <w:r>
               <w:rPr>
                 <w:rStyle w:val="Hiperligao"/>
@@ -1636,7 +1637,7 @@
                 <w:noProof/>
                 <w:webHidden/>
               </w:rPr>
-              <w:instrText xml:space="preserve"> PAGEREF _Toc358028767 \h </w:instrText>
+              <w:instrText xml:space="preserve"> PAGEREF _Toc358155977 \h </w:instrText>
             </w:r>
             <w:r>
               <w:rPr>
@@ -1656,7 +1657,7 @@
                 <w:noProof/>
                 <w:webHidden/>
               </w:rPr>
-              <w:t>9</w:t>
+              <w:t>11</w:t>
             </w:r>
             <w:r>
               <w:rPr>
@@ -1683,7 +1684,7 @@
               <w:lang w:eastAsia="pt-PT"/>
             </w:rPr>
           </w:pPr>
-          <w:hyperlink w:anchor="_Toc358028768" w:history="1">
+          <w:hyperlink w:anchor="_Toc358155978" w:history="1">
             <w:r>
               <w:rPr>
                 <w:rStyle w:val="Hiperligao"/>
@@ -1710,7 +1711,7 @@
                 <w:noProof/>
                 <w:webHidden/>
               </w:rPr>
-              <w:instrText xml:space="preserve"> PAGEREF _Toc358028768 \h </w:instrText>
+              <w:instrText xml:space="preserve"> PAGEREF _Toc358155978 \h </w:instrText>
             </w:r>
             <w:r>
               <w:rPr>
@@ -1730,7 +1731,7 @@
                 <w:noProof/>
                 <w:webHidden/>
               </w:rPr>
-              <w:t>9</w:t>
+              <w:t>12</w:t>
             </w:r>
             <w:r>
               <w:rPr>
@@ -1755,7 +1756,7 @@
               <w:lang w:eastAsia="pt-PT"/>
             </w:rPr>
           </w:pPr>
-          <w:hyperlink w:anchor="_Toc358028769" w:history="1">
+          <w:hyperlink w:anchor="_Toc358155979" w:history="1">
             <w:r>
               <w:rPr>
                 <w:rStyle w:val="Hiperligao"/>
@@ -1782,7 +1783,7 @@
                 <w:noProof/>
                 <w:webHidden/>
               </w:rPr>
-              <w:instrText xml:space="preserve"> PAGEREF _Toc358028769 \h </w:instrText>
+              <w:instrText xml:space="preserve"> PAGEREF _Toc358155979 \h </w:instrText>
             </w:r>
             <w:r>
               <w:rPr>
@@ -1802,7 +1803,7 @@
                 <w:noProof/>
                 <w:webHidden/>
               </w:rPr>
-              <w:t>10</w:t>
+              <w:t>12</w:t>
             </w:r>
             <w:r>
               <w:rPr>
@@ -1829,7 +1830,7 @@
               <w:lang w:eastAsia="pt-PT"/>
             </w:rPr>
           </w:pPr>
-          <w:hyperlink w:anchor="_Toc358028770" w:history="1">
+          <w:hyperlink w:anchor="_Toc358155980" w:history="1">
             <w:r>
               <w:rPr>
                 <w:rStyle w:val="Hiperligao"/>
@@ -1856,7 +1857,7 @@
                 <w:noProof/>
                 <w:webHidden/>
               </w:rPr>
-              <w:instrText xml:space="preserve"> PAGEREF _Toc358028770 \h </w:instrText>
+              <w:instrText xml:space="preserve"> PAGEREF _Toc358155980 \h </w:instrText>
             </w:r>
             <w:r>
               <w:rPr>
@@ -1876,7 +1877,7 @@
                 <w:noProof/>
                 <w:webHidden/>
               </w:rPr>
-              <w:t>10</w:t>
+              <w:t>12</w:t>
             </w:r>
             <w:r>
               <w:rPr>
@@ -1901,7 +1902,7 @@
               <w:lang w:eastAsia="pt-PT"/>
             </w:rPr>
           </w:pPr>
-          <w:hyperlink w:anchor="_Toc358028771" w:history="1">
+          <w:hyperlink w:anchor="_Toc358155981" w:history="1">
             <w:r>
               <w:rPr>
                 <w:rStyle w:val="Hiperligao"/>
@@ -1928,7 +1929,7 @@
                 <w:noProof/>
                 <w:webHidden/>
               </w:rPr>
-              <w:instrText xml:space="preserve"> PAGEREF _Toc358028771 \h </w:instrText>
+              <w:instrText xml:space="preserve"> PAGEREF _Toc358155981 \h </w:instrText>
             </w:r>
             <w:r>
               <w:rPr>
@@ -1948,7 +1949,7 @@
                 <w:noProof/>
                 <w:webHidden/>
               </w:rPr>
-              <w:t>11</w:t>
+              <w:t>13</w:t>
             </w:r>
             <w:r>
               <w:rPr>
@@ -1975,7 +1976,7 @@
               <w:lang w:eastAsia="pt-PT"/>
             </w:rPr>
           </w:pPr>
-          <w:hyperlink w:anchor="_Toc358028772" w:history="1">
+          <w:hyperlink w:anchor="_Toc358155982" w:history="1">
             <w:r>
               <w:rPr>
                 <w:rStyle w:val="Hiperligao"/>
@@ -2002,7 +2003,7 @@
                 <w:noProof/>
                 <w:webHidden/>
               </w:rPr>
-              <w:instrText xml:space="preserve"> PAGEREF _Toc358028772 \h </w:instrText>
+              <w:instrText xml:space="preserve"> PAGEREF _Toc358155982 \h </w:instrText>
             </w:r>
             <w:r>
               <w:rPr>
@@ -2022,7 +2023,7 @@
                 <w:noProof/>
                 <w:webHidden/>
               </w:rPr>
-              <w:t>11</w:t>
+              <w:t>13</w:t>
             </w:r>
             <w:r>
               <w:rPr>
@@ -2047,7 +2048,7 @@
               <w:lang w:eastAsia="pt-PT"/>
             </w:rPr>
           </w:pPr>
-          <w:hyperlink w:anchor="_Toc358028773" w:history="1">
+          <w:hyperlink w:anchor="_Toc358155983" w:history="1">
             <w:r>
               <w:rPr>
                 <w:rStyle w:val="Hiperligao"/>
@@ -2074,7 +2075,7 @@
                 <w:noProof/>
                 <w:webHidden/>
               </w:rPr>
-              <w:instrText xml:space="preserve"> PAGEREF _Toc358028773 \h </w:instrText>
+              <w:instrText xml:space="preserve"> PAGEREF _Toc358155983 \h </w:instrText>
             </w:r>
             <w:r>
               <w:rPr>
@@ -2094,7 +2095,7 @@
                 <w:noProof/>
                 <w:webHidden/>
               </w:rPr>
-              <w:t>11</w:t>
+              <w:t>13</w:t>
             </w:r>
             <w:r>
               <w:rPr>
@@ -2121,7 +2122,7 @@
               <w:lang w:eastAsia="pt-PT"/>
             </w:rPr>
           </w:pPr>
-          <w:hyperlink w:anchor="_Toc358028774" w:history="1">
+          <w:hyperlink w:anchor="_Toc358155984" w:history="1">
             <w:r>
               <w:rPr>
                 <w:rStyle w:val="Hiperligao"/>
@@ -2148,7 +2149,7 @@
                 <w:noProof/>
                 <w:webHidden/>
               </w:rPr>
-              <w:instrText xml:space="preserve"> PAGEREF _Toc358028774 \h </w:instrText>
+              <w:instrText xml:space="preserve"> PAGEREF _Toc358155984 \h </w:instrText>
             </w:r>
             <w:r>
               <w:rPr>
@@ -2168,7 +2169,7 @@
                 <w:noProof/>
                 <w:webHidden/>
               </w:rPr>
-              <w:t>12</w:t>
+              <w:t>14</w:t>
             </w:r>
             <w:r>
               <w:rPr>
@@ -2193,7 +2194,7 @@
               <w:lang w:eastAsia="pt-PT"/>
             </w:rPr>
           </w:pPr>
-          <w:hyperlink w:anchor="_Toc358028775" w:history="1">
+          <w:hyperlink w:anchor="_Toc358155985" w:history="1">
             <w:r>
               <w:rPr>
                 <w:rStyle w:val="Hiperligao"/>
@@ -2220,7 +2221,7 @@
                 <w:noProof/>
                 <w:webHidden/>
               </w:rPr>
-              <w:instrText xml:space="preserve"> PAGEREF _Toc358028775 \h </w:instrText>
+              <w:instrText xml:space="preserve"> PAGEREF _Toc358155985 \h </w:instrText>
             </w:r>
             <w:r>
               <w:rPr>
@@ -2240,7 +2241,7 @@
                 <w:noProof/>
                 <w:webHidden/>
               </w:rPr>
-              <w:t>12</w:t>
+              <w:t>14</w:t>
             </w:r>
             <w:r>
               <w:rPr>
@@ -2267,7 +2268,7 @@
               <w:lang w:eastAsia="pt-PT"/>
             </w:rPr>
           </w:pPr>
-          <w:hyperlink w:anchor="_Toc358028776" w:history="1">
+          <w:hyperlink w:anchor="_Toc358155986" w:history="1">
             <w:r>
               <w:rPr>
                 <w:rStyle w:val="Hiperligao"/>
@@ -2294,7 +2295,7 @@
                 <w:noProof/>
                 <w:webHidden/>
               </w:rPr>
-              <w:instrText xml:space="preserve"> PAGEREF _Toc358028776 \h </w:instrText>
+              <w:instrText xml:space="preserve"> PAGEREF _Toc358155986 \h </w:instrText>
             </w:r>
             <w:r>
               <w:rPr>
@@ -2314,7 +2315,7 @@
                 <w:noProof/>
                 <w:webHidden/>
               </w:rPr>
-              <w:t>13</w:t>
+              <w:t>15</w:t>
             </w:r>
             <w:r>
               <w:rPr>
@@ -2339,7 +2340,7 @@
               <w:lang w:eastAsia="pt-PT"/>
             </w:rPr>
           </w:pPr>
-          <w:hyperlink w:anchor="_Toc358028777" w:history="1">
+          <w:hyperlink w:anchor="_Toc358155987" w:history="1">
             <w:r>
               <w:rPr>
                 <w:rStyle w:val="Hiperligao"/>
@@ -2366,7 +2367,7 @@
                 <w:noProof/>
                 <w:webHidden/>
               </w:rPr>
-              <w:instrText xml:space="preserve"> PAGEREF _Toc358028777 \h </w:instrText>
+              <w:instrText xml:space="preserve"> PAGEREF _Toc358155987 \h </w:instrText>
             </w:r>
             <w:r>
               <w:rPr>
@@ -2386,7 +2387,157 @@
                 <w:noProof/>
                 <w:webHidden/>
               </w:rPr>
-              <w:t>13</w:t>
+              <w:t>15</w:t>
+            </w:r>
+            <w:r>
+              <w:rPr>
+                <w:noProof/>
+                <w:webHidden/>
+              </w:rPr>
+              <w:fldChar w:fldCharType="end"/>
+            </w:r>
+          </w:hyperlink>
+        </w:p>
+        <w:p>
+          <w:pPr>
+            <w:pStyle w:val="ndice1"/>
+            <w:tabs>
+              <w:tab w:val="right" w:leader="dot" w:pos="8494"/>
+            </w:tabs>
+            <w:rPr>
+              <w:rFonts w:asciiTheme="minorHAnsi" w:eastAsiaTheme="minorEastAsia" w:hAnsiTheme="minorHAnsi"/>
+              <w:b w:val="0"/>
+              <w:bCs w:val="0"/>
+              <w:caps w:val="0"/>
+              <w:noProof/>
+              <w:sz w:val="22"/>
+              <w:szCs w:val="22"/>
+              <w:lang w:eastAsia="pt-PT"/>
+            </w:rPr>
+          </w:pPr>
+          <w:hyperlink w:anchor="_Toc358155988" w:history="1">
+            <w:r>
+              <w:rPr>
+                <w:rStyle w:val="Hiperligao"/>
+                <w:noProof/>
+              </w:rPr>
+              <w:t>Main</w:t>
+            </w:r>
+            <w:r>
+              <w:rPr>
+                <w:noProof/>
+                <w:webHidden/>
+              </w:rPr>
+              <w:tab/>
+            </w:r>
+            <w:r>
+              <w:rPr>
+                <w:noProof/>
+                <w:webHidden/>
+              </w:rPr>
+              <w:fldChar w:fldCharType="begin"/>
+            </w:r>
+            <w:r>
+              <w:rPr>
+                <w:noProof/>
+                <w:webHidden/>
+              </w:rPr>
+              <w:instrText xml:space="preserve"> PAGEREF _Toc358155988 \h </w:instrText>
+            </w:r>
+            <w:r>
+              <w:rPr>
+                <w:noProof/>
+                <w:webHidden/>
+              </w:rPr>
+            </w:r>
+            <w:r>
+              <w:rPr>
+                <w:noProof/>
+                <w:webHidden/>
+              </w:rPr>
+              <w:fldChar w:fldCharType="separate"/>
+            </w:r>
+            <w:r>
+              <w:rPr>
+                <w:noProof/>
+                <w:webHidden/>
+              </w:rPr>
+              <w:t>16</w:t>
+            </w:r>
+            <w:r>
+              <w:rPr>
+                <w:noProof/>
+                <w:webHidden/>
+              </w:rPr>
+              <w:fldChar w:fldCharType="end"/>
+            </w:r>
+          </w:hyperlink>
+        </w:p>
+        <w:p>
+          <w:pPr>
+            <w:pStyle w:val="ndice1"/>
+            <w:tabs>
+              <w:tab w:val="right" w:leader="dot" w:pos="8494"/>
+            </w:tabs>
+            <w:rPr>
+              <w:rFonts w:asciiTheme="minorHAnsi" w:eastAsiaTheme="minorEastAsia" w:hAnsiTheme="minorHAnsi"/>
+              <w:b w:val="0"/>
+              <w:bCs w:val="0"/>
+              <w:caps w:val="0"/>
+              <w:noProof/>
+              <w:sz w:val="22"/>
+              <w:szCs w:val="22"/>
+              <w:lang w:eastAsia="pt-PT"/>
+            </w:rPr>
+          </w:pPr>
+          <w:hyperlink w:anchor="_Toc358155989" w:history="1">
+            <w:r>
+              <w:rPr>
+                <w:rStyle w:val="Hiperligao"/>
+                <w:noProof/>
+              </w:rPr>
+              <w:t>Conclução:</w:t>
+            </w:r>
+            <w:r>
+              <w:rPr>
+                <w:noProof/>
+                <w:webHidden/>
+              </w:rPr>
+              <w:tab/>
+            </w:r>
+            <w:r>
+              <w:rPr>
+                <w:noProof/>
+                <w:webHidden/>
+              </w:rPr>
+              <w:fldChar w:fldCharType="begin"/>
+            </w:r>
+            <w:r>
+              <w:rPr>
+                <w:noProof/>
+                <w:webHidden/>
+              </w:rPr>
+              <w:instrText xml:space="preserve"> PAGEREF _Toc358155989 \h </w:instrText>
+            </w:r>
+            <w:r>
+              <w:rPr>
+                <w:noProof/>
+                <w:webHidden/>
+              </w:rPr>
+            </w:r>
+            <w:r>
+              <w:rPr>
+                <w:noProof/>
+                <w:webHidden/>
+              </w:rPr>
+              <w:fldChar w:fldCharType="separate"/>
+            </w:r>
+            <w:r>
+              <w:rPr>
+                <w:noProof/>
+                <w:webHidden/>
+              </w:rPr>
+              <w:t>17</w:t>
             </w:r>
             <w:r>
               <w:rPr>
@@ -2516,7 +2667,7 @@
         </w:rPr>
         <w:fldChar w:fldCharType="separate"/>
       </w:r>
-      <w:hyperlink r:id="rId8" w:anchor="_Toc358028778" w:history="1">
+      <w:hyperlink r:id="rId8" w:anchor="_Toc358155990" w:history="1">
         <w:r>
           <w:rPr>
             <w:rStyle w:val="Hiperligao"/>
@@ -2543,7 +2694,7 @@
             <w:noProof/>
             <w:webHidden/>
           </w:rPr>
-          <w:instrText xml:space="preserve"> PAGEREF _Toc358028778 \h </w:instrText>
+          <w:instrText xml:space="preserve"> PAGEREF _Toc358155990 \h </w:instrText>
         </w:r>
         <w:r>
           <w:rPr>
@@ -2586,7 +2737,7 @@
           <w:lang w:eastAsia="pt-PT"/>
         </w:rPr>
       </w:pPr>
-      <w:hyperlink r:id="rId9" w:anchor="_Toc358028779" w:history="1">
+      <w:hyperlink r:id="rId9" w:anchor="_Toc358155991" w:history="1">
         <w:r>
           <w:rPr>
             <w:rStyle w:val="Hiperligao"/>
@@ -2613,217 +2764,7 @@
             <w:noProof/>
             <w:webHidden/>
           </w:rPr>
-          <w:instrText xml:space="preserve"> PAGEREF _Toc358028779 \h </w:instrText>
-        </w:r>
-        <w:r>
-          <w:rPr>
-            <w:noProof/>
-            <w:webHidden/>
-          </w:rPr>
-        </w:r>
-        <w:r>
-          <w:rPr>
-            <w:noProof/>
-            <w:webHidden/>
-          </w:rPr>
-          <w:fldChar w:fldCharType="separate"/>
-        </w:r>
-        <w:r>
-          <w:rPr>
-            <w:noProof/>
-            <w:webHidden/>
-          </w:rPr>
-          <w:t>9</w:t>
-        </w:r>
-        <w:r>
-          <w:rPr>
-            <w:noProof/>
-            <w:webHidden/>
-          </w:rPr>
-          <w:fldChar w:fldCharType="end"/>
-        </w:r>
-      </w:hyperlink>
-    </w:p>
-    <w:p>
-      <w:pPr>
-        <w:pStyle w:val="ndicedeilustraes"/>
-        <w:tabs>
-          <w:tab w:val="right" w:leader="dot" w:pos="8494"/>
-        </w:tabs>
-        <w:rPr>
-          <w:rFonts w:eastAsiaTheme="minorEastAsia"/>
-          <w:noProof/>
-          <w:lang w:eastAsia="pt-PT"/>
-        </w:rPr>
-      </w:pPr>
-      <w:hyperlink r:id="rId10" w:anchor="_Toc358028780" w:history="1">
-        <w:r>
-          <w:rPr>
-            <w:rStyle w:val="Hiperligao"/>
-            <w:noProof/>
-          </w:rPr>
-          <w:t>Fig. 3 - Classe Circuito</w:t>
-        </w:r>
-        <w:r>
-          <w:rPr>
-            <w:noProof/>
-            <w:webHidden/>
-          </w:rPr>
-          <w:tab/>
-        </w:r>
-        <w:r>
-          <w:rPr>
-            <w:noProof/>
-            <w:webHidden/>
-          </w:rPr>
-          <w:fldChar w:fldCharType="begin"/>
-        </w:r>
-        <w:r>
-          <w:rPr>
-            <w:noProof/>
-            <w:webHidden/>
-          </w:rPr>
-          <w:instrText xml:space="preserve"> PAGEREF _Toc358028780 \h </w:instrText>
-        </w:r>
-        <w:r>
-          <w:rPr>
-            <w:noProof/>
-            <w:webHidden/>
-          </w:rPr>
-        </w:r>
-        <w:r>
-          <w:rPr>
-            <w:noProof/>
-            <w:webHidden/>
-          </w:rPr>
-          <w:fldChar w:fldCharType="separate"/>
-        </w:r>
-        <w:r>
-          <w:rPr>
-            <w:noProof/>
-            <w:webHidden/>
-          </w:rPr>
-          <w:t>9</w:t>
-        </w:r>
-        <w:r>
-          <w:rPr>
-            <w:noProof/>
-            <w:webHidden/>
-          </w:rPr>
-          <w:fldChar w:fldCharType="end"/>
-        </w:r>
-      </w:hyperlink>
-    </w:p>
-    <w:p>
-      <w:pPr>
-        <w:pStyle w:val="ndicedeilustraes"/>
-        <w:tabs>
-          <w:tab w:val="right" w:leader="dot" w:pos="8494"/>
-        </w:tabs>
-        <w:rPr>
-          <w:rFonts w:eastAsiaTheme="minorEastAsia"/>
-          <w:noProof/>
-          <w:lang w:eastAsia="pt-PT"/>
-        </w:rPr>
-      </w:pPr>
-      <w:hyperlink r:id="rId11" w:anchor="_Toc358028781" w:history="1">
-        <w:r>
-          <w:rPr>
-            <w:rStyle w:val="Hiperligao"/>
-            <w:noProof/>
-          </w:rPr>
-          <w:t>Fig. 4 - Classe Piloto</w:t>
-        </w:r>
-        <w:r>
-          <w:rPr>
-            <w:noProof/>
-            <w:webHidden/>
-          </w:rPr>
-          <w:tab/>
-        </w:r>
-        <w:r>
-          <w:rPr>
-            <w:noProof/>
-            <w:webHidden/>
-          </w:rPr>
-          <w:fldChar w:fldCharType="begin"/>
-        </w:r>
-        <w:r>
-          <w:rPr>
-            <w:noProof/>
-            <w:webHidden/>
-          </w:rPr>
-          <w:instrText xml:space="preserve"> PAGEREF _Toc358028781 \h </w:instrText>
-        </w:r>
-        <w:r>
-          <w:rPr>
-            <w:noProof/>
-            <w:webHidden/>
-          </w:rPr>
-        </w:r>
-        <w:r>
-          <w:rPr>
-            <w:noProof/>
-            <w:webHidden/>
-          </w:rPr>
-          <w:fldChar w:fldCharType="separate"/>
-        </w:r>
-        <w:r>
-          <w:rPr>
-            <w:noProof/>
-            <w:webHidden/>
-          </w:rPr>
-          <w:t>10</w:t>
-        </w:r>
-        <w:r>
-          <w:rPr>
-            <w:noProof/>
-            <w:webHidden/>
-          </w:rPr>
-          <w:fldChar w:fldCharType="end"/>
-        </w:r>
-      </w:hyperlink>
-    </w:p>
-    <w:p>
-      <w:pPr>
-        <w:pStyle w:val="ndicedeilustraes"/>
-        <w:tabs>
-          <w:tab w:val="right" w:leader="dot" w:pos="8494"/>
-        </w:tabs>
-        <w:rPr>
-          <w:rFonts w:eastAsiaTheme="minorEastAsia"/>
-          <w:noProof/>
-          <w:lang w:eastAsia="pt-PT"/>
-        </w:rPr>
-      </w:pPr>
-      <w:hyperlink r:id="rId12" w:anchor="_Toc358028782" w:history="1">
-        <w:r>
-          <w:rPr>
-            <w:rStyle w:val="Hiperligao"/>
-            <w:noProof/>
-          </w:rPr>
-          <w:t>Fig. 5 - Classe Jogador</w:t>
-        </w:r>
-        <w:r>
-          <w:rPr>
-            <w:noProof/>
-            <w:webHidden/>
-          </w:rPr>
-          <w:tab/>
-        </w:r>
-        <w:r>
-          <w:rPr>
-            <w:noProof/>
-            <w:webHidden/>
-          </w:rPr>
-          <w:fldChar w:fldCharType="begin"/>
-        </w:r>
-        <w:r>
-          <w:rPr>
-            <w:noProof/>
-            <w:webHidden/>
-          </w:rPr>
-          <w:instrText xml:space="preserve"> PAGEREF _Toc358028782 \h </w:instrText>
+          <w:instrText xml:space="preserve"> PAGEREF _Toc358155991 \h </w:instrText>
         </w:r>
         <w:r>
           <w:rPr>
@@ -2866,13 +2807,13 @@
           <w:lang w:eastAsia="pt-PT"/>
         </w:rPr>
       </w:pPr>
-      <w:hyperlink r:id="rId13" w:anchor="_Toc358028783" w:history="1">
+      <w:hyperlink r:id="rId10" w:anchor="_Toc358155992" w:history="1">
         <w:r>
           <w:rPr>
             <w:rStyle w:val="Hiperligao"/>
             <w:noProof/>
           </w:rPr>
-          <w:t>Fig. 6 - Classe Campeonato</w:t>
+          <w:t>Fig. 3 - Classe Circuito</w:t>
         </w:r>
         <w:r>
           <w:rPr>
@@ -2893,7 +2834,7 @@
             <w:noProof/>
             <w:webHidden/>
           </w:rPr>
-          <w:instrText xml:space="preserve"> PAGEREF _Toc358028783 \h </w:instrText>
+          <w:instrText xml:space="preserve"> PAGEREF _Toc358155992 \h </w:instrText>
         </w:r>
         <w:r>
           <w:rPr>
@@ -2936,13 +2877,13 @@
           <w:lang w:eastAsia="pt-PT"/>
         </w:rPr>
       </w:pPr>
-      <w:hyperlink r:id="rId14" w:anchor="_Toc358028784" w:history="1">
+      <w:hyperlink r:id="rId11" w:anchor="_Toc358155993" w:history="1">
         <w:r>
           <w:rPr>
             <w:rStyle w:val="Hiperligao"/>
             <w:noProof/>
           </w:rPr>
-          <w:t>Fig. 7 - Classe Corrida</w:t>
+          <w:t>Fig. 4 - Classe Piloto</w:t>
         </w:r>
         <w:r>
           <w:rPr>
@@ -2963,7 +2904,7 @@
             <w:noProof/>
             <w:webHidden/>
           </w:rPr>
-          <w:instrText xml:space="preserve"> PAGEREF _Toc358028784 \h </w:instrText>
+          <w:instrText xml:space="preserve"> PAGEREF _Toc358155993 \h </w:instrText>
         </w:r>
         <w:r>
           <w:rPr>
@@ -3006,13 +2947,13 @@
           <w:lang w:eastAsia="pt-PT"/>
         </w:rPr>
       </w:pPr>
-      <w:hyperlink r:id="rId15" w:anchor="_Toc358028785" w:history="1">
+      <w:hyperlink r:id="rId12" w:anchor="_Toc358155994" w:history="1">
         <w:r>
           <w:rPr>
             <w:rStyle w:val="Hiperligao"/>
             <w:noProof/>
           </w:rPr>
-          <w:t>Fig. 8 - Classe Aposta</w:t>
+          <w:t>Fig. 5 - Classe Jogador</w:t>
         </w:r>
         <w:r>
           <w:rPr>
@@ -3033,7 +2974,7 @@
             <w:noProof/>
             <w:webHidden/>
           </w:rPr>
-          <w:instrText xml:space="preserve"> PAGEREF _Toc358028785 \h </w:instrText>
+          <w:instrText xml:space="preserve"> PAGEREF _Toc358155994 \h </w:instrText>
         </w:r>
         <w:r>
           <w:rPr>
@@ -3066,6 +3007,216 @@
     </w:p>
     <w:p>
       <w:pPr>
+        <w:pStyle w:val="ndicedeilustraes"/>
+        <w:tabs>
+          <w:tab w:val="right" w:leader="dot" w:pos="8494"/>
+        </w:tabs>
+        <w:rPr>
+          <w:rFonts w:eastAsiaTheme="minorEastAsia"/>
+          <w:noProof/>
+          <w:lang w:eastAsia="pt-PT"/>
+        </w:rPr>
+      </w:pPr>
+      <w:hyperlink r:id="rId13" w:anchor="_Toc358155995" w:history="1">
+        <w:r>
+          <w:rPr>
+            <w:rStyle w:val="Hiperligao"/>
+            <w:noProof/>
+          </w:rPr>
+          <w:t>Fig. 6 - Classe Campeonato</w:t>
+        </w:r>
+        <w:r>
+          <w:rPr>
+            <w:noProof/>
+            <w:webHidden/>
+          </w:rPr>
+          <w:tab/>
+        </w:r>
+        <w:r>
+          <w:rPr>
+            <w:noProof/>
+            <w:webHidden/>
+          </w:rPr>
+          <w:fldChar w:fldCharType="begin"/>
+        </w:r>
+        <w:r>
+          <w:rPr>
+            <w:noProof/>
+            <w:webHidden/>
+          </w:rPr>
+          <w:instrText xml:space="preserve"> PAGEREF _Toc358155995 \h </w:instrText>
+        </w:r>
+        <w:r>
+          <w:rPr>
+            <w:noProof/>
+            <w:webHidden/>
+          </w:rPr>
+        </w:r>
+        <w:r>
+          <w:rPr>
+            <w:noProof/>
+            <w:webHidden/>
+          </w:rPr>
+          <w:fldChar w:fldCharType="separate"/>
+        </w:r>
+        <w:r>
+          <w:rPr>
+            <w:noProof/>
+            <w:webHidden/>
+          </w:rPr>
+          <w:t>14</w:t>
+        </w:r>
+        <w:r>
+          <w:rPr>
+            <w:noProof/>
+            <w:webHidden/>
+          </w:rPr>
+          <w:fldChar w:fldCharType="end"/>
+        </w:r>
+      </w:hyperlink>
+    </w:p>
+    <w:p>
+      <w:pPr>
+        <w:pStyle w:val="ndicedeilustraes"/>
+        <w:tabs>
+          <w:tab w:val="right" w:leader="dot" w:pos="8494"/>
+        </w:tabs>
+        <w:rPr>
+          <w:rFonts w:eastAsiaTheme="minorEastAsia"/>
+          <w:noProof/>
+          <w:lang w:eastAsia="pt-PT"/>
+        </w:rPr>
+      </w:pPr>
+      <w:hyperlink r:id="rId14" w:anchor="_Toc358155996" w:history="1">
+        <w:r>
+          <w:rPr>
+            <w:rStyle w:val="Hiperligao"/>
+            <w:noProof/>
+          </w:rPr>
+          <w:t>Fig. 7 - Classe Corrida</w:t>
+        </w:r>
+        <w:r>
+          <w:rPr>
+            <w:noProof/>
+            <w:webHidden/>
+          </w:rPr>
+          <w:tab/>
+        </w:r>
+        <w:r>
+          <w:rPr>
+            <w:noProof/>
+            <w:webHidden/>
+          </w:rPr>
+          <w:fldChar w:fldCharType="begin"/>
+        </w:r>
+        <w:r>
+          <w:rPr>
+            <w:noProof/>
+            <w:webHidden/>
+          </w:rPr>
+          <w:instrText xml:space="preserve"> PAGEREF _Toc358155996 \h </w:instrText>
+        </w:r>
+        <w:r>
+          <w:rPr>
+            <w:noProof/>
+            <w:webHidden/>
+          </w:rPr>
+        </w:r>
+        <w:r>
+          <w:rPr>
+            <w:noProof/>
+            <w:webHidden/>
+          </w:rPr>
+          <w:fldChar w:fldCharType="separate"/>
+        </w:r>
+        <w:r>
+          <w:rPr>
+            <w:noProof/>
+            <w:webHidden/>
+          </w:rPr>
+          <w:t>15</w:t>
+        </w:r>
+        <w:r>
+          <w:rPr>
+            <w:noProof/>
+            <w:webHidden/>
+          </w:rPr>
+          <w:fldChar w:fldCharType="end"/>
+        </w:r>
+      </w:hyperlink>
+    </w:p>
+    <w:p>
+      <w:pPr>
+        <w:pStyle w:val="ndicedeilustraes"/>
+        <w:tabs>
+          <w:tab w:val="right" w:leader="dot" w:pos="8494"/>
+        </w:tabs>
+        <w:rPr>
+          <w:rFonts w:eastAsiaTheme="minorEastAsia"/>
+          <w:noProof/>
+          <w:lang w:eastAsia="pt-PT"/>
+        </w:rPr>
+      </w:pPr>
+      <w:hyperlink r:id="rId15" w:anchor="_Toc358155997" w:history="1">
+        <w:r>
+          <w:rPr>
+            <w:rStyle w:val="Hiperligao"/>
+            <w:noProof/>
+          </w:rPr>
+          <w:t>Fig. 8 - Classe Aposta</w:t>
+        </w:r>
+        <w:r>
+          <w:rPr>
+            <w:noProof/>
+            <w:webHidden/>
+          </w:rPr>
+          <w:tab/>
+        </w:r>
+        <w:r>
+          <w:rPr>
+            <w:noProof/>
+            <w:webHidden/>
+          </w:rPr>
+          <w:fldChar w:fldCharType="begin"/>
+        </w:r>
+        <w:r>
+          <w:rPr>
+            <w:noProof/>
+            <w:webHidden/>
+          </w:rPr>
+          <w:instrText xml:space="preserve"> PAGEREF _Toc358155997 \h </w:instrText>
+        </w:r>
+        <w:r>
+          <w:rPr>
+            <w:noProof/>
+            <w:webHidden/>
+          </w:rPr>
+        </w:r>
+        <w:r>
+          <w:rPr>
+            <w:noProof/>
+            <w:webHidden/>
+          </w:rPr>
+          <w:fldChar w:fldCharType="separate"/>
+        </w:r>
+        <w:r>
+          <w:rPr>
+            <w:noProof/>
+            <w:webHidden/>
+          </w:rPr>
+          <w:t>15</w:t>
+        </w:r>
+        <w:r>
+          <w:rPr>
+            <w:noProof/>
+            <w:webHidden/>
+          </w:rPr>
+          <w:fldChar w:fldCharType="end"/>
+        </w:r>
+      </w:hyperlink>
+    </w:p>
+    <w:p>
+      <w:pPr>
         <w:spacing w:line="360" w:lineRule="auto"/>
         <w:contextualSpacing/>
         <w:jc w:val="both"/>
@@ -3115,7 +3266,7 @@
           <w:szCs w:val="40"/>
         </w:rPr>
       </w:pPr>
-      <w:bookmarkStart w:id="1" w:name="_Toc358028759"/>
+      <w:bookmarkStart w:id="2" w:name="_Toc358155969"/>
       <w:r>
         <w:rPr>
           <w:sz w:val="40"/>
@@ -3124,7 +3275,7 @@
         <w:lastRenderedPageBreak/>
         <w:t>Introdução:</w:t>
       </w:r>
-      <w:bookmarkEnd w:id="1"/>
+      <w:bookmarkEnd w:id="2"/>
     </w:p>
     <w:p>
       <w:pPr>
@@ -3514,7 +3665,7 @@
           <w:sz w:val="40"/>
         </w:rPr>
       </w:pPr>
-      <w:bookmarkStart w:id="2" w:name="_Toc358028760"/>
+      <w:bookmarkStart w:id="3" w:name="_Toc358155970"/>
       <w:r>
         <w:rPr>
           <w:sz w:val="40"/>
@@ -3522,7 +3673,7 @@
         <w:lastRenderedPageBreak/>
         <w:t>Classes</w:t>
       </w:r>
-      <w:bookmarkEnd w:id="2"/>
+      <w:bookmarkEnd w:id="3"/>
     </w:p>
     <w:p>
       <w:pPr>
@@ -3745,6 +3896,19 @@
     </w:p>
     <w:p>
       <w:pPr>
+        <w:spacing w:line="360" w:lineRule="auto"/>
+        <w:contextualSpacing/>
+        <w:jc w:val="both"/>
+        <w:rPr>
+          <w:rFonts w:ascii="Arial" w:hAnsi="Arial" w:cs="Arial"/>
+          <w:bCs/>
+          <w:sz w:val="24"/>
+          <w:szCs w:val="24"/>
+        </w:rPr>
+      </w:pPr>
+    </w:p>
+    <w:p>
+      <w:pPr>
         <w:pStyle w:val="Cabealho2"/>
         <w:spacing w:line="360" w:lineRule="auto"/>
         <w:contextualSpacing/>
@@ -3753,7 +3917,7 @@
           <w:sz w:val="36"/>
         </w:rPr>
       </w:pPr>
-      <w:bookmarkStart w:id="3" w:name="_Toc358028761"/>
+      <w:bookmarkStart w:id="4" w:name="_Toc358155971"/>
       <w:proofErr w:type="gramStart"/>
       <w:r>
         <w:rPr>
@@ -3761,7 +3925,7 @@
         </w:rPr>
         <w:t>Manager</w:t>
       </w:r>
-      <w:bookmarkEnd w:id="3"/>
+      <w:bookmarkEnd w:id="4"/>
       <w:proofErr w:type="gramEnd"/>
     </w:p>
     <w:p>
@@ -3965,14 +4129,14 @@
           <w:sz w:val="28"/>
         </w:rPr>
       </w:pPr>
-      <w:bookmarkStart w:id="4" w:name="_Toc358028762"/>
+      <w:bookmarkStart w:id="5" w:name="_Toc358155972"/>
       <w:r>
         <w:rPr>
           <w:sz w:val="28"/>
         </w:rPr>
         <w:t>Métodos</w:t>
       </w:r>
-      <w:bookmarkEnd w:id="4"/>
+      <w:bookmarkEnd w:id="5"/>
     </w:p>
     <w:p>
       <w:pPr>
@@ -4222,7 +4386,7 @@
                                       <w:sz w:val="20"/>
                                     </w:rPr>
                                   </w:pPr>
-                                  <w:bookmarkStart w:id="5" w:name="_Toc358028778"/>
+                                  <w:bookmarkStart w:id="6" w:name="_Toc358155990"/>
                                   <w:r>
                                     <w:rPr>
                                       <w:color w:val="auto"/>
@@ -4273,7 +4437,7 @@
                                     </w:rPr>
                                     <w:t xml:space="preserve"> - Classe Manager</w:t>
                                   </w:r>
-                                  <w:bookmarkEnd w:id="5"/>
+                                  <w:bookmarkEnd w:id="6"/>
                                 </w:p>
                               </w:txbxContent>
                             </wps:txbx>
@@ -4308,7 +4472,7 @@
                                 <w:sz w:val="20"/>
                               </w:rPr>
                             </w:pPr>
-                            <w:bookmarkStart w:id="6" w:name="_Toc358028778"/>
+                            <w:bookmarkStart w:id="7" w:name="_Toc358155990"/>
                             <w:r>
                               <w:rPr>
                                 <w:color w:val="auto"/>
@@ -4359,7 +4523,7 @@
                               </w:rPr>
                               <w:t xml:space="preserve"> - Classe Manager</w:t>
                             </w:r>
-                            <w:bookmarkEnd w:id="6"/>
+                            <w:bookmarkEnd w:id="7"/>
                           </w:p>
                         </w:txbxContent>
                       </v:textbox>
@@ -4440,38 +4604,6 @@
     </w:tbl>
     <w:p>
       <w:pPr>
-        <w:spacing w:line="360" w:lineRule="auto"/>
-        <w:contextualSpacing/>
-        <w:jc w:val="both"/>
-        <w:rPr>
-          <w:rFonts w:ascii="Arial" w:hAnsi="Arial" w:cs="Arial"/>
-          <w:sz w:val="24"/>
-          <w:szCs w:val="24"/>
-        </w:rPr>
-      </w:pPr>
-    </w:p>
-    <w:p>
-      <w:pPr>
-        <w:spacing w:line="360" w:lineRule="auto"/>
-        <w:contextualSpacing/>
-        <w:jc w:val="both"/>
-        <w:rPr>
-          <w:rFonts w:ascii="Arial" w:hAnsi="Arial" w:cs="Arial"/>
-          <w:sz w:val="24"/>
-          <w:szCs w:val="24"/>
-        </w:rPr>
-      </w:pPr>
-      <w:r>
-        <w:rPr>
-          <w:rFonts w:ascii="Arial" w:hAnsi="Arial" w:cs="Arial"/>
-          <w:sz w:val="24"/>
-          <w:szCs w:val="24"/>
-        </w:rPr>
-        <w:br w:type="page"/>
-      </w:r>
-    </w:p>
-    <w:p>
-      <w:pPr>
         <w:pStyle w:val="Cabealho2"/>
         <w:spacing w:line="360" w:lineRule="auto"/>
         <w:contextualSpacing/>
@@ -4480,7 +4612,7 @@
           <w:sz w:val="36"/>
         </w:rPr>
       </w:pPr>
-      <w:bookmarkStart w:id="7" w:name="_Toc358028763"/>
+      <w:bookmarkStart w:id="8" w:name="_Toc358155973"/>
       <w:r>
         <w:rPr>
           <w:sz w:val="36"/>
@@ -4488,7 +4620,7 @@
         <w:lastRenderedPageBreak/>
         <w:t>Veiculo</w:t>
       </w:r>
-      <w:bookmarkEnd w:id="7"/>
+      <w:bookmarkEnd w:id="8"/>
     </w:p>
     <w:p>
       <w:pPr>
@@ -4558,7 +4690,43 @@
           <w:sz w:val="24"/>
           <w:szCs w:val="24"/>
         </w:rPr>
-        <w:t>Todas estas características são comuns a todos os veículos, assim sempre que for necessário inserir um novo veículo com propriedades extra a estas, basta criar uma subclasse. As já existentes são: CP1, CP2, GT, SC.</w:t>
+        <w:t xml:space="preserve">Todas estas características são comuns a todos os veículos, assim sempre que for necessário inserir um novo veículo com propriedades extra a estas, basta criar uma subclasse. As já </w:t>
+      </w:r>
+      <w:r>
+        <w:rPr>
+          <w:rFonts w:ascii="Arial" w:hAnsi="Arial" w:cs="Arial"/>
+          <w:color w:val="000000"/>
+          <w:sz w:val="24"/>
+          <w:szCs w:val="24"/>
+        </w:rPr>
+        <w:t xml:space="preserve">existentes são: PC1, PC2, GT, SC, sendo que as subclasses PC1, PC2, GT são abstractas uma vez que herdam os </w:t>
+      </w:r>
+      <w:r>
+        <w:rPr>
+          <w:rFonts w:ascii="Arial" w:hAnsi="Arial" w:cs="Arial"/>
+          <w:color w:val="000000"/>
+          <w:sz w:val="24"/>
+          <w:szCs w:val="24"/>
+        </w:rPr>
+        <w:t>métodos</w:t>
+      </w:r>
+      <w:r>
+        <w:rPr>
+          <w:rFonts w:ascii="Arial" w:hAnsi="Arial" w:cs="Arial"/>
+          <w:color w:val="000000"/>
+          <w:sz w:val="24"/>
+          <w:szCs w:val="24"/>
+        </w:rPr>
+        <w:t xml:space="preserve"> da classe veí</w:t>
+      </w:r>
+      <w:r>
+        <w:rPr>
+          <w:rFonts w:ascii="Arial" w:hAnsi="Arial" w:cs="Arial"/>
+          <w:color w:val="000000"/>
+          <w:sz w:val="24"/>
+          <w:szCs w:val="24"/>
+        </w:rPr>
+        <w:t>culo, por sua vez as classes PC1Normal e PC1Hibrido herdam da classe PC1 os seus métodos, e assim sucessivamente com as restantes classes.</w:t>
       </w:r>
     </w:p>
     <w:p>
@@ -4585,14 +4753,14 @@
           <w:sz w:val="28"/>
         </w:rPr>
       </w:pPr>
-      <w:bookmarkStart w:id="8" w:name="_Toc358028764"/>
+      <w:bookmarkStart w:id="9" w:name="_Toc358155974"/>
       <w:r>
         <w:rPr>
           <w:sz w:val="28"/>
         </w:rPr>
         <w:t>Métodos</w:t>
       </w:r>
-      <w:bookmarkEnd w:id="8"/>
+      <w:bookmarkEnd w:id="9"/>
     </w:p>
     <w:p>
       <w:pPr>
@@ -4702,7 +4870,23 @@
           <w:szCs w:val="24"/>
         </w:rPr>
         <w:tab/>
-        <w:t xml:space="preserve">Para alem destes foi também criado um </w:t>
+        <w:t>Para alem destes</w:t>
+      </w:r>
+      <w:r>
+        <w:rPr>
+          <w:rFonts w:ascii="Arial" w:hAnsi="Arial" w:cs="Arial"/>
+          <w:sz w:val="24"/>
+          <w:szCs w:val="24"/>
+        </w:rPr>
+        <w:t>,</w:t>
+      </w:r>
+      <w:r>
+        <w:rPr>
+          <w:rFonts w:ascii="Arial" w:hAnsi="Arial" w:cs="Arial"/>
+          <w:sz w:val="24"/>
+          <w:szCs w:val="24"/>
+        </w:rPr>
+        <w:t xml:space="preserve"> foi também criado um </w:t>
       </w:r>
       <w:r>
         <w:rPr>
@@ -5001,17 +5185,18 @@
         <w:contextualSpacing/>
         <w:jc w:val="both"/>
         <w:rPr>
-          <w:sz w:val="24"/>
-        </w:rPr>
-      </w:pPr>
-      <w:bookmarkStart w:id="9" w:name="_Toc358028765"/>
-      <w:r>
-        <w:rPr>
-          <w:sz w:val="24"/>
-        </w:rPr>
+          <w:sz w:val="28"/>
+        </w:rPr>
+      </w:pPr>
+      <w:bookmarkStart w:id="10" w:name="_Toc358155975"/>
+      <w:r>
+        <w:rPr>
+          <w:sz w:val="28"/>
+        </w:rPr>
+        <w:lastRenderedPageBreak/>
         <w:t>Subclasses</w:t>
       </w:r>
-      <w:bookmarkEnd w:id="9"/>
+      <w:bookmarkEnd w:id="10"/>
     </w:p>
     <w:p>
       <w:pPr>
@@ -5033,15 +5218,16 @@
           <w:i w:val="0"/>
           <w:sz w:val="24"/>
         </w:rPr>
-        <w:t>Protótipo Classe 1 (PC1</w:t>
-      </w:r>
-      <w:r>
-        <w:rPr>
-          <w:i w:val="0"/>
-          <w:sz w:val="24"/>
-        </w:rPr>
-        <w:t>Normal</w:t>
-      </w:r>
+        <w:t>Protótipo Classe 1 (</w:t>
+      </w:r>
+      <w:proofErr w:type="spellStart"/>
+      <w:r>
+        <w:rPr>
+          <w:sz w:val="24"/>
+        </w:rPr>
+        <w:t>Abstract</w:t>
+      </w:r>
+      <w:proofErr w:type="spellEnd"/>
       <w:r>
         <w:rPr>
           <w:i w:val="0"/>
@@ -5086,54 +5272,60 @@
           <w:sz w:val="24"/>
           <w:szCs w:val="24"/>
         </w:rPr>
-        <w:t xml:space="preserve">. E possuem </w:t>
-      </w:r>
-      <w:r>
-        <w:rPr>
-          <w:rFonts w:ascii="Arial" w:hAnsi="Arial" w:cs="Arial"/>
-          <w:sz w:val="24"/>
-          <w:szCs w:val="24"/>
-        </w:rPr>
-        <w:t>as características de todos os veículos</w:t>
-      </w:r>
-      <w:r>
-        <w:rPr>
-          <w:rFonts w:ascii="Arial" w:hAnsi="Arial" w:cs="Arial"/>
-          <w:sz w:val="24"/>
-          <w:szCs w:val="24"/>
-        </w:rPr>
-        <w:t xml:space="preserve">. </w:t>
-      </w:r>
-      <w:r>
-        <w:rPr>
-          <w:rFonts w:ascii="Arial" w:hAnsi="Arial" w:cs="Arial"/>
-          <w:sz w:val="24"/>
-        </w:rPr>
-        <w:t xml:space="preserve">Para além dos métodos habituais: </w:t>
-      </w:r>
-      <w:r>
-        <w:rPr>
-          <w:rFonts w:ascii="Arial" w:hAnsi="Arial" w:cs="Arial"/>
-          <w:sz w:val="24"/>
-        </w:rPr>
-        <w:lastRenderedPageBreak/>
-        <w:t xml:space="preserve">setters, </w:t>
-      </w:r>
-      <w:proofErr w:type="spellStart"/>
-      <w:r>
-        <w:rPr>
-          <w:rFonts w:ascii="Arial" w:hAnsi="Arial" w:cs="Arial"/>
-          <w:sz w:val="24"/>
-        </w:rPr>
-        <w:t>getters</w:t>
-      </w:r>
-      <w:proofErr w:type="spellEnd"/>
-      <w:r>
-        <w:rPr>
-          <w:rFonts w:ascii="Arial" w:hAnsi="Arial" w:cs="Arial"/>
-          <w:sz w:val="24"/>
-        </w:rPr>
-        <w:t xml:space="preserve">, </w:t>
+        <w:t>.</w:t>
+      </w:r>
+      <w:r>
+        <w:rPr>
+          <w:rFonts w:ascii="Arial" w:hAnsi="Arial" w:cs="Arial"/>
+          <w:sz w:val="24"/>
+          <w:szCs w:val="24"/>
+        </w:rPr>
+        <w:t xml:space="preserve"> Nesta subclasse temos duas constantes em que uma é a cilindrada e a outra é a fiabilidade</w:t>
+      </w:r>
+      <w:r>
+        <w:rPr>
+          <w:rFonts w:ascii="Arial" w:hAnsi="Arial" w:cs="Arial"/>
+          <w:sz w:val="24"/>
+          <w:szCs w:val="24"/>
+        </w:rPr>
+        <w:t xml:space="preserve"> </w:t>
+      </w:r>
+      <w:r>
+        <w:rPr>
+          <w:rFonts w:ascii="Arial" w:hAnsi="Arial" w:cs="Arial"/>
+          <w:sz w:val="24"/>
+        </w:rPr>
+        <w:t xml:space="preserve">Para </w:t>
+      </w:r>
+      <w:r>
+        <w:rPr>
+          <w:rFonts w:ascii="Arial" w:hAnsi="Arial" w:cs="Arial"/>
+          <w:sz w:val="24"/>
+        </w:rPr>
+        <w:t xml:space="preserve">além dos </w:t>
+      </w:r>
+      <w:proofErr w:type="gramStart"/>
+      <w:r>
+        <w:rPr>
+          <w:rFonts w:ascii="Arial" w:hAnsi="Arial" w:cs="Arial"/>
+          <w:sz w:val="24"/>
+        </w:rPr>
+        <w:t xml:space="preserve">métodos </w:t>
+      </w:r>
+      <w:proofErr w:type="gramEnd"/>
+      <w:r>
+        <w:rPr>
+          <w:rFonts w:ascii="Arial" w:hAnsi="Arial" w:cs="Arial"/>
+          <w:sz w:val="24"/>
+        </w:rPr>
+        <w:t>:</w:t>
+      </w:r>
+      <w:r>
+        <w:rPr>
+          <w:rFonts w:ascii="Arial" w:hAnsi="Arial" w:cs="Arial"/>
+          <w:sz w:val="24"/>
+        </w:rPr>
+        <w:t xml:space="preserve"> </w:t>
       </w:r>
       <w:proofErr w:type="spellStart"/>
       <w:r>
@@ -5219,7 +5411,39 @@
           <w:sz w:val="24"/>
           <w:szCs w:val="24"/>
         </w:rPr>
-        <w:t xml:space="preserve"> que determina o tempo por </w:t>
+        <w:t xml:space="preserve"> que </w:t>
+      </w:r>
+      <w:r>
+        <w:rPr>
+          <w:rFonts w:ascii="Arial" w:hAnsi="Arial" w:cs="Arial"/>
+          <w:sz w:val="24"/>
+          <w:szCs w:val="24"/>
+        </w:rPr>
+        <w:t xml:space="preserve">irá </w:t>
+      </w:r>
+      <w:r>
+        <w:rPr>
+          <w:rFonts w:ascii="Arial" w:hAnsi="Arial" w:cs="Arial"/>
+          <w:sz w:val="24"/>
+          <w:szCs w:val="24"/>
+        </w:rPr>
+        <w:t>determina</w:t>
+      </w:r>
+      <w:r>
+        <w:rPr>
+          <w:rFonts w:ascii="Arial" w:hAnsi="Arial" w:cs="Arial"/>
+          <w:sz w:val="24"/>
+          <w:szCs w:val="24"/>
+        </w:rPr>
+        <w:t>r</w:t>
+      </w:r>
+      <w:r>
+        <w:rPr>
+          <w:rFonts w:ascii="Arial" w:hAnsi="Arial" w:cs="Arial"/>
+          <w:sz w:val="24"/>
+          <w:szCs w:val="24"/>
+        </w:rPr>
+        <w:t xml:space="preserve"> o tempo por </w:t>
       </w:r>
       <w:r>
         <w:rPr>
@@ -5289,22 +5513,18 @@
       <w:r>
         <w:rPr>
           <w:rFonts w:ascii="Arial" w:hAnsi="Arial" w:cs="Arial"/>
-          <w:b/>
-          <w:i/>
-          <w:color w:val="FF0000"/>
-          <w:sz w:val="32"/>
-          <w:szCs w:val="24"/>
-        </w:rPr>
-        <w:t>????????????????????????????????</w:t>
-      </w:r>
-      <w:r>
-        <w:rPr>
-          <w:rFonts w:ascii="Arial" w:hAnsi="Arial" w:cs="Arial"/>
-          <w:i/>
-          <w:sz w:val="24"/>
-          <w:szCs w:val="24"/>
-        </w:rPr>
-        <w:t>?</w:t>
+          <w:sz w:val="24"/>
+          <w:szCs w:val="24"/>
+        </w:rPr>
+        <w:t xml:space="preserve"> que para cada veiculo irá</w:t>
+      </w:r>
+      <w:r>
+        <w:rPr>
+          <w:rFonts w:ascii="Arial" w:hAnsi="Arial" w:cs="Arial"/>
+          <w:sz w:val="24"/>
+          <w:szCs w:val="24"/>
+        </w:rPr>
+        <w:t xml:space="preserve"> gerar um código único.</w:t>
       </w:r>
     </w:p>
     <w:p>
@@ -5343,15 +5563,16 @@
           <w:i w:val="0"/>
           <w:sz w:val="24"/>
         </w:rPr>
-        <w:t>Protótipo Classe 2 (PC2</w:t>
-      </w:r>
-      <w:r>
-        <w:rPr>
-          <w:i w:val="0"/>
-          <w:sz w:val="24"/>
-        </w:rPr>
-        <w:t>Normal</w:t>
-      </w:r>
+        <w:t>Protótipo Classe 2 (</w:t>
+      </w:r>
+      <w:proofErr w:type="spellStart"/>
+      <w:r>
+        <w:rPr>
+          <w:sz w:val="24"/>
+        </w:rPr>
+        <w:t>Abstract</w:t>
+      </w:r>
+      <w:proofErr w:type="spellEnd"/>
       <w:r>
         <w:rPr>
           <w:i w:val="0"/>
@@ -5388,31 +5609,15 @@
           <w:sz w:val="24"/>
           <w:szCs w:val="24"/>
         </w:rPr>
-        <w:t xml:space="preserve">São veículos de alta performance que podem entrar noutros campeonatos. Tal como os PC1, este tipo de veículo para </w:t>
-      </w:r>
-      <w:r>
-        <w:rPr>
-          <w:rFonts w:ascii="Arial" w:hAnsi="Arial" w:cs="Arial"/>
-          <w:sz w:val="24"/>
-          <w:szCs w:val="24"/>
-        </w:rPr>
-        <w:t>possui</w:t>
-      </w:r>
-      <w:r>
-        <w:rPr>
-          <w:rFonts w:ascii="Arial" w:hAnsi="Arial" w:cs="Arial"/>
-          <w:sz w:val="24"/>
-          <w:szCs w:val="24"/>
-        </w:rPr>
-        <w:t xml:space="preserve"> todas as características de todos os veículos</w:t>
-      </w:r>
-      <w:r>
-        <w:rPr>
-          <w:rFonts w:ascii="Arial" w:hAnsi="Arial" w:cs="Arial"/>
-          <w:sz w:val="24"/>
-          <w:szCs w:val="24"/>
-        </w:rPr>
-        <w:t>.</w:t>
+        <w:t xml:space="preserve">São veículos de alta performance que podem entrar noutros campeonatos. </w:t>
+      </w:r>
+      <w:r>
+        <w:rPr>
+          <w:rFonts w:ascii="Arial" w:hAnsi="Arial" w:cs="Arial"/>
+          <w:sz w:val="24"/>
+          <w:szCs w:val="24"/>
+        </w:rPr>
+        <w:t>Nesta subclasse também utilizamos uma constante para a fiabilidade.</w:t>
       </w:r>
     </w:p>
     <w:p>
@@ -5439,6 +5644,7 @@
         <w:t xml:space="preserve">Foi criado um método, designado por </w:t>
       </w:r>
       <w:proofErr w:type="spellStart"/>
+      <w:proofErr w:type="gramStart"/>
       <w:r>
         <w:rPr>
           <w:rFonts w:ascii="Arial" w:hAnsi="Arial" w:cs="Arial"/>
@@ -5456,6 +5662,25 @@
           <w:sz w:val="24"/>
           <w:szCs w:val="24"/>
         </w:rPr>
+        <w:t>(</w:t>
+      </w:r>
+      <w:proofErr w:type="gramEnd"/>
+      <w:r>
+        <w:rPr>
+          <w:rFonts w:ascii="Arial" w:hAnsi="Arial" w:cs="Arial"/>
+          <w:i/>
+          <w:sz w:val="24"/>
+          <w:szCs w:val="24"/>
+        </w:rPr>
+        <w:t>)</w:t>
+      </w:r>
+      <w:r>
+        <w:rPr>
+          <w:rFonts w:ascii="Arial" w:hAnsi="Arial" w:cs="Arial"/>
+          <w:i/>
+          <w:sz w:val="24"/>
+          <w:szCs w:val="24"/>
+        </w:rPr>
         <w:t xml:space="preserve"> </w:t>
       </w:r>
       <w:r>
@@ -5464,10 +5689,41 @@
           <w:sz w:val="24"/>
           <w:szCs w:val="24"/>
         </w:rPr>
-        <w:t xml:space="preserve">que calcula a respectiva fiabilidade do PC2 e também o método </w:t>
+        <w:t xml:space="preserve">que </w:t>
+      </w:r>
+      <w:r>
+        <w:rPr>
+          <w:rFonts w:ascii="Arial" w:hAnsi="Arial" w:cs="Arial"/>
+          <w:sz w:val="24"/>
+          <w:szCs w:val="24"/>
+        </w:rPr>
+        <w:t xml:space="preserve">irá </w:t>
+      </w:r>
+      <w:r>
+        <w:rPr>
+          <w:rFonts w:ascii="Arial" w:hAnsi="Arial" w:cs="Arial"/>
+          <w:sz w:val="24"/>
+          <w:szCs w:val="24"/>
+        </w:rPr>
+        <w:t>calcula</w:t>
+      </w:r>
+      <w:r>
+        <w:rPr>
+          <w:rFonts w:ascii="Arial" w:hAnsi="Arial" w:cs="Arial"/>
+          <w:sz w:val="24"/>
+          <w:szCs w:val="24"/>
+        </w:rPr>
+        <w:t>r</w:t>
+      </w:r>
+      <w:r>
+        <w:rPr>
+          <w:rFonts w:ascii="Arial" w:hAnsi="Arial" w:cs="Arial"/>
+          <w:sz w:val="24"/>
+          <w:szCs w:val="24"/>
+        </w:rPr>
+        <w:t xml:space="preserve"> a respectiva fiabilidade do PC2 e também o método </w:t>
       </w:r>
       <w:proofErr w:type="spellStart"/>
-      <w:proofErr w:type="gramStart"/>
       <w:r>
         <w:rPr>
           <w:rFonts w:ascii="Arial" w:hAnsi="Arial" w:cs="Arial"/>
@@ -5485,73 +5741,102 @@
           <w:sz w:val="24"/>
           <w:szCs w:val="24"/>
         </w:rPr>
-        <w:t>(</w:t>
-      </w:r>
-      <w:proofErr w:type="gramEnd"/>
-      <w:r>
-        <w:rPr>
-          <w:rFonts w:ascii="Arial" w:hAnsi="Arial" w:cs="Arial"/>
-          <w:i/>
-          <w:sz w:val="24"/>
-          <w:szCs w:val="24"/>
-        </w:rPr>
-        <w:t>)</w:t>
-      </w:r>
-      <w:r>
-        <w:rPr>
-          <w:rFonts w:ascii="Arial" w:hAnsi="Arial" w:cs="Arial"/>
-          <w:sz w:val="24"/>
-          <w:szCs w:val="24"/>
-        </w:rPr>
-        <w:t xml:space="preserve"> que determina o tempo por </w:t>
-      </w:r>
-      <w:r>
-        <w:rPr>
-          <w:rFonts w:ascii="Arial" w:hAnsi="Arial" w:cs="Arial"/>
-          <w:sz w:val="24"/>
-          <w:szCs w:val="24"/>
-        </w:rPr>
-        <w:t xml:space="preserve">volta a um determinado circuito e o método </w:t>
+        <w:t>()</w:t>
+      </w:r>
+      <w:r>
+        <w:rPr>
+          <w:rFonts w:ascii="Arial" w:hAnsi="Arial" w:cs="Arial"/>
+          <w:sz w:val="24"/>
+          <w:szCs w:val="24"/>
+        </w:rPr>
+        <w:t xml:space="preserve"> que </w:t>
+      </w:r>
+      <w:r>
+        <w:rPr>
+          <w:rFonts w:ascii="Arial" w:hAnsi="Arial" w:cs="Arial"/>
+          <w:sz w:val="24"/>
+          <w:szCs w:val="24"/>
+        </w:rPr>
+        <w:t xml:space="preserve">irá </w:t>
+      </w:r>
+      <w:r>
+        <w:rPr>
+          <w:rFonts w:ascii="Arial" w:hAnsi="Arial" w:cs="Arial"/>
+          <w:sz w:val="24"/>
+          <w:szCs w:val="24"/>
+        </w:rPr>
+        <w:t>determina</w:t>
+      </w:r>
+      <w:r>
+        <w:rPr>
+          <w:rFonts w:ascii="Arial" w:hAnsi="Arial" w:cs="Arial"/>
+          <w:sz w:val="24"/>
+          <w:szCs w:val="24"/>
+        </w:rPr>
+        <w:t>r</w:t>
+      </w:r>
+      <w:r>
+        <w:rPr>
+          <w:rFonts w:ascii="Arial" w:hAnsi="Arial" w:cs="Arial"/>
+          <w:sz w:val="24"/>
+          <w:szCs w:val="24"/>
+        </w:rPr>
+        <w:t xml:space="preserve"> o tempo por </w:t>
+      </w:r>
+      <w:r>
+        <w:rPr>
+          <w:rFonts w:ascii="Arial" w:hAnsi="Arial" w:cs="Arial"/>
+          <w:sz w:val="24"/>
+          <w:szCs w:val="24"/>
+        </w:rPr>
+        <w:t xml:space="preserve">volta a um determinado circuito e </w:t>
+      </w:r>
+      <w:r>
+        <w:rPr>
+          <w:rFonts w:ascii="Arial" w:hAnsi="Arial" w:cs="Arial"/>
+          <w:sz w:val="24"/>
+          <w:szCs w:val="24"/>
+        </w:rPr>
+        <w:t>também os métodos :</w:t>
+      </w:r>
+      <w:r>
+        <w:rPr>
+          <w:rFonts w:ascii="Arial" w:hAnsi="Arial" w:cs="Arial"/>
+          <w:sz w:val="24"/>
+        </w:rPr>
+        <w:t xml:space="preserve"> </w:t>
       </w:r>
       <w:proofErr w:type="spellStart"/>
       <w:r>
         <w:rPr>
           <w:rFonts w:ascii="Arial" w:hAnsi="Arial" w:cs="Arial"/>
-          <w:i/>
-          <w:sz w:val="24"/>
-          <w:szCs w:val="24"/>
-        </w:rPr>
-        <w:t>hashCode</w:t>
+          <w:sz w:val="24"/>
+        </w:rPr>
+        <w:t>equals</w:t>
       </w:r>
       <w:proofErr w:type="spellEnd"/>
       <w:r>
         <w:rPr>
           <w:rFonts w:ascii="Arial" w:hAnsi="Arial" w:cs="Arial"/>
-          <w:i/>
-          <w:sz w:val="24"/>
-          <w:szCs w:val="24"/>
-        </w:rPr>
-        <w:t>()</w:t>
-      </w:r>
-      <w:r>
-        <w:rPr>
-          <w:rFonts w:ascii="Arial" w:hAnsi="Arial" w:cs="Arial"/>
-          <w:b/>
-          <w:i/>
-          <w:color w:val="FF0000"/>
-          <w:sz w:val="32"/>
-          <w:szCs w:val="24"/>
-        </w:rPr>
-        <w:t>????????????????????????????????</w:t>
-      </w:r>
-      <w:r>
-        <w:rPr>
-          <w:rFonts w:ascii="Arial" w:hAnsi="Arial" w:cs="Arial"/>
-          <w:i/>
-          <w:sz w:val="24"/>
-          <w:szCs w:val="24"/>
-        </w:rPr>
-        <w:t>?</w:t>
+          <w:sz w:val="24"/>
+        </w:rPr>
+        <w:t xml:space="preserve">, clone e </w:t>
+      </w:r>
+      <w:proofErr w:type="spellStart"/>
+      <w:r>
+        <w:rPr>
+          <w:rFonts w:ascii="Arial" w:hAnsi="Arial" w:cs="Arial"/>
+          <w:sz w:val="24"/>
+        </w:rPr>
+        <w:t>toString</w:t>
+      </w:r>
+      <w:proofErr w:type="spellEnd"/>
+      <w:r>
+        <w:rPr>
+          <w:rFonts w:ascii="Arial" w:hAnsi="Arial" w:cs="Arial"/>
+          <w:sz w:val="24"/>
+        </w:rPr>
+        <w:t>.</w:t>
       </w:r>
     </w:p>
     <w:p>
@@ -5595,17 +5880,9 @@
       <w:proofErr w:type="spellStart"/>
       <w:r>
         <w:rPr>
-          <w:i w:val="0"/>
-          <w:sz w:val="24"/>
-        </w:rPr>
-        <w:t>GT</w:t>
-      </w:r>
-      <w:r>
-        <w:rPr>
-          <w:i w:val="0"/>
-          <w:sz w:val="24"/>
-        </w:rPr>
-        <w:t>Normal</w:t>
+          <w:sz w:val="24"/>
+        </w:rPr>
+        <w:t>Abstract</w:t>
       </w:r>
       <w:proofErr w:type="spellEnd"/>
       <w:r>
@@ -5644,7 +5921,23 @@
           <w:sz w:val="24"/>
           <w:szCs w:val="24"/>
         </w:rPr>
-        <w:t xml:space="preserve">São veículos desportivos de produção em massa. Nesta subclasse foi criado um método, designado por </w:t>
+        <w:t>São veículos desportivos de pr</w:t>
+      </w:r>
+      <w:r>
+        <w:rPr>
+          <w:rFonts w:ascii="Arial" w:hAnsi="Arial" w:cs="Arial"/>
+          <w:sz w:val="24"/>
+          <w:szCs w:val="24"/>
+        </w:rPr>
+        <w:t>odução em massa. Nesta</w:t>
+      </w:r>
+      <w:r>
+        <w:rPr>
+          <w:rFonts w:ascii="Arial" w:hAnsi="Arial" w:cs="Arial"/>
+          <w:sz w:val="24"/>
+          <w:szCs w:val="24"/>
+        </w:rPr>
+        <w:t xml:space="preserve"> foi criado um método, designado por </w:t>
       </w:r>
       <w:proofErr w:type="spellStart"/>
       <w:proofErr w:type="gramStart"/>
@@ -5692,7 +5985,55 @@
           <w:sz w:val="24"/>
           <w:szCs w:val="24"/>
         </w:rPr>
-        <w:t xml:space="preserve">que calcula a respectiva fiabilidade do GT, que decresce com o desenrolar da corrida a uma determinada taxa e com a cilindrada, para cada carro foi criado também o método </w:t>
+        <w:t>que calcula</w:t>
+      </w:r>
+      <w:r>
+        <w:rPr>
+          <w:rFonts w:ascii="Arial" w:hAnsi="Arial" w:cs="Arial"/>
+          <w:sz w:val="24"/>
+          <w:szCs w:val="24"/>
+        </w:rPr>
+        <w:t>rá</w:t>
+      </w:r>
+      <w:r>
+        <w:rPr>
+          <w:rFonts w:ascii="Arial" w:hAnsi="Arial" w:cs="Arial"/>
+          <w:sz w:val="24"/>
+          <w:szCs w:val="24"/>
+        </w:rPr>
+        <w:t xml:space="preserve"> a respectiva fiabilidade do GT, </w:t>
+      </w:r>
+      <w:r>
+        <w:rPr>
+          <w:rFonts w:ascii="Arial" w:hAnsi="Arial" w:cs="Arial"/>
+          <w:sz w:val="24"/>
+          <w:szCs w:val="24"/>
+        </w:rPr>
+        <w:t xml:space="preserve">sendo </w:t>
+      </w:r>
+      <w:r>
+        <w:rPr>
+          <w:rFonts w:ascii="Arial" w:hAnsi="Arial" w:cs="Arial"/>
+          <w:sz w:val="24"/>
+          <w:szCs w:val="24"/>
+        </w:rPr>
+        <w:t>que decresce</w:t>
+      </w:r>
+      <w:r>
+        <w:rPr>
+          <w:rFonts w:ascii="Arial" w:hAnsi="Arial" w:cs="Arial"/>
+          <w:sz w:val="24"/>
+          <w:szCs w:val="24"/>
+        </w:rPr>
+        <w:t>rá</w:t>
+      </w:r>
+      <w:r>
+        <w:rPr>
+          <w:rFonts w:ascii="Arial" w:hAnsi="Arial" w:cs="Arial"/>
+          <w:sz w:val="24"/>
+          <w:szCs w:val="24"/>
+        </w:rPr>
+        <w:t xml:space="preserve"> com o desenrolar da corrida a uma determinada taxa e com a cilindrada, para cada carro foi criado também o método </w:t>
       </w:r>
       <w:proofErr w:type="spellStart"/>
       <w:r>
@@ -5720,55 +6061,55 @@
           <w:sz w:val="24"/>
           <w:szCs w:val="24"/>
         </w:rPr>
-        <w:t xml:space="preserve"> que determina o tempo por v</w:t>
-      </w:r>
-      <w:r>
-        <w:rPr>
-          <w:rFonts w:ascii="Arial" w:hAnsi="Arial" w:cs="Arial"/>
-          <w:sz w:val="24"/>
-          <w:szCs w:val="24"/>
-        </w:rPr>
-        <w:t xml:space="preserve">olta a um determinado circuito e o método </w:t>
-      </w:r>
-      <w:proofErr w:type="spellStart"/>
-      <w:r>
-        <w:rPr>
-          <w:rFonts w:ascii="Arial" w:hAnsi="Arial" w:cs="Arial"/>
-          <w:i/>
-          <w:sz w:val="24"/>
-          <w:szCs w:val="24"/>
-        </w:rPr>
-        <w:t>hashCode</w:t>
-      </w:r>
-      <w:proofErr w:type="spellEnd"/>
-      <w:r>
-        <w:rPr>
-          <w:rFonts w:ascii="Arial" w:hAnsi="Arial" w:cs="Arial"/>
-          <w:i/>
-          <w:sz w:val="24"/>
-          <w:szCs w:val="24"/>
-        </w:rPr>
-        <w:t>()</w:t>
-      </w:r>
-      <w:r>
-        <w:rPr>
-          <w:rFonts w:ascii="Arial" w:hAnsi="Arial" w:cs="Arial"/>
-          <w:b/>
-          <w:i/>
-          <w:color w:val="FF0000"/>
-          <w:sz w:val="32"/>
-          <w:szCs w:val="24"/>
-        </w:rPr>
-        <w:t>????????????????????????????????</w:t>
-      </w:r>
-      <w:r>
-        <w:rPr>
-          <w:rFonts w:ascii="Arial" w:hAnsi="Arial" w:cs="Arial"/>
-          <w:i/>
-          <w:sz w:val="24"/>
-          <w:szCs w:val="24"/>
-        </w:rPr>
-        <w:t>?</w:t>
+        <w:t xml:space="preserve"> que </w:t>
+      </w:r>
+      <w:r>
+        <w:rPr>
+          <w:rFonts w:ascii="Arial" w:hAnsi="Arial" w:cs="Arial"/>
+          <w:sz w:val="24"/>
+          <w:szCs w:val="24"/>
+        </w:rPr>
+        <w:t xml:space="preserve">irá </w:t>
+      </w:r>
+      <w:r>
+        <w:rPr>
+          <w:rFonts w:ascii="Arial" w:hAnsi="Arial" w:cs="Arial"/>
+          <w:sz w:val="24"/>
+          <w:szCs w:val="24"/>
+        </w:rPr>
+        <w:t>determina</w:t>
+      </w:r>
+      <w:r>
+        <w:rPr>
+          <w:rFonts w:ascii="Arial" w:hAnsi="Arial" w:cs="Arial"/>
+          <w:sz w:val="24"/>
+          <w:szCs w:val="24"/>
+        </w:rPr>
+        <w:t>r</w:t>
+      </w:r>
+      <w:r>
+        <w:rPr>
+          <w:rFonts w:ascii="Arial" w:hAnsi="Arial" w:cs="Arial"/>
+          <w:sz w:val="24"/>
+          <w:szCs w:val="24"/>
+        </w:rPr>
+        <w:t xml:space="preserve"> o tempo por v</w:t>
+      </w:r>
+      <w:r>
+        <w:rPr>
+          <w:rFonts w:ascii="Arial" w:hAnsi="Arial" w:cs="Arial"/>
+          <w:sz w:val="24"/>
+          <w:szCs w:val="24"/>
+        </w:rPr>
+        <w:t xml:space="preserve">olta a um </w:t>
+      </w:r>
+      <w:r>
+        <w:rPr>
+          <w:rFonts w:ascii="Arial" w:hAnsi="Arial" w:cs="Arial"/>
+          <w:sz w:val="24"/>
+          <w:szCs w:val="24"/>
+        </w:rPr>
+        <w:t>determinado circuito e os métodos :</w:t>
       </w:r>
     </w:p>
     <w:p>
@@ -5807,6 +6148,7 @@
           <w:i w:val="0"/>
           <w:sz w:val="24"/>
         </w:rPr>
+        <w:lastRenderedPageBreak/>
         <w:t>Stock</w:t>
       </w:r>
       <w:proofErr w:type="gramEnd"/>
@@ -5896,16 +6238,23 @@
           <w:sz w:val="24"/>
           <w:szCs w:val="24"/>
         </w:rPr>
-        <w:t xml:space="preserve">as características de todos os veículos possui informação relativa à fiabilidade. Sendo assim foi criado um método que calcula a respectiva </w:t>
-      </w:r>
-      <w:r>
-        <w:rPr>
-          <w:rFonts w:ascii="Arial" w:hAnsi="Arial" w:cs="Arial"/>
-          <w:sz w:val="24"/>
-          <w:szCs w:val="24"/>
-        </w:rPr>
-        <w:lastRenderedPageBreak/>
-        <w:t>fiabilidade do GT,</w:t>
+        <w:t>as características de todos os veíc</w:t>
+      </w:r>
+      <w:r>
+        <w:rPr>
+          <w:rFonts w:ascii="Arial" w:hAnsi="Arial" w:cs="Arial"/>
+          <w:sz w:val="24"/>
+          <w:szCs w:val="24"/>
+        </w:rPr>
+        <w:t xml:space="preserve">ulos possui uma constante relativa </w:t>
+      </w:r>
+      <w:r>
+        <w:rPr>
+          <w:rFonts w:ascii="Arial" w:hAnsi="Arial" w:cs="Arial"/>
+          <w:sz w:val="24"/>
+          <w:szCs w:val="24"/>
+        </w:rPr>
+        <w:t>à fiabilidade. Sendo assim foi criado um método que calcula a respectiva fiabilidade do GT,</w:t>
       </w:r>
       <w:r>
         <w:rPr>
@@ -5946,15 +6295,6 @@
           <w:szCs w:val="24"/>
         </w:rPr>
         <w:t>)</w:t>
-      </w:r>
-      <w:r>
-        <w:rPr>
-          <w:rFonts w:ascii="Arial" w:hAnsi="Arial" w:cs="Arial"/>
-          <w:i/>
-          <w:sz w:val="24"/>
-          <w:szCs w:val="24"/>
-        </w:rPr>
-        <w:t>e</w:t>
       </w:r>
       <w:r>
         <w:rPr>
@@ -6019,6 +6359,972 @@
           <w:szCs w:val="24"/>
         </w:rPr>
       </w:pPr>
+    </w:p>
+    <w:p>
+      <w:pPr>
+        <w:pStyle w:val="Cabealho4"/>
+        <w:numPr>
+          <w:ilvl w:val="0"/>
+          <w:numId w:val="2"/>
+        </w:numPr>
+        <w:rPr>
+          <w:i w:val="0"/>
+        </w:rPr>
+      </w:pPr>
+      <w:r>
+        <w:rPr>
+          <w:i w:val="0"/>
+        </w:rPr>
+        <w:t>PC1Normal</w:t>
+      </w:r>
+    </w:p>
+    <w:p>
+      <w:pPr>
+        <w:autoSpaceDE w:val="0"/>
+        <w:autoSpaceDN w:val="0"/>
+        <w:adjustRightInd w:val="0"/>
+        <w:spacing w:after="0" w:line="360" w:lineRule="auto"/>
+        <w:ind w:firstLine="360"/>
+        <w:jc w:val="both"/>
+        <w:rPr>
+          <w:rFonts w:ascii="Arial" w:hAnsi="Arial" w:cs="Arial"/>
+          <w:sz w:val="24"/>
+          <w:szCs w:val="24"/>
+        </w:rPr>
+      </w:pPr>
+    </w:p>
+    <w:p>
+      <w:pPr>
+        <w:autoSpaceDE w:val="0"/>
+        <w:autoSpaceDN w:val="0"/>
+        <w:adjustRightInd w:val="0"/>
+        <w:spacing w:after="0" w:line="360" w:lineRule="auto"/>
+        <w:ind w:firstLine="360"/>
+        <w:jc w:val="both"/>
+        <w:rPr>
+          <w:rFonts w:ascii="Arial" w:hAnsi="Arial" w:cs="Arial"/>
+          <w:sz w:val="24"/>
+          <w:szCs w:val="24"/>
+        </w:rPr>
+      </w:pPr>
+      <w:r>
+        <w:rPr>
+          <w:rFonts w:ascii="Arial" w:hAnsi="Arial" w:cs="Arial"/>
+          <w:sz w:val="24"/>
+          <w:szCs w:val="24"/>
+        </w:rPr>
+        <w:t>E</w:t>
+      </w:r>
+      <w:r>
+        <w:rPr>
+          <w:rFonts w:ascii="Arial" w:hAnsi="Arial" w:cs="Arial"/>
+          <w:sz w:val="24"/>
+          <w:szCs w:val="24"/>
+        </w:rPr>
+        <w:t xml:space="preserve">sta classe </w:t>
+      </w:r>
+      <w:r>
+        <w:rPr>
+          <w:rFonts w:ascii="Arial" w:hAnsi="Arial" w:cs="Arial"/>
+          <w:sz w:val="24"/>
+          <w:szCs w:val="24"/>
+        </w:rPr>
+        <w:t xml:space="preserve">herda todos os métodos da classe PC1 que por sua vez herda da classe veículo. </w:t>
+      </w:r>
+      <w:r>
+        <w:rPr>
+          <w:rFonts w:ascii="Arial" w:hAnsi="Arial" w:cs="Arial"/>
+          <w:sz w:val="24"/>
+        </w:rPr>
+        <w:t>Sendo assim esta classe terá os mesmos métodos que a classe PC1.</w:t>
+      </w:r>
+    </w:p>
+    <w:p/>
+    <w:p>
+      <w:pPr>
+        <w:pStyle w:val="Cabealho4"/>
+        <w:numPr>
+          <w:ilvl w:val="0"/>
+          <w:numId w:val="2"/>
+        </w:numPr>
+        <w:rPr>
+          <w:i w:val="0"/>
+        </w:rPr>
+      </w:pPr>
+      <w:r>
+        <w:rPr>
+          <w:i w:val="0"/>
+        </w:rPr>
+        <w:t>PC2Normal</w:t>
+      </w:r>
+    </w:p>
+    <w:p>
+      <w:pPr>
+        <w:autoSpaceDE w:val="0"/>
+        <w:autoSpaceDN w:val="0"/>
+        <w:adjustRightInd w:val="0"/>
+        <w:spacing w:after="0" w:line="360" w:lineRule="auto"/>
+        <w:ind w:firstLine="360"/>
+        <w:contextualSpacing/>
+        <w:jc w:val="both"/>
+        <w:rPr>
+          <w:rFonts w:ascii="Arial" w:hAnsi="Arial" w:cs="Arial"/>
+          <w:sz w:val="24"/>
+          <w:szCs w:val="24"/>
+        </w:rPr>
+      </w:pPr>
+    </w:p>
+    <w:p>
+      <w:pPr>
+        <w:autoSpaceDE w:val="0"/>
+        <w:autoSpaceDN w:val="0"/>
+        <w:adjustRightInd w:val="0"/>
+        <w:spacing w:after="0" w:line="360" w:lineRule="auto"/>
+        <w:ind w:firstLine="360"/>
+        <w:contextualSpacing/>
+        <w:jc w:val="both"/>
+        <w:rPr>
+          <w:rFonts w:ascii="Arial" w:hAnsi="Arial" w:cs="Arial"/>
+          <w:sz w:val="24"/>
+          <w:szCs w:val="24"/>
+        </w:rPr>
+      </w:pPr>
+      <w:r>
+        <w:rPr>
+          <w:rFonts w:ascii="Arial" w:hAnsi="Arial" w:cs="Arial"/>
+          <w:sz w:val="24"/>
+          <w:szCs w:val="24"/>
+        </w:rPr>
+        <w:t>Tal como os PC1, esta</w:t>
+      </w:r>
+      <w:r>
+        <w:rPr>
+          <w:rFonts w:ascii="Arial" w:hAnsi="Arial" w:cs="Arial"/>
+          <w:sz w:val="24"/>
+          <w:szCs w:val="24"/>
+        </w:rPr>
+        <w:t xml:space="preserve"> </w:t>
+      </w:r>
+      <w:r>
+        <w:rPr>
+          <w:rFonts w:ascii="Arial" w:hAnsi="Arial" w:cs="Arial"/>
+          <w:sz w:val="24"/>
+          <w:szCs w:val="24"/>
+        </w:rPr>
+        <w:t>classe</w:t>
+      </w:r>
+      <w:r>
+        <w:rPr>
+          <w:rFonts w:ascii="Arial" w:hAnsi="Arial" w:cs="Arial"/>
+          <w:sz w:val="24"/>
+          <w:szCs w:val="24"/>
+        </w:rPr>
+        <w:t xml:space="preserve"> para </w:t>
+      </w:r>
+      <w:r>
+        <w:rPr>
+          <w:rFonts w:ascii="Arial" w:hAnsi="Arial" w:cs="Arial"/>
+          <w:sz w:val="24"/>
+          <w:szCs w:val="24"/>
+        </w:rPr>
+        <w:t>possui</w:t>
+      </w:r>
+      <w:r>
+        <w:rPr>
+          <w:rFonts w:ascii="Arial" w:hAnsi="Arial" w:cs="Arial"/>
+          <w:sz w:val="24"/>
+          <w:szCs w:val="24"/>
+        </w:rPr>
+        <w:t xml:space="preserve"> t</w:t>
+      </w:r>
+      <w:r>
+        <w:rPr>
+          <w:rFonts w:ascii="Arial" w:hAnsi="Arial" w:cs="Arial"/>
+          <w:sz w:val="24"/>
+          <w:szCs w:val="24"/>
+        </w:rPr>
+        <w:t>odas as características do PC2</w:t>
+      </w:r>
+      <w:r>
+        <w:rPr>
+          <w:rFonts w:ascii="Arial" w:hAnsi="Arial" w:cs="Arial"/>
+          <w:sz w:val="24"/>
+          <w:szCs w:val="24"/>
+        </w:rPr>
+        <w:t xml:space="preserve"> </w:t>
+      </w:r>
+      <w:r>
+        <w:rPr>
+          <w:rFonts w:ascii="Arial" w:hAnsi="Arial" w:cs="Arial"/>
+          <w:sz w:val="24"/>
+          <w:szCs w:val="24"/>
+        </w:rPr>
+        <w:t>que por sua vez possui da classe veículo, desta forma, terá também os mesmos métodos que a classe PC2</w:t>
+      </w:r>
+    </w:p>
+    <w:p>
+      <w:pPr>
+        <w:autoSpaceDE w:val="0"/>
+        <w:autoSpaceDN w:val="0"/>
+        <w:adjustRightInd w:val="0"/>
+        <w:spacing w:after="0" w:line="360" w:lineRule="auto"/>
+        <w:ind w:firstLine="360"/>
+        <w:contextualSpacing/>
+        <w:jc w:val="both"/>
+        <w:rPr>
+          <w:rFonts w:ascii="Arial" w:hAnsi="Arial" w:cs="Arial"/>
+          <w:sz w:val="24"/>
+          <w:szCs w:val="24"/>
+        </w:rPr>
+      </w:pPr>
+    </w:p>
+    <w:p>
+      <w:pPr>
+        <w:pStyle w:val="Cabealho4"/>
+        <w:numPr>
+          <w:ilvl w:val="0"/>
+          <w:numId w:val="2"/>
+        </w:numPr>
+        <w:rPr>
+          <w:i w:val="0"/>
+        </w:rPr>
+      </w:pPr>
+      <w:proofErr w:type="spellStart"/>
+      <w:r>
+        <w:rPr>
+          <w:i w:val="0"/>
+        </w:rPr>
+        <w:t>GTNormal</w:t>
+      </w:r>
+      <w:proofErr w:type="spellEnd"/>
+    </w:p>
+    <w:p>
+      <w:pPr>
+        <w:autoSpaceDE w:val="0"/>
+        <w:autoSpaceDN w:val="0"/>
+        <w:adjustRightInd w:val="0"/>
+        <w:spacing w:after="0" w:line="360" w:lineRule="auto"/>
+        <w:ind w:firstLine="360"/>
+        <w:contextualSpacing/>
+        <w:jc w:val="both"/>
+        <w:rPr>
+          <w:rFonts w:ascii="Arial" w:hAnsi="Arial" w:cs="Arial"/>
+          <w:sz w:val="24"/>
+          <w:szCs w:val="24"/>
+        </w:rPr>
+      </w:pPr>
+    </w:p>
+    <w:p>
+      <w:pPr>
+        <w:autoSpaceDE w:val="0"/>
+        <w:autoSpaceDN w:val="0"/>
+        <w:adjustRightInd w:val="0"/>
+        <w:spacing w:after="0" w:line="360" w:lineRule="auto"/>
+        <w:ind w:firstLine="360"/>
+        <w:jc w:val="both"/>
+        <w:rPr>
+          <w:rFonts w:ascii="Arial" w:hAnsi="Arial" w:cs="Arial"/>
+          <w:sz w:val="24"/>
+        </w:rPr>
+      </w:pPr>
+      <w:r>
+        <w:rPr>
+          <w:rFonts w:ascii="Arial" w:hAnsi="Arial" w:cs="Arial"/>
+          <w:sz w:val="24"/>
+          <w:szCs w:val="24"/>
+        </w:rPr>
+        <w:t>E</w:t>
+      </w:r>
+      <w:r>
+        <w:rPr>
+          <w:rFonts w:ascii="Arial" w:hAnsi="Arial" w:cs="Arial"/>
+          <w:sz w:val="24"/>
+          <w:szCs w:val="24"/>
+        </w:rPr>
+        <w:t>sta classe</w:t>
+      </w:r>
+      <w:r>
+        <w:rPr>
+          <w:rFonts w:ascii="Arial" w:hAnsi="Arial" w:cs="Arial"/>
+          <w:sz w:val="24"/>
+          <w:szCs w:val="24"/>
+        </w:rPr>
+        <w:t xml:space="preserve"> também</w:t>
+      </w:r>
+      <w:r>
+        <w:rPr>
+          <w:rFonts w:ascii="Arial" w:hAnsi="Arial" w:cs="Arial"/>
+          <w:sz w:val="24"/>
+          <w:szCs w:val="24"/>
+        </w:rPr>
+        <w:t xml:space="preserve"> </w:t>
+      </w:r>
+      <w:r>
+        <w:rPr>
+          <w:rFonts w:ascii="Arial" w:hAnsi="Arial" w:cs="Arial"/>
+          <w:sz w:val="24"/>
+          <w:szCs w:val="24"/>
+        </w:rPr>
+        <w:t xml:space="preserve">herda todos os métodos da classe GT que por sua vez herda da classe veículo. </w:t>
+      </w:r>
+      <w:r>
+        <w:rPr>
+          <w:rFonts w:ascii="Arial" w:hAnsi="Arial" w:cs="Arial"/>
+          <w:sz w:val="24"/>
+        </w:rPr>
+        <w:t>Sendo assim terá os mesmos métodos que a classe GT.</w:t>
+      </w:r>
+    </w:p>
+    <w:p>
+      <w:pPr>
+        <w:autoSpaceDE w:val="0"/>
+        <w:autoSpaceDN w:val="0"/>
+        <w:adjustRightInd w:val="0"/>
+        <w:spacing w:after="0" w:line="360" w:lineRule="auto"/>
+        <w:ind w:firstLine="360"/>
+        <w:jc w:val="both"/>
+        <w:rPr>
+          <w:rFonts w:ascii="Arial" w:hAnsi="Arial" w:cs="Arial"/>
+          <w:sz w:val="24"/>
+        </w:rPr>
+      </w:pPr>
+    </w:p>
+    <w:p>
+      <w:pPr>
+        <w:pStyle w:val="Cabealho4"/>
+        <w:numPr>
+          <w:ilvl w:val="0"/>
+          <w:numId w:val="2"/>
+        </w:numPr>
+        <w:rPr>
+          <w:i w:val="0"/>
+        </w:rPr>
+      </w:pPr>
+      <w:r>
+        <w:rPr>
+          <w:i w:val="0"/>
+        </w:rPr>
+        <w:t>PC1Hibrido</w:t>
+      </w:r>
+    </w:p>
+    <w:p>
+      <w:pPr>
+        <w:autoSpaceDE w:val="0"/>
+        <w:autoSpaceDN w:val="0"/>
+        <w:adjustRightInd w:val="0"/>
+        <w:spacing w:after="0" w:line="360" w:lineRule="auto"/>
+        <w:ind w:firstLine="360"/>
+        <w:jc w:val="both"/>
+        <w:rPr>
+          <w:rFonts w:ascii="Arial" w:hAnsi="Arial" w:cs="Arial"/>
+          <w:sz w:val="24"/>
+          <w:szCs w:val="24"/>
+        </w:rPr>
+      </w:pPr>
+    </w:p>
+    <w:p>
+      <w:pPr>
+        <w:autoSpaceDE w:val="0"/>
+        <w:autoSpaceDN w:val="0"/>
+        <w:adjustRightInd w:val="0"/>
+        <w:spacing w:after="0" w:line="360" w:lineRule="auto"/>
+        <w:ind w:firstLine="360"/>
+        <w:jc w:val="both"/>
+        <w:rPr>
+          <w:rFonts w:ascii="Arial" w:hAnsi="Arial" w:cs="Arial"/>
+          <w:sz w:val="24"/>
+          <w:szCs w:val="24"/>
+        </w:rPr>
+      </w:pPr>
+      <w:r>
+        <w:rPr>
+          <w:rFonts w:ascii="Arial" w:hAnsi="Arial" w:cs="Arial"/>
+          <w:sz w:val="24"/>
+        </w:rPr>
+        <w:t xml:space="preserve">Os </w:t>
+      </w:r>
+      <w:r>
+        <w:rPr>
+          <w:rFonts w:ascii="Arial" w:hAnsi="Arial" w:cs="Arial"/>
+          <w:sz w:val="24"/>
+          <w:szCs w:val="24"/>
+        </w:rPr>
+        <w:t>carros híbridos são veículos que possuem além do motor de combustão, um outro motor, eléctrico, que permite aumentar a potência disponível.</w:t>
+      </w:r>
+    </w:p>
+    <w:p>
+      <w:pPr>
+        <w:autoSpaceDE w:val="0"/>
+        <w:autoSpaceDN w:val="0"/>
+        <w:adjustRightInd w:val="0"/>
+        <w:spacing w:after="0" w:line="360" w:lineRule="auto"/>
+        <w:ind w:firstLine="360"/>
+        <w:jc w:val="both"/>
+        <w:rPr>
+          <w:rFonts w:ascii="Arial" w:hAnsi="Arial" w:cs="Arial"/>
+          <w:sz w:val="24"/>
+        </w:rPr>
+      </w:pPr>
+      <w:r>
+        <w:rPr>
+          <w:rFonts w:ascii="Arial" w:hAnsi="Arial" w:cs="Arial"/>
+          <w:sz w:val="24"/>
+          <w:szCs w:val="24"/>
+        </w:rPr>
+        <w:t xml:space="preserve">Nesta classe apenas se guarda informação relativa à potência. </w:t>
+      </w:r>
+      <w:r>
+        <w:rPr>
+          <w:rFonts w:ascii="Arial" w:hAnsi="Arial" w:cs="Arial"/>
+          <w:sz w:val="24"/>
+        </w:rPr>
+        <w:t xml:space="preserve">Para além dos métodos que esta classe herda da classe PC1 também criamos o método </w:t>
+      </w:r>
+      <w:proofErr w:type="spellStart"/>
+      <w:proofErr w:type="gramStart"/>
+      <w:r>
+        <w:rPr>
+          <w:rFonts w:ascii="Arial" w:hAnsi="Arial" w:cs="Arial"/>
+          <w:i/>
+          <w:sz w:val="24"/>
+        </w:rPr>
+        <w:lastRenderedPageBreak/>
+        <w:t>converteKWtoCV</w:t>
+      </w:r>
+      <w:proofErr w:type="spellEnd"/>
+      <w:r>
+        <w:rPr>
+          <w:rFonts w:ascii="Arial" w:hAnsi="Arial" w:cs="Arial"/>
+          <w:i/>
+          <w:sz w:val="24"/>
+        </w:rPr>
+        <w:t>(</w:t>
+      </w:r>
+      <w:proofErr w:type="gramEnd"/>
+      <w:r>
+        <w:rPr>
+          <w:rFonts w:ascii="Arial" w:hAnsi="Arial" w:cs="Arial"/>
+          <w:i/>
+          <w:sz w:val="24"/>
+        </w:rPr>
+        <w:t>)</w:t>
+      </w:r>
+      <w:r>
+        <w:rPr>
+          <w:rFonts w:ascii="Arial" w:hAnsi="Arial" w:cs="Arial"/>
+          <w:sz w:val="24"/>
+        </w:rPr>
+        <w:t xml:space="preserve"> que converte de Quilowatt para </w:t>
+      </w:r>
+      <w:r>
+        <w:rPr>
+          <w:rFonts w:ascii="Arial" w:hAnsi="Arial" w:cs="Arial"/>
+          <w:sz w:val="24"/>
+        </w:rPr>
+        <w:t xml:space="preserve">Cavalos, </w:t>
+      </w:r>
+      <w:r>
+        <w:rPr>
+          <w:rFonts w:ascii="Arial" w:hAnsi="Arial" w:cs="Arial"/>
+          <w:sz w:val="24"/>
+        </w:rPr>
+        <w:t xml:space="preserve">uma vez que o Watt é uma </w:t>
+      </w:r>
+      <w:r>
+        <w:rPr>
+          <w:rFonts w:ascii="Arial" w:hAnsi="Arial" w:cs="Arial"/>
+          <w:sz w:val="24"/>
+        </w:rPr>
+        <w:t>unidade de potência</w:t>
+      </w:r>
+      <w:r>
+        <w:rPr>
+          <w:rFonts w:ascii="Arial" w:hAnsi="Arial" w:cs="Arial"/>
+          <w:sz w:val="24"/>
+        </w:rPr>
+        <w:t xml:space="preserve"> que</w:t>
+      </w:r>
+      <w:r>
+        <w:rPr>
+          <w:rFonts w:ascii="Arial" w:hAnsi="Arial" w:cs="Arial"/>
+          <w:sz w:val="24"/>
+        </w:rPr>
+        <w:t xml:space="preserve"> p</w:t>
+      </w:r>
+      <w:r>
+        <w:rPr>
+          <w:rFonts w:ascii="Arial" w:hAnsi="Arial" w:cs="Arial"/>
+          <w:sz w:val="24"/>
+        </w:rPr>
+        <w:t>ode ser convertida para cavalos. Desta forma depois é só somar ambas as potências, a do motor eléctrico com a do motor de combustão.</w:t>
+      </w:r>
+    </w:p>
+    <w:p>
+      <w:pPr>
+        <w:autoSpaceDE w:val="0"/>
+        <w:autoSpaceDN w:val="0"/>
+        <w:adjustRightInd w:val="0"/>
+        <w:spacing w:after="0" w:line="360" w:lineRule="auto"/>
+        <w:ind w:firstLine="360"/>
+        <w:jc w:val="both"/>
+        <w:rPr>
+          <w:rFonts w:ascii="Arial" w:hAnsi="Arial" w:cs="Arial"/>
+          <w:sz w:val="24"/>
+          <w:szCs w:val="24"/>
+        </w:rPr>
+      </w:pPr>
+    </w:p>
+    <w:p>
+      <w:pPr>
+        <w:pStyle w:val="Cabealho4"/>
+        <w:numPr>
+          <w:ilvl w:val="0"/>
+          <w:numId w:val="2"/>
+        </w:numPr>
+        <w:rPr>
+          <w:i w:val="0"/>
+        </w:rPr>
+      </w:pPr>
+      <w:r>
+        <w:rPr>
+          <w:i w:val="0"/>
+        </w:rPr>
+        <w:t>PC2Hibrido</w:t>
+      </w:r>
+    </w:p>
+    <w:p>
+      <w:pPr>
+        <w:autoSpaceDE w:val="0"/>
+        <w:autoSpaceDN w:val="0"/>
+        <w:adjustRightInd w:val="0"/>
+        <w:spacing w:after="0" w:line="360" w:lineRule="auto"/>
+        <w:ind w:firstLine="360"/>
+        <w:jc w:val="both"/>
+        <w:rPr>
+          <w:rFonts w:ascii="Arial" w:hAnsi="Arial" w:cs="Arial"/>
+          <w:sz w:val="24"/>
+          <w:szCs w:val="24"/>
+        </w:rPr>
+      </w:pPr>
+    </w:p>
+    <w:p>
+      <w:pPr>
+        <w:autoSpaceDE w:val="0"/>
+        <w:autoSpaceDN w:val="0"/>
+        <w:adjustRightInd w:val="0"/>
+        <w:spacing w:after="0" w:line="360" w:lineRule="auto"/>
+        <w:ind w:firstLine="360"/>
+        <w:jc w:val="both"/>
+        <w:rPr>
+          <w:rFonts w:ascii="Arial" w:hAnsi="Arial" w:cs="Arial"/>
+          <w:sz w:val="24"/>
+        </w:rPr>
+      </w:pPr>
+      <w:r>
+        <w:rPr>
+          <w:rFonts w:ascii="Arial" w:hAnsi="Arial" w:cs="Arial"/>
+          <w:sz w:val="24"/>
+          <w:szCs w:val="24"/>
+        </w:rPr>
+        <w:t>Nesta classe</w:t>
+      </w:r>
+      <w:r>
+        <w:rPr>
+          <w:rFonts w:ascii="Arial" w:hAnsi="Arial" w:cs="Arial"/>
+          <w:sz w:val="24"/>
+          <w:szCs w:val="24"/>
+        </w:rPr>
+        <w:t>, tal como na PC1Hibrido,</w:t>
+      </w:r>
+      <w:r>
+        <w:rPr>
+          <w:rFonts w:ascii="Arial" w:hAnsi="Arial" w:cs="Arial"/>
+          <w:sz w:val="24"/>
+          <w:szCs w:val="24"/>
+        </w:rPr>
+        <w:t xml:space="preserve"> guarda</w:t>
+      </w:r>
+      <w:r>
+        <w:rPr>
+          <w:rFonts w:ascii="Arial" w:hAnsi="Arial" w:cs="Arial"/>
+          <w:sz w:val="24"/>
+          <w:szCs w:val="24"/>
+        </w:rPr>
+        <w:t>-se</w:t>
+      </w:r>
+      <w:r>
+        <w:rPr>
+          <w:rFonts w:ascii="Arial" w:hAnsi="Arial" w:cs="Arial"/>
+          <w:sz w:val="24"/>
+          <w:szCs w:val="24"/>
+        </w:rPr>
+        <w:t xml:space="preserve"> informação relativa à potência. </w:t>
+      </w:r>
+      <w:r>
+        <w:rPr>
+          <w:rFonts w:ascii="Arial" w:hAnsi="Arial" w:cs="Arial"/>
+          <w:sz w:val="24"/>
+        </w:rPr>
+        <w:t>Para além dos métodos que</w:t>
+      </w:r>
+      <w:r>
+        <w:rPr>
+          <w:rFonts w:ascii="Arial" w:hAnsi="Arial" w:cs="Arial"/>
+          <w:sz w:val="24"/>
+        </w:rPr>
+        <w:t xml:space="preserve"> esta classe herda da classe PC2</w:t>
+      </w:r>
+      <w:r>
+        <w:rPr>
+          <w:rFonts w:ascii="Arial" w:hAnsi="Arial" w:cs="Arial"/>
+          <w:sz w:val="24"/>
+        </w:rPr>
+        <w:t xml:space="preserve"> </w:t>
+      </w:r>
+      <w:r>
+        <w:rPr>
+          <w:rFonts w:ascii="Arial" w:hAnsi="Arial" w:cs="Arial"/>
+          <w:sz w:val="24"/>
+        </w:rPr>
+        <w:t xml:space="preserve">foi </w:t>
+      </w:r>
+      <w:r>
+        <w:rPr>
+          <w:rFonts w:ascii="Arial" w:hAnsi="Arial" w:cs="Arial"/>
+          <w:sz w:val="24"/>
+        </w:rPr>
+        <w:t xml:space="preserve">também criamos o método </w:t>
+      </w:r>
+      <w:proofErr w:type="spellStart"/>
+      <w:proofErr w:type="gramStart"/>
+      <w:r>
+        <w:rPr>
+          <w:rFonts w:ascii="Arial" w:hAnsi="Arial" w:cs="Arial"/>
+          <w:i/>
+          <w:sz w:val="24"/>
+        </w:rPr>
+        <w:t>converteKWtoCV</w:t>
+      </w:r>
+      <w:proofErr w:type="spellEnd"/>
+      <w:r>
+        <w:rPr>
+          <w:rFonts w:ascii="Arial" w:hAnsi="Arial" w:cs="Arial"/>
+          <w:i/>
+          <w:sz w:val="24"/>
+        </w:rPr>
+        <w:t>(</w:t>
+      </w:r>
+      <w:proofErr w:type="gramEnd"/>
+      <w:r>
+        <w:rPr>
+          <w:rFonts w:ascii="Arial" w:hAnsi="Arial" w:cs="Arial"/>
+          <w:i/>
+          <w:sz w:val="24"/>
+        </w:rPr>
+        <w:t>)</w:t>
+      </w:r>
+      <w:r>
+        <w:rPr>
+          <w:rFonts w:ascii="Arial" w:hAnsi="Arial" w:cs="Arial"/>
+          <w:sz w:val="24"/>
+        </w:rPr>
+        <w:t xml:space="preserve"> que converte de Quilowatt para </w:t>
+      </w:r>
+      <w:r>
+        <w:rPr>
+          <w:rFonts w:ascii="Arial" w:hAnsi="Arial" w:cs="Arial"/>
+          <w:sz w:val="24"/>
+        </w:rPr>
+        <w:t>Cavalos</w:t>
+      </w:r>
+      <w:r>
+        <w:rPr>
+          <w:rFonts w:ascii="Arial" w:hAnsi="Arial" w:cs="Arial"/>
+          <w:sz w:val="24"/>
+        </w:rPr>
+        <w:t>.</w:t>
+      </w:r>
+    </w:p>
+    <w:p>
+      <w:pPr>
+        <w:autoSpaceDE w:val="0"/>
+        <w:autoSpaceDN w:val="0"/>
+        <w:adjustRightInd w:val="0"/>
+        <w:spacing w:after="0" w:line="360" w:lineRule="auto"/>
+        <w:ind w:firstLine="360"/>
+        <w:jc w:val="both"/>
+        <w:rPr>
+          <w:rFonts w:ascii="Arial" w:hAnsi="Arial" w:cs="Arial"/>
+          <w:sz w:val="24"/>
+        </w:rPr>
+      </w:pPr>
+    </w:p>
+    <w:p>
+      <w:pPr>
+        <w:pStyle w:val="Cabealho4"/>
+        <w:numPr>
+          <w:ilvl w:val="0"/>
+          <w:numId w:val="2"/>
+        </w:numPr>
+        <w:rPr>
+          <w:i w:val="0"/>
+        </w:rPr>
+      </w:pPr>
+      <w:proofErr w:type="spellStart"/>
+      <w:r>
+        <w:rPr>
+          <w:i w:val="0"/>
+        </w:rPr>
+        <w:t>GTHibrido</w:t>
+      </w:r>
+      <w:proofErr w:type="spellEnd"/>
+    </w:p>
+    <w:p>
+      <w:pPr>
+        <w:autoSpaceDE w:val="0"/>
+        <w:autoSpaceDN w:val="0"/>
+        <w:adjustRightInd w:val="0"/>
+        <w:spacing w:after="0" w:line="360" w:lineRule="auto"/>
+        <w:ind w:firstLine="360"/>
+        <w:jc w:val="both"/>
+        <w:rPr>
+          <w:rFonts w:ascii="Arial" w:hAnsi="Arial" w:cs="Arial"/>
+          <w:sz w:val="24"/>
+          <w:szCs w:val="24"/>
+        </w:rPr>
+      </w:pPr>
+    </w:p>
+    <w:p>
+      <w:pPr>
+        <w:autoSpaceDE w:val="0"/>
+        <w:autoSpaceDN w:val="0"/>
+        <w:adjustRightInd w:val="0"/>
+        <w:spacing w:after="0" w:line="360" w:lineRule="auto"/>
+        <w:ind w:firstLine="360"/>
+        <w:jc w:val="both"/>
+        <w:rPr>
+          <w:rFonts w:ascii="Arial" w:hAnsi="Arial" w:cs="Arial"/>
+          <w:sz w:val="24"/>
+          <w:szCs w:val="24"/>
+        </w:rPr>
+      </w:pPr>
+      <w:r>
+        <w:rPr>
+          <w:rFonts w:ascii="Arial" w:hAnsi="Arial" w:cs="Arial"/>
+          <w:sz w:val="24"/>
+          <w:szCs w:val="24"/>
+        </w:rPr>
+        <w:t>Nesta classe</w:t>
+      </w:r>
+      <w:r>
+        <w:rPr>
+          <w:rFonts w:ascii="Arial" w:hAnsi="Arial" w:cs="Arial"/>
+          <w:sz w:val="24"/>
+          <w:szCs w:val="24"/>
+        </w:rPr>
+        <w:t xml:space="preserve">, também </w:t>
+      </w:r>
+      <w:r>
+        <w:rPr>
+          <w:rFonts w:ascii="Arial" w:hAnsi="Arial" w:cs="Arial"/>
+          <w:sz w:val="24"/>
+          <w:szCs w:val="24"/>
+        </w:rPr>
+        <w:t>guarda</w:t>
+      </w:r>
+      <w:r>
+        <w:rPr>
+          <w:rFonts w:ascii="Arial" w:hAnsi="Arial" w:cs="Arial"/>
+          <w:sz w:val="24"/>
+          <w:szCs w:val="24"/>
+        </w:rPr>
+        <w:t>-se</w:t>
+      </w:r>
+      <w:r>
+        <w:rPr>
+          <w:rFonts w:ascii="Arial" w:hAnsi="Arial" w:cs="Arial"/>
+          <w:sz w:val="24"/>
+          <w:szCs w:val="24"/>
+        </w:rPr>
+        <w:t xml:space="preserve"> informação relativa à potência. </w:t>
+      </w:r>
+      <w:r>
+        <w:rPr>
+          <w:rFonts w:ascii="Arial" w:hAnsi="Arial" w:cs="Arial"/>
+          <w:sz w:val="24"/>
+        </w:rPr>
+        <w:t>Esta classe herda da classe GT sendo que</w:t>
+      </w:r>
+      <w:r>
+        <w:rPr>
+          <w:rFonts w:ascii="Arial" w:hAnsi="Arial" w:cs="Arial"/>
+          <w:sz w:val="24"/>
+        </w:rPr>
+        <w:t xml:space="preserve"> </w:t>
+      </w:r>
+      <w:r>
+        <w:rPr>
+          <w:rFonts w:ascii="Arial" w:hAnsi="Arial" w:cs="Arial"/>
+          <w:sz w:val="24"/>
+        </w:rPr>
+        <w:t xml:space="preserve">foi </w:t>
+      </w:r>
+      <w:r>
+        <w:rPr>
+          <w:rFonts w:ascii="Arial" w:hAnsi="Arial" w:cs="Arial"/>
+          <w:sz w:val="24"/>
+        </w:rPr>
+        <w:t xml:space="preserve">também criamos o método </w:t>
+      </w:r>
+      <w:proofErr w:type="spellStart"/>
+      <w:proofErr w:type="gramStart"/>
+      <w:r>
+        <w:rPr>
+          <w:rFonts w:ascii="Arial" w:hAnsi="Arial" w:cs="Arial"/>
+          <w:i/>
+          <w:sz w:val="24"/>
+        </w:rPr>
+        <w:t>converteKWtoCV</w:t>
+      </w:r>
+      <w:proofErr w:type="spellEnd"/>
+      <w:r>
+        <w:rPr>
+          <w:rFonts w:ascii="Arial" w:hAnsi="Arial" w:cs="Arial"/>
+          <w:i/>
+          <w:sz w:val="24"/>
+        </w:rPr>
+        <w:t>(</w:t>
+      </w:r>
+      <w:proofErr w:type="gramEnd"/>
+      <w:r>
+        <w:rPr>
+          <w:rFonts w:ascii="Arial" w:hAnsi="Arial" w:cs="Arial"/>
+          <w:i/>
+          <w:sz w:val="24"/>
+        </w:rPr>
+        <w:t>)</w:t>
+      </w:r>
+      <w:r>
+        <w:rPr>
+          <w:rFonts w:ascii="Arial" w:hAnsi="Arial" w:cs="Arial"/>
+          <w:sz w:val="24"/>
+        </w:rPr>
+        <w:t xml:space="preserve"> que converte de Quilowatt para </w:t>
+      </w:r>
+      <w:r>
+        <w:rPr>
+          <w:rFonts w:ascii="Arial" w:hAnsi="Arial" w:cs="Arial"/>
+          <w:sz w:val="24"/>
+        </w:rPr>
+        <w:t>Cavalos.</w:t>
+      </w:r>
+    </w:p>
+    <w:p>
+      <w:pPr>
+        <w:autoSpaceDE w:val="0"/>
+        <w:autoSpaceDN w:val="0"/>
+        <w:adjustRightInd w:val="0"/>
+        <w:spacing w:after="0" w:line="360" w:lineRule="auto"/>
+        <w:ind w:firstLine="360"/>
+        <w:jc w:val="both"/>
+        <w:rPr>
+          <w:rFonts w:ascii="Arial" w:hAnsi="Arial" w:cs="Arial"/>
+          <w:sz w:val="24"/>
+          <w:szCs w:val="24"/>
+        </w:rPr>
+      </w:pPr>
+    </w:p>
+    <w:p>
+      <w:pPr>
+        <w:pStyle w:val="Cabealho4"/>
+        <w:numPr>
+          <w:ilvl w:val="0"/>
+          <w:numId w:val="2"/>
+        </w:numPr>
+        <w:rPr>
+          <w:i w:val="0"/>
+        </w:rPr>
+      </w:pPr>
+      <w:r>
+        <w:rPr>
+          <w:i w:val="0"/>
+        </w:rPr>
+        <w:t>Hibrida</w:t>
+      </w:r>
+    </w:p>
+    <w:p>
+      <w:pPr>
+        <w:autoSpaceDE w:val="0"/>
+        <w:autoSpaceDN w:val="0"/>
+        <w:adjustRightInd w:val="0"/>
+        <w:spacing w:after="0" w:line="360" w:lineRule="auto"/>
+        <w:ind w:firstLine="360"/>
+        <w:jc w:val="both"/>
+        <w:rPr>
+          <w:rFonts w:ascii="Arial" w:hAnsi="Arial" w:cs="Arial"/>
+          <w:sz w:val="24"/>
+          <w:szCs w:val="24"/>
+        </w:rPr>
+      </w:pPr>
+    </w:p>
+    <w:p>
+      <w:pPr>
+        <w:autoSpaceDE w:val="0"/>
+        <w:autoSpaceDN w:val="0"/>
+        <w:adjustRightInd w:val="0"/>
+        <w:spacing w:after="0" w:line="360" w:lineRule="auto"/>
+        <w:ind w:firstLine="360"/>
+        <w:jc w:val="both"/>
+        <w:rPr>
+          <w:rFonts w:ascii="Arial" w:hAnsi="Arial" w:cs="Arial"/>
+          <w:sz w:val="24"/>
+          <w:szCs w:val="24"/>
+        </w:rPr>
+      </w:pPr>
+      <w:r>
+        <w:rPr>
+          <w:rFonts w:ascii="Arial" w:hAnsi="Arial" w:cs="Arial"/>
+          <w:sz w:val="24"/>
+          <w:szCs w:val="24"/>
+        </w:rPr>
+        <w:t xml:space="preserve">Foi criada uma interface </w:t>
+      </w:r>
+      <w:r>
+        <w:rPr>
+          <w:rFonts w:ascii="Arial" w:hAnsi="Arial" w:cs="Arial"/>
+          <w:i/>
+          <w:iCs/>
+          <w:sz w:val="24"/>
+          <w:szCs w:val="24"/>
+        </w:rPr>
+        <w:t>Hibrida</w:t>
+      </w:r>
+      <w:r>
+        <w:rPr>
+          <w:rFonts w:ascii="Arial" w:hAnsi="Arial" w:cs="Arial"/>
+          <w:sz w:val="24"/>
+          <w:szCs w:val="24"/>
+        </w:rPr>
+        <w:t xml:space="preserve">, que é implementada pelas classes PC1Hibrido, PC2Hibrido e </w:t>
+      </w:r>
+      <w:proofErr w:type="spellStart"/>
+      <w:r>
+        <w:rPr>
+          <w:rFonts w:ascii="Arial" w:hAnsi="Arial" w:cs="Arial"/>
+          <w:sz w:val="24"/>
+          <w:szCs w:val="24"/>
+        </w:rPr>
+        <w:t>GTHibrido</w:t>
+      </w:r>
+      <w:proofErr w:type="spellEnd"/>
+      <w:r>
+        <w:rPr>
+          <w:rFonts w:ascii="Arial" w:hAnsi="Arial" w:cs="Arial"/>
+          <w:sz w:val="24"/>
+          <w:szCs w:val="24"/>
+        </w:rPr>
+        <w:t>, ou seja, À excepção dos SC, todos os veículos em competição podem ser híbridos.</w:t>
+      </w:r>
     </w:p>
     <w:tbl>
       <w:tblPr>
@@ -6038,6 +7344,10 @@
         <w:gridCol w:w="8644"/>
       </w:tblGrid>
       <w:tr>
+        <w:trPr>
+          <w:cantSplit/>
+          <w:trHeight w:val="1134"/>
+        </w:trPr>
         <w:tc>
           <w:tcPr>
             <w:tcW w:w="8644" w:type="dxa"/>
@@ -6049,7 +7359,6 @@
               <w:adjustRightInd w:val="0"/>
               <w:spacing w:line="360" w:lineRule="auto"/>
               <w:contextualSpacing/>
-              <w:jc w:val="both"/>
               <w:rPr>
                 <w:rFonts w:ascii="F16" w:hAnsi="F16" w:cs="F16"/>
                 <w:sz w:val="24"/>
@@ -6061,19 +7370,20 @@
                 <w:noProof/>
                 <w:lang w:eastAsia="pt-PT"/>
               </w:rPr>
+              <w:lastRenderedPageBreak/>
               <mc:AlternateContent>
                 <mc:Choice Requires="wps">
                   <w:drawing>
-                    <wp:anchor distT="0" distB="0" distL="114300" distR="114300" simplePos="0" relativeHeight="251685888" behindDoc="0" locked="0" layoutInCell="1" allowOverlap="1" wp14:anchorId="0595D029" wp14:editId="5F5F6D77">
+                    <wp:anchor distT="0" distB="0" distL="114300" distR="114300" simplePos="0" relativeHeight="251698176" behindDoc="0" locked="0" layoutInCell="1" allowOverlap="1" wp14:anchorId="5B062058" wp14:editId="1513C71C">
                       <wp:simplePos x="0" y="0"/>
                       <wp:positionH relativeFrom="column">
-                        <wp:posOffset>767080</wp:posOffset>
+                        <wp:posOffset>139065</wp:posOffset>
                       </wp:positionH>
                       <wp:positionV relativeFrom="paragraph">
-                        <wp:posOffset>1809750</wp:posOffset>
+                        <wp:posOffset>4167505</wp:posOffset>
                       </wp:positionV>
-                      <wp:extent cx="3817620" cy="635"/>
-                      <wp:effectExtent l="0" t="0" r="0" b="0"/>
+                      <wp:extent cx="5076825" cy="635"/>
+                      <wp:effectExtent l="0" t="0" r="9525" b="3810"/>
                       <wp:wrapSquare wrapText="bothSides"/>
                       <wp:docPr id="10" name="Caixa de texto 10"/>
                       <wp:cNvGraphicFramePr/>
@@ -6084,7 +7394,7 @@
                             <wps:spPr>
                               <a:xfrm>
                                 <a:off x="0" y="0"/>
-                                <a:ext cx="3817620" cy="635"/>
+                                <a:ext cx="5076825" cy="635"/>
                               </a:xfrm>
                               <a:prstGeom prst="rect">
                                 <a:avLst/>
@@ -6111,7 +7421,7 @@
                                       <w:szCs w:val="24"/>
                                     </w:rPr>
                                   </w:pPr>
-                                  <w:bookmarkStart w:id="10" w:name="_Toc358028779"/>
+                                  <w:bookmarkStart w:id="11" w:name="_Toc358155991"/>
                                   <w:r>
                                     <w:rPr>
                                       <w:color w:val="auto"/>
@@ -6162,7 +7472,7 @@
                                     </w:rPr>
                                     <w:t xml:space="preserve"> - Classe Veículo e Subclasses PC1, PC2, GT, SC</w:t>
                                   </w:r>
-                                  <w:bookmarkEnd w:id="10"/>
+                                  <w:bookmarkEnd w:id="11"/>
                                 </w:p>
                               </w:txbxContent>
                             </wps:txbx>
@@ -6175,12 +7485,15 @@
                           </wps:wsp>
                         </a:graphicData>
                       </a:graphic>
+                      <wp14:sizeRelH relativeFrom="margin">
+                        <wp14:pctWidth>0</wp14:pctWidth>
+                      </wp14:sizeRelH>
                     </wp:anchor>
                   </w:drawing>
                 </mc:Choice>
                 <mc:Fallback>
                   <w:pict>
-                    <v:shape id="Caixa de texto 10" o:spid="_x0000_s1027" type="#_x0000_t202" style="position:absolute;left:0;text-align:left;margin-left:60.4pt;margin-top:142.5pt;width:300.6pt;height:.05pt;z-index:251685888;visibility:visible;mso-wrap-style:square;mso-wrap-distance-left:9pt;mso-wrap-distance-top:0;mso-wrap-distance-right:9pt;mso-wrap-distance-bottom:0;mso-position-horizontal:absolute;mso-position-horizontal-relative:text;mso-position-vertical:absolute;mso-position-vertical-relative:text;v-text-anchor:top" o:gfxdata="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" stroked="f">
+                    <v:shape id="Caixa de texto 10" o:spid="_x0000_s1027" type="#_x0000_t202" style="position:absolute;margin-left:10.95pt;margin-top:328.15pt;width:399.75pt;height:.05pt;z-index:251698176;visibility:visible;mso-wrap-style:square;mso-width-percent:0;mso-wrap-distance-left:9pt;mso-wrap-distance-top:0;mso-wrap-distance-right:9pt;mso-wrap-distance-bottom:0;mso-position-horizontal:absolute;mso-position-horizontal-relative:text;mso-position-vertical:absolute;mso-position-vertical-relative:text;mso-width-percent:0;mso-width-relative:margin;v-text-anchor:top" o:gfxdata="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" stroked="f">
                       <v:textbox style="mso-fit-shape-to-text:t" inset="0,0,0,0">
                         <w:txbxContent>
                           <w:p>
@@ -6195,7 +7508,7 @@
                                 <w:szCs w:val="24"/>
                               </w:rPr>
                             </w:pPr>
-                            <w:bookmarkStart w:id="11" w:name="_Toc358028779"/>
+                            <w:bookmarkStart w:id="12" w:name="_Toc358155991"/>
                             <w:r>
                               <w:rPr>
                                 <w:color w:val="auto"/>
@@ -6246,7 +7559,7 @@
                               </w:rPr>
                               <w:t xml:space="preserve"> - Classe Veículo e Subclasses PC1, PC2, GT, SC</w:t>
                             </w:r>
-                            <w:bookmarkEnd w:id="11"/>
+                            <w:bookmarkEnd w:id="12"/>
                           </w:p>
                         </w:txbxContent>
                       </v:textbox>
@@ -6258,25 +7571,22 @@
             </w:r>
             <w:r>
               <w:rPr>
-                <w:rFonts w:ascii="F16" w:hAnsi="F16" w:cs="F16"/>
-                <w:noProof/>
-                <w:sz w:val="24"/>
-                <w:szCs w:val="24"/>
+                <w:noProof/>
                 <w:lang w:eastAsia="pt-PT"/>
               </w:rPr>
               <w:drawing>
-                <wp:anchor distT="0" distB="0" distL="114300" distR="114300" simplePos="0" relativeHeight="251684864" behindDoc="0" locked="0" layoutInCell="1" allowOverlap="1" wp14:anchorId="6AF74D63" wp14:editId="2C60C308">
-                  <wp:simplePos x="1076325" y="6229350"/>
+                <wp:anchor distT="0" distB="0" distL="114300" distR="114300" simplePos="0" relativeHeight="251696128" behindDoc="0" locked="0" layoutInCell="1" allowOverlap="1" wp14:anchorId="6EE509E4" wp14:editId="63B96936">
+                  <wp:simplePos x="1114425" y="895350"/>
                   <wp:positionH relativeFrom="margin">
                     <wp:align>center</wp:align>
                   </wp:positionH>
                   <wp:positionV relativeFrom="margin">
                     <wp:align>top</wp:align>
                   </wp:positionV>
-                  <wp:extent cx="3817620" cy="1752600"/>
+                  <wp:extent cx="5073650" cy="4095750"/>
                   <wp:effectExtent l="0" t="0" r="0" b="0"/>
                   <wp:wrapSquare wrapText="bothSides"/>
-                  <wp:docPr id="9" name="Imagem 9" descr="C:\Users\marcelo\Documents\GitHub\POO\BLJPOO.jpg"/>
+                  <wp:docPr id="3" name="Imagem 3"/>
                   <wp:cNvGraphicFramePr>
                     <a:graphicFrameLocks xmlns:a="http://schemas.openxmlformats.org/drawingml/2006/main" noChangeAspect="1"/>
                   </wp:cNvGraphicFramePr>
@@ -6284,31 +7594,28 @@
                     <a:graphicData uri="http://schemas.openxmlformats.org/drawingml/2006/picture">
                       <pic:pic xmlns:pic="http://schemas.openxmlformats.org/drawingml/2006/picture">
                         <pic:nvPicPr>
-                          <pic:cNvPr id="0" name="Picture 4" descr="C:\Users\marcelo\Documents\GitHub\POO\BLJPOO.jpg"/>
-                          <pic:cNvPicPr>
-                            <a:picLocks noChangeAspect="1" noChangeArrowheads="1"/>
-                          </pic:cNvPicPr>
+                          <pic:cNvPr id="0" name=""/>
+                          <pic:cNvPicPr/>
                         </pic:nvPicPr>
                         <pic:blipFill rotWithShape="1">
-                          <a:blip r:embed="rId16">
+                          <a:blip r:embed="rId17" cstate="print">
                             <a:extLst>
                               <a:ext uri="{28A0092B-C50C-407E-A947-70E740481C1C}">
                                 <a14:useLocalDpi xmlns:a14="http://schemas.microsoft.com/office/drawing/2010/main" val="0"/>
                               </a:ext>
                             </a:extLst>
                           </a:blip>
-                          <a:srcRect l="1223" t="42418" r="63927" b="22457"/>
+                          <a:srcRect l="21402" t="9667" r="27124" b="19939"/>
                           <a:stretch/>
                         </pic:blipFill>
                         <pic:spPr bwMode="auto">
                           <a:xfrm>
                             <a:off x="0" y="0"/>
-                            <a:ext cx="3817620" cy="1752600"/>
+                            <a:ext cx="5074000" cy="4095750"/>
                           </a:xfrm>
                           <a:prstGeom prst="rect">
                             <a:avLst/>
                           </a:prstGeom>
-                          <a:noFill/>
                           <a:ln>
                             <a:noFill/>
                           </a:ln>
@@ -6321,8 +7628,21 @@
                       </pic:pic>
                     </a:graphicData>
                   </a:graphic>
+                  <wp14:sizeRelH relativeFrom="margin">
+                    <wp14:pctWidth>0</wp14:pctWidth>
+                  </wp14:sizeRelH>
+                  <wp14:sizeRelV relativeFrom="margin">
+                    <wp14:pctHeight>0</wp14:pctHeight>
+                  </wp14:sizeRelV>
                 </wp:anchor>
               </w:drawing>
+            </w:r>
+            <w:r>
+              <w:rPr>
+                <w:noProof/>
+                <w:lang w:eastAsia="pt-PT"/>
+              </w:rPr>
+              <w:t xml:space="preserve"> </w:t>
             </w:r>
           </w:p>
         </w:tc>
@@ -6342,6 +7662,18 @@
     </w:p>
     <w:p>
       <w:pPr>
+        <w:spacing w:line="360" w:lineRule="auto"/>
+        <w:contextualSpacing/>
+        <w:jc w:val="both"/>
+        <w:rPr>
+          <w:rFonts w:ascii="Arial" w:hAnsi="Arial" w:cs="Arial"/>
+          <w:sz w:val="24"/>
+          <w:szCs w:val="24"/>
+        </w:rPr>
+      </w:pPr>
+    </w:p>
+    <w:p>
+      <w:pPr>
         <w:pStyle w:val="Cabealho2"/>
         <w:spacing w:line="360" w:lineRule="auto"/>
         <w:contextualSpacing/>
@@ -6350,14 +7682,14 @@
           <w:sz w:val="36"/>
         </w:rPr>
       </w:pPr>
-      <w:bookmarkStart w:id="12" w:name="_Toc358028766"/>
+      <w:bookmarkStart w:id="13" w:name="_Toc358155976"/>
       <w:r>
         <w:rPr>
           <w:sz w:val="36"/>
         </w:rPr>
         <w:t>Circuito</w:t>
       </w:r>
-      <w:bookmarkEnd w:id="12"/>
+      <w:bookmarkEnd w:id="13"/>
     </w:p>
     <w:p>
       <w:pPr>
@@ -6416,14 +7748,14 @@
         </w:rPr>
         <w:t xml:space="preserve"> </w:t>
       </w:r>
-      <w:bookmarkStart w:id="13" w:name="_Toc358028767"/>
+      <w:bookmarkStart w:id="14" w:name="_Toc358155977"/>
       <w:r>
         <w:rPr>
           <w:sz w:val="28"/>
         </w:rPr>
         <w:t>Métodos</w:t>
       </w:r>
-      <w:bookmarkEnd w:id="13"/>
+      <w:bookmarkEnd w:id="14"/>
     </w:p>
     <w:p>
       <w:pPr>
@@ -6536,6 +7868,7 @@
                 <w:noProof/>
                 <w:lang w:eastAsia="pt-PT"/>
               </w:rPr>
+              <w:lastRenderedPageBreak/>
               <mc:AlternateContent>
                 <mc:Choice Requires="wps">
                   <w:drawing>
@@ -6584,7 +7917,7 @@
                                       <w:sz w:val="20"/>
                                     </w:rPr>
                                   </w:pPr>
-                                  <w:bookmarkStart w:id="14" w:name="_Toc358028780"/>
+                                  <w:bookmarkStart w:id="15" w:name="_Toc358155992"/>
                                   <w:r>
                                     <w:rPr>
                                       <w:color w:val="auto"/>
@@ -6635,7 +7968,7 @@
                                     </w:rPr>
                                     <w:t xml:space="preserve"> - Classe Circuito</w:t>
                                   </w:r>
-                                  <w:bookmarkEnd w:id="14"/>
+                                  <w:bookmarkEnd w:id="15"/>
                                 </w:p>
                               </w:txbxContent>
                             </wps:txbx>
@@ -6666,7 +7999,7 @@
                                 <w:sz w:val="20"/>
                               </w:rPr>
                             </w:pPr>
-                            <w:bookmarkStart w:id="15" w:name="_Toc358028780"/>
+                            <w:bookmarkStart w:id="16" w:name="_Toc358155992"/>
                             <w:r>
                               <w:rPr>
                                 <w:color w:val="auto"/>
@@ -6717,7 +8050,7 @@
                               </w:rPr>
                               <w:t xml:space="preserve"> - Classe Circuito</w:t>
                             </w:r>
-                            <w:bookmarkEnd w:id="15"/>
+                            <w:bookmarkEnd w:id="16"/>
                           </w:p>
                         </w:txbxContent>
                       </v:textbox>
@@ -6805,6 +8138,13 @@
     </w:p>
     <w:p>
       <w:pPr>
+        <w:spacing w:line="360" w:lineRule="auto"/>
+        <w:contextualSpacing/>
+        <w:jc w:val="both"/>
+      </w:pPr>
+    </w:p>
+    <w:p>
+      <w:pPr>
         <w:pStyle w:val="Cabealho2"/>
         <w:spacing w:line="360" w:lineRule="auto"/>
         <w:contextualSpacing/>
@@ -6813,15 +8153,14 @@
           <w:sz w:val="36"/>
         </w:rPr>
       </w:pPr>
-      <w:bookmarkStart w:id="16" w:name="_Toc358028768"/>
+      <w:bookmarkStart w:id="17" w:name="_Toc358155978"/>
       <w:r>
         <w:rPr>
           <w:sz w:val="36"/>
         </w:rPr>
-        <w:lastRenderedPageBreak/>
         <w:t>Piloto</w:t>
       </w:r>
-      <w:bookmarkEnd w:id="16"/>
+      <w:bookmarkEnd w:id="17"/>
     </w:p>
     <w:p>
       <w:pPr>
@@ -6899,14 +8238,14 @@
           <w:sz w:val="28"/>
         </w:rPr>
       </w:pPr>
-      <w:bookmarkStart w:id="17" w:name="_Toc358028769"/>
+      <w:bookmarkStart w:id="18" w:name="_Toc358155979"/>
       <w:r>
         <w:rPr>
           <w:sz w:val="28"/>
         </w:rPr>
         <w:t>Métodos</w:t>
       </w:r>
-      <w:bookmarkEnd w:id="17"/>
+      <w:bookmarkEnd w:id="18"/>
     </w:p>
     <w:p>
       <w:pPr>
@@ -7246,7 +8585,7 @@
                                       <w:szCs w:val="24"/>
                                     </w:rPr>
                                   </w:pPr>
-                                  <w:bookmarkStart w:id="18" w:name="_Toc358028781"/>
+                                  <w:bookmarkStart w:id="19" w:name="_Toc358155993"/>
                                   <w:r>
                                     <w:rPr>
                                       <w:color w:val="auto"/>
@@ -7297,7 +8636,7 @@
                                     </w:rPr>
                                     <w:t xml:space="preserve"> - Classe Piloto</w:t>
                                   </w:r>
-                                  <w:bookmarkEnd w:id="18"/>
+                                  <w:bookmarkEnd w:id="19"/>
                                 </w:p>
                               </w:txbxContent>
                             </wps:txbx>
@@ -7330,7 +8669,7 @@
                                 <w:szCs w:val="24"/>
                               </w:rPr>
                             </w:pPr>
-                            <w:bookmarkStart w:id="19" w:name="_Toc358028781"/>
+                            <w:bookmarkStart w:id="20" w:name="_Toc358155993"/>
                             <w:r>
                               <w:rPr>
                                 <w:color w:val="auto"/>
@@ -7381,7 +8720,7 @@
                               </w:rPr>
                               <w:t xml:space="preserve"> - Classe Piloto</w:t>
                             </w:r>
-                            <w:bookmarkEnd w:id="19"/>
+                            <w:bookmarkEnd w:id="20"/>
                           </w:p>
                         </w:txbxContent>
                       </v:textbox>
@@ -7480,6 +8819,21 @@
     </w:p>
     <w:p>
       <w:pPr>
+        <w:autoSpaceDE w:val="0"/>
+        <w:autoSpaceDN w:val="0"/>
+        <w:adjustRightInd w:val="0"/>
+        <w:spacing w:after="0" w:line="360" w:lineRule="auto"/>
+        <w:contextualSpacing/>
+        <w:jc w:val="both"/>
+        <w:rPr>
+          <w:rFonts w:ascii="F16" w:hAnsi="F16" w:cs="F16"/>
+          <w:sz w:val="24"/>
+          <w:szCs w:val="24"/>
+        </w:rPr>
+      </w:pPr>
+    </w:p>
+    <w:p>
+      <w:pPr>
         <w:pStyle w:val="Cabealho2"/>
         <w:spacing w:line="360" w:lineRule="auto"/>
         <w:contextualSpacing/>
@@ -7488,14 +8842,15 @@
           <w:sz w:val="36"/>
         </w:rPr>
       </w:pPr>
-      <w:bookmarkStart w:id="20" w:name="_Toc358028770"/>
+      <w:bookmarkStart w:id="21" w:name="_Toc358155980"/>
       <w:r>
         <w:rPr>
           <w:sz w:val="36"/>
         </w:rPr>
+        <w:lastRenderedPageBreak/>
         <w:t>Jogador</w:t>
       </w:r>
-      <w:bookmarkEnd w:id="20"/>
+      <w:bookmarkEnd w:id="21"/>
     </w:p>
     <w:p>
       <w:pPr>
@@ -7711,15 +9066,14 @@
           <w:sz w:val="28"/>
         </w:rPr>
       </w:pPr>
-      <w:bookmarkStart w:id="21" w:name="_Toc358028771"/>
+      <w:bookmarkStart w:id="22" w:name="_Toc358155981"/>
       <w:r>
         <w:rPr>
           <w:sz w:val="28"/>
         </w:rPr>
-        <w:lastRenderedPageBreak/>
         <w:t>Métodos</w:t>
       </w:r>
-      <w:bookmarkEnd w:id="21"/>
+      <w:bookmarkEnd w:id="22"/>
     </w:p>
     <w:p>
       <w:pPr>
@@ -8017,7 +9371,7 @@
                                       <w:szCs w:val="24"/>
                                     </w:rPr>
                                   </w:pPr>
-                                  <w:bookmarkStart w:id="22" w:name="_Toc358028782"/>
+                                  <w:bookmarkStart w:id="23" w:name="_Toc358155994"/>
                                   <w:r>
                                     <w:rPr>
                                       <w:color w:val="auto"/>
@@ -8068,7 +9422,7 @@
                                     </w:rPr>
                                     <w:t xml:space="preserve"> - Classe Jogador</w:t>
                                   </w:r>
-                                  <w:bookmarkEnd w:id="22"/>
+                                  <w:bookmarkEnd w:id="23"/>
                                 </w:p>
                               </w:txbxContent>
                             </wps:txbx>
@@ -8101,7 +9455,7 @@
                                 <w:szCs w:val="24"/>
                               </w:rPr>
                             </w:pPr>
-                            <w:bookmarkStart w:id="23" w:name="_Toc358028782"/>
+                            <w:bookmarkStart w:id="24" w:name="_Toc358155994"/>
                             <w:r>
                               <w:rPr>
                                 <w:color w:val="auto"/>
@@ -8152,7 +9506,7 @@
                               </w:rPr>
                               <w:t xml:space="preserve"> - Classe Jogador</w:t>
                             </w:r>
-                            <w:bookmarkEnd w:id="23"/>
+                            <w:bookmarkEnd w:id="24"/>
                           </w:p>
                         </w:txbxContent>
                       </v:textbox>
@@ -8248,6 +9602,18 @@
     </w:p>
     <w:p>
       <w:pPr>
+        <w:spacing w:line="360" w:lineRule="auto"/>
+        <w:contextualSpacing/>
+        <w:jc w:val="both"/>
+        <w:rPr>
+          <w:rFonts w:ascii="Arial" w:hAnsi="Arial" w:cs="Arial"/>
+          <w:sz w:val="24"/>
+          <w:szCs w:val="24"/>
+        </w:rPr>
+      </w:pPr>
+    </w:p>
+    <w:p>
+      <w:pPr>
         <w:pStyle w:val="Cabealho2"/>
         <w:spacing w:line="360" w:lineRule="auto"/>
         <w:contextualSpacing/>
@@ -8256,14 +9622,14 @@
           <w:sz w:val="36"/>
         </w:rPr>
       </w:pPr>
-      <w:bookmarkStart w:id="24" w:name="_Toc358028772"/>
+      <w:bookmarkStart w:id="25" w:name="_Toc358155982"/>
       <w:r>
         <w:rPr>
           <w:sz w:val="36"/>
         </w:rPr>
         <w:t>Campeonato</w:t>
       </w:r>
-      <w:bookmarkEnd w:id="24"/>
+      <w:bookmarkEnd w:id="25"/>
     </w:p>
     <w:p>
       <w:pPr>
@@ -8401,14 +9767,15 @@
           <w:sz w:val="28"/>
         </w:rPr>
       </w:pPr>
-      <w:bookmarkStart w:id="25" w:name="_Toc358028773"/>
+      <w:bookmarkStart w:id="26" w:name="_Toc358155983"/>
       <w:r>
         <w:rPr>
           <w:sz w:val="28"/>
         </w:rPr>
+        <w:lastRenderedPageBreak/>
         <w:t>Métodos</w:t>
       </w:r>
-      <w:bookmarkEnd w:id="25"/>
+      <w:bookmarkEnd w:id="26"/>
     </w:p>
     <w:p>
       <w:pPr>
@@ -8664,7 +10031,6 @@
                 <w:noProof/>
                 <w:lang w:eastAsia="pt-PT"/>
               </w:rPr>
-              <w:lastRenderedPageBreak/>
               <mc:AlternateContent>
                 <mc:Choice Requires="wps">
                   <w:drawing>
@@ -8715,7 +10081,7 @@
                                       <w:szCs w:val="24"/>
                                     </w:rPr>
                                   </w:pPr>
-                                  <w:bookmarkStart w:id="26" w:name="_Toc358028783"/>
+                                  <w:bookmarkStart w:id="27" w:name="_Toc358155995"/>
                                   <w:r>
                                     <w:rPr>
                                       <w:color w:val="auto"/>
@@ -8766,7 +10132,7 @@
                                     </w:rPr>
                                     <w:t xml:space="preserve"> - Classe Campeonato</w:t>
                                   </w:r>
-                                  <w:bookmarkEnd w:id="26"/>
+                                  <w:bookmarkEnd w:id="27"/>
                                 </w:p>
                               </w:txbxContent>
                             </wps:txbx>
@@ -8799,7 +10165,7 @@
                                 <w:szCs w:val="24"/>
                               </w:rPr>
                             </w:pPr>
-                            <w:bookmarkStart w:id="27" w:name="_Toc358028783"/>
+                            <w:bookmarkStart w:id="28" w:name="_Toc358155995"/>
                             <w:r>
                               <w:rPr>
                                 <w:color w:val="auto"/>
@@ -8850,7 +10216,7 @@
                               </w:rPr>
                               <w:t xml:space="preserve"> - Classe Campeonato</w:t>
                             </w:r>
-                            <w:bookmarkEnd w:id="27"/>
+                            <w:bookmarkEnd w:id="28"/>
                           </w:p>
                         </w:txbxContent>
                       </v:textbox>
@@ -8949,6 +10315,18 @@
     </w:p>
     <w:p>
       <w:pPr>
+        <w:spacing w:line="360" w:lineRule="auto"/>
+        <w:contextualSpacing/>
+        <w:jc w:val="both"/>
+        <w:rPr>
+          <w:rFonts w:ascii="Arial" w:hAnsi="Arial" w:cs="Arial"/>
+          <w:sz w:val="24"/>
+          <w:szCs w:val="24"/>
+        </w:rPr>
+      </w:pPr>
+    </w:p>
+    <w:p>
+      <w:pPr>
         <w:pStyle w:val="Cabealho2"/>
         <w:spacing w:line="360" w:lineRule="auto"/>
         <w:contextualSpacing/>
@@ -8957,14 +10335,14 @@
           <w:sz w:val="36"/>
         </w:rPr>
       </w:pPr>
-      <w:bookmarkStart w:id="28" w:name="_Toc358028774"/>
+      <w:bookmarkStart w:id="29" w:name="_Toc358155984"/>
       <w:r>
         <w:rPr>
           <w:sz w:val="36"/>
         </w:rPr>
         <w:t>Corrida</w:t>
       </w:r>
-      <w:bookmarkEnd w:id="28"/>
+      <w:bookmarkEnd w:id="29"/>
     </w:p>
     <w:p>
       <w:pPr>
@@ -9094,14 +10472,14 @@
           <w:sz w:val="28"/>
         </w:rPr>
       </w:pPr>
-      <w:bookmarkStart w:id="29" w:name="_Toc358028775"/>
+      <w:bookmarkStart w:id="30" w:name="_Toc358155985"/>
       <w:r>
         <w:rPr>
           <w:sz w:val="28"/>
         </w:rPr>
         <w:t>Métodos</w:t>
       </w:r>
-      <w:bookmarkEnd w:id="29"/>
+      <w:bookmarkEnd w:id="30"/>
     </w:p>
     <w:p>
       <w:pPr>
@@ -9368,6 +10746,7 @@
           <w:i/>
           <w:sz w:val="24"/>
         </w:rPr>
+        <w:lastRenderedPageBreak/>
         <w:t>geraCorrida</w:t>
       </w:r>
       <w:proofErr w:type="spellEnd"/>
@@ -9516,7 +10895,7 @@
                                       <w:sz w:val="20"/>
                                     </w:rPr>
                                   </w:pPr>
-                                  <w:bookmarkStart w:id="30" w:name="_Toc358028784"/>
+                                  <w:bookmarkStart w:id="31" w:name="_Toc358155996"/>
                                   <w:r>
                                     <w:rPr>
                                       <w:color w:val="auto"/>
@@ -9567,7 +10946,7 @@
                                     </w:rPr>
                                     <w:t xml:space="preserve"> - Classe Corrida</w:t>
                                   </w:r>
-                                  <w:bookmarkEnd w:id="30"/>
+                                  <w:bookmarkEnd w:id="31"/>
                                 </w:p>
                               </w:txbxContent>
                             </wps:txbx>
@@ -9598,7 +10977,7 @@
                                 <w:sz w:val="20"/>
                               </w:rPr>
                             </w:pPr>
-                            <w:bookmarkStart w:id="31" w:name="_Toc358028784"/>
+                            <w:bookmarkStart w:id="32" w:name="_Toc358155996"/>
                             <w:r>
                               <w:rPr>
                                 <w:color w:val="auto"/>
@@ -9649,7 +11028,7 @@
                               </w:rPr>
                               <w:t xml:space="preserve"> - Classe Corrida</w:t>
                             </w:r>
-                            <w:bookmarkEnd w:id="31"/>
+                            <w:bookmarkEnd w:id="32"/>
                           </w:p>
                         </w:txbxContent>
                       </v:textbox>
@@ -9741,6 +11120,17 @@
     </w:p>
     <w:p>
       <w:pPr>
+        <w:spacing w:line="360" w:lineRule="auto"/>
+        <w:contextualSpacing/>
+        <w:jc w:val="both"/>
+        <w:rPr>
+          <w:rFonts w:ascii="Arial" w:hAnsi="Arial" w:cs="Arial"/>
+          <w:sz w:val="24"/>
+        </w:rPr>
+      </w:pPr>
+    </w:p>
+    <w:p>
+      <w:pPr>
         <w:pStyle w:val="Cabealho2"/>
         <w:spacing w:line="360" w:lineRule="auto"/>
         <w:contextualSpacing/>
@@ -9749,14 +11139,14 @@
           <w:sz w:val="36"/>
         </w:rPr>
       </w:pPr>
-      <w:bookmarkStart w:id="32" w:name="_Toc358028776"/>
+      <w:bookmarkStart w:id="33" w:name="_Toc358155986"/>
       <w:r>
         <w:rPr>
           <w:sz w:val="36"/>
         </w:rPr>
         <w:t>Aposta</w:t>
       </w:r>
-      <w:bookmarkEnd w:id="32"/>
+      <w:bookmarkEnd w:id="33"/>
     </w:p>
     <w:p>
       <w:pPr>
@@ -9819,14 +11209,14 @@
           <w:sz w:val="28"/>
         </w:rPr>
       </w:pPr>
-      <w:bookmarkStart w:id="33" w:name="_Toc358028777"/>
+      <w:bookmarkStart w:id="34" w:name="_Toc358155987"/>
       <w:r>
         <w:rPr>
           <w:sz w:val="28"/>
         </w:rPr>
         <w:t>Métodos</w:t>
       </w:r>
-      <w:bookmarkEnd w:id="33"/>
+      <w:bookmarkEnd w:id="34"/>
     </w:p>
     <w:p>
       <w:pPr>
@@ -10075,7 +11465,7 @@
                                       <w:szCs w:val="24"/>
                                     </w:rPr>
                                   </w:pPr>
-                                  <w:bookmarkStart w:id="34" w:name="_Toc358028785"/>
+                                  <w:bookmarkStart w:id="35" w:name="_Toc358155997"/>
                                   <w:r>
                                     <w:rPr>
                                       <w:color w:val="auto"/>
@@ -10126,7 +11516,7 @@
                                     </w:rPr>
                                     <w:t xml:space="preserve"> - Classe Aposta</w:t>
                                   </w:r>
-                                  <w:bookmarkEnd w:id="34"/>
+                                  <w:bookmarkEnd w:id="35"/>
                                 </w:p>
                               </w:txbxContent>
                             </wps:txbx>
@@ -10165,7 +11555,7 @@
                                 <w:szCs w:val="24"/>
                               </w:rPr>
                             </w:pPr>
-                            <w:bookmarkStart w:id="35" w:name="_Toc358028785"/>
+                            <w:bookmarkStart w:id="36" w:name="_Toc358155997"/>
                             <w:r>
                               <w:rPr>
                                 <w:color w:val="auto"/>
@@ -10216,7 +11606,7 @@
                               </w:rPr>
                               <w:t xml:space="preserve"> - Classe Aposta</w:t>
                             </w:r>
-                            <w:bookmarkEnd w:id="35"/>
+                            <w:bookmarkEnd w:id="36"/>
                           </w:p>
                         </w:txbxContent>
                       </v:textbox>
@@ -10361,6 +11751,7 @@
           <w:sz w:val="40"/>
         </w:rPr>
       </w:pPr>
+      <w:bookmarkStart w:id="37" w:name="_Toc358155988"/>
       <w:proofErr w:type="spellStart"/>
       <w:r>
         <w:rPr>
@@ -10369,6 +11760,7 @@
         <w:lastRenderedPageBreak/>
         <w:t>Main</w:t>
       </w:r>
+      <w:bookmarkEnd w:id="37"/>
       <w:proofErr w:type="spellEnd"/>
     </w:p>
     <w:p/>
@@ -10377,10 +11769,7 @@
         <w:ind w:firstLine="708"/>
       </w:pPr>
       <w:r>
-        <w:t>Nesta classe encontram-se os métodos de leitura e escrita da informação que se encontra no sistema. Mais propriamente, possibilita ca</w:t>
-      </w:r>
-      <w:r>
-        <w:t xml:space="preserve">rregar a informação das corridas e dos </w:t>
+        <w:t xml:space="preserve">Nesta classe encontram-se os métodos de leitura e escrita da informação que se encontra no sistema. Mais propriamente, possibilita carregar a informação das corridas e dos </w:t>
       </w:r>
       <w:proofErr w:type="gramStart"/>
       <w:r>
@@ -10414,6 +11803,14 @@
         </w:rPr>
         <w:t xml:space="preserve"> </w:t>
       </w:r>
+      <w:r>
+        <w:rPr>
+          <w:rFonts w:ascii="Arial" w:hAnsi="Arial" w:cs="Arial"/>
+          <w:color w:val="FF0000"/>
+          <w:sz w:val="24"/>
+        </w:rPr>
+        <w:t>?</w:t>
+      </w:r>
       <w:proofErr w:type="gramStart"/>
       <w:r>
         <w:rPr>
@@ -10421,171 +11818,233 @@
           <w:color w:val="FF0000"/>
           <w:sz w:val="24"/>
         </w:rPr>
+        <w:t>??????????</w:t>
+      </w:r>
+      <w:proofErr w:type="gramEnd"/>
+      <w:r>
+        <w:rPr>
+          <w:rFonts w:ascii="Arial" w:hAnsi="Arial" w:cs="Arial"/>
+          <w:color w:val="FF0000"/>
+          <w:sz w:val="24"/>
+        </w:rPr>
+        <w:t xml:space="preserve"> </w:t>
+      </w:r>
+      <w:r>
+        <w:rPr>
+          <w:rFonts w:ascii="Arial" w:hAnsi="Arial" w:cs="Arial"/>
+          <w:color w:val="FF0000"/>
+          <w:sz w:val="24"/>
+        </w:rPr>
+        <w:t>?</w:t>
+      </w:r>
+      <w:proofErr w:type="gramStart"/>
+      <w:r>
+        <w:rPr>
+          <w:rFonts w:ascii="Arial" w:hAnsi="Arial" w:cs="Arial"/>
+          <w:color w:val="FF0000"/>
+          <w:sz w:val="24"/>
+        </w:rPr>
+        <w:t>??????????</w:t>
+      </w:r>
+      <w:proofErr w:type="gramEnd"/>
+      <w:r>
+        <w:rPr>
+          <w:rFonts w:ascii="Arial" w:hAnsi="Arial" w:cs="Arial"/>
+          <w:color w:val="FF0000"/>
+          <w:sz w:val="24"/>
+        </w:rPr>
+        <w:t xml:space="preserve"> </w:t>
+      </w:r>
+      <w:r>
+        <w:rPr>
+          <w:rFonts w:ascii="Arial" w:hAnsi="Arial" w:cs="Arial"/>
+          <w:color w:val="FF0000"/>
+          <w:sz w:val="24"/>
+        </w:rPr>
+        <w:t>?</w:t>
+      </w:r>
+      <w:proofErr w:type="gramStart"/>
+      <w:r>
+        <w:rPr>
+          <w:rFonts w:ascii="Arial" w:hAnsi="Arial" w:cs="Arial"/>
+          <w:color w:val="FF0000"/>
+          <w:sz w:val="24"/>
+        </w:rPr>
+        <w:t>??????????</w:t>
+      </w:r>
+      <w:proofErr w:type="gramEnd"/>
+      <w:r>
+        <w:rPr>
+          <w:rFonts w:ascii="Arial" w:hAnsi="Arial" w:cs="Arial"/>
+          <w:color w:val="FF0000"/>
+          <w:sz w:val="24"/>
+        </w:rPr>
+        <w:t xml:space="preserve"> </w:t>
+      </w:r>
+      <w:r>
+        <w:rPr>
+          <w:rFonts w:ascii="Arial" w:hAnsi="Arial" w:cs="Arial"/>
+          <w:color w:val="FF0000"/>
+          <w:sz w:val="24"/>
+        </w:rPr>
+        <w:t>?</w:t>
+      </w:r>
+      <w:proofErr w:type="gramStart"/>
+      <w:r>
+        <w:rPr>
+          <w:rFonts w:ascii="Arial" w:hAnsi="Arial" w:cs="Arial"/>
+          <w:color w:val="FF0000"/>
+          <w:sz w:val="24"/>
+        </w:rPr>
+        <w:t>??????????</w:t>
+      </w:r>
+      <w:proofErr w:type="gramEnd"/>
+      <w:r>
+        <w:rPr>
+          <w:rFonts w:ascii="Arial" w:hAnsi="Arial" w:cs="Arial"/>
+          <w:color w:val="FF0000"/>
+          <w:sz w:val="24"/>
+        </w:rPr>
+        <w:t xml:space="preserve"> </w:t>
+      </w:r>
+      <w:r>
+        <w:rPr>
+          <w:rFonts w:ascii="Arial" w:hAnsi="Arial" w:cs="Arial"/>
+          <w:color w:val="FF0000"/>
+          <w:sz w:val="24"/>
+        </w:rPr>
+        <w:t>?</w:t>
+      </w:r>
+      <w:proofErr w:type="gramStart"/>
+      <w:r>
+        <w:rPr>
+          <w:rFonts w:ascii="Arial" w:hAnsi="Arial" w:cs="Arial"/>
+          <w:color w:val="FF0000"/>
+          <w:sz w:val="24"/>
+        </w:rPr>
+        <w:t>??????????</w:t>
+      </w:r>
+      <w:proofErr w:type="gramEnd"/>
+      <w:r>
+        <w:rPr>
+          <w:rFonts w:ascii="Arial" w:hAnsi="Arial" w:cs="Arial"/>
+          <w:color w:val="FF0000"/>
+          <w:sz w:val="24"/>
+        </w:rPr>
+        <w:t xml:space="preserve"> </w:t>
+      </w:r>
+      <w:r>
+        <w:rPr>
+          <w:rFonts w:ascii="Arial" w:hAnsi="Arial" w:cs="Arial"/>
+          <w:color w:val="FF0000"/>
+          <w:sz w:val="24"/>
+        </w:rPr>
+        <w:t>?</w:t>
+      </w:r>
+      <w:proofErr w:type="gramStart"/>
+      <w:r>
+        <w:rPr>
+          <w:rFonts w:ascii="Arial" w:hAnsi="Arial" w:cs="Arial"/>
+          <w:color w:val="FF0000"/>
+          <w:sz w:val="24"/>
+        </w:rPr>
+        <w:t>??????????</w:t>
+      </w:r>
+      <w:proofErr w:type="gramEnd"/>
+      <w:r>
+        <w:rPr>
+          <w:rFonts w:ascii="Arial" w:hAnsi="Arial" w:cs="Arial"/>
+          <w:color w:val="FF0000"/>
+          <w:sz w:val="24"/>
+        </w:rPr>
+        <w:t xml:space="preserve"> </w:t>
+      </w:r>
+      <w:r>
+        <w:rPr>
+          <w:rFonts w:ascii="Arial" w:hAnsi="Arial" w:cs="Arial"/>
+          <w:color w:val="FF0000"/>
+          <w:sz w:val="24"/>
+        </w:rPr>
+        <w:t>?</w:t>
+      </w:r>
+      <w:proofErr w:type="gramStart"/>
+      <w:r>
+        <w:rPr>
+          <w:rFonts w:ascii="Arial" w:hAnsi="Arial" w:cs="Arial"/>
+          <w:color w:val="FF0000"/>
+          <w:sz w:val="24"/>
+        </w:rPr>
+        <w:t>??????????</w:t>
+      </w:r>
+      <w:proofErr w:type="gramEnd"/>
+      <w:r>
+        <w:rPr>
+          <w:rFonts w:ascii="Arial" w:hAnsi="Arial" w:cs="Arial"/>
+          <w:color w:val="FF0000"/>
+          <w:sz w:val="24"/>
+        </w:rPr>
+        <w:t xml:space="preserve"> </w:t>
+      </w:r>
+      <w:r>
+        <w:rPr>
+          <w:rFonts w:ascii="Arial" w:hAnsi="Arial" w:cs="Arial"/>
+          <w:color w:val="FF0000"/>
+          <w:sz w:val="24"/>
+        </w:rPr>
+        <w:t>?</w:t>
+      </w:r>
+      <w:proofErr w:type="gramStart"/>
+      <w:r>
+        <w:rPr>
+          <w:rFonts w:ascii="Arial" w:hAnsi="Arial" w:cs="Arial"/>
+          <w:color w:val="FF0000"/>
+          <w:sz w:val="24"/>
+        </w:rPr>
+        <w:t>??????????</w:t>
+      </w:r>
+      <w:proofErr w:type="gramEnd"/>
+      <w:r>
+        <w:rPr>
+          <w:rFonts w:ascii="Arial" w:hAnsi="Arial" w:cs="Arial"/>
+          <w:color w:val="FF0000"/>
+          <w:sz w:val="24"/>
+        </w:rPr>
+        <w:t xml:space="preserve"> </w:t>
+      </w:r>
+      <w:r>
+        <w:rPr>
+          <w:rFonts w:ascii="Arial" w:hAnsi="Arial" w:cs="Arial"/>
+          <w:color w:val="FF0000"/>
+          <w:sz w:val="24"/>
+        </w:rPr>
+        <w:t>?</w:t>
+      </w:r>
+      <w:proofErr w:type="gramStart"/>
+      <w:r>
+        <w:rPr>
+          <w:rFonts w:ascii="Arial" w:hAnsi="Arial" w:cs="Arial"/>
+          <w:color w:val="FF0000"/>
+          <w:sz w:val="24"/>
+        </w:rPr>
+        <w:t>??????????</w:t>
+      </w:r>
+      <w:proofErr w:type="gramEnd"/>
+      <w:r>
+        <w:rPr>
+          <w:rFonts w:ascii="Arial" w:hAnsi="Arial" w:cs="Arial"/>
+          <w:color w:val="FF0000"/>
+          <w:sz w:val="24"/>
+        </w:rPr>
+        <w:t xml:space="preserve"> </w:t>
+      </w:r>
+      <w:r>
+        <w:rPr>
+          <w:rFonts w:ascii="Arial" w:hAnsi="Arial" w:cs="Arial"/>
+          <w:color w:val="FF0000"/>
+          <w:sz w:val="24"/>
+        </w:rPr>
         <w:t>???????????</w:t>
       </w:r>
-      <w:proofErr w:type="gramEnd"/>
-      <w:r>
-        <w:rPr>
-          <w:rFonts w:ascii="Arial" w:hAnsi="Arial" w:cs="Arial"/>
-          <w:color w:val="FF0000"/>
-          <w:sz w:val="24"/>
-        </w:rPr>
-        <w:t xml:space="preserve"> </w:t>
-      </w:r>
-      <w:proofErr w:type="gramStart"/>
-      <w:r>
-        <w:rPr>
-          <w:rFonts w:ascii="Arial" w:hAnsi="Arial" w:cs="Arial"/>
-          <w:color w:val="FF0000"/>
-          <w:sz w:val="24"/>
-        </w:rPr>
-        <w:t>???????????</w:t>
-      </w:r>
-      <w:proofErr w:type="gramEnd"/>
-      <w:r>
-        <w:rPr>
-          <w:rFonts w:ascii="Arial" w:hAnsi="Arial" w:cs="Arial"/>
-          <w:color w:val="FF0000"/>
-          <w:sz w:val="24"/>
-        </w:rPr>
-        <w:t xml:space="preserve"> </w:t>
-      </w:r>
-      <w:proofErr w:type="gramStart"/>
-      <w:r>
-        <w:rPr>
-          <w:rFonts w:ascii="Arial" w:hAnsi="Arial" w:cs="Arial"/>
-          <w:color w:val="FF0000"/>
-          <w:sz w:val="24"/>
-        </w:rPr>
-        <w:t>???????????</w:t>
-      </w:r>
-      <w:proofErr w:type="gramEnd"/>
-      <w:r>
-        <w:rPr>
-          <w:rFonts w:ascii="Arial" w:hAnsi="Arial" w:cs="Arial"/>
-          <w:color w:val="FF0000"/>
-          <w:sz w:val="24"/>
-        </w:rPr>
-        <w:t xml:space="preserve"> </w:t>
-      </w:r>
-      <w:proofErr w:type="gramStart"/>
-      <w:r>
-        <w:rPr>
-          <w:rFonts w:ascii="Arial" w:hAnsi="Arial" w:cs="Arial"/>
-          <w:color w:val="FF0000"/>
-          <w:sz w:val="24"/>
-        </w:rPr>
-        <w:t>???????????</w:t>
-      </w:r>
-      <w:proofErr w:type="gramEnd"/>
-      <w:r>
-        <w:rPr>
-          <w:rFonts w:ascii="Arial" w:hAnsi="Arial" w:cs="Arial"/>
-          <w:color w:val="FF0000"/>
-          <w:sz w:val="24"/>
-        </w:rPr>
-        <w:t xml:space="preserve"> </w:t>
-      </w:r>
-      <w:proofErr w:type="gramStart"/>
-      <w:r>
-        <w:rPr>
-          <w:rFonts w:ascii="Arial" w:hAnsi="Arial" w:cs="Arial"/>
-          <w:color w:val="FF0000"/>
-          <w:sz w:val="24"/>
-        </w:rPr>
-        <w:t>???????????</w:t>
-      </w:r>
-      <w:proofErr w:type="gramEnd"/>
-      <w:r>
-        <w:rPr>
-          <w:rFonts w:ascii="Arial" w:hAnsi="Arial" w:cs="Arial"/>
-          <w:color w:val="FF0000"/>
-          <w:sz w:val="24"/>
-        </w:rPr>
-        <w:t xml:space="preserve"> </w:t>
-      </w:r>
-      <w:proofErr w:type="gramStart"/>
-      <w:r>
-        <w:rPr>
-          <w:rFonts w:ascii="Arial" w:hAnsi="Arial" w:cs="Arial"/>
-          <w:color w:val="FF0000"/>
-          <w:sz w:val="24"/>
-        </w:rPr>
-        <w:t>???????????</w:t>
-      </w:r>
-      <w:proofErr w:type="gramEnd"/>
-      <w:r>
-        <w:rPr>
-          <w:rFonts w:ascii="Arial" w:hAnsi="Arial" w:cs="Arial"/>
-          <w:color w:val="FF0000"/>
-          <w:sz w:val="24"/>
-        </w:rPr>
-        <w:t xml:space="preserve"> </w:t>
-      </w:r>
-      <w:proofErr w:type="gramStart"/>
-      <w:r>
-        <w:rPr>
-          <w:rFonts w:ascii="Arial" w:hAnsi="Arial" w:cs="Arial"/>
-          <w:color w:val="FF0000"/>
-          <w:sz w:val="24"/>
-        </w:rPr>
-        <w:t>???????????</w:t>
-      </w:r>
-      <w:proofErr w:type="gramEnd"/>
-      <w:r>
-        <w:rPr>
-          <w:rFonts w:ascii="Arial" w:hAnsi="Arial" w:cs="Arial"/>
-          <w:color w:val="FF0000"/>
-          <w:sz w:val="24"/>
-        </w:rPr>
-        <w:t xml:space="preserve"> </w:t>
-      </w:r>
-      <w:proofErr w:type="gramStart"/>
-      <w:r>
-        <w:rPr>
-          <w:rFonts w:ascii="Arial" w:hAnsi="Arial" w:cs="Arial"/>
-          <w:color w:val="FF0000"/>
-          <w:sz w:val="24"/>
-        </w:rPr>
-        <w:t>???????????</w:t>
-      </w:r>
-      <w:proofErr w:type="gramEnd"/>
-      <w:r>
-        <w:rPr>
-          <w:rFonts w:ascii="Arial" w:hAnsi="Arial" w:cs="Arial"/>
-          <w:color w:val="FF0000"/>
-          <w:sz w:val="24"/>
-        </w:rPr>
-        <w:t xml:space="preserve"> </w:t>
-      </w:r>
-      <w:proofErr w:type="gramStart"/>
-      <w:r>
-        <w:rPr>
-          <w:rFonts w:ascii="Arial" w:hAnsi="Arial" w:cs="Arial"/>
-          <w:color w:val="FF0000"/>
-          <w:sz w:val="24"/>
-        </w:rPr>
-        <w:t>???????????</w:t>
-      </w:r>
-      <w:proofErr w:type="gramEnd"/>
-      <w:r>
-        <w:rPr>
-          <w:rFonts w:ascii="Arial" w:hAnsi="Arial" w:cs="Arial"/>
-          <w:color w:val="FF0000"/>
-          <w:sz w:val="24"/>
-        </w:rPr>
-        <w:t xml:space="preserve"> </w:t>
-      </w:r>
-      <w:r>
-        <w:rPr>
-          <w:rFonts w:ascii="Arial" w:hAnsi="Arial" w:cs="Arial"/>
-          <w:color w:val="FF0000"/>
-          <w:sz w:val="24"/>
-        </w:rPr>
-        <w:t>???????????</w:t>
-      </w:r>
-      <w:bookmarkStart w:id="36" w:name="_GoBack"/>
-      <w:bookmarkEnd w:id="36"/>
     </w:p>
     <w:p/>
     <w:p>
@@ -10604,6 +12063,7 @@
           <w:szCs w:val="40"/>
         </w:rPr>
       </w:pPr>
+      <w:bookmarkStart w:id="38" w:name="_Toc358155989"/>
       <w:proofErr w:type="spellStart"/>
       <w:r>
         <w:rPr>
@@ -10628,6 +12088,7 @@
         </w:rPr>
         <w:t>:</w:t>
       </w:r>
+      <w:bookmarkEnd w:id="38"/>
     </w:p>
     <w:p>
       <w:pPr>
@@ -10895,15 +12356,7 @@
           <w:sz w:val="24"/>
           <w:szCs w:val="24"/>
         </w:rPr>
-        <w:t>A interface final oferece ao utilizador uma utilização fácil e prática fase as funcionalidades</w:t>
-      </w:r>
-      <w:r>
-        <w:rPr>
-          <w:rFonts w:ascii="Arial" w:hAnsi="Arial" w:cs="Arial"/>
-          <w:sz w:val="24"/>
-          <w:szCs w:val="24"/>
-        </w:rPr>
-        <w:t xml:space="preserve"> que eram esperadas do programa</w:t>
+        <w:t>A interface final oferece ao utilizador uma utilização fácil e prática fase as funcionalidades que eram esperadas do programa</w:t>
       </w:r>
       <w:r>
         <w:rPr>
@@ -10930,7 +12383,7 @@
   <w:abstractNum w:abstractNumId="0">
     <w:nsid w:val="7D557291"/>
     <w:multiLevelType w:val="hybridMultilevel"/>
-    <w:tmpl w:val="795428AE"/>
+    <w:tmpl w:val="841833CA"/>
     <w:lvl w:ilvl="0" w:tplc="08160001">
       <w:start w:val="1"/>
       <w:numFmt w:val="bullet"/>
@@ -11824,6 +13277,17 @@
       <w:spacing w:after="0"/>
     </w:pPr>
   </w:style>
+  <w:style w:type="paragraph" w:styleId="PargrafodaLista">
+    <w:name w:val="List Paragraph"/>
+    <w:basedOn w:val="Normal"/>
+    <w:uiPriority w:val="34"/>
+    <w:qFormat/>
+    <w:rsid w:val="007F7980"/>
+    <w:pPr>
+      <w:ind w:left="720"/>
+      <w:contextualSpacing/>
+    </w:pPr>
+  </w:style>
 </w:styles>
 </file>
 
@@ -12453,6 +13917,17 @@
       <w:spacing w:after="0"/>
     </w:pPr>
   </w:style>
+  <w:style w:type="paragraph" w:styleId="PargrafodaLista">
+    <w:name w:val="List Paragraph"/>
+    <w:basedOn w:val="Normal"/>
+    <w:uiPriority w:val="34"/>
+    <w:qFormat/>
+    <w:rsid w:val="007F7980"/>
+    <w:pPr>
+      <w:ind w:left="720"/>
+      <w:contextualSpacing/>
+    </w:pPr>
+  </w:style>
 </w:styles>
 </file>
 
@@ -12746,7 +14221,7 @@
 </file>
 
 <file path=customXml/itemProps1.xml><?xml version="1.0" encoding="utf-8"?>
-<ds:datastoreItem xmlns:ds="http://schemas.openxmlformats.org/officeDocument/2006/customXml" ds:itemID="{4A387189-F9DD-47A1-BF0B-C50FC3D9FB27}">
+<ds:datastoreItem xmlns:ds="http://schemas.openxmlformats.org/officeDocument/2006/customXml" ds:itemID="{2D145D42-AE66-430E-894E-A8B11DA1F1E4}">
   <ds:schemaRefs>
     <ds:schemaRef ds:uri="http://schemas.openxmlformats.org/officeDocument/2006/bibliography"/>
   </ds:schemaRefs>

--- a/Relatorio POO.docx
+++ b/Relatorio POO.docx
@@ -31,8 +31,6 @@
               <w:contextualSpacing/>
               <w:jc w:val="both"/>
             </w:pPr>
-            <w:bookmarkStart w:id="0" w:name="_GoBack"/>
-            <w:bookmarkEnd w:id="0"/>
             <w:r>
               <w:rPr>
                 <w:noProof/>
@@ -510,7 +508,7 @@
           <w:szCs w:val="40"/>
         </w:rPr>
       </w:pPr>
-      <w:bookmarkStart w:id="1" w:name="_Toc358155968"/>
+      <w:bookmarkStart w:id="0" w:name="_Toc358206961"/>
       <w:r>
         <w:rPr>
           <w:sz w:val="40"/>
@@ -519,7 +517,7 @@
         <w:lastRenderedPageBreak/>
         <w:t>Resumo:</w:t>
       </w:r>
-      <w:bookmarkEnd w:id="1"/>
+      <w:bookmarkEnd w:id="0"/>
     </w:p>
     <w:p>
       <w:pPr>
@@ -915,6 +913,8 @@
             <w:tabs>
               <w:tab w:val="right" w:leader="dot" w:pos="8494"/>
             </w:tabs>
+            <w:spacing w:line="360" w:lineRule="auto"/>
+            <w:jc w:val="both"/>
             <w:rPr>
               <w:rFonts w:asciiTheme="minorHAnsi" w:eastAsiaTheme="minorEastAsia" w:hAnsiTheme="minorHAnsi"/>
               <w:b w:val="0"/>
@@ -950,7 +950,7 @@
             </w:rPr>
             <w:fldChar w:fldCharType="separate"/>
           </w:r>
-          <w:hyperlink w:anchor="_Toc358155968" w:history="1">
+          <w:hyperlink w:anchor="_Toc358206961" w:history="1">
             <w:r>
               <w:rPr>
                 <w:rStyle w:val="Hiperligao"/>
@@ -977,7 +977,7 @@
                 <w:noProof/>
                 <w:webHidden/>
               </w:rPr>
-              <w:instrText xml:space="preserve"> PAGEREF _Toc358155968 \h </w:instrText>
+              <w:instrText xml:space="preserve"> PAGEREF _Toc358206961 \h </w:instrText>
             </w:r>
             <w:r>
               <w:rPr>
@@ -1014,6 +1014,8 @@
             <w:tabs>
               <w:tab w:val="right" w:leader="dot" w:pos="8494"/>
             </w:tabs>
+            <w:spacing w:line="360" w:lineRule="auto"/>
+            <w:jc w:val="both"/>
             <w:rPr>
               <w:rFonts w:asciiTheme="minorHAnsi" w:eastAsiaTheme="minorEastAsia" w:hAnsiTheme="minorHAnsi"/>
               <w:b w:val="0"/>
@@ -1025,7 +1027,7 @@
               <w:lang w:eastAsia="pt-PT"/>
             </w:rPr>
           </w:pPr>
-          <w:hyperlink w:anchor="_Toc358155969" w:history="1">
+          <w:hyperlink w:anchor="_Toc358206962" w:history="1">
             <w:r>
               <w:rPr>
                 <w:rStyle w:val="Hiperligao"/>
@@ -1052,7 +1054,7 @@
                 <w:noProof/>
                 <w:webHidden/>
               </w:rPr>
-              <w:instrText xml:space="preserve"> PAGEREF _Toc358155969 \h </w:instrText>
+              <w:instrText xml:space="preserve"> PAGEREF _Toc358206962 \h </w:instrText>
             </w:r>
             <w:r>
               <w:rPr>
@@ -1072,7 +1074,7 @@
                 <w:noProof/>
                 <w:webHidden/>
               </w:rPr>
-              <w:t>5</w:t>
+              <w:t>6</w:t>
             </w:r>
             <w:r>
               <w:rPr>
@@ -1089,6 +1091,8 @@
             <w:tabs>
               <w:tab w:val="right" w:leader="dot" w:pos="8494"/>
             </w:tabs>
+            <w:spacing w:line="360" w:lineRule="auto"/>
+            <w:jc w:val="both"/>
             <w:rPr>
               <w:rFonts w:asciiTheme="minorHAnsi" w:eastAsiaTheme="minorEastAsia" w:hAnsiTheme="minorHAnsi"/>
               <w:b w:val="0"/>
@@ -1100,7 +1104,7 @@
               <w:lang w:eastAsia="pt-PT"/>
             </w:rPr>
           </w:pPr>
-          <w:hyperlink w:anchor="_Toc358155970" w:history="1">
+          <w:hyperlink w:anchor="_Toc358206963" w:history="1">
             <w:r>
               <w:rPr>
                 <w:rStyle w:val="Hiperligao"/>
@@ -1127,7 +1131,7 @@
                 <w:noProof/>
                 <w:webHidden/>
               </w:rPr>
-              <w:instrText xml:space="preserve"> PAGEREF _Toc358155970 \h </w:instrText>
+              <w:instrText xml:space="preserve"> PAGEREF _Toc358206963 \h </w:instrText>
             </w:r>
             <w:r>
               <w:rPr>
@@ -1147,7 +1151,7 @@
                 <w:noProof/>
                 <w:webHidden/>
               </w:rPr>
-              <w:t>6</w:t>
+              <w:t>7</w:t>
             </w:r>
             <w:r>
               <w:rPr>
@@ -1164,6 +1168,8 @@
             <w:tabs>
               <w:tab w:val="right" w:leader="dot" w:pos="8494"/>
             </w:tabs>
+            <w:spacing w:line="360" w:lineRule="auto"/>
+            <w:jc w:val="both"/>
             <w:rPr>
               <w:rFonts w:eastAsiaTheme="minorEastAsia"/>
               <w:b w:val="0"/>
@@ -1174,7 +1180,7 @@
               <w:lang w:eastAsia="pt-PT"/>
             </w:rPr>
           </w:pPr>
-          <w:hyperlink w:anchor="_Toc358155971" w:history="1">
+          <w:hyperlink w:anchor="_Toc358206964" w:history="1">
             <w:r>
               <w:rPr>
                 <w:rStyle w:val="Hiperligao"/>
@@ -1201,7 +1207,7 @@
                 <w:noProof/>
                 <w:webHidden/>
               </w:rPr>
-              <w:instrText xml:space="preserve"> PAGEREF _Toc358155971 \h </w:instrText>
+              <w:instrText xml:space="preserve"> PAGEREF _Toc358206964 \h </w:instrText>
             </w:r>
             <w:r>
               <w:rPr>
@@ -1221,7 +1227,7 @@
                 <w:noProof/>
                 <w:webHidden/>
               </w:rPr>
-              <w:t>6</w:t>
+              <w:t>7</w:t>
             </w:r>
             <w:r>
               <w:rPr>
@@ -1238,6 +1244,8 @@
             <w:tabs>
               <w:tab w:val="right" w:leader="dot" w:pos="8494"/>
             </w:tabs>
+            <w:spacing w:line="360" w:lineRule="auto"/>
+            <w:jc w:val="both"/>
             <w:rPr>
               <w:rFonts w:eastAsiaTheme="minorEastAsia"/>
               <w:noProof/>
@@ -1246,7 +1254,7 @@
               <w:lang w:eastAsia="pt-PT"/>
             </w:rPr>
           </w:pPr>
-          <w:hyperlink w:anchor="_Toc358155972" w:history="1">
+          <w:hyperlink w:anchor="_Toc358206965" w:history="1">
             <w:r>
               <w:rPr>
                 <w:rStyle w:val="Hiperligao"/>
@@ -1273,7 +1281,7 @@
                 <w:noProof/>
                 <w:webHidden/>
               </w:rPr>
-              <w:instrText xml:space="preserve"> PAGEREF _Toc358155972 \h </w:instrText>
+              <w:instrText xml:space="preserve"> PAGEREF _Toc358206965 \h </w:instrText>
             </w:r>
             <w:r>
               <w:rPr>
@@ -1293,7 +1301,7 @@
                 <w:noProof/>
                 <w:webHidden/>
               </w:rPr>
-              <w:t>6</w:t>
+              <w:t>7</w:t>
             </w:r>
             <w:r>
               <w:rPr>
@@ -1310,6 +1318,8 @@
             <w:tabs>
               <w:tab w:val="right" w:leader="dot" w:pos="8494"/>
             </w:tabs>
+            <w:spacing w:line="360" w:lineRule="auto"/>
+            <w:jc w:val="both"/>
             <w:rPr>
               <w:rFonts w:eastAsiaTheme="minorEastAsia"/>
               <w:b w:val="0"/>
@@ -1320,7 +1330,7 @@
               <w:lang w:eastAsia="pt-PT"/>
             </w:rPr>
           </w:pPr>
-          <w:hyperlink w:anchor="_Toc358155973" w:history="1">
+          <w:hyperlink w:anchor="_Toc358206966" w:history="1">
             <w:r>
               <w:rPr>
                 <w:rStyle w:val="Hiperligao"/>
@@ -1347,7 +1357,7 @@
                 <w:noProof/>
                 <w:webHidden/>
               </w:rPr>
-              <w:instrText xml:space="preserve"> PAGEREF _Toc358155973 \h </w:instrText>
+              <w:instrText xml:space="preserve"> PAGEREF _Toc358206966 \h </w:instrText>
             </w:r>
             <w:r>
               <w:rPr>
@@ -1367,7 +1377,7 @@
                 <w:noProof/>
                 <w:webHidden/>
               </w:rPr>
-              <w:t>7</w:t>
+              <w:t>8</w:t>
             </w:r>
             <w:r>
               <w:rPr>
@@ -1384,6 +1394,8 @@
             <w:tabs>
               <w:tab w:val="right" w:leader="dot" w:pos="8494"/>
             </w:tabs>
+            <w:spacing w:line="360" w:lineRule="auto"/>
+            <w:jc w:val="both"/>
             <w:rPr>
               <w:rFonts w:eastAsiaTheme="minorEastAsia"/>
               <w:noProof/>
@@ -1392,7 +1404,7 @@
               <w:lang w:eastAsia="pt-PT"/>
             </w:rPr>
           </w:pPr>
-          <w:hyperlink w:anchor="_Toc358155974" w:history="1">
+          <w:hyperlink w:anchor="_Toc358206967" w:history="1">
             <w:r>
               <w:rPr>
                 <w:rStyle w:val="Hiperligao"/>
@@ -1419,7 +1431,7 @@
                 <w:noProof/>
                 <w:webHidden/>
               </w:rPr>
-              <w:instrText xml:space="preserve"> PAGEREF _Toc358155974 \h </w:instrText>
+              <w:instrText xml:space="preserve"> PAGEREF _Toc358206967 \h </w:instrText>
             </w:r>
             <w:r>
               <w:rPr>
@@ -1439,7 +1451,7 @@
                 <w:noProof/>
                 <w:webHidden/>
               </w:rPr>
-              <w:t>7</w:t>
+              <w:t>8</w:t>
             </w:r>
             <w:r>
               <w:rPr>
@@ -1456,6 +1468,8 @@
             <w:tabs>
               <w:tab w:val="right" w:leader="dot" w:pos="8494"/>
             </w:tabs>
+            <w:spacing w:line="360" w:lineRule="auto"/>
+            <w:jc w:val="both"/>
             <w:rPr>
               <w:rFonts w:eastAsiaTheme="minorEastAsia"/>
               <w:noProof/>
@@ -1464,7 +1478,7 @@
               <w:lang w:eastAsia="pt-PT"/>
             </w:rPr>
           </w:pPr>
-          <w:hyperlink w:anchor="_Toc358155975" w:history="1">
+          <w:hyperlink w:anchor="_Toc358206968" w:history="1">
             <w:r>
               <w:rPr>
                 <w:rStyle w:val="Hiperligao"/>
@@ -1491,7 +1505,7 @@
                 <w:noProof/>
                 <w:webHidden/>
               </w:rPr>
-              <w:instrText xml:space="preserve"> PAGEREF _Toc358155975 \h </w:instrText>
+              <w:instrText xml:space="preserve"> PAGEREF _Toc358206968 \h </w:instrText>
             </w:r>
             <w:r>
               <w:rPr>
@@ -1511,7 +1525,1030 @@
                 <w:noProof/>
                 <w:webHidden/>
               </w:rPr>
-              <w:t>8</w:t>
+              <w:t>9</w:t>
+            </w:r>
+            <w:r>
+              <w:rPr>
+                <w:noProof/>
+                <w:webHidden/>
+              </w:rPr>
+              <w:fldChar w:fldCharType="end"/>
+            </w:r>
+          </w:hyperlink>
+        </w:p>
+        <w:p>
+          <w:pPr>
+            <w:pStyle w:val="ndice3"/>
+            <w:tabs>
+              <w:tab w:val="left" w:pos="660"/>
+              <w:tab w:val="right" w:leader="dot" w:pos="8494"/>
+            </w:tabs>
+            <w:spacing w:line="360" w:lineRule="auto"/>
+            <w:jc w:val="both"/>
+            <w:rPr>
+              <w:rFonts w:eastAsiaTheme="minorEastAsia"/>
+              <w:noProof/>
+              <w:sz w:val="22"/>
+              <w:szCs w:val="22"/>
+              <w:lang w:eastAsia="pt-PT"/>
+            </w:rPr>
+          </w:pPr>
+          <w:hyperlink w:anchor="_Toc358206969" w:history="1">
+            <w:r>
+              <w:rPr>
+                <w:rStyle w:val="Hiperligao"/>
+                <w:rFonts w:ascii="Symbol" w:hAnsi="Symbol"/>
+                <w:noProof/>
+              </w:rPr>
+              <w:t></w:t>
+            </w:r>
+            <w:r>
+              <w:rPr>
+                <w:rFonts w:eastAsiaTheme="minorEastAsia"/>
+                <w:noProof/>
+                <w:sz w:val="22"/>
+                <w:szCs w:val="22"/>
+                <w:lang w:eastAsia="pt-PT"/>
+              </w:rPr>
+              <w:tab/>
+            </w:r>
+            <w:r>
+              <w:rPr>
+                <w:rStyle w:val="Hiperligao"/>
+                <w:noProof/>
+              </w:rPr>
+              <w:t>Protótipo Classe 1 (Abstract)</w:t>
+            </w:r>
+            <w:r>
+              <w:rPr>
+                <w:noProof/>
+                <w:webHidden/>
+              </w:rPr>
+              <w:tab/>
+            </w:r>
+            <w:r>
+              <w:rPr>
+                <w:noProof/>
+                <w:webHidden/>
+              </w:rPr>
+              <w:fldChar w:fldCharType="begin"/>
+            </w:r>
+            <w:r>
+              <w:rPr>
+                <w:noProof/>
+                <w:webHidden/>
+              </w:rPr>
+              <w:instrText xml:space="preserve"> PAGEREF _Toc358206969 \h </w:instrText>
+            </w:r>
+            <w:r>
+              <w:rPr>
+                <w:noProof/>
+                <w:webHidden/>
+              </w:rPr>
+            </w:r>
+            <w:r>
+              <w:rPr>
+                <w:noProof/>
+                <w:webHidden/>
+              </w:rPr>
+              <w:fldChar w:fldCharType="separate"/>
+            </w:r>
+            <w:r>
+              <w:rPr>
+                <w:noProof/>
+                <w:webHidden/>
+              </w:rPr>
+              <w:t>9</w:t>
+            </w:r>
+            <w:r>
+              <w:rPr>
+                <w:noProof/>
+                <w:webHidden/>
+              </w:rPr>
+              <w:fldChar w:fldCharType="end"/>
+            </w:r>
+          </w:hyperlink>
+        </w:p>
+        <w:p>
+          <w:pPr>
+            <w:pStyle w:val="ndice3"/>
+            <w:tabs>
+              <w:tab w:val="left" w:pos="660"/>
+              <w:tab w:val="right" w:leader="dot" w:pos="8494"/>
+            </w:tabs>
+            <w:spacing w:line="360" w:lineRule="auto"/>
+            <w:jc w:val="both"/>
+            <w:rPr>
+              <w:rFonts w:eastAsiaTheme="minorEastAsia"/>
+              <w:noProof/>
+              <w:sz w:val="22"/>
+              <w:szCs w:val="22"/>
+              <w:lang w:eastAsia="pt-PT"/>
+            </w:rPr>
+          </w:pPr>
+          <w:hyperlink w:anchor="_Toc358206970" w:history="1">
+            <w:r>
+              <w:rPr>
+                <w:rStyle w:val="Hiperligao"/>
+                <w:rFonts w:ascii="Symbol" w:hAnsi="Symbol"/>
+                <w:noProof/>
+              </w:rPr>
+              <w:t></w:t>
+            </w:r>
+            <w:r>
+              <w:rPr>
+                <w:rFonts w:eastAsiaTheme="minorEastAsia"/>
+                <w:noProof/>
+                <w:sz w:val="22"/>
+                <w:szCs w:val="22"/>
+                <w:lang w:eastAsia="pt-PT"/>
+              </w:rPr>
+              <w:tab/>
+            </w:r>
+            <w:r>
+              <w:rPr>
+                <w:rStyle w:val="Hiperligao"/>
+                <w:noProof/>
+              </w:rPr>
+              <w:t>Protótipo Classe 2 (Abstract)</w:t>
+            </w:r>
+            <w:r>
+              <w:rPr>
+                <w:noProof/>
+                <w:webHidden/>
+              </w:rPr>
+              <w:tab/>
+            </w:r>
+            <w:r>
+              <w:rPr>
+                <w:noProof/>
+                <w:webHidden/>
+              </w:rPr>
+              <w:fldChar w:fldCharType="begin"/>
+            </w:r>
+            <w:r>
+              <w:rPr>
+                <w:noProof/>
+                <w:webHidden/>
+              </w:rPr>
+              <w:instrText xml:space="preserve"> PAGEREF _Toc358206970 \h </w:instrText>
+            </w:r>
+            <w:r>
+              <w:rPr>
+                <w:noProof/>
+                <w:webHidden/>
+              </w:rPr>
+            </w:r>
+            <w:r>
+              <w:rPr>
+                <w:noProof/>
+                <w:webHidden/>
+              </w:rPr>
+              <w:fldChar w:fldCharType="separate"/>
+            </w:r>
+            <w:r>
+              <w:rPr>
+                <w:noProof/>
+                <w:webHidden/>
+              </w:rPr>
+              <w:t>9</w:t>
+            </w:r>
+            <w:r>
+              <w:rPr>
+                <w:noProof/>
+                <w:webHidden/>
+              </w:rPr>
+              <w:fldChar w:fldCharType="end"/>
+            </w:r>
+          </w:hyperlink>
+        </w:p>
+        <w:p>
+          <w:pPr>
+            <w:pStyle w:val="ndice3"/>
+            <w:tabs>
+              <w:tab w:val="left" w:pos="660"/>
+              <w:tab w:val="right" w:leader="dot" w:pos="8494"/>
+            </w:tabs>
+            <w:spacing w:line="360" w:lineRule="auto"/>
+            <w:jc w:val="both"/>
+            <w:rPr>
+              <w:rFonts w:eastAsiaTheme="minorEastAsia"/>
+              <w:noProof/>
+              <w:sz w:val="22"/>
+              <w:szCs w:val="22"/>
+              <w:lang w:eastAsia="pt-PT"/>
+            </w:rPr>
+          </w:pPr>
+          <w:hyperlink w:anchor="_Toc358206971" w:history="1">
+            <w:r>
+              <w:rPr>
+                <w:rStyle w:val="Hiperligao"/>
+                <w:rFonts w:ascii="Symbol" w:hAnsi="Symbol"/>
+                <w:noProof/>
+              </w:rPr>
+              <w:t></w:t>
+            </w:r>
+            <w:r>
+              <w:rPr>
+                <w:rFonts w:eastAsiaTheme="minorEastAsia"/>
+                <w:noProof/>
+                <w:sz w:val="22"/>
+                <w:szCs w:val="22"/>
+                <w:lang w:eastAsia="pt-PT"/>
+              </w:rPr>
+              <w:tab/>
+            </w:r>
+            <w:r>
+              <w:rPr>
+                <w:rStyle w:val="Hiperligao"/>
+                <w:noProof/>
+              </w:rPr>
+              <w:t>Grande Turismo (Abstract)</w:t>
+            </w:r>
+            <w:r>
+              <w:rPr>
+                <w:noProof/>
+                <w:webHidden/>
+              </w:rPr>
+              <w:tab/>
+            </w:r>
+            <w:r>
+              <w:rPr>
+                <w:noProof/>
+                <w:webHidden/>
+              </w:rPr>
+              <w:fldChar w:fldCharType="begin"/>
+            </w:r>
+            <w:r>
+              <w:rPr>
+                <w:noProof/>
+                <w:webHidden/>
+              </w:rPr>
+              <w:instrText xml:space="preserve"> PAGEREF _Toc358206971 \h </w:instrText>
+            </w:r>
+            <w:r>
+              <w:rPr>
+                <w:noProof/>
+                <w:webHidden/>
+              </w:rPr>
+            </w:r>
+            <w:r>
+              <w:rPr>
+                <w:noProof/>
+                <w:webHidden/>
+              </w:rPr>
+              <w:fldChar w:fldCharType="separate"/>
+            </w:r>
+            <w:r>
+              <w:rPr>
+                <w:noProof/>
+                <w:webHidden/>
+              </w:rPr>
+              <w:t>9</w:t>
+            </w:r>
+            <w:r>
+              <w:rPr>
+                <w:noProof/>
+                <w:webHidden/>
+              </w:rPr>
+              <w:fldChar w:fldCharType="end"/>
+            </w:r>
+          </w:hyperlink>
+        </w:p>
+        <w:p>
+          <w:pPr>
+            <w:pStyle w:val="ndice3"/>
+            <w:tabs>
+              <w:tab w:val="left" w:pos="660"/>
+              <w:tab w:val="right" w:leader="dot" w:pos="8494"/>
+            </w:tabs>
+            <w:spacing w:line="360" w:lineRule="auto"/>
+            <w:jc w:val="both"/>
+            <w:rPr>
+              <w:rFonts w:eastAsiaTheme="minorEastAsia"/>
+              <w:noProof/>
+              <w:sz w:val="22"/>
+              <w:szCs w:val="22"/>
+              <w:lang w:eastAsia="pt-PT"/>
+            </w:rPr>
+          </w:pPr>
+          <w:hyperlink w:anchor="_Toc358206972" w:history="1">
+            <w:r>
+              <w:rPr>
+                <w:rStyle w:val="Hiperligao"/>
+                <w:rFonts w:ascii="Symbol" w:hAnsi="Symbol"/>
+                <w:noProof/>
+              </w:rPr>
+              <w:t></w:t>
+            </w:r>
+            <w:r>
+              <w:rPr>
+                <w:rFonts w:eastAsiaTheme="minorEastAsia"/>
+                <w:noProof/>
+                <w:sz w:val="22"/>
+                <w:szCs w:val="22"/>
+                <w:lang w:eastAsia="pt-PT"/>
+              </w:rPr>
+              <w:tab/>
+            </w:r>
+            <w:r>
+              <w:rPr>
+                <w:rStyle w:val="Hiperligao"/>
+                <w:noProof/>
+              </w:rPr>
+              <w:t>Stock Cars (SC)</w:t>
+            </w:r>
+            <w:r>
+              <w:rPr>
+                <w:noProof/>
+                <w:webHidden/>
+              </w:rPr>
+              <w:tab/>
+            </w:r>
+            <w:r>
+              <w:rPr>
+                <w:noProof/>
+                <w:webHidden/>
+              </w:rPr>
+              <w:fldChar w:fldCharType="begin"/>
+            </w:r>
+            <w:r>
+              <w:rPr>
+                <w:noProof/>
+                <w:webHidden/>
+              </w:rPr>
+              <w:instrText xml:space="preserve"> PAGEREF _Toc358206972 \h </w:instrText>
+            </w:r>
+            <w:r>
+              <w:rPr>
+                <w:noProof/>
+                <w:webHidden/>
+              </w:rPr>
+            </w:r>
+            <w:r>
+              <w:rPr>
+                <w:noProof/>
+                <w:webHidden/>
+              </w:rPr>
+              <w:fldChar w:fldCharType="separate"/>
+            </w:r>
+            <w:r>
+              <w:rPr>
+                <w:noProof/>
+                <w:webHidden/>
+              </w:rPr>
+              <w:t>9</w:t>
+            </w:r>
+            <w:r>
+              <w:rPr>
+                <w:noProof/>
+                <w:webHidden/>
+              </w:rPr>
+              <w:fldChar w:fldCharType="end"/>
+            </w:r>
+          </w:hyperlink>
+        </w:p>
+        <w:p>
+          <w:pPr>
+            <w:pStyle w:val="ndice3"/>
+            <w:tabs>
+              <w:tab w:val="left" w:pos="660"/>
+              <w:tab w:val="right" w:leader="dot" w:pos="8494"/>
+            </w:tabs>
+            <w:spacing w:line="360" w:lineRule="auto"/>
+            <w:jc w:val="both"/>
+            <w:rPr>
+              <w:rFonts w:eastAsiaTheme="minorEastAsia"/>
+              <w:noProof/>
+              <w:sz w:val="22"/>
+              <w:szCs w:val="22"/>
+              <w:lang w:eastAsia="pt-PT"/>
+            </w:rPr>
+          </w:pPr>
+          <w:hyperlink w:anchor="_Toc358206973" w:history="1">
+            <w:r>
+              <w:rPr>
+                <w:rStyle w:val="Hiperligao"/>
+                <w:rFonts w:ascii="Symbol" w:hAnsi="Symbol"/>
+                <w:noProof/>
+              </w:rPr>
+              <w:t></w:t>
+            </w:r>
+            <w:r>
+              <w:rPr>
+                <w:rFonts w:eastAsiaTheme="minorEastAsia"/>
+                <w:noProof/>
+                <w:sz w:val="22"/>
+                <w:szCs w:val="22"/>
+                <w:lang w:eastAsia="pt-PT"/>
+              </w:rPr>
+              <w:tab/>
+            </w:r>
+            <w:r>
+              <w:rPr>
+                <w:rStyle w:val="Hiperligao"/>
+                <w:noProof/>
+              </w:rPr>
+              <w:t>PC1Normal</w:t>
+            </w:r>
+            <w:r>
+              <w:rPr>
+                <w:noProof/>
+                <w:webHidden/>
+              </w:rPr>
+              <w:tab/>
+            </w:r>
+            <w:r>
+              <w:rPr>
+                <w:noProof/>
+                <w:webHidden/>
+              </w:rPr>
+              <w:fldChar w:fldCharType="begin"/>
+            </w:r>
+            <w:r>
+              <w:rPr>
+                <w:noProof/>
+                <w:webHidden/>
+              </w:rPr>
+              <w:instrText xml:space="preserve"> PAGEREF _Toc358206973 \h </w:instrText>
+            </w:r>
+            <w:r>
+              <w:rPr>
+                <w:noProof/>
+                <w:webHidden/>
+              </w:rPr>
+            </w:r>
+            <w:r>
+              <w:rPr>
+                <w:noProof/>
+                <w:webHidden/>
+              </w:rPr>
+              <w:fldChar w:fldCharType="separate"/>
+            </w:r>
+            <w:r>
+              <w:rPr>
+                <w:noProof/>
+                <w:webHidden/>
+              </w:rPr>
+              <w:t>10</w:t>
+            </w:r>
+            <w:r>
+              <w:rPr>
+                <w:noProof/>
+                <w:webHidden/>
+              </w:rPr>
+              <w:fldChar w:fldCharType="end"/>
+            </w:r>
+          </w:hyperlink>
+        </w:p>
+        <w:p>
+          <w:pPr>
+            <w:pStyle w:val="ndice3"/>
+            <w:tabs>
+              <w:tab w:val="left" w:pos="660"/>
+              <w:tab w:val="right" w:leader="dot" w:pos="8494"/>
+            </w:tabs>
+            <w:spacing w:line="360" w:lineRule="auto"/>
+            <w:jc w:val="both"/>
+            <w:rPr>
+              <w:rFonts w:eastAsiaTheme="minorEastAsia"/>
+              <w:noProof/>
+              <w:sz w:val="22"/>
+              <w:szCs w:val="22"/>
+              <w:lang w:eastAsia="pt-PT"/>
+            </w:rPr>
+          </w:pPr>
+          <w:hyperlink w:anchor="_Toc358206974" w:history="1">
+            <w:r>
+              <w:rPr>
+                <w:rStyle w:val="Hiperligao"/>
+                <w:rFonts w:ascii="Symbol" w:hAnsi="Symbol"/>
+                <w:noProof/>
+              </w:rPr>
+              <w:t></w:t>
+            </w:r>
+            <w:r>
+              <w:rPr>
+                <w:rFonts w:eastAsiaTheme="minorEastAsia"/>
+                <w:noProof/>
+                <w:sz w:val="22"/>
+                <w:szCs w:val="22"/>
+                <w:lang w:eastAsia="pt-PT"/>
+              </w:rPr>
+              <w:tab/>
+            </w:r>
+            <w:r>
+              <w:rPr>
+                <w:rStyle w:val="Hiperligao"/>
+                <w:noProof/>
+              </w:rPr>
+              <w:t>PC2Normal</w:t>
+            </w:r>
+            <w:r>
+              <w:rPr>
+                <w:noProof/>
+                <w:webHidden/>
+              </w:rPr>
+              <w:tab/>
+            </w:r>
+            <w:r>
+              <w:rPr>
+                <w:noProof/>
+                <w:webHidden/>
+              </w:rPr>
+              <w:fldChar w:fldCharType="begin"/>
+            </w:r>
+            <w:r>
+              <w:rPr>
+                <w:noProof/>
+                <w:webHidden/>
+              </w:rPr>
+              <w:instrText xml:space="preserve"> PAGEREF _Toc358206974 \h </w:instrText>
+            </w:r>
+            <w:r>
+              <w:rPr>
+                <w:noProof/>
+                <w:webHidden/>
+              </w:rPr>
+            </w:r>
+            <w:r>
+              <w:rPr>
+                <w:noProof/>
+                <w:webHidden/>
+              </w:rPr>
+              <w:fldChar w:fldCharType="separate"/>
+            </w:r>
+            <w:r>
+              <w:rPr>
+                <w:noProof/>
+                <w:webHidden/>
+              </w:rPr>
+              <w:t>10</w:t>
+            </w:r>
+            <w:r>
+              <w:rPr>
+                <w:noProof/>
+                <w:webHidden/>
+              </w:rPr>
+              <w:fldChar w:fldCharType="end"/>
+            </w:r>
+          </w:hyperlink>
+        </w:p>
+        <w:p>
+          <w:pPr>
+            <w:pStyle w:val="ndice3"/>
+            <w:tabs>
+              <w:tab w:val="left" w:pos="660"/>
+              <w:tab w:val="right" w:leader="dot" w:pos="8494"/>
+            </w:tabs>
+            <w:spacing w:line="360" w:lineRule="auto"/>
+            <w:jc w:val="both"/>
+            <w:rPr>
+              <w:rFonts w:eastAsiaTheme="minorEastAsia"/>
+              <w:noProof/>
+              <w:sz w:val="22"/>
+              <w:szCs w:val="22"/>
+              <w:lang w:eastAsia="pt-PT"/>
+            </w:rPr>
+          </w:pPr>
+          <w:hyperlink w:anchor="_Toc358206975" w:history="1">
+            <w:r>
+              <w:rPr>
+                <w:rStyle w:val="Hiperligao"/>
+                <w:rFonts w:ascii="Symbol" w:hAnsi="Symbol"/>
+                <w:noProof/>
+              </w:rPr>
+              <w:t></w:t>
+            </w:r>
+            <w:r>
+              <w:rPr>
+                <w:rFonts w:eastAsiaTheme="minorEastAsia"/>
+                <w:noProof/>
+                <w:sz w:val="22"/>
+                <w:szCs w:val="22"/>
+                <w:lang w:eastAsia="pt-PT"/>
+              </w:rPr>
+              <w:tab/>
+            </w:r>
+            <w:r>
+              <w:rPr>
+                <w:rStyle w:val="Hiperligao"/>
+                <w:noProof/>
+              </w:rPr>
+              <w:t>GTNormal</w:t>
+            </w:r>
+            <w:r>
+              <w:rPr>
+                <w:noProof/>
+                <w:webHidden/>
+              </w:rPr>
+              <w:tab/>
+            </w:r>
+            <w:r>
+              <w:rPr>
+                <w:noProof/>
+                <w:webHidden/>
+              </w:rPr>
+              <w:fldChar w:fldCharType="begin"/>
+            </w:r>
+            <w:r>
+              <w:rPr>
+                <w:noProof/>
+                <w:webHidden/>
+              </w:rPr>
+              <w:instrText xml:space="preserve"> PAGEREF _Toc358206975 \h </w:instrText>
+            </w:r>
+            <w:r>
+              <w:rPr>
+                <w:noProof/>
+                <w:webHidden/>
+              </w:rPr>
+            </w:r>
+            <w:r>
+              <w:rPr>
+                <w:noProof/>
+                <w:webHidden/>
+              </w:rPr>
+              <w:fldChar w:fldCharType="separate"/>
+            </w:r>
+            <w:r>
+              <w:rPr>
+                <w:noProof/>
+                <w:webHidden/>
+              </w:rPr>
+              <w:t>10</w:t>
+            </w:r>
+            <w:r>
+              <w:rPr>
+                <w:noProof/>
+                <w:webHidden/>
+              </w:rPr>
+              <w:fldChar w:fldCharType="end"/>
+            </w:r>
+          </w:hyperlink>
+        </w:p>
+        <w:p>
+          <w:pPr>
+            <w:pStyle w:val="ndice3"/>
+            <w:tabs>
+              <w:tab w:val="left" w:pos="660"/>
+              <w:tab w:val="right" w:leader="dot" w:pos="8494"/>
+            </w:tabs>
+            <w:spacing w:line="360" w:lineRule="auto"/>
+            <w:jc w:val="both"/>
+            <w:rPr>
+              <w:rFonts w:eastAsiaTheme="minorEastAsia"/>
+              <w:noProof/>
+              <w:sz w:val="22"/>
+              <w:szCs w:val="22"/>
+              <w:lang w:eastAsia="pt-PT"/>
+            </w:rPr>
+          </w:pPr>
+          <w:hyperlink w:anchor="_Toc358206976" w:history="1">
+            <w:r>
+              <w:rPr>
+                <w:rStyle w:val="Hiperligao"/>
+                <w:rFonts w:ascii="Symbol" w:hAnsi="Symbol"/>
+                <w:noProof/>
+              </w:rPr>
+              <w:t></w:t>
+            </w:r>
+            <w:r>
+              <w:rPr>
+                <w:rFonts w:eastAsiaTheme="minorEastAsia"/>
+                <w:noProof/>
+                <w:sz w:val="22"/>
+                <w:szCs w:val="22"/>
+                <w:lang w:eastAsia="pt-PT"/>
+              </w:rPr>
+              <w:tab/>
+            </w:r>
+            <w:r>
+              <w:rPr>
+                <w:rStyle w:val="Hiperligao"/>
+                <w:noProof/>
+              </w:rPr>
+              <w:t>PC1Hibrido</w:t>
+            </w:r>
+            <w:r>
+              <w:rPr>
+                <w:noProof/>
+                <w:webHidden/>
+              </w:rPr>
+              <w:tab/>
+            </w:r>
+            <w:r>
+              <w:rPr>
+                <w:noProof/>
+                <w:webHidden/>
+              </w:rPr>
+              <w:fldChar w:fldCharType="begin"/>
+            </w:r>
+            <w:r>
+              <w:rPr>
+                <w:noProof/>
+                <w:webHidden/>
+              </w:rPr>
+              <w:instrText xml:space="preserve"> PAGEREF _Toc358206976 \h </w:instrText>
+            </w:r>
+            <w:r>
+              <w:rPr>
+                <w:noProof/>
+                <w:webHidden/>
+              </w:rPr>
+            </w:r>
+            <w:r>
+              <w:rPr>
+                <w:noProof/>
+                <w:webHidden/>
+              </w:rPr>
+              <w:fldChar w:fldCharType="separate"/>
+            </w:r>
+            <w:r>
+              <w:rPr>
+                <w:noProof/>
+                <w:webHidden/>
+              </w:rPr>
+              <w:t>10</w:t>
+            </w:r>
+            <w:r>
+              <w:rPr>
+                <w:noProof/>
+                <w:webHidden/>
+              </w:rPr>
+              <w:fldChar w:fldCharType="end"/>
+            </w:r>
+          </w:hyperlink>
+        </w:p>
+        <w:p>
+          <w:pPr>
+            <w:pStyle w:val="ndice3"/>
+            <w:tabs>
+              <w:tab w:val="left" w:pos="660"/>
+              <w:tab w:val="right" w:leader="dot" w:pos="8494"/>
+            </w:tabs>
+            <w:spacing w:line="360" w:lineRule="auto"/>
+            <w:jc w:val="both"/>
+            <w:rPr>
+              <w:rFonts w:eastAsiaTheme="minorEastAsia"/>
+              <w:noProof/>
+              <w:sz w:val="22"/>
+              <w:szCs w:val="22"/>
+              <w:lang w:eastAsia="pt-PT"/>
+            </w:rPr>
+          </w:pPr>
+          <w:hyperlink w:anchor="_Toc358206977" w:history="1">
+            <w:r>
+              <w:rPr>
+                <w:rStyle w:val="Hiperligao"/>
+                <w:rFonts w:ascii="Symbol" w:hAnsi="Symbol"/>
+                <w:noProof/>
+              </w:rPr>
+              <w:t></w:t>
+            </w:r>
+            <w:r>
+              <w:rPr>
+                <w:rFonts w:eastAsiaTheme="minorEastAsia"/>
+                <w:noProof/>
+                <w:sz w:val="22"/>
+                <w:szCs w:val="22"/>
+                <w:lang w:eastAsia="pt-PT"/>
+              </w:rPr>
+              <w:tab/>
+            </w:r>
+            <w:r>
+              <w:rPr>
+                <w:rStyle w:val="Hiperligao"/>
+                <w:noProof/>
+              </w:rPr>
+              <w:t>PC2Hibrido</w:t>
+            </w:r>
+            <w:r>
+              <w:rPr>
+                <w:noProof/>
+                <w:webHidden/>
+              </w:rPr>
+              <w:tab/>
+            </w:r>
+            <w:r>
+              <w:rPr>
+                <w:noProof/>
+                <w:webHidden/>
+              </w:rPr>
+              <w:fldChar w:fldCharType="begin"/>
+            </w:r>
+            <w:r>
+              <w:rPr>
+                <w:noProof/>
+                <w:webHidden/>
+              </w:rPr>
+              <w:instrText xml:space="preserve"> PAGEREF _Toc358206977 \h </w:instrText>
+            </w:r>
+            <w:r>
+              <w:rPr>
+                <w:noProof/>
+                <w:webHidden/>
+              </w:rPr>
+            </w:r>
+            <w:r>
+              <w:rPr>
+                <w:noProof/>
+                <w:webHidden/>
+              </w:rPr>
+              <w:fldChar w:fldCharType="separate"/>
+            </w:r>
+            <w:r>
+              <w:rPr>
+                <w:noProof/>
+                <w:webHidden/>
+              </w:rPr>
+              <w:t>11</w:t>
+            </w:r>
+            <w:r>
+              <w:rPr>
+                <w:noProof/>
+                <w:webHidden/>
+              </w:rPr>
+              <w:fldChar w:fldCharType="end"/>
+            </w:r>
+          </w:hyperlink>
+        </w:p>
+        <w:p>
+          <w:pPr>
+            <w:pStyle w:val="ndice3"/>
+            <w:tabs>
+              <w:tab w:val="left" w:pos="660"/>
+              <w:tab w:val="right" w:leader="dot" w:pos="8494"/>
+            </w:tabs>
+            <w:spacing w:line="360" w:lineRule="auto"/>
+            <w:jc w:val="both"/>
+            <w:rPr>
+              <w:rFonts w:eastAsiaTheme="minorEastAsia"/>
+              <w:noProof/>
+              <w:sz w:val="22"/>
+              <w:szCs w:val="22"/>
+              <w:lang w:eastAsia="pt-PT"/>
+            </w:rPr>
+          </w:pPr>
+          <w:hyperlink w:anchor="_Toc358206978" w:history="1">
+            <w:r>
+              <w:rPr>
+                <w:rStyle w:val="Hiperligao"/>
+                <w:rFonts w:ascii="Symbol" w:hAnsi="Symbol"/>
+                <w:noProof/>
+              </w:rPr>
+              <w:t></w:t>
+            </w:r>
+            <w:r>
+              <w:rPr>
+                <w:rFonts w:eastAsiaTheme="minorEastAsia"/>
+                <w:noProof/>
+                <w:sz w:val="22"/>
+                <w:szCs w:val="22"/>
+                <w:lang w:eastAsia="pt-PT"/>
+              </w:rPr>
+              <w:tab/>
+            </w:r>
+            <w:r>
+              <w:rPr>
+                <w:rStyle w:val="Hiperligao"/>
+                <w:noProof/>
+              </w:rPr>
+              <w:t>GTHibrido</w:t>
+            </w:r>
+            <w:r>
+              <w:rPr>
+                <w:noProof/>
+                <w:webHidden/>
+              </w:rPr>
+              <w:tab/>
+            </w:r>
+            <w:r>
+              <w:rPr>
+                <w:noProof/>
+                <w:webHidden/>
+              </w:rPr>
+              <w:fldChar w:fldCharType="begin"/>
+            </w:r>
+            <w:r>
+              <w:rPr>
+                <w:noProof/>
+                <w:webHidden/>
+              </w:rPr>
+              <w:instrText xml:space="preserve"> PAGEREF _Toc358206978 \h </w:instrText>
+            </w:r>
+            <w:r>
+              <w:rPr>
+                <w:noProof/>
+                <w:webHidden/>
+              </w:rPr>
+            </w:r>
+            <w:r>
+              <w:rPr>
+                <w:noProof/>
+                <w:webHidden/>
+              </w:rPr>
+              <w:fldChar w:fldCharType="separate"/>
+            </w:r>
+            <w:r>
+              <w:rPr>
+                <w:noProof/>
+                <w:webHidden/>
+              </w:rPr>
+              <w:t>11</w:t>
+            </w:r>
+            <w:r>
+              <w:rPr>
+                <w:noProof/>
+                <w:webHidden/>
+              </w:rPr>
+              <w:fldChar w:fldCharType="end"/>
+            </w:r>
+          </w:hyperlink>
+        </w:p>
+        <w:p>
+          <w:pPr>
+            <w:pStyle w:val="ndice3"/>
+            <w:tabs>
+              <w:tab w:val="left" w:pos="660"/>
+              <w:tab w:val="right" w:leader="dot" w:pos="8494"/>
+            </w:tabs>
+            <w:spacing w:line="360" w:lineRule="auto"/>
+            <w:jc w:val="both"/>
+            <w:rPr>
+              <w:rFonts w:eastAsiaTheme="minorEastAsia"/>
+              <w:noProof/>
+              <w:sz w:val="22"/>
+              <w:szCs w:val="22"/>
+              <w:lang w:eastAsia="pt-PT"/>
+            </w:rPr>
+          </w:pPr>
+          <w:hyperlink w:anchor="_Toc358206979" w:history="1">
+            <w:r>
+              <w:rPr>
+                <w:rStyle w:val="Hiperligao"/>
+                <w:rFonts w:ascii="Symbol" w:hAnsi="Symbol"/>
+                <w:noProof/>
+              </w:rPr>
+              <w:t></w:t>
+            </w:r>
+            <w:r>
+              <w:rPr>
+                <w:rFonts w:eastAsiaTheme="minorEastAsia"/>
+                <w:noProof/>
+                <w:sz w:val="22"/>
+                <w:szCs w:val="22"/>
+                <w:lang w:eastAsia="pt-PT"/>
+              </w:rPr>
+              <w:tab/>
+            </w:r>
+            <w:r>
+              <w:rPr>
+                <w:rStyle w:val="Hiperligao"/>
+                <w:noProof/>
+              </w:rPr>
+              <w:t>Hibrida(Interface)</w:t>
+            </w:r>
+            <w:r>
+              <w:rPr>
+                <w:noProof/>
+                <w:webHidden/>
+              </w:rPr>
+              <w:tab/>
+            </w:r>
+            <w:r>
+              <w:rPr>
+                <w:noProof/>
+                <w:webHidden/>
+              </w:rPr>
+              <w:fldChar w:fldCharType="begin"/>
+            </w:r>
+            <w:r>
+              <w:rPr>
+                <w:noProof/>
+                <w:webHidden/>
+              </w:rPr>
+              <w:instrText xml:space="preserve"> PAGEREF _Toc358206979 \h </w:instrText>
+            </w:r>
+            <w:r>
+              <w:rPr>
+                <w:noProof/>
+                <w:webHidden/>
+              </w:rPr>
+            </w:r>
+            <w:r>
+              <w:rPr>
+                <w:noProof/>
+                <w:webHidden/>
+              </w:rPr>
+              <w:fldChar w:fldCharType="separate"/>
+            </w:r>
+            <w:r>
+              <w:rPr>
+                <w:noProof/>
+                <w:webHidden/>
+              </w:rPr>
+              <w:t>11</w:t>
             </w:r>
             <w:r>
               <w:rPr>
@@ -1528,6 +2565,8 @@
             <w:tabs>
               <w:tab w:val="right" w:leader="dot" w:pos="8494"/>
             </w:tabs>
+            <w:spacing w:line="360" w:lineRule="auto"/>
+            <w:jc w:val="both"/>
             <w:rPr>
               <w:rFonts w:eastAsiaTheme="minorEastAsia"/>
               <w:b w:val="0"/>
@@ -1538,7 +2577,7 @@
               <w:lang w:eastAsia="pt-PT"/>
             </w:rPr>
           </w:pPr>
-          <w:hyperlink w:anchor="_Toc358155976" w:history="1">
+          <w:hyperlink w:anchor="_Toc358206980" w:history="1">
             <w:r>
               <w:rPr>
                 <w:rStyle w:val="Hiperligao"/>
@@ -1565,7 +2604,7 @@
                 <w:noProof/>
                 <w:webHidden/>
               </w:rPr>
-              <w:instrText xml:space="preserve"> PAGEREF _Toc358155976 \h </w:instrText>
+              <w:instrText xml:space="preserve"> PAGEREF _Toc358206980 \h </w:instrText>
             </w:r>
             <w:r>
               <w:rPr>
@@ -1585,7 +2624,7 @@
                 <w:noProof/>
                 <w:webHidden/>
               </w:rPr>
-              <w:t>11</w:t>
+              <w:t>13</w:t>
             </w:r>
             <w:r>
               <w:rPr>
@@ -1602,6 +2641,8 @@
             <w:tabs>
               <w:tab w:val="right" w:leader="dot" w:pos="8494"/>
             </w:tabs>
+            <w:spacing w:line="360" w:lineRule="auto"/>
+            <w:jc w:val="both"/>
             <w:rPr>
               <w:rFonts w:eastAsiaTheme="minorEastAsia"/>
               <w:noProof/>
@@ -1610,7 +2651,7 @@
               <w:lang w:eastAsia="pt-PT"/>
             </w:rPr>
           </w:pPr>
-          <w:hyperlink w:anchor="_Toc358155977" w:history="1">
+          <w:hyperlink w:anchor="_Toc358206981" w:history="1">
             <w:r>
               <w:rPr>
                 <w:rStyle w:val="Hiperligao"/>
@@ -1637,7 +2678,7 @@
                 <w:noProof/>
                 <w:webHidden/>
               </w:rPr>
-              <w:instrText xml:space="preserve"> PAGEREF _Toc358155977 \h </w:instrText>
+              <w:instrText xml:space="preserve"> PAGEREF _Toc358206981 \h </w:instrText>
             </w:r>
             <w:r>
               <w:rPr>
@@ -1657,7 +2698,7 @@
                 <w:noProof/>
                 <w:webHidden/>
               </w:rPr>
-              <w:t>11</w:t>
+              <w:t>13</w:t>
             </w:r>
             <w:r>
               <w:rPr>
@@ -1674,6 +2715,8 @@
             <w:tabs>
               <w:tab w:val="right" w:leader="dot" w:pos="8494"/>
             </w:tabs>
+            <w:spacing w:line="360" w:lineRule="auto"/>
+            <w:jc w:val="both"/>
             <w:rPr>
               <w:rFonts w:eastAsiaTheme="minorEastAsia"/>
               <w:b w:val="0"/>
@@ -1684,7 +2727,7 @@
               <w:lang w:eastAsia="pt-PT"/>
             </w:rPr>
           </w:pPr>
-          <w:hyperlink w:anchor="_Toc358155978" w:history="1">
+          <w:hyperlink w:anchor="_Toc358206982" w:history="1">
             <w:r>
               <w:rPr>
                 <w:rStyle w:val="Hiperligao"/>
@@ -1711,7 +2754,7 @@
                 <w:noProof/>
                 <w:webHidden/>
               </w:rPr>
-              <w:instrText xml:space="preserve"> PAGEREF _Toc358155978 \h </w:instrText>
+              <w:instrText xml:space="preserve"> PAGEREF _Toc358206982 \h </w:instrText>
             </w:r>
             <w:r>
               <w:rPr>
@@ -1731,7 +2774,7 @@
                 <w:noProof/>
                 <w:webHidden/>
               </w:rPr>
-              <w:t>12</w:t>
+              <w:t>14</w:t>
             </w:r>
             <w:r>
               <w:rPr>
@@ -1748,6 +2791,8 @@
             <w:tabs>
               <w:tab w:val="right" w:leader="dot" w:pos="8494"/>
             </w:tabs>
+            <w:spacing w:line="360" w:lineRule="auto"/>
+            <w:jc w:val="both"/>
             <w:rPr>
               <w:rFonts w:eastAsiaTheme="minorEastAsia"/>
               <w:noProof/>
@@ -1756,7 +2801,7 @@
               <w:lang w:eastAsia="pt-PT"/>
             </w:rPr>
           </w:pPr>
-          <w:hyperlink w:anchor="_Toc358155979" w:history="1">
+          <w:hyperlink w:anchor="_Toc358206983" w:history="1">
             <w:r>
               <w:rPr>
                 <w:rStyle w:val="Hiperligao"/>
@@ -1783,7 +2828,7 @@
                 <w:noProof/>
                 <w:webHidden/>
               </w:rPr>
-              <w:instrText xml:space="preserve"> PAGEREF _Toc358155979 \h </w:instrText>
+              <w:instrText xml:space="preserve"> PAGEREF _Toc358206983 \h </w:instrText>
             </w:r>
             <w:r>
               <w:rPr>
@@ -1803,7 +2848,7 @@
                 <w:noProof/>
                 <w:webHidden/>
               </w:rPr>
-              <w:t>12</w:t>
+              <w:t>14</w:t>
             </w:r>
             <w:r>
               <w:rPr>
@@ -1820,6 +2865,8 @@
             <w:tabs>
               <w:tab w:val="right" w:leader="dot" w:pos="8494"/>
             </w:tabs>
+            <w:spacing w:line="360" w:lineRule="auto"/>
+            <w:jc w:val="both"/>
             <w:rPr>
               <w:rFonts w:eastAsiaTheme="minorEastAsia"/>
               <w:b w:val="0"/>
@@ -1830,7 +2877,7 @@
               <w:lang w:eastAsia="pt-PT"/>
             </w:rPr>
           </w:pPr>
-          <w:hyperlink w:anchor="_Toc358155980" w:history="1">
+          <w:hyperlink w:anchor="_Toc358206984" w:history="1">
             <w:r>
               <w:rPr>
                 <w:rStyle w:val="Hiperligao"/>
@@ -1857,7 +2904,7 @@
                 <w:noProof/>
                 <w:webHidden/>
               </w:rPr>
-              <w:instrText xml:space="preserve"> PAGEREF _Toc358155980 \h </w:instrText>
+              <w:instrText xml:space="preserve"> PAGEREF _Toc358206984 \h </w:instrText>
             </w:r>
             <w:r>
               <w:rPr>
@@ -1877,7 +2924,7 @@
                 <w:noProof/>
                 <w:webHidden/>
               </w:rPr>
-              <w:t>12</w:t>
+              <w:t>15</w:t>
             </w:r>
             <w:r>
               <w:rPr>
@@ -1894,6 +2941,8 @@
             <w:tabs>
               <w:tab w:val="right" w:leader="dot" w:pos="8494"/>
             </w:tabs>
+            <w:spacing w:line="360" w:lineRule="auto"/>
+            <w:jc w:val="both"/>
             <w:rPr>
               <w:rFonts w:eastAsiaTheme="minorEastAsia"/>
               <w:noProof/>
@@ -1902,7 +2951,7 @@
               <w:lang w:eastAsia="pt-PT"/>
             </w:rPr>
           </w:pPr>
-          <w:hyperlink w:anchor="_Toc358155981" w:history="1">
+          <w:hyperlink w:anchor="_Toc358206985" w:history="1">
             <w:r>
               <w:rPr>
                 <w:rStyle w:val="Hiperligao"/>
@@ -1929,7 +2978,7 @@
                 <w:noProof/>
                 <w:webHidden/>
               </w:rPr>
-              <w:instrText xml:space="preserve"> PAGEREF _Toc358155981 \h </w:instrText>
+              <w:instrText xml:space="preserve"> PAGEREF _Toc358206985 \h </w:instrText>
             </w:r>
             <w:r>
               <w:rPr>
@@ -1949,7 +2998,7 @@
                 <w:noProof/>
                 <w:webHidden/>
               </w:rPr>
-              <w:t>13</w:t>
+              <w:t>15</w:t>
             </w:r>
             <w:r>
               <w:rPr>
@@ -1966,6 +3015,8 @@
             <w:tabs>
               <w:tab w:val="right" w:leader="dot" w:pos="8494"/>
             </w:tabs>
+            <w:spacing w:line="360" w:lineRule="auto"/>
+            <w:jc w:val="both"/>
             <w:rPr>
               <w:rFonts w:eastAsiaTheme="minorEastAsia"/>
               <w:b w:val="0"/>
@@ -1976,7 +3027,7 @@
               <w:lang w:eastAsia="pt-PT"/>
             </w:rPr>
           </w:pPr>
-          <w:hyperlink w:anchor="_Toc358155982" w:history="1">
+          <w:hyperlink w:anchor="_Toc358206986" w:history="1">
             <w:r>
               <w:rPr>
                 <w:rStyle w:val="Hiperligao"/>
@@ -2003,7 +3054,7 @@
                 <w:noProof/>
                 <w:webHidden/>
               </w:rPr>
-              <w:instrText xml:space="preserve"> PAGEREF _Toc358155982 \h </w:instrText>
+              <w:instrText xml:space="preserve"> PAGEREF _Toc358206986 \h </w:instrText>
             </w:r>
             <w:r>
               <w:rPr>
@@ -2023,7 +3074,7 @@
                 <w:noProof/>
                 <w:webHidden/>
               </w:rPr>
-              <w:t>13</w:t>
+              <w:t>16</w:t>
             </w:r>
             <w:r>
               <w:rPr>
@@ -2040,6 +3091,8 @@
             <w:tabs>
               <w:tab w:val="right" w:leader="dot" w:pos="8494"/>
             </w:tabs>
+            <w:spacing w:line="360" w:lineRule="auto"/>
+            <w:jc w:val="both"/>
             <w:rPr>
               <w:rFonts w:eastAsiaTheme="minorEastAsia"/>
               <w:noProof/>
@@ -2048,7 +3101,7 @@
               <w:lang w:eastAsia="pt-PT"/>
             </w:rPr>
           </w:pPr>
-          <w:hyperlink w:anchor="_Toc358155983" w:history="1">
+          <w:hyperlink w:anchor="_Toc358206987" w:history="1">
             <w:r>
               <w:rPr>
                 <w:rStyle w:val="Hiperligao"/>
@@ -2075,7 +3128,7 @@
                 <w:noProof/>
                 <w:webHidden/>
               </w:rPr>
-              <w:instrText xml:space="preserve"> PAGEREF _Toc358155983 \h </w:instrText>
+              <w:instrText xml:space="preserve"> PAGEREF _Toc358206987 \h </w:instrText>
             </w:r>
             <w:r>
               <w:rPr>
@@ -2095,7 +3148,7 @@
                 <w:noProof/>
                 <w:webHidden/>
               </w:rPr>
-              <w:t>13</w:t>
+              <w:t>16</w:t>
             </w:r>
             <w:r>
               <w:rPr>
@@ -2112,6 +3165,8 @@
             <w:tabs>
               <w:tab w:val="right" w:leader="dot" w:pos="8494"/>
             </w:tabs>
+            <w:spacing w:line="360" w:lineRule="auto"/>
+            <w:jc w:val="both"/>
             <w:rPr>
               <w:rFonts w:eastAsiaTheme="minorEastAsia"/>
               <w:b w:val="0"/>
@@ -2122,7 +3177,7 @@
               <w:lang w:eastAsia="pt-PT"/>
             </w:rPr>
           </w:pPr>
-          <w:hyperlink w:anchor="_Toc358155984" w:history="1">
+          <w:hyperlink w:anchor="_Toc358206988" w:history="1">
             <w:r>
               <w:rPr>
                 <w:rStyle w:val="Hiperligao"/>
@@ -2149,7 +3204,7 @@
                 <w:noProof/>
                 <w:webHidden/>
               </w:rPr>
-              <w:instrText xml:space="preserve"> PAGEREF _Toc358155984 \h </w:instrText>
+              <w:instrText xml:space="preserve"> PAGEREF _Toc358206988 \h </w:instrText>
             </w:r>
             <w:r>
               <w:rPr>
@@ -2169,7 +3224,7 @@
                 <w:noProof/>
                 <w:webHidden/>
               </w:rPr>
-              <w:t>14</w:t>
+              <w:t>17</w:t>
             </w:r>
             <w:r>
               <w:rPr>
@@ -2186,6 +3241,8 @@
             <w:tabs>
               <w:tab w:val="right" w:leader="dot" w:pos="8494"/>
             </w:tabs>
+            <w:spacing w:line="360" w:lineRule="auto"/>
+            <w:jc w:val="both"/>
             <w:rPr>
               <w:rFonts w:eastAsiaTheme="minorEastAsia"/>
               <w:noProof/>
@@ -2194,7 +3251,7 @@
               <w:lang w:eastAsia="pt-PT"/>
             </w:rPr>
           </w:pPr>
-          <w:hyperlink w:anchor="_Toc358155985" w:history="1">
+          <w:hyperlink w:anchor="_Toc358206989" w:history="1">
             <w:r>
               <w:rPr>
                 <w:rStyle w:val="Hiperligao"/>
@@ -2221,7 +3278,7 @@
                 <w:noProof/>
                 <w:webHidden/>
               </w:rPr>
-              <w:instrText xml:space="preserve"> PAGEREF _Toc358155985 \h </w:instrText>
+              <w:instrText xml:space="preserve"> PAGEREF _Toc358206989 \h </w:instrText>
             </w:r>
             <w:r>
               <w:rPr>
@@ -2241,7 +3298,7 @@
                 <w:noProof/>
                 <w:webHidden/>
               </w:rPr>
-              <w:t>14</w:t>
+              <w:t>17</w:t>
             </w:r>
             <w:r>
               <w:rPr>
@@ -2258,6 +3315,8 @@
             <w:tabs>
               <w:tab w:val="right" w:leader="dot" w:pos="8494"/>
             </w:tabs>
+            <w:spacing w:line="360" w:lineRule="auto"/>
+            <w:jc w:val="both"/>
             <w:rPr>
               <w:rFonts w:eastAsiaTheme="minorEastAsia"/>
               <w:b w:val="0"/>
@@ -2268,7 +3327,7 @@
               <w:lang w:eastAsia="pt-PT"/>
             </w:rPr>
           </w:pPr>
-          <w:hyperlink w:anchor="_Toc358155986" w:history="1">
+          <w:hyperlink w:anchor="_Toc358206990" w:history="1">
             <w:r>
               <w:rPr>
                 <w:rStyle w:val="Hiperligao"/>
@@ -2295,7 +3354,7 @@
                 <w:noProof/>
                 <w:webHidden/>
               </w:rPr>
-              <w:instrText xml:space="preserve"> PAGEREF _Toc358155986 \h </w:instrText>
+              <w:instrText xml:space="preserve"> PAGEREF _Toc358206990 \h </w:instrText>
             </w:r>
             <w:r>
               <w:rPr>
@@ -2315,7 +3374,7 @@
                 <w:noProof/>
                 <w:webHidden/>
               </w:rPr>
-              <w:t>15</w:t>
+              <w:t>18</w:t>
             </w:r>
             <w:r>
               <w:rPr>
@@ -2332,6 +3391,8 @@
             <w:tabs>
               <w:tab w:val="right" w:leader="dot" w:pos="8494"/>
             </w:tabs>
+            <w:spacing w:line="360" w:lineRule="auto"/>
+            <w:jc w:val="both"/>
             <w:rPr>
               <w:rFonts w:eastAsiaTheme="minorEastAsia"/>
               <w:noProof/>
@@ -2340,7 +3401,7 @@
               <w:lang w:eastAsia="pt-PT"/>
             </w:rPr>
           </w:pPr>
-          <w:hyperlink w:anchor="_Toc358155987" w:history="1">
+          <w:hyperlink w:anchor="_Toc358206991" w:history="1">
             <w:r>
               <w:rPr>
                 <w:rStyle w:val="Hiperligao"/>
@@ -2367,7 +3428,7 @@
                 <w:noProof/>
                 <w:webHidden/>
               </w:rPr>
-              <w:instrText xml:space="preserve"> PAGEREF _Toc358155987 \h </w:instrText>
+              <w:instrText xml:space="preserve"> PAGEREF _Toc358206991 \h </w:instrText>
             </w:r>
             <w:r>
               <w:rPr>
@@ -2387,7 +3448,7 @@
                 <w:noProof/>
                 <w:webHidden/>
               </w:rPr>
-              <w:t>15</w:t>
+              <w:t>18</w:t>
             </w:r>
             <w:r>
               <w:rPr>
@@ -2404,6 +3465,8 @@
             <w:tabs>
               <w:tab w:val="right" w:leader="dot" w:pos="8494"/>
             </w:tabs>
+            <w:spacing w:line="360" w:lineRule="auto"/>
+            <w:jc w:val="both"/>
             <w:rPr>
               <w:rFonts w:asciiTheme="minorHAnsi" w:eastAsiaTheme="minorEastAsia" w:hAnsiTheme="minorHAnsi"/>
               <w:b w:val="0"/>
@@ -2415,7 +3478,7 @@
               <w:lang w:eastAsia="pt-PT"/>
             </w:rPr>
           </w:pPr>
-          <w:hyperlink w:anchor="_Toc358155988" w:history="1">
+          <w:hyperlink w:anchor="_Toc358206992" w:history="1">
             <w:r>
               <w:rPr>
                 <w:rStyle w:val="Hiperligao"/>
@@ -2442,7 +3505,7 @@
                 <w:noProof/>
                 <w:webHidden/>
               </w:rPr>
-              <w:instrText xml:space="preserve"> PAGEREF _Toc358155988 \h </w:instrText>
+              <w:instrText xml:space="preserve"> PAGEREF _Toc358206992 \h </w:instrText>
             </w:r>
             <w:r>
               <w:rPr>
@@ -2462,7 +3525,7 @@
                 <w:noProof/>
                 <w:webHidden/>
               </w:rPr>
-              <w:t>16</w:t>
+              <w:t>19</w:t>
             </w:r>
             <w:r>
               <w:rPr>
@@ -2479,6 +3542,8 @@
             <w:tabs>
               <w:tab w:val="right" w:leader="dot" w:pos="8494"/>
             </w:tabs>
+            <w:spacing w:line="360" w:lineRule="auto"/>
+            <w:jc w:val="both"/>
             <w:rPr>
               <w:rFonts w:asciiTheme="minorHAnsi" w:eastAsiaTheme="minorEastAsia" w:hAnsiTheme="minorHAnsi"/>
               <w:b w:val="0"/>
@@ -2490,7 +3555,7 @@
               <w:lang w:eastAsia="pt-PT"/>
             </w:rPr>
           </w:pPr>
-          <w:hyperlink w:anchor="_Toc358155989" w:history="1">
+          <w:hyperlink w:anchor="_Toc358206993" w:history="1">
             <w:r>
               <w:rPr>
                 <w:rStyle w:val="Hiperligao"/>
@@ -2517,7 +3582,7 @@
                 <w:noProof/>
                 <w:webHidden/>
               </w:rPr>
-              <w:instrText xml:space="preserve"> PAGEREF _Toc358155989 \h </w:instrText>
+              <w:instrText xml:space="preserve"> PAGEREF _Toc358206993 \h </w:instrText>
             </w:r>
             <w:r>
               <w:rPr>
@@ -2537,7 +3602,7 @@
                 <w:noProof/>
                 <w:webHidden/>
               </w:rPr>
-              <w:t>17</w:t>
+              <w:t>20</w:t>
             </w:r>
             <w:r>
               <w:rPr>
@@ -2637,6 +3702,8 @@
         <w:tabs>
           <w:tab w:val="right" w:leader="dot" w:pos="8494"/>
         </w:tabs>
+        <w:spacing w:line="480" w:lineRule="auto"/>
+        <w:jc w:val="both"/>
         <w:rPr>
           <w:rFonts w:eastAsiaTheme="minorEastAsia"/>
           <w:noProof/>
@@ -2731,6 +3798,8 @@
         <w:tabs>
           <w:tab w:val="right" w:leader="dot" w:pos="8494"/>
         </w:tabs>
+        <w:spacing w:line="480" w:lineRule="auto"/>
+        <w:jc w:val="both"/>
         <w:rPr>
           <w:rFonts w:eastAsiaTheme="minorEastAsia"/>
           <w:noProof/>
@@ -2801,6 +3870,8 @@
         <w:tabs>
           <w:tab w:val="right" w:leader="dot" w:pos="8494"/>
         </w:tabs>
+        <w:spacing w:line="480" w:lineRule="auto"/>
+        <w:jc w:val="both"/>
         <w:rPr>
           <w:rFonts w:eastAsiaTheme="minorEastAsia"/>
           <w:noProof/>
@@ -2871,6 +3942,8 @@
         <w:tabs>
           <w:tab w:val="right" w:leader="dot" w:pos="8494"/>
         </w:tabs>
+        <w:spacing w:line="480" w:lineRule="auto"/>
+        <w:jc w:val="both"/>
         <w:rPr>
           <w:rFonts w:eastAsiaTheme="minorEastAsia"/>
           <w:noProof/>
@@ -2941,6 +4014,8 @@
         <w:tabs>
           <w:tab w:val="right" w:leader="dot" w:pos="8494"/>
         </w:tabs>
+        <w:spacing w:line="480" w:lineRule="auto"/>
+        <w:jc w:val="both"/>
         <w:rPr>
           <w:rFonts w:eastAsiaTheme="minorEastAsia"/>
           <w:noProof/>
@@ -3011,6 +4086,8 @@
         <w:tabs>
           <w:tab w:val="right" w:leader="dot" w:pos="8494"/>
         </w:tabs>
+        <w:spacing w:line="480" w:lineRule="auto"/>
+        <w:jc w:val="both"/>
         <w:rPr>
           <w:rFonts w:eastAsiaTheme="minorEastAsia"/>
           <w:noProof/>
@@ -3081,6 +4158,8 @@
         <w:tabs>
           <w:tab w:val="right" w:leader="dot" w:pos="8494"/>
         </w:tabs>
+        <w:spacing w:line="480" w:lineRule="auto"/>
+        <w:jc w:val="both"/>
         <w:rPr>
           <w:rFonts w:eastAsiaTheme="minorEastAsia"/>
           <w:noProof/>
@@ -3151,6 +4230,8 @@
         <w:tabs>
           <w:tab w:val="right" w:leader="dot" w:pos="8494"/>
         </w:tabs>
+        <w:spacing w:line="480" w:lineRule="auto"/>
+        <w:jc w:val="both"/>
         <w:rPr>
           <w:rFonts w:eastAsiaTheme="minorEastAsia"/>
           <w:noProof/>
@@ -3266,7 +4347,7 @@
           <w:szCs w:val="40"/>
         </w:rPr>
       </w:pPr>
-      <w:bookmarkStart w:id="2" w:name="_Toc358155969"/>
+      <w:bookmarkStart w:id="1" w:name="_Toc358206962"/>
       <w:r>
         <w:rPr>
           <w:sz w:val="40"/>
@@ -3275,7 +4356,7 @@
         <w:lastRenderedPageBreak/>
         <w:t>Introdução:</w:t>
       </w:r>
-      <w:bookmarkEnd w:id="2"/>
+      <w:bookmarkEnd w:id="1"/>
     </w:p>
     <w:p>
       <w:pPr>
@@ -3665,7 +4746,7 @@
           <w:sz w:val="40"/>
         </w:rPr>
       </w:pPr>
-      <w:bookmarkStart w:id="3" w:name="_Toc358155970"/>
+      <w:bookmarkStart w:id="2" w:name="_Toc358206963"/>
       <w:r>
         <w:rPr>
           <w:sz w:val="40"/>
@@ -3673,7 +4754,7 @@
         <w:lastRenderedPageBreak/>
         <w:t>Classes</w:t>
       </w:r>
-      <w:bookmarkEnd w:id="3"/>
+      <w:bookmarkEnd w:id="2"/>
     </w:p>
     <w:p>
       <w:pPr>
@@ -3896,19 +4977,6 @@
     </w:p>
     <w:p>
       <w:pPr>
-        <w:spacing w:line="360" w:lineRule="auto"/>
-        <w:contextualSpacing/>
-        <w:jc w:val="both"/>
-        <w:rPr>
-          <w:rFonts w:ascii="Arial" w:hAnsi="Arial" w:cs="Arial"/>
-          <w:bCs/>
-          <w:sz w:val="24"/>
-          <w:szCs w:val="24"/>
-        </w:rPr>
-      </w:pPr>
-    </w:p>
-    <w:p>
-      <w:pPr>
         <w:pStyle w:val="Cabealho2"/>
         <w:spacing w:line="360" w:lineRule="auto"/>
         <w:contextualSpacing/>
@@ -3917,7 +4985,7 @@
           <w:sz w:val="36"/>
         </w:rPr>
       </w:pPr>
-      <w:bookmarkStart w:id="4" w:name="_Toc358155971"/>
+      <w:bookmarkStart w:id="3" w:name="_Toc358206964"/>
       <w:proofErr w:type="gramStart"/>
       <w:r>
         <w:rPr>
@@ -3925,7 +4993,7 @@
         </w:rPr>
         <w:t>Manager</w:t>
       </w:r>
-      <w:bookmarkEnd w:id="4"/>
+      <w:bookmarkEnd w:id="3"/>
       <w:proofErr w:type="gramEnd"/>
     </w:p>
     <w:p>
@@ -4129,14 +5197,14 @@
           <w:sz w:val="28"/>
         </w:rPr>
       </w:pPr>
-      <w:bookmarkStart w:id="5" w:name="_Toc358155972"/>
+      <w:bookmarkStart w:id="4" w:name="_Toc358206965"/>
       <w:r>
         <w:rPr>
           <w:sz w:val="28"/>
         </w:rPr>
         <w:t>Métodos</w:t>
       </w:r>
-      <w:bookmarkEnd w:id="5"/>
+      <w:bookmarkEnd w:id="4"/>
     </w:p>
     <w:p>
       <w:pPr>
@@ -4144,170 +5212,11 @@
         <w:contextualSpacing/>
         <w:jc w:val="both"/>
       </w:pPr>
-    </w:p>
-    <w:p>
-      <w:pPr>
-        <w:spacing w:line="360" w:lineRule="auto"/>
-        <w:ind w:firstLine="708"/>
-        <w:contextualSpacing/>
-        <w:jc w:val="both"/>
-        <w:rPr>
-          <w:rFonts w:ascii="Arial" w:hAnsi="Arial" w:cs="Arial"/>
-          <w:sz w:val="24"/>
-          <w:szCs w:val="24"/>
-        </w:rPr>
-      </w:pPr>
-      <w:r>
-        <w:rPr>
-          <w:rFonts w:ascii="Arial" w:hAnsi="Arial" w:cs="Arial"/>
-          <w:sz w:val="24"/>
-          <w:szCs w:val="24"/>
-        </w:rPr>
-        <w:t>Relativamente aos métodos nesta classe, f</w:t>
-      </w:r>
-      <w:r>
-        <w:rPr>
-          <w:rFonts w:ascii="Arial" w:hAnsi="Arial" w:cs="Arial"/>
-          <w:sz w:val="24"/>
-          <w:szCs w:val="24"/>
-        </w:rPr>
-        <w:t xml:space="preserve">oram criados os </w:t>
-      </w:r>
-      <w:proofErr w:type="spellStart"/>
-      <w:r>
-        <w:rPr>
-          <w:rFonts w:ascii="Arial" w:hAnsi="Arial" w:cs="Arial"/>
-          <w:sz w:val="24"/>
-          <w:szCs w:val="24"/>
-        </w:rPr>
-        <w:t>getters</w:t>
-      </w:r>
-      <w:proofErr w:type="spellEnd"/>
-      <w:r>
-        <w:rPr>
-          <w:rFonts w:ascii="Arial" w:hAnsi="Arial" w:cs="Arial"/>
-          <w:sz w:val="24"/>
-          <w:szCs w:val="24"/>
-        </w:rPr>
-        <w:t xml:space="preserve">, setters, </w:t>
-      </w:r>
-      <w:proofErr w:type="spellStart"/>
-      <w:r>
-        <w:rPr>
-          <w:rFonts w:ascii="Arial" w:hAnsi="Arial" w:cs="Arial"/>
-          <w:sz w:val="24"/>
-          <w:szCs w:val="24"/>
-        </w:rPr>
-        <w:t>equals</w:t>
-      </w:r>
-      <w:proofErr w:type="spellEnd"/>
-      <w:r>
-        <w:rPr>
-          <w:rFonts w:ascii="Arial" w:hAnsi="Arial" w:cs="Arial"/>
-          <w:sz w:val="24"/>
-          <w:szCs w:val="24"/>
-        </w:rPr>
-        <w:t xml:space="preserve">, </w:t>
-      </w:r>
-      <w:proofErr w:type="spellStart"/>
-      <w:r>
-        <w:rPr>
-          <w:rFonts w:ascii="Arial" w:hAnsi="Arial" w:cs="Arial"/>
-          <w:sz w:val="24"/>
-          <w:szCs w:val="24"/>
-        </w:rPr>
-        <w:t>toString</w:t>
-      </w:r>
-      <w:proofErr w:type="spellEnd"/>
-      <w:r>
-        <w:rPr>
-          <w:rFonts w:ascii="Arial" w:hAnsi="Arial" w:cs="Arial"/>
-          <w:sz w:val="24"/>
-          <w:szCs w:val="24"/>
-        </w:rPr>
-        <w:t xml:space="preserve"> e clone</w:t>
-      </w:r>
-      <w:r>
-        <w:rPr>
-          <w:rFonts w:ascii="Arial" w:hAnsi="Arial" w:cs="Arial"/>
-          <w:b/>
-          <w:i/>
-          <w:color w:val="FF0000"/>
-          <w:sz w:val="24"/>
-          <w:szCs w:val="24"/>
-          <w:u w:val="single"/>
-        </w:rPr>
-        <w:t xml:space="preserve"> </w:t>
-      </w:r>
-      <w:r>
-        <w:rPr>
-          <w:rFonts w:ascii="Arial" w:hAnsi="Arial" w:cs="Arial"/>
-          <w:b/>
-          <w:i/>
-          <w:color w:val="FF0000"/>
-          <w:sz w:val="24"/>
-          <w:szCs w:val="24"/>
-          <w:u w:val="single"/>
-        </w:rPr>
-        <w:t xml:space="preserve">Falar do carregam e </w:t>
-      </w:r>
-      <w:proofErr w:type="spellStart"/>
-      <w:r>
-        <w:rPr>
-          <w:rFonts w:ascii="Arial" w:hAnsi="Arial" w:cs="Arial"/>
-          <w:b/>
-          <w:i/>
-          <w:color w:val="FF0000"/>
-          <w:sz w:val="24"/>
-          <w:szCs w:val="24"/>
-          <w:u w:val="single"/>
-        </w:rPr>
-        <w:t>gravaRM</w:t>
-      </w:r>
-      <w:proofErr w:type="spellEnd"/>
-      <w:r>
-        <w:rPr>
-          <w:rFonts w:ascii="Arial" w:hAnsi="Arial" w:cs="Arial"/>
-          <w:b/>
-          <w:i/>
-          <w:color w:val="FF0000"/>
-          <w:sz w:val="24"/>
-          <w:szCs w:val="24"/>
-          <w:u w:val="single"/>
-        </w:rPr>
-        <w:t>—</w:t>
-      </w:r>
-      <w:proofErr w:type="gramStart"/>
-      <w:r>
-        <w:rPr>
-          <w:rFonts w:ascii="Arial" w:hAnsi="Arial" w:cs="Arial"/>
-          <w:b/>
-          <w:i/>
-          <w:color w:val="FF0000"/>
-          <w:sz w:val="24"/>
-          <w:szCs w:val="24"/>
-          <w:u w:val="single"/>
-        </w:rPr>
-        <w:t>Não</w:t>
-      </w:r>
-      <w:proofErr w:type="gramEnd"/>
-      <w:r>
-        <w:rPr>
-          <w:rFonts w:ascii="Arial" w:hAnsi="Arial" w:cs="Arial"/>
-          <w:b/>
-          <w:i/>
-          <w:color w:val="FF0000"/>
-          <w:sz w:val="24"/>
-          <w:szCs w:val="24"/>
-          <w:u w:val="single"/>
-        </w:rPr>
-        <w:t xml:space="preserve"> faço ideia do que sejam</w:t>
-      </w:r>
     </w:p>
     <w:tbl>
       <w:tblPr>
         <w:tblStyle w:val="Tabelacomgrelha"/>
-        <w:tblpPr w:leftFromText="141" w:rightFromText="141" w:vertAnchor="text" w:horzAnchor="margin" w:tblpY="427"/>
+        <w:tblpPr w:leftFromText="141" w:rightFromText="141" w:vertAnchor="text" w:horzAnchor="margin" w:tblpY="1577"/>
         <w:tblW w:w="0" w:type="auto"/>
         <w:tblBorders>
           <w:top w:val="none" w:sz="0" w:space="0" w:color="auto"/>
@@ -4341,16 +5250,16 @@
               <mc:AlternateContent>
                 <mc:Choice Requires="wps">
                   <w:drawing>
-                    <wp:anchor distT="0" distB="0" distL="114300" distR="114300" simplePos="0" relativeHeight="251673600" behindDoc="0" locked="0" layoutInCell="1" allowOverlap="1" wp14:anchorId="3E7A973C" wp14:editId="0008A946">
+                    <wp:anchor distT="0" distB="0" distL="114300" distR="114300" simplePos="0" relativeHeight="251701248" behindDoc="0" locked="0" layoutInCell="1" allowOverlap="1" wp14:anchorId="34F29F37" wp14:editId="5AD2C816">
                       <wp:simplePos x="0" y="0"/>
                       <wp:positionH relativeFrom="column">
                         <wp:posOffset>1932940</wp:posOffset>
                       </wp:positionH>
                       <wp:positionV relativeFrom="paragraph">
-                        <wp:posOffset>1600200</wp:posOffset>
+                        <wp:posOffset>1190625</wp:posOffset>
                       </wp:positionV>
                       <wp:extent cx="1485900" cy="635"/>
-                      <wp:effectExtent l="0" t="0" r="0" b="0"/>
+                      <wp:effectExtent l="0" t="0" r="0" b="3810"/>
                       <wp:wrapSquare wrapText="bothSides"/>
                       <wp:docPr id="12" name="Caixa de texto 12"/>
                       <wp:cNvGraphicFramePr/>
@@ -4386,7 +5295,7 @@
                                       <w:sz w:val="20"/>
                                     </w:rPr>
                                   </w:pPr>
-                                  <w:bookmarkStart w:id="6" w:name="_Toc358155990"/>
+                                  <w:bookmarkStart w:id="5" w:name="_Toc358155990"/>
                                   <w:r>
                                     <w:rPr>
                                       <w:color w:val="auto"/>
@@ -4437,7 +5346,7 @@
                                     </w:rPr>
                                     <w:t xml:space="preserve"> - Classe Manager</w:t>
                                   </w:r>
-                                  <w:bookmarkEnd w:id="6"/>
+                                  <w:bookmarkEnd w:id="5"/>
                                 </w:p>
                               </w:txbxContent>
                             </wps:txbx>
@@ -4459,7 +5368,7 @@
                       <v:stroke joinstyle="miter"/>
                       <v:path gradientshapeok="t" o:connecttype="rect"/>
                     </v:shapetype>
-                    <v:shape id="Caixa de texto 12" o:spid="_x0000_s1026" type="#_x0000_t202" style="position:absolute;left:0;text-align:left;margin-left:152.2pt;margin-top:126pt;width:117pt;height:.05pt;z-index:251673600;visibility:visible;mso-wrap-style:square;mso-wrap-distance-left:9pt;mso-wrap-distance-top:0;mso-wrap-distance-right:9pt;mso-wrap-distance-bottom:0;mso-position-horizontal:absolute;mso-position-horizontal-relative:text;mso-position-vertical:absolute;mso-position-vertical-relative:text;v-text-anchor:top" o:gfxdata="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" stroked="f">
+                    <v:shape id="Caixa de texto 12" o:spid="_x0000_s1026" type="#_x0000_t202" style="position:absolute;left:0;text-align:left;margin-left:152.2pt;margin-top:93.75pt;width:117pt;height:.05pt;z-index:251701248;visibility:visible;mso-wrap-style:square;mso-wrap-distance-left:9pt;mso-wrap-distance-top:0;mso-wrap-distance-right:9pt;mso-wrap-distance-bottom:0;mso-position-horizontal:absolute;mso-position-horizontal-relative:text;mso-position-vertical:absolute;mso-position-vertical-relative:text;v-text-anchor:top" o:gfxdata="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" stroked="f">
                       <v:textbox style="mso-fit-shape-to-text:t" inset="0,0,0,0">
                         <w:txbxContent>
                           <w:p>
@@ -4472,7 +5381,7 @@
                                 <w:sz w:val="20"/>
                               </w:rPr>
                             </w:pPr>
-                            <w:bookmarkStart w:id="7" w:name="_Toc358155990"/>
+                            <w:bookmarkStart w:id="6" w:name="_Toc358155990"/>
                             <w:r>
                               <w:rPr>
                                 <w:color w:val="auto"/>
@@ -4523,7 +5432,7 @@
                               </w:rPr>
                               <w:t xml:space="preserve"> - Classe Manager</w:t>
                             </w:r>
-                            <w:bookmarkEnd w:id="7"/>
+                            <w:bookmarkEnd w:id="6"/>
                           </w:p>
                         </w:txbxContent>
                       </v:textbox>
@@ -4539,7 +5448,7 @@
                 <w:lang w:eastAsia="pt-PT"/>
               </w:rPr>
               <w:drawing>
-                <wp:anchor distT="0" distB="0" distL="114300" distR="114300" simplePos="0" relativeHeight="251672576" behindDoc="0" locked="0" layoutInCell="1" allowOverlap="1" wp14:anchorId="6752990D" wp14:editId="66C67185">
+                <wp:anchor distT="0" distB="0" distL="114300" distR="114300" simplePos="0" relativeHeight="251700224" behindDoc="0" locked="0" layoutInCell="1" allowOverlap="1" wp14:anchorId="1F03603F" wp14:editId="5F901140">
                   <wp:simplePos x="1076325" y="904875"/>
                   <wp:positionH relativeFrom="margin">
                     <wp:align>center</wp:align>
@@ -4547,8 +5456,8 @@
                   <wp:positionV relativeFrom="margin">
                     <wp:align>top</wp:align>
                   </wp:positionV>
-                  <wp:extent cx="1485900" cy="1543050"/>
-                  <wp:effectExtent l="0" t="0" r="0" b="0"/>
+                  <wp:extent cx="923925" cy="1171575"/>
+                  <wp:effectExtent l="0" t="0" r="9525" b="9525"/>
                   <wp:wrapSquare wrapText="bothSides"/>
                   <wp:docPr id="11" name="Imagem 11" descr="C:\Users\marcelo\Documents\GitHub\POO\BLJPOO.jpg"/>
                   <wp:cNvGraphicFramePr>
@@ -4571,13 +5480,13 @@
                               </a:ext>
                             </a:extLst>
                           </a:blip>
-                          <a:srcRect l="86363" t="38963" b="29942"/>
+                          <a:srcRect l="88898" t="42034" r="2623" b="34357"/>
                           <a:stretch/>
                         </pic:blipFill>
                         <pic:spPr bwMode="auto">
                           <a:xfrm>
                             <a:off x="0" y="0"/>
-                            <a:ext cx="1485900" cy="1543050"/>
+                            <a:ext cx="923925" cy="1171575"/>
                           </a:xfrm>
                           <a:prstGeom prst="rect">
                             <a:avLst/>
@@ -4595,6 +5504,12 @@
                       </pic:pic>
                     </a:graphicData>
                   </a:graphic>
+                  <wp14:sizeRelH relativeFrom="margin">
+                    <wp14:pctWidth>0</wp14:pctWidth>
+                  </wp14:sizeRelH>
+                  <wp14:sizeRelV relativeFrom="margin">
+                    <wp14:pctHeight>0</wp14:pctHeight>
+                  </wp14:sizeRelV>
                 </wp:anchor>
               </w:drawing>
             </w:r>
@@ -4604,6 +5519,185 @@
     </w:tbl>
     <w:p>
       <w:pPr>
+        <w:spacing w:line="360" w:lineRule="auto"/>
+        <w:ind w:firstLine="708"/>
+        <w:contextualSpacing/>
+        <w:jc w:val="both"/>
+        <w:rPr>
+          <w:rFonts w:ascii="Arial" w:hAnsi="Arial" w:cs="Arial"/>
+          <w:sz w:val="24"/>
+          <w:szCs w:val="24"/>
+        </w:rPr>
+      </w:pPr>
+      <w:r>
+        <w:rPr>
+          <w:rFonts w:ascii="Arial" w:hAnsi="Arial" w:cs="Arial"/>
+          <w:sz w:val="24"/>
+          <w:szCs w:val="24"/>
+        </w:rPr>
+        <w:t>Relativamente aos métodos nesta classe, f</w:t>
+      </w:r>
+      <w:r>
+        <w:rPr>
+          <w:rFonts w:ascii="Arial" w:hAnsi="Arial" w:cs="Arial"/>
+          <w:sz w:val="24"/>
+          <w:szCs w:val="24"/>
+        </w:rPr>
+        <w:t xml:space="preserve">oram criados os </w:t>
+      </w:r>
+      <w:proofErr w:type="spellStart"/>
+      <w:r>
+        <w:rPr>
+          <w:rFonts w:ascii="Arial" w:hAnsi="Arial" w:cs="Arial"/>
+          <w:sz w:val="24"/>
+          <w:szCs w:val="24"/>
+        </w:rPr>
+        <w:t>getters</w:t>
+      </w:r>
+      <w:proofErr w:type="spellEnd"/>
+      <w:r>
+        <w:rPr>
+          <w:rFonts w:ascii="Arial" w:hAnsi="Arial" w:cs="Arial"/>
+          <w:sz w:val="24"/>
+          <w:szCs w:val="24"/>
+        </w:rPr>
+        <w:t xml:space="preserve">, setters, </w:t>
+      </w:r>
+      <w:proofErr w:type="spellStart"/>
+      <w:r>
+        <w:rPr>
+          <w:rFonts w:ascii="Arial" w:hAnsi="Arial" w:cs="Arial"/>
+          <w:sz w:val="24"/>
+          <w:szCs w:val="24"/>
+        </w:rPr>
+        <w:t>equals</w:t>
+      </w:r>
+      <w:proofErr w:type="spellEnd"/>
+      <w:r>
+        <w:rPr>
+          <w:rFonts w:ascii="Arial" w:hAnsi="Arial" w:cs="Arial"/>
+          <w:sz w:val="24"/>
+          <w:szCs w:val="24"/>
+        </w:rPr>
+        <w:t xml:space="preserve">, </w:t>
+      </w:r>
+      <w:proofErr w:type="spellStart"/>
+      <w:r>
+        <w:rPr>
+          <w:rFonts w:ascii="Arial" w:hAnsi="Arial" w:cs="Arial"/>
+          <w:sz w:val="24"/>
+          <w:szCs w:val="24"/>
+        </w:rPr>
+        <w:t>toString</w:t>
+      </w:r>
+      <w:proofErr w:type="spellEnd"/>
+      <w:r>
+        <w:rPr>
+          <w:rFonts w:ascii="Arial" w:hAnsi="Arial" w:cs="Arial"/>
+          <w:sz w:val="24"/>
+          <w:szCs w:val="24"/>
+        </w:rPr>
+        <w:t xml:space="preserve"> e clone</w:t>
+      </w:r>
+      <w:r>
+        <w:rPr>
+          <w:rFonts w:ascii="Arial" w:hAnsi="Arial" w:cs="Arial"/>
+          <w:b/>
+          <w:i/>
+          <w:color w:val="FF0000"/>
+          <w:sz w:val="24"/>
+          <w:szCs w:val="24"/>
+          <w:u w:val="single"/>
+        </w:rPr>
+        <w:t xml:space="preserve"> </w:t>
+      </w:r>
+      <w:r>
+        <w:rPr>
+          <w:rFonts w:ascii="Arial" w:hAnsi="Arial" w:cs="Arial"/>
+          <w:b/>
+          <w:i/>
+          <w:color w:val="FF0000"/>
+          <w:sz w:val="24"/>
+          <w:szCs w:val="24"/>
+          <w:u w:val="single"/>
+        </w:rPr>
+        <w:t xml:space="preserve">Falar do carregam e </w:t>
+      </w:r>
+      <w:proofErr w:type="spellStart"/>
+      <w:r>
+        <w:rPr>
+          <w:rFonts w:ascii="Arial" w:hAnsi="Arial" w:cs="Arial"/>
+          <w:b/>
+          <w:i/>
+          <w:color w:val="FF0000"/>
+          <w:sz w:val="24"/>
+          <w:szCs w:val="24"/>
+          <w:u w:val="single"/>
+        </w:rPr>
+        <w:t>gravaRM</w:t>
+      </w:r>
+      <w:proofErr w:type="spellEnd"/>
+      <w:r>
+        <w:rPr>
+          <w:rFonts w:ascii="Arial" w:hAnsi="Arial" w:cs="Arial"/>
+          <w:b/>
+          <w:i/>
+          <w:color w:val="FF0000"/>
+          <w:sz w:val="24"/>
+          <w:szCs w:val="24"/>
+          <w:u w:val="single"/>
+        </w:rPr>
+        <w:t>—</w:t>
+      </w:r>
+      <w:proofErr w:type="gramStart"/>
+      <w:r>
+        <w:rPr>
+          <w:rFonts w:ascii="Arial" w:hAnsi="Arial" w:cs="Arial"/>
+          <w:b/>
+          <w:i/>
+          <w:color w:val="FF0000"/>
+          <w:sz w:val="24"/>
+          <w:szCs w:val="24"/>
+          <w:u w:val="single"/>
+        </w:rPr>
+        <w:t>Não</w:t>
+      </w:r>
+      <w:proofErr w:type="gramEnd"/>
+      <w:r>
+        <w:rPr>
+          <w:rFonts w:ascii="Arial" w:hAnsi="Arial" w:cs="Arial"/>
+          <w:b/>
+          <w:i/>
+          <w:color w:val="FF0000"/>
+          <w:sz w:val="24"/>
+          <w:szCs w:val="24"/>
+          <w:u w:val="single"/>
+        </w:rPr>
+        <w:t xml:space="preserve"> faço ideia do que sejam</w:t>
+      </w:r>
+    </w:p>
+    <w:p>
+      <w:pPr>
+        <w:spacing w:line="360" w:lineRule="auto"/>
+        <w:jc w:val="both"/>
+        <w:rPr>
+          <w:rFonts w:asciiTheme="majorHAnsi" w:eastAsiaTheme="majorEastAsia" w:hAnsiTheme="majorHAnsi" w:cstheme="majorBidi"/>
+          <w:b/>
+          <w:bCs/>
+          <w:color w:val="4F81BD" w:themeColor="accent1"/>
+          <w:sz w:val="36"/>
+          <w:szCs w:val="26"/>
+        </w:rPr>
+      </w:pPr>
+      <w:r>
+        <w:rPr>
+          <w:sz w:val="36"/>
+        </w:rPr>
+        <w:br w:type="page"/>
+      </w:r>
+    </w:p>
+    <w:p>
+      <w:pPr>
         <w:pStyle w:val="Cabealho2"/>
         <w:spacing w:line="360" w:lineRule="auto"/>
         <w:contextualSpacing/>
@@ -4612,7 +5706,7 @@
           <w:sz w:val="36"/>
         </w:rPr>
       </w:pPr>
-      <w:bookmarkStart w:id="8" w:name="_Toc358155973"/>
+      <w:bookmarkStart w:id="7" w:name="_Toc358206966"/>
       <w:r>
         <w:rPr>
           <w:sz w:val="36"/>
@@ -4620,7 +5714,7 @@
         <w:lastRenderedPageBreak/>
         <w:t>Veiculo</w:t>
       </w:r>
-      <w:bookmarkEnd w:id="8"/>
+      <w:bookmarkEnd w:id="7"/>
     </w:p>
     <w:p>
       <w:pPr>
@@ -4699,7 +5793,7 @@
           <w:sz w:val="24"/>
           <w:szCs w:val="24"/>
         </w:rPr>
-        <w:t xml:space="preserve">existentes são: PC1, PC2, GT, SC, sendo que as subclasses PC1, PC2, GT são abstractas uma vez que herdam os </w:t>
+        <w:t xml:space="preserve">existentes são: PC1, PC2, GT, SC, sendo que as subclasses PC1, PC2, GT são abstractas uma vez </w:t>
       </w:r>
       <w:r>
         <w:rPr>
@@ -4708,7 +5802,7 @@
           <w:sz w:val="24"/>
           <w:szCs w:val="24"/>
         </w:rPr>
-        <w:t>métodos</w:t>
+        <w:t>serve de modelo para a subclasse</w:t>
       </w:r>
       <w:r>
         <w:rPr>
@@ -4717,7 +5811,7 @@
           <w:sz w:val="24"/>
           <w:szCs w:val="24"/>
         </w:rPr>
-        <w:t xml:space="preserve"> da classe veí</w:t>
+        <w:t xml:space="preserve"> PC1Normal e PC1Hibrido </w:t>
       </w:r>
       <w:r>
         <w:rPr>
@@ -4726,7 +5820,34 @@
           <w:sz w:val="24"/>
           <w:szCs w:val="24"/>
         </w:rPr>
-        <w:t>culo, por sua vez as classes PC1Normal e PC1Hibrido herdam da classe PC1 os seus métodos, e assim sucessivamente com as restantes classes.</w:t>
+        <w:t xml:space="preserve">estas </w:t>
+      </w:r>
+      <w:r>
+        <w:rPr>
+          <w:rFonts w:ascii="Arial" w:hAnsi="Arial" w:cs="Arial"/>
+          <w:color w:val="000000"/>
+          <w:sz w:val="24"/>
+          <w:szCs w:val="24"/>
+        </w:rPr>
+        <w:t>herdam da classe PC1 os seus métodos,</w:t>
+      </w:r>
+      <w:r>
+        <w:rPr>
+          <w:rFonts w:ascii="Arial" w:hAnsi="Arial" w:cs="Arial"/>
+          <w:color w:val="000000"/>
+          <w:sz w:val="24"/>
+          <w:szCs w:val="24"/>
+        </w:rPr>
+        <w:t xml:space="preserve"> que por sua vez herda da classe veículo</w:t>
+      </w:r>
+      <w:r>
+        <w:rPr>
+          <w:rFonts w:ascii="Arial" w:hAnsi="Arial" w:cs="Arial"/>
+          <w:color w:val="000000"/>
+          <w:sz w:val="24"/>
+          <w:szCs w:val="24"/>
+        </w:rPr>
+        <w:t xml:space="preserve"> e assim sucessivamente com as restantes classes.</w:t>
       </w:r>
     </w:p>
     <w:p>
@@ -4753,14 +5874,14 @@
           <w:sz w:val="28"/>
         </w:rPr>
       </w:pPr>
-      <w:bookmarkStart w:id="9" w:name="_Toc358155974"/>
+      <w:bookmarkStart w:id="8" w:name="_Toc358206967"/>
       <w:r>
         <w:rPr>
           <w:sz w:val="28"/>
         </w:rPr>
         <w:t>Métodos</w:t>
       </w:r>
-      <w:bookmarkEnd w:id="9"/>
+      <w:bookmarkEnd w:id="8"/>
     </w:p>
     <w:p>
       <w:pPr>
@@ -5177,6 +6298,18 @@
         </w:rPr>
         <w:t>veículos.</w:t>
       </w:r>
+    </w:p>
+    <w:p>
+      <w:pPr>
+        <w:spacing w:line="360" w:lineRule="auto"/>
+        <w:contextualSpacing/>
+        <w:jc w:val="both"/>
+        <w:rPr>
+          <w:rFonts w:ascii="Arial" w:hAnsi="Arial" w:cs="Arial"/>
+          <w:sz w:val="24"/>
+          <w:szCs w:val="24"/>
+        </w:rPr>
+      </w:pPr>
     </w:p>
     <w:p>
       <w:pPr>
@@ -5188,7 +6321,7 @@
           <w:sz w:val="28"/>
         </w:rPr>
       </w:pPr>
-      <w:bookmarkStart w:id="10" w:name="_Toc358155975"/>
+      <w:bookmarkStart w:id="9" w:name="_Toc358206968"/>
       <w:r>
         <w:rPr>
           <w:sz w:val="28"/>
@@ -5196,45 +6329,35 @@
         <w:lastRenderedPageBreak/>
         <w:t>Subclasses</w:t>
       </w:r>
-      <w:bookmarkEnd w:id="10"/>
-    </w:p>
-    <w:p>
-      <w:pPr>
-        <w:pStyle w:val="Cabealho4"/>
+      <w:bookmarkEnd w:id="9"/>
+    </w:p>
+    <w:p/>
+    <w:p>
+      <w:pPr>
+        <w:pStyle w:val="Cabealho3"/>
         <w:numPr>
           <w:ilvl w:val="0"/>
-          <w:numId w:val="2"/>
+          <w:numId w:val="3"/>
         </w:numPr>
         <w:spacing w:line="360" w:lineRule="auto"/>
-        <w:contextualSpacing/>
-        <w:jc w:val="both"/>
-        <w:rPr>
-          <w:i w:val="0"/>
-          <w:sz w:val="24"/>
-        </w:rPr>
-      </w:pPr>
-      <w:r>
-        <w:rPr>
-          <w:i w:val="0"/>
-          <w:sz w:val="24"/>
-        </w:rPr>
+        <w:jc w:val="both"/>
+        <w:rPr>
+          <w:i/>
+        </w:rPr>
+      </w:pPr>
+      <w:bookmarkStart w:id="10" w:name="_Toc358206969"/>
+      <w:r>
         <w:t>Protótipo Classe 1 (</w:t>
       </w:r>
       <w:proofErr w:type="spellStart"/>
       <w:r>
-        <w:rPr>
-          <w:sz w:val="24"/>
-        </w:rPr>
         <w:t>Abstract</w:t>
       </w:r>
       <w:proofErr w:type="spellEnd"/>
       <w:r>
-        <w:rPr>
-          <w:i w:val="0"/>
-          <w:sz w:val="24"/>
-        </w:rPr>
         <w:t>)</w:t>
       </w:r>
+      <w:bookmarkEnd w:id="10"/>
     </w:p>
     <w:p>
       <w:pPr>
@@ -5545,41 +6668,30 @@
     </w:p>
     <w:p>
       <w:pPr>
-        <w:pStyle w:val="Cabealho4"/>
+        <w:pStyle w:val="Cabealho3"/>
         <w:numPr>
           <w:ilvl w:val="0"/>
-          <w:numId w:val="2"/>
+          <w:numId w:val="3"/>
         </w:numPr>
         <w:spacing w:line="360" w:lineRule="auto"/>
-        <w:contextualSpacing/>
-        <w:jc w:val="both"/>
-        <w:rPr>
-          <w:i w:val="0"/>
-          <w:sz w:val="24"/>
-        </w:rPr>
-      </w:pPr>
-      <w:r>
-        <w:rPr>
-          <w:i w:val="0"/>
-          <w:sz w:val="24"/>
-        </w:rPr>
+        <w:jc w:val="both"/>
+        <w:rPr>
+          <w:i/>
+        </w:rPr>
+      </w:pPr>
+      <w:bookmarkStart w:id="11" w:name="_Toc358206970"/>
+      <w:r>
         <w:t>Protótipo Classe 2 (</w:t>
       </w:r>
       <w:proofErr w:type="spellStart"/>
       <w:r>
-        <w:rPr>
-          <w:sz w:val="24"/>
-        </w:rPr>
         <w:t>Abstract</w:t>
       </w:r>
       <w:proofErr w:type="spellEnd"/>
       <w:r>
-        <w:rPr>
-          <w:i w:val="0"/>
-          <w:sz w:val="24"/>
-        </w:rPr>
         <w:t>)</w:t>
       </w:r>
+      <w:bookmarkEnd w:id="11"/>
     </w:p>
     <w:p>
       <w:pPr>
@@ -5857,41 +6969,30 @@
     </w:p>
     <w:p>
       <w:pPr>
-        <w:pStyle w:val="Cabealho4"/>
+        <w:pStyle w:val="Cabealho3"/>
         <w:numPr>
           <w:ilvl w:val="0"/>
-          <w:numId w:val="2"/>
+          <w:numId w:val="3"/>
         </w:numPr>
         <w:spacing w:line="360" w:lineRule="auto"/>
-        <w:contextualSpacing/>
-        <w:jc w:val="both"/>
-        <w:rPr>
-          <w:i w:val="0"/>
-          <w:sz w:val="24"/>
-        </w:rPr>
-      </w:pPr>
-      <w:r>
-        <w:rPr>
-          <w:i w:val="0"/>
-          <w:sz w:val="24"/>
-        </w:rPr>
+        <w:jc w:val="both"/>
+        <w:rPr>
+          <w:i/>
+        </w:rPr>
+      </w:pPr>
+      <w:bookmarkStart w:id="12" w:name="_Toc358206971"/>
+      <w:r>
         <w:t>Grande Turismo (</w:t>
       </w:r>
       <w:proofErr w:type="spellStart"/>
       <w:r>
-        <w:rPr>
-          <w:sz w:val="24"/>
-        </w:rPr>
         <w:t>Abstract</w:t>
       </w:r>
       <w:proofErr w:type="spellEnd"/>
       <w:r>
-        <w:rPr>
-          <w:i w:val="0"/>
-          <w:sz w:val="24"/>
-        </w:rPr>
         <w:t>)</w:t>
       </w:r>
+      <w:bookmarkEnd w:id="12"/>
     </w:p>
     <w:p>
       <w:pPr>
@@ -6129,52 +7230,36 @@
     </w:p>
     <w:p>
       <w:pPr>
-        <w:pStyle w:val="Cabealho4"/>
+        <w:pStyle w:val="Cabealho3"/>
         <w:numPr>
           <w:ilvl w:val="0"/>
-          <w:numId w:val="2"/>
+          <w:numId w:val="3"/>
         </w:numPr>
         <w:spacing w:line="360" w:lineRule="auto"/>
-        <w:contextualSpacing/>
-        <w:jc w:val="both"/>
-        <w:rPr>
-          <w:i w:val="0"/>
-          <w:sz w:val="24"/>
-        </w:rPr>
-      </w:pPr>
+        <w:jc w:val="both"/>
+        <w:rPr>
+          <w:i/>
+        </w:rPr>
+      </w:pPr>
+      <w:bookmarkStart w:id="13" w:name="_Toc358206972"/>
       <w:proofErr w:type="gramStart"/>
       <w:r>
-        <w:rPr>
-          <w:i w:val="0"/>
-          <w:sz w:val="24"/>
-        </w:rPr>
         <w:lastRenderedPageBreak/>
         <w:t>Stock</w:t>
       </w:r>
       <w:proofErr w:type="gramEnd"/>
       <w:r>
-        <w:rPr>
-          <w:i w:val="0"/>
-          <w:sz w:val="24"/>
-        </w:rPr>
         <w:t xml:space="preserve"> </w:t>
       </w:r>
       <w:proofErr w:type="spellStart"/>
       <w:r>
-        <w:rPr>
-          <w:i w:val="0"/>
-          <w:sz w:val="24"/>
-        </w:rPr>
         <w:t>Cars</w:t>
       </w:r>
       <w:proofErr w:type="spellEnd"/>
       <w:r>
-        <w:rPr>
-          <w:i w:val="0"/>
-          <w:sz w:val="24"/>
-        </w:rPr>
         <w:t xml:space="preserve"> (SC)</w:t>
       </w:r>
+      <w:bookmarkEnd w:id="13"/>
     </w:p>
     <w:p>
       <w:pPr>
@@ -6214,16 +7299,14 @@
         </w:rPr>
         <w:t xml:space="preserve">para </w:t>
       </w:r>
-      <w:proofErr w:type="gramStart"/>
-      <w:r>
-        <w:rPr>
-          <w:rFonts w:ascii="Arial" w:hAnsi="Arial" w:cs="Arial"/>
-          <w:sz w:val="24"/>
-          <w:szCs w:val="24"/>
-        </w:rPr>
-        <w:t>alem</w:t>
-      </w:r>
-      <w:proofErr w:type="gramEnd"/>
+      <w:r>
+        <w:rPr>
+          <w:rFonts w:ascii="Arial" w:hAnsi="Arial" w:cs="Arial"/>
+          <w:sz w:val="24"/>
+          <w:szCs w:val="24"/>
+        </w:rPr>
+        <w:t>além</w:t>
+      </w:r>
       <w:r>
         <w:rPr>
           <w:rFonts w:ascii="Arial" w:hAnsi="Arial" w:cs="Arial"/>
@@ -6362,21 +7445,22 @@
     </w:p>
     <w:p>
       <w:pPr>
-        <w:pStyle w:val="Cabealho4"/>
+        <w:pStyle w:val="Cabealho3"/>
         <w:numPr>
           <w:ilvl w:val="0"/>
-          <w:numId w:val="2"/>
+          <w:numId w:val="3"/>
         </w:numPr>
-        <w:rPr>
-          <w:i w:val="0"/>
-        </w:rPr>
-      </w:pPr>
-      <w:r>
-        <w:rPr>
-          <w:i w:val="0"/>
-        </w:rPr>
+        <w:spacing w:line="360" w:lineRule="auto"/>
+        <w:jc w:val="both"/>
+        <w:rPr>
+          <w:i/>
+        </w:rPr>
+      </w:pPr>
+      <w:bookmarkStart w:id="14" w:name="_Toc358206973"/>
+      <w:r>
         <w:t>PC1Normal</w:t>
       </w:r>
+      <w:bookmarkEnd w:id="14"/>
     </w:p>
     <w:p>
       <w:pPr>
@@ -6421,7 +7505,23 @@
           <w:sz w:val="24"/>
           <w:szCs w:val="24"/>
         </w:rPr>
-        <w:t xml:space="preserve">sta classe </w:t>
+        <w:t xml:space="preserve">sta </w:t>
+      </w:r>
+      <w:r>
+        <w:rPr>
+          <w:rFonts w:ascii="Arial" w:hAnsi="Arial" w:cs="Arial"/>
+          <w:sz w:val="24"/>
+          <w:szCs w:val="24"/>
+        </w:rPr>
+        <w:t>sub</w:t>
+      </w:r>
+      <w:r>
+        <w:rPr>
+          <w:rFonts w:ascii="Arial" w:hAnsi="Arial" w:cs="Arial"/>
+          <w:sz w:val="24"/>
+          <w:szCs w:val="24"/>
+        </w:rPr>
+        <w:t xml:space="preserve">classe </w:t>
       </w:r>
       <w:r>
         <w:rPr>
@@ -6439,24 +7539,30 @@
         <w:t>Sendo assim esta classe terá os mesmos métodos que a classe PC1.</w:t>
       </w:r>
     </w:p>
-    <w:p/>
-    <w:p>
-      <w:pPr>
-        <w:pStyle w:val="Cabealho4"/>
+    <w:p>
+      <w:pPr>
+        <w:spacing w:line="360" w:lineRule="auto"/>
+        <w:jc w:val="both"/>
+      </w:pPr>
+    </w:p>
+    <w:p>
+      <w:pPr>
+        <w:pStyle w:val="Cabealho3"/>
         <w:numPr>
           <w:ilvl w:val="0"/>
-          <w:numId w:val="2"/>
+          <w:numId w:val="3"/>
         </w:numPr>
-        <w:rPr>
-          <w:i w:val="0"/>
-        </w:rPr>
-      </w:pPr>
-      <w:r>
-        <w:rPr>
-          <w:i w:val="0"/>
-        </w:rPr>
+        <w:spacing w:line="360" w:lineRule="auto"/>
+        <w:jc w:val="both"/>
+        <w:rPr>
+          <w:i/>
+        </w:rPr>
+      </w:pPr>
+      <w:bookmarkStart w:id="15" w:name="_Toc358206974"/>
+      <w:r>
         <w:t>PC2Normal</w:t>
       </w:r>
+      <w:bookmarkEnd w:id="15"/>
     </w:p>
     <w:p>
       <w:pPr>
@@ -6495,7 +7601,23 @@
           <w:sz w:val="24"/>
           <w:szCs w:val="24"/>
         </w:rPr>
-        <w:t>Tal como os PC1, esta</w:t>
+        <w:t>Tal como os PC1</w:t>
+      </w:r>
+      <w:r>
+        <w:rPr>
+          <w:rFonts w:ascii="Arial" w:hAnsi="Arial" w:cs="Arial"/>
+          <w:sz w:val="24"/>
+          <w:szCs w:val="24"/>
+        </w:rPr>
+        <w:t>Normal</w:t>
+      </w:r>
+      <w:r>
+        <w:rPr>
+          <w:rFonts w:ascii="Arial" w:hAnsi="Arial" w:cs="Arial"/>
+          <w:sz w:val="24"/>
+          <w:szCs w:val="24"/>
+        </w:rPr>
+        <w:t>, esta</w:t>
       </w:r>
       <w:r>
         <w:rPr>
@@ -6504,6 +7626,14 @@
           <w:szCs w:val="24"/>
         </w:rPr>
         <w:t xml:space="preserve"> </w:t>
+      </w:r>
+      <w:r>
+        <w:rPr>
+          <w:rFonts w:ascii="Arial" w:hAnsi="Arial" w:cs="Arial"/>
+          <w:sz w:val="24"/>
+          <w:szCs w:val="24"/>
+        </w:rPr>
+        <w:t>sub</w:t>
       </w:r>
       <w:r>
         <w:rPr>
@@ -6580,22 +7710,23 @@
     </w:p>
     <w:p>
       <w:pPr>
-        <w:pStyle w:val="Cabealho4"/>
+        <w:pStyle w:val="Cabealho3"/>
         <w:numPr>
           <w:ilvl w:val="0"/>
-          <w:numId w:val="2"/>
+          <w:numId w:val="3"/>
         </w:numPr>
-        <w:rPr>
-          <w:i w:val="0"/>
-        </w:rPr>
-      </w:pPr>
+        <w:spacing w:line="360" w:lineRule="auto"/>
+        <w:jc w:val="both"/>
+        <w:rPr>
+          <w:i/>
+        </w:rPr>
+      </w:pPr>
+      <w:bookmarkStart w:id="16" w:name="_Toc358206975"/>
       <w:proofErr w:type="spellStart"/>
       <w:r>
-        <w:rPr>
-          <w:i w:val="0"/>
-        </w:rPr>
         <w:t>GTNormal</w:t>
       </w:r>
+      <w:bookmarkEnd w:id="16"/>
       <w:proofErr w:type="spellEnd"/>
     </w:p>
     <w:p>
@@ -6641,7 +7772,23 @@
           <w:sz w:val="24"/>
           <w:szCs w:val="24"/>
         </w:rPr>
-        <w:t>sta classe</w:t>
+        <w:t xml:space="preserve">sta </w:t>
+      </w:r>
+      <w:r>
+        <w:rPr>
+          <w:rFonts w:ascii="Arial" w:hAnsi="Arial" w:cs="Arial"/>
+          <w:sz w:val="24"/>
+          <w:szCs w:val="24"/>
+        </w:rPr>
+        <w:t>sub</w:t>
+      </w:r>
+      <w:r>
+        <w:rPr>
+          <w:rFonts w:ascii="Arial" w:hAnsi="Arial" w:cs="Arial"/>
+          <w:sz w:val="24"/>
+          <w:szCs w:val="24"/>
+        </w:rPr>
+        <w:t>classe</w:t>
       </w:r>
       <w:r>
         <w:rPr>
@@ -6691,20 +7838,17 @@
     </w:p>
     <w:p>
       <w:pPr>
-        <w:pStyle w:val="Cabealho4"/>
-        <w:numPr>
-          <w:ilvl w:val="0"/>
-          <w:numId w:val="2"/>
-        </w:numPr>
-        <w:rPr>
-          <w:i w:val="0"/>
-        </w:rPr>
-      </w:pPr>
-      <w:r>
-        <w:rPr>
-          <w:i w:val="0"/>
-        </w:rPr>
-        <w:t>PC1Hibrido</w:t>
+        <w:rPr>
+          <w:rFonts w:ascii="Arial" w:hAnsi="Arial" w:cs="Arial"/>
+          <w:sz w:val="24"/>
+        </w:rPr>
+      </w:pPr>
+      <w:r>
+        <w:rPr>
+          <w:rFonts w:ascii="Arial" w:hAnsi="Arial" w:cs="Arial"/>
+          <w:sz w:val="24"/>
+        </w:rPr>
+        <w:br w:type="page"/>
       </w:r>
     </w:p>
     <w:p>
@@ -6718,9 +7862,27 @@
         <w:rPr>
           <w:rFonts w:ascii="Arial" w:hAnsi="Arial" w:cs="Arial"/>
           <w:sz w:val="24"/>
-          <w:szCs w:val="24"/>
-        </w:rPr>
-      </w:pPr>
+        </w:rPr>
+      </w:pPr>
+    </w:p>
+    <w:p>
+      <w:pPr>
+        <w:pStyle w:val="Cabealho3"/>
+        <w:numPr>
+          <w:ilvl w:val="0"/>
+          <w:numId w:val="3"/>
+        </w:numPr>
+        <w:spacing w:line="360" w:lineRule="auto"/>
+        <w:jc w:val="both"/>
+        <w:rPr>
+          <w:i/>
+        </w:rPr>
+      </w:pPr>
+      <w:bookmarkStart w:id="17" w:name="_Toc358206976"/>
+      <w:r>
+        <w:t>PC1Hibrido</w:t>
+      </w:r>
+      <w:bookmarkEnd w:id="17"/>
     </w:p>
     <w:p>
       <w:pPr>
@@ -6736,21 +7898,6 @@
           <w:szCs w:val="24"/>
         </w:rPr>
       </w:pPr>
-      <w:r>
-        <w:rPr>
-          <w:rFonts w:ascii="Arial" w:hAnsi="Arial" w:cs="Arial"/>
-          <w:sz w:val="24"/>
-        </w:rPr>
-        <w:t xml:space="preserve">Os </w:t>
-      </w:r>
-      <w:r>
-        <w:rPr>
-          <w:rFonts w:ascii="Arial" w:hAnsi="Arial" w:cs="Arial"/>
-          <w:sz w:val="24"/>
-          <w:szCs w:val="24"/>
-        </w:rPr>
-        <w:t>carros híbridos são veículos que possuem além do motor de combustão, um outro motor, eléctrico, que permite aumentar a potência disponível.</w:t>
-      </w:r>
     </w:p>
     <w:p>
       <w:pPr>
@@ -6763,100 +7910,23 @@
         <w:rPr>
           <w:rFonts w:ascii="Arial" w:hAnsi="Arial" w:cs="Arial"/>
           <w:sz w:val="24"/>
-        </w:rPr>
-      </w:pPr>
-      <w:r>
-        <w:rPr>
-          <w:rFonts w:ascii="Arial" w:hAnsi="Arial" w:cs="Arial"/>
-          <w:sz w:val="24"/>
-          <w:szCs w:val="24"/>
-        </w:rPr>
-        <w:t xml:space="preserve">Nesta classe apenas se guarda informação relativa à potência. </w:t>
-      </w:r>
-      <w:r>
-        <w:rPr>
-          <w:rFonts w:ascii="Arial" w:hAnsi="Arial" w:cs="Arial"/>
-          <w:sz w:val="24"/>
-        </w:rPr>
-        <w:t xml:space="preserve">Para além dos métodos que esta classe herda da classe PC1 também criamos o método </w:t>
-      </w:r>
-      <w:proofErr w:type="spellStart"/>
-      <w:proofErr w:type="gramStart"/>
-      <w:r>
-        <w:rPr>
-          <w:rFonts w:ascii="Arial" w:hAnsi="Arial" w:cs="Arial"/>
-          <w:i/>
-          <w:sz w:val="24"/>
-        </w:rPr>
-        <w:lastRenderedPageBreak/>
-        <w:t>converteKWtoCV</w:t>
-      </w:r>
-      <w:proofErr w:type="spellEnd"/>
-      <w:r>
-        <w:rPr>
-          <w:rFonts w:ascii="Arial" w:hAnsi="Arial" w:cs="Arial"/>
-          <w:i/>
-          <w:sz w:val="24"/>
-        </w:rPr>
-        <w:t>(</w:t>
-      </w:r>
-      <w:proofErr w:type="gramEnd"/>
-      <w:r>
-        <w:rPr>
-          <w:rFonts w:ascii="Arial" w:hAnsi="Arial" w:cs="Arial"/>
-          <w:i/>
-          <w:sz w:val="24"/>
-        </w:rPr>
-        <w:t>)</w:t>
-      </w:r>
-      <w:r>
-        <w:rPr>
-          <w:rFonts w:ascii="Arial" w:hAnsi="Arial" w:cs="Arial"/>
-          <w:sz w:val="24"/>
-        </w:rPr>
-        <w:t xml:space="preserve"> que converte de Quilowatt para </w:t>
-      </w:r>
-      <w:r>
-        <w:rPr>
-          <w:rFonts w:ascii="Arial" w:hAnsi="Arial" w:cs="Arial"/>
-          <w:sz w:val="24"/>
-        </w:rPr>
-        <w:t xml:space="preserve">Cavalos, </w:t>
-      </w:r>
-      <w:r>
-        <w:rPr>
-          <w:rFonts w:ascii="Arial" w:hAnsi="Arial" w:cs="Arial"/>
-          <w:sz w:val="24"/>
-        </w:rPr>
-        <w:t xml:space="preserve">uma vez que o Watt é uma </w:t>
-      </w:r>
-      <w:r>
-        <w:rPr>
-          <w:rFonts w:ascii="Arial" w:hAnsi="Arial" w:cs="Arial"/>
-          <w:sz w:val="24"/>
-        </w:rPr>
-        <w:t>unidade de potência</w:t>
-      </w:r>
-      <w:r>
-        <w:rPr>
-          <w:rFonts w:ascii="Arial" w:hAnsi="Arial" w:cs="Arial"/>
-          <w:sz w:val="24"/>
-        </w:rPr>
-        <w:t xml:space="preserve"> que</w:t>
-      </w:r>
-      <w:r>
-        <w:rPr>
-          <w:rFonts w:ascii="Arial" w:hAnsi="Arial" w:cs="Arial"/>
-          <w:sz w:val="24"/>
-        </w:rPr>
-        <w:t xml:space="preserve"> p</w:t>
-      </w:r>
-      <w:r>
-        <w:rPr>
-          <w:rFonts w:ascii="Arial" w:hAnsi="Arial" w:cs="Arial"/>
-          <w:sz w:val="24"/>
-        </w:rPr>
-        <w:t>ode ser convertida para cavalos. Desta forma depois é só somar ambas as potências, a do motor eléctrico com a do motor de combustão.</w:t>
+          <w:szCs w:val="24"/>
+        </w:rPr>
+      </w:pPr>
+      <w:r>
+        <w:rPr>
+          <w:rFonts w:ascii="Arial" w:hAnsi="Arial" w:cs="Arial"/>
+          <w:sz w:val="24"/>
+        </w:rPr>
+        <w:t xml:space="preserve">Os </w:t>
+      </w:r>
+      <w:r>
+        <w:rPr>
+          <w:rFonts w:ascii="Arial" w:hAnsi="Arial" w:cs="Arial"/>
+          <w:sz w:val="24"/>
+          <w:szCs w:val="24"/>
+        </w:rPr>
+        <w:t>carros híbridos são veículos que possuem além do motor de combustão, um outro motor, eléctrico, que permite aumentar a potência disponível.</w:t>
       </w:r>
     </w:p>
     <w:p>
@@ -6870,26 +7940,136 @@
         <w:rPr>
           <w:rFonts w:ascii="Arial" w:hAnsi="Arial" w:cs="Arial"/>
           <w:sz w:val="24"/>
-          <w:szCs w:val="24"/>
-        </w:rPr>
-      </w:pPr>
-    </w:p>
-    <w:p>
-      <w:pPr>
-        <w:pStyle w:val="Cabealho4"/>
-        <w:numPr>
-          <w:ilvl w:val="0"/>
-          <w:numId w:val="2"/>
-        </w:numPr>
-        <w:rPr>
-          <w:i w:val="0"/>
-        </w:rPr>
-      </w:pPr>
-      <w:r>
-        <w:rPr>
-          <w:i w:val="0"/>
-        </w:rPr>
-        <w:t>PC2Hibrido</w:t>
+        </w:rPr>
+      </w:pPr>
+      <w:r>
+        <w:rPr>
+          <w:rFonts w:ascii="Arial" w:hAnsi="Arial" w:cs="Arial"/>
+          <w:sz w:val="24"/>
+          <w:szCs w:val="24"/>
+        </w:rPr>
+        <w:t xml:space="preserve">Nesta </w:t>
+      </w:r>
+      <w:r>
+        <w:rPr>
+          <w:rFonts w:ascii="Arial" w:hAnsi="Arial" w:cs="Arial"/>
+          <w:sz w:val="24"/>
+          <w:szCs w:val="24"/>
+        </w:rPr>
+        <w:t>sub</w:t>
+      </w:r>
+      <w:r>
+        <w:rPr>
+          <w:rFonts w:ascii="Arial" w:hAnsi="Arial" w:cs="Arial"/>
+          <w:sz w:val="24"/>
+          <w:szCs w:val="24"/>
+        </w:rPr>
+        <w:t xml:space="preserve">classe apenas se guarda informação relativa à potência. </w:t>
+      </w:r>
+      <w:r>
+        <w:rPr>
+          <w:rFonts w:ascii="Arial" w:hAnsi="Arial" w:cs="Arial"/>
+          <w:sz w:val="24"/>
+        </w:rPr>
+        <w:t xml:space="preserve">Para além dos métodos que esta classe herda da </w:t>
+      </w:r>
+      <w:r>
+        <w:rPr>
+          <w:rFonts w:ascii="Arial" w:hAnsi="Arial" w:cs="Arial"/>
+          <w:sz w:val="24"/>
+        </w:rPr>
+        <w:t>sub</w:t>
+      </w:r>
+      <w:r>
+        <w:rPr>
+          <w:rFonts w:ascii="Arial" w:hAnsi="Arial" w:cs="Arial"/>
+          <w:sz w:val="24"/>
+        </w:rPr>
+        <w:t xml:space="preserve">classe PC1 também criamos o método </w:t>
+      </w:r>
+      <w:proofErr w:type="spellStart"/>
+      <w:proofErr w:type="gramStart"/>
+      <w:r>
+        <w:rPr>
+          <w:rFonts w:ascii="Arial" w:hAnsi="Arial" w:cs="Arial"/>
+          <w:i/>
+          <w:sz w:val="24"/>
+        </w:rPr>
+        <w:t>converteKWtoCV</w:t>
+      </w:r>
+      <w:proofErr w:type="spellEnd"/>
+      <w:r>
+        <w:rPr>
+          <w:rFonts w:ascii="Arial" w:hAnsi="Arial" w:cs="Arial"/>
+          <w:i/>
+          <w:sz w:val="24"/>
+        </w:rPr>
+        <w:t>(</w:t>
+      </w:r>
+      <w:proofErr w:type="gramEnd"/>
+      <w:r>
+        <w:rPr>
+          <w:rFonts w:ascii="Arial" w:hAnsi="Arial" w:cs="Arial"/>
+          <w:i/>
+          <w:sz w:val="24"/>
+        </w:rPr>
+        <w:t>)</w:t>
+      </w:r>
+      <w:r>
+        <w:rPr>
+          <w:rFonts w:ascii="Arial" w:hAnsi="Arial" w:cs="Arial"/>
+          <w:sz w:val="24"/>
+        </w:rPr>
+        <w:t xml:space="preserve"> que converte de Quilowatt para </w:t>
+      </w:r>
+      <w:r>
+        <w:rPr>
+          <w:rFonts w:ascii="Arial" w:hAnsi="Arial" w:cs="Arial"/>
+          <w:sz w:val="24"/>
+        </w:rPr>
+        <w:t xml:space="preserve">Cavalos, </w:t>
+      </w:r>
+      <w:r>
+        <w:rPr>
+          <w:rFonts w:ascii="Arial" w:hAnsi="Arial" w:cs="Arial"/>
+          <w:sz w:val="24"/>
+        </w:rPr>
+        <w:t xml:space="preserve">uma vez que o Watt é uma </w:t>
+      </w:r>
+      <w:r>
+        <w:rPr>
+          <w:rFonts w:ascii="Arial" w:hAnsi="Arial" w:cs="Arial"/>
+          <w:sz w:val="24"/>
+        </w:rPr>
+        <w:t>unidade de potência</w:t>
+      </w:r>
+      <w:r>
+        <w:rPr>
+          <w:rFonts w:ascii="Arial" w:hAnsi="Arial" w:cs="Arial"/>
+          <w:sz w:val="24"/>
+        </w:rPr>
+        <w:t xml:space="preserve"> que</w:t>
+      </w:r>
+      <w:r>
+        <w:rPr>
+          <w:rFonts w:ascii="Arial" w:hAnsi="Arial" w:cs="Arial"/>
+          <w:sz w:val="24"/>
+        </w:rPr>
+        <w:t xml:space="preserve"> p</w:t>
+      </w:r>
+      <w:r>
+        <w:rPr>
+          <w:rFonts w:ascii="Arial" w:hAnsi="Arial" w:cs="Arial"/>
+          <w:sz w:val="24"/>
+        </w:rPr>
+        <w:t>ode ser convertida para cavalos. Desta forma depois é só somar ambas as potências, a do motor eléctr</w:t>
+      </w:r>
+      <w:r>
+        <w:rPr>
+          <w:rFonts w:ascii="Arial" w:hAnsi="Arial" w:cs="Arial"/>
+          <w:sz w:val="24"/>
+        </w:rPr>
+        <w:t>ico com a do motor de combustão para obtermos a potência do veículos híbridos.</w:t>
       </w:r>
     </w:p>
     <w:p>
@@ -6909,6 +8089,25 @@
     </w:p>
     <w:p>
       <w:pPr>
+        <w:pStyle w:val="Cabealho3"/>
+        <w:numPr>
+          <w:ilvl w:val="0"/>
+          <w:numId w:val="3"/>
+        </w:numPr>
+        <w:spacing w:line="360" w:lineRule="auto"/>
+        <w:jc w:val="both"/>
+        <w:rPr>
+          <w:i/>
+        </w:rPr>
+      </w:pPr>
+      <w:bookmarkStart w:id="18" w:name="_Toc358206977"/>
+      <w:r>
+        <w:t>PC2Hibrido</w:t>
+      </w:r>
+      <w:bookmarkEnd w:id="18"/>
+    </w:p>
+    <w:p>
+      <w:pPr>
         <w:autoSpaceDE w:val="0"/>
         <w:autoSpaceDN w:val="0"/>
         <w:adjustRightInd w:val="0"/>
@@ -6918,132 +8117,9 @@
         <w:rPr>
           <w:rFonts w:ascii="Arial" w:hAnsi="Arial" w:cs="Arial"/>
           <w:sz w:val="24"/>
-        </w:rPr>
-      </w:pPr>
-      <w:r>
-        <w:rPr>
-          <w:rFonts w:ascii="Arial" w:hAnsi="Arial" w:cs="Arial"/>
-          <w:sz w:val="24"/>
-          <w:szCs w:val="24"/>
-        </w:rPr>
-        <w:t>Nesta classe</w:t>
-      </w:r>
-      <w:r>
-        <w:rPr>
-          <w:rFonts w:ascii="Arial" w:hAnsi="Arial" w:cs="Arial"/>
-          <w:sz w:val="24"/>
-          <w:szCs w:val="24"/>
-        </w:rPr>
-        <w:t>, tal como na PC1Hibrido,</w:t>
-      </w:r>
-      <w:r>
-        <w:rPr>
-          <w:rFonts w:ascii="Arial" w:hAnsi="Arial" w:cs="Arial"/>
-          <w:sz w:val="24"/>
-          <w:szCs w:val="24"/>
-        </w:rPr>
-        <w:t xml:space="preserve"> guarda</w:t>
-      </w:r>
-      <w:r>
-        <w:rPr>
-          <w:rFonts w:ascii="Arial" w:hAnsi="Arial" w:cs="Arial"/>
-          <w:sz w:val="24"/>
-          <w:szCs w:val="24"/>
-        </w:rPr>
-        <w:t>-se</w:t>
-      </w:r>
-      <w:r>
-        <w:rPr>
-          <w:rFonts w:ascii="Arial" w:hAnsi="Arial" w:cs="Arial"/>
-          <w:sz w:val="24"/>
-          <w:szCs w:val="24"/>
-        </w:rPr>
-        <w:t xml:space="preserve"> informação relativa à potência. </w:t>
-      </w:r>
-      <w:r>
-        <w:rPr>
-          <w:rFonts w:ascii="Arial" w:hAnsi="Arial" w:cs="Arial"/>
-          <w:sz w:val="24"/>
-        </w:rPr>
-        <w:t>Para além dos métodos que</w:t>
-      </w:r>
-      <w:r>
-        <w:rPr>
-          <w:rFonts w:ascii="Arial" w:hAnsi="Arial" w:cs="Arial"/>
-          <w:sz w:val="24"/>
-        </w:rPr>
-        <w:t xml:space="preserve"> esta classe herda da classe PC2</w:t>
-      </w:r>
-      <w:r>
-        <w:rPr>
-          <w:rFonts w:ascii="Arial" w:hAnsi="Arial" w:cs="Arial"/>
-          <w:sz w:val="24"/>
-        </w:rPr>
-        <w:t xml:space="preserve"> </w:t>
-      </w:r>
-      <w:r>
-        <w:rPr>
-          <w:rFonts w:ascii="Arial" w:hAnsi="Arial" w:cs="Arial"/>
-          <w:sz w:val="24"/>
-        </w:rPr>
-        <w:t xml:space="preserve">foi </w:t>
-      </w:r>
-      <w:r>
-        <w:rPr>
-          <w:rFonts w:ascii="Arial" w:hAnsi="Arial" w:cs="Arial"/>
-          <w:sz w:val="24"/>
-        </w:rPr>
-        <w:t xml:space="preserve">também criamos o método </w:t>
-      </w:r>
-      <w:proofErr w:type="spellStart"/>
-      <w:proofErr w:type="gramStart"/>
-      <w:r>
-        <w:rPr>
-          <w:rFonts w:ascii="Arial" w:hAnsi="Arial" w:cs="Arial"/>
-          <w:i/>
-          <w:sz w:val="24"/>
-        </w:rPr>
-        <w:t>converteKWtoCV</w:t>
-      </w:r>
-      <w:proofErr w:type="spellEnd"/>
-      <w:r>
-        <w:rPr>
-          <w:rFonts w:ascii="Arial" w:hAnsi="Arial" w:cs="Arial"/>
-          <w:i/>
-          <w:sz w:val="24"/>
-        </w:rPr>
-        <w:t>(</w:t>
-      </w:r>
-      <w:proofErr w:type="gramEnd"/>
-      <w:r>
-        <w:rPr>
-          <w:rFonts w:ascii="Arial" w:hAnsi="Arial" w:cs="Arial"/>
-          <w:i/>
-          <w:sz w:val="24"/>
-        </w:rPr>
-        <w:t>)</w:t>
-      </w:r>
-      <w:r>
-        <w:rPr>
-          <w:rFonts w:ascii="Arial" w:hAnsi="Arial" w:cs="Arial"/>
-          <w:sz w:val="24"/>
-        </w:rPr>
-        <w:t xml:space="preserve"> que converte de Quilowatt para </w:t>
-      </w:r>
-      <w:r>
-        <w:rPr>
-          <w:rFonts w:ascii="Arial" w:hAnsi="Arial" w:cs="Arial"/>
-          <w:sz w:val="24"/>
-        </w:rPr>
-        <w:t>Cavalos</w:t>
-      </w:r>
-      <w:r>
-        <w:rPr>
-          <w:rFonts w:ascii="Arial" w:hAnsi="Arial" w:cs="Arial"/>
-          <w:sz w:val="24"/>
-        </w:rPr>
-        <w:t>.</w:t>
-      </w:r>
+          <w:szCs w:val="24"/>
+        </w:rPr>
+      </w:pPr>
     </w:p>
     <w:p>
       <w:pPr>
@@ -7058,26 +8134,130 @@
           <w:sz w:val="24"/>
         </w:rPr>
       </w:pPr>
-    </w:p>
-    <w:p>
-      <w:pPr>
-        <w:pStyle w:val="Cabealho4"/>
-        <w:numPr>
-          <w:ilvl w:val="0"/>
-          <w:numId w:val="2"/>
-        </w:numPr>
-        <w:rPr>
-          <w:i w:val="0"/>
-        </w:rPr>
-      </w:pPr>
+      <w:r>
+        <w:rPr>
+          <w:rFonts w:ascii="Arial" w:hAnsi="Arial" w:cs="Arial"/>
+          <w:sz w:val="24"/>
+          <w:szCs w:val="24"/>
+        </w:rPr>
+        <w:t>Nesta classe</w:t>
+      </w:r>
+      <w:r>
+        <w:rPr>
+          <w:rFonts w:ascii="Arial" w:hAnsi="Arial" w:cs="Arial"/>
+          <w:sz w:val="24"/>
+          <w:szCs w:val="24"/>
+        </w:rPr>
+        <w:t>, tal como na PC1Hibrido,</w:t>
+      </w:r>
+      <w:r>
+        <w:rPr>
+          <w:rFonts w:ascii="Arial" w:hAnsi="Arial" w:cs="Arial"/>
+          <w:sz w:val="24"/>
+          <w:szCs w:val="24"/>
+        </w:rPr>
+        <w:t xml:space="preserve"> guarda</w:t>
+      </w:r>
+      <w:r>
+        <w:rPr>
+          <w:rFonts w:ascii="Arial" w:hAnsi="Arial" w:cs="Arial"/>
+          <w:sz w:val="24"/>
+          <w:szCs w:val="24"/>
+        </w:rPr>
+        <w:t>-se</w:t>
+      </w:r>
+      <w:r>
+        <w:rPr>
+          <w:rFonts w:ascii="Arial" w:hAnsi="Arial" w:cs="Arial"/>
+          <w:sz w:val="24"/>
+          <w:szCs w:val="24"/>
+        </w:rPr>
+        <w:t xml:space="preserve"> informação relativa à potência. </w:t>
+      </w:r>
+      <w:r>
+        <w:rPr>
+          <w:rFonts w:ascii="Arial" w:hAnsi="Arial" w:cs="Arial"/>
+          <w:sz w:val="24"/>
+        </w:rPr>
+        <w:t>Para além dos métodos que</w:t>
+      </w:r>
+      <w:r>
+        <w:rPr>
+          <w:rFonts w:ascii="Arial" w:hAnsi="Arial" w:cs="Arial"/>
+          <w:sz w:val="24"/>
+        </w:rPr>
+        <w:t xml:space="preserve"> esta classe herda da classe PC2</w:t>
+      </w:r>
+      <w:r>
+        <w:rPr>
+          <w:rFonts w:ascii="Arial" w:hAnsi="Arial" w:cs="Arial"/>
+          <w:sz w:val="24"/>
+        </w:rPr>
+        <w:t xml:space="preserve"> </w:t>
+      </w:r>
+      <w:r>
+        <w:rPr>
+          <w:rFonts w:ascii="Arial" w:hAnsi="Arial" w:cs="Arial"/>
+          <w:sz w:val="24"/>
+        </w:rPr>
+        <w:t xml:space="preserve">foi </w:t>
+      </w:r>
+      <w:r>
+        <w:rPr>
+          <w:rFonts w:ascii="Arial" w:hAnsi="Arial" w:cs="Arial"/>
+          <w:sz w:val="24"/>
+        </w:rPr>
+        <w:t xml:space="preserve">também criamos o método </w:t>
+      </w:r>
       <w:proofErr w:type="spellStart"/>
-      <w:r>
-        <w:rPr>
-          <w:i w:val="0"/>
-        </w:rPr>
-        <w:t>GTHibrido</w:t>
+      <w:proofErr w:type="gramStart"/>
+      <w:r>
+        <w:rPr>
+          <w:rFonts w:ascii="Arial" w:hAnsi="Arial" w:cs="Arial"/>
+          <w:i/>
+          <w:sz w:val="24"/>
+        </w:rPr>
+        <w:t>converteKWtoCV</w:t>
       </w:r>
       <w:proofErr w:type="spellEnd"/>
+      <w:r>
+        <w:rPr>
+          <w:rFonts w:ascii="Arial" w:hAnsi="Arial" w:cs="Arial"/>
+          <w:i/>
+          <w:sz w:val="24"/>
+        </w:rPr>
+        <w:t>(</w:t>
+      </w:r>
+      <w:proofErr w:type="gramEnd"/>
+      <w:r>
+        <w:rPr>
+          <w:rFonts w:ascii="Arial" w:hAnsi="Arial" w:cs="Arial"/>
+          <w:i/>
+          <w:sz w:val="24"/>
+        </w:rPr>
+        <w:t>)</w:t>
+      </w:r>
+      <w:r>
+        <w:rPr>
+          <w:rFonts w:ascii="Arial" w:hAnsi="Arial" w:cs="Arial"/>
+          <w:sz w:val="24"/>
+        </w:rPr>
+        <w:t xml:space="preserve"> que converte de Quilowatt para </w:t>
+      </w:r>
+      <w:r>
+        <w:rPr>
+          <w:rFonts w:ascii="Arial" w:hAnsi="Arial" w:cs="Arial"/>
+          <w:sz w:val="24"/>
+        </w:rPr>
+        <w:t>Cavalos</w:t>
+      </w:r>
+      <w:r>
+        <w:rPr>
+          <w:rFonts w:ascii="Arial" w:hAnsi="Arial" w:cs="Arial"/>
+          <w:sz w:val="24"/>
+        </w:rPr>
+        <w:t>.</w:t>
+      </w:r>
     </w:p>
     <w:p>
       <w:pPr>
@@ -7090,9 +8270,29 @@
         <w:rPr>
           <w:rFonts w:ascii="Arial" w:hAnsi="Arial" w:cs="Arial"/>
           <w:sz w:val="24"/>
-          <w:szCs w:val="24"/>
-        </w:rPr>
-      </w:pPr>
+        </w:rPr>
+      </w:pPr>
+    </w:p>
+    <w:p>
+      <w:pPr>
+        <w:pStyle w:val="Cabealho3"/>
+        <w:numPr>
+          <w:ilvl w:val="0"/>
+          <w:numId w:val="3"/>
+        </w:numPr>
+        <w:spacing w:line="360" w:lineRule="auto"/>
+        <w:jc w:val="both"/>
+        <w:rPr>
+          <w:i/>
+        </w:rPr>
+      </w:pPr>
+      <w:bookmarkStart w:id="19" w:name="_Toc358206978"/>
+      <w:proofErr w:type="spellStart"/>
+      <w:r>
+        <w:t>GTHibrido</w:t>
+      </w:r>
+      <w:bookmarkEnd w:id="19"/>
+      <w:proofErr w:type="spellEnd"/>
     </w:p>
     <w:p>
       <w:pPr>
@@ -7108,116 +8308,6 @@
           <w:szCs w:val="24"/>
         </w:rPr>
       </w:pPr>
-      <w:r>
-        <w:rPr>
-          <w:rFonts w:ascii="Arial" w:hAnsi="Arial" w:cs="Arial"/>
-          <w:sz w:val="24"/>
-          <w:szCs w:val="24"/>
-        </w:rPr>
-        <w:t>Nesta classe</w:t>
-      </w:r>
-      <w:r>
-        <w:rPr>
-          <w:rFonts w:ascii="Arial" w:hAnsi="Arial" w:cs="Arial"/>
-          <w:sz w:val="24"/>
-          <w:szCs w:val="24"/>
-        </w:rPr>
-        <w:t xml:space="preserve">, também </w:t>
-      </w:r>
-      <w:r>
-        <w:rPr>
-          <w:rFonts w:ascii="Arial" w:hAnsi="Arial" w:cs="Arial"/>
-          <w:sz w:val="24"/>
-          <w:szCs w:val="24"/>
-        </w:rPr>
-        <w:t>guarda</w:t>
-      </w:r>
-      <w:r>
-        <w:rPr>
-          <w:rFonts w:ascii="Arial" w:hAnsi="Arial" w:cs="Arial"/>
-          <w:sz w:val="24"/>
-          <w:szCs w:val="24"/>
-        </w:rPr>
-        <w:t>-se</w:t>
-      </w:r>
-      <w:r>
-        <w:rPr>
-          <w:rFonts w:ascii="Arial" w:hAnsi="Arial" w:cs="Arial"/>
-          <w:sz w:val="24"/>
-          <w:szCs w:val="24"/>
-        </w:rPr>
-        <w:t xml:space="preserve"> informação relativa à potência. </w:t>
-      </w:r>
-      <w:r>
-        <w:rPr>
-          <w:rFonts w:ascii="Arial" w:hAnsi="Arial" w:cs="Arial"/>
-          <w:sz w:val="24"/>
-        </w:rPr>
-        <w:t>Esta classe herda da classe GT sendo que</w:t>
-      </w:r>
-      <w:r>
-        <w:rPr>
-          <w:rFonts w:ascii="Arial" w:hAnsi="Arial" w:cs="Arial"/>
-          <w:sz w:val="24"/>
-        </w:rPr>
-        <w:t xml:space="preserve"> </w:t>
-      </w:r>
-      <w:r>
-        <w:rPr>
-          <w:rFonts w:ascii="Arial" w:hAnsi="Arial" w:cs="Arial"/>
-          <w:sz w:val="24"/>
-        </w:rPr>
-        <w:t xml:space="preserve">foi </w:t>
-      </w:r>
-      <w:r>
-        <w:rPr>
-          <w:rFonts w:ascii="Arial" w:hAnsi="Arial" w:cs="Arial"/>
-          <w:sz w:val="24"/>
-        </w:rPr>
-        <w:t xml:space="preserve">também criamos o método </w:t>
-      </w:r>
-      <w:proofErr w:type="spellStart"/>
-      <w:proofErr w:type="gramStart"/>
-      <w:r>
-        <w:rPr>
-          <w:rFonts w:ascii="Arial" w:hAnsi="Arial" w:cs="Arial"/>
-          <w:i/>
-          <w:sz w:val="24"/>
-        </w:rPr>
-        <w:t>converteKWtoCV</w:t>
-      </w:r>
-      <w:proofErr w:type="spellEnd"/>
-      <w:r>
-        <w:rPr>
-          <w:rFonts w:ascii="Arial" w:hAnsi="Arial" w:cs="Arial"/>
-          <w:i/>
-          <w:sz w:val="24"/>
-        </w:rPr>
-        <w:t>(</w:t>
-      </w:r>
-      <w:proofErr w:type="gramEnd"/>
-      <w:r>
-        <w:rPr>
-          <w:rFonts w:ascii="Arial" w:hAnsi="Arial" w:cs="Arial"/>
-          <w:i/>
-          <w:sz w:val="24"/>
-        </w:rPr>
-        <w:t>)</w:t>
-      </w:r>
-      <w:r>
-        <w:rPr>
-          <w:rFonts w:ascii="Arial" w:hAnsi="Arial" w:cs="Arial"/>
-          <w:sz w:val="24"/>
-        </w:rPr>
-        <w:t xml:space="preserve"> que converte de Quilowatt para </w:t>
-      </w:r>
-      <w:r>
-        <w:rPr>
-          <w:rFonts w:ascii="Arial" w:hAnsi="Arial" w:cs="Arial"/>
-          <w:sz w:val="24"/>
-        </w:rPr>
-        <w:t>Cavalos.</w:t>
-      </w:r>
     </w:p>
     <w:p>
       <w:pPr>
@@ -7233,23 +8323,115 @@
           <w:szCs w:val="24"/>
         </w:rPr>
       </w:pPr>
-    </w:p>
-    <w:p>
-      <w:pPr>
-        <w:pStyle w:val="Cabealho4"/>
-        <w:numPr>
-          <w:ilvl w:val="0"/>
-          <w:numId w:val="2"/>
-        </w:numPr>
-        <w:rPr>
-          <w:i w:val="0"/>
-        </w:rPr>
-      </w:pPr>
-      <w:r>
-        <w:rPr>
-          <w:i w:val="0"/>
-        </w:rPr>
-        <w:t>Hibrida</w:t>
+      <w:r>
+        <w:rPr>
+          <w:rFonts w:ascii="Arial" w:hAnsi="Arial" w:cs="Arial"/>
+          <w:sz w:val="24"/>
+          <w:szCs w:val="24"/>
+        </w:rPr>
+        <w:t>Nesta classe</w:t>
+      </w:r>
+      <w:r>
+        <w:rPr>
+          <w:rFonts w:ascii="Arial" w:hAnsi="Arial" w:cs="Arial"/>
+          <w:sz w:val="24"/>
+          <w:szCs w:val="24"/>
+        </w:rPr>
+        <w:t xml:space="preserve">, também </w:t>
+      </w:r>
+      <w:r>
+        <w:rPr>
+          <w:rFonts w:ascii="Arial" w:hAnsi="Arial" w:cs="Arial"/>
+          <w:sz w:val="24"/>
+          <w:szCs w:val="24"/>
+        </w:rPr>
+        <w:t>guarda</w:t>
+      </w:r>
+      <w:r>
+        <w:rPr>
+          <w:rFonts w:ascii="Arial" w:hAnsi="Arial" w:cs="Arial"/>
+          <w:sz w:val="24"/>
+          <w:szCs w:val="24"/>
+        </w:rPr>
+        <w:t>-se</w:t>
+      </w:r>
+      <w:r>
+        <w:rPr>
+          <w:rFonts w:ascii="Arial" w:hAnsi="Arial" w:cs="Arial"/>
+          <w:sz w:val="24"/>
+          <w:szCs w:val="24"/>
+        </w:rPr>
+        <w:t xml:space="preserve"> informação relativa à potência. </w:t>
+      </w:r>
+      <w:r>
+        <w:rPr>
+          <w:rFonts w:ascii="Arial" w:hAnsi="Arial" w:cs="Arial"/>
+          <w:sz w:val="24"/>
+        </w:rPr>
+        <w:t>Esta classe herda da classe GT sendo que</w:t>
+      </w:r>
+      <w:r>
+        <w:rPr>
+          <w:rFonts w:ascii="Arial" w:hAnsi="Arial" w:cs="Arial"/>
+          <w:sz w:val="24"/>
+        </w:rPr>
+        <w:t xml:space="preserve"> </w:t>
+      </w:r>
+      <w:r>
+        <w:rPr>
+          <w:rFonts w:ascii="Arial" w:hAnsi="Arial" w:cs="Arial"/>
+          <w:sz w:val="24"/>
+        </w:rPr>
+        <w:t xml:space="preserve">foi </w:t>
+      </w:r>
+      <w:r>
+        <w:rPr>
+          <w:rFonts w:ascii="Arial" w:hAnsi="Arial" w:cs="Arial"/>
+          <w:sz w:val="24"/>
+        </w:rPr>
+        <w:t xml:space="preserve">também criamos o método </w:t>
+      </w:r>
+      <w:proofErr w:type="spellStart"/>
+      <w:proofErr w:type="gramStart"/>
+      <w:r>
+        <w:rPr>
+          <w:rFonts w:ascii="Arial" w:hAnsi="Arial" w:cs="Arial"/>
+          <w:i/>
+          <w:sz w:val="24"/>
+        </w:rPr>
+        <w:t>converteKWtoCV</w:t>
+      </w:r>
+      <w:proofErr w:type="spellEnd"/>
+      <w:r>
+        <w:rPr>
+          <w:rFonts w:ascii="Arial" w:hAnsi="Arial" w:cs="Arial"/>
+          <w:i/>
+          <w:sz w:val="24"/>
+        </w:rPr>
+        <w:t>(</w:t>
+      </w:r>
+      <w:proofErr w:type="gramEnd"/>
+      <w:r>
+        <w:rPr>
+          <w:rFonts w:ascii="Arial" w:hAnsi="Arial" w:cs="Arial"/>
+          <w:i/>
+          <w:sz w:val="24"/>
+        </w:rPr>
+        <w:t>)</w:t>
+      </w:r>
+      <w:r>
+        <w:rPr>
+          <w:rFonts w:ascii="Arial" w:hAnsi="Arial" w:cs="Arial"/>
+          <w:sz w:val="24"/>
+        </w:rPr>
+        <w:t xml:space="preserve"> que converte de Quilowatt para </w:t>
+      </w:r>
+      <w:r>
+        <w:rPr>
+          <w:rFonts w:ascii="Arial" w:hAnsi="Arial" w:cs="Arial"/>
+          <w:sz w:val="24"/>
+        </w:rPr>
+        <w:t>Cavalos.</w:t>
       </w:r>
     </w:p>
     <w:p>
@@ -7269,6 +8451,33 @@
     </w:p>
     <w:p>
       <w:pPr>
+        <w:pStyle w:val="Cabealho3"/>
+        <w:numPr>
+          <w:ilvl w:val="0"/>
+          <w:numId w:val="3"/>
+        </w:numPr>
+        <w:spacing w:line="360" w:lineRule="auto"/>
+        <w:jc w:val="both"/>
+        <w:rPr>
+          <w:i/>
+        </w:rPr>
+      </w:pPr>
+      <w:bookmarkStart w:id="20" w:name="_Toc358206979"/>
+      <w:proofErr w:type="gramStart"/>
+      <w:r>
+        <w:t>Hibrida</w:t>
+      </w:r>
+      <w:r>
+        <w:t>(Interface</w:t>
+      </w:r>
+      <w:proofErr w:type="gramEnd"/>
+      <w:r>
+        <w:t>)</w:t>
+      </w:r>
+      <w:bookmarkEnd w:id="20"/>
+    </w:p>
+    <w:p>
+      <w:pPr>
         <w:autoSpaceDE w:val="0"/>
         <w:autoSpaceDN w:val="0"/>
         <w:adjustRightInd w:val="0"/>
@@ -7281,6 +8490,21 @@
           <w:szCs w:val="24"/>
         </w:rPr>
       </w:pPr>
+    </w:p>
+    <w:p>
+      <w:pPr>
+        <w:autoSpaceDE w:val="0"/>
+        <w:autoSpaceDN w:val="0"/>
+        <w:adjustRightInd w:val="0"/>
+        <w:spacing w:after="0" w:line="360" w:lineRule="auto"/>
+        <w:ind w:firstLine="360"/>
+        <w:jc w:val="both"/>
+        <w:rPr>
+          <w:rFonts w:ascii="Arial" w:hAnsi="Arial" w:cs="Arial"/>
+          <w:sz w:val="24"/>
+          <w:szCs w:val="24"/>
+        </w:rPr>
+      </w:pPr>
       <w:r>
         <w:rPr>
           <w:rFonts w:ascii="Arial" w:hAnsi="Arial" w:cs="Arial"/>
@@ -7305,7 +8529,15 @@
           <w:sz w:val="24"/>
           <w:szCs w:val="24"/>
         </w:rPr>
-        <w:t xml:space="preserve">, que é implementada pelas classes PC1Hibrido, PC2Hibrido e </w:t>
+        <w:t>, que é implementada pelas classes PC1Hibrido, PC</w:t>
+      </w:r>
+      <w:r>
+        <w:rPr>
+          <w:rFonts w:ascii="Arial" w:hAnsi="Arial" w:cs="Arial"/>
+          <w:sz w:val="24"/>
+          <w:szCs w:val="24"/>
+        </w:rPr>
+        <w:t xml:space="preserve">2Hibrido e </w:t>
       </w:r>
       <w:proofErr w:type="spellStart"/>
       <w:r>
@@ -7323,7 +8555,15 @@
           <w:sz w:val="24"/>
           <w:szCs w:val="24"/>
         </w:rPr>
-        <w:t>, ou seja, À excepção dos SC, todos os veículos em competição podem ser híbridos.</w:t>
+        <w:t>, ou seja, à</w:t>
+      </w:r>
+      <w:r>
+        <w:rPr>
+          <w:rFonts w:ascii="Arial" w:hAnsi="Arial" w:cs="Arial"/>
+          <w:sz w:val="24"/>
+          <w:szCs w:val="24"/>
+        </w:rPr>
+        <w:t xml:space="preserve"> excepção dos SC, todos os veículos em competição podem ser híbridos.</w:t>
       </w:r>
     </w:p>
     <w:tbl>
@@ -7346,7 +8586,7 @@
       <w:tr>
         <w:trPr>
           <w:cantSplit/>
-          <w:trHeight w:val="1134"/>
+          <w:trHeight w:val="7097"/>
         </w:trPr>
         <w:tc>
           <w:tcPr>
@@ -7359,6 +8599,7 @@
               <w:adjustRightInd w:val="0"/>
               <w:spacing w:line="360" w:lineRule="auto"/>
               <w:contextualSpacing/>
+              <w:jc w:val="both"/>
               <w:rPr>
                 <w:rFonts w:ascii="F16" w:hAnsi="F16" w:cs="F16"/>
                 <w:sz w:val="24"/>
@@ -7374,17 +8615,9 @@
               <mc:AlternateContent>
                 <mc:Choice Requires="wps">
                   <w:drawing>
-                    <wp:anchor distT="0" distB="0" distL="114300" distR="114300" simplePos="0" relativeHeight="251698176" behindDoc="0" locked="0" layoutInCell="1" allowOverlap="1" wp14:anchorId="5B062058" wp14:editId="1513C71C">
-                      <wp:simplePos x="0" y="0"/>
-                      <wp:positionH relativeFrom="column">
-                        <wp:posOffset>139065</wp:posOffset>
-                      </wp:positionH>
-                      <wp:positionV relativeFrom="paragraph">
-                        <wp:posOffset>4167505</wp:posOffset>
-                      </wp:positionV>
+                    <wp:inline distT="0" distB="0" distL="0" distR="0" wp14:anchorId="6E623A9C" wp14:editId="496F6ED4">
                       <wp:extent cx="5076825" cy="635"/>
                       <wp:effectExtent l="0" t="0" r="9525" b="3810"/>
-                      <wp:wrapSquare wrapText="bothSides"/>
                       <wp:docPr id="10" name="Caixa de texto 10"/>
                       <wp:cNvGraphicFramePr/>
                       <a:graphic xmlns:a="http://schemas.openxmlformats.org/drawingml/2006/main">
@@ -7421,7 +8654,7 @@
                                       <w:szCs w:val="24"/>
                                     </w:rPr>
                                   </w:pPr>
-                                  <w:bookmarkStart w:id="11" w:name="_Toc358155991"/>
+                                  <w:bookmarkStart w:id="21" w:name="_Toc358155991"/>
                                   <w:r>
                                     <w:rPr>
                                       <w:color w:val="auto"/>
@@ -7472,7 +8705,7 @@
                                     </w:rPr>
                                     <w:t xml:space="preserve"> - Classe Veículo e Subclasses PC1, PC2, GT, SC</w:t>
                                   </w:r>
-                                  <w:bookmarkEnd w:id="11"/>
+                                  <w:bookmarkEnd w:id="21"/>
                                 </w:p>
                               </w:txbxContent>
                             </wps:txbx>
@@ -7485,15 +8718,12 @@
                           </wps:wsp>
                         </a:graphicData>
                       </a:graphic>
-                      <wp14:sizeRelH relativeFrom="margin">
-                        <wp14:pctWidth>0</wp14:pctWidth>
-                      </wp14:sizeRelH>
-                    </wp:anchor>
+                    </wp:inline>
                   </w:drawing>
                 </mc:Choice>
                 <mc:Fallback>
                   <w:pict>
-                    <v:shape id="Caixa de texto 10" o:spid="_x0000_s1027" type="#_x0000_t202" style="position:absolute;margin-left:10.95pt;margin-top:328.15pt;width:399.75pt;height:.05pt;z-index:251698176;visibility:visible;mso-wrap-style:square;mso-width-percent:0;mso-wrap-distance-left:9pt;mso-wrap-distance-top:0;mso-wrap-distance-right:9pt;mso-wrap-distance-bottom:0;mso-position-horizontal:absolute;mso-position-horizontal-relative:text;mso-position-vertical:absolute;mso-position-vertical-relative:text;mso-width-percent:0;mso-width-relative:margin;v-text-anchor:top" o:gfxdata="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" stroked="f">
+                    <v:shape id="Caixa de texto 10" o:spid="_x0000_s1027" type="#_x0000_t202" style="width:399.75pt;height:.05pt;visibility:visible;mso-wrap-style:square;mso-left-percent:-10001;mso-top-percent:-10001;mso-position-horizontal:absolute;mso-position-horizontal-relative:char;mso-position-vertical:absolute;mso-position-vertical-relative:line;mso-left-percent:-10001;mso-top-percent:-10001;v-text-anchor:top" o:gfxdata="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" stroked="f">
                       <v:textbox style="mso-fit-shape-to-text:t" inset="0,0,0,0">
                         <w:txbxContent>
                           <w:p>
@@ -7508,7 +8738,7 @@
                                 <w:szCs w:val="24"/>
                               </w:rPr>
                             </w:pPr>
-                            <w:bookmarkStart w:id="12" w:name="_Toc358155991"/>
+                            <w:bookmarkStart w:id="22" w:name="_Toc358155991"/>
                             <w:r>
                               <w:rPr>
                                 <w:color w:val="auto"/>
@@ -7559,11 +8789,11 @@
                               </w:rPr>
                               <w:t xml:space="preserve"> - Classe Veículo e Subclasses PC1, PC2, GT, SC</w:t>
                             </w:r>
-                            <w:bookmarkEnd w:id="12"/>
+                            <w:bookmarkEnd w:id="22"/>
                           </w:p>
                         </w:txbxContent>
                       </v:textbox>
-                      <w10:wrap type="square"/>
+                      <w10:anchorlock/>
                     </v:shape>
                   </w:pict>
                 </mc:Fallback>
@@ -7575,7 +8805,7 @@
                 <w:lang w:eastAsia="pt-PT"/>
               </w:rPr>
               <w:drawing>
-                <wp:anchor distT="0" distB="0" distL="114300" distR="114300" simplePos="0" relativeHeight="251696128" behindDoc="0" locked="0" layoutInCell="1" allowOverlap="1" wp14:anchorId="6EE509E4" wp14:editId="63B96936">
+                <wp:anchor distT="0" distB="0" distL="114300" distR="114300" simplePos="0" relativeHeight="251696128" behindDoc="0" locked="0" layoutInCell="1" allowOverlap="1" wp14:anchorId="52FB941B" wp14:editId="186DA887">
                   <wp:simplePos x="1114425" y="895350"/>
                   <wp:positionH relativeFrom="margin">
                     <wp:align>center</wp:align>
@@ -7637,13 +8867,6 @@
                 </wp:anchor>
               </w:drawing>
             </w:r>
-            <w:r>
-              <w:rPr>
-                <w:noProof/>
-                <w:lang w:eastAsia="pt-PT"/>
-              </w:rPr>
-              <w:t xml:space="preserve"> </w:t>
-            </w:r>
           </w:p>
         </w:tc>
       </w:tr>
@@ -7663,14 +8886,21 @@
     <w:p>
       <w:pPr>
         <w:spacing w:line="360" w:lineRule="auto"/>
-        <w:contextualSpacing/>
-        <w:jc w:val="both"/>
-        <w:rPr>
-          <w:rFonts w:ascii="Arial" w:hAnsi="Arial" w:cs="Arial"/>
-          <w:sz w:val="24"/>
-          <w:szCs w:val="24"/>
-        </w:rPr>
-      </w:pPr>
+        <w:jc w:val="both"/>
+        <w:rPr>
+          <w:rFonts w:ascii="Arial" w:hAnsi="Arial" w:cs="Arial"/>
+          <w:sz w:val="24"/>
+          <w:szCs w:val="24"/>
+        </w:rPr>
+      </w:pPr>
+      <w:r>
+        <w:rPr>
+          <w:rFonts w:ascii="Arial" w:hAnsi="Arial" w:cs="Arial"/>
+          <w:sz w:val="24"/>
+          <w:szCs w:val="24"/>
+        </w:rPr>
+        <w:br w:type="page"/>
+      </w:r>
     </w:p>
     <w:p>
       <w:pPr>
@@ -7682,14 +8912,15 @@
           <w:sz w:val="36"/>
         </w:rPr>
       </w:pPr>
-      <w:bookmarkStart w:id="13" w:name="_Toc358155976"/>
+      <w:bookmarkStart w:id="23" w:name="_Toc358206980"/>
       <w:r>
         <w:rPr>
           <w:sz w:val="36"/>
         </w:rPr>
+        <w:lastRenderedPageBreak/>
         <w:t>Circuito</w:t>
       </w:r>
-      <w:bookmarkEnd w:id="13"/>
+      <w:bookmarkEnd w:id="23"/>
     </w:p>
     <w:p>
       <w:pPr>
@@ -7729,8 +8960,48 @@
           <w:sz w:val="24"/>
           <w:szCs w:val="24"/>
         </w:rPr>
-        <w:t>, tempo na paragem das boxes e o Piloto recordista.</w:t>
-      </w:r>
+        <w:t xml:space="preserve">, </w:t>
+      </w:r>
+      <w:r>
+        <w:rPr>
+          <w:rFonts w:ascii="Arial" w:hAnsi="Arial" w:cs="Arial"/>
+          <w:sz w:val="24"/>
+          <w:szCs w:val="24"/>
+        </w:rPr>
+        <w:t>tempo na paragem das boxes e o p</w:t>
+      </w:r>
+      <w:r>
+        <w:rPr>
+          <w:rFonts w:ascii="Arial" w:hAnsi="Arial" w:cs="Arial"/>
+          <w:sz w:val="24"/>
+          <w:szCs w:val="24"/>
+        </w:rPr>
+        <w:t>iloto recordista.</w:t>
+      </w:r>
+    </w:p>
+    <w:p>
+      <w:pPr>
+        <w:spacing w:line="360" w:lineRule="auto"/>
+        <w:contextualSpacing/>
+        <w:jc w:val="both"/>
+        <w:rPr>
+          <w:rFonts w:ascii="Arial" w:hAnsi="Arial" w:cs="Arial"/>
+          <w:sz w:val="24"/>
+          <w:szCs w:val="24"/>
+        </w:rPr>
+      </w:pPr>
+    </w:p>
+    <w:p>
+      <w:pPr>
+        <w:spacing w:line="360" w:lineRule="auto"/>
+        <w:contextualSpacing/>
+        <w:jc w:val="both"/>
+        <w:rPr>
+          <w:rFonts w:ascii="Arial" w:hAnsi="Arial" w:cs="Arial"/>
+          <w:sz w:val="24"/>
+          <w:szCs w:val="24"/>
+        </w:rPr>
+      </w:pPr>
     </w:p>
     <w:p>
       <w:pPr>
@@ -7748,14 +9019,14 @@
         </w:rPr>
         <w:t xml:space="preserve"> </w:t>
       </w:r>
-      <w:bookmarkStart w:id="14" w:name="_Toc358155977"/>
+      <w:bookmarkStart w:id="24" w:name="_Toc358206981"/>
       <w:r>
         <w:rPr>
           <w:sz w:val="28"/>
         </w:rPr>
         <w:t>Métodos</w:t>
       </w:r>
-      <w:bookmarkEnd w:id="14"/>
+      <w:bookmarkEnd w:id="24"/>
     </w:p>
     <w:p>
       <w:pPr>
@@ -7834,6 +9105,18 @@
         </w:rPr>
         <w:t>.</w:t>
       </w:r>
+    </w:p>
+    <w:p>
+      <w:pPr>
+        <w:spacing w:line="360" w:lineRule="auto"/>
+        <w:ind w:firstLine="708"/>
+        <w:contextualSpacing/>
+        <w:jc w:val="both"/>
+        <w:rPr>
+          <w:rFonts w:ascii="Arial" w:hAnsi="Arial" w:cs="Arial"/>
+          <w:sz w:val="24"/>
+        </w:rPr>
+      </w:pPr>
     </w:p>
     <w:tbl>
       <w:tblPr>
@@ -7868,20 +9151,19 @@
                 <w:noProof/>
                 <w:lang w:eastAsia="pt-PT"/>
               </w:rPr>
-              <w:lastRenderedPageBreak/>
               <mc:AlternateContent>
                 <mc:Choice Requires="wps">
                   <w:drawing>
-                    <wp:anchor distT="0" distB="0" distL="114300" distR="114300" simplePos="0" relativeHeight="251688960" behindDoc="0" locked="0" layoutInCell="1" allowOverlap="1" wp14:anchorId="37E78E0D" wp14:editId="49414EA1">
+                    <wp:anchor distT="0" distB="0" distL="114300" distR="114300" simplePos="0" relativeHeight="251688960" behindDoc="0" locked="0" layoutInCell="1" allowOverlap="1" wp14:anchorId="6ACF9E63" wp14:editId="39FC3E57">
                       <wp:simplePos x="0" y="0"/>
                       <wp:positionH relativeFrom="column">
                         <wp:posOffset>2009140</wp:posOffset>
                       </wp:positionH>
                       <wp:positionV relativeFrom="paragraph">
-                        <wp:posOffset>1181100</wp:posOffset>
+                        <wp:posOffset>514350</wp:posOffset>
                       </wp:positionV>
                       <wp:extent cx="1333500" cy="635"/>
-                      <wp:effectExtent l="0" t="0" r="0" b="0"/>
+                      <wp:effectExtent l="0" t="0" r="0" b="3810"/>
                       <wp:wrapSquare wrapText="bothSides"/>
                       <wp:docPr id="6" name="Caixa de texto 6"/>
                       <wp:cNvGraphicFramePr/>
@@ -7917,7 +9199,7 @@
                                       <w:sz w:val="20"/>
                                     </w:rPr>
                                   </w:pPr>
-                                  <w:bookmarkStart w:id="15" w:name="_Toc358155992"/>
+                                  <w:bookmarkStart w:id="25" w:name="_Toc358155992"/>
                                   <w:r>
                                     <w:rPr>
                                       <w:color w:val="auto"/>
@@ -7968,7 +9250,7 @@
                                     </w:rPr>
                                     <w:t xml:space="preserve"> - Classe Circuito</w:t>
                                   </w:r>
-                                  <w:bookmarkEnd w:id="15"/>
+                                  <w:bookmarkEnd w:id="25"/>
                                 </w:p>
                               </w:txbxContent>
                             </wps:txbx>
@@ -7986,7 +9268,7 @@
                 </mc:Choice>
                 <mc:Fallback>
                   <w:pict>
-                    <v:shape id="Caixa de texto 6" o:spid="_x0000_s1028" type="#_x0000_t202" style="position:absolute;left:0;text-align:left;margin-left:158.2pt;margin-top:93pt;width:105pt;height:.05pt;z-index:251688960;visibility:visible;mso-wrap-style:square;mso-wrap-distance-left:9pt;mso-wrap-distance-top:0;mso-wrap-distance-right:9pt;mso-wrap-distance-bottom:0;mso-position-horizontal:absolute;mso-position-horizontal-relative:text;mso-position-vertical:absolute;mso-position-vertical-relative:text;v-text-anchor:top" o:gfxdata="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" stroked="f">
+                    <v:shape id="Caixa de texto 6" o:spid="_x0000_s1028" type="#_x0000_t202" style="position:absolute;left:0;text-align:left;margin-left:158.2pt;margin-top:40.5pt;width:105pt;height:.05pt;z-index:251688960;visibility:visible;mso-wrap-style:square;mso-wrap-distance-left:9pt;mso-wrap-distance-top:0;mso-wrap-distance-right:9pt;mso-wrap-distance-bottom:0;mso-position-horizontal:absolute;mso-position-horizontal-relative:text;mso-position-vertical:absolute;mso-position-vertical-relative:text;v-text-anchor:top" o:gfxdata="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" stroked="f">
                       <v:textbox style="mso-fit-shape-to-text:t" inset="0,0,0,0">
                         <w:txbxContent>
                           <w:p>
@@ -7999,7 +9281,7 @@
                                 <w:sz w:val="20"/>
                               </w:rPr>
                             </w:pPr>
-                            <w:bookmarkStart w:id="16" w:name="_Toc358155992"/>
+                            <w:bookmarkStart w:id="26" w:name="_Toc358155992"/>
                             <w:r>
                               <w:rPr>
                                 <w:color w:val="auto"/>
@@ -8050,7 +9332,7 @@
                               </w:rPr>
                               <w:t xml:space="preserve"> - Classe Circuito</w:t>
                             </w:r>
-                            <w:bookmarkEnd w:id="16"/>
+                            <w:bookmarkEnd w:id="26"/>
                           </w:p>
                         </w:txbxContent>
                       </v:textbox>
@@ -8066,16 +9348,16 @@
                 <w:lang w:eastAsia="pt-PT"/>
               </w:rPr>
               <w:drawing>
-                <wp:anchor distT="0" distB="0" distL="114300" distR="114300" simplePos="0" relativeHeight="251687936" behindDoc="0" locked="0" layoutInCell="1" allowOverlap="1" wp14:anchorId="69726262" wp14:editId="64353905">
-                  <wp:simplePos x="1076325" y="3248025"/>
+                <wp:anchor distT="0" distB="0" distL="114300" distR="114300" simplePos="0" relativeHeight="251702272" behindDoc="0" locked="0" layoutInCell="1" allowOverlap="1" wp14:anchorId="49C6A45F" wp14:editId="649CB4C4">
+                  <wp:simplePos x="1076325" y="4495800"/>
                   <wp:positionH relativeFrom="margin">
                     <wp:align>center</wp:align>
                   </wp:positionH>
                   <wp:positionV relativeFrom="margin">
                     <wp:align>top</wp:align>
                   </wp:positionV>
-                  <wp:extent cx="1333500" cy="1123950"/>
-                  <wp:effectExtent l="0" t="0" r="0" b="0"/>
+                  <wp:extent cx="809625" cy="514350"/>
+                  <wp:effectExtent l="0" t="0" r="9525" b="0"/>
                   <wp:wrapSquare wrapText="bothSides"/>
                   <wp:docPr id="5" name="Imagem 5" descr="C:\Users\marcelo\Documents\GitHub\POO\BLJPOO.jpg"/>
                   <wp:cNvGraphicFramePr>
@@ -8098,13 +9380,13 @@
                               </a:ext>
                             </a:extLst>
                           </a:blip>
-                          <a:srcRect l="46416" t="18234" r="41347" b="59117"/>
+                          <a:srcRect l="47902" t="22649" r="44668" b="66987"/>
                           <a:stretch/>
                         </pic:blipFill>
                         <pic:spPr bwMode="auto">
                           <a:xfrm>
                             <a:off x="0" y="0"/>
-                            <a:ext cx="1333500" cy="1123950"/>
+                            <a:ext cx="809625" cy="514350"/>
                           </a:xfrm>
                           <a:prstGeom prst="rect">
                             <a:avLst/>
@@ -8139,9 +9421,11 @@
     <w:p>
       <w:pPr>
         <w:spacing w:line="360" w:lineRule="auto"/>
-        <w:contextualSpacing/>
-        <w:jc w:val="both"/>
-      </w:pPr>
+        <w:jc w:val="both"/>
+      </w:pPr>
+      <w:r>
+        <w:br w:type="page"/>
+      </w:r>
     </w:p>
     <w:p>
       <w:pPr>
@@ -8153,14 +9437,15 @@
           <w:sz w:val="36"/>
         </w:rPr>
       </w:pPr>
-      <w:bookmarkStart w:id="17" w:name="_Toc358155978"/>
+      <w:bookmarkStart w:id="27" w:name="_Toc358206982"/>
       <w:r>
         <w:rPr>
           <w:sz w:val="36"/>
         </w:rPr>
+        <w:lastRenderedPageBreak/>
         <w:t>Piloto</w:t>
       </w:r>
-      <w:bookmarkEnd w:id="17"/>
+      <w:bookmarkEnd w:id="27"/>
     </w:p>
     <w:p>
       <w:pPr>
@@ -8230,6 +9515,22 @@
     </w:p>
     <w:p>
       <w:pPr>
+        <w:autoSpaceDE w:val="0"/>
+        <w:autoSpaceDN w:val="0"/>
+        <w:adjustRightInd w:val="0"/>
+        <w:spacing w:after="0" w:line="360" w:lineRule="auto"/>
+        <w:ind w:firstLine="708"/>
+        <w:contextualSpacing/>
+        <w:jc w:val="both"/>
+        <w:rPr>
+          <w:rFonts w:ascii="Arial" w:hAnsi="Arial" w:cs="Arial"/>
+          <w:sz w:val="24"/>
+          <w:szCs w:val="24"/>
+        </w:rPr>
+      </w:pPr>
+    </w:p>
+    <w:p>
+      <w:pPr>
         <w:pStyle w:val="Cabealho3"/>
         <w:spacing w:line="360" w:lineRule="auto"/>
         <w:contextualSpacing/>
@@ -8238,14 +9539,14 @@
           <w:sz w:val="28"/>
         </w:rPr>
       </w:pPr>
-      <w:bookmarkStart w:id="18" w:name="_Toc358155979"/>
+      <w:bookmarkStart w:id="28" w:name="_Toc358206983"/>
       <w:r>
         <w:rPr>
           <w:sz w:val="28"/>
         </w:rPr>
         <w:t>Métodos</w:t>
       </w:r>
-      <w:bookmarkEnd w:id="18"/>
+      <w:bookmarkEnd w:id="28"/>
     </w:p>
     <w:p>
       <w:pPr>
@@ -8538,16 +9839,16 @@
               <mc:AlternateContent>
                 <mc:Choice Requires="wps">
                   <w:drawing>
-                    <wp:anchor distT="0" distB="0" distL="114300" distR="114300" simplePos="0" relativeHeight="251692032" behindDoc="0" locked="0" layoutInCell="1" allowOverlap="1" wp14:anchorId="4894E1CD" wp14:editId="12A75DDA">
+                    <wp:anchor distT="0" distB="0" distL="114300" distR="114300" simplePos="0" relativeHeight="251692032" behindDoc="0" locked="0" layoutInCell="1" allowOverlap="1" wp14:anchorId="258D913A" wp14:editId="43092EB1">
                       <wp:simplePos x="0" y="0"/>
                       <wp:positionH relativeFrom="column">
                         <wp:posOffset>1942465</wp:posOffset>
                       </wp:positionH>
                       <wp:positionV relativeFrom="paragraph">
-                        <wp:posOffset>1019175</wp:posOffset>
+                        <wp:posOffset>571500</wp:posOffset>
                       </wp:positionV>
                       <wp:extent cx="1465580" cy="635"/>
-                      <wp:effectExtent l="0" t="0" r="0" b="0"/>
+                      <wp:effectExtent l="0" t="0" r="1270" b="3810"/>
                       <wp:wrapSquare wrapText="bothSides"/>
                       <wp:docPr id="14" name="Caixa de texto 14"/>
                       <wp:cNvGraphicFramePr/>
@@ -8585,7 +9886,7 @@
                                       <w:szCs w:val="24"/>
                                     </w:rPr>
                                   </w:pPr>
-                                  <w:bookmarkStart w:id="19" w:name="_Toc358155993"/>
+                                  <w:bookmarkStart w:id="29" w:name="_Toc358155993"/>
                                   <w:r>
                                     <w:rPr>
                                       <w:color w:val="auto"/>
@@ -8636,7 +9937,7 @@
                                     </w:rPr>
                                     <w:t xml:space="preserve"> - Classe Piloto</w:t>
                                   </w:r>
-                                  <w:bookmarkEnd w:id="19"/>
+                                  <w:bookmarkEnd w:id="29"/>
                                 </w:p>
                               </w:txbxContent>
                             </wps:txbx>
@@ -8654,7 +9955,7 @@
                 </mc:Choice>
                 <mc:Fallback>
                   <w:pict>
-                    <v:shape id="Caixa de texto 14" o:spid="_x0000_s1029" type="#_x0000_t202" style="position:absolute;left:0;text-align:left;margin-left:152.95pt;margin-top:80.25pt;width:115.4pt;height:.05pt;z-index:251692032;visibility:visible;mso-wrap-style:square;mso-wrap-distance-left:9pt;mso-wrap-distance-top:0;mso-wrap-distance-right:9pt;mso-wrap-distance-bottom:0;mso-position-horizontal:absolute;mso-position-horizontal-relative:text;mso-position-vertical:absolute;mso-position-vertical-relative:text;v-text-anchor:top" o:gfxdata="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" stroked="f">
+                    <v:shape id="Caixa de texto 14" o:spid="_x0000_s1029" type="#_x0000_t202" style="position:absolute;left:0;text-align:left;margin-left:152.95pt;margin-top:45pt;width:115.4pt;height:.05pt;z-index:251692032;visibility:visible;mso-wrap-style:square;mso-wrap-distance-left:9pt;mso-wrap-distance-top:0;mso-wrap-distance-right:9pt;mso-wrap-distance-bottom:0;mso-position-horizontal:absolute;mso-position-horizontal-relative:text;mso-position-vertical:absolute;mso-position-vertical-relative:text;v-text-anchor:top" o:gfxdata="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" stroked="f">
                       <v:textbox style="mso-fit-shape-to-text:t" inset="0,0,0,0">
                         <w:txbxContent>
                           <w:p>
@@ -8669,7 +9970,7 @@
                                 <w:szCs w:val="24"/>
                               </w:rPr>
                             </w:pPr>
-                            <w:bookmarkStart w:id="20" w:name="_Toc358155993"/>
+                            <w:bookmarkStart w:id="30" w:name="_Toc358155993"/>
                             <w:r>
                               <w:rPr>
                                 <w:color w:val="auto"/>
@@ -8720,7 +10021,7 @@
                               </w:rPr>
                               <w:t xml:space="preserve"> - Classe Piloto</w:t>
                             </w:r>
-                            <w:bookmarkEnd w:id="20"/>
+                            <w:bookmarkEnd w:id="30"/>
                           </w:p>
                         </w:txbxContent>
                       </v:textbox>
@@ -8739,7 +10040,7 @@
                 <w:lang w:eastAsia="pt-PT"/>
               </w:rPr>
               <w:drawing>
-                <wp:anchor distT="0" distB="0" distL="114300" distR="114300" simplePos="0" relativeHeight="251691008" behindDoc="0" locked="0" layoutInCell="1" allowOverlap="1" wp14:anchorId="39C828A5" wp14:editId="4ECC2179">
+                <wp:anchor distT="0" distB="0" distL="114300" distR="114300" simplePos="0" relativeHeight="251691008" behindDoc="0" locked="0" layoutInCell="1" allowOverlap="1" wp14:anchorId="320BB552" wp14:editId="0637CBAE">
                   <wp:simplePos x="1076325" y="3143250"/>
                   <wp:positionH relativeFrom="margin">
                     <wp:align>center</wp:align>
@@ -8747,8 +10048,8 @@
                   <wp:positionV relativeFrom="margin">
                     <wp:align>top</wp:align>
                   </wp:positionV>
-                  <wp:extent cx="1465580" cy="962025"/>
-                  <wp:effectExtent l="0" t="0" r="1270" b="9525"/>
+                  <wp:extent cx="1057275" cy="581025"/>
+                  <wp:effectExtent l="0" t="0" r="9525" b="9525"/>
                   <wp:wrapSquare wrapText="bothSides"/>
                   <wp:docPr id="13" name="Imagem 13" descr="C:\Users\marcelo\Documents\GitHub\POO\BLJPOO.jpg"/>
                   <wp:cNvGraphicFramePr>
@@ -8771,13 +10072,13 @@
                               </a:ext>
                             </a:extLst>
                           </a:blip>
-                          <a:srcRect l="23601" t="25144" r="63894" b="56836"/>
+                          <a:srcRect l="24414" t="26393" r="66565" b="62724"/>
                           <a:stretch/>
                         </pic:blipFill>
                         <pic:spPr bwMode="auto">
                           <a:xfrm>
                             <a:off x="0" y="0"/>
-                            <a:ext cx="1465580" cy="962025"/>
+                            <a:ext cx="1057275" cy="581025"/>
                           </a:xfrm>
                           <a:prstGeom prst="rect">
                             <a:avLst/>
@@ -8795,6 +10096,12 @@
                       </pic:pic>
                     </a:graphicData>
                   </a:graphic>
+                  <wp14:sizeRelH relativeFrom="margin">
+                    <wp14:pctWidth>0</wp14:pctWidth>
+                  </wp14:sizeRelH>
+                  <wp14:sizeRelV relativeFrom="margin">
+                    <wp14:pctHeight>0</wp14:pctHeight>
+                  </wp14:sizeRelV>
                 </wp:anchor>
               </w:drawing>
             </w:r>
@@ -8819,11 +10126,7 @@
     </w:p>
     <w:p>
       <w:pPr>
-        <w:autoSpaceDE w:val="0"/>
-        <w:autoSpaceDN w:val="0"/>
-        <w:adjustRightInd w:val="0"/>
-        <w:spacing w:after="0" w:line="360" w:lineRule="auto"/>
-        <w:contextualSpacing/>
+        <w:spacing w:line="360" w:lineRule="auto"/>
         <w:jc w:val="both"/>
         <w:rPr>
           <w:rFonts w:ascii="F16" w:hAnsi="F16" w:cs="F16"/>
@@ -8831,6 +10134,14 @@
           <w:szCs w:val="24"/>
         </w:rPr>
       </w:pPr>
+      <w:r>
+        <w:rPr>
+          <w:rFonts w:ascii="F16" w:hAnsi="F16" w:cs="F16"/>
+          <w:sz w:val="24"/>
+          <w:szCs w:val="24"/>
+        </w:rPr>
+        <w:br w:type="page"/>
+      </w:r>
     </w:p>
     <w:p>
       <w:pPr>
@@ -8842,7 +10153,7 @@
           <w:sz w:val="36"/>
         </w:rPr>
       </w:pPr>
-      <w:bookmarkStart w:id="21" w:name="_Toc358155980"/>
+      <w:bookmarkStart w:id="31" w:name="_Toc358206984"/>
       <w:r>
         <w:rPr>
           <w:sz w:val="36"/>
@@ -8850,7 +10161,7 @@
         <w:lastRenderedPageBreak/>
         <w:t>Jogador</w:t>
       </w:r>
-      <w:bookmarkEnd w:id="21"/>
+      <w:bookmarkEnd w:id="31"/>
     </w:p>
     <w:p>
       <w:pPr>
@@ -9058,6 +10369,21 @@
     </w:p>
     <w:p>
       <w:pPr>
+        <w:autoSpaceDE w:val="0"/>
+        <w:autoSpaceDN w:val="0"/>
+        <w:adjustRightInd w:val="0"/>
+        <w:spacing w:after="0" w:line="360" w:lineRule="auto"/>
+        <w:contextualSpacing/>
+        <w:jc w:val="both"/>
+        <w:rPr>
+          <w:rFonts w:ascii="Arial" w:hAnsi="Arial" w:cs="Arial"/>
+          <w:sz w:val="24"/>
+          <w:szCs w:val="24"/>
+        </w:rPr>
+      </w:pPr>
+    </w:p>
+    <w:p>
+      <w:pPr>
         <w:pStyle w:val="Cabealho3"/>
         <w:spacing w:line="360" w:lineRule="auto"/>
         <w:contextualSpacing/>
@@ -9066,14 +10392,14 @@
           <w:sz w:val="28"/>
         </w:rPr>
       </w:pPr>
-      <w:bookmarkStart w:id="22" w:name="_Toc358155981"/>
+      <w:bookmarkStart w:id="32" w:name="_Toc358206985"/>
       <w:r>
         <w:rPr>
           <w:sz w:val="28"/>
         </w:rPr>
         <w:t>Métodos</w:t>
       </w:r>
-      <w:bookmarkEnd w:id="22"/>
+      <w:bookmarkEnd w:id="32"/>
     </w:p>
     <w:p>
       <w:pPr>
@@ -9324,16 +10650,16 @@
               <mc:AlternateContent>
                 <mc:Choice Requires="wps">
                   <w:drawing>
-                    <wp:anchor distT="0" distB="0" distL="114300" distR="114300" simplePos="0" relativeHeight="251695104" behindDoc="0" locked="0" layoutInCell="1" allowOverlap="1" wp14:anchorId="776EDBFA" wp14:editId="72F9F6E2">
+                    <wp:anchor distT="0" distB="0" distL="114300" distR="114300" simplePos="0" relativeHeight="251695104" behindDoc="0" locked="0" layoutInCell="1" allowOverlap="1" wp14:anchorId="26F96384" wp14:editId="486B8742">
                       <wp:simplePos x="0" y="0"/>
                       <wp:positionH relativeFrom="column">
                         <wp:posOffset>1761490</wp:posOffset>
                       </wp:positionH>
                       <wp:positionV relativeFrom="paragraph">
-                        <wp:posOffset>1366520</wp:posOffset>
+                        <wp:posOffset>633095</wp:posOffset>
                       </wp:positionV>
                       <wp:extent cx="1819275" cy="635"/>
-                      <wp:effectExtent l="0" t="0" r="0" b="0"/>
+                      <wp:effectExtent l="0" t="0" r="9525" b="3810"/>
                       <wp:wrapSquare wrapText="bothSides"/>
                       <wp:docPr id="18" name="Caixa de texto 18"/>
                       <wp:cNvGraphicFramePr/>
@@ -9371,7 +10697,7 @@
                                       <w:szCs w:val="24"/>
                                     </w:rPr>
                                   </w:pPr>
-                                  <w:bookmarkStart w:id="23" w:name="_Toc358155994"/>
+                                  <w:bookmarkStart w:id="33" w:name="_Toc358155994"/>
                                   <w:r>
                                     <w:rPr>
                                       <w:color w:val="auto"/>
@@ -9422,7 +10748,7 @@
                                     </w:rPr>
                                     <w:t xml:space="preserve"> - Classe Jogador</w:t>
                                   </w:r>
-                                  <w:bookmarkEnd w:id="23"/>
+                                  <w:bookmarkEnd w:id="33"/>
                                 </w:p>
                               </w:txbxContent>
                             </wps:txbx>
@@ -9440,7 +10766,7 @@
                 </mc:Choice>
                 <mc:Fallback>
                   <w:pict>
-                    <v:shape id="Caixa de texto 18" o:spid="_x0000_s1030" type="#_x0000_t202" style="position:absolute;left:0;text-align:left;margin-left:138.7pt;margin-top:107.6pt;width:143.25pt;height:.05pt;z-index:251695104;visibility:visible;mso-wrap-style:square;mso-wrap-distance-left:9pt;mso-wrap-distance-top:0;mso-wrap-distance-right:9pt;mso-wrap-distance-bottom:0;mso-position-horizontal:absolute;mso-position-horizontal-relative:text;mso-position-vertical:absolute;mso-position-vertical-relative:text;v-text-anchor:top" o:gfxdata="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" stroked="f">
+                    <v:shape id="Caixa de texto 18" o:spid="_x0000_s1030" type="#_x0000_t202" style="position:absolute;left:0;text-align:left;margin-left:138.7pt;margin-top:49.85pt;width:143.25pt;height:.05pt;z-index:251695104;visibility:visible;mso-wrap-style:square;mso-wrap-distance-left:9pt;mso-wrap-distance-top:0;mso-wrap-distance-right:9pt;mso-wrap-distance-bottom:0;mso-position-horizontal:absolute;mso-position-horizontal-relative:text;mso-position-vertical:absolute;mso-position-vertical-relative:text;v-text-anchor:top" o:gfxdata="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" stroked="f">
                       <v:textbox style="mso-fit-shape-to-text:t" inset="0,0,0,0">
                         <w:txbxContent>
                           <w:p>
@@ -9455,7 +10781,7 @@
                                 <w:szCs w:val="24"/>
                               </w:rPr>
                             </w:pPr>
-                            <w:bookmarkStart w:id="24" w:name="_Toc358155994"/>
+                            <w:bookmarkStart w:id="34" w:name="_Toc358155994"/>
                             <w:r>
                               <w:rPr>
                                 <w:color w:val="auto"/>
@@ -9506,7 +10832,7 @@
                               </w:rPr>
                               <w:t xml:space="preserve"> - Classe Jogador</w:t>
                             </w:r>
-                            <w:bookmarkEnd w:id="24"/>
+                            <w:bookmarkEnd w:id="34"/>
                           </w:p>
                         </w:txbxContent>
                       </v:textbox>
@@ -9525,7 +10851,7 @@
                 <w:lang w:eastAsia="pt-PT"/>
               </w:rPr>
               <w:drawing>
-                <wp:anchor distT="0" distB="0" distL="114300" distR="114300" simplePos="0" relativeHeight="251694080" behindDoc="0" locked="0" layoutInCell="1" allowOverlap="1" wp14:anchorId="7A81400C" wp14:editId="4B83079E">
+                <wp:anchor distT="0" distB="0" distL="114300" distR="114300" simplePos="0" relativeHeight="251694080" behindDoc="0" locked="0" layoutInCell="1" allowOverlap="1" wp14:anchorId="1237FC08" wp14:editId="08CC76E2">
                   <wp:simplePos x="1076325" y="904875"/>
                   <wp:positionH relativeFrom="margin">
                     <wp:align>center</wp:align>
@@ -9533,8 +10859,8 @@
                   <wp:positionV relativeFrom="margin">
                     <wp:align>top</wp:align>
                   </wp:positionV>
-                  <wp:extent cx="1819275" cy="1309370"/>
-                  <wp:effectExtent l="0" t="0" r="9525" b="5080"/>
+                  <wp:extent cx="950595" cy="626110"/>
+                  <wp:effectExtent l="0" t="0" r="1905" b="2540"/>
                   <wp:wrapSquare wrapText="bothSides"/>
                   <wp:docPr id="17" name="Imagem 17" descr="C:\Users\marcelo\Documents\GitHub\POO\BLJPOO.jpg"/>
                   <wp:cNvGraphicFramePr>
@@ -9557,13 +10883,13 @@
                               </a:ext>
                             </a:extLst>
                           </a:blip>
-                          <a:srcRect l="71787" t="62982" r="16458" b="18433"/>
+                          <a:srcRect l="74138" t="66780" r="18438" b="22483"/>
                           <a:stretch/>
                         </pic:blipFill>
                         <pic:spPr bwMode="auto">
                           <a:xfrm>
                             <a:off x="0" y="0"/>
-                            <a:ext cx="1819275" cy="1309370"/>
+                            <a:ext cx="957405" cy="630292"/>
                           </a:xfrm>
                           <a:prstGeom prst="rect">
                             <a:avLst/>
@@ -9581,6 +10907,12 @@
                       </pic:pic>
                     </a:graphicData>
                   </a:graphic>
+                  <wp14:sizeRelH relativeFrom="margin">
+                    <wp14:pctWidth>0</wp14:pctWidth>
+                  </wp14:sizeRelH>
+                  <wp14:sizeRelV relativeFrom="margin">
+                    <wp14:pctHeight>0</wp14:pctHeight>
+                  </wp14:sizeRelV>
                 </wp:anchor>
               </w:drawing>
             </w:r>
@@ -9603,14 +10935,21 @@
     <w:p>
       <w:pPr>
         <w:spacing w:line="360" w:lineRule="auto"/>
-        <w:contextualSpacing/>
-        <w:jc w:val="both"/>
-        <w:rPr>
-          <w:rFonts w:ascii="Arial" w:hAnsi="Arial" w:cs="Arial"/>
-          <w:sz w:val="24"/>
-          <w:szCs w:val="24"/>
-        </w:rPr>
-      </w:pPr>
+        <w:jc w:val="both"/>
+        <w:rPr>
+          <w:rFonts w:ascii="Arial" w:hAnsi="Arial" w:cs="Arial"/>
+          <w:sz w:val="24"/>
+          <w:szCs w:val="24"/>
+        </w:rPr>
+      </w:pPr>
+      <w:r>
+        <w:rPr>
+          <w:rFonts w:ascii="Arial" w:hAnsi="Arial" w:cs="Arial"/>
+          <w:sz w:val="24"/>
+          <w:szCs w:val="24"/>
+        </w:rPr>
+        <w:br w:type="page"/>
+      </w:r>
     </w:p>
     <w:p>
       <w:pPr>
@@ -9622,14 +10961,15 @@
           <w:sz w:val="36"/>
         </w:rPr>
       </w:pPr>
-      <w:bookmarkStart w:id="25" w:name="_Toc358155982"/>
+      <w:bookmarkStart w:id="35" w:name="_Toc358206986"/>
       <w:r>
         <w:rPr>
           <w:sz w:val="36"/>
         </w:rPr>
+        <w:lastRenderedPageBreak/>
         <w:t>Campeonato</w:t>
       </w:r>
-      <w:bookmarkEnd w:id="25"/>
+      <w:bookmarkEnd w:id="35"/>
     </w:p>
     <w:p>
       <w:pPr>
@@ -9759,6 +11099,21 @@
     </w:p>
     <w:p>
       <w:pPr>
+        <w:autoSpaceDE w:val="0"/>
+        <w:autoSpaceDN w:val="0"/>
+        <w:adjustRightInd w:val="0"/>
+        <w:spacing w:after="0" w:line="360" w:lineRule="auto"/>
+        <w:contextualSpacing/>
+        <w:jc w:val="both"/>
+        <w:rPr>
+          <w:rFonts w:ascii="Arial" w:hAnsi="Arial" w:cs="Arial"/>
+          <w:sz w:val="24"/>
+          <w:szCs w:val="24"/>
+        </w:rPr>
+      </w:pPr>
+    </w:p>
+    <w:p>
+      <w:pPr>
         <w:pStyle w:val="Cabealho3"/>
         <w:spacing w:line="360" w:lineRule="auto"/>
         <w:contextualSpacing/>
@@ -9767,15 +11122,14 @@
           <w:sz w:val="28"/>
         </w:rPr>
       </w:pPr>
-      <w:bookmarkStart w:id="26" w:name="_Toc358155983"/>
+      <w:bookmarkStart w:id="36" w:name="_Toc358206987"/>
       <w:r>
         <w:rPr>
           <w:sz w:val="28"/>
         </w:rPr>
-        <w:lastRenderedPageBreak/>
         <w:t>Métodos</w:t>
       </w:r>
-      <w:bookmarkEnd w:id="26"/>
+      <w:bookmarkEnd w:id="36"/>
     </w:p>
     <w:p>
       <w:pPr>
@@ -9796,7 +11150,7 @@
         <w:jc w:val="both"/>
         <w:rPr>
           <w:rFonts w:ascii="Arial" w:hAnsi="Arial" w:cs="Arial"/>
-          <w:b/>
+          <w:i/>
           <w:sz w:val="24"/>
           <w:szCs w:val="24"/>
         </w:rPr>
@@ -9996,6 +11350,20 @@
         </w:rPr>
         <w:t>.</w:t>
       </w:r>
+    </w:p>
+    <w:p>
+      <w:pPr>
+        <w:spacing w:line="360" w:lineRule="auto"/>
+        <w:ind w:firstLine="708"/>
+        <w:contextualSpacing/>
+        <w:jc w:val="both"/>
+        <w:rPr>
+          <w:rFonts w:ascii="Arial" w:hAnsi="Arial" w:cs="Arial"/>
+          <w:b/>
+          <w:sz w:val="24"/>
+          <w:szCs w:val="24"/>
+        </w:rPr>
+      </w:pPr>
     </w:p>
     <w:tbl>
       <w:tblPr>
@@ -10034,16 +11402,16 @@
               <mc:AlternateContent>
                 <mc:Choice Requires="wps">
                   <w:drawing>
-                    <wp:anchor distT="0" distB="0" distL="114300" distR="114300" simplePos="0" relativeHeight="251661312" behindDoc="0" locked="0" layoutInCell="1" allowOverlap="1" wp14:anchorId="65FDF513" wp14:editId="5AAFBA1C">
+                    <wp:anchor distT="0" distB="0" distL="114300" distR="114300" simplePos="0" relativeHeight="251661312" behindDoc="0" locked="0" layoutInCell="1" allowOverlap="1" wp14:anchorId="6BD1BDCB" wp14:editId="686B05F6">
                       <wp:simplePos x="0" y="0"/>
                       <wp:positionH relativeFrom="column">
                         <wp:posOffset>1142365</wp:posOffset>
                       </wp:positionH>
                       <wp:positionV relativeFrom="paragraph">
-                        <wp:posOffset>1905000</wp:posOffset>
+                        <wp:posOffset>561975</wp:posOffset>
                       </wp:positionV>
                       <wp:extent cx="3067050" cy="635"/>
-                      <wp:effectExtent l="0" t="0" r="0" b="0"/>
+                      <wp:effectExtent l="0" t="0" r="0" b="3810"/>
                       <wp:wrapSquare wrapText="bothSides"/>
                       <wp:docPr id="4" name="Caixa de texto 4"/>
                       <wp:cNvGraphicFramePr/>
@@ -10081,7 +11449,7 @@
                                       <w:szCs w:val="24"/>
                                     </w:rPr>
                                   </w:pPr>
-                                  <w:bookmarkStart w:id="27" w:name="_Toc358155995"/>
+                                  <w:bookmarkStart w:id="37" w:name="_Toc358155995"/>
                                   <w:r>
                                     <w:rPr>
                                       <w:color w:val="auto"/>
@@ -10132,7 +11500,7 @@
                                     </w:rPr>
                                     <w:t xml:space="preserve"> - Classe Campeonato</w:t>
                                   </w:r>
-                                  <w:bookmarkEnd w:id="27"/>
+                                  <w:bookmarkEnd w:id="37"/>
                                 </w:p>
                               </w:txbxContent>
                             </wps:txbx>
@@ -10150,7 +11518,7 @@
                 </mc:Choice>
                 <mc:Fallback>
                   <w:pict>
-                    <v:shape id="Caixa de texto 4" o:spid="_x0000_s1031" type="#_x0000_t202" style="position:absolute;left:0;text-align:left;margin-left:89.95pt;margin-top:150pt;width:241.5pt;height:.05pt;z-index:251661312;visibility:visible;mso-wrap-style:square;mso-wrap-distance-left:9pt;mso-wrap-distance-top:0;mso-wrap-distance-right:9pt;mso-wrap-distance-bottom:0;mso-position-horizontal:absolute;mso-position-horizontal-relative:text;mso-position-vertical:absolute;mso-position-vertical-relative:text;v-text-anchor:top" o:gfxdata="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" stroked="f">
+                    <v:shape id="Caixa de texto 4" o:spid="_x0000_s1031" type="#_x0000_t202" style="position:absolute;left:0;text-align:left;margin-left:89.95pt;margin-top:44.25pt;width:241.5pt;height:.05pt;z-index:251661312;visibility:visible;mso-wrap-style:square;mso-wrap-distance-left:9pt;mso-wrap-distance-top:0;mso-wrap-distance-right:9pt;mso-wrap-distance-bottom:0;mso-position-horizontal:absolute;mso-position-horizontal-relative:text;mso-position-vertical:absolute;mso-position-vertical-relative:text;v-text-anchor:top" o:gfxdata="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" stroked="f">
                       <v:textbox style="mso-fit-shape-to-text:t" inset="0,0,0,0">
                         <w:txbxContent>
                           <w:p>
@@ -10165,7 +11533,7 @@
                                 <w:szCs w:val="24"/>
                               </w:rPr>
                             </w:pPr>
-                            <w:bookmarkStart w:id="28" w:name="_Toc358155995"/>
+                            <w:bookmarkStart w:id="38" w:name="_Toc358155995"/>
                             <w:r>
                               <w:rPr>
                                 <w:color w:val="auto"/>
@@ -10216,7 +11584,7 @@
                               </w:rPr>
                               <w:t xml:space="preserve"> - Classe Campeonato</w:t>
                             </w:r>
-                            <w:bookmarkEnd w:id="28"/>
+                            <w:bookmarkEnd w:id="38"/>
                           </w:p>
                         </w:txbxContent>
                       </v:textbox>
@@ -10235,7 +11603,7 @@
                 <w:lang w:eastAsia="pt-PT"/>
               </w:rPr>
               <w:drawing>
-                <wp:anchor distT="0" distB="0" distL="114300" distR="114300" simplePos="0" relativeHeight="251659264" behindDoc="0" locked="0" layoutInCell="1" allowOverlap="1" wp14:anchorId="2283A6B4" wp14:editId="2F9F1BC3">
+                <wp:anchor distT="0" distB="0" distL="114300" distR="114300" simplePos="0" relativeHeight="251659264" behindDoc="0" locked="0" layoutInCell="1" allowOverlap="1" wp14:anchorId="57DA444D" wp14:editId="6B7B1496">
                   <wp:simplePos x="1076325" y="6019800"/>
                   <wp:positionH relativeFrom="margin">
                     <wp:align>center</wp:align>
@@ -10243,8 +11611,8 @@
                   <wp:positionV relativeFrom="margin">
                     <wp:align>center</wp:align>
                   </wp:positionV>
-                  <wp:extent cx="3067050" cy="1847850"/>
-                  <wp:effectExtent l="0" t="0" r="0" b="0"/>
+                  <wp:extent cx="1009650" cy="542925"/>
+                  <wp:effectExtent l="0" t="0" r="0" b="9525"/>
                   <wp:wrapSquare wrapText="bothSides"/>
                   <wp:docPr id="2" name="Imagem 2" descr="C:\Users\marcelo\Documents\GitHub\POO\BLJPOO.jpg"/>
                   <wp:cNvGraphicFramePr>
@@ -10267,13 +11635,13 @@
                               </a:ext>
                             </a:extLst>
                           </a:blip>
-                          <a:srcRect l="59878" t="17658" r="11976" b="45106"/>
+                          <a:srcRect l="68007" t="18809" r="22727" b="70250"/>
                           <a:stretch/>
                         </pic:blipFill>
                         <pic:spPr bwMode="auto">
                           <a:xfrm>
                             <a:off x="0" y="0"/>
-                            <a:ext cx="3067050" cy="1847850"/>
+                            <a:ext cx="1009650" cy="542925"/>
                           </a:xfrm>
                           <a:prstGeom prst="rect">
                             <a:avLst/>
@@ -10291,6 +11659,9 @@
                       </pic:pic>
                     </a:graphicData>
                   </a:graphic>
+                  <wp14:sizeRelH relativeFrom="margin">
+                    <wp14:pctWidth>0</wp14:pctWidth>
+                  </wp14:sizeRelH>
                   <wp14:sizeRelV relativeFrom="margin">
                     <wp14:pctHeight>0</wp14:pctHeight>
                   </wp14:sizeRelV>
@@ -10316,14 +11687,21 @@
     <w:p>
       <w:pPr>
         <w:spacing w:line="360" w:lineRule="auto"/>
-        <w:contextualSpacing/>
-        <w:jc w:val="both"/>
-        <w:rPr>
-          <w:rFonts w:ascii="Arial" w:hAnsi="Arial" w:cs="Arial"/>
-          <w:sz w:val="24"/>
-          <w:szCs w:val="24"/>
-        </w:rPr>
-      </w:pPr>
+        <w:jc w:val="both"/>
+        <w:rPr>
+          <w:rFonts w:ascii="Arial" w:hAnsi="Arial" w:cs="Arial"/>
+          <w:sz w:val="24"/>
+          <w:szCs w:val="24"/>
+        </w:rPr>
+      </w:pPr>
+      <w:r>
+        <w:rPr>
+          <w:rFonts w:ascii="Arial" w:hAnsi="Arial" w:cs="Arial"/>
+          <w:sz w:val="24"/>
+          <w:szCs w:val="24"/>
+        </w:rPr>
+        <w:br w:type="page"/>
+      </w:r>
     </w:p>
     <w:p>
       <w:pPr>
@@ -10335,14 +11713,15 @@
           <w:sz w:val="36"/>
         </w:rPr>
       </w:pPr>
-      <w:bookmarkStart w:id="29" w:name="_Toc358155984"/>
+      <w:bookmarkStart w:id="39" w:name="_Toc358206988"/>
       <w:r>
         <w:rPr>
           <w:sz w:val="36"/>
         </w:rPr>
+        <w:lastRenderedPageBreak/>
         <w:t>Corrida</w:t>
       </w:r>
-      <w:bookmarkEnd w:id="29"/>
+      <w:bookmarkEnd w:id="39"/>
     </w:p>
     <w:p>
       <w:pPr>
@@ -10464,6 +11843,22 @@
     </w:p>
     <w:p>
       <w:pPr>
+        <w:autoSpaceDE w:val="0"/>
+        <w:autoSpaceDN w:val="0"/>
+        <w:adjustRightInd w:val="0"/>
+        <w:spacing w:after="0" w:line="360" w:lineRule="auto"/>
+        <w:ind w:firstLine="708"/>
+        <w:contextualSpacing/>
+        <w:jc w:val="both"/>
+        <w:rPr>
+          <w:rFonts w:ascii="Arial" w:hAnsi="Arial" w:cs="Arial"/>
+          <w:sz w:val="24"/>
+          <w:szCs w:val="24"/>
+        </w:rPr>
+      </w:pPr>
+    </w:p>
+    <w:p>
+      <w:pPr>
         <w:pStyle w:val="Cabealho3"/>
         <w:spacing w:line="360" w:lineRule="auto"/>
         <w:contextualSpacing/>
@@ -10472,14 +11867,14 @@
           <w:sz w:val="28"/>
         </w:rPr>
       </w:pPr>
-      <w:bookmarkStart w:id="30" w:name="_Toc358155985"/>
+      <w:bookmarkStart w:id="40" w:name="_Toc358206989"/>
       <w:r>
         <w:rPr>
           <w:sz w:val="28"/>
         </w:rPr>
         <w:t>Métodos</w:t>
       </w:r>
-      <w:bookmarkEnd w:id="30"/>
+      <w:bookmarkEnd w:id="40"/>
     </w:p>
     <w:p>
       <w:pPr>
@@ -10746,7 +12141,6 @@
           <w:i/>
           <w:sz w:val="24"/>
         </w:rPr>
-        <w:lastRenderedPageBreak/>
         <w:t>geraCorrida</w:t>
       </w:r>
       <w:proofErr w:type="spellEnd"/>
@@ -10850,16 +12244,16 @@
               <mc:AlternateContent>
                 <mc:Choice Requires="wps">
                   <w:drawing>
-                    <wp:anchor distT="0" distB="0" distL="114300" distR="114300" simplePos="0" relativeHeight="251667456" behindDoc="0" locked="0" layoutInCell="1" allowOverlap="1" wp14:anchorId="3C05F875" wp14:editId="4C196BCE">
+                    <wp:anchor distT="0" distB="0" distL="114300" distR="114300" simplePos="0" relativeHeight="251667456" behindDoc="0" locked="0" layoutInCell="1" allowOverlap="1" wp14:anchorId="10DCB96B" wp14:editId="7EC20845">
                       <wp:simplePos x="0" y="0"/>
                       <wp:positionH relativeFrom="column">
                         <wp:posOffset>1932940</wp:posOffset>
                       </wp:positionH>
                       <wp:positionV relativeFrom="paragraph">
-                        <wp:posOffset>991235</wp:posOffset>
+                        <wp:posOffset>286385</wp:posOffset>
                       </wp:positionV>
                       <wp:extent cx="1476375" cy="635"/>
-                      <wp:effectExtent l="0" t="0" r="0" b="0"/>
+                      <wp:effectExtent l="0" t="0" r="9525" b="3810"/>
                       <wp:wrapSquare wrapText="bothSides"/>
                       <wp:docPr id="8" name="Caixa de texto 8"/>
                       <wp:cNvGraphicFramePr/>
@@ -10895,7 +12289,7 @@
                                       <w:sz w:val="20"/>
                                     </w:rPr>
                                   </w:pPr>
-                                  <w:bookmarkStart w:id="31" w:name="_Toc358155996"/>
+                                  <w:bookmarkStart w:id="41" w:name="_Toc358155996"/>
                                   <w:r>
                                     <w:rPr>
                                       <w:color w:val="auto"/>
@@ -10946,7 +12340,7 @@
                                     </w:rPr>
                                     <w:t xml:space="preserve"> - Classe Corrida</w:t>
                                   </w:r>
-                                  <w:bookmarkEnd w:id="31"/>
+                                  <w:bookmarkEnd w:id="41"/>
                                 </w:p>
                               </w:txbxContent>
                             </wps:txbx>
@@ -10964,7 +12358,7 @@
                 </mc:Choice>
                 <mc:Fallback>
                   <w:pict>
-                    <v:shape id="Caixa de texto 8" o:spid="_x0000_s1032" type="#_x0000_t202" style="position:absolute;left:0;text-align:left;margin-left:152.2pt;margin-top:78.05pt;width:116.25pt;height:.05pt;z-index:251667456;visibility:visible;mso-wrap-style:square;mso-wrap-distance-left:9pt;mso-wrap-distance-top:0;mso-wrap-distance-right:9pt;mso-wrap-distance-bottom:0;mso-position-horizontal:absolute;mso-position-horizontal-relative:text;mso-position-vertical:absolute;mso-position-vertical-relative:text;v-text-anchor:top" o:gfxdata="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" stroked="f">
+                    <v:shape id="Caixa de texto 8" o:spid="_x0000_s1032" type="#_x0000_t202" style="position:absolute;left:0;text-align:left;margin-left:152.2pt;margin-top:22.55pt;width:116.25pt;height:.05pt;z-index:251667456;visibility:visible;mso-wrap-style:square;mso-wrap-distance-left:9pt;mso-wrap-distance-top:0;mso-wrap-distance-right:9pt;mso-wrap-distance-bottom:0;mso-position-horizontal:absolute;mso-position-horizontal-relative:text;mso-position-vertical:absolute;mso-position-vertical-relative:text;v-text-anchor:top" o:gfxdata="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" stroked="f">
                       <v:textbox style="mso-fit-shape-to-text:t" inset="0,0,0,0">
                         <w:txbxContent>
                           <w:p>
@@ -10977,7 +12371,7 @@
                                 <w:sz w:val="20"/>
                               </w:rPr>
                             </w:pPr>
-                            <w:bookmarkStart w:id="32" w:name="_Toc358155996"/>
+                            <w:bookmarkStart w:id="42" w:name="_Toc358155996"/>
                             <w:r>
                               <w:rPr>
                                 <w:color w:val="auto"/>
@@ -11028,7 +12422,7 @@
                               </w:rPr>
                               <w:t xml:space="preserve"> - Classe Corrida</w:t>
                             </w:r>
-                            <w:bookmarkEnd w:id="32"/>
+                            <w:bookmarkEnd w:id="42"/>
                           </w:p>
                         </w:txbxContent>
                       </v:textbox>
@@ -11044,7 +12438,7 @@
                 <w:lang w:eastAsia="pt-PT"/>
               </w:rPr>
               <w:drawing>
-                <wp:anchor distT="0" distB="0" distL="114300" distR="114300" simplePos="0" relativeHeight="251665408" behindDoc="0" locked="0" layoutInCell="1" allowOverlap="1" wp14:anchorId="0649ACBC" wp14:editId="5374552E">
+                <wp:anchor distT="0" distB="0" distL="114300" distR="114300" simplePos="0" relativeHeight="251665408" behindDoc="0" locked="0" layoutInCell="1" allowOverlap="1" wp14:anchorId="27360325" wp14:editId="5E237217">
                   <wp:simplePos x="1076325" y="904875"/>
                   <wp:positionH relativeFrom="margin">
                     <wp:align>center</wp:align>
@@ -11052,8 +12446,8 @@
                   <wp:positionV relativeFrom="margin">
                     <wp:align>top</wp:align>
                   </wp:positionV>
-                  <wp:extent cx="1476375" cy="1104900"/>
-                  <wp:effectExtent l="0" t="0" r="9525" b="0"/>
+                  <wp:extent cx="819150" cy="561975"/>
+                  <wp:effectExtent l="0" t="0" r="0" b="9525"/>
                   <wp:wrapSquare wrapText="bothSides"/>
                   <wp:docPr id="7" name="Imagem 7" descr="C:\Users\marcelo\Documents\GitHub\POO\BLJPOO.jpg"/>
                   <wp:cNvGraphicFramePr>
@@ -11076,13 +12470,13 @@
                               </a:ext>
                             </a:extLst>
                           </a:blip>
-                          <a:srcRect l="45105" t="41075" r="41346" b="36660"/>
+                          <a:srcRect l="47815" t="45682" r="44668" b="42994"/>
                           <a:stretch/>
                         </pic:blipFill>
                         <pic:spPr bwMode="auto">
                           <a:xfrm>
                             <a:off x="0" y="0"/>
-                            <a:ext cx="1476375" cy="1104900"/>
+                            <a:ext cx="819150" cy="561975"/>
                           </a:xfrm>
                           <a:prstGeom prst="rect">
                             <a:avLst/>
@@ -11100,6 +12494,12 @@
                       </pic:pic>
                     </a:graphicData>
                   </a:graphic>
+                  <wp14:sizeRelH relativeFrom="margin">
+                    <wp14:pctWidth>0</wp14:pctWidth>
+                  </wp14:sizeRelH>
+                  <wp14:sizeRelV relativeFrom="margin">
+                    <wp14:pctHeight>0</wp14:pctHeight>
+                  </wp14:sizeRelV>
                 </wp:anchor>
               </w:drawing>
             </w:r>
@@ -11121,13 +12521,19 @@
     <w:p>
       <w:pPr>
         <w:spacing w:line="360" w:lineRule="auto"/>
-        <w:contextualSpacing/>
-        <w:jc w:val="both"/>
-        <w:rPr>
-          <w:rFonts w:ascii="Arial" w:hAnsi="Arial" w:cs="Arial"/>
-          <w:sz w:val="24"/>
-        </w:rPr>
-      </w:pPr>
+        <w:jc w:val="both"/>
+        <w:rPr>
+          <w:rFonts w:ascii="Arial" w:hAnsi="Arial" w:cs="Arial"/>
+          <w:sz w:val="24"/>
+        </w:rPr>
+      </w:pPr>
+      <w:r>
+        <w:rPr>
+          <w:rFonts w:ascii="Arial" w:hAnsi="Arial" w:cs="Arial"/>
+          <w:sz w:val="24"/>
+        </w:rPr>
+        <w:br w:type="page"/>
+      </w:r>
     </w:p>
     <w:p>
       <w:pPr>
@@ -11139,14 +12545,15 @@
           <w:sz w:val="36"/>
         </w:rPr>
       </w:pPr>
-      <w:bookmarkStart w:id="33" w:name="_Toc358155986"/>
+      <w:bookmarkStart w:id="43" w:name="_Toc358206990"/>
       <w:r>
         <w:rPr>
           <w:sz w:val="36"/>
         </w:rPr>
+        <w:lastRenderedPageBreak/>
         <w:t>Aposta</w:t>
       </w:r>
-      <w:bookmarkEnd w:id="33"/>
+      <w:bookmarkEnd w:id="43"/>
     </w:p>
     <w:p>
       <w:pPr>
@@ -11201,6 +12608,21 @@
     </w:p>
     <w:p>
       <w:pPr>
+        <w:autoSpaceDE w:val="0"/>
+        <w:autoSpaceDN w:val="0"/>
+        <w:adjustRightInd w:val="0"/>
+        <w:spacing w:after="0" w:line="360" w:lineRule="auto"/>
+        <w:contextualSpacing/>
+        <w:jc w:val="both"/>
+        <w:rPr>
+          <w:rFonts w:ascii="Arial" w:hAnsi="Arial" w:cs="Arial"/>
+          <w:sz w:val="24"/>
+          <w:szCs w:val="24"/>
+        </w:rPr>
+      </w:pPr>
+    </w:p>
+    <w:p>
+      <w:pPr>
         <w:pStyle w:val="Cabealho3"/>
         <w:spacing w:line="360" w:lineRule="auto"/>
         <w:contextualSpacing/>
@@ -11209,14 +12631,14 @@
           <w:sz w:val="28"/>
         </w:rPr>
       </w:pPr>
-      <w:bookmarkStart w:id="34" w:name="_Toc358155987"/>
+      <w:bookmarkStart w:id="44" w:name="_Toc358206991"/>
       <w:r>
         <w:rPr>
           <w:sz w:val="28"/>
         </w:rPr>
         <w:t>Métodos</w:t>
       </w:r>
-      <w:bookmarkEnd w:id="34"/>
+      <w:bookmarkEnd w:id="44"/>
     </w:p>
     <w:p>
       <w:pPr>
@@ -11418,13 +12840,13 @@
               <mc:AlternateContent>
                 <mc:Choice Requires="wps">
                   <w:drawing>
-                    <wp:anchor distT="0" distB="0" distL="114300" distR="114300" simplePos="0" relativeHeight="251679744" behindDoc="0" locked="0" layoutInCell="1" allowOverlap="1" wp14:anchorId="187609EC" wp14:editId="03676F64">
+                    <wp:anchor distT="0" distB="0" distL="114300" distR="114300" simplePos="0" relativeHeight="251679744" behindDoc="0" locked="0" layoutInCell="1" allowOverlap="1" wp14:anchorId="6048A03B" wp14:editId="5D37E19B">
                       <wp:simplePos x="0" y="0"/>
                       <wp:positionH relativeFrom="column">
-                        <wp:posOffset>1380490</wp:posOffset>
+                        <wp:posOffset>1410970</wp:posOffset>
                       </wp:positionH>
                       <wp:positionV relativeFrom="paragraph">
-                        <wp:posOffset>1529080</wp:posOffset>
+                        <wp:posOffset>698500</wp:posOffset>
                       </wp:positionV>
                       <wp:extent cx="2581275" cy="635"/>
                       <wp:effectExtent l="0" t="0" r="9525" b="3810"/>
@@ -11465,7 +12887,7 @@
                                       <w:szCs w:val="24"/>
                                     </w:rPr>
                                   </w:pPr>
-                                  <w:bookmarkStart w:id="35" w:name="_Toc358155997"/>
+                                  <w:bookmarkStart w:id="45" w:name="_Toc358155997"/>
                                   <w:r>
                                     <w:rPr>
                                       <w:color w:val="auto"/>
@@ -11516,7 +12938,7 @@
                                     </w:rPr>
                                     <w:t xml:space="preserve"> - Classe Aposta</w:t>
                                   </w:r>
-                                  <w:bookmarkEnd w:id="35"/>
+                                  <w:bookmarkEnd w:id="45"/>
                                 </w:p>
                               </w:txbxContent>
                             </wps:txbx>
@@ -11540,7 +12962,7 @@
                 </mc:Choice>
                 <mc:Fallback>
                   <w:pict>
-                    <v:shape id="Caixa de texto 16" o:spid="_x0000_s1033" type="#_x0000_t202" style="position:absolute;left:0;text-align:left;margin-left:108.7pt;margin-top:120.4pt;width:203.25pt;height:.05pt;z-index:251679744;visibility:visible;mso-wrap-style:square;mso-width-percent:0;mso-height-percent:0;mso-wrap-distance-left:9pt;mso-wrap-distance-top:0;mso-wrap-distance-right:9pt;mso-wrap-distance-bottom:0;mso-position-horizontal:absolute;mso-position-horizontal-relative:text;mso-position-vertical:absolute;mso-position-vertical-relative:text;mso-width-percent:0;mso-height-percent:0;mso-width-relative:margin;mso-height-relative:margin;v-text-anchor:top" o:gfxdata="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" stroked="f">
+                    <v:shape id="Caixa de texto 16" o:spid="_x0000_s1033" type="#_x0000_t202" style="position:absolute;left:0;text-align:left;margin-left:111.1pt;margin-top:55pt;width:203.25pt;height:.05pt;z-index:251679744;visibility:visible;mso-wrap-style:square;mso-width-percent:0;mso-height-percent:0;mso-wrap-distance-left:9pt;mso-wrap-distance-top:0;mso-wrap-distance-right:9pt;mso-wrap-distance-bottom:0;mso-position-horizontal:absolute;mso-position-horizontal-relative:text;mso-position-vertical:absolute;mso-position-vertical-relative:text;mso-width-percent:0;mso-height-percent:0;mso-width-relative:margin;mso-height-relative:margin;v-text-anchor:top" o:gfxdata="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" stroked="f">
                       <v:textbox style="mso-fit-shape-to-text:t" inset="0,0,0,0">
                         <w:txbxContent>
                           <w:p>
@@ -11555,7 +12977,7 @@
                                 <w:szCs w:val="24"/>
                               </w:rPr>
                             </w:pPr>
-                            <w:bookmarkStart w:id="36" w:name="_Toc358155997"/>
+                            <w:bookmarkStart w:id="46" w:name="_Toc358155997"/>
                             <w:r>
                               <w:rPr>
                                 <w:color w:val="auto"/>
@@ -11606,7 +13028,7 @@
                               </w:rPr>
                               <w:t xml:space="preserve"> - Classe Aposta</w:t>
                             </w:r>
-                            <w:bookmarkEnd w:id="36"/>
+                            <w:bookmarkEnd w:id="46"/>
                           </w:p>
                         </w:txbxContent>
                       </v:textbox>
@@ -11625,7 +13047,7 @@
                 <w:lang w:eastAsia="pt-PT"/>
               </w:rPr>
               <w:drawing>
-                <wp:anchor distT="0" distB="0" distL="114300" distR="114300" simplePos="0" relativeHeight="251678720" behindDoc="0" locked="0" layoutInCell="1" allowOverlap="1" wp14:anchorId="3228FBD6" wp14:editId="69521688">
+                <wp:anchor distT="0" distB="0" distL="114300" distR="114300" simplePos="0" relativeHeight="251678720" behindDoc="0" locked="0" layoutInCell="1" allowOverlap="1" wp14:anchorId="179C99D3" wp14:editId="6DC60206">
                   <wp:simplePos x="1076325" y="904875"/>
                   <wp:positionH relativeFrom="margin">
                     <wp:align>center</wp:align>
@@ -11633,8 +13055,8 @@
                   <wp:positionV relativeFrom="margin">
                     <wp:align>top</wp:align>
                   </wp:positionV>
-                  <wp:extent cx="2581275" cy="1471930"/>
-                  <wp:effectExtent l="0" t="0" r="9525" b="0"/>
+                  <wp:extent cx="1028700" cy="676275"/>
+                  <wp:effectExtent l="0" t="0" r="0" b="9525"/>
                   <wp:wrapSquare wrapText="bothSides"/>
                   <wp:docPr id="15" name="Imagem 15" descr="C:\Users\marcelo\Documents\GitHub\POO\BLJPOO.jpg"/>
                   <wp:cNvGraphicFramePr>
@@ -11657,13 +13079,13 @@
                               </a:ext>
                             </a:extLst>
                           </a:blip>
-                          <a:srcRect l="77111" t="76967" r="9768" b="6526"/>
+                          <a:srcRect l="81130" t="82201" r="11656" b="7331"/>
                           <a:stretch/>
                         </pic:blipFill>
                         <pic:spPr bwMode="auto">
                           <a:xfrm rot="10800000" flipH="1" flipV="1">
                             <a:off x="0" y="0"/>
-                            <a:ext cx="2581275" cy="1471930"/>
+                            <a:ext cx="1028700" cy="676275"/>
                           </a:xfrm>
                           <a:prstGeom prst="rect">
                             <a:avLst/>
@@ -11708,24 +13130,19 @@
     </w:p>
     <w:p>
       <w:pPr>
-        <w:rPr>
-          <w:rFonts w:ascii="Arial" w:hAnsi="Arial" w:cs="Arial"/>
-          <w:sz w:val="24"/>
-          <w:szCs w:val="24"/>
-        </w:rPr>
-      </w:pPr>
-    </w:p>
-    <w:p>
-      <w:pPr>
-        <w:rPr>
-          <w:rFonts w:ascii="Arial" w:hAnsi="Arial" w:cs="Arial"/>
-          <w:sz w:val="24"/>
-          <w:szCs w:val="24"/>
-        </w:rPr>
-      </w:pPr>
-    </w:p>
-    <w:p>
-      <w:pPr>
+        <w:spacing w:line="360" w:lineRule="auto"/>
+        <w:jc w:val="both"/>
+        <w:rPr>
+          <w:rFonts w:ascii="Arial" w:hAnsi="Arial" w:cs="Arial"/>
+          <w:sz w:val="24"/>
+          <w:szCs w:val="24"/>
+        </w:rPr>
+      </w:pPr>
+    </w:p>
+    <w:p>
+      <w:pPr>
+        <w:spacing w:line="360" w:lineRule="auto"/>
+        <w:jc w:val="both"/>
         <w:rPr>
           <w:rFonts w:ascii="Arial" w:hAnsi="Arial" w:cs="Arial"/>
           <w:sz w:val="24"/>
@@ -11751,306 +13168,71 @@
           <w:sz w:val="40"/>
         </w:rPr>
       </w:pPr>
-      <w:bookmarkStart w:id="37" w:name="_Toc358155988"/>
-      <w:proofErr w:type="spellStart"/>
       <w:r>
         <w:rPr>
           <w:sz w:val="40"/>
         </w:rPr>
         <w:lastRenderedPageBreak/>
-        <w:t>Main</w:t>
-      </w:r>
-      <w:bookmarkEnd w:id="37"/>
-      <w:proofErr w:type="spellEnd"/>
-    </w:p>
-    <w:p/>
-    <w:p>
-      <w:pPr>
-        <w:ind w:firstLine="708"/>
-      </w:pPr>
-      <w:r>
-        <w:t xml:space="preserve">Nesta classe encontram-se os métodos de leitura e escrita da informação que se encontra no sistema. Mais propriamente, possibilita carregar a informação das corridas e dos </w:t>
-      </w:r>
-      <w:proofErr w:type="gramStart"/>
-      <w:r>
-        <w:t>veículos</w:t>
-      </w:r>
-      <w:r>
-        <w:t>.</w:t>
-      </w:r>
-      <w:r>
-        <w:rPr>
-          <w:rFonts w:ascii="Arial" w:hAnsi="Arial" w:cs="Arial"/>
-          <w:color w:val="FF0000"/>
-          <w:sz w:val="24"/>
-        </w:rPr>
-        <w:t xml:space="preserve"> </w:t>
-      </w:r>
-      <w:r>
-        <w:rPr>
-          <w:rFonts w:ascii="Arial" w:hAnsi="Arial" w:cs="Arial"/>
-          <w:color w:val="FF0000"/>
-          <w:sz w:val="24"/>
-        </w:rPr>
-        <w:t>???????????</w:t>
-      </w:r>
-      <w:proofErr w:type="gramEnd"/>
-      <w:r>
-        <w:rPr>
-          <w:rFonts w:ascii="Arial" w:hAnsi="Arial" w:cs="Arial"/>
-          <w:color w:val="FF0000"/>
-          <w:sz w:val="24"/>
-        </w:rPr>
-        <w:t xml:space="preserve"> </w:t>
-      </w:r>
-      <w:r>
-        <w:rPr>
-          <w:rFonts w:ascii="Arial" w:hAnsi="Arial" w:cs="Arial"/>
-          <w:color w:val="FF0000"/>
-          <w:sz w:val="24"/>
-        </w:rPr>
-        <w:t>?</w:t>
-      </w:r>
-      <w:proofErr w:type="gramStart"/>
-      <w:r>
-        <w:rPr>
-          <w:rFonts w:ascii="Arial" w:hAnsi="Arial" w:cs="Arial"/>
-          <w:color w:val="FF0000"/>
-          <w:sz w:val="24"/>
-        </w:rPr>
-        <w:t>??????????</w:t>
-      </w:r>
-      <w:proofErr w:type="gramEnd"/>
-      <w:r>
-        <w:rPr>
-          <w:rFonts w:ascii="Arial" w:hAnsi="Arial" w:cs="Arial"/>
-          <w:color w:val="FF0000"/>
-          <w:sz w:val="24"/>
-        </w:rPr>
-        <w:t xml:space="preserve"> </w:t>
-      </w:r>
-      <w:r>
-        <w:rPr>
-          <w:rFonts w:ascii="Arial" w:hAnsi="Arial" w:cs="Arial"/>
-          <w:color w:val="FF0000"/>
-          <w:sz w:val="24"/>
-        </w:rPr>
-        <w:t>?</w:t>
-      </w:r>
-      <w:proofErr w:type="gramStart"/>
-      <w:r>
-        <w:rPr>
-          <w:rFonts w:ascii="Arial" w:hAnsi="Arial" w:cs="Arial"/>
-          <w:color w:val="FF0000"/>
-          <w:sz w:val="24"/>
-        </w:rPr>
-        <w:t>??????????</w:t>
-      </w:r>
-      <w:proofErr w:type="gramEnd"/>
-      <w:r>
-        <w:rPr>
-          <w:rFonts w:ascii="Arial" w:hAnsi="Arial" w:cs="Arial"/>
-          <w:color w:val="FF0000"/>
-          <w:sz w:val="24"/>
-        </w:rPr>
-        <w:t xml:space="preserve"> </w:t>
-      </w:r>
-      <w:r>
-        <w:rPr>
-          <w:rFonts w:ascii="Arial" w:hAnsi="Arial" w:cs="Arial"/>
-          <w:color w:val="FF0000"/>
-          <w:sz w:val="24"/>
-        </w:rPr>
-        <w:t>?</w:t>
-      </w:r>
-      <w:proofErr w:type="gramStart"/>
-      <w:r>
-        <w:rPr>
-          <w:rFonts w:ascii="Arial" w:hAnsi="Arial" w:cs="Arial"/>
-          <w:color w:val="FF0000"/>
-          <w:sz w:val="24"/>
-        </w:rPr>
-        <w:t>??????????</w:t>
-      </w:r>
-      <w:proofErr w:type="gramEnd"/>
-      <w:r>
-        <w:rPr>
-          <w:rFonts w:ascii="Arial" w:hAnsi="Arial" w:cs="Arial"/>
-          <w:color w:val="FF0000"/>
-          <w:sz w:val="24"/>
-        </w:rPr>
-        <w:t xml:space="preserve"> </w:t>
-      </w:r>
-      <w:r>
-        <w:rPr>
-          <w:rFonts w:ascii="Arial" w:hAnsi="Arial" w:cs="Arial"/>
-          <w:color w:val="FF0000"/>
-          <w:sz w:val="24"/>
-        </w:rPr>
-        <w:t>?</w:t>
-      </w:r>
-      <w:proofErr w:type="gramStart"/>
-      <w:r>
-        <w:rPr>
-          <w:rFonts w:ascii="Arial" w:hAnsi="Arial" w:cs="Arial"/>
-          <w:color w:val="FF0000"/>
-          <w:sz w:val="24"/>
-        </w:rPr>
-        <w:t>??????????</w:t>
-      </w:r>
-      <w:proofErr w:type="gramEnd"/>
-      <w:r>
-        <w:rPr>
-          <w:rFonts w:ascii="Arial" w:hAnsi="Arial" w:cs="Arial"/>
-          <w:color w:val="FF0000"/>
-          <w:sz w:val="24"/>
-        </w:rPr>
-        <w:t xml:space="preserve"> </w:t>
-      </w:r>
-      <w:r>
-        <w:rPr>
-          <w:rFonts w:ascii="Arial" w:hAnsi="Arial" w:cs="Arial"/>
-          <w:color w:val="FF0000"/>
-          <w:sz w:val="24"/>
-        </w:rPr>
-        <w:t>?</w:t>
-      </w:r>
-      <w:proofErr w:type="gramStart"/>
-      <w:r>
-        <w:rPr>
-          <w:rFonts w:ascii="Arial" w:hAnsi="Arial" w:cs="Arial"/>
-          <w:color w:val="FF0000"/>
-          <w:sz w:val="24"/>
-        </w:rPr>
-        <w:t>??????????</w:t>
-      </w:r>
-      <w:proofErr w:type="gramEnd"/>
-      <w:r>
-        <w:rPr>
-          <w:rFonts w:ascii="Arial" w:hAnsi="Arial" w:cs="Arial"/>
-          <w:color w:val="FF0000"/>
-          <w:sz w:val="24"/>
-        </w:rPr>
-        <w:t xml:space="preserve"> </w:t>
-      </w:r>
-      <w:r>
-        <w:rPr>
-          <w:rFonts w:ascii="Arial" w:hAnsi="Arial" w:cs="Arial"/>
-          <w:color w:val="FF0000"/>
-          <w:sz w:val="24"/>
-        </w:rPr>
-        <w:t>?</w:t>
-      </w:r>
-      <w:proofErr w:type="gramStart"/>
-      <w:r>
-        <w:rPr>
-          <w:rFonts w:ascii="Arial" w:hAnsi="Arial" w:cs="Arial"/>
-          <w:color w:val="FF0000"/>
-          <w:sz w:val="24"/>
-        </w:rPr>
-        <w:t>??????????</w:t>
-      </w:r>
-      <w:proofErr w:type="gramEnd"/>
-      <w:r>
-        <w:rPr>
-          <w:rFonts w:ascii="Arial" w:hAnsi="Arial" w:cs="Arial"/>
-          <w:color w:val="FF0000"/>
-          <w:sz w:val="24"/>
-        </w:rPr>
-        <w:t xml:space="preserve"> </w:t>
-      </w:r>
-      <w:r>
-        <w:rPr>
-          <w:rFonts w:ascii="Arial" w:hAnsi="Arial" w:cs="Arial"/>
-          <w:color w:val="FF0000"/>
-          <w:sz w:val="24"/>
-        </w:rPr>
-        <w:t>?</w:t>
-      </w:r>
-      <w:proofErr w:type="gramStart"/>
-      <w:r>
-        <w:rPr>
-          <w:rFonts w:ascii="Arial" w:hAnsi="Arial" w:cs="Arial"/>
-          <w:color w:val="FF0000"/>
-          <w:sz w:val="24"/>
-        </w:rPr>
-        <w:t>??????????</w:t>
-      </w:r>
-      <w:proofErr w:type="gramEnd"/>
-      <w:r>
-        <w:rPr>
-          <w:rFonts w:ascii="Arial" w:hAnsi="Arial" w:cs="Arial"/>
-          <w:color w:val="FF0000"/>
-          <w:sz w:val="24"/>
-        </w:rPr>
-        <w:t xml:space="preserve"> </w:t>
-      </w:r>
-      <w:r>
-        <w:rPr>
-          <w:rFonts w:ascii="Arial" w:hAnsi="Arial" w:cs="Arial"/>
-          <w:color w:val="FF0000"/>
-          <w:sz w:val="24"/>
-        </w:rPr>
-        <w:t>?</w:t>
-      </w:r>
-      <w:proofErr w:type="gramStart"/>
-      <w:r>
-        <w:rPr>
-          <w:rFonts w:ascii="Arial" w:hAnsi="Arial" w:cs="Arial"/>
-          <w:color w:val="FF0000"/>
-          <w:sz w:val="24"/>
-        </w:rPr>
-        <w:t>??????????</w:t>
-      </w:r>
-      <w:proofErr w:type="gramEnd"/>
-      <w:r>
-        <w:rPr>
-          <w:rFonts w:ascii="Arial" w:hAnsi="Arial" w:cs="Arial"/>
-          <w:color w:val="FF0000"/>
-          <w:sz w:val="24"/>
-        </w:rPr>
-        <w:t xml:space="preserve"> </w:t>
-      </w:r>
-      <w:r>
-        <w:rPr>
-          <w:rFonts w:ascii="Arial" w:hAnsi="Arial" w:cs="Arial"/>
-          <w:color w:val="FF0000"/>
-          <w:sz w:val="24"/>
-        </w:rPr>
-        <w:t>?</w:t>
-      </w:r>
-      <w:proofErr w:type="gramStart"/>
-      <w:r>
-        <w:rPr>
-          <w:rFonts w:ascii="Arial" w:hAnsi="Arial" w:cs="Arial"/>
-          <w:color w:val="FF0000"/>
-          <w:sz w:val="24"/>
-        </w:rPr>
-        <w:t>??????????</w:t>
-      </w:r>
-      <w:proofErr w:type="gramEnd"/>
-      <w:r>
-        <w:rPr>
-          <w:rFonts w:ascii="Arial" w:hAnsi="Arial" w:cs="Arial"/>
-          <w:color w:val="FF0000"/>
-          <w:sz w:val="24"/>
-        </w:rPr>
-        <w:t xml:space="preserve"> </w:t>
-      </w:r>
-      <w:r>
-        <w:rPr>
-          <w:rFonts w:ascii="Arial" w:hAnsi="Arial" w:cs="Arial"/>
-          <w:color w:val="FF0000"/>
-          <w:sz w:val="24"/>
-        </w:rPr>
-        <w:t>???????????</w:t>
-      </w:r>
-    </w:p>
-    <w:p/>
-    <w:p>
-      <w:r>
+        <w:t>Diagrama</w:t>
+      </w:r>
+    </w:p>
+    <w:tbl>
+      <w:tblPr>
+        <w:tblStyle w:val="Tabelacomgrelha"/>
+        <w:tblW w:w="0" w:type="auto"/>
+        <w:tblLook w:val="04A0" w:firstRow="1" w:lastRow="0" w:firstColumn="1" w:lastColumn="0" w:noHBand="0" w:noVBand="1"/>
+      </w:tblPr>
+      <w:tblGrid>
+        <w:gridCol w:w="8644"/>
+      </w:tblGrid>
+      <w:tr>
+        <w:tc>
+          <w:tcPr>
+            <w:tcW w:w="8644" w:type="dxa"/>
+          </w:tcPr>
+          <w:p>
+            <w:pPr>
+              <w:spacing w:line="360" w:lineRule="auto"/>
+              <w:jc w:val="both"/>
+              <w:rPr>
+                <w:rFonts w:ascii="Arial" w:hAnsi="Arial" w:cs="Arial"/>
+                <w:sz w:val="24"/>
+                <w:szCs w:val="24"/>
+              </w:rPr>
+            </w:pPr>
+          </w:p>
+        </w:tc>
+      </w:tr>
+    </w:tbl>
+    <w:p>
+      <w:pPr>
+        <w:spacing w:line="360" w:lineRule="auto"/>
+        <w:jc w:val="both"/>
+        <w:rPr>
+          <w:rFonts w:ascii="Arial" w:hAnsi="Arial" w:cs="Arial"/>
+          <w:sz w:val="24"/>
+          <w:szCs w:val="24"/>
+        </w:rPr>
+      </w:pPr>
+    </w:p>
+    <w:p>
+      <w:pPr>
+        <w:rPr>
+          <w:rFonts w:ascii="Arial" w:hAnsi="Arial" w:cs="Arial"/>
+          <w:sz w:val="24"/>
+          <w:szCs w:val="24"/>
+        </w:rPr>
+      </w:pPr>
+      <w:r>
+        <w:rPr>
+          <w:rFonts w:ascii="Arial" w:hAnsi="Arial" w:cs="Arial"/>
+          <w:sz w:val="24"/>
+          <w:szCs w:val="24"/>
+        </w:rPr>
         <w:br w:type="page"/>
       </w:r>
+      <w:bookmarkStart w:id="47" w:name="_GoBack"/>
+      <w:bookmarkEnd w:id="47"/>
     </w:p>
     <w:p>
       <w:pPr>
@@ -12060,16 +13242,2196 @@
         <w:jc w:val="both"/>
         <w:rPr>
           <w:sz w:val="40"/>
-          <w:szCs w:val="40"/>
-        </w:rPr>
-      </w:pPr>
-      <w:bookmarkStart w:id="38" w:name="_Toc358155989"/>
+        </w:rPr>
+      </w:pPr>
+      <w:bookmarkStart w:id="48" w:name="_Toc358206992"/>
       <w:proofErr w:type="spellStart"/>
       <w:r>
+        <w:rPr>
+          <w:sz w:val="40"/>
+        </w:rPr>
+        <w:lastRenderedPageBreak/>
+        <w:t>Main</w:t>
+      </w:r>
+      <w:bookmarkEnd w:id="48"/>
+      <w:proofErr w:type="spellEnd"/>
+    </w:p>
+    <w:p>
+      <w:pPr>
+        <w:spacing w:line="360" w:lineRule="auto"/>
+        <w:ind w:firstLine="708"/>
+        <w:jc w:val="both"/>
+      </w:pPr>
+    </w:p>
+    <w:p>
+      <w:pPr>
+        <w:spacing w:line="360" w:lineRule="auto"/>
+        <w:ind w:firstLine="709"/>
+        <w:contextualSpacing/>
+        <w:jc w:val="both"/>
+        <w:rPr>
+          <w:rFonts w:ascii="Arial" w:hAnsi="Arial" w:cs="Arial"/>
+          <w:sz w:val="24"/>
+        </w:rPr>
+      </w:pPr>
+      <w:r>
+        <w:rPr>
+          <w:rFonts w:ascii="Arial" w:hAnsi="Arial" w:cs="Arial"/>
+          <w:sz w:val="24"/>
+        </w:rPr>
+        <w:t>Nesta classe</w:t>
+      </w:r>
+      <w:r>
+        <w:rPr>
+          <w:rFonts w:ascii="Arial" w:hAnsi="Arial" w:cs="Arial"/>
+          <w:sz w:val="24"/>
+        </w:rPr>
+        <w:t xml:space="preserve"> estará a estrutura do nosso programa principal, desta forma,</w:t>
+      </w:r>
+      <w:r>
+        <w:rPr>
+          <w:rFonts w:ascii="Arial" w:hAnsi="Arial" w:cs="Arial"/>
+          <w:sz w:val="24"/>
+        </w:rPr>
+        <w:t xml:space="preserve"> encontram-se </w:t>
+      </w:r>
+      <w:r>
+        <w:rPr>
+          <w:rFonts w:ascii="Arial" w:hAnsi="Arial" w:cs="Arial"/>
+          <w:sz w:val="24"/>
+        </w:rPr>
+        <w:t xml:space="preserve">definidos </w:t>
+      </w:r>
+      <w:r>
+        <w:rPr>
+          <w:rFonts w:ascii="Arial" w:hAnsi="Arial" w:cs="Arial"/>
+          <w:sz w:val="24"/>
+        </w:rPr>
+        <w:t>os métodos de leitura e escrita da informação que se encontra no sistema. Mais propriamente</w:t>
+      </w:r>
+      <w:proofErr w:type="gramStart"/>
+      <w:r>
+        <w:rPr>
+          <w:rFonts w:ascii="Arial" w:hAnsi="Arial" w:cs="Arial"/>
+          <w:sz w:val="24"/>
+        </w:rPr>
+        <w:t>,</w:t>
+      </w:r>
+      <w:proofErr w:type="gramEnd"/>
+      <w:r>
+        <w:rPr>
+          <w:rFonts w:ascii="Arial" w:hAnsi="Arial" w:cs="Arial"/>
+          <w:sz w:val="24"/>
+        </w:rPr>
+        <w:t xml:space="preserve"> possibilita carregar a informação das corridas e dos veículos</w:t>
+      </w:r>
+      <w:r>
+        <w:rPr>
+          <w:rFonts w:ascii="Arial" w:hAnsi="Arial" w:cs="Arial"/>
+          <w:sz w:val="24"/>
+        </w:rPr>
+        <w:t>.</w:t>
+      </w:r>
+    </w:p>
+    <w:p>
+      <w:pPr>
+        <w:spacing w:line="360" w:lineRule="auto"/>
+        <w:ind w:firstLine="709"/>
+        <w:contextualSpacing/>
+        <w:jc w:val="both"/>
+        <w:rPr>
+          <w:rFonts w:ascii="Arial" w:hAnsi="Arial" w:cs="Arial"/>
+          <w:sz w:val="24"/>
+        </w:rPr>
+      </w:pPr>
+    </w:p>
+    <w:p>
+      <w:pPr>
+        <w:spacing w:line="360" w:lineRule="auto"/>
+        <w:ind w:firstLine="709"/>
+        <w:contextualSpacing/>
+        <w:jc w:val="both"/>
+        <w:rPr>
+          <w:rFonts w:ascii="Arial" w:hAnsi="Arial" w:cs="Arial"/>
+          <w:sz w:val="24"/>
+        </w:rPr>
+      </w:pPr>
+      <w:r>
+        <w:rPr>
+          <w:rFonts w:ascii="Arial" w:hAnsi="Arial" w:cs="Arial"/>
+          <w:sz w:val="24"/>
+        </w:rPr>
+        <w:t xml:space="preserve">O método </w:t>
+      </w:r>
+      <w:proofErr w:type="spellStart"/>
+      <w:proofErr w:type="gramStart"/>
+      <w:r>
+        <w:rPr>
+          <w:rFonts w:ascii="Arial" w:hAnsi="Arial" w:cs="Arial"/>
+          <w:i/>
+          <w:sz w:val="24"/>
+        </w:rPr>
+        <w:t>Welcome</w:t>
+      </w:r>
+      <w:proofErr w:type="spellEnd"/>
+      <w:r>
+        <w:rPr>
+          <w:rFonts w:ascii="Arial" w:hAnsi="Arial" w:cs="Arial"/>
+          <w:i/>
+          <w:sz w:val="24"/>
+        </w:rPr>
+        <w:t>(</w:t>
+      </w:r>
+      <w:proofErr w:type="gramEnd"/>
+      <w:r>
+        <w:rPr>
+          <w:rFonts w:ascii="Arial" w:hAnsi="Arial" w:cs="Arial"/>
+          <w:i/>
+          <w:sz w:val="24"/>
+        </w:rPr>
+        <w:t xml:space="preserve">) </w:t>
+      </w:r>
+      <w:r>
+        <w:rPr>
+          <w:rFonts w:ascii="Arial" w:hAnsi="Arial" w:cs="Arial"/>
+          <w:sz w:val="24"/>
+        </w:rPr>
+        <w:t xml:space="preserve">é um menu vertical que apresenta três opções </w:t>
+      </w:r>
+      <w:r>
+        <w:rPr>
+          <w:rFonts w:ascii="Arial" w:hAnsi="Arial" w:cs="Arial"/>
+          <w:sz w:val="24"/>
+        </w:rPr>
+        <w:t>de escolha.</w:t>
+      </w:r>
+    </w:p>
+    <w:tbl>
+      <w:tblPr>
+        <w:tblStyle w:val="Tabelacomgrelha"/>
+        <w:tblW w:w="0" w:type="auto"/>
+        <w:tblBorders>
+          <w:top w:val="none" w:sz="0" w:space="0" w:color="auto"/>
+          <w:left w:val="none" w:sz="0" w:space="0" w:color="auto"/>
+          <w:bottom w:val="none" w:sz="0" w:space="0" w:color="auto"/>
+          <w:right w:val="none" w:sz="0" w:space="0" w:color="auto"/>
+          <w:insideH w:val="none" w:sz="0" w:space="0" w:color="auto"/>
+          <w:insideV w:val="none" w:sz="0" w:space="0" w:color="auto"/>
+        </w:tblBorders>
+        <w:tblLook w:val="04A0" w:firstRow="1" w:lastRow="0" w:firstColumn="1" w:lastColumn="0" w:noHBand="0" w:noVBand="1"/>
+      </w:tblPr>
+      <w:tblGrid>
+        <w:gridCol w:w="8644"/>
+      </w:tblGrid>
+      <w:tr>
+        <w:tc>
+          <w:tcPr>
+            <w:tcW w:w="8644" w:type="dxa"/>
+          </w:tcPr>
+          <w:p>
+            <w:pPr>
+              <w:spacing w:line="360" w:lineRule="auto"/>
+              <w:contextualSpacing/>
+              <w:jc w:val="both"/>
+              <w:rPr>
+                <w:rFonts w:ascii="Arial" w:hAnsi="Arial" w:cs="Arial"/>
+                <w:sz w:val="24"/>
+              </w:rPr>
+            </w:pPr>
+          </w:p>
+        </w:tc>
+      </w:tr>
+    </w:tbl>
+    <w:p>
+      <w:pPr>
+        <w:spacing w:line="360" w:lineRule="auto"/>
+        <w:ind w:firstLine="709"/>
+        <w:contextualSpacing/>
+        <w:jc w:val="both"/>
+        <w:rPr>
+          <w:rFonts w:ascii="Arial" w:hAnsi="Arial" w:cs="Arial"/>
+          <w:sz w:val="24"/>
+        </w:rPr>
+      </w:pPr>
+    </w:p>
+    <w:p>
+      <w:pPr>
+        <w:spacing w:line="360" w:lineRule="auto"/>
+        <w:ind w:firstLine="708"/>
+        <w:contextualSpacing/>
+        <w:jc w:val="both"/>
+        <w:rPr>
+          <w:rFonts w:ascii="Arial" w:hAnsi="Arial" w:cs="Arial"/>
+          <w:sz w:val="24"/>
+        </w:rPr>
+      </w:pPr>
+      <w:r>
+        <w:rPr>
+          <w:rFonts w:ascii="Arial" w:hAnsi="Arial" w:cs="Arial"/>
+          <w:sz w:val="24"/>
+        </w:rPr>
+        <w:t xml:space="preserve">O método </w:t>
+      </w:r>
+      <w:proofErr w:type="spellStart"/>
+      <w:proofErr w:type="gramStart"/>
+      <w:r>
+        <w:rPr>
+          <w:rFonts w:ascii="Arial" w:hAnsi="Arial" w:cs="Arial"/>
+          <w:i/>
+          <w:sz w:val="24"/>
+        </w:rPr>
+        <w:t>PedeJogadores</w:t>
+      </w:r>
+      <w:proofErr w:type="spellEnd"/>
+      <w:r>
+        <w:rPr>
+          <w:rFonts w:ascii="Arial" w:hAnsi="Arial" w:cs="Arial"/>
+          <w:i/>
+          <w:sz w:val="24"/>
+        </w:rPr>
+        <w:t>(</w:t>
+      </w:r>
+      <w:proofErr w:type="gramEnd"/>
+      <w:r>
+        <w:rPr>
+          <w:rFonts w:ascii="Arial" w:hAnsi="Arial" w:cs="Arial"/>
+          <w:i/>
+          <w:sz w:val="24"/>
+        </w:rPr>
+        <w:t xml:space="preserve">) </w:t>
+      </w:r>
+      <w:r>
+        <w:rPr>
+          <w:rFonts w:ascii="Arial" w:hAnsi="Arial" w:cs="Arial"/>
+          <w:sz w:val="24"/>
+        </w:rPr>
+        <w:t>é também um menu sendo que este pergunta quantos jogadores queremos e após isso pede para inserir os dados relativos a cada jogador, nomeadamente o nome</w:t>
+      </w:r>
+      <w:r>
+        <w:rPr>
+          <w:rFonts w:ascii="Arial" w:hAnsi="Arial" w:cs="Arial"/>
+          <w:sz w:val="24"/>
+        </w:rPr>
+        <w:t>, morada e montante inicial.</w:t>
+      </w:r>
+    </w:p>
+    <w:p>
+      <w:pPr>
+        <w:spacing w:line="360" w:lineRule="auto"/>
+        <w:ind w:firstLine="708"/>
+        <w:contextualSpacing/>
+        <w:jc w:val="both"/>
+        <w:rPr>
+          <w:rFonts w:ascii="Arial" w:hAnsi="Arial" w:cs="Arial"/>
+          <w:sz w:val="24"/>
+        </w:rPr>
+      </w:pPr>
+    </w:p>
+    <w:tbl>
+      <w:tblPr>
+        <w:tblStyle w:val="Tabelacomgrelha"/>
+        <w:tblW w:w="0" w:type="auto"/>
+        <w:tblBorders>
+          <w:top w:val="none" w:sz="0" w:space="0" w:color="auto"/>
+          <w:left w:val="none" w:sz="0" w:space="0" w:color="auto"/>
+          <w:bottom w:val="none" w:sz="0" w:space="0" w:color="auto"/>
+          <w:right w:val="none" w:sz="0" w:space="0" w:color="auto"/>
+          <w:insideH w:val="none" w:sz="0" w:space="0" w:color="auto"/>
+          <w:insideV w:val="none" w:sz="0" w:space="0" w:color="auto"/>
+        </w:tblBorders>
+        <w:tblLook w:val="04A0" w:firstRow="1" w:lastRow="0" w:firstColumn="1" w:lastColumn="0" w:noHBand="0" w:noVBand="1"/>
+      </w:tblPr>
+      <w:tblGrid>
+        <w:gridCol w:w="8644"/>
+      </w:tblGrid>
+      <w:tr>
+        <w:tc>
+          <w:tcPr>
+            <w:tcW w:w="8644" w:type="dxa"/>
+          </w:tcPr>
+          <w:p>
+            <w:pPr>
+              <w:spacing w:line="360" w:lineRule="auto"/>
+              <w:contextualSpacing/>
+              <w:jc w:val="both"/>
+              <w:rPr>
+                <w:rFonts w:ascii="Arial" w:hAnsi="Arial" w:cs="Arial"/>
+                <w:sz w:val="24"/>
+              </w:rPr>
+            </w:pPr>
+          </w:p>
+        </w:tc>
+      </w:tr>
+    </w:tbl>
+    <w:p>
+      <w:pPr>
+        <w:spacing w:line="360" w:lineRule="auto"/>
+        <w:ind w:firstLine="709"/>
+        <w:contextualSpacing/>
+        <w:jc w:val="both"/>
+        <w:rPr>
+          <w:rFonts w:ascii="Arial" w:hAnsi="Arial" w:cs="Arial"/>
+          <w:sz w:val="24"/>
+        </w:rPr>
+      </w:pPr>
+    </w:p>
+    <w:p>
+      <w:pPr>
+        <w:spacing w:line="360" w:lineRule="auto"/>
+        <w:ind w:firstLine="708"/>
+        <w:contextualSpacing/>
+        <w:jc w:val="both"/>
+        <w:rPr>
+          <w:rFonts w:ascii="Arial" w:hAnsi="Arial" w:cs="Arial"/>
+          <w:sz w:val="24"/>
+        </w:rPr>
+      </w:pPr>
+      <w:r>
+        <w:rPr>
+          <w:rFonts w:ascii="Arial" w:hAnsi="Arial" w:cs="Arial"/>
+          <w:sz w:val="24"/>
+        </w:rPr>
+        <w:t xml:space="preserve">O método </w:t>
+      </w:r>
+      <w:proofErr w:type="spellStart"/>
+      <w:proofErr w:type="gramStart"/>
+      <w:r>
+        <w:rPr>
+          <w:rFonts w:ascii="Arial" w:hAnsi="Arial" w:cs="Arial"/>
+          <w:i/>
+          <w:sz w:val="24"/>
+        </w:rPr>
+        <w:t>MenuCarregaJogo</w:t>
+      </w:r>
+      <w:proofErr w:type="spellEnd"/>
+      <w:r>
+        <w:rPr>
+          <w:rFonts w:ascii="Arial" w:hAnsi="Arial" w:cs="Arial"/>
+          <w:i/>
+          <w:sz w:val="24"/>
+        </w:rPr>
+        <w:t>(</w:t>
+      </w:r>
+      <w:proofErr w:type="gramEnd"/>
+      <w:r>
+        <w:rPr>
+          <w:rFonts w:ascii="Arial" w:hAnsi="Arial" w:cs="Arial"/>
+          <w:i/>
+          <w:sz w:val="24"/>
+        </w:rPr>
+        <w:t>)</w:t>
+      </w:r>
+      <w:r>
+        <w:rPr>
+          <w:rFonts w:ascii="Arial" w:hAnsi="Arial" w:cs="Arial"/>
+          <w:i/>
+          <w:sz w:val="24"/>
+        </w:rPr>
+        <w:t xml:space="preserve"> </w:t>
+      </w:r>
+      <w:r>
+        <w:rPr>
+          <w:rFonts w:ascii="Arial" w:hAnsi="Arial" w:cs="Arial"/>
+          <w:sz w:val="24"/>
+        </w:rPr>
+        <w:t>pede apenas para inserir o nome do ficheiro que o utilizador pretende carregar.</w:t>
+      </w:r>
+    </w:p>
+    <w:p>
+      <w:pPr>
+        <w:spacing w:line="360" w:lineRule="auto"/>
+        <w:ind w:firstLine="708"/>
+        <w:contextualSpacing/>
+        <w:jc w:val="both"/>
+        <w:rPr>
+          <w:rFonts w:ascii="Arial" w:hAnsi="Arial" w:cs="Arial"/>
+          <w:sz w:val="24"/>
+        </w:rPr>
+      </w:pPr>
+    </w:p>
+    <w:tbl>
+      <w:tblPr>
+        <w:tblStyle w:val="Tabelacomgrelha"/>
+        <w:tblW w:w="0" w:type="auto"/>
+        <w:tblBorders>
+          <w:top w:val="none" w:sz="0" w:space="0" w:color="auto"/>
+          <w:left w:val="none" w:sz="0" w:space="0" w:color="auto"/>
+          <w:bottom w:val="none" w:sz="0" w:space="0" w:color="auto"/>
+          <w:right w:val="none" w:sz="0" w:space="0" w:color="auto"/>
+          <w:insideH w:val="none" w:sz="0" w:space="0" w:color="auto"/>
+          <w:insideV w:val="none" w:sz="0" w:space="0" w:color="auto"/>
+        </w:tblBorders>
+        <w:tblLook w:val="04A0" w:firstRow="1" w:lastRow="0" w:firstColumn="1" w:lastColumn="0" w:noHBand="0" w:noVBand="1"/>
+      </w:tblPr>
+      <w:tblGrid>
+        <w:gridCol w:w="8644"/>
+      </w:tblGrid>
+      <w:tr>
+        <w:tc>
+          <w:tcPr>
+            <w:tcW w:w="8644" w:type="dxa"/>
+          </w:tcPr>
+          <w:p>
+            <w:pPr>
+              <w:spacing w:line="360" w:lineRule="auto"/>
+              <w:contextualSpacing/>
+              <w:jc w:val="both"/>
+              <w:rPr>
+                <w:rFonts w:ascii="Arial" w:hAnsi="Arial" w:cs="Arial"/>
+                <w:sz w:val="24"/>
+              </w:rPr>
+            </w:pPr>
+          </w:p>
+        </w:tc>
+      </w:tr>
+    </w:tbl>
+    <w:p>
+      <w:pPr>
+        <w:spacing w:line="360" w:lineRule="auto"/>
+        <w:ind w:firstLine="709"/>
+        <w:contextualSpacing/>
+        <w:jc w:val="both"/>
+        <w:rPr>
+          <w:rFonts w:ascii="Arial" w:hAnsi="Arial" w:cs="Arial"/>
+          <w:sz w:val="24"/>
+        </w:rPr>
+      </w:pPr>
+    </w:p>
+    <w:p>
+      <w:pPr>
+        <w:spacing w:line="360" w:lineRule="auto"/>
+        <w:ind w:firstLine="708"/>
+        <w:contextualSpacing/>
+        <w:jc w:val="both"/>
+        <w:rPr>
+          <w:rFonts w:ascii="Arial" w:hAnsi="Arial" w:cs="Arial"/>
+          <w:sz w:val="24"/>
+        </w:rPr>
+      </w:pPr>
+      <w:r>
+        <w:rPr>
+          <w:rFonts w:ascii="Arial" w:hAnsi="Arial" w:cs="Arial"/>
+          <w:sz w:val="24"/>
+        </w:rPr>
+        <w:t xml:space="preserve">O método </w:t>
+      </w:r>
+      <w:proofErr w:type="spellStart"/>
+      <w:proofErr w:type="gramStart"/>
+      <w:r>
+        <w:rPr>
+          <w:rFonts w:ascii="Arial" w:hAnsi="Arial" w:cs="Arial"/>
+          <w:i/>
+          <w:sz w:val="24"/>
+        </w:rPr>
+        <w:t>MenuGravaJogo</w:t>
+      </w:r>
+      <w:proofErr w:type="spellEnd"/>
+      <w:r>
+        <w:rPr>
+          <w:rFonts w:ascii="Arial" w:hAnsi="Arial" w:cs="Arial"/>
+          <w:i/>
+          <w:sz w:val="24"/>
+        </w:rPr>
+        <w:t>(</w:t>
+      </w:r>
+      <w:proofErr w:type="gramEnd"/>
+      <w:r>
+        <w:rPr>
+          <w:rFonts w:ascii="Arial" w:hAnsi="Arial" w:cs="Arial"/>
+          <w:i/>
+          <w:sz w:val="24"/>
+        </w:rPr>
+        <w:t xml:space="preserve">) </w:t>
+      </w:r>
+      <w:r>
+        <w:rPr>
+          <w:rFonts w:ascii="Arial" w:hAnsi="Arial" w:cs="Arial"/>
+          <w:sz w:val="24"/>
+        </w:rPr>
+        <w:t>tal como o nome indica irá gravar o jogo dessa forma apenas pede ao utilizador o nome com o qual ele quer gravar o jogo.</w:t>
+      </w:r>
+    </w:p>
+    <w:p>
+      <w:pPr>
+        <w:spacing w:line="360" w:lineRule="auto"/>
+        <w:ind w:firstLine="708"/>
+        <w:contextualSpacing/>
+        <w:jc w:val="both"/>
+        <w:rPr>
+          <w:rFonts w:ascii="Arial" w:hAnsi="Arial" w:cs="Arial"/>
+          <w:sz w:val="24"/>
+        </w:rPr>
+      </w:pPr>
+    </w:p>
+    <w:tbl>
+      <w:tblPr>
+        <w:tblStyle w:val="Tabelacomgrelha"/>
+        <w:tblW w:w="0" w:type="auto"/>
+        <w:tblLook w:val="04A0" w:firstRow="1" w:lastRow="0" w:firstColumn="1" w:lastColumn="0" w:noHBand="0" w:noVBand="1"/>
+      </w:tblPr>
+      <w:tblGrid>
+        <w:gridCol w:w="8644"/>
+      </w:tblGrid>
+      <w:tr>
+        <w:tc>
+          <w:tcPr>
+            <w:tcW w:w="8644" w:type="dxa"/>
+            <w:tcBorders>
+              <w:top w:val="nil"/>
+              <w:left w:val="nil"/>
+              <w:bottom w:val="nil"/>
+              <w:right w:val="nil"/>
+            </w:tcBorders>
+          </w:tcPr>
+          <w:p>
+            <w:pPr>
+              <w:spacing w:line="360" w:lineRule="auto"/>
+              <w:contextualSpacing/>
+              <w:jc w:val="both"/>
+              <w:rPr>
+                <w:rFonts w:ascii="Arial" w:hAnsi="Arial" w:cs="Arial"/>
+                <w:sz w:val="24"/>
+              </w:rPr>
+            </w:pPr>
+          </w:p>
+        </w:tc>
+      </w:tr>
+    </w:tbl>
+    <w:p>
+      <w:pPr>
+        <w:spacing w:line="360" w:lineRule="auto"/>
+        <w:jc w:val="both"/>
+        <w:rPr>
+          <w:rFonts w:ascii="Arial" w:hAnsi="Arial" w:cs="Arial"/>
+          <w:sz w:val="24"/>
+        </w:rPr>
+      </w:pPr>
+      <w:r>
+        <w:rPr>
+          <w:rFonts w:ascii="Arial" w:hAnsi="Arial" w:cs="Arial"/>
+          <w:sz w:val="24"/>
+        </w:rPr>
+        <w:tab/>
+      </w:r>
+    </w:p>
+    <w:p>
+      <w:pPr>
+        <w:spacing w:line="360" w:lineRule="auto"/>
+        <w:ind w:firstLine="708"/>
+        <w:jc w:val="both"/>
+        <w:rPr>
+          <w:rFonts w:ascii="Arial" w:hAnsi="Arial" w:cs="Arial"/>
+          <w:sz w:val="24"/>
+        </w:rPr>
+      </w:pPr>
+      <w:r>
+        <w:rPr>
+          <w:rFonts w:ascii="Arial" w:hAnsi="Arial" w:cs="Arial"/>
+          <w:sz w:val="24"/>
+        </w:rPr>
+        <w:t xml:space="preserve">O método </w:t>
+      </w:r>
+      <w:proofErr w:type="spellStart"/>
+      <w:proofErr w:type="gramStart"/>
+      <w:r>
+        <w:rPr>
+          <w:rFonts w:ascii="Arial" w:hAnsi="Arial" w:cs="Arial"/>
+          <w:i/>
+          <w:sz w:val="24"/>
+        </w:rPr>
+        <w:t>MenuAdicionarJogador</w:t>
+      </w:r>
+      <w:proofErr w:type="spellEnd"/>
+      <w:r>
+        <w:rPr>
+          <w:rFonts w:ascii="Arial" w:hAnsi="Arial" w:cs="Arial"/>
+          <w:i/>
+          <w:sz w:val="24"/>
+        </w:rPr>
+        <w:t>(Manager</w:t>
+      </w:r>
+      <w:proofErr w:type="gramEnd"/>
+      <w:r>
+        <w:rPr>
+          <w:rFonts w:ascii="Arial" w:hAnsi="Arial" w:cs="Arial"/>
+          <w:i/>
+          <w:sz w:val="24"/>
+        </w:rPr>
+        <w:t xml:space="preserve"> m)</w:t>
+      </w:r>
+      <w:r>
+        <w:rPr>
+          <w:rFonts w:ascii="Arial" w:hAnsi="Arial" w:cs="Arial"/>
+          <w:i/>
+          <w:sz w:val="24"/>
+        </w:rPr>
+        <w:t xml:space="preserve"> </w:t>
+      </w:r>
+      <w:r>
+        <w:rPr>
+          <w:rFonts w:ascii="Arial" w:hAnsi="Arial" w:cs="Arial"/>
+          <w:sz w:val="24"/>
+        </w:rPr>
+        <w:t>insere um novo jogador, sendo assim, pede ao utilizador os dados referentes a este novo jogador sendo eles o nome, a morada e o montante inicial.</w:t>
+      </w:r>
+    </w:p>
+    <w:p>
+      <w:pPr>
+        <w:spacing w:line="360" w:lineRule="auto"/>
+        <w:ind w:firstLine="708"/>
+        <w:jc w:val="both"/>
+        <w:rPr>
+          <w:rFonts w:ascii="Arial" w:hAnsi="Arial" w:cs="Arial"/>
+          <w:sz w:val="24"/>
+        </w:rPr>
+      </w:pPr>
+    </w:p>
+    <w:tbl>
+      <w:tblPr>
+        <w:tblStyle w:val="Tabelacomgrelha"/>
+        <w:tblW w:w="0" w:type="auto"/>
+        <w:tblBorders>
+          <w:top w:val="none" w:sz="0" w:space="0" w:color="auto"/>
+          <w:left w:val="none" w:sz="0" w:space="0" w:color="auto"/>
+          <w:bottom w:val="none" w:sz="0" w:space="0" w:color="auto"/>
+          <w:right w:val="none" w:sz="0" w:space="0" w:color="auto"/>
+          <w:insideH w:val="none" w:sz="0" w:space="0" w:color="auto"/>
+          <w:insideV w:val="none" w:sz="0" w:space="0" w:color="auto"/>
+        </w:tblBorders>
+        <w:tblLook w:val="04A0" w:firstRow="1" w:lastRow="0" w:firstColumn="1" w:lastColumn="0" w:noHBand="0" w:noVBand="1"/>
+      </w:tblPr>
+      <w:tblGrid>
+        <w:gridCol w:w="8644"/>
+      </w:tblGrid>
+      <w:tr>
+        <w:tc>
+          <w:tcPr>
+            <w:tcW w:w="8644" w:type="dxa"/>
+          </w:tcPr>
+          <w:p>
+            <w:pPr>
+              <w:spacing w:line="360" w:lineRule="auto"/>
+              <w:jc w:val="both"/>
+              <w:rPr>
+                <w:rFonts w:ascii="Arial" w:hAnsi="Arial" w:cs="Arial"/>
+                <w:sz w:val="24"/>
+              </w:rPr>
+            </w:pPr>
+          </w:p>
+        </w:tc>
+      </w:tr>
+    </w:tbl>
+    <w:p>
+      <w:pPr>
+        <w:spacing w:line="360" w:lineRule="auto"/>
+        <w:ind w:firstLine="708"/>
+        <w:jc w:val="both"/>
+        <w:rPr>
+          <w:rFonts w:ascii="Arial" w:hAnsi="Arial" w:cs="Arial"/>
+          <w:sz w:val="24"/>
+        </w:rPr>
+      </w:pPr>
+    </w:p>
+    <w:p>
+      <w:pPr>
+        <w:spacing w:line="360" w:lineRule="auto"/>
+        <w:ind w:firstLine="708"/>
+        <w:jc w:val="both"/>
+        <w:rPr>
+          <w:rFonts w:ascii="Arial" w:hAnsi="Arial" w:cs="Arial"/>
+          <w:sz w:val="24"/>
+        </w:rPr>
+      </w:pPr>
+      <w:r>
+        <w:rPr>
+          <w:rFonts w:ascii="Arial" w:hAnsi="Arial" w:cs="Arial"/>
+          <w:sz w:val="24"/>
+        </w:rPr>
+        <w:t xml:space="preserve">O método </w:t>
+      </w:r>
+      <w:proofErr w:type="spellStart"/>
+      <w:proofErr w:type="gramStart"/>
+      <w:r>
+        <w:rPr>
+          <w:rFonts w:ascii="Arial" w:hAnsi="Arial" w:cs="Arial"/>
+          <w:i/>
+          <w:sz w:val="24"/>
+        </w:rPr>
+        <w:t>MenuRemoveJogador</w:t>
+      </w:r>
+      <w:proofErr w:type="spellEnd"/>
+      <w:r>
+        <w:rPr>
+          <w:rFonts w:ascii="Arial" w:hAnsi="Arial" w:cs="Arial"/>
+          <w:i/>
+          <w:sz w:val="24"/>
+        </w:rPr>
+        <w:t>(Manager</w:t>
+      </w:r>
+      <w:proofErr w:type="gramEnd"/>
+      <w:r>
+        <w:rPr>
+          <w:rFonts w:ascii="Arial" w:hAnsi="Arial" w:cs="Arial"/>
+          <w:i/>
+          <w:sz w:val="24"/>
+        </w:rPr>
+        <w:t xml:space="preserve"> m)</w:t>
+      </w:r>
+      <w:r>
+        <w:rPr>
+          <w:rFonts w:ascii="Arial" w:hAnsi="Arial" w:cs="Arial"/>
+          <w:i/>
+          <w:sz w:val="24"/>
+        </w:rPr>
+        <w:t xml:space="preserve"> </w:t>
+      </w:r>
+      <w:r>
+        <w:rPr>
+          <w:rFonts w:ascii="Arial" w:hAnsi="Arial" w:cs="Arial"/>
+          <w:sz w:val="24"/>
+        </w:rPr>
+        <w:t>remove um jogador para isso basta o utilizador inserir o nome do jogador que pretende remover.</w:t>
+      </w:r>
+    </w:p>
+    <w:p>
+      <w:pPr>
+        <w:spacing w:line="360" w:lineRule="auto"/>
+        <w:ind w:firstLine="708"/>
+        <w:jc w:val="both"/>
+        <w:rPr>
+          <w:rFonts w:ascii="Arial" w:hAnsi="Arial" w:cs="Arial"/>
+          <w:sz w:val="24"/>
+        </w:rPr>
+      </w:pPr>
+    </w:p>
+    <w:tbl>
+      <w:tblPr>
+        <w:tblStyle w:val="Tabelacomgrelha"/>
+        <w:tblW w:w="0" w:type="auto"/>
+        <w:tblBorders>
+          <w:top w:val="none" w:sz="0" w:space="0" w:color="auto"/>
+          <w:left w:val="none" w:sz="0" w:space="0" w:color="auto"/>
+          <w:bottom w:val="none" w:sz="0" w:space="0" w:color="auto"/>
+          <w:right w:val="none" w:sz="0" w:space="0" w:color="auto"/>
+          <w:insideH w:val="none" w:sz="0" w:space="0" w:color="auto"/>
+          <w:insideV w:val="none" w:sz="0" w:space="0" w:color="auto"/>
+        </w:tblBorders>
+        <w:tblLook w:val="04A0" w:firstRow="1" w:lastRow="0" w:firstColumn="1" w:lastColumn="0" w:noHBand="0" w:noVBand="1"/>
+      </w:tblPr>
+      <w:tblGrid>
+        <w:gridCol w:w="8644"/>
+      </w:tblGrid>
+      <w:tr>
+        <w:tc>
+          <w:tcPr>
+            <w:tcW w:w="8644" w:type="dxa"/>
+          </w:tcPr>
+          <w:p>
+            <w:pPr>
+              <w:spacing w:line="360" w:lineRule="auto"/>
+              <w:jc w:val="both"/>
+              <w:rPr>
+                <w:rFonts w:ascii="Arial" w:hAnsi="Arial" w:cs="Arial"/>
+                <w:sz w:val="24"/>
+              </w:rPr>
+            </w:pPr>
+          </w:p>
+        </w:tc>
+      </w:tr>
+    </w:tbl>
+    <w:p>
+      <w:pPr>
+        <w:spacing w:line="360" w:lineRule="auto"/>
+        <w:ind w:firstLine="708"/>
+        <w:jc w:val="both"/>
+        <w:rPr>
+          <w:rFonts w:ascii="Arial" w:hAnsi="Arial" w:cs="Arial"/>
+          <w:sz w:val="24"/>
+        </w:rPr>
+      </w:pPr>
+    </w:p>
+    <w:p>
+      <w:pPr>
+        <w:spacing w:line="360" w:lineRule="auto"/>
+        <w:ind w:firstLine="709"/>
+        <w:contextualSpacing/>
+        <w:jc w:val="both"/>
+        <w:rPr>
+          <w:rFonts w:ascii="Arial" w:hAnsi="Arial" w:cs="Arial"/>
+          <w:sz w:val="24"/>
+        </w:rPr>
+      </w:pPr>
+      <w:r>
+        <w:rPr>
+          <w:rFonts w:ascii="Arial" w:hAnsi="Arial" w:cs="Arial"/>
+          <w:sz w:val="24"/>
+        </w:rPr>
+        <w:t xml:space="preserve">O método </w:t>
+      </w:r>
+      <w:proofErr w:type="spellStart"/>
+      <w:proofErr w:type="gramStart"/>
+      <w:r>
+        <w:rPr>
+          <w:rFonts w:ascii="Arial" w:hAnsi="Arial" w:cs="Arial"/>
+          <w:i/>
+          <w:sz w:val="24"/>
+        </w:rPr>
+        <w:t>MenuPrincipal</w:t>
+      </w:r>
+      <w:proofErr w:type="spellEnd"/>
+      <w:r>
+        <w:rPr>
+          <w:rFonts w:ascii="Arial" w:hAnsi="Arial" w:cs="Arial"/>
+          <w:i/>
+          <w:sz w:val="24"/>
+        </w:rPr>
+        <w:t>(Manager</w:t>
+      </w:r>
+      <w:proofErr w:type="gramEnd"/>
+      <w:r>
+        <w:rPr>
+          <w:rFonts w:ascii="Arial" w:hAnsi="Arial" w:cs="Arial"/>
+          <w:i/>
+          <w:sz w:val="24"/>
+        </w:rPr>
+        <w:t xml:space="preserve"> m)</w:t>
+      </w:r>
+      <w:r>
+        <w:rPr>
+          <w:rFonts w:ascii="Arial" w:hAnsi="Arial" w:cs="Arial"/>
+          <w:i/>
+          <w:sz w:val="24"/>
+        </w:rPr>
+        <w:t xml:space="preserve"> </w:t>
+      </w:r>
+      <w:r>
+        <w:rPr>
+          <w:rFonts w:ascii="Arial" w:hAnsi="Arial" w:cs="Arial"/>
+          <w:sz w:val="24"/>
+        </w:rPr>
+        <w:t xml:space="preserve">apresenta </w:t>
+      </w:r>
+      <w:r>
+        <w:rPr>
+          <w:rFonts w:ascii="Arial" w:hAnsi="Arial" w:cs="Arial"/>
+          <w:sz w:val="24"/>
+        </w:rPr>
+        <w:t>sete</w:t>
+      </w:r>
+      <w:r>
+        <w:rPr>
+          <w:rFonts w:ascii="Arial" w:hAnsi="Arial" w:cs="Arial"/>
+          <w:sz w:val="24"/>
+        </w:rPr>
+        <w:t xml:space="preserve"> opções </w:t>
+      </w:r>
+      <w:r>
+        <w:rPr>
+          <w:rFonts w:ascii="Arial" w:hAnsi="Arial" w:cs="Arial"/>
+          <w:sz w:val="24"/>
+        </w:rPr>
+        <w:t>de escolha.</w:t>
+      </w:r>
+    </w:p>
+    <w:p>
+      <w:pPr>
+        <w:spacing w:line="360" w:lineRule="auto"/>
+        <w:ind w:firstLine="708"/>
+        <w:jc w:val="both"/>
+        <w:rPr>
+          <w:rFonts w:ascii="Arial" w:hAnsi="Arial" w:cs="Arial"/>
+          <w:sz w:val="24"/>
+        </w:rPr>
+      </w:pPr>
+    </w:p>
+    <w:tbl>
+      <w:tblPr>
+        <w:tblStyle w:val="Tabelacomgrelha"/>
+        <w:tblW w:w="0" w:type="auto"/>
+        <w:tblBorders>
+          <w:top w:val="none" w:sz="0" w:space="0" w:color="auto"/>
+          <w:left w:val="none" w:sz="0" w:space="0" w:color="auto"/>
+          <w:bottom w:val="none" w:sz="0" w:space="0" w:color="auto"/>
+          <w:right w:val="none" w:sz="0" w:space="0" w:color="auto"/>
+          <w:insideH w:val="none" w:sz="0" w:space="0" w:color="auto"/>
+          <w:insideV w:val="none" w:sz="0" w:space="0" w:color="auto"/>
+        </w:tblBorders>
+        <w:tblLook w:val="04A0" w:firstRow="1" w:lastRow="0" w:firstColumn="1" w:lastColumn="0" w:noHBand="0" w:noVBand="1"/>
+      </w:tblPr>
+      <w:tblGrid>
+        <w:gridCol w:w="8644"/>
+      </w:tblGrid>
+      <w:tr>
+        <w:tc>
+          <w:tcPr>
+            <w:tcW w:w="8644" w:type="dxa"/>
+          </w:tcPr>
+          <w:p>
+            <w:pPr>
+              <w:spacing w:line="360" w:lineRule="auto"/>
+              <w:jc w:val="both"/>
+              <w:rPr>
+                <w:rFonts w:ascii="Arial" w:hAnsi="Arial" w:cs="Arial"/>
+                <w:sz w:val="24"/>
+              </w:rPr>
+            </w:pPr>
+          </w:p>
+        </w:tc>
+      </w:tr>
+    </w:tbl>
+    <w:p>
+      <w:pPr>
+        <w:spacing w:line="360" w:lineRule="auto"/>
+        <w:ind w:firstLine="708"/>
+        <w:jc w:val="both"/>
+        <w:rPr>
+          <w:rFonts w:ascii="Arial" w:hAnsi="Arial" w:cs="Arial"/>
+          <w:sz w:val="24"/>
+        </w:rPr>
+      </w:pPr>
+    </w:p>
+    <w:p>
+      <w:pPr>
+        <w:autoSpaceDE w:val="0"/>
+        <w:autoSpaceDN w:val="0"/>
+        <w:adjustRightInd w:val="0"/>
+        <w:spacing w:after="0" w:line="360" w:lineRule="auto"/>
+        <w:ind w:firstLine="708"/>
+        <w:jc w:val="both"/>
+        <w:rPr>
+          <w:rFonts w:ascii="Arial" w:hAnsi="Arial" w:cs="Arial"/>
+          <w:sz w:val="24"/>
+          <w:szCs w:val="24"/>
+        </w:rPr>
+      </w:pPr>
+      <w:r>
+        <w:rPr>
+          <w:rFonts w:ascii="Arial" w:hAnsi="Arial" w:cs="Arial"/>
+          <w:sz w:val="24"/>
+        </w:rPr>
+        <w:t xml:space="preserve">O método </w:t>
+      </w:r>
+      <w:proofErr w:type="spellStart"/>
+      <w:proofErr w:type="gramStart"/>
+      <w:r>
+        <w:rPr>
+          <w:rFonts w:ascii="Arial" w:hAnsi="Arial" w:cs="Arial"/>
+          <w:i/>
+          <w:sz w:val="24"/>
+        </w:rPr>
+        <w:t>MenuCorrida</w:t>
+      </w:r>
+      <w:proofErr w:type="spellEnd"/>
+      <w:r>
+        <w:rPr>
+          <w:rFonts w:ascii="Arial" w:hAnsi="Arial" w:cs="Arial"/>
+          <w:i/>
+          <w:sz w:val="24"/>
+        </w:rPr>
+        <w:t>(Manager</w:t>
+      </w:r>
+      <w:proofErr w:type="gramEnd"/>
+      <w:r>
+        <w:rPr>
+          <w:rFonts w:ascii="Arial" w:hAnsi="Arial" w:cs="Arial"/>
+          <w:i/>
+          <w:sz w:val="24"/>
+        </w:rPr>
+        <w:t xml:space="preserve"> m) </w:t>
+      </w:r>
+      <w:r>
+        <w:rPr>
+          <w:rFonts w:ascii="Arial" w:hAnsi="Arial" w:cs="Arial"/>
+          <w:sz w:val="24"/>
+        </w:rPr>
+        <w:t>é onde a acção se desenrola,</w:t>
+      </w:r>
+      <w:r>
+        <w:rPr>
+          <w:rFonts w:ascii="Arial" w:hAnsi="Arial" w:cs="Arial"/>
+          <w:sz w:val="24"/>
+          <w:szCs w:val="24"/>
+        </w:rPr>
+        <w:t xml:space="preserve"> dada</w:t>
+      </w:r>
+      <w:r>
+        <w:rPr>
+          <w:rFonts w:ascii="Arial" w:hAnsi="Arial" w:cs="Arial"/>
+          <w:sz w:val="24"/>
+          <w:szCs w:val="24"/>
+        </w:rPr>
+        <w:t xml:space="preserve"> a</w:t>
+      </w:r>
+      <w:r>
+        <w:rPr>
+          <w:rFonts w:ascii="Arial" w:hAnsi="Arial" w:cs="Arial"/>
+          <w:sz w:val="24"/>
+          <w:szCs w:val="24"/>
+        </w:rPr>
+        <w:t xml:space="preserve"> ordem para simular a corrida </w:t>
+      </w:r>
+      <w:r>
+        <w:rPr>
+          <w:rFonts w:ascii="Arial" w:hAnsi="Arial" w:cs="Arial"/>
+          <w:sz w:val="24"/>
+          <w:szCs w:val="24"/>
+        </w:rPr>
+        <w:t>rapidamente se a</w:t>
+      </w:r>
+      <w:r>
+        <w:rPr>
+          <w:rFonts w:ascii="Arial" w:hAnsi="Arial" w:cs="Arial"/>
+          <w:sz w:val="24"/>
+          <w:szCs w:val="24"/>
+        </w:rPr>
+        <w:t xml:space="preserve">presenta quem passa em primeiro lugar </w:t>
+      </w:r>
+      <w:r>
+        <w:rPr>
+          <w:rFonts w:ascii="Arial" w:hAnsi="Arial" w:cs="Arial"/>
+          <w:sz w:val="24"/>
+          <w:szCs w:val="24"/>
+        </w:rPr>
+        <w:t>em cada uma das volt</w:t>
+      </w:r>
+      <w:r>
+        <w:rPr>
+          <w:rFonts w:ascii="Arial" w:hAnsi="Arial" w:cs="Arial"/>
+          <w:sz w:val="24"/>
+          <w:szCs w:val="24"/>
+        </w:rPr>
+        <w:t xml:space="preserve">as e </w:t>
+      </w:r>
+      <w:r>
+        <w:rPr>
+          <w:rFonts w:ascii="Arial" w:hAnsi="Arial" w:cs="Arial"/>
+          <w:sz w:val="24"/>
+          <w:szCs w:val="24"/>
+        </w:rPr>
+        <w:t>quem desiste em cada volta. D</w:t>
+      </w:r>
+      <w:r>
+        <w:rPr>
+          <w:rFonts w:ascii="Arial" w:hAnsi="Arial" w:cs="Arial"/>
+          <w:sz w:val="24"/>
+          <w:szCs w:val="24"/>
+        </w:rPr>
+        <w:t>e seguida é apresentada a classificação final</w:t>
+      </w:r>
+      <w:r>
+        <w:rPr>
+          <w:rFonts w:ascii="Arial" w:hAnsi="Arial" w:cs="Arial"/>
+          <w:sz w:val="24"/>
+          <w:szCs w:val="24"/>
+        </w:rPr>
+        <w:t xml:space="preserve"> e n</w:t>
+      </w:r>
+      <w:r>
+        <w:rPr>
+          <w:rFonts w:ascii="Arial" w:hAnsi="Arial" w:cs="Arial"/>
+          <w:sz w:val="24"/>
+          <w:szCs w:val="24"/>
+        </w:rPr>
+        <w:t xml:space="preserve">o fim </w:t>
+      </w:r>
+      <w:r>
+        <w:rPr>
+          <w:rFonts w:ascii="Arial" w:hAnsi="Arial" w:cs="Arial"/>
+          <w:sz w:val="24"/>
+          <w:szCs w:val="24"/>
+        </w:rPr>
+        <w:t>expõe</w:t>
+      </w:r>
+      <w:r>
+        <w:rPr>
+          <w:rFonts w:ascii="Arial" w:hAnsi="Arial" w:cs="Arial"/>
+          <w:sz w:val="24"/>
+          <w:szCs w:val="24"/>
+        </w:rPr>
+        <w:t>-se</w:t>
+      </w:r>
+      <w:r>
+        <w:rPr>
+          <w:rFonts w:ascii="Arial" w:hAnsi="Arial" w:cs="Arial"/>
+          <w:sz w:val="24"/>
+          <w:szCs w:val="24"/>
+        </w:rPr>
+        <w:t xml:space="preserve"> novamente o Menu Principal.</w:t>
+      </w:r>
+    </w:p>
+    <w:p>
+      <w:pPr>
+        <w:autoSpaceDE w:val="0"/>
+        <w:autoSpaceDN w:val="0"/>
+        <w:adjustRightInd w:val="0"/>
+        <w:spacing w:after="0" w:line="360" w:lineRule="auto"/>
+        <w:ind w:firstLine="708"/>
+        <w:jc w:val="both"/>
+        <w:rPr>
+          <w:rFonts w:ascii="Arial" w:hAnsi="Arial" w:cs="Arial"/>
+          <w:sz w:val="24"/>
+          <w:szCs w:val="24"/>
+        </w:rPr>
+      </w:pPr>
+    </w:p>
+    <w:tbl>
+      <w:tblPr>
+        <w:tblStyle w:val="Tabelacomgrelha"/>
+        <w:tblW w:w="0" w:type="auto"/>
+        <w:tblBorders>
+          <w:top w:val="none" w:sz="0" w:space="0" w:color="auto"/>
+          <w:left w:val="none" w:sz="0" w:space="0" w:color="auto"/>
+          <w:bottom w:val="none" w:sz="0" w:space="0" w:color="auto"/>
+          <w:right w:val="none" w:sz="0" w:space="0" w:color="auto"/>
+          <w:insideH w:val="none" w:sz="0" w:space="0" w:color="auto"/>
+          <w:insideV w:val="none" w:sz="0" w:space="0" w:color="auto"/>
+        </w:tblBorders>
+        <w:tblLook w:val="04A0" w:firstRow="1" w:lastRow="0" w:firstColumn="1" w:lastColumn="0" w:noHBand="0" w:noVBand="1"/>
+      </w:tblPr>
+      <w:tblGrid>
+        <w:gridCol w:w="8644"/>
+      </w:tblGrid>
+      <w:tr>
+        <w:tc>
+          <w:tcPr>
+            <w:tcW w:w="8644" w:type="dxa"/>
+          </w:tcPr>
+          <w:p>
+            <w:pPr>
+              <w:autoSpaceDE w:val="0"/>
+              <w:autoSpaceDN w:val="0"/>
+              <w:adjustRightInd w:val="0"/>
+              <w:spacing w:line="360" w:lineRule="auto"/>
+              <w:jc w:val="both"/>
+              <w:rPr>
+                <w:rFonts w:ascii="Arial" w:hAnsi="Arial" w:cs="Arial"/>
+                <w:sz w:val="24"/>
+                <w:szCs w:val="24"/>
+              </w:rPr>
+            </w:pPr>
+          </w:p>
+        </w:tc>
+      </w:tr>
+    </w:tbl>
+    <w:p>
+      <w:pPr>
+        <w:autoSpaceDE w:val="0"/>
+        <w:autoSpaceDN w:val="0"/>
+        <w:adjustRightInd w:val="0"/>
+        <w:spacing w:after="0" w:line="360" w:lineRule="auto"/>
+        <w:ind w:firstLine="708"/>
+        <w:jc w:val="both"/>
+        <w:rPr>
+          <w:rFonts w:ascii="Arial" w:hAnsi="Arial" w:cs="Arial"/>
+          <w:sz w:val="24"/>
+          <w:szCs w:val="24"/>
+        </w:rPr>
+      </w:pPr>
+    </w:p>
+    <w:p>
+      <w:pPr>
+        <w:spacing w:line="360" w:lineRule="auto"/>
+        <w:ind w:firstLine="709"/>
+        <w:contextualSpacing/>
+        <w:jc w:val="both"/>
+        <w:rPr>
+          <w:rFonts w:ascii="Arial" w:hAnsi="Arial" w:cs="Arial"/>
+          <w:sz w:val="24"/>
+        </w:rPr>
+      </w:pPr>
+      <w:r>
+        <w:rPr>
+          <w:rFonts w:ascii="Arial" w:hAnsi="Arial" w:cs="Arial"/>
+          <w:sz w:val="24"/>
+          <w:szCs w:val="24"/>
+        </w:rPr>
+        <w:t xml:space="preserve">O método </w:t>
+      </w:r>
+      <w:proofErr w:type="spellStart"/>
+      <w:proofErr w:type="gramStart"/>
+      <w:r>
+        <w:rPr>
+          <w:rFonts w:ascii="Arial" w:hAnsi="Arial" w:cs="Arial"/>
+          <w:i/>
+          <w:sz w:val="24"/>
+          <w:szCs w:val="24"/>
+        </w:rPr>
+        <w:t>MenuConsultas</w:t>
+      </w:r>
+      <w:proofErr w:type="spellEnd"/>
+      <w:r>
+        <w:rPr>
+          <w:rFonts w:ascii="Arial" w:hAnsi="Arial" w:cs="Arial"/>
+          <w:i/>
+          <w:sz w:val="24"/>
+          <w:szCs w:val="24"/>
+        </w:rPr>
+        <w:t>(Manager</w:t>
+      </w:r>
+      <w:proofErr w:type="gramEnd"/>
+      <w:r>
+        <w:rPr>
+          <w:rFonts w:ascii="Arial" w:hAnsi="Arial" w:cs="Arial"/>
+          <w:i/>
+          <w:sz w:val="24"/>
+          <w:szCs w:val="24"/>
+        </w:rPr>
+        <w:t xml:space="preserve"> m)</w:t>
+      </w:r>
+      <w:r>
+        <w:rPr>
+          <w:rFonts w:ascii="Arial" w:hAnsi="Arial" w:cs="Arial"/>
+          <w:i/>
+          <w:sz w:val="24"/>
+          <w:szCs w:val="24"/>
+        </w:rPr>
+        <w:t xml:space="preserve"> </w:t>
+      </w:r>
+      <w:r>
+        <w:rPr>
+          <w:rFonts w:ascii="Arial" w:hAnsi="Arial" w:cs="Arial"/>
+          <w:sz w:val="24"/>
+        </w:rPr>
+        <w:t xml:space="preserve">apresenta </w:t>
+      </w:r>
+      <w:r>
+        <w:rPr>
+          <w:rFonts w:ascii="Arial" w:hAnsi="Arial" w:cs="Arial"/>
+          <w:sz w:val="24"/>
+        </w:rPr>
+        <w:t>seis</w:t>
+      </w:r>
+      <w:r>
+        <w:rPr>
+          <w:rFonts w:ascii="Arial" w:hAnsi="Arial" w:cs="Arial"/>
+          <w:sz w:val="24"/>
+        </w:rPr>
+        <w:t xml:space="preserve"> opções </w:t>
+      </w:r>
+      <w:r>
+        <w:rPr>
+          <w:rFonts w:ascii="Arial" w:hAnsi="Arial" w:cs="Arial"/>
+          <w:sz w:val="24"/>
+        </w:rPr>
+        <w:t>de escolha.</w:t>
+      </w:r>
+      <w:r>
+        <w:rPr>
+          <w:rFonts w:ascii="Arial" w:hAnsi="Arial" w:cs="Arial"/>
+          <w:sz w:val="24"/>
+        </w:rPr>
+        <w:t xml:space="preserve"> Sendo que cada uma das opções </w:t>
+      </w:r>
+      <w:r>
+        <w:rPr>
+          <w:rFonts w:ascii="Arial" w:hAnsi="Arial" w:cs="Arial"/>
+          <w:sz w:val="24"/>
+        </w:rPr>
+        <w:t>apresenta-nos a respectiva listagem, por exemplo a opção um apresenta-nos a classificação geral.</w:t>
+      </w:r>
+    </w:p>
+    <w:p>
+      <w:pPr>
+        <w:spacing w:line="360" w:lineRule="auto"/>
+        <w:ind w:firstLine="709"/>
+        <w:contextualSpacing/>
+        <w:jc w:val="both"/>
+        <w:rPr>
+          <w:rFonts w:ascii="Arial" w:hAnsi="Arial" w:cs="Arial"/>
+          <w:sz w:val="24"/>
+        </w:rPr>
+      </w:pPr>
+    </w:p>
+    <w:tbl>
+      <w:tblPr>
+        <w:tblStyle w:val="Tabelacomgrelha"/>
+        <w:tblW w:w="0" w:type="auto"/>
+        <w:tblBorders>
+          <w:top w:val="none" w:sz="0" w:space="0" w:color="auto"/>
+          <w:left w:val="none" w:sz="0" w:space="0" w:color="auto"/>
+          <w:bottom w:val="none" w:sz="0" w:space="0" w:color="auto"/>
+          <w:right w:val="none" w:sz="0" w:space="0" w:color="auto"/>
+          <w:insideH w:val="none" w:sz="0" w:space="0" w:color="auto"/>
+          <w:insideV w:val="none" w:sz="0" w:space="0" w:color="auto"/>
+        </w:tblBorders>
+        <w:tblLook w:val="04A0" w:firstRow="1" w:lastRow="0" w:firstColumn="1" w:lastColumn="0" w:noHBand="0" w:noVBand="1"/>
+      </w:tblPr>
+      <w:tblGrid>
+        <w:gridCol w:w="8644"/>
+      </w:tblGrid>
+      <w:tr>
+        <w:tc>
+          <w:tcPr>
+            <w:tcW w:w="8644" w:type="dxa"/>
+          </w:tcPr>
+          <w:p>
+            <w:pPr>
+              <w:autoSpaceDE w:val="0"/>
+              <w:autoSpaceDN w:val="0"/>
+              <w:adjustRightInd w:val="0"/>
+              <w:spacing w:line="360" w:lineRule="auto"/>
+              <w:jc w:val="both"/>
+              <w:rPr>
+                <w:rFonts w:ascii="Arial" w:hAnsi="Arial" w:cs="Arial"/>
+                <w:sz w:val="24"/>
+                <w:szCs w:val="24"/>
+              </w:rPr>
+            </w:pPr>
+          </w:p>
+        </w:tc>
+      </w:tr>
+    </w:tbl>
+    <w:p>
+      <w:pPr>
+        <w:autoSpaceDE w:val="0"/>
+        <w:autoSpaceDN w:val="0"/>
+        <w:adjustRightInd w:val="0"/>
+        <w:spacing w:after="0" w:line="360" w:lineRule="auto"/>
+        <w:ind w:firstLine="708"/>
+        <w:jc w:val="both"/>
+        <w:rPr>
+          <w:rFonts w:ascii="Arial" w:hAnsi="Arial" w:cs="Arial"/>
+          <w:sz w:val="24"/>
+          <w:szCs w:val="24"/>
+        </w:rPr>
+      </w:pPr>
+    </w:p>
+    <w:p>
+      <w:pPr>
+        <w:autoSpaceDE w:val="0"/>
+        <w:autoSpaceDN w:val="0"/>
+        <w:adjustRightInd w:val="0"/>
+        <w:spacing w:after="0" w:line="360" w:lineRule="auto"/>
+        <w:ind w:firstLine="708"/>
+        <w:jc w:val="both"/>
+        <w:rPr>
+          <w:rFonts w:ascii="Arial" w:hAnsi="Arial" w:cs="Arial"/>
+          <w:sz w:val="24"/>
+          <w:szCs w:val="24"/>
+        </w:rPr>
+      </w:pPr>
+      <w:r>
+        <w:rPr>
+          <w:rFonts w:ascii="Arial" w:hAnsi="Arial" w:cs="Arial"/>
+          <w:sz w:val="24"/>
+          <w:szCs w:val="24"/>
+        </w:rPr>
+        <w:t xml:space="preserve">O método </w:t>
+      </w:r>
+      <w:proofErr w:type="spellStart"/>
+      <w:proofErr w:type="gramStart"/>
+      <w:r>
+        <w:rPr>
+          <w:rFonts w:ascii="Arial" w:hAnsi="Arial" w:cs="Arial"/>
+          <w:i/>
+          <w:sz w:val="24"/>
+          <w:szCs w:val="24"/>
+        </w:rPr>
+        <w:t>jogpos</w:t>
+      </w:r>
+      <w:proofErr w:type="spellEnd"/>
+      <w:r>
+        <w:rPr>
+          <w:rFonts w:ascii="Arial" w:hAnsi="Arial" w:cs="Arial"/>
+          <w:i/>
+          <w:sz w:val="24"/>
+          <w:szCs w:val="24"/>
+        </w:rPr>
+        <w:t>(</w:t>
+      </w:r>
+      <w:proofErr w:type="spellStart"/>
+      <w:r>
+        <w:rPr>
+          <w:rFonts w:ascii="Arial" w:hAnsi="Arial" w:cs="Arial"/>
+          <w:i/>
+          <w:sz w:val="24"/>
+          <w:szCs w:val="24"/>
+        </w:rPr>
+        <w:t>TreeMap</w:t>
+      </w:r>
+      <w:proofErr w:type="spellEnd"/>
+      <w:r>
+        <w:rPr>
+          <w:rFonts w:ascii="Arial" w:hAnsi="Arial" w:cs="Arial"/>
+          <w:i/>
+          <w:sz w:val="24"/>
+          <w:szCs w:val="24"/>
+        </w:rPr>
+        <w:t>&lt;</w:t>
+      </w:r>
+      <w:proofErr w:type="spellStart"/>
+      <w:r>
+        <w:rPr>
+          <w:rFonts w:ascii="Arial" w:hAnsi="Arial" w:cs="Arial"/>
+          <w:i/>
+          <w:sz w:val="24"/>
+          <w:szCs w:val="24"/>
+        </w:rPr>
+        <w:t>String</w:t>
+      </w:r>
+      <w:proofErr w:type="spellEnd"/>
+      <w:proofErr w:type="gramEnd"/>
+      <w:r>
+        <w:rPr>
+          <w:rFonts w:ascii="Arial" w:hAnsi="Arial" w:cs="Arial"/>
+          <w:i/>
+          <w:sz w:val="24"/>
+          <w:szCs w:val="24"/>
+        </w:rPr>
+        <w:t xml:space="preserve">, Jogador&gt; </w:t>
+      </w:r>
+      <w:proofErr w:type="spellStart"/>
+      <w:r>
+        <w:rPr>
+          <w:rFonts w:ascii="Arial" w:hAnsi="Arial" w:cs="Arial"/>
+          <w:i/>
+          <w:sz w:val="24"/>
+          <w:szCs w:val="24"/>
+        </w:rPr>
+        <w:t>treeMap</w:t>
+      </w:r>
+      <w:proofErr w:type="spellEnd"/>
+      <w:r>
+        <w:rPr>
+          <w:rFonts w:ascii="Arial" w:hAnsi="Arial" w:cs="Arial"/>
+          <w:i/>
+          <w:sz w:val="24"/>
+          <w:szCs w:val="24"/>
+        </w:rPr>
+        <w:t>)</w:t>
+      </w:r>
+      <w:r>
+        <w:rPr>
+          <w:rFonts w:ascii="Arial" w:hAnsi="Arial" w:cs="Arial"/>
+          <w:sz w:val="24"/>
+          <w:szCs w:val="24"/>
+        </w:rPr>
+        <w:t xml:space="preserve"> exibe a lista de todos os jogadores anteriormente criados</w:t>
+      </w:r>
+      <w:r>
+        <w:rPr>
+          <w:rFonts w:ascii="Arial" w:hAnsi="Arial" w:cs="Arial"/>
+          <w:sz w:val="24"/>
+          <w:szCs w:val="24"/>
+        </w:rPr>
+        <w:t>, e seleccionamos o jogador que pretendemos.</w:t>
+      </w:r>
+    </w:p>
+    <w:p>
+      <w:pPr>
+        <w:autoSpaceDE w:val="0"/>
+        <w:autoSpaceDN w:val="0"/>
+        <w:adjustRightInd w:val="0"/>
+        <w:spacing w:after="0" w:line="360" w:lineRule="auto"/>
+        <w:ind w:firstLine="708"/>
+        <w:jc w:val="both"/>
+        <w:rPr>
+          <w:rFonts w:ascii="Arial" w:hAnsi="Arial" w:cs="Arial"/>
+          <w:sz w:val="24"/>
+          <w:szCs w:val="24"/>
+        </w:rPr>
+      </w:pPr>
+    </w:p>
+    <w:tbl>
+      <w:tblPr>
+        <w:tblStyle w:val="Tabelacomgrelha"/>
+        <w:tblW w:w="0" w:type="auto"/>
+        <w:tblBorders>
+          <w:top w:val="none" w:sz="0" w:space="0" w:color="auto"/>
+          <w:left w:val="none" w:sz="0" w:space="0" w:color="auto"/>
+          <w:bottom w:val="none" w:sz="0" w:space="0" w:color="auto"/>
+          <w:right w:val="none" w:sz="0" w:space="0" w:color="auto"/>
+          <w:insideH w:val="none" w:sz="0" w:space="0" w:color="auto"/>
+          <w:insideV w:val="none" w:sz="0" w:space="0" w:color="auto"/>
+        </w:tblBorders>
+        <w:tblLook w:val="04A0" w:firstRow="1" w:lastRow="0" w:firstColumn="1" w:lastColumn="0" w:noHBand="0" w:noVBand="1"/>
+      </w:tblPr>
+      <w:tblGrid>
+        <w:gridCol w:w="8644"/>
+      </w:tblGrid>
+      <w:tr>
+        <w:tc>
+          <w:tcPr>
+            <w:tcW w:w="8644" w:type="dxa"/>
+          </w:tcPr>
+          <w:p>
+            <w:pPr>
+              <w:autoSpaceDE w:val="0"/>
+              <w:autoSpaceDN w:val="0"/>
+              <w:adjustRightInd w:val="0"/>
+              <w:spacing w:line="360" w:lineRule="auto"/>
+              <w:jc w:val="both"/>
+              <w:rPr>
+                <w:rFonts w:ascii="Arial" w:hAnsi="Arial" w:cs="Arial"/>
+                <w:sz w:val="24"/>
+                <w:szCs w:val="24"/>
+              </w:rPr>
+            </w:pPr>
+          </w:p>
+        </w:tc>
+      </w:tr>
+    </w:tbl>
+    <w:p>
+      <w:pPr>
+        <w:autoSpaceDE w:val="0"/>
+        <w:autoSpaceDN w:val="0"/>
+        <w:adjustRightInd w:val="0"/>
+        <w:spacing w:after="0" w:line="360" w:lineRule="auto"/>
+        <w:ind w:firstLine="708"/>
+        <w:jc w:val="both"/>
+        <w:rPr>
+          <w:rFonts w:ascii="Arial" w:hAnsi="Arial" w:cs="Arial"/>
+          <w:sz w:val="24"/>
+          <w:szCs w:val="24"/>
+        </w:rPr>
+      </w:pPr>
+    </w:p>
+    <w:p>
+      <w:pPr>
+        <w:autoSpaceDE w:val="0"/>
+        <w:autoSpaceDN w:val="0"/>
+        <w:adjustRightInd w:val="0"/>
+        <w:spacing w:after="0" w:line="360" w:lineRule="auto"/>
+        <w:ind w:firstLine="708"/>
+        <w:jc w:val="both"/>
+        <w:rPr>
+          <w:rFonts w:ascii="Arial" w:hAnsi="Arial" w:cs="Arial"/>
+          <w:i/>
+          <w:sz w:val="24"/>
+          <w:szCs w:val="24"/>
+        </w:rPr>
+      </w:pPr>
+      <w:r>
+        <w:rPr>
+          <w:rFonts w:ascii="Arial" w:hAnsi="Arial" w:cs="Arial"/>
+          <w:sz w:val="24"/>
+          <w:szCs w:val="24"/>
+        </w:rPr>
+        <w:t xml:space="preserve">O método </w:t>
+      </w:r>
+      <w:proofErr w:type="spellStart"/>
+      <w:proofErr w:type="gramStart"/>
+      <w:r>
+        <w:rPr>
+          <w:rFonts w:ascii="Arial" w:hAnsi="Arial" w:cs="Arial"/>
+          <w:i/>
+          <w:sz w:val="24"/>
+          <w:szCs w:val="24"/>
+        </w:rPr>
+        <w:t>MenuApostas</w:t>
+      </w:r>
+      <w:proofErr w:type="spellEnd"/>
+      <w:r>
+        <w:rPr>
+          <w:rFonts w:ascii="Arial" w:hAnsi="Arial" w:cs="Arial"/>
+          <w:i/>
+          <w:sz w:val="24"/>
+          <w:szCs w:val="24"/>
+        </w:rPr>
+        <w:t>(Manager</w:t>
+      </w:r>
+      <w:proofErr w:type="gramEnd"/>
+      <w:r>
+        <w:rPr>
+          <w:rFonts w:ascii="Arial" w:hAnsi="Arial" w:cs="Arial"/>
+          <w:i/>
+          <w:sz w:val="24"/>
+          <w:szCs w:val="24"/>
+        </w:rPr>
+        <w:t xml:space="preserve"> m, </w:t>
+      </w:r>
+      <w:proofErr w:type="spellStart"/>
+      <w:r>
+        <w:rPr>
+          <w:rFonts w:ascii="Arial" w:hAnsi="Arial" w:cs="Arial"/>
+          <w:i/>
+          <w:sz w:val="24"/>
+          <w:szCs w:val="24"/>
+        </w:rPr>
+        <w:t>int</w:t>
+      </w:r>
+      <w:proofErr w:type="spellEnd"/>
+      <w:r>
+        <w:rPr>
+          <w:rFonts w:ascii="Arial" w:hAnsi="Arial" w:cs="Arial"/>
+          <w:i/>
+          <w:sz w:val="24"/>
+          <w:szCs w:val="24"/>
+        </w:rPr>
+        <w:t xml:space="preserve"> i)</w:t>
+      </w:r>
+      <w:r>
+        <w:rPr>
+          <w:rFonts w:ascii="Arial" w:hAnsi="Arial" w:cs="Arial"/>
+          <w:i/>
+          <w:sz w:val="24"/>
+          <w:szCs w:val="24"/>
+        </w:rPr>
+        <w:t xml:space="preserve"> </w:t>
+      </w:r>
+      <w:r>
+        <w:rPr>
+          <w:rFonts w:ascii="Arial" w:hAnsi="Arial" w:cs="Arial"/>
+          <w:sz w:val="24"/>
+        </w:rPr>
+        <w:t xml:space="preserve">apresenta </w:t>
+      </w:r>
+      <w:r>
+        <w:rPr>
+          <w:rFonts w:ascii="Arial" w:hAnsi="Arial" w:cs="Arial"/>
+          <w:sz w:val="24"/>
+        </w:rPr>
+        <w:t>sete</w:t>
+      </w:r>
+      <w:r>
+        <w:rPr>
+          <w:rFonts w:ascii="Arial" w:hAnsi="Arial" w:cs="Arial"/>
+          <w:sz w:val="24"/>
+        </w:rPr>
+        <w:t xml:space="preserve"> opções </w:t>
+      </w:r>
+      <w:r>
+        <w:rPr>
+          <w:rFonts w:ascii="Arial" w:hAnsi="Arial" w:cs="Arial"/>
+          <w:sz w:val="24"/>
+        </w:rPr>
+        <w:t>de escolha.</w:t>
+      </w:r>
+      <w:r>
+        <w:rPr>
+          <w:rFonts w:ascii="Arial" w:hAnsi="Arial" w:cs="Arial"/>
+          <w:i/>
+          <w:sz w:val="24"/>
+          <w:szCs w:val="24"/>
+        </w:rPr>
+        <w:t xml:space="preserve"> </w:t>
+      </w:r>
+    </w:p>
+    <w:p>
+      <w:pPr>
+        <w:autoSpaceDE w:val="0"/>
+        <w:autoSpaceDN w:val="0"/>
+        <w:adjustRightInd w:val="0"/>
+        <w:spacing w:after="0" w:line="360" w:lineRule="auto"/>
+        <w:ind w:firstLine="708"/>
+        <w:jc w:val="both"/>
+        <w:rPr>
+          <w:rFonts w:ascii="Arial" w:hAnsi="Arial" w:cs="Arial"/>
+          <w:i/>
+          <w:sz w:val="24"/>
+          <w:szCs w:val="24"/>
+        </w:rPr>
+      </w:pPr>
+    </w:p>
+    <w:tbl>
+      <w:tblPr>
+        <w:tblStyle w:val="Tabelacomgrelha"/>
+        <w:tblW w:w="0" w:type="auto"/>
+        <w:tblBorders>
+          <w:top w:val="none" w:sz="0" w:space="0" w:color="auto"/>
+          <w:left w:val="none" w:sz="0" w:space="0" w:color="auto"/>
+          <w:bottom w:val="none" w:sz="0" w:space="0" w:color="auto"/>
+          <w:right w:val="none" w:sz="0" w:space="0" w:color="auto"/>
+          <w:insideH w:val="none" w:sz="0" w:space="0" w:color="auto"/>
+          <w:insideV w:val="none" w:sz="0" w:space="0" w:color="auto"/>
+        </w:tblBorders>
+        <w:tblLook w:val="04A0" w:firstRow="1" w:lastRow="0" w:firstColumn="1" w:lastColumn="0" w:noHBand="0" w:noVBand="1"/>
+      </w:tblPr>
+      <w:tblGrid>
+        <w:gridCol w:w="8644"/>
+      </w:tblGrid>
+      <w:tr>
+        <w:tc>
+          <w:tcPr>
+            <w:tcW w:w="8644" w:type="dxa"/>
+          </w:tcPr>
+          <w:p>
+            <w:pPr>
+              <w:autoSpaceDE w:val="0"/>
+              <w:autoSpaceDN w:val="0"/>
+              <w:adjustRightInd w:val="0"/>
+              <w:spacing w:line="360" w:lineRule="auto"/>
+              <w:jc w:val="both"/>
+              <w:rPr>
+                <w:rFonts w:ascii="Arial" w:hAnsi="Arial" w:cs="Arial"/>
+                <w:sz w:val="24"/>
+                <w:szCs w:val="24"/>
+              </w:rPr>
+            </w:pPr>
+          </w:p>
+        </w:tc>
+      </w:tr>
+    </w:tbl>
+    <w:p>
+      <w:pPr>
+        <w:autoSpaceDE w:val="0"/>
+        <w:autoSpaceDN w:val="0"/>
+        <w:adjustRightInd w:val="0"/>
+        <w:spacing w:after="0" w:line="360" w:lineRule="auto"/>
+        <w:ind w:firstLine="708"/>
+        <w:jc w:val="both"/>
+        <w:rPr>
+          <w:rFonts w:ascii="Arial" w:hAnsi="Arial" w:cs="Arial"/>
+          <w:sz w:val="24"/>
+          <w:szCs w:val="24"/>
+        </w:rPr>
+      </w:pPr>
+    </w:p>
+    <w:p>
+      <w:pPr>
+        <w:autoSpaceDE w:val="0"/>
+        <w:autoSpaceDN w:val="0"/>
+        <w:adjustRightInd w:val="0"/>
+        <w:spacing w:after="0" w:line="360" w:lineRule="auto"/>
+        <w:ind w:firstLine="708"/>
+        <w:jc w:val="both"/>
+        <w:rPr>
+          <w:rFonts w:ascii="Arial" w:hAnsi="Arial" w:cs="Arial"/>
+          <w:sz w:val="24"/>
+          <w:szCs w:val="24"/>
+        </w:rPr>
+      </w:pPr>
+      <w:r>
+        <w:rPr>
+          <w:rFonts w:ascii="Arial" w:hAnsi="Arial" w:cs="Arial"/>
+          <w:sz w:val="24"/>
+          <w:szCs w:val="24"/>
+        </w:rPr>
+        <w:t xml:space="preserve">O método </w:t>
+      </w:r>
+      <w:proofErr w:type="spellStart"/>
+      <w:proofErr w:type="gramStart"/>
+      <w:r>
+        <w:rPr>
+          <w:rFonts w:ascii="Arial" w:hAnsi="Arial" w:cs="Arial"/>
+          <w:i/>
+          <w:sz w:val="24"/>
+          <w:szCs w:val="24"/>
+        </w:rPr>
+        <w:t>MenuFazAposta</w:t>
+      </w:r>
+      <w:proofErr w:type="spellEnd"/>
+      <w:r>
+        <w:rPr>
+          <w:rFonts w:ascii="Arial" w:hAnsi="Arial" w:cs="Arial"/>
+          <w:i/>
+          <w:sz w:val="24"/>
+          <w:szCs w:val="24"/>
+        </w:rPr>
+        <w:t>(Manager</w:t>
+      </w:r>
+      <w:proofErr w:type="gramEnd"/>
+      <w:r>
+        <w:rPr>
+          <w:rFonts w:ascii="Arial" w:hAnsi="Arial" w:cs="Arial"/>
+          <w:i/>
+          <w:sz w:val="24"/>
+          <w:szCs w:val="24"/>
+        </w:rPr>
+        <w:t xml:space="preserve"> m, </w:t>
+      </w:r>
+      <w:proofErr w:type="spellStart"/>
+      <w:r>
+        <w:rPr>
+          <w:rFonts w:ascii="Arial" w:hAnsi="Arial" w:cs="Arial"/>
+          <w:i/>
+          <w:sz w:val="24"/>
+          <w:szCs w:val="24"/>
+        </w:rPr>
+        <w:t>int</w:t>
+      </w:r>
+      <w:proofErr w:type="spellEnd"/>
+      <w:r>
+        <w:rPr>
+          <w:rFonts w:ascii="Arial" w:hAnsi="Arial" w:cs="Arial"/>
+          <w:i/>
+          <w:sz w:val="24"/>
+          <w:szCs w:val="24"/>
+        </w:rPr>
+        <w:t xml:space="preserve"> </w:t>
+      </w:r>
+      <w:proofErr w:type="spellStart"/>
+      <w:r>
+        <w:rPr>
+          <w:rFonts w:ascii="Arial" w:hAnsi="Arial" w:cs="Arial"/>
+          <w:i/>
+          <w:sz w:val="24"/>
+          <w:szCs w:val="24"/>
+        </w:rPr>
+        <w:t>waka</w:t>
+      </w:r>
+      <w:proofErr w:type="spellEnd"/>
+      <w:r>
+        <w:rPr>
+          <w:rFonts w:ascii="Arial" w:hAnsi="Arial" w:cs="Arial"/>
+          <w:i/>
+          <w:sz w:val="24"/>
+          <w:szCs w:val="24"/>
+        </w:rPr>
+        <w:t>)</w:t>
+      </w:r>
+      <w:r>
+        <w:rPr>
+          <w:rFonts w:ascii="Arial" w:hAnsi="Arial" w:cs="Arial"/>
+          <w:i/>
+          <w:sz w:val="24"/>
+          <w:szCs w:val="24"/>
+        </w:rPr>
+        <w:t xml:space="preserve"> </w:t>
+      </w:r>
+      <w:r>
+        <w:rPr>
+          <w:rFonts w:ascii="Arial" w:hAnsi="Arial" w:cs="Arial"/>
+          <w:sz w:val="24"/>
+          <w:szCs w:val="24"/>
+        </w:rPr>
+        <w:t>inicialmente exibe a lista de corrida</w:t>
+      </w:r>
+      <w:r>
+        <w:rPr>
+          <w:rFonts w:ascii="Arial" w:hAnsi="Arial" w:cs="Arial"/>
+          <w:sz w:val="24"/>
+          <w:szCs w:val="24"/>
+        </w:rPr>
+        <w:t>s, apó</w:t>
+      </w:r>
+      <w:r>
+        <w:rPr>
+          <w:rFonts w:ascii="Arial" w:hAnsi="Arial" w:cs="Arial"/>
+          <w:sz w:val="24"/>
+          <w:szCs w:val="24"/>
+        </w:rPr>
+        <w:t>s a escolha da corrida exibe a lista dos carros</w:t>
+      </w:r>
+      <w:r>
+        <w:rPr>
+          <w:rFonts w:ascii="Arial" w:hAnsi="Arial" w:cs="Arial"/>
+          <w:sz w:val="24"/>
+          <w:szCs w:val="24"/>
+        </w:rPr>
+        <w:t xml:space="preserve"> (</w:t>
+      </w:r>
+      <w:proofErr w:type="spellStart"/>
+      <w:r>
+        <w:rPr>
+          <w:rFonts w:ascii="Arial" w:hAnsi="Arial" w:cs="Arial"/>
+          <w:i/>
+          <w:sz w:val="24"/>
+          <w:szCs w:val="24"/>
+        </w:rPr>
+        <w:t>escolheVeiculo</w:t>
+      </w:r>
+      <w:proofErr w:type="spellEnd"/>
+      <w:r>
+        <w:rPr>
+          <w:rFonts w:ascii="Arial" w:hAnsi="Arial" w:cs="Arial"/>
+          <w:sz w:val="24"/>
+          <w:szCs w:val="24"/>
+        </w:rPr>
+        <w:t>)</w:t>
+      </w:r>
+      <w:r>
+        <w:rPr>
+          <w:rFonts w:ascii="Arial" w:hAnsi="Arial" w:cs="Arial"/>
+          <w:sz w:val="24"/>
+          <w:szCs w:val="24"/>
+        </w:rPr>
+        <w:t xml:space="preserve"> e de seguida mostra o saldo actual e pergunta a quantia que se pretende apostar. Após inserir </w:t>
+      </w:r>
+      <w:proofErr w:type="gramStart"/>
+      <w:r>
+        <w:rPr>
+          <w:rFonts w:ascii="Arial" w:hAnsi="Arial" w:cs="Arial"/>
+          <w:sz w:val="24"/>
+          <w:szCs w:val="24"/>
+        </w:rPr>
+        <w:t>a quantia volta</w:t>
+      </w:r>
+      <w:proofErr w:type="gramEnd"/>
+      <w:r>
+        <w:rPr>
+          <w:rFonts w:ascii="Arial" w:hAnsi="Arial" w:cs="Arial"/>
+          <w:sz w:val="24"/>
+          <w:szCs w:val="24"/>
+        </w:rPr>
+        <w:t xml:space="preserve"> para o menu apostas.</w:t>
+      </w:r>
+    </w:p>
+    <w:p>
+      <w:pPr>
+        <w:autoSpaceDE w:val="0"/>
+        <w:autoSpaceDN w:val="0"/>
+        <w:adjustRightInd w:val="0"/>
+        <w:spacing w:after="0" w:line="360" w:lineRule="auto"/>
+        <w:ind w:firstLine="708"/>
+        <w:jc w:val="both"/>
+        <w:rPr>
+          <w:rFonts w:ascii="Arial" w:hAnsi="Arial" w:cs="Arial"/>
+          <w:sz w:val="24"/>
+          <w:szCs w:val="24"/>
+        </w:rPr>
+      </w:pPr>
+    </w:p>
+    <w:tbl>
+      <w:tblPr>
+        <w:tblStyle w:val="Tabelacomgrelha"/>
+        <w:tblW w:w="0" w:type="auto"/>
+        <w:tblBorders>
+          <w:top w:val="none" w:sz="0" w:space="0" w:color="auto"/>
+          <w:left w:val="none" w:sz="0" w:space="0" w:color="auto"/>
+          <w:bottom w:val="none" w:sz="0" w:space="0" w:color="auto"/>
+          <w:right w:val="none" w:sz="0" w:space="0" w:color="auto"/>
+          <w:insideH w:val="none" w:sz="0" w:space="0" w:color="auto"/>
+          <w:insideV w:val="none" w:sz="0" w:space="0" w:color="auto"/>
+        </w:tblBorders>
+        <w:tblLook w:val="04A0" w:firstRow="1" w:lastRow="0" w:firstColumn="1" w:lastColumn="0" w:noHBand="0" w:noVBand="1"/>
+      </w:tblPr>
+      <w:tblGrid>
+        <w:gridCol w:w="8644"/>
+      </w:tblGrid>
+      <w:tr>
+        <w:tc>
+          <w:tcPr>
+            <w:tcW w:w="8644" w:type="dxa"/>
+          </w:tcPr>
+          <w:p>
+            <w:pPr>
+              <w:autoSpaceDE w:val="0"/>
+              <w:autoSpaceDN w:val="0"/>
+              <w:adjustRightInd w:val="0"/>
+              <w:spacing w:line="360" w:lineRule="auto"/>
+              <w:jc w:val="both"/>
+              <w:rPr>
+                <w:rFonts w:ascii="Arial" w:hAnsi="Arial" w:cs="Arial"/>
+                <w:sz w:val="24"/>
+                <w:szCs w:val="24"/>
+              </w:rPr>
+            </w:pPr>
+          </w:p>
+        </w:tc>
+      </w:tr>
+    </w:tbl>
+    <w:p>
+      <w:pPr>
+        <w:autoSpaceDE w:val="0"/>
+        <w:autoSpaceDN w:val="0"/>
+        <w:adjustRightInd w:val="0"/>
+        <w:spacing w:after="0" w:line="360" w:lineRule="auto"/>
+        <w:ind w:firstLine="708"/>
+        <w:jc w:val="both"/>
+        <w:rPr>
+          <w:rFonts w:ascii="Arial" w:hAnsi="Arial" w:cs="Arial"/>
+          <w:sz w:val="24"/>
+          <w:szCs w:val="24"/>
+        </w:rPr>
+      </w:pPr>
+    </w:p>
+    <w:p>
+      <w:pPr>
+        <w:autoSpaceDE w:val="0"/>
+        <w:autoSpaceDN w:val="0"/>
+        <w:adjustRightInd w:val="0"/>
+        <w:spacing w:after="0" w:line="360" w:lineRule="auto"/>
+        <w:ind w:firstLine="708"/>
+        <w:jc w:val="both"/>
+        <w:rPr>
+          <w:rFonts w:ascii="Arial" w:hAnsi="Arial" w:cs="Arial"/>
+          <w:sz w:val="24"/>
+          <w:szCs w:val="24"/>
+        </w:rPr>
+      </w:pPr>
+      <w:r>
+        <w:rPr>
+          <w:rFonts w:ascii="Arial" w:hAnsi="Arial" w:cs="Arial"/>
+          <w:sz w:val="24"/>
+          <w:szCs w:val="24"/>
+        </w:rPr>
+        <w:t xml:space="preserve">O método </w:t>
+      </w:r>
+      <w:proofErr w:type="spellStart"/>
+      <w:proofErr w:type="gramStart"/>
+      <w:r>
+        <w:rPr>
+          <w:rFonts w:ascii="Arial" w:hAnsi="Arial" w:cs="Arial"/>
+          <w:i/>
+          <w:sz w:val="24"/>
+          <w:szCs w:val="24"/>
+        </w:rPr>
+        <w:t>escolheVeiculo</w:t>
+      </w:r>
+      <w:proofErr w:type="spellEnd"/>
+      <w:r>
+        <w:rPr>
+          <w:rFonts w:ascii="Arial" w:hAnsi="Arial" w:cs="Arial"/>
+          <w:i/>
+          <w:sz w:val="24"/>
+          <w:szCs w:val="24"/>
+        </w:rPr>
+        <w:t>(Corrida</w:t>
+      </w:r>
+      <w:proofErr w:type="gramEnd"/>
+      <w:r>
+        <w:rPr>
+          <w:rFonts w:ascii="Arial" w:hAnsi="Arial" w:cs="Arial"/>
+          <w:i/>
+          <w:sz w:val="24"/>
+          <w:szCs w:val="24"/>
+        </w:rPr>
+        <w:t xml:space="preserve"> </w:t>
+      </w:r>
+      <w:proofErr w:type="spellStart"/>
+      <w:r>
+        <w:rPr>
+          <w:rFonts w:ascii="Arial" w:hAnsi="Arial" w:cs="Arial"/>
+          <w:i/>
+          <w:sz w:val="24"/>
+          <w:szCs w:val="24"/>
+        </w:rPr>
+        <w:t>corr,int</w:t>
+      </w:r>
+      <w:proofErr w:type="spellEnd"/>
+      <w:r>
+        <w:rPr>
+          <w:rFonts w:ascii="Arial" w:hAnsi="Arial" w:cs="Arial"/>
+          <w:i/>
+          <w:sz w:val="24"/>
+          <w:szCs w:val="24"/>
+        </w:rPr>
+        <w:t xml:space="preserve"> </w:t>
+      </w:r>
+      <w:proofErr w:type="spellStart"/>
+      <w:r>
+        <w:rPr>
+          <w:rFonts w:ascii="Arial" w:hAnsi="Arial" w:cs="Arial"/>
+          <w:i/>
+          <w:sz w:val="24"/>
+          <w:szCs w:val="24"/>
+        </w:rPr>
+        <w:t>classi</w:t>
+      </w:r>
+      <w:proofErr w:type="spellEnd"/>
+      <w:r>
+        <w:rPr>
+          <w:rFonts w:ascii="Arial" w:hAnsi="Arial" w:cs="Arial"/>
+          <w:i/>
+          <w:sz w:val="24"/>
+          <w:szCs w:val="24"/>
+        </w:rPr>
+        <w:t>)</w:t>
+      </w:r>
+      <w:r>
+        <w:rPr>
+          <w:rFonts w:ascii="Arial" w:hAnsi="Arial" w:cs="Arial"/>
+          <w:i/>
+          <w:sz w:val="24"/>
+          <w:szCs w:val="24"/>
+        </w:rPr>
+        <w:t xml:space="preserve"> </w:t>
+      </w:r>
+      <w:r>
+        <w:rPr>
+          <w:rFonts w:ascii="Arial" w:hAnsi="Arial" w:cs="Arial"/>
+          <w:sz w:val="24"/>
+          <w:szCs w:val="24"/>
+        </w:rPr>
+        <w:t>neste método é onde se escolhe sobre qual veículo se pretende apostar, sendo que terá que escolher um veículo para o primeiro lugar, outro para o segundo e outro para o terceiro.</w:t>
+      </w:r>
+    </w:p>
+    <w:p>
+      <w:pPr>
+        <w:autoSpaceDE w:val="0"/>
+        <w:autoSpaceDN w:val="0"/>
+        <w:adjustRightInd w:val="0"/>
+        <w:spacing w:after="0" w:line="360" w:lineRule="auto"/>
+        <w:ind w:firstLine="708"/>
+        <w:jc w:val="both"/>
+        <w:rPr>
+          <w:rFonts w:ascii="Arial" w:hAnsi="Arial" w:cs="Arial"/>
+          <w:sz w:val="24"/>
+          <w:szCs w:val="24"/>
+        </w:rPr>
+      </w:pPr>
+    </w:p>
+    <w:tbl>
+      <w:tblPr>
+        <w:tblStyle w:val="Tabelacomgrelha"/>
+        <w:tblW w:w="0" w:type="auto"/>
+        <w:tblBorders>
+          <w:top w:val="none" w:sz="0" w:space="0" w:color="auto"/>
+          <w:left w:val="none" w:sz="0" w:space="0" w:color="auto"/>
+          <w:bottom w:val="none" w:sz="0" w:space="0" w:color="auto"/>
+          <w:right w:val="none" w:sz="0" w:space="0" w:color="auto"/>
+          <w:insideH w:val="none" w:sz="0" w:space="0" w:color="auto"/>
+          <w:insideV w:val="none" w:sz="0" w:space="0" w:color="auto"/>
+        </w:tblBorders>
+        <w:tblLook w:val="04A0" w:firstRow="1" w:lastRow="0" w:firstColumn="1" w:lastColumn="0" w:noHBand="0" w:noVBand="1"/>
+      </w:tblPr>
+      <w:tblGrid>
+        <w:gridCol w:w="8644"/>
+      </w:tblGrid>
+      <w:tr>
+        <w:tc>
+          <w:tcPr>
+            <w:tcW w:w="8644" w:type="dxa"/>
+          </w:tcPr>
+          <w:p>
+            <w:pPr>
+              <w:autoSpaceDE w:val="0"/>
+              <w:autoSpaceDN w:val="0"/>
+              <w:adjustRightInd w:val="0"/>
+              <w:spacing w:line="360" w:lineRule="auto"/>
+              <w:jc w:val="both"/>
+              <w:rPr>
+                <w:rFonts w:ascii="Arial" w:hAnsi="Arial" w:cs="Arial"/>
+                <w:sz w:val="24"/>
+                <w:szCs w:val="24"/>
+              </w:rPr>
+            </w:pPr>
+          </w:p>
+        </w:tc>
+      </w:tr>
+    </w:tbl>
+    <w:p>
+      <w:pPr>
+        <w:autoSpaceDE w:val="0"/>
+        <w:autoSpaceDN w:val="0"/>
+        <w:adjustRightInd w:val="0"/>
+        <w:spacing w:after="0" w:line="360" w:lineRule="auto"/>
+        <w:ind w:firstLine="708"/>
+        <w:jc w:val="both"/>
+        <w:rPr>
+          <w:rFonts w:ascii="Arial" w:hAnsi="Arial" w:cs="Arial"/>
+          <w:sz w:val="24"/>
+          <w:szCs w:val="24"/>
+        </w:rPr>
+      </w:pPr>
+    </w:p>
+    <w:p>
+      <w:pPr>
+        <w:spacing w:line="360" w:lineRule="auto"/>
+        <w:jc w:val="both"/>
+      </w:pPr>
+      <w:r>
+        <w:br w:type="page"/>
+      </w:r>
+    </w:p>
+    <w:p>
+      <w:pPr>
+        <w:pStyle w:val="Cabealho1"/>
+        <w:spacing w:line="360" w:lineRule="auto"/>
+        <w:contextualSpacing/>
+        <w:jc w:val="both"/>
         <w:rPr>
           <w:sz w:val="40"/>
           <w:szCs w:val="40"/>
         </w:rPr>
+      </w:pPr>
+      <w:bookmarkStart w:id="49" w:name="_Toc358206993"/>
+      <w:r>
+        <w:rPr>
+          <w:sz w:val="40"/>
+          <w:szCs w:val="40"/>
+        </w:rPr>
         <w:lastRenderedPageBreak/>
         <w:t>Concl</w:t>
       </w:r>
@@ -12078,17 +15440,9 @@
           <w:sz w:val="40"/>
           <w:szCs w:val="40"/>
         </w:rPr>
-        <w:t>ução</w:t>
-      </w:r>
-      <w:proofErr w:type="spellEnd"/>
-      <w:r>
-        <w:rPr>
-          <w:sz w:val="40"/>
-          <w:szCs w:val="40"/>
-        </w:rPr>
-        <w:t>:</w:t>
-      </w:r>
-      <w:bookmarkEnd w:id="38"/>
+        <w:t>usão</w:t>
+      </w:r>
+      <w:bookmarkEnd w:id="49"/>
     </w:p>
     <w:p>
       <w:pPr>
@@ -12146,7 +15500,34 @@
           <w:sz w:val="24"/>
           <w:szCs w:val="24"/>
         </w:rPr>
-        <w:t xml:space="preserve"> o principal objectivo foi a hierarquia das classe</w:t>
+        <w:t xml:space="preserve"> um dos</w:t>
+      </w:r>
+      <w:r>
+        <w:rPr>
+          <w:rFonts w:ascii="Arial" w:hAnsi="Arial" w:cs="Arial"/>
+          <w:color w:val="000000"/>
+          <w:sz w:val="24"/>
+          <w:szCs w:val="24"/>
+        </w:rPr>
+        <w:t xml:space="preserve"> objectivo</w:t>
+      </w:r>
+      <w:r>
+        <w:rPr>
+          <w:rFonts w:ascii="Arial" w:hAnsi="Arial" w:cs="Arial"/>
+          <w:color w:val="000000"/>
+          <w:sz w:val="24"/>
+          <w:szCs w:val="24"/>
+        </w:rPr>
+        <w:t>s</w:t>
+      </w:r>
+      <w:r>
+        <w:rPr>
+          <w:rFonts w:ascii="Arial" w:hAnsi="Arial" w:cs="Arial"/>
+          <w:color w:val="000000"/>
+          <w:sz w:val="24"/>
+          <w:szCs w:val="24"/>
+        </w:rPr>
+        <w:t xml:space="preserve"> foi a hierarquia das classe</w:t>
       </w:r>
       <w:r>
         <w:rPr>
@@ -12381,9 +15762,9 @@
 <file path=word/numbering.xml><?xml version="1.0" encoding="utf-8"?>
 <w:numbering xmlns:wpc="http://schemas.microsoft.com/office/word/2010/wordprocessingCanvas" xmlns:mc="http://schemas.openxmlformats.org/markup-compatibility/2006" xmlns:o="urn:schemas-microsoft-com:office:office" xmlns:r="http://schemas.openxmlformats.org/officeDocument/2006/relationships" xmlns:m="http://schemas.openxmlformats.org/officeDocument/2006/math" xmlns:v="urn:schemas-microsoft-com:vml" xmlns:wp14="http://schemas.microsoft.com/office/word/2010/wordprocessingDrawing" xmlns:wp="http://schemas.openxmlformats.org/drawingml/2006/wordprocessingDrawing" xmlns:w10="urn:schemas-microsoft-com:office:word" xmlns:w="http://schemas.openxmlformats.org/wordprocessingml/2006/main" xmlns:w14="http://schemas.microsoft.com/office/word/2010/wordml" xmlns:wpg="http://schemas.microsoft.com/office/word/2010/wordprocessingGroup" xmlns:wpi="http://schemas.microsoft.com/office/word/2010/wordprocessingInk" xmlns:wne="http://schemas.microsoft.com/office/word/2006/wordml" xmlns:wps="http://schemas.microsoft.com/office/word/2010/wordprocessingShape" mc:Ignorable="w14 wp14">
   <w:abstractNum w:abstractNumId="0">
-    <w:nsid w:val="7D557291"/>
+    <w:nsid w:val="29E2718C"/>
     <w:multiLevelType w:val="hybridMultilevel"/>
-    <w:tmpl w:val="841833CA"/>
+    <w:tmpl w:val="EE68967E"/>
     <w:lvl w:ilvl="0" w:tplc="08160001">
       <w:start w:val="1"/>
       <w:numFmt w:val="bullet"/>
@@ -12494,6 +15875,119 @@
     </w:lvl>
   </w:abstractNum>
   <w:abstractNum w:abstractNumId="1">
+    <w:nsid w:val="7D557291"/>
+    <w:multiLevelType w:val="hybridMultilevel"/>
+    <w:tmpl w:val="841833CA"/>
+    <w:lvl w:ilvl="0" w:tplc="08160001">
+      <w:start w:val="1"/>
+      <w:numFmt w:val="bullet"/>
+      <w:lvlText w:val=""/>
+      <w:lvlJc w:val="left"/>
+      <w:pPr>
+        <w:ind w:left="720" w:hanging="360"/>
+      </w:pPr>
+      <w:rPr>
+        <w:rFonts w:ascii="Symbol" w:hAnsi="Symbol" w:hint="default"/>
+      </w:rPr>
+    </w:lvl>
+    <w:lvl w:ilvl="1" w:tplc="08160003" w:tentative="1">
+      <w:start w:val="1"/>
+      <w:numFmt w:val="bullet"/>
+      <w:lvlText w:val="o"/>
+      <w:lvlJc w:val="left"/>
+      <w:pPr>
+        <w:ind w:left="1440" w:hanging="360"/>
+      </w:pPr>
+      <w:rPr>
+        <w:rFonts w:ascii="Courier New" w:hAnsi="Courier New" w:cs="Courier New" w:hint="default"/>
+      </w:rPr>
+    </w:lvl>
+    <w:lvl w:ilvl="2" w:tplc="08160005" w:tentative="1">
+      <w:start w:val="1"/>
+      <w:numFmt w:val="bullet"/>
+      <w:lvlText w:val=""/>
+      <w:lvlJc w:val="left"/>
+      <w:pPr>
+        <w:ind w:left="2160" w:hanging="360"/>
+      </w:pPr>
+      <w:rPr>
+        <w:rFonts w:ascii="Wingdings" w:hAnsi="Wingdings" w:hint="default"/>
+      </w:rPr>
+    </w:lvl>
+    <w:lvl w:ilvl="3" w:tplc="08160001" w:tentative="1">
+      <w:start w:val="1"/>
+      <w:numFmt w:val="bullet"/>
+      <w:lvlText w:val=""/>
+      <w:lvlJc w:val="left"/>
+      <w:pPr>
+        <w:ind w:left="2880" w:hanging="360"/>
+      </w:pPr>
+      <w:rPr>
+        <w:rFonts w:ascii="Symbol" w:hAnsi="Symbol" w:hint="default"/>
+      </w:rPr>
+    </w:lvl>
+    <w:lvl w:ilvl="4" w:tplc="08160003" w:tentative="1">
+      <w:start w:val="1"/>
+      <w:numFmt w:val="bullet"/>
+      <w:lvlText w:val="o"/>
+      <w:lvlJc w:val="left"/>
+      <w:pPr>
+        <w:ind w:left="3600" w:hanging="360"/>
+      </w:pPr>
+      <w:rPr>
+        <w:rFonts w:ascii="Courier New" w:hAnsi="Courier New" w:cs="Courier New" w:hint="default"/>
+      </w:rPr>
+    </w:lvl>
+    <w:lvl w:ilvl="5" w:tplc="08160005" w:tentative="1">
+      <w:start w:val="1"/>
+      <w:numFmt w:val="bullet"/>
+      <w:lvlText w:val=""/>
+      <w:lvlJc w:val="left"/>
+      <w:pPr>
+        <w:ind w:left="4320" w:hanging="360"/>
+      </w:pPr>
+      <w:rPr>
+        <w:rFonts w:ascii="Wingdings" w:hAnsi="Wingdings" w:hint="default"/>
+      </w:rPr>
+    </w:lvl>
+    <w:lvl w:ilvl="6" w:tplc="08160001" w:tentative="1">
+      <w:start w:val="1"/>
+      <w:numFmt w:val="bullet"/>
+      <w:lvlText w:val=""/>
+      <w:lvlJc w:val="left"/>
+      <w:pPr>
+        <w:ind w:left="5040" w:hanging="360"/>
+      </w:pPr>
+      <w:rPr>
+        <w:rFonts w:ascii="Symbol" w:hAnsi="Symbol" w:hint="default"/>
+      </w:rPr>
+    </w:lvl>
+    <w:lvl w:ilvl="7" w:tplc="08160003" w:tentative="1">
+      <w:start w:val="1"/>
+      <w:numFmt w:val="bullet"/>
+      <w:lvlText w:val="o"/>
+      <w:lvlJc w:val="left"/>
+      <w:pPr>
+        <w:ind w:left="5760" w:hanging="360"/>
+      </w:pPr>
+      <w:rPr>
+        <w:rFonts w:ascii="Courier New" w:hAnsi="Courier New" w:cs="Courier New" w:hint="default"/>
+      </w:rPr>
+    </w:lvl>
+    <w:lvl w:ilvl="8" w:tplc="08160005" w:tentative="1">
+      <w:start w:val="1"/>
+      <w:numFmt w:val="bullet"/>
+      <w:lvlText w:val=""/>
+      <w:lvlJc w:val="left"/>
+      <w:pPr>
+        <w:ind w:left="6480" w:hanging="360"/>
+      </w:pPr>
+      <w:rPr>
+        <w:rFonts w:ascii="Wingdings" w:hAnsi="Wingdings" w:hint="default"/>
+      </w:rPr>
+    </w:lvl>
+  </w:abstractNum>
+  <w:abstractNum w:abstractNumId="2">
     <w:nsid w:val="7F08217B"/>
     <w:multiLevelType w:val="multilevel"/>
     <w:tmpl w:val="2E5E2D26"/>
@@ -12643,9 +16137,12 @@
     </w:lvl>
   </w:abstractNum>
   <w:num w:numId="1">
+    <w:abstractNumId w:val="2"/>
+  </w:num>
+  <w:num w:numId="2">
     <w:abstractNumId w:val="1"/>
   </w:num>
-  <w:num w:numId="2">
+  <w:num w:numId="3">
     <w:abstractNumId w:val="0"/>
   </w:num>
 </w:numbering>
@@ -14221,7 +17718,7 @@
 </file>
 
 <file path=customXml/itemProps1.xml><?xml version="1.0" encoding="utf-8"?>
-<ds:datastoreItem xmlns:ds="http://schemas.openxmlformats.org/officeDocument/2006/customXml" ds:itemID="{2D145D42-AE66-430E-894E-A8B11DA1F1E4}">
+<ds:datastoreItem xmlns:ds="http://schemas.openxmlformats.org/officeDocument/2006/customXml" ds:itemID="{314C8845-6224-4DC7-B400-81553822543F}">
   <ds:schemaRefs>
     <ds:schemaRef ds:uri="http://schemas.openxmlformats.org/officeDocument/2006/bibliography"/>
   </ds:schemaRefs>

--- a/Relatorio POO.docx
+++ b/Relatorio POO.docx
@@ -3,15 +3,13 @@
 <w:document xmlns:wpc="http://schemas.microsoft.com/office/word/2010/wordprocessingCanvas" xmlns:mc="http://schemas.openxmlformats.org/markup-compatibility/2006" xmlns:o="urn:schemas-microsoft-com:office:office" xmlns:r="http://schemas.openxmlformats.org/officeDocument/2006/relationships" xmlns:m="http://schemas.openxmlformats.org/officeDocument/2006/math" xmlns:v="urn:schemas-microsoft-com:vml" xmlns:wp14="http://schemas.microsoft.com/office/word/2010/wordprocessingDrawing" xmlns:wp="http://schemas.openxmlformats.org/drawingml/2006/wordprocessingDrawing" xmlns:w10="urn:schemas-microsoft-com:office:word" xmlns:w="http://schemas.openxmlformats.org/wordprocessingml/2006/main" xmlns:w14="http://schemas.microsoft.com/office/word/2010/wordml" xmlns:wpg="http://schemas.microsoft.com/office/word/2010/wordprocessingGroup" xmlns:wpi="http://schemas.microsoft.com/office/word/2010/wordprocessingInk" xmlns:wne="http://schemas.microsoft.com/office/word/2006/wordml" xmlns:wps="http://schemas.microsoft.com/office/word/2010/wordprocessingShape" mc:Ignorable="w14 wp14">
   <w:body>
     <w:p>
-      <w:bookmarkStart w:id="0" w:name="_GoBack"/>
-      <w:bookmarkEnd w:id="0"/>
       <w:r>
         <w:rPr>
           <w:noProof/>
           <w:lang w:eastAsia="pt-PT"/>
         </w:rPr>
         <w:drawing>
-          <wp:anchor distT="0" distB="0" distL="114300" distR="114300" simplePos="0" relativeHeight="251704320" behindDoc="0" locked="0" layoutInCell="1" allowOverlap="1" wp14:anchorId="06C51F97" wp14:editId="5359A0FF">
+          <wp:anchor distT="0" distB="0" distL="114300" distR="114300" simplePos="0" relativeHeight="251704320" behindDoc="0" locked="0" layoutInCell="1" allowOverlap="1" wp14:anchorId="06C51F97" wp14:editId="022B10EF">
             <wp:simplePos x="0" y="0"/>
             <wp:positionH relativeFrom="margin">
               <wp:align>center</wp:align>
@@ -19,8 +17,8 @@
             <wp:positionV relativeFrom="margin">
               <wp:align>top</wp:align>
             </wp:positionV>
-            <wp:extent cx="1703705" cy="1327785"/>
-            <wp:effectExtent l="0" t="0" r="0" b="0"/>
+            <wp:extent cx="1231900" cy="960120"/>
+            <wp:effectExtent l="0" t="0" r="6350" b="0"/>
             <wp:wrapSquare wrapText="bothSides"/>
             <wp:docPr id="1" name="Imagem 1" descr="EENG"/>
             <wp:cNvGraphicFramePr>
@@ -51,7 +49,7 @@
                   <pic:spPr bwMode="auto">
                     <a:xfrm>
                       <a:off x="0" y="0"/>
-                      <a:ext cx="1703705" cy="1327785"/>
+                      <a:ext cx="1235637" cy="962995"/>
                     </a:xfrm>
                     <a:prstGeom prst="rect">
                       <a:avLst/>
@@ -67,20 +65,17 @@
                 </pic:pic>
               </a:graphicData>
             </a:graphic>
+            <wp14:sizeRelH relativeFrom="margin">
+              <wp14:pctWidth>0</wp14:pctWidth>
+            </wp14:sizeRelH>
+            <wp14:sizeRelV relativeFrom="margin">
+              <wp14:pctHeight>0</wp14:pctHeight>
+            </wp14:sizeRelV>
           </wp:anchor>
         </w:drawing>
       </w:r>
     </w:p>
     <w:p/>
-    <w:p>
-      <w:pPr>
-        <w:pStyle w:val="texto"/>
-        <w:rPr>
-          <w:rFonts w:asciiTheme="majorHAnsi" w:hAnsiTheme="majorHAnsi"/>
-          <w:sz w:val="24"/>
-        </w:rPr>
-      </w:pPr>
-    </w:p>
     <w:p>
       <w:pPr>
         <w:pStyle w:val="texto"/>
@@ -190,7 +185,7 @@
         <w:rPr>
           <w:rFonts w:ascii="Arial Rounded MT Bold" w:hAnsi="Arial Rounded MT Bold"/>
           <w:b/>
-          <w:sz w:val="44"/>
+          <w:sz w:val="40"/>
         </w:rPr>
       </w:pPr>
     </w:p>
@@ -202,7 +197,7 @@
         <w:rPr>
           <w:rFonts w:ascii="Arial Rounded MT Bold" w:hAnsi="Arial Rounded MT Bold"/>
           <w:b/>
-          <w:sz w:val="44"/>
+          <w:sz w:val="40"/>
         </w:rPr>
       </w:pPr>
     </w:p>
@@ -216,7 +211,7 @@
           <w:b/>
           <w:i/>
           <w:smallCaps/>
-          <w:sz w:val="96"/>
+          <w:sz w:val="72"/>
           <w:szCs w:val="80"/>
           <w:u w:val="double"/>
         </w:rPr>
@@ -227,7 +222,7 @@
           <w:b/>
           <w:i/>
           <w:smallCaps/>
-          <w:sz w:val="96"/>
+          <w:sz w:val="72"/>
           <w:szCs w:val="80"/>
           <w:u w:val="double"/>
         </w:rPr>
@@ -243,7 +238,7 @@
           <w:rFonts w:ascii="Arial Rounded MT Bold" w:hAnsi="Arial Rounded MT Bold" w:cs="F23"/>
           <w:b/>
           <w:i/>
-          <w:sz w:val="60"/>
+          <w:sz w:val="56"/>
           <w:szCs w:val="60"/>
           <w:u w:val="single"/>
         </w:rPr>
@@ -255,14 +250,430 @@
         <w:contextualSpacing/>
         <w:jc w:val="both"/>
         <w:rPr>
-          <w:rFonts w:ascii="Arial Rounded MT Bold" w:hAnsi="Arial Rounded MT Bold" w:cs="F23"/>
-          <w:b/>
-          <w:i/>
-          <w:sz w:val="60"/>
-          <w:szCs w:val="60"/>
-        </w:rPr>
-      </w:pPr>
-    </w:p>
+          <w:rFonts w:ascii="Arial" w:hAnsi="Arial" w:cs="Arial"/>
+          <w:sz w:val="24"/>
+          <w:szCs w:val="24"/>
+        </w:rPr>
+      </w:pPr>
+    </w:p>
+    <w:tbl>
+      <w:tblPr>
+        <w:tblStyle w:val="Tabelacomgrelha"/>
+        <w:tblW w:w="0" w:type="auto"/>
+        <w:tblBorders>
+          <w:top w:val="none" w:sz="0" w:space="0" w:color="auto"/>
+          <w:left w:val="none" w:sz="0" w:space="0" w:color="auto"/>
+          <w:bottom w:val="none" w:sz="0" w:space="0" w:color="auto"/>
+          <w:right w:val="none" w:sz="0" w:space="0" w:color="auto"/>
+          <w:insideH w:val="none" w:sz="0" w:space="0" w:color="auto"/>
+          <w:insideV w:val="none" w:sz="0" w:space="0" w:color="auto"/>
+        </w:tblBorders>
+        <w:tblLook w:val="04A0" w:firstRow="1" w:lastRow="0" w:firstColumn="1" w:lastColumn="0" w:noHBand="0" w:noVBand="1"/>
+      </w:tblPr>
+      <w:tblGrid>
+        <w:gridCol w:w="8644"/>
+      </w:tblGrid>
+      <w:tr>
+        <w:tc>
+          <w:tcPr>
+            <w:tcW w:w="8644" w:type="dxa"/>
+          </w:tcPr>
+          <w:p>
+            <w:pPr>
+              <w:spacing w:line="360" w:lineRule="auto"/>
+              <w:contextualSpacing/>
+              <w:jc w:val="both"/>
+              <w:rPr>
+                <w:rFonts w:ascii="Arial" w:hAnsi="Arial" w:cs="Arial"/>
+                <w:sz w:val="24"/>
+                <w:szCs w:val="24"/>
+              </w:rPr>
+            </w:pPr>
+            <w:r>
+              <w:rPr>
+                <w:rFonts w:ascii="Arial" w:hAnsi="Arial" w:cs="Arial"/>
+                <w:sz w:val="24"/>
+                <w:szCs w:val="24"/>
+              </w:rPr>
+              <w:t>Grupo 56:</w:t>
+            </w:r>
+          </w:p>
+        </w:tc>
+      </w:tr>
+      <w:tr>
+        <w:tc>
+          <w:tcPr>
+            <w:tcW w:w="8644" w:type="dxa"/>
+          </w:tcPr>
+          <w:tbl>
+            <w:tblPr>
+              <w:tblStyle w:val="Tabelacomgrelha"/>
+              <w:tblW w:w="0" w:type="auto"/>
+              <w:tblBorders>
+                <w:top w:val="none" w:sz="0" w:space="0" w:color="auto"/>
+                <w:left w:val="none" w:sz="0" w:space="0" w:color="auto"/>
+                <w:bottom w:val="none" w:sz="0" w:space="0" w:color="auto"/>
+                <w:right w:val="none" w:sz="0" w:space="0" w:color="auto"/>
+                <w:insideH w:val="none" w:sz="0" w:space="0" w:color="auto"/>
+                <w:insideV w:val="none" w:sz="0" w:space="0" w:color="auto"/>
+              </w:tblBorders>
+              <w:tblLook w:val="04A0" w:firstRow="1" w:lastRow="0" w:firstColumn="1" w:lastColumn="0" w:noHBand="0" w:noVBand="1"/>
+            </w:tblPr>
+            <w:tblGrid>
+              <w:gridCol w:w="2804"/>
+              <w:gridCol w:w="2804"/>
+              <w:gridCol w:w="2805"/>
+            </w:tblGrid>
+            <w:tr>
+              <w:tc>
+                <w:tcPr>
+                  <w:tcW w:w="2804" w:type="dxa"/>
+                </w:tcPr>
+                <w:p>
+                  <w:pPr>
+                    <w:spacing w:line="360" w:lineRule="auto"/>
+                    <w:contextualSpacing/>
+                    <w:jc w:val="center"/>
+                    <w:rPr>
+                      <w:rFonts w:ascii="Arial" w:hAnsi="Arial" w:cs="Arial"/>
+                      <w:sz w:val="24"/>
+                      <w:szCs w:val="24"/>
+                    </w:rPr>
+                  </w:pPr>
+                  <w:r>
+                    <w:rPr>
+                      <w:rFonts w:ascii="Arial" w:hAnsi="Arial" w:cs="Arial"/>
+                      <w:noProof/>
+                      <w:sz w:val="24"/>
+                      <w:szCs w:val="24"/>
+                      <w:lang w:eastAsia="pt-PT"/>
+                    </w:rPr>
+                    <w:drawing>
+                      <wp:inline distT="0" distB="0" distL="0" distR="0" wp14:anchorId="3D935A5F" wp14:editId="26AC54AE">
+                        <wp:extent cx="1118767" cy="1552575"/>
+                        <wp:effectExtent l="0" t="0" r="5715" b="0"/>
+                        <wp:docPr id="23" name="Imagem 23" descr="C:\Users\marcelo\Pictures\EU\Pedro Faria - Cópia.jpg"/>
+                        <wp:cNvGraphicFramePr>
+                          <a:graphicFrameLocks xmlns:a="http://schemas.openxmlformats.org/drawingml/2006/main" noChangeAspect="1"/>
+                        </wp:cNvGraphicFramePr>
+                        <a:graphic xmlns:a="http://schemas.openxmlformats.org/drawingml/2006/main">
+                          <a:graphicData uri="http://schemas.openxmlformats.org/drawingml/2006/picture">
+                            <pic:pic xmlns:pic="http://schemas.openxmlformats.org/drawingml/2006/picture">
+                              <pic:nvPicPr>
+                                <pic:cNvPr id="0" name="Picture 1" descr="C:\Users\marcelo\Pictures\EU\Pedro Faria - Cópia.jpg"/>
+                                <pic:cNvPicPr>
+                                  <a:picLocks noChangeAspect="1" noChangeArrowheads="1"/>
+                                </pic:cNvPicPr>
+                              </pic:nvPicPr>
+                              <pic:blipFill>
+                                <a:blip r:embed="rId10">
+                                  <a:extLst>
+                                    <a:ext uri="{28A0092B-C50C-407E-A947-70E740481C1C}">
+                                      <a14:useLocalDpi xmlns:a14="http://schemas.microsoft.com/office/drawing/2010/main" val="0"/>
+                                    </a:ext>
+                                  </a:extLst>
+                                </a:blip>
+                                <a:srcRect/>
+                                <a:stretch>
+                                  <a:fillRect/>
+                                </a:stretch>
+                              </pic:blipFill>
+                              <pic:spPr bwMode="auto">
+                                <a:xfrm>
+                                  <a:off x="0" y="0"/>
+                                  <a:ext cx="1118767" cy="1552575"/>
+                                </a:xfrm>
+                                <a:prstGeom prst="rect">
+                                  <a:avLst/>
+                                </a:prstGeom>
+                                <a:noFill/>
+                                <a:ln>
+                                  <a:noFill/>
+                                </a:ln>
+                              </pic:spPr>
+                            </pic:pic>
+                          </a:graphicData>
+                        </a:graphic>
+                      </wp:inline>
+                    </w:drawing>
+                  </w:r>
+                </w:p>
+              </w:tc>
+              <w:tc>
+                <w:tcPr>
+                  <w:tcW w:w="2804" w:type="dxa"/>
+                </w:tcPr>
+                <w:p>
+                  <w:pPr>
+                    <w:spacing w:line="360" w:lineRule="auto"/>
+                    <w:contextualSpacing/>
+                    <w:jc w:val="center"/>
+                    <w:rPr>
+                      <w:rFonts w:ascii="Arial" w:hAnsi="Arial" w:cs="Arial"/>
+                      <w:sz w:val="24"/>
+                      <w:szCs w:val="24"/>
+                    </w:rPr>
+                  </w:pPr>
+                  <w:r>
+                    <w:rPr>
+                      <w:noProof/>
+                      <w:lang w:eastAsia="pt-PT"/>
+                    </w:rPr>
+                    <w:drawing>
+                      <wp:inline distT="0" distB="0" distL="0" distR="0" wp14:anchorId="4DDC33A8" wp14:editId="650520EF">
+                        <wp:extent cx="876300" cy="1561059"/>
+                        <wp:effectExtent l="0" t="0" r="0" b="1270"/>
+                        <wp:docPr id="35" name="Imagem 35" descr="http://sphotos-d.ak.fbcdn.net/hphotos-ak-frc1/578200_385659574819432_2128839322_n.jpg"/>
+                        <wp:cNvGraphicFramePr>
+                          <a:graphicFrameLocks xmlns:a="http://schemas.openxmlformats.org/drawingml/2006/main" noChangeAspect="1"/>
+                        </wp:cNvGraphicFramePr>
+                        <a:graphic xmlns:a="http://schemas.openxmlformats.org/drawingml/2006/main">
+                          <a:graphicData uri="http://schemas.openxmlformats.org/drawingml/2006/picture">
+                            <pic:pic xmlns:pic="http://schemas.openxmlformats.org/drawingml/2006/picture">
+                              <pic:nvPicPr>
+                                <pic:cNvPr id="0" name="Picture 2" descr="http://sphotos-d.ak.fbcdn.net/hphotos-ak-frc1/578200_385659574819432_2128839322_n.jpg"/>
+                                <pic:cNvPicPr>
+                                  <a:picLocks noChangeAspect="1" noChangeArrowheads="1"/>
+                                </pic:cNvPicPr>
+                              </pic:nvPicPr>
+                              <pic:blipFill rotWithShape="1">
+                                <a:blip r:embed="rId11">
+                                  <a:extLst>
+                                    <a:ext uri="{28A0092B-C50C-407E-A947-70E740481C1C}">
+                                      <a14:useLocalDpi xmlns:a14="http://schemas.microsoft.com/office/drawing/2010/main" val="0"/>
+                                    </a:ext>
+                                  </a:extLst>
+                                </a:blip>
+                                <a:srcRect l="34694" t="4248" r="25336" b="815"/>
+                                <a:stretch/>
+                              </pic:blipFill>
+                              <pic:spPr bwMode="auto">
+                                <a:xfrm>
+                                  <a:off x="0" y="0"/>
+                                  <a:ext cx="876823" cy="1561992"/>
+                                </a:xfrm>
+                                <a:prstGeom prst="rect">
+                                  <a:avLst/>
+                                </a:prstGeom>
+                                <a:noFill/>
+                                <a:ln>
+                                  <a:noFill/>
+                                </a:ln>
+                                <a:extLst>
+                                  <a:ext uri="{53640926-AAD7-44D8-BBD7-CCE9431645EC}">
+                                    <a14:shadowObscured xmlns:a14="http://schemas.microsoft.com/office/drawing/2010/main"/>
+                                  </a:ext>
+                                </a:extLst>
+                              </pic:spPr>
+                            </pic:pic>
+                          </a:graphicData>
+                        </a:graphic>
+                      </wp:inline>
+                    </w:drawing>
+                  </w:r>
+                </w:p>
+              </w:tc>
+              <w:tc>
+                <w:tcPr>
+                  <w:tcW w:w="2805" w:type="dxa"/>
+                </w:tcPr>
+                <w:p>
+                  <w:pPr>
+                    <w:spacing w:line="360" w:lineRule="auto"/>
+                    <w:contextualSpacing/>
+                    <w:jc w:val="center"/>
+                    <w:rPr>
+                      <w:rFonts w:ascii="Arial" w:hAnsi="Arial" w:cs="Arial"/>
+                      <w:sz w:val="24"/>
+                      <w:szCs w:val="24"/>
+                    </w:rPr>
+                  </w:pPr>
+                  <w:bookmarkStart w:id="0" w:name="_GoBack"/>
+                  <w:bookmarkEnd w:id="0"/>
+                </w:p>
+              </w:tc>
+            </w:tr>
+            <w:tr>
+              <w:tc>
+                <w:tcPr>
+                  <w:tcW w:w="2804" w:type="dxa"/>
+                </w:tcPr>
+                <w:p>
+                  <w:pPr>
+                    <w:shd w:val="clear" w:color="auto" w:fill="FFFFFF"/>
+                    <w:spacing w:line="360" w:lineRule="auto"/>
+                    <w:contextualSpacing/>
+                    <w:jc w:val="center"/>
+                    <w:rPr>
+                      <w:rFonts w:ascii="Arial" w:hAnsi="Arial" w:cs="Arial"/>
+                      <w:color w:val="000000"/>
+                      <w:sz w:val="24"/>
+                      <w:szCs w:val="18"/>
+                    </w:rPr>
+                  </w:pPr>
+                  <w:r>
+                    <w:rPr>
+                      <w:rFonts w:ascii="Arial" w:hAnsi="Arial" w:cs="Arial"/>
+                      <w:color w:val="000000"/>
+                      <w:sz w:val="24"/>
+                      <w:szCs w:val="18"/>
+                    </w:rPr>
+                    <w:t xml:space="preserve">Pedro </w:t>
+                  </w:r>
+                  <w:r>
+                    <w:rPr>
+                      <w:rFonts w:ascii="Arial" w:hAnsi="Arial" w:cs="Arial"/>
+                      <w:color w:val="000000"/>
+                      <w:sz w:val="24"/>
+                      <w:szCs w:val="18"/>
+                    </w:rPr>
+                    <w:t>Faria - 60998</w:t>
+                  </w:r>
+                </w:p>
+              </w:tc>
+              <w:tc>
+                <w:tcPr>
+                  <w:tcW w:w="2804" w:type="dxa"/>
+                </w:tcPr>
+                <w:p>
+                  <w:pPr>
+                    <w:shd w:val="clear" w:color="auto" w:fill="FFFFFF"/>
+                    <w:spacing w:line="360" w:lineRule="auto"/>
+                    <w:contextualSpacing/>
+                    <w:jc w:val="center"/>
+                    <w:rPr>
+                      <w:rFonts w:ascii="Arial" w:hAnsi="Arial" w:cs="Arial"/>
+                      <w:color w:val="000000"/>
+                      <w:sz w:val="24"/>
+                      <w:szCs w:val="18"/>
+                    </w:rPr>
+                  </w:pPr>
+                  <w:r>
+                    <w:rPr>
+                      <w:rFonts w:ascii="Arial" w:hAnsi="Arial" w:cs="Arial"/>
+                      <w:color w:val="000000"/>
+                      <w:sz w:val="24"/>
+                      <w:szCs w:val="18"/>
+                    </w:rPr>
+                    <w:t xml:space="preserve">Luís </w:t>
+                  </w:r>
+                  <w:r>
+                    <w:rPr>
+                      <w:rFonts w:ascii="Arial" w:hAnsi="Arial" w:cs="Arial"/>
+                      <w:color w:val="000000"/>
+                      <w:sz w:val="24"/>
+                      <w:szCs w:val="18"/>
+                    </w:rPr>
+                    <w:t>Pinto - 61049</w:t>
+                  </w:r>
+                </w:p>
+              </w:tc>
+              <w:tc>
+                <w:tcPr>
+                  <w:tcW w:w="2805" w:type="dxa"/>
+                </w:tcPr>
+                <w:p>
+                  <w:pPr>
+                    <w:shd w:val="clear" w:color="auto" w:fill="FFFFFF"/>
+                    <w:spacing w:line="360" w:lineRule="auto"/>
+                    <w:contextualSpacing/>
+                    <w:jc w:val="center"/>
+                    <w:rPr>
+                      <w:rFonts w:ascii="Arial" w:hAnsi="Arial" w:cs="Arial"/>
+                      <w:color w:val="000000"/>
+                      <w:sz w:val="24"/>
+                      <w:szCs w:val="18"/>
+                    </w:rPr>
+                  </w:pPr>
+                  <w:r>
+                    <w:rPr>
+                      <w:rFonts w:ascii="Arial" w:hAnsi="Arial" w:cs="Arial"/>
+                      <w:color w:val="000000"/>
+                      <w:sz w:val="24"/>
+                      <w:szCs w:val="18"/>
+                    </w:rPr>
+                    <w:t>Pedro</w:t>
+                  </w:r>
+                  <w:r>
+                    <w:rPr>
+                      <w:rFonts w:ascii="Arial" w:hAnsi="Arial" w:cs="Arial"/>
+                      <w:color w:val="000000"/>
+                      <w:sz w:val="24"/>
+                      <w:szCs w:val="18"/>
+                    </w:rPr>
+                    <w:t xml:space="preserve"> Lima </w:t>
+                  </w:r>
+                  <w:r>
+                    <w:rPr>
+                      <w:rFonts w:ascii="Arial" w:hAnsi="Arial" w:cs="Arial"/>
+                      <w:color w:val="000000"/>
+                      <w:sz w:val="24"/>
+                      <w:szCs w:val="18"/>
+                    </w:rPr>
+                    <w:t>–</w:t>
+                  </w:r>
+                  <w:r>
+                    <w:rPr>
+                      <w:rFonts w:ascii="Arial" w:hAnsi="Arial" w:cs="Arial"/>
+                      <w:color w:val="000000"/>
+                      <w:sz w:val="24"/>
+                      <w:szCs w:val="18"/>
+                    </w:rPr>
+                    <w:t xml:space="preserve"> 61061</w:t>
+                  </w:r>
+                </w:p>
+              </w:tc>
+            </w:tr>
+          </w:tbl>
+          <w:p>
+            <w:pPr>
+              <w:spacing w:line="360" w:lineRule="auto"/>
+              <w:contextualSpacing/>
+              <w:jc w:val="both"/>
+              <w:rPr>
+                <w:rFonts w:ascii="Arial" w:hAnsi="Arial" w:cs="Arial"/>
+                <w:sz w:val="24"/>
+                <w:szCs w:val="24"/>
+              </w:rPr>
+            </w:pPr>
+            <w:r>
+              <w:rPr>
+                <w:rFonts w:ascii="Arial" w:hAnsi="Arial" w:cs="Arial"/>
+                <w:sz w:val="24"/>
+                <w:szCs w:val="24"/>
+              </w:rPr>
+              <w:t xml:space="preserve"> </w:t>
+            </w:r>
+          </w:p>
+        </w:tc>
+      </w:tr>
+      <w:tr>
+        <w:tc>
+          <w:tcPr>
+            <w:tcW w:w="8644" w:type="dxa"/>
+          </w:tcPr>
+          <w:p>
+            <w:pPr>
+              <w:spacing w:line="360" w:lineRule="auto"/>
+              <w:contextualSpacing/>
+              <w:jc w:val="both"/>
+              <w:rPr>
+                <w:rFonts w:ascii="Arial" w:hAnsi="Arial" w:cs="Arial"/>
+                <w:sz w:val="24"/>
+                <w:szCs w:val="24"/>
+              </w:rPr>
+            </w:pPr>
+            <w:r>
+              <w:rPr>
+                <w:rFonts w:ascii="Arial" w:hAnsi="Arial" w:cs="Arial"/>
+                <w:szCs w:val="60"/>
+              </w:rPr>
+              <w:t>Braga, 01 de Junho de 2013</w:t>
+            </w:r>
+          </w:p>
+        </w:tc>
+      </w:tr>
+    </w:tbl>
     <w:p>
       <w:pPr>
         <w:spacing w:line="360" w:lineRule="auto"/>
@@ -270,8 +681,7 @@
         <w:jc w:val="both"/>
         <w:rPr>
           <w:rFonts w:ascii="Arial" w:hAnsi="Arial" w:cs="Arial"/>
-          <w:sz w:val="24"/>
-          <w:szCs w:val="24"/>
+          <w:szCs w:val="60"/>
         </w:rPr>
       </w:pPr>
     </w:p>
@@ -282,169 +692,9 @@
         <w:jc w:val="both"/>
         <w:rPr>
           <w:rFonts w:ascii="Arial" w:hAnsi="Arial" w:cs="Arial"/>
-          <w:sz w:val="24"/>
-          <w:szCs w:val="24"/>
-        </w:rPr>
-      </w:pPr>
-    </w:p>
-    <w:p>
-      <w:pPr>
-        <w:spacing w:line="360" w:lineRule="auto"/>
-        <w:contextualSpacing/>
-        <w:jc w:val="both"/>
-        <w:rPr>
-          <w:rFonts w:ascii="Arial" w:hAnsi="Arial" w:cs="Arial"/>
-          <w:sz w:val="24"/>
-          <w:szCs w:val="24"/>
-        </w:rPr>
-      </w:pPr>
-    </w:p>
-    <w:p>
-      <w:pPr>
-        <w:shd w:val="clear" w:color="auto" w:fill="FFFFFF"/>
-        <w:spacing w:after="0" w:line="360" w:lineRule="auto"/>
-        <w:contextualSpacing/>
-        <w:jc w:val="both"/>
-        <w:rPr>
-          <w:rFonts w:ascii="Arial" w:hAnsi="Arial" w:cs="Arial"/>
-          <w:color w:val="000000"/>
-          <w:sz w:val="24"/>
-          <w:szCs w:val="18"/>
-        </w:rPr>
-      </w:pPr>
-      <w:r>
-        <w:rPr>
-          <w:rFonts w:ascii="Arial" w:hAnsi="Arial" w:cs="Arial"/>
-          <w:color w:val="000000"/>
-          <w:sz w:val="24"/>
-          <w:szCs w:val="18"/>
-        </w:rPr>
-        <w:t>Pedro Miguel de Oliveira Faria - 60998</w:t>
-      </w:r>
-    </w:p>
-    <w:p>
-      <w:pPr>
-        <w:shd w:val="clear" w:color="auto" w:fill="FFFFFF"/>
-        <w:spacing w:after="0" w:line="360" w:lineRule="auto"/>
-        <w:contextualSpacing/>
-        <w:jc w:val="both"/>
-        <w:rPr>
-          <w:rFonts w:ascii="Arial" w:hAnsi="Arial" w:cs="Arial"/>
-          <w:color w:val="000000"/>
-          <w:sz w:val="24"/>
-          <w:szCs w:val="18"/>
-        </w:rPr>
-      </w:pPr>
-      <w:r>
-        <w:rPr>
-          <w:rFonts w:ascii="Arial" w:hAnsi="Arial" w:cs="Arial"/>
-          <w:color w:val="000000"/>
-          <w:sz w:val="24"/>
-          <w:szCs w:val="18"/>
-        </w:rPr>
-        <w:t>Luís Miguel Carvalho Pinto - 61049</w:t>
-      </w:r>
-    </w:p>
-    <w:p>
-      <w:pPr>
-        <w:shd w:val="clear" w:color="auto" w:fill="FFFFFF"/>
-        <w:spacing w:after="0" w:line="360" w:lineRule="auto"/>
-        <w:contextualSpacing/>
-        <w:jc w:val="both"/>
-        <w:rPr>
-          <w:rFonts w:ascii="Arial" w:hAnsi="Arial" w:cs="Arial"/>
-          <w:color w:val="000000"/>
-          <w:sz w:val="24"/>
-          <w:szCs w:val="18"/>
-        </w:rPr>
-      </w:pPr>
-      <w:r>
-        <w:rPr>
-          <w:rFonts w:ascii="Arial" w:hAnsi="Arial" w:cs="Arial"/>
-          <w:color w:val="000000"/>
-          <w:sz w:val="24"/>
-          <w:szCs w:val="18"/>
-        </w:rPr>
-        <w:t xml:space="preserve">Pedro </w:t>
-      </w:r>
-      <w:proofErr w:type="spellStart"/>
-      <w:r>
-        <w:rPr>
-          <w:rFonts w:ascii="Arial" w:hAnsi="Arial" w:cs="Arial"/>
-          <w:color w:val="000000"/>
-          <w:sz w:val="24"/>
-          <w:szCs w:val="18"/>
-        </w:rPr>
-        <w:t>Rites</w:t>
-      </w:r>
-      <w:proofErr w:type="spellEnd"/>
-      <w:r>
-        <w:rPr>
-          <w:rFonts w:ascii="Arial" w:hAnsi="Arial" w:cs="Arial"/>
-          <w:color w:val="000000"/>
-          <w:sz w:val="24"/>
-          <w:szCs w:val="18"/>
-        </w:rPr>
-        <w:t xml:space="preserve"> Lima </w:t>
-      </w:r>
-      <w:r>
-        <w:rPr>
-          <w:rFonts w:ascii="Arial" w:hAnsi="Arial" w:cs="Arial"/>
-          <w:color w:val="000000"/>
-          <w:sz w:val="24"/>
-          <w:szCs w:val="18"/>
-        </w:rPr>
-        <w:t>–</w:t>
-      </w:r>
-      <w:r>
-        <w:rPr>
-          <w:rFonts w:ascii="Arial" w:hAnsi="Arial" w:cs="Arial"/>
-          <w:color w:val="000000"/>
-          <w:sz w:val="24"/>
-          <w:szCs w:val="18"/>
-        </w:rPr>
-        <w:t xml:space="preserve"> 61061</w:t>
-      </w:r>
-    </w:p>
-    <w:p>
-      <w:pPr>
-        <w:spacing w:line="360" w:lineRule="auto"/>
-        <w:contextualSpacing/>
-        <w:jc w:val="both"/>
-        <w:rPr>
-          <w:rFonts w:ascii="Arial" w:hAnsi="Arial" w:cs="Arial"/>
           <w:szCs w:val="60"/>
         </w:rPr>
       </w:pPr>
-    </w:p>
-    <w:p>
-      <w:pPr>
-        <w:spacing w:line="360" w:lineRule="auto"/>
-        <w:contextualSpacing/>
-        <w:jc w:val="both"/>
-        <w:rPr>
-          <w:rFonts w:ascii="Arial" w:hAnsi="Arial" w:cs="Arial"/>
-          <w:szCs w:val="60"/>
-        </w:rPr>
-      </w:pPr>
-    </w:p>
-    <w:p>
-      <w:pPr>
-        <w:spacing w:line="360" w:lineRule="auto"/>
-        <w:contextualSpacing/>
-        <w:jc w:val="both"/>
-        <w:rPr>
-          <w:rFonts w:ascii="Arial" w:hAnsi="Arial" w:cs="Arial"/>
-          <w:szCs w:val="60"/>
-        </w:rPr>
-      </w:pPr>
-      <w:r>
-        <w:rPr>
-          <w:rFonts w:ascii="Arial" w:hAnsi="Arial" w:cs="Arial"/>
-          <w:szCs w:val="60"/>
-        </w:rPr>
-        <w:t>Braga, 01 de Junho de 2013</w:t>
-      </w:r>
       <w:r>
         <w:rPr>
           <w:rFonts w:ascii="Arial" w:hAnsi="Arial" w:cs="Arial"/>
@@ -4015,7 +4265,7 @@
         </w:rPr>
         <w:fldChar w:fldCharType="separate"/>
       </w:r>
-      <w:hyperlink r:id="rId10" w:anchor="_Toc358323481" w:history="1">
+      <w:hyperlink r:id="rId12" w:anchor="_Toc358323481" w:history="1">
         <w:r>
           <w:rPr>
             <w:rStyle w:val="Hiperligao"/>
@@ -4087,7 +4337,7 @@
           <w:lang w:eastAsia="pt-PT"/>
         </w:rPr>
       </w:pPr>
-      <w:hyperlink r:id="rId11" w:anchor="_Toc358323482" w:history="1">
+      <w:hyperlink r:id="rId13" w:anchor="_Toc358323482" w:history="1">
         <w:r>
           <w:rPr>
             <w:rStyle w:val="Hiperligao"/>
@@ -4159,7 +4409,7 @@
           <w:lang w:eastAsia="pt-PT"/>
         </w:rPr>
       </w:pPr>
-      <w:hyperlink r:id="rId12" w:anchor="_Toc358323483" w:history="1">
+      <w:hyperlink r:id="rId14" w:anchor="_Toc358323483" w:history="1">
         <w:r>
           <w:rPr>
             <w:rStyle w:val="Hiperligao"/>
@@ -4231,7 +4481,7 @@
           <w:lang w:eastAsia="pt-PT"/>
         </w:rPr>
       </w:pPr>
-      <w:hyperlink r:id="rId13" w:anchor="_Toc358323484" w:history="1">
+      <w:hyperlink r:id="rId15" w:anchor="_Toc358323484" w:history="1">
         <w:r>
           <w:rPr>
             <w:rStyle w:val="Hiperligao"/>
@@ -4303,7 +4553,7 @@
           <w:lang w:eastAsia="pt-PT"/>
         </w:rPr>
       </w:pPr>
-      <w:hyperlink r:id="rId14" w:anchor="_Toc358323485" w:history="1">
+      <w:hyperlink r:id="rId16" w:anchor="_Toc358323485" w:history="1">
         <w:r>
           <w:rPr>
             <w:rStyle w:val="Hiperligao"/>
@@ -4375,7 +4625,7 @@
           <w:lang w:eastAsia="pt-PT"/>
         </w:rPr>
       </w:pPr>
-      <w:hyperlink r:id="rId15" w:anchor="_Toc358323486" w:history="1">
+      <w:hyperlink r:id="rId17" w:anchor="_Toc358323486" w:history="1">
         <w:r>
           <w:rPr>
             <w:rStyle w:val="Hiperligao"/>
@@ -4447,7 +4697,7 @@
           <w:lang w:eastAsia="pt-PT"/>
         </w:rPr>
       </w:pPr>
-      <w:hyperlink r:id="rId16" w:anchor="_Toc358323487" w:history="1">
+      <w:hyperlink r:id="rId18" w:anchor="_Toc358323487" w:history="1">
         <w:r>
           <w:rPr>
             <w:rStyle w:val="Hiperligao"/>
@@ -4519,7 +4769,7 @@
           <w:lang w:eastAsia="pt-PT"/>
         </w:rPr>
       </w:pPr>
-      <w:hyperlink r:id="rId17" w:anchor="_Toc358323488" w:history="1">
+      <w:hyperlink r:id="rId19" w:anchor="_Toc358323488" w:history="1">
         <w:r>
           <w:rPr>
             <w:rStyle w:val="Hiperligao"/>
@@ -5167,7 +5417,7 @@
           <w:lang w:eastAsia="pt-PT"/>
         </w:rPr>
       </w:pPr>
-      <w:hyperlink r:id="rId18" w:anchor="_Toc358323497" w:history="1">
+      <w:hyperlink r:id="rId20" w:anchor="_Toc358323497" w:history="1">
         <w:r>
           <w:rPr>
             <w:rStyle w:val="Hiperligao"/>
@@ -7253,7 +7503,7 @@
                           </pic:cNvPicPr>
                         </pic:nvPicPr>
                         <pic:blipFill rotWithShape="1">
-                          <a:blip r:embed="rId19">
+                          <a:blip r:embed="rId21">
                             <a:extLst>
                               <a:ext uri="{28A0092B-C50C-407E-A947-70E740481C1C}">
                                 <a14:useLocalDpi xmlns:a14="http://schemas.microsoft.com/office/drawing/2010/main" val="0"/>
@@ -10608,7 +10858,7 @@
                           <pic:cNvPicPr/>
                         </pic:nvPicPr>
                         <pic:blipFill rotWithShape="1">
-                          <a:blip r:embed="rId20" cstate="print">
+                          <a:blip r:embed="rId22" cstate="print">
                             <a:extLst>
                               <a:ext uri="{28A0092B-C50C-407E-A947-70E740481C1C}">
                                 <a14:useLocalDpi xmlns:a14="http://schemas.microsoft.com/office/drawing/2010/main" val="0"/>
@@ -11153,7 +11403,7 @@
                           </pic:cNvPicPr>
                         </pic:nvPicPr>
                         <pic:blipFill rotWithShape="1">
-                          <a:blip r:embed="rId19">
+                          <a:blip r:embed="rId21">
                             <a:extLst>
                               <a:ext uri="{28A0092B-C50C-407E-A947-70E740481C1C}">
                                 <a14:useLocalDpi xmlns:a14="http://schemas.microsoft.com/office/drawing/2010/main" val="0"/>
@@ -11845,7 +12095,7 @@
                           </pic:cNvPicPr>
                         </pic:nvPicPr>
                         <pic:blipFill rotWithShape="1">
-                          <a:blip r:embed="rId19">
+                          <a:blip r:embed="rId21">
                             <a:extLst>
                               <a:ext uri="{28A0092B-C50C-407E-A947-70E740481C1C}">
                                 <a14:useLocalDpi xmlns:a14="http://schemas.microsoft.com/office/drawing/2010/main" val="0"/>
@@ -12656,7 +12906,7 @@
                           </pic:cNvPicPr>
                         </pic:nvPicPr>
                         <pic:blipFill rotWithShape="1">
-                          <a:blip r:embed="rId19">
+                          <a:blip r:embed="rId21">
                             <a:extLst>
                               <a:ext uri="{28A0092B-C50C-407E-A947-70E740481C1C}">
                                 <a14:useLocalDpi xmlns:a14="http://schemas.microsoft.com/office/drawing/2010/main" val="0"/>
@@ -13408,7 +13658,7 @@
                           </pic:cNvPicPr>
                         </pic:nvPicPr>
                         <pic:blipFill rotWithShape="1">
-                          <a:blip r:embed="rId19">
+                          <a:blip r:embed="rId21">
                             <a:extLst>
                               <a:ext uri="{28A0092B-C50C-407E-A947-70E740481C1C}">
                                 <a14:useLocalDpi xmlns:a14="http://schemas.microsoft.com/office/drawing/2010/main" val="0"/>
@@ -14243,7 +14493,7 @@
                           </pic:cNvPicPr>
                         </pic:nvPicPr>
                         <pic:blipFill rotWithShape="1">
-                          <a:blip r:embed="rId19">
+                          <a:blip r:embed="rId21">
                             <a:extLst>
                               <a:ext uri="{28A0092B-C50C-407E-A947-70E740481C1C}">
                                 <a14:useLocalDpi xmlns:a14="http://schemas.microsoft.com/office/drawing/2010/main" val="0"/>
@@ -14863,7 +15113,7 @@
                           </pic:cNvPicPr>
                         </pic:nvPicPr>
                         <pic:blipFill rotWithShape="1">
-                          <a:blip r:embed="rId19">
+                          <a:blip r:embed="rId21">
                             <a:extLst>
                               <a:ext uri="{28A0092B-C50C-407E-A947-70E740481C1C}">
                                 <a14:useLocalDpi xmlns:a14="http://schemas.microsoft.com/office/drawing/2010/main" val="0"/>
@@ -15263,7 +15513,7 @@
                           </pic:cNvPicPr>
                         </pic:nvPicPr>
                         <pic:blipFill>
-                          <a:blip r:embed="rId21">
+                          <a:blip r:embed="rId23">
                             <a:extLst>
                               <a:ext uri="{28A0092B-C50C-407E-A947-70E740481C1C}">
                                 <a14:useLocalDpi xmlns:a14="http://schemas.microsoft.com/office/drawing/2010/main" val="0"/>
@@ -15493,388 +15743,6 @@
                       <pic:pic xmlns:pic="http://schemas.openxmlformats.org/drawingml/2006/picture">
                         <pic:nvPicPr>
                           <pic:cNvPr id="0" name="Picture 15" descr="C:\Users\marcelo\Desktop\cria jogadores.png"/>
-                          <pic:cNvPicPr>
-                            <a:picLocks noChangeAspect="1" noChangeArrowheads="1"/>
-                          </pic:cNvPicPr>
-                        </pic:nvPicPr>
-                        <pic:blipFill>
-                          <a:blip r:embed="rId22">
-                            <a:extLst>
-                              <a:ext uri="{28A0092B-C50C-407E-A947-70E740481C1C}">
-                                <a14:useLocalDpi xmlns:a14="http://schemas.microsoft.com/office/drawing/2010/main" val="0"/>
-                              </a:ext>
-                            </a:extLst>
-                          </a:blip>
-                          <a:srcRect/>
-                          <a:stretch>
-                            <a:fillRect/>
-                          </a:stretch>
-                        </pic:blipFill>
-                        <pic:spPr bwMode="auto">
-                          <a:xfrm>
-                            <a:off x="0" y="0"/>
-                            <a:ext cx="3886200" cy="714375"/>
-                          </a:xfrm>
-                          <a:prstGeom prst="rect">
-                            <a:avLst/>
-                          </a:prstGeom>
-                          <a:noFill/>
-                          <a:ln>
-                            <a:noFill/>
-                          </a:ln>
-                        </pic:spPr>
-                      </pic:pic>
-                    </a:graphicData>
-                  </a:graphic>
-                </wp:inline>
-              </w:drawing>
-            </w:r>
-          </w:p>
-          <w:p>
-            <w:pPr>
-              <w:pStyle w:val="Legenda"/>
-              <w:jc w:val="center"/>
-              <w:rPr>
-                <w:color w:val="auto"/>
-                <w:sz w:val="20"/>
-              </w:rPr>
-            </w:pPr>
-            <w:bookmarkStart w:id="51" w:name="_Toc358323490"/>
-            <w:r>
-              <w:rPr>
-                <w:color w:val="auto"/>
-                <w:sz w:val="20"/>
-              </w:rPr>
-              <w:t xml:space="preserve">Fig. </w:t>
-            </w:r>
-            <w:r>
-              <w:rPr>
-                <w:color w:val="auto"/>
-                <w:sz w:val="20"/>
-              </w:rPr>
-              <w:fldChar w:fldCharType="begin"/>
-            </w:r>
-            <w:r>
-              <w:rPr>
-                <w:color w:val="auto"/>
-                <w:sz w:val="20"/>
-              </w:rPr>
-              <w:instrText xml:space="preserve"> SEQ Fig. \* ARABIC </w:instrText>
-            </w:r>
-            <w:r>
-              <w:rPr>
-                <w:color w:val="auto"/>
-                <w:sz w:val="20"/>
-              </w:rPr>
-              <w:fldChar w:fldCharType="separate"/>
-            </w:r>
-            <w:r>
-              <w:rPr>
-                <w:noProof/>
-                <w:color w:val="auto"/>
-                <w:sz w:val="20"/>
-              </w:rPr>
-              <w:t>10</w:t>
-            </w:r>
-            <w:r>
-              <w:rPr>
-                <w:color w:val="auto"/>
-                <w:sz w:val="20"/>
-              </w:rPr>
-              <w:fldChar w:fldCharType="end"/>
-            </w:r>
-            <w:r>
-              <w:rPr>
-                <w:color w:val="auto"/>
-                <w:sz w:val="20"/>
-              </w:rPr>
-              <w:t xml:space="preserve"> - Criar Jogadores</w:t>
-            </w:r>
-            <w:bookmarkEnd w:id="51"/>
-          </w:p>
-          <w:p/>
-          <w:p/>
-        </w:tc>
-      </w:tr>
-      <w:tr>
-        <w:tc>
-          <w:tcPr>
-            <w:tcW w:w="8644" w:type="dxa"/>
-          </w:tcPr>
-          <w:p>
-            <w:pPr>
-              <w:keepNext/>
-              <w:spacing w:line="360" w:lineRule="auto"/>
-              <w:contextualSpacing/>
-              <w:jc w:val="center"/>
-            </w:pPr>
-            <w:r>
-              <w:rPr>
-                <w:noProof/>
-                <w:lang w:eastAsia="pt-PT"/>
-              </w:rPr>
-              <w:drawing>
-                <wp:inline distT="0" distB="0" distL="0" distR="0" wp14:anchorId="009C6110" wp14:editId="28258578">
-                  <wp:extent cx="5000625" cy="1866900"/>
-                  <wp:effectExtent l="0" t="0" r="9525" b="0"/>
-                  <wp:docPr id="22" name="Imagem 22" descr="C:\Users\marcelo\Documents\GitHub\POO\print\8.jpg"/>
-                  <wp:cNvGraphicFramePr>
-                    <a:graphicFrameLocks xmlns:a="http://schemas.openxmlformats.org/drawingml/2006/main" noChangeAspect="1"/>
-                  </wp:cNvGraphicFramePr>
-                  <a:graphic xmlns:a="http://schemas.openxmlformats.org/drawingml/2006/main">
-                    <a:graphicData uri="http://schemas.openxmlformats.org/drawingml/2006/picture">
-                      <pic:pic xmlns:pic="http://schemas.openxmlformats.org/drawingml/2006/picture">
-                        <pic:nvPicPr>
-                          <pic:cNvPr id="0" name="Picture 2" descr="C:\Users\marcelo\Documents\GitHub\POO\print\8.jpg"/>
-                          <pic:cNvPicPr>
-                            <a:picLocks noChangeAspect="1" noChangeArrowheads="1"/>
-                          </pic:cNvPicPr>
-                        </pic:nvPicPr>
-                        <pic:blipFill>
-                          <a:blip r:embed="rId23">
-                            <a:extLst>
-                              <a:ext uri="{28A0092B-C50C-407E-A947-70E740481C1C}">
-                                <a14:useLocalDpi xmlns:a14="http://schemas.microsoft.com/office/drawing/2010/main" val="0"/>
-                              </a:ext>
-                            </a:extLst>
-                          </a:blip>
-                          <a:srcRect/>
-                          <a:stretch>
-                            <a:fillRect/>
-                          </a:stretch>
-                        </pic:blipFill>
-                        <pic:spPr bwMode="auto">
-                          <a:xfrm>
-                            <a:off x="0" y="0"/>
-                            <a:ext cx="5000625" cy="1866900"/>
-                          </a:xfrm>
-                          <a:prstGeom prst="rect">
-                            <a:avLst/>
-                          </a:prstGeom>
-                          <a:noFill/>
-                          <a:ln>
-                            <a:noFill/>
-                          </a:ln>
-                        </pic:spPr>
-                      </pic:pic>
-                    </a:graphicData>
-                  </a:graphic>
-                </wp:inline>
-              </w:drawing>
-            </w:r>
-          </w:p>
-          <w:p>
-            <w:pPr>
-              <w:pStyle w:val="Legenda"/>
-              <w:jc w:val="center"/>
-              <w:rPr>
-                <w:noProof/>
-                <w:lang w:eastAsia="pt-PT"/>
-              </w:rPr>
-            </w:pPr>
-            <w:bookmarkStart w:id="52" w:name="_Toc358323491"/>
-            <w:r>
-              <w:rPr>
-                <w:color w:val="auto"/>
-                <w:sz w:val="20"/>
-              </w:rPr>
-              <w:t xml:space="preserve">Fig. </w:t>
-            </w:r>
-            <w:r>
-              <w:rPr>
-                <w:color w:val="auto"/>
-                <w:sz w:val="20"/>
-              </w:rPr>
-              <w:fldChar w:fldCharType="begin"/>
-            </w:r>
-            <w:r>
-              <w:rPr>
-                <w:color w:val="auto"/>
-                <w:sz w:val="20"/>
-              </w:rPr>
-              <w:instrText xml:space="preserve"> SEQ Fig. \* ARABIC </w:instrText>
-            </w:r>
-            <w:r>
-              <w:rPr>
-                <w:color w:val="auto"/>
-                <w:sz w:val="20"/>
-              </w:rPr>
-              <w:fldChar w:fldCharType="separate"/>
-            </w:r>
-            <w:r>
-              <w:rPr>
-                <w:noProof/>
-                <w:color w:val="auto"/>
-                <w:sz w:val="20"/>
-              </w:rPr>
-              <w:t>11</w:t>
-            </w:r>
-            <w:r>
-              <w:rPr>
-                <w:color w:val="auto"/>
-                <w:sz w:val="20"/>
-              </w:rPr>
-              <w:fldChar w:fldCharType="end"/>
-            </w:r>
-            <w:r>
-              <w:rPr>
-                <w:color w:val="auto"/>
-                <w:sz w:val="20"/>
-              </w:rPr>
-              <w:t xml:space="preserve"> - Inserir Jogador</w:t>
-            </w:r>
-            <w:bookmarkEnd w:id="52"/>
-          </w:p>
-        </w:tc>
-      </w:tr>
-    </w:tbl>
-    <w:p>
-      <w:pPr>
-        <w:spacing w:line="360" w:lineRule="auto"/>
-        <w:ind w:firstLine="709"/>
-        <w:contextualSpacing/>
-        <w:jc w:val="both"/>
-        <w:rPr>
-          <w:rFonts w:ascii="Arial" w:hAnsi="Arial" w:cs="Arial"/>
-          <w:sz w:val="24"/>
-        </w:rPr>
-      </w:pPr>
-    </w:p>
-    <w:p>
-      <w:pPr>
-        <w:spacing w:line="360" w:lineRule="auto"/>
-        <w:ind w:firstLine="709"/>
-        <w:contextualSpacing/>
-        <w:jc w:val="both"/>
-        <w:rPr>
-          <w:rFonts w:ascii="Arial" w:hAnsi="Arial" w:cs="Arial"/>
-          <w:sz w:val="24"/>
-        </w:rPr>
-      </w:pPr>
-    </w:p>
-    <w:p>
-      <w:pPr>
-        <w:spacing w:line="360" w:lineRule="auto"/>
-        <w:ind w:firstLine="708"/>
-        <w:contextualSpacing/>
-        <w:jc w:val="both"/>
-        <w:rPr>
-          <w:rFonts w:ascii="Arial" w:hAnsi="Arial" w:cs="Arial"/>
-          <w:sz w:val="24"/>
-        </w:rPr>
-      </w:pPr>
-      <w:r>
-        <w:rPr>
-          <w:rFonts w:ascii="Arial" w:hAnsi="Arial" w:cs="Arial"/>
-          <w:sz w:val="24"/>
-        </w:rPr>
-        <w:t xml:space="preserve">O método </w:t>
-      </w:r>
-      <w:proofErr w:type="spellStart"/>
-      <w:proofErr w:type="gramStart"/>
-      <w:r>
-        <w:rPr>
-          <w:rFonts w:ascii="Arial" w:hAnsi="Arial" w:cs="Arial"/>
-          <w:i/>
-          <w:sz w:val="24"/>
-        </w:rPr>
-        <w:t>MenuCarregaJogo</w:t>
-      </w:r>
-      <w:proofErr w:type="spellEnd"/>
-      <w:r>
-        <w:rPr>
-          <w:rFonts w:ascii="Arial" w:hAnsi="Arial" w:cs="Arial"/>
-          <w:i/>
-          <w:sz w:val="24"/>
-        </w:rPr>
-        <w:t>(</w:t>
-      </w:r>
-      <w:proofErr w:type="gramEnd"/>
-      <w:r>
-        <w:rPr>
-          <w:rFonts w:ascii="Arial" w:hAnsi="Arial" w:cs="Arial"/>
-          <w:i/>
-          <w:sz w:val="24"/>
-        </w:rPr>
-        <w:t>)</w:t>
-      </w:r>
-      <w:r>
-        <w:rPr>
-          <w:rFonts w:ascii="Arial" w:hAnsi="Arial" w:cs="Arial"/>
-          <w:i/>
-          <w:sz w:val="24"/>
-        </w:rPr>
-        <w:t xml:space="preserve"> </w:t>
-      </w:r>
-      <w:r>
-        <w:rPr>
-          <w:rFonts w:ascii="Arial" w:hAnsi="Arial" w:cs="Arial"/>
-          <w:sz w:val="24"/>
-        </w:rPr>
-        <w:t>pede apenas para inserir o nome do ficheiro que o utilizador pretende carregar.</w:t>
-      </w:r>
-    </w:p>
-    <w:p>
-      <w:pPr>
-        <w:spacing w:line="360" w:lineRule="auto"/>
-        <w:ind w:firstLine="708"/>
-        <w:contextualSpacing/>
-        <w:jc w:val="both"/>
-        <w:rPr>
-          <w:rFonts w:ascii="Arial" w:hAnsi="Arial" w:cs="Arial"/>
-          <w:sz w:val="24"/>
-        </w:rPr>
-      </w:pPr>
-    </w:p>
-    <w:tbl>
-      <w:tblPr>
-        <w:tblStyle w:val="Tabelacomgrelha"/>
-        <w:tblW w:w="0" w:type="auto"/>
-        <w:tblBorders>
-          <w:top w:val="none" w:sz="0" w:space="0" w:color="auto"/>
-          <w:left w:val="none" w:sz="0" w:space="0" w:color="auto"/>
-          <w:bottom w:val="none" w:sz="0" w:space="0" w:color="auto"/>
-          <w:right w:val="none" w:sz="0" w:space="0" w:color="auto"/>
-          <w:insideH w:val="none" w:sz="0" w:space="0" w:color="auto"/>
-          <w:insideV w:val="none" w:sz="0" w:space="0" w:color="auto"/>
-        </w:tblBorders>
-        <w:tblLook w:val="04A0" w:firstRow="1" w:lastRow="0" w:firstColumn="1" w:lastColumn="0" w:noHBand="0" w:noVBand="1"/>
-      </w:tblPr>
-      <w:tblGrid>
-        <w:gridCol w:w="8644"/>
-      </w:tblGrid>
-      <w:tr>
-        <w:tc>
-          <w:tcPr>
-            <w:tcW w:w="8644" w:type="dxa"/>
-          </w:tcPr>
-          <w:p>
-            <w:pPr>
-              <w:keepNext/>
-              <w:spacing w:line="360" w:lineRule="auto"/>
-              <w:contextualSpacing/>
-              <w:jc w:val="center"/>
-            </w:pPr>
-            <w:r>
-              <w:rPr>
-                <w:rFonts w:ascii="Arial" w:hAnsi="Arial" w:cs="Arial"/>
-                <w:noProof/>
-                <w:sz w:val="24"/>
-                <w:lang w:eastAsia="pt-PT"/>
-              </w:rPr>
-              <w:drawing>
-                <wp:inline distT="0" distB="0" distL="0" distR="0" wp14:anchorId="0146CD30" wp14:editId="1AB0384E">
-                  <wp:extent cx="3886200" cy="714375"/>
-                  <wp:effectExtent l="0" t="0" r="0" b="9525"/>
-                  <wp:docPr id="24" name="Imagem 24" descr="C:\Users\marcelo\Desktop\cria jogadores.png"/>
-                  <wp:cNvGraphicFramePr>
-                    <a:graphicFrameLocks xmlns:a="http://schemas.openxmlformats.org/drawingml/2006/main" noChangeAspect="1"/>
-                  </wp:cNvGraphicFramePr>
-                  <a:graphic xmlns:a="http://schemas.openxmlformats.org/drawingml/2006/main">
-                    <a:graphicData uri="http://schemas.openxmlformats.org/drawingml/2006/picture">
-                      <pic:pic xmlns:pic="http://schemas.openxmlformats.org/drawingml/2006/picture">
-                        <pic:nvPicPr>
-                          <pic:cNvPr id="0" name="Picture 4" descr="C:\Users\marcelo\Desktop\cria jogadores.png"/>
                           <pic:cNvPicPr>
                             <a:picLocks noChangeAspect="1" noChangeArrowheads="1"/>
                           </pic:cNvPicPr>
@@ -15917,62 +15785,195 @@
               <w:pStyle w:val="Legenda"/>
               <w:jc w:val="center"/>
               <w:rPr>
-                <w:rFonts w:ascii="Arial" w:hAnsi="Arial" w:cs="Arial"/>
-                <w:sz w:val="24"/>
-              </w:rPr>
-            </w:pPr>
-            <w:bookmarkStart w:id="53" w:name="_Toc358323492"/>
-            <w:r>
-              <w:rPr>
                 <w:color w:val="auto"/>
                 <w:sz w:val="20"/>
               </w:rPr>
-              <w:t xml:space="preserve">Fig. </w:t>
-            </w:r>
+            </w:pPr>
+            <w:bookmarkStart w:id="51" w:name="_Toc358323490"/>
             <w:r>
               <w:rPr>
                 <w:color w:val="auto"/>
                 <w:sz w:val="20"/>
               </w:rPr>
-              <w:fldChar w:fldCharType="begin"/>
+              <w:t xml:space="preserve">Fig. </w:t>
             </w:r>
             <w:r>
               <w:rPr>
                 <w:color w:val="auto"/>
                 <w:sz w:val="20"/>
               </w:rPr>
-              <w:instrText xml:space="preserve"> SEQ Fig. \* ARABIC </w:instrText>
+              <w:fldChar w:fldCharType="begin"/>
             </w:r>
             <w:r>
               <w:rPr>
                 <w:color w:val="auto"/>
                 <w:sz w:val="20"/>
               </w:rPr>
-              <w:fldChar w:fldCharType="separate"/>
-            </w:r>
-            <w:r>
-              <w:rPr>
-                <w:noProof/>
+              <w:instrText xml:space="preserve"> SEQ Fig. \* ARABIC </w:instrText>
+            </w:r>
+            <w:r>
+              <w:rPr>
                 <w:color w:val="auto"/>
                 <w:sz w:val="20"/>
               </w:rPr>
-              <w:t>12</w:t>
-            </w:r>
-            <w:r>
-              <w:rPr>
+              <w:fldChar w:fldCharType="separate"/>
+            </w:r>
+            <w:r>
+              <w:rPr>
+                <w:noProof/>
                 <w:color w:val="auto"/>
                 <w:sz w:val="20"/>
               </w:rPr>
-              <w:fldChar w:fldCharType="end"/>
+              <w:t>10</w:t>
             </w:r>
             <w:r>
               <w:rPr>
                 <w:color w:val="auto"/>
                 <w:sz w:val="20"/>
               </w:rPr>
-              <w:t xml:space="preserve"> - Carrega Jogo</w:t>
-            </w:r>
-            <w:bookmarkEnd w:id="53"/>
+              <w:fldChar w:fldCharType="end"/>
+            </w:r>
+            <w:r>
+              <w:rPr>
+                <w:color w:val="auto"/>
+                <w:sz w:val="20"/>
+              </w:rPr>
+              <w:t xml:space="preserve"> - Criar Jogadores</w:t>
+            </w:r>
+            <w:bookmarkEnd w:id="51"/>
+          </w:p>
+          <w:p/>
+          <w:p/>
+        </w:tc>
+      </w:tr>
+      <w:tr>
+        <w:tc>
+          <w:tcPr>
+            <w:tcW w:w="8644" w:type="dxa"/>
+          </w:tcPr>
+          <w:p>
+            <w:pPr>
+              <w:keepNext/>
+              <w:spacing w:line="360" w:lineRule="auto"/>
+              <w:contextualSpacing/>
+              <w:jc w:val="center"/>
+            </w:pPr>
+            <w:r>
+              <w:rPr>
+                <w:noProof/>
+                <w:lang w:eastAsia="pt-PT"/>
+              </w:rPr>
+              <w:drawing>
+                <wp:inline distT="0" distB="0" distL="0" distR="0" wp14:anchorId="009C6110" wp14:editId="28258578">
+                  <wp:extent cx="5000625" cy="1866900"/>
+                  <wp:effectExtent l="0" t="0" r="9525" b="0"/>
+                  <wp:docPr id="22" name="Imagem 22" descr="C:\Users\marcelo\Documents\GitHub\POO\print\8.jpg"/>
+                  <wp:cNvGraphicFramePr>
+                    <a:graphicFrameLocks xmlns:a="http://schemas.openxmlformats.org/drawingml/2006/main" noChangeAspect="1"/>
+                  </wp:cNvGraphicFramePr>
+                  <a:graphic xmlns:a="http://schemas.openxmlformats.org/drawingml/2006/main">
+                    <a:graphicData uri="http://schemas.openxmlformats.org/drawingml/2006/picture">
+                      <pic:pic xmlns:pic="http://schemas.openxmlformats.org/drawingml/2006/picture">
+                        <pic:nvPicPr>
+                          <pic:cNvPr id="0" name="Picture 2" descr="C:\Users\marcelo\Documents\GitHub\POO\print\8.jpg"/>
+                          <pic:cNvPicPr>
+                            <a:picLocks noChangeAspect="1" noChangeArrowheads="1"/>
+                          </pic:cNvPicPr>
+                        </pic:nvPicPr>
+                        <pic:blipFill>
+                          <a:blip r:embed="rId25">
+                            <a:extLst>
+                              <a:ext uri="{28A0092B-C50C-407E-A947-70E740481C1C}">
+                                <a14:useLocalDpi xmlns:a14="http://schemas.microsoft.com/office/drawing/2010/main" val="0"/>
+                              </a:ext>
+                            </a:extLst>
+                          </a:blip>
+                          <a:srcRect/>
+                          <a:stretch>
+                            <a:fillRect/>
+                          </a:stretch>
+                        </pic:blipFill>
+                        <pic:spPr bwMode="auto">
+                          <a:xfrm>
+                            <a:off x="0" y="0"/>
+                            <a:ext cx="5000625" cy="1866900"/>
+                          </a:xfrm>
+                          <a:prstGeom prst="rect">
+                            <a:avLst/>
+                          </a:prstGeom>
+                          <a:noFill/>
+                          <a:ln>
+                            <a:noFill/>
+                          </a:ln>
+                        </pic:spPr>
+                      </pic:pic>
+                    </a:graphicData>
+                  </a:graphic>
+                </wp:inline>
+              </w:drawing>
+            </w:r>
+          </w:p>
+          <w:p>
+            <w:pPr>
+              <w:pStyle w:val="Legenda"/>
+              <w:jc w:val="center"/>
+              <w:rPr>
+                <w:noProof/>
+                <w:lang w:eastAsia="pt-PT"/>
+              </w:rPr>
+            </w:pPr>
+            <w:bookmarkStart w:id="52" w:name="_Toc358323491"/>
+            <w:r>
+              <w:rPr>
+                <w:color w:val="auto"/>
+                <w:sz w:val="20"/>
+              </w:rPr>
+              <w:t xml:space="preserve">Fig. </w:t>
+            </w:r>
+            <w:r>
+              <w:rPr>
+                <w:color w:val="auto"/>
+                <w:sz w:val="20"/>
+              </w:rPr>
+              <w:fldChar w:fldCharType="begin"/>
+            </w:r>
+            <w:r>
+              <w:rPr>
+                <w:color w:val="auto"/>
+                <w:sz w:val="20"/>
+              </w:rPr>
+              <w:instrText xml:space="preserve"> SEQ Fig. \* ARABIC </w:instrText>
+            </w:r>
+            <w:r>
+              <w:rPr>
+                <w:color w:val="auto"/>
+                <w:sz w:val="20"/>
+              </w:rPr>
+              <w:fldChar w:fldCharType="separate"/>
+            </w:r>
+            <w:r>
+              <w:rPr>
+                <w:noProof/>
+                <w:color w:val="auto"/>
+                <w:sz w:val="20"/>
+              </w:rPr>
+              <w:t>11</w:t>
+            </w:r>
+            <w:r>
+              <w:rPr>
+                <w:color w:val="auto"/>
+                <w:sz w:val="20"/>
+              </w:rPr>
+              <w:fldChar w:fldCharType="end"/>
+            </w:r>
+            <w:r>
+              <w:rPr>
+                <w:color w:val="auto"/>
+                <w:sz w:val="20"/>
+              </w:rPr>
+              <w:t xml:space="preserve"> - Inserir Jogador</w:t>
+            </w:r>
+            <w:bookmarkEnd w:id="52"/>
           </w:p>
         </w:tc>
       </w:tr>
@@ -16027,7 +16028,7 @@
           <w:i/>
           <w:sz w:val="24"/>
         </w:rPr>
-        <w:t>MenuGravaJogo</w:t>
+        <w:t>MenuCarregaJogo</w:t>
       </w:r>
       <w:proofErr w:type="spellEnd"/>
       <w:r>
@@ -16045,14 +16046,22 @@
           <w:i/>
           <w:sz w:val="24"/>
         </w:rPr>
-        <w:t xml:space="preserve">) </w:t>
-      </w:r>
-      <w:r>
-        <w:rPr>
-          <w:rFonts w:ascii="Arial" w:hAnsi="Arial" w:cs="Arial"/>
-          <w:sz w:val="24"/>
-        </w:rPr>
-        <w:t>tal como o nome indica irá gravar o jogo dessa forma apenas pede ao utilizador o nome com o qual ele quer gravar o jogo.</w:t>
+        <w:t>)</w:t>
+      </w:r>
+      <w:r>
+        <w:rPr>
+          <w:rFonts w:ascii="Arial" w:hAnsi="Arial" w:cs="Arial"/>
+          <w:i/>
+          <w:sz w:val="24"/>
+        </w:rPr>
+        <w:t xml:space="preserve"> </w:t>
+      </w:r>
+      <w:r>
+        <w:rPr>
+          <w:rFonts w:ascii="Arial" w:hAnsi="Arial" w:cs="Arial"/>
+          <w:sz w:val="24"/>
+        </w:rPr>
+        <w:t>pede apenas para inserir o nome do ficheiro que o utilizador pretende carregar.</w:t>
       </w:r>
     </w:p>
     <w:p>
@@ -16071,6 +16080,14 @@
       <w:tblPr>
         <w:tblStyle w:val="Tabelacomgrelha"/>
         <w:tblW w:w="0" w:type="auto"/>
+        <w:tblBorders>
+          <w:top w:val="none" w:sz="0" w:space="0" w:color="auto"/>
+          <w:left w:val="none" w:sz="0" w:space="0" w:color="auto"/>
+          <w:bottom w:val="none" w:sz="0" w:space="0" w:color="auto"/>
+          <w:right w:val="none" w:sz="0" w:space="0" w:color="auto"/>
+          <w:insideH w:val="none" w:sz="0" w:space="0" w:color="auto"/>
+          <w:insideV w:val="none" w:sz="0" w:space="0" w:color="auto"/>
+        </w:tblBorders>
         <w:tblLook w:val="04A0" w:firstRow="1" w:lastRow="0" w:firstColumn="1" w:lastColumn="0" w:noHBand="0" w:noVBand="1"/>
       </w:tblPr>
       <w:tblGrid>
@@ -16080,12 +16097,6 @@
         <w:tc>
           <w:tcPr>
             <w:tcW w:w="8644" w:type="dxa"/>
-            <w:tcBorders>
-              <w:top w:val="nil"/>
-              <w:left w:val="nil"/>
-              <w:bottom w:val="nil"/>
-              <w:right w:val="nil"/>
-            </w:tcBorders>
           </w:tcPr>
           <w:p>
             <w:pPr>
@@ -16102,10 +16113,10 @@
                 <w:lang w:eastAsia="pt-PT"/>
               </w:rPr>
               <w:drawing>
-                <wp:inline distT="0" distB="0" distL="0" distR="0" wp14:anchorId="3074C85E" wp14:editId="507FE209">
+                <wp:inline distT="0" distB="0" distL="0" distR="0" wp14:anchorId="0146CD30" wp14:editId="1AB0384E">
                   <wp:extent cx="3886200" cy="714375"/>
                   <wp:effectExtent l="0" t="0" r="0" b="9525"/>
-                  <wp:docPr id="25" name="Imagem 25" descr="C:\Users\marcelo\Desktop\cria jogadores.png"/>
+                  <wp:docPr id="24" name="Imagem 24" descr="C:\Users\marcelo\Desktop\cria jogadores.png"/>
                   <wp:cNvGraphicFramePr>
                     <a:graphicFrameLocks xmlns:a="http://schemas.openxmlformats.org/drawingml/2006/main" noChangeAspect="1"/>
                   </wp:cNvGraphicFramePr>
@@ -16113,13 +16124,13 @@
                     <a:graphicData uri="http://schemas.openxmlformats.org/drawingml/2006/picture">
                       <pic:pic xmlns:pic="http://schemas.openxmlformats.org/drawingml/2006/picture">
                         <pic:nvPicPr>
-                          <pic:cNvPr id="0" name="Picture 5" descr="C:\Users\marcelo\Desktop\cria jogadores.png"/>
+                          <pic:cNvPr id="0" name="Picture 4" descr="C:\Users\marcelo\Desktop\cria jogadores.png"/>
                           <pic:cNvPicPr>
                             <a:picLocks noChangeAspect="1" noChangeArrowheads="1"/>
                           </pic:cNvPicPr>
                         </pic:nvPicPr>
                         <pic:blipFill>
-                          <a:blip r:embed="rId25">
+                          <a:blip r:embed="rId26">
                             <a:extLst>
                               <a:ext uri="{28A0092B-C50C-407E-A947-70E740481C1C}">
                                 <a14:useLocalDpi xmlns:a14="http://schemas.microsoft.com/office/drawing/2010/main" val="0"/>
@@ -16160,6 +16171,245 @@
                 <w:sz w:val="24"/>
               </w:rPr>
             </w:pPr>
+            <w:bookmarkStart w:id="53" w:name="_Toc358323492"/>
+            <w:r>
+              <w:rPr>
+                <w:color w:val="auto"/>
+                <w:sz w:val="20"/>
+              </w:rPr>
+              <w:t xml:space="preserve">Fig. </w:t>
+            </w:r>
+            <w:r>
+              <w:rPr>
+                <w:color w:val="auto"/>
+                <w:sz w:val="20"/>
+              </w:rPr>
+              <w:fldChar w:fldCharType="begin"/>
+            </w:r>
+            <w:r>
+              <w:rPr>
+                <w:color w:val="auto"/>
+                <w:sz w:val="20"/>
+              </w:rPr>
+              <w:instrText xml:space="preserve"> SEQ Fig. \* ARABIC </w:instrText>
+            </w:r>
+            <w:r>
+              <w:rPr>
+                <w:color w:val="auto"/>
+                <w:sz w:val="20"/>
+              </w:rPr>
+              <w:fldChar w:fldCharType="separate"/>
+            </w:r>
+            <w:r>
+              <w:rPr>
+                <w:noProof/>
+                <w:color w:val="auto"/>
+                <w:sz w:val="20"/>
+              </w:rPr>
+              <w:t>12</w:t>
+            </w:r>
+            <w:r>
+              <w:rPr>
+                <w:color w:val="auto"/>
+                <w:sz w:val="20"/>
+              </w:rPr>
+              <w:fldChar w:fldCharType="end"/>
+            </w:r>
+            <w:r>
+              <w:rPr>
+                <w:color w:val="auto"/>
+                <w:sz w:val="20"/>
+              </w:rPr>
+              <w:t xml:space="preserve"> - Carrega Jogo</w:t>
+            </w:r>
+            <w:bookmarkEnd w:id="53"/>
+          </w:p>
+        </w:tc>
+      </w:tr>
+    </w:tbl>
+    <w:p>
+      <w:pPr>
+        <w:spacing w:line="360" w:lineRule="auto"/>
+        <w:ind w:firstLine="709"/>
+        <w:contextualSpacing/>
+        <w:jc w:val="both"/>
+        <w:rPr>
+          <w:rFonts w:ascii="Arial" w:hAnsi="Arial" w:cs="Arial"/>
+          <w:sz w:val="24"/>
+        </w:rPr>
+      </w:pPr>
+    </w:p>
+    <w:p>
+      <w:pPr>
+        <w:spacing w:line="360" w:lineRule="auto"/>
+        <w:ind w:firstLine="709"/>
+        <w:contextualSpacing/>
+        <w:jc w:val="both"/>
+        <w:rPr>
+          <w:rFonts w:ascii="Arial" w:hAnsi="Arial" w:cs="Arial"/>
+          <w:sz w:val="24"/>
+        </w:rPr>
+      </w:pPr>
+    </w:p>
+    <w:p>
+      <w:pPr>
+        <w:spacing w:line="360" w:lineRule="auto"/>
+        <w:ind w:firstLine="708"/>
+        <w:contextualSpacing/>
+        <w:jc w:val="both"/>
+        <w:rPr>
+          <w:rFonts w:ascii="Arial" w:hAnsi="Arial" w:cs="Arial"/>
+          <w:sz w:val="24"/>
+        </w:rPr>
+      </w:pPr>
+      <w:r>
+        <w:rPr>
+          <w:rFonts w:ascii="Arial" w:hAnsi="Arial" w:cs="Arial"/>
+          <w:sz w:val="24"/>
+        </w:rPr>
+        <w:t xml:space="preserve">O método </w:t>
+      </w:r>
+      <w:proofErr w:type="spellStart"/>
+      <w:proofErr w:type="gramStart"/>
+      <w:r>
+        <w:rPr>
+          <w:rFonts w:ascii="Arial" w:hAnsi="Arial" w:cs="Arial"/>
+          <w:i/>
+          <w:sz w:val="24"/>
+        </w:rPr>
+        <w:t>MenuGravaJogo</w:t>
+      </w:r>
+      <w:proofErr w:type="spellEnd"/>
+      <w:r>
+        <w:rPr>
+          <w:rFonts w:ascii="Arial" w:hAnsi="Arial" w:cs="Arial"/>
+          <w:i/>
+          <w:sz w:val="24"/>
+        </w:rPr>
+        <w:t>(</w:t>
+      </w:r>
+      <w:proofErr w:type="gramEnd"/>
+      <w:r>
+        <w:rPr>
+          <w:rFonts w:ascii="Arial" w:hAnsi="Arial" w:cs="Arial"/>
+          <w:i/>
+          <w:sz w:val="24"/>
+        </w:rPr>
+        <w:t xml:space="preserve">) </w:t>
+      </w:r>
+      <w:r>
+        <w:rPr>
+          <w:rFonts w:ascii="Arial" w:hAnsi="Arial" w:cs="Arial"/>
+          <w:sz w:val="24"/>
+        </w:rPr>
+        <w:t>tal como o nome indica irá gravar o jogo dessa forma apenas pede ao utilizador o nome com o qual ele quer gravar o jogo.</w:t>
+      </w:r>
+    </w:p>
+    <w:p>
+      <w:pPr>
+        <w:spacing w:line="360" w:lineRule="auto"/>
+        <w:ind w:firstLine="708"/>
+        <w:contextualSpacing/>
+        <w:jc w:val="both"/>
+        <w:rPr>
+          <w:rFonts w:ascii="Arial" w:hAnsi="Arial" w:cs="Arial"/>
+          <w:sz w:val="24"/>
+        </w:rPr>
+      </w:pPr>
+    </w:p>
+    <w:tbl>
+      <w:tblPr>
+        <w:tblStyle w:val="Tabelacomgrelha"/>
+        <w:tblW w:w="0" w:type="auto"/>
+        <w:tblLook w:val="04A0" w:firstRow="1" w:lastRow="0" w:firstColumn="1" w:lastColumn="0" w:noHBand="0" w:noVBand="1"/>
+      </w:tblPr>
+      <w:tblGrid>
+        <w:gridCol w:w="8644"/>
+      </w:tblGrid>
+      <w:tr>
+        <w:tc>
+          <w:tcPr>
+            <w:tcW w:w="8644" w:type="dxa"/>
+            <w:tcBorders>
+              <w:top w:val="nil"/>
+              <w:left w:val="nil"/>
+              <w:bottom w:val="nil"/>
+              <w:right w:val="nil"/>
+            </w:tcBorders>
+          </w:tcPr>
+          <w:p>
+            <w:pPr>
+              <w:keepNext/>
+              <w:spacing w:line="360" w:lineRule="auto"/>
+              <w:contextualSpacing/>
+              <w:jc w:val="center"/>
+            </w:pPr>
+            <w:r>
+              <w:rPr>
+                <w:rFonts w:ascii="Arial" w:hAnsi="Arial" w:cs="Arial"/>
+                <w:noProof/>
+                <w:sz w:val="24"/>
+                <w:lang w:eastAsia="pt-PT"/>
+              </w:rPr>
+              <w:drawing>
+                <wp:inline distT="0" distB="0" distL="0" distR="0" wp14:anchorId="3074C85E" wp14:editId="507FE209">
+                  <wp:extent cx="3886200" cy="714375"/>
+                  <wp:effectExtent l="0" t="0" r="0" b="9525"/>
+                  <wp:docPr id="25" name="Imagem 25" descr="C:\Users\marcelo\Desktop\cria jogadores.png"/>
+                  <wp:cNvGraphicFramePr>
+                    <a:graphicFrameLocks xmlns:a="http://schemas.openxmlformats.org/drawingml/2006/main" noChangeAspect="1"/>
+                  </wp:cNvGraphicFramePr>
+                  <a:graphic xmlns:a="http://schemas.openxmlformats.org/drawingml/2006/main">
+                    <a:graphicData uri="http://schemas.openxmlformats.org/drawingml/2006/picture">
+                      <pic:pic xmlns:pic="http://schemas.openxmlformats.org/drawingml/2006/picture">
+                        <pic:nvPicPr>
+                          <pic:cNvPr id="0" name="Picture 5" descr="C:\Users\marcelo\Desktop\cria jogadores.png"/>
+                          <pic:cNvPicPr>
+                            <a:picLocks noChangeAspect="1" noChangeArrowheads="1"/>
+                          </pic:cNvPicPr>
+                        </pic:nvPicPr>
+                        <pic:blipFill>
+                          <a:blip r:embed="rId27">
+                            <a:extLst>
+                              <a:ext uri="{28A0092B-C50C-407E-A947-70E740481C1C}">
+                                <a14:useLocalDpi xmlns:a14="http://schemas.microsoft.com/office/drawing/2010/main" val="0"/>
+                              </a:ext>
+                            </a:extLst>
+                          </a:blip>
+                          <a:srcRect/>
+                          <a:stretch>
+                            <a:fillRect/>
+                          </a:stretch>
+                        </pic:blipFill>
+                        <pic:spPr bwMode="auto">
+                          <a:xfrm>
+                            <a:off x="0" y="0"/>
+                            <a:ext cx="3886200" cy="714375"/>
+                          </a:xfrm>
+                          <a:prstGeom prst="rect">
+                            <a:avLst/>
+                          </a:prstGeom>
+                          <a:noFill/>
+                          <a:ln>
+                            <a:noFill/>
+                          </a:ln>
+                        </pic:spPr>
+                      </pic:pic>
+                    </a:graphicData>
+                  </a:graphic>
+                </wp:inline>
+              </w:drawing>
+            </w:r>
+          </w:p>
+          <w:p>
+            <w:pPr>
+              <w:pStyle w:val="Legenda"/>
+              <w:jc w:val="center"/>
+              <w:rPr>
+                <w:rFonts w:ascii="Arial" w:hAnsi="Arial" w:cs="Arial"/>
+                <w:sz w:val="24"/>
+              </w:rPr>
+            </w:pPr>
             <w:bookmarkStart w:id="54" w:name="_Toc358323493"/>
             <w:r>
               <w:rPr>
@@ -16371,7 +16621,7 @@
                           </pic:cNvPicPr>
                         </pic:nvPicPr>
                         <pic:blipFill>
-                          <a:blip r:embed="rId23">
+                          <a:blip r:embed="rId25">
                             <a:extLst>
                               <a:ext uri="{28A0092B-C50C-407E-A947-70E740481C1C}">
                                 <a14:useLocalDpi xmlns:a14="http://schemas.microsoft.com/office/drawing/2010/main" val="0"/>
@@ -16616,7 +16866,7 @@
                           </pic:cNvPicPr>
                         </pic:nvPicPr>
                         <pic:blipFill>
-                          <a:blip r:embed="rId26">
+                          <a:blip r:embed="rId28">
                             <a:extLst>
                               <a:ext uri="{28A0092B-C50C-407E-A947-70E740481C1C}">
                                 <a14:useLocalDpi xmlns:a14="http://schemas.microsoft.com/office/drawing/2010/main" val="0"/>
@@ -16887,7 +17137,7 @@
                           </pic:cNvPicPr>
                         </pic:nvPicPr>
                         <pic:blipFill>
-                          <a:blip r:embed="rId27">
+                          <a:blip r:embed="rId29">
                             <a:extLst>
                               <a:ext uri="{28A0092B-C50C-407E-A947-70E740481C1C}">
                                 <a14:useLocalDpi xmlns:a14="http://schemas.microsoft.com/office/drawing/2010/main" val="0"/>
@@ -17232,7 +17482,7 @@
                           </pic:cNvPicPr>
                         </pic:nvPicPr>
                         <pic:blipFill>
-                          <a:blip r:embed="rId28">
+                          <a:blip r:embed="rId30">
                             <a:extLst>
                               <a:ext uri="{28A0092B-C50C-407E-A947-70E740481C1C}">
                                 <a14:useLocalDpi xmlns:a14="http://schemas.microsoft.com/office/drawing/2010/main" val="0"/>
@@ -17477,6 +17727,7 @@
             <w:r>
               <w:rPr>
                 <w:noProof/>
+                <w:lang w:eastAsia="pt-PT"/>
               </w:rPr>
               <mc:AlternateContent>
                 <mc:Choice Requires="wps">
@@ -17707,7 +17958,7 @@
                           </pic:cNvPicPr>
                         </pic:nvPicPr>
                         <pic:blipFill>
-                          <a:blip r:embed="rId29">
+                          <a:blip r:embed="rId31">
                             <a:extLst>
                               <a:ext uri="{28A0092B-C50C-407E-A947-70E740481C1C}">
                                 <a14:useLocalDpi xmlns:a14="http://schemas.microsoft.com/office/drawing/2010/main" val="0"/>
@@ -17781,7 +18032,7 @@
                           </pic:cNvPicPr>
                         </pic:nvPicPr>
                         <pic:blipFill>
-                          <a:blip r:embed="rId30">
+                          <a:blip r:embed="rId32">
                             <a:extLst>
                               <a:ext uri="{28A0092B-C50C-407E-A947-70E740481C1C}">
                                 <a14:useLocalDpi xmlns:a14="http://schemas.microsoft.com/office/drawing/2010/main" val="0"/>
@@ -18119,7 +18370,7 @@
                           </pic:cNvPicPr>
                         </pic:nvPicPr>
                         <pic:blipFill>
-                          <a:blip r:embed="rId31">
+                          <a:blip r:embed="rId33">
                             <a:extLst>
                               <a:ext uri="{28A0092B-C50C-407E-A947-70E740481C1C}">
                                 <a14:useLocalDpi xmlns:a14="http://schemas.microsoft.com/office/drawing/2010/main" val="0"/>
@@ -18308,7 +18559,7 @@
                           </pic:cNvPicPr>
                         </pic:nvPicPr>
                         <pic:blipFill>
-                          <a:blip r:embed="rId31">
+                          <a:blip r:embed="rId33">
                             <a:extLst>
                               <a:ext uri="{28A0092B-C50C-407E-A947-70E740481C1C}">
                                 <a14:useLocalDpi xmlns:a14="http://schemas.microsoft.com/office/drawing/2010/main" val="0"/>
@@ -18444,7 +18695,7 @@
                           </pic:cNvPicPr>
                         </pic:nvPicPr>
                         <pic:blipFill>
-                          <a:blip r:embed="rId32">
+                          <a:blip r:embed="rId34">
                             <a:extLst>
                               <a:ext uri="{28A0092B-C50C-407E-A947-70E740481C1C}">
                                 <a14:useLocalDpi xmlns:a14="http://schemas.microsoft.com/office/drawing/2010/main" val="0"/>
@@ -18584,7 +18835,7 @@
                           </pic:cNvPicPr>
                         </pic:nvPicPr>
                         <pic:blipFill>
-                          <a:blip r:embed="rId33">
+                          <a:blip r:embed="rId35">
                             <a:extLst>
                               <a:ext uri="{28A0092B-C50C-407E-A947-70E740481C1C}">
                                 <a14:useLocalDpi xmlns:a14="http://schemas.microsoft.com/office/drawing/2010/main" val="0"/>
@@ -18718,7 +18969,7 @@
                           </pic:cNvPicPr>
                         </pic:nvPicPr>
                         <pic:blipFill>
-                          <a:blip r:embed="rId34">
+                          <a:blip r:embed="rId36">
                             <a:extLst>
                               <a:ext uri="{28A0092B-C50C-407E-A947-70E740481C1C}">
                                 <a14:useLocalDpi xmlns:a14="http://schemas.microsoft.com/office/drawing/2010/main" val="0"/>
@@ -19029,7 +19280,7 @@
                           </pic:cNvPicPr>
                         </pic:nvPicPr>
                         <pic:blipFill>
-                          <a:blip r:embed="rId35">
+                          <a:blip r:embed="rId37">
                             <a:extLst>
                               <a:ext uri="{28A0092B-C50C-407E-A947-70E740481C1C}">
                                 <a14:useLocalDpi xmlns:a14="http://schemas.microsoft.com/office/drawing/2010/main" val="0"/>
@@ -19351,7 +19602,7 @@
                           </pic:cNvPicPr>
                         </pic:nvPicPr>
                         <pic:blipFill>
-                          <a:blip r:embed="rId36">
+                          <a:blip r:embed="rId38">
                             <a:extLst>
                               <a:ext uri="{28A0092B-C50C-407E-A947-70E740481C1C}">
                                 <a14:useLocalDpi xmlns:a14="http://schemas.microsoft.com/office/drawing/2010/main" val="0"/>
@@ -19719,7 +19970,7 @@
                           </pic:cNvPicPr>
                         </pic:nvPicPr>
                         <pic:blipFill>
-                          <a:blip r:embed="rId37">
+                          <a:blip r:embed="rId39">
                             <a:extLst>
                               <a:ext uri="{28A0092B-C50C-407E-A947-70E740481C1C}">
                                 <a14:useLocalDpi xmlns:a14="http://schemas.microsoft.com/office/drawing/2010/main" val="0"/>
@@ -19856,7 +20107,7 @@
                           </pic:cNvPicPr>
                         </pic:nvPicPr>
                         <pic:blipFill>
-                          <a:blip r:embed="rId38">
+                          <a:blip r:embed="rId40">
                             <a:extLst>
                               <a:ext uri="{28A0092B-C50C-407E-A947-70E740481C1C}">
                                 <a14:useLocalDpi xmlns:a14="http://schemas.microsoft.com/office/drawing/2010/main" val="0"/>
@@ -19989,7 +20240,7 @@
                           </pic:cNvPicPr>
                         </pic:nvPicPr>
                         <pic:blipFill>
-                          <a:blip r:embed="rId39">
+                          <a:blip r:embed="rId41">
                             <a:extLst>
                               <a:ext uri="{28A0092B-C50C-407E-A947-70E740481C1C}">
                                 <a14:useLocalDpi xmlns:a14="http://schemas.microsoft.com/office/drawing/2010/main" val="0"/>
@@ -20290,7 +20541,7 @@
                           </pic:cNvPicPr>
                         </pic:nvPicPr>
                         <pic:blipFill>
-                          <a:blip r:embed="rId38">
+                          <a:blip r:embed="rId40">
                             <a:extLst>
                               <a:ext uri="{28A0092B-C50C-407E-A947-70E740481C1C}">
                                 <a14:useLocalDpi xmlns:a14="http://schemas.microsoft.com/office/drawing/2010/main" val="0"/>
@@ -20747,9 +20998,9 @@
       </w:r>
     </w:p>
     <w:sectPr>
-      <w:headerReference w:type="default" r:id="rId40"/>
-      <w:footerReference w:type="default" r:id="rId41"/>
-      <w:footerReference w:type="first" r:id="rId42"/>
+      <w:headerReference w:type="default" r:id="rId42"/>
+      <w:footerReference w:type="default" r:id="rId43"/>
+      <w:footerReference w:type="first" r:id="rId44"/>
       <w:pgSz w:w="11906" w:h="16838"/>
       <w:pgMar w:top="1417" w:right="1701" w:bottom="1417" w:left="1701" w:header="283" w:footer="57" w:gutter="0"/>
       <w:cols w:space="708"/>
@@ -20891,7 +21142,7 @@
                                     <w:noProof/>
                                     <w:color w:val="8C8C8C" w:themeColor="background1" w:themeShade="8C"/>
                                   </w:rPr>
-                                  <w:t>2</w:t>
+                                  <w:t>32</w:t>
                                 </w:r>
                                 <w:r>
                                   <w:rPr>
@@ -21034,7 +21285,7 @@
                               <w:noProof/>
                               <w:color w:val="8C8C8C" w:themeColor="background1" w:themeShade="8C"/>
                             </w:rPr>
-                            <w:t>2</w:t>
+                            <w:t>32</w:t>
                           </w:r>
                           <w:r>
                             <w:rPr>
@@ -21078,241 +21329,7 @@
   <w:p>
     <w:pPr>
       <w:pStyle w:val="Rodap"/>
-      <w:rPr>
-        <w:color w:val="000000" w:themeColor="text1"/>
-        <w:sz w:val="24"/>
-        <w:szCs w:val="24"/>
-      </w:rPr>
     </w:pPr>
-    <w:sdt>
-      <w:sdtPr>
-        <w:rPr>
-          <w:color w:val="000000" w:themeColor="text1"/>
-          <w:sz w:val="24"/>
-          <w:szCs w:val="24"/>
-        </w:rPr>
-        <w:alias w:val="Autor"/>
-        <w:id w:val="-2045890115"/>
-        <w:placeholder>
-          <w:docPart w:val="E08039E058EE4E2CAAC70F8618759FFF"/>
-        </w:placeholder>
-        <w:dataBinding w:prefixMappings="xmlns:ns0='http://schemas.openxmlformats.org/package/2006/metadata/core-properties' xmlns:ns1='http://purl.org/dc/elements/1.1/'" w:xpath="/ns0:coreProperties[1]/ns1:creator[1]" w:storeItemID="{6C3C8BC8-F283-45AE-878A-BAB7291924A1}"/>
-        <w:text/>
-      </w:sdtPr>
-      <w:sdtContent>
-        <w:proofErr w:type="spellStart"/>
-        <w:proofErr w:type="gramStart"/>
-        <w:r>
-          <w:rPr>
-            <w:color w:val="000000" w:themeColor="text1"/>
-            <w:sz w:val="24"/>
-            <w:szCs w:val="24"/>
-          </w:rPr>
-          <w:t>marcelo</w:t>
-        </w:r>
-        <w:proofErr w:type="spellEnd"/>
-      </w:sdtContent>
-    </w:sdt>
-    <w:proofErr w:type="gramEnd"/>
-  </w:p>
-  <w:p>
-    <w:pPr>
-      <w:pStyle w:val="Rodap"/>
-    </w:pPr>
-    <w:r>
-      <w:rPr>
-        <w:noProof/>
-        <w:lang w:eastAsia="pt-PT"/>
-      </w:rPr>
-      <mc:AlternateContent>
-        <mc:Choice Requires="wps">
-          <w:drawing>
-            <wp:anchor distT="0" distB="0" distL="114300" distR="114300" simplePos="0" relativeHeight="251659264" behindDoc="0" locked="0" layoutInCell="1" allowOverlap="1" wp14:anchorId="1B150A0D" wp14:editId="112F5E88">
-              <wp:simplePos x="0" y="0"/>
-              <wp:positionH relativeFrom="margin">
-                <wp:align>right</wp:align>
-              </wp:positionH>
-              <wp:positionV relativeFrom="bottomMargin">
-                <wp:align>top</wp:align>
-              </wp:positionV>
-              <wp:extent cx="1508760" cy="395605"/>
-              <wp:effectExtent l="0" t="0" r="0" b="0"/>
-              <wp:wrapNone/>
-              <wp:docPr id="56" name="Caixa de Texto 56"/>
-              <wp:cNvGraphicFramePr/>
-              <a:graphic xmlns:a="http://schemas.openxmlformats.org/drawingml/2006/main">
-                <a:graphicData uri="http://schemas.microsoft.com/office/word/2010/wordprocessingShape">
-                  <wps:wsp>
-                    <wps:cNvSpPr txBox="1"/>
-                    <wps:spPr>
-                      <a:xfrm>
-                        <a:off x="0" y="0"/>
-                        <a:ext cx="1508760" cy="395605"/>
-                      </a:xfrm>
-                      <a:prstGeom prst="rect">
-                        <a:avLst/>
-                      </a:prstGeom>
-                      <a:noFill/>
-                      <a:ln w="6350">
-                        <a:noFill/>
-                      </a:ln>
-                      <a:effectLst/>
-                    </wps:spPr>
-                    <wps:txbx>
-                      <w:txbxContent>
-                        <w:p>
-                          <w:pPr>
-                            <w:pStyle w:val="Rodap"/>
-                            <w:jc w:val="right"/>
-                            <w:rPr>
-                              <w:rFonts w:asciiTheme="majorHAnsi" w:hAnsiTheme="majorHAnsi"/>
-                              <w:color w:val="000000" w:themeColor="text1"/>
-                              <w:sz w:val="40"/>
-                              <w:szCs w:val="40"/>
-                            </w:rPr>
-                          </w:pPr>
-                          <w:r>
-                            <w:rPr>
-                              <w:rFonts w:asciiTheme="majorHAnsi" w:hAnsiTheme="majorHAnsi"/>
-                              <w:color w:val="000000" w:themeColor="text1"/>
-                              <w:sz w:val="40"/>
-                              <w:szCs w:val="40"/>
-                            </w:rPr>
-                            <w:fldChar w:fldCharType="begin"/>
-                          </w:r>
-                          <w:r>
-                            <w:rPr>
-                              <w:rFonts w:asciiTheme="majorHAnsi" w:hAnsiTheme="majorHAnsi"/>
-                              <w:color w:val="000000" w:themeColor="text1"/>
-                              <w:sz w:val="40"/>
-                              <w:szCs w:val="40"/>
-                            </w:rPr>
-                            <w:instrText>PAGE  \* Arabic  \* MERGEFORMAT</w:instrText>
-                          </w:r>
-                          <w:r>
-                            <w:rPr>
-                              <w:rFonts w:asciiTheme="majorHAnsi" w:hAnsiTheme="majorHAnsi"/>
-                              <w:color w:val="000000" w:themeColor="text1"/>
-                              <w:sz w:val="40"/>
-                              <w:szCs w:val="40"/>
-                            </w:rPr>
-                            <w:fldChar w:fldCharType="separate"/>
-                          </w:r>
-                          <w:r>
-                            <w:rPr>
-                              <w:rFonts w:asciiTheme="majorHAnsi" w:hAnsiTheme="majorHAnsi"/>
-                              <w:noProof/>
-                              <w:color w:val="000000" w:themeColor="text1"/>
-                              <w:sz w:val="40"/>
-                              <w:szCs w:val="40"/>
-                            </w:rPr>
-                            <w:t>1</w:t>
-                          </w:r>
-                          <w:r>
-                            <w:rPr>
-                              <w:rFonts w:asciiTheme="majorHAnsi" w:hAnsiTheme="majorHAnsi"/>
-                              <w:color w:val="000000" w:themeColor="text1"/>
-                              <w:sz w:val="40"/>
-                              <w:szCs w:val="40"/>
-                            </w:rPr>
-                            <w:fldChar w:fldCharType="end"/>
-                          </w:r>
-                        </w:p>
-                      </w:txbxContent>
-                    </wps:txbx>
-                    <wps:bodyPr rot="0" spcFirstLastPara="0" vertOverflow="overflow" horzOverflow="overflow" vert="horz" wrap="square" lIns="91440" tIns="45720" rIns="91440" bIns="45720" numCol="1" spcCol="0" rtlCol="0" fromWordArt="0" anchor="t" anchorCtr="0" forceAA="0" compatLnSpc="1">
-                      <a:prstTxWarp prst="textNoShape">
-                        <a:avLst/>
-                      </a:prstTxWarp>
-                      <a:spAutoFit/>
-                    </wps:bodyPr>
-                  </wps:wsp>
-                </a:graphicData>
-              </a:graphic>
-              <wp14:sizeRelH relativeFrom="margin">
-                <wp14:pctWidth>0</wp14:pctWidth>
-              </wp14:sizeRelH>
-              <wp14:sizeRelV relativeFrom="margin">
-                <wp14:pctHeight>0</wp14:pctHeight>
-              </wp14:sizeRelV>
-            </wp:anchor>
-          </w:drawing>
-        </mc:Choice>
-        <mc:Fallback>
-          <w:pict>
-            <v:shapetype id="_x0000_t202" coordsize="21600,21600" o:spt="202" path="m,l,21600r21600,l21600,xe">
-              <v:stroke joinstyle="miter"/>
-              <v:path gradientshapeok="t" o:connecttype="rect"/>
-            </v:shapetype>
-            <v:shape id="Caixa de Texto 56" o:spid="_x0000_s1040" type="#_x0000_t202" style="position:absolute;margin-left:67.6pt;margin-top:0;width:118.8pt;height:31.15pt;z-index:251659264;visibility:visible;mso-wrap-style:square;mso-width-percent:0;mso-height-percent:0;mso-wrap-distance-left:9pt;mso-wrap-distance-top:0;mso-wrap-distance-right:9pt;mso-wrap-distance-bottom:0;mso-position-horizontal:right;mso-position-horizontal-relative:margin;mso-position-vertical:top;mso-position-vertical-relative:bottom-margin-area;mso-width-percent:0;mso-height-percent:0;mso-width-relative:margin;mso-height-relative:margin;v-text-anchor:top" o:gfxdata="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" filled="f" stroked="f" strokeweight=".5pt">
-              <v:textbox style="mso-fit-shape-to-text:t">
-                <w:txbxContent>
-                  <w:p>
-                    <w:pPr>
-                      <w:pStyle w:val="Rodap"/>
-                      <w:jc w:val="right"/>
-                      <w:rPr>
-                        <w:rFonts w:asciiTheme="majorHAnsi" w:hAnsiTheme="majorHAnsi"/>
-                        <w:color w:val="000000" w:themeColor="text1"/>
-                        <w:sz w:val="40"/>
-                        <w:szCs w:val="40"/>
-                      </w:rPr>
-                    </w:pPr>
-                    <w:r>
-                      <w:rPr>
-                        <w:rFonts w:asciiTheme="majorHAnsi" w:hAnsiTheme="majorHAnsi"/>
-                        <w:color w:val="000000" w:themeColor="text1"/>
-                        <w:sz w:val="40"/>
-                        <w:szCs w:val="40"/>
-                      </w:rPr>
-                      <w:fldChar w:fldCharType="begin"/>
-                    </w:r>
-                    <w:r>
-                      <w:rPr>
-                        <w:rFonts w:asciiTheme="majorHAnsi" w:hAnsiTheme="majorHAnsi"/>
-                        <w:color w:val="000000" w:themeColor="text1"/>
-                        <w:sz w:val="40"/>
-                        <w:szCs w:val="40"/>
-                      </w:rPr>
-                      <w:instrText>PAGE  \* Arabic  \* MERGEFORMAT</w:instrText>
-                    </w:r>
-                    <w:r>
-                      <w:rPr>
-                        <w:rFonts w:asciiTheme="majorHAnsi" w:hAnsiTheme="majorHAnsi"/>
-                        <w:color w:val="000000" w:themeColor="text1"/>
-                        <w:sz w:val="40"/>
-                        <w:szCs w:val="40"/>
-                      </w:rPr>
-                      <w:fldChar w:fldCharType="separate"/>
-                    </w:r>
-                    <w:r>
-                      <w:rPr>
-                        <w:rFonts w:asciiTheme="majorHAnsi" w:hAnsiTheme="majorHAnsi"/>
-                        <w:noProof/>
-                        <w:color w:val="000000" w:themeColor="text1"/>
-                        <w:sz w:val="40"/>
-                        <w:szCs w:val="40"/>
-                      </w:rPr>
-                      <w:t>1</w:t>
-                    </w:r>
-                    <w:r>
-                      <w:rPr>
-                        <w:rFonts w:asciiTheme="majorHAnsi" w:hAnsiTheme="majorHAnsi"/>
-                        <w:color w:val="000000" w:themeColor="text1"/>
-                        <w:sz w:val="40"/>
-                        <w:szCs w:val="40"/>
-                      </w:rPr>
-                      <w:fldChar w:fldCharType="end"/>
-                    </w:r>
-                  </w:p>
-                </w:txbxContent>
-              </v:textbox>
-              <w10:wrap anchorx="margin" anchory="margin"/>
-            </v:shape>
-          </w:pict>
-        </mc:Fallback>
-      </mc:AlternateContent>
-    </w:r>
     <w:r>
       <w:rPr>
         <w:noProof/>
@@ -21322,16 +21339,16 @@
       <mc:AlternateContent>
         <mc:Choice Requires="wps">
           <w:drawing>
-            <wp:anchor distT="91440" distB="91440" distL="114300" distR="114300" simplePos="0" relativeHeight="251660288" behindDoc="1" locked="0" layoutInCell="1" allowOverlap="1" wp14:anchorId="614A37A9" wp14:editId="77462755">
+            <wp:anchor distT="91440" distB="91440" distL="114300" distR="114300" simplePos="0" relativeHeight="251660288" behindDoc="1" locked="0" layoutInCell="1" allowOverlap="1" wp14:anchorId="614A37A9" wp14:editId="616FCE8D">
               <wp:simplePos x="0" y="0"/>
               <wp:positionH relativeFrom="margin">
                 <wp:align>center</wp:align>
               </wp:positionH>
               <wp:positionV relativeFrom="bottomMargin">
-                <wp:align>top</wp:align>
+                <wp:posOffset>10287635</wp:posOffset>
               </wp:positionV>
               <wp:extent cx="5943600" cy="36195"/>
-              <wp:effectExtent l="0" t="0" r="0" b="0"/>
+              <wp:effectExtent l="0" t="0" r="0" b="1905"/>
               <wp:wrapSquare wrapText="bothSides"/>
               <wp:docPr id="58" name="Rectângulo 58"/>
               <wp:cNvGraphicFramePr/>
@@ -21382,7 +21399,7 @@
         </mc:Choice>
         <mc:Fallback>
           <w:pict>
-            <v:rect id="Rectângulo 58" o:spid="_x0000_s1026" style="position:absolute;margin-left:0;margin-top:0;width:468pt;height:2.85pt;z-index:-251656192;visibility:visible;mso-wrap-style:square;mso-width-percent:1000;mso-height-percent:0;mso-wrap-distance-left:9pt;mso-wrap-distance-top:7.2pt;mso-wrap-distance-right:9pt;mso-wrap-distance-bottom:7.2pt;mso-position-horizontal:center;mso-position-horizontal-relative:margin;mso-position-vertical:top;mso-position-vertical-relative:bottom-margin-area;mso-width-percent:1000;mso-height-percent:0;mso-width-relative:margin;mso-height-relative:margin;v-text-anchor:middle" o:gfxdata="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" fillcolor="#4f81bd [3204]" stroked="f" strokeweight="2pt">
+            <v:rect id="Rectângulo 58" o:spid="_x0000_s1026" style="position:absolute;margin-left:0;margin-top:810.05pt;width:468pt;height:2.85pt;z-index:-251656192;visibility:visible;mso-wrap-style:square;mso-width-percent:1000;mso-height-percent:0;mso-wrap-distance-left:9pt;mso-wrap-distance-top:7.2pt;mso-wrap-distance-right:9pt;mso-wrap-distance-bottom:7.2pt;mso-position-horizontal:center;mso-position-horizontal-relative:margin;mso-position-vertical:absolute;mso-position-vertical-relative:bottom-margin-area;mso-width-percent:1000;mso-height-percent:0;mso-width-relative:margin;mso-height-relative:margin;v-text-anchor:middle" o:gfxdata="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" fillcolor="#4f81bd [3204]" stroked="f" strokeweight="2pt">
               <w10:wrap type="square" anchorx="margin" anchory="margin"/>
             </v:rect>
           </w:pict>
@@ -23793,36 +23810,7 @@
 </file>
 
 <file path=word/glossary/document.xml><?xml version="1.0" encoding="utf-8"?>
-<w:glossaryDocument xmlns:wpc="http://schemas.microsoft.com/office/word/2010/wordprocessingCanvas" xmlns:mc="http://schemas.openxmlformats.org/markup-compatibility/2006" xmlns:o="urn:schemas-microsoft-com:office:office" xmlns:r="http://schemas.openxmlformats.org/officeDocument/2006/relationships" xmlns:m="http://schemas.openxmlformats.org/officeDocument/2006/math" xmlns:v="urn:schemas-microsoft-com:vml" xmlns:wp14="http://schemas.microsoft.com/office/word/2010/wordprocessingDrawing" xmlns:wp="http://schemas.openxmlformats.org/drawingml/2006/wordprocessingDrawing" xmlns:w10="urn:schemas-microsoft-com:office:word" xmlns:w="http://schemas.openxmlformats.org/wordprocessingml/2006/main" xmlns:w14="http://schemas.microsoft.com/office/word/2010/wordml" xmlns:wpg="http://schemas.microsoft.com/office/word/2010/wordprocessingGroup" xmlns:wpi="http://schemas.microsoft.com/office/word/2010/wordprocessingInk" xmlns:wne="http://schemas.microsoft.com/office/word/2006/wordml" xmlns:wps="http://schemas.microsoft.com/office/word/2010/wordprocessingShape" mc:Ignorable="w14 wp14">
-  <w:docParts>
-    <w:docPart>
-      <w:docPartPr>
-        <w:name w:val="44B43A56D4EC4B01B9D19FEA21C486A6"/>
-        <w:category>
-          <w:name w:val="Geral"/>
-          <w:gallery w:val="placeholder"/>
-        </w:category>
-        <w:types>
-          <w:type w:val="bbPlcHdr"/>
-        </w:types>
-        <w:behaviors>
-          <w:behavior w:val="content"/>
-        </w:behaviors>
-        <w:guid w:val="{0C68EC1F-3DFB-41C6-87BF-58C60B7CE491}"/>
-      </w:docPartPr>
-      <w:docPartBody>
-        <w:p>
-          <w:pPr>
-            <w:pStyle w:val="44B43A56D4EC4B01B9D19FEA21C486A6"/>
-          </w:pPr>
-          <w:r>
-            <w:t>[Escreva o título do documento]</w:t>
-          </w:r>
-        </w:p>
-      </w:docPartBody>
-    </w:docPart>
-  </w:docParts>
-</w:glossaryDocument>
+<w:glossaryDocument xmlns:wpc="http://schemas.microsoft.com/office/word/2010/wordprocessingCanvas" xmlns:mc="http://schemas.openxmlformats.org/markup-compatibility/2006" xmlns:o="urn:schemas-microsoft-com:office:office" xmlns:r="http://schemas.openxmlformats.org/officeDocument/2006/relationships" xmlns:m="http://schemas.openxmlformats.org/officeDocument/2006/math" xmlns:v="urn:schemas-microsoft-com:vml" xmlns:wp14="http://schemas.microsoft.com/office/word/2010/wordprocessingDrawing" xmlns:wp="http://schemas.openxmlformats.org/drawingml/2006/wordprocessingDrawing" xmlns:w10="urn:schemas-microsoft-com:office:word" xmlns:w="http://schemas.openxmlformats.org/wordprocessingml/2006/main" xmlns:w14="http://schemas.microsoft.com/office/word/2010/wordml" xmlns:wpg="http://schemas.microsoft.com/office/word/2010/wordprocessingGroup" xmlns:wpi="http://schemas.microsoft.com/office/word/2010/wordprocessingInk" xmlns:wne="http://schemas.microsoft.com/office/word/2006/wordml" xmlns:wps="http://schemas.microsoft.com/office/word/2010/wordprocessingShape" mc:Ignorable="w14 wp14"/>
 </file>
 
 <file path=word/glossary/fontTable.xml><?xml version="1.0" encoding="utf-8"?>
@@ -23958,6 +23946,7 @@
   </w:compat>
   <w:rsids>
     <w:rsidRoot w:val="0078659C"/>
+    <w:rsid w:val="00396C5E"/>
     <w:rsid w:val="0078659C"/>
     <w:rsid w:val="00B13D7C"/>
     <w:rsid w:val="00B611E8"/>
@@ -24723,7 +24712,7 @@
 </file>
 
 <file path=customXml/itemProps1.xml><?xml version="1.0" encoding="utf-8"?>
-<ds:datastoreItem xmlns:ds="http://schemas.openxmlformats.org/officeDocument/2006/customXml" ds:itemID="{30788A70-3DBD-4A93-A920-CDA4D596D9F3}">
+<ds:datastoreItem xmlns:ds="http://schemas.openxmlformats.org/officeDocument/2006/customXml" ds:itemID="{9A3F47D9-F9C7-4792-A25B-93E252B50B92}">
   <ds:schemaRefs>
     <ds:schemaRef ds:uri="http://schemas.openxmlformats.org/officeDocument/2006/bibliography"/>
   </ds:schemaRefs>

--- a/Relatorio POO.docx
+++ b/Relatorio POO.docx
@@ -1,12 +1,12 @@
 
 <file path=word/document.xml><?xml version="1.0" encoding="utf-8"?>
-<w:document xmlns:wpc="http://schemas.microsoft.com/office/word/2010/wordprocessingCanvas" xmlns:mc="http://schemas.openxmlformats.org/markup-compatibility/2006" xmlns:o="urn:schemas-microsoft-com:office:office" xmlns:r="http://schemas.openxmlformats.org/officeDocument/2006/relationships" xmlns:m="http://schemas.openxmlformats.org/officeDocument/2006/math" xmlns:v="urn:schemas-microsoft-com:vml" xmlns:wp14="http://schemas.microsoft.com/office/word/2010/wordprocessingDrawing" xmlns:wp="http://schemas.openxmlformats.org/drawingml/2006/wordprocessingDrawing" xmlns:w10="urn:schemas-microsoft-com:office:word" xmlns:w="http://schemas.openxmlformats.org/wordprocessingml/2006/main" xmlns:w14="http://schemas.microsoft.com/office/word/2010/wordml" xmlns:wpg="http://schemas.microsoft.com/office/word/2010/wordprocessingGroup" xmlns:wpi="http://schemas.microsoft.com/office/word/2010/wordprocessingInk" xmlns:wne="http://schemas.microsoft.com/office/word/2006/wordml" xmlns:wps="http://schemas.microsoft.com/office/word/2010/wordprocessingShape" mc:Ignorable="w14 wp14">
+<w:document xmlns:wpc="http://schemas.microsoft.com/office/word/2010/wordprocessingCanvas" xmlns:mo="http://schemas.microsoft.com/office/mac/office/2008/main" xmlns:mc="http://schemas.openxmlformats.org/markup-compatibility/2006" xmlns:mv="urn:schemas-microsoft-com:mac:vml" xmlns:o="urn:schemas-microsoft-com:office:office" xmlns:r="http://schemas.openxmlformats.org/officeDocument/2006/relationships" xmlns:m="http://schemas.openxmlformats.org/officeDocument/2006/math" xmlns:v="urn:schemas-microsoft-com:vml" xmlns:wp14="http://schemas.microsoft.com/office/word/2010/wordprocessingDrawing" xmlns:wp="http://schemas.openxmlformats.org/drawingml/2006/wordprocessingDrawing" xmlns:w10="urn:schemas-microsoft-com:office:word" xmlns:w="http://schemas.openxmlformats.org/wordprocessingml/2006/main" xmlns:w14="http://schemas.microsoft.com/office/word/2010/wordml" xmlns:wpg="http://schemas.microsoft.com/office/word/2010/wordprocessingGroup" xmlns:wpi="http://schemas.microsoft.com/office/word/2010/wordprocessingInk" xmlns:wne="http://schemas.microsoft.com/office/word/2006/wordml" xmlns:wps="http://schemas.microsoft.com/office/word/2010/wordprocessingShape" mc:Ignorable="w14 wp14">
   <w:body>
     <w:p>
       <w:r>
         <w:rPr>
           <w:noProof/>
-          <w:lang w:eastAsia="pt-PT"/>
+          <w:lang w:val="en-US"/>
         </w:rPr>
         <w:drawing>
           <wp:anchor distT="0" distB="0" distL="114300" distR="114300" simplePos="0" relativeHeight="251704320" behindDoc="0" locked="0" layoutInCell="1" allowOverlap="1" wp14:anchorId="06C51F97" wp14:editId="022B10EF">
@@ -235,21 +235,6 @@
         <w:contextualSpacing/>
         <w:jc w:val="both"/>
         <w:rPr>
-          <w:rFonts w:ascii="Arial Rounded MT Bold" w:hAnsi="Arial Rounded MT Bold" w:cs="F23"/>
-          <w:b/>
-          <w:i/>
-          <w:sz w:val="56"/>
-          <w:szCs w:val="60"/>
-          <w:u w:val="single"/>
-        </w:rPr>
-      </w:pPr>
-    </w:p>
-    <w:p>
-      <w:pPr>
-        <w:spacing w:line="360" w:lineRule="auto"/>
-        <w:contextualSpacing/>
-        <w:jc w:val="both"/>
-        <w:rPr>
           <w:rFonts w:ascii="Arial" w:hAnsi="Arial" w:cs="Arial"/>
           <w:sz w:val="24"/>
           <w:szCs w:val="24"/>
@@ -258,7 +243,7 @@
     </w:p>
     <w:tbl>
       <w:tblPr>
-        <w:tblStyle w:val="Tabelacomgrelha"/>
+        <w:tblStyle w:val="TableGrid"/>
         <w:tblW w:w="0" w:type="auto"/>
         <w:tblBorders>
           <w:top w:val="none" w:sz="0" w:space="0" w:color="auto"/>
@@ -307,7 +292,7 @@
           </w:tcPr>
           <w:tbl>
             <w:tblPr>
-              <w:tblStyle w:val="Tabelacomgrelha"/>
+              <w:tblStyle w:val="TableGrid"/>
               <w:tblW w:w="0" w:type="auto"/>
               <w:tblBorders>
                 <w:top w:val="none" w:sz="0" w:space="0" w:color="auto"/>
@@ -320,9 +305,9 @@
               <w:tblLook w:val="04A0" w:firstRow="1" w:lastRow="0" w:firstColumn="1" w:lastColumn="0" w:noHBand="0" w:noVBand="1"/>
             </w:tblPr>
             <w:tblGrid>
-              <w:gridCol w:w="2804"/>
-              <w:gridCol w:w="2804"/>
-              <w:gridCol w:w="2805"/>
+              <w:gridCol w:w="2673"/>
+              <w:gridCol w:w="3257"/>
+              <w:gridCol w:w="2498"/>
             </w:tblGrid>
             <w:tr>
               <w:tc>
@@ -346,7 +331,7 @@
                       <w:noProof/>
                       <w:sz w:val="24"/>
                       <w:szCs w:val="24"/>
-                      <w:lang w:eastAsia="pt-PT"/>
+                      <w:lang w:val="en-US"/>
                     </w:rPr>
                     <w:drawing>
                       <wp:inline distT="0" distB="0" distL="0" distR="0" wp14:anchorId="3D935A5F" wp14:editId="26AC54AE">
@@ -414,29 +399,26 @@
                       <w:szCs w:val="24"/>
                     </w:rPr>
                   </w:pPr>
+                  <w:bookmarkStart w:id="0" w:name="_GoBack"/>
                   <w:r>
                     <w:rPr>
                       <w:noProof/>
-                      <w:lang w:eastAsia="pt-PT"/>
+                      <w:lang w:val="en-US"/>
                     </w:rPr>
                     <w:drawing>
-                      <wp:inline distT="0" distB="0" distL="0" distR="0" wp14:anchorId="4DDC33A8" wp14:editId="650520EF">
-                        <wp:extent cx="876300" cy="1561059"/>
-                        <wp:effectExtent l="0" t="0" r="0" b="1270"/>
-                        <wp:docPr id="35" name="Imagem 35" descr="http://sphotos-d.ak.fbcdn.net/hphotos-ak-frc1/578200_385659574819432_2128839322_n.jpg"/>
-                        <wp:cNvGraphicFramePr>
-                          <a:graphicFrameLocks xmlns:a="http://schemas.openxmlformats.org/drawingml/2006/main" noChangeAspect="1"/>
-                        </wp:cNvGraphicFramePr>
+                      <wp:inline distT="0" distB="0" distL="0" distR="0" wp14:anchorId="19696AF3" wp14:editId="6741143A">
+                        <wp:extent cx="1931035" cy="2169795"/>
+                        <wp:effectExtent l="0" t="0" r="0" b="0"/>
+                        <wp:docPr id="108" name="Picture 108" descr="Macintosh SSD:Users:miguelpinto:Desktop:SAM_3128.JPG"/>
+                        <wp:cNvGraphicFramePr/>
                         <a:graphic xmlns:a="http://schemas.openxmlformats.org/drawingml/2006/main">
                           <a:graphicData uri="http://schemas.openxmlformats.org/drawingml/2006/picture">
                             <pic:pic xmlns:pic="http://schemas.openxmlformats.org/drawingml/2006/picture">
                               <pic:nvPicPr>
-                                <pic:cNvPr id="0" name="Picture 2" descr="http://sphotos-d.ak.fbcdn.net/hphotos-ak-frc1/578200_385659574819432_2128839322_n.jpg"/>
-                                <pic:cNvPicPr>
-                                  <a:picLocks noChangeAspect="1" noChangeArrowheads="1"/>
-                                </pic:cNvPicPr>
+                                <pic:cNvPr id="108" name="Picture 108" descr="Macintosh SSD:Users:miguelpinto:Desktop:SAM_3128.JPG"/>
+                                <pic:cNvPicPr/>
                               </pic:nvPicPr>
-                              <pic:blipFill rotWithShape="1">
+                              <pic:blipFill>
                                 <a:blip r:embed="rId11">
                                   <a:extLst>
                                     <a:ext uri="{28A0092B-C50C-407E-A947-70E740481C1C}">
@@ -444,13 +426,15 @@
                                     </a:ext>
                                   </a:extLst>
                                 </a:blip>
-                                <a:srcRect l="34694" t="4248" r="25336" b="815"/>
-                                <a:stretch/>
+                                <a:srcRect/>
+                                <a:stretch>
+                                  <a:fillRect/>
+                                </a:stretch>
                               </pic:blipFill>
                               <pic:spPr bwMode="auto">
                                 <a:xfrm>
                                   <a:off x="0" y="0"/>
-                                  <a:ext cx="876823" cy="1561992"/>
+                                  <a:ext cx="1931035" cy="2169795"/>
                                 </a:xfrm>
                                 <a:prstGeom prst="rect">
                                   <a:avLst/>
@@ -459,11 +443,6 @@
                                 <a:ln>
                                   <a:noFill/>
                                 </a:ln>
-                                <a:extLst>
-                                  <a:ext uri="{53640926-AAD7-44D8-BBD7-CCE9431645EC}">
-                                    <a14:shadowObscured xmlns:a14="http://schemas.microsoft.com/office/drawing/2010/main"/>
-                                  </a:ext>
-                                </a:extLst>
                               </pic:spPr>
                             </pic:pic>
                           </a:graphicData>
@@ -471,6 +450,7 @@
                       </wp:inline>
                     </w:drawing>
                   </w:r>
+                  <w:bookmarkEnd w:id="0"/>
                 </w:p>
               </w:tc>
               <w:tc>
@@ -488,8 +468,6 @@
                       <w:szCs w:val="24"/>
                     </w:rPr>
                   </w:pPr>
-                  <w:bookmarkStart w:id="0" w:name="_GoBack"/>
-                  <w:bookmarkEnd w:id="0"/>
                 </w:p>
               </w:tc>
             </w:tr>
@@ -707,7 +685,7 @@
     </w:p>
     <w:p>
       <w:pPr>
-        <w:pStyle w:val="Cabealho1"/>
+        <w:pStyle w:val="Heading1"/>
         <w:spacing w:line="360" w:lineRule="auto"/>
         <w:contextualSpacing/>
         <w:jc w:val="both"/>
@@ -769,9 +747,8 @@
           <w:sz w:val="24"/>
           <w:szCs w:val="24"/>
         </w:rPr>
-        <w:t xml:space="preserve">este relatório está </w:t>
-      </w:r>
-      <w:proofErr w:type="gramStart"/>
+        <w:t xml:space="preserve">este relatório está explícito </w:t>
+      </w:r>
       <w:r>
         <w:rPr>
           <w:rFonts w:ascii="Arial" w:hAnsi="Arial" w:cs="Arial"/>
@@ -779,9 +756,8 @@
           <w:sz w:val="24"/>
           <w:szCs w:val="24"/>
         </w:rPr>
-        <w:t>explícito</w:t>
-      </w:r>
-      <w:proofErr w:type="gramEnd"/>
+        <w:t>todo o desenvolvimen</w:t>
+      </w:r>
       <w:r>
         <w:rPr>
           <w:rFonts w:ascii="Arial" w:hAnsi="Arial" w:cs="Arial"/>
@@ -789,56 +765,7 @@
           <w:sz w:val="24"/>
           <w:szCs w:val="24"/>
         </w:rPr>
-        <w:t xml:space="preserve"> </w:t>
-      </w:r>
-      <w:proofErr w:type="gramStart"/>
-      <w:r>
-        <w:rPr>
-          <w:rFonts w:ascii="Arial" w:hAnsi="Arial" w:cs="Arial"/>
-          <w:color w:val="000000"/>
-          <w:sz w:val="24"/>
-          <w:szCs w:val="24"/>
-        </w:rPr>
-        <w:t>todo o</w:t>
-      </w:r>
-      <w:proofErr w:type="gramEnd"/>
-      <w:r>
-        <w:rPr>
-          <w:rFonts w:ascii="Arial" w:hAnsi="Arial" w:cs="Arial"/>
-          <w:color w:val="000000"/>
-          <w:sz w:val="24"/>
-          <w:szCs w:val="24"/>
-        </w:rPr>
-        <w:t xml:space="preserve"> </w:t>
-      </w:r>
-      <w:proofErr w:type="gramStart"/>
-      <w:r>
-        <w:rPr>
-          <w:rFonts w:ascii="Arial" w:hAnsi="Arial" w:cs="Arial"/>
-          <w:color w:val="000000"/>
-          <w:sz w:val="24"/>
-          <w:szCs w:val="24"/>
-        </w:rPr>
-        <w:t>desenvolvimen</w:t>
-      </w:r>
-      <w:r>
-        <w:rPr>
-          <w:rFonts w:ascii="Arial" w:hAnsi="Arial" w:cs="Arial"/>
-          <w:color w:val="000000"/>
-          <w:sz w:val="24"/>
-          <w:szCs w:val="24"/>
-        </w:rPr>
-        <w:t>to</w:t>
-      </w:r>
-      <w:proofErr w:type="gramEnd"/>
-      <w:r>
-        <w:rPr>
-          <w:rFonts w:ascii="Arial" w:hAnsi="Arial" w:cs="Arial"/>
-          <w:color w:val="000000"/>
-          <w:sz w:val="24"/>
-          <w:szCs w:val="24"/>
-        </w:rPr>
-        <w:t xml:space="preserve"> do projecto </w:t>
+        <w:t xml:space="preserve">to do projecto </w:t>
       </w:r>
       <w:r>
         <w:rPr>
@@ -911,27 +838,7 @@
           <w:sz w:val="24"/>
           <w:szCs w:val="24"/>
         </w:rPr>
-        <w:t xml:space="preserve">Por exemplo, as subclasses da classe </w:t>
-      </w:r>
-      <w:proofErr w:type="spellStart"/>
-      <w:r>
-        <w:rPr>
-          <w:rFonts w:ascii="Arial" w:hAnsi="Arial" w:cs="Arial"/>
-          <w:color w:val="000000"/>
-          <w:sz w:val="24"/>
-          <w:szCs w:val="24"/>
-        </w:rPr>
-        <w:t>abstrata</w:t>
-      </w:r>
-      <w:proofErr w:type="spellEnd"/>
-      <w:r>
-        <w:rPr>
-          <w:rFonts w:ascii="Arial" w:hAnsi="Arial" w:cs="Arial"/>
-          <w:color w:val="000000"/>
-          <w:sz w:val="24"/>
-          <w:szCs w:val="24"/>
-        </w:rPr>
-        <w:t xml:space="preserve"> </w:t>
+        <w:t xml:space="preserve">Por exemplo, as subclasses da classe abstrata </w:t>
       </w:r>
       <w:r>
         <w:rPr>
@@ -1347,10 +1254,11 @@
           <w:docPartUnique/>
         </w:docPartObj>
       </w:sdtPr>
+      <w:sdtEndPr/>
       <w:sdtContent>
         <w:p>
           <w:pPr>
-            <w:pStyle w:val="Ttulodondice"/>
+            <w:pStyle w:val="TOCHeading"/>
             <w:spacing w:line="360" w:lineRule="auto"/>
             <w:contextualSpacing/>
             <w:jc w:val="both"/>
@@ -1369,7 +1277,7 @@
         </w:p>
         <w:p>
           <w:pPr>
-            <w:pStyle w:val="ndice1"/>
+            <w:pStyle w:val="TOC1"/>
             <w:tabs>
               <w:tab w:val="right" w:leader="dot" w:pos="8494"/>
             </w:tabs>
@@ -1411,7 +1319,7 @@
           <w:hyperlink w:anchor="_Toc358323447" w:history="1">
             <w:r>
               <w:rPr>
-                <w:rStyle w:val="Hiperligao"/>
+                <w:rStyle w:val="Hyperlink"/>
                 <w:noProof/>
               </w:rPr>
               <w:t>Resumo:</w:t>
@@ -1468,7 +1376,7 @@
         </w:p>
         <w:p>
           <w:pPr>
-            <w:pStyle w:val="ndice1"/>
+            <w:pStyle w:val="TOC1"/>
             <w:tabs>
               <w:tab w:val="left" w:pos="440"/>
               <w:tab w:val="right" w:leader="dot" w:pos="8494"/>
@@ -1487,7 +1395,7 @@
           <w:hyperlink w:anchor="_Toc358323448" w:history="1">
             <w:r>
               <w:rPr>
-                <w:rStyle w:val="Hiperligao"/>
+                <w:rStyle w:val="Hyperlink"/>
                 <w:noProof/>
               </w:rPr>
               <w:t>1.</w:t>
@@ -1507,7 +1415,7 @@
             </w:r>
             <w:r>
               <w:rPr>
-                <w:rStyle w:val="Hiperligao"/>
+                <w:rStyle w:val="Hyperlink"/>
                 <w:noProof/>
               </w:rPr>
               <w:t>Introdução</w:t>
@@ -1564,7 +1472,7 @@
         </w:p>
         <w:p>
           <w:pPr>
-            <w:pStyle w:val="ndice1"/>
+            <w:pStyle w:val="TOC1"/>
             <w:tabs>
               <w:tab w:val="left" w:pos="440"/>
               <w:tab w:val="right" w:leader="dot" w:pos="8494"/>
@@ -1583,7 +1491,7 @@
           <w:hyperlink w:anchor="_Toc358323449" w:history="1">
             <w:r>
               <w:rPr>
-                <w:rStyle w:val="Hiperligao"/>
+                <w:rStyle w:val="Hyperlink"/>
                 <w:noProof/>
               </w:rPr>
               <w:t>2.</w:t>
@@ -1603,7 +1511,7 @@
             </w:r>
             <w:r>
               <w:rPr>
-                <w:rStyle w:val="Hiperligao"/>
+                <w:rStyle w:val="Hyperlink"/>
                 <w:noProof/>
               </w:rPr>
               <w:t>Classes</w:t>
@@ -1660,7 +1568,7 @@
         </w:p>
         <w:p>
           <w:pPr>
-            <w:pStyle w:val="ndice2"/>
+            <w:pStyle w:val="TOC2"/>
             <w:tabs>
               <w:tab w:val="left" w:pos="660"/>
               <w:tab w:val="right" w:leader="dot" w:pos="8494"/>
@@ -1678,7 +1586,7 @@
           <w:hyperlink w:anchor="_Toc358323450" w:history="1">
             <w:r>
               <w:rPr>
-                <w:rStyle w:val="Hiperligao"/>
+                <w:rStyle w:val="Hyperlink"/>
                 <w:noProof/>
               </w:rPr>
               <w:t>2.1</w:t>
@@ -1697,7 +1605,7 @@
             </w:r>
             <w:r>
               <w:rPr>
-                <w:rStyle w:val="Hiperligao"/>
+                <w:rStyle w:val="Hyperlink"/>
                 <w:noProof/>
               </w:rPr>
               <w:t>Manager</w:t>
@@ -1754,7 +1662,7 @@
         </w:p>
         <w:p>
           <w:pPr>
-            <w:pStyle w:val="ndice3"/>
+            <w:pStyle w:val="TOC3"/>
             <w:tabs>
               <w:tab w:val="right" w:leader="dot" w:pos="8494"/>
             </w:tabs>
@@ -1769,7 +1677,7 @@
           <w:hyperlink w:anchor="_Toc358323451" w:history="1">
             <w:r>
               <w:rPr>
-                <w:rStyle w:val="Hiperligao"/>
+                <w:rStyle w:val="Hyperlink"/>
                 <w:noProof/>
               </w:rPr>
               <w:t>Métodos</w:t>
@@ -1826,7 +1734,7 @@
         </w:p>
         <w:p>
           <w:pPr>
-            <w:pStyle w:val="ndice2"/>
+            <w:pStyle w:val="TOC2"/>
             <w:tabs>
               <w:tab w:val="right" w:leader="dot" w:pos="8494"/>
             </w:tabs>
@@ -1843,7 +1751,7 @@
           <w:hyperlink w:anchor="_Toc358323452" w:history="1">
             <w:r>
               <w:rPr>
-                <w:rStyle w:val="Hiperligao"/>
+                <w:rStyle w:val="Hyperlink"/>
                 <w:noProof/>
               </w:rPr>
               <w:t>Veiculo</w:t>
@@ -1900,7 +1808,7 @@
         </w:p>
         <w:p>
           <w:pPr>
-            <w:pStyle w:val="ndice3"/>
+            <w:pStyle w:val="TOC3"/>
             <w:tabs>
               <w:tab w:val="right" w:leader="dot" w:pos="8494"/>
             </w:tabs>
@@ -1915,7 +1823,7 @@
           <w:hyperlink w:anchor="_Toc358323453" w:history="1">
             <w:r>
               <w:rPr>
-                <w:rStyle w:val="Hiperligao"/>
+                <w:rStyle w:val="Hyperlink"/>
                 <w:noProof/>
               </w:rPr>
               <w:t>Métodos</w:t>
@@ -1972,7 +1880,7 @@
         </w:p>
         <w:p>
           <w:pPr>
-            <w:pStyle w:val="ndice3"/>
+            <w:pStyle w:val="TOC3"/>
             <w:tabs>
               <w:tab w:val="right" w:leader="dot" w:pos="8494"/>
             </w:tabs>
@@ -1987,7 +1895,7 @@
           <w:hyperlink w:anchor="_Toc358323454" w:history="1">
             <w:r>
               <w:rPr>
-                <w:rStyle w:val="Hiperligao"/>
+                <w:rStyle w:val="Hyperlink"/>
                 <w:noProof/>
               </w:rPr>
               <w:t>Subclasses</w:t>
@@ -2044,7 +1952,7 @@
         </w:p>
         <w:p>
           <w:pPr>
-            <w:pStyle w:val="ndice3"/>
+            <w:pStyle w:val="TOC3"/>
             <w:tabs>
               <w:tab w:val="left" w:pos="660"/>
               <w:tab w:val="right" w:leader="dot" w:pos="8494"/>
@@ -2060,7 +1968,7 @@
           <w:hyperlink w:anchor="_Toc358323455" w:history="1">
             <w:r>
               <w:rPr>
-                <w:rStyle w:val="Hiperligao"/>
+                <w:rStyle w:val="Hyperlink"/>
                 <w:rFonts w:ascii="Symbol" w:hAnsi="Symbol"/>
                 <w:noProof/>
               </w:rPr>
@@ -2078,7 +1986,7 @@
             </w:r>
             <w:r>
               <w:rPr>
-                <w:rStyle w:val="Hiperligao"/>
+                <w:rStyle w:val="Hyperlink"/>
                 <w:noProof/>
               </w:rPr>
               <w:t>Protótipo Classe 1 (Abstract)</w:t>
@@ -2135,7 +2043,7 @@
         </w:p>
         <w:p>
           <w:pPr>
-            <w:pStyle w:val="ndice3"/>
+            <w:pStyle w:val="TOC3"/>
             <w:tabs>
               <w:tab w:val="left" w:pos="660"/>
               <w:tab w:val="right" w:leader="dot" w:pos="8494"/>
@@ -2151,7 +2059,7 @@
           <w:hyperlink w:anchor="_Toc358323456" w:history="1">
             <w:r>
               <w:rPr>
-                <w:rStyle w:val="Hiperligao"/>
+                <w:rStyle w:val="Hyperlink"/>
                 <w:rFonts w:ascii="Symbol" w:hAnsi="Symbol"/>
                 <w:noProof/>
               </w:rPr>
@@ -2169,7 +2077,7 @@
             </w:r>
             <w:r>
               <w:rPr>
-                <w:rStyle w:val="Hiperligao"/>
+                <w:rStyle w:val="Hyperlink"/>
                 <w:noProof/>
               </w:rPr>
               <w:t>Protótipo Classe 2 (Abstract)</w:t>
@@ -2226,7 +2134,7 @@
         </w:p>
         <w:p>
           <w:pPr>
-            <w:pStyle w:val="ndice3"/>
+            <w:pStyle w:val="TOC3"/>
             <w:tabs>
               <w:tab w:val="left" w:pos="660"/>
               <w:tab w:val="right" w:leader="dot" w:pos="8494"/>
@@ -2242,7 +2150,7 @@
           <w:hyperlink w:anchor="_Toc358323457" w:history="1">
             <w:r>
               <w:rPr>
-                <w:rStyle w:val="Hiperligao"/>
+                <w:rStyle w:val="Hyperlink"/>
                 <w:rFonts w:ascii="Symbol" w:hAnsi="Symbol"/>
                 <w:noProof/>
               </w:rPr>
@@ -2260,7 +2168,7 @@
             </w:r>
             <w:r>
               <w:rPr>
-                <w:rStyle w:val="Hiperligao"/>
+                <w:rStyle w:val="Hyperlink"/>
                 <w:noProof/>
               </w:rPr>
               <w:t>Grande Turismo (Abstract)</w:t>
@@ -2317,7 +2225,7 @@
         </w:p>
         <w:p>
           <w:pPr>
-            <w:pStyle w:val="ndice3"/>
+            <w:pStyle w:val="TOC3"/>
             <w:tabs>
               <w:tab w:val="left" w:pos="660"/>
               <w:tab w:val="right" w:leader="dot" w:pos="8494"/>
@@ -2333,7 +2241,7 @@
           <w:hyperlink w:anchor="_Toc358323458" w:history="1">
             <w:r>
               <w:rPr>
-                <w:rStyle w:val="Hiperligao"/>
+                <w:rStyle w:val="Hyperlink"/>
                 <w:rFonts w:ascii="Symbol" w:hAnsi="Symbol"/>
                 <w:noProof/>
               </w:rPr>
@@ -2351,7 +2259,7 @@
             </w:r>
             <w:r>
               <w:rPr>
-                <w:rStyle w:val="Hiperligao"/>
+                <w:rStyle w:val="Hyperlink"/>
                 <w:noProof/>
               </w:rPr>
               <w:t>Stock Cars (SC)</w:t>
@@ -2408,7 +2316,7 @@
         </w:p>
         <w:p>
           <w:pPr>
-            <w:pStyle w:val="ndice3"/>
+            <w:pStyle w:val="TOC3"/>
             <w:tabs>
               <w:tab w:val="left" w:pos="660"/>
               <w:tab w:val="right" w:leader="dot" w:pos="8494"/>
@@ -2424,7 +2332,7 @@
           <w:hyperlink w:anchor="_Toc358323459" w:history="1">
             <w:r>
               <w:rPr>
-                <w:rStyle w:val="Hiperligao"/>
+                <w:rStyle w:val="Hyperlink"/>
                 <w:rFonts w:ascii="Symbol" w:hAnsi="Symbol"/>
                 <w:noProof/>
               </w:rPr>
@@ -2442,7 +2350,7 @@
             </w:r>
             <w:r>
               <w:rPr>
-                <w:rStyle w:val="Hiperligao"/>
+                <w:rStyle w:val="Hyperlink"/>
                 <w:noProof/>
               </w:rPr>
               <w:t>PC1Normal</w:t>
@@ -2499,7 +2407,7 @@
         </w:p>
         <w:p>
           <w:pPr>
-            <w:pStyle w:val="ndice3"/>
+            <w:pStyle w:val="TOC3"/>
             <w:tabs>
               <w:tab w:val="left" w:pos="660"/>
               <w:tab w:val="right" w:leader="dot" w:pos="8494"/>
@@ -2515,7 +2423,7 @@
           <w:hyperlink w:anchor="_Toc358323460" w:history="1">
             <w:r>
               <w:rPr>
-                <w:rStyle w:val="Hiperligao"/>
+                <w:rStyle w:val="Hyperlink"/>
                 <w:rFonts w:ascii="Symbol" w:hAnsi="Symbol"/>
                 <w:noProof/>
               </w:rPr>
@@ -2533,7 +2441,7 @@
             </w:r>
             <w:r>
               <w:rPr>
-                <w:rStyle w:val="Hiperligao"/>
+                <w:rStyle w:val="Hyperlink"/>
                 <w:noProof/>
               </w:rPr>
               <w:t>PC2Normal</w:t>
@@ -2590,7 +2498,7 @@
         </w:p>
         <w:p>
           <w:pPr>
-            <w:pStyle w:val="ndice3"/>
+            <w:pStyle w:val="TOC3"/>
             <w:tabs>
               <w:tab w:val="left" w:pos="660"/>
               <w:tab w:val="right" w:leader="dot" w:pos="8494"/>
@@ -2606,7 +2514,7 @@
           <w:hyperlink w:anchor="_Toc358323461" w:history="1">
             <w:r>
               <w:rPr>
-                <w:rStyle w:val="Hiperligao"/>
+                <w:rStyle w:val="Hyperlink"/>
                 <w:rFonts w:ascii="Symbol" w:hAnsi="Symbol"/>
                 <w:noProof/>
               </w:rPr>
@@ -2624,7 +2532,7 @@
             </w:r>
             <w:r>
               <w:rPr>
-                <w:rStyle w:val="Hiperligao"/>
+                <w:rStyle w:val="Hyperlink"/>
                 <w:noProof/>
               </w:rPr>
               <w:t>GTNormal</w:t>
@@ -2681,7 +2589,7 @@
         </w:p>
         <w:p>
           <w:pPr>
-            <w:pStyle w:val="ndice3"/>
+            <w:pStyle w:val="TOC3"/>
             <w:tabs>
               <w:tab w:val="left" w:pos="660"/>
               <w:tab w:val="right" w:leader="dot" w:pos="8494"/>
@@ -2697,7 +2605,7 @@
           <w:hyperlink w:anchor="_Toc358323462" w:history="1">
             <w:r>
               <w:rPr>
-                <w:rStyle w:val="Hiperligao"/>
+                <w:rStyle w:val="Hyperlink"/>
                 <w:rFonts w:ascii="Symbol" w:hAnsi="Symbol"/>
                 <w:noProof/>
               </w:rPr>
@@ -2715,7 +2623,7 @@
             </w:r>
             <w:r>
               <w:rPr>
-                <w:rStyle w:val="Hiperligao"/>
+                <w:rStyle w:val="Hyperlink"/>
                 <w:noProof/>
               </w:rPr>
               <w:t>PC1Hibrido</w:t>
@@ -2772,7 +2680,7 @@
         </w:p>
         <w:p>
           <w:pPr>
-            <w:pStyle w:val="ndice3"/>
+            <w:pStyle w:val="TOC3"/>
             <w:tabs>
               <w:tab w:val="left" w:pos="660"/>
               <w:tab w:val="right" w:leader="dot" w:pos="8494"/>
@@ -2788,7 +2696,7 @@
           <w:hyperlink w:anchor="_Toc358323463" w:history="1">
             <w:r>
               <w:rPr>
-                <w:rStyle w:val="Hiperligao"/>
+                <w:rStyle w:val="Hyperlink"/>
                 <w:rFonts w:ascii="Symbol" w:hAnsi="Symbol"/>
                 <w:noProof/>
               </w:rPr>
@@ -2806,7 +2714,7 @@
             </w:r>
             <w:r>
               <w:rPr>
-                <w:rStyle w:val="Hiperligao"/>
+                <w:rStyle w:val="Hyperlink"/>
                 <w:noProof/>
               </w:rPr>
               <w:t>PC2Hibrido</w:t>
@@ -2863,7 +2771,7 @@
         </w:p>
         <w:p>
           <w:pPr>
-            <w:pStyle w:val="ndice3"/>
+            <w:pStyle w:val="TOC3"/>
             <w:tabs>
               <w:tab w:val="left" w:pos="660"/>
               <w:tab w:val="right" w:leader="dot" w:pos="8494"/>
@@ -2879,7 +2787,7 @@
           <w:hyperlink w:anchor="_Toc358323464" w:history="1">
             <w:r>
               <w:rPr>
-                <w:rStyle w:val="Hiperligao"/>
+                <w:rStyle w:val="Hyperlink"/>
                 <w:rFonts w:ascii="Symbol" w:hAnsi="Symbol"/>
                 <w:noProof/>
               </w:rPr>
@@ -2897,7 +2805,7 @@
             </w:r>
             <w:r>
               <w:rPr>
-                <w:rStyle w:val="Hiperligao"/>
+                <w:rStyle w:val="Hyperlink"/>
                 <w:noProof/>
               </w:rPr>
               <w:t>GTHibrido</w:t>
@@ -2954,7 +2862,7 @@
         </w:p>
         <w:p>
           <w:pPr>
-            <w:pStyle w:val="ndice3"/>
+            <w:pStyle w:val="TOC3"/>
             <w:tabs>
               <w:tab w:val="left" w:pos="660"/>
               <w:tab w:val="right" w:leader="dot" w:pos="8494"/>
@@ -2970,7 +2878,7 @@
           <w:hyperlink w:anchor="_Toc358323465" w:history="1">
             <w:r>
               <w:rPr>
-                <w:rStyle w:val="Hiperligao"/>
+                <w:rStyle w:val="Hyperlink"/>
                 <w:rFonts w:ascii="Symbol" w:hAnsi="Symbol"/>
                 <w:noProof/>
               </w:rPr>
@@ -2988,7 +2896,7 @@
             </w:r>
             <w:r>
               <w:rPr>
-                <w:rStyle w:val="Hiperligao"/>
+                <w:rStyle w:val="Hyperlink"/>
                 <w:noProof/>
               </w:rPr>
               <w:t>Hibrida(Interface)</w:t>
@@ -3045,7 +2953,7 @@
         </w:p>
         <w:p>
           <w:pPr>
-            <w:pStyle w:val="ndice2"/>
+            <w:pStyle w:val="TOC2"/>
             <w:tabs>
               <w:tab w:val="right" w:leader="dot" w:pos="8494"/>
             </w:tabs>
@@ -3062,7 +2970,7 @@
           <w:hyperlink w:anchor="_Toc358323466" w:history="1">
             <w:r>
               <w:rPr>
-                <w:rStyle w:val="Hiperligao"/>
+                <w:rStyle w:val="Hyperlink"/>
                 <w:noProof/>
               </w:rPr>
               <w:t>Circuito</w:t>
@@ -3119,7 +3027,7 @@
         </w:p>
         <w:p>
           <w:pPr>
-            <w:pStyle w:val="ndice3"/>
+            <w:pStyle w:val="TOC3"/>
             <w:tabs>
               <w:tab w:val="right" w:leader="dot" w:pos="8494"/>
             </w:tabs>
@@ -3134,7 +3042,7 @@
           <w:hyperlink w:anchor="_Toc358323467" w:history="1">
             <w:r>
               <w:rPr>
-                <w:rStyle w:val="Hiperligao"/>
+                <w:rStyle w:val="Hyperlink"/>
                 <w:noProof/>
               </w:rPr>
               <w:t>Métodos</w:t>
@@ -3191,7 +3099,7 @@
         </w:p>
         <w:p>
           <w:pPr>
-            <w:pStyle w:val="ndice2"/>
+            <w:pStyle w:val="TOC2"/>
             <w:tabs>
               <w:tab w:val="right" w:leader="dot" w:pos="8494"/>
             </w:tabs>
@@ -3208,7 +3116,7 @@
           <w:hyperlink w:anchor="_Toc358323468" w:history="1">
             <w:r>
               <w:rPr>
-                <w:rStyle w:val="Hiperligao"/>
+                <w:rStyle w:val="Hyperlink"/>
                 <w:noProof/>
               </w:rPr>
               <w:t>Piloto</w:t>
@@ -3265,7 +3173,7 @@
         </w:p>
         <w:p>
           <w:pPr>
-            <w:pStyle w:val="ndice3"/>
+            <w:pStyle w:val="TOC3"/>
             <w:tabs>
               <w:tab w:val="right" w:leader="dot" w:pos="8494"/>
             </w:tabs>
@@ -3280,7 +3188,7 @@
           <w:hyperlink w:anchor="_Toc358323469" w:history="1">
             <w:r>
               <w:rPr>
-                <w:rStyle w:val="Hiperligao"/>
+                <w:rStyle w:val="Hyperlink"/>
                 <w:noProof/>
               </w:rPr>
               <w:t>Métodos</w:t>
@@ -3337,7 +3245,7 @@
         </w:p>
         <w:p>
           <w:pPr>
-            <w:pStyle w:val="ndice2"/>
+            <w:pStyle w:val="TOC2"/>
             <w:tabs>
               <w:tab w:val="right" w:leader="dot" w:pos="8494"/>
             </w:tabs>
@@ -3354,7 +3262,7 @@
           <w:hyperlink w:anchor="_Toc358323470" w:history="1">
             <w:r>
               <w:rPr>
-                <w:rStyle w:val="Hiperligao"/>
+                <w:rStyle w:val="Hyperlink"/>
                 <w:noProof/>
               </w:rPr>
               <w:t>Jogador</w:t>
@@ -3411,7 +3319,7 @@
         </w:p>
         <w:p>
           <w:pPr>
-            <w:pStyle w:val="ndice3"/>
+            <w:pStyle w:val="TOC3"/>
             <w:tabs>
               <w:tab w:val="right" w:leader="dot" w:pos="8494"/>
             </w:tabs>
@@ -3426,7 +3334,7 @@
           <w:hyperlink w:anchor="_Toc358323471" w:history="1">
             <w:r>
               <w:rPr>
-                <w:rStyle w:val="Hiperligao"/>
+                <w:rStyle w:val="Hyperlink"/>
                 <w:noProof/>
               </w:rPr>
               <w:t>Métodos</w:t>
@@ -3483,7 +3391,7 @@
         </w:p>
         <w:p>
           <w:pPr>
-            <w:pStyle w:val="ndice2"/>
+            <w:pStyle w:val="TOC2"/>
             <w:tabs>
               <w:tab w:val="right" w:leader="dot" w:pos="8494"/>
             </w:tabs>
@@ -3500,7 +3408,7 @@
           <w:hyperlink w:anchor="_Toc358323472" w:history="1">
             <w:r>
               <w:rPr>
-                <w:rStyle w:val="Hiperligao"/>
+                <w:rStyle w:val="Hyperlink"/>
                 <w:noProof/>
               </w:rPr>
               <w:t>Campeonato</w:t>
@@ -3557,7 +3465,7 @@
         </w:p>
         <w:p>
           <w:pPr>
-            <w:pStyle w:val="ndice3"/>
+            <w:pStyle w:val="TOC3"/>
             <w:tabs>
               <w:tab w:val="right" w:leader="dot" w:pos="8494"/>
             </w:tabs>
@@ -3572,7 +3480,7 @@
           <w:hyperlink w:anchor="_Toc358323473" w:history="1">
             <w:r>
               <w:rPr>
-                <w:rStyle w:val="Hiperligao"/>
+                <w:rStyle w:val="Hyperlink"/>
                 <w:noProof/>
               </w:rPr>
               <w:t>Métodos</w:t>
@@ -3629,7 +3537,7 @@
         </w:p>
         <w:p>
           <w:pPr>
-            <w:pStyle w:val="ndice2"/>
+            <w:pStyle w:val="TOC2"/>
             <w:tabs>
               <w:tab w:val="right" w:leader="dot" w:pos="8494"/>
             </w:tabs>
@@ -3646,7 +3554,7 @@
           <w:hyperlink w:anchor="_Toc358323474" w:history="1">
             <w:r>
               <w:rPr>
-                <w:rStyle w:val="Hiperligao"/>
+                <w:rStyle w:val="Hyperlink"/>
                 <w:noProof/>
               </w:rPr>
               <w:t>Corrida</w:t>
@@ -3703,7 +3611,7 @@
         </w:p>
         <w:p>
           <w:pPr>
-            <w:pStyle w:val="ndice3"/>
+            <w:pStyle w:val="TOC3"/>
             <w:tabs>
               <w:tab w:val="right" w:leader="dot" w:pos="8494"/>
             </w:tabs>
@@ -3718,7 +3626,7 @@
           <w:hyperlink w:anchor="_Toc358323475" w:history="1">
             <w:r>
               <w:rPr>
-                <w:rStyle w:val="Hiperligao"/>
+                <w:rStyle w:val="Hyperlink"/>
                 <w:noProof/>
               </w:rPr>
               <w:t>Métodos</w:t>
@@ -3775,7 +3683,7 @@
         </w:p>
         <w:p>
           <w:pPr>
-            <w:pStyle w:val="ndice2"/>
+            <w:pStyle w:val="TOC2"/>
             <w:tabs>
               <w:tab w:val="right" w:leader="dot" w:pos="8494"/>
             </w:tabs>
@@ -3792,7 +3700,7 @@
           <w:hyperlink w:anchor="_Toc358323476" w:history="1">
             <w:r>
               <w:rPr>
-                <w:rStyle w:val="Hiperligao"/>
+                <w:rStyle w:val="Hyperlink"/>
                 <w:noProof/>
               </w:rPr>
               <w:t>Aposta</w:t>
@@ -3849,7 +3757,7 @@
         </w:p>
         <w:p>
           <w:pPr>
-            <w:pStyle w:val="ndice3"/>
+            <w:pStyle w:val="TOC3"/>
             <w:tabs>
               <w:tab w:val="right" w:leader="dot" w:pos="8494"/>
             </w:tabs>
@@ -3864,7 +3772,7 @@
           <w:hyperlink w:anchor="_Toc358323477" w:history="1">
             <w:r>
               <w:rPr>
-                <w:rStyle w:val="Hiperligao"/>
+                <w:rStyle w:val="Hyperlink"/>
                 <w:noProof/>
               </w:rPr>
               <w:t>Métodos</w:t>
@@ -3921,7 +3829,7 @@
         </w:p>
         <w:p>
           <w:pPr>
-            <w:pStyle w:val="ndice1"/>
+            <w:pStyle w:val="TOC1"/>
             <w:tabs>
               <w:tab w:val="right" w:leader="dot" w:pos="8494"/>
             </w:tabs>
@@ -3939,7 +3847,7 @@
           <w:hyperlink w:anchor="_Toc358323478" w:history="1">
             <w:r>
               <w:rPr>
-                <w:rStyle w:val="Hiperligao"/>
+                <w:rStyle w:val="Hyperlink"/>
                 <w:noProof/>
               </w:rPr>
               <w:t>Diagrama</w:t>
@@ -3996,7 +3904,7 @@
         </w:p>
         <w:p>
           <w:pPr>
-            <w:pStyle w:val="ndice1"/>
+            <w:pStyle w:val="TOC1"/>
             <w:tabs>
               <w:tab w:val="right" w:leader="dot" w:pos="8494"/>
             </w:tabs>
@@ -4014,7 +3922,7 @@
           <w:hyperlink w:anchor="_Toc358323479" w:history="1">
             <w:r>
               <w:rPr>
-                <w:rStyle w:val="Hiperligao"/>
+                <w:rStyle w:val="Hyperlink"/>
                 <w:noProof/>
               </w:rPr>
               <w:t>Main</w:t>
@@ -4071,7 +3979,7 @@
         </w:p>
         <w:p>
           <w:pPr>
-            <w:pStyle w:val="ndice1"/>
+            <w:pStyle w:val="TOC1"/>
             <w:tabs>
               <w:tab w:val="right" w:leader="dot" w:pos="8494"/>
             </w:tabs>
@@ -4089,7 +3997,7 @@
           <w:hyperlink w:anchor="_Toc358323480" w:history="1">
             <w:r>
               <w:rPr>
-                <w:rStyle w:val="Hiperligao"/>
+                <w:rStyle w:val="Hyperlink"/>
                 <w:noProof/>
               </w:rPr>
               <w:t>Conclusão</w:t>
@@ -4186,7 +4094,7 @@
     </w:p>
     <w:p>
       <w:pPr>
-        <w:pStyle w:val="Ttulodondice"/>
+        <w:pStyle w:val="TOCHeading"/>
         <w:spacing w:line="360" w:lineRule="auto"/>
         <w:contextualSpacing/>
         <w:jc w:val="both"/>
@@ -4213,7 +4121,7 @@
     </w:p>
     <w:p>
       <w:pPr>
-        <w:pStyle w:val="ndicedeilustraes"/>
+        <w:pStyle w:val="TableofFigures"/>
         <w:tabs>
           <w:tab w:val="right" w:leader="dot" w:pos="8494"/>
         </w:tabs>
@@ -4229,7 +4137,7 @@
     </w:p>
     <w:p>
       <w:pPr>
-        <w:pStyle w:val="ndicedeilustraes"/>
+        <w:pStyle w:val="TableofFigures"/>
         <w:tabs>
           <w:tab w:val="right" w:leader="dot" w:pos="8494"/>
         </w:tabs>
@@ -4268,7 +4176,7 @@
       <w:hyperlink r:id="rId12" w:anchor="_Toc358323481" w:history="1">
         <w:r>
           <w:rPr>
-            <w:rStyle w:val="Hiperligao"/>
+            <w:rStyle w:val="Hyperlink"/>
             <w:noProof/>
           </w:rPr>
           <w:t>Fig. 1 - Classe Manager</w:t>
@@ -4325,7 +4233,7 @@
     </w:p>
     <w:p>
       <w:pPr>
-        <w:pStyle w:val="ndicedeilustraes"/>
+        <w:pStyle w:val="TableofFigures"/>
         <w:tabs>
           <w:tab w:val="right" w:leader="dot" w:pos="8494"/>
         </w:tabs>
@@ -4340,7 +4248,7 @@
       <w:hyperlink r:id="rId13" w:anchor="_Toc358323482" w:history="1">
         <w:r>
           <w:rPr>
-            <w:rStyle w:val="Hiperligao"/>
+            <w:rStyle w:val="Hyperlink"/>
             <w:noProof/>
           </w:rPr>
           <w:t>Fig. 2 - Classe Veículo e Subclasses PC1, PC2, GT, SC</w:t>
@@ -4397,7 +4305,7 @@
     </w:p>
     <w:p>
       <w:pPr>
-        <w:pStyle w:val="ndicedeilustraes"/>
+        <w:pStyle w:val="TableofFigures"/>
         <w:tabs>
           <w:tab w:val="right" w:leader="dot" w:pos="8494"/>
         </w:tabs>
@@ -4412,7 +4320,7 @@
       <w:hyperlink r:id="rId14" w:anchor="_Toc358323483" w:history="1">
         <w:r>
           <w:rPr>
-            <w:rStyle w:val="Hiperligao"/>
+            <w:rStyle w:val="Hyperlink"/>
             <w:noProof/>
           </w:rPr>
           <w:t>Fig. 3 - Classe Circuito</w:t>
@@ -4469,7 +4377,7 @@
     </w:p>
     <w:p>
       <w:pPr>
-        <w:pStyle w:val="ndicedeilustraes"/>
+        <w:pStyle w:val="TableofFigures"/>
         <w:tabs>
           <w:tab w:val="right" w:leader="dot" w:pos="8494"/>
         </w:tabs>
@@ -4484,7 +4392,7 @@
       <w:hyperlink r:id="rId15" w:anchor="_Toc358323484" w:history="1">
         <w:r>
           <w:rPr>
-            <w:rStyle w:val="Hiperligao"/>
+            <w:rStyle w:val="Hyperlink"/>
             <w:noProof/>
           </w:rPr>
           <w:t>Fig. 4 - Classe Piloto</w:t>
@@ -4541,7 +4449,7 @@
     </w:p>
     <w:p>
       <w:pPr>
-        <w:pStyle w:val="ndicedeilustraes"/>
+        <w:pStyle w:val="TableofFigures"/>
         <w:tabs>
           <w:tab w:val="right" w:leader="dot" w:pos="8494"/>
         </w:tabs>
@@ -4556,7 +4464,7 @@
       <w:hyperlink r:id="rId16" w:anchor="_Toc358323485" w:history="1">
         <w:r>
           <w:rPr>
-            <w:rStyle w:val="Hiperligao"/>
+            <w:rStyle w:val="Hyperlink"/>
             <w:noProof/>
           </w:rPr>
           <w:t>Fig. 5 - Classe Jogador</w:t>
@@ -4613,7 +4521,7 @@
     </w:p>
     <w:p>
       <w:pPr>
-        <w:pStyle w:val="ndicedeilustraes"/>
+        <w:pStyle w:val="TableofFigures"/>
         <w:tabs>
           <w:tab w:val="right" w:leader="dot" w:pos="8494"/>
         </w:tabs>
@@ -4628,7 +4536,7 @@
       <w:hyperlink r:id="rId17" w:anchor="_Toc358323486" w:history="1">
         <w:r>
           <w:rPr>
-            <w:rStyle w:val="Hiperligao"/>
+            <w:rStyle w:val="Hyperlink"/>
             <w:noProof/>
           </w:rPr>
           <w:t>Fig. 6 - Classe Campeonato</w:t>
@@ -4685,7 +4593,7 @@
     </w:p>
     <w:p>
       <w:pPr>
-        <w:pStyle w:val="ndicedeilustraes"/>
+        <w:pStyle w:val="TableofFigures"/>
         <w:tabs>
           <w:tab w:val="right" w:leader="dot" w:pos="8494"/>
         </w:tabs>
@@ -4700,7 +4608,7 @@
       <w:hyperlink r:id="rId18" w:anchor="_Toc358323487" w:history="1">
         <w:r>
           <w:rPr>
-            <w:rStyle w:val="Hiperligao"/>
+            <w:rStyle w:val="Hyperlink"/>
             <w:noProof/>
           </w:rPr>
           <w:t>Fig. 7 - Classe Corrida</w:t>
@@ -4757,7 +4665,7 @@
     </w:p>
     <w:p>
       <w:pPr>
-        <w:pStyle w:val="ndicedeilustraes"/>
+        <w:pStyle w:val="TableofFigures"/>
         <w:tabs>
           <w:tab w:val="right" w:leader="dot" w:pos="8494"/>
         </w:tabs>
@@ -4772,7 +4680,7 @@
       <w:hyperlink r:id="rId19" w:anchor="_Toc358323488" w:history="1">
         <w:r>
           <w:rPr>
-            <w:rStyle w:val="Hiperligao"/>
+            <w:rStyle w:val="Hyperlink"/>
             <w:noProof/>
           </w:rPr>
           <w:t>Fig. 8 - Classe Aposta</w:t>
@@ -4829,7 +4737,7 @@
     </w:p>
     <w:p>
       <w:pPr>
-        <w:pStyle w:val="ndicedeilustraes"/>
+        <w:pStyle w:val="TableofFigures"/>
         <w:tabs>
           <w:tab w:val="right" w:leader="dot" w:pos="8494"/>
         </w:tabs>
@@ -4844,7 +4752,7 @@
       <w:hyperlink w:anchor="_Toc358323489" w:history="1">
         <w:r>
           <w:rPr>
-            <w:rStyle w:val="Hiperligao"/>
+            <w:rStyle w:val="Hyperlink"/>
             <w:noProof/>
           </w:rPr>
           <w:t>Fig. 9 - Menu Inicial</w:t>
@@ -4901,7 +4809,7 @@
     </w:p>
     <w:p>
       <w:pPr>
-        <w:pStyle w:val="ndicedeilustraes"/>
+        <w:pStyle w:val="TableofFigures"/>
         <w:tabs>
           <w:tab w:val="right" w:leader="dot" w:pos="8494"/>
         </w:tabs>
@@ -4916,7 +4824,7 @@
       <w:hyperlink w:anchor="_Toc358323490" w:history="1">
         <w:r>
           <w:rPr>
-            <w:rStyle w:val="Hiperligao"/>
+            <w:rStyle w:val="Hyperlink"/>
             <w:noProof/>
           </w:rPr>
           <w:t>Fig. 10 - Criar Jogadores</w:t>
@@ -4973,7 +4881,7 @@
     </w:p>
     <w:p>
       <w:pPr>
-        <w:pStyle w:val="ndicedeilustraes"/>
+        <w:pStyle w:val="TableofFigures"/>
         <w:tabs>
           <w:tab w:val="right" w:leader="dot" w:pos="8494"/>
         </w:tabs>
@@ -4988,7 +4896,7 @@
       <w:hyperlink w:anchor="_Toc358323491" w:history="1">
         <w:r>
           <w:rPr>
-            <w:rStyle w:val="Hiperligao"/>
+            <w:rStyle w:val="Hyperlink"/>
             <w:noProof/>
           </w:rPr>
           <w:t>Fig. 11 - Inserir Jogador</w:t>
@@ -5045,7 +4953,7 @@
     </w:p>
     <w:p>
       <w:pPr>
-        <w:pStyle w:val="ndicedeilustraes"/>
+        <w:pStyle w:val="TableofFigures"/>
         <w:tabs>
           <w:tab w:val="right" w:leader="dot" w:pos="8494"/>
         </w:tabs>
@@ -5060,7 +4968,7 @@
       <w:hyperlink w:anchor="_Toc358323492" w:history="1">
         <w:r>
           <w:rPr>
-            <w:rStyle w:val="Hiperligao"/>
+            <w:rStyle w:val="Hyperlink"/>
             <w:noProof/>
           </w:rPr>
           <w:t>Fig. 12 - Carrega Jogo</w:t>
@@ -5117,7 +5025,7 @@
     </w:p>
     <w:p>
       <w:pPr>
-        <w:pStyle w:val="ndicedeilustraes"/>
+        <w:pStyle w:val="TableofFigures"/>
         <w:tabs>
           <w:tab w:val="right" w:leader="dot" w:pos="8494"/>
         </w:tabs>
@@ -5132,7 +5040,7 @@
       <w:hyperlink w:anchor="_Toc358323493" w:history="1">
         <w:r>
           <w:rPr>
-            <w:rStyle w:val="Hiperligao"/>
+            <w:rStyle w:val="Hyperlink"/>
             <w:noProof/>
           </w:rPr>
           <w:t>Fig. 13 - Grava Jogo</w:t>
@@ -5189,7 +5097,7 @@
     </w:p>
     <w:p>
       <w:pPr>
-        <w:pStyle w:val="ndicedeilustraes"/>
+        <w:pStyle w:val="TableofFigures"/>
         <w:tabs>
           <w:tab w:val="right" w:leader="dot" w:pos="8494"/>
         </w:tabs>
@@ -5204,7 +5112,7 @@
       <w:hyperlink w:anchor="_Toc358323494" w:history="1">
         <w:r>
           <w:rPr>
-            <w:rStyle w:val="Hiperligao"/>
+            <w:rStyle w:val="Hyperlink"/>
             <w:noProof/>
           </w:rPr>
           <w:t>Fig. 14 - Inserir Jogador</w:t>
@@ -5261,7 +5169,7 @@
     </w:p>
     <w:p>
       <w:pPr>
-        <w:pStyle w:val="ndicedeilustraes"/>
+        <w:pStyle w:val="TableofFigures"/>
         <w:tabs>
           <w:tab w:val="right" w:leader="dot" w:pos="8494"/>
         </w:tabs>
@@ -5276,7 +5184,7 @@
       <w:hyperlink w:anchor="_Toc358323495" w:history="1">
         <w:r>
           <w:rPr>
-            <w:rStyle w:val="Hiperligao"/>
+            <w:rStyle w:val="Hyperlink"/>
             <w:noProof/>
           </w:rPr>
           <w:t>Fig. 15 - Remove Jogador</w:t>
@@ -5333,7 +5241,7 @@
     </w:p>
     <w:p>
       <w:pPr>
-        <w:pStyle w:val="ndicedeilustraes"/>
+        <w:pStyle w:val="TableofFigures"/>
         <w:tabs>
           <w:tab w:val="right" w:leader="dot" w:pos="8494"/>
         </w:tabs>
@@ -5348,7 +5256,7 @@
       <w:hyperlink w:anchor="_Toc358323496" w:history="1">
         <w:r>
           <w:rPr>
-            <w:rStyle w:val="Hiperligao"/>
+            <w:rStyle w:val="Hyperlink"/>
             <w:noProof/>
           </w:rPr>
           <w:t>Fig. 16 - Menu Principal</w:t>
@@ -5405,7 +5313,7 @@
     </w:p>
     <w:p>
       <w:pPr>
-        <w:pStyle w:val="ndicedeilustraes"/>
+        <w:pStyle w:val="TableofFigures"/>
         <w:tabs>
           <w:tab w:val="right" w:leader="dot" w:pos="8494"/>
         </w:tabs>
@@ -5420,7 +5328,7 @@
       <w:hyperlink r:id="rId20" w:anchor="_Toc358323497" w:history="1">
         <w:r>
           <w:rPr>
-            <w:rStyle w:val="Hiperligao"/>
+            <w:rStyle w:val="Hyperlink"/>
             <w:noProof/>
           </w:rPr>
           <w:t>Fig. 17 - Exemplo de uma corrida</w:t>
@@ -5477,7 +5385,7 @@
     </w:p>
     <w:p>
       <w:pPr>
-        <w:pStyle w:val="ndicedeilustraes"/>
+        <w:pStyle w:val="TableofFigures"/>
         <w:tabs>
           <w:tab w:val="right" w:leader="dot" w:pos="8494"/>
         </w:tabs>
@@ -5492,7 +5400,7 @@
       <w:hyperlink w:anchor="_Toc358323498" w:history="1">
         <w:r>
           <w:rPr>
-            <w:rStyle w:val="Hiperligao"/>
+            <w:rStyle w:val="Hyperlink"/>
             <w:noProof/>
           </w:rPr>
           <w:t>Fig. 18 - Classificação Geral e Menu Principal</w:t>
@@ -5549,7 +5457,7 @@
     </w:p>
     <w:p>
       <w:pPr>
-        <w:pStyle w:val="ndicedeilustraes"/>
+        <w:pStyle w:val="TableofFigures"/>
         <w:tabs>
           <w:tab w:val="right" w:leader="dot" w:pos="8494"/>
         </w:tabs>
@@ -5564,7 +5472,7 @@
       <w:hyperlink w:anchor="_Toc358323499" w:history="1">
         <w:r>
           <w:rPr>
-            <w:rStyle w:val="Hiperligao"/>
+            <w:rStyle w:val="Hyperlink"/>
             <w:noProof/>
           </w:rPr>
           <w:t>Fig. 19 - Menu Consultas</w:t>
@@ -5621,7 +5529,7 @@
     </w:p>
     <w:p>
       <w:pPr>
-        <w:pStyle w:val="ndicedeilustraes"/>
+        <w:pStyle w:val="TableofFigures"/>
         <w:tabs>
           <w:tab w:val="right" w:leader="dot" w:pos="8494"/>
         </w:tabs>
@@ -5636,7 +5544,7 @@
       <w:hyperlink w:anchor="_Toc358323500" w:history="1">
         <w:r>
           <w:rPr>
-            <w:rStyle w:val="Hiperligao"/>
+            <w:rStyle w:val="Hyperlink"/>
             <w:noProof/>
           </w:rPr>
           <w:t>Fig. 20 - Exemplo Classificação Geral</w:t>
@@ -5693,7 +5601,7 @@
     </w:p>
     <w:p>
       <w:pPr>
-        <w:pStyle w:val="ndicedeilustraes"/>
+        <w:pStyle w:val="TableofFigures"/>
         <w:tabs>
           <w:tab w:val="right" w:leader="dot" w:pos="8494"/>
         </w:tabs>
@@ -5708,7 +5616,7 @@
       <w:hyperlink w:anchor="_Toc358323501" w:history="1">
         <w:r>
           <w:rPr>
-            <w:rStyle w:val="Hiperligao"/>
+            <w:rStyle w:val="Hyperlink"/>
             <w:noProof/>
           </w:rPr>
           <w:t>Fig. 21 - Exemplo Trofeu Hibrido</w:t>
@@ -5765,7 +5673,7 @@
     </w:p>
     <w:p>
       <w:pPr>
-        <w:pStyle w:val="ndicedeilustraes"/>
+        <w:pStyle w:val="TableofFigures"/>
         <w:tabs>
           <w:tab w:val="right" w:leader="dot" w:pos="8494"/>
         </w:tabs>
@@ -5780,7 +5688,7 @@
       <w:hyperlink w:anchor="_Toc358323502" w:history="1">
         <w:r>
           <w:rPr>
-            <w:rStyle w:val="Hiperligao"/>
+            <w:rStyle w:val="Hyperlink"/>
             <w:noProof/>
           </w:rPr>
           <w:t>Fig. 22 - Exemplo Corridas Agendadas</w:t>
@@ -5837,7 +5745,7 @@
     </w:p>
     <w:p>
       <w:pPr>
-        <w:pStyle w:val="ndicedeilustraes"/>
+        <w:pStyle w:val="TableofFigures"/>
         <w:tabs>
           <w:tab w:val="right" w:leader="dot" w:pos="8494"/>
         </w:tabs>
@@ -5852,7 +5760,7 @@
       <w:hyperlink w:anchor="_Toc358323503" w:history="1">
         <w:r>
           <w:rPr>
-            <w:rStyle w:val="Hiperligao"/>
+            <w:rStyle w:val="Hyperlink"/>
             <w:noProof/>
           </w:rPr>
           <w:t>Fig. 23 - Exemplo lista de jogadores</w:t>
@@ -5909,7 +5817,7 @@
     </w:p>
     <w:p>
       <w:pPr>
-        <w:pStyle w:val="ndicedeilustraes"/>
+        <w:pStyle w:val="TableofFigures"/>
         <w:tabs>
           <w:tab w:val="right" w:leader="dot" w:pos="8494"/>
         </w:tabs>
@@ -5924,7 +5832,7 @@
       <w:hyperlink w:anchor="_Toc358323504" w:history="1">
         <w:r>
           <w:rPr>
-            <w:rStyle w:val="Hiperligao"/>
+            <w:rStyle w:val="Hyperlink"/>
             <w:noProof/>
           </w:rPr>
           <w:t>Fig. 24 - Menu Apostas</w:t>
@@ -5981,7 +5889,7 @@
     </w:p>
     <w:p>
       <w:pPr>
-        <w:pStyle w:val="ndicedeilustraes"/>
+        <w:pStyle w:val="TableofFigures"/>
         <w:tabs>
           <w:tab w:val="right" w:leader="dot" w:pos="8494"/>
         </w:tabs>
@@ -5996,7 +5904,7 @@
       <w:hyperlink w:anchor="_Toc358323505" w:history="1">
         <w:r>
           <w:rPr>
-            <w:rStyle w:val="Hiperligao"/>
+            <w:rStyle w:val="Hyperlink"/>
             <w:noProof/>
           </w:rPr>
           <w:t>Fig. 25 - Exemplo lista de corridas</w:t>
@@ -6053,7 +5961,7 @@
     </w:p>
     <w:p>
       <w:pPr>
-        <w:pStyle w:val="ndicedeilustraes"/>
+        <w:pStyle w:val="TableofFigures"/>
         <w:tabs>
           <w:tab w:val="right" w:leader="dot" w:pos="8494"/>
         </w:tabs>
@@ -6068,7 +5976,7 @@
       <w:hyperlink w:anchor="_Toc358323506" w:history="1">
         <w:r>
           <w:rPr>
-            <w:rStyle w:val="Hiperligao"/>
+            <w:rStyle w:val="Hyperlink"/>
             <w:noProof/>
           </w:rPr>
           <w:t>Fig. 26 - Exemplo lista de carros</w:t>
@@ -6125,7 +6033,7 @@
     </w:p>
     <w:p>
       <w:pPr>
-        <w:pStyle w:val="ndicedeilustraes"/>
+        <w:pStyle w:val="TableofFigures"/>
         <w:tabs>
           <w:tab w:val="right" w:leader="dot" w:pos="8494"/>
         </w:tabs>
@@ -6140,7 +6048,7 @@
       <w:hyperlink w:anchor="_Toc358323507" w:history="1">
         <w:r>
           <w:rPr>
-            <w:rStyle w:val="Hiperligao"/>
+            <w:rStyle w:val="Hyperlink"/>
             <w:noProof/>
           </w:rPr>
           <w:t>Fig. 27 - Exemplo de quantia a apostar</w:t>
@@ -6197,7 +6105,7 @@
     </w:p>
     <w:p>
       <w:pPr>
-        <w:pStyle w:val="ndicedeilustraes"/>
+        <w:pStyle w:val="TableofFigures"/>
         <w:tabs>
           <w:tab w:val="right" w:leader="dot" w:pos="8494"/>
         </w:tabs>
@@ -6212,7 +6120,7 @@
       <w:hyperlink w:anchor="_Toc358323508" w:history="1">
         <w:r>
           <w:rPr>
-            <w:rStyle w:val="Hiperligao"/>
+            <w:rStyle w:val="Hyperlink"/>
             <w:noProof/>
           </w:rPr>
           <w:t>Fig. 28 - Exemplo da escolha do 1º Classificado</w:t>
@@ -6309,7 +6217,7 @@
     </w:p>
     <w:p>
       <w:pPr>
-        <w:pStyle w:val="Cabealho1"/>
+        <w:pStyle w:val="Heading1"/>
         <w:numPr>
           <w:ilvl w:val="0"/>
           <w:numId w:val="4"/>
@@ -6481,25 +6389,7 @@
           <w:sz w:val="24"/>
           <w:szCs w:val="24"/>
         </w:rPr>
-        <w:t xml:space="preserve">de uma prova automobilística que o </w:t>
-      </w:r>
-      <w:proofErr w:type="gramStart"/>
-      <w:r>
-        <w:rPr>
-          <w:rFonts w:ascii="Arial" w:hAnsi="Arial" w:cs="Arial"/>
-          <w:sz w:val="24"/>
-          <w:szCs w:val="24"/>
-        </w:rPr>
-        <w:t>software</w:t>
-      </w:r>
-      <w:proofErr w:type="gramEnd"/>
-      <w:r>
-        <w:rPr>
-          <w:rFonts w:ascii="Arial" w:hAnsi="Arial" w:cs="Arial"/>
-          <w:sz w:val="24"/>
-          <w:szCs w:val="24"/>
-        </w:rPr>
-        <w:t xml:space="preserve"> vai simular. </w:t>
+        <w:t xml:space="preserve">de uma prova automobilística que o software vai simular. </w:t>
       </w:r>
     </w:p>
     <w:p>
@@ -6731,7 +6621,7 @@
     </w:p>
     <w:p>
       <w:pPr>
-        <w:pStyle w:val="Cabealho1"/>
+        <w:pStyle w:val="Heading1"/>
         <w:numPr>
           <w:ilvl w:val="0"/>
           <w:numId w:val="4"/>
@@ -6944,7 +6834,7 @@
     </w:p>
     <w:p>
       <w:pPr>
-        <w:pStyle w:val="Cabealho2"/>
+        <w:pStyle w:val="Heading2"/>
         <w:numPr>
           <w:ilvl w:val="1"/>
           <w:numId w:val="7"/>
@@ -6958,7 +6848,6 @@
         </w:rPr>
       </w:pPr>
       <w:bookmarkStart w:id="4" w:name="_Toc358323450"/>
-      <w:proofErr w:type="gramStart"/>
       <w:r>
         <w:rPr>
           <w:sz w:val="36"/>
@@ -6966,7 +6855,6 @@
         <w:t>Manager</w:t>
       </w:r>
       <w:bookmarkEnd w:id="4"/>
-      <w:proofErr w:type="gramEnd"/>
     </w:p>
     <w:p>
       <w:pPr>
@@ -6991,9 +6879,8 @@
           <w:sz w:val="24"/>
           <w:szCs w:val="24"/>
         </w:rPr>
-        <w:t xml:space="preserve">Na </w:t>
-      </w:r>
-      <w:proofErr w:type="gramStart"/>
+        <w:t xml:space="preserve">Na classe </w:t>
+      </w:r>
       <w:r>
         <w:rPr>
           <w:rFonts w:ascii="Arial" w:hAnsi="Arial" w:cs="Arial"/>
@@ -7001,26 +6888,7 @@
           <w:sz w:val="24"/>
           <w:szCs w:val="24"/>
         </w:rPr>
-        <w:t xml:space="preserve">classe </w:t>
-      </w:r>
-      <w:r>
-        <w:rPr>
-          <w:rFonts w:ascii="Arial" w:hAnsi="Arial" w:cs="Arial"/>
-          <w:color w:val="000000"/>
-          <w:sz w:val="24"/>
-          <w:szCs w:val="24"/>
-        </w:rPr>
-        <w:t>,</w:t>
-      </w:r>
-      <w:proofErr w:type="gramEnd"/>
-      <w:r>
-        <w:rPr>
-          <w:rFonts w:ascii="Arial" w:hAnsi="Arial" w:cs="Arial"/>
-          <w:color w:val="000000"/>
-          <w:sz w:val="24"/>
-          <w:szCs w:val="24"/>
-        </w:rPr>
-        <w:t xml:space="preserve"> </w:t>
+        <w:t xml:space="preserve">, </w:t>
       </w:r>
       <w:r>
         <w:rPr>
@@ -7118,47 +6986,7 @@
           <w:sz w:val="24"/>
           <w:szCs w:val="24"/>
         </w:rPr>
-        <w:t xml:space="preserve">É nesta classe que disponibilizamos os métodos de interacção com o programa. </w:t>
-      </w:r>
-      <w:proofErr w:type="gramStart"/>
-      <w:r>
-        <w:rPr>
-          <w:rFonts w:ascii="Arial" w:hAnsi="Arial" w:cs="Arial"/>
-          <w:color w:val="000000"/>
-          <w:sz w:val="24"/>
-          <w:szCs w:val="24"/>
-        </w:rPr>
-        <w:t>Métodos</w:t>
-      </w:r>
-      <w:proofErr w:type="gramEnd"/>
-      <w:r>
-        <w:rPr>
-          <w:rFonts w:ascii="Arial" w:hAnsi="Arial" w:cs="Arial"/>
-          <w:color w:val="000000"/>
-          <w:sz w:val="24"/>
-          <w:szCs w:val="24"/>
-        </w:rPr>
-        <w:t xml:space="preserve"> </w:t>
-      </w:r>
-      <w:proofErr w:type="gramStart"/>
-      <w:r>
-        <w:rPr>
-          <w:rFonts w:ascii="Arial" w:hAnsi="Arial" w:cs="Arial"/>
-          <w:color w:val="000000"/>
-          <w:sz w:val="24"/>
-          <w:szCs w:val="24"/>
-        </w:rPr>
-        <w:t>estes</w:t>
-      </w:r>
-      <w:proofErr w:type="gramEnd"/>
-      <w:r>
-        <w:rPr>
-          <w:rFonts w:ascii="Arial" w:hAnsi="Arial" w:cs="Arial"/>
-          <w:color w:val="000000"/>
-          <w:sz w:val="24"/>
-          <w:szCs w:val="24"/>
-        </w:rPr>
-        <w:t xml:space="preserve"> que vão dar funcionalidades ao utilizador, </w:t>
+        <w:t xml:space="preserve">É nesta classe que disponibilizamos os métodos de interacção com o programa. Métodos estes que vão dar funcionalidades ao utilizador, </w:t>
       </w:r>
       <w:r>
         <w:rPr>
@@ -7219,7 +7047,7 @@
     </w:p>
     <w:p>
       <w:pPr>
-        <w:pStyle w:val="Cabealho3"/>
+        <w:pStyle w:val="Heading3"/>
         <w:spacing w:line="360" w:lineRule="auto"/>
         <w:contextualSpacing/>
         <w:jc w:val="both"/>
@@ -7245,7 +7073,7 @@
     </w:p>
     <w:tbl>
       <w:tblPr>
-        <w:tblStyle w:val="Tabelacomgrelha"/>
+        <w:tblStyle w:val="TableGrid"/>
         <w:tblpPr w:leftFromText="141" w:rightFromText="141" w:vertAnchor="text" w:horzAnchor="margin" w:tblpY="1577"/>
         <w:tblW w:w="0" w:type="auto"/>
         <w:tblBorders>
@@ -7275,7 +7103,7 @@
             <w:r>
               <w:rPr>
                 <w:noProof/>
-                <w:lang w:eastAsia="pt-PT"/>
+                <w:lang w:val="en-US"/>
               </w:rPr>
               <mc:AlternateContent>
                 <mc:Choice Requires="wps">
@@ -7317,7 +7145,7 @@
                               <w:txbxContent>
                                 <w:p>
                                   <w:pPr>
-                                    <w:pStyle w:val="Legenda"/>
+                                    <w:pStyle w:val="Caption"/>
                                     <w:jc w:val="center"/>
                                     <w:rPr>
                                       <w:noProof/>
@@ -7475,7 +7303,7 @@
             <w:r>
               <w:rPr>
                 <w:noProof/>
-                <w:lang w:eastAsia="pt-PT"/>
+                <w:lang w:val="en-US"/>
               </w:rPr>
               <w:drawing>
                 <wp:anchor distT="0" distB="0" distL="114300" distR="114300" simplePos="0" relativeHeight="251700224" behindDoc="0" locked="0" layoutInCell="1" allowOverlap="1" wp14:anchorId="55AB026B" wp14:editId="1C8894B2">
@@ -7526,7 +7354,7 @@
                             <a:noFill/>
                           </a:ln>
                           <a:extLst>
-                            <a:ext uri="{53640926-AAD7-44D8-BBD7-CCE9431645EC}">
+                            <a:ext uri="{53640926-AAD7-44d8-BBD7-CCE9431645EC}">
                               <a14:shadowObscured xmlns:a14="http://schemas.microsoft.com/office/drawing/2010/main"/>
                             </a:ext>
                           </a:extLst>
@@ -7677,33 +7505,7 @@
           <w:szCs w:val="24"/>
           <w:u w:val="single"/>
         </w:rPr>
-        <w:t>—</w:t>
-      </w:r>
-      <w:proofErr w:type="gramStart"/>
-      <w:r>
-        <w:rPr>
-          <w:rFonts w:ascii="Arial" w:hAnsi="Arial" w:cs="Arial"/>
-          <w:b/>
-          <w:i/>
-          <w:color w:val="FF0000"/>
-          <w:sz w:val="24"/>
-          <w:szCs w:val="24"/>
-          <w:u w:val="single"/>
-        </w:rPr>
-        <w:t>Não</w:t>
-      </w:r>
-      <w:proofErr w:type="gramEnd"/>
-      <w:r>
-        <w:rPr>
-          <w:rFonts w:ascii="Arial" w:hAnsi="Arial" w:cs="Arial"/>
-          <w:b/>
-          <w:i/>
-          <w:color w:val="FF0000"/>
-          <w:sz w:val="24"/>
-          <w:szCs w:val="24"/>
-          <w:u w:val="single"/>
-        </w:rPr>
-        <w:t xml:space="preserve"> faço ideia do que sejam</w:t>
+        <w:t>—Não faço ideia do que sejam</w:t>
       </w:r>
     </w:p>
     <w:p>
@@ -7728,7 +7530,7 @@
     </w:p>
     <w:p>
       <w:pPr>
-        <w:pStyle w:val="Cabealho2"/>
+        <w:pStyle w:val="Heading2"/>
         <w:spacing w:line="360" w:lineRule="auto"/>
         <w:contextualSpacing/>
         <w:jc w:val="both"/>
@@ -7736,7 +7538,7 @@
           <w:sz w:val="36"/>
         </w:rPr>
       </w:pPr>
-      <w:bookmarkStart w:id="8" w:name="_Toc358323452"/>
+      <w:bookmarkStart w:id="7" w:name="_Toc358323452"/>
       <w:r>
         <w:rPr>
           <w:sz w:val="36"/>
@@ -7744,7 +7546,7 @@
         <w:lastRenderedPageBreak/>
         <w:t>Veiculo</w:t>
       </w:r>
-      <w:bookmarkEnd w:id="8"/>
+      <w:bookmarkEnd w:id="7"/>
     </w:p>
     <w:p>
       <w:pPr>
@@ -7896,7 +7698,7 @@
     </w:p>
     <w:p>
       <w:pPr>
-        <w:pStyle w:val="Cabealho3"/>
+        <w:pStyle w:val="Heading3"/>
         <w:spacing w:line="360" w:lineRule="auto"/>
         <w:contextualSpacing/>
         <w:jc w:val="both"/>
@@ -7904,14 +7706,14 @@
           <w:sz w:val="28"/>
         </w:rPr>
       </w:pPr>
-      <w:bookmarkStart w:id="9" w:name="_Toc358323453"/>
+      <w:bookmarkStart w:id="8" w:name="_Toc358323453"/>
       <w:r>
         <w:rPr>
           <w:sz w:val="28"/>
         </w:rPr>
         <w:t>Métodos</w:t>
       </w:r>
-      <w:bookmarkEnd w:id="9"/>
+      <w:bookmarkEnd w:id="8"/>
     </w:p>
     <w:p>
       <w:pPr>
@@ -8048,7 +7850,6 @@
         <w:t xml:space="preserve">método, designado por </w:t>
       </w:r>
       <w:proofErr w:type="spellStart"/>
-      <w:proofErr w:type="gramStart"/>
       <w:r>
         <w:rPr>
           <w:rFonts w:ascii="Arial" w:hAnsi="Arial" w:cs="Arial"/>
@@ -8066,9 +7867,25 @@
           <w:sz w:val="24"/>
           <w:szCs w:val="24"/>
         </w:rPr>
-        <w:t>(</w:t>
-      </w:r>
-      <w:proofErr w:type="gramEnd"/>
+        <w:t>()</w:t>
+      </w:r>
+      <w:r>
+        <w:rPr>
+          <w:rFonts w:ascii="Arial" w:hAnsi="Arial" w:cs="Arial"/>
+          <w:sz w:val="24"/>
+          <w:szCs w:val="24"/>
+        </w:rPr>
+        <w:t xml:space="preserve"> que determina o tempo por </w:t>
+      </w:r>
+      <w:r>
+        <w:rPr>
+          <w:rFonts w:ascii="Arial" w:hAnsi="Arial" w:cs="Arial"/>
+          <w:sz w:val="24"/>
+          <w:szCs w:val="24"/>
+        </w:rPr>
+        <w:t xml:space="preserve">volta a um determinado circuito, </w:t>
+      </w:r>
+      <w:proofErr w:type="spellStart"/>
       <w:r>
         <w:rPr>
           <w:rFonts w:ascii="Arial" w:hAnsi="Arial" w:cs="Arial"/>
@@ -8076,23 +7893,26 @@
           <w:sz w:val="24"/>
           <w:szCs w:val="24"/>
         </w:rPr>
-        <w:t>)</w:t>
-      </w:r>
-      <w:r>
-        <w:rPr>
-          <w:rFonts w:ascii="Arial" w:hAnsi="Arial" w:cs="Arial"/>
-          <w:sz w:val="24"/>
-          <w:szCs w:val="24"/>
-        </w:rPr>
-        <w:t xml:space="preserve"> que determina o tempo por </w:t>
-      </w:r>
-      <w:r>
-        <w:rPr>
-          <w:rFonts w:ascii="Arial" w:hAnsi="Arial" w:cs="Arial"/>
-          <w:sz w:val="24"/>
-          <w:szCs w:val="24"/>
-        </w:rPr>
-        <w:t xml:space="preserve">volta a um determinado circuito, </w:t>
+        <w:t>daMarca</w:t>
+      </w:r>
+      <w:proofErr w:type="spellEnd"/>
+      <w:r>
+        <w:rPr>
+          <w:rFonts w:ascii="Arial" w:hAnsi="Arial" w:cs="Arial"/>
+          <w:i/>
+          <w:sz w:val="24"/>
+          <w:szCs w:val="24"/>
+        </w:rPr>
+        <w:t>()</w:t>
+      </w:r>
+      <w:r>
+        <w:rPr>
+          <w:rFonts w:ascii="Arial" w:hAnsi="Arial" w:cs="Arial"/>
+          <w:i/>
+          <w:sz w:val="24"/>
+          <w:szCs w:val="24"/>
+        </w:rPr>
+        <w:t xml:space="preserve"> e </w:t>
       </w:r>
       <w:proofErr w:type="spellStart"/>
       <w:r>
@@ -8102,7 +7922,7 @@
           <w:sz w:val="24"/>
           <w:szCs w:val="24"/>
         </w:rPr>
-        <w:t>daMarca</w:t>
+        <w:t>daModelo</w:t>
       </w:r>
       <w:proofErr w:type="spellEnd"/>
       <w:r>
@@ -8117,13 +7937,22 @@
       <w:r>
         <w:rPr>
           <w:rFonts w:ascii="Arial" w:hAnsi="Arial" w:cs="Arial"/>
+          <w:sz w:val="24"/>
+          <w:szCs w:val="24"/>
+        </w:rPr>
+        <w:t xml:space="preserve"> que gera a respectiva marca e modelo de um carro de forma aleatória. Posteriormente criamos o método </w:t>
+      </w:r>
+      <w:proofErr w:type="spellStart"/>
+      <w:r>
+        <w:rPr>
+          <w:rFonts w:ascii="Arial" w:hAnsi="Arial" w:cs="Arial"/>
           <w:i/>
           <w:sz w:val="24"/>
           <w:szCs w:val="24"/>
         </w:rPr>
-        <w:t xml:space="preserve"> e </w:t>
-      </w:r>
-      <w:proofErr w:type="spellStart"/>
+        <w:t>geraHibrido</w:t>
+      </w:r>
+      <w:proofErr w:type="spellEnd"/>
       <w:r>
         <w:rPr>
           <w:rFonts w:ascii="Arial" w:hAnsi="Arial" w:cs="Arial"/>
@@ -8131,56 +7960,7 @@
           <w:sz w:val="24"/>
           <w:szCs w:val="24"/>
         </w:rPr>
-        <w:t>daModelo</w:t>
-      </w:r>
-      <w:proofErr w:type="spellEnd"/>
-      <w:r>
-        <w:rPr>
-          <w:rFonts w:ascii="Arial" w:hAnsi="Arial" w:cs="Arial"/>
-          <w:i/>
-          <w:sz w:val="24"/>
-          <w:szCs w:val="24"/>
-        </w:rPr>
         <w:t>()</w:t>
-      </w:r>
-      <w:r>
-        <w:rPr>
-          <w:rFonts w:ascii="Arial" w:hAnsi="Arial" w:cs="Arial"/>
-          <w:sz w:val="24"/>
-          <w:szCs w:val="24"/>
-        </w:rPr>
-        <w:t xml:space="preserve"> que gera a respectiva marca e modelo de um carro de forma aleatória. Posteriormente criamos o método </w:t>
-      </w:r>
-      <w:proofErr w:type="spellStart"/>
-      <w:proofErr w:type="gramStart"/>
-      <w:r>
-        <w:rPr>
-          <w:rFonts w:ascii="Arial" w:hAnsi="Arial" w:cs="Arial"/>
-          <w:i/>
-          <w:sz w:val="24"/>
-          <w:szCs w:val="24"/>
-        </w:rPr>
-        <w:t>geraHibrido</w:t>
-      </w:r>
-      <w:proofErr w:type="spellEnd"/>
-      <w:r>
-        <w:rPr>
-          <w:rFonts w:ascii="Arial" w:hAnsi="Arial" w:cs="Arial"/>
-          <w:i/>
-          <w:sz w:val="24"/>
-          <w:szCs w:val="24"/>
-        </w:rPr>
-        <w:t>(</w:t>
-      </w:r>
-      <w:proofErr w:type="gramEnd"/>
-      <w:r>
-        <w:rPr>
-          <w:rFonts w:ascii="Arial" w:hAnsi="Arial" w:cs="Arial"/>
-          <w:i/>
-          <w:sz w:val="24"/>
-          <w:szCs w:val="24"/>
-        </w:rPr>
-        <w:t>)</w:t>
       </w:r>
       <w:r>
         <w:rPr>
@@ -8343,7 +8123,7 @@
     </w:p>
     <w:p>
       <w:pPr>
-        <w:pStyle w:val="Cabealho3"/>
+        <w:pStyle w:val="Heading3"/>
         <w:spacing w:line="360" w:lineRule="auto"/>
         <w:contextualSpacing/>
         <w:jc w:val="both"/>
@@ -8351,7 +8131,7 @@
           <w:sz w:val="28"/>
         </w:rPr>
       </w:pPr>
-      <w:bookmarkStart w:id="10" w:name="_Toc358323454"/>
+      <w:bookmarkStart w:id="9" w:name="_Toc358323454"/>
       <w:r>
         <w:rPr>
           <w:sz w:val="28"/>
@@ -8359,12 +8139,12 @@
         <w:lastRenderedPageBreak/>
         <w:t>Subclasses</w:t>
       </w:r>
-      <w:bookmarkEnd w:id="10"/>
+      <w:bookmarkEnd w:id="9"/>
     </w:p>
     <w:p/>
     <w:p>
       <w:pPr>
-        <w:pStyle w:val="Cabealho3"/>
+        <w:pStyle w:val="Heading3"/>
         <w:numPr>
           <w:ilvl w:val="0"/>
           <w:numId w:val="3"/>
@@ -8375,7 +8155,7 @@
           <w:i/>
         </w:rPr>
       </w:pPr>
-      <w:bookmarkStart w:id="11" w:name="_Toc358323455"/>
+      <w:bookmarkStart w:id="10" w:name="_Toc358323455"/>
       <w:r>
         <w:t>Protótipo Classe 1 (</w:t>
       </w:r>
@@ -8387,7 +8167,7 @@
       <w:r>
         <w:t>)</w:t>
       </w:r>
-      <w:bookmarkEnd w:id="11"/>
+      <w:bookmarkEnd w:id="10"/>
     </w:p>
     <w:p>
       <w:pPr>
@@ -8455,17 +8235,8 @@
           <w:rFonts w:ascii="Arial" w:hAnsi="Arial" w:cs="Arial"/>
           <w:sz w:val="24"/>
         </w:rPr>
-        <w:t xml:space="preserve">além dos </w:t>
-      </w:r>
-      <w:proofErr w:type="gramStart"/>
-      <w:r>
-        <w:rPr>
-          <w:rFonts w:ascii="Arial" w:hAnsi="Arial" w:cs="Arial"/>
-          <w:sz w:val="24"/>
-        </w:rPr>
-        <w:t xml:space="preserve">métodos </w:t>
-      </w:r>
-      <w:proofErr w:type="gramEnd"/>
+        <w:t xml:space="preserve">além dos métodos </w:t>
+      </w:r>
       <w:r>
         <w:rPr>
           <w:rFonts w:ascii="Arial" w:hAnsi="Arial" w:cs="Arial"/>
@@ -8528,7 +8299,6 @@
         <w:t xml:space="preserve">oi criado um método, designado por </w:t>
       </w:r>
       <w:proofErr w:type="spellStart"/>
-      <w:proofErr w:type="gramStart"/>
       <w:r>
         <w:rPr>
           <w:rFonts w:ascii="Arial" w:hAnsi="Arial" w:cs="Arial"/>
@@ -8546,17 +8316,7 @@
           <w:sz w:val="24"/>
           <w:szCs w:val="24"/>
         </w:rPr>
-        <w:t>(</w:t>
-      </w:r>
-      <w:proofErr w:type="gramEnd"/>
-      <w:r>
-        <w:rPr>
-          <w:rFonts w:ascii="Arial" w:hAnsi="Arial" w:cs="Arial"/>
-          <w:i/>
-          <w:sz w:val="24"/>
-          <w:szCs w:val="24"/>
-        </w:rPr>
-        <w:t>)</w:t>
+        <w:t>()</w:t>
       </w:r>
       <w:r>
         <w:rPr>
@@ -8698,7 +8458,7 @@
     </w:p>
     <w:p>
       <w:pPr>
-        <w:pStyle w:val="Cabealho3"/>
+        <w:pStyle w:val="Heading3"/>
         <w:numPr>
           <w:ilvl w:val="0"/>
           <w:numId w:val="3"/>
@@ -8709,7 +8469,7 @@
           <w:i/>
         </w:rPr>
       </w:pPr>
-      <w:bookmarkStart w:id="12" w:name="_Toc358323456"/>
+      <w:bookmarkStart w:id="11" w:name="_Toc358323456"/>
       <w:r>
         <w:t>Protótipo Classe 2 (</w:t>
       </w:r>
@@ -8721,7 +8481,7 @@
       <w:r>
         <w:t>)</w:t>
       </w:r>
-      <w:bookmarkEnd w:id="12"/>
+      <w:bookmarkEnd w:id="11"/>
     </w:p>
     <w:p>
       <w:pPr>
@@ -8786,7 +8546,6 @@
         <w:t xml:space="preserve">Foi criado um método, designado por </w:t>
       </w:r>
       <w:proofErr w:type="spellStart"/>
-      <w:proofErr w:type="gramStart"/>
       <w:r>
         <w:rPr>
           <w:rFonts w:ascii="Arial" w:hAnsi="Arial" w:cs="Arial"/>
@@ -8804,17 +8563,7 @@
           <w:sz w:val="24"/>
           <w:szCs w:val="24"/>
         </w:rPr>
-        <w:t>(</w:t>
-      </w:r>
-      <w:proofErr w:type="gramEnd"/>
-      <w:r>
-        <w:rPr>
-          <w:rFonts w:ascii="Arial" w:hAnsi="Arial" w:cs="Arial"/>
-          <w:i/>
-          <w:sz w:val="24"/>
-          <w:szCs w:val="24"/>
-        </w:rPr>
-        <w:t>)</w:t>
+        <w:t>()</w:t>
       </w:r>
       <w:r>
         <w:rPr>
@@ -8999,7 +8748,7 @@
     </w:p>
     <w:p>
       <w:pPr>
-        <w:pStyle w:val="Cabealho3"/>
+        <w:pStyle w:val="Heading3"/>
         <w:numPr>
           <w:ilvl w:val="0"/>
           <w:numId w:val="3"/>
@@ -9010,7 +8759,7 @@
           <w:i/>
         </w:rPr>
       </w:pPr>
-      <w:bookmarkStart w:id="13" w:name="_Toc358323457"/>
+      <w:bookmarkStart w:id="12" w:name="_Toc358323457"/>
       <w:r>
         <w:t>Grande Turismo (</w:t>
       </w:r>
@@ -9022,7 +8771,7 @@
       <w:r>
         <w:t>)</w:t>
       </w:r>
-      <w:bookmarkEnd w:id="13"/>
+      <w:bookmarkEnd w:id="12"/>
     </w:p>
     <w:p>
       <w:pPr>
@@ -9071,7 +8820,6 @@
         <w:t xml:space="preserve"> foi criado um método, designado por </w:t>
       </w:r>
       <w:proofErr w:type="spellStart"/>
-      <w:proofErr w:type="gramStart"/>
       <w:r>
         <w:rPr>
           <w:rFonts w:ascii="Arial" w:hAnsi="Arial" w:cs="Arial"/>
@@ -9089,17 +8837,7 @@
           <w:sz w:val="24"/>
           <w:szCs w:val="24"/>
         </w:rPr>
-        <w:t>(</w:t>
-      </w:r>
-      <w:proofErr w:type="gramEnd"/>
-      <w:r>
-        <w:rPr>
-          <w:rFonts w:ascii="Arial" w:hAnsi="Arial" w:cs="Arial"/>
-          <w:i/>
-          <w:sz w:val="24"/>
-          <w:szCs w:val="24"/>
-        </w:rPr>
-        <w:t>)</w:t>
+        <w:t>()</w:t>
       </w:r>
       <w:r>
         <w:rPr>
@@ -9260,7 +8998,7 @@
     </w:p>
     <w:p>
       <w:pPr>
-        <w:pStyle w:val="Cabealho3"/>
+        <w:pStyle w:val="Heading3"/>
         <w:numPr>
           <w:ilvl w:val="0"/>
           <w:numId w:val="3"/>
@@ -9271,15 +9009,10 @@
           <w:i/>
         </w:rPr>
       </w:pPr>
-      <w:bookmarkStart w:id="14" w:name="_Toc358323458"/>
-      <w:proofErr w:type="gramStart"/>
+      <w:bookmarkStart w:id="13" w:name="_Toc358323458"/>
       <w:r>
         <w:lastRenderedPageBreak/>
-        <w:t>Stock</w:t>
-      </w:r>
-      <w:proofErr w:type="gramEnd"/>
-      <w:r>
-        <w:t xml:space="preserve"> </w:t>
+        <w:t xml:space="preserve">Stock </w:t>
       </w:r>
       <w:proofErr w:type="spellStart"/>
       <w:r>
@@ -9289,7 +9022,7 @@
       <w:r>
         <w:t xml:space="preserve"> (SC)</w:t>
       </w:r>
-      <w:bookmarkEnd w:id="14"/>
+      <w:bookmarkEnd w:id="13"/>
     </w:p>
     <w:p>
       <w:pPr>
@@ -9379,7 +9112,6 @@
         <w:t xml:space="preserve"> </w:t>
       </w:r>
       <w:proofErr w:type="spellStart"/>
-      <w:proofErr w:type="gramStart"/>
       <w:r>
         <w:rPr>
           <w:rFonts w:ascii="Arial" w:hAnsi="Arial" w:cs="Arial"/>
@@ -9397,9 +9129,17 @@
           <w:sz w:val="24"/>
           <w:szCs w:val="24"/>
         </w:rPr>
-        <w:t>(</w:t>
-      </w:r>
-      <w:proofErr w:type="gramEnd"/>
+        <w:t>()</w:t>
+      </w:r>
+      <w:r>
+        <w:rPr>
+          <w:rFonts w:ascii="Arial" w:hAnsi="Arial" w:cs="Arial"/>
+          <w:sz w:val="24"/>
+          <w:szCs w:val="24"/>
+        </w:rPr>
+        <w:t xml:space="preserve">, em que 75% é função do piloto e 25% da cilindrada. E o método </w:t>
+      </w:r>
+      <w:proofErr w:type="spellStart"/>
       <w:r>
         <w:rPr>
           <w:rFonts w:ascii="Arial" w:hAnsi="Arial" w:cs="Arial"/>
@@ -9407,18 +9147,9 @@
           <w:sz w:val="24"/>
           <w:szCs w:val="24"/>
         </w:rPr>
-        <w:t>)</w:t>
-      </w:r>
-      <w:r>
-        <w:rPr>
-          <w:rFonts w:ascii="Arial" w:hAnsi="Arial" w:cs="Arial"/>
-          <w:sz w:val="24"/>
-          <w:szCs w:val="24"/>
-        </w:rPr>
-        <w:t xml:space="preserve">, em que 75% é função do piloto e 25% da cilindrada. E o método </w:t>
-      </w:r>
-      <w:proofErr w:type="spellStart"/>
-      <w:proofErr w:type="gramStart"/>
+        <w:t>tempoProximaVolta</w:t>
+      </w:r>
+      <w:proofErr w:type="spellEnd"/>
       <w:r>
         <w:rPr>
           <w:rFonts w:ascii="Arial" w:hAnsi="Arial" w:cs="Arial"/>
@@ -9426,27 +9157,7 @@
           <w:sz w:val="24"/>
           <w:szCs w:val="24"/>
         </w:rPr>
-        <w:t>tempoProximaVolta</w:t>
-      </w:r>
-      <w:proofErr w:type="spellEnd"/>
-      <w:r>
-        <w:rPr>
-          <w:rFonts w:ascii="Arial" w:hAnsi="Arial" w:cs="Arial"/>
-          <w:i/>
-          <w:sz w:val="24"/>
-          <w:szCs w:val="24"/>
-        </w:rPr>
-        <w:t>(</w:t>
-      </w:r>
-      <w:proofErr w:type="gramEnd"/>
-      <w:r>
-        <w:rPr>
-          <w:rFonts w:ascii="Arial" w:hAnsi="Arial" w:cs="Arial"/>
-          <w:i/>
-          <w:sz w:val="24"/>
-          <w:szCs w:val="24"/>
-        </w:rPr>
-        <w:t>)</w:t>
+        <w:t>()</w:t>
       </w:r>
       <w:r>
         <w:rPr>
@@ -9475,7 +9186,7 @@
     </w:p>
     <w:p>
       <w:pPr>
-        <w:pStyle w:val="Cabealho3"/>
+        <w:pStyle w:val="Heading3"/>
         <w:numPr>
           <w:ilvl w:val="0"/>
           <w:numId w:val="3"/>
@@ -9486,11 +9197,11 @@
           <w:i/>
         </w:rPr>
       </w:pPr>
-      <w:bookmarkStart w:id="15" w:name="_Toc358323459"/>
+      <w:bookmarkStart w:id="14" w:name="_Toc358323459"/>
       <w:r>
         <w:t>PC1Normal</w:t>
       </w:r>
-      <w:bookmarkEnd w:id="15"/>
+      <w:bookmarkEnd w:id="14"/>
     </w:p>
     <w:p>
       <w:pPr>
@@ -9577,7 +9288,7 @@
     </w:p>
     <w:p>
       <w:pPr>
-        <w:pStyle w:val="Cabealho3"/>
+        <w:pStyle w:val="Heading3"/>
         <w:numPr>
           <w:ilvl w:val="0"/>
           <w:numId w:val="3"/>
@@ -9588,11 +9299,11 @@
           <w:i/>
         </w:rPr>
       </w:pPr>
-      <w:bookmarkStart w:id="16" w:name="_Toc358323460"/>
+      <w:bookmarkStart w:id="15" w:name="_Toc358323460"/>
       <w:r>
         <w:t>PC2Normal</w:t>
       </w:r>
-      <w:bookmarkEnd w:id="16"/>
+      <w:bookmarkEnd w:id="15"/>
     </w:p>
     <w:p>
       <w:pPr>
@@ -9740,7 +9451,7 @@
     </w:p>
     <w:p>
       <w:pPr>
-        <w:pStyle w:val="Cabealho3"/>
+        <w:pStyle w:val="Heading3"/>
         <w:numPr>
           <w:ilvl w:val="0"/>
           <w:numId w:val="3"/>
@@ -9751,12 +9462,12 @@
           <w:i/>
         </w:rPr>
       </w:pPr>
-      <w:bookmarkStart w:id="17" w:name="_Toc358323461"/>
+      <w:bookmarkStart w:id="16" w:name="_Toc358323461"/>
       <w:proofErr w:type="spellStart"/>
       <w:r>
         <w:t>GTNormal</w:t>
       </w:r>
-      <w:bookmarkEnd w:id="17"/>
+      <w:bookmarkEnd w:id="16"/>
       <w:proofErr w:type="spellEnd"/>
     </w:p>
     <w:p>
@@ -9897,7 +9608,7 @@
     </w:p>
     <w:p>
       <w:pPr>
-        <w:pStyle w:val="Cabealho3"/>
+        <w:pStyle w:val="Heading3"/>
         <w:numPr>
           <w:ilvl w:val="0"/>
           <w:numId w:val="3"/>
@@ -9908,11 +9619,11 @@
           <w:i/>
         </w:rPr>
       </w:pPr>
-      <w:bookmarkStart w:id="18" w:name="_Toc358323462"/>
+      <w:bookmarkStart w:id="17" w:name="_Toc358323462"/>
       <w:r>
         <w:t>PC1Hibrido</w:t>
       </w:r>
-      <w:bookmarkEnd w:id="18"/>
+      <w:bookmarkEnd w:id="17"/>
     </w:p>
     <w:p>
       <w:pPr>
@@ -10018,7 +9729,6 @@
         <w:t xml:space="preserve">classe PC1 também criamos o método </w:t>
       </w:r>
       <w:proofErr w:type="spellStart"/>
-      <w:proofErr w:type="gramStart"/>
       <w:r>
         <w:rPr>
           <w:rFonts w:ascii="Arial" w:hAnsi="Arial" w:cs="Arial"/>
@@ -10034,16 +9744,7 @@
           <w:i/>
           <w:sz w:val="24"/>
         </w:rPr>
-        <w:t>(</w:t>
-      </w:r>
-      <w:proofErr w:type="gramEnd"/>
-      <w:r>
-        <w:rPr>
-          <w:rFonts w:ascii="Arial" w:hAnsi="Arial" w:cs="Arial"/>
-          <w:i/>
-          <w:sz w:val="24"/>
-        </w:rPr>
-        <w:t>)</w:t>
+        <w:t>()</w:t>
       </w:r>
       <w:r>
         <w:rPr>
@@ -10119,7 +9820,7 @@
     </w:p>
     <w:p>
       <w:pPr>
-        <w:pStyle w:val="Cabealho3"/>
+        <w:pStyle w:val="Heading3"/>
         <w:numPr>
           <w:ilvl w:val="0"/>
           <w:numId w:val="3"/>
@@ -10130,11 +9831,11 @@
           <w:i/>
         </w:rPr>
       </w:pPr>
-      <w:bookmarkStart w:id="19" w:name="_Toc358323463"/>
+      <w:bookmarkStart w:id="18" w:name="_Toc358323463"/>
       <w:r>
         <w:t>PC2Hibrido</w:t>
       </w:r>
-      <w:bookmarkEnd w:id="19"/>
+      <w:bookmarkEnd w:id="18"/>
     </w:p>
     <w:p>
       <w:pPr>
@@ -10240,7 +9941,6 @@
         <w:t xml:space="preserve">também criamos o método </w:t>
       </w:r>
       <w:proofErr w:type="spellStart"/>
-      <w:proofErr w:type="gramStart"/>
       <w:r>
         <w:rPr>
           <w:rFonts w:ascii="Arial" w:hAnsi="Arial" w:cs="Arial"/>
@@ -10256,16 +9956,7 @@
           <w:i/>
           <w:sz w:val="24"/>
         </w:rPr>
-        <w:t>(</w:t>
-      </w:r>
-      <w:proofErr w:type="gramEnd"/>
-      <w:r>
-        <w:rPr>
-          <w:rFonts w:ascii="Arial" w:hAnsi="Arial" w:cs="Arial"/>
-          <w:i/>
-          <w:sz w:val="24"/>
-        </w:rPr>
-        <w:t>)</w:t>
+        <w:t>()</w:t>
       </w:r>
       <w:r>
         <w:rPr>
@@ -10305,7 +9996,7 @@
     </w:p>
     <w:p>
       <w:pPr>
-        <w:pStyle w:val="Cabealho3"/>
+        <w:pStyle w:val="Heading3"/>
         <w:numPr>
           <w:ilvl w:val="0"/>
           <w:numId w:val="3"/>
@@ -10316,12 +10007,12 @@
           <w:i/>
         </w:rPr>
       </w:pPr>
-      <w:bookmarkStart w:id="20" w:name="_Toc358323464"/>
+      <w:bookmarkStart w:id="19" w:name="_Toc358323464"/>
       <w:proofErr w:type="spellStart"/>
       <w:r>
         <w:t>GTHibrido</w:t>
       </w:r>
-      <w:bookmarkEnd w:id="20"/>
+      <w:bookmarkEnd w:id="19"/>
       <w:proofErr w:type="spellEnd"/>
     </w:p>
     <w:p>
@@ -10422,7 +10113,6 @@
         <w:t xml:space="preserve">também criamos o método </w:t>
       </w:r>
       <w:proofErr w:type="spellStart"/>
-      <w:proofErr w:type="gramStart"/>
       <w:r>
         <w:rPr>
           <w:rFonts w:ascii="Arial" w:hAnsi="Arial" w:cs="Arial"/>
@@ -10438,16 +10128,7 @@
           <w:i/>
           <w:sz w:val="24"/>
         </w:rPr>
-        <w:t>(</w:t>
-      </w:r>
-      <w:proofErr w:type="gramEnd"/>
-      <w:r>
-        <w:rPr>
-          <w:rFonts w:ascii="Arial" w:hAnsi="Arial" w:cs="Arial"/>
-          <w:i/>
-          <w:sz w:val="24"/>
-        </w:rPr>
-        <w:t>)</w:t>
+        <w:t>()</w:t>
       </w:r>
       <w:r>
         <w:rPr>
@@ -10481,7 +10162,7 @@
     </w:p>
     <w:p>
       <w:pPr>
-        <w:pStyle w:val="Cabealho3"/>
+        <w:pStyle w:val="Heading3"/>
         <w:numPr>
           <w:ilvl w:val="0"/>
           <w:numId w:val="3"/>
@@ -10492,19 +10173,14 @@
           <w:i/>
         </w:rPr>
       </w:pPr>
-      <w:bookmarkStart w:id="21" w:name="_Toc358323465"/>
-      <w:proofErr w:type="gramStart"/>
+      <w:bookmarkStart w:id="20" w:name="_Toc358323465"/>
       <w:r>
         <w:t>Hibrida</w:t>
       </w:r>
       <w:r>
-        <w:t>(Interface</w:t>
-      </w:r>
-      <w:proofErr w:type="gramEnd"/>
-      <w:r>
-        <w:t>)</w:t>
-      </w:r>
-      <w:bookmarkEnd w:id="21"/>
+        <w:t>(Interface)</w:t>
+      </w:r>
+      <w:bookmarkEnd w:id="20"/>
     </w:p>
     <w:p>
       <w:pPr>
@@ -10598,7 +10274,7 @@
     </w:p>
     <w:tbl>
       <w:tblPr>
-        <w:tblStyle w:val="Tabelacomgrelha"/>
+        <w:tblStyle w:val="TableGrid"/>
         <w:tblW w:w="0" w:type="auto"/>
         <w:tblBorders>
           <w:top w:val="none" w:sz="0" w:space="0" w:color="auto"/>
@@ -10639,7 +10315,7 @@
             <w:r>
               <w:rPr>
                 <w:noProof/>
-                <w:lang w:eastAsia="pt-PT"/>
+                <w:lang w:val="en-US"/>
               </w:rPr>
               <w:lastRenderedPageBreak/>
               <mc:AlternateContent>
@@ -10674,7 +10350,7 @@
                               <w:txbxContent>
                                 <w:p>
                                   <w:pPr>
-                                    <w:pStyle w:val="Legenda"/>
+                                    <w:pStyle w:val="Caption"/>
                                     <w:jc w:val="center"/>
                                     <w:rPr>
                                       <w:rFonts w:ascii="F16" w:hAnsi="F16" w:cs="F16"/>
@@ -10684,7 +10360,7 @@
                                       <w:szCs w:val="24"/>
                                     </w:rPr>
                                   </w:pPr>
-                                  <w:bookmarkStart w:id="22" w:name="_Toc358323482"/>
+                                  <w:bookmarkStart w:id="21" w:name="_Toc358323482"/>
                                   <w:r>
                                     <w:rPr>
                                       <w:color w:val="auto"/>
@@ -10735,7 +10411,7 @@
                                     </w:rPr>
                                     <w:t xml:space="preserve"> - Classe Veículo e Subclasses PC1, PC2, GT, SC</w:t>
                                   </w:r>
-                                  <w:bookmarkEnd w:id="22"/>
+                                  <w:bookmarkEnd w:id="21"/>
                                 </w:p>
                               </w:txbxContent>
                             </wps:txbx>
@@ -10832,7 +10508,7 @@
             <w:r>
               <w:rPr>
                 <w:noProof/>
-                <w:lang w:eastAsia="pt-PT"/>
+                <w:lang w:val="en-US"/>
               </w:rPr>
               <w:drawing>
                 <wp:anchor distT="0" distB="0" distL="114300" distR="114300" simplePos="0" relativeHeight="251696128" behindDoc="0" locked="0" layoutInCell="1" allowOverlap="1" wp14:anchorId="7062F575" wp14:editId="1F6F74E1">
@@ -10880,7 +10556,7 @@
                             <a:noFill/>
                           </a:ln>
                           <a:extLst>
-                            <a:ext uri="{53640926-AAD7-44D8-BBD7-CCE9431645EC}">
+                            <a:ext uri="{53640926-AAD7-44d8-BBD7-CCE9431645EC}">
                               <a14:shadowObscured xmlns:a14="http://schemas.microsoft.com/office/drawing/2010/main"/>
                             </a:ext>
                           </a:extLst>
@@ -10934,7 +10610,7 @@
     </w:p>
     <w:p>
       <w:pPr>
-        <w:pStyle w:val="Cabealho2"/>
+        <w:pStyle w:val="Heading2"/>
         <w:spacing w:line="360" w:lineRule="auto"/>
         <w:contextualSpacing/>
         <w:jc w:val="both"/>
@@ -10942,7 +10618,7 @@
           <w:sz w:val="36"/>
         </w:rPr>
       </w:pPr>
-      <w:bookmarkStart w:id="24" w:name="_Toc358323466"/>
+      <w:bookmarkStart w:id="22" w:name="_Toc358323466"/>
       <w:r>
         <w:rPr>
           <w:sz w:val="36"/>
@@ -10950,7 +10626,7 @@
         <w:lastRenderedPageBreak/>
         <w:t>Circuito</w:t>
       </w:r>
-      <w:bookmarkEnd w:id="24"/>
+      <w:bookmarkEnd w:id="22"/>
     </w:p>
     <w:p>
       <w:pPr>
@@ -11035,7 +10711,7 @@
     </w:p>
     <w:p>
       <w:pPr>
-        <w:pStyle w:val="Cabealho3"/>
+        <w:pStyle w:val="Heading3"/>
         <w:spacing w:line="360" w:lineRule="auto"/>
         <w:contextualSpacing/>
         <w:jc w:val="both"/>
@@ -11049,14 +10725,14 @@
         </w:rPr>
         <w:t xml:space="preserve"> </w:t>
       </w:r>
-      <w:bookmarkStart w:id="25" w:name="_Toc358323467"/>
+      <w:bookmarkStart w:id="23" w:name="_Toc358323467"/>
       <w:r>
         <w:rPr>
           <w:sz w:val="28"/>
         </w:rPr>
         <w:t>Métodos</w:t>
       </w:r>
-      <w:bookmarkEnd w:id="25"/>
+      <w:bookmarkEnd w:id="23"/>
     </w:p>
     <w:p>
       <w:pPr>
@@ -11150,7 +10826,7 @@
     </w:p>
     <w:tbl>
       <w:tblPr>
-        <w:tblStyle w:val="Tabelacomgrelha"/>
+        <w:tblStyle w:val="TableGrid"/>
         <w:tblW w:w="0" w:type="auto"/>
         <w:tblBorders>
           <w:top w:val="none" w:sz="0" w:space="0" w:color="auto"/>
@@ -11179,7 +10855,7 @@
             <w:r>
               <w:rPr>
                 <w:noProof/>
-                <w:lang w:eastAsia="pt-PT"/>
+                <w:lang w:val="en-US"/>
               </w:rPr>
               <mc:AlternateContent>
                 <mc:Choice Requires="wps">
@@ -11221,7 +10897,7 @@
                               <w:txbxContent>
                                 <w:p>
                                   <w:pPr>
-                                    <w:pStyle w:val="Legenda"/>
+                                    <w:pStyle w:val="Caption"/>
                                     <w:jc w:val="center"/>
                                     <w:rPr>
                                       <w:noProof/>
@@ -11229,7 +10905,7 @@
                                       <w:sz w:val="20"/>
                                     </w:rPr>
                                   </w:pPr>
-                                  <w:bookmarkStart w:id="26" w:name="_Toc358323483"/>
+                                  <w:bookmarkStart w:id="24" w:name="_Toc358323483"/>
                                   <w:r>
                                     <w:rPr>
                                       <w:color w:val="auto"/>
@@ -11280,7 +10956,7 @@
                                     </w:rPr>
                                     <w:t xml:space="preserve"> - Classe Circuito</w:t>
                                   </w:r>
-                                  <w:bookmarkEnd w:id="26"/>
+                                  <w:bookmarkEnd w:id="24"/>
                                 </w:p>
                               </w:txbxContent>
                             </wps:txbx>
@@ -11375,7 +11051,7 @@
             <w:r>
               <w:rPr>
                 <w:noProof/>
-                <w:lang w:eastAsia="pt-PT"/>
+                <w:lang w:val="en-US"/>
               </w:rPr>
               <w:drawing>
                 <wp:anchor distT="0" distB="0" distL="114300" distR="114300" simplePos="0" relativeHeight="251702272" behindDoc="0" locked="0" layoutInCell="1" allowOverlap="1" wp14:anchorId="6C86A5A8" wp14:editId="048DFE18">
@@ -11426,7 +11102,7 @@
                             <a:noFill/>
                           </a:ln>
                           <a:extLst>
-                            <a:ext uri="{53640926-AAD7-44D8-BBD7-CCE9431645EC}">
+                            <a:ext uri="{53640926-AAD7-44d8-BBD7-CCE9431645EC}">
                               <a14:shadowObscured xmlns:a14="http://schemas.microsoft.com/office/drawing/2010/main"/>
                             </a:ext>
                           </a:extLst>
@@ -11459,7 +11135,7 @@
     </w:p>
     <w:p>
       <w:pPr>
-        <w:pStyle w:val="Cabealho2"/>
+        <w:pStyle w:val="Heading2"/>
         <w:spacing w:line="360" w:lineRule="auto"/>
         <w:contextualSpacing/>
         <w:jc w:val="both"/>
@@ -11467,7 +11143,7 @@
           <w:sz w:val="36"/>
         </w:rPr>
       </w:pPr>
-      <w:bookmarkStart w:id="28" w:name="_Toc358323468"/>
+      <w:bookmarkStart w:id="25" w:name="_Toc358323468"/>
       <w:r>
         <w:rPr>
           <w:sz w:val="36"/>
@@ -11475,7 +11151,7 @@
         <w:lastRenderedPageBreak/>
         <w:t>Piloto</w:t>
       </w:r>
-      <w:bookmarkEnd w:id="28"/>
+      <w:bookmarkEnd w:id="25"/>
     </w:p>
     <w:p>
       <w:pPr>
@@ -11561,7 +11237,7 @@
     </w:p>
     <w:p>
       <w:pPr>
-        <w:pStyle w:val="Cabealho3"/>
+        <w:pStyle w:val="Heading3"/>
         <w:spacing w:line="360" w:lineRule="auto"/>
         <w:contextualSpacing/>
         <w:jc w:val="both"/>
@@ -11569,14 +11245,14 @@
           <w:sz w:val="28"/>
         </w:rPr>
       </w:pPr>
-      <w:bookmarkStart w:id="29" w:name="_Toc358323469"/>
+      <w:bookmarkStart w:id="26" w:name="_Toc358323469"/>
       <w:r>
         <w:rPr>
           <w:sz w:val="28"/>
         </w:rPr>
         <w:t>Métodos</w:t>
       </w:r>
-      <w:bookmarkEnd w:id="29"/>
+      <w:bookmarkEnd w:id="26"/>
     </w:p>
     <w:p>
       <w:pPr>
@@ -11671,7 +11347,6 @@
         <w:t xml:space="preserve"> Também foram criados os métodos </w:t>
       </w:r>
       <w:proofErr w:type="spellStart"/>
-      <w:proofErr w:type="gramStart"/>
       <w:r>
         <w:rPr>
           <w:rFonts w:ascii="Arial" w:hAnsi="Arial" w:cs="Arial"/>
@@ -11689,17 +11364,7 @@
           <w:sz w:val="24"/>
           <w:szCs w:val="24"/>
         </w:rPr>
-        <w:t>(</w:t>
-      </w:r>
-      <w:proofErr w:type="gramEnd"/>
-      <w:r>
-        <w:rPr>
-          <w:rFonts w:ascii="Arial" w:hAnsi="Arial" w:cs="Arial"/>
-          <w:i/>
-          <w:sz w:val="24"/>
-          <w:szCs w:val="24"/>
-        </w:rPr>
-        <w:t>)</w:t>
+        <w:t>()</w:t>
       </w:r>
       <w:r>
         <w:rPr>
@@ -11827,7 +11492,7 @@
     </w:p>
     <w:tbl>
       <w:tblPr>
-        <w:tblStyle w:val="Tabelacomgrelha"/>
+        <w:tblStyle w:val="TableGrid"/>
         <w:tblW w:w="0" w:type="auto"/>
         <w:tblBorders>
           <w:top w:val="none" w:sz="0" w:space="0" w:color="auto"/>
@@ -11864,7 +11529,7 @@
             <w:r>
               <w:rPr>
                 <w:noProof/>
-                <w:lang w:eastAsia="pt-PT"/>
+                <w:lang w:val="en-US"/>
               </w:rPr>
               <mc:AlternateContent>
                 <mc:Choice Requires="wps">
@@ -11906,7 +11571,7 @@
                               <w:txbxContent>
                                 <w:p>
                                   <w:pPr>
-                                    <w:pStyle w:val="Legenda"/>
+                                    <w:pStyle w:val="Caption"/>
                                     <w:jc w:val="center"/>
                                     <w:rPr>
                                       <w:rFonts w:ascii="F16" w:hAnsi="F16" w:cs="F16"/>
@@ -11916,7 +11581,7 @@
                                       <w:szCs w:val="24"/>
                                     </w:rPr>
                                   </w:pPr>
-                                  <w:bookmarkStart w:id="30" w:name="_Toc358323484"/>
+                                  <w:bookmarkStart w:id="27" w:name="_Toc358323484"/>
                                   <w:r>
                                     <w:rPr>
                                       <w:color w:val="auto"/>
@@ -11967,7 +11632,7 @@
                                     </w:rPr>
                                     <w:t xml:space="preserve"> - Classe Piloto</w:t>
                                   </w:r>
-                                  <w:bookmarkEnd w:id="30"/>
+                                  <w:bookmarkEnd w:id="27"/>
                                 </w:p>
                               </w:txbxContent>
                             </wps:txbx>
@@ -12067,7 +11732,7 @@
                 <w:noProof/>
                 <w:sz w:val="24"/>
                 <w:szCs w:val="24"/>
-                <w:lang w:eastAsia="pt-PT"/>
+                <w:lang w:val="en-US"/>
               </w:rPr>
               <w:drawing>
                 <wp:anchor distT="0" distB="0" distL="114300" distR="114300" simplePos="0" relativeHeight="251691008" behindDoc="0" locked="0" layoutInCell="1" allowOverlap="1" wp14:anchorId="05B11F92" wp14:editId="7714D8C9">
@@ -12118,7 +11783,7 @@
                             <a:noFill/>
                           </a:ln>
                           <a:extLst>
-                            <a:ext uri="{53640926-AAD7-44D8-BBD7-CCE9431645EC}">
+                            <a:ext uri="{53640926-AAD7-44d8-BBD7-CCE9431645EC}">
                               <a14:shadowObscured xmlns:a14="http://schemas.microsoft.com/office/drawing/2010/main"/>
                             </a:ext>
                           </a:extLst>
@@ -12175,7 +11840,7 @@
     </w:p>
     <w:p>
       <w:pPr>
-        <w:pStyle w:val="Cabealho2"/>
+        <w:pStyle w:val="Heading2"/>
         <w:spacing w:line="360" w:lineRule="auto"/>
         <w:contextualSpacing/>
         <w:jc w:val="both"/>
@@ -12183,7 +11848,7 @@
           <w:sz w:val="36"/>
         </w:rPr>
       </w:pPr>
-      <w:bookmarkStart w:id="32" w:name="_Toc358323470"/>
+      <w:bookmarkStart w:id="28" w:name="_Toc358323470"/>
       <w:r>
         <w:rPr>
           <w:sz w:val="36"/>
@@ -12191,7 +11856,7 @@
         <w:lastRenderedPageBreak/>
         <w:t>Jogador</w:t>
       </w:r>
-      <w:bookmarkEnd w:id="32"/>
+      <w:bookmarkEnd w:id="28"/>
     </w:p>
     <w:p>
       <w:pPr>
@@ -12414,7 +12079,7 @@
     </w:p>
     <w:p>
       <w:pPr>
-        <w:pStyle w:val="Cabealho3"/>
+        <w:pStyle w:val="Heading3"/>
         <w:spacing w:line="360" w:lineRule="auto"/>
         <w:contextualSpacing/>
         <w:jc w:val="both"/>
@@ -12422,14 +12087,14 @@
           <w:sz w:val="28"/>
         </w:rPr>
       </w:pPr>
-      <w:bookmarkStart w:id="33" w:name="_Toc358323471"/>
+      <w:bookmarkStart w:id="29" w:name="_Toc358323471"/>
       <w:r>
         <w:rPr>
           <w:sz w:val="28"/>
         </w:rPr>
         <w:t>Métodos</w:t>
       </w:r>
-      <w:bookmarkEnd w:id="33"/>
+      <w:bookmarkEnd w:id="29"/>
     </w:p>
     <w:p>
       <w:pPr>
@@ -12606,25 +12271,7 @@
           <w:sz w:val="24"/>
           <w:szCs w:val="24"/>
         </w:rPr>
-        <w:t xml:space="preserve">que é onde se gera </w:t>
-      </w:r>
-      <w:proofErr w:type="gramStart"/>
-      <w:r>
-        <w:rPr>
-          <w:rFonts w:ascii="Arial" w:hAnsi="Arial" w:cs="Arial"/>
-          <w:sz w:val="24"/>
-          <w:szCs w:val="24"/>
-        </w:rPr>
-        <w:t>um nova</w:t>
-      </w:r>
-      <w:proofErr w:type="gramEnd"/>
-      <w:r>
-        <w:rPr>
-          <w:rFonts w:ascii="Arial" w:hAnsi="Arial" w:cs="Arial"/>
-          <w:sz w:val="24"/>
-          <w:szCs w:val="24"/>
-        </w:rPr>
-        <w:t xml:space="preserve"> aposta.</w:t>
+        <w:t>que é onde se gera um nova aposta.</w:t>
       </w:r>
     </w:p>
     <w:p>
@@ -12641,7 +12288,7 @@
     </w:p>
     <w:tbl>
       <w:tblPr>
-        <w:tblStyle w:val="Tabelacomgrelha"/>
+        <w:tblStyle w:val="TableGrid"/>
         <w:tblW w:w="0" w:type="auto"/>
         <w:tblBorders>
           <w:top w:val="none" w:sz="0" w:space="0" w:color="auto"/>
@@ -12675,7 +12322,7 @@
             <w:r>
               <w:rPr>
                 <w:noProof/>
-                <w:lang w:eastAsia="pt-PT"/>
+                <w:lang w:val="en-US"/>
               </w:rPr>
               <mc:AlternateContent>
                 <mc:Choice Requires="wps">
@@ -12717,7 +12364,7 @@
                               <w:txbxContent>
                                 <w:p>
                                   <w:pPr>
-                                    <w:pStyle w:val="Legenda"/>
+                                    <w:pStyle w:val="Caption"/>
                                     <w:jc w:val="center"/>
                                     <w:rPr>
                                       <w:rFonts w:ascii="Arial" w:hAnsi="Arial" w:cs="Arial"/>
@@ -12727,7 +12374,7 @@
                                       <w:szCs w:val="24"/>
                                     </w:rPr>
                                   </w:pPr>
-                                  <w:bookmarkStart w:id="34" w:name="_Toc358323485"/>
+                                  <w:bookmarkStart w:id="30" w:name="_Toc358323485"/>
                                   <w:r>
                                     <w:rPr>
                                       <w:color w:val="auto"/>
@@ -12778,7 +12425,7 @@
                                     </w:rPr>
                                     <w:t xml:space="preserve"> - Classe Jogador</w:t>
                                   </w:r>
-                                  <w:bookmarkEnd w:id="34"/>
+                                  <w:bookmarkEnd w:id="30"/>
                                 </w:p>
                               </w:txbxContent>
                             </wps:txbx>
@@ -12878,7 +12525,7 @@
                 <w:noProof/>
                 <w:sz w:val="24"/>
                 <w:szCs w:val="24"/>
-                <w:lang w:eastAsia="pt-PT"/>
+                <w:lang w:val="en-US"/>
               </w:rPr>
               <w:drawing>
                 <wp:anchor distT="0" distB="0" distL="114300" distR="114300" simplePos="0" relativeHeight="251694080" behindDoc="0" locked="0" layoutInCell="1" allowOverlap="1" wp14:anchorId="7BD4C491" wp14:editId="2C85F480">
@@ -12929,7 +12576,7 @@
                             <a:noFill/>
                           </a:ln>
                           <a:extLst>
-                            <a:ext uri="{53640926-AAD7-44D8-BBD7-CCE9431645EC}">
+                            <a:ext uri="{53640926-AAD7-44d8-BBD7-CCE9431645EC}">
                               <a14:shadowObscured xmlns:a14="http://schemas.microsoft.com/office/drawing/2010/main"/>
                             </a:ext>
                           </a:extLst>
@@ -12983,7 +12630,7 @@
     </w:p>
     <w:p>
       <w:pPr>
-        <w:pStyle w:val="Cabealho2"/>
+        <w:pStyle w:val="Heading2"/>
         <w:spacing w:line="360" w:lineRule="auto"/>
         <w:contextualSpacing/>
         <w:jc w:val="both"/>
@@ -12991,7 +12638,7 @@
           <w:sz w:val="36"/>
         </w:rPr>
       </w:pPr>
-      <w:bookmarkStart w:id="36" w:name="_Toc358323472"/>
+      <w:bookmarkStart w:id="31" w:name="_Toc358323472"/>
       <w:r>
         <w:rPr>
           <w:sz w:val="36"/>
@@ -12999,7 +12646,7 @@
         <w:lastRenderedPageBreak/>
         <w:t>Campeonato</w:t>
       </w:r>
-      <w:bookmarkEnd w:id="36"/>
+      <w:bookmarkEnd w:id="31"/>
     </w:p>
     <w:p>
       <w:pPr>
@@ -13052,7 +12699,6 @@
         <w:t xml:space="preserve"> isso utilizamos a colecção </w:t>
       </w:r>
       <w:proofErr w:type="spellStart"/>
-      <w:proofErr w:type="gramStart"/>
       <w:r>
         <w:rPr>
           <w:rFonts w:ascii="Arial" w:hAnsi="Arial" w:cs="Arial"/>
@@ -13076,16 +12722,7 @@
           <w:sz w:val="24"/>
           <w:szCs w:val="24"/>
         </w:rPr>
-        <w:t>&lt;E</w:t>
-      </w:r>
-      <w:proofErr w:type="gramEnd"/>
-      <w:r>
-        <w:rPr>
-          <w:rFonts w:ascii="Arial" w:hAnsi="Arial" w:cs="Arial"/>
-          <w:sz w:val="24"/>
-          <w:szCs w:val="24"/>
-        </w:rPr>
-        <w:t xml:space="preserve">&gt; pois implementa conjuntos </w:t>
+        <w:t xml:space="preserve">&lt;E&gt; pois implementa conjuntos </w:t>
       </w:r>
       <w:r>
         <w:rPr>
@@ -13144,7 +12781,7 @@
     </w:p>
     <w:p>
       <w:pPr>
-        <w:pStyle w:val="Cabealho3"/>
+        <w:pStyle w:val="Heading3"/>
         <w:spacing w:line="360" w:lineRule="auto"/>
         <w:contextualSpacing/>
         <w:jc w:val="both"/>
@@ -13152,14 +12789,14 @@
           <w:sz w:val="28"/>
         </w:rPr>
       </w:pPr>
-      <w:bookmarkStart w:id="37" w:name="_Toc358323473"/>
+      <w:bookmarkStart w:id="32" w:name="_Toc358323473"/>
       <w:r>
         <w:rPr>
           <w:sz w:val="28"/>
         </w:rPr>
         <w:t>Métodos</w:t>
       </w:r>
-      <w:bookmarkEnd w:id="37"/>
+      <w:bookmarkEnd w:id="32"/>
     </w:p>
     <w:p>
       <w:pPr>
@@ -13256,7 +12893,6 @@
         <w:t xml:space="preserve">ém foram criados método </w:t>
       </w:r>
       <w:proofErr w:type="spellStart"/>
-      <w:proofErr w:type="gramStart"/>
       <w:r>
         <w:rPr>
           <w:rFonts w:ascii="Arial" w:hAnsi="Arial" w:cs="Arial"/>
@@ -13274,17 +12910,7 @@
           <w:sz w:val="24"/>
           <w:szCs w:val="24"/>
         </w:rPr>
-        <w:t>(</w:t>
-      </w:r>
-      <w:proofErr w:type="gramEnd"/>
-      <w:r>
-        <w:rPr>
-          <w:rFonts w:ascii="Arial" w:hAnsi="Arial" w:cs="Arial"/>
-          <w:i/>
-          <w:sz w:val="24"/>
-          <w:szCs w:val="24"/>
-        </w:rPr>
-        <w:t>)</w:t>
+        <w:t>()</w:t>
       </w:r>
       <w:r>
         <w:rPr>
@@ -13397,7 +13023,7 @@
     </w:p>
     <w:tbl>
       <w:tblPr>
-        <w:tblStyle w:val="Tabelacomgrelha"/>
+        <w:tblStyle w:val="TableGrid"/>
         <w:tblW w:w="0" w:type="auto"/>
         <w:tblBorders>
           <w:top w:val="none" w:sz="0" w:space="0" w:color="auto"/>
@@ -13427,7 +13053,7 @@
             <w:r>
               <w:rPr>
                 <w:noProof/>
-                <w:lang w:eastAsia="pt-PT"/>
+                <w:lang w:val="en-US"/>
               </w:rPr>
               <mc:AlternateContent>
                 <mc:Choice Requires="wps">
@@ -13469,7 +13095,7 @@
                               <w:txbxContent>
                                 <w:p>
                                   <w:pPr>
-                                    <w:pStyle w:val="Legenda"/>
+                                    <w:pStyle w:val="Caption"/>
                                     <w:jc w:val="center"/>
                                     <w:rPr>
                                       <w:rFonts w:ascii="Arial" w:hAnsi="Arial" w:cs="Arial"/>
@@ -13479,7 +13105,7 @@
                                       <w:szCs w:val="24"/>
                                     </w:rPr>
                                   </w:pPr>
-                                  <w:bookmarkStart w:id="38" w:name="_Toc358323486"/>
+                                  <w:bookmarkStart w:id="33" w:name="_Toc358323486"/>
                                   <w:r>
                                     <w:rPr>
                                       <w:color w:val="auto"/>
@@ -13530,7 +13156,7 @@
                                     </w:rPr>
                                     <w:t xml:space="preserve"> - Classe Campeonato</w:t>
                                   </w:r>
-                                  <w:bookmarkEnd w:id="38"/>
+                                  <w:bookmarkEnd w:id="33"/>
                                 </w:p>
                               </w:txbxContent>
                             </wps:txbx>
@@ -13630,7 +13256,7 @@
                 <w:noProof/>
                 <w:sz w:val="24"/>
                 <w:szCs w:val="24"/>
-                <w:lang w:eastAsia="pt-PT"/>
+                <w:lang w:val="en-US"/>
               </w:rPr>
               <w:drawing>
                 <wp:anchor distT="0" distB="0" distL="114300" distR="114300" simplePos="0" relativeHeight="251659264" behindDoc="0" locked="0" layoutInCell="1" allowOverlap="1" wp14:anchorId="1AC600FC" wp14:editId="39209478">
@@ -13681,7 +13307,7 @@
                             <a:noFill/>
                           </a:ln>
                           <a:extLst>
-                            <a:ext uri="{53640926-AAD7-44D8-BBD7-CCE9431645EC}">
+                            <a:ext uri="{53640926-AAD7-44d8-BBD7-CCE9431645EC}">
                               <a14:shadowObscured xmlns:a14="http://schemas.microsoft.com/office/drawing/2010/main"/>
                             </a:ext>
                           </a:extLst>
@@ -13735,7 +13361,7 @@
     </w:p>
     <w:p>
       <w:pPr>
-        <w:pStyle w:val="Cabealho2"/>
+        <w:pStyle w:val="Heading2"/>
         <w:spacing w:line="360" w:lineRule="auto"/>
         <w:contextualSpacing/>
         <w:jc w:val="both"/>
@@ -13743,7 +13369,7 @@
           <w:sz w:val="36"/>
         </w:rPr>
       </w:pPr>
-      <w:bookmarkStart w:id="40" w:name="_Toc358323474"/>
+      <w:bookmarkStart w:id="34" w:name="_Toc358323474"/>
       <w:r>
         <w:rPr>
           <w:sz w:val="36"/>
@@ -13751,7 +13377,7 @@
         <w:lastRenderedPageBreak/>
         <w:t>Corrida</w:t>
       </w:r>
-      <w:bookmarkEnd w:id="40"/>
+      <w:bookmarkEnd w:id="34"/>
     </w:p>
     <w:p>
       <w:pPr>
@@ -13889,7 +13515,7 @@
     </w:p>
     <w:p>
       <w:pPr>
-        <w:pStyle w:val="Cabealho3"/>
+        <w:pStyle w:val="Heading3"/>
         <w:spacing w:line="360" w:lineRule="auto"/>
         <w:contextualSpacing/>
         <w:jc w:val="both"/>
@@ -13897,14 +13523,14 @@
           <w:sz w:val="28"/>
         </w:rPr>
       </w:pPr>
-      <w:bookmarkStart w:id="41" w:name="_Toc358323475"/>
+      <w:bookmarkStart w:id="35" w:name="_Toc358323475"/>
       <w:r>
         <w:rPr>
           <w:sz w:val="28"/>
         </w:rPr>
         <w:t>Métodos</w:t>
       </w:r>
-      <w:bookmarkEnd w:id="41"/>
+      <w:bookmarkEnd w:id="35"/>
     </w:p>
     <w:p>
       <w:pPr>
@@ -13984,7 +13610,6 @@
         <w:t xml:space="preserve">, também foram criados outros métodos </w:t>
       </w:r>
       <w:proofErr w:type="spellStart"/>
-      <w:proofErr w:type="gramStart"/>
       <w:r>
         <w:rPr>
           <w:rFonts w:ascii="Arial" w:hAnsi="Arial" w:cs="Arial"/>
@@ -14008,23 +13633,53 @@
           <w:color w:val="FF0000"/>
           <w:sz w:val="24"/>
         </w:rPr>
-        <w:t>?</w:t>
-      </w:r>
-      <w:proofErr w:type="gramEnd"/>
+        <w:t>???????????</w:t>
+      </w:r>
+      <w:r>
+        <w:rPr>
+          <w:rFonts w:ascii="Arial" w:hAnsi="Arial" w:cs="Arial"/>
+          <w:sz w:val="24"/>
+        </w:rPr>
+        <w:t xml:space="preserve">, </w:t>
+      </w:r>
+      <w:proofErr w:type="spellStart"/>
+      <w:r>
+        <w:rPr>
+          <w:rFonts w:ascii="Arial" w:hAnsi="Arial" w:cs="Arial"/>
+          <w:i/>
+          <w:sz w:val="24"/>
+        </w:rPr>
+        <w:t>fazVoltas</w:t>
+      </w:r>
+      <w:proofErr w:type="spellEnd"/>
+      <w:r>
+        <w:rPr>
+          <w:rFonts w:ascii="Arial" w:hAnsi="Arial" w:cs="Arial"/>
+          <w:sz w:val="24"/>
+        </w:rPr>
+        <w:t xml:space="preserve">  </w:t>
+      </w:r>
       <w:r>
         <w:rPr>
           <w:rFonts w:ascii="Arial" w:hAnsi="Arial" w:cs="Arial"/>
           <w:color w:val="FF0000"/>
           <w:sz w:val="24"/>
         </w:rPr>
-        <w:t>??????????</w:t>
-      </w:r>
-      <w:r>
-        <w:rPr>
-          <w:rFonts w:ascii="Arial" w:hAnsi="Arial" w:cs="Arial"/>
-          <w:sz w:val="24"/>
-        </w:rPr>
-        <w:t xml:space="preserve">, </w:t>
+        <w:t>?????????????????</w:t>
+      </w:r>
+      <w:r>
+        <w:rPr>
+          <w:rFonts w:ascii="Arial" w:hAnsi="Arial" w:cs="Arial"/>
+          <w:sz w:val="24"/>
+        </w:rPr>
+        <w:t xml:space="preserve"> e</w:t>
+      </w:r>
+      <w:r>
+        <w:rPr>
+          <w:rFonts w:ascii="Arial" w:hAnsi="Arial" w:cs="Arial"/>
+          <w:sz w:val="24"/>
+        </w:rPr>
+        <w:t xml:space="preserve"> </w:t>
       </w:r>
       <w:proofErr w:type="spellStart"/>
       <w:r>
@@ -14033,15 +13688,16 @@
           <w:i/>
           <w:sz w:val="24"/>
         </w:rPr>
-        <w:t>fazVoltas</w:t>
+        <w:t>fazCorrida</w:t>
       </w:r>
       <w:proofErr w:type="spellEnd"/>
       <w:r>
         <w:rPr>
           <w:rFonts w:ascii="Arial" w:hAnsi="Arial" w:cs="Arial"/>
-          <w:sz w:val="24"/>
-        </w:rPr>
-        <w:t xml:space="preserve">  </w:t>
+          <w:i/>
+          <w:sz w:val="24"/>
+        </w:rPr>
+        <w:t xml:space="preserve"> </w:t>
       </w:r>
       <w:r>
         <w:rPr>
@@ -14049,80 +13705,22 @@
           <w:color w:val="FF0000"/>
           <w:sz w:val="24"/>
         </w:rPr>
-        <w:t>?????????????????</w:t>
-      </w:r>
-      <w:r>
-        <w:rPr>
-          <w:rFonts w:ascii="Arial" w:hAnsi="Arial" w:cs="Arial"/>
+        <w:t>???????????</w:t>
+      </w:r>
+      <w:r>
+        <w:rPr>
+          <w:rFonts w:ascii="Arial" w:hAnsi="Arial" w:cs="Arial"/>
+          <w:color w:val="FF0000"/>
           <w:sz w:val="24"/>
         </w:rPr>
         <w:t xml:space="preserve"> </w:t>
       </w:r>
-      <w:proofErr w:type="gramStart"/>
-      <w:r>
-        <w:rPr>
-          <w:rFonts w:ascii="Arial" w:hAnsi="Arial" w:cs="Arial"/>
-          <w:sz w:val="24"/>
-        </w:rPr>
-        <w:t>e</w:t>
-      </w:r>
-      <w:proofErr w:type="gramEnd"/>
-      <w:r>
-        <w:rPr>
-          <w:rFonts w:ascii="Arial" w:hAnsi="Arial" w:cs="Arial"/>
-          <w:sz w:val="24"/>
-        </w:rPr>
-        <w:t xml:space="preserve"> </w:t>
-      </w:r>
-      <w:proofErr w:type="spellStart"/>
-      <w:r>
-        <w:rPr>
-          <w:rFonts w:ascii="Arial" w:hAnsi="Arial" w:cs="Arial"/>
-          <w:i/>
-          <w:sz w:val="24"/>
-        </w:rPr>
-        <w:t>fazCorrida</w:t>
-      </w:r>
-      <w:proofErr w:type="spellEnd"/>
-      <w:r>
-        <w:rPr>
-          <w:rFonts w:ascii="Arial" w:hAnsi="Arial" w:cs="Arial"/>
-          <w:i/>
-          <w:sz w:val="24"/>
-        </w:rPr>
-        <w:t xml:space="preserve"> </w:t>
-      </w:r>
-      <w:r>
-        <w:rPr>
-          <w:rFonts w:ascii="Arial" w:hAnsi="Arial" w:cs="Arial"/>
-          <w:color w:val="FF0000"/>
-          <w:sz w:val="24"/>
-        </w:rPr>
-        <w:t>???????????</w:t>
-      </w:r>
-      <w:r>
-        <w:rPr>
-          <w:rFonts w:ascii="Arial" w:hAnsi="Arial" w:cs="Arial"/>
-          <w:color w:val="FF0000"/>
-          <w:sz w:val="24"/>
-        </w:rPr>
-        <w:t xml:space="preserve"> </w:t>
-      </w:r>
-      <w:proofErr w:type="gramStart"/>
-      <w:r>
-        <w:rPr>
-          <w:rFonts w:ascii="Arial" w:hAnsi="Arial" w:cs="Arial"/>
-          <w:sz w:val="24"/>
-        </w:rPr>
-        <w:t>o</w:t>
-      </w:r>
-      <w:proofErr w:type="gramEnd"/>
-      <w:r>
-        <w:rPr>
-          <w:rFonts w:ascii="Arial" w:hAnsi="Arial" w:cs="Arial"/>
-          <w:sz w:val="24"/>
-        </w:rPr>
-        <w:t xml:space="preserve"> método </w:t>
+      <w:r>
+        <w:rPr>
+          <w:rFonts w:ascii="Arial" w:hAnsi="Arial" w:cs="Arial"/>
+          <w:sz w:val="24"/>
+        </w:rPr>
+        <w:t xml:space="preserve">o método </w:t>
       </w:r>
       <w:proofErr w:type="spellStart"/>
       <w:r>
@@ -14229,7 +13827,7 @@
     </w:p>
     <w:tbl>
       <w:tblPr>
-        <w:tblStyle w:val="Tabelacomgrelha"/>
+        <w:tblStyle w:val="TableGrid"/>
         <w:tblW w:w="0" w:type="auto"/>
         <w:tblBorders>
           <w:top w:val="none" w:sz="0" w:space="0" w:color="auto"/>
@@ -14269,7 +13867,7 @@
             <w:r>
               <w:rPr>
                 <w:noProof/>
-                <w:lang w:eastAsia="pt-PT"/>
+                <w:lang w:val="en-US"/>
               </w:rPr>
               <mc:AlternateContent>
                 <mc:Choice Requires="wps">
@@ -14311,7 +13909,7 @@
                               <w:txbxContent>
                                 <w:p>
                                   <w:pPr>
-                                    <w:pStyle w:val="Legenda"/>
+                                    <w:pStyle w:val="Caption"/>
                                     <w:jc w:val="center"/>
                                     <w:rPr>
                                       <w:noProof/>
@@ -14319,7 +13917,7 @@
                                       <w:sz w:val="20"/>
                                     </w:rPr>
                                   </w:pPr>
-                                  <w:bookmarkStart w:id="42" w:name="_Toc358323487"/>
+                                  <w:bookmarkStart w:id="36" w:name="_Toc358323487"/>
                                   <w:r>
                                     <w:rPr>
                                       <w:color w:val="auto"/>
@@ -14370,7 +13968,7 @@
                                     </w:rPr>
                                     <w:t xml:space="preserve"> - Classe Corrida</w:t>
                                   </w:r>
-                                  <w:bookmarkEnd w:id="42"/>
+                                  <w:bookmarkEnd w:id="36"/>
                                 </w:p>
                               </w:txbxContent>
                             </wps:txbx>
@@ -14465,7 +14063,7 @@
             <w:r>
               <w:rPr>
                 <w:noProof/>
-                <w:lang w:eastAsia="pt-PT"/>
+                <w:lang w:val="en-US"/>
               </w:rPr>
               <w:drawing>
                 <wp:anchor distT="0" distB="0" distL="114300" distR="114300" simplePos="0" relativeHeight="251665408" behindDoc="0" locked="0" layoutInCell="1" allowOverlap="1" wp14:anchorId="42E55E68" wp14:editId="7463849C">
@@ -14516,7 +14114,7 @@
                             <a:noFill/>
                           </a:ln>
                           <a:extLst>
-                            <a:ext uri="{53640926-AAD7-44D8-BBD7-CCE9431645EC}">
+                            <a:ext uri="{53640926-AAD7-44d8-BBD7-CCE9431645EC}">
                               <a14:shadowObscured xmlns:a14="http://schemas.microsoft.com/office/drawing/2010/main"/>
                             </a:ext>
                           </a:extLst>
@@ -14567,7 +14165,7 @@
     </w:p>
     <w:p>
       <w:pPr>
-        <w:pStyle w:val="Cabealho2"/>
+        <w:pStyle w:val="Heading2"/>
         <w:spacing w:line="360" w:lineRule="auto"/>
         <w:contextualSpacing/>
         <w:jc w:val="both"/>
@@ -14575,7 +14173,7 @@
           <w:sz w:val="36"/>
         </w:rPr>
       </w:pPr>
-      <w:bookmarkStart w:id="44" w:name="_Toc358323476"/>
+      <w:bookmarkStart w:id="37" w:name="_Toc358323476"/>
       <w:r>
         <w:rPr>
           <w:sz w:val="36"/>
@@ -14583,7 +14181,7 @@
         <w:lastRenderedPageBreak/>
         <w:t>Aposta</w:t>
       </w:r>
-      <w:bookmarkEnd w:id="44"/>
+      <w:bookmarkEnd w:id="37"/>
     </w:p>
     <w:p>
       <w:pPr>
@@ -14653,7 +14251,7 @@
     </w:p>
     <w:p>
       <w:pPr>
-        <w:pStyle w:val="Cabealho3"/>
+        <w:pStyle w:val="Heading3"/>
         <w:spacing w:line="360" w:lineRule="auto"/>
         <w:contextualSpacing/>
         <w:jc w:val="both"/>
@@ -14661,14 +14259,14 @@
           <w:sz w:val="28"/>
         </w:rPr>
       </w:pPr>
-      <w:bookmarkStart w:id="45" w:name="_Toc358323477"/>
+      <w:bookmarkStart w:id="38" w:name="_Toc358323477"/>
       <w:r>
         <w:rPr>
           <w:sz w:val="28"/>
         </w:rPr>
         <w:t>Métodos</w:t>
       </w:r>
-      <w:bookmarkEnd w:id="45"/>
+      <w:bookmarkEnd w:id="38"/>
     </w:p>
     <w:p>
       <w:pPr>
@@ -14787,7 +14385,6 @@
         <w:t xml:space="preserve"> e clone e também criamos o método </w:t>
       </w:r>
       <w:proofErr w:type="spellStart"/>
-      <w:proofErr w:type="gramStart"/>
       <w:r>
         <w:rPr>
           <w:rFonts w:ascii="Arial" w:hAnsi="Arial" w:cs="Arial"/>
@@ -14805,17 +14402,7 @@
           <w:sz w:val="24"/>
           <w:szCs w:val="24"/>
         </w:rPr>
-        <w:t>(</w:t>
-      </w:r>
-      <w:proofErr w:type="gramEnd"/>
-      <w:r>
-        <w:rPr>
-          <w:rFonts w:ascii="Arial" w:hAnsi="Arial" w:cs="Arial"/>
-          <w:i/>
-          <w:sz w:val="24"/>
-          <w:szCs w:val="24"/>
-        </w:rPr>
-        <w:t>)</w:t>
+        <w:t>()</w:t>
       </w:r>
       <w:r>
         <w:rPr>
@@ -14836,7 +14423,7 @@
     </w:p>
     <w:tbl>
       <w:tblPr>
-        <w:tblStyle w:val="Tabelacomgrelha"/>
+        <w:tblStyle w:val="TableGrid"/>
         <w:tblpPr w:leftFromText="141" w:rightFromText="141" w:vertAnchor="text" w:horzAnchor="margin" w:tblpY="426"/>
         <w:tblW w:w="0" w:type="auto"/>
         <w:tblBorders>
@@ -14876,7 +14463,7 @@
             <w:r>
               <w:rPr>
                 <w:noProof/>
-                <w:lang w:eastAsia="pt-PT"/>
+                <w:lang w:val="en-US"/>
               </w:rPr>
               <mc:AlternateContent>
                 <mc:Choice Requires="wps">
@@ -14918,7 +14505,7 @@
                               <w:txbxContent>
                                 <w:p>
                                   <w:pPr>
-                                    <w:pStyle w:val="Legenda"/>
+                                    <w:pStyle w:val="Caption"/>
                                     <w:jc w:val="center"/>
                                     <w:rPr>
                                       <w:rFonts w:ascii="Arial" w:hAnsi="Arial" w:cs="Arial"/>
@@ -14928,7 +14515,7 @@
                                       <w:szCs w:val="24"/>
                                     </w:rPr>
                                   </w:pPr>
-                                  <w:bookmarkStart w:id="46" w:name="_Toc358323488"/>
+                                  <w:bookmarkStart w:id="39" w:name="_Toc358323488"/>
                                   <w:r>
                                     <w:rPr>
                                       <w:color w:val="auto"/>
@@ -14979,7 +14566,7 @@
                                     </w:rPr>
                                     <w:t xml:space="preserve"> - Classe Aposta</w:t>
                                   </w:r>
-                                  <w:bookmarkEnd w:id="46"/>
+                                  <w:bookmarkEnd w:id="39"/>
                                 </w:p>
                               </w:txbxContent>
                             </wps:txbx>
@@ -15085,7 +14672,7 @@
                 <w:noProof/>
                 <w:sz w:val="24"/>
                 <w:szCs w:val="24"/>
-                <w:lang w:eastAsia="pt-PT"/>
+                <w:lang w:val="en-US"/>
               </w:rPr>
               <w:drawing>
                 <wp:anchor distT="0" distB="0" distL="114300" distR="114300" simplePos="0" relativeHeight="251678720" behindDoc="0" locked="0" layoutInCell="1" allowOverlap="1" wp14:anchorId="4268218C" wp14:editId="2FDBDFA3">
@@ -15136,7 +14723,7 @@
                             <a:noFill/>
                           </a:ln>
                           <a:extLst>
-                            <a:ext uri="{53640926-AAD7-44D8-BBD7-CCE9431645EC}">
+                            <a:ext uri="{53640926-AAD7-44d8-BBD7-CCE9431645EC}">
                               <a14:shadowObscured xmlns:a14="http://schemas.microsoft.com/office/drawing/2010/main"/>
                             </a:ext>
                           </a:extLst>
@@ -15201,7 +14788,7 @@
     </w:p>
     <w:p>
       <w:pPr>
-        <w:pStyle w:val="Cabealho1"/>
+        <w:pStyle w:val="Heading1"/>
         <w:spacing w:line="360" w:lineRule="auto"/>
         <w:contextualSpacing/>
         <w:jc w:val="both"/>
@@ -15209,7 +14796,7 @@
           <w:sz w:val="40"/>
         </w:rPr>
       </w:pPr>
-      <w:bookmarkStart w:id="48" w:name="_Toc358323478"/>
+      <w:bookmarkStart w:id="40" w:name="_Toc358323478"/>
       <w:r>
         <w:rPr>
           <w:sz w:val="40"/>
@@ -15217,11 +14804,11 @@
         <w:lastRenderedPageBreak/>
         <w:t>Diagrama</w:t>
       </w:r>
-      <w:bookmarkEnd w:id="48"/>
+      <w:bookmarkEnd w:id="40"/>
     </w:p>
     <w:tbl>
       <w:tblPr>
-        <w:tblStyle w:val="Tabelacomgrelha"/>
+        <w:tblStyle w:val="TableGrid"/>
         <w:tblW w:w="0" w:type="auto"/>
         <w:tblLook w:val="04A0" w:firstRow="1" w:lastRow="0" w:firstColumn="1" w:lastColumn="0" w:noHBand="0" w:noVBand="1"/>
       </w:tblPr>
@@ -15277,7 +14864,7 @@
     </w:p>
     <w:p>
       <w:pPr>
-        <w:pStyle w:val="Cabealho1"/>
+        <w:pStyle w:val="Heading1"/>
         <w:spacing w:line="360" w:lineRule="auto"/>
         <w:contextualSpacing/>
         <w:jc w:val="both"/>
@@ -15285,7 +14872,7 @@
           <w:sz w:val="40"/>
         </w:rPr>
       </w:pPr>
-      <w:bookmarkStart w:id="49" w:name="_Toc358323479"/>
+      <w:bookmarkStart w:id="41" w:name="_Toc358323479"/>
       <w:proofErr w:type="spellStart"/>
       <w:r>
         <w:rPr>
@@ -15294,7 +14881,7 @@
         <w:lastRenderedPageBreak/>
         <w:t>Main</w:t>
       </w:r>
-      <w:bookmarkEnd w:id="49"/>
+      <w:bookmarkEnd w:id="41"/>
       <w:proofErr w:type="spellEnd"/>
     </w:p>
     <w:p>
@@ -15348,23 +14935,7 @@
           <w:rFonts w:ascii="Arial" w:hAnsi="Arial" w:cs="Arial"/>
           <w:sz w:val="24"/>
         </w:rPr>
-        <w:t>os métodos de leitura e escrita da informação que se encontra no sistema. Mais propriamente</w:t>
-      </w:r>
-      <w:proofErr w:type="gramStart"/>
-      <w:r>
-        <w:rPr>
-          <w:rFonts w:ascii="Arial" w:hAnsi="Arial" w:cs="Arial"/>
-          <w:sz w:val="24"/>
-        </w:rPr>
-        <w:t>,</w:t>
-      </w:r>
-      <w:proofErr w:type="gramEnd"/>
-      <w:r>
-        <w:rPr>
-          <w:rFonts w:ascii="Arial" w:hAnsi="Arial" w:cs="Arial"/>
-          <w:sz w:val="24"/>
-        </w:rPr>
-        <w:t xml:space="preserve"> possibilita carregar a informação das corridas e dos veículos</w:t>
+        <w:t>os métodos de leitura e escrita da informação que se encontra no sistema. Mais propriamente, possibilita carregar a informação das corridas e dos veículos</w:t>
       </w:r>
       <w:r>
         <w:rPr>
@@ -15405,7 +14976,6 @@
         <w:t xml:space="preserve">O método </w:t>
       </w:r>
       <w:proofErr w:type="spellStart"/>
-      <w:proofErr w:type="gramStart"/>
       <w:r>
         <w:rPr>
           <w:rFonts w:ascii="Arial" w:hAnsi="Arial" w:cs="Arial"/>
@@ -15421,16 +14991,7 @@
           <w:i/>
           <w:sz w:val="24"/>
         </w:rPr>
-        <w:t>(</w:t>
-      </w:r>
-      <w:proofErr w:type="gramEnd"/>
-      <w:r>
-        <w:rPr>
-          <w:rFonts w:ascii="Arial" w:hAnsi="Arial" w:cs="Arial"/>
-          <w:i/>
-          <w:sz w:val="24"/>
-        </w:rPr>
-        <w:t xml:space="preserve">) </w:t>
+        <w:t xml:space="preserve">() </w:t>
       </w:r>
       <w:r>
         <w:rPr>
@@ -15461,7 +15022,7 @@
     </w:p>
     <w:tbl>
       <w:tblPr>
-        <w:tblStyle w:val="Tabelacomgrelha"/>
+        <w:tblStyle w:val="TableGrid"/>
         <w:tblW w:w="0" w:type="auto"/>
         <w:tblBorders>
           <w:top w:val="none" w:sz="0" w:space="0" w:color="auto"/>
@@ -15493,7 +15054,7 @@
                 <w:rFonts w:ascii="Arial" w:hAnsi="Arial" w:cs="Arial"/>
                 <w:noProof/>
                 <w:sz w:val="24"/>
-                <w:lang w:eastAsia="pt-PT"/>
+                <w:lang w:val="en-US"/>
               </w:rPr>
               <w:drawing>
                 <wp:inline distT="0" distB="0" distL="0" distR="0" wp14:anchorId="0CDC9DD8" wp14:editId="5C0D7B69">
@@ -15547,14 +15108,14 @@
           </w:p>
           <w:p>
             <w:pPr>
-              <w:pStyle w:val="Legenda"/>
+              <w:pStyle w:val="Caption"/>
               <w:jc w:val="center"/>
               <w:rPr>
                 <w:rFonts w:ascii="Arial" w:hAnsi="Arial" w:cs="Arial"/>
                 <w:sz w:val="24"/>
               </w:rPr>
             </w:pPr>
-            <w:bookmarkStart w:id="50" w:name="_Toc358323489"/>
+            <w:bookmarkStart w:id="42" w:name="_Toc358323489"/>
             <w:r>
               <w:rPr>
                 <w:color w:val="auto"/>
@@ -15605,7 +15166,7 @@
               </w:rPr>
               <w:t xml:space="preserve"> - Menu Inicial</w:t>
             </w:r>
-            <w:bookmarkEnd w:id="50"/>
+            <w:bookmarkEnd w:id="42"/>
           </w:p>
         </w:tc>
       </w:tr>
@@ -15653,7 +15214,6 @@
         <w:t xml:space="preserve">O método </w:t>
       </w:r>
       <w:proofErr w:type="spellStart"/>
-      <w:proofErr w:type="gramStart"/>
       <w:r>
         <w:rPr>
           <w:rFonts w:ascii="Arial" w:hAnsi="Arial" w:cs="Arial"/>
@@ -15669,16 +15229,7 @@
           <w:i/>
           <w:sz w:val="24"/>
         </w:rPr>
-        <w:t>(</w:t>
-      </w:r>
-      <w:proofErr w:type="gramEnd"/>
-      <w:r>
-        <w:rPr>
-          <w:rFonts w:ascii="Arial" w:hAnsi="Arial" w:cs="Arial"/>
-          <w:i/>
-          <w:sz w:val="24"/>
-        </w:rPr>
-        <w:t xml:space="preserve">) </w:t>
+        <w:t xml:space="preserve">() </w:t>
       </w:r>
       <w:r>
         <w:rPr>
@@ -15697,7 +15248,7 @@
     </w:p>
     <w:tbl>
       <w:tblPr>
-        <w:tblStyle w:val="Tabelacomgrelha"/>
+        <w:tblStyle w:val="TableGrid"/>
         <w:tblW w:w="0" w:type="auto"/>
         <w:tblBorders>
           <w:top w:val="none" w:sz="0" w:space="0" w:color="auto"/>
@@ -15727,7 +15278,7 @@
             <w:r>
               <w:rPr>
                 <w:noProof/>
-                <w:lang w:eastAsia="pt-PT"/>
+                <w:lang w:val="en-US"/>
               </w:rPr>
               <w:lastRenderedPageBreak/>
               <w:drawing>
@@ -15782,14 +15333,14 @@
           </w:p>
           <w:p>
             <w:pPr>
-              <w:pStyle w:val="Legenda"/>
+              <w:pStyle w:val="Caption"/>
               <w:jc w:val="center"/>
               <w:rPr>
                 <w:color w:val="auto"/>
                 <w:sz w:val="20"/>
               </w:rPr>
             </w:pPr>
-            <w:bookmarkStart w:id="51" w:name="_Toc358323490"/>
+            <w:bookmarkStart w:id="43" w:name="_Toc358323490"/>
             <w:r>
               <w:rPr>
                 <w:color w:val="auto"/>
@@ -15840,7 +15391,7 @@
               </w:rPr>
               <w:t xml:space="preserve"> - Criar Jogadores</w:t>
             </w:r>
-            <w:bookmarkEnd w:id="51"/>
+            <w:bookmarkEnd w:id="43"/>
           </w:p>
           <w:p/>
           <w:p/>
@@ -15861,7 +15412,7 @@
             <w:r>
               <w:rPr>
                 <w:noProof/>
-                <w:lang w:eastAsia="pt-PT"/>
+                <w:lang w:val="en-US"/>
               </w:rPr>
               <w:drawing>
                 <wp:inline distT="0" distB="0" distL="0" distR="0" wp14:anchorId="009C6110" wp14:editId="28258578">
@@ -15915,14 +15466,14 @@
           </w:p>
           <w:p>
             <w:pPr>
-              <w:pStyle w:val="Legenda"/>
+              <w:pStyle w:val="Caption"/>
               <w:jc w:val="center"/>
               <w:rPr>
                 <w:noProof/>
                 <w:lang w:eastAsia="pt-PT"/>
               </w:rPr>
             </w:pPr>
-            <w:bookmarkStart w:id="52" w:name="_Toc358323491"/>
+            <w:bookmarkStart w:id="44" w:name="_Toc358323491"/>
             <w:r>
               <w:rPr>
                 <w:color w:val="auto"/>
@@ -15973,7 +15524,7 @@
               </w:rPr>
               <w:t xml:space="preserve"> - Inserir Jogador</w:t>
             </w:r>
-            <w:bookmarkEnd w:id="52"/>
+            <w:bookmarkEnd w:id="44"/>
           </w:p>
         </w:tc>
       </w:tr>
@@ -16021,7 +15572,6 @@
         <w:t xml:space="preserve">O método </w:t>
       </w:r>
       <w:proofErr w:type="spellStart"/>
-      <w:proofErr w:type="gramStart"/>
       <w:r>
         <w:rPr>
           <w:rFonts w:ascii="Arial" w:hAnsi="Arial" w:cs="Arial"/>
@@ -16037,16 +15587,7 @@
           <w:i/>
           <w:sz w:val="24"/>
         </w:rPr>
-        <w:t>(</w:t>
-      </w:r>
-      <w:proofErr w:type="gramEnd"/>
-      <w:r>
-        <w:rPr>
-          <w:rFonts w:ascii="Arial" w:hAnsi="Arial" w:cs="Arial"/>
-          <w:i/>
-          <w:sz w:val="24"/>
-        </w:rPr>
-        <w:t>)</w:t>
+        <w:t>()</w:t>
       </w:r>
       <w:r>
         <w:rPr>
@@ -16078,7 +15619,7 @@
     </w:p>
     <w:tbl>
       <w:tblPr>
-        <w:tblStyle w:val="Tabelacomgrelha"/>
+        <w:tblStyle w:val="TableGrid"/>
         <w:tblW w:w="0" w:type="auto"/>
         <w:tblBorders>
           <w:top w:val="none" w:sz="0" w:space="0" w:color="auto"/>
@@ -16110,7 +15651,7 @@
                 <w:rFonts w:ascii="Arial" w:hAnsi="Arial" w:cs="Arial"/>
                 <w:noProof/>
                 <w:sz w:val="24"/>
-                <w:lang w:eastAsia="pt-PT"/>
+                <w:lang w:val="en-US"/>
               </w:rPr>
               <w:drawing>
                 <wp:inline distT="0" distB="0" distL="0" distR="0" wp14:anchorId="0146CD30" wp14:editId="1AB0384E">
@@ -16164,14 +15705,14 @@
           </w:p>
           <w:p>
             <w:pPr>
-              <w:pStyle w:val="Legenda"/>
+              <w:pStyle w:val="Caption"/>
               <w:jc w:val="center"/>
               <w:rPr>
                 <w:rFonts w:ascii="Arial" w:hAnsi="Arial" w:cs="Arial"/>
                 <w:sz w:val="24"/>
               </w:rPr>
             </w:pPr>
-            <w:bookmarkStart w:id="53" w:name="_Toc358323492"/>
+            <w:bookmarkStart w:id="45" w:name="_Toc358323492"/>
             <w:r>
               <w:rPr>
                 <w:color w:val="auto"/>
@@ -16222,7 +15763,7 @@
               </w:rPr>
               <w:t xml:space="preserve"> - Carrega Jogo</w:t>
             </w:r>
-            <w:bookmarkEnd w:id="53"/>
+            <w:bookmarkEnd w:id="45"/>
           </w:p>
         </w:tc>
       </w:tr>
@@ -16270,7 +15811,6 @@
         <w:t xml:space="preserve">O método </w:t>
       </w:r>
       <w:proofErr w:type="spellStart"/>
-      <w:proofErr w:type="gramStart"/>
       <w:r>
         <w:rPr>
           <w:rFonts w:ascii="Arial" w:hAnsi="Arial" w:cs="Arial"/>
@@ -16286,16 +15826,7 @@
           <w:i/>
           <w:sz w:val="24"/>
         </w:rPr>
-        <w:t>(</w:t>
-      </w:r>
-      <w:proofErr w:type="gramEnd"/>
-      <w:r>
-        <w:rPr>
-          <w:rFonts w:ascii="Arial" w:hAnsi="Arial" w:cs="Arial"/>
-          <w:i/>
-          <w:sz w:val="24"/>
-        </w:rPr>
-        <w:t xml:space="preserve">) </w:t>
+        <w:t xml:space="preserve">() </w:t>
       </w:r>
       <w:r>
         <w:rPr>
@@ -16319,7 +15850,7 @@
     </w:p>
     <w:tbl>
       <w:tblPr>
-        <w:tblStyle w:val="Tabelacomgrelha"/>
+        <w:tblStyle w:val="TableGrid"/>
         <w:tblW w:w="0" w:type="auto"/>
         <w:tblLook w:val="04A0" w:firstRow="1" w:lastRow="0" w:firstColumn="1" w:lastColumn="0" w:noHBand="0" w:noVBand="1"/>
       </w:tblPr>
@@ -16349,7 +15880,7 @@
                 <w:rFonts w:ascii="Arial" w:hAnsi="Arial" w:cs="Arial"/>
                 <w:noProof/>
                 <w:sz w:val="24"/>
-                <w:lang w:eastAsia="pt-PT"/>
+                <w:lang w:val="en-US"/>
               </w:rPr>
               <w:drawing>
                 <wp:inline distT="0" distB="0" distL="0" distR="0" wp14:anchorId="3074C85E" wp14:editId="507FE209">
@@ -16403,14 +15934,14 @@
           </w:p>
           <w:p>
             <w:pPr>
-              <w:pStyle w:val="Legenda"/>
+              <w:pStyle w:val="Caption"/>
               <w:jc w:val="center"/>
               <w:rPr>
                 <w:rFonts w:ascii="Arial" w:hAnsi="Arial" w:cs="Arial"/>
                 <w:sz w:val="24"/>
               </w:rPr>
             </w:pPr>
-            <w:bookmarkStart w:id="54" w:name="_Toc358323493"/>
+            <w:bookmarkStart w:id="46" w:name="_Toc358323493"/>
             <w:r>
               <w:rPr>
                 <w:color w:val="auto"/>
@@ -16462,7 +15993,7 @@
               </w:rPr>
               <w:t xml:space="preserve"> - Grava Jogo</w:t>
             </w:r>
-            <w:bookmarkEnd w:id="54"/>
+            <w:bookmarkEnd w:id="46"/>
           </w:p>
         </w:tc>
       </w:tr>
@@ -16514,7 +16045,6 @@
         <w:t xml:space="preserve">O método </w:t>
       </w:r>
       <w:proofErr w:type="spellStart"/>
-      <w:proofErr w:type="gramStart"/>
       <w:r>
         <w:rPr>
           <w:rFonts w:ascii="Arial" w:hAnsi="Arial" w:cs="Arial"/>
@@ -16530,16 +16060,7 @@
           <w:i/>
           <w:sz w:val="24"/>
         </w:rPr>
-        <w:t>(Manager</w:t>
-      </w:r>
-      <w:proofErr w:type="gramEnd"/>
-      <w:r>
-        <w:rPr>
-          <w:rFonts w:ascii="Arial" w:hAnsi="Arial" w:cs="Arial"/>
-          <w:i/>
-          <w:sz w:val="24"/>
-        </w:rPr>
-        <w:t xml:space="preserve"> m)</w:t>
+        <w:t>(Manager m)</w:t>
       </w:r>
       <w:r>
         <w:rPr>
@@ -16570,7 +16091,7 @@
     </w:p>
     <w:tbl>
       <w:tblPr>
-        <w:tblStyle w:val="Tabelacomgrelha"/>
+        <w:tblStyle w:val="TableGrid"/>
         <w:tblW w:w="0" w:type="auto"/>
         <w:tblBorders>
           <w:top w:val="none" w:sz="0" w:space="0" w:color="auto"/>
@@ -16601,7 +16122,7 @@
                 <w:rFonts w:ascii="Arial" w:hAnsi="Arial" w:cs="Arial"/>
                 <w:noProof/>
                 <w:sz w:val="24"/>
-                <w:lang w:eastAsia="pt-PT"/>
+                <w:lang w:val="en-US"/>
               </w:rPr>
               <w:drawing>
                 <wp:inline distT="0" distB="0" distL="0" distR="0" wp14:anchorId="71F785D8" wp14:editId="1B3FD725">
@@ -16655,14 +16176,14 @@
           </w:p>
           <w:p>
             <w:pPr>
-              <w:pStyle w:val="Legenda"/>
+              <w:pStyle w:val="Caption"/>
               <w:jc w:val="center"/>
               <w:rPr>
                 <w:rFonts w:ascii="Arial" w:hAnsi="Arial" w:cs="Arial"/>
                 <w:sz w:val="24"/>
               </w:rPr>
             </w:pPr>
-            <w:bookmarkStart w:id="55" w:name="_Toc358323494"/>
+            <w:bookmarkStart w:id="47" w:name="_Toc358323494"/>
             <w:r>
               <w:rPr>
                 <w:color w:val="auto"/>
@@ -16714,7 +16235,7 @@
               </w:rPr>
               <w:t xml:space="preserve"> - Inserir Jogador</w:t>
             </w:r>
-            <w:bookmarkEnd w:id="55"/>
+            <w:bookmarkEnd w:id="47"/>
           </w:p>
         </w:tc>
       </w:tr>
@@ -16759,7 +16280,6 @@
         <w:t xml:space="preserve">O método </w:t>
       </w:r>
       <w:proofErr w:type="spellStart"/>
-      <w:proofErr w:type="gramStart"/>
       <w:r>
         <w:rPr>
           <w:rFonts w:ascii="Arial" w:hAnsi="Arial" w:cs="Arial"/>
@@ -16775,16 +16295,7 @@
           <w:i/>
           <w:sz w:val="24"/>
         </w:rPr>
-        <w:t>(Manager</w:t>
-      </w:r>
-      <w:proofErr w:type="gramEnd"/>
-      <w:r>
-        <w:rPr>
-          <w:rFonts w:ascii="Arial" w:hAnsi="Arial" w:cs="Arial"/>
-          <w:i/>
-          <w:sz w:val="24"/>
-        </w:rPr>
-        <w:t xml:space="preserve"> m)</w:t>
+        <w:t>(Manager m)</w:t>
       </w:r>
       <w:r>
         <w:rPr>
@@ -16815,7 +16326,7 @@
     </w:p>
     <w:tbl>
       <w:tblPr>
-        <w:tblStyle w:val="Tabelacomgrelha"/>
+        <w:tblStyle w:val="TableGrid"/>
         <w:tblW w:w="0" w:type="auto"/>
         <w:tblBorders>
           <w:top w:val="none" w:sz="0" w:space="0" w:color="auto"/>
@@ -16846,7 +16357,7 @@
                 <w:rFonts w:ascii="Arial" w:hAnsi="Arial" w:cs="Arial"/>
                 <w:noProof/>
                 <w:sz w:val="24"/>
-                <w:lang w:eastAsia="pt-PT"/>
+                <w:lang w:val="en-US"/>
               </w:rPr>
               <w:drawing>
                 <wp:inline distT="0" distB="0" distL="0" distR="0" wp14:anchorId="577A34A8" wp14:editId="028ACFFC">
@@ -16900,14 +16411,14 @@
           </w:p>
           <w:p>
             <w:pPr>
-              <w:pStyle w:val="Legenda"/>
+              <w:pStyle w:val="Caption"/>
               <w:jc w:val="center"/>
               <w:rPr>
                 <w:rFonts w:ascii="Arial" w:hAnsi="Arial" w:cs="Arial"/>
                 <w:sz w:val="24"/>
               </w:rPr>
             </w:pPr>
-            <w:bookmarkStart w:id="56" w:name="_Toc358323495"/>
+            <w:bookmarkStart w:id="48" w:name="_Toc358323495"/>
             <w:r>
               <w:rPr>
                 <w:color w:val="auto"/>
@@ -16959,7 +16470,7 @@
               </w:rPr>
               <w:t xml:space="preserve"> - Remove Jogador</w:t>
             </w:r>
-            <w:bookmarkEnd w:id="56"/>
+            <w:bookmarkEnd w:id="48"/>
           </w:p>
         </w:tc>
       </w:tr>
@@ -17009,7 +16520,6 @@
         <w:t xml:space="preserve">O método </w:t>
       </w:r>
       <w:proofErr w:type="spellStart"/>
-      <w:proofErr w:type="gramStart"/>
       <w:r>
         <w:rPr>
           <w:rFonts w:ascii="Arial" w:hAnsi="Arial" w:cs="Arial"/>
@@ -17025,16 +16535,7 @@
           <w:i/>
           <w:sz w:val="24"/>
         </w:rPr>
-        <w:t>(Manager</w:t>
-      </w:r>
-      <w:proofErr w:type="gramEnd"/>
-      <w:r>
-        <w:rPr>
-          <w:rFonts w:ascii="Arial" w:hAnsi="Arial" w:cs="Arial"/>
-          <w:i/>
-          <w:sz w:val="24"/>
-        </w:rPr>
-        <w:t xml:space="preserve"> m)</w:t>
+        <w:t>(Manager m)</w:t>
       </w:r>
       <w:r>
         <w:rPr>
@@ -17086,7 +16587,7 @@
     </w:p>
     <w:tbl>
       <w:tblPr>
-        <w:tblStyle w:val="Tabelacomgrelha"/>
+        <w:tblStyle w:val="TableGrid"/>
         <w:tblW w:w="0" w:type="auto"/>
         <w:tblBorders>
           <w:top w:val="none" w:sz="0" w:space="0" w:color="auto"/>
@@ -17117,7 +16618,7 @@
                 <w:rFonts w:ascii="Arial" w:hAnsi="Arial" w:cs="Arial"/>
                 <w:noProof/>
                 <w:sz w:val="24"/>
-                <w:lang w:eastAsia="pt-PT"/>
+                <w:lang w:val="en-US"/>
               </w:rPr>
               <w:drawing>
                 <wp:inline distT="0" distB="0" distL="0" distR="0" wp14:anchorId="09931709" wp14:editId="72AA5025">
@@ -17171,14 +16672,14 @@
           </w:p>
           <w:p>
             <w:pPr>
-              <w:pStyle w:val="Legenda"/>
+              <w:pStyle w:val="Caption"/>
               <w:jc w:val="center"/>
               <w:rPr>
                 <w:rFonts w:ascii="Arial" w:hAnsi="Arial" w:cs="Arial"/>
                 <w:sz w:val="24"/>
               </w:rPr>
             </w:pPr>
-            <w:bookmarkStart w:id="57" w:name="_Toc358323496"/>
+            <w:bookmarkStart w:id="49" w:name="_Toc358323496"/>
             <w:r>
               <w:rPr>
                 <w:color w:val="auto"/>
@@ -17229,7 +16730,7 @@
               </w:rPr>
               <w:t xml:space="preserve"> - Menu Principal</w:t>
             </w:r>
-            <w:bookmarkEnd w:id="57"/>
+            <w:bookmarkEnd w:id="49"/>
           </w:p>
         </w:tc>
       </w:tr>
@@ -17283,7 +16784,6 @@
         <w:t xml:space="preserve">O método </w:t>
       </w:r>
       <w:proofErr w:type="spellStart"/>
-      <w:proofErr w:type="gramStart"/>
       <w:r>
         <w:rPr>
           <w:rFonts w:ascii="Arial" w:hAnsi="Arial" w:cs="Arial"/>
@@ -17299,16 +16799,7 @@
           <w:i/>
           <w:sz w:val="24"/>
         </w:rPr>
-        <w:t>(Manager</w:t>
-      </w:r>
-      <w:proofErr w:type="gramEnd"/>
-      <w:r>
-        <w:rPr>
-          <w:rFonts w:ascii="Arial" w:hAnsi="Arial" w:cs="Arial"/>
-          <w:i/>
-          <w:sz w:val="24"/>
-        </w:rPr>
-        <w:t xml:space="preserve"> m) </w:t>
+        <w:t xml:space="preserve">(Manager m) </w:t>
       </w:r>
       <w:r>
         <w:rPr>
@@ -17399,7 +16890,7 @@
     </w:p>
     <w:tbl>
       <w:tblPr>
-        <w:tblStyle w:val="Tabelacomgrelha"/>
+        <w:tblStyle w:val="TableGrid"/>
         <w:tblW w:w="0" w:type="auto"/>
         <w:tblBorders>
           <w:top w:val="none" w:sz="0" w:space="0" w:color="auto"/>
@@ -17454,7 +16945,7 @@
                 <w:noProof/>
                 <w:sz w:val="24"/>
                 <w:szCs w:val="24"/>
-                <w:lang w:eastAsia="pt-PT"/>
+                <w:lang w:val="en-US"/>
               </w:rPr>
               <w:drawing>
                 <wp:anchor distT="0" distB="0" distL="114300" distR="114300" simplePos="0" relativeHeight="251705344" behindDoc="0" locked="0" layoutInCell="1" allowOverlap="1" wp14:anchorId="7BE196C5" wp14:editId="4EFF881E">
@@ -17727,7 +17218,7 @@
             <w:r>
               <w:rPr>
                 <w:noProof/>
-                <w:lang w:eastAsia="pt-PT"/>
+                <w:lang w:val="en-US"/>
               </w:rPr>
               <mc:AlternateContent>
                 <mc:Choice Requires="wps">
@@ -17740,7 +17231,7 @@
                       <wp:positionV relativeFrom="margin">
                         <wp:posOffset>2594610</wp:posOffset>
                       </wp:positionV>
-                      <wp:extent cx="2876550" cy="635"/>
+                      <wp:extent cx="2876550" cy="281940"/>
                       <wp:effectExtent l="0" t="0" r="0" b="3810"/>
                       <wp:wrapSquare wrapText="bothSides"/>
                       <wp:docPr id="29" name="Caixa de texto 29"/>
@@ -17752,7 +17243,7 @@
                             <wps:spPr>
                               <a:xfrm>
                                 <a:off x="0" y="0"/>
-                                <a:ext cx="2876550" cy="635"/>
+                                <a:ext cx="2876550" cy="281940"/>
                               </a:xfrm>
                               <a:prstGeom prst="rect">
                                 <a:avLst/>
@@ -17769,7 +17260,7 @@
                               <w:txbxContent>
                                 <w:p>
                                   <w:pPr>
-                                    <w:pStyle w:val="Legenda"/>
+                                    <w:pStyle w:val="Caption"/>
                                     <w:jc w:val="center"/>
                                     <w:rPr>
                                       <w:rFonts w:ascii="Arial" w:hAnsi="Arial" w:cs="Arial"/>
@@ -17779,7 +17270,7 @@
                                       <w:szCs w:val="24"/>
                                     </w:rPr>
                                   </w:pPr>
-                                  <w:bookmarkStart w:id="58" w:name="_Toc358323497"/>
+                                  <w:bookmarkStart w:id="50" w:name="_Toc358323497"/>
                                   <w:r>
                                     <w:rPr>
                                       <w:color w:val="auto"/>
@@ -17830,7 +17321,7 @@
                                     </w:rPr>
                                     <w:t xml:space="preserve"> - Exemplo de uma corrida</w:t>
                                   </w:r>
-                                  <w:bookmarkEnd w:id="58"/>
+                                  <w:bookmarkEnd w:id="50"/>
                                 </w:p>
                               </w:txbxContent>
                             </wps:txbx>
@@ -17930,7 +17421,7 @@
                 <w:noProof/>
                 <w:sz w:val="24"/>
                 <w:szCs w:val="24"/>
-                <w:lang w:eastAsia="pt-PT"/>
+                <w:lang w:val="en-US"/>
               </w:rPr>
               <w:drawing>
                 <wp:anchor distT="0" distB="0" distL="114300" distR="114300" simplePos="0" relativeHeight="251707392" behindDoc="0" locked="0" layoutInCell="1" allowOverlap="1" wp14:anchorId="1133CE4B" wp14:editId="7409109C">
@@ -18012,7 +17503,7 @@
                 <w:noProof/>
                 <w:sz w:val="24"/>
                 <w:szCs w:val="24"/>
-                <w:lang w:eastAsia="pt-PT"/>
+                <w:lang w:val="en-US"/>
               </w:rPr>
               <w:drawing>
                 <wp:inline distT="0" distB="0" distL="0" distR="0" wp14:anchorId="1F52726A" wp14:editId="0AAE7797">
@@ -18066,7 +17557,7 @@
           </w:p>
           <w:p>
             <w:pPr>
-              <w:pStyle w:val="Legenda"/>
+              <w:pStyle w:val="Caption"/>
               <w:jc w:val="center"/>
               <w:rPr>
                 <w:rFonts w:ascii="Arial" w:hAnsi="Arial" w:cs="Arial"/>
@@ -18076,7 +17567,7 @@
                 <w:lang w:eastAsia="pt-PT"/>
               </w:rPr>
             </w:pPr>
-            <w:bookmarkStart w:id="60" w:name="_Toc358323498"/>
+            <w:bookmarkStart w:id="51" w:name="_Toc358323498"/>
             <w:r>
               <w:rPr>
                 <w:color w:val="auto"/>
@@ -18127,7 +17618,7 @@
               </w:rPr>
               <w:t xml:space="preserve"> - Classificação Geral e Menu Principal</w:t>
             </w:r>
-            <w:bookmarkEnd w:id="60"/>
+            <w:bookmarkEnd w:id="51"/>
           </w:p>
         </w:tc>
       </w:tr>
@@ -18214,7 +17705,6 @@
         <w:t xml:space="preserve">O método </w:t>
       </w:r>
       <w:proofErr w:type="spellStart"/>
-      <w:proofErr w:type="gramStart"/>
       <w:r>
         <w:rPr>
           <w:rFonts w:ascii="Arial" w:hAnsi="Arial" w:cs="Arial"/>
@@ -18232,17 +17722,7 @@
           <w:sz w:val="24"/>
           <w:szCs w:val="24"/>
         </w:rPr>
-        <w:t>(Manager</w:t>
-      </w:r>
-      <w:proofErr w:type="gramEnd"/>
-      <w:r>
-        <w:rPr>
-          <w:rFonts w:ascii="Arial" w:hAnsi="Arial" w:cs="Arial"/>
-          <w:i/>
-          <w:sz w:val="24"/>
-          <w:szCs w:val="24"/>
-        </w:rPr>
-        <w:t xml:space="preserve"> m)</w:t>
+        <w:t>(Manager m)</w:t>
       </w:r>
       <w:r>
         <w:rPr>
@@ -18315,7 +17795,7 @@
     </w:p>
     <w:tbl>
       <w:tblPr>
-        <w:tblStyle w:val="Tabelacomgrelha"/>
+        <w:tblStyle w:val="TableGrid"/>
         <w:tblW w:w="0" w:type="auto"/>
         <w:tblBorders>
           <w:top w:val="none" w:sz="0" w:space="0" w:color="auto"/>
@@ -18350,7 +17830,7 @@
                 <w:noProof/>
                 <w:sz w:val="24"/>
                 <w:szCs w:val="24"/>
-                <w:lang w:eastAsia="pt-PT"/>
+                <w:lang w:val="en-US"/>
               </w:rPr>
               <w:drawing>
                 <wp:inline distT="0" distB="0" distL="0" distR="0" wp14:anchorId="24E5CF0B" wp14:editId="602D890B">
@@ -18404,14 +17884,14 @@
           </w:p>
           <w:p>
             <w:pPr>
-              <w:pStyle w:val="Legenda"/>
+              <w:pStyle w:val="Caption"/>
               <w:jc w:val="center"/>
               <w:rPr>
                 <w:color w:val="auto"/>
                 <w:sz w:val="20"/>
               </w:rPr>
             </w:pPr>
-            <w:bookmarkStart w:id="61" w:name="_Toc358323499"/>
+            <w:bookmarkStart w:id="52" w:name="_Toc358323499"/>
             <w:r>
               <w:rPr>
                 <w:color w:val="auto"/>
@@ -18462,7 +17942,7 @@
               </w:rPr>
               <w:t xml:space="preserve"> - Menu Consultas</w:t>
             </w:r>
-            <w:bookmarkEnd w:id="61"/>
+            <w:bookmarkEnd w:id="52"/>
           </w:p>
           <w:p/>
           <w:p/>
@@ -18503,7 +17983,7 @@
     </w:p>
     <w:tbl>
       <w:tblPr>
-        <w:tblStyle w:val="Tabelacomgrelha"/>
+        <w:tblStyle w:val="TableGrid"/>
         <w:tblW w:w="0" w:type="auto"/>
         <w:tblBorders>
           <w:top w:val="none" w:sz="0" w:space="0" w:color="auto"/>
@@ -18538,7 +18018,7 @@
                 <w:noProof/>
                 <w:sz w:val="24"/>
                 <w:szCs w:val="24"/>
-                <w:lang w:eastAsia="pt-PT"/>
+                <w:lang w:val="en-US"/>
               </w:rPr>
               <w:lastRenderedPageBreak/>
               <w:drawing>
@@ -18593,7 +18073,7 @@
           </w:p>
           <w:p>
             <w:pPr>
-              <w:pStyle w:val="Legenda"/>
+              <w:pStyle w:val="Caption"/>
               <w:jc w:val="center"/>
               <w:rPr>
                 <w:color w:val="auto"/>
@@ -18675,7 +18155,7 @@
                 <w:noProof/>
                 <w:sz w:val="24"/>
                 <w:szCs w:val="24"/>
-                <w:lang w:eastAsia="pt-PT"/>
+                <w:lang w:val="en-US"/>
               </w:rPr>
               <w:drawing>
                 <wp:inline distT="0" distB="0" distL="0" distR="0" wp14:anchorId="16917EAD" wp14:editId="66B56845">
@@ -18729,7 +18209,7 @@
           </w:p>
           <w:p>
             <w:pPr>
-              <w:pStyle w:val="Legenda"/>
+              <w:pStyle w:val="Caption"/>
               <w:jc w:val="center"/>
               <w:rPr>
                 <w:rFonts w:ascii="Arial" w:hAnsi="Arial" w:cs="Arial"/>
@@ -18739,7 +18219,7 @@
                 <w:lang w:eastAsia="pt-PT"/>
               </w:rPr>
             </w:pPr>
-            <w:bookmarkStart w:id="62" w:name="_Toc358323500"/>
+            <w:bookmarkStart w:id="53" w:name="_Toc358323500"/>
             <w:r>
               <w:rPr>
                 <w:color w:val="auto"/>
@@ -18790,7 +18270,7 @@
               </w:rPr>
               <w:t xml:space="preserve"> - Exemplo Classificação Geral</w:t>
             </w:r>
-            <w:bookmarkEnd w:id="62"/>
+            <w:bookmarkEnd w:id="53"/>
           </w:p>
         </w:tc>
       </w:tr>
@@ -18814,7 +18294,7 @@
                 <w:noProof/>
                 <w:sz w:val="24"/>
                 <w:szCs w:val="24"/>
-                <w:lang w:eastAsia="pt-PT"/>
+                <w:lang w:val="en-US"/>
               </w:rPr>
               <w:lastRenderedPageBreak/>
               <w:drawing>
@@ -18869,10 +18349,10 @@
           </w:p>
           <w:p>
             <w:pPr>
-              <w:pStyle w:val="Legenda"/>
+              <w:pStyle w:val="Caption"/>
               <w:jc w:val="center"/>
             </w:pPr>
-            <w:bookmarkStart w:id="63" w:name="_Toc358323501"/>
+            <w:bookmarkStart w:id="54" w:name="_Toc358323501"/>
             <w:r>
               <w:rPr>
                 <w:color w:val="auto"/>
@@ -18923,7 +18403,7 @@
               </w:rPr>
               <w:t xml:space="preserve"> - Exemplo Trofeu Hibrido</w:t>
             </w:r>
-            <w:bookmarkEnd w:id="63"/>
+            <w:bookmarkEnd w:id="54"/>
           </w:p>
           <w:p/>
           <w:p/>
@@ -18949,7 +18429,7 @@
                 <w:noProof/>
                 <w:sz w:val="24"/>
                 <w:szCs w:val="24"/>
-                <w:lang w:eastAsia="pt-PT"/>
+                <w:lang w:val="en-US"/>
               </w:rPr>
               <w:drawing>
                 <wp:inline distT="0" distB="0" distL="0" distR="0" wp14:anchorId="1FD2387F" wp14:editId="5ECE1D0D">
@@ -19003,7 +18483,7 @@
           </w:p>
           <w:p>
             <w:pPr>
-              <w:pStyle w:val="Legenda"/>
+              <w:pStyle w:val="Caption"/>
               <w:jc w:val="center"/>
               <w:rPr>
                 <w:rFonts w:ascii="Arial" w:hAnsi="Arial" w:cs="Arial"/>
@@ -19013,7 +18493,7 @@
                 <w:lang w:eastAsia="pt-PT"/>
               </w:rPr>
             </w:pPr>
-            <w:bookmarkStart w:id="64" w:name="_Toc358323502"/>
+            <w:bookmarkStart w:id="55" w:name="_Toc358323502"/>
             <w:r>
               <w:rPr>
                 <w:color w:val="auto"/>
@@ -19064,7 +18544,7 @@
               </w:rPr>
               <w:t xml:space="preserve"> - Exemplo Corridas Agendadas</w:t>
             </w:r>
-            <w:bookmarkEnd w:id="64"/>
+            <w:bookmarkEnd w:id="55"/>
           </w:p>
         </w:tc>
       </w:tr>
@@ -19110,7 +18590,6 @@
         <w:t xml:space="preserve">O método </w:t>
       </w:r>
       <w:proofErr w:type="spellStart"/>
-      <w:proofErr w:type="gramStart"/>
       <w:r>
         <w:rPr>
           <w:rFonts w:ascii="Arial" w:hAnsi="Arial" w:cs="Arial"/>
@@ -19161,7 +18640,6 @@
         <w:t>String</w:t>
       </w:r>
       <w:proofErr w:type="spellEnd"/>
-      <w:proofErr w:type="gramEnd"/>
       <w:r>
         <w:rPr>
           <w:rFonts w:ascii="Arial" w:hAnsi="Arial" w:cs="Arial"/>
@@ -19225,7 +18703,7 @@
     </w:p>
     <w:tbl>
       <w:tblPr>
-        <w:tblStyle w:val="Tabelacomgrelha"/>
+        <w:tblStyle w:val="TableGrid"/>
         <w:tblW w:w="0" w:type="auto"/>
         <w:tblBorders>
           <w:top w:val="none" w:sz="0" w:space="0" w:color="auto"/>
@@ -19260,7 +18738,7 @@
                 <w:noProof/>
                 <w:sz w:val="24"/>
                 <w:szCs w:val="24"/>
-                <w:lang w:eastAsia="pt-PT"/>
+                <w:lang w:val="en-US"/>
               </w:rPr>
               <w:drawing>
                 <wp:inline distT="0" distB="0" distL="0" distR="0" wp14:anchorId="3E9AF488" wp14:editId="325468C9">
@@ -19314,7 +18792,7 @@
           </w:p>
           <w:p>
             <w:pPr>
-              <w:pStyle w:val="Legenda"/>
+              <w:pStyle w:val="Caption"/>
               <w:jc w:val="center"/>
               <w:rPr>
                 <w:rFonts w:ascii="Arial" w:hAnsi="Arial" w:cs="Arial"/>
@@ -19322,7 +18800,7 @@
                 <w:szCs w:val="24"/>
               </w:rPr>
             </w:pPr>
-            <w:bookmarkStart w:id="65" w:name="_Toc358323503"/>
+            <w:bookmarkStart w:id="56" w:name="_Toc358323503"/>
             <w:r>
               <w:rPr>
                 <w:color w:val="auto"/>
@@ -19373,7 +18851,7 @@
               </w:rPr>
               <w:t xml:space="preserve"> - Exemplo lista de jogadores</w:t>
             </w:r>
-            <w:bookmarkEnd w:id="65"/>
+            <w:bookmarkEnd w:id="56"/>
           </w:p>
         </w:tc>
       </w:tr>
@@ -19432,7 +18910,6 @@
         <w:t xml:space="preserve">O método </w:t>
       </w:r>
       <w:proofErr w:type="spellStart"/>
-      <w:proofErr w:type="gramStart"/>
       <w:r>
         <w:rPr>
           <w:rFonts w:ascii="Arial" w:hAnsi="Arial" w:cs="Arial"/>
@@ -19450,17 +18927,7 @@
           <w:sz w:val="24"/>
           <w:szCs w:val="24"/>
         </w:rPr>
-        <w:t>(Manager</w:t>
-      </w:r>
-      <w:proofErr w:type="gramEnd"/>
-      <w:r>
-        <w:rPr>
-          <w:rFonts w:ascii="Arial" w:hAnsi="Arial" w:cs="Arial"/>
-          <w:i/>
-          <w:sz w:val="24"/>
-          <w:szCs w:val="24"/>
-        </w:rPr>
-        <w:t xml:space="preserve"> m, </w:t>
+        <w:t xml:space="preserve">(Manager m, </w:t>
       </w:r>
       <w:proofErr w:type="spellStart"/>
       <w:r>
@@ -19547,7 +19014,7 @@
     </w:p>
     <w:tbl>
       <w:tblPr>
-        <w:tblStyle w:val="Tabelacomgrelha"/>
+        <w:tblStyle w:val="TableGrid"/>
         <w:tblW w:w="0" w:type="auto"/>
         <w:tblBorders>
           <w:top w:val="none" w:sz="0" w:space="0" w:color="auto"/>
@@ -19582,7 +19049,7 @@
                 <w:noProof/>
                 <w:sz w:val="24"/>
                 <w:szCs w:val="24"/>
-                <w:lang w:eastAsia="pt-PT"/>
+                <w:lang w:val="en-US"/>
               </w:rPr>
               <w:drawing>
                 <wp:inline distT="0" distB="0" distL="0" distR="0" wp14:anchorId="65271614" wp14:editId="42EE7840">
@@ -19636,7 +19103,7 @@
           </w:p>
           <w:p>
             <w:pPr>
-              <w:pStyle w:val="Legenda"/>
+              <w:pStyle w:val="Caption"/>
               <w:jc w:val="center"/>
               <w:rPr>
                 <w:rFonts w:ascii="Arial" w:hAnsi="Arial" w:cs="Arial"/>
@@ -19644,7 +19111,7 @@
                 <w:szCs w:val="24"/>
               </w:rPr>
             </w:pPr>
-            <w:bookmarkStart w:id="66" w:name="_Toc358323504"/>
+            <w:bookmarkStart w:id="57" w:name="_Toc358323504"/>
             <w:r>
               <w:rPr>
                 <w:color w:val="auto"/>
@@ -19695,7 +19162,7 @@
               </w:rPr>
               <w:t xml:space="preserve"> - Menu Apostas</w:t>
             </w:r>
-            <w:bookmarkEnd w:id="66"/>
+            <w:bookmarkEnd w:id="57"/>
           </w:p>
         </w:tc>
       </w:tr>
@@ -19756,7 +19223,6 @@
         <w:t xml:space="preserve">O método </w:t>
       </w:r>
       <w:proofErr w:type="spellStart"/>
-      <w:proofErr w:type="gramStart"/>
       <w:r>
         <w:rPr>
           <w:rFonts w:ascii="Arial" w:hAnsi="Arial" w:cs="Arial"/>
@@ -19774,9 +19240,9 @@
           <w:sz w:val="24"/>
           <w:szCs w:val="24"/>
         </w:rPr>
-        <w:t>(Manager</w:t>
-      </w:r>
-      <w:proofErr w:type="gramEnd"/>
+        <w:t xml:space="preserve">(Manager m, </w:t>
+      </w:r>
+      <w:proofErr w:type="spellStart"/>
       <w:r>
         <w:rPr>
           <w:rFonts w:ascii="Arial" w:hAnsi="Arial" w:cs="Arial"/>
@@ -19784,7 +19250,17 @@
           <w:sz w:val="24"/>
           <w:szCs w:val="24"/>
         </w:rPr>
-        <w:t xml:space="preserve"> m, </w:t>
+        <w:t>int</w:t>
+      </w:r>
+      <w:proofErr w:type="spellEnd"/>
+      <w:r>
+        <w:rPr>
+          <w:rFonts w:ascii="Arial" w:hAnsi="Arial" w:cs="Arial"/>
+          <w:i/>
+          <w:sz w:val="24"/>
+          <w:szCs w:val="24"/>
+        </w:rPr>
+        <w:t xml:space="preserve"> </w:t>
       </w:r>
       <w:proofErr w:type="spellStart"/>
       <w:r>
@@ -19794,7 +19270,7 @@
           <w:sz w:val="24"/>
           <w:szCs w:val="24"/>
         </w:rPr>
-        <w:t>int</w:t>
+        <w:t>waka</w:t>
       </w:r>
       <w:proofErr w:type="spellEnd"/>
       <w:r>
@@ -19804,8 +19280,49 @@
           <w:sz w:val="24"/>
           <w:szCs w:val="24"/>
         </w:rPr>
+        <w:t>)</w:t>
+      </w:r>
+      <w:r>
+        <w:rPr>
+          <w:rFonts w:ascii="Arial" w:hAnsi="Arial" w:cs="Arial"/>
+          <w:i/>
+          <w:sz w:val="24"/>
+          <w:szCs w:val="24"/>
+        </w:rPr>
         <w:t xml:space="preserve"> </w:t>
       </w:r>
+      <w:r>
+        <w:rPr>
+          <w:rFonts w:ascii="Arial" w:hAnsi="Arial" w:cs="Arial"/>
+          <w:sz w:val="24"/>
+          <w:szCs w:val="24"/>
+        </w:rPr>
+        <w:t>inicialmente exibe a lista de corrida</w:t>
+      </w:r>
+      <w:r>
+        <w:rPr>
+          <w:rFonts w:ascii="Arial" w:hAnsi="Arial" w:cs="Arial"/>
+          <w:sz w:val="24"/>
+          <w:szCs w:val="24"/>
+        </w:rPr>
+        <w:t>s, apó</w:t>
+      </w:r>
+      <w:r>
+        <w:rPr>
+          <w:rFonts w:ascii="Arial" w:hAnsi="Arial" w:cs="Arial"/>
+          <w:sz w:val="24"/>
+          <w:szCs w:val="24"/>
+        </w:rPr>
+        <w:t>s a escolha da corrida exibe a lista dos carros</w:t>
+      </w:r>
+      <w:r>
+        <w:rPr>
+          <w:rFonts w:ascii="Arial" w:hAnsi="Arial" w:cs="Arial"/>
+          <w:sz w:val="24"/>
+          <w:szCs w:val="24"/>
+        </w:rPr>
+        <w:t xml:space="preserve"> (</w:t>
+      </w:r>
       <w:proofErr w:type="spellStart"/>
       <w:r>
         <w:rPr>
@@ -19814,13 +19331,12 @@
           <w:sz w:val="24"/>
           <w:szCs w:val="24"/>
         </w:rPr>
-        <w:t>waka</w:t>
+        <w:t>escolheVeiculo</w:t>
       </w:r>
       <w:proofErr w:type="spellEnd"/>
       <w:r>
         <w:rPr>
           <w:rFonts w:ascii="Arial" w:hAnsi="Arial" w:cs="Arial"/>
-          <w:i/>
           <w:sz w:val="24"/>
           <w:szCs w:val="24"/>
         </w:rPr>
@@ -19829,72 +19345,11 @@
       <w:r>
         <w:rPr>
           <w:rFonts w:ascii="Arial" w:hAnsi="Arial" w:cs="Arial"/>
-          <w:i/>
-          <w:sz w:val="24"/>
-          <w:szCs w:val="24"/>
-        </w:rPr>
-        <w:t xml:space="preserve"> </w:t>
-      </w:r>
-      <w:r>
-        <w:rPr>
-          <w:rFonts w:ascii="Arial" w:hAnsi="Arial" w:cs="Arial"/>
-          <w:sz w:val="24"/>
-          <w:szCs w:val="24"/>
-        </w:rPr>
-        <w:t>inicialmente exibe a lista de corrida</w:t>
-      </w:r>
-      <w:r>
-        <w:rPr>
-          <w:rFonts w:ascii="Arial" w:hAnsi="Arial" w:cs="Arial"/>
-          <w:sz w:val="24"/>
-          <w:szCs w:val="24"/>
-        </w:rPr>
-        <w:t>s, apó</w:t>
-      </w:r>
-      <w:r>
-        <w:rPr>
-          <w:rFonts w:ascii="Arial" w:hAnsi="Arial" w:cs="Arial"/>
-          <w:sz w:val="24"/>
-          <w:szCs w:val="24"/>
-        </w:rPr>
-        <w:t>s a escolha da corrida exibe a lista dos carros</w:t>
-      </w:r>
-      <w:r>
-        <w:rPr>
-          <w:rFonts w:ascii="Arial" w:hAnsi="Arial" w:cs="Arial"/>
-          <w:sz w:val="24"/>
-          <w:szCs w:val="24"/>
-        </w:rPr>
-        <w:t xml:space="preserve"> (</w:t>
-      </w:r>
-      <w:proofErr w:type="spellStart"/>
-      <w:r>
-        <w:rPr>
-          <w:rFonts w:ascii="Arial" w:hAnsi="Arial" w:cs="Arial"/>
-          <w:i/>
-          <w:sz w:val="24"/>
-          <w:szCs w:val="24"/>
-        </w:rPr>
-        <w:t>escolheVeiculo</w:t>
-      </w:r>
-      <w:proofErr w:type="spellEnd"/>
-      <w:r>
-        <w:rPr>
-          <w:rFonts w:ascii="Arial" w:hAnsi="Arial" w:cs="Arial"/>
-          <w:sz w:val="24"/>
-          <w:szCs w:val="24"/>
-        </w:rPr>
-        <w:t>)</w:t>
-      </w:r>
-      <w:r>
-        <w:rPr>
-          <w:rFonts w:ascii="Arial" w:hAnsi="Arial" w:cs="Arial"/>
           <w:sz w:val="24"/>
           <w:szCs w:val="24"/>
         </w:rPr>
         <w:t xml:space="preserve"> e de seguida mostra o saldo actual e pergunta a quantia que se pretende apostar. Após inserir </w:t>
       </w:r>
-      <w:proofErr w:type="gramStart"/>
       <w:r>
         <w:rPr>
           <w:rFonts w:ascii="Arial" w:hAnsi="Arial" w:cs="Arial"/>
@@ -19903,7 +19358,6 @@
         </w:rPr>
         <w:t>a quantia volta</w:t>
       </w:r>
-      <w:proofErr w:type="gramEnd"/>
       <w:r>
         <w:rPr>
           <w:rFonts w:ascii="Arial" w:hAnsi="Arial" w:cs="Arial"/>
@@ -19915,7 +19369,7 @@
     </w:p>
     <w:tbl>
       <w:tblPr>
-        <w:tblStyle w:val="Tabelacomgrelha"/>
+        <w:tblStyle w:val="TableGrid"/>
         <w:tblW w:w="0" w:type="auto"/>
         <w:tblBorders>
           <w:top w:val="none" w:sz="0" w:space="0" w:color="auto"/>
@@ -19950,7 +19404,7 @@
                 <w:noProof/>
                 <w:sz w:val="24"/>
                 <w:szCs w:val="24"/>
-                <w:lang w:eastAsia="pt-PT"/>
+                <w:lang w:val="en-US"/>
               </w:rPr>
               <w:drawing>
                 <wp:inline distT="0" distB="0" distL="0" distR="0" wp14:anchorId="5E3F586C" wp14:editId="26048F45">
@@ -20004,14 +19458,14 @@
           </w:p>
           <w:p>
             <w:pPr>
-              <w:pStyle w:val="Legenda"/>
+              <w:pStyle w:val="Caption"/>
               <w:jc w:val="center"/>
               <w:rPr>
                 <w:color w:val="auto"/>
                 <w:sz w:val="20"/>
               </w:rPr>
             </w:pPr>
-            <w:bookmarkStart w:id="67" w:name="_Toc358323505"/>
+            <w:bookmarkStart w:id="58" w:name="_Toc358323505"/>
             <w:r>
               <w:rPr>
                 <w:color w:val="auto"/>
@@ -20062,7 +19516,7 @@
               </w:rPr>
               <w:t xml:space="preserve"> - Exemplo lista de corridas</w:t>
             </w:r>
-            <w:bookmarkEnd w:id="67"/>
+            <w:bookmarkEnd w:id="58"/>
           </w:p>
           <w:p/>
         </w:tc>
@@ -20087,7 +19541,7 @@
                 <w:noProof/>
                 <w:sz w:val="24"/>
                 <w:szCs w:val="24"/>
-                <w:lang w:eastAsia="pt-PT"/>
+                <w:lang w:val="en-US"/>
               </w:rPr>
               <w:drawing>
                 <wp:inline distT="0" distB="0" distL="0" distR="0" wp14:anchorId="7344EB50" wp14:editId="07452C02">
@@ -20141,10 +19595,10 @@
           </w:p>
           <w:p>
             <w:pPr>
-              <w:pStyle w:val="Legenda"/>
+              <w:pStyle w:val="Caption"/>
               <w:jc w:val="center"/>
             </w:pPr>
-            <w:bookmarkStart w:id="68" w:name="_Toc358323506"/>
+            <w:bookmarkStart w:id="59" w:name="_Toc358323506"/>
             <w:r>
               <w:rPr>
                 <w:color w:val="auto"/>
@@ -20195,7 +19649,7 @@
               </w:rPr>
               <w:t xml:space="preserve"> - Exemplo lista de carros</w:t>
             </w:r>
-            <w:bookmarkEnd w:id="68"/>
+            <w:bookmarkEnd w:id="59"/>
           </w:p>
           <w:p/>
         </w:tc>
@@ -20220,7 +19674,7 @@
                 <w:noProof/>
                 <w:sz w:val="24"/>
                 <w:szCs w:val="24"/>
-                <w:lang w:eastAsia="pt-PT"/>
+                <w:lang w:val="en-US"/>
               </w:rPr>
               <w:drawing>
                 <wp:inline distT="0" distB="0" distL="0" distR="0" wp14:anchorId="41ABA916" wp14:editId="57AD3B4C">
@@ -20274,7 +19728,7 @@
           </w:p>
           <w:p>
             <w:pPr>
-              <w:pStyle w:val="Legenda"/>
+              <w:pStyle w:val="Caption"/>
               <w:jc w:val="center"/>
               <w:rPr>
                 <w:rFonts w:ascii="Arial" w:hAnsi="Arial" w:cs="Arial"/>
@@ -20284,7 +19738,7 @@
                 <w:lang w:eastAsia="pt-PT"/>
               </w:rPr>
             </w:pPr>
-            <w:bookmarkStart w:id="69" w:name="_Toc358323507"/>
+            <w:bookmarkStart w:id="60" w:name="_Toc358323507"/>
             <w:r>
               <w:rPr>
                 <w:color w:val="auto"/>
@@ -20335,7 +19789,7 @@
               </w:rPr>
               <w:t xml:space="preserve"> - Exemplo de quantia a apostar</w:t>
             </w:r>
-            <w:bookmarkEnd w:id="69"/>
+            <w:bookmarkEnd w:id="60"/>
           </w:p>
         </w:tc>
       </w:tr>
@@ -20381,7 +19835,6 @@
         <w:t xml:space="preserve">O método </w:t>
       </w:r>
       <w:proofErr w:type="spellStart"/>
-      <w:proofErr w:type="gramStart"/>
       <w:r>
         <w:rPr>
           <w:rFonts w:ascii="Arial" w:hAnsi="Arial" w:cs="Arial"/>
@@ -20399,17 +19852,7 @@
           <w:sz w:val="24"/>
           <w:szCs w:val="24"/>
         </w:rPr>
-        <w:t>(Corrida</w:t>
-      </w:r>
-      <w:proofErr w:type="gramEnd"/>
-      <w:r>
-        <w:rPr>
-          <w:rFonts w:ascii="Arial" w:hAnsi="Arial" w:cs="Arial"/>
-          <w:i/>
-          <w:sz w:val="24"/>
-          <w:szCs w:val="24"/>
-        </w:rPr>
-        <w:t xml:space="preserve"> </w:t>
+        <w:t xml:space="preserve">(Corrida </w:t>
       </w:r>
       <w:proofErr w:type="spellStart"/>
       <w:r>
@@ -20486,7 +19929,7 @@
     </w:p>
     <w:tbl>
       <w:tblPr>
-        <w:tblStyle w:val="Tabelacomgrelha"/>
+        <w:tblStyle w:val="TableGrid"/>
         <w:tblW w:w="0" w:type="auto"/>
         <w:tblBorders>
           <w:top w:val="none" w:sz="0" w:space="0" w:color="auto"/>
@@ -20521,7 +19964,7 @@
                 <w:noProof/>
                 <w:sz w:val="24"/>
                 <w:szCs w:val="24"/>
-                <w:lang w:eastAsia="pt-PT"/>
+                <w:lang w:val="en-US"/>
               </w:rPr>
               <w:drawing>
                 <wp:inline distT="0" distB="0" distL="0" distR="0" wp14:anchorId="07578DE7" wp14:editId="44EB97BB">
@@ -20575,7 +20018,7 @@
           </w:p>
           <w:p>
             <w:pPr>
-              <w:pStyle w:val="Legenda"/>
+              <w:pStyle w:val="Caption"/>
               <w:jc w:val="center"/>
               <w:rPr>
                 <w:rFonts w:ascii="Arial" w:hAnsi="Arial" w:cs="Arial"/>
@@ -20583,7 +20026,7 @@
                 <w:szCs w:val="24"/>
               </w:rPr>
             </w:pPr>
-            <w:bookmarkStart w:id="70" w:name="_Toc358323508"/>
+            <w:bookmarkStart w:id="61" w:name="_Toc358323508"/>
             <w:r>
               <w:rPr>
                 <w:color w:val="auto"/>
@@ -20634,7 +20077,7 @@
               </w:rPr>
               <w:t xml:space="preserve"> - Exemplo da escolha do 1º Classificado</w:t>
             </w:r>
-            <w:bookmarkEnd w:id="70"/>
+            <w:bookmarkEnd w:id="61"/>
           </w:p>
         </w:tc>
       </w:tr>
@@ -20665,7 +20108,7 @@
     </w:p>
     <w:p>
       <w:pPr>
-        <w:pStyle w:val="Cabealho1"/>
+        <w:pStyle w:val="Heading1"/>
         <w:spacing w:line="360" w:lineRule="auto"/>
         <w:contextualSpacing/>
         <w:jc w:val="both"/>
@@ -20674,7 +20117,7 @@
           <w:szCs w:val="40"/>
         </w:rPr>
       </w:pPr>
-      <w:bookmarkStart w:id="71" w:name="_Toc358323480"/>
+      <w:bookmarkStart w:id="62" w:name="_Toc358323480"/>
       <w:r>
         <w:rPr>
           <w:sz w:val="40"/>
@@ -20690,7 +20133,7 @@
         </w:rPr>
         <w:t>usão</w:t>
       </w:r>
-      <w:bookmarkEnd w:id="71"/>
+      <w:bookmarkEnd w:id="62"/>
     </w:p>
     <w:p>
       <w:pPr>
@@ -21012,7 +20455,7 @@
 </file>
 
 <file path=word/endnotes.xml><?xml version="1.0" encoding="utf-8"?>
-<w:endnotes xmlns:wpc="http://schemas.microsoft.com/office/word/2010/wordprocessingCanvas" xmlns:mc="http://schemas.openxmlformats.org/markup-compatibility/2006" xmlns:o="urn:schemas-microsoft-com:office:office" xmlns:r="http://schemas.openxmlformats.org/officeDocument/2006/relationships" xmlns:m="http://schemas.openxmlformats.org/officeDocument/2006/math" xmlns:v="urn:schemas-microsoft-com:vml" xmlns:wp14="http://schemas.microsoft.com/office/word/2010/wordprocessingDrawing" xmlns:wp="http://schemas.openxmlformats.org/drawingml/2006/wordprocessingDrawing" xmlns:w10="urn:schemas-microsoft-com:office:word" xmlns:w="http://schemas.openxmlformats.org/wordprocessingml/2006/main" xmlns:w14="http://schemas.microsoft.com/office/word/2010/wordml" xmlns:wpg="http://schemas.microsoft.com/office/word/2010/wordprocessingGroup" xmlns:wpi="http://schemas.microsoft.com/office/word/2010/wordprocessingInk" xmlns:wne="http://schemas.microsoft.com/office/word/2006/wordml" xmlns:wps="http://schemas.microsoft.com/office/word/2010/wordprocessingShape" mc:Ignorable="w14 wp14">
+<w:endnotes xmlns:wpc="http://schemas.microsoft.com/office/word/2010/wordprocessingCanvas" xmlns:mo="http://schemas.microsoft.com/office/mac/office/2008/main" xmlns:mc="http://schemas.openxmlformats.org/markup-compatibility/2006" xmlns:mv="urn:schemas-microsoft-com:mac:vml" xmlns:o="urn:schemas-microsoft-com:office:office" xmlns:r="http://schemas.openxmlformats.org/officeDocument/2006/relationships" xmlns:m="http://schemas.openxmlformats.org/officeDocument/2006/math" xmlns:v="urn:schemas-microsoft-com:vml" xmlns:wp14="http://schemas.microsoft.com/office/word/2010/wordprocessingDrawing" xmlns:wp="http://schemas.openxmlformats.org/drawingml/2006/wordprocessingDrawing" xmlns:w10="urn:schemas-microsoft-com:office:word" xmlns:w="http://schemas.openxmlformats.org/wordprocessingml/2006/main" xmlns:w14="http://schemas.microsoft.com/office/word/2010/wordml" xmlns:wpg="http://schemas.microsoft.com/office/word/2010/wordprocessingGroup" xmlns:wpi="http://schemas.microsoft.com/office/word/2010/wordprocessingInk" xmlns:wne="http://schemas.microsoft.com/office/word/2006/wordml" xmlns:wps="http://schemas.microsoft.com/office/word/2010/wordprocessingShape" mc:Ignorable="w14 wp14">
   <w:endnote w:type="separator" w:id="-1">
     <w:p>
       <w:pPr>
@@ -21037,7 +20480,7 @@
 </file>
 
 <file path=word/footer1.xml><?xml version="1.0" encoding="utf-8"?>
-<w:ftr xmlns:wpc="http://schemas.microsoft.com/office/word/2010/wordprocessingCanvas" xmlns:mc="http://schemas.openxmlformats.org/markup-compatibility/2006" xmlns:o="urn:schemas-microsoft-com:office:office" xmlns:r="http://schemas.openxmlformats.org/officeDocument/2006/relationships" xmlns:m="http://schemas.openxmlformats.org/officeDocument/2006/math" xmlns:v="urn:schemas-microsoft-com:vml" xmlns:wp14="http://schemas.microsoft.com/office/word/2010/wordprocessingDrawing" xmlns:wp="http://schemas.openxmlformats.org/drawingml/2006/wordprocessingDrawing" xmlns:w10="urn:schemas-microsoft-com:office:word" xmlns:w="http://schemas.openxmlformats.org/wordprocessingml/2006/main" xmlns:w14="http://schemas.microsoft.com/office/word/2010/wordml" xmlns:wpg="http://schemas.microsoft.com/office/word/2010/wordprocessingGroup" xmlns:wpi="http://schemas.microsoft.com/office/word/2010/wordprocessingInk" xmlns:wne="http://schemas.microsoft.com/office/word/2006/wordml" xmlns:wps="http://schemas.microsoft.com/office/word/2010/wordprocessingShape" mc:Ignorable="w14 wp14">
+<w:ftr xmlns:wpc="http://schemas.microsoft.com/office/word/2010/wordprocessingCanvas" xmlns:mo="http://schemas.microsoft.com/office/mac/office/2008/main" xmlns:mc="http://schemas.openxmlformats.org/markup-compatibility/2006" xmlns:mv="urn:schemas-microsoft-com:mac:vml" xmlns:o="urn:schemas-microsoft-com:office:office" xmlns:r="http://schemas.openxmlformats.org/officeDocument/2006/relationships" xmlns:m="http://schemas.openxmlformats.org/officeDocument/2006/math" xmlns:v="urn:schemas-microsoft-com:vml" xmlns:wp14="http://schemas.microsoft.com/office/word/2010/wordprocessingDrawing" xmlns:wp="http://schemas.openxmlformats.org/drawingml/2006/wordprocessingDrawing" xmlns:w10="urn:schemas-microsoft-com:office:word" xmlns:w="http://schemas.openxmlformats.org/wordprocessingml/2006/main" xmlns:w14="http://schemas.microsoft.com/office/word/2010/wordml" xmlns:wpg="http://schemas.microsoft.com/office/word/2010/wordprocessingGroup" xmlns:wpi="http://schemas.microsoft.com/office/word/2010/wordprocessingInk" xmlns:wne="http://schemas.microsoft.com/office/word/2006/wordml" xmlns:wps="http://schemas.microsoft.com/office/word/2010/wordprocessingShape" mc:Ignorable="w14 wp14">
   <w:sdt>
     <w:sdtPr>
       <w:id w:val="1214928284"/>
@@ -21046,15 +20489,16 @@
         <w:docPartUnique/>
       </w:docPartObj>
     </w:sdtPr>
+    <w:sdtEndPr/>
     <w:sdtContent>
       <w:p>
         <w:pPr>
-          <w:pStyle w:val="Rodap"/>
+          <w:pStyle w:val="Footer"/>
         </w:pPr>
         <w:r>
           <w:rPr>
             <w:noProof/>
-            <w:lang w:eastAsia="pt-PT"/>
+            <w:lang w:val="en-US"/>
           </w:rPr>
           <mc:AlternateContent>
             <mc:Choice Requires="wpg">
@@ -21103,14 +20547,14 @@
                             </a:prstGeom>
                             <a:noFill/>
                             <a:extLst>
-                              <a:ext uri="{909E8E84-426E-40DD-AFC4-6F175D3DCCD1}">
+                              <a:ext uri="{909E8E84-426E-40dd-AFC4-6F175D3DCCD1}">
                                 <a14:hiddenFill xmlns:a14="http://schemas.microsoft.com/office/drawing/2010/main">
                                   <a:solidFill>
                                     <a:srgbClr val="FFFFFF"/>
                                   </a:solidFill>
                                 </a14:hiddenFill>
                               </a:ext>
-                              <a:ext uri="{91240B29-F687-4F45-9708-019B960494DF}">
+                              <a:ext uri="{91240B29-F687-4f45-9708-019B960494DF}">
                                 <a14:hiddenLine xmlns:a14="http://schemas.microsoft.com/office/drawing/2010/main" w="9525">
                                   <a:solidFill>
                                     <a:srgbClr val="000000"/>
@@ -21142,7 +20586,7 @@
                                     <w:noProof/>
                                     <w:color w:val="8C8C8C" w:themeColor="background1" w:themeShade="8C"/>
                                   </w:rPr>
-                                  <w:t>32</w:t>
+                                  <w:t>15</w:t>
                                 </w:r>
                                 <w:r>
                                   <w:rPr>
@@ -21325,16 +20769,16 @@
 </file>
 
 <file path=word/footer2.xml><?xml version="1.0" encoding="utf-8"?>
-<w:ftr xmlns:wpc="http://schemas.microsoft.com/office/word/2010/wordprocessingCanvas" xmlns:mc="http://schemas.openxmlformats.org/markup-compatibility/2006" xmlns:o="urn:schemas-microsoft-com:office:office" xmlns:r="http://schemas.openxmlformats.org/officeDocument/2006/relationships" xmlns:m="http://schemas.openxmlformats.org/officeDocument/2006/math" xmlns:v="urn:schemas-microsoft-com:vml" xmlns:wp14="http://schemas.microsoft.com/office/word/2010/wordprocessingDrawing" xmlns:wp="http://schemas.openxmlformats.org/drawingml/2006/wordprocessingDrawing" xmlns:w10="urn:schemas-microsoft-com:office:word" xmlns:w="http://schemas.openxmlformats.org/wordprocessingml/2006/main" xmlns:w14="http://schemas.microsoft.com/office/word/2010/wordml" xmlns:wpg="http://schemas.microsoft.com/office/word/2010/wordprocessingGroup" xmlns:wpi="http://schemas.microsoft.com/office/word/2010/wordprocessingInk" xmlns:wne="http://schemas.microsoft.com/office/word/2006/wordml" xmlns:wps="http://schemas.microsoft.com/office/word/2010/wordprocessingShape" mc:Ignorable="w14 wp14">
+<w:ftr xmlns:wpc="http://schemas.microsoft.com/office/word/2010/wordprocessingCanvas" xmlns:mo="http://schemas.microsoft.com/office/mac/office/2008/main" xmlns:mc="http://schemas.openxmlformats.org/markup-compatibility/2006" xmlns:mv="urn:schemas-microsoft-com:mac:vml" xmlns:o="urn:schemas-microsoft-com:office:office" xmlns:r="http://schemas.openxmlformats.org/officeDocument/2006/relationships" xmlns:m="http://schemas.openxmlformats.org/officeDocument/2006/math" xmlns:v="urn:schemas-microsoft-com:vml" xmlns:wp14="http://schemas.microsoft.com/office/word/2010/wordprocessingDrawing" xmlns:wp="http://schemas.openxmlformats.org/drawingml/2006/wordprocessingDrawing" xmlns:w10="urn:schemas-microsoft-com:office:word" xmlns:w="http://schemas.openxmlformats.org/wordprocessingml/2006/main" xmlns:w14="http://schemas.microsoft.com/office/word/2010/wordml" xmlns:wpg="http://schemas.microsoft.com/office/word/2010/wordprocessingGroup" xmlns:wpi="http://schemas.microsoft.com/office/word/2010/wordprocessingInk" xmlns:wne="http://schemas.microsoft.com/office/word/2006/wordml" xmlns:wps="http://schemas.microsoft.com/office/word/2010/wordprocessingShape" mc:Ignorable="w14 wp14">
   <w:p>
     <w:pPr>
-      <w:pStyle w:val="Rodap"/>
+      <w:pStyle w:val="Footer"/>
     </w:pPr>
     <w:r>
       <w:rPr>
         <w:noProof/>
         <w:color w:val="4F81BD" w:themeColor="accent1"/>
-        <w:lang w:eastAsia="pt-PT"/>
+        <w:lang w:val="en-US"/>
       </w:rPr>
       <mc:AlternateContent>
         <mc:Choice Requires="wps">
@@ -21411,7 +20855,7 @@
 </file>
 
 <file path=word/footnotes.xml><?xml version="1.0" encoding="utf-8"?>
-<w:footnotes xmlns:wpc="http://schemas.microsoft.com/office/word/2010/wordprocessingCanvas" xmlns:mc="http://schemas.openxmlformats.org/markup-compatibility/2006" xmlns:o="urn:schemas-microsoft-com:office:office" xmlns:r="http://schemas.openxmlformats.org/officeDocument/2006/relationships" xmlns:m="http://schemas.openxmlformats.org/officeDocument/2006/math" xmlns:v="urn:schemas-microsoft-com:vml" xmlns:wp14="http://schemas.microsoft.com/office/word/2010/wordprocessingDrawing" xmlns:wp="http://schemas.openxmlformats.org/drawingml/2006/wordprocessingDrawing" xmlns:w10="urn:schemas-microsoft-com:office:word" xmlns:w="http://schemas.openxmlformats.org/wordprocessingml/2006/main" xmlns:w14="http://schemas.microsoft.com/office/word/2010/wordml" xmlns:wpg="http://schemas.microsoft.com/office/word/2010/wordprocessingGroup" xmlns:wpi="http://schemas.microsoft.com/office/word/2010/wordprocessingInk" xmlns:wne="http://schemas.microsoft.com/office/word/2006/wordml" xmlns:wps="http://schemas.microsoft.com/office/word/2010/wordprocessingShape" mc:Ignorable="w14 wp14">
+<w:footnotes xmlns:wpc="http://schemas.microsoft.com/office/word/2010/wordprocessingCanvas" xmlns:mo="http://schemas.microsoft.com/office/mac/office/2008/main" xmlns:mc="http://schemas.openxmlformats.org/markup-compatibility/2006" xmlns:mv="urn:schemas-microsoft-com:mac:vml" xmlns:o="urn:schemas-microsoft-com:office:office" xmlns:r="http://schemas.openxmlformats.org/officeDocument/2006/relationships" xmlns:m="http://schemas.openxmlformats.org/officeDocument/2006/math" xmlns:v="urn:schemas-microsoft-com:vml" xmlns:wp14="http://schemas.microsoft.com/office/word/2010/wordprocessingDrawing" xmlns:wp="http://schemas.openxmlformats.org/drawingml/2006/wordprocessingDrawing" xmlns:w10="urn:schemas-microsoft-com:office:word" xmlns:w="http://schemas.openxmlformats.org/wordprocessingml/2006/main" xmlns:w14="http://schemas.microsoft.com/office/word/2010/wordml" xmlns:wpg="http://schemas.microsoft.com/office/word/2010/wordprocessingGroup" xmlns:wpi="http://schemas.microsoft.com/office/word/2010/wordprocessingInk" xmlns:wne="http://schemas.microsoft.com/office/word/2006/wordml" xmlns:wps="http://schemas.microsoft.com/office/word/2010/wordprocessingShape" mc:Ignorable="w14 wp14">
   <w:footnote w:type="separator" w:id="-1">
     <w:p>
       <w:pPr>
@@ -21436,7 +20880,7 @@
 </file>
 
 <file path=word/header1.xml><?xml version="1.0" encoding="utf-8"?>
-<w:hdr xmlns:wpc="http://schemas.microsoft.com/office/word/2010/wordprocessingCanvas" xmlns:mc="http://schemas.openxmlformats.org/markup-compatibility/2006" xmlns:o="urn:schemas-microsoft-com:office:office" xmlns:r="http://schemas.openxmlformats.org/officeDocument/2006/relationships" xmlns:m="http://schemas.openxmlformats.org/officeDocument/2006/math" xmlns:v="urn:schemas-microsoft-com:vml" xmlns:wp14="http://schemas.microsoft.com/office/word/2010/wordprocessingDrawing" xmlns:wp="http://schemas.openxmlformats.org/drawingml/2006/wordprocessingDrawing" xmlns:w10="urn:schemas-microsoft-com:office:word" xmlns:w="http://schemas.openxmlformats.org/wordprocessingml/2006/main" xmlns:w14="http://schemas.microsoft.com/office/word/2010/wordml" xmlns:wpg="http://schemas.microsoft.com/office/word/2010/wordprocessingGroup" xmlns:wpi="http://schemas.microsoft.com/office/word/2010/wordprocessingInk" xmlns:wne="http://schemas.microsoft.com/office/word/2006/wordml" xmlns:wps="http://schemas.microsoft.com/office/word/2010/wordprocessingShape" mc:Ignorable="w14 wp14">
+<w:hdr xmlns:wpc="http://schemas.microsoft.com/office/word/2010/wordprocessingCanvas" xmlns:mo="http://schemas.microsoft.com/office/mac/office/2008/main" xmlns:mc="http://schemas.openxmlformats.org/markup-compatibility/2006" xmlns:mv="urn:schemas-microsoft-com:mac:vml" xmlns:o="urn:schemas-microsoft-com:office:office" xmlns:r="http://schemas.openxmlformats.org/officeDocument/2006/relationships" xmlns:m="http://schemas.openxmlformats.org/officeDocument/2006/math" xmlns:v="urn:schemas-microsoft-com:vml" xmlns:wp14="http://schemas.microsoft.com/office/word/2010/wordprocessingDrawing" xmlns:wp="http://schemas.openxmlformats.org/drawingml/2006/wordprocessingDrawing" xmlns:w10="urn:schemas-microsoft-com:office:word" xmlns:w="http://schemas.openxmlformats.org/wordprocessingml/2006/main" xmlns:w14="http://schemas.microsoft.com/office/word/2010/wordml" xmlns:wpg="http://schemas.microsoft.com/office/word/2010/wordprocessingGroup" xmlns:wpi="http://schemas.microsoft.com/office/word/2010/wordprocessingInk" xmlns:wne="http://schemas.microsoft.com/office/word/2006/wordml" xmlns:wps="http://schemas.microsoft.com/office/word/2010/wordprocessingShape" mc:Ignorable="w14 wp14">
   <w:sdt>
     <w:sdtPr>
       <w:rPr>
@@ -21447,16 +20891,14 @@
       </w:rPr>
       <w:alias w:val="Título"/>
       <w:id w:val="77547040"/>
-      <w:placeholder>
-        <w:docPart w:val="44B43A56D4EC4B01B9D19FEA21C486A6"/>
-      </w:placeholder>
       <w:dataBinding w:prefixMappings="xmlns:ns0='http://schemas.openxmlformats.org/package/2006/metadata/core-properties' xmlns:ns1='http://purl.org/dc/elements/1.1/'" w:xpath="/ns0:coreProperties[1]/ns1:title[1]" w:storeItemID="{6C3C8BC8-F283-45AE-878A-BAB7291924A1}"/>
       <w:text/>
     </w:sdtPr>
+    <w:sdtEndPr/>
     <w:sdtContent>
       <w:p>
         <w:pPr>
-          <w:pStyle w:val="Cabealho"/>
+          <w:pStyle w:val="Header"/>
           <w:pBdr>
             <w:between w:val="single" w:sz="4" w:space="1" w:color="4F81BD" w:themeColor="accent1"/>
           </w:pBdr>
@@ -21501,7 +20943,7 @@
   </w:sdt>
   <w:p>
     <w:pPr>
-      <w:pStyle w:val="Cabealho"/>
+      <w:pStyle w:val="Header"/>
       <w:pBdr>
         <w:between w:val="single" w:sz="4" w:space="1" w:color="4F81BD" w:themeColor="accent1"/>
       </w:pBdr>
@@ -21511,14 +20953,14 @@
   </w:p>
   <w:p>
     <w:pPr>
-      <w:pStyle w:val="Cabealho"/>
+      <w:pStyle w:val="Header"/>
     </w:pPr>
   </w:p>
 </w:hdr>
 </file>
 
 <file path=word/numbering.xml><?xml version="1.0" encoding="utf-8"?>
-<w:numbering xmlns:wpc="http://schemas.microsoft.com/office/word/2010/wordprocessingCanvas" xmlns:mc="http://schemas.openxmlformats.org/markup-compatibility/2006" xmlns:o="urn:schemas-microsoft-com:office:office" xmlns:r="http://schemas.openxmlformats.org/officeDocument/2006/relationships" xmlns:m="http://schemas.openxmlformats.org/officeDocument/2006/math" xmlns:v="urn:schemas-microsoft-com:vml" xmlns:wp14="http://schemas.microsoft.com/office/word/2010/wordprocessingDrawing" xmlns:wp="http://schemas.openxmlformats.org/drawingml/2006/wordprocessingDrawing" xmlns:w10="urn:schemas-microsoft-com:office:word" xmlns:w="http://schemas.openxmlformats.org/wordprocessingml/2006/main" xmlns:w14="http://schemas.microsoft.com/office/word/2010/wordml" xmlns:wpg="http://schemas.microsoft.com/office/word/2010/wordprocessingGroup" xmlns:wpi="http://schemas.microsoft.com/office/word/2010/wordprocessingInk" xmlns:wne="http://schemas.microsoft.com/office/word/2006/wordml" xmlns:wps="http://schemas.microsoft.com/office/word/2010/wordprocessingShape" mc:Ignorable="w14 wp14">
+<w:numbering xmlns:wpc="http://schemas.microsoft.com/office/word/2010/wordprocessingCanvas" xmlns:mo="http://schemas.microsoft.com/office/mac/office/2008/main" xmlns:mc="http://schemas.openxmlformats.org/markup-compatibility/2006" xmlns:mv="urn:schemas-microsoft-com:mac:vml" xmlns:o="urn:schemas-microsoft-com:office:office" xmlns:r="http://schemas.openxmlformats.org/officeDocument/2006/relationships" xmlns:m="http://schemas.openxmlformats.org/officeDocument/2006/math" xmlns:v="urn:schemas-microsoft-com:vml" xmlns:wp14="http://schemas.microsoft.com/office/word/2010/wordprocessingDrawing" xmlns:wp="http://schemas.openxmlformats.org/drawingml/2006/wordprocessingDrawing" xmlns:w10="urn:schemas-microsoft-com:office:word" xmlns:w="http://schemas.openxmlformats.org/wordprocessingml/2006/main" xmlns:w14="http://schemas.microsoft.com/office/word/2010/wordml" xmlns:wpg="http://schemas.microsoft.com/office/word/2010/wordprocessingGroup" xmlns:wpi="http://schemas.microsoft.com/office/word/2010/wordprocessingInk" xmlns:wne="http://schemas.microsoft.com/office/word/2006/wordml" xmlns:wps="http://schemas.microsoft.com/office/word/2010/wordprocessingShape" mc:Ignorable="w14 wp14">
   <w:abstractNum w:abstractNumId="0">
     <w:nsid w:val="09192FE9"/>
     <w:multiLevelType w:val="multilevel"/>
@@ -22306,7 +21748,7 @@
       </w:pPr>
     </w:pPrDefault>
   </w:docDefaults>
-  <w:latentStyles w:defLockedState="0" w:defUIPriority="99" w:defSemiHidden="1" w:defUnhideWhenUsed="1" w:defQFormat="0" w:count="267">
+  <w:latentStyles w:defLockedState="0" w:defUIPriority="99" w:defSemiHidden="1" w:defUnhideWhenUsed="1" w:defQFormat="0" w:count="276">
     <w:lsdException w:name="Normal" w:semiHidden="0" w:uiPriority="0" w:unhideWhenUsed="0" w:qFormat="1"/>
     <w:lsdException w:name="heading 1" w:semiHidden="0" w:uiPriority="9" w:unhideWhenUsed="0" w:qFormat="1"/>
     <w:lsdException w:name="heading 2" w:uiPriority="9" w:qFormat="1"/>
@@ -22449,11 +21891,11 @@
     <w:name w:val="Normal"/>
     <w:qFormat/>
   </w:style>
-  <w:style w:type="paragraph" w:styleId="Cabealho1">
+  <w:style w:type="paragraph" w:styleId="Heading1">
     <w:name w:val="heading 1"/>
     <w:basedOn w:val="Normal"/>
     <w:next w:val="Normal"/>
-    <w:link w:val="Cabealho1Carcter"/>
+    <w:link w:val="Heading1Char"/>
     <w:uiPriority w:val="9"/>
     <w:qFormat/>
     <w:rsid w:val="00DE0F67"/>
@@ -22472,11 +21914,11 @@
       <w:szCs w:val="28"/>
     </w:rPr>
   </w:style>
-  <w:style w:type="paragraph" w:styleId="Cabealho2">
+  <w:style w:type="paragraph" w:styleId="Heading2">
     <w:name w:val="heading 2"/>
     <w:basedOn w:val="Normal"/>
     <w:next w:val="Normal"/>
-    <w:link w:val="Cabealho2Carcter"/>
+    <w:link w:val="Heading2Char"/>
     <w:uiPriority w:val="9"/>
     <w:unhideWhenUsed/>
     <w:qFormat/>
@@ -22496,11 +21938,11 @@
       <w:szCs w:val="26"/>
     </w:rPr>
   </w:style>
-  <w:style w:type="paragraph" w:styleId="Cabealho3">
+  <w:style w:type="paragraph" w:styleId="Heading3">
     <w:name w:val="heading 3"/>
     <w:basedOn w:val="Normal"/>
     <w:next w:val="Normal"/>
-    <w:link w:val="Cabealho3Carcter"/>
+    <w:link w:val="Heading3Char"/>
     <w:uiPriority w:val="9"/>
     <w:unhideWhenUsed/>
     <w:qFormat/>
@@ -22518,11 +21960,11 @@
       <w:color w:val="4F81BD" w:themeColor="accent1"/>
     </w:rPr>
   </w:style>
-  <w:style w:type="paragraph" w:styleId="Cabealho4">
+  <w:style w:type="paragraph" w:styleId="Heading4">
     <w:name w:val="heading 4"/>
     <w:basedOn w:val="Normal"/>
     <w:next w:val="Normal"/>
-    <w:link w:val="Cabealho4Carcter"/>
+    <w:link w:val="Heading4Char"/>
     <w:uiPriority w:val="9"/>
     <w:unhideWhenUsed/>
     <w:qFormat/>
@@ -22542,13 +21984,13 @@
       <w:color w:val="4F81BD" w:themeColor="accent1"/>
     </w:rPr>
   </w:style>
-  <w:style w:type="character" w:default="1" w:styleId="Tipodeletrapredefinidodopargrafo">
+  <w:style w:type="character" w:default="1" w:styleId="DefaultParagraphFont">
     <w:name w:val="Default Paragraph Font"/>
     <w:uiPriority w:val="1"/>
     <w:semiHidden/>
     <w:unhideWhenUsed/>
   </w:style>
-  <w:style w:type="table" w:default="1" w:styleId="Tabelanormal">
+  <w:style w:type="table" w:default="1" w:styleId="TableNormal">
     <w:name w:val="Normal Table"/>
     <w:uiPriority w:val="99"/>
     <w:semiHidden/>
@@ -22563,16 +22005,16 @@
       </w:tblCellMar>
     </w:tblPr>
   </w:style>
-  <w:style w:type="numbering" w:default="1" w:styleId="Semlista">
+  <w:style w:type="numbering" w:default="1" w:styleId="NoList">
     <w:name w:val="No List"/>
     <w:uiPriority w:val="99"/>
     <w:semiHidden/>
     <w:unhideWhenUsed/>
   </w:style>
-  <w:style w:type="paragraph" w:styleId="Textodebalo">
+  <w:style w:type="paragraph" w:styleId="BalloonText">
     <w:name w:val="Balloon Text"/>
     <w:basedOn w:val="Normal"/>
-    <w:link w:val="TextodebaloCarcter"/>
+    <w:link w:val="BalloonTextChar"/>
     <w:uiPriority w:val="99"/>
     <w:semiHidden/>
     <w:unhideWhenUsed/>
@@ -22586,10 +22028,10 @@
       <w:szCs w:val="16"/>
     </w:rPr>
   </w:style>
-  <w:style w:type="character" w:customStyle="1" w:styleId="TextodebaloCarcter">
-    <w:name w:val="Texto de balão Carácter"/>
-    <w:basedOn w:val="Tipodeletrapredefinidodopargrafo"/>
-    <w:link w:val="Textodebalo"/>
+  <w:style w:type="character" w:customStyle="1" w:styleId="BalloonTextChar">
+    <w:name w:val="Balloon Text Char"/>
+    <w:basedOn w:val="DefaultParagraphFont"/>
+    <w:link w:val="BalloonText"/>
     <w:uiPriority w:val="99"/>
     <w:semiHidden/>
     <w:rsid w:val="00CB2C80"/>
@@ -22599,9 +22041,9 @@
       <w:szCs w:val="16"/>
     </w:rPr>
   </w:style>
-  <w:style w:type="table" w:styleId="Tabelacomgrelha">
+  <w:style w:type="table" w:styleId="TableGrid">
     <w:name w:val="Table Grid"/>
-    <w:basedOn w:val="Tabelanormal"/>
+    <w:basedOn w:val="TableNormal"/>
     <w:uiPriority w:val="59"/>
     <w:rsid w:val="00CB2C80"/>
     <w:pPr>
@@ -22641,10 +22083,10 @@
       <w:szCs w:val="24"/>
     </w:rPr>
   </w:style>
-  <w:style w:type="character" w:customStyle="1" w:styleId="Cabealho1Carcter">
-    <w:name w:val="Cabeçalho 1 Carácter"/>
-    <w:basedOn w:val="Tipodeletrapredefinidodopargrafo"/>
-    <w:link w:val="Cabealho1"/>
+  <w:style w:type="character" w:customStyle="1" w:styleId="Heading1Char">
+    <w:name w:val="Heading 1 Char"/>
+    <w:basedOn w:val="DefaultParagraphFont"/>
+    <w:link w:val="Heading1"/>
     <w:uiPriority w:val="9"/>
     <w:rsid w:val="00DE0F67"/>
     <w:rPr>
@@ -22656,9 +22098,9 @@
       <w:szCs w:val="28"/>
     </w:rPr>
   </w:style>
-  <w:style w:type="paragraph" w:styleId="Ttulodondice">
+  <w:style w:type="paragraph" w:styleId="TOCHeading">
     <w:name w:val="TOC Heading"/>
-    <w:basedOn w:val="Cabealho1"/>
+    <w:basedOn w:val="Heading1"/>
     <w:next w:val="Normal"/>
     <w:uiPriority w:val="39"/>
     <w:unhideWhenUsed/>
@@ -22671,7 +22113,7 @@
       <w:lang w:eastAsia="pt-PT"/>
     </w:rPr>
   </w:style>
-  <w:style w:type="paragraph" w:styleId="ndice1">
+  <w:style w:type="paragraph" w:styleId="TOC1">
     <w:name w:val="toc 1"/>
     <w:basedOn w:val="Normal"/>
     <w:next w:val="Normal"/>
@@ -22692,9 +22134,9 @@
       <w:szCs w:val="24"/>
     </w:rPr>
   </w:style>
-  <w:style w:type="character" w:styleId="Hiperligao">
+  <w:style w:type="character" w:styleId="Hyperlink">
     <w:name w:val="Hyperlink"/>
-    <w:basedOn w:val="Tipodeletrapredefinidodopargrafo"/>
+    <w:basedOn w:val="DefaultParagraphFont"/>
     <w:uiPriority w:val="99"/>
     <w:unhideWhenUsed/>
     <w:rsid w:val="00B71886"/>
@@ -22703,7 +22145,7 @@
       <w:u w:val="single"/>
     </w:rPr>
   </w:style>
-  <w:style w:type="paragraph" w:styleId="ndice2">
+  <w:style w:type="paragraph" w:styleId="TOC2">
     <w:name w:val="toc 2"/>
     <w:basedOn w:val="Normal"/>
     <w:next w:val="Normal"/>
@@ -22722,7 +22164,7 @@
       <w:szCs w:val="20"/>
     </w:rPr>
   </w:style>
-  <w:style w:type="paragraph" w:styleId="ndice3">
+  <w:style w:type="paragraph" w:styleId="TOC3">
     <w:name w:val="toc 3"/>
     <w:basedOn w:val="Normal"/>
     <w:next w:val="Normal"/>
@@ -22740,10 +22182,10 @@
       <w:szCs w:val="20"/>
     </w:rPr>
   </w:style>
-  <w:style w:type="character" w:customStyle="1" w:styleId="Cabealho3Carcter">
-    <w:name w:val="Cabeçalho 3 Carácter"/>
-    <w:basedOn w:val="Tipodeletrapredefinidodopargrafo"/>
-    <w:link w:val="Cabealho3"/>
+  <w:style w:type="character" w:customStyle="1" w:styleId="Heading3Char">
+    <w:name w:val="Heading 3 Char"/>
+    <w:basedOn w:val="DefaultParagraphFont"/>
+    <w:link w:val="Heading3"/>
     <w:uiPriority w:val="9"/>
     <w:rsid w:val="00B71886"/>
     <w:rPr>
@@ -22753,7 +22195,7 @@
       <w:color w:val="4F81BD" w:themeColor="accent1"/>
     </w:rPr>
   </w:style>
-  <w:style w:type="paragraph" w:styleId="ndice4">
+  <w:style w:type="paragraph" w:styleId="TOC4">
     <w:name w:val="toc 4"/>
     <w:basedOn w:val="Normal"/>
     <w:next w:val="Normal"/>
@@ -22770,7 +22212,7 @@
       <w:szCs w:val="20"/>
     </w:rPr>
   </w:style>
-  <w:style w:type="paragraph" w:styleId="ndice5">
+  <w:style w:type="paragraph" w:styleId="TOC5">
     <w:name w:val="toc 5"/>
     <w:basedOn w:val="Normal"/>
     <w:next w:val="Normal"/>
@@ -22787,7 +22229,7 @@
       <w:szCs w:val="20"/>
     </w:rPr>
   </w:style>
-  <w:style w:type="paragraph" w:styleId="ndice6">
+  <w:style w:type="paragraph" w:styleId="TOC6">
     <w:name w:val="toc 6"/>
     <w:basedOn w:val="Normal"/>
     <w:next w:val="Normal"/>
@@ -22804,7 +22246,7 @@
       <w:szCs w:val="20"/>
     </w:rPr>
   </w:style>
-  <w:style w:type="paragraph" w:styleId="ndice7">
+  <w:style w:type="paragraph" w:styleId="TOC7">
     <w:name w:val="toc 7"/>
     <w:basedOn w:val="Normal"/>
     <w:next w:val="Normal"/>
@@ -22821,7 +22263,7 @@
       <w:szCs w:val="20"/>
     </w:rPr>
   </w:style>
-  <w:style w:type="paragraph" w:styleId="ndice8">
+  <w:style w:type="paragraph" w:styleId="TOC8">
     <w:name w:val="toc 8"/>
     <w:basedOn w:val="Normal"/>
     <w:next w:val="Normal"/>
@@ -22838,7 +22280,7 @@
       <w:szCs w:val="20"/>
     </w:rPr>
   </w:style>
-  <w:style w:type="paragraph" w:styleId="ndice9">
+  <w:style w:type="paragraph" w:styleId="TOC9">
     <w:name w:val="toc 9"/>
     <w:basedOn w:val="Normal"/>
     <w:next w:val="Normal"/>
@@ -22855,10 +22297,10 @@
       <w:szCs w:val="20"/>
     </w:rPr>
   </w:style>
-  <w:style w:type="character" w:customStyle="1" w:styleId="Cabealho2Carcter">
-    <w:name w:val="Cabeçalho 2 Carácter"/>
-    <w:basedOn w:val="Tipodeletrapredefinidodopargrafo"/>
-    <w:link w:val="Cabealho2"/>
+  <w:style w:type="character" w:customStyle="1" w:styleId="Heading2Char">
+    <w:name w:val="Heading 2 Char"/>
+    <w:basedOn w:val="DefaultParagraphFont"/>
+    <w:link w:val="Heading2"/>
     <w:uiPriority w:val="9"/>
     <w:rsid w:val="000244F8"/>
     <w:rPr>
@@ -22870,7 +22312,7 @@
       <w:szCs w:val="26"/>
     </w:rPr>
   </w:style>
-  <w:style w:type="paragraph" w:styleId="Legenda">
+  <w:style w:type="paragraph" w:styleId="Caption">
     <w:name w:val="caption"/>
     <w:basedOn w:val="Normal"/>
     <w:next w:val="Normal"/>
@@ -22889,10 +22331,10 @@
       <w:szCs w:val="18"/>
     </w:rPr>
   </w:style>
-  <w:style w:type="character" w:customStyle="1" w:styleId="Cabealho4Carcter">
-    <w:name w:val="Cabeçalho 4 Carácter"/>
-    <w:basedOn w:val="Tipodeletrapredefinidodopargrafo"/>
-    <w:link w:val="Cabealho4"/>
+  <w:style w:type="character" w:customStyle="1" w:styleId="Heading4Char">
+    <w:name w:val="Heading 4 Char"/>
+    <w:basedOn w:val="DefaultParagraphFont"/>
+    <w:link w:val="Heading4"/>
     <w:uiPriority w:val="9"/>
     <w:rsid w:val="00D134DF"/>
     <w:rPr>
@@ -22904,7 +22346,7 @@
       <w:color w:val="4F81BD" w:themeColor="accent1"/>
     </w:rPr>
   </w:style>
-  <w:style w:type="paragraph" w:styleId="ndicedeilustraes">
+  <w:style w:type="paragraph" w:styleId="TableofFigures">
     <w:name w:val="table of figures"/>
     <w:basedOn w:val="Normal"/>
     <w:next w:val="Normal"/>
@@ -22915,7 +22357,7 @@
       <w:spacing w:after="0"/>
     </w:pPr>
   </w:style>
-  <w:style w:type="paragraph" w:styleId="PargrafodaLista">
+  <w:style w:type="paragraph" w:styleId="ListParagraph">
     <w:name w:val="List Paragraph"/>
     <w:basedOn w:val="Normal"/>
     <w:uiPriority w:val="34"/>
@@ -22926,11 +22368,11 @@
       <w:contextualSpacing/>
     </w:pPr>
   </w:style>
-  <w:style w:type="paragraph" w:styleId="Ttulo">
+  <w:style w:type="paragraph" w:styleId="Title">
     <w:name w:val="Title"/>
     <w:basedOn w:val="Normal"/>
     <w:next w:val="Normal"/>
-    <w:link w:val="TtuloCarcter"/>
+    <w:link w:val="TitleChar"/>
     <w:uiPriority w:val="10"/>
     <w:qFormat/>
     <w:rsid w:val="00E53DF0"/>
@@ -22950,10 +22392,10 @@
       <w:szCs w:val="52"/>
     </w:rPr>
   </w:style>
-  <w:style w:type="character" w:customStyle="1" w:styleId="TtuloCarcter">
-    <w:name w:val="Título Carácter"/>
-    <w:basedOn w:val="Tipodeletrapredefinidodopargrafo"/>
-    <w:link w:val="Ttulo"/>
+  <w:style w:type="character" w:customStyle="1" w:styleId="TitleChar">
+    <w:name w:val="Title Char"/>
+    <w:basedOn w:val="DefaultParagraphFont"/>
+    <w:link w:val="Title"/>
     <w:uiPriority w:val="10"/>
     <w:rsid w:val="00E53DF0"/>
     <w:rPr>
@@ -22986,7 +22428,7 @@
   </w:style>
   <w:style w:type="character" w:customStyle="1" w:styleId="textoCarcter">
     <w:name w:val="texto Carácter"/>
-    <w:basedOn w:val="Tipodeletrapredefinidodopargrafo"/>
+    <w:basedOn w:val="DefaultParagraphFont"/>
     <w:link w:val="texto"/>
     <w:rsid w:val="00E53DF0"/>
     <w:rPr>
@@ -22994,10 +22436,10 @@
       <w:szCs w:val="20"/>
     </w:rPr>
   </w:style>
-  <w:style w:type="paragraph" w:styleId="Cabealho">
+  <w:style w:type="paragraph" w:styleId="Header">
     <w:name w:val="header"/>
     <w:basedOn w:val="Normal"/>
-    <w:link w:val="CabealhoCarcter"/>
+    <w:link w:val="HeaderChar"/>
     <w:uiPriority w:val="99"/>
     <w:unhideWhenUsed/>
     <w:rsid w:val="00933A81"/>
@@ -23009,17 +22451,17 @@
       <w:spacing w:after="0" w:line="240" w:lineRule="auto"/>
     </w:pPr>
   </w:style>
-  <w:style w:type="character" w:customStyle="1" w:styleId="CabealhoCarcter">
-    <w:name w:val="Cabeçalho Carácter"/>
-    <w:basedOn w:val="Tipodeletrapredefinidodopargrafo"/>
-    <w:link w:val="Cabealho"/>
+  <w:style w:type="character" w:customStyle="1" w:styleId="HeaderChar">
+    <w:name w:val="Header Char"/>
+    <w:basedOn w:val="DefaultParagraphFont"/>
+    <w:link w:val="Header"/>
     <w:uiPriority w:val="99"/>
     <w:rsid w:val="00933A81"/>
   </w:style>
-  <w:style w:type="paragraph" w:styleId="Rodap">
+  <w:style w:type="paragraph" w:styleId="Footer">
     <w:name w:val="footer"/>
     <w:basedOn w:val="Normal"/>
-    <w:link w:val="RodapCarcter"/>
+    <w:link w:val="FooterChar"/>
     <w:uiPriority w:val="99"/>
     <w:unhideWhenUsed/>
     <w:rsid w:val="00933A81"/>
@@ -23031,10 +22473,10 @@
       <w:spacing w:after="0" w:line="240" w:lineRule="auto"/>
     </w:pPr>
   </w:style>
-  <w:style w:type="character" w:customStyle="1" w:styleId="RodapCarcter">
-    <w:name w:val="Rodapé Carácter"/>
-    <w:basedOn w:val="Tipodeletrapredefinidodopargrafo"/>
-    <w:link w:val="Rodap"/>
+  <w:style w:type="character" w:customStyle="1" w:styleId="FooterChar">
+    <w:name w:val="Footer Char"/>
+    <w:basedOn w:val="DefaultParagraphFont"/>
+    <w:link w:val="Footer"/>
     <w:uiPriority w:val="99"/>
     <w:rsid w:val="00933A81"/>
   </w:style>
@@ -23050,7 +22492,7 @@
 </file>
 
 <file path=word/stylesWithEffects.xml><?xml version="1.0" encoding="utf-8"?>
-<w:styles xmlns:wpc="http://schemas.microsoft.com/office/word/2010/wordprocessingCanvas" xmlns:mc="http://schemas.openxmlformats.org/markup-compatibility/2006" xmlns:o="urn:schemas-microsoft-com:office:office" xmlns:r="http://schemas.openxmlformats.org/officeDocument/2006/relationships" xmlns:m="http://schemas.openxmlformats.org/officeDocument/2006/math" xmlns:v="urn:schemas-microsoft-com:vml" xmlns:wp14="http://schemas.microsoft.com/office/word/2010/wordprocessingDrawing" xmlns:wp="http://schemas.openxmlformats.org/drawingml/2006/wordprocessingDrawing" xmlns:w10="urn:schemas-microsoft-com:office:word" xmlns:w="http://schemas.openxmlformats.org/wordprocessingml/2006/main" xmlns:w14="http://schemas.microsoft.com/office/word/2010/wordml" xmlns:wpg="http://schemas.microsoft.com/office/word/2010/wordprocessingGroup" xmlns:wpi="http://schemas.microsoft.com/office/word/2010/wordprocessingInk" xmlns:wne="http://schemas.microsoft.com/office/word/2006/wordml" xmlns:wps="http://schemas.microsoft.com/office/word/2010/wordprocessingShape" mc:Ignorable="w14 wp14">
+<w:styles xmlns:wpc="http://schemas.microsoft.com/office/word/2010/wordprocessingCanvas" xmlns:mo="http://schemas.microsoft.com/office/mac/office/2008/main" xmlns:mc="http://schemas.openxmlformats.org/markup-compatibility/2006" xmlns:mv="urn:schemas-microsoft-com:mac:vml" xmlns:o="urn:schemas-microsoft-com:office:office" xmlns:r="http://schemas.openxmlformats.org/officeDocument/2006/relationships" xmlns:m="http://schemas.openxmlformats.org/officeDocument/2006/math" xmlns:v="urn:schemas-microsoft-com:vml" xmlns:wp14="http://schemas.microsoft.com/office/word/2010/wordprocessingDrawing" xmlns:wp="http://schemas.openxmlformats.org/drawingml/2006/wordprocessingDrawing" xmlns:w10="urn:schemas-microsoft-com:office:word" xmlns:w="http://schemas.openxmlformats.org/wordprocessingml/2006/main" xmlns:w14="http://schemas.microsoft.com/office/word/2010/wordml" xmlns:wpg="http://schemas.microsoft.com/office/word/2010/wordprocessingGroup" xmlns:wpi="http://schemas.microsoft.com/office/word/2010/wordprocessingInk" xmlns:wne="http://schemas.microsoft.com/office/word/2006/wordml" xmlns:wps="http://schemas.microsoft.com/office/word/2010/wordprocessingShape" mc:Ignorable="w14 wp14">
   <w:docDefaults>
     <w:rPrDefault>
       <w:rPr>
@@ -23066,7 +22508,7 @@
       </w:pPr>
     </w:pPrDefault>
   </w:docDefaults>
-  <w:latentStyles w:defLockedState="0" w:defUIPriority="99" w:defSemiHidden="1" w:defUnhideWhenUsed="1" w:defQFormat="0" w:count="267">
+  <w:latentStyles w:defLockedState="0" w:defUIPriority="99" w:defSemiHidden="1" w:defUnhideWhenUsed="1" w:defQFormat="0" w:count="276">
     <w:lsdException w:name="Normal" w:semiHidden="0" w:uiPriority="0" w:unhideWhenUsed="0" w:qFormat="1"/>
     <w:lsdException w:name="heading 1" w:semiHidden="0" w:uiPriority="9" w:unhideWhenUsed="0" w:qFormat="1"/>
     <w:lsdException w:name="heading 2" w:uiPriority="9" w:qFormat="1"/>
@@ -23209,11 +22651,11 @@
     <w:name w:val="Normal"/>
     <w:qFormat/>
   </w:style>
-  <w:style w:type="paragraph" w:styleId="Cabealho1">
+  <w:style w:type="paragraph" w:styleId="Heading1">
     <w:name w:val="heading 1"/>
     <w:basedOn w:val="Normal"/>
     <w:next w:val="Normal"/>
-    <w:link w:val="Cabealho1Carcter"/>
+    <w:link w:val="Heading1Char"/>
     <w:uiPriority w:val="9"/>
     <w:qFormat/>
     <w:rsid w:val="00DE0F67"/>
@@ -23232,11 +22674,11 @@
       <w:szCs w:val="28"/>
     </w:rPr>
   </w:style>
-  <w:style w:type="paragraph" w:styleId="Cabealho2">
+  <w:style w:type="paragraph" w:styleId="Heading2">
     <w:name w:val="heading 2"/>
     <w:basedOn w:val="Normal"/>
     <w:next w:val="Normal"/>
-    <w:link w:val="Cabealho2Carcter"/>
+    <w:link w:val="Heading2Char"/>
     <w:uiPriority w:val="9"/>
     <w:unhideWhenUsed/>
     <w:qFormat/>
@@ -23256,11 +22698,11 @@
       <w:szCs w:val="26"/>
     </w:rPr>
   </w:style>
-  <w:style w:type="paragraph" w:styleId="Cabealho3">
+  <w:style w:type="paragraph" w:styleId="Heading3">
     <w:name w:val="heading 3"/>
     <w:basedOn w:val="Normal"/>
     <w:next w:val="Normal"/>
-    <w:link w:val="Cabealho3Carcter"/>
+    <w:link w:val="Heading3Char"/>
     <w:uiPriority w:val="9"/>
     <w:unhideWhenUsed/>
     <w:qFormat/>
@@ -23278,11 +22720,11 @@
       <w:color w:val="4F81BD" w:themeColor="accent1"/>
     </w:rPr>
   </w:style>
-  <w:style w:type="paragraph" w:styleId="Cabealho4">
+  <w:style w:type="paragraph" w:styleId="Heading4">
     <w:name w:val="heading 4"/>
     <w:basedOn w:val="Normal"/>
     <w:next w:val="Normal"/>
-    <w:link w:val="Cabealho4Carcter"/>
+    <w:link w:val="Heading4Char"/>
     <w:uiPriority w:val="9"/>
     <w:unhideWhenUsed/>
     <w:qFormat/>
@@ -23302,13 +22744,13 @@
       <w:color w:val="4F81BD" w:themeColor="accent1"/>
     </w:rPr>
   </w:style>
-  <w:style w:type="character" w:default="1" w:styleId="Tipodeletrapredefinidodopargrafo">
+  <w:style w:type="character" w:default="1" w:styleId="DefaultParagraphFont">
     <w:name w:val="Default Paragraph Font"/>
     <w:uiPriority w:val="1"/>
     <w:semiHidden/>
     <w:unhideWhenUsed/>
   </w:style>
-  <w:style w:type="table" w:default="1" w:styleId="Tabelanormal">
+  <w:style w:type="table" w:default="1" w:styleId="TableNormal">
     <w:name w:val="Normal Table"/>
     <w:uiPriority w:val="99"/>
     <w:semiHidden/>
@@ -23323,16 +22765,16 @@
       </w:tblCellMar>
     </w:tblPr>
   </w:style>
-  <w:style w:type="numbering" w:default="1" w:styleId="Semlista">
+  <w:style w:type="numbering" w:default="1" w:styleId="NoList">
     <w:name w:val="No List"/>
     <w:uiPriority w:val="99"/>
     <w:semiHidden/>
     <w:unhideWhenUsed/>
   </w:style>
-  <w:style w:type="paragraph" w:styleId="Textodebalo">
+  <w:style w:type="paragraph" w:styleId="BalloonText">
     <w:name w:val="Balloon Text"/>
     <w:basedOn w:val="Normal"/>
-    <w:link w:val="TextodebaloCarcter"/>
+    <w:link w:val="BalloonTextChar"/>
     <w:uiPriority w:val="99"/>
     <w:semiHidden/>
     <w:unhideWhenUsed/>
@@ -23346,10 +22788,10 @@
       <w:szCs w:val="16"/>
     </w:rPr>
   </w:style>
-  <w:style w:type="character" w:customStyle="1" w:styleId="TextodebaloCarcter">
-    <w:name w:val="Texto de balão Carácter"/>
-    <w:basedOn w:val="Tipodeletrapredefinidodopargrafo"/>
-    <w:link w:val="Textodebalo"/>
+  <w:style w:type="character" w:customStyle="1" w:styleId="BalloonTextChar">
+    <w:name w:val="Balloon Text Char"/>
+    <w:basedOn w:val="DefaultParagraphFont"/>
+    <w:link w:val="BalloonText"/>
     <w:uiPriority w:val="99"/>
     <w:semiHidden/>
     <w:rsid w:val="00CB2C80"/>
@@ -23359,9 +22801,9 @@
       <w:szCs w:val="16"/>
     </w:rPr>
   </w:style>
-  <w:style w:type="table" w:styleId="Tabelacomgrelha">
+  <w:style w:type="table" w:styleId="TableGrid">
     <w:name w:val="Table Grid"/>
-    <w:basedOn w:val="Tabelanormal"/>
+    <w:basedOn w:val="TableNormal"/>
     <w:uiPriority w:val="59"/>
     <w:rsid w:val="00CB2C80"/>
     <w:pPr>
@@ -23401,10 +22843,10 @@
       <w:szCs w:val="24"/>
     </w:rPr>
   </w:style>
-  <w:style w:type="character" w:customStyle="1" w:styleId="Cabealho1Carcter">
-    <w:name w:val="Cabeçalho 1 Carácter"/>
-    <w:basedOn w:val="Tipodeletrapredefinidodopargrafo"/>
-    <w:link w:val="Cabealho1"/>
+  <w:style w:type="character" w:customStyle="1" w:styleId="Heading1Char">
+    <w:name w:val="Heading 1 Char"/>
+    <w:basedOn w:val="DefaultParagraphFont"/>
+    <w:link w:val="Heading1"/>
     <w:uiPriority w:val="9"/>
     <w:rsid w:val="00DE0F67"/>
     <w:rPr>
@@ -23416,9 +22858,9 @@
       <w:szCs w:val="28"/>
     </w:rPr>
   </w:style>
-  <w:style w:type="paragraph" w:styleId="Ttulodondice">
+  <w:style w:type="paragraph" w:styleId="TOCHeading">
     <w:name w:val="TOC Heading"/>
-    <w:basedOn w:val="Cabealho1"/>
+    <w:basedOn w:val="Heading1"/>
     <w:next w:val="Normal"/>
     <w:uiPriority w:val="39"/>
     <w:unhideWhenUsed/>
@@ -23431,7 +22873,7 @@
       <w:lang w:eastAsia="pt-PT"/>
     </w:rPr>
   </w:style>
-  <w:style w:type="paragraph" w:styleId="ndice1">
+  <w:style w:type="paragraph" w:styleId="TOC1">
     <w:name w:val="toc 1"/>
     <w:basedOn w:val="Normal"/>
     <w:next w:val="Normal"/>
@@ -23452,9 +22894,9 @@
       <w:szCs w:val="24"/>
     </w:rPr>
   </w:style>
-  <w:style w:type="character" w:styleId="Hiperligao">
+  <w:style w:type="character" w:styleId="Hyperlink">
     <w:name w:val="Hyperlink"/>
-    <w:basedOn w:val="Tipodeletrapredefinidodopargrafo"/>
+    <w:basedOn w:val="DefaultParagraphFont"/>
     <w:uiPriority w:val="99"/>
     <w:unhideWhenUsed/>
     <w:rsid w:val="00B71886"/>
@@ -23463,7 +22905,7 @@
       <w:u w:val="single"/>
     </w:rPr>
   </w:style>
-  <w:style w:type="paragraph" w:styleId="ndice2">
+  <w:style w:type="paragraph" w:styleId="TOC2">
     <w:name w:val="toc 2"/>
     <w:basedOn w:val="Normal"/>
     <w:next w:val="Normal"/>
@@ -23482,7 +22924,7 @@
       <w:szCs w:val="20"/>
     </w:rPr>
   </w:style>
-  <w:style w:type="paragraph" w:styleId="ndice3">
+  <w:style w:type="paragraph" w:styleId="TOC3">
     <w:name w:val="toc 3"/>
     <w:basedOn w:val="Normal"/>
     <w:next w:val="Normal"/>
@@ -23500,10 +22942,10 @@
       <w:szCs w:val="20"/>
     </w:rPr>
   </w:style>
-  <w:style w:type="character" w:customStyle="1" w:styleId="Cabealho3Carcter">
-    <w:name w:val="Cabeçalho 3 Carácter"/>
-    <w:basedOn w:val="Tipodeletrapredefinidodopargrafo"/>
-    <w:link w:val="Cabealho3"/>
+  <w:style w:type="character" w:customStyle="1" w:styleId="Heading3Char">
+    <w:name w:val="Heading 3 Char"/>
+    <w:basedOn w:val="DefaultParagraphFont"/>
+    <w:link w:val="Heading3"/>
     <w:uiPriority w:val="9"/>
     <w:rsid w:val="00B71886"/>
     <w:rPr>
@@ -23513,7 +22955,7 @@
       <w:color w:val="4F81BD" w:themeColor="accent1"/>
     </w:rPr>
   </w:style>
-  <w:style w:type="paragraph" w:styleId="ndice4">
+  <w:style w:type="paragraph" w:styleId="TOC4">
     <w:name w:val="toc 4"/>
     <w:basedOn w:val="Normal"/>
     <w:next w:val="Normal"/>
@@ -23530,7 +22972,7 @@
       <w:szCs w:val="20"/>
     </w:rPr>
   </w:style>
-  <w:style w:type="paragraph" w:styleId="ndice5">
+  <w:style w:type="paragraph" w:styleId="TOC5">
     <w:name w:val="toc 5"/>
     <w:basedOn w:val="Normal"/>
     <w:next w:val="Normal"/>
@@ -23547,7 +22989,7 @@
       <w:szCs w:val="20"/>
     </w:rPr>
   </w:style>
-  <w:style w:type="paragraph" w:styleId="ndice6">
+  <w:style w:type="paragraph" w:styleId="TOC6">
     <w:name w:val="toc 6"/>
     <w:basedOn w:val="Normal"/>
     <w:next w:val="Normal"/>
@@ -23564,7 +23006,7 @@
       <w:szCs w:val="20"/>
     </w:rPr>
   </w:style>
-  <w:style w:type="paragraph" w:styleId="ndice7">
+  <w:style w:type="paragraph" w:styleId="TOC7">
     <w:name w:val="toc 7"/>
     <w:basedOn w:val="Normal"/>
     <w:next w:val="Normal"/>
@@ -23581,7 +23023,7 @@
       <w:szCs w:val="20"/>
     </w:rPr>
   </w:style>
-  <w:style w:type="paragraph" w:styleId="ndice8">
+  <w:style w:type="paragraph" w:styleId="TOC8">
     <w:name w:val="toc 8"/>
     <w:basedOn w:val="Normal"/>
     <w:next w:val="Normal"/>
@@ -23598,7 +23040,7 @@
       <w:szCs w:val="20"/>
     </w:rPr>
   </w:style>
-  <w:style w:type="paragraph" w:styleId="ndice9">
+  <w:style w:type="paragraph" w:styleId="TOC9">
     <w:name w:val="toc 9"/>
     <w:basedOn w:val="Normal"/>
     <w:next w:val="Normal"/>
@@ -23615,10 +23057,10 @@
       <w:szCs w:val="20"/>
     </w:rPr>
   </w:style>
-  <w:style w:type="character" w:customStyle="1" w:styleId="Cabealho2Carcter">
-    <w:name w:val="Cabeçalho 2 Carácter"/>
-    <w:basedOn w:val="Tipodeletrapredefinidodopargrafo"/>
-    <w:link w:val="Cabealho2"/>
+  <w:style w:type="character" w:customStyle="1" w:styleId="Heading2Char">
+    <w:name w:val="Heading 2 Char"/>
+    <w:basedOn w:val="DefaultParagraphFont"/>
+    <w:link w:val="Heading2"/>
     <w:uiPriority w:val="9"/>
     <w:rsid w:val="000244F8"/>
     <w:rPr>
@@ -23630,7 +23072,7 @@
       <w:szCs w:val="26"/>
     </w:rPr>
   </w:style>
-  <w:style w:type="paragraph" w:styleId="Legenda">
+  <w:style w:type="paragraph" w:styleId="Caption">
     <w:name w:val="caption"/>
     <w:basedOn w:val="Normal"/>
     <w:next w:val="Normal"/>
@@ -23649,10 +23091,10 @@
       <w:szCs w:val="18"/>
     </w:rPr>
   </w:style>
-  <w:style w:type="character" w:customStyle="1" w:styleId="Cabealho4Carcter">
-    <w:name w:val="Cabeçalho 4 Carácter"/>
-    <w:basedOn w:val="Tipodeletrapredefinidodopargrafo"/>
-    <w:link w:val="Cabealho4"/>
+  <w:style w:type="character" w:customStyle="1" w:styleId="Heading4Char">
+    <w:name w:val="Heading 4 Char"/>
+    <w:basedOn w:val="DefaultParagraphFont"/>
+    <w:link w:val="Heading4"/>
     <w:uiPriority w:val="9"/>
     <w:rsid w:val="00D134DF"/>
     <w:rPr>
@@ -23664,7 +23106,7 @@
       <w:color w:val="4F81BD" w:themeColor="accent1"/>
     </w:rPr>
   </w:style>
-  <w:style w:type="paragraph" w:styleId="ndicedeilustraes">
+  <w:style w:type="paragraph" w:styleId="TableofFigures">
     <w:name w:val="table of figures"/>
     <w:basedOn w:val="Normal"/>
     <w:next w:val="Normal"/>
@@ -23675,7 +23117,7 @@
       <w:spacing w:after="0"/>
     </w:pPr>
   </w:style>
-  <w:style w:type="paragraph" w:styleId="PargrafodaLista">
+  <w:style w:type="paragraph" w:styleId="ListParagraph">
     <w:name w:val="List Paragraph"/>
     <w:basedOn w:val="Normal"/>
     <w:uiPriority w:val="34"/>
@@ -23686,11 +23128,11 @@
       <w:contextualSpacing/>
     </w:pPr>
   </w:style>
-  <w:style w:type="paragraph" w:styleId="Ttulo">
+  <w:style w:type="paragraph" w:styleId="Title">
     <w:name w:val="Title"/>
     <w:basedOn w:val="Normal"/>
     <w:next w:val="Normal"/>
-    <w:link w:val="TtuloCarcter"/>
+    <w:link w:val="TitleChar"/>
     <w:uiPriority w:val="10"/>
     <w:qFormat/>
     <w:rsid w:val="00E53DF0"/>
@@ -23710,10 +23152,10 @@
       <w:szCs w:val="52"/>
     </w:rPr>
   </w:style>
-  <w:style w:type="character" w:customStyle="1" w:styleId="TtuloCarcter">
-    <w:name w:val="Título Carácter"/>
-    <w:basedOn w:val="Tipodeletrapredefinidodopargrafo"/>
-    <w:link w:val="Ttulo"/>
+  <w:style w:type="character" w:customStyle="1" w:styleId="TitleChar">
+    <w:name w:val="Title Char"/>
+    <w:basedOn w:val="DefaultParagraphFont"/>
+    <w:link w:val="Title"/>
     <w:uiPriority w:val="10"/>
     <w:rsid w:val="00E53DF0"/>
     <w:rPr>
@@ -23746,7 +23188,7 @@
   </w:style>
   <w:style w:type="character" w:customStyle="1" w:styleId="textoCarcter">
     <w:name w:val="texto Carácter"/>
-    <w:basedOn w:val="Tipodeletrapredefinidodopargrafo"/>
+    <w:basedOn w:val="DefaultParagraphFont"/>
     <w:link w:val="texto"/>
     <w:rsid w:val="00E53DF0"/>
     <w:rPr>
@@ -23754,10 +23196,10 @@
       <w:szCs w:val="20"/>
     </w:rPr>
   </w:style>
-  <w:style w:type="paragraph" w:styleId="Cabealho">
+  <w:style w:type="paragraph" w:styleId="Header">
     <w:name w:val="header"/>
     <w:basedOn w:val="Normal"/>
-    <w:link w:val="CabealhoCarcter"/>
+    <w:link w:val="HeaderChar"/>
     <w:uiPriority w:val="99"/>
     <w:unhideWhenUsed/>
     <w:rsid w:val="00933A81"/>
@@ -23769,17 +23211,17 @@
       <w:spacing w:after="0" w:line="240" w:lineRule="auto"/>
     </w:pPr>
   </w:style>
-  <w:style w:type="character" w:customStyle="1" w:styleId="CabealhoCarcter">
-    <w:name w:val="Cabeçalho Carácter"/>
-    <w:basedOn w:val="Tipodeletrapredefinidodopargrafo"/>
-    <w:link w:val="Cabealho"/>
+  <w:style w:type="character" w:customStyle="1" w:styleId="HeaderChar">
+    <w:name w:val="Header Char"/>
+    <w:basedOn w:val="DefaultParagraphFont"/>
+    <w:link w:val="Header"/>
     <w:uiPriority w:val="99"/>
     <w:rsid w:val="00933A81"/>
   </w:style>
-  <w:style w:type="paragraph" w:styleId="Rodap">
+  <w:style w:type="paragraph" w:styleId="Footer">
     <w:name w:val="footer"/>
     <w:basedOn w:val="Normal"/>
-    <w:link w:val="RodapCarcter"/>
+    <w:link w:val="FooterChar"/>
     <w:uiPriority w:val="99"/>
     <w:unhideWhenUsed/>
     <w:rsid w:val="00933A81"/>
@@ -23791,10 +23233,10 @@
       <w:spacing w:after="0" w:line="240" w:lineRule="auto"/>
     </w:pPr>
   </w:style>
-  <w:style w:type="character" w:customStyle="1" w:styleId="RodapCarcter">
-    <w:name w:val="Rodapé Carácter"/>
-    <w:basedOn w:val="Tipodeletrapredefinidodopargrafo"/>
-    <w:link w:val="Rodap"/>
+  <w:style w:type="character" w:customStyle="1" w:styleId="FooterChar">
+    <w:name w:val="Footer Char"/>
+    <w:basedOn w:val="DefaultParagraphFont"/>
+    <w:link w:val="Footer"/>
     <w:uiPriority w:val="99"/>
     <w:rsid w:val="00933A81"/>
   </w:style>
@@ -23807,619 +23249,6 @@
     </w:rPr>
   </w:style>
 </w:styles>
-</file>
-
-<file path=word/glossary/document.xml><?xml version="1.0" encoding="utf-8"?>
-<w:glossaryDocument xmlns:wpc="http://schemas.microsoft.com/office/word/2010/wordprocessingCanvas" xmlns:mc="http://schemas.openxmlformats.org/markup-compatibility/2006" xmlns:o="urn:schemas-microsoft-com:office:office" xmlns:r="http://schemas.openxmlformats.org/officeDocument/2006/relationships" xmlns:m="http://schemas.openxmlformats.org/officeDocument/2006/math" xmlns:v="urn:schemas-microsoft-com:vml" xmlns:wp14="http://schemas.microsoft.com/office/word/2010/wordprocessingDrawing" xmlns:wp="http://schemas.openxmlformats.org/drawingml/2006/wordprocessingDrawing" xmlns:w10="urn:schemas-microsoft-com:office:word" xmlns:w="http://schemas.openxmlformats.org/wordprocessingml/2006/main" xmlns:w14="http://schemas.microsoft.com/office/word/2010/wordml" xmlns:wpg="http://schemas.microsoft.com/office/word/2010/wordprocessingGroup" xmlns:wpi="http://schemas.microsoft.com/office/word/2010/wordprocessingInk" xmlns:wne="http://schemas.microsoft.com/office/word/2006/wordml" xmlns:wps="http://schemas.microsoft.com/office/word/2010/wordprocessingShape" mc:Ignorable="w14 wp14"/>
-</file>
-
-<file path=word/glossary/fontTable.xml><?xml version="1.0" encoding="utf-8"?>
-<w:fonts xmlns:mc="http://schemas.openxmlformats.org/markup-compatibility/2006" xmlns:r="http://schemas.openxmlformats.org/officeDocument/2006/relationships" xmlns:w="http://schemas.openxmlformats.org/wordprocessingml/2006/main" xmlns:w14="http://schemas.microsoft.com/office/word/2010/wordml" mc:Ignorable="w14">
-  <w:font w:name="Symbol">
-    <w:panose1 w:val="05050102010706020507"/>
-    <w:charset w:val="02"/>
-    <w:family w:val="roman"/>
-    <w:pitch w:val="variable"/>
-    <w:sig w:usb0="00000000" w:usb1="10000000" w:usb2="00000000" w:usb3="00000000" w:csb0="80000000" w:csb1="00000000"/>
-  </w:font>
-  <w:font w:name="Times New Roman">
-    <w:panose1 w:val="02020603050405020304"/>
-    <w:charset w:val="00"/>
-    <w:family w:val="roman"/>
-    <w:pitch w:val="variable"/>
-    <w:sig w:usb0="E0002AFF" w:usb1="C0007841" w:usb2="00000009" w:usb3="00000000" w:csb0="000001FF" w:csb1="00000000"/>
-  </w:font>
-  <w:font w:name="Courier New">
-    <w:panose1 w:val="02070309020205020404"/>
-    <w:charset w:val="00"/>
-    <w:family w:val="modern"/>
-    <w:pitch w:val="fixed"/>
-    <w:sig w:usb0="E0002AFF" w:usb1="C0007843" w:usb2="00000009" w:usb3="00000000" w:csb0="000001FF" w:csb1="00000000"/>
-  </w:font>
-  <w:font w:name="Wingdings">
-    <w:panose1 w:val="05000000000000000000"/>
-    <w:charset w:val="02"/>
-    <w:family w:val="auto"/>
-    <w:pitch w:val="variable"/>
-    <w:sig w:usb0="00000000" w:usb1="10000000" w:usb2="00000000" w:usb3="00000000" w:csb0="80000000" w:csb1="00000000"/>
-  </w:font>
-  <w:font w:name="Calibri">
-    <w:panose1 w:val="020F0502020204030204"/>
-    <w:charset w:val="00"/>
-    <w:family w:val="swiss"/>
-    <w:pitch w:val="variable"/>
-    <w:sig w:usb0="E00002FF" w:usb1="4000ACFF" w:usb2="00000001" w:usb3="00000000" w:csb0="0000019F" w:csb1="00000000"/>
-  </w:font>
-  <w:font w:name="Cambria">
-    <w:panose1 w:val="02040503050406030204"/>
-    <w:charset w:val="00"/>
-    <w:family w:val="roman"/>
-    <w:pitch w:val="variable"/>
-    <w:sig w:usb0="E00002FF" w:usb1="400004FF" w:usb2="00000000" w:usb3="00000000" w:csb0="0000019F" w:csb1="00000000"/>
-  </w:font>
-  <w:font w:name="MS Gothic">
-    <w:altName w:val="ＭＳ ゴシック"/>
-    <w:panose1 w:val="020B0609070205080204"/>
-    <w:charset w:val="80"/>
-    <w:family w:val="modern"/>
-    <w:pitch w:val="fixed"/>
-    <w:sig w:usb0="E00002FF" w:usb1="6AC7FDFB" w:usb2="00000012" w:usb3="00000000" w:csb0="0002009F" w:csb1="00000000"/>
-  </w:font>
-  <w:font w:name="Tahoma">
-    <w:panose1 w:val="020B0604030504040204"/>
-    <w:charset w:val="00"/>
-    <w:family w:val="swiss"/>
-    <w:pitch w:val="variable"/>
-    <w:sig w:usb0="E1002EFF" w:usb1="C000605B" w:usb2="00000029" w:usb3="00000000" w:csb0="000101FF" w:csb1="00000000"/>
-  </w:font>
-  <w:font w:name="Segoe Script">
-    <w:altName w:val="Georgia"/>
-    <w:panose1 w:val="020B0504020000000003"/>
-    <w:charset w:val="00"/>
-    <w:family w:val="swiss"/>
-    <w:pitch w:val="variable"/>
-    <w:sig w:usb0="0000028F" w:usb1="00000000" w:usb2="00000000" w:usb3="00000000" w:csb0="0000009F" w:csb1="00000000"/>
-  </w:font>
-  <w:font w:name="MS Mincho">
-    <w:altName w:val="ＭＳ 明朝"/>
-    <w:panose1 w:val="02020609040205080304"/>
-    <w:charset w:val="80"/>
-    <w:family w:val="modern"/>
-    <w:pitch w:val="fixed"/>
-    <w:sig w:usb0="E00002FF" w:usb1="6AC7FDFB" w:usb2="00000012" w:usb3="00000000" w:csb0="0002009F" w:csb1="00000000"/>
-  </w:font>
-  <w:font w:name="Arial Rounded MT Bold">
-    <w:panose1 w:val="020F0704030504030204"/>
-    <w:charset w:val="00"/>
-    <w:family w:val="swiss"/>
-    <w:pitch w:val="variable"/>
-    <w:sig w:usb0="00000003" w:usb1="00000000" w:usb2="00000000" w:usb3="00000000" w:csb0="00000001" w:csb1="00000000"/>
-  </w:font>
-  <w:font w:name="F23">
-    <w:panose1 w:val="00000000000000000000"/>
-    <w:charset w:val="00"/>
-    <w:family w:val="swiss"/>
-    <w:notTrueType/>
-    <w:pitch w:val="default"/>
-    <w:sig w:usb0="00000003" w:usb1="00000000" w:usb2="00000000" w:usb3="00000000" w:csb0="00000001" w:csb1="00000000"/>
-  </w:font>
-  <w:font w:name="Arial">
-    <w:panose1 w:val="020B0604020202020204"/>
-    <w:charset w:val="00"/>
-    <w:family w:val="swiss"/>
-    <w:pitch w:val="variable"/>
-    <w:sig w:usb0="E0002AFF" w:usb1="C0007843" w:usb2="00000009" w:usb3="00000000" w:csb0="000001FF" w:csb1="00000000"/>
-  </w:font>
-  <w:font w:name="F16">
-    <w:altName w:val="Cambria"/>
-    <w:panose1 w:val="00000000000000000000"/>
-    <w:charset w:val="00"/>
-    <w:family w:val="swiss"/>
-    <w:notTrueType/>
-    <w:pitch w:val="default"/>
-    <w:sig w:usb0="00000003" w:usb1="00000000" w:usb2="00000000" w:usb3="00000000" w:csb0="00000001" w:csb1="00000000"/>
-  </w:font>
-  <w:font w:name="PalatinoLinotype">
-    <w:altName w:val="Cambria"/>
-    <w:panose1 w:val="00000000000000000000"/>
-    <w:charset w:val="00"/>
-    <w:family w:val="auto"/>
-    <w:notTrueType/>
-    <w:pitch w:val="default"/>
-    <w:sig w:usb0="00000003" w:usb1="00000000" w:usb2="00000000" w:usb3="00000000" w:csb0="00000001" w:csb1="00000000"/>
-  </w:font>
-</w:fonts>
-</file>
-
-<file path=word/glossary/settings.xml><?xml version="1.0" encoding="utf-8"?>
-<w:settings xmlns:mc="http://schemas.openxmlformats.org/markup-compatibility/2006" xmlns:o="urn:schemas-microsoft-com:office:office" xmlns:r="http://schemas.openxmlformats.org/officeDocument/2006/relationships" xmlns:m="http://schemas.openxmlformats.org/officeDocument/2006/math" xmlns:v="urn:schemas-microsoft-com:vml" xmlns:w10="urn:schemas-microsoft-com:office:word" xmlns:w="http://schemas.openxmlformats.org/wordprocessingml/2006/main" xmlns:w14="http://schemas.microsoft.com/office/word/2010/wordml" xmlns:sl="http://schemas.openxmlformats.org/schemaLibrary/2006/main" mc:Ignorable="w14">
-  <w:view w:val="normal"/>
-  <w:defaultTabStop w:val="708"/>
-  <w:hyphenationZone w:val="425"/>
-  <w:characterSpacingControl w:val="doNotCompress"/>
-  <w:compat>
-    <w:useFELayout/>
-    <w:compatSetting w:name="compatibilityMode" w:uri="http://schemas.microsoft.com/office/word" w:val="14"/>
-    <w:compatSetting w:name="overrideTableStyleFontSizeAndJustification" w:uri="http://schemas.microsoft.com/office/word" w:val="1"/>
-    <w:compatSetting w:name="enableOpenTypeFeatures" w:uri="http://schemas.microsoft.com/office/word" w:val="1"/>
-    <w:compatSetting w:name="doNotFlipMirrorIndents" w:uri="http://schemas.microsoft.com/office/word" w:val="1"/>
-  </w:compat>
-  <w:rsids>
-    <w:rsidRoot w:val="0078659C"/>
-    <w:rsid w:val="00396C5E"/>
-    <w:rsid w:val="0078659C"/>
-    <w:rsid w:val="00B13D7C"/>
-    <w:rsid w:val="00B611E8"/>
-  </w:rsids>
-  <m:mathPr>
-    <m:mathFont m:val="Cambria Math"/>
-    <m:brkBin m:val="before"/>
-    <m:brkBinSub m:val="--"/>
-    <m:smallFrac m:val="0"/>
-    <m:dispDef/>
-    <m:lMargin m:val="0"/>
-    <m:rMargin m:val="0"/>
-    <m:defJc m:val="centerGroup"/>
-    <m:wrapIndent m:val="1440"/>
-    <m:intLim m:val="subSup"/>
-    <m:naryLim m:val="undOvr"/>
-  </m:mathPr>
-  <w:themeFontLang w:val="pt-PT"/>
-  <w:clrSchemeMapping w:bg1="light1" w:t1="dark1" w:bg2="light2" w:t2="dark2" w:accent1="accent1" w:accent2="accent2" w:accent3="accent3" w:accent4="accent4" w:accent5="accent5" w:accent6="accent6" w:hyperlink="hyperlink" w:followedHyperlink="followedHyperlink"/>
-  <w:decimalSymbol w:val=","/>
-  <w:listSeparator w:val=";"/>
-</w:settings>
-</file>
-
-<file path=word/glossary/styles.xml><?xml version="1.0" encoding="utf-8"?>
-<w:styles xmlns:mc="http://schemas.openxmlformats.org/markup-compatibility/2006" xmlns:r="http://schemas.openxmlformats.org/officeDocument/2006/relationships" xmlns:w="http://schemas.openxmlformats.org/wordprocessingml/2006/main" xmlns:w14="http://schemas.microsoft.com/office/word/2010/wordml" mc:Ignorable="w14">
-  <w:docDefaults>
-    <w:rPrDefault>
-      <w:rPr>
-        <w:rFonts w:asciiTheme="minorHAnsi" w:eastAsiaTheme="minorEastAsia" w:hAnsiTheme="minorHAnsi" w:cstheme="minorBidi"/>
-        <w:sz w:val="22"/>
-        <w:szCs w:val="22"/>
-        <w:lang w:val="pt-PT" w:eastAsia="pt-PT" w:bidi="ar-SA"/>
-      </w:rPr>
-    </w:rPrDefault>
-    <w:pPrDefault>
-      <w:pPr>
-        <w:spacing w:after="200" w:line="276" w:lineRule="auto"/>
-      </w:pPr>
-    </w:pPrDefault>
-  </w:docDefaults>
-  <w:latentStyles w:defLockedState="0" w:defUIPriority="99" w:defSemiHidden="1" w:defUnhideWhenUsed="1" w:defQFormat="0" w:count="267">
-    <w:lsdException w:name="Normal" w:semiHidden="0" w:uiPriority="0" w:unhideWhenUsed="0" w:qFormat="1"/>
-    <w:lsdException w:name="heading 1" w:semiHidden="0" w:uiPriority="9" w:unhideWhenUsed="0" w:qFormat="1"/>
-    <w:lsdException w:name="heading 2" w:uiPriority="9" w:qFormat="1"/>
-    <w:lsdException w:name="heading 3" w:uiPriority="9" w:qFormat="1"/>
-    <w:lsdException w:name="heading 4" w:uiPriority="9" w:qFormat="1"/>
-    <w:lsdException w:name="heading 5" w:uiPriority="9" w:qFormat="1"/>
-    <w:lsdException w:name="heading 6" w:uiPriority="9" w:qFormat="1"/>
-    <w:lsdException w:name="heading 7" w:uiPriority="9" w:qFormat="1"/>
-    <w:lsdException w:name="heading 8" w:uiPriority="9" w:qFormat="1"/>
-    <w:lsdException w:name="heading 9" w:uiPriority="9" w:qFormat="1"/>
-    <w:lsdException w:name="toc 1" w:uiPriority="39"/>
-    <w:lsdException w:name="toc 2" w:uiPriority="39"/>
-    <w:lsdException w:name="toc 3" w:uiPriority="39"/>
-    <w:lsdException w:name="toc 4" w:uiPriority="39"/>
-    <w:lsdException w:name="toc 5" w:uiPriority="39"/>
-    <w:lsdException w:name="toc 6" w:uiPriority="39"/>
-    <w:lsdException w:name="toc 7" w:uiPriority="39"/>
-    <w:lsdException w:name="toc 8" w:uiPriority="39"/>
-    <w:lsdException w:name="toc 9" w:uiPriority="39"/>
-    <w:lsdException w:name="caption" w:uiPriority="35" w:qFormat="1"/>
-    <w:lsdException w:name="Title" w:semiHidden="0" w:uiPriority="10" w:unhideWhenUsed="0" w:qFormat="1"/>
-    <w:lsdException w:name="Default Paragraph Font" w:uiPriority="1"/>
-    <w:lsdException w:name="Subtitle" w:semiHidden="0" w:uiPriority="11" w:unhideWhenUsed="0" w:qFormat="1"/>
-    <w:lsdException w:name="Strong" w:semiHidden="0" w:uiPriority="22" w:unhideWhenUsed="0" w:qFormat="1"/>
-    <w:lsdException w:name="Emphasis" w:semiHidden="0" w:uiPriority="20" w:unhideWhenUsed="0" w:qFormat="1"/>
-    <w:lsdException w:name="Table Grid" w:semiHidden="0" w:uiPriority="59" w:unhideWhenUsed="0"/>
-    <w:lsdException w:name="Placeholder Text" w:unhideWhenUsed="0"/>
-    <w:lsdException w:name="No Spacing" w:semiHidden="0" w:uiPriority="1" w:unhideWhenUsed="0" w:qFormat="1"/>
-    <w:lsdException w:name="Light Shading" w:semiHidden="0" w:uiPriority="60" w:unhideWhenUsed="0"/>
-    <w:lsdException w:name="Light List" w:semiHidden="0" w:uiPriority="61" w:unhideWhenUsed="0"/>
-    <w:lsdException w:name="Light Grid" w:semiHidden="0" w:uiPriority="62" w:unhideWhenUsed="0"/>
-    <w:lsdException w:name="Medium Shading 1" w:semiHidden="0" w:uiPriority="63" w:unhideWhenUsed="0"/>
-    <w:lsdException w:name="Medium Shading 2" w:semiHidden="0" w:uiPriority="64" w:unhideWhenUsed="0"/>
-    <w:lsdException w:name="Medium List 1" w:semiHidden="0" w:uiPriority="65" w:unhideWhenUsed="0"/>
-    <w:lsdException w:name="Medium List 2" w:semiHidden="0" w:uiPriority="66" w:unhideWhenUsed="0"/>
-    <w:lsdException w:name="Medium Grid 1" w:semiHidden="0" w:uiPriority="67" w:unhideWhenUsed="0"/>
-    <w:lsdException w:name="Medium Grid 2" w:semiHidden="0" w:uiPriority="68" w:unhideWhenUsed="0"/>
-    <w:lsdException w:name="Medium Grid 3" w:semiHidden="0" w:uiPriority="69" w:unhideWhenUsed="0"/>
-    <w:lsdException w:name="Dark List" w:semiHidden="0" w:uiPriority="70" w:unhideWhenUsed="0"/>
-    <w:lsdException w:name="Colorful Shading" w:semiHidden="0" w:uiPriority="71" w:unhideWhenUsed="0"/>
-    <w:lsdException w:name="Colorful List" w:semiHidden="0" w:uiPriority="72" w:unhideWhenUsed="0"/>
-    <w:lsdException w:name="Colorful Grid" w:semiHidden="0" w:uiPriority="73" w:unhideWhenUsed="0"/>
-    <w:lsdException w:name="Light Shading Accent 1" w:semiHidden="0" w:uiPriority="60" w:unhideWhenUsed="0"/>
-    <w:lsdException w:name="Light List Accent 1" w:semiHidden="0" w:uiPriority="61" w:unhideWhenUsed="0"/>
-    <w:lsdException w:name="Light Grid Accent 1" w:semiHidden="0" w:uiPriority="62" w:unhideWhenUsed="0"/>
-    <w:lsdException w:name="Medium Shading 1 Accent 1" w:semiHidden="0" w:uiPriority="63" w:unhideWhenUsed="0"/>
-    <w:lsdException w:name="Medium Shading 2 Accent 1" w:semiHidden="0" w:uiPriority="64" w:unhideWhenUsed="0"/>
-    <w:lsdException w:name="Medium List 1 Accent 1" w:semiHidden="0" w:uiPriority="65" w:unhideWhenUsed="0"/>
-    <w:lsdException w:name="Revision" w:unhideWhenUsed="0"/>
-    <w:lsdException w:name="List Paragraph" w:semiHidden="0" w:uiPriority="34" w:unhideWhenUsed="0" w:qFormat="1"/>
-    <w:lsdException w:name="Quote" w:semiHidden="0" w:uiPriority="29" w:unhideWhenUsed="0" w:qFormat="1"/>
-    <w:lsdException w:name="Intense Quote" w:semiHidden="0" w:uiPriority="30" w:unhideWhenUsed="0" w:qFormat="1"/>
-    <w:lsdException w:name="Medium List 2 Accent 1" w:semiHidden="0" w:uiPriority="66" w:unhideWhenUsed="0"/>
-    <w:lsdException w:name="Medium Grid 1 Accent 1" w:semiHidden="0" w:uiPriority="67" w:unhideWhenUsed="0"/>
-    <w:lsdException w:name="Medium Grid 2 Accent 1" w:semiHidden="0" w:uiPriority="68" w:unhideWhenUsed="0"/>
-    <w:lsdException w:name="Medium Grid 3 Accent 1" w:semiHidden="0" w:uiPriority="69" w:unhideWhenUsed="0"/>
-    <w:lsdException w:name="Dark List Accent 1" w:semiHidden="0" w:uiPriority="70" w:unhideWhenUsed="0"/>
-    <w:lsdException w:name="Colorful Shading Accent 1" w:semiHidden="0" w:uiPriority="71" w:unhideWhenUsed="0"/>
-    <w:lsdException w:name="Colorful List Accent 1" w:semiHidden="0" w:uiPriority="72" w:unhideWhenUsed="0"/>
-    <w:lsdException w:name="Colorful Grid Accent 1" w:semiHidden="0" w:uiPriority="73" w:unhideWhenUsed="0"/>
-    <w:lsdException w:name="Light Shading Accent 2" w:semiHidden="0" w:uiPriority="60" w:unhideWhenUsed="0"/>
-    <w:lsdException w:name="Light List Accent 2" w:semiHidden="0" w:uiPriority="61" w:unhideWhenUsed="0"/>
-    <w:lsdException w:name="Light Grid Accent 2" w:semiHidden="0" w:uiPriority="62" w:unhideWhenUsed="0"/>
-    <w:lsdException w:name="Medium Shading 1 Accent 2" w:semiHidden="0" w:uiPriority="63" w:unhideWhenUsed="0"/>
-    <w:lsdException w:name="Medium Shading 2 Accent 2" w:semiHidden="0" w:uiPriority="64" w:unhideWhenUsed="0"/>
-    <w:lsdException w:name="Medium List 1 Accent 2" w:semiHidden="0" w:uiPriority="65" w:unhideWhenUsed="0"/>
-    <w:lsdException w:name="Medium List 2 Accent 2" w:semiHidden="0" w:uiPriority="66" w:unhideWhenUsed="0"/>
-    <w:lsdException w:name="Medium Grid 1 Accent 2" w:semiHidden="0" w:uiPriority="67" w:unhideWhenUsed="0"/>
-    <w:lsdException w:name="Medium Grid 2 Accent 2" w:semiHidden="0" w:uiPriority="68" w:unhideWhenUsed="0"/>
-    <w:lsdException w:name="Medium Grid 3 Accent 2" w:semiHidden="0" w:uiPriority="69" w:unhideWhenUsed="0"/>
-    <w:lsdException w:name="Dark List Accent 2" w:semiHidden="0" w:uiPriority="70" w:unhideWhenUsed="0"/>
-    <w:lsdException w:name="Colorful Shading Accent 2" w:semiHidden="0" w:uiPriority="71" w:unhideWhenUsed="0"/>
-    <w:lsdException w:name="Colorful List Accent 2" w:semiHidden="0" w:uiPriority="72" w:unhideWhenUsed="0"/>
-    <w:lsdException w:name="Colorful Grid Accent 2" w:semiHidden="0" w:uiPriority="73" w:unhideWhenUsed="0"/>
-    <w:lsdException w:name="Light Shading Accent 3" w:semiHidden="0" w:uiPriority="60" w:unhideWhenUsed="0"/>
-    <w:lsdException w:name="Light List Accent 3" w:semiHidden="0" w:uiPriority="61" w:unhideWhenUsed="0"/>
-    <w:lsdException w:name="Light Grid Accent 3" w:semiHidden="0" w:uiPriority="62" w:unhideWhenUsed="0"/>
-    <w:lsdException w:name="Medium Shading 1 Accent 3" w:semiHidden="0" w:uiPriority="63" w:unhideWhenUsed="0"/>
-    <w:lsdException w:name="Medium Shading 2 Accent 3" w:semiHidden="0" w:uiPriority="64" w:unhideWhenUsed="0"/>
-    <w:lsdException w:name="Medium List 1 Accent 3" w:semiHidden="0" w:uiPriority="65" w:unhideWhenUsed="0"/>
-    <w:lsdException w:name="Medium List 2 Accent 3" w:semiHidden="0" w:uiPriority="66" w:unhideWhenUsed="0"/>
-    <w:lsdException w:name="Medium Grid 1 Accent 3" w:semiHidden="0" w:uiPriority="67" w:unhideWhenUsed="0"/>
-    <w:lsdException w:name="Medium Grid 2 Accent 3" w:semiHidden="0" w:uiPriority="68" w:unhideWhenUsed="0"/>
-    <w:lsdException w:name="Medium Grid 3 Accent 3" w:semiHidden="0" w:uiPriority="69" w:unhideWhenUsed="0"/>
-    <w:lsdException w:name="Dark List Accent 3" w:semiHidden="0" w:uiPriority="70" w:unhideWhenUsed="0"/>
-    <w:lsdException w:name="Colorful Shading Accent 3" w:semiHidden="0" w:uiPriority="71" w:unhideWhenUsed="0"/>
-    <w:lsdException w:name="Colorful List Accent 3" w:semiHidden="0" w:uiPriority="72" w:unhideWhenUsed="0"/>
-    <w:lsdException w:name="Colorful Grid Accent 3" w:semiHidden="0" w:uiPriority="73" w:unhideWhenUsed="0"/>
-    <w:lsdException w:name="Light Shading Accent 4" w:semiHidden="0" w:uiPriority="60" w:unhideWhenUsed="0"/>
-    <w:lsdException w:name="Light List Accent 4" w:semiHidden="0" w:uiPriority="61" w:unhideWhenUsed="0"/>
-    <w:lsdException w:name="Light Grid Accent 4" w:semiHidden="0" w:uiPriority="62" w:unhideWhenUsed="0"/>
-    <w:lsdException w:name="Medium Shading 1 Accent 4" w:semiHidden="0" w:uiPriority="63" w:unhideWhenUsed="0"/>
-    <w:lsdException w:name="Medium Shading 2 Accent 4" w:semiHidden="0" w:uiPriority="64" w:unhideWhenUsed="0"/>
-    <w:lsdException w:name="Medium List 1 Accent 4" w:semiHidden="0" w:uiPriority="65" w:unhideWhenUsed="0"/>
-    <w:lsdException w:name="Medium List 2 Accent 4" w:semiHidden="0" w:uiPriority="66" w:unhideWhenUsed="0"/>
-    <w:lsdException w:name="Medium Grid 1 Accent 4" w:semiHidden="0" w:uiPriority="67" w:unhideWhenUsed="0"/>
-    <w:lsdException w:name="Medium Grid 2 Accent 4" w:semiHidden="0" w:uiPriority="68" w:unhideWhenUsed="0"/>
-    <w:lsdException w:name="Medium Grid 3 Accent 4" w:semiHidden="0" w:uiPriority="69" w:unhideWhenUsed="0"/>
-    <w:lsdException w:name="Dark List Accent 4" w:semiHidden="0" w:uiPriority="70" w:unhideWhenUsed="0"/>
-    <w:lsdException w:name="Colorful Shading Accent 4" w:semiHidden="0" w:uiPriority="71" w:unhideWhenUsed="0"/>
-    <w:lsdException w:name="Colorful List Accent 4" w:semiHidden="0" w:uiPriority="72" w:unhideWhenUsed="0"/>
-    <w:lsdException w:name="Colorful Grid Accent 4" w:semiHidden="0" w:uiPriority="73" w:unhideWhenUsed="0"/>
-    <w:lsdException w:name="Light Shading Accent 5" w:semiHidden="0" w:uiPriority="60" w:unhideWhenUsed="0"/>
-    <w:lsdException w:name="Light List Accent 5" w:semiHidden="0" w:uiPriority="61" w:unhideWhenUsed="0"/>
-    <w:lsdException w:name="Light Grid Accent 5" w:semiHidden="0" w:uiPriority="62" w:unhideWhenUsed="0"/>
-    <w:lsdException w:name="Medium Shading 1 Accent 5" w:semiHidden="0" w:uiPriority="63" w:unhideWhenUsed="0"/>
-    <w:lsdException w:name="Medium Shading 2 Accent 5" w:semiHidden="0" w:uiPriority="64" w:unhideWhenUsed="0"/>
-    <w:lsdException w:name="Medium List 1 Accent 5" w:semiHidden="0" w:uiPriority="65" w:unhideWhenUsed="0"/>
-    <w:lsdException w:name="Medium List 2 Accent 5" w:semiHidden="0" w:uiPriority="66" w:unhideWhenUsed="0"/>
-    <w:lsdException w:name="Medium Grid 1 Accent 5" w:semiHidden="0" w:uiPriority="67" w:unhideWhenUsed="0"/>
-    <w:lsdException w:name="Medium Grid 2 Accent 5" w:semiHidden="0" w:uiPriority="68" w:unhideWhenUsed="0"/>
-    <w:lsdException w:name="Medium Grid 3 Accent 5" w:semiHidden="0" w:uiPriority="69" w:unhideWhenUsed="0"/>
-    <w:lsdException w:name="Dark List Accent 5" w:semiHidden="0" w:uiPriority="70" w:unhideWhenUsed="0"/>
-    <w:lsdException w:name="Colorful Shading Accent 5" w:semiHidden="0" w:uiPriority="71" w:unhideWhenUsed="0"/>
-    <w:lsdException w:name="Colorful List Accent 5" w:semiHidden="0" w:uiPriority="72" w:unhideWhenUsed="0"/>
-    <w:lsdException w:name="Colorful Grid Accent 5" w:semiHidden="0" w:uiPriority="73" w:unhideWhenUsed="0"/>
-    <w:lsdException w:name="Light Shading Accent 6" w:semiHidden="0" w:uiPriority="60" w:unhideWhenUsed="0"/>
-    <w:lsdException w:name="Light List Accent 6" w:semiHidden="0" w:uiPriority="61" w:unhideWhenUsed="0"/>
-    <w:lsdException w:name="Light Grid Accent 6" w:semiHidden="0" w:uiPriority="62" w:unhideWhenUsed="0"/>
-    <w:lsdException w:name="Medium Shading 1 Accent 6" w:semiHidden="0" w:uiPriority="63" w:unhideWhenUsed="0"/>
-    <w:lsdException w:name="Medium Shading 2 Accent 6" w:semiHidden="0" w:uiPriority="64" w:unhideWhenUsed="0"/>
-    <w:lsdException w:name="Medium List 1 Accent 6" w:semiHidden="0" w:uiPriority="65" w:unhideWhenUsed="0"/>
-    <w:lsdException w:name="Medium List 2 Accent 6" w:semiHidden="0" w:uiPriority="66" w:unhideWhenUsed="0"/>
-    <w:lsdException w:name="Medium Grid 1 Accent 6" w:semiHidden="0" w:uiPriority="67" w:unhideWhenUsed="0"/>
-    <w:lsdException w:name="Medium Grid 2 Accent 6" w:semiHidden="0" w:uiPriority="68" w:unhideWhenUsed="0"/>
-    <w:lsdException w:name="Medium Grid 3 Accent 6" w:semiHidden="0" w:uiPriority="69" w:unhideWhenUsed="0"/>
-    <w:lsdException w:name="Dark List Accent 6" w:semiHidden="0" w:uiPriority="70" w:unhideWhenUsed="0"/>
-    <w:lsdException w:name="Colorful Shading Accent 6" w:semiHidden="0" w:uiPriority="71" w:unhideWhenUsed="0"/>
-    <w:lsdException w:name="Colorful List Accent 6" w:semiHidden="0" w:uiPriority="72" w:unhideWhenUsed="0"/>
-    <w:lsdException w:name="Colorful Grid Accent 6" w:semiHidden="0" w:uiPriority="73" w:unhideWhenUsed="0"/>
-    <w:lsdException w:name="Subtle Emphasis" w:semiHidden="0" w:uiPriority="19" w:unhideWhenUsed="0" w:qFormat="1"/>
-    <w:lsdException w:name="Intense Emphasis" w:semiHidden="0" w:uiPriority="21" w:unhideWhenUsed="0" w:qFormat="1"/>
-    <w:lsdException w:name="Subtle Reference" w:semiHidden="0" w:uiPriority="31" w:unhideWhenUsed="0" w:qFormat="1"/>
-    <w:lsdException w:name="Intense Reference" w:semiHidden="0" w:uiPriority="32" w:unhideWhenUsed="0" w:qFormat="1"/>
-    <w:lsdException w:name="Book Title" w:semiHidden="0" w:uiPriority="33" w:unhideWhenUsed="0" w:qFormat="1"/>
-    <w:lsdException w:name="Bibliography" w:uiPriority="37"/>
-    <w:lsdException w:name="TOC Heading" w:uiPriority="39" w:qFormat="1"/>
-  </w:latentStyles>
-  <w:style w:type="paragraph" w:default="1" w:styleId="Normal">
-    <w:name w:val="Normal"/>
-    <w:qFormat/>
-  </w:style>
-  <w:style w:type="character" w:default="1" w:styleId="Tipodeletrapredefinidodopargrafo">
-    <w:name w:val="Default Paragraph Font"/>
-    <w:uiPriority w:val="1"/>
-    <w:semiHidden/>
-    <w:unhideWhenUsed/>
-  </w:style>
-  <w:style w:type="table" w:default="1" w:styleId="Tabelanormal">
-    <w:name w:val="Normal Table"/>
-    <w:uiPriority w:val="99"/>
-    <w:semiHidden/>
-    <w:unhideWhenUsed/>
-    <w:tblPr>
-      <w:tblInd w:w="0" w:type="dxa"/>
-      <w:tblCellMar>
-        <w:top w:w="0" w:type="dxa"/>
-        <w:left w:w="108" w:type="dxa"/>
-        <w:bottom w:w="0" w:type="dxa"/>
-        <w:right w:w="108" w:type="dxa"/>
-      </w:tblCellMar>
-    </w:tblPr>
-  </w:style>
-  <w:style w:type="numbering" w:default="1" w:styleId="Semlista">
-    <w:name w:val="No List"/>
-    <w:uiPriority w:val="99"/>
-    <w:semiHidden/>
-    <w:unhideWhenUsed/>
-  </w:style>
-  <w:style w:type="paragraph" w:customStyle="1" w:styleId="BD83793D588B4D8B9FE22A51D15DDC1A">
-    <w:name w:val="BD83793D588B4D8B9FE22A51D15DDC1A"/>
-    <w:rsid w:val="0078659C"/>
-  </w:style>
-  <w:style w:type="paragraph" w:customStyle="1" w:styleId="C7B3EF0000484F2D9EA904F5F2F849BD">
-    <w:name w:val="C7B3EF0000484F2D9EA904F5F2F849BD"/>
-    <w:rsid w:val="0078659C"/>
-  </w:style>
-  <w:style w:type="paragraph" w:customStyle="1" w:styleId="73B85C3AE0374638B090E843A7505237">
-    <w:name w:val="73B85C3AE0374638B090E843A7505237"/>
-    <w:rsid w:val="0078659C"/>
-  </w:style>
-  <w:style w:type="paragraph" w:customStyle="1" w:styleId="D327917F085E4B45918928C42E2A3E69">
-    <w:name w:val="D327917F085E4B45918928C42E2A3E69"/>
-    <w:rsid w:val="0078659C"/>
-  </w:style>
-  <w:style w:type="paragraph" w:customStyle="1" w:styleId="24CDF2B17790434CA72687FA4E373B4C">
-    <w:name w:val="24CDF2B17790434CA72687FA4E373B4C"/>
-    <w:rsid w:val="0078659C"/>
-  </w:style>
-  <w:style w:type="paragraph" w:customStyle="1" w:styleId="E08039E058EE4E2CAAC70F8618759FFF">
-    <w:name w:val="E08039E058EE4E2CAAC70F8618759FFF"/>
-    <w:rsid w:val="0078659C"/>
-  </w:style>
-  <w:style w:type="paragraph" w:customStyle="1" w:styleId="44B43A56D4EC4B01B9D19FEA21C486A6">
-    <w:name w:val="44B43A56D4EC4B01B9D19FEA21C486A6"/>
-    <w:rsid w:val="0078659C"/>
-  </w:style>
-  <w:style w:type="paragraph" w:customStyle="1" w:styleId="577A2DC402724BF9A032C7F5E96867A9">
-    <w:name w:val="577A2DC402724BF9A032C7F5E96867A9"/>
-    <w:rsid w:val="0078659C"/>
-  </w:style>
-</w:styles>
-</file>
-
-<file path=word/glossary/stylesWithEffects.xml><?xml version="1.0" encoding="utf-8"?>
-<w:styles xmlns:wpc="http://schemas.microsoft.com/office/word/2010/wordprocessingCanvas" xmlns:mc="http://schemas.openxmlformats.org/markup-compatibility/2006" xmlns:o="urn:schemas-microsoft-com:office:office" xmlns:r="http://schemas.openxmlformats.org/officeDocument/2006/relationships" xmlns:m="http://schemas.openxmlformats.org/officeDocument/2006/math" xmlns:v="urn:schemas-microsoft-com:vml" xmlns:wp14="http://schemas.microsoft.com/office/word/2010/wordprocessingDrawing" xmlns:wp="http://schemas.openxmlformats.org/drawingml/2006/wordprocessingDrawing" xmlns:w10="urn:schemas-microsoft-com:office:word" xmlns:w="http://schemas.openxmlformats.org/wordprocessingml/2006/main" xmlns:w14="http://schemas.microsoft.com/office/word/2010/wordml" xmlns:wpg="http://schemas.microsoft.com/office/word/2010/wordprocessingGroup" xmlns:wpi="http://schemas.microsoft.com/office/word/2010/wordprocessingInk" xmlns:wne="http://schemas.microsoft.com/office/word/2006/wordml" xmlns:wps="http://schemas.microsoft.com/office/word/2010/wordprocessingShape" mc:Ignorable="w14 wp14">
-  <w:docDefaults>
-    <w:rPrDefault>
-      <w:rPr>
-        <w:rFonts w:asciiTheme="minorHAnsi" w:eastAsiaTheme="minorEastAsia" w:hAnsiTheme="minorHAnsi" w:cstheme="minorBidi"/>
-        <w:sz w:val="22"/>
-        <w:szCs w:val="22"/>
-        <w:lang w:val="pt-PT" w:eastAsia="pt-PT" w:bidi="ar-SA"/>
-      </w:rPr>
-    </w:rPrDefault>
-    <w:pPrDefault>
-      <w:pPr>
-        <w:spacing w:after="200" w:line="276" w:lineRule="auto"/>
-      </w:pPr>
-    </w:pPrDefault>
-  </w:docDefaults>
-  <w:latentStyles w:defLockedState="0" w:defUIPriority="99" w:defSemiHidden="1" w:defUnhideWhenUsed="1" w:defQFormat="0" w:count="267">
-    <w:lsdException w:name="Normal" w:semiHidden="0" w:uiPriority="0" w:unhideWhenUsed="0" w:qFormat="1"/>
-    <w:lsdException w:name="heading 1" w:semiHidden="0" w:uiPriority="9" w:unhideWhenUsed="0" w:qFormat="1"/>
-    <w:lsdException w:name="heading 2" w:uiPriority="9" w:qFormat="1"/>
-    <w:lsdException w:name="heading 3" w:uiPriority="9" w:qFormat="1"/>
-    <w:lsdException w:name="heading 4" w:uiPriority="9" w:qFormat="1"/>
-    <w:lsdException w:name="heading 5" w:uiPriority="9" w:qFormat="1"/>
-    <w:lsdException w:name="heading 6" w:uiPriority="9" w:qFormat="1"/>
-    <w:lsdException w:name="heading 7" w:uiPriority="9" w:qFormat="1"/>
-    <w:lsdException w:name="heading 8" w:uiPriority="9" w:qFormat="1"/>
-    <w:lsdException w:name="heading 9" w:uiPriority="9" w:qFormat="1"/>
-    <w:lsdException w:name="toc 1" w:uiPriority="39"/>
-    <w:lsdException w:name="toc 2" w:uiPriority="39"/>
-    <w:lsdException w:name="toc 3" w:uiPriority="39"/>
-    <w:lsdException w:name="toc 4" w:uiPriority="39"/>
-    <w:lsdException w:name="toc 5" w:uiPriority="39"/>
-    <w:lsdException w:name="toc 6" w:uiPriority="39"/>
-    <w:lsdException w:name="toc 7" w:uiPriority="39"/>
-    <w:lsdException w:name="toc 8" w:uiPriority="39"/>
-    <w:lsdException w:name="toc 9" w:uiPriority="39"/>
-    <w:lsdException w:name="caption" w:uiPriority="35" w:qFormat="1"/>
-    <w:lsdException w:name="Title" w:semiHidden="0" w:uiPriority="10" w:unhideWhenUsed="0" w:qFormat="1"/>
-    <w:lsdException w:name="Default Paragraph Font" w:uiPriority="1"/>
-    <w:lsdException w:name="Subtitle" w:semiHidden="0" w:uiPriority="11" w:unhideWhenUsed="0" w:qFormat="1"/>
-    <w:lsdException w:name="Strong" w:semiHidden="0" w:uiPriority="22" w:unhideWhenUsed="0" w:qFormat="1"/>
-    <w:lsdException w:name="Emphasis" w:semiHidden="0" w:uiPriority="20" w:unhideWhenUsed="0" w:qFormat="1"/>
-    <w:lsdException w:name="Table Grid" w:semiHidden="0" w:uiPriority="59" w:unhideWhenUsed="0"/>
-    <w:lsdException w:name="Placeholder Text" w:unhideWhenUsed="0"/>
-    <w:lsdException w:name="No Spacing" w:semiHidden="0" w:uiPriority="1" w:unhideWhenUsed="0" w:qFormat="1"/>
-    <w:lsdException w:name="Light Shading" w:semiHidden="0" w:uiPriority="60" w:unhideWhenUsed="0"/>
-    <w:lsdException w:name="Light List" w:semiHidden="0" w:uiPriority="61" w:unhideWhenUsed="0"/>
-    <w:lsdException w:name="Light Grid" w:semiHidden="0" w:uiPriority="62" w:unhideWhenUsed="0"/>
-    <w:lsdException w:name="Medium Shading 1" w:semiHidden="0" w:uiPriority="63" w:unhideWhenUsed="0"/>
-    <w:lsdException w:name="Medium Shading 2" w:semiHidden="0" w:uiPriority="64" w:unhideWhenUsed="0"/>
-    <w:lsdException w:name="Medium List 1" w:semiHidden="0" w:uiPriority="65" w:unhideWhenUsed="0"/>
-    <w:lsdException w:name="Medium List 2" w:semiHidden="0" w:uiPriority="66" w:unhideWhenUsed="0"/>
-    <w:lsdException w:name="Medium Grid 1" w:semiHidden="0" w:uiPriority="67" w:unhideWhenUsed="0"/>
-    <w:lsdException w:name="Medium Grid 2" w:semiHidden="0" w:uiPriority="68" w:unhideWhenUsed="0"/>
-    <w:lsdException w:name="Medium Grid 3" w:semiHidden="0" w:uiPriority="69" w:unhideWhenUsed="0"/>
-    <w:lsdException w:name="Dark List" w:semiHidden="0" w:uiPriority="70" w:unhideWhenUsed="0"/>
-    <w:lsdException w:name="Colorful Shading" w:semiHidden="0" w:uiPriority="71" w:unhideWhenUsed="0"/>
-    <w:lsdException w:name="Colorful List" w:semiHidden="0" w:uiPriority="72" w:unhideWhenUsed="0"/>
-    <w:lsdException w:name="Colorful Grid" w:semiHidden="0" w:uiPriority="73" w:unhideWhenUsed="0"/>
-    <w:lsdException w:name="Light Shading Accent 1" w:semiHidden="0" w:uiPriority="60" w:unhideWhenUsed="0"/>
-    <w:lsdException w:name="Light List Accent 1" w:semiHidden="0" w:uiPriority="61" w:unhideWhenUsed="0"/>
-    <w:lsdException w:name="Light Grid Accent 1" w:semiHidden="0" w:uiPriority="62" w:unhideWhenUsed="0"/>
-    <w:lsdException w:name="Medium Shading 1 Accent 1" w:semiHidden="0" w:uiPriority="63" w:unhideWhenUsed="0"/>
-    <w:lsdException w:name="Medium Shading 2 Accent 1" w:semiHidden="0" w:uiPriority="64" w:unhideWhenUsed="0"/>
-    <w:lsdException w:name="Medium List 1 Accent 1" w:semiHidden="0" w:uiPriority="65" w:unhideWhenUsed="0"/>
-    <w:lsdException w:name="Revision" w:unhideWhenUsed="0"/>
-    <w:lsdException w:name="List Paragraph" w:semiHidden="0" w:uiPriority="34" w:unhideWhenUsed="0" w:qFormat="1"/>
-    <w:lsdException w:name="Quote" w:semiHidden="0" w:uiPriority="29" w:unhideWhenUsed="0" w:qFormat="1"/>
-    <w:lsdException w:name="Intense Quote" w:semiHidden="0" w:uiPriority="30" w:unhideWhenUsed="0" w:qFormat="1"/>
-    <w:lsdException w:name="Medium List 2 Accent 1" w:semiHidden="0" w:uiPriority="66" w:unhideWhenUsed="0"/>
-    <w:lsdException w:name="Medium Grid 1 Accent 1" w:semiHidden="0" w:uiPriority="67" w:unhideWhenUsed="0"/>
-    <w:lsdException w:name="Medium Grid 2 Accent 1" w:semiHidden="0" w:uiPriority="68" w:unhideWhenUsed="0"/>
-    <w:lsdException w:name="Medium Grid 3 Accent 1" w:semiHidden="0" w:uiPriority="69" w:unhideWhenUsed="0"/>
-    <w:lsdException w:name="Dark List Accent 1" w:semiHidden="0" w:uiPriority="70" w:unhideWhenUsed="0"/>
-    <w:lsdException w:name="Colorful Shading Accent 1" w:semiHidden="0" w:uiPriority="71" w:unhideWhenUsed="0"/>
-    <w:lsdException w:name="Colorful List Accent 1" w:semiHidden="0" w:uiPriority="72" w:unhideWhenUsed="0"/>
-    <w:lsdException w:name="Colorful Grid Accent 1" w:semiHidden="0" w:uiPriority="73" w:unhideWhenUsed="0"/>
-    <w:lsdException w:name="Light Shading Accent 2" w:semiHidden="0" w:uiPriority="60" w:unhideWhenUsed="0"/>
-    <w:lsdException w:name="Light List Accent 2" w:semiHidden="0" w:uiPriority="61" w:unhideWhenUsed="0"/>
-    <w:lsdException w:name="Light Grid Accent 2" w:semiHidden="0" w:uiPriority="62" w:unhideWhenUsed="0"/>
-    <w:lsdException w:name="Medium Shading 1 Accent 2" w:semiHidden="0" w:uiPriority="63" w:unhideWhenUsed="0"/>
-    <w:lsdException w:name="Medium Shading 2 Accent 2" w:semiHidden="0" w:uiPriority="64" w:unhideWhenUsed="0"/>
-    <w:lsdException w:name="Medium List 1 Accent 2" w:semiHidden="0" w:uiPriority="65" w:unhideWhenUsed="0"/>
-    <w:lsdException w:name="Medium List 2 Accent 2" w:semiHidden="0" w:uiPriority="66" w:unhideWhenUsed="0"/>
-    <w:lsdException w:name="Medium Grid 1 Accent 2" w:semiHidden="0" w:uiPriority="67" w:unhideWhenUsed="0"/>
-    <w:lsdException w:name="Medium Grid 2 Accent 2" w:semiHidden="0" w:uiPriority="68" w:unhideWhenUsed="0"/>
-    <w:lsdException w:name="Medium Grid 3 Accent 2" w:semiHidden="0" w:uiPriority="69" w:unhideWhenUsed="0"/>
-    <w:lsdException w:name="Dark List Accent 2" w:semiHidden="0" w:uiPriority="70" w:unhideWhenUsed="0"/>
-    <w:lsdException w:name="Colorful Shading Accent 2" w:semiHidden="0" w:uiPriority="71" w:unhideWhenUsed="0"/>
-    <w:lsdException w:name="Colorful List Accent 2" w:semiHidden="0" w:uiPriority="72" w:unhideWhenUsed="0"/>
-    <w:lsdException w:name="Colorful Grid Accent 2" w:semiHidden="0" w:uiPriority="73" w:unhideWhenUsed="0"/>
-    <w:lsdException w:name="Light Shading Accent 3" w:semiHidden="0" w:uiPriority="60" w:unhideWhenUsed="0"/>
-    <w:lsdException w:name="Light List Accent 3" w:semiHidden="0" w:uiPriority="61" w:unhideWhenUsed="0"/>
-    <w:lsdException w:name="Light Grid Accent 3" w:semiHidden="0" w:uiPriority="62" w:unhideWhenUsed="0"/>
-    <w:lsdException w:name="Medium Shading 1 Accent 3" w:semiHidden="0" w:uiPriority="63" w:unhideWhenUsed="0"/>
-    <w:lsdException w:name="Medium Shading 2 Accent 3" w:semiHidden="0" w:uiPriority="64" w:unhideWhenUsed="0"/>
-    <w:lsdException w:name="Medium List 1 Accent 3" w:semiHidden="0" w:uiPriority="65" w:unhideWhenUsed="0"/>
-    <w:lsdException w:name="Medium List 2 Accent 3" w:semiHidden="0" w:uiPriority="66" w:unhideWhenUsed="0"/>
-    <w:lsdException w:name="Medium Grid 1 Accent 3" w:semiHidden="0" w:uiPriority="67" w:unhideWhenUsed="0"/>
-    <w:lsdException w:name="Medium Grid 2 Accent 3" w:semiHidden="0" w:uiPriority="68" w:unhideWhenUsed="0"/>
-    <w:lsdException w:name="Medium Grid 3 Accent 3" w:semiHidden="0" w:uiPriority="69" w:unhideWhenUsed="0"/>
-    <w:lsdException w:name="Dark List Accent 3" w:semiHidden="0" w:uiPriority="70" w:unhideWhenUsed="0"/>
-    <w:lsdException w:name="Colorful Shading Accent 3" w:semiHidden="0" w:uiPriority="71" w:unhideWhenUsed="0"/>
-    <w:lsdException w:name="Colorful List Accent 3" w:semiHidden="0" w:uiPriority="72" w:unhideWhenUsed="0"/>
-    <w:lsdException w:name="Colorful Grid Accent 3" w:semiHidden="0" w:uiPriority="73" w:unhideWhenUsed="0"/>
-    <w:lsdException w:name="Light Shading Accent 4" w:semiHidden="0" w:uiPriority="60" w:unhideWhenUsed="0"/>
-    <w:lsdException w:name="Light List Accent 4" w:semiHidden="0" w:uiPriority="61" w:unhideWhenUsed="0"/>
-    <w:lsdException w:name="Light Grid Accent 4" w:semiHidden="0" w:uiPriority="62" w:unhideWhenUsed="0"/>
-    <w:lsdException w:name="Medium Shading 1 Accent 4" w:semiHidden="0" w:uiPriority="63" w:unhideWhenUsed="0"/>
-    <w:lsdException w:name="Medium Shading 2 Accent 4" w:semiHidden="0" w:uiPriority="64" w:unhideWhenUsed="0"/>
-    <w:lsdException w:name="Medium List 1 Accent 4" w:semiHidden="0" w:uiPriority="65" w:unhideWhenUsed="0"/>
-    <w:lsdException w:name="Medium List 2 Accent 4" w:semiHidden="0" w:uiPriority="66" w:unhideWhenUsed="0"/>
-    <w:lsdException w:name="Medium Grid 1 Accent 4" w:semiHidden="0" w:uiPriority="67" w:unhideWhenUsed="0"/>
-    <w:lsdException w:name="Medium Grid 2 Accent 4" w:semiHidden="0" w:uiPriority="68" w:unhideWhenUsed="0"/>
-    <w:lsdException w:name="Medium Grid 3 Accent 4" w:semiHidden="0" w:uiPriority="69" w:unhideWhenUsed="0"/>
-    <w:lsdException w:name="Dark List Accent 4" w:semiHidden="0" w:uiPriority="70" w:unhideWhenUsed="0"/>
-    <w:lsdException w:name="Colorful Shading Accent 4" w:semiHidden="0" w:uiPriority="71" w:unhideWhenUsed="0"/>
-    <w:lsdException w:name="Colorful List Accent 4" w:semiHidden="0" w:uiPriority="72" w:unhideWhenUsed="0"/>
-    <w:lsdException w:name="Colorful Grid Accent 4" w:semiHidden="0" w:uiPriority="73" w:unhideWhenUsed="0"/>
-    <w:lsdException w:name="Light Shading Accent 5" w:semiHidden="0" w:uiPriority="60" w:unhideWhenUsed="0"/>
-    <w:lsdException w:name="Light List Accent 5" w:semiHidden="0" w:uiPriority="61" w:unhideWhenUsed="0"/>
-    <w:lsdException w:name="Light Grid Accent 5" w:semiHidden="0" w:uiPriority="62" w:unhideWhenUsed="0"/>
-    <w:lsdException w:name="Medium Shading 1 Accent 5" w:semiHidden="0" w:uiPriority="63" w:unhideWhenUsed="0"/>
-    <w:lsdException w:name="Medium Shading 2 Accent 5" w:semiHidden="0" w:uiPriority="64" w:unhideWhenUsed="0"/>
-    <w:lsdException w:name="Medium List 1 Accent 5" w:semiHidden="0" w:uiPriority="65" w:unhideWhenUsed="0"/>
-    <w:lsdException w:name="Medium List 2 Accent 5" w:semiHidden="0" w:uiPriority="66" w:unhideWhenUsed="0"/>
-    <w:lsdException w:name="Medium Grid 1 Accent 5" w:semiHidden="0" w:uiPriority="67" w:unhideWhenUsed="0"/>
-    <w:lsdException w:name="Medium Grid 2 Accent 5" w:semiHidden="0" w:uiPriority="68" w:unhideWhenUsed="0"/>
-    <w:lsdException w:name="Medium Grid 3 Accent 5" w:semiHidden="0" w:uiPriority="69" w:unhideWhenUsed="0"/>
-    <w:lsdException w:name="Dark List Accent 5" w:semiHidden="0" w:uiPriority="70" w:unhideWhenUsed="0"/>
-    <w:lsdException w:name="Colorful Shading Accent 5" w:semiHidden="0" w:uiPriority="71" w:unhideWhenUsed="0"/>
-    <w:lsdException w:name="Colorful List Accent 5" w:semiHidden="0" w:uiPriority="72" w:unhideWhenUsed="0"/>
-    <w:lsdException w:name="Colorful Grid Accent 5" w:semiHidden="0" w:uiPriority="73" w:unhideWhenUsed="0"/>
-    <w:lsdException w:name="Light Shading Accent 6" w:semiHidden="0" w:uiPriority="60" w:unhideWhenUsed="0"/>
-    <w:lsdException w:name="Light List Accent 6" w:semiHidden="0" w:uiPriority="61" w:unhideWhenUsed="0"/>
-    <w:lsdException w:name="Light Grid Accent 6" w:semiHidden="0" w:uiPriority="62" w:unhideWhenUsed="0"/>
-    <w:lsdException w:name="Medium Shading 1 Accent 6" w:semiHidden="0" w:uiPriority="63" w:unhideWhenUsed="0"/>
-    <w:lsdException w:name="Medium Shading 2 Accent 6" w:semiHidden="0" w:uiPriority="64" w:unhideWhenUsed="0"/>
-    <w:lsdException w:name="Medium List 1 Accent 6" w:semiHidden="0" w:uiPriority="65" w:unhideWhenUsed="0"/>
-    <w:lsdException w:name="Medium List 2 Accent 6" w:semiHidden="0" w:uiPriority="66" w:unhideWhenUsed="0"/>
-    <w:lsdException w:name="Medium Grid 1 Accent 6" w:semiHidden="0" w:uiPriority="67" w:unhideWhenUsed="0"/>
-    <w:lsdException w:name="Medium Grid 2 Accent 6" w:semiHidden="0" w:uiPriority="68" w:unhideWhenUsed="0"/>
-    <w:lsdException w:name="Medium Grid 3 Accent 6" w:semiHidden="0" w:uiPriority="69" w:unhideWhenUsed="0"/>
-    <w:lsdException w:name="Dark List Accent 6" w:semiHidden="0" w:uiPriority="70" w:unhideWhenUsed="0"/>
-    <w:lsdException w:name="Colorful Shading Accent 6" w:semiHidden="0" w:uiPriority="71" w:unhideWhenUsed="0"/>
-    <w:lsdException w:name="Colorful List Accent 6" w:semiHidden="0" w:uiPriority="72" w:unhideWhenUsed="0"/>
-    <w:lsdException w:name="Colorful Grid Accent 6" w:semiHidden="0" w:uiPriority="73" w:unhideWhenUsed="0"/>
-    <w:lsdException w:name="Subtle Emphasis" w:semiHidden="0" w:uiPriority="19" w:unhideWhenUsed="0" w:qFormat="1"/>
-    <w:lsdException w:name="Intense Emphasis" w:semiHidden="0" w:uiPriority="21" w:unhideWhenUsed="0" w:qFormat="1"/>
-    <w:lsdException w:name="Subtle Reference" w:semiHidden="0" w:uiPriority="31" w:unhideWhenUsed="0" w:qFormat="1"/>
-    <w:lsdException w:name="Intense Reference" w:semiHidden="0" w:uiPriority="32" w:unhideWhenUsed="0" w:qFormat="1"/>
-    <w:lsdException w:name="Book Title" w:semiHidden="0" w:uiPriority="33" w:unhideWhenUsed="0" w:qFormat="1"/>
-    <w:lsdException w:name="Bibliography" w:uiPriority="37"/>
-    <w:lsdException w:name="TOC Heading" w:uiPriority="39" w:qFormat="1"/>
-  </w:latentStyles>
-  <w:style w:type="paragraph" w:default="1" w:styleId="Normal">
-    <w:name w:val="Normal"/>
-    <w:qFormat/>
-  </w:style>
-  <w:style w:type="character" w:default="1" w:styleId="Tipodeletrapredefinidodopargrafo">
-    <w:name w:val="Default Paragraph Font"/>
-    <w:uiPriority w:val="1"/>
-    <w:semiHidden/>
-    <w:unhideWhenUsed/>
-  </w:style>
-  <w:style w:type="table" w:default="1" w:styleId="Tabelanormal">
-    <w:name w:val="Normal Table"/>
-    <w:uiPriority w:val="99"/>
-    <w:semiHidden/>
-    <w:unhideWhenUsed/>
-    <w:tblPr>
-      <w:tblInd w:w="0" w:type="dxa"/>
-      <w:tblCellMar>
-        <w:top w:w="0" w:type="dxa"/>
-        <w:left w:w="108" w:type="dxa"/>
-        <w:bottom w:w="0" w:type="dxa"/>
-        <w:right w:w="108" w:type="dxa"/>
-      </w:tblCellMar>
-    </w:tblPr>
-  </w:style>
-  <w:style w:type="numbering" w:default="1" w:styleId="Semlista">
-    <w:name w:val="No List"/>
-    <w:uiPriority w:val="99"/>
-    <w:semiHidden/>
-    <w:unhideWhenUsed/>
-  </w:style>
-  <w:style w:type="paragraph" w:customStyle="1" w:styleId="BD83793D588B4D8B9FE22A51D15DDC1A">
-    <w:name w:val="BD83793D588B4D8B9FE22A51D15DDC1A"/>
-    <w:rsid w:val="0078659C"/>
-  </w:style>
-  <w:style w:type="paragraph" w:customStyle="1" w:styleId="C7B3EF0000484F2D9EA904F5F2F849BD">
-    <w:name w:val="C7B3EF0000484F2D9EA904F5F2F849BD"/>
-    <w:rsid w:val="0078659C"/>
-  </w:style>
-  <w:style w:type="paragraph" w:customStyle="1" w:styleId="73B85C3AE0374638B090E843A7505237">
-    <w:name w:val="73B85C3AE0374638B090E843A7505237"/>
-    <w:rsid w:val="0078659C"/>
-  </w:style>
-  <w:style w:type="paragraph" w:customStyle="1" w:styleId="D327917F085E4B45918928C42E2A3E69">
-    <w:name w:val="D327917F085E4B45918928C42E2A3E69"/>
-    <w:rsid w:val="0078659C"/>
-  </w:style>
-  <w:style w:type="paragraph" w:customStyle="1" w:styleId="24CDF2B17790434CA72687FA4E373B4C">
-    <w:name w:val="24CDF2B17790434CA72687FA4E373B4C"/>
-    <w:rsid w:val="0078659C"/>
-  </w:style>
-  <w:style w:type="paragraph" w:customStyle="1" w:styleId="E08039E058EE4E2CAAC70F8618759FFF">
-    <w:name w:val="E08039E058EE4E2CAAC70F8618759FFF"/>
-    <w:rsid w:val="0078659C"/>
-  </w:style>
-  <w:style w:type="paragraph" w:customStyle="1" w:styleId="44B43A56D4EC4B01B9D19FEA21C486A6">
-    <w:name w:val="44B43A56D4EC4B01B9D19FEA21C486A6"/>
-    <w:rsid w:val="0078659C"/>
-  </w:style>
-  <w:style w:type="paragraph" w:customStyle="1" w:styleId="577A2DC402724BF9A032C7F5E96867A9">
-    <w:name w:val="577A2DC402724BF9A032C7F5E96867A9"/>
-    <w:rsid w:val="0078659C"/>
-  </w:style>
-</w:styles>
-</file>
-
-<file path=word/glossary/webSettings.xml><?xml version="1.0" encoding="utf-8"?>
-<w:webSettings xmlns:mc="http://schemas.openxmlformats.org/markup-compatibility/2006" xmlns:r="http://schemas.openxmlformats.org/officeDocument/2006/relationships" xmlns:w="http://schemas.openxmlformats.org/wordprocessingml/2006/main" xmlns:w14="http://schemas.microsoft.com/office/word/2010/wordml" mc:Ignorable="w14">
-  <w:optimizeForBrowser/>
-  <w:allowPNG/>
-</w:webSettings>
 </file>
 
 <file path=word/theme/theme1.xml><?xml version="1.0" encoding="utf-8"?>
@@ -24712,7 +23541,7 @@
 </file>
 
 <file path=customXml/itemProps1.xml><?xml version="1.0" encoding="utf-8"?>
-<ds:datastoreItem xmlns:ds="http://schemas.openxmlformats.org/officeDocument/2006/customXml" ds:itemID="{9A3F47D9-F9C7-4792-A25B-93E252B50B92}">
+<ds:datastoreItem xmlns:ds="http://schemas.openxmlformats.org/officeDocument/2006/customXml" ds:itemID="{5B41EF50-9C3D-B445-912B-469EF24B6C4C}">
   <ds:schemaRefs>
     <ds:schemaRef ds:uri="http://schemas.openxmlformats.org/officeDocument/2006/bibliography"/>
   </ds:schemaRefs>

--- a/Relatorio POO.docx
+++ b/Relatorio POO.docx
@@ -1,12 +1,12 @@
 
 <file path=word/document.xml><?xml version="1.0" encoding="utf-8"?>
-<w:document xmlns:wpc="http://schemas.microsoft.com/office/word/2010/wordprocessingCanvas" xmlns:mo="http://schemas.microsoft.com/office/mac/office/2008/main" xmlns:mc="http://schemas.openxmlformats.org/markup-compatibility/2006" xmlns:mv="urn:schemas-microsoft-com:mac:vml" xmlns:o="urn:schemas-microsoft-com:office:office" xmlns:r="http://schemas.openxmlformats.org/officeDocument/2006/relationships" xmlns:m="http://schemas.openxmlformats.org/officeDocument/2006/math" xmlns:v="urn:schemas-microsoft-com:vml" xmlns:wp14="http://schemas.microsoft.com/office/word/2010/wordprocessingDrawing" xmlns:wp="http://schemas.openxmlformats.org/drawingml/2006/wordprocessingDrawing" xmlns:w10="urn:schemas-microsoft-com:office:word" xmlns:w="http://schemas.openxmlformats.org/wordprocessingml/2006/main" xmlns:w14="http://schemas.microsoft.com/office/word/2010/wordml" xmlns:wpg="http://schemas.microsoft.com/office/word/2010/wordprocessingGroup" xmlns:wpi="http://schemas.microsoft.com/office/word/2010/wordprocessingInk" xmlns:wne="http://schemas.microsoft.com/office/word/2006/wordml" xmlns:wps="http://schemas.microsoft.com/office/word/2010/wordprocessingShape" mc:Ignorable="w14 wp14">
+<w:document xmlns:wpc="http://schemas.microsoft.com/office/word/2010/wordprocessingCanvas" xmlns:mc="http://schemas.openxmlformats.org/markup-compatibility/2006" xmlns:o="urn:schemas-microsoft-com:office:office" xmlns:r="http://schemas.openxmlformats.org/officeDocument/2006/relationships" xmlns:m="http://schemas.openxmlformats.org/officeDocument/2006/math" xmlns:v="urn:schemas-microsoft-com:vml" xmlns:wp14="http://schemas.microsoft.com/office/word/2010/wordprocessingDrawing" xmlns:wp="http://schemas.openxmlformats.org/drawingml/2006/wordprocessingDrawing" xmlns:w10="urn:schemas-microsoft-com:office:word" xmlns:w="http://schemas.openxmlformats.org/wordprocessingml/2006/main" xmlns:w14="http://schemas.microsoft.com/office/word/2010/wordml" xmlns:wpg="http://schemas.microsoft.com/office/word/2010/wordprocessingGroup" xmlns:wpi="http://schemas.microsoft.com/office/word/2010/wordprocessingInk" xmlns:wne="http://schemas.microsoft.com/office/word/2006/wordml" xmlns:wps="http://schemas.microsoft.com/office/word/2010/wordprocessingShape" mc:Ignorable="w14 wp14">
   <w:body>
     <w:p>
       <w:r>
         <w:rPr>
           <w:noProof/>
-          <w:lang w:val="en-US"/>
+          <w:lang w:eastAsia="pt-PT"/>
         </w:rPr>
         <w:drawing>
           <wp:anchor distT="0" distB="0" distL="114300" distR="114300" simplePos="0" relativeHeight="251704320" behindDoc="0" locked="0" layoutInCell="1" allowOverlap="1" wp14:anchorId="06C51F97" wp14:editId="022B10EF">
@@ -174,7 +174,7 @@
           <w:rFonts w:asciiTheme="majorHAnsi" w:hAnsiTheme="majorHAnsi"/>
           <w:sz w:val="24"/>
         </w:rPr>
-        <w:t xml:space="preserve"> Nestor.</w:t>
+        <w:t xml:space="preserve"> Nestor</w:t>
       </w:r>
     </w:p>
     <w:p>
@@ -243,7 +243,7 @@
     </w:p>
     <w:tbl>
       <w:tblPr>
-        <w:tblStyle w:val="TableGrid"/>
+        <w:tblStyle w:val="Tabelacomgrelha"/>
         <w:tblW w:w="0" w:type="auto"/>
         <w:tblBorders>
           <w:top w:val="none" w:sz="0" w:space="0" w:color="auto"/>
@@ -292,7 +292,7 @@
           </w:tcPr>
           <w:tbl>
             <w:tblPr>
-              <w:tblStyle w:val="TableGrid"/>
+              <w:tblStyle w:val="Tabelacomgrelha"/>
               <w:tblW w:w="0" w:type="auto"/>
               <w:tblBorders>
                 <w:top w:val="none" w:sz="0" w:space="0" w:color="auto"/>
@@ -305,9 +305,9 @@
               <w:tblLook w:val="04A0" w:firstRow="1" w:lastRow="0" w:firstColumn="1" w:lastColumn="0" w:noHBand="0" w:noVBand="1"/>
             </w:tblPr>
             <w:tblGrid>
-              <w:gridCol w:w="2673"/>
-              <w:gridCol w:w="3257"/>
-              <w:gridCol w:w="2498"/>
+              <w:gridCol w:w="2804"/>
+              <w:gridCol w:w="2804"/>
+              <w:gridCol w:w="2805"/>
             </w:tblGrid>
             <w:tr>
               <w:tc>
@@ -331,13 +331,13 @@
                       <w:noProof/>
                       <w:sz w:val="24"/>
                       <w:szCs w:val="24"/>
-                      <w:lang w:val="en-US"/>
+                      <w:lang w:eastAsia="pt-PT"/>
                     </w:rPr>
                     <w:drawing>
-                      <wp:inline distT="0" distB="0" distL="0" distR="0" wp14:anchorId="3D935A5F" wp14:editId="26AC54AE">
-                        <wp:extent cx="1118767" cy="1552575"/>
-                        <wp:effectExtent l="0" t="0" r="5715" b="0"/>
-                        <wp:docPr id="23" name="Imagem 23" descr="C:\Users\marcelo\Pictures\EU\Pedro Faria - Cópia.jpg"/>
+                      <wp:inline distT="0" distB="0" distL="0" distR="0" wp14:anchorId="676408E0" wp14:editId="0F84BD98">
+                        <wp:extent cx="1323688" cy="1762125"/>
+                        <wp:effectExtent l="0" t="0" r="0" b="0"/>
+                        <wp:docPr id="35" name="Imagem 35" descr="C:\Users\marcelo\Pictures\EU\Pedro Faria.jpg"/>
                         <wp:cNvGraphicFramePr>
                           <a:graphicFrameLocks xmlns:a="http://schemas.openxmlformats.org/drawingml/2006/main" noChangeAspect="1"/>
                         </wp:cNvGraphicFramePr>
@@ -345,7 +345,7 @@
                           <a:graphicData uri="http://schemas.openxmlformats.org/drawingml/2006/picture">
                             <pic:pic xmlns:pic="http://schemas.openxmlformats.org/drawingml/2006/picture">
                               <pic:nvPicPr>
-                                <pic:cNvPr id="0" name="Picture 1" descr="C:\Users\marcelo\Pictures\EU\Pedro Faria - Cópia.jpg"/>
+                                <pic:cNvPr id="0" name="Picture 1" descr="C:\Users\marcelo\Pictures\EU\Pedro Faria.jpg"/>
                                 <pic:cNvPicPr>
                                   <a:picLocks noChangeAspect="1" noChangeArrowheads="1"/>
                                 </pic:cNvPicPr>
@@ -366,7 +366,7 @@
                               <pic:spPr bwMode="auto">
                                 <a:xfrm>
                                   <a:off x="0" y="0"/>
-                                  <a:ext cx="1118767" cy="1552575"/>
+                                  <a:ext cx="1323688" cy="1762125"/>
                                 </a:xfrm>
                                 <a:prstGeom prst="rect">
                                   <a:avLst/>
@@ -399,15 +399,14 @@
                       <w:szCs w:val="24"/>
                     </w:rPr>
                   </w:pPr>
-                  <w:bookmarkStart w:id="0" w:name="_GoBack"/>
                   <w:r>
                     <w:rPr>
                       <w:noProof/>
-                      <w:lang w:val="en-US"/>
+                      <w:lang w:eastAsia="pt-PT"/>
                     </w:rPr>
                     <w:drawing>
-                      <wp:inline distT="0" distB="0" distL="0" distR="0" wp14:anchorId="19696AF3" wp14:editId="6741143A">
-                        <wp:extent cx="1931035" cy="2169795"/>
+                      <wp:inline distT="0" distB="0" distL="0" distR="0" wp14:anchorId="19696AF3" wp14:editId="040AF0F1">
+                        <wp:extent cx="1456479" cy="1762125"/>
                         <wp:effectExtent l="0" t="0" r="0" b="0"/>
                         <wp:docPr id="108" name="Picture 108" descr="Macintosh SSD:Users:miguelpinto:Desktop:SAM_3128.JPG"/>
                         <wp:cNvGraphicFramePr/>
@@ -434,7 +433,7 @@
                               <pic:spPr bwMode="auto">
                                 <a:xfrm>
                                   <a:off x="0" y="0"/>
-                                  <a:ext cx="1931035" cy="2169795"/>
+                                  <a:ext cx="1455202" cy="1760580"/>
                                 </a:xfrm>
                                 <a:prstGeom prst="rect">
                                   <a:avLst/>
@@ -450,7 +449,6 @@
                       </wp:inline>
                     </w:drawing>
                   </w:r>
-                  <w:bookmarkEnd w:id="0"/>
                 </w:p>
               </w:tc>
               <w:tc>
@@ -685,7 +683,7 @@
     </w:p>
     <w:p>
       <w:pPr>
-        <w:pStyle w:val="Heading1"/>
+        <w:pStyle w:val="Cabealho1"/>
         <w:spacing w:line="360" w:lineRule="auto"/>
         <w:contextualSpacing/>
         <w:jc w:val="both"/>
@@ -695,7 +693,7 @@
           <w:szCs w:val="24"/>
         </w:rPr>
       </w:pPr>
-      <w:bookmarkStart w:id="1" w:name="_Toc358323447"/>
+      <w:bookmarkStart w:id="0" w:name="_Toc358403604"/>
       <w:r>
         <w:rPr>
           <w:sz w:val="40"/>
@@ -704,7 +702,7 @@
         <w:lastRenderedPageBreak/>
         <w:t>Resumo:</w:t>
       </w:r>
-      <w:bookmarkEnd w:id="1"/>
+      <w:bookmarkEnd w:id="0"/>
       <w:r>
         <w:rPr>
           <w:rFonts w:ascii="Arial" w:hAnsi="Arial" w:cs="Arial"/>
@@ -1258,7 +1256,7 @@
       <w:sdtContent>
         <w:p>
           <w:pPr>
-            <w:pStyle w:val="TOCHeading"/>
+            <w:pStyle w:val="Ttulodondice"/>
             <w:spacing w:line="360" w:lineRule="auto"/>
             <w:contextualSpacing/>
             <w:jc w:val="both"/>
@@ -1277,7 +1275,7 @@
         </w:p>
         <w:p>
           <w:pPr>
-            <w:pStyle w:val="TOC1"/>
+            <w:pStyle w:val="ndice1"/>
             <w:tabs>
               <w:tab w:val="right" w:leader="dot" w:pos="8494"/>
             </w:tabs>
@@ -1316,10 +1314,10 @@
             </w:rPr>
             <w:fldChar w:fldCharType="separate"/>
           </w:r>
-          <w:hyperlink w:anchor="_Toc358323447" w:history="1">
-            <w:r>
-              <w:rPr>
-                <w:rStyle w:val="Hyperlink"/>
+          <w:hyperlink w:anchor="_Toc358403604" w:history="1">
+            <w:r>
+              <w:rPr>
+                <w:rStyle w:val="Hiperligao"/>
                 <w:noProof/>
               </w:rPr>
               <w:t>Resumo:</w:t>
@@ -1343,7 +1341,7 @@
                 <w:noProof/>
                 <w:webHidden/>
               </w:rPr>
-              <w:instrText xml:space="preserve"> PAGEREF _Toc358323447 \h </w:instrText>
+              <w:instrText xml:space="preserve"> PAGEREF _Toc358403604 \h </w:instrText>
             </w:r>
             <w:r>
               <w:rPr>
@@ -1376,7 +1374,7 @@
         </w:p>
         <w:p>
           <w:pPr>
-            <w:pStyle w:val="TOC1"/>
+            <w:pStyle w:val="ndice1"/>
             <w:tabs>
               <w:tab w:val="left" w:pos="440"/>
               <w:tab w:val="right" w:leader="dot" w:pos="8494"/>
@@ -1392,10 +1390,10 @@
               <w:lang w:eastAsia="pt-PT"/>
             </w:rPr>
           </w:pPr>
-          <w:hyperlink w:anchor="_Toc358323448" w:history="1">
-            <w:r>
-              <w:rPr>
-                <w:rStyle w:val="Hyperlink"/>
+          <w:hyperlink w:anchor="_Toc358403605" w:history="1">
+            <w:r>
+              <w:rPr>
+                <w:rStyle w:val="Hiperligao"/>
                 <w:noProof/>
               </w:rPr>
               <w:t>1.</w:t>
@@ -1415,7 +1413,7 @@
             </w:r>
             <w:r>
               <w:rPr>
-                <w:rStyle w:val="Hyperlink"/>
+                <w:rStyle w:val="Hiperligao"/>
                 <w:noProof/>
               </w:rPr>
               <w:t>Introdução</w:t>
@@ -1439,7 +1437,7 @@
                 <w:noProof/>
                 <w:webHidden/>
               </w:rPr>
-              <w:instrText xml:space="preserve"> PAGEREF _Toc358323448 \h </w:instrText>
+              <w:instrText xml:space="preserve"> PAGEREF _Toc358403605 \h </w:instrText>
             </w:r>
             <w:r>
               <w:rPr>
@@ -1472,7 +1470,7 @@
         </w:p>
         <w:p>
           <w:pPr>
-            <w:pStyle w:val="TOC1"/>
+            <w:pStyle w:val="ndice1"/>
             <w:tabs>
               <w:tab w:val="left" w:pos="440"/>
               <w:tab w:val="right" w:leader="dot" w:pos="8494"/>
@@ -1488,10 +1486,10 @@
               <w:lang w:eastAsia="pt-PT"/>
             </w:rPr>
           </w:pPr>
-          <w:hyperlink w:anchor="_Toc358323449" w:history="1">
-            <w:r>
-              <w:rPr>
-                <w:rStyle w:val="Hyperlink"/>
+          <w:hyperlink w:anchor="_Toc358403606" w:history="1">
+            <w:r>
+              <w:rPr>
+                <w:rStyle w:val="Hiperligao"/>
                 <w:noProof/>
               </w:rPr>
               <w:t>2.</w:t>
@@ -1511,7 +1509,7 @@
             </w:r>
             <w:r>
               <w:rPr>
-                <w:rStyle w:val="Hyperlink"/>
+                <w:rStyle w:val="Hiperligao"/>
                 <w:noProof/>
               </w:rPr>
               <w:t>Classes</w:t>
@@ -1535,7 +1533,7 @@
                 <w:noProof/>
                 <w:webHidden/>
               </w:rPr>
-              <w:instrText xml:space="preserve"> PAGEREF _Toc358323449 \h </w:instrText>
+              <w:instrText xml:space="preserve"> PAGEREF _Toc358403606 \h </w:instrText>
             </w:r>
             <w:r>
               <w:rPr>
@@ -1568,7 +1566,7 @@
         </w:p>
         <w:p>
           <w:pPr>
-            <w:pStyle w:val="TOC2"/>
+            <w:pStyle w:val="ndice2"/>
             <w:tabs>
               <w:tab w:val="left" w:pos="660"/>
               <w:tab w:val="right" w:leader="dot" w:pos="8494"/>
@@ -1583,10 +1581,10 @@
               <w:lang w:eastAsia="pt-PT"/>
             </w:rPr>
           </w:pPr>
-          <w:hyperlink w:anchor="_Toc358323450" w:history="1">
-            <w:r>
-              <w:rPr>
-                <w:rStyle w:val="Hyperlink"/>
+          <w:hyperlink w:anchor="_Toc358403607" w:history="1">
+            <w:r>
+              <w:rPr>
+                <w:rStyle w:val="Hiperligao"/>
                 <w:noProof/>
               </w:rPr>
               <w:t>2.1</w:t>
@@ -1605,7 +1603,7 @@
             </w:r>
             <w:r>
               <w:rPr>
-                <w:rStyle w:val="Hyperlink"/>
+                <w:rStyle w:val="Hiperligao"/>
                 <w:noProof/>
               </w:rPr>
               <w:t>Manager</w:t>
@@ -1629,7 +1627,7 @@
                 <w:noProof/>
                 <w:webHidden/>
               </w:rPr>
-              <w:instrText xml:space="preserve"> PAGEREF _Toc358323450 \h </w:instrText>
+              <w:instrText xml:space="preserve"> PAGEREF _Toc358403607 \h </w:instrText>
             </w:r>
             <w:r>
               <w:rPr>
@@ -1662,7 +1660,7 @@
         </w:p>
         <w:p>
           <w:pPr>
-            <w:pStyle w:val="TOC3"/>
+            <w:pStyle w:val="ndice3"/>
             <w:tabs>
               <w:tab w:val="right" w:leader="dot" w:pos="8494"/>
             </w:tabs>
@@ -1674,10 +1672,10 @@
               <w:lang w:eastAsia="pt-PT"/>
             </w:rPr>
           </w:pPr>
-          <w:hyperlink w:anchor="_Toc358323451" w:history="1">
-            <w:r>
-              <w:rPr>
-                <w:rStyle w:val="Hyperlink"/>
+          <w:hyperlink w:anchor="_Toc358403608" w:history="1">
+            <w:r>
+              <w:rPr>
+                <w:rStyle w:val="Hiperligao"/>
                 <w:noProof/>
               </w:rPr>
               <w:t>Métodos</w:t>
@@ -1701,7 +1699,7 @@
                 <w:noProof/>
                 <w:webHidden/>
               </w:rPr>
-              <w:instrText xml:space="preserve"> PAGEREF _Toc358323451 \h </w:instrText>
+              <w:instrText xml:space="preserve"> PAGEREF _Toc358403608 \h </w:instrText>
             </w:r>
             <w:r>
               <w:rPr>
@@ -1734,7 +1732,7 @@
         </w:p>
         <w:p>
           <w:pPr>
-            <w:pStyle w:val="TOC2"/>
+            <w:pStyle w:val="ndice2"/>
             <w:tabs>
               <w:tab w:val="right" w:leader="dot" w:pos="8494"/>
             </w:tabs>
@@ -1748,10 +1746,10 @@
               <w:lang w:eastAsia="pt-PT"/>
             </w:rPr>
           </w:pPr>
-          <w:hyperlink w:anchor="_Toc358323452" w:history="1">
-            <w:r>
-              <w:rPr>
-                <w:rStyle w:val="Hyperlink"/>
+          <w:hyperlink w:anchor="_Toc358403609" w:history="1">
+            <w:r>
+              <w:rPr>
+                <w:rStyle w:val="Hiperligao"/>
                 <w:noProof/>
               </w:rPr>
               <w:t>Veiculo</w:t>
@@ -1775,7 +1773,7 @@
                 <w:noProof/>
                 <w:webHidden/>
               </w:rPr>
-              <w:instrText xml:space="preserve"> PAGEREF _Toc358323452 \h </w:instrText>
+              <w:instrText xml:space="preserve"> PAGEREF _Toc358403609 \h </w:instrText>
             </w:r>
             <w:r>
               <w:rPr>
@@ -1808,7 +1806,7 @@
         </w:p>
         <w:p>
           <w:pPr>
-            <w:pStyle w:val="TOC3"/>
+            <w:pStyle w:val="ndice3"/>
             <w:tabs>
               <w:tab w:val="right" w:leader="dot" w:pos="8494"/>
             </w:tabs>
@@ -1820,10 +1818,10 @@
               <w:lang w:eastAsia="pt-PT"/>
             </w:rPr>
           </w:pPr>
-          <w:hyperlink w:anchor="_Toc358323453" w:history="1">
-            <w:r>
-              <w:rPr>
-                <w:rStyle w:val="Hyperlink"/>
+          <w:hyperlink w:anchor="_Toc358403610" w:history="1">
+            <w:r>
+              <w:rPr>
+                <w:rStyle w:val="Hiperligao"/>
                 <w:noProof/>
               </w:rPr>
               <w:t>Métodos</w:t>
@@ -1847,7 +1845,7 @@
                 <w:noProof/>
                 <w:webHidden/>
               </w:rPr>
-              <w:instrText xml:space="preserve"> PAGEREF _Toc358323453 \h </w:instrText>
+              <w:instrText xml:space="preserve"> PAGEREF _Toc358403610 \h </w:instrText>
             </w:r>
             <w:r>
               <w:rPr>
@@ -1880,7 +1878,7 @@
         </w:p>
         <w:p>
           <w:pPr>
-            <w:pStyle w:val="TOC3"/>
+            <w:pStyle w:val="ndice3"/>
             <w:tabs>
               <w:tab w:val="right" w:leader="dot" w:pos="8494"/>
             </w:tabs>
@@ -1892,10 +1890,10 @@
               <w:lang w:eastAsia="pt-PT"/>
             </w:rPr>
           </w:pPr>
-          <w:hyperlink w:anchor="_Toc358323454" w:history="1">
-            <w:r>
-              <w:rPr>
-                <w:rStyle w:val="Hyperlink"/>
+          <w:hyperlink w:anchor="_Toc358403611" w:history="1">
+            <w:r>
+              <w:rPr>
+                <w:rStyle w:val="Hiperligao"/>
                 <w:noProof/>
               </w:rPr>
               <w:t>Subclasses</w:t>
@@ -1919,7 +1917,7 @@
                 <w:noProof/>
                 <w:webHidden/>
               </w:rPr>
-              <w:instrText xml:space="preserve"> PAGEREF _Toc358323454 \h </w:instrText>
+              <w:instrText xml:space="preserve"> PAGEREF _Toc358403611 \h </w:instrText>
             </w:r>
             <w:r>
               <w:rPr>
@@ -1952,7 +1950,7 @@
         </w:p>
         <w:p>
           <w:pPr>
-            <w:pStyle w:val="TOC3"/>
+            <w:pStyle w:val="ndice3"/>
             <w:tabs>
               <w:tab w:val="left" w:pos="660"/>
               <w:tab w:val="right" w:leader="dot" w:pos="8494"/>
@@ -1965,10 +1963,10 @@
               <w:lang w:eastAsia="pt-PT"/>
             </w:rPr>
           </w:pPr>
-          <w:hyperlink w:anchor="_Toc358323455" w:history="1">
-            <w:r>
-              <w:rPr>
-                <w:rStyle w:val="Hyperlink"/>
+          <w:hyperlink w:anchor="_Toc358403612" w:history="1">
+            <w:r>
+              <w:rPr>
+                <w:rStyle w:val="Hiperligao"/>
                 <w:rFonts w:ascii="Symbol" w:hAnsi="Symbol"/>
                 <w:noProof/>
               </w:rPr>
@@ -1986,7 +1984,7 @@
             </w:r>
             <w:r>
               <w:rPr>
-                <w:rStyle w:val="Hyperlink"/>
+                <w:rStyle w:val="Hiperligao"/>
                 <w:noProof/>
               </w:rPr>
               <w:t>Protótipo Classe 1 (Abstract)</w:t>
@@ -2010,7 +2008,7 @@
                 <w:noProof/>
                 <w:webHidden/>
               </w:rPr>
-              <w:instrText xml:space="preserve"> PAGEREF _Toc358323455 \h </w:instrText>
+              <w:instrText xml:space="preserve"> PAGEREF _Toc358403612 \h </w:instrText>
             </w:r>
             <w:r>
               <w:rPr>
@@ -2043,7 +2041,7 @@
         </w:p>
         <w:p>
           <w:pPr>
-            <w:pStyle w:val="TOC3"/>
+            <w:pStyle w:val="ndice3"/>
             <w:tabs>
               <w:tab w:val="left" w:pos="660"/>
               <w:tab w:val="right" w:leader="dot" w:pos="8494"/>
@@ -2056,10 +2054,10 @@
               <w:lang w:eastAsia="pt-PT"/>
             </w:rPr>
           </w:pPr>
-          <w:hyperlink w:anchor="_Toc358323456" w:history="1">
-            <w:r>
-              <w:rPr>
-                <w:rStyle w:val="Hyperlink"/>
+          <w:hyperlink w:anchor="_Toc358403613" w:history="1">
+            <w:r>
+              <w:rPr>
+                <w:rStyle w:val="Hiperligao"/>
                 <w:rFonts w:ascii="Symbol" w:hAnsi="Symbol"/>
                 <w:noProof/>
               </w:rPr>
@@ -2077,7 +2075,7 @@
             </w:r>
             <w:r>
               <w:rPr>
-                <w:rStyle w:val="Hyperlink"/>
+                <w:rStyle w:val="Hiperligao"/>
                 <w:noProof/>
               </w:rPr>
               <w:t>Protótipo Classe 2 (Abstract)</w:t>
@@ -2101,7 +2099,7 @@
                 <w:noProof/>
                 <w:webHidden/>
               </w:rPr>
-              <w:instrText xml:space="preserve"> PAGEREF _Toc358323456 \h </w:instrText>
+              <w:instrText xml:space="preserve"> PAGEREF _Toc358403613 \h </w:instrText>
             </w:r>
             <w:r>
               <w:rPr>
@@ -2134,7 +2132,7 @@
         </w:p>
         <w:p>
           <w:pPr>
-            <w:pStyle w:val="TOC3"/>
+            <w:pStyle w:val="ndice3"/>
             <w:tabs>
               <w:tab w:val="left" w:pos="660"/>
               <w:tab w:val="right" w:leader="dot" w:pos="8494"/>
@@ -2147,10 +2145,10 @@
               <w:lang w:eastAsia="pt-PT"/>
             </w:rPr>
           </w:pPr>
-          <w:hyperlink w:anchor="_Toc358323457" w:history="1">
-            <w:r>
-              <w:rPr>
-                <w:rStyle w:val="Hyperlink"/>
+          <w:hyperlink w:anchor="_Toc358403614" w:history="1">
+            <w:r>
+              <w:rPr>
+                <w:rStyle w:val="Hiperligao"/>
                 <w:rFonts w:ascii="Symbol" w:hAnsi="Symbol"/>
                 <w:noProof/>
               </w:rPr>
@@ -2168,7 +2166,7 @@
             </w:r>
             <w:r>
               <w:rPr>
-                <w:rStyle w:val="Hyperlink"/>
+                <w:rStyle w:val="Hiperligao"/>
                 <w:noProof/>
               </w:rPr>
               <w:t>Grande Turismo (Abstract)</w:t>
@@ -2192,7 +2190,7 @@
                 <w:noProof/>
                 <w:webHidden/>
               </w:rPr>
-              <w:instrText xml:space="preserve"> PAGEREF _Toc358323457 \h </w:instrText>
+              <w:instrText xml:space="preserve"> PAGEREF _Toc358403614 \h </w:instrText>
             </w:r>
             <w:r>
               <w:rPr>
@@ -2225,7 +2223,7 @@
         </w:p>
         <w:p>
           <w:pPr>
-            <w:pStyle w:val="TOC3"/>
+            <w:pStyle w:val="ndice3"/>
             <w:tabs>
               <w:tab w:val="left" w:pos="660"/>
               <w:tab w:val="right" w:leader="dot" w:pos="8494"/>
@@ -2238,10 +2236,10 @@
               <w:lang w:eastAsia="pt-PT"/>
             </w:rPr>
           </w:pPr>
-          <w:hyperlink w:anchor="_Toc358323458" w:history="1">
-            <w:r>
-              <w:rPr>
-                <w:rStyle w:val="Hyperlink"/>
+          <w:hyperlink w:anchor="_Toc358403615" w:history="1">
+            <w:r>
+              <w:rPr>
+                <w:rStyle w:val="Hiperligao"/>
                 <w:rFonts w:ascii="Symbol" w:hAnsi="Symbol"/>
                 <w:noProof/>
               </w:rPr>
@@ -2259,7 +2257,7 @@
             </w:r>
             <w:r>
               <w:rPr>
-                <w:rStyle w:val="Hyperlink"/>
+                <w:rStyle w:val="Hiperligao"/>
                 <w:noProof/>
               </w:rPr>
               <w:t>Stock Cars (SC)</w:t>
@@ -2283,7 +2281,7 @@
                 <w:noProof/>
                 <w:webHidden/>
               </w:rPr>
-              <w:instrText xml:space="preserve"> PAGEREF _Toc358323458 \h </w:instrText>
+              <w:instrText xml:space="preserve"> PAGEREF _Toc358403615 \h </w:instrText>
             </w:r>
             <w:r>
               <w:rPr>
@@ -2316,7 +2314,7 @@
         </w:p>
         <w:p>
           <w:pPr>
-            <w:pStyle w:val="TOC3"/>
+            <w:pStyle w:val="ndice3"/>
             <w:tabs>
               <w:tab w:val="left" w:pos="660"/>
               <w:tab w:val="right" w:leader="dot" w:pos="8494"/>
@@ -2329,10 +2327,10 @@
               <w:lang w:eastAsia="pt-PT"/>
             </w:rPr>
           </w:pPr>
-          <w:hyperlink w:anchor="_Toc358323459" w:history="1">
-            <w:r>
-              <w:rPr>
-                <w:rStyle w:val="Hyperlink"/>
+          <w:hyperlink w:anchor="_Toc358403616" w:history="1">
+            <w:r>
+              <w:rPr>
+                <w:rStyle w:val="Hiperligao"/>
                 <w:rFonts w:ascii="Symbol" w:hAnsi="Symbol"/>
                 <w:noProof/>
               </w:rPr>
@@ -2350,7 +2348,7 @@
             </w:r>
             <w:r>
               <w:rPr>
-                <w:rStyle w:val="Hyperlink"/>
+                <w:rStyle w:val="Hiperligao"/>
                 <w:noProof/>
               </w:rPr>
               <w:t>PC1Normal</w:t>
@@ -2374,7 +2372,7 @@
                 <w:noProof/>
                 <w:webHidden/>
               </w:rPr>
-              <w:instrText xml:space="preserve"> PAGEREF _Toc358323459 \h </w:instrText>
+              <w:instrText xml:space="preserve"> PAGEREF _Toc358403616 \h </w:instrText>
             </w:r>
             <w:r>
               <w:rPr>
@@ -2407,7 +2405,7 @@
         </w:p>
         <w:p>
           <w:pPr>
-            <w:pStyle w:val="TOC3"/>
+            <w:pStyle w:val="ndice3"/>
             <w:tabs>
               <w:tab w:val="left" w:pos="660"/>
               <w:tab w:val="right" w:leader="dot" w:pos="8494"/>
@@ -2420,10 +2418,10 @@
               <w:lang w:eastAsia="pt-PT"/>
             </w:rPr>
           </w:pPr>
-          <w:hyperlink w:anchor="_Toc358323460" w:history="1">
-            <w:r>
-              <w:rPr>
-                <w:rStyle w:val="Hyperlink"/>
+          <w:hyperlink w:anchor="_Toc358403617" w:history="1">
+            <w:r>
+              <w:rPr>
+                <w:rStyle w:val="Hiperligao"/>
                 <w:rFonts w:ascii="Symbol" w:hAnsi="Symbol"/>
                 <w:noProof/>
               </w:rPr>
@@ -2441,7 +2439,7 @@
             </w:r>
             <w:r>
               <w:rPr>
-                <w:rStyle w:val="Hyperlink"/>
+                <w:rStyle w:val="Hiperligao"/>
                 <w:noProof/>
               </w:rPr>
               <w:t>PC2Normal</w:t>
@@ -2465,7 +2463,7 @@
                 <w:noProof/>
                 <w:webHidden/>
               </w:rPr>
-              <w:instrText xml:space="preserve"> PAGEREF _Toc358323460 \h </w:instrText>
+              <w:instrText xml:space="preserve"> PAGEREF _Toc358403617 \h </w:instrText>
             </w:r>
             <w:r>
               <w:rPr>
@@ -2498,7 +2496,7 @@
         </w:p>
         <w:p>
           <w:pPr>
-            <w:pStyle w:val="TOC3"/>
+            <w:pStyle w:val="ndice3"/>
             <w:tabs>
               <w:tab w:val="left" w:pos="660"/>
               <w:tab w:val="right" w:leader="dot" w:pos="8494"/>
@@ -2511,10 +2509,10 @@
               <w:lang w:eastAsia="pt-PT"/>
             </w:rPr>
           </w:pPr>
-          <w:hyperlink w:anchor="_Toc358323461" w:history="1">
-            <w:r>
-              <w:rPr>
-                <w:rStyle w:val="Hyperlink"/>
+          <w:hyperlink w:anchor="_Toc358403618" w:history="1">
+            <w:r>
+              <w:rPr>
+                <w:rStyle w:val="Hiperligao"/>
                 <w:rFonts w:ascii="Symbol" w:hAnsi="Symbol"/>
                 <w:noProof/>
               </w:rPr>
@@ -2532,7 +2530,7 @@
             </w:r>
             <w:r>
               <w:rPr>
-                <w:rStyle w:val="Hyperlink"/>
+                <w:rStyle w:val="Hiperligao"/>
                 <w:noProof/>
               </w:rPr>
               <w:t>GTNormal</w:t>
@@ -2556,7 +2554,7 @@
                 <w:noProof/>
                 <w:webHidden/>
               </w:rPr>
-              <w:instrText xml:space="preserve"> PAGEREF _Toc358323461 \h </w:instrText>
+              <w:instrText xml:space="preserve"> PAGEREF _Toc358403618 \h </w:instrText>
             </w:r>
             <w:r>
               <w:rPr>
@@ -2589,7 +2587,7 @@
         </w:p>
         <w:p>
           <w:pPr>
-            <w:pStyle w:val="TOC3"/>
+            <w:pStyle w:val="ndice3"/>
             <w:tabs>
               <w:tab w:val="left" w:pos="660"/>
               <w:tab w:val="right" w:leader="dot" w:pos="8494"/>
@@ -2602,10 +2600,10 @@
               <w:lang w:eastAsia="pt-PT"/>
             </w:rPr>
           </w:pPr>
-          <w:hyperlink w:anchor="_Toc358323462" w:history="1">
-            <w:r>
-              <w:rPr>
-                <w:rStyle w:val="Hyperlink"/>
+          <w:hyperlink w:anchor="_Toc358403619" w:history="1">
+            <w:r>
+              <w:rPr>
+                <w:rStyle w:val="Hiperligao"/>
                 <w:rFonts w:ascii="Symbol" w:hAnsi="Symbol"/>
                 <w:noProof/>
               </w:rPr>
@@ -2623,7 +2621,7 @@
             </w:r>
             <w:r>
               <w:rPr>
-                <w:rStyle w:val="Hyperlink"/>
+                <w:rStyle w:val="Hiperligao"/>
                 <w:noProof/>
               </w:rPr>
               <w:t>PC1Hibrido</w:t>
@@ -2647,7 +2645,7 @@
                 <w:noProof/>
                 <w:webHidden/>
               </w:rPr>
-              <w:instrText xml:space="preserve"> PAGEREF _Toc358323462 \h </w:instrText>
+              <w:instrText xml:space="preserve"> PAGEREF _Toc358403619 \h </w:instrText>
             </w:r>
             <w:r>
               <w:rPr>
@@ -2680,7 +2678,7 @@
         </w:p>
         <w:p>
           <w:pPr>
-            <w:pStyle w:val="TOC3"/>
+            <w:pStyle w:val="ndice3"/>
             <w:tabs>
               <w:tab w:val="left" w:pos="660"/>
               <w:tab w:val="right" w:leader="dot" w:pos="8494"/>
@@ -2693,10 +2691,10 @@
               <w:lang w:eastAsia="pt-PT"/>
             </w:rPr>
           </w:pPr>
-          <w:hyperlink w:anchor="_Toc358323463" w:history="1">
-            <w:r>
-              <w:rPr>
-                <w:rStyle w:val="Hyperlink"/>
+          <w:hyperlink w:anchor="_Toc358403620" w:history="1">
+            <w:r>
+              <w:rPr>
+                <w:rStyle w:val="Hiperligao"/>
                 <w:rFonts w:ascii="Symbol" w:hAnsi="Symbol"/>
                 <w:noProof/>
               </w:rPr>
@@ -2714,7 +2712,7 @@
             </w:r>
             <w:r>
               <w:rPr>
-                <w:rStyle w:val="Hyperlink"/>
+                <w:rStyle w:val="Hiperligao"/>
                 <w:noProof/>
               </w:rPr>
               <w:t>PC2Hibrido</w:t>
@@ -2738,7 +2736,7 @@
                 <w:noProof/>
                 <w:webHidden/>
               </w:rPr>
-              <w:instrText xml:space="preserve"> PAGEREF _Toc358323463 \h </w:instrText>
+              <w:instrText xml:space="preserve"> PAGEREF _Toc358403620 \h </w:instrText>
             </w:r>
             <w:r>
               <w:rPr>
@@ -2771,7 +2769,7 @@
         </w:p>
         <w:p>
           <w:pPr>
-            <w:pStyle w:val="TOC3"/>
+            <w:pStyle w:val="ndice3"/>
             <w:tabs>
               <w:tab w:val="left" w:pos="660"/>
               <w:tab w:val="right" w:leader="dot" w:pos="8494"/>
@@ -2784,10 +2782,10 @@
               <w:lang w:eastAsia="pt-PT"/>
             </w:rPr>
           </w:pPr>
-          <w:hyperlink w:anchor="_Toc358323464" w:history="1">
-            <w:r>
-              <w:rPr>
-                <w:rStyle w:val="Hyperlink"/>
+          <w:hyperlink w:anchor="_Toc358403621" w:history="1">
+            <w:r>
+              <w:rPr>
+                <w:rStyle w:val="Hiperligao"/>
                 <w:rFonts w:ascii="Symbol" w:hAnsi="Symbol"/>
                 <w:noProof/>
               </w:rPr>
@@ -2805,7 +2803,7 @@
             </w:r>
             <w:r>
               <w:rPr>
-                <w:rStyle w:val="Hyperlink"/>
+                <w:rStyle w:val="Hiperligao"/>
                 <w:noProof/>
               </w:rPr>
               <w:t>GTHibrido</w:t>
@@ -2829,7 +2827,7 @@
                 <w:noProof/>
                 <w:webHidden/>
               </w:rPr>
-              <w:instrText xml:space="preserve"> PAGEREF _Toc358323464 \h </w:instrText>
+              <w:instrText xml:space="preserve"> PAGEREF _Toc358403621 \h </w:instrText>
             </w:r>
             <w:r>
               <w:rPr>
@@ -2862,7 +2860,7 @@
         </w:p>
         <w:p>
           <w:pPr>
-            <w:pStyle w:val="TOC3"/>
+            <w:pStyle w:val="ndice3"/>
             <w:tabs>
               <w:tab w:val="left" w:pos="660"/>
               <w:tab w:val="right" w:leader="dot" w:pos="8494"/>
@@ -2875,10 +2873,10 @@
               <w:lang w:eastAsia="pt-PT"/>
             </w:rPr>
           </w:pPr>
-          <w:hyperlink w:anchor="_Toc358323465" w:history="1">
-            <w:r>
-              <w:rPr>
-                <w:rStyle w:val="Hyperlink"/>
+          <w:hyperlink w:anchor="_Toc358403622" w:history="1">
+            <w:r>
+              <w:rPr>
+                <w:rStyle w:val="Hiperligao"/>
                 <w:rFonts w:ascii="Symbol" w:hAnsi="Symbol"/>
                 <w:noProof/>
               </w:rPr>
@@ -2896,7 +2894,7 @@
             </w:r>
             <w:r>
               <w:rPr>
-                <w:rStyle w:val="Hyperlink"/>
+                <w:rStyle w:val="Hiperligao"/>
                 <w:noProof/>
               </w:rPr>
               <w:t>Hibrida(Interface)</w:t>
@@ -2920,7 +2918,7 @@
                 <w:noProof/>
                 <w:webHidden/>
               </w:rPr>
-              <w:instrText xml:space="preserve"> PAGEREF _Toc358323465 \h </w:instrText>
+              <w:instrText xml:space="preserve"> PAGEREF _Toc358403622 \h </w:instrText>
             </w:r>
             <w:r>
               <w:rPr>
@@ -2953,7 +2951,7 @@
         </w:p>
         <w:p>
           <w:pPr>
-            <w:pStyle w:val="TOC2"/>
+            <w:pStyle w:val="ndice2"/>
             <w:tabs>
               <w:tab w:val="right" w:leader="dot" w:pos="8494"/>
             </w:tabs>
@@ -2967,10 +2965,10 @@
               <w:lang w:eastAsia="pt-PT"/>
             </w:rPr>
           </w:pPr>
-          <w:hyperlink w:anchor="_Toc358323466" w:history="1">
-            <w:r>
-              <w:rPr>
-                <w:rStyle w:val="Hyperlink"/>
+          <w:hyperlink w:anchor="_Toc358403623" w:history="1">
+            <w:r>
+              <w:rPr>
+                <w:rStyle w:val="Hiperligao"/>
                 <w:noProof/>
               </w:rPr>
               <w:t>Circuito</w:t>
@@ -2994,7 +2992,7 @@
                 <w:noProof/>
                 <w:webHidden/>
               </w:rPr>
-              <w:instrText xml:space="preserve"> PAGEREF _Toc358323466 \h </w:instrText>
+              <w:instrText xml:space="preserve"> PAGEREF _Toc358403623 \h </w:instrText>
             </w:r>
             <w:r>
               <w:rPr>
@@ -3027,7 +3025,7 @@
         </w:p>
         <w:p>
           <w:pPr>
-            <w:pStyle w:val="TOC3"/>
+            <w:pStyle w:val="ndice3"/>
             <w:tabs>
               <w:tab w:val="right" w:leader="dot" w:pos="8494"/>
             </w:tabs>
@@ -3039,10 +3037,10 @@
               <w:lang w:eastAsia="pt-PT"/>
             </w:rPr>
           </w:pPr>
-          <w:hyperlink w:anchor="_Toc358323467" w:history="1">
-            <w:r>
-              <w:rPr>
-                <w:rStyle w:val="Hyperlink"/>
+          <w:hyperlink w:anchor="_Toc358403624" w:history="1">
+            <w:r>
+              <w:rPr>
+                <w:rStyle w:val="Hiperligao"/>
                 <w:noProof/>
               </w:rPr>
               <w:t>Métodos</w:t>
@@ -3066,7 +3064,7 @@
                 <w:noProof/>
                 <w:webHidden/>
               </w:rPr>
-              <w:instrText xml:space="preserve"> PAGEREF _Toc358323467 \h </w:instrText>
+              <w:instrText xml:space="preserve"> PAGEREF _Toc358403624 \h </w:instrText>
             </w:r>
             <w:r>
               <w:rPr>
@@ -3099,7 +3097,7 @@
         </w:p>
         <w:p>
           <w:pPr>
-            <w:pStyle w:val="TOC2"/>
+            <w:pStyle w:val="ndice2"/>
             <w:tabs>
               <w:tab w:val="right" w:leader="dot" w:pos="8494"/>
             </w:tabs>
@@ -3113,10 +3111,10 @@
               <w:lang w:eastAsia="pt-PT"/>
             </w:rPr>
           </w:pPr>
-          <w:hyperlink w:anchor="_Toc358323468" w:history="1">
-            <w:r>
-              <w:rPr>
-                <w:rStyle w:val="Hyperlink"/>
+          <w:hyperlink w:anchor="_Toc358403625" w:history="1">
+            <w:r>
+              <w:rPr>
+                <w:rStyle w:val="Hiperligao"/>
                 <w:noProof/>
               </w:rPr>
               <w:t>Piloto</w:t>
@@ -3140,7 +3138,7 @@
                 <w:noProof/>
                 <w:webHidden/>
               </w:rPr>
-              <w:instrText xml:space="preserve"> PAGEREF _Toc358323468 \h </w:instrText>
+              <w:instrText xml:space="preserve"> PAGEREF _Toc358403625 \h </w:instrText>
             </w:r>
             <w:r>
               <w:rPr>
@@ -3173,7 +3171,7 @@
         </w:p>
         <w:p>
           <w:pPr>
-            <w:pStyle w:val="TOC3"/>
+            <w:pStyle w:val="ndice3"/>
             <w:tabs>
               <w:tab w:val="right" w:leader="dot" w:pos="8494"/>
             </w:tabs>
@@ -3185,10 +3183,10 @@
               <w:lang w:eastAsia="pt-PT"/>
             </w:rPr>
           </w:pPr>
-          <w:hyperlink w:anchor="_Toc358323469" w:history="1">
-            <w:r>
-              <w:rPr>
-                <w:rStyle w:val="Hyperlink"/>
+          <w:hyperlink w:anchor="_Toc358403626" w:history="1">
+            <w:r>
+              <w:rPr>
+                <w:rStyle w:val="Hiperligao"/>
                 <w:noProof/>
               </w:rPr>
               <w:t>Métodos</w:t>
@@ -3212,7 +3210,7 @@
                 <w:noProof/>
                 <w:webHidden/>
               </w:rPr>
-              <w:instrText xml:space="preserve"> PAGEREF _Toc358323469 \h </w:instrText>
+              <w:instrText xml:space="preserve"> PAGEREF _Toc358403626 \h </w:instrText>
             </w:r>
             <w:r>
               <w:rPr>
@@ -3245,7 +3243,7 @@
         </w:p>
         <w:p>
           <w:pPr>
-            <w:pStyle w:val="TOC2"/>
+            <w:pStyle w:val="ndice2"/>
             <w:tabs>
               <w:tab w:val="right" w:leader="dot" w:pos="8494"/>
             </w:tabs>
@@ -3259,10 +3257,10 @@
               <w:lang w:eastAsia="pt-PT"/>
             </w:rPr>
           </w:pPr>
-          <w:hyperlink w:anchor="_Toc358323470" w:history="1">
-            <w:r>
-              <w:rPr>
-                <w:rStyle w:val="Hyperlink"/>
+          <w:hyperlink w:anchor="_Toc358403627" w:history="1">
+            <w:r>
+              <w:rPr>
+                <w:rStyle w:val="Hiperligao"/>
                 <w:noProof/>
               </w:rPr>
               <w:t>Jogador</w:t>
@@ -3286,7 +3284,7 @@
                 <w:noProof/>
                 <w:webHidden/>
               </w:rPr>
-              <w:instrText xml:space="preserve"> PAGEREF _Toc358323470 \h </w:instrText>
+              <w:instrText xml:space="preserve"> PAGEREF _Toc358403627 \h </w:instrText>
             </w:r>
             <w:r>
               <w:rPr>
@@ -3319,7 +3317,7 @@
         </w:p>
         <w:p>
           <w:pPr>
-            <w:pStyle w:val="TOC3"/>
+            <w:pStyle w:val="ndice3"/>
             <w:tabs>
               <w:tab w:val="right" w:leader="dot" w:pos="8494"/>
             </w:tabs>
@@ -3331,10 +3329,10 @@
               <w:lang w:eastAsia="pt-PT"/>
             </w:rPr>
           </w:pPr>
-          <w:hyperlink w:anchor="_Toc358323471" w:history="1">
-            <w:r>
-              <w:rPr>
-                <w:rStyle w:val="Hyperlink"/>
+          <w:hyperlink w:anchor="_Toc358403628" w:history="1">
+            <w:r>
+              <w:rPr>
+                <w:rStyle w:val="Hiperligao"/>
                 <w:noProof/>
               </w:rPr>
               <w:t>Métodos</w:t>
@@ -3358,7 +3356,7 @@
                 <w:noProof/>
                 <w:webHidden/>
               </w:rPr>
-              <w:instrText xml:space="preserve"> PAGEREF _Toc358323471 \h </w:instrText>
+              <w:instrText xml:space="preserve"> PAGEREF _Toc358403628 \h </w:instrText>
             </w:r>
             <w:r>
               <w:rPr>
@@ -3391,7 +3389,7 @@
         </w:p>
         <w:p>
           <w:pPr>
-            <w:pStyle w:val="TOC2"/>
+            <w:pStyle w:val="ndice2"/>
             <w:tabs>
               <w:tab w:val="right" w:leader="dot" w:pos="8494"/>
             </w:tabs>
@@ -3405,10 +3403,10 @@
               <w:lang w:eastAsia="pt-PT"/>
             </w:rPr>
           </w:pPr>
-          <w:hyperlink w:anchor="_Toc358323472" w:history="1">
-            <w:r>
-              <w:rPr>
-                <w:rStyle w:val="Hyperlink"/>
+          <w:hyperlink w:anchor="_Toc358403629" w:history="1">
+            <w:r>
+              <w:rPr>
+                <w:rStyle w:val="Hiperligao"/>
                 <w:noProof/>
               </w:rPr>
               <w:t>Campeonato</w:t>
@@ -3432,7 +3430,7 @@
                 <w:noProof/>
                 <w:webHidden/>
               </w:rPr>
-              <w:instrText xml:space="preserve"> PAGEREF _Toc358323472 \h </w:instrText>
+              <w:instrText xml:space="preserve"> PAGEREF _Toc358403629 \h </w:instrText>
             </w:r>
             <w:r>
               <w:rPr>
@@ -3465,7 +3463,7 @@
         </w:p>
         <w:p>
           <w:pPr>
-            <w:pStyle w:val="TOC3"/>
+            <w:pStyle w:val="ndice3"/>
             <w:tabs>
               <w:tab w:val="right" w:leader="dot" w:pos="8494"/>
             </w:tabs>
@@ -3477,10 +3475,10 @@
               <w:lang w:eastAsia="pt-PT"/>
             </w:rPr>
           </w:pPr>
-          <w:hyperlink w:anchor="_Toc358323473" w:history="1">
-            <w:r>
-              <w:rPr>
-                <w:rStyle w:val="Hyperlink"/>
+          <w:hyperlink w:anchor="_Toc358403630" w:history="1">
+            <w:r>
+              <w:rPr>
+                <w:rStyle w:val="Hiperligao"/>
                 <w:noProof/>
               </w:rPr>
               <w:t>Métodos</w:t>
@@ -3504,7 +3502,7 @@
                 <w:noProof/>
                 <w:webHidden/>
               </w:rPr>
-              <w:instrText xml:space="preserve"> PAGEREF _Toc358323473 \h </w:instrText>
+              <w:instrText xml:space="preserve"> PAGEREF _Toc358403630 \h </w:instrText>
             </w:r>
             <w:r>
               <w:rPr>
@@ -3537,7 +3535,7 @@
         </w:p>
         <w:p>
           <w:pPr>
-            <w:pStyle w:val="TOC2"/>
+            <w:pStyle w:val="ndice2"/>
             <w:tabs>
               <w:tab w:val="right" w:leader="dot" w:pos="8494"/>
             </w:tabs>
@@ -3551,10 +3549,10 @@
               <w:lang w:eastAsia="pt-PT"/>
             </w:rPr>
           </w:pPr>
-          <w:hyperlink w:anchor="_Toc358323474" w:history="1">
-            <w:r>
-              <w:rPr>
-                <w:rStyle w:val="Hyperlink"/>
+          <w:hyperlink w:anchor="_Toc358403631" w:history="1">
+            <w:r>
+              <w:rPr>
+                <w:rStyle w:val="Hiperligao"/>
                 <w:noProof/>
               </w:rPr>
               <w:t>Corrida</w:t>
@@ -3578,7 +3576,7 @@
                 <w:noProof/>
                 <w:webHidden/>
               </w:rPr>
-              <w:instrText xml:space="preserve"> PAGEREF _Toc358323474 \h </w:instrText>
+              <w:instrText xml:space="preserve"> PAGEREF _Toc358403631 \h </w:instrText>
             </w:r>
             <w:r>
               <w:rPr>
@@ -3611,7 +3609,7 @@
         </w:p>
         <w:p>
           <w:pPr>
-            <w:pStyle w:val="TOC3"/>
+            <w:pStyle w:val="ndice3"/>
             <w:tabs>
               <w:tab w:val="right" w:leader="dot" w:pos="8494"/>
             </w:tabs>
@@ -3623,10 +3621,10 @@
               <w:lang w:eastAsia="pt-PT"/>
             </w:rPr>
           </w:pPr>
-          <w:hyperlink w:anchor="_Toc358323475" w:history="1">
-            <w:r>
-              <w:rPr>
-                <w:rStyle w:val="Hyperlink"/>
+          <w:hyperlink w:anchor="_Toc358403632" w:history="1">
+            <w:r>
+              <w:rPr>
+                <w:rStyle w:val="Hiperligao"/>
                 <w:noProof/>
               </w:rPr>
               <w:t>Métodos</w:t>
@@ -3650,7 +3648,7 @@
                 <w:noProof/>
                 <w:webHidden/>
               </w:rPr>
-              <w:instrText xml:space="preserve"> PAGEREF _Toc358323475 \h </w:instrText>
+              <w:instrText xml:space="preserve"> PAGEREF _Toc358403632 \h </w:instrText>
             </w:r>
             <w:r>
               <w:rPr>
@@ -3683,7 +3681,7 @@
         </w:p>
         <w:p>
           <w:pPr>
-            <w:pStyle w:val="TOC2"/>
+            <w:pStyle w:val="ndice2"/>
             <w:tabs>
               <w:tab w:val="right" w:leader="dot" w:pos="8494"/>
             </w:tabs>
@@ -3697,10 +3695,10 @@
               <w:lang w:eastAsia="pt-PT"/>
             </w:rPr>
           </w:pPr>
-          <w:hyperlink w:anchor="_Toc358323476" w:history="1">
-            <w:r>
-              <w:rPr>
-                <w:rStyle w:val="Hyperlink"/>
+          <w:hyperlink w:anchor="_Toc358403633" w:history="1">
+            <w:r>
+              <w:rPr>
+                <w:rStyle w:val="Hiperligao"/>
                 <w:noProof/>
               </w:rPr>
               <w:t>Aposta</w:t>
@@ -3724,7 +3722,7 @@
                 <w:noProof/>
                 <w:webHidden/>
               </w:rPr>
-              <w:instrText xml:space="preserve"> PAGEREF _Toc358323476 \h </w:instrText>
+              <w:instrText xml:space="preserve"> PAGEREF _Toc358403633 \h </w:instrText>
             </w:r>
             <w:r>
               <w:rPr>
@@ -3757,7 +3755,7 @@
         </w:p>
         <w:p>
           <w:pPr>
-            <w:pStyle w:val="TOC3"/>
+            <w:pStyle w:val="ndice3"/>
             <w:tabs>
               <w:tab w:val="right" w:leader="dot" w:pos="8494"/>
             </w:tabs>
@@ -3769,10 +3767,10 @@
               <w:lang w:eastAsia="pt-PT"/>
             </w:rPr>
           </w:pPr>
-          <w:hyperlink w:anchor="_Toc358323477" w:history="1">
-            <w:r>
-              <w:rPr>
-                <w:rStyle w:val="Hyperlink"/>
+          <w:hyperlink w:anchor="_Toc358403634" w:history="1">
+            <w:r>
+              <w:rPr>
+                <w:rStyle w:val="Hiperligao"/>
                 <w:noProof/>
               </w:rPr>
               <w:t>Métodos</w:t>
@@ -3796,7 +3794,7 @@
                 <w:noProof/>
                 <w:webHidden/>
               </w:rPr>
-              <w:instrText xml:space="preserve"> PAGEREF _Toc358323477 \h </w:instrText>
+              <w:instrText xml:space="preserve"> PAGEREF _Toc358403634 \h </w:instrText>
             </w:r>
             <w:r>
               <w:rPr>
@@ -3829,7 +3827,7 @@
         </w:p>
         <w:p>
           <w:pPr>
-            <w:pStyle w:val="TOC1"/>
+            <w:pStyle w:val="ndice1"/>
             <w:tabs>
               <w:tab w:val="right" w:leader="dot" w:pos="8494"/>
             </w:tabs>
@@ -3844,10 +3842,10 @@
               <w:lang w:eastAsia="pt-PT"/>
             </w:rPr>
           </w:pPr>
-          <w:hyperlink w:anchor="_Toc358323478" w:history="1">
-            <w:r>
-              <w:rPr>
-                <w:rStyle w:val="Hyperlink"/>
+          <w:hyperlink w:anchor="_Toc358403635" w:history="1">
+            <w:r>
+              <w:rPr>
+                <w:rStyle w:val="Hiperligao"/>
                 <w:noProof/>
               </w:rPr>
               <w:t>Diagrama</w:t>
@@ -3871,7 +3869,7 @@
                 <w:noProof/>
                 <w:webHidden/>
               </w:rPr>
-              <w:instrText xml:space="preserve"> PAGEREF _Toc358323478 \h </w:instrText>
+              <w:instrText xml:space="preserve"> PAGEREF _Toc358403635 \h </w:instrText>
             </w:r>
             <w:r>
               <w:rPr>
@@ -3904,7 +3902,7 @@
         </w:p>
         <w:p>
           <w:pPr>
-            <w:pStyle w:val="TOC1"/>
+            <w:pStyle w:val="ndice1"/>
             <w:tabs>
               <w:tab w:val="right" w:leader="dot" w:pos="8494"/>
             </w:tabs>
@@ -3919,10 +3917,10 @@
               <w:lang w:eastAsia="pt-PT"/>
             </w:rPr>
           </w:pPr>
-          <w:hyperlink w:anchor="_Toc358323479" w:history="1">
-            <w:r>
-              <w:rPr>
-                <w:rStyle w:val="Hyperlink"/>
+          <w:hyperlink w:anchor="_Toc358403636" w:history="1">
+            <w:r>
+              <w:rPr>
+                <w:rStyle w:val="Hiperligao"/>
                 <w:noProof/>
               </w:rPr>
               <w:t>Main</w:t>
@@ -3946,7 +3944,7 @@
                 <w:noProof/>
                 <w:webHidden/>
               </w:rPr>
-              <w:instrText xml:space="preserve"> PAGEREF _Toc358323479 \h </w:instrText>
+              <w:instrText xml:space="preserve"> PAGEREF _Toc358403636 \h </w:instrText>
             </w:r>
             <w:r>
               <w:rPr>
@@ -3979,7 +3977,7 @@
         </w:p>
         <w:p>
           <w:pPr>
-            <w:pStyle w:val="TOC1"/>
+            <w:pStyle w:val="ndice1"/>
             <w:tabs>
               <w:tab w:val="right" w:leader="dot" w:pos="8494"/>
             </w:tabs>
@@ -3994,10 +3992,10 @@
               <w:lang w:eastAsia="pt-PT"/>
             </w:rPr>
           </w:pPr>
-          <w:hyperlink w:anchor="_Toc358323480" w:history="1">
-            <w:r>
-              <w:rPr>
-                <w:rStyle w:val="Hyperlink"/>
+          <w:hyperlink w:anchor="_Toc358403637" w:history="1">
+            <w:r>
+              <w:rPr>
+                <w:rStyle w:val="Hiperligao"/>
                 <w:noProof/>
               </w:rPr>
               <w:t>Conclusão</w:t>
@@ -4021,7 +4019,7 @@
                 <w:noProof/>
                 <w:webHidden/>
               </w:rPr>
-              <w:instrText xml:space="preserve"> PAGEREF _Toc358323480 \h </w:instrText>
+              <w:instrText xml:space="preserve"> PAGEREF _Toc358403637 \h </w:instrText>
             </w:r>
             <w:r>
               <w:rPr>
@@ -4094,7 +4092,7 @@
     </w:p>
     <w:p>
       <w:pPr>
-        <w:pStyle w:val="TOCHeading"/>
+        <w:pStyle w:val="Ttulodondice"/>
         <w:spacing w:line="360" w:lineRule="auto"/>
         <w:contextualSpacing/>
         <w:jc w:val="both"/>
@@ -4121,7 +4119,7 @@
     </w:p>
     <w:p>
       <w:pPr>
-        <w:pStyle w:val="TableofFigures"/>
+        <w:pStyle w:val="ndicedeilustraes"/>
         <w:tabs>
           <w:tab w:val="right" w:leader="dot" w:pos="8494"/>
         </w:tabs>
@@ -4137,7 +4135,7 @@
     </w:p>
     <w:p>
       <w:pPr>
-        <w:pStyle w:val="TableofFigures"/>
+        <w:pStyle w:val="ndicedeilustraes"/>
         <w:tabs>
           <w:tab w:val="right" w:leader="dot" w:pos="8494"/>
         </w:tabs>
@@ -4176,7 +4174,7 @@
       <w:hyperlink r:id="rId12" w:anchor="_Toc358323481" w:history="1">
         <w:r>
           <w:rPr>
-            <w:rStyle w:val="Hyperlink"/>
+            <w:rStyle w:val="Hiperligao"/>
             <w:noProof/>
           </w:rPr>
           <w:t>Fig. 1 - Classe Manager</w:t>
@@ -4233,7 +4231,7 @@
     </w:p>
     <w:p>
       <w:pPr>
-        <w:pStyle w:val="TableofFigures"/>
+        <w:pStyle w:val="ndicedeilustraes"/>
         <w:tabs>
           <w:tab w:val="right" w:leader="dot" w:pos="8494"/>
         </w:tabs>
@@ -4248,7 +4246,7 @@
       <w:hyperlink r:id="rId13" w:anchor="_Toc358323482" w:history="1">
         <w:r>
           <w:rPr>
-            <w:rStyle w:val="Hyperlink"/>
+            <w:rStyle w:val="Hiperligao"/>
             <w:noProof/>
           </w:rPr>
           <w:t>Fig. 2 - Classe Veículo e Subclasses PC1, PC2, GT, SC</w:t>
@@ -4305,7 +4303,7 @@
     </w:p>
     <w:p>
       <w:pPr>
-        <w:pStyle w:val="TableofFigures"/>
+        <w:pStyle w:val="ndicedeilustraes"/>
         <w:tabs>
           <w:tab w:val="right" w:leader="dot" w:pos="8494"/>
         </w:tabs>
@@ -4320,7 +4318,7 @@
       <w:hyperlink r:id="rId14" w:anchor="_Toc358323483" w:history="1">
         <w:r>
           <w:rPr>
-            <w:rStyle w:val="Hyperlink"/>
+            <w:rStyle w:val="Hiperligao"/>
             <w:noProof/>
           </w:rPr>
           <w:t>Fig. 3 - Classe Circuito</w:t>
@@ -4377,7 +4375,7 @@
     </w:p>
     <w:p>
       <w:pPr>
-        <w:pStyle w:val="TableofFigures"/>
+        <w:pStyle w:val="ndicedeilustraes"/>
         <w:tabs>
           <w:tab w:val="right" w:leader="dot" w:pos="8494"/>
         </w:tabs>
@@ -4392,7 +4390,7 @@
       <w:hyperlink r:id="rId15" w:anchor="_Toc358323484" w:history="1">
         <w:r>
           <w:rPr>
-            <w:rStyle w:val="Hyperlink"/>
+            <w:rStyle w:val="Hiperligao"/>
             <w:noProof/>
           </w:rPr>
           <w:t>Fig. 4 - Classe Piloto</w:t>
@@ -4449,7 +4447,7 @@
     </w:p>
     <w:p>
       <w:pPr>
-        <w:pStyle w:val="TableofFigures"/>
+        <w:pStyle w:val="ndicedeilustraes"/>
         <w:tabs>
           <w:tab w:val="right" w:leader="dot" w:pos="8494"/>
         </w:tabs>
@@ -4464,7 +4462,7 @@
       <w:hyperlink r:id="rId16" w:anchor="_Toc358323485" w:history="1">
         <w:r>
           <w:rPr>
-            <w:rStyle w:val="Hyperlink"/>
+            <w:rStyle w:val="Hiperligao"/>
             <w:noProof/>
           </w:rPr>
           <w:t>Fig. 5 - Classe Jogador</w:t>
@@ -4521,7 +4519,7 @@
     </w:p>
     <w:p>
       <w:pPr>
-        <w:pStyle w:val="TableofFigures"/>
+        <w:pStyle w:val="ndicedeilustraes"/>
         <w:tabs>
           <w:tab w:val="right" w:leader="dot" w:pos="8494"/>
         </w:tabs>
@@ -4536,7 +4534,7 @@
       <w:hyperlink r:id="rId17" w:anchor="_Toc358323486" w:history="1">
         <w:r>
           <w:rPr>
-            <w:rStyle w:val="Hyperlink"/>
+            <w:rStyle w:val="Hiperligao"/>
             <w:noProof/>
           </w:rPr>
           <w:t>Fig. 6 - Classe Campeonato</w:t>
@@ -4593,7 +4591,7 @@
     </w:p>
     <w:p>
       <w:pPr>
-        <w:pStyle w:val="TableofFigures"/>
+        <w:pStyle w:val="ndicedeilustraes"/>
         <w:tabs>
           <w:tab w:val="right" w:leader="dot" w:pos="8494"/>
         </w:tabs>
@@ -4608,7 +4606,7 @@
       <w:hyperlink r:id="rId18" w:anchor="_Toc358323487" w:history="1">
         <w:r>
           <w:rPr>
-            <w:rStyle w:val="Hyperlink"/>
+            <w:rStyle w:val="Hiperligao"/>
             <w:noProof/>
           </w:rPr>
           <w:t>Fig. 7 - Classe Corrida</w:t>
@@ -4665,7 +4663,7 @@
     </w:p>
     <w:p>
       <w:pPr>
-        <w:pStyle w:val="TableofFigures"/>
+        <w:pStyle w:val="ndicedeilustraes"/>
         <w:tabs>
           <w:tab w:val="right" w:leader="dot" w:pos="8494"/>
         </w:tabs>
@@ -4680,7 +4678,7 @@
       <w:hyperlink r:id="rId19" w:anchor="_Toc358323488" w:history="1">
         <w:r>
           <w:rPr>
-            <w:rStyle w:val="Hyperlink"/>
+            <w:rStyle w:val="Hiperligao"/>
             <w:noProof/>
           </w:rPr>
           <w:t>Fig. 8 - Classe Aposta</w:t>
@@ -4737,7 +4735,7 @@
     </w:p>
     <w:p>
       <w:pPr>
-        <w:pStyle w:val="TableofFigures"/>
+        <w:pStyle w:val="ndicedeilustraes"/>
         <w:tabs>
           <w:tab w:val="right" w:leader="dot" w:pos="8494"/>
         </w:tabs>
@@ -4752,7 +4750,7 @@
       <w:hyperlink w:anchor="_Toc358323489" w:history="1">
         <w:r>
           <w:rPr>
-            <w:rStyle w:val="Hyperlink"/>
+            <w:rStyle w:val="Hiperligao"/>
             <w:noProof/>
           </w:rPr>
           <w:t>Fig. 9 - Menu Inicial</w:t>
@@ -4809,7 +4807,7 @@
     </w:p>
     <w:p>
       <w:pPr>
-        <w:pStyle w:val="TableofFigures"/>
+        <w:pStyle w:val="ndicedeilustraes"/>
         <w:tabs>
           <w:tab w:val="right" w:leader="dot" w:pos="8494"/>
         </w:tabs>
@@ -4824,7 +4822,7 @@
       <w:hyperlink w:anchor="_Toc358323490" w:history="1">
         <w:r>
           <w:rPr>
-            <w:rStyle w:val="Hyperlink"/>
+            <w:rStyle w:val="Hiperligao"/>
             <w:noProof/>
           </w:rPr>
           <w:t>Fig. 10 - Criar Jogadores</w:t>
@@ -4881,7 +4879,7 @@
     </w:p>
     <w:p>
       <w:pPr>
-        <w:pStyle w:val="TableofFigures"/>
+        <w:pStyle w:val="ndicedeilustraes"/>
         <w:tabs>
           <w:tab w:val="right" w:leader="dot" w:pos="8494"/>
         </w:tabs>
@@ -4896,7 +4894,7 @@
       <w:hyperlink w:anchor="_Toc358323491" w:history="1">
         <w:r>
           <w:rPr>
-            <w:rStyle w:val="Hyperlink"/>
+            <w:rStyle w:val="Hiperligao"/>
             <w:noProof/>
           </w:rPr>
           <w:t>Fig. 11 - Inserir Jogador</w:t>
@@ -4953,7 +4951,7 @@
     </w:p>
     <w:p>
       <w:pPr>
-        <w:pStyle w:val="TableofFigures"/>
+        <w:pStyle w:val="ndicedeilustraes"/>
         <w:tabs>
           <w:tab w:val="right" w:leader="dot" w:pos="8494"/>
         </w:tabs>
@@ -4968,7 +4966,7 @@
       <w:hyperlink w:anchor="_Toc358323492" w:history="1">
         <w:r>
           <w:rPr>
-            <w:rStyle w:val="Hyperlink"/>
+            <w:rStyle w:val="Hiperligao"/>
             <w:noProof/>
           </w:rPr>
           <w:t>Fig. 12 - Carrega Jogo</w:t>
@@ -5025,7 +5023,7 @@
     </w:p>
     <w:p>
       <w:pPr>
-        <w:pStyle w:val="TableofFigures"/>
+        <w:pStyle w:val="ndicedeilustraes"/>
         <w:tabs>
           <w:tab w:val="right" w:leader="dot" w:pos="8494"/>
         </w:tabs>
@@ -5040,7 +5038,7 @@
       <w:hyperlink w:anchor="_Toc358323493" w:history="1">
         <w:r>
           <w:rPr>
-            <w:rStyle w:val="Hyperlink"/>
+            <w:rStyle w:val="Hiperligao"/>
             <w:noProof/>
           </w:rPr>
           <w:t>Fig. 13 - Grava Jogo</w:t>
@@ -5097,7 +5095,7 @@
     </w:p>
     <w:p>
       <w:pPr>
-        <w:pStyle w:val="TableofFigures"/>
+        <w:pStyle w:val="ndicedeilustraes"/>
         <w:tabs>
           <w:tab w:val="right" w:leader="dot" w:pos="8494"/>
         </w:tabs>
@@ -5112,7 +5110,7 @@
       <w:hyperlink w:anchor="_Toc358323494" w:history="1">
         <w:r>
           <w:rPr>
-            <w:rStyle w:val="Hyperlink"/>
+            <w:rStyle w:val="Hiperligao"/>
             <w:noProof/>
           </w:rPr>
           <w:t>Fig. 14 - Inserir Jogador</w:t>
@@ -5169,7 +5167,7 @@
     </w:p>
     <w:p>
       <w:pPr>
-        <w:pStyle w:val="TableofFigures"/>
+        <w:pStyle w:val="ndicedeilustraes"/>
         <w:tabs>
           <w:tab w:val="right" w:leader="dot" w:pos="8494"/>
         </w:tabs>
@@ -5184,7 +5182,7 @@
       <w:hyperlink w:anchor="_Toc358323495" w:history="1">
         <w:r>
           <w:rPr>
-            <w:rStyle w:val="Hyperlink"/>
+            <w:rStyle w:val="Hiperligao"/>
             <w:noProof/>
           </w:rPr>
           <w:t>Fig. 15 - Remove Jogador</w:t>
@@ -5241,7 +5239,7 @@
     </w:p>
     <w:p>
       <w:pPr>
-        <w:pStyle w:val="TableofFigures"/>
+        <w:pStyle w:val="ndicedeilustraes"/>
         <w:tabs>
           <w:tab w:val="right" w:leader="dot" w:pos="8494"/>
         </w:tabs>
@@ -5256,7 +5254,7 @@
       <w:hyperlink w:anchor="_Toc358323496" w:history="1">
         <w:r>
           <w:rPr>
-            <w:rStyle w:val="Hyperlink"/>
+            <w:rStyle w:val="Hiperligao"/>
             <w:noProof/>
           </w:rPr>
           <w:t>Fig. 16 - Menu Principal</w:t>
@@ -5313,7 +5311,7 @@
     </w:p>
     <w:p>
       <w:pPr>
-        <w:pStyle w:val="TableofFigures"/>
+        <w:pStyle w:val="ndicedeilustraes"/>
         <w:tabs>
           <w:tab w:val="right" w:leader="dot" w:pos="8494"/>
         </w:tabs>
@@ -5328,7 +5326,7 @@
       <w:hyperlink r:id="rId20" w:anchor="_Toc358323497" w:history="1">
         <w:r>
           <w:rPr>
-            <w:rStyle w:val="Hyperlink"/>
+            <w:rStyle w:val="Hiperligao"/>
             <w:noProof/>
           </w:rPr>
           <w:t>Fig. 17 - Exemplo de uma corrida</w:t>
@@ -5385,7 +5383,7 @@
     </w:p>
     <w:p>
       <w:pPr>
-        <w:pStyle w:val="TableofFigures"/>
+        <w:pStyle w:val="ndicedeilustraes"/>
         <w:tabs>
           <w:tab w:val="right" w:leader="dot" w:pos="8494"/>
         </w:tabs>
@@ -5400,7 +5398,7 @@
       <w:hyperlink w:anchor="_Toc358323498" w:history="1">
         <w:r>
           <w:rPr>
-            <w:rStyle w:val="Hyperlink"/>
+            <w:rStyle w:val="Hiperligao"/>
             <w:noProof/>
           </w:rPr>
           <w:t>Fig. 18 - Classificação Geral e Menu Principal</w:t>
@@ -5457,7 +5455,7 @@
     </w:p>
     <w:p>
       <w:pPr>
-        <w:pStyle w:val="TableofFigures"/>
+        <w:pStyle w:val="ndicedeilustraes"/>
         <w:tabs>
           <w:tab w:val="right" w:leader="dot" w:pos="8494"/>
         </w:tabs>
@@ -5472,7 +5470,7 @@
       <w:hyperlink w:anchor="_Toc358323499" w:history="1">
         <w:r>
           <w:rPr>
-            <w:rStyle w:val="Hyperlink"/>
+            <w:rStyle w:val="Hiperligao"/>
             <w:noProof/>
           </w:rPr>
           <w:t>Fig. 19 - Menu Consultas</w:t>
@@ -5529,7 +5527,7 @@
     </w:p>
     <w:p>
       <w:pPr>
-        <w:pStyle w:val="TableofFigures"/>
+        <w:pStyle w:val="ndicedeilustraes"/>
         <w:tabs>
           <w:tab w:val="right" w:leader="dot" w:pos="8494"/>
         </w:tabs>
@@ -5544,7 +5542,7 @@
       <w:hyperlink w:anchor="_Toc358323500" w:history="1">
         <w:r>
           <w:rPr>
-            <w:rStyle w:val="Hyperlink"/>
+            <w:rStyle w:val="Hiperligao"/>
             <w:noProof/>
           </w:rPr>
           <w:t>Fig. 20 - Exemplo Classificação Geral</w:t>
@@ -5601,7 +5599,7 @@
     </w:p>
     <w:p>
       <w:pPr>
-        <w:pStyle w:val="TableofFigures"/>
+        <w:pStyle w:val="ndicedeilustraes"/>
         <w:tabs>
           <w:tab w:val="right" w:leader="dot" w:pos="8494"/>
         </w:tabs>
@@ -5616,7 +5614,7 @@
       <w:hyperlink w:anchor="_Toc358323501" w:history="1">
         <w:r>
           <w:rPr>
-            <w:rStyle w:val="Hyperlink"/>
+            <w:rStyle w:val="Hiperligao"/>
             <w:noProof/>
           </w:rPr>
           <w:t>Fig. 21 - Exemplo Trofeu Hibrido</w:t>
@@ -5673,7 +5671,7 @@
     </w:p>
     <w:p>
       <w:pPr>
-        <w:pStyle w:val="TableofFigures"/>
+        <w:pStyle w:val="ndicedeilustraes"/>
         <w:tabs>
           <w:tab w:val="right" w:leader="dot" w:pos="8494"/>
         </w:tabs>
@@ -5688,7 +5686,7 @@
       <w:hyperlink w:anchor="_Toc358323502" w:history="1">
         <w:r>
           <w:rPr>
-            <w:rStyle w:val="Hyperlink"/>
+            <w:rStyle w:val="Hiperligao"/>
             <w:noProof/>
           </w:rPr>
           <w:t>Fig. 22 - Exemplo Corridas Agendadas</w:t>
@@ -5745,7 +5743,7 @@
     </w:p>
     <w:p>
       <w:pPr>
-        <w:pStyle w:val="TableofFigures"/>
+        <w:pStyle w:val="ndicedeilustraes"/>
         <w:tabs>
           <w:tab w:val="right" w:leader="dot" w:pos="8494"/>
         </w:tabs>
@@ -5760,7 +5758,7 @@
       <w:hyperlink w:anchor="_Toc358323503" w:history="1">
         <w:r>
           <w:rPr>
-            <w:rStyle w:val="Hyperlink"/>
+            <w:rStyle w:val="Hiperligao"/>
             <w:noProof/>
           </w:rPr>
           <w:t>Fig. 23 - Exemplo lista de jogadores</w:t>
@@ -5817,7 +5815,7 @@
     </w:p>
     <w:p>
       <w:pPr>
-        <w:pStyle w:val="TableofFigures"/>
+        <w:pStyle w:val="ndicedeilustraes"/>
         <w:tabs>
           <w:tab w:val="right" w:leader="dot" w:pos="8494"/>
         </w:tabs>
@@ -5832,7 +5830,7 @@
       <w:hyperlink w:anchor="_Toc358323504" w:history="1">
         <w:r>
           <w:rPr>
-            <w:rStyle w:val="Hyperlink"/>
+            <w:rStyle w:val="Hiperligao"/>
             <w:noProof/>
           </w:rPr>
           <w:t>Fig. 24 - Menu Apostas</w:t>
@@ -5889,7 +5887,7 @@
     </w:p>
     <w:p>
       <w:pPr>
-        <w:pStyle w:val="TableofFigures"/>
+        <w:pStyle w:val="ndicedeilustraes"/>
         <w:tabs>
           <w:tab w:val="right" w:leader="dot" w:pos="8494"/>
         </w:tabs>
@@ -5904,7 +5902,7 @@
       <w:hyperlink w:anchor="_Toc358323505" w:history="1">
         <w:r>
           <w:rPr>
-            <w:rStyle w:val="Hyperlink"/>
+            <w:rStyle w:val="Hiperligao"/>
             <w:noProof/>
           </w:rPr>
           <w:t>Fig. 25 - Exemplo lista de corridas</w:t>
@@ -5961,7 +5959,7 @@
     </w:p>
     <w:p>
       <w:pPr>
-        <w:pStyle w:val="TableofFigures"/>
+        <w:pStyle w:val="ndicedeilustraes"/>
         <w:tabs>
           <w:tab w:val="right" w:leader="dot" w:pos="8494"/>
         </w:tabs>
@@ -5976,7 +5974,7 @@
       <w:hyperlink w:anchor="_Toc358323506" w:history="1">
         <w:r>
           <w:rPr>
-            <w:rStyle w:val="Hyperlink"/>
+            <w:rStyle w:val="Hiperligao"/>
             <w:noProof/>
           </w:rPr>
           <w:t>Fig. 26 - Exemplo lista de carros</w:t>
@@ -6033,7 +6031,7 @@
     </w:p>
     <w:p>
       <w:pPr>
-        <w:pStyle w:val="TableofFigures"/>
+        <w:pStyle w:val="ndicedeilustraes"/>
         <w:tabs>
           <w:tab w:val="right" w:leader="dot" w:pos="8494"/>
         </w:tabs>
@@ -6048,7 +6046,7 @@
       <w:hyperlink w:anchor="_Toc358323507" w:history="1">
         <w:r>
           <w:rPr>
-            <w:rStyle w:val="Hyperlink"/>
+            <w:rStyle w:val="Hiperligao"/>
             <w:noProof/>
           </w:rPr>
           <w:t>Fig. 27 - Exemplo de quantia a apostar</w:t>
@@ -6105,7 +6103,7 @@
     </w:p>
     <w:p>
       <w:pPr>
-        <w:pStyle w:val="TableofFigures"/>
+        <w:pStyle w:val="ndicedeilustraes"/>
         <w:tabs>
           <w:tab w:val="right" w:leader="dot" w:pos="8494"/>
         </w:tabs>
@@ -6120,7 +6118,7 @@
       <w:hyperlink w:anchor="_Toc358323508" w:history="1">
         <w:r>
           <w:rPr>
-            <w:rStyle w:val="Hyperlink"/>
+            <w:rStyle w:val="Hiperligao"/>
             <w:noProof/>
           </w:rPr>
           <w:t>Fig. 28 - Exemplo da escolha do 1º Classificado</w:t>
@@ -6217,7 +6215,7 @@
     </w:p>
     <w:p>
       <w:pPr>
-        <w:pStyle w:val="Heading1"/>
+        <w:pStyle w:val="Cabealho1"/>
         <w:numPr>
           <w:ilvl w:val="0"/>
           <w:numId w:val="4"/>
@@ -6227,7 +6225,7 @@
           <w:sz w:val="40"/>
         </w:rPr>
       </w:pPr>
-      <w:bookmarkStart w:id="2" w:name="_Toc358323448"/>
+      <w:bookmarkStart w:id="1" w:name="_Toc358403605"/>
       <w:r>
         <w:rPr>
           <w:sz w:val="40"/>
@@ -6235,7 +6233,7 @@
         <w:lastRenderedPageBreak/>
         <w:t>Introdução</w:t>
       </w:r>
-      <w:bookmarkEnd w:id="2"/>
+      <w:bookmarkEnd w:id="1"/>
     </w:p>
     <w:p>
       <w:pPr>
@@ -6564,24 +6562,6 @@
           <w:szCs w:val="24"/>
         </w:rPr>
       </w:pPr>
-      <w:r>
-        <w:rPr>
-          <w:rFonts w:ascii="Arial" w:hAnsi="Arial" w:cs="Arial"/>
-          <w:color w:val="000000"/>
-          <w:sz w:val="24"/>
-          <w:szCs w:val="24"/>
-        </w:rPr>
-        <w:t>Foi também construído um menu</w:t>
-      </w:r>
-      <w:r>
-        <w:rPr>
-          <w:rFonts w:ascii="Arial" w:hAnsi="Arial" w:cs="Arial"/>
-          <w:color w:val="000000"/>
-          <w:sz w:val="24"/>
-          <w:szCs w:val="24"/>
-        </w:rPr>
-        <w:t xml:space="preserve"> para facilitar a utilização dos métodos anteriormente referidos, e tornar o programa mais funcional e interessante.</w:t>
-      </w:r>
     </w:p>
     <w:p>
       <w:pPr>
@@ -6600,6 +6580,7 @@
     <w:p>
       <w:pPr>
         <w:spacing w:line="360" w:lineRule="auto"/>
+        <w:ind w:firstLine="708"/>
         <w:contextualSpacing/>
         <w:jc w:val="both"/>
         <w:rPr>
@@ -6616,12 +6597,57 @@
           <w:sz w:val="24"/>
           <w:szCs w:val="24"/>
         </w:rPr>
+        <w:t>Foi também construído um menu</w:t>
+      </w:r>
+      <w:r>
+        <w:rPr>
+          <w:rFonts w:ascii="Arial" w:hAnsi="Arial" w:cs="Arial"/>
+          <w:color w:val="000000"/>
+          <w:sz w:val="24"/>
+          <w:szCs w:val="24"/>
+        </w:rPr>
+        <w:t xml:space="preserve"> para facilitar a utilização dos métodos anteriormente referidos, e tornar o programa mais funcional e interessante.</w:t>
+      </w:r>
+    </w:p>
+    <w:p>
+      <w:pPr>
+        <w:spacing w:line="360" w:lineRule="auto"/>
+        <w:ind w:firstLine="708"/>
+        <w:contextualSpacing/>
+        <w:jc w:val="both"/>
+        <w:rPr>
+          <w:rFonts w:ascii="Arial" w:hAnsi="Arial" w:cs="Arial"/>
+          <w:color w:val="000000"/>
+          <w:sz w:val="24"/>
+          <w:szCs w:val="24"/>
+        </w:rPr>
+      </w:pPr>
+    </w:p>
+    <w:p>
+      <w:pPr>
+        <w:spacing w:line="360" w:lineRule="auto"/>
+        <w:contextualSpacing/>
+        <w:jc w:val="both"/>
+        <w:rPr>
+          <w:rFonts w:ascii="Arial" w:hAnsi="Arial" w:cs="Arial"/>
+          <w:color w:val="000000"/>
+          <w:sz w:val="24"/>
+          <w:szCs w:val="24"/>
+        </w:rPr>
+      </w:pPr>
+      <w:r>
+        <w:rPr>
+          <w:rFonts w:ascii="Arial" w:hAnsi="Arial" w:cs="Arial"/>
+          <w:color w:val="000000"/>
+          <w:sz w:val="24"/>
+          <w:szCs w:val="24"/>
+        </w:rPr>
         <w:br w:type="page"/>
       </w:r>
     </w:p>
     <w:p>
       <w:pPr>
-        <w:pStyle w:val="Heading1"/>
+        <w:pStyle w:val="Cabealho1"/>
         <w:numPr>
           <w:ilvl w:val="0"/>
           <w:numId w:val="4"/>
@@ -6634,7 +6660,7 @@
           <w:sz w:val="40"/>
         </w:rPr>
       </w:pPr>
-      <w:bookmarkStart w:id="3" w:name="_Toc358323449"/>
+      <w:bookmarkStart w:id="2" w:name="_Toc358403606"/>
       <w:r>
         <w:rPr>
           <w:sz w:val="40"/>
@@ -6642,7 +6668,7 @@
         <w:lastRenderedPageBreak/>
         <w:t>Classes</w:t>
       </w:r>
-      <w:bookmarkEnd w:id="3"/>
+      <w:bookmarkEnd w:id="2"/>
     </w:p>
     <w:p>
       <w:pPr>
@@ -6834,7 +6860,7 @@
     </w:p>
     <w:p>
       <w:pPr>
-        <w:pStyle w:val="Heading2"/>
+        <w:pStyle w:val="Cabealho2"/>
         <w:numPr>
           <w:ilvl w:val="1"/>
           <w:numId w:val="7"/>
@@ -6847,14 +6873,14 @@
           <w:sz w:val="36"/>
         </w:rPr>
       </w:pPr>
-      <w:bookmarkStart w:id="4" w:name="_Toc358323450"/>
+      <w:bookmarkStart w:id="3" w:name="_Toc358403607"/>
       <w:r>
         <w:rPr>
           <w:sz w:val="36"/>
         </w:rPr>
         <w:t>Manager</w:t>
       </w:r>
-      <w:bookmarkEnd w:id="4"/>
+      <w:bookmarkEnd w:id="3"/>
     </w:p>
     <w:p>
       <w:pPr>
@@ -7047,7 +7073,7 @@
     </w:p>
     <w:p>
       <w:pPr>
-        <w:pStyle w:val="Heading3"/>
+        <w:pStyle w:val="Cabealho3"/>
         <w:spacing w:line="360" w:lineRule="auto"/>
         <w:contextualSpacing/>
         <w:jc w:val="both"/>
@@ -7055,14 +7081,14 @@
           <w:sz w:val="28"/>
         </w:rPr>
       </w:pPr>
-      <w:bookmarkStart w:id="5" w:name="_Toc358323451"/>
+      <w:bookmarkStart w:id="4" w:name="_Toc358403608"/>
       <w:r>
         <w:rPr>
           <w:sz w:val="28"/>
         </w:rPr>
         <w:t>Métodos</w:t>
       </w:r>
-      <w:bookmarkEnd w:id="5"/>
+      <w:bookmarkEnd w:id="4"/>
     </w:p>
     <w:p>
       <w:pPr>
@@ -7073,7 +7099,7 @@
     </w:p>
     <w:tbl>
       <w:tblPr>
-        <w:tblStyle w:val="TableGrid"/>
+        <w:tblStyle w:val="Tabelacomgrelha"/>
         <w:tblpPr w:leftFromText="141" w:rightFromText="141" w:vertAnchor="text" w:horzAnchor="margin" w:tblpY="1577"/>
         <w:tblW w:w="0" w:type="auto"/>
         <w:tblBorders>
@@ -7103,7 +7129,7 @@
             <w:r>
               <w:rPr>
                 <w:noProof/>
-                <w:lang w:val="en-US"/>
+                <w:lang w:eastAsia="pt-PT"/>
               </w:rPr>
               <mc:AlternateContent>
                 <mc:Choice Requires="wps">
@@ -7145,7 +7171,7 @@
                               <w:txbxContent>
                                 <w:p>
                                   <w:pPr>
-                                    <w:pStyle w:val="Caption"/>
+                                    <w:pStyle w:val="Legenda"/>
                                     <w:jc w:val="center"/>
                                     <w:rPr>
                                       <w:noProof/>
@@ -7153,7 +7179,7 @@
                                       <w:sz w:val="20"/>
                                     </w:rPr>
                                   </w:pPr>
-                                  <w:bookmarkStart w:id="6" w:name="_Toc358323481"/>
+                                  <w:bookmarkStart w:id="5" w:name="_Toc358323481"/>
                                   <w:r>
                                     <w:rPr>
                                       <w:color w:val="auto"/>
@@ -7204,7 +7230,7 @@
                                     </w:rPr>
                                     <w:t xml:space="preserve"> - Classe Manager</w:t>
                                   </w:r>
-                                  <w:bookmarkEnd w:id="6"/>
+                                  <w:bookmarkEnd w:id="5"/>
                                 </w:p>
                               </w:txbxContent>
                             </wps:txbx>
@@ -7220,7 +7246,7 @@
                     </wp:anchor>
                   </w:drawing>
                 </mc:Choice>
-                <mc:Fallback>
+                <mc:Fallback xmlns:mv="urn:schemas-microsoft-com:mac:vml" xmlns:mo="http://schemas.microsoft.com/office/mac/office/2008/main">
                   <w:pict>
                     <v:shapetype id="_x0000_t202" coordsize="21600,21600" o:spt="202" path="m,l,21600r21600,l21600,xe">
                       <v:stroke joinstyle="miter"/>
@@ -7303,7 +7329,7 @@
             <w:r>
               <w:rPr>
                 <w:noProof/>
-                <w:lang w:val="en-US"/>
+                <w:lang w:eastAsia="pt-PT"/>
               </w:rPr>
               <w:drawing>
                 <wp:anchor distT="0" distB="0" distL="114300" distR="114300" simplePos="0" relativeHeight="251700224" behindDoc="0" locked="0" layoutInCell="1" allowOverlap="1" wp14:anchorId="55AB026B" wp14:editId="1C8894B2">
@@ -7354,7 +7380,7 @@
                             <a:noFill/>
                           </a:ln>
                           <a:extLst>
-                            <a:ext uri="{53640926-AAD7-44d8-BBD7-CCE9431645EC}">
+                            <a:ext uri="{53640926-AAD7-44D8-BBD7-CCE9431645EC}">
                               <a14:shadowObscured xmlns:a14="http://schemas.microsoft.com/office/drawing/2010/main"/>
                             </a:ext>
                           </a:extLst>
@@ -7530,7 +7556,7 @@
     </w:p>
     <w:p>
       <w:pPr>
-        <w:pStyle w:val="Heading2"/>
+        <w:pStyle w:val="Cabealho2"/>
         <w:spacing w:line="360" w:lineRule="auto"/>
         <w:contextualSpacing/>
         <w:jc w:val="both"/>
@@ -7538,7 +7564,7 @@
           <w:sz w:val="36"/>
         </w:rPr>
       </w:pPr>
-      <w:bookmarkStart w:id="7" w:name="_Toc358323452"/>
+      <w:bookmarkStart w:id="6" w:name="_Toc358403609"/>
       <w:r>
         <w:rPr>
           <w:sz w:val="36"/>
@@ -7546,7 +7572,7 @@
         <w:lastRenderedPageBreak/>
         <w:t>Veiculo</w:t>
       </w:r>
-      <w:bookmarkEnd w:id="7"/>
+      <w:bookmarkEnd w:id="6"/>
     </w:p>
     <w:p>
       <w:pPr>
@@ -7698,7 +7724,7 @@
     </w:p>
     <w:p>
       <w:pPr>
-        <w:pStyle w:val="Heading3"/>
+        <w:pStyle w:val="Cabealho3"/>
         <w:spacing w:line="360" w:lineRule="auto"/>
         <w:contextualSpacing/>
         <w:jc w:val="both"/>
@@ -7706,14 +7732,14 @@
           <w:sz w:val="28"/>
         </w:rPr>
       </w:pPr>
-      <w:bookmarkStart w:id="8" w:name="_Toc358323453"/>
+      <w:bookmarkStart w:id="7" w:name="_Toc358403610"/>
       <w:r>
         <w:rPr>
           <w:sz w:val="28"/>
         </w:rPr>
         <w:t>Métodos</w:t>
       </w:r>
-      <w:bookmarkEnd w:id="8"/>
+      <w:bookmarkEnd w:id="7"/>
     </w:p>
     <w:p>
       <w:pPr>
@@ -8123,7 +8149,7 @@
     </w:p>
     <w:p>
       <w:pPr>
-        <w:pStyle w:val="Heading3"/>
+        <w:pStyle w:val="Cabealho3"/>
         <w:spacing w:line="360" w:lineRule="auto"/>
         <w:contextualSpacing/>
         <w:jc w:val="both"/>
@@ -8131,7 +8157,7 @@
           <w:sz w:val="28"/>
         </w:rPr>
       </w:pPr>
-      <w:bookmarkStart w:id="9" w:name="_Toc358323454"/>
+      <w:bookmarkStart w:id="8" w:name="_Toc358403611"/>
       <w:r>
         <w:rPr>
           <w:sz w:val="28"/>
@@ -8139,12 +8165,12 @@
         <w:lastRenderedPageBreak/>
         <w:t>Subclasses</w:t>
       </w:r>
-      <w:bookmarkEnd w:id="9"/>
+      <w:bookmarkEnd w:id="8"/>
     </w:p>
     <w:p/>
     <w:p>
       <w:pPr>
-        <w:pStyle w:val="Heading3"/>
+        <w:pStyle w:val="Cabealho3"/>
         <w:numPr>
           <w:ilvl w:val="0"/>
           <w:numId w:val="3"/>
@@ -8155,7 +8181,7 @@
           <w:i/>
         </w:rPr>
       </w:pPr>
-      <w:bookmarkStart w:id="10" w:name="_Toc358323455"/>
+      <w:bookmarkStart w:id="9" w:name="_Toc358403612"/>
       <w:r>
         <w:t>Protótipo Classe 1 (</w:t>
       </w:r>
@@ -8167,7 +8193,7 @@
       <w:r>
         <w:t>)</w:t>
       </w:r>
-      <w:bookmarkEnd w:id="10"/>
+      <w:bookmarkEnd w:id="9"/>
     </w:p>
     <w:p>
       <w:pPr>
@@ -8458,7 +8484,7 @@
     </w:p>
     <w:p>
       <w:pPr>
-        <w:pStyle w:val="Heading3"/>
+        <w:pStyle w:val="Cabealho3"/>
         <w:numPr>
           <w:ilvl w:val="0"/>
           <w:numId w:val="3"/>
@@ -8469,7 +8495,7 @@
           <w:i/>
         </w:rPr>
       </w:pPr>
-      <w:bookmarkStart w:id="11" w:name="_Toc358323456"/>
+      <w:bookmarkStart w:id="10" w:name="_Toc358403613"/>
       <w:r>
         <w:t>Protótipo Classe 2 (</w:t>
       </w:r>
@@ -8481,7 +8507,7 @@
       <w:r>
         <w:t>)</w:t>
       </w:r>
-      <w:bookmarkEnd w:id="11"/>
+      <w:bookmarkEnd w:id="10"/>
     </w:p>
     <w:p>
       <w:pPr>
@@ -8748,7 +8774,7 @@
     </w:p>
     <w:p>
       <w:pPr>
-        <w:pStyle w:val="Heading3"/>
+        <w:pStyle w:val="Cabealho3"/>
         <w:numPr>
           <w:ilvl w:val="0"/>
           <w:numId w:val="3"/>
@@ -8759,7 +8785,7 @@
           <w:i/>
         </w:rPr>
       </w:pPr>
-      <w:bookmarkStart w:id="12" w:name="_Toc358323457"/>
+      <w:bookmarkStart w:id="11" w:name="_Toc358403614"/>
       <w:r>
         <w:t>Grande Turismo (</w:t>
       </w:r>
@@ -8771,7 +8797,7 @@
       <w:r>
         <w:t>)</w:t>
       </w:r>
-      <w:bookmarkEnd w:id="12"/>
+      <w:bookmarkEnd w:id="11"/>
     </w:p>
     <w:p>
       <w:pPr>
@@ -8998,7 +9024,7 @@
     </w:p>
     <w:p>
       <w:pPr>
-        <w:pStyle w:val="Heading3"/>
+        <w:pStyle w:val="Cabealho3"/>
         <w:numPr>
           <w:ilvl w:val="0"/>
           <w:numId w:val="3"/>
@@ -9009,7 +9035,7 @@
           <w:i/>
         </w:rPr>
       </w:pPr>
-      <w:bookmarkStart w:id="13" w:name="_Toc358323458"/>
+      <w:bookmarkStart w:id="12" w:name="_Toc358403615"/>
       <w:r>
         <w:lastRenderedPageBreak/>
         <w:t xml:space="preserve">Stock </w:t>
@@ -9022,7 +9048,7 @@
       <w:r>
         <w:t xml:space="preserve"> (SC)</w:t>
       </w:r>
-      <w:bookmarkEnd w:id="13"/>
+      <w:bookmarkEnd w:id="12"/>
     </w:p>
     <w:p>
       <w:pPr>
@@ -9186,7 +9212,7 @@
     </w:p>
     <w:p>
       <w:pPr>
-        <w:pStyle w:val="Heading3"/>
+        <w:pStyle w:val="Cabealho3"/>
         <w:numPr>
           <w:ilvl w:val="0"/>
           <w:numId w:val="3"/>
@@ -9197,11 +9223,11 @@
           <w:i/>
         </w:rPr>
       </w:pPr>
-      <w:bookmarkStart w:id="14" w:name="_Toc358323459"/>
+      <w:bookmarkStart w:id="13" w:name="_Toc358403616"/>
       <w:r>
         <w:t>PC1Normal</w:t>
       </w:r>
-      <w:bookmarkEnd w:id="14"/>
+      <w:bookmarkEnd w:id="13"/>
     </w:p>
     <w:p>
       <w:pPr>
@@ -9288,7 +9314,7 @@
     </w:p>
     <w:p>
       <w:pPr>
-        <w:pStyle w:val="Heading3"/>
+        <w:pStyle w:val="Cabealho3"/>
         <w:numPr>
           <w:ilvl w:val="0"/>
           <w:numId w:val="3"/>
@@ -9299,11 +9325,11 @@
           <w:i/>
         </w:rPr>
       </w:pPr>
-      <w:bookmarkStart w:id="15" w:name="_Toc358323460"/>
+      <w:bookmarkStart w:id="14" w:name="_Toc358403617"/>
       <w:r>
         <w:t>PC2Normal</w:t>
       </w:r>
-      <w:bookmarkEnd w:id="15"/>
+      <w:bookmarkEnd w:id="14"/>
     </w:p>
     <w:p>
       <w:pPr>
@@ -9451,7 +9477,7 @@
     </w:p>
     <w:p>
       <w:pPr>
-        <w:pStyle w:val="Heading3"/>
+        <w:pStyle w:val="Cabealho3"/>
         <w:numPr>
           <w:ilvl w:val="0"/>
           <w:numId w:val="3"/>
@@ -9462,12 +9488,12 @@
           <w:i/>
         </w:rPr>
       </w:pPr>
-      <w:bookmarkStart w:id="16" w:name="_Toc358323461"/>
+      <w:bookmarkStart w:id="15" w:name="_Toc358403618"/>
       <w:proofErr w:type="spellStart"/>
       <w:r>
         <w:t>GTNormal</w:t>
       </w:r>
-      <w:bookmarkEnd w:id="16"/>
+      <w:bookmarkEnd w:id="15"/>
       <w:proofErr w:type="spellEnd"/>
     </w:p>
     <w:p>
@@ -9608,7 +9634,7 @@
     </w:p>
     <w:p>
       <w:pPr>
-        <w:pStyle w:val="Heading3"/>
+        <w:pStyle w:val="Cabealho3"/>
         <w:numPr>
           <w:ilvl w:val="0"/>
           <w:numId w:val="3"/>
@@ -9619,11 +9645,11 @@
           <w:i/>
         </w:rPr>
       </w:pPr>
-      <w:bookmarkStart w:id="17" w:name="_Toc358323462"/>
+      <w:bookmarkStart w:id="16" w:name="_Toc358403619"/>
       <w:r>
         <w:t>PC1Hibrido</w:t>
       </w:r>
-      <w:bookmarkEnd w:id="17"/>
+      <w:bookmarkEnd w:id="16"/>
     </w:p>
     <w:p>
       <w:pPr>
@@ -9820,7 +9846,7 @@
     </w:p>
     <w:p>
       <w:pPr>
-        <w:pStyle w:val="Heading3"/>
+        <w:pStyle w:val="Cabealho3"/>
         <w:numPr>
           <w:ilvl w:val="0"/>
           <w:numId w:val="3"/>
@@ -9831,11 +9857,11 @@
           <w:i/>
         </w:rPr>
       </w:pPr>
-      <w:bookmarkStart w:id="18" w:name="_Toc358323463"/>
+      <w:bookmarkStart w:id="17" w:name="_Toc358403620"/>
       <w:r>
         <w:t>PC2Hibrido</w:t>
       </w:r>
-      <w:bookmarkEnd w:id="18"/>
+      <w:bookmarkEnd w:id="17"/>
     </w:p>
     <w:p>
       <w:pPr>
@@ -9996,7 +10022,7 @@
     </w:p>
     <w:p>
       <w:pPr>
-        <w:pStyle w:val="Heading3"/>
+        <w:pStyle w:val="Cabealho3"/>
         <w:numPr>
           <w:ilvl w:val="0"/>
           <w:numId w:val="3"/>
@@ -10007,12 +10033,12 @@
           <w:i/>
         </w:rPr>
       </w:pPr>
-      <w:bookmarkStart w:id="19" w:name="_Toc358323464"/>
+      <w:bookmarkStart w:id="18" w:name="_Toc358403621"/>
       <w:proofErr w:type="spellStart"/>
       <w:r>
         <w:t>GTHibrido</w:t>
       </w:r>
-      <w:bookmarkEnd w:id="19"/>
+      <w:bookmarkEnd w:id="18"/>
       <w:proofErr w:type="spellEnd"/>
     </w:p>
     <w:p>
@@ -10162,7 +10188,7 @@
     </w:p>
     <w:p>
       <w:pPr>
-        <w:pStyle w:val="Heading3"/>
+        <w:pStyle w:val="Cabealho3"/>
         <w:numPr>
           <w:ilvl w:val="0"/>
           <w:numId w:val="3"/>
@@ -10173,14 +10199,14 @@
           <w:i/>
         </w:rPr>
       </w:pPr>
-      <w:bookmarkStart w:id="20" w:name="_Toc358323465"/>
+      <w:bookmarkStart w:id="19" w:name="_Toc358403622"/>
       <w:r>
         <w:t>Hibrida</w:t>
       </w:r>
       <w:r>
         <w:t>(Interface)</w:t>
       </w:r>
-      <w:bookmarkEnd w:id="20"/>
+      <w:bookmarkEnd w:id="19"/>
     </w:p>
     <w:p>
       <w:pPr>
@@ -10274,7 +10300,7 @@
     </w:p>
     <w:tbl>
       <w:tblPr>
-        <w:tblStyle w:val="TableGrid"/>
+        <w:tblStyle w:val="Tabelacomgrelha"/>
         <w:tblW w:w="0" w:type="auto"/>
         <w:tblBorders>
           <w:top w:val="none" w:sz="0" w:space="0" w:color="auto"/>
@@ -10315,7 +10341,7 @@
             <w:r>
               <w:rPr>
                 <w:noProof/>
-                <w:lang w:val="en-US"/>
+                <w:lang w:eastAsia="pt-PT"/>
               </w:rPr>
               <w:lastRenderedPageBreak/>
               <mc:AlternateContent>
@@ -10350,7 +10376,7 @@
                               <w:txbxContent>
                                 <w:p>
                                   <w:pPr>
-                                    <w:pStyle w:val="Caption"/>
+                                    <w:pStyle w:val="Legenda"/>
                                     <w:jc w:val="center"/>
                                     <w:rPr>
                                       <w:rFonts w:ascii="F16" w:hAnsi="F16" w:cs="F16"/>
@@ -10360,7 +10386,7 @@
                                       <w:szCs w:val="24"/>
                                     </w:rPr>
                                   </w:pPr>
-                                  <w:bookmarkStart w:id="21" w:name="_Toc358323482"/>
+                                  <w:bookmarkStart w:id="20" w:name="_Toc358323482"/>
                                   <w:r>
                                     <w:rPr>
                                       <w:color w:val="auto"/>
@@ -10411,7 +10437,7 @@
                                     </w:rPr>
                                     <w:t xml:space="preserve"> - Classe Veículo e Subclasses PC1, PC2, GT, SC</w:t>
                                   </w:r>
-                                  <w:bookmarkEnd w:id="21"/>
+                                  <w:bookmarkEnd w:id="20"/>
                                 </w:p>
                               </w:txbxContent>
                             </wps:txbx>
@@ -10427,7 +10453,7 @@
                     </wp:inline>
                   </w:drawing>
                 </mc:Choice>
-                <mc:Fallback>
+                <mc:Fallback xmlns:mv="urn:schemas-microsoft-com:mac:vml" xmlns:mo="http://schemas.microsoft.com/office/mac/office/2008/main">
                   <w:pict>
                     <v:shape id="Caixa de texto 10" o:spid="_x0000_s1027" type="#_x0000_t202" style="width:399.75pt;height:.05pt;visibility:visible;mso-wrap-style:square;mso-left-percent:-10001;mso-top-percent:-10001;mso-position-horizontal:absolute;mso-position-horizontal-relative:char;mso-position-vertical:absolute;mso-position-vertical-relative:line;mso-left-percent:-10001;mso-top-percent:-10001;v-text-anchor:top" o:gfxdata="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" stroked="f">
                       <v:textbox style="mso-fit-shape-to-text:t" inset="0,0,0,0">
@@ -10508,7 +10534,7 @@
             <w:r>
               <w:rPr>
                 <w:noProof/>
-                <w:lang w:val="en-US"/>
+                <w:lang w:eastAsia="pt-PT"/>
               </w:rPr>
               <w:drawing>
                 <wp:anchor distT="0" distB="0" distL="114300" distR="114300" simplePos="0" relativeHeight="251696128" behindDoc="0" locked="0" layoutInCell="1" allowOverlap="1" wp14:anchorId="7062F575" wp14:editId="1F6F74E1">
@@ -10556,7 +10582,7 @@
                             <a:noFill/>
                           </a:ln>
                           <a:extLst>
-                            <a:ext uri="{53640926-AAD7-44d8-BBD7-CCE9431645EC}">
+                            <a:ext uri="{53640926-AAD7-44D8-BBD7-CCE9431645EC}">
                               <a14:shadowObscured xmlns:a14="http://schemas.microsoft.com/office/drawing/2010/main"/>
                             </a:ext>
                           </a:extLst>
@@ -10610,7 +10636,7 @@
     </w:p>
     <w:p>
       <w:pPr>
-        <w:pStyle w:val="Heading2"/>
+        <w:pStyle w:val="Cabealho2"/>
         <w:spacing w:line="360" w:lineRule="auto"/>
         <w:contextualSpacing/>
         <w:jc w:val="both"/>
@@ -10618,7 +10644,7 @@
           <w:sz w:val="36"/>
         </w:rPr>
       </w:pPr>
-      <w:bookmarkStart w:id="22" w:name="_Toc358323466"/>
+      <w:bookmarkStart w:id="21" w:name="_Toc358403623"/>
       <w:r>
         <w:rPr>
           <w:sz w:val="36"/>
@@ -10626,7 +10652,7 @@
         <w:lastRenderedPageBreak/>
         <w:t>Circuito</w:t>
       </w:r>
-      <w:bookmarkEnd w:id="22"/>
+      <w:bookmarkEnd w:id="21"/>
     </w:p>
     <w:p>
       <w:pPr>
@@ -10711,7 +10737,7 @@
     </w:p>
     <w:p>
       <w:pPr>
-        <w:pStyle w:val="Heading3"/>
+        <w:pStyle w:val="Cabealho3"/>
         <w:spacing w:line="360" w:lineRule="auto"/>
         <w:contextualSpacing/>
         <w:jc w:val="both"/>
@@ -10725,14 +10751,14 @@
         </w:rPr>
         <w:t xml:space="preserve"> </w:t>
       </w:r>
-      <w:bookmarkStart w:id="23" w:name="_Toc358323467"/>
+      <w:bookmarkStart w:id="22" w:name="_Toc358403624"/>
       <w:r>
         <w:rPr>
           <w:sz w:val="28"/>
         </w:rPr>
         <w:t>Métodos</w:t>
       </w:r>
-      <w:bookmarkEnd w:id="23"/>
+      <w:bookmarkEnd w:id="22"/>
     </w:p>
     <w:p>
       <w:pPr>
@@ -10826,7 +10852,7 @@
     </w:p>
     <w:tbl>
       <w:tblPr>
-        <w:tblStyle w:val="TableGrid"/>
+        <w:tblStyle w:val="Tabelacomgrelha"/>
         <w:tblW w:w="0" w:type="auto"/>
         <w:tblBorders>
           <w:top w:val="none" w:sz="0" w:space="0" w:color="auto"/>
@@ -10855,7 +10881,7 @@
             <w:r>
               <w:rPr>
                 <w:noProof/>
-                <w:lang w:val="en-US"/>
+                <w:lang w:eastAsia="pt-PT"/>
               </w:rPr>
               <mc:AlternateContent>
                 <mc:Choice Requires="wps">
@@ -10897,7 +10923,7 @@
                               <w:txbxContent>
                                 <w:p>
                                   <w:pPr>
-                                    <w:pStyle w:val="Caption"/>
+                                    <w:pStyle w:val="Legenda"/>
                                     <w:jc w:val="center"/>
                                     <w:rPr>
                                       <w:noProof/>
@@ -10905,7 +10931,7 @@
                                       <w:sz w:val="20"/>
                                     </w:rPr>
                                   </w:pPr>
-                                  <w:bookmarkStart w:id="24" w:name="_Toc358323483"/>
+                                  <w:bookmarkStart w:id="23" w:name="_Toc358323483"/>
                                   <w:r>
                                     <w:rPr>
                                       <w:color w:val="auto"/>
@@ -10956,7 +10982,7 @@
                                     </w:rPr>
                                     <w:t xml:space="preserve"> - Classe Circuito</w:t>
                                   </w:r>
-                                  <w:bookmarkEnd w:id="24"/>
+                                  <w:bookmarkEnd w:id="23"/>
                                 </w:p>
                               </w:txbxContent>
                             </wps:txbx>
@@ -10972,7 +10998,7 @@
                     </wp:anchor>
                   </w:drawing>
                 </mc:Choice>
-                <mc:Fallback>
+                <mc:Fallback xmlns:mv="urn:schemas-microsoft-com:mac:vml" xmlns:mo="http://schemas.microsoft.com/office/mac/office/2008/main">
                   <w:pict>
                     <v:shape id="Caixa de texto 6" o:spid="_x0000_s1028" type="#_x0000_t202" style="position:absolute;left:0;text-align:left;margin-left:158.2pt;margin-top:40.5pt;width:105pt;height:22.2pt;z-index:251688960;visibility:visible;mso-wrap-style:square;mso-wrap-distance-left:9pt;mso-wrap-distance-top:0;mso-wrap-distance-right:9pt;mso-wrap-distance-bottom:0;mso-position-horizontal:absolute;mso-position-horizontal-relative:text;mso-position-vertical:absolute;mso-position-vertical-relative:text;v-text-anchor:top" o:gfxdata="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" stroked="f">
                       <v:textbox style="mso-fit-shape-to-text:t" inset="0,0,0,0">
@@ -11051,7 +11077,7 @@
             <w:r>
               <w:rPr>
                 <w:noProof/>
-                <w:lang w:val="en-US"/>
+                <w:lang w:eastAsia="pt-PT"/>
               </w:rPr>
               <w:drawing>
                 <wp:anchor distT="0" distB="0" distL="114300" distR="114300" simplePos="0" relativeHeight="251702272" behindDoc="0" locked="0" layoutInCell="1" allowOverlap="1" wp14:anchorId="6C86A5A8" wp14:editId="048DFE18">
@@ -11102,7 +11128,7 @@
                             <a:noFill/>
                           </a:ln>
                           <a:extLst>
-                            <a:ext uri="{53640926-AAD7-44d8-BBD7-CCE9431645EC}">
+                            <a:ext uri="{53640926-AAD7-44D8-BBD7-CCE9431645EC}">
                               <a14:shadowObscured xmlns:a14="http://schemas.microsoft.com/office/drawing/2010/main"/>
                             </a:ext>
                           </a:extLst>
@@ -11135,7 +11161,7 @@
     </w:p>
     <w:p>
       <w:pPr>
-        <w:pStyle w:val="Heading2"/>
+        <w:pStyle w:val="Cabealho2"/>
         <w:spacing w:line="360" w:lineRule="auto"/>
         <w:contextualSpacing/>
         <w:jc w:val="both"/>
@@ -11143,7 +11169,7 @@
           <w:sz w:val="36"/>
         </w:rPr>
       </w:pPr>
-      <w:bookmarkStart w:id="25" w:name="_Toc358323468"/>
+      <w:bookmarkStart w:id="24" w:name="_Toc358403625"/>
       <w:r>
         <w:rPr>
           <w:sz w:val="36"/>
@@ -11151,7 +11177,7 @@
         <w:lastRenderedPageBreak/>
         <w:t>Piloto</w:t>
       </w:r>
-      <w:bookmarkEnd w:id="25"/>
+      <w:bookmarkEnd w:id="24"/>
     </w:p>
     <w:p>
       <w:pPr>
@@ -11237,7 +11263,7 @@
     </w:p>
     <w:p>
       <w:pPr>
-        <w:pStyle w:val="Heading3"/>
+        <w:pStyle w:val="Cabealho3"/>
         <w:spacing w:line="360" w:lineRule="auto"/>
         <w:contextualSpacing/>
         <w:jc w:val="both"/>
@@ -11245,14 +11271,14 @@
           <w:sz w:val="28"/>
         </w:rPr>
       </w:pPr>
-      <w:bookmarkStart w:id="26" w:name="_Toc358323469"/>
+      <w:bookmarkStart w:id="25" w:name="_Toc358403626"/>
       <w:r>
         <w:rPr>
           <w:sz w:val="28"/>
         </w:rPr>
         <w:t>Métodos</w:t>
       </w:r>
-      <w:bookmarkEnd w:id="26"/>
+      <w:bookmarkEnd w:id="25"/>
     </w:p>
     <w:p>
       <w:pPr>
@@ -11492,7 +11518,7 @@
     </w:p>
     <w:tbl>
       <w:tblPr>
-        <w:tblStyle w:val="TableGrid"/>
+        <w:tblStyle w:val="Tabelacomgrelha"/>
         <w:tblW w:w="0" w:type="auto"/>
         <w:tblBorders>
           <w:top w:val="none" w:sz="0" w:space="0" w:color="auto"/>
@@ -11529,7 +11555,7 @@
             <w:r>
               <w:rPr>
                 <w:noProof/>
-                <w:lang w:val="en-US"/>
+                <w:lang w:eastAsia="pt-PT"/>
               </w:rPr>
               <mc:AlternateContent>
                 <mc:Choice Requires="wps">
@@ -11571,7 +11597,7 @@
                               <w:txbxContent>
                                 <w:p>
                                   <w:pPr>
-                                    <w:pStyle w:val="Caption"/>
+                                    <w:pStyle w:val="Legenda"/>
                                     <w:jc w:val="center"/>
                                     <w:rPr>
                                       <w:rFonts w:ascii="F16" w:hAnsi="F16" w:cs="F16"/>
@@ -11581,7 +11607,7 @@
                                       <w:szCs w:val="24"/>
                                     </w:rPr>
                                   </w:pPr>
-                                  <w:bookmarkStart w:id="27" w:name="_Toc358323484"/>
+                                  <w:bookmarkStart w:id="26" w:name="_Toc358323484"/>
                                   <w:r>
                                     <w:rPr>
                                       <w:color w:val="auto"/>
@@ -11632,7 +11658,7 @@
                                     </w:rPr>
                                     <w:t xml:space="preserve"> - Classe Piloto</w:t>
                                   </w:r>
-                                  <w:bookmarkEnd w:id="27"/>
+                                  <w:bookmarkEnd w:id="26"/>
                                 </w:p>
                               </w:txbxContent>
                             </wps:txbx>
@@ -11648,7 +11674,7 @@
                     </wp:anchor>
                   </w:drawing>
                 </mc:Choice>
-                <mc:Fallback>
+                <mc:Fallback xmlns:mv="urn:schemas-microsoft-com:mac:vml" xmlns:mo="http://schemas.microsoft.com/office/mac/office/2008/main">
                   <w:pict>
                     <v:shape id="Caixa de texto 14" o:spid="_x0000_s1029" type="#_x0000_t202" style="position:absolute;left:0;text-align:left;margin-left:152.95pt;margin-top:45pt;width:115.4pt;height:22.2pt;z-index:251692032;visibility:visible;mso-wrap-style:square;mso-wrap-distance-left:9pt;mso-wrap-distance-top:0;mso-wrap-distance-right:9pt;mso-wrap-distance-bottom:0;mso-position-horizontal:absolute;mso-position-horizontal-relative:text;mso-position-vertical:absolute;mso-position-vertical-relative:text;v-text-anchor:top" o:gfxdata="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" stroked="f">
                       <v:textbox style="mso-fit-shape-to-text:t" inset="0,0,0,0">
@@ -11732,7 +11758,7 @@
                 <w:noProof/>
                 <w:sz w:val="24"/>
                 <w:szCs w:val="24"/>
-                <w:lang w:val="en-US"/>
+                <w:lang w:eastAsia="pt-PT"/>
               </w:rPr>
               <w:drawing>
                 <wp:anchor distT="0" distB="0" distL="114300" distR="114300" simplePos="0" relativeHeight="251691008" behindDoc="0" locked="0" layoutInCell="1" allowOverlap="1" wp14:anchorId="05B11F92" wp14:editId="7714D8C9">
@@ -11783,7 +11809,7 @@
                             <a:noFill/>
                           </a:ln>
                           <a:extLst>
-                            <a:ext uri="{53640926-AAD7-44d8-BBD7-CCE9431645EC}">
+                            <a:ext uri="{53640926-AAD7-44D8-BBD7-CCE9431645EC}">
                               <a14:shadowObscured xmlns:a14="http://schemas.microsoft.com/office/drawing/2010/main"/>
                             </a:ext>
                           </a:extLst>
@@ -11840,7 +11866,7 @@
     </w:p>
     <w:p>
       <w:pPr>
-        <w:pStyle w:val="Heading2"/>
+        <w:pStyle w:val="Cabealho2"/>
         <w:spacing w:line="360" w:lineRule="auto"/>
         <w:contextualSpacing/>
         <w:jc w:val="both"/>
@@ -11848,7 +11874,7 @@
           <w:sz w:val="36"/>
         </w:rPr>
       </w:pPr>
-      <w:bookmarkStart w:id="28" w:name="_Toc358323470"/>
+      <w:bookmarkStart w:id="27" w:name="_Toc358403627"/>
       <w:r>
         <w:rPr>
           <w:sz w:val="36"/>
@@ -11856,7 +11882,7 @@
         <w:lastRenderedPageBreak/>
         <w:t>Jogador</w:t>
       </w:r>
-      <w:bookmarkEnd w:id="28"/>
+      <w:bookmarkEnd w:id="27"/>
     </w:p>
     <w:p>
       <w:pPr>
@@ -12079,7 +12105,7 @@
     </w:p>
     <w:p>
       <w:pPr>
-        <w:pStyle w:val="Heading3"/>
+        <w:pStyle w:val="Cabealho3"/>
         <w:spacing w:line="360" w:lineRule="auto"/>
         <w:contextualSpacing/>
         <w:jc w:val="both"/>
@@ -12087,14 +12113,14 @@
           <w:sz w:val="28"/>
         </w:rPr>
       </w:pPr>
-      <w:bookmarkStart w:id="29" w:name="_Toc358323471"/>
+      <w:bookmarkStart w:id="28" w:name="_Toc358403628"/>
       <w:r>
         <w:rPr>
           <w:sz w:val="28"/>
         </w:rPr>
         <w:t>Métodos</w:t>
       </w:r>
-      <w:bookmarkEnd w:id="29"/>
+      <w:bookmarkEnd w:id="28"/>
     </w:p>
     <w:p>
       <w:pPr>
@@ -12288,7 +12314,7 @@
     </w:p>
     <w:tbl>
       <w:tblPr>
-        <w:tblStyle w:val="TableGrid"/>
+        <w:tblStyle w:val="Tabelacomgrelha"/>
         <w:tblW w:w="0" w:type="auto"/>
         <w:tblBorders>
           <w:top w:val="none" w:sz="0" w:space="0" w:color="auto"/>
@@ -12322,7 +12348,7 @@
             <w:r>
               <w:rPr>
                 <w:noProof/>
-                <w:lang w:val="en-US"/>
+                <w:lang w:eastAsia="pt-PT"/>
               </w:rPr>
               <mc:AlternateContent>
                 <mc:Choice Requires="wps">
@@ -12364,7 +12390,7 @@
                               <w:txbxContent>
                                 <w:p>
                                   <w:pPr>
-                                    <w:pStyle w:val="Caption"/>
+                                    <w:pStyle w:val="Legenda"/>
                                     <w:jc w:val="center"/>
                                     <w:rPr>
                                       <w:rFonts w:ascii="Arial" w:hAnsi="Arial" w:cs="Arial"/>
@@ -12374,7 +12400,7 @@
                                       <w:szCs w:val="24"/>
                                     </w:rPr>
                                   </w:pPr>
-                                  <w:bookmarkStart w:id="30" w:name="_Toc358323485"/>
+                                  <w:bookmarkStart w:id="29" w:name="_Toc358323485"/>
                                   <w:r>
                                     <w:rPr>
                                       <w:color w:val="auto"/>
@@ -12425,7 +12451,7 @@
                                     </w:rPr>
                                     <w:t xml:space="preserve"> - Classe Jogador</w:t>
                                   </w:r>
-                                  <w:bookmarkEnd w:id="30"/>
+                                  <w:bookmarkEnd w:id="29"/>
                                 </w:p>
                               </w:txbxContent>
                             </wps:txbx>
@@ -12441,7 +12467,7 @@
                     </wp:anchor>
                   </w:drawing>
                 </mc:Choice>
-                <mc:Fallback>
+                <mc:Fallback xmlns:mv="urn:schemas-microsoft-com:mac:vml" xmlns:mo="http://schemas.microsoft.com/office/mac/office/2008/main">
                   <w:pict>
                     <v:shape id="Caixa de texto 18" o:spid="_x0000_s1030" type="#_x0000_t202" style="position:absolute;left:0;text-align:left;margin-left:138.7pt;margin-top:49.85pt;width:143.25pt;height:22.2pt;z-index:251695104;visibility:visible;mso-wrap-style:square;mso-wrap-distance-left:9pt;mso-wrap-distance-top:0;mso-wrap-distance-right:9pt;mso-wrap-distance-bottom:0;mso-position-horizontal:absolute;mso-position-horizontal-relative:text;mso-position-vertical:absolute;mso-position-vertical-relative:text;v-text-anchor:top" o:gfxdata="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" stroked="f">
                       <v:textbox style="mso-fit-shape-to-text:t" inset="0,0,0,0">
@@ -12525,7 +12551,7 @@
                 <w:noProof/>
                 <w:sz w:val="24"/>
                 <w:szCs w:val="24"/>
-                <w:lang w:val="en-US"/>
+                <w:lang w:eastAsia="pt-PT"/>
               </w:rPr>
               <w:drawing>
                 <wp:anchor distT="0" distB="0" distL="114300" distR="114300" simplePos="0" relativeHeight="251694080" behindDoc="0" locked="0" layoutInCell="1" allowOverlap="1" wp14:anchorId="7BD4C491" wp14:editId="2C85F480">
@@ -12576,7 +12602,7 @@
                             <a:noFill/>
                           </a:ln>
                           <a:extLst>
-                            <a:ext uri="{53640926-AAD7-44d8-BBD7-CCE9431645EC}">
+                            <a:ext uri="{53640926-AAD7-44D8-BBD7-CCE9431645EC}">
                               <a14:shadowObscured xmlns:a14="http://schemas.microsoft.com/office/drawing/2010/main"/>
                             </a:ext>
                           </a:extLst>
@@ -12630,7 +12656,7 @@
     </w:p>
     <w:p>
       <w:pPr>
-        <w:pStyle w:val="Heading2"/>
+        <w:pStyle w:val="Cabealho2"/>
         <w:spacing w:line="360" w:lineRule="auto"/>
         <w:contextualSpacing/>
         <w:jc w:val="both"/>
@@ -12638,7 +12664,7 @@
           <w:sz w:val="36"/>
         </w:rPr>
       </w:pPr>
-      <w:bookmarkStart w:id="31" w:name="_Toc358323472"/>
+      <w:bookmarkStart w:id="30" w:name="_Toc358403629"/>
       <w:r>
         <w:rPr>
           <w:sz w:val="36"/>
@@ -12646,7 +12672,7 @@
         <w:lastRenderedPageBreak/>
         <w:t>Campeonato</w:t>
       </w:r>
-      <w:bookmarkEnd w:id="31"/>
+      <w:bookmarkEnd w:id="30"/>
     </w:p>
     <w:p>
       <w:pPr>
@@ -12781,7 +12807,7 @@
     </w:p>
     <w:p>
       <w:pPr>
-        <w:pStyle w:val="Heading3"/>
+        <w:pStyle w:val="Cabealho3"/>
         <w:spacing w:line="360" w:lineRule="auto"/>
         <w:contextualSpacing/>
         <w:jc w:val="both"/>
@@ -12789,14 +12815,14 @@
           <w:sz w:val="28"/>
         </w:rPr>
       </w:pPr>
-      <w:bookmarkStart w:id="32" w:name="_Toc358323473"/>
+      <w:bookmarkStart w:id="31" w:name="_Toc358403630"/>
       <w:r>
         <w:rPr>
           <w:sz w:val="28"/>
         </w:rPr>
         <w:t>Métodos</w:t>
       </w:r>
-      <w:bookmarkEnd w:id="32"/>
+      <w:bookmarkEnd w:id="31"/>
     </w:p>
     <w:p>
       <w:pPr>
@@ -13023,7 +13049,7 @@
     </w:p>
     <w:tbl>
       <w:tblPr>
-        <w:tblStyle w:val="TableGrid"/>
+        <w:tblStyle w:val="Tabelacomgrelha"/>
         <w:tblW w:w="0" w:type="auto"/>
         <w:tblBorders>
           <w:top w:val="none" w:sz="0" w:space="0" w:color="auto"/>
@@ -13053,7 +13079,7 @@
             <w:r>
               <w:rPr>
                 <w:noProof/>
-                <w:lang w:val="en-US"/>
+                <w:lang w:eastAsia="pt-PT"/>
               </w:rPr>
               <mc:AlternateContent>
                 <mc:Choice Requires="wps">
@@ -13095,7 +13121,7 @@
                               <w:txbxContent>
                                 <w:p>
                                   <w:pPr>
-                                    <w:pStyle w:val="Caption"/>
+                                    <w:pStyle w:val="Legenda"/>
                                     <w:jc w:val="center"/>
                                     <w:rPr>
                                       <w:rFonts w:ascii="Arial" w:hAnsi="Arial" w:cs="Arial"/>
@@ -13105,7 +13131,7 @@
                                       <w:szCs w:val="24"/>
                                     </w:rPr>
                                   </w:pPr>
-                                  <w:bookmarkStart w:id="33" w:name="_Toc358323486"/>
+                                  <w:bookmarkStart w:id="32" w:name="_Toc358323486"/>
                                   <w:r>
                                     <w:rPr>
                                       <w:color w:val="auto"/>
@@ -13156,7 +13182,7 @@
                                     </w:rPr>
                                     <w:t xml:space="preserve"> - Classe Campeonato</w:t>
                                   </w:r>
-                                  <w:bookmarkEnd w:id="33"/>
+                                  <w:bookmarkEnd w:id="32"/>
                                 </w:p>
                               </w:txbxContent>
                             </wps:txbx>
@@ -13172,7 +13198,7 @@
                     </wp:anchor>
                   </w:drawing>
                 </mc:Choice>
-                <mc:Fallback>
+                <mc:Fallback xmlns:mv="urn:schemas-microsoft-com:mac:vml" xmlns:mo="http://schemas.microsoft.com/office/mac/office/2008/main">
                   <w:pict>
                     <v:shape id="Caixa de texto 4" o:spid="_x0000_s1031" type="#_x0000_t202" style="position:absolute;left:0;text-align:left;margin-left:89.95pt;margin-top:44.25pt;width:241.5pt;height:22.2pt;z-index:251661312;visibility:visible;mso-wrap-style:square;mso-wrap-distance-left:9pt;mso-wrap-distance-top:0;mso-wrap-distance-right:9pt;mso-wrap-distance-bottom:0;mso-position-horizontal:absolute;mso-position-horizontal-relative:text;mso-position-vertical:absolute;mso-position-vertical-relative:text;v-text-anchor:top" o:gfxdata="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" stroked="f">
                       <v:textbox style="mso-fit-shape-to-text:t" inset="0,0,0,0">
@@ -13256,7 +13282,7 @@
                 <w:noProof/>
                 <w:sz w:val="24"/>
                 <w:szCs w:val="24"/>
-                <w:lang w:val="en-US"/>
+                <w:lang w:eastAsia="pt-PT"/>
               </w:rPr>
               <w:drawing>
                 <wp:anchor distT="0" distB="0" distL="114300" distR="114300" simplePos="0" relativeHeight="251659264" behindDoc="0" locked="0" layoutInCell="1" allowOverlap="1" wp14:anchorId="1AC600FC" wp14:editId="39209478">
@@ -13307,7 +13333,7 @@
                             <a:noFill/>
                           </a:ln>
                           <a:extLst>
-                            <a:ext uri="{53640926-AAD7-44d8-BBD7-CCE9431645EC}">
+                            <a:ext uri="{53640926-AAD7-44D8-BBD7-CCE9431645EC}">
                               <a14:shadowObscured xmlns:a14="http://schemas.microsoft.com/office/drawing/2010/main"/>
                             </a:ext>
                           </a:extLst>
@@ -13361,7 +13387,7 @@
     </w:p>
     <w:p>
       <w:pPr>
-        <w:pStyle w:val="Heading2"/>
+        <w:pStyle w:val="Cabealho2"/>
         <w:spacing w:line="360" w:lineRule="auto"/>
         <w:contextualSpacing/>
         <w:jc w:val="both"/>
@@ -13369,7 +13395,7 @@
           <w:sz w:val="36"/>
         </w:rPr>
       </w:pPr>
-      <w:bookmarkStart w:id="34" w:name="_Toc358323474"/>
+      <w:bookmarkStart w:id="33" w:name="_Toc358403631"/>
       <w:r>
         <w:rPr>
           <w:sz w:val="36"/>
@@ -13377,7 +13403,7 @@
         <w:lastRenderedPageBreak/>
         <w:t>Corrida</w:t>
       </w:r>
-      <w:bookmarkEnd w:id="34"/>
+      <w:bookmarkEnd w:id="33"/>
     </w:p>
     <w:p>
       <w:pPr>
@@ -13515,7 +13541,7 @@
     </w:p>
     <w:p>
       <w:pPr>
-        <w:pStyle w:val="Heading3"/>
+        <w:pStyle w:val="Cabealho3"/>
         <w:spacing w:line="360" w:lineRule="auto"/>
         <w:contextualSpacing/>
         <w:jc w:val="both"/>
@@ -13523,14 +13549,14 @@
           <w:sz w:val="28"/>
         </w:rPr>
       </w:pPr>
-      <w:bookmarkStart w:id="35" w:name="_Toc358323475"/>
+      <w:bookmarkStart w:id="34" w:name="_Toc358403632"/>
       <w:r>
         <w:rPr>
           <w:sz w:val="28"/>
         </w:rPr>
         <w:t>Métodos</w:t>
       </w:r>
-      <w:bookmarkEnd w:id="35"/>
+      <w:bookmarkEnd w:id="34"/>
     </w:p>
     <w:p>
       <w:pPr>
@@ -13610,6 +13636,7 @@
         <w:t xml:space="preserve">, também foram criados outros métodos </w:t>
       </w:r>
       <w:proofErr w:type="spellStart"/>
+      <w:proofErr w:type="gramStart"/>
       <w:r>
         <w:rPr>
           <w:rFonts w:ascii="Arial" w:hAnsi="Arial" w:cs="Arial"/>
@@ -13630,10 +13657,39 @@
       <w:r>
         <w:rPr>
           <w:rFonts w:ascii="Arial" w:hAnsi="Arial" w:cs="Arial"/>
+          <w:b/>
           <w:color w:val="FF0000"/>
-          <w:sz w:val="24"/>
-        </w:rPr>
-        <w:t>???????????</w:t>
+          <w:sz w:val="32"/>
+        </w:rPr>
+        <w:t>?</w:t>
+      </w:r>
+      <w:proofErr w:type="gramEnd"/>
+      <w:r>
+        <w:rPr>
+          <w:rFonts w:ascii="Arial" w:hAnsi="Arial" w:cs="Arial"/>
+          <w:b/>
+          <w:color w:val="FF0000"/>
+          <w:sz w:val="32"/>
+        </w:rPr>
+        <w:t>?</w:t>
+      </w:r>
+      <w:r>
+        <w:rPr>
+          <w:rFonts w:ascii="Arial" w:hAnsi="Arial" w:cs="Arial"/>
+          <w:b/>
+          <w:color w:val="FF0000"/>
+          <w:sz w:val="32"/>
+        </w:rPr>
+        <w:t>?????????????????</w:t>
+      </w:r>
+      <w:r>
+        <w:rPr>
+          <w:rFonts w:ascii="Arial" w:hAnsi="Arial" w:cs="Arial"/>
+          <w:b/>
+          <w:color w:val="FF0000"/>
+          <w:sz w:val="32"/>
+        </w:rPr>
+        <w:t>?????????</w:t>
       </w:r>
       <w:r>
         <w:rPr>
@@ -13662,17 +13718,29 @@
       <w:r>
         <w:rPr>
           <w:rFonts w:ascii="Arial" w:hAnsi="Arial" w:cs="Arial"/>
+          <w:b/>
           <w:color w:val="FF0000"/>
-          <w:sz w:val="24"/>
-        </w:rPr>
-        <w:t>?????????????????</w:t>
-      </w:r>
-      <w:r>
-        <w:rPr>
-          <w:rFonts w:ascii="Arial" w:hAnsi="Arial" w:cs="Arial"/>
-          <w:sz w:val="24"/>
-        </w:rPr>
-        <w:t xml:space="preserve"> e</w:t>
+          <w:sz w:val="32"/>
+        </w:rPr>
+        <w:t>?????????????</w:t>
+      </w:r>
+      <w:r>
+        <w:rPr>
+          <w:rFonts w:ascii="Arial" w:hAnsi="Arial" w:cs="Arial"/>
+          <w:b/>
+          <w:color w:val="FF0000"/>
+          <w:sz w:val="32"/>
+        </w:rPr>
+        <w:t>????????????</w:t>
+      </w:r>
+      <w:r>
+        <w:rPr>
+          <w:rFonts w:ascii="Arial" w:hAnsi="Arial" w:cs="Arial"/>
+          <w:b/>
+          <w:color w:val="FF0000"/>
+          <w:sz w:val="32"/>
+        </w:rPr>
+        <w:t>????</w:t>
       </w:r>
       <w:r>
         <w:rPr>
@@ -13681,6 +13749,22 @@
         </w:rPr>
         <w:t xml:space="preserve"> </w:t>
       </w:r>
+      <w:proofErr w:type="gramStart"/>
+      <w:r>
+        <w:rPr>
+          <w:rFonts w:ascii="Arial" w:hAnsi="Arial" w:cs="Arial"/>
+          <w:sz w:val="24"/>
+        </w:rPr>
+        <w:t>e</w:t>
+      </w:r>
+      <w:proofErr w:type="gramEnd"/>
+      <w:r>
+        <w:rPr>
+          <w:rFonts w:ascii="Arial" w:hAnsi="Arial" w:cs="Arial"/>
+          <w:sz w:val="24"/>
+        </w:rPr>
+        <w:t xml:space="preserve"> </w:t>
+      </w:r>
       <w:proofErr w:type="spellStart"/>
       <w:r>
         <w:rPr>
@@ -13702,10 +13786,29 @@
       <w:r>
         <w:rPr>
           <w:rFonts w:ascii="Arial" w:hAnsi="Arial" w:cs="Arial"/>
+          <w:b/>
           <w:color w:val="FF0000"/>
-          <w:sz w:val="24"/>
-        </w:rPr>
-        <w:t>???????????</w:t>
+          <w:sz w:val="32"/>
+        </w:rPr>
+        <w:t>????????</w:t>
+      </w:r>
+      <w:r>
+        <w:rPr>
+          <w:rFonts w:ascii="Arial" w:hAnsi="Arial" w:cs="Arial"/>
+          <w:b/>
+          <w:color w:val="FF0000"/>
+          <w:sz w:val="32"/>
+        </w:rPr>
+        <w:t>?????????????</w:t>
+      </w:r>
+      <w:r>
+        <w:rPr>
+          <w:rFonts w:ascii="Arial" w:hAnsi="Arial" w:cs="Arial"/>
+          <w:b/>
+          <w:color w:val="FF0000"/>
+          <w:sz w:val="32"/>
+        </w:rPr>
+        <w:t>???</w:t>
       </w:r>
       <w:r>
         <w:rPr>
@@ -13827,7 +13930,7 @@
     </w:p>
     <w:tbl>
       <w:tblPr>
-        <w:tblStyle w:val="TableGrid"/>
+        <w:tblStyle w:val="Tabelacomgrelha"/>
         <w:tblW w:w="0" w:type="auto"/>
         <w:tblBorders>
           <w:top w:val="none" w:sz="0" w:space="0" w:color="auto"/>
@@ -13867,7 +13970,7 @@
             <w:r>
               <w:rPr>
                 <w:noProof/>
-                <w:lang w:val="en-US"/>
+                <w:lang w:eastAsia="pt-PT"/>
               </w:rPr>
               <mc:AlternateContent>
                 <mc:Choice Requires="wps">
@@ -13909,7 +14012,7 @@
                               <w:txbxContent>
                                 <w:p>
                                   <w:pPr>
-                                    <w:pStyle w:val="Caption"/>
+                                    <w:pStyle w:val="Legenda"/>
                                     <w:jc w:val="center"/>
                                     <w:rPr>
                                       <w:noProof/>
@@ -13917,7 +14020,7 @@
                                       <w:sz w:val="20"/>
                                     </w:rPr>
                                   </w:pPr>
-                                  <w:bookmarkStart w:id="36" w:name="_Toc358323487"/>
+                                  <w:bookmarkStart w:id="35" w:name="_Toc358323487"/>
                                   <w:r>
                                     <w:rPr>
                                       <w:color w:val="auto"/>
@@ -13968,7 +14071,7 @@
                                     </w:rPr>
                                     <w:t xml:space="preserve"> - Classe Corrida</w:t>
                                   </w:r>
-                                  <w:bookmarkEnd w:id="36"/>
+                                  <w:bookmarkEnd w:id="35"/>
                                 </w:p>
                               </w:txbxContent>
                             </wps:txbx>
@@ -13984,7 +14087,7 @@
                     </wp:anchor>
                   </w:drawing>
                 </mc:Choice>
-                <mc:Fallback>
+                <mc:Fallback xmlns:mv="urn:schemas-microsoft-com:mac:vml" xmlns:mo="http://schemas.microsoft.com/office/mac/office/2008/main">
                   <w:pict>
                     <v:shape id="Caixa de texto 8" o:spid="_x0000_s1032" type="#_x0000_t202" style="position:absolute;left:0;text-align:left;margin-left:152.2pt;margin-top:22.55pt;width:116.25pt;height:22.2pt;z-index:251667456;visibility:visible;mso-wrap-style:square;mso-wrap-distance-left:9pt;mso-wrap-distance-top:0;mso-wrap-distance-right:9pt;mso-wrap-distance-bottom:0;mso-position-horizontal:absolute;mso-position-horizontal-relative:text;mso-position-vertical:absolute;mso-position-vertical-relative:text;v-text-anchor:top" o:gfxdata="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" stroked="f">
                       <v:textbox style="mso-fit-shape-to-text:t" inset="0,0,0,0">
@@ -14063,7 +14166,7 @@
             <w:r>
               <w:rPr>
                 <w:noProof/>
-                <w:lang w:val="en-US"/>
+                <w:lang w:eastAsia="pt-PT"/>
               </w:rPr>
               <w:drawing>
                 <wp:anchor distT="0" distB="0" distL="114300" distR="114300" simplePos="0" relativeHeight="251665408" behindDoc="0" locked="0" layoutInCell="1" allowOverlap="1" wp14:anchorId="42E55E68" wp14:editId="7463849C">
@@ -14114,7 +14217,7 @@
                             <a:noFill/>
                           </a:ln>
                           <a:extLst>
-                            <a:ext uri="{53640926-AAD7-44d8-BBD7-CCE9431645EC}">
+                            <a:ext uri="{53640926-AAD7-44D8-BBD7-CCE9431645EC}">
                               <a14:shadowObscured xmlns:a14="http://schemas.microsoft.com/office/drawing/2010/main"/>
                             </a:ext>
                           </a:extLst>
@@ -14165,7 +14268,7 @@
     </w:p>
     <w:p>
       <w:pPr>
-        <w:pStyle w:val="Heading2"/>
+        <w:pStyle w:val="Cabealho2"/>
         <w:spacing w:line="360" w:lineRule="auto"/>
         <w:contextualSpacing/>
         <w:jc w:val="both"/>
@@ -14173,7 +14276,7 @@
           <w:sz w:val="36"/>
         </w:rPr>
       </w:pPr>
-      <w:bookmarkStart w:id="37" w:name="_Toc358323476"/>
+      <w:bookmarkStart w:id="36" w:name="_Toc358403633"/>
       <w:r>
         <w:rPr>
           <w:sz w:val="36"/>
@@ -14181,7 +14284,7 @@
         <w:lastRenderedPageBreak/>
         <w:t>Aposta</w:t>
       </w:r>
-      <w:bookmarkEnd w:id="37"/>
+      <w:bookmarkEnd w:id="36"/>
     </w:p>
     <w:p>
       <w:pPr>
@@ -14251,7 +14354,7 @@
     </w:p>
     <w:p>
       <w:pPr>
-        <w:pStyle w:val="Heading3"/>
+        <w:pStyle w:val="Cabealho3"/>
         <w:spacing w:line="360" w:lineRule="auto"/>
         <w:contextualSpacing/>
         <w:jc w:val="both"/>
@@ -14259,14 +14362,14 @@
           <w:sz w:val="28"/>
         </w:rPr>
       </w:pPr>
-      <w:bookmarkStart w:id="38" w:name="_Toc358323477"/>
+      <w:bookmarkStart w:id="37" w:name="_Toc358403634"/>
       <w:r>
         <w:rPr>
           <w:sz w:val="28"/>
         </w:rPr>
         <w:t>Métodos</w:t>
       </w:r>
-      <w:bookmarkEnd w:id="38"/>
+      <w:bookmarkEnd w:id="37"/>
     </w:p>
     <w:p>
       <w:pPr>
@@ -14418,12 +14521,31 @@
           <w:color w:val="FF0000"/>
           <w:sz w:val="24"/>
         </w:rPr>
-        <w:t>???????????</w:t>
+        <w:t>????</w:t>
+      </w:r>
+      <w:r>
+        <w:rPr>
+          <w:rFonts w:ascii="Arial" w:hAnsi="Arial" w:cs="Arial"/>
+          <w:b/>
+          <w:color w:val="FF0000"/>
+          <w:sz w:val="32"/>
+        </w:rPr>
+        <w:t>????????????????????????????</w:t>
+      </w:r>
+      <w:bookmarkStart w:id="38" w:name="_GoBack"/>
+      <w:bookmarkEnd w:id="38"/>
+      <w:r>
+        <w:rPr>
+          <w:rFonts w:ascii="Arial" w:hAnsi="Arial" w:cs="Arial"/>
+          <w:color w:val="FF0000"/>
+          <w:sz w:val="24"/>
+        </w:rPr>
+        <w:t>???????</w:t>
       </w:r>
     </w:p>
     <w:tbl>
       <w:tblPr>
-        <w:tblStyle w:val="TableGrid"/>
+        <w:tblStyle w:val="Tabelacomgrelha"/>
         <w:tblpPr w:leftFromText="141" w:rightFromText="141" w:vertAnchor="text" w:horzAnchor="margin" w:tblpY="426"/>
         <w:tblW w:w="0" w:type="auto"/>
         <w:tblBorders>
@@ -14463,7 +14585,7 @@
             <w:r>
               <w:rPr>
                 <w:noProof/>
-                <w:lang w:val="en-US"/>
+                <w:lang w:eastAsia="pt-PT"/>
               </w:rPr>
               <mc:AlternateContent>
                 <mc:Choice Requires="wps">
@@ -14505,7 +14627,7 @@
                               <w:txbxContent>
                                 <w:p>
                                   <w:pPr>
-                                    <w:pStyle w:val="Caption"/>
+                                    <w:pStyle w:val="Legenda"/>
                                     <w:jc w:val="center"/>
                                     <w:rPr>
                                       <w:rFonts w:ascii="Arial" w:hAnsi="Arial" w:cs="Arial"/>
@@ -14588,7 +14710,7 @@
                     </wp:anchor>
                   </w:drawing>
                 </mc:Choice>
-                <mc:Fallback>
+                <mc:Fallback xmlns:mv="urn:schemas-microsoft-com:mac:vml" xmlns:mo="http://schemas.microsoft.com/office/mac/office/2008/main">
                   <w:pict>
                     <v:shape id="Caixa de texto 16" o:spid="_x0000_s1033" type="#_x0000_t202" style="position:absolute;left:0;text-align:left;margin-left:111.1pt;margin-top:55pt;width:203.25pt;height:22.2pt;z-index:251679744;visibility:visible;mso-wrap-style:square;mso-width-percent:0;mso-height-percent:0;mso-wrap-distance-left:9pt;mso-wrap-distance-top:0;mso-wrap-distance-right:9pt;mso-wrap-distance-bottom:0;mso-position-horizontal:absolute;mso-position-horizontal-relative:text;mso-position-vertical:absolute;mso-position-vertical-relative:text;mso-width-percent:0;mso-height-percent:0;mso-width-relative:margin;mso-height-relative:margin;v-text-anchor:top" o:gfxdata="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" stroked="f">
                       <v:textbox style="mso-fit-shape-to-text:t" inset="0,0,0,0">
@@ -14672,7 +14794,7 @@
                 <w:noProof/>
                 <w:sz w:val="24"/>
                 <w:szCs w:val="24"/>
-                <w:lang w:val="en-US"/>
+                <w:lang w:eastAsia="pt-PT"/>
               </w:rPr>
               <w:drawing>
                 <wp:anchor distT="0" distB="0" distL="114300" distR="114300" simplePos="0" relativeHeight="251678720" behindDoc="0" locked="0" layoutInCell="1" allowOverlap="1" wp14:anchorId="4268218C" wp14:editId="2FDBDFA3">
@@ -14723,7 +14845,7 @@
                             <a:noFill/>
                           </a:ln>
                           <a:extLst>
-                            <a:ext uri="{53640926-AAD7-44d8-BBD7-CCE9431645EC}">
+                            <a:ext uri="{53640926-AAD7-44D8-BBD7-CCE9431645EC}">
                               <a14:shadowObscured xmlns:a14="http://schemas.microsoft.com/office/drawing/2010/main"/>
                             </a:ext>
                           </a:extLst>
@@ -14788,7 +14910,7 @@
     </w:p>
     <w:p>
       <w:pPr>
-        <w:pStyle w:val="Heading1"/>
+        <w:pStyle w:val="Cabealho1"/>
         <w:spacing w:line="360" w:lineRule="auto"/>
         <w:contextualSpacing/>
         <w:jc w:val="both"/>
@@ -14796,7 +14918,7 @@
           <w:sz w:val="40"/>
         </w:rPr>
       </w:pPr>
-      <w:bookmarkStart w:id="40" w:name="_Toc358323478"/>
+      <w:bookmarkStart w:id="40" w:name="_Toc358403635"/>
       <w:r>
         <w:rPr>
           <w:sz w:val="40"/>
@@ -14808,7 +14930,7 @@
     </w:p>
     <w:tbl>
       <w:tblPr>
-        <w:tblStyle w:val="TableGrid"/>
+        <w:tblStyle w:val="Tabelacomgrelha"/>
         <w:tblW w:w="0" w:type="auto"/>
         <w:tblLook w:val="04A0" w:firstRow="1" w:lastRow="0" w:firstColumn="1" w:lastColumn="0" w:noHBand="0" w:noVBand="1"/>
       </w:tblPr>
@@ -14864,7 +14986,7 @@
     </w:p>
     <w:p>
       <w:pPr>
-        <w:pStyle w:val="Heading1"/>
+        <w:pStyle w:val="Cabealho1"/>
         <w:spacing w:line="360" w:lineRule="auto"/>
         <w:contextualSpacing/>
         <w:jc w:val="both"/>
@@ -14872,7 +14994,7 @@
           <w:sz w:val="40"/>
         </w:rPr>
       </w:pPr>
-      <w:bookmarkStart w:id="41" w:name="_Toc358323479"/>
+      <w:bookmarkStart w:id="41" w:name="_Toc358403636"/>
       <w:proofErr w:type="spellStart"/>
       <w:r>
         <w:rPr>
@@ -15022,7 +15144,7 @@
     </w:p>
     <w:tbl>
       <w:tblPr>
-        <w:tblStyle w:val="TableGrid"/>
+        <w:tblStyle w:val="Tabelacomgrelha"/>
         <w:tblW w:w="0" w:type="auto"/>
         <w:tblBorders>
           <w:top w:val="none" w:sz="0" w:space="0" w:color="auto"/>
@@ -15054,7 +15176,7 @@
                 <w:rFonts w:ascii="Arial" w:hAnsi="Arial" w:cs="Arial"/>
                 <w:noProof/>
                 <w:sz w:val="24"/>
-                <w:lang w:val="en-US"/>
+                <w:lang w:eastAsia="pt-PT"/>
               </w:rPr>
               <w:drawing>
                 <wp:inline distT="0" distB="0" distL="0" distR="0" wp14:anchorId="0CDC9DD8" wp14:editId="5C0D7B69">
@@ -15108,7 +15230,7 @@
           </w:p>
           <w:p>
             <w:pPr>
-              <w:pStyle w:val="Caption"/>
+              <w:pStyle w:val="Legenda"/>
               <w:jc w:val="center"/>
               <w:rPr>
                 <w:rFonts w:ascii="Arial" w:hAnsi="Arial" w:cs="Arial"/>
@@ -15248,7 +15370,7 @@
     </w:p>
     <w:tbl>
       <w:tblPr>
-        <w:tblStyle w:val="TableGrid"/>
+        <w:tblStyle w:val="Tabelacomgrelha"/>
         <w:tblW w:w="0" w:type="auto"/>
         <w:tblBorders>
           <w:top w:val="none" w:sz="0" w:space="0" w:color="auto"/>
@@ -15278,7 +15400,7 @@
             <w:r>
               <w:rPr>
                 <w:noProof/>
-                <w:lang w:val="en-US"/>
+                <w:lang w:eastAsia="pt-PT"/>
               </w:rPr>
               <w:lastRenderedPageBreak/>
               <w:drawing>
@@ -15333,7 +15455,7 @@
           </w:p>
           <w:p>
             <w:pPr>
-              <w:pStyle w:val="Caption"/>
+              <w:pStyle w:val="Legenda"/>
               <w:jc w:val="center"/>
               <w:rPr>
                 <w:color w:val="auto"/>
@@ -15412,7 +15534,7 @@
             <w:r>
               <w:rPr>
                 <w:noProof/>
-                <w:lang w:val="en-US"/>
+                <w:lang w:eastAsia="pt-PT"/>
               </w:rPr>
               <w:drawing>
                 <wp:inline distT="0" distB="0" distL="0" distR="0" wp14:anchorId="009C6110" wp14:editId="28258578">
@@ -15466,7 +15588,7 @@
           </w:p>
           <w:p>
             <w:pPr>
-              <w:pStyle w:val="Caption"/>
+              <w:pStyle w:val="Legenda"/>
               <w:jc w:val="center"/>
               <w:rPr>
                 <w:noProof/>
@@ -15619,7 +15741,7 @@
     </w:p>
     <w:tbl>
       <w:tblPr>
-        <w:tblStyle w:val="TableGrid"/>
+        <w:tblStyle w:val="Tabelacomgrelha"/>
         <w:tblW w:w="0" w:type="auto"/>
         <w:tblBorders>
           <w:top w:val="none" w:sz="0" w:space="0" w:color="auto"/>
@@ -15651,7 +15773,7 @@
                 <w:rFonts w:ascii="Arial" w:hAnsi="Arial" w:cs="Arial"/>
                 <w:noProof/>
                 <w:sz w:val="24"/>
-                <w:lang w:val="en-US"/>
+                <w:lang w:eastAsia="pt-PT"/>
               </w:rPr>
               <w:drawing>
                 <wp:inline distT="0" distB="0" distL="0" distR="0" wp14:anchorId="0146CD30" wp14:editId="1AB0384E">
@@ -15705,7 +15827,7 @@
           </w:p>
           <w:p>
             <w:pPr>
-              <w:pStyle w:val="Caption"/>
+              <w:pStyle w:val="Legenda"/>
               <w:jc w:val="center"/>
               <w:rPr>
                 <w:rFonts w:ascii="Arial" w:hAnsi="Arial" w:cs="Arial"/>
@@ -15850,7 +15972,7 @@
     </w:p>
     <w:tbl>
       <w:tblPr>
-        <w:tblStyle w:val="TableGrid"/>
+        <w:tblStyle w:val="Tabelacomgrelha"/>
         <w:tblW w:w="0" w:type="auto"/>
         <w:tblLook w:val="04A0" w:firstRow="1" w:lastRow="0" w:firstColumn="1" w:lastColumn="0" w:noHBand="0" w:noVBand="1"/>
       </w:tblPr>
@@ -15880,7 +16002,7 @@
                 <w:rFonts w:ascii="Arial" w:hAnsi="Arial" w:cs="Arial"/>
                 <w:noProof/>
                 <w:sz w:val="24"/>
-                <w:lang w:val="en-US"/>
+                <w:lang w:eastAsia="pt-PT"/>
               </w:rPr>
               <w:drawing>
                 <wp:inline distT="0" distB="0" distL="0" distR="0" wp14:anchorId="3074C85E" wp14:editId="507FE209">
@@ -15934,7 +16056,7 @@
           </w:p>
           <w:p>
             <w:pPr>
-              <w:pStyle w:val="Caption"/>
+              <w:pStyle w:val="Legenda"/>
               <w:jc w:val="center"/>
               <w:rPr>
                 <w:rFonts w:ascii="Arial" w:hAnsi="Arial" w:cs="Arial"/>
@@ -16091,7 +16213,7 @@
     </w:p>
     <w:tbl>
       <w:tblPr>
-        <w:tblStyle w:val="TableGrid"/>
+        <w:tblStyle w:val="Tabelacomgrelha"/>
         <w:tblW w:w="0" w:type="auto"/>
         <w:tblBorders>
           <w:top w:val="none" w:sz="0" w:space="0" w:color="auto"/>
@@ -16122,7 +16244,7 @@
                 <w:rFonts w:ascii="Arial" w:hAnsi="Arial" w:cs="Arial"/>
                 <w:noProof/>
                 <w:sz w:val="24"/>
-                <w:lang w:val="en-US"/>
+                <w:lang w:eastAsia="pt-PT"/>
               </w:rPr>
               <w:drawing>
                 <wp:inline distT="0" distB="0" distL="0" distR="0" wp14:anchorId="71F785D8" wp14:editId="1B3FD725">
@@ -16176,7 +16298,7 @@
           </w:p>
           <w:p>
             <w:pPr>
-              <w:pStyle w:val="Caption"/>
+              <w:pStyle w:val="Legenda"/>
               <w:jc w:val="center"/>
               <w:rPr>
                 <w:rFonts w:ascii="Arial" w:hAnsi="Arial" w:cs="Arial"/>
@@ -16326,7 +16448,7 @@
     </w:p>
     <w:tbl>
       <w:tblPr>
-        <w:tblStyle w:val="TableGrid"/>
+        <w:tblStyle w:val="Tabelacomgrelha"/>
         <w:tblW w:w="0" w:type="auto"/>
         <w:tblBorders>
           <w:top w:val="none" w:sz="0" w:space="0" w:color="auto"/>
@@ -16357,7 +16479,7 @@
                 <w:rFonts w:ascii="Arial" w:hAnsi="Arial" w:cs="Arial"/>
                 <w:noProof/>
                 <w:sz w:val="24"/>
-                <w:lang w:val="en-US"/>
+                <w:lang w:eastAsia="pt-PT"/>
               </w:rPr>
               <w:drawing>
                 <wp:inline distT="0" distB="0" distL="0" distR="0" wp14:anchorId="577A34A8" wp14:editId="028ACFFC">
@@ -16411,7 +16533,7 @@
           </w:p>
           <w:p>
             <w:pPr>
-              <w:pStyle w:val="Caption"/>
+              <w:pStyle w:val="Legenda"/>
               <w:jc w:val="center"/>
               <w:rPr>
                 <w:rFonts w:ascii="Arial" w:hAnsi="Arial" w:cs="Arial"/>
@@ -16587,7 +16709,7 @@
     </w:p>
     <w:tbl>
       <w:tblPr>
-        <w:tblStyle w:val="TableGrid"/>
+        <w:tblStyle w:val="Tabelacomgrelha"/>
         <w:tblW w:w="0" w:type="auto"/>
         <w:tblBorders>
           <w:top w:val="none" w:sz="0" w:space="0" w:color="auto"/>
@@ -16618,7 +16740,7 @@
                 <w:rFonts w:ascii="Arial" w:hAnsi="Arial" w:cs="Arial"/>
                 <w:noProof/>
                 <w:sz w:val="24"/>
-                <w:lang w:val="en-US"/>
+                <w:lang w:eastAsia="pt-PT"/>
               </w:rPr>
               <w:drawing>
                 <wp:inline distT="0" distB="0" distL="0" distR="0" wp14:anchorId="09931709" wp14:editId="72AA5025">
@@ -16672,7 +16794,7 @@
           </w:p>
           <w:p>
             <w:pPr>
-              <w:pStyle w:val="Caption"/>
+              <w:pStyle w:val="Legenda"/>
               <w:jc w:val="center"/>
               <w:rPr>
                 <w:rFonts w:ascii="Arial" w:hAnsi="Arial" w:cs="Arial"/>
@@ -16890,7 +17012,7 @@
     </w:p>
     <w:tbl>
       <w:tblPr>
-        <w:tblStyle w:val="TableGrid"/>
+        <w:tblStyle w:val="Tabelacomgrelha"/>
         <w:tblW w:w="0" w:type="auto"/>
         <w:tblBorders>
           <w:top w:val="none" w:sz="0" w:space="0" w:color="auto"/>
@@ -16945,7 +17067,7 @@
                 <w:noProof/>
                 <w:sz w:val="24"/>
                 <w:szCs w:val="24"/>
-                <w:lang w:val="en-US"/>
+                <w:lang w:eastAsia="pt-PT"/>
               </w:rPr>
               <w:drawing>
                 <wp:anchor distT="0" distB="0" distL="114300" distR="114300" simplePos="0" relativeHeight="251705344" behindDoc="0" locked="0" layoutInCell="1" allowOverlap="1" wp14:anchorId="7BE196C5" wp14:editId="4EFF881E">
@@ -17218,7 +17340,7 @@
             <w:r>
               <w:rPr>
                 <w:noProof/>
-                <w:lang w:val="en-US"/>
+                <w:lang w:eastAsia="pt-PT"/>
               </w:rPr>
               <mc:AlternateContent>
                 <mc:Choice Requires="wps">
@@ -17260,7 +17382,7 @@
                               <w:txbxContent>
                                 <w:p>
                                   <w:pPr>
-                                    <w:pStyle w:val="Caption"/>
+                                    <w:pStyle w:val="Legenda"/>
                                     <w:jc w:val="center"/>
                                     <w:rPr>
                                       <w:rFonts w:ascii="Arial" w:hAnsi="Arial" w:cs="Arial"/>
@@ -17337,7 +17459,7 @@
                     </wp:anchor>
                   </w:drawing>
                 </mc:Choice>
-                <mc:Fallback>
+                <mc:Fallback xmlns:mv="urn:schemas-microsoft-com:mac:vml" xmlns:mo="http://schemas.microsoft.com/office/mac/office/2008/main">
                   <w:pict>
                     <v:shape id="Caixa de texto 29" o:spid="_x0000_s1034" type="#_x0000_t202" style="position:absolute;left:0;text-align:left;margin-left:93.7pt;margin-top:204.3pt;width:226.5pt;height:.05pt;z-index:251708416;visibility:visible;mso-wrap-style:square;mso-wrap-distance-left:9pt;mso-wrap-distance-top:0;mso-wrap-distance-right:9pt;mso-wrap-distance-bottom:0;mso-position-horizontal:absolute;mso-position-horizontal-relative:margin;mso-position-vertical:absolute;mso-position-vertical-relative:margin;v-text-anchor:top" o:gfxdata="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" stroked="f">
                       <v:textbox style="mso-fit-shape-to-text:t" inset="0,0,0,0">
@@ -17421,7 +17543,7 @@
                 <w:noProof/>
                 <w:sz w:val="24"/>
                 <w:szCs w:val="24"/>
-                <w:lang w:val="en-US"/>
+                <w:lang w:eastAsia="pt-PT"/>
               </w:rPr>
               <w:drawing>
                 <wp:anchor distT="0" distB="0" distL="114300" distR="114300" simplePos="0" relativeHeight="251707392" behindDoc="0" locked="0" layoutInCell="1" allowOverlap="1" wp14:anchorId="1133CE4B" wp14:editId="7409109C">
@@ -17503,7 +17625,7 @@
                 <w:noProof/>
                 <w:sz w:val="24"/>
                 <w:szCs w:val="24"/>
-                <w:lang w:val="en-US"/>
+                <w:lang w:eastAsia="pt-PT"/>
               </w:rPr>
               <w:drawing>
                 <wp:inline distT="0" distB="0" distL="0" distR="0" wp14:anchorId="1F52726A" wp14:editId="0AAE7797">
@@ -17557,7 +17679,7 @@
           </w:p>
           <w:p>
             <w:pPr>
-              <w:pStyle w:val="Caption"/>
+              <w:pStyle w:val="Legenda"/>
               <w:jc w:val="center"/>
               <w:rPr>
                 <w:rFonts w:ascii="Arial" w:hAnsi="Arial" w:cs="Arial"/>
@@ -17795,7 +17917,7 @@
     </w:p>
     <w:tbl>
       <w:tblPr>
-        <w:tblStyle w:val="TableGrid"/>
+        <w:tblStyle w:val="Tabelacomgrelha"/>
         <w:tblW w:w="0" w:type="auto"/>
         <w:tblBorders>
           <w:top w:val="none" w:sz="0" w:space="0" w:color="auto"/>
@@ -17830,7 +17952,7 @@
                 <w:noProof/>
                 <w:sz w:val="24"/>
                 <w:szCs w:val="24"/>
-                <w:lang w:val="en-US"/>
+                <w:lang w:eastAsia="pt-PT"/>
               </w:rPr>
               <w:drawing>
                 <wp:inline distT="0" distB="0" distL="0" distR="0" wp14:anchorId="24E5CF0B" wp14:editId="602D890B">
@@ -17884,7 +18006,7 @@
           </w:p>
           <w:p>
             <w:pPr>
-              <w:pStyle w:val="Caption"/>
+              <w:pStyle w:val="Legenda"/>
               <w:jc w:val="center"/>
               <w:rPr>
                 <w:color w:val="auto"/>
@@ -17983,7 +18105,7 @@
     </w:p>
     <w:tbl>
       <w:tblPr>
-        <w:tblStyle w:val="TableGrid"/>
+        <w:tblStyle w:val="Tabelacomgrelha"/>
         <w:tblW w:w="0" w:type="auto"/>
         <w:tblBorders>
           <w:top w:val="none" w:sz="0" w:space="0" w:color="auto"/>
@@ -18018,7 +18140,7 @@
                 <w:noProof/>
                 <w:sz w:val="24"/>
                 <w:szCs w:val="24"/>
-                <w:lang w:val="en-US"/>
+                <w:lang w:eastAsia="pt-PT"/>
               </w:rPr>
               <w:lastRenderedPageBreak/>
               <w:drawing>
@@ -18073,7 +18195,7 @@
           </w:p>
           <w:p>
             <w:pPr>
-              <w:pStyle w:val="Caption"/>
+              <w:pStyle w:val="Legenda"/>
               <w:jc w:val="center"/>
               <w:rPr>
                 <w:color w:val="auto"/>
@@ -18155,7 +18277,7 @@
                 <w:noProof/>
                 <w:sz w:val="24"/>
                 <w:szCs w:val="24"/>
-                <w:lang w:val="en-US"/>
+                <w:lang w:eastAsia="pt-PT"/>
               </w:rPr>
               <w:drawing>
                 <wp:inline distT="0" distB="0" distL="0" distR="0" wp14:anchorId="16917EAD" wp14:editId="66B56845">
@@ -18209,7 +18331,7 @@
           </w:p>
           <w:p>
             <w:pPr>
-              <w:pStyle w:val="Caption"/>
+              <w:pStyle w:val="Legenda"/>
               <w:jc w:val="center"/>
               <w:rPr>
                 <w:rFonts w:ascii="Arial" w:hAnsi="Arial" w:cs="Arial"/>
@@ -18294,7 +18416,7 @@
                 <w:noProof/>
                 <w:sz w:val="24"/>
                 <w:szCs w:val="24"/>
-                <w:lang w:val="en-US"/>
+                <w:lang w:eastAsia="pt-PT"/>
               </w:rPr>
               <w:lastRenderedPageBreak/>
               <w:drawing>
@@ -18349,7 +18471,7 @@
           </w:p>
           <w:p>
             <w:pPr>
-              <w:pStyle w:val="Caption"/>
+              <w:pStyle w:val="Legenda"/>
               <w:jc w:val="center"/>
             </w:pPr>
             <w:bookmarkStart w:id="54" w:name="_Toc358323501"/>
@@ -18429,7 +18551,7 @@
                 <w:noProof/>
                 <w:sz w:val="24"/>
                 <w:szCs w:val="24"/>
-                <w:lang w:val="en-US"/>
+                <w:lang w:eastAsia="pt-PT"/>
               </w:rPr>
               <w:drawing>
                 <wp:inline distT="0" distB="0" distL="0" distR="0" wp14:anchorId="1FD2387F" wp14:editId="5ECE1D0D">
@@ -18483,7 +18605,7 @@
           </w:p>
           <w:p>
             <w:pPr>
-              <w:pStyle w:val="Caption"/>
+              <w:pStyle w:val="Legenda"/>
               <w:jc w:val="center"/>
               <w:rPr>
                 <w:rFonts w:ascii="Arial" w:hAnsi="Arial" w:cs="Arial"/>
@@ -18703,7 +18825,7 @@
     </w:p>
     <w:tbl>
       <w:tblPr>
-        <w:tblStyle w:val="TableGrid"/>
+        <w:tblStyle w:val="Tabelacomgrelha"/>
         <w:tblW w:w="0" w:type="auto"/>
         <w:tblBorders>
           <w:top w:val="none" w:sz="0" w:space="0" w:color="auto"/>
@@ -18738,7 +18860,7 @@
                 <w:noProof/>
                 <w:sz w:val="24"/>
                 <w:szCs w:val="24"/>
-                <w:lang w:val="en-US"/>
+                <w:lang w:eastAsia="pt-PT"/>
               </w:rPr>
               <w:drawing>
                 <wp:inline distT="0" distB="0" distL="0" distR="0" wp14:anchorId="3E9AF488" wp14:editId="325468C9">
@@ -18792,7 +18914,7 @@
           </w:p>
           <w:p>
             <w:pPr>
-              <w:pStyle w:val="Caption"/>
+              <w:pStyle w:val="Legenda"/>
               <w:jc w:val="center"/>
               <w:rPr>
                 <w:rFonts w:ascii="Arial" w:hAnsi="Arial" w:cs="Arial"/>
@@ -19014,7 +19136,7 @@
     </w:p>
     <w:tbl>
       <w:tblPr>
-        <w:tblStyle w:val="TableGrid"/>
+        <w:tblStyle w:val="Tabelacomgrelha"/>
         <w:tblW w:w="0" w:type="auto"/>
         <w:tblBorders>
           <w:top w:val="none" w:sz="0" w:space="0" w:color="auto"/>
@@ -19049,7 +19171,7 @@
                 <w:noProof/>
                 <w:sz w:val="24"/>
                 <w:szCs w:val="24"/>
-                <w:lang w:val="en-US"/>
+                <w:lang w:eastAsia="pt-PT"/>
               </w:rPr>
               <w:drawing>
                 <wp:inline distT="0" distB="0" distL="0" distR="0" wp14:anchorId="65271614" wp14:editId="42EE7840">
@@ -19103,7 +19225,7 @@
           </w:p>
           <w:p>
             <w:pPr>
-              <w:pStyle w:val="Caption"/>
+              <w:pStyle w:val="Legenda"/>
               <w:jc w:val="center"/>
               <w:rPr>
                 <w:rFonts w:ascii="Arial" w:hAnsi="Arial" w:cs="Arial"/>
@@ -19369,7 +19491,7 @@
     </w:p>
     <w:tbl>
       <w:tblPr>
-        <w:tblStyle w:val="TableGrid"/>
+        <w:tblStyle w:val="Tabelacomgrelha"/>
         <w:tblW w:w="0" w:type="auto"/>
         <w:tblBorders>
           <w:top w:val="none" w:sz="0" w:space="0" w:color="auto"/>
@@ -19404,7 +19526,7 @@
                 <w:noProof/>
                 <w:sz w:val="24"/>
                 <w:szCs w:val="24"/>
-                <w:lang w:val="en-US"/>
+                <w:lang w:eastAsia="pt-PT"/>
               </w:rPr>
               <w:drawing>
                 <wp:inline distT="0" distB="0" distL="0" distR="0" wp14:anchorId="5E3F586C" wp14:editId="26048F45">
@@ -19458,7 +19580,7 @@
           </w:p>
           <w:p>
             <w:pPr>
-              <w:pStyle w:val="Caption"/>
+              <w:pStyle w:val="Legenda"/>
               <w:jc w:val="center"/>
               <w:rPr>
                 <w:color w:val="auto"/>
@@ -19541,7 +19663,7 @@
                 <w:noProof/>
                 <w:sz w:val="24"/>
                 <w:szCs w:val="24"/>
-                <w:lang w:val="en-US"/>
+                <w:lang w:eastAsia="pt-PT"/>
               </w:rPr>
               <w:drawing>
                 <wp:inline distT="0" distB="0" distL="0" distR="0" wp14:anchorId="7344EB50" wp14:editId="07452C02">
@@ -19595,7 +19717,7 @@
           </w:p>
           <w:p>
             <w:pPr>
-              <w:pStyle w:val="Caption"/>
+              <w:pStyle w:val="Legenda"/>
               <w:jc w:val="center"/>
             </w:pPr>
             <w:bookmarkStart w:id="59" w:name="_Toc358323506"/>
@@ -19674,7 +19796,7 @@
                 <w:noProof/>
                 <w:sz w:val="24"/>
                 <w:szCs w:val="24"/>
-                <w:lang w:val="en-US"/>
+                <w:lang w:eastAsia="pt-PT"/>
               </w:rPr>
               <w:drawing>
                 <wp:inline distT="0" distB="0" distL="0" distR="0" wp14:anchorId="41ABA916" wp14:editId="57AD3B4C">
@@ -19728,7 +19850,7 @@
           </w:p>
           <w:p>
             <w:pPr>
-              <w:pStyle w:val="Caption"/>
+              <w:pStyle w:val="Legenda"/>
               <w:jc w:val="center"/>
               <w:rPr>
                 <w:rFonts w:ascii="Arial" w:hAnsi="Arial" w:cs="Arial"/>
@@ -19929,7 +20051,7 @@
     </w:p>
     <w:tbl>
       <w:tblPr>
-        <w:tblStyle w:val="TableGrid"/>
+        <w:tblStyle w:val="Tabelacomgrelha"/>
         <w:tblW w:w="0" w:type="auto"/>
         <w:tblBorders>
           <w:top w:val="none" w:sz="0" w:space="0" w:color="auto"/>
@@ -19964,7 +20086,7 @@
                 <w:noProof/>
                 <w:sz w:val="24"/>
                 <w:szCs w:val="24"/>
-                <w:lang w:val="en-US"/>
+                <w:lang w:eastAsia="pt-PT"/>
               </w:rPr>
               <w:drawing>
                 <wp:inline distT="0" distB="0" distL="0" distR="0" wp14:anchorId="07578DE7" wp14:editId="44EB97BB">
@@ -20018,7 +20140,7 @@
           </w:p>
           <w:p>
             <w:pPr>
-              <w:pStyle w:val="Caption"/>
+              <w:pStyle w:val="Legenda"/>
               <w:jc w:val="center"/>
               <w:rPr>
                 <w:rFonts w:ascii="Arial" w:hAnsi="Arial" w:cs="Arial"/>
@@ -20108,7 +20230,7 @@
     </w:p>
     <w:p>
       <w:pPr>
-        <w:pStyle w:val="Heading1"/>
+        <w:pStyle w:val="Cabealho1"/>
         <w:spacing w:line="360" w:lineRule="auto"/>
         <w:contextualSpacing/>
         <w:jc w:val="both"/>
@@ -20117,7 +20239,7 @@
           <w:szCs w:val="40"/>
         </w:rPr>
       </w:pPr>
-      <w:bookmarkStart w:id="62" w:name="_Toc358323480"/>
+      <w:bookmarkStart w:id="62" w:name="_Toc358403637"/>
       <w:r>
         <w:rPr>
           <w:sz w:val="40"/>
@@ -20455,7 +20577,7 @@
 </file>
 
 <file path=word/endnotes.xml><?xml version="1.0" encoding="utf-8"?>
-<w:endnotes xmlns:wpc="http://schemas.microsoft.com/office/word/2010/wordprocessingCanvas" xmlns:mo="http://schemas.microsoft.com/office/mac/office/2008/main" xmlns:mc="http://schemas.openxmlformats.org/markup-compatibility/2006" xmlns:mv="urn:schemas-microsoft-com:mac:vml" xmlns:o="urn:schemas-microsoft-com:office:office" xmlns:r="http://schemas.openxmlformats.org/officeDocument/2006/relationships" xmlns:m="http://schemas.openxmlformats.org/officeDocument/2006/math" xmlns:v="urn:schemas-microsoft-com:vml" xmlns:wp14="http://schemas.microsoft.com/office/word/2010/wordprocessingDrawing" xmlns:wp="http://schemas.openxmlformats.org/drawingml/2006/wordprocessingDrawing" xmlns:w10="urn:schemas-microsoft-com:office:word" xmlns:w="http://schemas.openxmlformats.org/wordprocessingml/2006/main" xmlns:w14="http://schemas.microsoft.com/office/word/2010/wordml" xmlns:wpg="http://schemas.microsoft.com/office/word/2010/wordprocessingGroup" xmlns:wpi="http://schemas.microsoft.com/office/word/2010/wordprocessingInk" xmlns:wne="http://schemas.microsoft.com/office/word/2006/wordml" xmlns:wps="http://schemas.microsoft.com/office/word/2010/wordprocessingShape" mc:Ignorable="w14 wp14">
+<w:endnotes xmlns:wpc="http://schemas.microsoft.com/office/word/2010/wordprocessingCanvas" xmlns:mc="http://schemas.openxmlformats.org/markup-compatibility/2006" xmlns:o="urn:schemas-microsoft-com:office:office" xmlns:r="http://schemas.openxmlformats.org/officeDocument/2006/relationships" xmlns:m="http://schemas.openxmlformats.org/officeDocument/2006/math" xmlns:v="urn:schemas-microsoft-com:vml" xmlns:wp14="http://schemas.microsoft.com/office/word/2010/wordprocessingDrawing" xmlns:wp="http://schemas.openxmlformats.org/drawingml/2006/wordprocessingDrawing" xmlns:w10="urn:schemas-microsoft-com:office:word" xmlns:w="http://schemas.openxmlformats.org/wordprocessingml/2006/main" xmlns:w14="http://schemas.microsoft.com/office/word/2010/wordml" xmlns:wpg="http://schemas.microsoft.com/office/word/2010/wordprocessingGroup" xmlns:wpi="http://schemas.microsoft.com/office/word/2010/wordprocessingInk" xmlns:wne="http://schemas.microsoft.com/office/word/2006/wordml" xmlns:wps="http://schemas.microsoft.com/office/word/2010/wordprocessingShape" mc:Ignorable="w14 wp14">
   <w:endnote w:type="separator" w:id="-1">
     <w:p>
       <w:pPr>
@@ -20480,7 +20602,7 @@
 </file>
 
 <file path=word/footer1.xml><?xml version="1.0" encoding="utf-8"?>
-<w:ftr xmlns:wpc="http://schemas.microsoft.com/office/word/2010/wordprocessingCanvas" xmlns:mo="http://schemas.microsoft.com/office/mac/office/2008/main" xmlns:mc="http://schemas.openxmlformats.org/markup-compatibility/2006" xmlns:mv="urn:schemas-microsoft-com:mac:vml" xmlns:o="urn:schemas-microsoft-com:office:office" xmlns:r="http://schemas.openxmlformats.org/officeDocument/2006/relationships" xmlns:m="http://schemas.openxmlformats.org/officeDocument/2006/math" xmlns:v="urn:schemas-microsoft-com:vml" xmlns:wp14="http://schemas.microsoft.com/office/word/2010/wordprocessingDrawing" xmlns:wp="http://schemas.openxmlformats.org/drawingml/2006/wordprocessingDrawing" xmlns:w10="urn:schemas-microsoft-com:office:word" xmlns:w="http://schemas.openxmlformats.org/wordprocessingml/2006/main" xmlns:w14="http://schemas.microsoft.com/office/word/2010/wordml" xmlns:wpg="http://schemas.microsoft.com/office/word/2010/wordprocessingGroup" xmlns:wpi="http://schemas.microsoft.com/office/word/2010/wordprocessingInk" xmlns:wne="http://schemas.microsoft.com/office/word/2006/wordml" xmlns:wps="http://schemas.microsoft.com/office/word/2010/wordprocessingShape" mc:Ignorable="w14 wp14">
+<w:ftr xmlns:wpc="http://schemas.microsoft.com/office/word/2010/wordprocessingCanvas" xmlns:mc="http://schemas.openxmlformats.org/markup-compatibility/2006" xmlns:o="urn:schemas-microsoft-com:office:office" xmlns:r="http://schemas.openxmlformats.org/officeDocument/2006/relationships" xmlns:m="http://schemas.openxmlformats.org/officeDocument/2006/math" xmlns:v="urn:schemas-microsoft-com:vml" xmlns:wp14="http://schemas.microsoft.com/office/word/2010/wordprocessingDrawing" xmlns:wp="http://schemas.openxmlformats.org/drawingml/2006/wordprocessingDrawing" xmlns:w10="urn:schemas-microsoft-com:office:word" xmlns:w="http://schemas.openxmlformats.org/wordprocessingml/2006/main" xmlns:w14="http://schemas.microsoft.com/office/word/2010/wordml" xmlns:wpg="http://schemas.microsoft.com/office/word/2010/wordprocessingGroup" xmlns:wpi="http://schemas.microsoft.com/office/word/2010/wordprocessingInk" xmlns:wne="http://schemas.microsoft.com/office/word/2006/wordml" xmlns:wps="http://schemas.microsoft.com/office/word/2010/wordprocessingShape" mc:Ignorable="w14 wp14">
   <w:sdt>
     <w:sdtPr>
       <w:id w:val="1214928284"/>
@@ -20493,12 +20615,12 @@
     <w:sdtContent>
       <w:p>
         <w:pPr>
-          <w:pStyle w:val="Footer"/>
+          <w:pStyle w:val="Rodap"/>
         </w:pPr>
         <w:r>
           <w:rPr>
             <w:noProof/>
-            <w:lang w:val="en-US"/>
+            <w:lang w:eastAsia="pt-PT"/>
           </w:rPr>
           <mc:AlternateContent>
             <mc:Choice Requires="wpg">
@@ -20547,14 +20669,14 @@
                             </a:prstGeom>
                             <a:noFill/>
                             <a:extLst>
-                              <a:ext uri="{909E8E84-426E-40dd-AFC4-6F175D3DCCD1}">
+                              <a:ext uri="{909E8E84-426E-40DD-AFC4-6F175D3DCCD1}">
                                 <a14:hiddenFill xmlns:a14="http://schemas.microsoft.com/office/drawing/2010/main">
                                   <a:solidFill>
                                     <a:srgbClr val="FFFFFF"/>
                                   </a:solidFill>
                                 </a14:hiddenFill>
                               </a:ext>
-                              <a:ext uri="{91240B29-F687-4f45-9708-019B960494DF}">
+                              <a:ext uri="{91240B29-F687-4F45-9708-019B960494DF}">
                                 <a14:hiddenLine xmlns:a14="http://schemas.microsoft.com/office/drawing/2010/main" w="9525">
                                   <a:solidFill>
                                     <a:srgbClr val="000000"/>
@@ -20586,7 +20708,7 @@
                                     <w:noProof/>
                                     <w:color w:val="8C8C8C" w:themeColor="background1" w:themeShade="8C"/>
                                   </w:rPr>
-                                  <w:t>15</w:t>
+                                  <w:t>3</w:t>
                                 </w:r>
                                 <w:r>
                                   <w:rPr>
@@ -20729,7 +20851,7 @@
                               <w:noProof/>
                               <w:color w:val="8C8C8C" w:themeColor="background1" w:themeShade="8C"/>
                             </w:rPr>
-                            <w:t>32</w:t>
+                            <w:t>3</w:t>
                           </w:r>
                           <w:r>
                             <w:rPr>
@@ -20769,16 +20891,16 @@
 </file>
 
 <file path=word/footer2.xml><?xml version="1.0" encoding="utf-8"?>
-<w:ftr xmlns:wpc="http://schemas.microsoft.com/office/word/2010/wordprocessingCanvas" xmlns:mo="http://schemas.microsoft.com/office/mac/office/2008/main" xmlns:mc="http://schemas.openxmlformats.org/markup-compatibility/2006" xmlns:mv="urn:schemas-microsoft-com:mac:vml" xmlns:o="urn:schemas-microsoft-com:office:office" xmlns:r="http://schemas.openxmlformats.org/officeDocument/2006/relationships" xmlns:m="http://schemas.openxmlformats.org/officeDocument/2006/math" xmlns:v="urn:schemas-microsoft-com:vml" xmlns:wp14="http://schemas.microsoft.com/office/word/2010/wordprocessingDrawing" xmlns:wp="http://schemas.openxmlformats.org/drawingml/2006/wordprocessingDrawing" xmlns:w10="urn:schemas-microsoft-com:office:word" xmlns:w="http://schemas.openxmlformats.org/wordprocessingml/2006/main" xmlns:w14="http://schemas.microsoft.com/office/word/2010/wordml" xmlns:wpg="http://schemas.microsoft.com/office/word/2010/wordprocessingGroup" xmlns:wpi="http://schemas.microsoft.com/office/word/2010/wordprocessingInk" xmlns:wne="http://schemas.microsoft.com/office/word/2006/wordml" xmlns:wps="http://schemas.microsoft.com/office/word/2010/wordprocessingShape" mc:Ignorable="w14 wp14">
+<w:ftr xmlns:wpc="http://schemas.microsoft.com/office/word/2010/wordprocessingCanvas" xmlns:mc="http://schemas.openxmlformats.org/markup-compatibility/2006" xmlns:o="urn:schemas-microsoft-com:office:office" xmlns:r="http://schemas.openxmlformats.org/officeDocument/2006/relationships" xmlns:m="http://schemas.openxmlformats.org/officeDocument/2006/math" xmlns:v="urn:schemas-microsoft-com:vml" xmlns:wp14="http://schemas.microsoft.com/office/word/2010/wordprocessingDrawing" xmlns:wp="http://schemas.openxmlformats.org/drawingml/2006/wordprocessingDrawing" xmlns:w10="urn:schemas-microsoft-com:office:word" xmlns:w="http://schemas.openxmlformats.org/wordprocessingml/2006/main" xmlns:w14="http://schemas.microsoft.com/office/word/2010/wordml" xmlns:wpg="http://schemas.microsoft.com/office/word/2010/wordprocessingGroup" xmlns:wpi="http://schemas.microsoft.com/office/word/2010/wordprocessingInk" xmlns:wne="http://schemas.microsoft.com/office/word/2006/wordml" xmlns:wps="http://schemas.microsoft.com/office/word/2010/wordprocessingShape" mc:Ignorable="w14 wp14">
   <w:p>
     <w:pPr>
-      <w:pStyle w:val="Footer"/>
+      <w:pStyle w:val="Rodap"/>
     </w:pPr>
     <w:r>
       <w:rPr>
         <w:noProof/>
         <w:color w:val="4F81BD" w:themeColor="accent1"/>
-        <w:lang w:val="en-US"/>
+        <w:lang w:eastAsia="pt-PT"/>
       </w:rPr>
       <mc:AlternateContent>
         <mc:Choice Requires="wps">
@@ -20841,7 +20963,7 @@
             </wp:anchor>
           </w:drawing>
         </mc:Choice>
-        <mc:Fallback>
+        <mc:Fallback xmlns:mv="urn:schemas-microsoft-com:mac:vml" xmlns:mo="http://schemas.microsoft.com/office/mac/office/2008/main">
           <w:pict>
             <v:rect id="Rectângulo 58" o:spid="_x0000_s1026" style="position:absolute;margin-left:0;margin-top:810.05pt;width:468pt;height:2.85pt;z-index:-251656192;visibility:visible;mso-wrap-style:square;mso-width-percent:1000;mso-height-percent:0;mso-wrap-distance-left:9pt;mso-wrap-distance-top:7.2pt;mso-wrap-distance-right:9pt;mso-wrap-distance-bottom:7.2pt;mso-position-horizontal:center;mso-position-horizontal-relative:margin;mso-position-vertical:absolute;mso-position-vertical-relative:bottom-margin-area;mso-width-percent:1000;mso-height-percent:0;mso-width-relative:margin;mso-height-relative:margin;v-text-anchor:middle" o:gfxdata="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" fillcolor="#4f81bd [3204]" stroked="f" strokeweight="2pt">
               <w10:wrap type="square" anchorx="margin" anchory="margin"/>
@@ -20855,7 +20977,7 @@
 </file>
 
 <file path=word/footnotes.xml><?xml version="1.0" encoding="utf-8"?>
-<w:footnotes xmlns:wpc="http://schemas.microsoft.com/office/word/2010/wordprocessingCanvas" xmlns:mo="http://schemas.microsoft.com/office/mac/office/2008/main" xmlns:mc="http://schemas.openxmlformats.org/markup-compatibility/2006" xmlns:mv="urn:schemas-microsoft-com:mac:vml" xmlns:o="urn:schemas-microsoft-com:office:office" xmlns:r="http://schemas.openxmlformats.org/officeDocument/2006/relationships" xmlns:m="http://schemas.openxmlformats.org/officeDocument/2006/math" xmlns:v="urn:schemas-microsoft-com:vml" xmlns:wp14="http://schemas.microsoft.com/office/word/2010/wordprocessingDrawing" xmlns:wp="http://schemas.openxmlformats.org/drawingml/2006/wordprocessingDrawing" xmlns:w10="urn:schemas-microsoft-com:office:word" xmlns:w="http://schemas.openxmlformats.org/wordprocessingml/2006/main" xmlns:w14="http://schemas.microsoft.com/office/word/2010/wordml" xmlns:wpg="http://schemas.microsoft.com/office/word/2010/wordprocessingGroup" xmlns:wpi="http://schemas.microsoft.com/office/word/2010/wordprocessingInk" xmlns:wne="http://schemas.microsoft.com/office/word/2006/wordml" xmlns:wps="http://schemas.microsoft.com/office/word/2010/wordprocessingShape" mc:Ignorable="w14 wp14">
+<w:footnotes xmlns:wpc="http://schemas.microsoft.com/office/word/2010/wordprocessingCanvas" xmlns:mc="http://schemas.openxmlformats.org/markup-compatibility/2006" xmlns:o="urn:schemas-microsoft-com:office:office" xmlns:r="http://schemas.openxmlformats.org/officeDocument/2006/relationships" xmlns:m="http://schemas.openxmlformats.org/officeDocument/2006/math" xmlns:v="urn:schemas-microsoft-com:vml" xmlns:wp14="http://schemas.microsoft.com/office/word/2010/wordprocessingDrawing" xmlns:wp="http://schemas.openxmlformats.org/drawingml/2006/wordprocessingDrawing" xmlns:w10="urn:schemas-microsoft-com:office:word" xmlns:w="http://schemas.openxmlformats.org/wordprocessingml/2006/main" xmlns:w14="http://schemas.microsoft.com/office/word/2010/wordml" xmlns:wpg="http://schemas.microsoft.com/office/word/2010/wordprocessingGroup" xmlns:wpi="http://schemas.microsoft.com/office/word/2010/wordprocessingInk" xmlns:wne="http://schemas.microsoft.com/office/word/2006/wordml" xmlns:wps="http://schemas.microsoft.com/office/word/2010/wordprocessingShape" mc:Ignorable="w14 wp14">
   <w:footnote w:type="separator" w:id="-1">
     <w:p>
       <w:pPr>
@@ -20880,7 +21002,7 @@
 </file>
 
 <file path=word/header1.xml><?xml version="1.0" encoding="utf-8"?>
-<w:hdr xmlns:wpc="http://schemas.microsoft.com/office/word/2010/wordprocessingCanvas" xmlns:mo="http://schemas.microsoft.com/office/mac/office/2008/main" xmlns:mc="http://schemas.openxmlformats.org/markup-compatibility/2006" xmlns:mv="urn:schemas-microsoft-com:mac:vml" xmlns:o="urn:schemas-microsoft-com:office:office" xmlns:r="http://schemas.openxmlformats.org/officeDocument/2006/relationships" xmlns:m="http://schemas.openxmlformats.org/officeDocument/2006/math" xmlns:v="urn:schemas-microsoft-com:vml" xmlns:wp14="http://schemas.microsoft.com/office/word/2010/wordprocessingDrawing" xmlns:wp="http://schemas.openxmlformats.org/drawingml/2006/wordprocessingDrawing" xmlns:w10="urn:schemas-microsoft-com:office:word" xmlns:w="http://schemas.openxmlformats.org/wordprocessingml/2006/main" xmlns:w14="http://schemas.microsoft.com/office/word/2010/wordml" xmlns:wpg="http://schemas.microsoft.com/office/word/2010/wordprocessingGroup" xmlns:wpi="http://schemas.microsoft.com/office/word/2010/wordprocessingInk" xmlns:wne="http://schemas.microsoft.com/office/word/2006/wordml" xmlns:wps="http://schemas.microsoft.com/office/word/2010/wordprocessingShape" mc:Ignorable="w14 wp14">
+<w:hdr xmlns:wpc="http://schemas.microsoft.com/office/word/2010/wordprocessingCanvas" xmlns:mc="http://schemas.openxmlformats.org/markup-compatibility/2006" xmlns:o="urn:schemas-microsoft-com:office:office" xmlns:r="http://schemas.openxmlformats.org/officeDocument/2006/relationships" xmlns:m="http://schemas.openxmlformats.org/officeDocument/2006/math" xmlns:v="urn:schemas-microsoft-com:vml" xmlns:wp14="http://schemas.microsoft.com/office/word/2010/wordprocessingDrawing" xmlns:wp="http://schemas.openxmlformats.org/drawingml/2006/wordprocessingDrawing" xmlns:w10="urn:schemas-microsoft-com:office:word" xmlns:w="http://schemas.openxmlformats.org/wordprocessingml/2006/main" xmlns:w14="http://schemas.microsoft.com/office/word/2010/wordml" xmlns:wpg="http://schemas.microsoft.com/office/word/2010/wordprocessingGroup" xmlns:wpi="http://schemas.microsoft.com/office/word/2010/wordprocessingInk" xmlns:wne="http://schemas.microsoft.com/office/word/2006/wordml" xmlns:wps="http://schemas.microsoft.com/office/word/2010/wordprocessingShape" mc:Ignorable="w14 wp14">
   <w:sdt>
     <w:sdtPr>
       <w:rPr>
@@ -20898,7 +21020,7 @@
     <w:sdtContent>
       <w:p>
         <w:pPr>
-          <w:pStyle w:val="Header"/>
+          <w:pStyle w:val="Cabealho"/>
           <w:pBdr>
             <w:between w:val="single" w:sz="4" w:space="1" w:color="4F81BD" w:themeColor="accent1"/>
           </w:pBdr>
@@ -20918,7 +21040,7 @@
             <w:smallCaps/>
             <w:sz w:val="24"/>
           </w:rPr>
-          <w:t xml:space="preserve"> -- </w:t>
+          <w:t xml:space="preserve"> </w:t>
         </w:r>
         <w:r>
           <w:rPr>
@@ -20936,14 +21058,14 @@
             <w:smallCaps/>
             <w:sz w:val="24"/>
           </w:rPr>
-          <w:t xml:space="preserve"> --</w:t>
+          <w:t xml:space="preserve"> </w:t>
         </w:r>
       </w:p>
     </w:sdtContent>
   </w:sdt>
   <w:p>
     <w:pPr>
-      <w:pStyle w:val="Header"/>
+      <w:pStyle w:val="Cabealho"/>
       <w:pBdr>
         <w:between w:val="single" w:sz="4" w:space="1" w:color="4F81BD" w:themeColor="accent1"/>
       </w:pBdr>
@@ -20953,14 +21075,14 @@
   </w:p>
   <w:p>
     <w:pPr>
-      <w:pStyle w:val="Header"/>
+      <w:pStyle w:val="Cabealho"/>
     </w:pPr>
   </w:p>
 </w:hdr>
 </file>
 
 <file path=word/numbering.xml><?xml version="1.0" encoding="utf-8"?>
-<w:numbering xmlns:wpc="http://schemas.microsoft.com/office/word/2010/wordprocessingCanvas" xmlns:mo="http://schemas.microsoft.com/office/mac/office/2008/main" xmlns:mc="http://schemas.openxmlformats.org/markup-compatibility/2006" xmlns:mv="urn:schemas-microsoft-com:mac:vml" xmlns:o="urn:schemas-microsoft-com:office:office" xmlns:r="http://schemas.openxmlformats.org/officeDocument/2006/relationships" xmlns:m="http://schemas.openxmlformats.org/officeDocument/2006/math" xmlns:v="urn:schemas-microsoft-com:vml" xmlns:wp14="http://schemas.microsoft.com/office/word/2010/wordprocessingDrawing" xmlns:wp="http://schemas.openxmlformats.org/drawingml/2006/wordprocessingDrawing" xmlns:w10="urn:schemas-microsoft-com:office:word" xmlns:w="http://schemas.openxmlformats.org/wordprocessingml/2006/main" xmlns:w14="http://schemas.microsoft.com/office/word/2010/wordml" xmlns:wpg="http://schemas.microsoft.com/office/word/2010/wordprocessingGroup" xmlns:wpi="http://schemas.microsoft.com/office/word/2010/wordprocessingInk" xmlns:wne="http://schemas.microsoft.com/office/word/2006/wordml" xmlns:wps="http://schemas.microsoft.com/office/word/2010/wordprocessingShape" mc:Ignorable="w14 wp14">
+<w:numbering xmlns:wpc="http://schemas.microsoft.com/office/word/2010/wordprocessingCanvas" xmlns:mc="http://schemas.openxmlformats.org/markup-compatibility/2006" xmlns:o="urn:schemas-microsoft-com:office:office" xmlns:r="http://schemas.openxmlformats.org/officeDocument/2006/relationships" xmlns:m="http://schemas.openxmlformats.org/officeDocument/2006/math" xmlns:v="urn:schemas-microsoft-com:vml" xmlns:wp14="http://schemas.microsoft.com/office/word/2010/wordprocessingDrawing" xmlns:wp="http://schemas.openxmlformats.org/drawingml/2006/wordprocessingDrawing" xmlns:w10="urn:schemas-microsoft-com:office:word" xmlns:w="http://schemas.openxmlformats.org/wordprocessingml/2006/main" xmlns:w14="http://schemas.microsoft.com/office/word/2010/wordml" xmlns:wpg="http://schemas.microsoft.com/office/word/2010/wordprocessingGroup" xmlns:wpi="http://schemas.microsoft.com/office/word/2010/wordprocessingInk" xmlns:wne="http://schemas.microsoft.com/office/word/2006/wordml" xmlns:wps="http://schemas.microsoft.com/office/word/2010/wordprocessingShape" mc:Ignorable="w14 wp14">
   <w:abstractNum w:abstractNumId="0">
     <w:nsid w:val="09192FE9"/>
     <w:multiLevelType w:val="multilevel"/>
@@ -21748,7 +21870,7 @@
       </w:pPr>
     </w:pPrDefault>
   </w:docDefaults>
-  <w:latentStyles w:defLockedState="0" w:defUIPriority="99" w:defSemiHidden="1" w:defUnhideWhenUsed="1" w:defQFormat="0" w:count="276">
+  <w:latentStyles w:defLockedState="0" w:defUIPriority="99" w:defSemiHidden="1" w:defUnhideWhenUsed="1" w:defQFormat="0" w:count="267">
     <w:lsdException w:name="Normal" w:semiHidden="0" w:uiPriority="0" w:unhideWhenUsed="0" w:qFormat="1"/>
     <w:lsdException w:name="heading 1" w:semiHidden="0" w:uiPriority="9" w:unhideWhenUsed="0" w:qFormat="1"/>
     <w:lsdException w:name="heading 2" w:uiPriority="9" w:qFormat="1"/>
@@ -21891,11 +22013,11 @@
     <w:name w:val="Normal"/>
     <w:qFormat/>
   </w:style>
-  <w:style w:type="paragraph" w:styleId="Heading1">
+  <w:style w:type="paragraph" w:styleId="Cabealho1">
     <w:name w:val="heading 1"/>
     <w:basedOn w:val="Normal"/>
     <w:next w:val="Normal"/>
-    <w:link w:val="Heading1Char"/>
+    <w:link w:val="Cabealho1Carcter"/>
     <w:uiPriority w:val="9"/>
     <w:qFormat/>
     <w:rsid w:val="00DE0F67"/>
@@ -21914,11 +22036,11 @@
       <w:szCs w:val="28"/>
     </w:rPr>
   </w:style>
-  <w:style w:type="paragraph" w:styleId="Heading2">
+  <w:style w:type="paragraph" w:styleId="Cabealho2">
     <w:name w:val="heading 2"/>
     <w:basedOn w:val="Normal"/>
     <w:next w:val="Normal"/>
-    <w:link w:val="Heading2Char"/>
+    <w:link w:val="Cabealho2Carcter"/>
     <w:uiPriority w:val="9"/>
     <w:unhideWhenUsed/>
     <w:qFormat/>
@@ -21938,11 +22060,11 @@
       <w:szCs w:val="26"/>
     </w:rPr>
   </w:style>
-  <w:style w:type="paragraph" w:styleId="Heading3">
+  <w:style w:type="paragraph" w:styleId="Cabealho3">
     <w:name w:val="heading 3"/>
     <w:basedOn w:val="Normal"/>
     <w:next w:val="Normal"/>
-    <w:link w:val="Heading3Char"/>
+    <w:link w:val="Cabealho3Carcter"/>
     <w:uiPriority w:val="9"/>
     <w:unhideWhenUsed/>
     <w:qFormat/>
@@ -21960,11 +22082,11 @@
       <w:color w:val="4F81BD" w:themeColor="accent1"/>
     </w:rPr>
   </w:style>
-  <w:style w:type="paragraph" w:styleId="Heading4">
+  <w:style w:type="paragraph" w:styleId="Cabealho4">
     <w:name w:val="heading 4"/>
     <w:basedOn w:val="Normal"/>
     <w:next w:val="Normal"/>
-    <w:link w:val="Heading4Char"/>
+    <w:link w:val="Cabealho4Carcter"/>
     <w:uiPriority w:val="9"/>
     <w:unhideWhenUsed/>
     <w:qFormat/>
@@ -21984,13 +22106,13 @@
       <w:color w:val="4F81BD" w:themeColor="accent1"/>
     </w:rPr>
   </w:style>
-  <w:style w:type="character" w:default="1" w:styleId="DefaultParagraphFont">
+  <w:style w:type="character" w:default="1" w:styleId="Tipodeletrapredefinidodopargrafo">
     <w:name w:val="Default Paragraph Font"/>
     <w:uiPriority w:val="1"/>
     <w:semiHidden/>
     <w:unhideWhenUsed/>
   </w:style>
-  <w:style w:type="table" w:default="1" w:styleId="TableNormal">
+  <w:style w:type="table" w:default="1" w:styleId="Tabelanormal">
     <w:name w:val="Normal Table"/>
     <w:uiPriority w:val="99"/>
     <w:semiHidden/>
@@ -22005,16 +22127,16 @@
       </w:tblCellMar>
     </w:tblPr>
   </w:style>
-  <w:style w:type="numbering" w:default="1" w:styleId="NoList">
+  <w:style w:type="numbering" w:default="1" w:styleId="Semlista">
     <w:name w:val="No List"/>
     <w:uiPriority w:val="99"/>
     <w:semiHidden/>
     <w:unhideWhenUsed/>
   </w:style>
-  <w:style w:type="paragraph" w:styleId="BalloonText">
+  <w:style w:type="paragraph" w:styleId="Textodebalo">
     <w:name w:val="Balloon Text"/>
     <w:basedOn w:val="Normal"/>
-    <w:link w:val="BalloonTextChar"/>
+    <w:link w:val="TextodebaloCarcter"/>
     <w:uiPriority w:val="99"/>
     <w:semiHidden/>
     <w:unhideWhenUsed/>
@@ -22028,10 +22150,10 @@
       <w:szCs w:val="16"/>
     </w:rPr>
   </w:style>
-  <w:style w:type="character" w:customStyle="1" w:styleId="BalloonTextChar">
-    <w:name w:val="Balloon Text Char"/>
-    <w:basedOn w:val="DefaultParagraphFont"/>
-    <w:link w:val="BalloonText"/>
+  <w:style w:type="character" w:customStyle="1" w:styleId="TextodebaloCarcter">
+    <w:name w:val="Texto de balão Carácter"/>
+    <w:basedOn w:val="Tipodeletrapredefinidodopargrafo"/>
+    <w:link w:val="Textodebalo"/>
     <w:uiPriority w:val="99"/>
     <w:semiHidden/>
     <w:rsid w:val="00CB2C80"/>
@@ -22041,9 +22163,9 @@
       <w:szCs w:val="16"/>
     </w:rPr>
   </w:style>
-  <w:style w:type="table" w:styleId="TableGrid">
+  <w:style w:type="table" w:styleId="Tabelacomgrelha">
     <w:name w:val="Table Grid"/>
-    <w:basedOn w:val="TableNormal"/>
+    <w:basedOn w:val="Tabelanormal"/>
     <w:uiPriority w:val="59"/>
     <w:rsid w:val="00CB2C80"/>
     <w:pPr>
@@ -22083,10 +22205,10 @@
       <w:szCs w:val="24"/>
     </w:rPr>
   </w:style>
-  <w:style w:type="character" w:customStyle="1" w:styleId="Heading1Char">
-    <w:name w:val="Heading 1 Char"/>
-    <w:basedOn w:val="DefaultParagraphFont"/>
-    <w:link w:val="Heading1"/>
+  <w:style w:type="character" w:customStyle="1" w:styleId="Cabealho1Carcter">
+    <w:name w:val="Cabeçalho 1 Carácter"/>
+    <w:basedOn w:val="Tipodeletrapredefinidodopargrafo"/>
+    <w:link w:val="Cabealho1"/>
     <w:uiPriority w:val="9"/>
     <w:rsid w:val="00DE0F67"/>
     <w:rPr>
@@ -22098,9 +22220,9 @@
       <w:szCs w:val="28"/>
     </w:rPr>
   </w:style>
-  <w:style w:type="paragraph" w:styleId="TOCHeading">
+  <w:style w:type="paragraph" w:styleId="Ttulodondice">
     <w:name w:val="TOC Heading"/>
-    <w:basedOn w:val="Heading1"/>
+    <w:basedOn w:val="Cabealho1"/>
     <w:next w:val="Normal"/>
     <w:uiPriority w:val="39"/>
     <w:unhideWhenUsed/>
@@ -22113,7 +22235,7 @@
       <w:lang w:eastAsia="pt-PT"/>
     </w:rPr>
   </w:style>
-  <w:style w:type="paragraph" w:styleId="TOC1">
+  <w:style w:type="paragraph" w:styleId="ndice1">
     <w:name w:val="toc 1"/>
     <w:basedOn w:val="Normal"/>
     <w:next w:val="Normal"/>
@@ -22134,9 +22256,9 @@
       <w:szCs w:val="24"/>
     </w:rPr>
   </w:style>
-  <w:style w:type="character" w:styleId="Hyperlink">
+  <w:style w:type="character" w:styleId="Hiperligao">
     <w:name w:val="Hyperlink"/>
-    <w:basedOn w:val="DefaultParagraphFont"/>
+    <w:basedOn w:val="Tipodeletrapredefinidodopargrafo"/>
     <w:uiPriority w:val="99"/>
     <w:unhideWhenUsed/>
     <w:rsid w:val="00B71886"/>
@@ -22145,7 +22267,7 @@
       <w:u w:val="single"/>
     </w:rPr>
   </w:style>
-  <w:style w:type="paragraph" w:styleId="TOC2">
+  <w:style w:type="paragraph" w:styleId="ndice2">
     <w:name w:val="toc 2"/>
     <w:basedOn w:val="Normal"/>
     <w:next w:val="Normal"/>
@@ -22164,7 +22286,7 @@
       <w:szCs w:val="20"/>
     </w:rPr>
   </w:style>
-  <w:style w:type="paragraph" w:styleId="TOC3">
+  <w:style w:type="paragraph" w:styleId="ndice3">
     <w:name w:val="toc 3"/>
     <w:basedOn w:val="Normal"/>
     <w:next w:val="Normal"/>
@@ -22182,10 +22304,10 @@
       <w:szCs w:val="20"/>
     </w:rPr>
   </w:style>
-  <w:style w:type="character" w:customStyle="1" w:styleId="Heading3Char">
-    <w:name w:val="Heading 3 Char"/>
-    <w:basedOn w:val="DefaultParagraphFont"/>
-    <w:link w:val="Heading3"/>
+  <w:style w:type="character" w:customStyle="1" w:styleId="Cabealho3Carcter">
+    <w:name w:val="Cabeçalho 3 Carácter"/>
+    <w:basedOn w:val="Tipodeletrapredefinidodopargrafo"/>
+    <w:link w:val="Cabealho3"/>
     <w:uiPriority w:val="9"/>
     <w:rsid w:val="00B71886"/>
     <w:rPr>
@@ -22195,7 +22317,7 @@
       <w:color w:val="4F81BD" w:themeColor="accent1"/>
     </w:rPr>
   </w:style>
-  <w:style w:type="paragraph" w:styleId="TOC4">
+  <w:style w:type="paragraph" w:styleId="ndice4">
     <w:name w:val="toc 4"/>
     <w:basedOn w:val="Normal"/>
     <w:next w:val="Normal"/>
@@ -22212,7 +22334,7 @@
       <w:szCs w:val="20"/>
     </w:rPr>
   </w:style>
-  <w:style w:type="paragraph" w:styleId="TOC5">
+  <w:style w:type="paragraph" w:styleId="ndice5">
     <w:name w:val="toc 5"/>
     <w:basedOn w:val="Normal"/>
     <w:next w:val="Normal"/>
@@ -22229,7 +22351,7 @@
       <w:szCs w:val="20"/>
     </w:rPr>
   </w:style>
-  <w:style w:type="paragraph" w:styleId="TOC6">
+  <w:style w:type="paragraph" w:styleId="ndice6">
     <w:name w:val="toc 6"/>
     <w:basedOn w:val="Normal"/>
     <w:next w:val="Normal"/>
@@ -22246,7 +22368,7 @@
       <w:szCs w:val="20"/>
     </w:rPr>
   </w:style>
-  <w:style w:type="paragraph" w:styleId="TOC7">
+  <w:style w:type="paragraph" w:styleId="ndice7">
     <w:name w:val="toc 7"/>
     <w:basedOn w:val="Normal"/>
     <w:next w:val="Normal"/>
@@ -22263,7 +22385,7 @@
       <w:szCs w:val="20"/>
     </w:rPr>
   </w:style>
-  <w:style w:type="paragraph" w:styleId="TOC8">
+  <w:style w:type="paragraph" w:styleId="ndice8">
     <w:name w:val="toc 8"/>
     <w:basedOn w:val="Normal"/>
     <w:next w:val="Normal"/>
@@ -22280,7 +22402,7 @@
       <w:szCs w:val="20"/>
     </w:rPr>
   </w:style>
-  <w:style w:type="paragraph" w:styleId="TOC9">
+  <w:style w:type="paragraph" w:styleId="ndice9">
     <w:name w:val="toc 9"/>
     <w:basedOn w:val="Normal"/>
     <w:next w:val="Normal"/>
@@ -22297,10 +22419,10 @@
       <w:szCs w:val="20"/>
     </w:rPr>
   </w:style>
-  <w:style w:type="character" w:customStyle="1" w:styleId="Heading2Char">
-    <w:name w:val="Heading 2 Char"/>
-    <w:basedOn w:val="DefaultParagraphFont"/>
-    <w:link w:val="Heading2"/>
+  <w:style w:type="character" w:customStyle="1" w:styleId="Cabealho2Carcter">
+    <w:name w:val="Cabeçalho 2 Carácter"/>
+    <w:basedOn w:val="Tipodeletrapredefinidodopargrafo"/>
+    <w:link w:val="Cabealho2"/>
     <w:uiPriority w:val="9"/>
     <w:rsid w:val="000244F8"/>
     <w:rPr>
@@ -22312,7 +22434,7 @@
       <w:szCs w:val="26"/>
     </w:rPr>
   </w:style>
-  <w:style w:type="paragraph" w:styleId="Caption">
+  <w:style w:type="paragraph" w:styleId="Legenda">
     <w:name w:val="caption"/>
     <w:basedOn w:val="Normal"/>
     <w:next w:val="Normal"/>
@@ -22331,10 +22453,10 @@
       <w:szCs w:val="18"/>
     </w:rPr>
   </w:style>
-  <w:style w:type="character" w:customStyle="1" w:styleId="Heading4Char">
-    <w:name w:val="Heading 4 Char"/>
-    <w:basedOn w:val="DefaultParagraphFont"/>
-    <w:link w:val="Heading4"/>
+  <w:style w:type="character" w:customStyle="1" w:styleId="Cabealho4Carcter">
+    <w:name w:val="Cabeçalho 4 Carácter"/>
+    <w:basedOn w:val="Tipodeletrapredefinidodopargrafo"/>
+    <w:link w:val="Cabealho4"/>
     <w:uiPriority w:val="9"/>
     <w:rsid w:val="00D134DF"/>
     <w:rPr>
@@ -22346,7 +22468,7 @@
       <w:color w:val="4F81BD" w:themeColor="accent1"/>
     </w:rPr>
   </w:style>
-  <w:style w:type="paragraph" w:styleId="TableofFigures">
+  <w:style w:type="paragraph" w:styleId="ndicedeilustraes">
     <w:name w:val="table of figures"/>
     <w:basedOn w:val="Normal"/>
     <w:next w:val="Normal"/>
@@ -22357,7 +22479,7 @@
       <w:spacing w:after="0"/>
     </w:pPr>
   </w:style>
-  <w:style w:type="paragraph" w:styleId="ListParagraph">
+  <w:style w:type="paragraph" w:styleId="PargrafodaLista">
     <w:name w:val="List Paragraph"/>
     <w:basedOn w:val="Normal"/>
     <w:uiPriority w:val="34"/>
@@ -22368,11 +22490,11 @@
       <w:contextualSpacing/>
     </w:pPr>
   </w:style>
-  <w:style w:type="paragraph" w:styleId="Title">
+  <w:style w:type="paragraph" w:styleId="Ttulo">
     <w:name w:val="Title"/>
     <w:basedOn w:val="Normal"/>
     <w:next w:val="Normal"/>
-    <w:link w:val="TitleChar"/>
+    <w:link w:val="TtuloCarcter"/>
     <w:uiPriority w:val="10"/>
     <w:qFormat/>
     <w:rsid w:val="00E53DF0"/>
@@ -22392,10 +22514,10 @@
       <w:szCs w:val="52"/>
     </w:rPr>
   </w:style>
-  <w:style w:type="character" w:customStyle="1" w:styleId="TitleChar">
-    <w:name w:val="Title Char"/>
-    <w:basedOn w:val="DefaultParagraphFont"/>
-    <w:link w:val="Title"/>
+  <w:style w:type="character" w:customStyle="1" w:styleId="TtuloCarcter">
+    <w:name w:val="Título Carácter"/>
+    <w:basedOn w:val="Tipodeletrapredefinidodopargrafo"/>
+    <w:link w:val="Ttulo"/>
     <w:uiPriority w:val="10"/>
     <w:rsid w:val="00E53DF0"/>
     <w:rPr>
@@ -22428,7 +22550,7 @@
   </w:style>
   <w:style w:type="character" w:customStyle="1" w:styleId="textoCarcter">
     <w:name w:val="texto Carácter"/>
-    <w:basedOn w:val="DefaultParagraphFont"/>
+    <w:basedOn w:val="Tipodeletrapredefinidodopargrafo"/>
     <w:link w:val="texto"/>
     <w:rsid w:val="00E53DF0"/>
     <w:rPr>
@@ -22436,10 +22558,10 @@
       <w:szCs w:val="20"/>
     </w:rPr>
   </w:style>
-  <w:style w:type="paragraph" w:styleId="Header">
+  <w:style w:type="paragraph" w:styleId="Cabealho">
     <w:name w:val="header"/>
     <w:basedOn w:val="Normal"/>
-    <w:link w:val="HeaderChar"/>
+    <w:link w:val="CabealhoCarcter"/>
     <w:uiPriority w:val="99"/>
     <w:unhideWhenUsed/>
     <w:rsid w:val="00933A81"/>
@@ -22451,17 +22573,17 @@
       <w:spacing w:after="0" w:line="240" w:lineRule="auto"/>
     </w:pPr>
   </w:style>
-  <w:style w:type="character" w:customStyle="1" w:styleId="HeaderChar">
-    <w:name w:val="Header Char"/>
-    <w:basedOn w:val="DefaultParagraphFont"/>
-    <w:link w:val="Header"/>
+  <w:style w:type="character" w:customStyle="1" w:styleId="CabealhoCarcter">
+    <w:name w:val="Cabeçalho Carácter"/>
+    <w:basedOn w:val="Tipodeletrapredefinidodopargrafo"/>
+    <w:link w:val="Cabealho"/>
     <w:uiPriority w:val="99"/>
     <w:rsid w:val="00933A81"/>
   </w:style>
-  <w:style w:type="paragraph" w:styleId="Footer">
+  <w:style w:type="paragraph" w:styleId="Rodap">
     <w:name w:val="footer"/>
     <w:basedOn w:val="Normal"/>
-    <w:link w:val="FooterChar"/>
+    <w:link w:val="RodapCarcter"/>
     <w:uiPriority w:val="99"/>
     <w:unhideWhenUsed/>
     <w:rsid w:val="00933A81"/>
@@ -22473,10 +22595,10 @@
       <w:spacing w:after="0" w:line="240" w:lineRule="auto"/>
     </w:pPr>
   </w:style>
-  <w:style w:type="character" w:customStyle="1" w:styleId="FooterChar">
-    <w:name w:val="Footer Char"/>
-    <w:basedOn w:val="DefaultParagraphFont"/>
-    <w:link w:val="Footer"/>
+  <w:style w:type="character" w:customStyle="1" w:styleId="RodapCarcter">
+    <w:name w:val="Rodapé Carácter"/>
+    <w:basedOn w:val="Tipodeletrapredefinidodopargrafo"/>
+    <w:link w:val="Rodap"/>
     <w:uiPriority w:val="99"/>
     <w:rsid w:val="00933A81"/>
   </w:style>
@@ -22492,7 +22614,7 @@
 </file>
 
 <file path=word/stylesWithEffects.xml><?xml version="1.0" encoding="utf-8"?>
-<w:styles xmlns:wpc="http://schemas.microsoft.com/office/word/2010/wordprocessingCanvas" xmlns:mo="http://schemas.microsoft.com/office/mac/office/2008/main" xmlns:mc="http://schemas.openxmlformats.org/markup-compatibility/2006" xmlns:mv="urn:schemas-microsoft-com:mac:vml" xmlns:o="urn:schemas-microsoft-com:office:office" xmlns:r="http://schemas.openxmlformats.org/officeDocument/2006/relationships" xmlns:m="http://schemas.openxmlformats.org/officeDocument/2006/math" xmlns:v="urn:schemas-microsoft-com:vml" xmlns:wp14="http://schemas.microsoft.com/office/word/2010/wordprocessingDrawing" xmlns:wp="http://schemas.openxmlformats.org/drawingml/2006/wordprocessingDrawing" xmlns:w10="urn:schemas-microsoft-com:office:word" xmlns:w="http://schemas.openxmlformats.org/wordprocessingml/2006/main" xmlns:w14="http://schemas.microsoft.com/office/word/2010/wordml" xmlns:wpg="http://schemas.microsoft.com/office/word/2010/wordprocessingGroup" xmlns:wpi="http://schemas.microsoft.com/office/word/2010/wordprocessingInk" xmlns:wne="http://schemas.microsoft.com/office/word/2006/wordml" xmlns:wps="http://schemas.microsoft.com/office/word/2010/wordprocessingShape" mc:Ignorable="w14 wp14">
+<w:styles xmlns:wpc="http://schemas.microsoft.com/office/word/2010/wordprocessingCanvas" xmlns:mc="http://schemas.openxmlformats.org/markup-compatibility/2006" xmlns:o="urn:schemas-microsoft-com:office:office" xmlns:r="http://schemas.openxmlformats.org/officeDocument/2006/relationships" xmlns:m="http://schemas.openxmlformats.org/officeDocument/2006/math" xmlns:v="urn:schemas-microsoft-com:vml" xmlns:wp14="http://schemas.microsoft.com/office/word/2010/wordprocessingDrawing" xmlns:wp="http://schemas.openxmlformats.org/drawingml/2006/wordprocessingDrawing" xmlns:w10="urn:schemas-microsoft-com:office:word" xmlns:w="http://schemas.openxmlformats.org/wordprocessingml/2006/main" xmlns:w14="http://schemas.microsoft.com/office/word/2010/wordml" xmlns:wpg="http://schemas.microsoft.com/office/word/2010/wordprocessingGroup" xmlns:wpi="http://schemas.microsoft.com/office/word/2010/wordprocessingInk" xmlns:wne="http://schemas.microsoft.com/office/word/2006/wordml" xmlns:wps="http://schemas.microsoft.com/office/word/2010/wordprocessingShape" mc:Ignorable="w14 wp14">
   <w:docDefaults>
     <w:rPrDefault>
       <w:rPr>
@@ -22508,7 +22630,7 @@
       </w:pPr>
     </w:pPrDefault>
   </w:docDefaults>
-  <w:latentStyles w:defLockedState="0" w:defUIPriority="99" w:defSemiHidden="1" w:defUnhideWhenUsed="1" w:defQFormat="0" w:count="276">
+  <w:latentStyles w:defLockedState="0" w:defUIPriority="99" w:defSemiHidden="1" w:defUnhideWhenUsed="1" w:defQFormat="0" w:count="267">
     <w:lsdException w:name="Normal" w:semiHidden="0" w:uiPriority="0" w:unhideWhenUsed="0" w:qFormat="1"/>
     <w:lsdException w:name="heading 1" w:semiHidden="0" w:uiPriority="9" w:unhideWhenUsed="0" w:qFormat="1"/>
     <w:lsdException w:name="heading 2" w:uiPriority="9" w:qFormat="1"/>
@@ -22651,11 +22773,11 @@
     <w:name w:val="Normal"/>
     <w:qFormat/>
   </w:style>
-  <w:style w:type="paragraph" w:styleId="Heading1">
+  <w:style w:type="paragraph" w:styleId="Cabealho1">
     <w:name w:val="heading 1"/>
     <w:basedOn w:val="Normal"/>
     <w:next w:val="Normal"/>
-    <w:link w:val="Heading1Char"/>
+    <w:link w:val="Cabealho1Carcter"/>
     <w:uiPriority w:val="9"/>
     <w:qFormat/>
     <w:rsid w:val="00DE0F67"/>
@@ -22674,11 +22796,11 @@
       <w:szCs w:val="28"/>
     </w:rPr>
   </w:style>
-  <w:style w:type="paragraph" w:styleId="Heading2">
+  <w:style w:type="paragraph" w:styleId="Cabealho2">
     <w:name w:val="heading 2"/>
     <w:basedOn w:val="Normal"/>
     <w:next w:val="Normal"/>
-    <w:link w:val="Heading2Char"/>
+    <w:link w:val="Cabealho2Carcter"/>
     <w:uiPriority w:val="9"/>
     <w:unhideWhenUsed/>
     <w:qFormat/>
@@ -22698,11 +22820,11 @@
       <w:szCs w:val="26"/>
     </w:rPr>
   </w:style>
-  <w:style w:type="paragraph" w:styleId="Heading3">
+  <w:style w:type="paragraph" w:styleId="Cabealho3">
     <w:name w:val="heading 3"/>
     <w:basedOn w:val="Normal"/>
     <w:next w:val="Normal"/>
-    <w:link w:val="Heading3Char"/>
+    <w:link w:val="Cabealho3Carcter"/>
     <w:uiPriority w:val="9"/>
     <w:unhideWhenUsed/>
     <w:qFormat/>
@@ -22720,11 +22842,11 @@
       <w:color w:val="4F81BD" w:themeColor="accent1"/>
     </w:rPr>
   </w:style>
-  <w:style w:type="paragraph" w:styleId="Heading4">
+  <w:style w:type="paragraph" w:styleId="Cabealho4">
     <w:name w:val="heading 4"/>
     <w:basedOn w:val="Normal"/>
     <w:next w:val="Normal"/>
-    <w:link w:val="Heading4Char"/>
+    <w:link w:val="Cabealho4Carcter"/>
     <w:uiPriority w:val="9"/>
     <w:unhideWhenUsed/>
     <w:qFormat/>
@@ -22744,13 +22866,13 @@
       <w:color w:val="4F81BD" w:themeColor="accent1"/>
     </w:rPr>
   </w:style>
-  <w:style w:type="character" w:default="1" w:styleId="DefaultParagraphFont">
+  <w:style w:type="character" w:default="1" w:styleId="Tipodeletrapredefinidodopargrafo">
     <w:name w:val="Default Paragraph Font"/>
     <w:uiPriority w:val="1"/>
     <w:semiHidden/>
     <w:unhideWhenUsed/>
   </w:style>
-  <w:style w:type="table" w:default="1" w:styleId="TableNormal">
+  <w:style w:type="table" w:default="1" w:styleId="Tabelanormal">
     <w:name w:val="Normal Table"/>
     <w:uiPriority w:val="99"/>
     <w:semiHidden/>
@@ -22765,16 +22887,16 @@
       </w:tblCellMar>
     </w:tblPr>
   </w:style>
-  <w:style w:type="numbering" w:default="1" w:styleId="NoList">
+  <w:style w:type="numbering" w:default="1" w:styleId="Semlista">
     <w:name w:val="No List"/>
     <w:uiPriority w:val="99"/>
     <w:semiHidden/>
     <w:unhideWhenUsed/>
   </w:style>
-  <w:style w:type="paragraph" w:styleId="BalloonText">
+  <w:style w:type="paragraph" w:styleId="Textodebalo">
     <w:name w:val="Balloon Text"/>
     <w:basedOn w:val="Normal"/>
-    <w:link w:val="BalloonTextChar"/>
+    <w:link w:val="TextodebaloCarcter"/>
     <w:uiPriority w:val="99"/>
     <w:semiHidden/>
     <w:unhideWhenUsed/>
@@ -22788,10 +22910,10 @@
       <w:szCs w:val="16"/>
     </w:rPr>
   </w:style>
-  <w:style w:type="character" w:customStyle="1" w:styleId="BalloonTextChar">
-    <w:name w:val="Balloon Text Char"/>
-    <w:basedOn w:val="DefaultParagraphFont"/>
-    <w:link w:val="BalloonText"/>
+  <w:style w:type="character" w:customStyle="1" w:styleId="TextodebaloCarcter">
+    <w:name w:val="Texto de balão Carácter"/>
+    <w:basedOn w:val="Tipodeletrapredefinidodopargrafo"/>
+    <w:link w:val="Textodebalo"/>
     <w:uiPriority w:val="99"/>
     <w:semiHidden/>
     <w:rsid w:val="00CB2C80"/>
@@ -22801,9 +22923,9 @@
       <w:szCs w:val="16"/>
     </w:rPr>
   </w:style>
-  <w:style w:type="table" w:styleId="TableGrid">
+  <w:style w:type="table" w:styleId="Tabelacomgrelha">
     <w:name w:val="Table Grid"/>
-    <w:basedOn w:val="TableNormal"/>
+    <w:basedOn w:val="Tabelanormal"/>
     <w:uiPriority w:val="59"/>
     <w:rsid w:val="00CB2C80"/>
     <w:pPr>
@@ -22843,10 +22965,10 @@
       <w:szCs w:val="24"/>
     </w:rPr>
   </w:style>
-  <w:style w:type="character" w:customStyle="1" w:styleId="Heading1Char">
-    <w:name w:val="Heading 1 Char"/>
-    <w:basedOn w:val="DefaultParagraphFont"/>
-    <w:link w:val="Heading1"/>
+  <w:style w:type="character" w:customStyle="1" w:styleId="Cabealho1Carcter">
+    <w:name w:val="Cabeçalho 1 Carácter"/>
+    <w:basedOn w:val="Tipodeletrapredefinidodopargrafo"/>
+    <w:link w:val="Cabealho1"/>
     <w:uiPriority w:val="9"/>
     <w:rsid w:val="00DE0F67"/>
     <w:rPr>
@@ -22858,9 +22980,9 @@
       <w:szCs w:val="28"/>
     </w:rPr>
   </w:style>
-  <w:style w:type="paragraph" w:styleId="TOCHeading">
+  <w:style w:type="paragraph" w:styleId="Ttulodondice">
     <w:name w:val="TOC Heading"/>
-    <w:basedOn w:val="Heading1"/>
+    <w:basedOn w:val="Cabealho1"/>
     <w:next w:val="Normal"/>
     <w:uiPriority w:val="39"/>
     <w:unhideWhenUsed/>
@@ -22873,7 +22995,7 @@
       <w:lang w:eastAsia="pt-PT"/>
     </w:rPr>
   </w:style>
-  <w:style w:type="paragraph" w:styleId="TOC1">
+  <w:style w:type="paragraph" w:styleId="ndice1">
     <w:name w:val="toc 1"/>
     <w:basedOn w:val="Normal"/>
     <w:next w:val="Normal"/>
@@ -22894,9 +23016,9 @@
       <w:szCs w:val="24"/>
     </w:rPr>
   </w:style>
-  <w:style w:type="character" w:styleId="Hyperlink">
+  <w:style w:type="character" w:styleId="Hiperligao">
     <w:name w:val="Hyperlink"/>
-    <w:basedOn w:val="DefaultParagraphFont"/>
+    <w:basedOn w:val="Tipodeletrapredefinidodopargrafo"/>
     <w:uiPriority w:val="99"/>
     <w:unhideWhenUsed/>
     <w:rsid w:val="00B71886"/>
@@ -22905,7 +23027,7 @@
       <w:u w:val="single"/>
     </w:rPr>
   </w:style>
-  <w:style w:type="paragraph" w:styleId="TOC2">
+  <w:style w:type="paragraph" w:styleId="ndice2">
     <w:name w:val="toc 2"/>
     <w:basedOn w:val="Normal"/>
     <w:next w:val="Normal"/>
@@ -22924,7 +23046,7 @@
       <w:szCs w:val="20"/>
     </w:rPr>
   </w:style>
-  <w:style w:type="paragraph" w:styleId="TOC3">
+  <w:style w:type="paragraph" w:styleId="ndice3">
     <w:name w:val="toc 3"/>
     <w:basedOn w:val="Normal"/>
     <w:next w:val="Normal"/>
@@ -22942,10 +23064,10 @@
       <w:szCs w:val="20"/>
     </w:rPr>
   </w:style>
-  <w:style w:type="character" w:customStyle="1" w:styleId="Heading3Char">
-    <w:name w:val="Heading 3 Char"/>
-    <w:basedOn w:val="DefaultParagraphFont"/>
-    <w:link w:val="Heading3"/>
+  <w:style w:type="character" w:customStyle="1" w:styleId="Cabealho3Carcter">
+    <w:name w:val="Cabeçalho 3 Carácter"/>
+    <w:basedOn w:val="Tipodeletrapredefinidodopargrafo"/>
+    <w:link w:val="Cabealho3"/>
     <w:uiPriority w:val="9"/>
     <w:rsid w:val="00B71886"/>
     <w:rPr>
@@ -22955,7 +23077,7 @@
       <w:color w:val="4F81BD" w:themeColor="accent1"/>
     </w:rPr>
   </w:style>
-  <w:style w:type="paragraph" w:styleId="TOC4">
+  <w:style w:type="paragraph" w:styleId="ndice4">
     <w:name w:val="toc 4"/>
     <w:basedOn w:val="Normal"/>
     <w:next w:val="Normal"/>
@@ -22972,7 +23094,7 @@
       <w:szCs w:val="20"/>
     </w:rPr>
   </w:style>
-  <w:style w:type="paragraph" w:styleId="TOC5">
+  <w:style w:type="paragraph" w:styleId="ndice5">
     <w:name w:val="toc 5"/>
     <w:basedOn w:val="Normal"/>
     <w:next w:val="Normal"/>
@@ -22989,7 +23111,7 @@
       <w:szCs w:val="20"/>
     </w:rPr>
   </w:style>
-  <w:style w:type="paragraph" w:styleId="TOC6">
+  <w:style w:type="paragraph" w:styleId="ndice6">
     <w:name w:val="toc 6"/>
     <w:basedOn w:val="Normal"/>
     <w:next w:val="Normal"/>
@@ -23006,7 +23128,7 @@
       <w:szCs w:val="20"/>
     </w:rPr>
   </w:style>
-  <w:style w:type="paragraph" w:styleId="TOC7">
+  <w:style w:type="paragraph" w:styleId="ndice7">
     <w:name w:val="toc 7"/>
     <w:basedOn w:val="Normal"/>
     <w:next w:val="Normal"/>
@@ -23023,7 +23145,7 @@
       <w:szCs w:val="20"/>
     </w:rPr>
   </w:style>
-  <w:style w:type="paragraph" w:styleId="TOC8">
+  <w:style w:type="paragraph" w:styleId="ndice8">
     <w:name w:val="toc 8"/>
     <w:basedOn w:val="Normal"/>
     <w:next w:val="Normal"/>
@@ -23040,7 +23162,7 @@
       <w:szCs w:val="20"/>
     </w:rPr>
   </w:style>
-  <w:style w:type="paragraph" w:styleId="TOC9">
+  <w:style w:type="paragraph" w:styleId="ndice9">
     <w:name w:val="toc 9"/>
     <w:basedOn w:val="Normal"/>
     <w:next w:val="Normal"/>
@@ -23057,10 +23179,10 @@
       <w:szCs w:val="20"/>
     </w:rPr>
   </w:style>
-  <w:style w:type="character" w:customStyle="1" w:styleId="Heading2Char">
-    <w:name w:val="Heading 2 Char"/>
-    <w:basedOn w:val="DefaultParagraphFont"/>
-    <w:link w:val="Heading2"/>
+  <w:style w:type="character" w:customStyle="1" w:styleId="Cabealho2Carcter">
+    <w:name w:val="Cabeçalho 2 Carácter"/>
+    <w:basedOn w:val="Tipodeletrapredefinidodopargrafo"/>
+    <w:link w:val="Cabealho2"/>
     <w:uiPriority w:val="9"/>
     <w:rsid w:val="000244F8"/>
     <w:rPr>
@@ -23072,7 +23194,7 @@
       <w:szCs w:val="26"/>
     </w:rPr>
   </w:style>
-  <w:style w:type="paragraph" w:styleId="Caption">
+  <w:style w:type="paragraph" w:styleId="Legenda">
     <w:name w:val="caption"/>
     <w:basedOn w:val="Normal"/>
     <w:next w:val="Normal"/>
@@ -23091,10 +23213,10 @@
       <w:szCs w:val="18"/>
     </w:rPr>
   </w:style>
-  <w:style w:type="character" w:customStyle="1" w:styleId="Heading4Char">
-    <w:name w:val="Heading 4 Char"/>
-    <w:basedOn w:val="DefaultParagraphFont"/>
-    <w:link w:val="Heading4"/>
+  <w:style w:type="character" w:customStyle="1" w:styleId="Cabealho4Carcter">
+    <w:name w:val="Cabeçalho 4 Carácter"/>
+    <w:basedOn w:val="Tipodeletrapredefinidodopargrafo"/>
+    <w:link w:val="Cabealho4"/>
     <w:uiPriority w:val="9"/>
     <w:rsid w:val="00D134DF"/>
     <w:rPr>
@@ -23106,7 +23228,7 @@
       <w:color w:val="4F81BD" w:themeColor="accent1"/>
     </w:rPr>
   </w:style>
-  <w:style w:type="paragraph" w:styleId="TableofFigures">
+  <w:style w:type="paragraph" w:styleId="ndicedeilustraes">
     <w:name w:val="table of figures"/>
     <w:basedOn w:val="Normal"/>
     <w:next w:val="Normal"/>
@@ -23117,7 +23239,7 @@
       <w:spacing w:after="0"/>
     </w:pPr>
   </w:style>
-  <w:style w:type="paragraph" w:styleId="ListParagraph">
+  <w:style w:type="paragraph" w:styleId="PargrafodaLista">
     <w:name w:val="List Paragraph"/>
     <w:basedOn w:val="Normal"/>
     <w:uiPriority w:val="34"/>
@@ -23128,11 +23250,11 @@
       <w:contextualSpacing/>
     </w:pPr>
   </w:style>
-  <w:style w:type="paragraph" w:styleId="Title">
+  <w:style w:type="paragraph" w:styleId="Ttulo">
     <w:name w:val="Title"/>
     <w:basedOn w:val="Normal"/>
     <w:next w:val="Normal"/>
-    <w:link w:val="TitleChar"/>
+    <w:link w:val="TtuloCarcter"/>
     <w:uiPriority w:val="10"/>
     <w:qFormat/>
     <w:rsid w:val="00E53DF0"/>
@@ -23152,10 +23274,10 @@
       <w:szCs w:val="52"/>
     </w:rPr>
   </w:style>
-  <w:style w:type="character" w:customStyle="1" w:styleId="TitleChar">
-    <w:name w:val="Title Char"/>
-    <w:basedOn w:val="DefaultParagraphFont"/>
-    <w:link w:val="Title"/>
+  <w:style w:type="character" w:customStyle="1" w:styleId="TtuloCarcter">
+    <w:name w:val="Título Carácter"/>
+    <w:basedOn w:val="Tipodeletrapredefinidodopargrafo"/>
+    <w:link w:val="Ttulo"/>
     <w:uiPriority w:val="10"/>
     <w:rsid w:val="00E53DF0"/>
     <w:rPr>
@@ -23188,7 +23310,7 @@
   </w:style>
   <w:style w:type="character" w:customStyle="1" w:styleId="textoCarcter">
     <w:name w:val="texto Carácter"/>
-    <w:basedOn w:val="DefaultParagraphFont"/>
+    <w:basedOn w:val="Tipodeletrapredefinidodopargrafo"/>
     <w:link w:val="texto"/>
     <w:rsid w:val="00E53DF0"/>
     <w:rPr>
@@ -23196,10 +23318,10 @@
       <w:szCs w:val="20"/>
     </w:rPr>
   </w:style>
-  <w:style w:type="paragraph" w:styleId="Header">
+  <w:style w:type="paragraph" w:styleId="Cabealho">
     <w:name w:val="header"/>
     <w:basedOn w:val="Normal"/>
-    <w:link w:val="HeaderChar"/>
+    <w:link w:val="CabealhoCarcter"/>
     <w:uiPriority w:val="99"/>
     <w:unhideWhenUsed/>
     <w:rsid w:val="00933A81"/>
@@ -23211,17 +23333,17 @@
       <w:spacing w:after="0" w:line="240" w:lineRule="auto"/>
     </w:pPr>
   </w:style>
-  <w:style w:type="character" w:customStyle="1" w:styleId="HeaderChar">
-    <w:name w:val="Header Char"/>
-    <w:basedOn w:val="DefaultParagraphFont"/>
-    <w:link w:val="Header"/>
+  <w:style w:type="character" w:customStyle="1" w:styleId="CabealhoCarcter">
+    <w:name w:val="Cabeçalho Carácter"/>
+    <w:basedOn w:val="Tipodeletrapredefinidodopargrafo"/>
+    <w:link w:val="Cabealho"/>
     <w:uiPriority w:val="99"/>
     <w:rsid w:val="00933A81"/>
   </w:style>
-  <w:style w:type="paragraph" w:styleId="Footer">
+  <w:style w:type="paragraph" w:styleId="Rodap">
     <w:name w:val="footer"/>
     <w:basedOn w:val="Normal"/>
-    <w:link w:val="FooterChar"/>
+    <w:link w:val="RodapCarcter"/>
     <w:uiPriority w:val="99"/>
     <w:unhideWhenUsed/>
     <w:rsid w:val="00933A81"/>
@@ -23233,10 +23355,10 @@
       <w:spacing w:after="0" w:line="240" w:lineRule="auto"/>
     </w:pPr>
   </w:style>
-  <w:style w:type="character" w:customStyle="1" w:styleId="FooterChar">
-    <w:name w:val="Footer Char"/>
-    <w:basedOn w:val="DefaultParagraphFont"/>
-    <w:link w:val="Footer"/>
+  <w:style w:type="character" w:customStyle="1" w:styleId="RodapCarcter">
+    <w:name w:val="Rodapé Carácter"/>
+    <w:basedOn w:val="Tipodeletrapredefinidodopargrafo"/>
+    <w:link w:val="Rodap"/>
     <w:uiPriority w:val="99"/>
     <w:rsid w:val="00933A81"/>
   </w:style>
@@ -23541,7 +23663,7 @@
 </file>
 
 <file path=customXml/itemProps1.xml><?xml version="1.0" encoding="utf-8"?>
-<ds:datastoreItem xmlns:ds="http://schemas.openxmlformats.org/officeDocument/2006/customXml" ds:itemID="{5B41EF50-9C3D-B445-912B-469EF24B6C4C}">
+<ds:datastoreItem xmlns:ds="http://schemas.openxmlformats.org/officeDocument/2006/customXml" ds:itemID="{FA4D08A8-D529-4BE1-9159-4FF232D4932A}">
   <ds:schemaRefs>
     <ds:schemaRef ds:uri="http://schemas.openxmlformats.org/officeDocument/2006/bibliography"/>
   </ds:schemaRefs>

--- a/Relatorio POO.docx
+++ b/Relatorio POO.docx
@@ -3,15 +3,13 @@
 <w:document xmlns:wpc="http://schemas.microsoft.com/office/word/2010/wordprocessingCanvas" xmlns:mc="http://schemas.openxmlformats.org/markup-compatibility/2006" xmlns:o="urn:schemas-microsoft-com:office:office" xmlns:r="http://schemas.openxmlformats.org/officeDocument/2006/relationships" xmlns:m="http://schemas.openxmlformats.org/officeDocument/2006/math" xmlns:v="urn:schemas-microsoft-com:vml" xmlns:wp14="http://schemas.microsoft.com/office/word/2010/wordprocessingDrawing" xmlns:wp="http://schemas.openxmlformats.org/drawingml/2006/wordprocessingDrawing" xmlns:w10="urn:schemas-microsoft-com:office:word" xmlns:w="http://schemas.openxmlformats.org/wordprocessingml/2006/main" xmlns:w14="http://schemas.microsoft.com/office/word/2010/wordml" xmlns:wpg="http://schemas.microsoft.com/office/word/2010/wordprocessingGroup" xmlns:wpi="http://schemas.microsoft.com/office/word/2010/wordprocessingInk" xmlns:wne="http://schemas.microsoft.com/office/word/2006/wordml" xmlns:wps="http://schemas.microsoft.com/office/word/2010/wordprocessingShape" mc:Ignorable="w14 wp14">
   <w:body>
     <w:p>
-      <w:bookmarkStart w:id="0" w:name="_GoBack"/>
-      <w:bookmarkEnd w:id="0"/>
       <w:r>
         <w:rPr>
           <w:noProof/>
           <w:lang w:eastAsia="pt-PT"/>
         </w:rPr>
         <w:drawing>
-          <wp:anchor distT="0" distB="0" distL="114300" distR="114300" simplePos="0" relativeHeight="251704320" behindDoc="0" locked="0" layoutInCell="1" allowOverlap="1" wp14:anchorId="06C51F97" wp14:editId="5359A0FF">
+          <wp:anchor distT="0" distB="0" distL="114300" distR="114300" simplePos="0" relativeHeight="251704320" behindDoc="0" locked="0" layoutInCell="1" allowOverlap="1" wp14:anchorId="06C51F97" wp14:editId="022B10EF">
             <wp:simplePos x="0" y="0"/>
             <wp:positionH relativeFrom="margin">
               <wp:align>center</wp:align>
@@ -19,8 +17,8 @@
             <wp:positionV relativeFrom="margin">
               <wp:align>top</wp:align>
             </wp:positionV>
-            <wp:extent cx="1703705" cy="1327785"/>
-            <wp:effectExtent l="0" t="0" r="0" b="0"/>
+            <wp:extent cx="1231900" cy="960120"/>
+            <wp:effectExtent l="0" t="0" r="6350" b="0"/>
             <wp:wrapSquare wrapText="bothSides"/>
             <wp:docPr id="1" name="Imagem 1" descr="EENG"/>
             <wp:cNvGraphicFramePr>
@@ -51,7 +49,7 @@
                   <pic:spPr bwMode="auto">
                     <a:xfrm>
                       <a:off x="0" y="0"/>
-                      <a:ext cx="1703705" cy="1327785"/>
+                      <a:ext cx="1235637" cy="962995"/>
                     </a:xfrm>
                     <a:prstGeom prst="rect">
                       <a:avLst/>
@@ -67,20 +65,17 @@
                 </pic:pic>
               </a:graphicData>
             </a:graphic>
+            <wp14:sizeRelH relativeFrom="margin">
+              <wp14:pctWidth>0</wp14:pctWidth>
+            </wp14:sizeRelH>
+            <wp14:sizeRelV relativeFrom="margin">
+              <wp14:pctHeight>0</wp14:pctHeight>
+            </wp14:sizeRelV>
           </wp:anchor>
         </w:drawing>
       </w:r>
     </w:p>
     <w:p/>
-    <w:p>
-      <w:pPr>
-        <w:pStyle w:val="texto"/>
-        <w:rPr>
-          <w:rFonts w:asciiTheme="majorHAnsi" w:hAnsiTheme="majorHAnsi"/>
-          <w:sz w:val="24"/>
-        </w:rPr>
-      </w:pPr>
-    </w:p>
     <w:p>
       <w:pPr>
         <w:pStyle w:val="texto"/>
@@ -179,7 +174,7 @@
           <w:rFonts w:asciiTheme="majorHAnsi" w:hAnsiTheme="majorHAnsi"/>
           <w:sz w:val="24"/>
         </w:rPr>
-        <w:t xml:space="preserve"> Nestor.</w:t>
+        <w:t xml:space="preserve"> Nestor</w:t>
       </w:r>
     </w:p>
     <w:p>
@@ -190,7 +185,7 @@
         <w:rPr>
           <w:rFonts w:ascii="Arial Rounded MT Bold" w:hAnsi="Arial Rounded MT Bold"/>
           <w:b/>
-          <w:sz w:val="44"/>
+          <w:sz w:val="40"/>
         </w:rPr>
       </w:pPr>
     </w:p>
@@ -202,7 +197,7 @@
         <w:rPr>
           <w:rFonts w:ascii="Arial Rounded MT Bold" w:hAnsi="Arial Rounded MT Bold"/>
           <w:b/>
-          <w:sz w:val="44"/>
+          <w:sz w:val="40"/>
         </w:rPr>
       </w:pPr>
     </w:p>
@@ -216,7 +211,7 @@
           <w:b/>
           <w:i/>
           <w:smallCaps/>
-          <w:sz w:val="96"/>
+          <w:sz w:val="72"/>
           <w:szCs w:val="80"/>
           <w:u w:val="double"/>
         </w:rPr>
@@ -227,7 +222,7 @@
           <w:b/>
           <w:i/>
           <w:smallCaps/>
-          <w:sz w:val="96"/>
+          <w:sz w:val="72"/>
           <w:szCs w:val="80"/>
           <w:u w:val="double"/>
         </w:rPr>
@@ -240,25 +235,428 @@
         <w:contextualSpacing/>
         <w:jc w:val="both"/>
         <w:rPr>
-          <w:rFonts w:ascii="Arial Rounded MT Bold" w:hAnsi="Arial Rounded MT Bold" w:cs="F23"/>
-          <w:b/>
-          <w:i/>
-          <w:sz w:val="60"/>
-          <w:szCs w:val="60"/>
-          <w:u w:val="single"/>
-        </w:rPr>
-      </w:pPr>
-    </w:p>
+          <w:rFonts w:ascii="Arial" w:hAnsi="Arial" w:cs="Arial"/>
+          <w:sz w:val="24"/>
+          <w:szCs w:val="24"/>
+        </w:rPr>
+      </w:pPr>
+    </w:p>
+    <w:tbl>
+      <w:tblPr>
+        <w:tblStyle w:val="Tabelacomgrelha"/>
+        <w:tblW w:w="0" w:type="auto"/>
+        <w:tblBorders>
+          <w:top w:val="none" w:sz="0" w:space="0" w:color="auto"/>
+          <w:left w:val="none" w:sz="0" w:space="0" w:color="auto"/>
+          <w:bottom w:val="none" w:sz="0" w:space="0" w:color="auto"/>
+          <w:right w:val="none" w:sz="0" w:space="0" w:color="auto"/>
+          <w:insideH w:val="none" w:sz="0" w:space="0" w:color="auto"/>
+          <w:insideV w:val="none" w:sz="0" w:space="0" w:color="auto"/>
+        </w:tblBorders>
+        <w:tblLook w:val="04A0" w:firstRow="1" w:lastRow="0" w:firstColumn="1" w:lastColumn="0" w:noHBand="0" w:noVBand="1"/>
+      </w:tblPr>
+      <w:tblGrid>
+        <w:gridCol w:w="8644"/>
+      </w:tblGrid>
+      <w:tr>
+        <w:tc>
+          <w:tcPr>
+            <w:tcW w:w="8644" w:type="dxa"/>
+          </w:tcPr>
+          <w:p>
+            <w:pPr>
+              <w:spacing w:line="360" w:lineRule="auto"/>
+              <w:contextualSpacing/>
+              <w:jc w:val="both"/>
+              <w:rPr>
+                <w:rFonts w:ascii="Arial" w:hAnsi="Arial" w:cs="Arial"/>
+                <w:sz w:val="24"/>
+                <w:szCs w:val="24"/>
+              </w:rPr>
+            </w:pPr>
+            <w:r>
+              <w:rPr>
+                <w:rFonts w:ascii="Arial" w:hAnsi="Arial" w:cs="Arial"/>
+                <w:sz w:val="24"/>
+                <w:szCs w:val="24"/>
+              </w:rPr>
+              <w:t>Grupo 56:</w:t>
+            </w:r>
+          </w:p>
+        </w:tc>
+      </w:tr>
+      <w:tr>
+        <w:tc>
+          <w:tcPr>
+            <w:tcW w:w="8644" w:type="dxa"/>
+          </w:tcPr>
+          <w:tbl>
+            <w:tblPr>
+              <w:tblStyle w:val="Tabelacomgrelha"/>
+              <w:tblW w:w="0" w:type="auto"/>
+              <w:tblBorders>
+                <w:top w:val="none" w:sz="0" w:space="0" w:color="auto"/>
+                <w:left w:val="none" w:sz="0" w:space="0" w:color="auto"/>
+                <w:bottom w:val="none" w:sz="0" w:space="0" w:color="auto"/>
+                <w:right w:val="none" w:sz="0" w:space="0" w:color="auto"/>
+                <w:insideH w:val="none" w:sz="0" w:space="0" w:color="auto"/>
+                <w:insideV w:val="none" w:sz="0" w:space="0" w:color="auto"/>
+              </w:tblBorders>
+              <w:tblLook w:val="04A0" w:firstRow="1" w:lastRow="0" w:firstColumn="1" w:lastColumn="0" w:noHBand="0" w:noVBand="1"/>
+            </w:tblPr>
+            <w:tblGrid>
+              <w:gridCol w:w="2804"/>
+              <w:gridCol w:w="2804"/>
+              <w:gridCol w:w="2805"/>
+            </w:tblGrid>
+            <w:tr>
+              <w:tc>
+                <w:tcPr>
+                  <w:tcW w:w="2804" w:type="dxa"/>
+                </w:tcPr>
+                <w:p>
+                  <w:pPr>
+                    <w:spacing w:line="360" w:lineRule="auto"/>
+                    <w:contextualSpacing/>
+                    <w:jc w:val="center"/>
+                    <w:rPr>
+                      <w:rFonts w:ascii="Arial" w:hAnsi="Arial" w:cs="Arial"/>
+                      <w:sz w:val="24"/>
+                      <w:szCs w:val="24"/>
+                    </w:rPr>
+                  </w:pPr>
+                  <w:r>
+                    <w:rPr>
+                      <w:rFonts w:ascii="Arial" w:hAnsi="Arial" w:cs="Arial"/>
+                      <w:noProof/>
+                      <w:sz w:val="24"/>
+                      <w:szCs w:val="24"/>
+                      <w:lang w:eastAsia="pt-PT"/>
+                    </w:rPr>
+                    <w:drawing>
+                      <wp:inline distT="0" distB="0" distL="0" distR="0" wp14:anchorId="676408E0" wp14:editId="0F84BD98">
+                        <wp:extent cx="1323688" cy="1762125"/>
+                        <wp:effectExtent l="0" t="0" r="0" b="0"/>
+                        <wp:docPr id="35" name="Imagem 35" descr="C:\Users\marcelo\Pictures\EU\Pedro Faria.jpg"/>
+                        <wp:cNvGraphicFramePr>
+                          <a:graphicFrameLocks xmlns:a="http://schemas.openxmlformats.org/drawingml/2006/main" noChangeAspect="1"/>
+                        </wp:cNvGraphicFramePr>
+                        <a:graphic xmlns:a="http://schemas.openxmlformats.org/drawingml/2006/main">
+                          <a:graphicData uri="http://schemas.openxmlformats.org/drawingml/2006/picture">
+                            <pic:pic xmlns:pic="http://schemas.openxmlformats.org/drawingml/2006/picture">
+                              <pic:nvPicPr>
+                                <pic:cNvPr id="0" name="Picture 1" descr="C:\Users\marcelo\Pictures\EU\Pedro Faria.jpg"/>
+                                <pic:cNvPicPr>
+                                  <a:picLocks noChangeAspect="1" noChangeArrowheads="1"/>
+                                </pic:cNvPicPr>
+                              </pic:nvPicPr>
+                              <pic:blipFill>
+                                <a:blip r:embed="rId10">
+                                  <a:extLst>
+                                    <a:ext uri="{28A0092B-C50C-407E-A947-70E740481C1C}">
+                                      <a14:useLocalDpi xmlns:a14="http://schemas.microsoft.com/office/drawing/2010/main" val="0"/>
+                                    </a:ext>
+                                  </a:extLst>
+                                </a:blip>
+                                <a:srcRect/>
+                                <a:stretch>
+                                  <a:fillRect/>
+                                </a:stretch>
+                              </pic:blipFill>
+                              <pic:spPr bwMode="auto">
+                                <a:xfrm>
+                                  <a:off x="0" y="0"/>
+                                  <a:ext cx="1323688" cy="1762125"/>
+                                </a:xfrm>
+                                <a:prstGeom prst="rect">
+                                  <a:avLst/>
+                                </a:prstGeom>
+                                <a:noFill/>
+                                <a:ln>
+                                  <a:noFill/>
+                                </a:ln>
+                              </pic:spPr>
+                            </pic:pic>
+                          </a:graphicData>
+                        </a:graphic>
+                      </wp:inline>
+                    </w:drawing>
+                  </w:r>
+                </w:p>
+              </w:tc>
+              <w:tc>
+                <w:tcPr>
+                  <w:tcW w:w="2804" w:type="dxa"/>
+                </w:tcPr>
+                <w:p>
+                  <w:pPr>
+                    <w:spacing w:line="360" w:lineRule="auto"/>
+                    <w:contextualSpacing/>
+                    <w:jc w:val="center"/>
+                    <w:rPr>
+                      <w:rFonts w:ascii="Arial" w:hAnsi="Arial" w:cs="Arial"/>
+                      <w:sz w:val="24"/>
+                      <w:szCs w:val="24"/>
+                    </w:rPr>
+                  </w:pPr>
+                  <w:r>
+                    <w:rPr>
+                      <w:noProof/>
+                      <w:lang w:eastAsia="pt-PT"/>
+                    </w:rPr>
+                    <w:drawing>
+                      <wp:inline distT="0" distB="0" distL="0" distR="0" wp14:anchorId="19696AF3" wp14:editId="040AF0F1">
+                        <wp:extent cx="1456479" cy="1762125"/>
+                        <wp:effectExtent l="0" t="0" r="0" b="0"/>
+                        <wp:docPr id="108" name="Picture 108" descr="Macintosh SSD:Users:miguelpinto:Desktop:SAM_3128.JPG"/>
+                        <wp:cNvGraphicFramePr/>
+                        <a:graphic xmlns:a="http://schemas.openxmlformats.org/drawingml/2006/main">
+                          <a:graphicData uri="http://schemas.openxmlformats.org/drawingml/2006/picture">
+                            <pic:pic xmlns:pic="http://schemas.openxmlformats.org/drawingml/2006/picture">
+                              <pic:nvPicPr>
+                                <pic:cNvPr id="108" name="Picture 108" descr="Macintosh SSD:Users:miguelpinto:Desktop:SAM_3128.JPG"/>
+                                <pic:cNvPicPr/>
+                              </pic:nvPicPr>
+                              <pic:blipFill>
+                                <a:blip r:embed="rId11">
+                                  <a:extLst>
+                                    <a:ext uri="{28A0092B-C50C-407E-A947-70E740481C1C}">
+                                      <a14:useLocalDpi xmlns:a14="http://schemas.microsoft.com/office/drawing/2010/main" val="0"/>
+                                    </a:ext>
+                                  </a:extLst>
+                                </a:blip>
+                                <a:srcRect/>
+                                <a:stretch>
+                                  <a:fillRect/>
+                                </a:stretch>
+                              </pic:blipFill>
+                              <pic:spPr bwMode="auto">
+                                <a:xfrm>
+                                  <a:off x="0" y="0"/>
+                                  <a:ext cx="1455202" cy="1760580"/>
+                                </a:xfrm>
+                                <a:prstGeom prst="rect">
+                                  <a:avLst/>
+                                </a:prstGeom>
+                                <a:noFill/>
+                                <a:ln>
+                                  <a:noFill/>
+                                </a:ln>
+                              </pic:spPr>
+                            </pic:pic>
+                          </a:graphicData>
+                        </a:graphic>
+                      </wp:inline>
+                    </w:drawing>
+                  </w:r>
+                </w:p>
+              </w:tc>
+              <w:tc>
+                <w:tcPr>
+                  <w:tcW w:w="2805" w:type="dxa"/>
+                </w:tcPr>
+                <w:p>
+                  <w:pPr>
+                    <w:spacing w:line="360" w:lineRule="auto"/>
+                    <w:contextualSpacing/>
+                    <w:jc w:val="center"/>
+                    <w:rPr>
+                      <w:rFonts w:ascii="Arial" w:hAnsi="Arial" w:cs="Arial"/>
+                      <w:sz w:val="24"/>
+                      <w:szCs w:val="24"/>
+                    </w:rPr>
+                  </w:pPr>
+                </w:p>
+              </w:tc>
+            </w:tr>
+            <w:tr>
+              <w:tc>
+                <w:tcPr>
+                  <w:tcW w:w="2804" w:type="dxa"/>
+                </w:tcPr>
+                <w:p>
+                  <w:pPr>
+                    <w:shd w:val="clear" w:color="auto" w:fill="FFFFFF"/>
+                    <w:spacing w:line="360" w:lineRule="auto"/>
+                    <w:contextualSpacing/>
+                    <w:jc w:val="center"/>
+                    <w:rPr>
+                      <w:rFonts w:ascii="Arial" w:hAnsi="Arial" w:cs="Arial"/>
+                      <w:color w:val="000000"/>
+                      <w:sz w:val="24"/>
+                      <w:szCs w:val="18"/>
+                    </w:rPr>
+                  </w:pPr>
+                  <w:r>
+                    <w:rPr>
+                      <w:rFonts w:ascii="Arial" w:hAnsi="Arial" w:cs="Arial"/>
+                      <w:color w:val="000000"/>
+                      <w:sz w:val="24"/>
+                      <w:szCs w:val="18"/>
+                    </w:rPr>
+                    <w:t xml:space="preserve">Pedro </w:t>
+                  </w:r>
+                  <w:r>
+                    <w:rPr>
+                      <w:rFonts w:ascii="Arial" w:hAnsi="Arial" w:cs="Arial"/>
+                      <w:color w:val="000000"/>
+                      <w:sz w:val="24"/>
+                      <w:szCs w:val="18"/>
+                    </w:rPr>
+                    <w:t>Faria - 60998</w:t>
+                  </w:r>
+                </w:p>
+              </w:tc>
+              <w:tc>
+                <w:tcPr>
+                  <w:tcW w:w="2804" w:type="dxa"/>
+                </w:tcPr>
+                <w:p>
+                  <w:pPr>
+                    <w:shd w:val="clear" w:color="auto" w:fill="FFFFFF"/>
+                    <w:spacing w:line="360" w:lineRule="auto"/>
+                    <w:contextualSpacing/>
+                    <w:jc w:val="center"/>
+                    <w:rPr>
+                      <w:rFonts w:ascii="Arial" w:hAnsi="Arial" w:cs="Arial"/>
+                      <w:color w:val="000000"/>
+                      <w:sz w:val="24"/>
+                      <w:szCs w:val="18"/>
+                    </w:rPr>
+                  </w:pPr>
+                  <w:r>
+                    <w:rPr>
+                      <w:rFonts w:ascii="Arial" w:hAnsi="Arial" w:cs="Arial"/>
+                      <w:color w:val="000000"/>
+                      <w:sz w:val="24"/>
+                      <w:szCs w:val="18"/>
+                    </w:rPr>
+                    <w:t xml:space="preserve">Luís </w:t>
+                  </w:r>
+                  <w:r>
+                    <w:rPr>
+                      <w:rFonts w:ascii="Arial" w:hAnsi="Arial" w:cs="Arial"/>
+                      <w:color w:val="000000"/>
+                      <w:sz w:val="24"/>
+                      <w:szCs w:val="18"/>
+                    </w:rPr>
+                    <w:t>Pinto - 61049</w:t>
+                  </w:r>
+                </w:p>
+              </w:tc>
+              <w:tc>
+                <w:tcPr>
+                  <w:tcW w:w="2805" w:type="dxa"/>
+                </w:tcPr>
+                <w:p>
+                  <w:pPr>
+                    <w:shd w:val="clear" w:color="auto" w:fill="FFFFFF"/>
+                    <w:spacing w:line="360" w:lineRule="auto"/>
+                    <w:contextualSpacing/>
+                    <w:jc w:val="center"/>
+                    <w:rPr>
+                      <w:rFonts w:ascii="Arial" w:hAnsi="Arial" w:cs="Arial"/>
+                      <w:color w:val="000000"/>
+                      <w:sz w:val="24"/>
+                      <w:szCs w:val="18"/>
+                    </w:rPr>
+                  </w:pPr>
+                  <w:r>
+                    <w:rPr>
+                      <w:rFonts w:ascii="Arial" w:hAnsi="Arial" w:cs="Arial"/>
+                      <w:color w:val="000000"/>
+                      <w:sz w:val="24"/>
+                      <w:szCs w:val="18"/>
+                    </w:rPr>
+                    <w:t>Pedro</w:t>
+                  </w:r>
+                  <w:r>
+                    <w:rPr>
+                      <w:rFonts w:ascii="Arial" w:hAnsi="Arial" w:cs="Arial"/>
+                      <w:color w:val="000000"/>
+                      <w:sz w:val="24"/>
+                      <w:szCs w:val="18"/>
+                    </w:rPr>
+                    <w:t xml:space="preserve"> Lima </w:t>
+                  </w:r>
+                  <w:r>
+                    <w:rPr>
+                      <w:rFonts w:ascii="Arial" w:hAnsi="Arial" w:cs="Arial"/>
+                      <w:color w:val="000000"/>
+                      <w:sz w:val="24"/>
+                      <w:szCs w:val="18"/>
+                    </w:rPr>
+                    <w:t>–</w:t>
+                  </w:r>
+                  <w:r>
+                    <w:rPr>
+                      <w:rFonts w:ascii="Arial" w:hAnsi="Arial" w:cs="Arial"/>
+                      <w:color w:val="000000"/>
+                      <w:sz w:val="24"/>
+                      <w:szCs w:val="18"/>
+                    </w:rPr>
+                    <w:t xml:space="preserve"> 61061</w:t>
+                  </w:r>
+                </w:p>
+              </w:tc>
+            </w:tr>
+          </w:tbl>
+          <w:p>
+            <w:pPr>
+              <w:spacing w:line="360" w:lineRule="auto"/>
+              <w:contextualSpacing/>
+              <w:jc w:val="both"/>
+              <w:rPr>
+                <w:rFonts w:ascii="Arial" w:hAnsi="Arial" w:cs="Arial"/>
+                <w:sz w:val="24"/>
+                <w:szCs w:val="24"/>
+              </w:rPr>
+            </w:pPr>
+            <w:r>
+              <w:rPr>
+                <w:rFonts w:ascii="Arial" w:hAnsi="Arial" w:cs="Arial"/>
+                <w:sz w:val="24"/>
+                <w:szCs w:val="24"/>
+              </w:rPr>
+              <w:t xml:space="preserve"> </w:t>
+            </w:r>
+          </w:p>
+        </w:tc>
+      </w:tr>
+      <w:tr>
+        <w:tc>
+          <w:tcPr>
+            <w:tcW w:w="8644" w:type="dxa"/>
+          </w:tcPr>
+          <w:p>
+            <w:pPr>
+              <w:spacing w:line="360" w:lineRule="auto"/>
+              <w:contextualSpacing/>
+              <w:jc w:val="both"/>
+              <w:rPr>
+                <w:rFonts w:ascii="Arial" w:hAnsi="Arial" w:cs="Arial"/>
+                <w:sz w:val="24"/>
+                <w:szCs w:val="24"/>
+              </w:rPr>
+            </w:pPr>
+            <w:r>
+              <w:rPr>
+                <w:rFonts w:ascii="Arial" w:hAnsi="Arial" w:cs="Arial"/>
+                <w:szCs w:val="60"/>
+              </w:rPr>
+              <w:t>Braga, 01 de Junho de 2013</w:t>
+            </w:r>
+          </w:p>
+        </w:tc>
+      </w:tr>
+    </w:tbl>
     <w:p>
       <w:pPr>
         <w:spacing w:line="360" w:lineRule="auto"/>
         <w:contextualSpacing/>
         <w:jc w:val="both"/>
         <w:rPr>
-          <w:rFonts w:ascii="Arial Rounded MT Bold" w:hAnsi="Arial Rounded MT Bold" w:cs="F23"/>
-          <w:b/>
-          <w:i/>
-          <w:sz w:val="60"/>
+          <w:rFonts w:ascii="Arial" w:hAnsi="Arial" w:cs="Arial"/>
           <w:szCs w:val="60"/>
         </w:rPr>
       </w:pPr>
@@ -270,181 +668,9 @@
         <w:jc w:val="both"/>
         <w:rPr>
           <w:rFonts w:ascii="Arial" w:hAnsi="Arial" w:cs="Arial"/>
-          <w:sz w:val="24"/>
-          <w:szCs w:val="24"/>
-        </w:rPr>
-      </w:pPr>
-    </w:p>
-    <w:p>
-      <w:pPr>
-        <w:spacing w:line="360" w:lineRule="auto"/>
-        <w:contextualSpacing/>
-        <w:jc w:val="both"/>
-        <w:rPr>
-          <w:rFonts w:ascii="Arial" w:hAnsi="Arial" w:cs="Arial"/>
-          <w:sz w:val="24"/>
-          <w:szCs w:val="24"/>
-        </w:rPr>
-      </w:pPr>
-    </w:p>
-    <w:p>
-      <w:pPr>
-        <w:spacing w:line="360" w:lineRule="auto"/>
-        <w:contextualSpacing/>
-        <w:jc w:val="both"/>
-        <w:rPr>
-          <w:rFonts w:ascii="Arial" w:hAnsi="Arial" w:cs="Arial"/>
-          <w:sz w:val="24"/>
-          <w:szCs w:val="24"/>
-        </w:rPr>
-      </w:pPr>
-    </w:p>
-    <w:p>
-      <w:pPr>
-        <w:shd w:val="clear" w:color="auto" w:fill="FFFFFF"/>
-        <w:spacing w:after="0" w:line="360" w:lineRule="auto"/>
-        <w:contextualSpacing/>
-        <w:jc w:val="both"/>
-        <w:rPr>
-          <w:rFonts w:ascii="Arial" w:hAnsi="Arial" w:cs="Arial"/>
-          <w:color w:val="000000"/>
-          <w:sz w:val="24"/>
-          <w:szCs w:val="18"/>
-        </w:rPr>
-      </w:pPr>
-      <w:r>
-        <w:rPr>
-          <w:rFonts w:ascii="Arial" w:hAnsi="Arial" w:cs="Arial"/>
-          <w:color w:val="000000"/>
-          <w:sz w:val="24"/>
-          <w:szCs w:val="18"/>
-        </w:rPr>
-        <w:t>Pedro Miguel de Oliveira Faria - 60998</w:t>
-      </w:r>
-    </w:p>
-    <w:p>
-      <w:pPr>
-        <w:shd w:val="clear" w:color="auto" w:fill="FFFFFF"/>
-        <w:spacing w:after="0" w:line="360" w:lineRule="auto"/>
-        <w:contextualSpacing/>
-        <w:jc w:val="both"/>
-        <w:rPr>
-          <w:rFonts w:ascii="Arial" w:hAnsi="Arial" w:cs="Arial"/>
-          <w:color w:val="000000"/>
-          <w:sz w:val="24"/>
-          <w:szCs w:val="18"/>
-        </w:rPr>
-      </w:pPr>
-      <w:r>
-        <w:rPr>
-          <w:rFonts w:ascii="Arial" w:hAnsi="Arial" w:cs="Arial"/>
-          <w:color w:val="000000"/>
-          <w:sz w:val="24"/>
-          <w:szCs w:val="18"/>
-        </w:rPr>
-        <w:t>Luís Miguel Carvalho Pinto - 61049</w:t>
-      </w:r>
-    </w:p>
-    <w:p>
-      <w:pPr>
-        <w:shd w:val="clear" w:color="auto" w:fill="FFFFFF"/>
-        <w:spacing w:after="0" w:line="360" w:lineRule="auto"/>
-        <w:contextualSpacing/>
-        <w:jc w:val="both"/>
-        <w:rPr>
-          <w:rFonts w:ascii="Arial" w:hAnsi="Arial" w:cs="Arial"/>
-          <w:color w:val="000000"/>
-          <w:sz w:val="24"/>
-          <w:szCs w:val="18"/>
-        </w:rPr>
-      </w:pPr>
-      <w:r>
-        <w:rPr>
-          <w:rFonts w:ascii="Arial" w:hAnsi="Arial" w:cs="Arial"/>
-          <w:color w:val="000000"/>
-          <w:sz w:val="24"/>
-          <w:szCs w:val="18"/>
-        </w:rPr>
-        <w:t xml:space="preserve">Pedro </w:t>
-      </w:r>
-      <w:proofErr w:type="spellStart"/>
-      <w:r>
-        <w:rPr>
-          <w:rFonts w:ascii="Arial" w:hAnsi="Arial" w:cs="Arial"/>
-          <w:color w:val="000000"/>
-          <w:sz w:val="24"/>
-          <w:szCs w:val="18"/>
-        </w:rPr>
-        <w:t>Rites</w:t>
-      </w:r>
-      <w:proofErr w:type="spellEnd"/>
-      <w:r>
-        <w:rPr>
-          <w:rFonts w:ascii="Arial" w:hAnsi="Arial" w:cs="Arial"/>
-          <w:color w:val="000000"/>
-          <w:sz w:val="24"/>
-          <w:szCs w:val="18"/>
-        </w:rPr>
-        <w:t xml:space="preserve"> Lima </w:t>
-      </w:r>
-      <w:r>
-        <w:rPr>
-          <w:rFonts w:ascii="Arial" w:hAnsi="Arial" w:cs="Arial"/>
-          <w:color w:val="000000"/>
-          <w:sz w:val="24"/>
-          <w:szCs w:val="18"/>
-        </w:rPr>
-        <w:t>–</w:t>
-      </w:r>
-      <w:r>
-        <w:rPr>
-          <w:rFonts w:ascii="Arial" w:hAnsi="Arial" w:cs="Arial"/>
-          <w:color w:val="000000"/>
-          <w:sz w:val="24"/>
-          <w:szCs w:val="18"/>
-        </w:rPr>
-        <w:t xml:space="preserve"> 61061</w:t>
-      </w:r>
-    </w:p>
-    <w:p>
-      <w:pPr>
-        <w:spacing w:line="360" w:lineRule="auto"/>
-        <w:contextualSpacing/>
-        <w:jc w:val="both"/>
-        <w:rPr>
-          <w:rFonts w:ascii="Arial" w:hAnsi="Arial" w:cs="Arial"/>
           <w:szCs w:val="60"/>
         </w:rPr>
       </w:pPr>
-    </w:p>
-    <w:p>
-      <w:pPr>
-        <w:spacing w:line="360" w:lineRule="auto"/>
-        <w:contextualSpacing/>
-        <w:jc w:val="both"/>
-        <w:rPr>
-          <w:rFonts w:ascii="Arial" w:hAnsi="Arial" w:cs="Arial"/>
-          <w:szCs w:val="60"/>
-        </w:rPr>
-      </w:pPr>
-    </w:p>
-    <w:p>
-      <w:pPr>
-        <w:spacing w:line="360" w:lineRule="auto"/>
-        <w:contextualSpacing/>
-        <w:jc w:val="both"/>
-        <w:rPr>
-          <w:rFonts w:ascii="Arial" w:hAnsi="Arial" w:cs="Arial"/>
-          <w:szCs w:val="60"/>
-        </w:rPr>
-      </w:pPr>
-      <w:r>
-        <w:rPr>
-          <w:rFonts w:ascii="Arial" w:hAnsi="Arial" w:cs="Arial"/>
-          <w:szCs w:val="60"/>
-        </w:rPr>
-        <w:t>Braga, 01 de Junho de 2013</w:t>
-      </w:r>
       <w:r>
         <w:rPr>
           <w:rFonts w:ascii="Arial" w:hAnsi="Arial" w:cs="Arial"/>
@@ -467,7 +693,7 @@
           <w:szCs w:val="24"/>
         </w:rPr>
       </w:pPr>
-      <w:bookmarkStart w:id="1" w:name="_Toc358323447"/>
+      <w:bookmarkStart w:id="0" w:name="_Toc358403604"/>
       <w:r>
         <w:rPr>
           <w:sz w:val="40"/>
@@ -476,7 +702,7 @@
         <w:lastRenderedPageBreak/>
         <w:t>Resumo:</w:t>
       </w:r>
-      <w:bookmarkEnd w:id="1"/>
+      <w:bookmarkEnd w:id="0"/>
       <w:r>
         <w:rPr>
           <w:rFonts w:ascii="Arial" w:hAnsi="Arial" w:cs="Arial"/>
@@ -519,9 +745,8 @@
           <w:sz w:val="24"/>
           <w:szCs w:val="24"/>
         </w:rPr>
-        <w:t xml:space="preserve">este relatório está </w:t>
-      </w:r>
-      <w:proofErr w:type="gramStart"/>
+        <w:t xml:space="preserve">este relatório está explícito </w:t>
+      </w:r>
       <w:r>
         <w:rPr>
           <w:rFonts w:ascii="Arial" w:hAnsi="Arial" w:cs="Arial"/>
@@ -529,9 +754,8 @@
           <w:sz w:val="24"/>
           <w:szCs w:val="24"/>
         </w:rPr>
-        <w:t>explícito</w:t>
-      </w:r>
-      <w:proofErr w:type="gramEnd"/>
+        <w:t>todo o desenvolvimen</w:t>
+      </w:r>
       <w:r>
         <w:rPr>
           <w:rFonts w:ascii="Arial" w:hAnsi="Arial" w:cs="Arial"/>
@@ -539,56 +763,7 @@
           <w:sz w:val="24"/>
           <w:szCs w:val="24"/>
         </w:rPr>
-        <w:t xml:space="preserve"> </w:t>
-      </w:r>
-      <w:proofErr w:type="gramStart"/>
-      <w:r>
-        <w:rPr>
-          <w:rFonts w:ascii="Arial" w:hAnsi="Arial" w:cs="Arial"/>
-          <w:color w:val="000000"/>
-          <w:sz w:val="24"/>
-          <w:szCs w:val="24"/>
-        </w:rPr>
-        <w:t>todo o</w:t>
-      </w:r>
-      <w:proofErr w:type="gramEnd"/>
-      <w:r>
-        <w:rPr>
-          <w:rFonts w:ascii="Arial" w:hAnsi="Arial" w:cs="Arial"/>
-          <w:color w:val="000000"/>
-          <w:sz w:val="24"/>
-          <w:szCs w:val="24"/>
-        </w:rPr>
-        <w:t xml:space="preserve"> </w:t>
-      </w:r>
-      <w:proofErr w:type="gramStart"/>
-      <w:r>
-        <w:rPr>
-          <w:rFonts w:ascii="Arial" w:hAnsi="Arial" w:cs="Arial"/>
-          <w:color w:val="000000"/>
-          <w:sz w:val="24"/>
-          <w:szCs w:val="24"/>
-        </w:rPr>
-        <w:t>desenvolvimen</w:t>
-      </w:r>
-      <w:r>
-        <w:rPr>
-          <w:rFonts w:ascii="Arial" w:hAnsi="Arial" w:cs="Arial"/>
-          <w:color w:val="000000"/>
-          <w:sz w:val="24"/>
-          <w:szCs w:val="24"/>
-        </w:rPr>
-        <w:t>to</w:t>
-      </w:r>
-      <w:proofErr w:type="gramEnd"/>
-      <w:r>
-        <w:rPr>
-          <w:rFonts w:ascii="Arial" w:hAnsi="Arial" w:cs="Arial"/>
-          <w:color w:val="000000"/>
-          <w:sz w:val="24"/>
-          <w:szCs w:val="24"/>
-        </w:rPr>
-        <w:t xml:space="preserve"> do projecto </w:t>
+        <w:t xml:space="preserve">to do projecto </w:t>
       </w:r>
       <w:r>
         <w:rPr>
@@ -661,27 +836,7 @@
           <w:sz w:val="24"/>
           <w:szCs w:val="24"/>
         </w:rPr>
-        <w:t xml:space="preserve">Por exemplo, as subclasses da classe </w:t>
-      </w:r>
-      <w:proofErr w:type="spellStart"/>
-      <w:r>
-        <w:rPr>
-          <w:rFonts w:ascii="Arial" w:hAnsi="Arial" w:cs="Arial"/>
-          <w:color w:val="000000"/>
-          <w:sz w:val="24"/>
-          <w:szCs w:val="24"/>
-        </w:rPr>
-        <w:t>abstrata</w:t>
-      </w:r>
-      <w:proofErr w:type="spellEnd"/>
-      <w:r>
-        <w:rPr>
-          <w:rFonts w:ascii="Arial" w:hAnsi="Arial" w:cs="Arial"/>
-          <w:color w:val="000000"/>
-          <w:sz w:val="24"/>
-          <w:szCs w:val="24"/>
-        </w:rPr>
-        <w:t xml:space="preserve"> </w:t>
+        <w:t xml:space="preserve">Por exemplo, as subclasses da classe abstrata </w:t>
       </w:r>
       <w:r>
         <w:rPr>
@@ -1097,6 +1252,7 @@
           <w:docPartUnique/>
         </w:docPartObj>
       </w:sdtPr>
+      <w:sdtEndPr/>
       <w:sdtContent>
         <w:p>
           <w:pPr>
@@ -1158,7 +1314,7 @@
             </w:rPr>
             <w:fldChar w:fldCharType="separate"/>
           </w:r>
-          <w:hyperlink w:anchor="_Toc358323447" w:history="1">
+          <w:hyperlink w:anchor="_Toc358403604" w:history="1">
             <w:r>
               <w:rPr>
                 <w:rStyle w:val="Hiperligao"/>
@@ -1185,7 +1341,7 @@
                 <w:noProof/>
                 <w:webHidden/>
               </w:rPr>
-              <w:instrText xml:space="preserve"> PAGEREF _Toc358323447 \h </w:instrText>
+              <w:instrText xml:space="preserve"> PAGEREF _Toc358403604 \h </w:instrText>
             </w:r>
             <w:r>
               <w:rPr>
@@ -1234,7 +1390,7 @@
               <w:lang w:eastAsia="pt-PT"/>
             </w:rPr>
           </w:pPr>
-          <w:hyperlink w:anchor="_Toc358323448" w:history="1">
+          <w:hyperlink w:anchor="_Toc358403605" w:history="1">
             <w:r>
               <w:rPr>
                 <w:rStyle w:val="Hiperligao"/>
@@ -1281,7 +1437,7 @@
                 <w:noProof/>
                 <w:webHidden/>
               </w:rPr>
-              <w:instrText xml:space="preserve"> PAGEREF _Toc358323448 \h </w:instrText>
+              <w:instrText xml:space="preserve"> PAGEREF _Toc358403605 \h </w:instrText>
             </w:r>
             <w:r>
               <w:rPr>
@@ -1330,7 +1486,7 @@
               <w:lang w:eastAsia="pt-PT"/>
             </w:rPr>
           </w:pPr>
-          <w:hyperlink w:anchor="_Toc358323449" w:history="1">
+          <w:hyperlink w:anchor="_Toc358403606" w:history="1">
             <w:r>
               <w:rPr>
                 <w:rStyle w:val="Hiperligao"/>
@@ -1377,7 +1533,7 @@
                 <w:noProof/>
                 <w:webHidden/>
               </w:rPr>
-              <w:instrText xml:space="preserve"> PAGEREF _Toc358323449 \h </w:instrText>
+              <w:instrText xml:space="preserve"> PAGEREF _Toc358403606 \h </w:instrText>
             </w:r>
             <w:r>
               <w:rPr>
@@ -1425,7 +1581,7 @@
               <w:lang w:eastAsia="pt-PT"/>
             </w:rPr>
           </w:pPr>
-          <w:hyperlink w:anchor="_Toc358323450" w:history="1">
+          <w:hyperlink w:anchor="_Toc358403607" w:history="1">
             <w:r>
               <w:rPr>
                 <w:rStyle w:val="Hiperligao"/>
@@ -1471,7 +1627,7 @@
                 <w:noProof/>
                 <w:webHidden/>
               </w:rPr>
-              <w:instrText xml:space="preserve"> PAGEREF _Toc358323450 \h </w:instrText>
+              <w:instrText xml:space="preserve"> PAGEREF _Toc358403607 \h </w:instrText>
             </w:r>
             <w:r>
               <w:rPr>
@@ -1516,7 +1672,7 @@
               <w:lang w:eastAsia="pt-PT"/>
             </w:rPr>
           </w:pPr>
-          <w:hyperlink w:anchor="_Toc358323451" w:history="1">
+          <w:hyperlink w:anchor="_Toc358403608" w:history="1">
             <w:r>
               <w:rPr>
                 <w:rStyle w:val="Hiperligao"/>
@@ -1543,7 +1699,7 @@
                 <w:noProof/>
                 <w:webHidden/>
               </w:rPr>
-              <w:instrText xml:space="preserve"> PAGEREF _Toc358323451 \h </w:instrText>
+              <w:instrText xml:space="preserve"> PAGEREF _Toc358403608 \h </w:instrText>
             </w:r>
             <w:r>
               <w:rPr>
@@ -1590,7 +1746,7 @@
               <w:lang w:eastAsia="pt-PT"/>
             </w:rPr>
           </w:pPr>
-          <w:hyperlink w:anchor="_Toc358323452" w:history="1">
+          <w:hyperlink w:anchor="_Toc358403609" w:history="1">
             <w:r>
               <w:rPr>
                 <w:rStyle w:val="Hiperligao"/>
@@ -1617,7 +1773,7 @@
                 <w:noProof/>
                 <w:webHidden/>
               </w:rPr>
-              <w:instrText xml:space="preserve"> PAGEREF _Toc358323452 \h </w:instrText>
+              <w:instrText xml:space="preserve"> PAGEREF _Toc358403609 \h </w:instrText>
             </w:r>
             <w:r>
               <w:rPr>
@@ -1662,7 +1818,7 @@
               <w:lang w:eastAsia="pt-PT"/>
             </w:rPr>
           </w:pPr>
-          <w:hyperlink w:anchor="_Toc358323453" w:history="1">
+          <w:hyperlink w:anchor="_Toc358403610" w:history="1">
             <w:r>
               <w:rPr>
                 <w:rStyle w:val="Hiperligao"/>
@@ -1689,7 +1845,7 @@
                 <w:noProof/>
                 <w:webHidden/>
               </w:rPr>
-              <w:instrText xml:space="preserve"> PAGEREF _Toc358323453 \h </w:instrText>
+              <w:instrText xml:space="preserve"> PAGEREF _Toc358403610 \h </w:instrText>
             </w:r>
             <w:r>
               <w:rPr>
@@ -1734,7 +1890,7 @@
               <w:lang w:eastAsia="pt-PT"/>
             </w:rPr>
           </w:pPr>
-          <w:hyperlink w:anchor="_Toc358323454" w:history="1">
+          <w:hyperlink w:anchor="_Toc358403611" w:history="1">
             <w:r>
               <w:rPr>
                 <w:rStyle w:val="Hiperligao"/>
@@ -1761,7 +1917,7 @@
                 <w:noProof/>
                 <w:webHidden/>
               </w:rPr>
-              <w:instrText xml:space="preserve"> PAGEREF _Toc358323454 \h </w:instrText>
+              <w:instrText xml:space="preserve"> PAGEREF _Toc358403611 \h </w:instrText>
             </w:r>
             <w:r>
               <w:rPr>
@@ -1807,7 +1963,7 @@
               <w:lang w:eastAsia="pt-PT"/>
             </w:rPr>
           </w:pPr>
-          <w:hyperlink w:anchor="_Toc358323455" w:history="1">
+          <w:hyperlink w:anchor="_Toc358403612" w:history="1">
             <w:r>
               <w:rPr>
                 <w:rStyle w:val="Hiperligao"/>
@@ -1852,7 +2008,7 @@
                 <w:noProof/>
                 <w:webHidden/>
               </w:rPr>
-              <w:instrText xml:space="preserve"> PAGEREF _Toc358323455 \h </w:instrText>
+              <w:instrText xml:space="preserve"> PAGEREF _Toc358403612 \h </w:instrText>
             </w:r>
             <w:r>
               <w:rPr>
@@ -1898,7 +2054,7 @@
               <w:lang w:eastAsia="pt-PT"/>
             </w:rPr>
           </w:pPr>
-          <w:hyperlink w:anchor="_Toc358323456" w:history="1">
+          <w:hyperlink w:anchor="_Toc358403613" w:history="1">
             <w:r>
               <w:rPr>
                 <w:rStyle w:val="Hiperligao"/>
@@ -1943,7 +2099,7 @@
                 <w:noProof/>
                 <w:webHidden/>
               </w:rPr>
-              <w:instrText xml:space="preserve"> PAGEREF _Toc358323456 \h </w:instrText>
+              <w:instrText xml:space="preserve"> PAGEREF _Toc358403613 \h </w:instrText>
             </w:r>
             <w:r>
               <w:rPr>
@@ -1989,7 +2145,7 @@
               <w:lang w:eastAsia="pt-PT"/>
             </w:rPr>
           </w:pPr>
-          <w:hyperlink w:anchor="_Toc358323457" w:history="1">
+          <w:hyperlink w:anchor="_Toc358403614" w:history="1">
             <w:r>
               <w:rPr>
                 <w:rStyle w:val="Hiperligao"/>
@@ -2034,7 +2190,7 @@
                 <w:noProof/>
                 <w:webHidden/>
               </w:rPr>
-              <w:instrText xml:space="preserve"> PAGEREF _Toc358323457 \h </w:instrText>
+              <w:instrText xml:space="preserve"> PAGEREF _Toc358403614 \h </w:instrText>
             </w:r>
             <w:r>
               <w:rPr>
@@ -2080,7 +2236,7 @@
               <w:lang w:eastAsia="pt-PT"/>
             </w:rPr>
           </w:pPr>
-          <w:hyperlink w:anchor="_Toc358323458" w:history="1">
+          <w:hyperlink w:anchor="_Toc358403615" w:history="1">
             <w:r>
               <w:rPr>
                 <w:rStyle w:val="Hiperligao"/>
@@ -2125,7 +2281,7 @@
                 <w:noProof/>
                 <w:webHidden/>
               </w:rPr>
-              <w:instrText xml:space="preserve"> PAGEREF _Toc358323458 \h </w:instrText>
+              <w:instrText xml:space="preserve"> PAGEREF _Toc358403615 \h </w:instrText>
             </w:r>
             <w:r>
               <w:rPr>
@@ -2171,7 +2327,7 @@
               <w:lang w:eastAsia="pt-PT"/>
             </w:rPr>
           </w:pPr>
-          <w:hyperlink w:anchor="_Toc358323459" w:history="1">
+          <w:hyperlink w:anchor="_Toc358403616" w:history="1">
             <w:r>
               <w:rPr>
                 <w:rStyle w:val="Hiperligao"/>
@@ -2216,7 +2372,7 @@
                 <w:noProof/>
                 <w:webHidden/>
               </w:rPr>
-              <w:instrText xml:space="preserve"> PAGEREF _Toc358323459 \h </w:instrText>
+              <w:instrText xml:space="preserve"> PAGEREF _Toc358403616 \h </w:instrText>
             </w:r>
             <w:r>
               <w:rPr>
@@ -2262,7 +2418,7 @@
               <w:lang w:eastAsia="pt-PT"/>
             </w:rPr>
           </w:pPr>
-          <w:hyperlink w:anchor="_Toc358323460" w:history="1">
+          <w:hyperlink w:anchor="_Toc358403617" w:history="1">
             <w:r>
               <w:rPr>
                 <w:rStyle w:val="Hiperligao"/>
@@ -2307,7 +2463,7 @@
                 <w:noProof/>
                 <w:webHidden/>
               </w:rPr>
-              <w:instrText xml:space="preserve"> PAGEREF _Toc358323460 \h </w:instrText>
+              <w:instrText xml:space="preserve"> PAGEREF _Toc358403617 \h </w:instrText>
             </w:r>
             <w:r>
               <w:rPr>
@@ -2353,7 +2509,7 @@
               <w:lang w:eastAsia="pt-PT"/>
             </w:rPr>
           </w:pPr>
-          <w:hyperlink w:anchor="_Toc358323461" w:history="1">
+          <w:hyperlink w:anchor="_Toc358403618" w:history="1">
             <w:r>
               <w:rPr>
                 <w:rStyle w:val="Hiperligao"/>
@@ -2398,7 +2554,7 @@
                 <w:noProof/>
                 <w:webHidden/>
               </w:rPr>
-              <w:instrText xml:space="preserve"> PAGEREF _Toc358323461 \h </w:instrText>
+              <w:instrText xml:space="preserve"> PAGEREF _Toc358403618 \h </w:instrText>
             </w:r>
             <w:r>
               <w:rPr>
@@ -2444,7 +2600,7 @@
               <w:lang w:eastAsia="pt-PT"/>
             </w:rPr>
           </w:pPr>
-          <w:hyperlink w:anchor="_Toc358323462" w:history="1">
+          <w:hyperlink w:anchor="_Toc358403619" w:history="1">
             <w:r>
               <w:rPr>
                 <w:rStyle w:val="Hiperligao"/>
@@ -2489,7 +2645,7 @@
                 <w:noProof/>
                 <w:webHidden/>
               </w:rPr>
-              <w:instrText xml:space="preserve"> PAGEREF _Toc358323462 \h </w:instrText>
+              <w:instrText xml:space="preserve"> PAGEREF _Toc358403619 \h </w:instrText>
             </w:r>
             <w:r>
               <w:rPr>
@@ -2535,7 +2691,7 @@
               <w:lang w:eastAsia="pt-PT"/>
             </w:rPr>
           </w:pPr>
-          <w:hyperlink w:anchor="_Toc358323463" w:history="1">
+          <w:hyperlink w:anchor="_Toc358403620" w:history="1">
             <w:r>
               <w:rPr>
                 <w:rStyle w:val="Hiperligao"/>
@@ -2580,7 +2736,7 @@
                 <w:noProof/>
                 <w:webHidden/>
               </w:rPr>
-              <w:instrText xml:space="preserve"> PAGEREF _Toc358323463 \h </w:instrText>
+              <w:instrText xml:space="preserve"> PAGEREF _Toc358403620 \h </w:instrText>
             </w:r>
             <w:r>
               <w:rPr>
@@ -2626,7 +2782,7 @@
               <w:lang w:eastAsia="pt-PT"/>
             </w:rPr>
           </w:pPr>
-          <w:hyperlink w:anchor="_Toc358323464" w:history="1">
+          <w:hyperlink w:anchor="_Toc358403621" w:history="1">
             <w:r>
               <w:rPr>
                 <w:rStyle w:val="Hiperligao"/>
@@ -2671,7 +2827,7 @@
                 <w:noProof/>
                 <w:webHidden/>
               </w:rPr>
-              <w:instrText xml:space="preserve"> PAGEREF _Toc358323464 \h </w:instrText>
+              <w:instrText xml:space="preserve"> PAGEREF _Toc358403621 \h </w:instrText>
             </w:r>
             <w:r>
               <w:rPr>
@@ -2717,7 +2873,7 @@
               <w:lang w:eastAsia="pt-PT"/>
             </w:rPr>
           </w:pPr>
-          <w:hyperlink w:anchor="_Toc358323465" w:history="1">
+          <w:hyperlink w:anchor="_Toc358403622" w:history="1">
             <w:r>
               <w:rPr>
                 <w:rStyle w:val="Hiperligao"/>
@@ -2762,7 +2918,7 @@
                 <w:noProof/>
                 <w:webHidden/>
               </w:rPr>
-              <w:instrText xml:space="preserve"> PAGEREF _Toc358323465 \h </w:instrText>
+              <w:instrText xml:space="preserve"> PAGEREF _Toc358403622 \h </w:instrText>
             </w:r>
             <w:r>
               <w:rPr>
@@ -2809,7 +2965,7 @@
               <w:lang w:eastAsia="pt-PT"/>
             </w:rPr>
           </w:pPr>
-          <w:hyperlink w:anchor="_Toc358323466" w:history="1">
+          <w:hyperlink w:anchor="_Toc358403623" w:history="1">
             <w:r>
               <w:rPr>
                 <w:rStyle w:val="Hiperligao"/>
@@ -2836,7 +2992,7 @@
                 <w:noProof/>
                 <w:webHidden/>
               </w:rPr>
-              <w:instrText xml:space="preserve"> PAGEREF _Toc358323466 \h </w:instrText>
+              <w:instrText xml:space="preserve"> PAGEREF _Toc358403623 \h </w:instrText>
             </w:r>
             <w:r>
               <w:rPr>
@@ -2881,7 +3037,7 @@
               <w:lang w:eastAsia="pt-PT"/>
             </w:rPr>
           </w:pPr>
-          <w:hyperlink w:anchor="_Toc358323467" w:history="1">
+          <w:hyperlink w:anchor="_Toc358403624" w:history="1">
             <w:r>
               <w:rPr>
                 <w:rStyle w:val="Hiperligao"/>
@@ -2908,7 +3064,7 @@
                 <w:noProof/>
                 <w:webHidden/>
               </w:rPr>
-              <w:instrText xml:space="preserve"> PAGEREF _Toc358323467 \h </w:instrText>
+              <w:instrText xml:space="preserve"> PAGEREF _Toc358403624 \h </w:instrText>
             </w:r>
             <w:r>
               <w:rPr>
@@ -2955,7 +3111,7 @@
               <w:lang w:eastAsia="pt-PT"/>
             </w:rPr>
           </w:pPr>
-          <w:hyperlink w:anchor="_Toc358323468" w:history="1">
+          <w:hyperlink w:anchor="_Toc358403625" w:history="1">
             <w:r>
               <w:rPr>
                 <w:rStyle w:val="Hiperligao"/>
@@ -2982,7 +3138,7 @@
                 <w:noProof/>
                 <w:webHidden/>
               </w:rPr>
-              <w:instrText xml:space="preserve"> PAGEREF _Toc358323468 \h </w:instrText>
+              <w:instrText xml:space="preserve"> PAGEREF _Toc358403625 \h </w:instrText>
             </w:r>
             <w:r>
               <w:rPr>
@@ -3027,7 +3183,7 @@
               <w:lang w:eastAsia="pt-PT"/>
             </w:rPr>
           </w:pPr>
-          <w:hyperlink w:anchor="_Toc358323469" w:history="1">
+          <w:hyperlink w:anchor="_Toc358403626" w:history="1">
             <w:r>
               <w:rPr>
                 <w:rStyle w:val="Hiperligao"/>
@@ -3054,7 +3210,7 @@
                 <w:noProof/>
                 <w:webHidden/>
               </w:rPr>
-              <w:instrText xml:space="preserve"> PAGEREF _Toc358323469 \h </w:instrText>
+              <w:instrText xml:space="preserve"> PAGEREF _Toc358403626 \h </w:instrText>
             </w:r>
             <w:r>
               <w:rPr>
@@ -3101,7 +3257,7 @@
               <w:lang w:eastAsia="pt-PT"/>
             </w:rPr>
           </w:pPr>
-          <w:hyperlink w:anchor="_Toc358323470" w:history="1">
+          <w:hyperlink w:anchor="_Toc358403627" w:history="1">
             <w:r>
               <w:rPr>
                 <w:rStyle w:val="Hiperligao"/>
@@ -3128,7 +3284,7 @@
                 <w:noProof/>
                 <w:webHidden/>
               </w:rPr>
-              <w:instrText xml:space="preserve"> PAGEREF _Toc358323470 \h </w:instrText>
+              <w:instrText xml:space="preserve"> PAGEREF _Toc358403627 \h </w:instrText>
             </w:r>
             <w:r>
               <w:rPr>
@@ -3173,7 +3329,7 @@
               <w:lang w:eastAsia="pt-PT"/>
             </w:rPr>
           </w:pPr>
-          <w:hyperlink w:anchor="_Toc358323471" w:history="1">
+          <w:hyperlink w:anchor="_Toc358403628" w:history="1">
             <w:r>
               <w:rPr>
                 <w:rStyle w:val="Hiperligao"/>
@@ -3200,7 +3356,7 @@
                 <w:noProof/>
                 <w:webHidden/>
               </w:rPr>
-              <w:instrText xml:space="preserve"> PAGEREF _Toc358323471 \h </w:instrText>
+              <w:instrText xml:space="preserve"> PAGEREF _Toc358403628 \h </w:instrText>
             </w:r>
             <w:r>
               <w:rPr>
@@ -3247,7 +3403,7 @@
               <w:lang w:eastAsia="pt-PT"/>
             </w:rPr>
           </w:pPr>
-          <w:hyperlink w:anchor="_Toc358323472" w:history="1">
+          <w:hyperlink w:anchor="_Toc358403629" w:history="1">
             <w:r>
               <w:rPr>
                 <w:rStyle w:val="Hiperligao"/>
@@ -3274,7 +3430,7 @@
                 <w:noProof/>
                 <w:webHidden/>
               </w:rPr>
-              <w:instrText xml:space="preserve"> PAGEREF _Toc358323472 \h </w:instrText>
+              <w:instrText xml:space="preserve"> PAGEREF _Toc358403629 \h </w:instrText>
             </w:r>
             <w:r>
               <w:rPr>
@@ -3319,7 +3475,7 @@
               <w:lang w:eastAsia="pt-PT"/>
             </w:rPr>
           </w:pPr>
-          <w:hyperlink w:anchor="_Toc358323473" w:history="1">
+          <w:hyperlink w:anchor="_Toc358403630" w:history="1">
             <w:r>
               <w:rPr>
                 <w:rStyle w:val="Hiperligao"/>
@@ -3346,7 +3502,7 @@
                 <w:noProof/>
                 <w:webHidden/>
               </w:rPr>
-              <w:instrText xml:space="preserve"> PAGEREF _Toc358323473 \h </w:instrText>
+              <w:instrText xml:space="preserve"> PAGEREF _Toc358403630 \h </w:instrText>
             </w:r>
             <w:r>
               <w:rPr>
@@ -3393,7 +3549,7 @@
               <w:lang w:eastAsia="pt-PT"/>
             </w:rPr>
           </w:pPr>
-          <w:hyperlink w:anchor="_Toc358323474" w:history="1">
+          <w:hyperlink w:anchor="_Toc358403631" w:history="1">
             <w:r>
               <w:rPr>
                 <w:rStyle w:val="Hiperligao"/>
@@ -3420,7 +3576,7 @@
                 <w:noProof/>
                 <w:webHidden/>
               </w:rPr>
-              <w:instrText xml:space="preserve"> PAGEREF _Toc358323474 \h </w:instrText>
+              <w:instrText xml:space="preserve"> PAGEREF _Toc358403631 \h </w:instrText>
             </w:r>
             <w:r>
               <w:rPr>
@@ -3465,7 +3621,7 @@
               <w:lang w:eastAsia="pt-PT"/>
             </w:rPr>
           </w:pPr>
-          <w:hyperlink w:anchor="_Toc358323475" w:history="1">
+          <w:hyperlink w:anchor="_Toc358403632" w:history="1">
             <w:r>
               <w:rPr>
                 <w:rStyle w:val="Hiperligao"/>
@@ -3492,7 +3648,7 @@
                 <w:noProof/>
                 <w:webHidden/>
               </w:rPr>
-              <w:instrText xml:space="preserve"> PAGEREF _Toc358323475 \h </w:instrText>
+              <w:instrText xml:space="preserve"> PAGEREF _Toc358403632 \h </w:instrText>
             </w:r>
             <w:r>
               <w:rPr>
@@ -3539,7 +3695,7 @@
               <w:lang w:eastAsia="pt-PT"/>
             </w:rPr>
           </w:pPr>
-          <w:hyperlink w:anchor="_Toc358323476" w:history="1">
+          <w:hyperlink w:anchor="_Toc358403633" w:history="1">
             <w:r>
               <w:rPr>
                 <w:rStyle w:val="Hiperligao"/>
@@ -3566,7 +3722,7 @@
                 <w:noProof/>
                 <w:webHidden/>
               </w:rPr>
-              <w:instrText xml:space="preserve"> PAGEREF _Toc358323476 \h </w:instrText>
+              <w:instrText xml:space="preserve"> PAGEREF _Toc358403633 \h </w:instrText>
             </w:r>
             <w:r>
               <w:rPr>
@@ -3611,7 +3767,7 @@
               <w:lang w:eastAsia="pt-PT"/>
             </w:rPr>
           </w:pPr>
-          <w:hyperlink w:anchor="_Toc358323477" w:history="1">
+          <w:hyperlink w:anchor="_Toc358403634" w:history="1">
             <w:r>
               <w:rPr>
                 <w:rStyle w:val="Hiperligao"/>
@@ -3638,7 +3794,7 @@
                 <w:noProof/>
                 <w:webHidden/>
               </w:rPr>
-              <w:instrText xml:space="preserve"> PAGEREF _Toc358323477 \h </w:instrText>
+              <w:instrText xml:space="preserve"> PAGEREF _Toc358403634 \h </w:instrText>
             </w:r>
             <w:r>
               <w:rPr>
@@ -3686,7 +3842,7 @@
               <w:lang w:eastAsia="pt-PT"/>
             </w:rPr>
           </w:pPr>
-          <w:hyperlink w:anchor="_Toc358323478" w:history="1">
+          <w:hyperlink w:anchor="_Toc358403635" w:history="1">
             <w:r>
               <w:rPr>
                 <w:rStyle w:val="Hiperligao"/>
@@ -3713,7 +3869,7 @@
                 <w:noProof/>
                 <w:webHidden/>
               </w:rPr>
-              <w:instrText xml:space="preserve"> PAGEREF _Toc358323478 \h </w:instrText>
+              <w:instrText xml:space="preserve"> PAGEREF _Toc358403635 \h </w:instrText>
             </w:r>
             <w:r>
               <w:rPr>
@@ -3761,7 +3917,7 @@
               <w:lang w:eastAsia="pt-PT"/>
             </w:rPr>
           </w:pPr>
-          <w:hyperlink w:anchor="_Toc358323479" w:history="1">
+          <w:hyperlink w:anchor="_Toc358403636" w:history="1">
             <w:r>
               <w:rPr>
                 <w:rStyle w:val="Hiperligao"/>
@@ -3788,7 +3944,7 @@
                 <w:noProof/>
                 <w:webHidden/>
               </w:rPr>
-              <w:instrText xml:space="preserve"> PAGEREF _Toc358323479 \h </w:instrText>
+              <w:instrText xml:space="preserve"> PAGEREF _Toc358403636 \h </w:instrText>
             </w:r>
             <w:r>
               <w:rPr>
@@ -3836,7 +3992,7 @@
               <w:lang w:eastAsia="pt-PT"/>
             </w:rPr>
           </w:pPr>
-          <w:hyperlink w:anchor="_Toc358323480" w:history="1">
+          <w:hyperlink w:anchor="_Toc358403637" w:history="1">
             <w:r>
               <w:rPr>
                 <w:rStyle w:val="Hiperligao"/>
@@ -3863,7 +4019,7 @@
                 <w:noProof/>
                 <w:webHidden/>
               </w:rPr>
-              <w:instrText xml:space="preserve"> PAGEREF _Toc358323480 \h </w:instrText>
+              <w:instrText xml:space="preserve"> PAGEREF _Toc358403637 \h </w:instrText>
             </w:r>
             <w:r>
               <w:rPr>
@@ -4015,7 +4171,7 @@
         </w:rPr>
         <w:fldChar w:fldCharType="separate"/>
       </w:r>
-      <w:hyperlink r:id="rId10" w:anchor="_Toc358323481" w:history="1">
+      <w:hyperlink r:id="rId12" w:anchor="_Toc358323481" w:history="1">
         <w:r>
           <w:rPr>
             <w:rStyle w:val="Hiperligao"/>
@@ -4087,7 +4243,7 @@
           <w:lang w:eastAsia="pt-PT"/>
         </w:rPr>
       </w:pPr>
-      <w:hyperlink r:id="rId11" w:anchor="_Toc358323482" w:history="1">
+      <w:hyperlink r:id="rId13" w:anchor="_Toc358323482" w:history="1">
         <w:r>
           <w:rPr>
             <w:rStyle w:val="Hiperligao"/>
@@ -4159,7 +4315,7 @@
           <w:lang w:eastAsia="pt-PT"/>
         </w:rPr>
       </w:pPr>
-      <w:hyperlink r:id="rId12" w:anchor="_Toc358323483" w:history="1">
+      <w:hyperlink r:id="rId14" w:anchor="_Toc358323483" w:history="1">
         <w:r>
           <w:rPr>
             <w:rStyle w:val="Hiperligao"/>
@@ -4231,7 +4387,7 @@
           <w:lang w:eastAsia="pt-PT"/>
         </w:rPr>
       </w:pPr>
-      <w:hyperlink r:id="rId13" w:anchor="_Toc358323484" w:history="1">
+      <w:hyperlink r:id="rId15" w:anchor="_Toc358323484" w:history="1">
         <w:r>
           <w:rPr>
             <w:rStyle w:val="Hiperligao"/>
@@ -4303,7 +4459,7 @@
           <w:lang w:eastAsia="pt-PT"/>
         </w:rPr>
       </w:pPr>
-      <w:hyperlink r:id="rId14" w:anchor="_Toc358323485" w:history="1">
+      <w:hyperlink r:id="rId16" w:anchor="_Toc358323485" w:history="1">
         <w:r>
           <w:rPr>
             <w:rStyle w:val="Hiperligao"/>
@@ -4375,7 +4531,7 @@
           <w:lang w:eastAsia="pt-PT"/>
         </w:rPr>
       </w:pPr>
-      <w:hyperlink r:id="rId15" w:anchor="_Toc358323486" w:history="1">
+      <w:hyperlink r:id="rId17" w:anchor="_Toc358323486" w:history="1">
         <w:r>
           <w:rPr>
             <w:rStyle w:val="Hiperligao"/>
@@ -4447,7 +4603,7 @@
           <w:lang w:eastAsia="pt-PT"/>
         </w:rPr>
       </w:pPr>
-      <w:hyperlink r:id="rId16" w:anchor="_Toc358323487" w:history="1">
+      <w:hyperlink r:id="rId18" w:anchor="_Toc358323487" w:history="1">
         <w:r>
           <w:rPr>
             <w:rStyle w:val="Hiperligao"/>
@@ -4519,7 +4675,7 @@
           <w:lang w:eastAsia="pt-PT"/>
         </w:rPr>
       </w:pPr>
-      <w:hyperlink r:id="rId17" w:anchor="_Toc358323488" w:history="1">
+      <w:hyperlink r:id="rId19" w:anchor="_Toc358323488" w:history="1">
         <w:r>
           <w:rPr>
             <w:rStyle w:val="Hiperligao"/>
@@ -5167,7 +5323,7 @@
           <w:lang w:eastAsia="pt-PT"/>
         </w:rPr>
       </w:pPr>
-      <w:hyperlink r:id="rId18" w:anchor="_Toc358323497" w:history="1">
+      <w:hyperlink r:id="rId20" w:anchor="_Toc358323497" w:history="1">
         <w:r>
           <w:rPr>
             <w:rStyle w:val="Hiperligao"/>
@@ -6069,7 +6225,7 @@
           <w:sz w:val="40"/>
         </w:rPr>
       </w:pPr>
-      <w:bookmarkStart w:id="2" w:name="_Toc358323448"/>
+      <w:bookmarkStart w:id="1" w:name="_Toc358403605"/>
       <w:r>
         <w:rPr>
           <w:sz w:val="40"/>
@@ -6077,7 +6233,7 @@
         <w:lastRenderedPageBreak/>
         <w:t>Introdução</w:t>
       </w:r>
-      <w:bookmarkEnd w:id="2"/>
+      <w:bookmarkEnd w:id="1"/>
     </w:p>
     <w:p>
       <w:pPr>
@@ -6231,25 +6387,7 @@
           <w:sz w:val="24"/>
           <w:szCs w:val="24"/>
         </w:rPr>
-        <w:t xml:space="preserve">de uma prova automobilística que o </w:t>
-      </w:r>
-      <w:proofErr w:type="gramStart"/>
-      <w:r>
-        <w:rPr>
-          <w:rFonts w:ascii="Arial" w:hAnsi="Arial" w:cs="Arial"/>
-          <w:sz w:val="24"/>
-          <w:szCs w:val="24"/>
-        </w:rPr>
-        <w:t>software</w:t>
-      </w:r>
-      <w:proofErr w:type="gramEnd"/>
-      <w:r>
-        <w:rPr>
-          <w:rFonts w:ascii="Arial" w:hAnsi="Arial" w:cs="Arial"/>
-          <w:sz w:val="24"/>
-          <w:szCs w:val="24"/>
-        </w:rPr>
-        <w:t xml:space="preserve"> vai simular. </w:t>
+        <w:t xml:space="preserve">de uma prova automobilística que o software vai simular. </w:t>
       </w:r>
     </w:p>
     <w:p>
@@ -6410,6 +6548,34 @@
         </w:rPr>
         <w:t>.</w:t>
       </w:r>
+    </w:p>
+    <w:p>
+      <w:pPr>
+        <w:spacing w:line="360" w:lineRule="auto"/>
+        <w:ind w:firstLine="708"/>
+        <w:contextualSpacing/>
+        <w:jc w:val="both"/>
+        <w:rPr>
+          <w:rFonts w:ascii="Arial" w:hAnsi="Arial" w:cs="Arial"/>
+          <w:color w:val="000000"/>
+          <w:sz w:val="24"/>
+          <w:szCs w:val="24"/>
+        </w:rPr>
+      </w:pPr>
+    </w:p>
+    <w:p>
+      <w:pPr>
+        <w:spacing w:line="360" w:lineRule="auto"/>
+        <w:ind w:firstLine="708"/>
+        <w:contextualSpacing/>
+        <w:jc w:val="both"/>
+        <w:rPr>
+          <w:rFonts w:ascii="Arial" w:hAnsi="Arial" w:cs="Arial"/>
+          <w:color w:val="000000"/>
+          <w:sz w:val="24"/>
+          <w:szCs w:val="24"/>
+        </w:rPr>
+      </w:pPr>
     </w:p>
     <w:p>
       <w:pPr>
@@ -6494,7 +6660,7 @@
           <w:sz w:val="40"/>
         </w:rPr>
       </w:pPr>
-      <w:bookmarkStart w:id="3" w:name="_Toc358323449"/>
+      <w:bookmarkStart w:id="2" w:name="_Toc358403606"/>
       <w:r>
         <w:rPr>
           <w:sz w:val="40"/>
@@ -6502,7 +6668,7 @@
         <w:lastRenderedPageBreak/>
         <w:t>Classes</w:t>
       </w:r>
-      <w:bookmarkEnd w:id="3"/>
+      <w:bookmarkEnd w:id="2"/>
     </w:p>
     <w:p>
       <w:pPr>
@@ -6707,16 +6873,14 @@
           <w:sz w:val="36"/>
         </w:rPr>
       </w:pPr>
-      <w:bookmarkStart w:id="4" w:name="_Toc358323450"/>
-      <w:proofErr w:type="gramStart"/>
+      <w:bookmarkStart w:id="3" w:name="_Toc358403607"/>
       <w:r>
         <w:rPr>
           <w:sz w:val="36"/>
         </w:rPr>
         <w:t>Manager</w:t>
       </w:r>
-      <w:bookmarkEnd w:id="4"/>
-      <w:proofErr w:type="gramEnd"/>
+      <w:bookmarkEnd w:id="3"/>
     </w:p>
     <w:p>
       <w:pPr>
@@ -6741,9 +6905,8 @@
           <w:sz w:val="24"/>
           <w:szCs w:val="24"/>
         </w:rPr>
-        <w:t xml:space="preserve">Na </w:t>
-      </w:r>
-      <w:proofErr w:type="gramStart"/>
+        <w:t xml:space="preserve">Na classe </w:t>
+      </w:r>
       <w:r>
         <w:rPr>
           <w:rFonts w:ascii="Arial" w:hAnsi="Arial" w:cs="Arial"/>
@@ -6751,26 +6914,7 @@
           <w:sz w:val="24"/>
           <w:szCs w:val="24"/>
         </w:rPr>
-        <w:t xml:space="preserve">classe </w:t>
-      </w:r>
-      <w:r>
-        <w:rPr>
-          <w:rFonts w:ascii="Arial" w:hAnsi="Arial" w:cs="Arial"/>
-          <w:color w:val="000000"/>
-          <w:sz w:val="24"/>
-          <w:szCs w:val="24"/>
-        </w:rPr>
-        <w:t>,</w:t>
-      </w:r>
-      <w:proofErr w:type="gramEnd"/>
-      <w:r>
-        <w:rPr>
-          <w:rFonts w:ascii="Arial" w:hAnsi="Arial" w:cs="Arial"/>
-          <w:color w:val="000000"/>
-          <w:sz w:val="24"/>
-          <w:szCs w:val="24"/>
-        </w:rPr>
-        <w:t xml:space="preserve"> </w:t>
+        <w:t xml:space="preserve">, </w:t>
       </w:r>
       <w:r>
         <w:rPr>
@@ -6868,47 +7012,7 @@
           <w:sz w:val="24"/>
           <w:szCs w:val="24"/>
         </w:rPr>
-        <w:t xml:space="preserve">É nesta classe que disponibilizamos os métodos de interacção com o programa. </w:t>
-      </w:r>
-      <w:proofErr w:type="gramStart"/>
-      <w:r>
-        <w:rPr>
-          <w:rFonts w:ascii="Arial" w:hAnsi="Arial" w:cs="Arial"/>
-          <w:color w:val="000000"/>
-          <w:sz w:val="24"/>
-          <w:szCs w:val="24"/>
-        </w:rPr>
-        <w:t>Métodos</w:t>
-      </w:r>
-      <w:proofErr w:type="gramEnd"/>
-      <w:r>
-        <w:rPr>
-          <w:rFonts w:ascii="Arial" w:hAnsi="Arial" w:cs="Arial"/>
-          <w:color w:val="000000"/>
-          <w:sz w:val="24"/>
-          <w:szCs w:val="24"/>
-        </w:rPr>
-        <w:t xml:space="preserve"> </w:t>
-      </w:r>
-      <w:proofErr w:type="gramStart"/>
-      <w:r>
-        <w:rPr>
-          <w:rFonts w:ascii="Arial" w:hAnsi="Arial" w:cs="Arial"/>
-          <w:color w:val="000000"/>
-          <w:sz w:val="24"/>
-          <w:szCs w:val="24"/>
-        </w:rPr>
-        <w:t>estes</w:t>
-      </w:r>
-      <w:proofErr w:type="gramEnd"/>
-      <w:r>
-        <w:rPr>
-          <w:rFonts w:ascii="Arial" w:hAnsi="Arial" w:cs="Arial"/>
-          <w:color w:val="000000"/>
-          <w:sz w:val="24"/>
-          <w:szCs w:val="24"/>
-        </w:rPr>
-        <w:t xml:space="preserve"> que vão dar funcionalidades ao utilizador, </w:t>
+        <w:t xml:space="preserve">É nesta classe que disponibilizamos os métodos de interacção com o programa. Métodos estes que vão dar funcionalidades ao utilizador, </w:t>
       </w:r>
       <w:r>
         <w:rPr>
@@ -6977,14 +7081,14 @@
           <w:sz w:val="28"/>
         </w:rPr>
       </w:pPr>
-      <w:bookmarkStart w:id="5" w:name="_Toc358323451"/>
+      <w:bookmarkStart w:id="4" w:name="_Toc358403608"/>
       <w:r>
         <w:rPr>
           <w:sz w:val="28"/>
         </w:rPr>
         <w:t>Métodos</w:t>
       </w:r>
-      <w:bookmarkEnd w:id="5"/>
+      <w:bookmarkEnd w:id="4"/>
     </w:p>
     <w:p>
       <w:pPr>
@@ -7075,7 +7179,7 @@
                                       <w:sz w:val="20"/>
                                     </w:rPr>
                                   </w:pPr>
-                                  <w:bookmarkStart w:id="6" w:name="_Toc358323481"/>
+                                  <w:bookmarkStart w:id="5" w:name="_Toc358323481"/>
                                   <w:r>
                                     <w:rPr>
                                       <w:color w:val="auto"/>
@@ -7126,7 +7230,7 @@
                                     </w:rPr>
                                     <w:t xml:space="preserve"> - Classe Manager</w:t>
                                   </w:r>
-                                  <w:bookmarkEnd w:id="6"/>
+                                  <w:bookmarkEnd w:id="5"/>
                                 </w:p>
                               </w:txbxContent>
                             </wps:txbx>
@@ -7142,7 +7246,7 @@
                     </wp:anchor>
                   </w:drawing>
                 </mc:Choice>
-                <mc:Fallback>
+                <mc:Fallback xmlns:mv="urn:schemas-microsoft-com:mac:vml" xmlns:mo="http://schemas.microsoft.com/office/mac/office/2008/main">
                   <w:pict>
                     <v:shapetype id="_x0000_t202" coordsize="21600,21600" o:spt="202" path="m,l,21600r21600,l21600,xe">
                       <v:stroke joinstyle="miter"/>
@@ -7253,7 +7357,7 @@
                           </pic:cNvPicPr>
                         </pic:nvPicPr>
                         <pic:blipFill rotWithShape="1">
-                          <a:blip r:embed="rId19">
+                          <a:blip r:embed="rId21">
                             <a:extLst>
                               <a:ext uri="{28A0092B-C50C-407E-A947-70E740481C1C}">
                                 <a14:useLocalDpi xmlns:a14="http://schemas.microsoft.com/office/drawing/2010/main" val="0"/>
@@ -7427,33 +7531,7 @@
           <w:szCs w:val="24"/>
           <w:u w:val="single"/>
         </w:rPr>
-        <w:t>—</w:t>
-      </w:r>
-      <w:proofErr w:type="gramStart"/>
-      <w:r>
-        <w:rPr>
-          <w:rFonts w:ascii="Arial" w:hAnsi="Arial" w:cs="Arial"/>
-          <w:b/>
-          <w:i/>
-          <w:color w:val="FF0000"/>
-          <w:sz w:val="24"/>
-          <w:szCs w:val="24"/>
-          <w:u w:val="single"/>
-        </w:rPr>
-        <w:t>Não</w:t>
-      </w:r>
-      <w:proofErr w:type="gramEnd"/>
-      <w:r>
-        <w:rPr>
-          <w:rFonts w:ascii="Arial" w:hAnsi="Arial" w:cs="Arial"/>
-          <w:b/>
-          <w:i/>
-          <w:color w:val="FF0000"/>
-          <w:sz w:val="24"/>
-          <w:szCs w:val="24"/>
-          <w:u w:val="single"/>
-        </w:rPr>
-        <w:t xml:space="preserve"> faço ideia do que sejam</w:t>
+        <w:t>—Não faço ideia do que sejam</w:t>
       </w:r>
     </w:p>
     <w:p>
@@ -7486,7 +7564,7 @@
           <w:sz w:val="36"/>
         </w:rPr>
       </w:pPr>
-      <w:bookmarkStart w:id="8" w:name="_Toc358323452"/>
+      <w:bookmarkStart w:id="6" w:name="_Toc358403609"/>
       <w:r>
         <w:rPr>
           <w:sz w:val="36"/>
@@ -7494,7 +7572,7 @@
         <w:lastRenderedPageBreak/>
         <w:t>Veiculo</w:t>
       </w:r>
-      <w:bookmarkEnd w:id="8"/>
+      <w:bookmarkEnd w:id="6"/>
     </w:p>
     <w:p>
       <w:pPr>
@@ -7654,14 +7732,14 @@
           <w:sz w:val="28"/>
         </w:rPr>
       </w:pPr>
-      <w:bookmarkStart w:id="9" w:name="_Toc358323453"/>
+      <w:bookmarkStart w:id="7" w:name="_Toc358403610"/>
       <w:r>
         <w:rPr>
           <w:sz w:val="28"/>
         </w:rPr>
         <w:t>Métodos</w:t>
       </w:r>
-      <w:bookmarkEnd w:id="9"/>
+      <w:bookmarkEnd w:id="7"/>
     </w:p>
     <w:p>
       <w:pPr>
@@ -7798,7 +7876,6 @@
         <w:t xml:space="preserve">método, designado por </w:t>
       </w:r>
       <w:proofErr w:type="spellStart"/>
-      <w:proofErr w:type="gramStart"/>
       <w:r>
         <w:rPr>
           <w:rFonts w:ascii="Arial" w:hAnsi="Arial" w:cs="Arial"/>
@@ -7816,9 +7893,25 @@
           <w:sz w:val="24"/>
           <w:szCs w:val="24"/>
         </w:rPr>
-        <w:t>(</w:t>
-      </w:r>
-      <w:proofErr w:type="gramEnd"/>
+        <w:t>()</w:t>
+      </w:r>
+      <w:r>
+        <w:rPr>
+          <w:rFonts w:ascii="Arial" w:hAnsi="Arial" w:cs="Arial"/>
+          <w:sz w:val="24"/>
+          <w:szCs w:val="24"/>
+        </w:rPr>
+        <w:t xml:space="preserve"> que determina o tempo por </w:t>
+      </w:r>
+      <w:r>
+        <w:rPr>
+          <w:rFonts w:ascii="Arial" w:hAnsi="Arial" w:cs="Arial"/>
+          <w:sz w:val="24"/>
+          <w:szCs w:val="24"/>
+        </w:rPr>
+        <w:t xml:space="preserve">volta a um determinado circuito, </w:t>
+      </w:r>
+      <w:proofErr w:type="spellStart"/>
       <w:r>
         <w:rPr>
           <w:rFonts w:ascii="Arial" w:hAnsi="Arial" w:cs="Arial"/>
@@ -7826,23 +7919,26 @@
           <w:sz w:val="24"/>
           <w:szCs w:val="24"/>
         </w:rPr>
-        <w:t>)</w:t>
-      </w:r>
-      <w:r>
-        <w:rPr>
-          <w:rFonts w:ascii="Arial" w:hAnsi="Arial" w:cs="Arial"/>
-          <w:sz w:val="24"/>
-          <w:szCs w:val="24"/>
-        </w:rPr>
-        <w:t xml:space="preserve"> que determina o tempo por </w:t>
-      </w:r>
-      <w:r>
-        <w:rPr>
-          <w:rFonts w:ascii="Arial" w:hAnsi="Arial" w:cs="Arial"/>
-          <w:sz w:val="24"/>
-          <w:szCs w:val="24"/>
-        </w:rPr>
-        <w:t xml:space="preserve">volta a um determinado circuito, </w:t>
+        <w:t>daMarca</w:t>
+      </w:r>
+      <w:proofErr w:type="spellEnd"/>
+      <w:r>
+        <w:rPr>
+          <w:rFonts w:ascii="Arial" w:hAnsi="Arial" w:cs="Arial"/>
+          <w:i/>
+          <w:sz w:val="24"/>
+          <w:szCs w:val="24"/>
+        </w:rPr>
+        <w:t>()</w:t>
+      </w:r>
+      <w:r>
+        <w:rPr>
+          <w:rFonts w:ascii="Arial" w:hAnsi="Arial" w:cs="Arial"/>
+          <w:i/>
+          <w:sz w:val="24"/>
+          <w:szCs w:val="24"/>
+        </w:rPr>
+        <w:t xml:space="preserve"> e </w:t>
       </w:r>
       <w:proofErr w:type="spellStart"/>
       <w:r>
@@ -7852,7 +7948,7 @@
           <w:sz w:val="24"/>
           <w:szCs w:val="24"/>
         </w:rPr>
-        <w:t>daMarca</w:t>
+        <w:t>daModelo</w:t>
       </w:r>
       <w:proofErr w:type="spellEnd"/>
       <w:r>
@@ -7867,13 +7963,22 @@
       <w:r>
         <w:rPr>
           <w:rFonts w:ascii="Arial" w:hAnsi="Arial" w:cs="Arial"/>
+          <w:sz w:val="24"/>
+          <w:szCs w:val="24"/>
+        </w:rPr>
+        <w:t xml:space="preserve"> que gera a respectiva marca e modelo de um carro de forma aleatória. Posteriormente criamos o método </w:t>
+      </w:r>
+      <w:proofErr w:type="spellStart"/>
+      <w:r>
+        <w:rPr>
+          <w:rFonts w:ascii="Arial" w:hAnsi="Arial" w:cs="Arial"/>
           <w:i/>
           <w:sz w:val="24"/>
           <w:szCs w:val="24"/>
         </w:rPr>
-        <w:t xml:space="preserve"> e </w:t>
-      </w:r>
-      <w:proofErr w:type="spellStart"/>
+        <w:t>geraHibrido</w:t>
+      </w:r>
+      <w:proofErr w:type="spellEnd"/>
       <w:r>
         <w:rPr>
           <w:rFonts w:ascii="Arial" w:hAnsi="Arial" w:cs="Arial"/>
@@ -7881,56 +7986,7 @@
           <w:sz w:val="24"/>
           <w:szCs w:val="24"/>
         </w:rPr>
-        <w:t>daModelo</w:t>
-      </w:r>
-      <w:proofErr w:type="spellEnd"/>
-      <w:r>
-        <w:rPr>
-          <w:rFonts w:ascii="Arial" w:hAnsi="Arial" w:cs="Arial"/>
-          <w:i/>
-          <w:sz w:val="24"/>
-          <w:szCs w:val="24"/>
-        </w:rPr>
         <w:t>()</w:t>
-      </w:r>
-      <w:r>
-        <w:rPr>
-          <w:rFonts w:ascii="Arial" w:hAnsi="Arial" w:cs="Arial"/>
-          <w:sz w:val="24"/>
-          <w:szCs w:val="24"/>
-        </w:rPr>
-        <w:t xml:space="preserve"> que gera a respectiva marca e modelo de um carro de forma aleatória. Posteriormente criamos o método </w:t>
-      </w:r>
-      <w:proofErr w:type="spellStart"/>
-      <w:proofErr w:type="gramStart"/>
-      <w:r>
-        <w:rPr>
-          <w:rFonts w:ascii="Arial" w:hAnsi="Arial" w:cs="Arial"/>
-          <w:i/>
-          <w:sz w:val="24"/>
-          <w:szCs w:val="24"/>
-        </w:rPr>
-        <w:t>geraHibrido</w:t>
-      </w:r>
-      <w:proofErr w:type="spellEnd"/>
-      <w:r>
-        <w:rPr>
-          <w:rFonts w:ascii="Arial" w:hAnsi="Arial" w:cs="Arial"/>
-          <w:i/>
-          <w:sz w:val="24"/>
-          <w:szCs w:val="24"/>
-        </w:rPr>
-        <w:t>(</w:t>
-      </w:r>
-      <w:proofErr w:type="gramEnd"/>
-      <w:r>
-        <w:rPr>
-          <w:rFonts w:ascii="Arial" w:hAnsi="Arial" w:cs="Arial"/>
-          <w:i/>
-          <w:sz w:val="24"/>
-          <w:szCs w:val="24"/>
-        </w:rPr>
-        <w:t>)</w:t>
       </w:r>
       <w:r>
         <w:rPr>
@@ -8101,7 +8157,7 @@
           <w:sz w:val="28"/>
         </w:rPr>
       </w:pPr>
-      <w:bookmarkStart w:id="10" w:name="_Toc358323454"/>
+      <w:bookmarkStart w:id="8" w:name="_Toc358403611"/>
       <w:r>
         <w:rPr>
           <w:sz w:val="28"/>
@@ -8109,7 +8165,7 @@
         <w:lastRenderedPageBreak/>
         <w:t>Subclasses</w:t>
       </w:r>
-      <w:bookmarkEnd w:id="10"/>
+      <w:bookmarkEnd w:id="8"/>
     </w:p>
     <w:p/>
     <w:p>
@@ -8125,7 +8181,7 @@
           <w:i/>
         </w:rPr>
       </w:pPr>
-      <w:bookmarkStart w:id="11" w:name="_Toc358323455"/>
+      <w:bookmarkStart w:id="9" w:name="_Toc358403612"/>
       <w:r>
         <w:t>Protótipo Classe 1 (</w:t>
       </w:r>
@@ -8137,7 +8193,7 @@
       <w:r>
         <w:t>)</w:t>
       </w:r>
-      <w:bookmarkEnd w:id="11"/>
+      <w:bookmarkEnd w:id="9"/>
     </w:p>
     <w:p>
       <w:pPr>
@@ -8205,17 +8261,8 @@
           <w:rFonts w:ascii="Arial" w:hAnsi="Arial" w:cs="Arial"/>
           <w:sz w:val="24"/>
         </w:rPr>
-        <w:t xml:space="preserve">além dos </w:t>
-      </w:r>
-      <w:proofErr w:type="gramStart"/>
-      <w:r>
-        <w:rPr>
-          <w:rFonts w:ascii="Arial" w:hAnsi="Arial" w:cs="Arial"/>
-          <w:sz w:val="24"/>
-        </w:rPr>
-        <w:t xml:space="preserve">métodos </w:t>
-      </w:r>
-      <w:proofErr w:type="gramEnd"/>
+        <w:t xml:space="preserve">além dos métodos </w:t>
+      </w:r>
       <w:r>
         <w:rPr>
           <w:rFonts w:ascii="Arial" w:hAnsi="Arial" w:cs="Arial"/>
@@ -8278,7 +8325,6 @@
         <w:t xml:space="preserve">oi criado um método, designado por </w:t>
       </w:r>
       <w:proofErr w:type="spellStart"/>
-      <w:proofErr w:type="gramStart"/>
       <w:r>
         <w:rPr>
           <w:rFonts w:ascii="Arial" w:hAnsi="Arial" w:cs="Arial"/>
@@ -8296,17 +8342,7 @@
           <w:sz w:val="24"/>
           <w:szCs w:val="24"/>
         </w:rPr>
-        <w:t>(</w:t>
-      </w:r>
-      <w:proofErr w:type="gramEnd"/>
-      <w:r>
-        <w:rPr>
-          <w:rFonts w:ascii="Arial" w:hAnsi="Arial" w:cs="Arial"/>
-          <w:i/>
-          <w:sz w:val="24"/>
-          <w:szCs w:val="24"/>
-        </w:rPr>
-        <w:t>)</w:t>
+        <w:t>()</w:t>
       </w:r>
       <w:r>
         <w:rPr>
@@ -8459,7 +8495,7 @@
           <w:i/>
         </w:rPr>
       </w:pPr>
-      <w:bookmarkStart w:id="12" w:name="_Toc358323456"/>
+      <w:bookmarkStart w:id="10" w:name="_Toc358403613"/>
       <w:r>
         <w:t>Protótipo Classe 2 (</w:t>
       </w:r>
@@ -8471,7 +8507,7 @@
       <w:r>
         <w:t>)</w:t>
       </w:r>
-      <w:bookmarkEnd w:id="12"/>
+      <w:bookmarkEnd w:id="10"/>
     </w:p>
     <w:p>
       <w:pPr>
@@ -8536,7 +8572,6 @@
         <w:t xml:space="preserve">Foi criado um método, designado por </w:t>
       </w:r>
       <w:proofErr w:type="spellStart"/>
-      <w:proofErr w:type="gramStart"/>
       <w:r>
         <w:rPr>
           <w:rFonts w:ascii="Arial" w:hAnsi="Arial" w:cs="Arial"/>
@@ -8554,17 +8589,7 @@
           <w:sz w:val="24"/>
           <w:szCs w:val="24"/>
         </w:rPr>
-        <w:t>(</w:t>
-      </w:r>
-      <w:proofErr w:type="gramEnd"/>
-      <w:r>
-        <w:rPr>
-          <w:rFonts w:ascii="Arial" w:hAnsi="Arial" w:cs="Arial"/>
-          <w:i/>
-          <w:sz w:val="24"/>
-          <w:szCs w:val="24"/>
-        </w:rPr>
-        <w:t>)</w:t>
+        <w:t>()</w:t>
       </w:r>
       <w:r>
         <w:rPr>
@@ -8760,7 +8785,7 @@
           <w:i/>
         </w:rPr>
       </w:pPr>
-      <w:bookmarkStart w:id="13" w:name="_Toc358323457"/>
+      <w:bookmarkStart w:id="11" w:name="_Toc358403614"/>
       <w:r>
         <w:t>Grande Turismo (</w:t>
       </w:r>
@@ -8772,7 +8797,7 @@
       <w:r>
         <w:t>)</w:t>
       </w:r>
-      <w:bookmarkEnd w:id="13"/>
+      <w:bookmarkEnd w:id="11"/>
     </w:p>
     <w:p>
       <w:pPr>
@@ -8821,7 +8846,6 @@
         <w:t xml:space="preserve"> foi criado um método, designado por </w:t>
       </w:r>
       <w:proofErr w:type="spellStart"/>
-      <w:proofErr w:type="gramStart"/>
       <w:r>
         <w:rPr>
           <w:rFonts w:ascii="Arial" w:hAnsi="Arial" w:cs="Arial"/>
@@ -8839,17 +8863,7 @@
           <w:sz w:val="24"/>
           <w:szCs w:val="24"/>
         </w:rPr>
-        <w:t>(</w:t>
-      </w:r>
-      <w:proofErr w:type="gramEnd"/>
-      <w:r>
-        <w:rPr>
-          <w:rFonts w:ascii="Arial" w:hAnsi="Arial" w:cs="Arial"/>
-          <w:i/>
-          <w:sz w:val="24"/>
-          <w:szCs w:val="24"/>
-        </w:rPr>
-        <w:t>)</w:t>
+        <w:t>()</w:t>
       </w:r>
       <w:r>
         <w:rPr>
@@ -9021,15 +9035,10 @@
           <w:i/>
         </w:rPr>
       </w:pPr>
-      <w:bookmarkStart w:id="14" w:name="_Toc358323458"/>
-      <w:proofErr w:type="gramStart"/>
+      <w:bookmarkStart w:id="12" w:name="_Toc358403615"/>
       <w:r>
         <w:lastRenderedPageBreak/>
-        <w:t>Stock</w:t>
-      </w:r>
-      <w:proofErr w:type="gramEnd"/>
-      <w:r>
-        <w:t xml:space="preserve"> </w:t>
+        <w:t xml:space="preserve">Stock </w:t>
       </w:r>
       <w:proofErr w:type="spellStart"/>
       <w:r>
@@ -9039,7 +9048,7 @@
       <w:r>
         <w:t xml:space="preserve"> (SC)</w:t>
       </w:r>
-      <w:bookmarkEnd w:id="14"/>
+      <w:bookmarkEnd w:id="12"/>
     </w:p>
     <w:p>
       <w:pPr>
@@ -9129,7 +9138,6 @@
         <w:t xml:space="preserve"> </w:t>
       </w:r>
       <w:proofErr w:type="spellStart"/>
-      <w:proofErr w:type="gramStart"/>
       <w:r>
         <w:rPr>
           <w:rFonts w:ascii="Arial" w:hAnsi="Arial" w:cs="Arial"/>
@@ -9147,9 +9155,17 @@
           <w:sz w:val="24"/>
           <w:szCs w:val="24"/>
         </w:rPr>
-        <w:t>(</w:t>
-      </w:r>
-      <w:proofErr w:type="gramEnd"/>
+        <w:t>()</w:t>
+      </w:r>
+      <w:r>
+        <w:rPr>
+          <w:rFonts w:ascii="Arial" w:hAnsi="Arial" w:cs="Arial"/>
+          <w:sz w:val="24"/>
+          <w:szCs w:val="24"/>
+        </w:rPr>
+        <w:t xml:space="preserve">, em que 75% é função do piloto e 25% da cilindrada. E o método </w:t>
+      </w:r>
+      <w:proofErr w:type="spellStart"/>
       <w:r>
         <w:rPr>
           <w:rFonts w:ascii="Arial" w:hAnsi="Arial" w:cs="Arial"/>
@@ -9157,18 +9173,9 @@
           <w:sz w:val="24"/>
           <w:szCs w:val="24"/>
         </w:rPr>
-        <w:t>)</w:t>
-      </w:r>
-      <w:r>
-        <w:rPr>
-          <w:rFonts w:ascii="Arial" w:hAnsi="Arial" w:cs="Arial"/>
-          <w:sz w:val="24"/>
-          <w:szCs w:val="24"/>
-        </w:rPr>
-        <w:t xml:space="preserve">, em que 75% é função do piloto e 25% da cilindrada. E o método </w:t>
-      </w:r>
-      <w:proofErr w:type="spellStart"/>
-      <w:proofErr w:type="gramStart"/>
+        <w:t>tempoProximaVolta</w:t>
+      </w:r>
+      <w:proofErr w:type="spellEnd"/>
       <w:r>
         <w:rPr>
           <w:rFonts w:ascii="Arial" w:hAnsi="Arial" w:cs="Arial"/>
@@ -9176,27 +9183,7 @@
           <w:sz w:val="24"/>
           <w:szCs w:val="24"/>
         </w:rPr>
-        <w:t>tempoProximaVolta</w:t>
-      </w:r>
-      <w:proofErr w:type="spellEnd"/>
-      <w:r>
-        <w:rPr>
-          <w:rFonts w:ascii="Arial" w:hAnsi="Arial" w:cs="Arial"/>
-          <w:i/>
-          <w:sz w:val="24"/>
-          <w:szCs w:val="24"/>
-        </w:rPr>
-        <w:t>(</w:t>
-      </w:r>
-      <w:proofErr w:type="gramEnd"/>
-      <w:r>
-        <w:rPr>
-          <w:rFonts w:ascii="Arial" w:hAnsi="Arial" w:cs="Arial"/>
-          <w:i/>
-          <w:sz w:val="24"/>
-          <w:szCs w:val="24"/>
-        </w:rPr>
-        <w:t>)</w:t>
+        <w:t>()</w:t>
       </w:r>
       <w:r>
         <w:rPr>
@@ -9236,11 +9223,11 @@
           <w:i/>
         </w:rPr>
       </w:pPr>
-      <w:bookmarkStart w:id="15" w:name="_Toc358323459"/>
+      <w:bookmarkStart w:id="13" w:name="_Toc358403616"/>
       <w:r>
         <w:t>PC1Normal</w:t>
       </w:r>
-      <w:bookmarkEnd w:id="15"/>
+      <w:bookmarkEnd w:id="13"/>
     </w:p>
     <w:p>
       <w:pPr>
@@ -9338,11 +9325,11 @@
           <w:i/>
         </w:rPr>
       </w:pPr>
-      <w:bookmarkStart w:id="16" w:name="_Toc358323460"/>
+      <w:bookmarkStart w:id="14" w:name="_Toc358403617"/>
       <w:r>
         <w:t>PC2Normal</w:t>
       </w:r>
-      <w:bookmarkEnd w:id="16"/>
+      <w:bookmarkEnd w:id="14"/>
     </w:p>
     <w:p>
       <w:pPr>
@@ -9501,12 +9488,12 @@
           <w:i/>
         </w:rPr>
       </w:pPr>
-      <w:bookmarkStart w:id="17" w:name="_Toc358323461"/>
+      <w:bookmarkStart w:id="15" w:name="_Toc358403618"/>
       <w:proofErr w:type="spellStart"/>
       <w:r>
         <w:t>GTNormal</w:t>
       </w:r>
-      <w:bookmarkEnd w:id="17"/>
+      <w:bookmarkEnd w:id="15"/>
       <w:proofErr w:type="spellEnd"/>
     </w:p>
     <w:p>
@@ -9658,11 +9645,11 @@
           <w:i/>
         </w:rPr>
       </w:pPr>
-      <w:bookmarkStart w:id="18" w:name="_Toc358323462"/>
+      <w:bookmarkStart w:id="16" w:name="_Toc358403619"/>
       <w:r>
         <w:t>PC1Hibrido</w:t>
       </w:r>
-      <w:bookmarkEnd w:id="18"/>
+      <w:bookmarkEnd w:id="16"/>
     </w:p>
     <w:p>
       <w:pPr>
@@ -9768,7 +9755,6 @@
         <w:t xml:space="preserve">classe PC1 também criamos o método </w:t>
       </w:r>
       <w:proofErr w:type="spellStart"/>
-      <w:proofErr w:type="gramStart"/>
       <w:r>
         <w:rPr>
           <w:rFonts w:ascii="Arial" w:hAnsi="Arial" w:cs="Arial"/>
@@ -9784,16 +9770,7 @@
           <w:i/>
           <w:sz w:val="24"/>
         </w:rPr>
-        <w:t>(</w:t>
-      </w:r>
-      <w:proofErr w:type="gramEnd"/>
-      <w:r>
-        <w:rPr>
-          <w:rFonts w:ascii="Arial" w:hAnsi="Arial" w:cs="Arial"/>
-          <w:i/>
-          <w:sz w:val="24"/>
-        </w:rPr>
-        <w:t>)</w:t>
+        <w:t>()</w:t>
       </w:r>
       <w:r>
         <w:rPr>
@@ -9880,11 +9857,11 @@
           <w:i/>
         </w:rPr>
       </w:pPr>
-      <w:bookmarkStart w:id="19" w:name="_Toc358323463"/>
+      <w:bookmarkStart w:id="17" w:name="_Toc358403620"/>
       <w:r>
         <w:t>PC2Hibrido</w:t>
       </w:r>
-      <w:bookmarkEnd w:id="19"/>
+      <w:bookmarkEnd w:id="17"/>
     </w:p>
     <w:p>
       <w:pPr>
@@ -9990,7 +9967,6 @@
         <w:t xml:space="preserve">também criamos o método </w:t>
       </w:r>
       <w:proofErr w:type="spellStart"/>
-      <w:proofErr w:type="gramStart"/>
       <w:r>
         <w:rPr>
           <w:rFonts w:ascii="Arial" w:hAnsi="Arial" w:cs="Arial"/>
@@ -10006,16 +9982,7 @@
           <w:i/>
           <w:sz w:val="24"/>
         </w:rPr>
-        <w:t>(</w:t>
-      </w:r>
-      <w:proofErr w:type="gramEnd"/>
-      <w:r>
-        <w:rPr>
-          <w:rFonts w:ascii="Arial" w:hAnsi="Arial" w:cs="Arial"/>
-          <w:i/>
-          <w:sz w:val="24"/>
-        </w:rPr>
-        <w:t>)</w:t>
+        <w:t>()</w:t>
       </w:r>
       <w:r>
         <w:rPr>
@@ -10066,12 +10033,12 @@
           <w:i/>
         </w:rPr>
       </w:pPr>
-      <w:bookmarkStart w:id="20" w:name="_Toc358323464"/>
+      <w:bookmarkStart w:id="18" w:name="_Toc358403621"/>
       <w:proofErr w:type="spellStart"/>
       <w:r>
         <w:t>GTHibrido</w:t>
       </w:r>
-      <w:bookmarkEnd w:id="20"/>
+      <w:bookmarkEnd w:id="18"/>
       <w:proofErr w:type="spellEnd"/>
     </w:p>
     <w:p>
@@ -10172,7 +10139,6 @@
         <w:t xml:space="preserve">também criamos o método </w:t>
       </w:r>
       <w:proofErr w:type="spellStart"/>
-      <w:proofErr w:type="gramStart"/>
       <w:r>
         <w:rPr>
           <w:rFonts w:ascii="Arial" w:hAnsi="Arial" w:cs="Arial"/>
@@ -10188,16 +10154,7 @@
           <w:i/>
           <w:sz w:val="24"/>
         </w:rPr>
-        <w:t>(</w:t>
-      </w:r>
-      <w:proofErr w:type="gramEnd"/>
-      <w:r>
-        <w:rPr>
-          <w:rFonts w:ascii="Arial" w:hAnsi="Arial" w:cs="Arial"/>
-          <w:i/>
-          <w:sz w:val="24"/>
-        </w:rPr>
-        <w:t>)</w:t>
+        <w:t>()</w:t>
       </w:r>
       <w:r>
         <w:rPr>
@@ -10242,19 +10199,14 @@
           <w:i/>
         </w:rPr>
       </w:pPr>
-      <w:bookmarkStart w:id="21" w:name="_Toc358323465"/>
-      <w:proofErr w:type="gramStart"/>
+      <w:bookmarkStart w:id="19" w:name="_Toc358403622"/>
       <w:r>
         <w:t>Hibrida</w:t>
       </w:r>
       <w:r>
-        <w:t>(Interface</w:t>
-      </w:r>
-      <w:proofErr w:type="gramEnd"/>
-      <w:r>
-        <w:t>)</w:t>
-      </w:r>
-      <w:bookmarkEnd w:id="21"/>
+        <w:t>(Interface)</w:t>
+      </w:r>
+      <w:bookmarkEnd w:id="19"/>
     </w:p>
     <w:p>
       <w:pPr>
@@ -10434,7 +10386,7 @@
                                       <w:szCs w:val="24"/>
                                     </w:rPr>
                                   </w:pPr>
-                                  <w:bookmarkStart w:id="22" w:name="_Toc358323482"/>
+                                  <w:bookmarkStart w:id="20" w:name="_Toc358323482"/>
                                   <w:r>
                                     <w:rPr>
                                       <w:color w:val="auto"/>
@@ -10485,7 +10437,7 @@
                                     </w:rPr>
                                     <w:t xml:space="preserve"> - Classe Veículo e Subclasses PC1, PC2, GT, SC</w:t>
                                   </w:r>
-                                  <w:bookmarkEnd w:id="22"/>
+                                  <w:bookmarkEnd w:id="20"/>
                                 </w:p>
                               </w:txbxContent>
                             </wps:txbx>
@@ -10501,7 +10453,7 @@
                     </wp:inline>
                   </w:drawing>
                 </mc:Choice>
-                <mc:Fallback>
+                <mc:Fallback xmlns:mv="urn:schemas-microsoft-com:mac:vml" xmlns:mo="http://schemas.microsoft.com/office/mac/office/2008/main">
                   <w:pict>
                     <v:shape id="Caixa de texto 10" o:spid="_x0000_s1027" type="#_x0000_t202" style="width:399.75pt;height:.05pt;visibility:visible;mso-wrap-style:square;mso-left-percent:-10001;mso-top-percent:-10001;mso-position-horizontal:absolute;mso-position-horizontal-relative:char;mso-position-vertical:absolute;mso-position-vertical-relative:line;mso-left-percent:-10001;mso-top-percent:-10001;v-text-anchor:top" o:gfxdata="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" stroked="f">
                       <v:textbox style="mso-fit-shape-to-text:t" inset="0,0,0,0">
@@ -10608,7 +10560,7 @@
                           <pic:cNvPicPr/>
                         </pic:nvPicPr>
                         <pic:blipFill rotWithShape="1">
-                          <a:blip r:embed="rId20" cstate="print">
+                          <a:blip r:embed="rId22" cstate="print">
                             <a:extLst>
                               <a:ext uri="{28A0092B-C50C-407E-A947-70E740481C1C}">
                                 <a14:useLocalDpi xmlns:a14="http://schemas.microsoft.com/office/drawing/2010/main" val="0"/>
@@ -10692,7 +10644,7 @@
           <w:sz w:val="36"/>
         </w:rPr>
       </w:pPr>
-      <w:bookmarkStart w:id="24" w:name="_Toc358323466"/>
+      <w:bookmarkStart w:id="21" w:name="_Toc358403623"/>
       <w:r>
         <w:rPr>
           <w:sz w:val="36"/>
@@ -10700,7 +10652,7 @@
         <w:lastRenderedPageBreak/>
         <w:t>Circuito</w:t>
       </w:r>
-      <w:bookmarkEnd w:id="24"/>
+      <w:bookmarkEnd w:id="21"/>
     </w:p>
     <w:p>
       <w:pPr>
@@ -10799,14 +10751,14 @@
         </w:rPr>
         <w:t xml:space="preserve"> </w:t>
       </w:r>
-      <w:bookmarkStart w:id="25" w:name="_Toc358323467"/>
+      <w:bookmarkStart w:id="22" w:name="_Toc358403624"/>
       <w:r>
         <w:rPr>
           <w:sz w:val="28"/>
         </w:rPr>
         <w:t>Métodos</w:t>
       </w:r>
-      <w:bookmarkEnd w:id="25"/>
+      <w:bookmarkEnd w:id="22"/>
     </w:p>
     <w:p>
       <w:pPr>
@@ -10979,7 +10931,7 @@
                                       <w:sz w:val="20"/>
                                     </w:rPr>
                                   </w:pPr>
-                                  <w:bookmarkStart w:id="26" w:name="_Toc358323483"/>
+                                  <w:bookmarkStart w:id="23" w:name="_Toc358323483"/>
                                   <w:r>
                                     <w:rPr>
                                       <w:color w:val="auto"/>
@@ -11030,7 +10982,7 @@
                                     </w:rPr>
                                     <w:t xml:space="preserve"> - Classe Circuito</w:t>
                                   </w:r>
-                                  <w:bookmarkEnd w:id="26"/>
+                                  <w:bookmarkEnd w:id="23"/>
                                 </w:p>
                               </w:txbxContent>
                             </wps:txbx>
@@ -11046,7 +10998,7 @@
                     </wp:anchor>
                   </w:drawing>
                 </mc:Choice>
-                <mc:Fallback>
+                <mc:Fallback xmlns:mv="urn:schemas-microsoft-com:mac:vml" xmlns:mo="http://schemas.microsoft.com/office/mac/office/2008/main">
                   <w:pict>
                     <v:shape id="Caixa de texto 6" o:spid="_x0000_s1028" type="#_x0000_t202" style="position:absolute;left:0;text-align:left;margin-left:158.2pt;margin-top:40.5pt;width:105pt;height:22.2pt;z-index:251688960;visibility:visible;mso-wrap-style:square;mso-wrap-distance-left:9pt;mso-wrap-distance-top:0;mso-wrap-distance-right:9pt;mso-wrap-distance-bottom:0;mso-position-horizontal:absolute;mso-position-horizontal-relative:text;mso-position-vertical:absolute;mso-position-vertical-relative:text;v-text-anchor:top" o:gfxdata="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" stroked="f">
                       <v:textbox style="mso-fit-shape-to-text:t" inset="0,0,0,0">
@@ -11153,7 +11105,7 @@
                           </pic:cNvPicPr>
                         </pic:nvPicPr>
                         <pic:blipFill rotWithShape="1">
-                          <a:blip r:embed="rId19">
+                          <a:blip r:embed="rId21">
                             <a:extLst>
                               <a:ext uri="{28A0092B-C50C-407E-A947-70E740481C1C}">
                                 <a14:useLocalDpi xmlns:a14="http://schemas.microsoft.com/office/drawing/2010/main" val="0"/>
@@ -11217,7 +11169,7 @@
           <w:sz w:val="36"/>
         </w:rPr>
       </w:pPr>
-      <w:bookmarkStart w:id="28" w:name="_Toc358323468"/>
+      <w:bookmarkStart w:id="24" w:name="_Toc358403625"/>
       <w:r>
         <w:rPr>
           <w:sz w:val="36"/>
@@ -11225,7 +11177,7 @@
         <w:lastRenderedPageBreak/>
         <w:t>Piloto</w:t>
       </w:r>
-      <w:bookmarkEnd w:id="28"/>
+      <w:bookmarkEnd w:id="24"/>
     </w:p>
     <w:p>
       <w:pPr>
@@ -11319,14 +11271,14 @@
           <w:sz w:val="28"/>
         </w:rPr>
       </w:pPr>
-      <w:bookmarkStart w:id="29" w:name="_Toc358323469"/>
+      <w:bookmarkStart w:id="25" w:name="_Toc358403626"/>
       <w:r>
         <w:rPr>
           <w:sz w:val="28"/>
         </w:rPr>
         <w:t>Métodos</w:t>
       </w:r>
-      <w:bookmarkEnd w:id="29"/>
+      <w:bookmarkEnd w:id="25"/>
     </w:p>
     <w:p>
       <w:pPr>
@@ -11421,7 +11373,6 @@
         <w:t xml:space="preserve"> Também foram criados os métodos </w:t>
       </w:r>
       <w:proofErr w:type="spellStart"/>
-      <w:proofErr w:type="gramStart"/>
       <w:r>
         <w:rPr>
           <w:rFonts w:ascii="Arial" w:hAnsi="Arial" w:cs="Arial"/>
@@ -11439,17 +11390,7 @@
           <w:sz w:val="24"/>
           <w:szCs w:val="24"/>
         </w:rPr>
-        <w:t>(</w:t>
-      </w:r>
-      <w:proofErr w:type="gramEnd"/>
-      <w:r>
-        <w:rPr>
-          <w:rFonts w:ascii="Arial" w:hAnsi="Arial" w:cs="Arial"/>
-          <w:i/>
-          <w:sz w:val="24"/>
-          <w:szCs w:val="24"/>
-        </w:rPr>
-        <w:t>)</w:t>
+        <w:t>()</w:t>
       </w:r>
       <w:r>
         <w:rPr>
@@ -11666,7 +11607,7 @@
                                       <w:szCs w:val="24"/>
                                     </w:rPr>
                                   </w:pPr>
-                                  <w:bookmarkStart w:id="30" w:name="_Toc358323484"/>
+                                  <w:bookmarkStart w:id="26" w:name="_Toc358323484"/>
                                   <w:r>
                                     <w:rPr>
                                       <w:color w:val="auto"/>
@@ -11717,7 +11658,7 @@
                                     </w:rPr>
                                     <w:t xml:space="preserve"> - Classe Piloto</w:t>
                                   </w:r>
-                                  <w:bookmarkEnd w:id="30"/>
+                                  <w:bookmarkEnd w:id="26"/>
                                 </w:p>
                               </w:txbxContent>
                             </wps:txbx>
@@ -11733,7 +11674,7 @@
                     </wp:anchor>
                   </w:drawing>
                 </mc:Choice>
-                <mc:Fallback>
+                <mc:Fallback xmlns:mv="urn:schemas-microsoft-com:mac:vml" xmlns:mo="http://schemas.microsoft.com/office/mac/office/2008/main">
                   <w:pict>
                     <v:shape id="Caixa de texto 14" o:spid="_x0000_s1029" type="#_x0000_t202" style="position:absolute;left:0;text-align:left;margin-left:152.95pt;margin-top:45pt;width:115.4pt;height:22.2pt;z-index:251692032;visibility:visible;mso-wrap-style:square;mso-wrap-distance-left:9pt;mso-wrap-distance-top:0;mso-wrap-distance-right:9pt;mso-wrap-distance-bottom:0;mso-position-horizontal:absolute;mso-position-horizontal-relative:text;mso-position-vertical:absolute;mso-position-vertical-relative:text;v-text-anchor:top" o:gfxdata="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" stroked="f">
                       <v:textbox style="mso-fit-shape-to-text:t" inset="0,0,0,0">
@@ -11845,7 +11786,7 @@
                           </pic:cNvPicPr>
                         </pic:nvPicPr>
                         <pic:blipFill rotWithShape="1">
-                          <a:blip r:embed="rId19">
+                          <a:blip r:embed="rId21">
                             <a:extLst>
                               <a:ext uri="{28A0092B-C50C-407E-A947-70E740481C1C}">
                                 <a14:useLocalDpi xmlns:a14="http://schemas.microsoft.com/office/drawing/2010/main" val="0"/>
@@ -11933,7 +11874,7 @@
           <w:sz w:val="36"/>
         </w:rPr>
       </w:pPr>
-      <w:bookmarkStart w:id="32" w:name="_Toc358323470"/>
+      <w:bookmarkStart w:id="27" w:name="_Toc358403627"/>
       <w:r>
         <w:rPr>
           <w:sz w:val="36"/>
@@ -11941,7 +11882,7 @@
         <w:lastRenderedPageBreak/>
         <w:t>Jogador</w:t>
       </w:r>
-      <w:bookmarkEnd w:id="32"/>
+      <w:bookmarkEnd w:id="27"/>
     </w:p>
     <w:p>
       <w:pPr>
@@ -12172,14 +12113,14 @@
           <w:sz w:val="28"/>
         </w:rPr>
       </w:pPr>
-      <w:bookmarkStart w:id="33" w:name="_Toc358323471"/>
+      <w:bookmarkStart w:id="28" w:name="_Toc358403628"/>
       <w:r>
         <w:rPr>
           <w:sz w:val="28"/>
         </w:rPr>
         <w:t>Métodos</w:t>
       </w:r>
-      <w:bookmarkEnd w:id="33"/>
+      <w:bookmarkEnd w:id="28"/>
     </w:p>
     <w:p>
       <w:pPr>
@@ -12356,25 +12297,7 @@
           <w:sz w:val="24"/>
           <w:szCs w:val="24"/>
         </w:rPr>
-        <w:t xml:space="preserve">que é onde se gera </w:t>
-      </w:r>
-      <w:proofErr w:type="gramStart"/>
-      <w:r>
-        <w:rPr>
-          <w:rFonts w:ascii="Arial" w:hAnsi="Arial" w:cs="Arial"/>
-          <w:sz w:val="24"/>
-          <w:szCs w:val="24"/>
-        </w:rPr>
-        <w:t>um nova</w:t>
-      </w:r>
-      <w:proofErr w:type="gramEnd"/>
-      <w:r>
-        <w:rPr>
-          <w:rFonts w:ascii="Arial" w:hAnsi="Arial" w:cs="Arial"/>
-          <w:sz w:val="24"/>
-          <w:szCs w:val="24"/>
-        </w:rPr>
-        <w:t xml:space="preserve"> aposta.</w:t>
+        <w:t>que é onde se gera um nova aposta.</w:t>
       </w:r>
     </w:p>
     <w:p>
@@ -12477,7 +12400,7 @@
                                       <w:szCs w:val="24"/>
                                     </w:rPr>
                                   </w:pPr>
-                                  <w:bookmarkStart w:id="34" w:name="_Toc358323485"/>
+                                  <w:bookmarkStart w:id="29" w:name="_Toc358323485"/>
                                   <w:r>
                                     <w:rPr>
                                       <w:color w:val="auto"/>
@@ -12528,7 +12451,7 @@
                                     </w:rPr>
                                     <w:t xml:space="preserve"> - Classe Jogador</w:t>
                                   </w:r>
-                                  <w:bookmarkEnd w:id="34"/>
+                                  <w:bookmarkEnd w:id="29"/>
                                 </w:p>
                               </w:txbxContent>
                             </wps:txbx>
@@ -12544,7 +12467,7 @@
                     </wp:anchor>
                   </w:drawing>
                 </mc:Choice>
-                <mc:Fallback>
+                <mc:Fallback xmlns:mv="urn:schemas-microsoft-com:mac:vml" xmlns:mo="http://schemas.microsoft.com/office/mac/office/2008/main">
                   <w:pict>
                     <v:shape id="Caixa de texto 18" o:spid="_x0000_s1030" type="#_x0000_t202" style="position:absolute;left:0;text-align:left;margin-left:138.7pt;margin-top:49.85pt;width:143.25pt;height:22.2pt;z-index:251695104;visibility:visible;mso-wrap-style:square;mso-wrap-distance-left:9pt;mso-wrap-distance-top:0;mso-wrap-distance-right:9pt;mso-wrap-distance-bottom:0;mso-position-horizontal:absolute;mso-position-horizontal-relative:text;mso-position-vertical:absolute;mso-position-vertical-relative:text;v-text-anchor:top" o:gfxdata="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" stroked="f">
                       <v:textbox style="mso-fit-shape-to-text:t" inset="0,0,0,0">
@@ -12656,7 +12579,7 @@
                           </pic:cNvPicPr>
                         </pic:nvPicPr>
                         <pic:blipFill rotWithShape="1">
-                          <a:blip r:embed="rId19">
+                          <a:blip r:embed="rId21">
                             <a:extLst>
                               <a:ext uri="{28A0092B-C50C-407E-A947-70E740481C1C}">
                                 <a14:useLocalDpi xmlns:a14="http://schemas.microsoft.com/office/drawing/2010/main" val="0"/>
@@ -12741,7 +12664,7 @@
           <w:sz w:val="36"/>
         </w:rPr>
       </w:pPr>
-      <w:bookmarkStart w:id="36" w:name="_Toc358323472"/>
+      <w:bookmarkStart w:id="30" w:name="_Toc358403629"/>
       <w:r>
         <w:rPr>
           <w:sz w:val="36"/>
@@ -12749,7 +12672,7 @@
         <w:lastRenderedPageBreak/>
         <w:t>Campeonato</w:t>
       </w:r>
-      <w:bookmarkEnd w:id="36"/>
+      <w:bookmarkEnd w:id="30"/>
     </w:p>
     <w:p>
       <w:pPr>
@@ -12802,7 +12725,6 @@
         <w:t xml:space="preserve"> isso utilizamos a colecção </w:t>
       </w:r>
       <w:proofErr w:type="spellStart"/>
-      <w:proofErr w:type="gramStart"/>
       <w:r>
         <w:rPr>
           <w:rFonts w:ascii="Arial" w:hAnsi="Arial" w:cs="Arial"/>
@@ -12826,16 +12748,7 @@
           <w:sz w:val="24"/>
           <w:szCs w:val="24"/>
         </w:rPr>
-        <w:t>&lt;E</w:t>
-      </w:r>
-      <w:proofErr w:type="gramEnd"/>
-      <w:r>
-        <w:rPr>
-          <w:rFonts w:ascii="Arial" w:hAnsi="Arial" w:cs="Arial"/>
-          <w:sz w:val="24"/>
-          <w:szCs w:val="24"/>
-        </w:rPr>
-        <w:t xml:space="preserve">&gt; pois implementa conjuntos </w:t>
+        <w:t xml:space="preserve">&lt;E&gt; pois implementa conjuntos </w:t>
       </w:r>
       <w:r>
         <w:rPr>
@@ -12902,14 +12815,14 @@
           <w:sz w:val="28"/>
         </w:rPr>
       </w:pPr>
-      <w:bookmarkStart w:id="37" w:name="_Toc358323473"/>
+      <w:bookmarkStart w:id="31" w:name="_Toc358403630"/>
       <w:r>
         <w:rPr>
           <w:sz w:val="28"/>
         </w:rPr>
         <w:t>Métodos</w:t>
       </w:r>
-      <w:bookmarkEnd w:id="37"/>
+      <w:bookmarkEnd w:id="31"/>
     </w:p>
     <w:p>
       <w:pPr>
@@ -13006,7 +12919,6 @@
         <w:t xml:space="preserve">ém foram criados método </w:t>
       </w:r>
       <w:proofErr w:type="spellStart"/>
-      <w:proofErr w:type="gramStart"/>
       <w:r>
         <w:rPr>
           <w:rFonts w:ascii="Arial" w:hAnsi="Arial" w:cs="Arial"/>
@@ -13024,17 +12936,7 @@
           <w:sz w:val="24"/>
           <w:szCs w:val="24"/>
         </w:rPr>
-        <w:t>(</w:t>
-      </w:r>
-      <w:proofErr w:type="gramEnd"/>
-      <w:r>
-        <w:rPr>
-          <w:rFonts w:ascii="Arial" w:hAnsi="Arial" w:cs="Arial"/>
-          <w:i/>
-          <w:sz w:val="24"/>
-          <w:szCs w:val="24"/>
-        </w:rPr>
-        <w:t>)</w:t>
+        <w:t>()</w:t>
       </w:r>
       <w:r>
         <w:rPr>
@@ -13229,7 +13131,7 @@
                                       <w:szCs w:val="24"/>
                                     </w:rPr>
                                   </w:pPr>
-                                  <w:bookmarkStart w:id="38" w:name="_Toc358323486"/>
+                                  <w:bookmarkStart w:id="32" w:name="_Toc358323486"/>
                                   <w:r>
                                     <w:rPr>
                                       <w:color w:val="auto"/>
@@ -13280,7 +13182,7 @@
                                     </w:rPr>
                                     <w:t xml:space="preserve"> - Classe Campeonato</w:t>
                                   </w:r>
-                                  <w:bookmarkEnd w:id="38"/>
+                                  <w:bookmarkEnd w:id="32"/>
                                 </w:p>
                               </w:txbxContent>
                             </wps:txbx>
@@ -13296,7 +13198,7 @@
                     </wp:anchor>
                   </w:drawing>
                 </mc:Choice>
-                <mc:Fallback>
+                <mc:Fallback xmlns:mv="urn:schemas-microsoft-com:mac:vml" xmlns:mo="http://schemas.microsoft.com/office/mac/office/2008/main">
                   <w:pict>
                     <v:shape id="Caixa de texto 4" o:spid="_x0000_s1031" type="#_x0000_t202" style="position:absolute;left:0;text-align:left;margin-left:89.95pt;margin-top:44.25pt;width:241.5pt;height:22.2pt;z-index:251661312;visibility:visible;mso-wrap-style:square;mso-wrap-distance-left:9pt;mso-wrap-distance-top:0;mso-wrap-distance-right:9pt;mso-wrap-distance-bottom:0;mso-position-horizontal:absolute;mso-position-horizontal-relative:text;mso-position-vertical:absolute;mso-position-vertical-relative:text;v-text-anchor:top" o:gfxdata="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" stroked="f">
                       <v:textbox style="mso-fit-shape-to-text:t" inset="0,0,0,0">
@@ -13408,7 +13310,7 @@
                           </pic:cNvPicPr>
                         </pic:nvPicPr>
                         <pic:blipFill rotWithShape="1">
-                          <a:blip r:embed="rId19">
+                          <a:blip r:embed="rId21">
                             <a:extLst>
                               <a:ext uri="{28A0092B-C50C-407E-A947-70E740481C1C}">
                                 <a14:useLocalDpi xmlns:a14="http://schemas.microsoft.com/office/drawing/2010/main" val="0"/>
@@ -13493,7 +13395,7 @@
           <w:sz w:val="36"/>
         </w:rPr>
       </w:pPr>
-      <w:bookmarkStart w:id="40" w:name="_Toc358323474"/>
+      <w:bookmarkStart w:id="33" w:name="_Toc358403631"/>
       <w:r>
         <w:rPr>
           <w:sz w:val="36"/>
@@ -13501,7 +13403,7 @@
         <w:lastRenderedPageBreak/>
         <w:t>Corrida</w:t>
       </w:r>
-      <w:bookmarkEnd w:id="40"/>
+      <w:bookmarkEnd w:id="33"/>
     </w:p>
     <w:p>
       <w:pPr>
@@ -13647,14 +13549,14 @@
           <w:sz w:val="28"/>
         </w:rPr>
       </w:pPr>
-      <w:bookmarkStart w:id="41" w:name="_Toc358323475"/>
+      <w:bookmarkStart w:id="34" w:name="_Toc358403632"/>
       <w:r>
         <w:rPr>
           <w:sz w:val="28"/>
         </w:rPr>
         <w:t>Métodos</w:t>
       </w:r>
-      <w:bookmarkEnd w:id="41"/>
+      <w:bookmarkEnd w:id="34"/>
     </w:p>
     <w:p>
       <w:pPr>
@@ -13755,8 +13657,9 @@
       <w:r>
         <w:rPr>
           <w:rFonts w:ascii="Arial" w:hAnsi="Arial" w:cs="Arial"/>
+          <w:b/>
           <w:color w:val="FF0000"/>
-          <w:sz w:val="24"/>
+          <w:sz w:val="32"/>
         </w:rPr>
         <w:t>?</w:t>
       </w:r>
@@ -13764,10 +13667,29 @@
       <w:r>
         <w:rPr>
           <w:rFonts w:ascii="Arial" w:hAnsi="Arial" w:cs="Arial"/>
+          <w:b/>
           <w:color w:val="FF0000"/>
-          <w:sz w:val="24"/>
-        </w:rPr>
-        <w:t>??????????</w:t>
+          <w:sz w:val="32"/>
+        </w:rPr>
+        <w:t>?</w:t>
+      </w:r>
+      <w:r>
+        <w:rPr>
+          <w:rFonts w:ascii="Arial" w:hAnsi="Arial" w:cs="Arial"/>
+          <w:b/>
+          <w:color w:val="FF0000"/>
+          <w:sz w:val="32"/>
+        </w:rPr>
+        <w:t>?????????????????</w:t>
+      </w:r>
+      <w:r>
+        <w:rPr>
+          <w:rFonts w:ascii="Arial" w:hAnsi="Arial" w:cs="Arial"/>
+          <w:b/>
+          <w:color w:val="FF0000"/>
+          <w:sz w:val="32"/>
+        </w:rPr>
+        <w:t>?????????</w:t>
       </w:r>
       <w:r>
         <w:rPr>
@@ -13796,10 +13718,29 @@
       <w:r>
         <w:rPr>
           <w:rFonts w:ascii="Arial" w:hAnsi="Arial" w:cs="Arial"/>
+          <w:b/>
           <w:color w:val="FF0000"/>
-          <w:sz w:val="24"/>
-        </w:rPr>
-        <w:t>?????????????????</w:t>
+          <w:sz w:val="32"/>
+        </w:rPr>
+        <w:t>?????????????</w:t>
+      </w:r>
+      <w:r>
+        <w:rPr>
+          <w:rFonts w:ascii="Arial" w:hAnsi="Arial" w:cs="Arial"/>
+          <w:b/>
+          <w:color w:val="FF0000"/>
+          <w:sz w:val="32"/>
+        </w:rPr>
+        <w:t>????????????</w:t>
+      </w:r>
+      <w:r>
+        <w:rPr>
+          <w:rFonts w:ascii="Arial" w:hAnsi="Arial" w:cs="Arial"/>
+          <w:b/>
+          <w:color w:val="FF0000"/>
+          <w:sz w:val="32"/>
+        </w:rPr>
+        <w:t>????</w:t>
       </w:r>
       <w:r>
         <w:rPr>
@@ -13845,34 +13786,44 @@
       <w:r>
         <w:rPr>
           <w:rFonts w:ascii="Arial" w:hAnsi="Arial" w:cs="Arial"/>
+          <w:b/>
           <w:color w:val="FF0000"/>
-          <w:sz w:val="24"/>
-        </w:rPr>
-        <w:t>???????????</w:t>
-      </w:r>
-      <w:r>
-        <w:rPr>
-          <w:rFonts w:ascii="Arial" w:hAnsi="Arial" w:cs="Arial"/>
+          <w:sz w:val="32"/>
+        </w:rPr>
+        <w:t>????????</w:t>
+      </w:r>
+      <w:r>
+        <w:rPr>
+          <w:rFonts w:ascii="Arial" w:hAnsi="Arial" w:cs="Arial"/>
+          <w:b/>
           <w:color w:val="FF0000"/>
+          <w:sz w:val="32"/>
+        </w:rPr>
+        <w:t>?????????????</w:t>
+      </w:r>
+      <w:r>
+        <w:rPr>
+          <w:rFonts w:ascii="Arial" w:hAnsi="Arial" w:cs="Arial"/>
+          <w:b/>
+          <w:color w:val="FF0000"/>
+          <w:sz w:val="32"/>
+        </w:rPr>
+        <w:t>???</w:t>
+      </w:r>
+      <w:r>
+        <w:rPr>
+          <w:rFonts w:ascii="Arial" w:hAnsi="Arial" w:cs="Arial"/>
+          <w:color w:val="FF0000"/>
           <w:sz w:val="24"/>
         </w:rPr>
         <w:t xml:space="preserve"> </w:t>
       </w:r>
-      <w:proofErr w:type="gramStart"/>
-      <w:r>
-        <w:rPr>
-          <w:rFonts w:ascii="Arial" w:hAnsi="Arial" w:cs="Arial"/>
-          <w:sz w:val="24"/>
-        </w:rPr>
-        <w:t>o</w:t>
-      </w:r>
-      <w:proofErr w:type="gramEnd"/>
-      <w:r>
-        <w:rPr>
-          <w:rFonts w:ascii="Arial" w:hAnsi="Arial" w:cs="Arial"/>
-          <w:sz w:val="24"/>
-        </w:rPr>
-        <w:t xml:space="preserve"> método </w:t>
+      <w:r>
+        <w:rPr>
+          <w:rFonts w:ascii="Arial" w:hAnsi="Arial" w:cs="Arial"/>
+          <w:sz w:val="24"/>
+        </w:rPr>
+        <w:t xml:space="preserve">o método </w:t>
       </w:r>
       <w:proofErr w:type="spellStart"/>
       <w:r>
@@ -14069,7 +14020,7 @@
                                       <w:sz w:val="20"/>
                                     </w:rPr>
                                   </w:pPr>
-                                  <w:bookmarkStart w:id="42" w:name="_Toc358323487"/>
+                                  <w:bookmarkStart w:id="35" w:name="_Toc358323487"/>
                                   <w:r>
                                     <w:rPr>
                                       <w:color w:val="auto"/>
@@ -14120,7 +14071,7 @@
                                     </w:rPr>
                                     <w:t xml:space="preserve"> - Classe Corrida</w:t>
                                   </w:r>
-                                  <w:bookmarkEnd w:id="42"/>
+                                  <w:bookmarkEnd w:id="35"/>
                                 </w:p>
                               </w:txbxContent>
                             </wps:txbx>
@@ -14136,7 +14087,7 @@
                     </wp:anchor>
                   </w:drawing>
                 </mc:Choice>
-                <mc:Fallback>
+                <mc:Fallback xmlns:mv="urn:schemas-microsoft-com:mac:vml" xmlns:mo="http://schemas.microsoft.com/office/mac/office/2008/main">
                   <w:pict>
                     <v:shape id="Caixa de texto 8" o:spid="_x0000_s1032" type="#_x0000_t202" style="position:absolute;left:0;text-align:left;margin-left:152.2pt;margin-top:22.55pt;width:116.25pt;height:22.2pt;z-index:251667456;visibility:visible;mso-wrap-style:square;mso-wrap-distance-left:9pt;mso-wrap-distance-top:0;mso-wrap-distance-right:9pt;mso-wrap-distance-bottom:0;mso-position-horizontal:absolute;mso-position-horizontal-relative:text;mso-position-vertical:absolute;mso-position-vertical-relative:text;v-text-anchor:top" o:gfxdata="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" stroked="f">
                       <v:textbox style="mso-fit-shape-to-text:t" inset="0,0,0,0">
@@ -14243,7 +14194,7 @@
                           </pic:cNvPicPr>
                         </pic:nvPicPr>
                         <pic:blipFill rotWithShape="1">
-                          <a:blip r:embed="rId19">
+                          <a:blip r:embed="rId21">
                             <a:extLst>
                               <a:ext uri="{28A0092B-C50C-407E-A947-70E740481C1C}">
                                 <a14:useLocalDpi xmlns:a14="http://schemas.microsoft.com/office/drawing/2010/main" val="0"/>
@@ -14325,7 +14276,7 @@
           <w:sz w:val="36"/>
         </w:rPr>
       </w:pPr>
-      <w:bookmarkStart w:id="44" w:name="_Toc358323476"/>
+      <w:bookmarkStart w:id="36" w:name="_Toc358403633"/>
       <w:r>
         <w:rPr>
           <w:sz w:val="36"/>
@@ -14333,7 +14284,7 @@
         <w:lastRenderedPageBreak/>
         <w:t>Aposta</w:t>
       </w:r>
-      <w:bookmarkEnd w:id="44"/>
+      <w:bookmarkEnd w:id="36"/>
     </w:p>
     <w:p>
       <w:pPr>
@@ -14411,14 +14362,14 @@
           <w:sz w:val="28"/>
         </w:rPr>
       </w:pPr>
-      <w:bookmarkStart w:id="45" w:name="_Toc358323477"/>
+      <w:bookmarkStart w:id="37" w:name="_Toc358403634"/>
       <w:r>
         <w:rPr>
           <w:sz w:val="28"/>
         </w:rPr>
         <w:t>Métodos</w:t>
       </w:r>
-      <w:bookmarkEnd w:id="45"/>
+      <w:bookmarkEnd w:id="37"/>
     </w:p>
     <w:p>
       <w:pPr>
@@ -14537,7 +14488,6 @@
         <w:t xml:space="preserve"> e clone e também criamos o método </w:t>
       </w:r>
       <w:proofErr w:type="spellStart"/>
-      <w:proofErr w:type="gramStart"/>
       <w:r>
         <w:rPr>
           <w:rFonts w:ascii="Arial" w:hAnsi="Arial" w:cs="Arial"/>
@@ -14555,17 +14505,7 @@
           <w:sz w:val="24"/>
           <w:szCs w:val="24"/>
         </w:rPr>
-        <w:t>(</w:t>
-      </w:r>
-      <w:proofErr w:type="gramEnd"/>
-      <w:r>
-        <w:rPr>
-          <w:rFonts w:ascii="Arial" w:hAnsi="Arial" w:cs="Arial"/>
-          <w:i/>
-          <w:sz w:val="24"/>
-          <w:szCs w:val="24"/>
-        </w:rPr>
-        <w:t>)</w:t>
+        <w:t>()</w:t>
       </w:r>
       <w:r>
         <w:rPr>
@@ -14581,7 +14521,26 @@
           <w:color w:val="FF0000"/>
           <w:sz w:val="24"/>
         </w:rPr>
-        <w:t>???????????</w:t>
+        <w:t>????</w:t>
+      </w:r>
+      <w:r>
+        <w:rPr>
+          <w:rFonts w:ascii="Arial" w:hAnsi="Arial" w:cs="Arial"/>
+          <w:b/>
+          <w:color w:val="FF0000"/>
+          <w:sz w:val="32"/>
+        </w:rPr>
+        <w:t>????????????????????????????</w:t>
+      </w:r>
+      <w:bookmarkStart w:id="38" w:name="_GoBack"/>
+      <w:bookmarkEnd w:id="38"/>
+      <w:r>
+        <w:rPr>
+          <w:rFonts w:ascii="Arial" w:hAnsi="Arial" w:cs="Arial"/>
+          <w:color w:val="FF0000"/>
+          <w:sz w:val="24"/>
+        </w:rPr>
+        <w:t>???????</w:t>
       </w:r>
     </w:p>
     <w:tbl>
@@ -14678,7 +14637,7 @@
                                       <w:szCs w:val="24"/>
                                     </w:rPr>
                                   </w:pPr>
-                                  <w:bookmarkStart w:id="46" w:name="_Toc358323488"/>
+                                  <w:bookmarkStart w:id="39" w:name="_Toc358323488"/>
                                   <w:r>
                                     <w:rPr>
                                       <w:color w:val="auto"/>
@@ -14729,7 +14688,7 @@
                                     </w:rPr>
                                     <w:t xml:space="preserve"> - Classe Aposta</w:t>
                                   </w:r>
-                                  <w:bookmarkEnd w:id="46"/>
+                                  <w:bookmarkEnd w:id="39"/>
                                 </w:p>
                               </w:txbxContent>
                             </wps:txbx>
@@ -14751,7 +14710,7 @@
                     </wp:anchor>
                   </w:drawing>
                 </mc:Choice>
-                <mc:Fallback>
+                <mc:Fallback xmlns:mv="urn:schemas-microsoft-com:mac:vml" xmlns:mo="http://schemas.microsoft.com/office/mac/office/2008/main">
                   <w:pict>
                     <v:shape id="Caixa de texto 16" o:spid="_x0000_s1033" type="#_x0000_t202" style="position:absolute;left:0;text-align:left;margin-left:111.1pt;margin-top:55pt;width:203.25pt;height:22.2pt;z-index:251679744;visibility:visible;mso-wrap-style:square;mso-width-percent:0;mso-height-percent:0;mso-wrap-distance-left:9pt;mso-wrap-distance-top:0;mso-wrap-distance-right:9pt;mso-wrap-distance-bottom:0;mso-position-horizontal:absolute;mso-position-horizontal-relative:text;mso-position-vertical:absolute;mso-position-vertical-relative:text;mso-width-percent:0;mso-height-percent:0;mso-width-relative:margin;mso-height-relative:margin;v-text-anchor:top" o:gfxdata="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" stroked="f">
                       <v:textbox style="mso-fit-shape-to-text:t" inset="0,0,0,0">
@@ -14863,7 +14822,7 @@
                           </pic:cNvPicPr>
                         </pic:nvPicPr>
                         <pic:blipFill rotWithShape="1">
-                          <a:blip r:embed="rId19">
+                          <a:blip r:embed="rId21">
                             <a:extLst>
                               <a:ext uri="{28A0092B-C50C-407E-A947-70E740481C1C}">
                                 <a14:useLocalDpi xmlns:a14="http://schemas.microsoft.com/office/drawing/2010/main" val="0"/>
@@ -14959,7 +14918,7 @@
           <w:sz w:val="40"/>
         </w:rPr>
       </w:pPr>
-      <w:bookmarkStart w:id="48" w:name="_Toc358323478"/>
+      <w:bookmarkStart w:id="40" w:name="_Toc358403635"/>
       <w:r>
         <w:rPr>
           <w:sz w:val="40"/>
@@ -14967,7 +14926,7 @@
         <w:lastRenderedPageBreak/>
         <w:t>Diagrama</w:t>
       </w:r>
-      <w:bookmarkEnd w:id="48"/>
+      <w:bookmarkEnd w:id="40"/>
     </w:p>
     <w:tbl>
       <w:tblPr>
@@ -15035,7 +14994,7 @@
           <w:sz w:val="40"/>
         </w:rPr>
       </w:pPr>
-      <w:bookmarkStart w:id="49" w:name="_Toc358323479"/>
+      <w:bookmarkStart w:id="41" w:name="_Toc358403636"/>
       <w:proofErr w:type="spellStart"/>
       <w:r>
         <w:rPr>
@@ -15044,7 +15003,7 @@
         <w:lastRenderedPageBreak/>
         <w:t>Main</w:t>
       </w:r>
-      <w:bookmarkEnd w:id="49"/>
+      <w:bookmarkEnd w:id="41"/>
       <w:proofErr w:type="spellEnd"/>
     </w:p>
     <w:p>
@@ -15098,23 +15057,7 @@
           <w:rFonts w:ascii="Arial" w:hAnsi="Arial" w:cs="Arial"/>
           <w:sz w:val="24"/>
         </w:rPr>
-        <w:t>os métodos de leitura e escrita da informação que se encontra no sistema. Mais propriamente</w:t>
-      </w:r>
-      <w:proofErr w:type="gramStart"/>
-      <w:r>
-        <w:rPr>
-          <w:rFonts w:ascii="Arial" w:hAnsi="Arial" w:cs="Arial"/>
-          <w:sz w:val="24"/>
-        </w:rPr>
-        <w:t>,</w:t>
-      </w:r>
-      <w:proofErr w:type="gramEnd"/>
-      <w:r>
-        <w:rPr>
-          <w:rFonts w:ascii="Arial" w:hAnsi="Arial" w:cs="Arial"/>
-          <w:sz w:val="24"/>
-        </w:rPr>
-        <w:t xml:space="preserve"> possibilita carregar a informação das corridas e dos veículos</w:t>
+        <w:t>os métodos de leitura e escrita da informação que se encontra no sistema. Mais propriamente, possibilita carregar a informação das corridas e dos veículos</w:t>
       </w:r>
       <w:r>
         <w:rPr>
@@ -15155,7 +15098,6 @@
         <w:t xml:space="preserve">O método </w:t>
       </w:r>
       <w:proofErr w:type="spellStart"/>
-      <w:proofErr w:type="gramStart"/>
       <w:r>
         <w:rPr>
           <w:rFonts w:ascii="Arial" w:hAnsi="Arial" w:cs="Arial"/>
@@ -15171,16 +15113,7 @@
           <w:i/>
           <w:sz w:val="24"/>
         </w:rPr>
-        <w:t>(</w:t>
-      </w:r>
-      <w:proofErr w:type="gramEnd"/>
-      <w:r>
-        <w:rPr>
-          <w:rFonts w:ascii="Arial" w:hAnsi="Arial" w:cs="Arial"/>
-          <w:i/>
-          <w:sz w:val="24"/>
-        </w:rPr>
-        <w:t xml:space="preserve">) </w:t>
+        <w:t xml:space="preserve">() </w:t>
       </w:r>
       <w:r>
         <w:rPr>
@@ -15263,7 +15196,7 @@
                           </pic:cNvPicPr>
                         </pic:nvPicPr>
                         <pic:blipFill>
-                          <a:blip r:embed="rId21">
+                          <a:blip r:embed="rId23">
                             <a:extLst>
                               <a:ext uri="{28A0092B-C50C-407E-A947-70E740481C1C}">
                                 <a14:useLocalDpi xmlns:a14="http://schemas.microsoft.com/office/drawing/2010/main" val="0"/>
@@ -15304,7 +15237,7 @@
                 <w:sz w:val="24"/>
               </w:rPr>
             </w:pPr>
-            <w:bookmarkStart w:id="50" w:name="_Toc358323489"/>
+            <w:bookmarkStart w:id="42" w:name="_Toc358323489"/>
             <w:r>
               <w:rPr>
                 <w:color w:val="auto"/>
@@ -15355,7 +15288,7 @@
               </w:rPr>
               <w:t xml:space="preserve"> - Menu Inicial</w:t>
             </w:r>
-            <w:bookmarkEnd w:id="50"/>
+            <w:bookmarkEnd w:id="42"/>
           </w:p>
         </w:tc>
       </w:tr>
@@ -15403,7 +15336,6 @@
         <w:t xml:space="preserve">O método </w:t>
       </w:r>
       <w:proofErr w:type="spellStart"/>
-      <w:proofErr w:type="gramStart"/>
       <w:r>
         <w:rPr>
           <w:rFonts w:ascii="Arial" w:hAnsi="Arial" w:cs="Arial"/>
@@ -15419,16 +15351,7 @@
           <w:i/>
           <w:sz w:val="24"/>
         </w:rPr>
-        <w:t>(</w:t>
-      </w:r>
-      <w:proofErr w:type="gramEnd"/>
-      <w:r>
-        <w:rPr>
-          <w:rFonts w:ascii="Arial" w:hAnsi="Arial" w:cs="Arial"/>
-          <w:i/>
-          <w:sz w:val="24"/>
-        </w:rPr>
-        <w:t xml:space="preserve">) </w:t>
+        <w:t xml:space="preserve">() </w:t>
       </w:r>
       <w:r>
         <w:rPr>
@@ -15493,388 +15416,6 @@
                       <pic:pic xmlns:pic="http://schemas.openxmlformats.org/drawingml/2006/picture">
                         <pic:nvPicPr>
                           <pic:cNvPr id="0" name="Picture 15" descr="C:\Users\marcelo\Desktop\cria jogadores.png"/>
-                          <pic:cNvPicPr>
-                            <a:picLocks noChangeAspect="1" noChangeArrowheads="1"/>
-                          </pic:cNvPicPr>
-                        </pic:nvPicPr>
-                        <pic:blipFill>
-                          <a:blip r:embed="rId22">
-                            <a:extLst>
-                              <a:ext uri="{28A0092B-C50C-407E-A947-70E740481C1C}">
-                                <a14:useLocalDpi xmlns:a14="http://schemas.microsoft.com/office/drawing/2010/main" val="0"/>
-                              </a:ext>
-                            </a:extLst>
-                          </a:blip>
-                          <a:srcRect/>
-                          <a:stretch>
-                            <a:fillRect/>
-                          </a:stretch>
-                        </pic:blipFill>
-                        <pic:spPr bwMode="auto">
-                          <a:xfrm>
-                            <a:off x="0" y="0"/>
-                            <a:ext cx="3886200" cy="714375"/>
-                          </a:xfrm>
-                          <a:prstGeom prst="rect">
-                            <a:avLst/>
-                          </a:prstGeom>
-                          <a:noFill/>
-                          <a:ln>
-                            <a:noFill/>
-                          </a:ln>
-                        </pic:spPr>
-                      </pic:pic>
-                    </a:graphicData>
-                  </a:graphic>
-                </wp:inline>
-              </w:drawing>
-            </w:r>
-          </w:p>
-          <w:p>
-            <w:pPr>
-              <w:pStyle w:val="Legenda"/>
-              <w:jc w:val="center"/>
-              <w:rPr>
-                <w:color w:val="auto"/>
-                <w:sz w:val="20"/>
-              </w:rPr>
-            </w:pPr>
-            <w:bookmarkStart w:id="51" w:name="_Toc358323490"/>
-            <w:r>
-              <w:rPr>
-                <w:color w:val="auto"/>
-                <w:sz w:val="20"/>
-              </w:rPr>
-              <w:t xml:space="preserve">Fig. </w:t>
-            </w:r>
-            <w:r>
-              <w:rPr>
-                <w:color w:val="auto"/>
-                <w:sz w:val="20"/>
-              </w:rPr>
-              <w:fldChar w:fldCharType="begin"/>
-            </w:r>
-            <w:r>
-              <w:rPr>
-                <w:color w:val="auto"/>
-                <w:sz w:val="20"/>
-              </w:rPr>
-              <w:instrText xml:space="preserve"> SEQ Fig. \* ARABIC </w:instrText>
-            </w:r>
-            <w:r>
-              <w:rPr>
-                <w:color w:val="auto"/>
-                <w:sz w:val="20"/>
-              </w:rPr>
-              <w:fldChar w:fldCharType="separate"/>
-            </w:r>
-            <w:r>
-              <w:rPr>
-                <w:noProof/>
-                <w:color w:val="auto"/>
-                <w:sz w:val="20"/>
-              </w:rPr>
-              <w:t>10</w:t>
-            </w:r>
-            <w:r>
-              <w:rPr>
-                <w:color w:val="auto"/>
-                <w:sz w:val="20"/>
-              </w:rPr>
-              <w:fldChar w:fldCharType="end"/>
-            </w:r>
-            <w:r>
-              <w:rPr>
-                <w:color w:val="auto"/>
-                <w:sz w:val="20"/>
-              </w:rPr>
-              <w:t xml:space="preserve"> - Criar Jogadores</w:t>
-            </w:r>
-            <w:bookmarkEnd w:id="51"/>
-          </w:p>
-          <w:p/>
-          <w:p/>
-        </w:tc>
-      </w:tr>
-      <w:tr>
-        <w:tc>
-          <w:tcPr>
-            <w:tcW w:w="8644" w:type="dxa"/>
-          </w:tcPr>
-          <w:p>
-            <w:pPr>
-              <w:keepNext/>
-              <w:spacing w:line="360" w:lineRule="auto"/>
-              <w:contextualSpacing/>
-              <w:jc w:val="center"/>
-            </w:pPr>
-            <w:r>
-              <w:rPr>
-                <w:noProof/>
-                <w:lang w:eastAsia="pt-PT"/>
-              </w:rPr>
-              <w:drawing>
-                <wp:inline distT="0" distB="0" distL="0" distR="0" wp14:anchorId="009C6110" wp14:editId="28258578">
-                  <wp:extent cx="5000625" cy="1866900"/>
-                  <wp:effectExtent l="0" t="0" r="9525" b="0"/>
-                  <wp:docPr id="22" name="Imagem 22" descr="C:\Users\marcelo\Documents\GitHub\POO\print\8.jpg"/>
-                  <wp:cNvGraphicFramePr>
-                    <a:graphicFrameLocks xmlns:a="http://schemas.openxmlformats.org/drawingml/2006/main" noChangeAspect="1"/>
-                  </wp:cNvGraphicFramePr>
-                  <a:graphic xmlns:a="http://schemas.openxmlformats.org/drawingml/2006/main">
-                    <a:graphicData uri="http://schemas.openxmlformats.org/drawingml/2006/picture">
-                      <pic:pic xmlns:pic="http://schemas.openxmlformats.org/drawingml/2006/picture">
-                        <pic:nvPicPr>
-                          <pic:cNvPr id="0" name="Picture 2" descr="C:\Users\marcelo\Documents\GitHub\POO\print\8.jpg"/>
-                          <pic:cNvPicPr>
-                            <a:picLocks noChangeAspect="1" noChangeArrowheads="1"/>
-                          </pic:cNvPicPr>
-                        </pic:nvPicPr>
-                        <pic:blipFill>
-                          <a:blip r:embed="rId23">
-                            <a:extLst>
-                              <a:ext uri="{28A0092B-C50C-407E-A947-70E740481C1C}">
-                                <a14:useLocalDpi xmlns:a14="http://schemas.microsoft.com/office/drawing/2010/main" val="0"/>
-                              </a:ext>
-                            </a:extLst>
-                          </a:blip>
-                          <a:srcRect/>
-                          <a:stretch>
-                            <a:fillRect/>
-                          </a:stretch>
-                        </pic:blipFill>
-                        <pic:spPr bwMode="auto">
-                          <a:xfrm>
-                            <a:off x="0" y="0"/>
-                            <a:ext cx="5000625" cy="1866900"/>
-                          </a:xfrm>
-                          <a:prstGeom prst="rect">
-                            <a:avLst/>
-                          </a:prstGeom>
-                          <a:noFill/>
-                          <a:ln>
-                            <a:noFill/>
-                          </a:ln>
-                        </pic:spPr>
-                      </pic:pic>
-                    </a:graphicData>
-                  </a:graphic>
-                </wp:inline>
-              </w:drawing>
-            </w:r>
-          </w:p>
-          <w:p>
-            <w:pPr>
-              <w:pStyle w:val="Legenda"/>
-              <w:jc w:val="center"/>
-              <w:rPr>
-                <w:noProof/>
-                <w:lang w:eastAsia="pt-PT"/>
-              </w:rPr>
-            </w:pPr>
-            <w:bookmarkStart w:id="52" w:name="_Toc358323491"/>
-            <w:r>
-              <w:rPr>
-                <w:color w:val="auto"/>
-                <w:sz w:val="20"/>
-              </w:rPr>
-              <w:t xml:space="preserve">Fig. </w:t>
-            </w:r>
-            <w:r>
-              <w:rPr>
-                <w:color w:val="auto"/>
-                <w:sz w:val="20"/>
-              </w:rPr>
-              <w:fldChar w:fldCharType="begin"/>
-            </w:r>
-            <w:r>
-              <w:rPr>
-                <w:color w:val="auto"/>
-                <w:sz w:val="20"/>
-              </w:rPr>
-              <w:instrText xml:space="preserve"> SEQ Fig. \* ARABIC </w:instrText>
-            </w:r>
-            <w:r>
-              <w:rPr>
-                <w:color w:val="auto"/>
-                <w:sz w:val="20"/>
-              </w:rPr>
-              <w:fldChar w:fldCharType="separate"/>
-            </w:r>
-            <w:r>
-              <w:rPr>
-                <w:noProof/>
-                <w:color w:val="auto"/>
-                <w:sz w:val="20"/>
-              </w:rPr>
-              <w:t>11</w:t>
-            </w:r>
-            <w:r>
-              <w:rPr>
-                <w:color w:val="auto"/>
-                <w:sz w:val="20"/>
-              </w:rPr>
-              <w:fldChar w:fldCharType="end"/>
-            </w:r>
-            <w:r>
-              <w:rPr>
-                <w:color w:val="auto"/>
-                <w:sz w:val="20"/>
-              </w:rPr>
-              <w:t xml:space="preserve"> - Inserir Jogador</w:t>
-            </w:r>
-            <w:bookmarkEnd w:id="52"/>
-          </w:p>
-        </w:tc>
-      </w:tr>
-    </w:tbl>
-    <w:p>
-      <w:pPr>
-        <w:spacing w:line="360" w:lineRule="auto"/>
-        <w:ind w:firstLine="709"/>
-        <w:contextualSpacing/>
-        <w:jc w:val="both"/>
-        <w:rPr>
-          <w:rFonts w:ascii="Arial" w:hAnsi="Arial" w:cs="Arial"/>
-          <w:sz w:val="24"/>
-        </w:rPr>
-      </w:pPr>
-    </w:p>
-    <w:p>
-      <w:pPr>
-        <w:spacing w:line="360" w:lineRule="auto"/>
-        <w:ind w:firstLine="709"/>
-        <w:contextualSpacing/>
-        <w:jc w:val="both"/>
-        <w:rPr>
-          <w:rFonts w:ascii="Arial" w:hAnsi="Arial" w:cs="Arial"/>
-          <w:sz w:val="24"/>
-        </w:rPr>
-      </w:pPr>
-    </w:p>
-    <w:p>
-      <w:pPr>
-        <w:spacing w:line="360" w:lineRule="auto"/>
-        <w:ind w:firstLine="708"/>
-        <w:contextualSpacing/>
-        <w:jc w:val="both"/>
-        <w:rPr>
-          <w:rFonts w:ascii="Arial" w:hAnsi="Arial" w:cs="Arial"/>
-          <w:sz w:val="24"/>
-        </w:rPr>
-      </w:pPr>
-      <w:r>
-        <w:rPr>
-          <w:rFonts w:ascii="Arial" w:hAnsi="Arial" w:cs="Arial"/>
-          <w:sz w:val="24"/>
-        </w:rPr>
-        <w:t xml:space="preserve">O método </w:t>
-      </w:r>
-      <w:proofErr w:type="spellStart"/>
-      <w:proofErr w:type="gramStart"/>
-      <w:r>
-        <w:rPr>
-          <w:rFonts w:ascii="Arial" w:hAnsi="Arial" w:cs="Arial"/>
-          <w:i/>
-          <w:sz w:val="24"/>
-        </w:rPr>
-        <w:t>MenuCarregaJogo</w:t>
-      </w:r>
-      <w:proofErr w:type="spellEnd"/>
-      <w:r>
-        <w:rPr>
-          <w:rFonts w:ascii="Arial" w:hAnsi="Arial" w:cs="Arial"/>
-          <w:i/>
-          <w:sz w:val="24"/>
-        </w:rPr>
-        <w:t>(</w:t>
-      </w:r>
-      <w:proofErr w:type="gramEnd"/>
-      <w:r>
-        <w:rPr>
-          <w:rFonts w:ascii="Arial" w:hAnsi="Arial" w:cs="Arial"/>
-          <w:i/>
-          <w:sz w:val="24"/>
-        </w:rPr>
-        <w:t>)</w:t>
-      </w:r>
-      <w:r>
-        <w:rPr>
-          <w:rFonts w:ascii="Arial" w:hAnsi="Arial" w:cs="Arial"/>
-          <w:i/>
-          <w:sz w:val="24"/>
-        </w:rPr>
-        <w:t xml:space="preserve"> </w:t>
-      </w:r>
-      <w:r>
-        <w:rPr>
-          <w:rFonts w:ascii="Arial" w:hAnsi="Arial" w:cs="Arial"/>
-          <w:sz w:val="24"/>
-        </w:rPr>
-        <w:t>pede apenas para inserir o nome do ficheiro que o utilizador pretende carregar.</w:t>
-      </w:r>
-    </w:p>
-    <w:p>
-      <w:pPr>
-        <w:spacing w:line="360" w:lineRule="auto"/>
-        <w:ind w:firstLine="708"/>
-        <w:contextualSpacing/>
-        <w:jc w:val="both"/>
-        <w:rPr>
-          <w:rFonts w:ascii="Arial" w:hAnsi="Arial" w:cs="Arial"/>
-          <w:sz w:val="24"/>
-        </w:rPr>
-      </w:pPr>
-    </w:p>
-    <w:tbl>
-      <w:tblPr>
-        <w:tblStyle w:val="Tabelacomgrelha"/>
-        <w:tblW w:w="0" w:type="auto"/>
-        <w:tblBorders>
-          <w:top w:val="none" w:sz="0" w:space="0" w:color="auto"/>
-          <w:left w:val="none" w:sz="0" w:space="0" w:color="auto"/>
-          <w:bottom w:val="none" w:sz="0" w:space="0" w:color="auto"/>
-          <w:right w:val="none" w:sz="0" w:space="0" w:color="auto"/>
-          <w:insideH w:val="none" w:sz="0" w:space="0" w:color="auto"/>
-          <w:insideV w:val="none" w:sz="0" w:space="0" w:color="auto"/>
-        </w:tblBorders>
-        <w:tblLook w:val="04A0" w:firstRow="1" w:lastRow="0" w:firstColumn="1" w:lastColumn="0" w:noHBand="0" w:noVBand="1"/>
-      </w:tblPr>
-      <w:tblGrid>
-        <w:gridCol w:w="8644"/>
-      </w:tblGrid>
-      <w:tr>
-        <w:tc>
-          <w:tcPr>
-            <w:tcW w:w="8644" w:type="dxa"/>
-          </w:tcPr>
-          <w:p>
-            <w:pPr>
-              <w:keepNext/>
-              <w:spacing w:line="360" w:lineRule="auto"/>
-              <w:contextualSpacing/>
-              <w:jc w:val="center"/>
-            </w:pPr>
-            <w:r>
-              <w:rPr>
-                <w:rFonts w:ascii="Arial" w:hAnsi="Arial" w:cs="Arial"/>
-                <w:noProof/>
-                <w:sz w:val="24"/>
-                <w:lang w:eastAsia="pt-PT"/>
-              </w:rPr>
-              <w:drawing>
-                <wp:inline distT="0" distB="0" distL="0" distR="0" wp14:anchorId="0146CD30" wp14:editId="1AB0384E">
-                  <wp:extent cx="3886200" cy="714375"/>
-                  <wp:effectExtent l="0" t="0" r="0" b="9525"/>
-                  <wp:docPr id="24" name="Imagem 24" descr="C:\Users\marcelo\Desktop\cria jogadores.png"/>
-                  <wp:cNvGraphicFramePr>
-                    <a:graphicFrameLocks xmlns:a="http://schemas.openxmlformats.org/drawingml/2006/main" noChangeAspect="1"/>
-                  </wp:cNvGraphicFramePr>
-                  <a:graphic xmlns:a="http://schemas.openxmlformats.org/drawingml/2006/main">
-                    <a:graphicData uri="http://schemas.openxmlformats.org/drawingml/2006/picture">
-                      <pic:pic xmlns:pic="http://schemas.openxmlformats.org/drawingml/2006/picture">
-                        <pic:nvPicPr>
-                          <pic:cNvPr id="0" name="Picture 4" descr="C:\Users\marcelo\Desktop\cria jogadores.png"/>
                           <pic:cNvPicPr>
                             <a:picLocks noChangeAspect="1" noChangeArrowheads="1"/>
                           </pic:cNvPicPr>
@@ -15917,62 +15458,195 @@
               <w:pStyle w:val="Legenda"/>
               <w:jc w:val="center"/>
               <w:rPr>
-                <w:rFonts w:ascii="Arial" w:hAnsi="Arial" w:cs="Arial"/>
-                <w:sz w:val="24"/>
-              </w:rPr>
-            </w:pPr>
-            <w:bookmarkStart w:id="53" w:name="_Toc358323492"/>
-            <w:r>
-              <w:rPr>
                 <w:color w:val="auto"/>
                 <w:sz w:val="20"/>
               </w:rPr>
-              <w:t xml:space="preserve">Fig. </w:t>
-            </w:r>
+            </w:pPr>
+            <w:bookmarkStart w:id="43" w:name="_Toc358323490"/>
             <w:r>
               <w:rPr>
                 <w:color w:val="auto"/>
                 <w:sz w:val="20"/>
               </w:rPr>
-              <w:fldChar w:fldCharType="begin"/>
+              <w:t xml:space="preserve">Fig. </w:t>
             </w:r>
             <w:r>
               <w:rPr>
                 <w:color w:val="auto"/>
                 <w:sz w:val="20"/>
               </w:rPr>
-              <w:instrText xml:space="preserve"> SEQ Fig. \* ARABIC </w:instrText>
+              <w:fldChar w:fldCharType="begin"/>
             </w:r>
             <w:r>
               <w:rPr>
                 <w:color w:val="auto"/>
                 <w:sz w:val="20"/>
               </w:rPr>
-              <w:fldChar w:fldCharType="separate"/>
-            </w:r>
-            <w:r>
-              <w:rPr>
-                <w:noProof/>
+              <w:instrText xml:space="preserve"> SEQ Fig. \* ARABIC </w:instrText>
+            </w:r>
+            <w:r>
+              <w:rPr>
                 <w:color w:val="auto"/>
                 <w:sz w:val="20"/>
               </w:rPr>
-              <w:t>12</w:t>
-            </w:r>
-            <w:r>
-              <w:rPr>
+              <w:fldChar w:fldCharType="separate"/>
+            </w:r>
+            <w:r>
+              <w:rPr>
+                <w:noProof/>
                 <w:color w:val="auto"/>
                 <w:sz w:val="20"/>
               </w:rPr>
-              <w:fldChar w:fldCharType="end"/>
+              <w:t>10</w:t>
             </w:r>
             <w:r>
               <w:rPr>
                 <w:color w:val="auto"/>
                 <w:sz w:val="20"/>
               </w:rPr>
-              <w:t xml:space="preserve"> - Carrega Jogo</w:t>
-            </w:r>
-            <w:bookmarkEnd w:id="53"/>
+              <w:fldChar w:fldCharType="end"/>
+            </w:r>
+            <w:r>
+              <w:rPr>
+                <w:color w:val="auto"/>
+                <w:sz w:val="20"/>
+              </w:rPr>
+              <w:t xml:space="preserve"> - Criar Jogadores</w:t>
+            </w:r>
+            <w:bookmarkEnd w:id="43"/>
+          </w:p>
+          <w:p/>
+          <w:p/>
+        </w:tc>
+      </w:tr>
+      <w:tr>
+        <w:tc>
+          <w:tcPr>
+            <w:tcW w:w="8644" w:type="dxa"/>
+          </w:tcPr>
+          <w:p>
+            <w:pPr>
+              <w:keepNext/>
+              <w:spacing w:line="360" w:lineRule="auto"/>
+              <w:contextualSpacing/>
+              <w:jc w:val="center"/>
+            </w:pPr>
+            <w:r>
+              <w:rPr>
+                <w:noProof/>
+                <w:lang w:eastAsia="pt-PT"/>
+              </w:rPr>
+              <w:drawing>
+                <wp:inline distT="0" distB="0" distL="0" distR="0" wp14:anchorId="009C6110" wp14:editId="28258578">
+                  <wp:extent cx="5000625" cy="1866900"/>
+                  <wp:effectExtent l="0" t="0" r="9525" b="0"/>
+                  <wp:docPr id="22" name="Imagem 22" descr="C:\Users\marcelo\Documents\GitHub\POO\print\8.jpg"/>
+                  <wp:cNvGraphicFramePr>
+                    <a:graphicFrameLocks xmlns:a="http://schemas.openxmlformats.org/drawingml/2006/main" noChangeAspect="1"/>
+                  </wp:cNvGraphicFramePr>
+                  <a:graphic xmlns:a="http://schemas.openxmlformats.org/drawingml/2006/main">
+                    <a:graphicData uri="http://schemas.openxmlformats.org/drawingml/2006/picture">
+                      <pic:pic xmlns:pic="http://schemas.openxmlformats.org/drawingml/2006/picture">
+                        <pic:nvPicPr>
+                          <pic:cNvPr id="0" name="Picture 2" descr="C:\Users\marcelo\Documents\GitHub\POO\print\8.jpg"/>
+                          <pic:cNvPicPr>
+                            <a:picLocks noChangeAspect="1" noChangeArrowheads="1"/>
+                          </pic:cNvPicPr>
+                        </pic:nvPicPr>
+                        <pic:blipFill>
+                          <a:blip r:embed="rId25">
+                            <a:extLst>
+                              <a:ext uri="{28A0092B-C50C-407E-A947-70E740481C1C}">
+                                <a14:useLocalDpi xmlns:a14="http://schemas.microsoft.com/office/drawing/2010/main" val="0"/>
+                              </a:ext>
+                            </a:extLst>
+                          </a:blip>
+                          <a:srcRect/>
+                          <a:stretch>
+                            <a:fillRect/>
+                          </a:stretch>
+                        </pic:blipFill>
+                        <pic:spPr bwMode="auto">
+                          <a:xfrm>
+                            <a:off x="0" y="0"/>
+                            <a:ext cx="5000625" cy="1866900"/>
+                          </a:xfrm>
+                          <a:prstGeom prst="rect">
+                            <a:avLst/>
+                          </a:prstGeom>
+                          <a:noFill/>
+                          <a:ln>
+                            <a:noFill/>
+                          </a:ln>
+                        </pic:spPr>
+                      </pic:pic>
+                    </a:graphicData>
+                  </a:graphic>
+                </wp:inline>
+              </w:drawing>
+            </w:r>
+          </w:p>
+          <w:p>
+            <w:pPr>
+              <w:pStyle w:val="Legenda"/>
+              <w:jc w:val="center"/>
+              <w:rPr>
+                <w:noProof/>
+                <w:lang w:eastAsia="pt-PT"/>
+              </w:rPr>
+            </w:pPr>
+            <w:bookmarkStart w:id="44" w:name="_Toc358323491"/>
+            <w:r>
+              <w:rPr>
+                <w:color w:val="auto"/>
+                <w:sz w:val="20"/>
+              </w:rPr>
+              <w:t xml:space="preserve">Fig. </w:t>
+            </w:r>
+            <w:r>
+              <w:rPr>
+                <w:color w:val="auto"/>
+                <w:sz w:val="20"/>
+              </w:rPr>
+              <w:fldChar w:fldCharType="begin"/>
+            </w:r>
+            <w:r>
+              <w:rPr>
+                <w:color w:val="auto"/>
+                <w:sz w:val="20"/>
+              </w:rPr>
+              <w:instrText xml:space="preserve"> SEQ Fig. \* ARABIC </w:instrText>
+            </w:r>
+            <w:r>
+              <w:rPr>
+                <w:color w:val="auto"/>
+                <w:sz w:val="20"/>
+              </w:rPr>
+              <w:fldChar w:fldCharType="separate"/>
+            </w:r>
+            <w:r>
+              <w:rPr>
+                <w:noProof/>
+                <w:color w:val="auto"/>
+                <w:sz w:val="20"/>
+              </w:rPr>
+              <w:t>11</w:t>
+            </w:r>
+            <w:r>
+              <w:rPr>
+                <w:color w:val="auto"/>
+                <w:sz w:val="20"/>
+              </w:rPr>
+              <w:fldChar w:fldCharType="end"/>
+            </w:r>
+            <w:r>
+              <w:rPr>
+                <w:color w:val="auto"/>
+                <w:sz w:val="20"/>
+              </w:rPr>
+              <w:t xml:space="preserve"> - Inserir Jogador</w:t>
+            </w:r>
+            <w:bookmarkEnd w:id="44"/>
           </w:p>
         </w:tc>
       </w:tr>
@@ -16020,14 +15694,13 @@
         <w:t xml:space="preserve">O método </w:t>
       </w:r>
       <w:proofErr w:type="spellStart"/>
-      <w:proofErr w:type="gramStart"/>
       <w:r>
         <w:rPr>
           <w:rFonts w:ascii="Arial" w:hAnsi="Arial" w:cs="Arial"/>
           <w:i/>
           <w:sz w:val="24"/>
         </w:rPr>
-        <w:t>MenuGravaJogo</w:t>
+        <w:t>MenuCarregaJogo</w:t>
       </w:r>
       <w:proofErr w:type="spellEnd"/>
       <w:r>
@@ -16036,23 +15709,22 @@
           <w:i/>
           <w:sz w:val="24"/>
         </w:rPr>
-        <w:t>(</w:t>
-      </w:r>
-      <w:proofErr w:type="gramEnd"/>
+        <w:t>()</w:t>
+      </w:r>
       <w:r>
         <w:rPr>
           <w:rFonts w:ascii="Arial" w:hAnsi="Arial" w:cs="Arial"/>
           <w:i/>
           <w:sz w:val="24"/>
         </w:rPr>
-        <w:t xml:space="preserve">) </w:t>
-      </w:r>
-      <w:r>
-        <w:rPr>
-          <w:rFonts w:ascii="Arial" w:hAnsi="Arial" w:cs="Arial"/>
-          <w:sz w:val="24"/>
-        </w:rPr>
-        <w:t>tal como o nome indica irá gravar o jogo dessa forma apenas pede ao utilizador o nome com o qual ele quer gravar o jogo.</w:t>
+        <w:t xml:space="preserve"> </w:t>
+      </w:r>
+      <w:r>
+        <w:rPr>
+          <w:rFonts w:ascii="Arial" w:hAnsi="Arial" w:cs="Arial"/>
+          <w:sz w:val="24"/>
+        </w:rPr>
+        <w:t>pede apenas para inserir o nome do ficheiro que o utilizador pretende carregar.</w:t>
       </w:r>
     </w:p>
     <w:p>
@@ -16071,6 +15743,14 @@
       <w:tblPr>
         <w:tblStyle w:val="Tabelacomgrelha"/>
         <w:tblW w:w="0" w:type="auto"/>
+        <w:tblBorders>
+          <w:top w:val="none" w:sz="0" w:space="0" w:color="auto"/>
+          <w:left w:val="none" w:sz="0" w:space="0" w:color="auto"/>
+          <w:bottom w:val="none" w:sz="0" w:space="0" w:color="auto"/>
+          <w:right w:val="none" w:sz="0" w:space="0" w:color="auto"/>
+          <w:insideH w:val="none" w:sz="0" w:space="0" w:color="auto"/>
+          <w:insideV w:val="none" w:sz="0" w:space="0" w:color="auto"/>
+        </w:tblBorders>
         <w:tblLook w:val="04A0" w:firstRow="1" w:lastRow="0" w:firstColumn="1" w:lastColumn="0" w:noHBand="0" w:noVBand="1"/>
       </w:tblPr>
       <w:tblGrid>
@@ -16080,12 +15760,6 @@
         <w:tc>
           <w:tcPr>
             <w:tcW w:w="8644" w:type="dxa"/>
-            <w:tcBorders>
-              <w:top w:val="nil"/>
-              <w:left w:val="nil"/>
-              <w:bottom w:val="nil"/>
-              <w:right w:val="nil"/>
-            </w:tcBorders>
           </w:tcPr>
           <w:p>
             <w:pPr>
@@ -16102,10 +15776,10 @@
                 <w:lang w:eastAsia="pt-PT"/>
               </w:rPr>
               <w:drawing>
-                <wp:inline distT="0" distB="0" distL="0" distR="0" wp14:anchorId="3074C85E" wp14:editId="507FE209">
+                <wp:inline distT="0" distB="0" distL="0" distR="0" wp14:anchorId="0146CD30" wp14:editId="1AB0384E">
                   <wp:extent cx="3886200" cy="714375"/>
                   <wp:effectExtent l="0" t="0" r="0" b="9525"/>
-                  <wp:docPr id="25" name="Imagem 25" descr="C:\Users\marcelo\Desktop\cria jogadores.png"/>
+                  <wp:docPr id="24" name="Imagem 24" descr="C:\Users\marcelo\Desktop\cria jogadores.png"/>
                   <wp:cNvGraphicFramePr>
                     <a:graphicFrameLocks xmlns:a="http://schemas.openxmlformats.org/drawingml/2006/main" noChangeAspect="1"/>
                   </wp:cNvGraphicFramePr>
@@ -16113,13 +15787,13 @@
                     <a:graphicData uri="http://schemas.openxmlformats.org/drawingml/2006/picture">
                       <pic:pic xmlns:pic="http://schemas.openxmlformats.org/drawingml/2006/picture">
                         <pic:nvPicPr>
-                          <pic:cNvPr id="0" name="Picture 5" descr="C:\Users\marcelo\Desktop\cria jogadores.png"/>
+                          <pic:cNvPr id="0" name="Picture 4" descr="C:\Users\marcelo\Desktop\cria jogadores.png"/>
                           <pic:cNvPicPr>
                             <a:picLocks noChangeAspect="1" noChangeArrowheads="1"/>
                           </pic:cNvPicPr>
                         </pic:nvPicPr>
                         <pic:blipFill>
-                          <a:blip r:embed="rId25">
+                          <a:blip r:embed="rId26">
                             <a:extLst>
                               <a:ext uri="{28A0092B-C50C-407E-A947-70E740481C1C}">
                                 <a14:useLocalDpi xmlns:a14="http://schemas.microsoft.com/office/drawing/2010/main" val="0"/>
@@ -16160,7 +15834,7 @@
                 <w:sz w:val="24"/>
               </w:rPr>
             </w:pPr>
-            <w:bookmarkStart w:id="54" w:name="_Toc358323493"/>
+            <w:bookmarkStart w:id="45" w:name="_Toc358323492"/>
             <w:r>
               <w:rPr>
                 <w:color w:val="auto"/>
@@ -16195,11 +15869,10 @@
                 <w:color w:val="auto"/>
                 <w:sz w:val="20"/>
               </w:rPr>
-              <w:t>13</w:t>
-            </w:r>
-            <w:r>
-              <w:rPr>
-                <w:noProof/>
+              <w:t>12</w:t>
+            </w:r>
+            <w:r>
+              <w:rPr>
                 <w:color w:val="auto"/>
                 <w:sz w:val="20"/>
               </w:rPr>
@@ -16210,9 +15883,9 @@
                 <w:color w:val="auto"/>
                 <w:sz w:val="20"/>
               </w:rPr>
-              <w:t xml:space="preserve"> - Grava Jogo</w:t>
-            </w:r>
-            <w:bookmarkEnd w:id="54"/>
+              <w:t xml:space="preserve"> - Carrega Jogo</w:t>
+            </w:r>
+            <w:bookmarkEnd w:id="45"/>
           </w:p>
         </w:tc>
       </w:tr>
@@ -16220,35 +15893,265 @@
     <w:p>
       <w:pPr>
         <w:spacing w:line="360" w:lineRule="auto"/>
-        <w:jc w:val="both"/>
-        <w:rPr>
-          <w:rFonts w:ascii="Arial" w:hAnsi="Arial" w:cs="Arial"/>
-          <w:sz w:val="24"/>
-        </w:rPr>
-      </w:pPr>
-      <w:r>
-        <w:rPr>
-          <w:rFonts w:ascii="Arial" w:hAnsi="Arial" w:cs="Arial"/>
-          <w:sz w:val="24"/>
-        </w:rPr>
-        <w:tab/>
-      </w:r>
+        <w:ind w:firstLine="709"/>
+        <w:contextualSpacing/>
+        <w:jc w:val="both"/>
+        <w:rPr>
+          <w:rFonts w:ascii="Arial" w:hAnsi="Arial" w:cs="Arial"/>
+          <w:sz w:val="24"/>
+        </w:rPr>
+      </w:pPr>
+    </w:p>
+    <w:p>
+      <w:pPr>
+        <w:spacing w:line="360" w:lineRule="auto"/>
+        <w:ind w:firstLine="709"/>
+        <w:contextualSpacing/>
+        <w:jc w:val="both"/>
+        <w:rPr>
+          <w:rFonts w:ascii="Arial" w:hAnsi="Arial" w:cs="Arial"/>
+          <w:sz w:val="24"/>
+        </w:rPr>
+      </w:pPr>
     </w:p>
     <w:p>
       <w:pPr>
         <w:spacing w:line="360" w:lineRule="auto"/>
         <w:ind w:firstLine="708"/>
-        <w:jc w:val="both"/>
-        <w:rPr>
-          <w:rFonts w:ascii="Arial" w:hAnsi="Arial" w:cs="Arial"/>
-          <w:sz w:val="24"/>
-        </w:rPr>
-      </w:pPr>
+        <w:contextualSpacing/>
+        <w:jc w:val="both"/>
+        <w:rPr>
+          <w:rFonts w:ascii="Arial" w:hAnsi="Arial" w:cs="Arial"/>
+          <w:sz w:val="24"/>
+        </w:rPr>
+      </w:pPr>
+      <w:r>
+        <w:rPr>
+          <w:rFonts w:ascii="Arial" w:hAnsi="Arial" w:cs="Arial"/>
+          <w:sz w:val="24"/>
+        </w:rPr>
+        <w:t xml:space="preserve">O método </w:t>
+      </w:r>
+      <w:proofErr w:type="spellStart"/>
+      <w:r>
+        <w:rPr>
+          <w:rFonts w:ascii="Arial" w:hAnsi="Arial" w:cs="Arial"/>
+          <w:i/>
+          <w:sz w:val="24"/>
+        </w:rPr>
+        <w:t>MenuGravaJogo</w:t>
+      </w:r>
+      <w:proofErr w:type="spellEnd"/>
+      <w:r>
+        <w:rPr>
+          <w:rFonts w:ascii="Arial" w:hAnsi="Arial" w:cs="Arial"/>
+          <w:i/>
+          <w:sz w:val="24"/>
+        </w:rPr>
+        <w:t xml:space="preserve">() </w:t>
+      </w:r>
+      <w:r>
+        <w:rPr>
+          <w:rFonts w:ascii="Arial" w:hAnsi="Arial" w:cs="Arial"/>
+          <w:sz w:val="24"/>
+        </w:rPr>
+        <w:t>tal como o nome indica irá gravar o jogo dessa forma apenas pede ao utilizador o nome com o qual ele quer gravar o jogo.</w:t>
+      </w:r>
     </w:p>
     <w:p>
       <w:pPr>
         <w:spacing w:line="360" w:lineRule="auto"/>
         <w:ind w:firstLine="708"/>
+        <w:contextualSpacing/>
+        <w:jc w:val="both"/>
+        <w:rPr>
+          <w:rFonts w:ascii="Arial" w:hAnsi="Arial" w:cs="Arial"/>
+          <w:sz w:val="24"/>
+        </w:rPr>
+      </w:pPr>
+    </w:p>
+    <w:tbl>
+      <w:tblPr>
+        <w:tblStyle w:val="Tabelacomgrelha"/>
+        <w:tblW w:w="0" w:type="auto"/>
+        <w:tblLook w:val="04A0" w:firstRow="1" w:lastRow="0" w:firstColumn="1" w:lastColumn="0" w:noHBand="0" w:noVBand="1"/>
+      </w:tblPr>
+      <w:tblGrid>
+        <w:gridCol w:w="8644"/>
+      </w:tblGrid>
+      <w:tr>
+        <w:tc>
+          <w:tcPr>
+            <w:tcW w:w="8644" w:type="dxa"/>
+            <w:tcBorders>
+              <w:top w:val="nil"/>
+              <w:left w:val="nil"/>
+              <w:bottom w:val="nil"/>
+              <w:right w:val="nil"/>
+            </w:tcBorders>
+          </w:tcPr>
+          <w:p>
+            <w:pPr>
+              <w:keepNext/>
+              <w:spacing w:line="360" w:lineRule="auto"/>
+              <w:contextualSpacing/>
+              <w:jc w:val="center"/>
+            </w:pPr>
+            <w:r>
+              <w:rPr>
+                <w:rFonts w:ascii="Arial" w:hAnsi="Arial" w:cs="Arial"/>
+                <w:noProof/>
+                <w:sz w:val="24"/>
+                <w:lang w:eastAsia="pt-PT"/>
+              </w:rPr>
+              <w:drawing>
+                <wp:inline distT="0" distB="0" distL="0" distR="0" wp14:anchorId="3074C85E" wp14:editId="507FE209">
+                  <wp:extent cx="3886200" cy="714375"/>
+                  <wp:effectExtent l="0" t="0" r="0" b="9525"/>
+                  <wp:docPr id="25" name="Imagem 25" descr="C:\Users\marcelo\Desktop\cria jogadores.png"/>
+                  <wp:cNvGraphicFramePr>
+                    <a:graphicFrameLocks xmlns:a="http://schemas.openxmlformats.org/drawingml/2006/main" noChangeAspect="1"/>
+                  </wp:cNvGraphicFramePr>
+                  <a:graphic xmlns:a="http://schemas.openxmlformats.org/drawingml/2006/main">
+                    <a:graphicData uri="http://schemas.openxmlformats.org/drawingml/2006/picture">
+                      <pic:pic xmlns:pic="http://schemas.openxmlformats.org/drawingml/2006/picture">
+                        <pic:nvPicPr>
+                          <pic:cNvPr id="0" name="Picture 5" descr="C:\Users\marcelo\Desktop\cria jogadores.png"/>
+                          <pic:cNvPicPr>
+                            <a:picLocks noChangeAspect="1" noChangeArrowheads="1"/>
+                          </pic:cNvPicPr>
+                        </pic:nvPicPr>
+                        <pic:blipFill>
+                          <a:blip r:embed="rId27">
+                            <a:extLst>
+                              <a:ext uri="{28A0092B-C50C-407E-A947-70E740481C1C}">
+                                <a14:useLocalDpi xmlns:a14="http://schemas.microsoft.com/office/drawing/2010/main" val="0"/>
+                              </a:ext>
+                            </a:extLst>
+                          </a:blip>
+                          <a:srcRect/>
+                          <a:stretch>
+                            <a:fillRect/>
+                          </a:stretch>
+                        </pic:blipFill>
+                        <pic:spPr bwMode="auto">
+                          <a:xfrm>
+                            <a:off x="0" y="0"/>
+                            <a:ext cx="3886200" cy="714375"/>
+                          </a:xfrm>
+                          <a:prstGeom prst="rect">
+                            <a:avLst/>
+                          </a:prstGeom>
+                          <a:noFill/>
+                          <a:ln>
+                            <a:noFill/>
+                          </a:ln>
+                        </pic:spPr>
+                      </pic:pic>
+                    </a:graphicData>
+                  </a:graphic>
+                </wp:inline>
+              </w:drawing>
+            </w:r>
+          </w:p>
+          <w:p>
+            <w:pPr>
+              <w:pStyle w:val="Legenda"/>
+              <w:jc w:val="center"/>
+              <w:rPr>
+                <w:rFonts w:ascii="Arial" w:hAnsi="Arial" w:cs="Arial"/>
+                <w:sz w:val="24"/>
+              </w:rPr>
+            </w:pPr>
+            <w:bookmarkStart w:id="46" w:name="_Toc358323493"/>
+            <w:r>
+              <w:rPr>
+                <w:color w:val="auto"/>
+                <w:sz w:val="20"/>
+              </w:rPr>
+              <w:t xml:space="preserve">Fig. </w:t>
+            </w:r>
+            <w:r>
+              <w:rPr>
+                <w:color w:val="auto"/>
+                <w:sz w:val="20"/>
+              </w:rPr>
+              <w:fldChar w:fldCharType="begin"/>
+            </w:r>
+            <w:r>
+              <w:rPr>
+                <w:color w:val="auto"/>
+                <w:sz w:val="20"/>
+              </w:rPr>
+              <w:instrText xml:space="preserve"> SEQ Fig. \* ARABIC </w:instrText>
+            </w:r>
+            <w:r>
+              <w:rPr>
+                <w:color w:val="auto"/>
+                <w:sz w:val="20"/>
+              </w:rPr>
+              <w:fldChar w:fldCharType="separate"/>
+            </w:r>
+            <w:r>
+              <w:rPr>
+                <w:noProof/>
+                <w:color w:val="auto"/>
+                <w:sz w:val="20"/>
+              </w:rPr>
+              <w:t>13</w:t>
+            </w:r>
+            <w:r>
+              <w:rPr>
+                <w:noProof/>
+                <w:color w:val="auto"/>
+                <w:sz w:val="20"/>
+              </w:rPr>
+              <w:fldChar w:fldCharType="end"/>
+            </w:r>
+            <w:r>
+              <w:rPr>
+                <w:color w:val="auto"/>
+                <w:sz w:val="20"/>
+              </w:rPr>
+              <w:t xml:space="preserve"> - Grava Jogo</w:t>
+            </w:r>
+            <w:bookmarkEnd w:id="46"/>
+          </w:p>
+        </w:tc>
+      </w:tr>
+    </w:tbl>
+    <w:p>
+      <w:pPr>
+        <w:spacing w:line="360" w:lineRule="auto"/>
+        <w:jc w:val="both"/>
+        <w:rPr>
+          <w:rFonts w:ascii="Arial" w:hAnsi="Arial" w:cs="Arial"/>
+          <w:sz w:val="24"/>
+        </w:rPr>
+      </w:pPr>
+      <w:r>
+        <w:rPr>
+          <w:rFonts w:ascii="Arial" w:hAnsi="Arial" w:cs="Arial"/>
+          <w:sz w:val="24"/>
+        </w:rPr>
+        <w:tab/>
+      </w:r>
+    </w:p>
+    <w:p>
+      <w:pPr>
+        <w:spacing w:line="360" w:lineRule="auto"/>
+        <w:ind w:firstLine="708"/>
+        <w:jc w:val="both"/>
+        <w:rPr>
+          <w:rFonts w:ascii="Arial" w:hAnsi="Arial" w:cs="Arial"/>
+          <w:sz w:val="24"/>
+        </w:rPr>
+      </w:pPr>
+    </w:p>
+    <w:p>
+      <w:pPr>
+        <w:spacing w:line="360" w:lineRule="auto"/>
+        <w:ind w:firstLine="708"/>
         <w:jc w:val="both"/>
         <w:rPr>
           <w:rFonts w:ascii="Arial" w:hAnsi="Arial" w:cs="Arial"/>
@@ -16264,7 +16167,6 @@
         <w:t xml:space="preserve">O método </w:t>
       </w:r>
       <w:proofErr w:type="spellStart"/>
-      <w:proofErr w:type="gramStart"/>
       <w:r>
         <w:rPr>
           <w:rFonts w:ascii="Arial" w:hAnsi="Arial" w:cs="Arial"/>
@@ -16280,16 +16182,7 @@
           <w:i/>
           <w:sz w:val="24"/>
         </w:rPr>
-        <w:t>(Manager</w:t>
-      </w:r>
-      <w:proofErr w:type="gramEnd"/>
-      <w:r>
-        <w:rPr>
-          <w:rFonts w:ascii="Arial" w:hAnsi="Arial" w:cs="Arial"/>
-          <w:i/>
-          <w:sz w:val="24"/>
-        </w:rPr>
-        <w:t xml:space="preserve"> m)</w:t>
+        <w:t>(Manager m)</w:t>
       </w:r>
       <w:r>
         <w:rPr>
@@ -16371,7 +16264,7 @@
                           </pic:cNvPicPr>
                         </pic:nvPicPr>
                         <pic:blipFill>
-                          <a:blip r:embed="rId23">
+                          <a:blip r:embed="rId25">
                             <a:extLst>
                               <a:ext uri="{28A0092B-C50C-407E-A947-70E740481C1C}">
                                 <a14:useLocalDpi xmlns:a14="http://schemas.microsoft.com/office/drawing/2010/main" val="0"/>
@@ -16412,7 +16305,7 @@
                 <w:sz w:val="24"/>
               </w:rPr>
             </w:pPr>
-            <w:bookmarkStart w:id="55" w:name="_Toc358323494"/>
+            <w:bookmarkStart w:id="47" w:name="_Toc358323494"/>
             <w:r>
               <w:rPr>
                 <w:color w:val="auto"/>
@@ -16464,7 +16357,7 @@
               </w:rPr>
               <w:t xml:space="preserve"> - Inserir Jogador</w:t>
             </w:r>
-            <w:bookmarkEnd w:id="55"/>
+            <w:bookmarkEnd w:id="47"/>
           </w:p>
         </w:tc>
       </w:tr>
@@ -16509,7 +16402,6 @@
         <w:t xml:space="preserve">O método </w:t>
       </w:r>
       <w:proofErr w:type="spellStart"/>
-      <w:proofErr w:type="gramStart"/>
       <w:r>
         <w:rPr>
           <w:rFonts w:ascii="Arial" w:hAnsi="Arial" w:cs="Arial"/>
@@ -16525,16 +16417,7 @@
           <w:i/>
           <w:sz w:val="24"/>
         </w:rPr>
-        <w:t>(Manager</w:t>
-      </w:r>
-      <w:proofErr w:type="gramEnd"/>
-      <w:r>
-        <w:rPr>
-          <w:rFonts w:ascii="Arial" w:hAnsi="Arial" w:cs="Arial"/>
-          <w:i/>
-          <w:sz w:val="24"/>
-        </w:rPr>
-        <w:t xml:space="preserve"> m)</w:t>
+        <w:t>(Manager m)</w:t>
       </w:r>
       <w:r>
         <w:rPr>
@@ -16616,7 +16499,7 @@
                           </pic:cNvPicPr>
                         </pic:nvPicPr>
                         <pic:blipFill>
-                          <a:blip r:embed="rId26">
+                          <a:blip r:embed="rId28">
                             <a:extLst>
                               <a:ext uri="{28A0092B-C50C-407E-A947-70E740481C1C}">
                                 <a14:useLocalDpi xmlns:a14="http://schemas.microsoft.com/office/drawing/2010/main" val="0"/>
@@ -16657,7 +16540,7 @@
                 <w:sz w:val="24"/>
               </w:rPr>
             </w:pPr>
-            <w:bookmarkStart w:id="56" w:name="_Toc358323495"/>
+            <w:bookmarkStart w:id="48" w:name="_Toc358323495"/>
             <w:r>
               <w:rPr>
                 <w:color w:val="auto"/>
@@ -16709,7 +16592,7 @@
               </w:rPr>
               <w:t xml:space="preserve"> - Remove Jogador</w:t>
             </w:r>
-            <w:bookmarkEnd w:id="56"/>
+            <w:bookmarkEnd w:id="48"/>
           </w:p>
         </w:tc>
       </w:tr>
@@ -16759,7 +16642,6 @@
         <w:t xml:space="preserve">O método </w:t>
       </w:r>
       <w:proofErr w:type="spellStart"/>
-      <w:proofErr w:type="gramStart"/>
       <w:r>
         <w:rPr>
           <w:rFonts w:ascii="Arial" w:hAnsi="Arial" w:cs="Arial"/>
@@ -16775,16 +16657,7 @@
           <w:i/>
           <w:sz w:val="24"/>
         </w:rPr>
-        <w:t>(Manager</w:t>
-      </w:r>
-      <w:proofErr w:type="gramEnd"/>
-      <w:r>
-        <w:rPr>
-          <w:rFonts w:ascii="Arial" w:hAnsi="Arial" w:cs="Arial"/>
-          <w:i/>
-          <w:sz w:val="24"/>
-        </w:rPr>
-        <w:t xml:space="preserve"> m)</w:t>
+        <w:t>(Manager m)</w:t>
       </w:r>
       <w:r>
         <w:rPr>
@@ -16887,7 +16760,7 @@
                           </pic:cNvPicPr>
                         </pic:nvPicPr>
                         <pic:blipFill>
-                          <a:blip r:embed="rId27">
+                          <a:blip r:embed="rId29">
                             <a:extLst>
                               <a:ext uri="{28A0092B-C50C-407E-A947-70E740481C1C}">
                                 <a14:useLocalDpi xmlns:a14="http://schemas.microsoft.com/office/drawing/2010/main" val="0"/>
@@ -16928,7 +16801,7 @@
                 <w:sz w:val="24"/>
               </w:rPr>
             </w:pPr>
-            <w:bookmarkStart w:id="57" w:name="_Toc358323496"/>
+            <w:bookmarkStart w:id="49" w:name="_Toc358323496"/>
             <w:r>
               <w:rPr>
                 <w:color w:val="auto"/>
@@ -16979,7 +16852,7 @@
               </w:rPr>
               <w:t xml:space="preserve"> - Menu Principal</w:t>
             </w:r>
-            <w:bookmarkEnd w:id="57"/>
+            <w:bookmarkEnd w:id="49"/>
           </w:p>
         </w:tc>
       </w:tr>
@@ -17033,7 +16906,6 @@
         <w:t xml:space="preserve">O método </w:t>
       </w:r>
       <w:proofErr w:type="spellStart"/>
-      <w:proofErr w:type="gramStart"/>
       <w:r>
         <w:rPr>
           <w:rFonts w:ascii="Arial" w:hAnsi="Arial" w:cs="Arial"/>
@@ -17049,16 +16921,7 @@
           <w:i/>
           <w:sz w:val="24"/>
         </w:rPr>
-        <w:t>(Manager</w:t>
-      </w:r>
-      <w:proofErr w:type="gramEnd"/>
-      <w:r>
-        <w:rPr>
-          <w:rFonts w:ascii="Arial" w:hAnsi="Arial" w:cs="Arial"/>
-          <w:i/>
-          <w:sz w:val="24"/>
-        </w:rPr>
-        <w:t xml:space="preserve"> m) </w:t>
+        <w:t xml:space="preserve">(Manager m) </w:t>
       </w:r>
       <w:r>
         <w:rPr>
@@ -17232,7 +17095,7 @@
                           </pic:cNvPicPr>
                         </pic:nvPicPr>
                         <pic:blipFill>
-                          <a:blip r:embed="rId28">
+                          <a:blip r:embed="rId30">
                             <a:extLst>
                               <a:ext uri="{28A0092B-C50C-407E-A947-70E740481C1C}">
                                 <a14:useLocalDpi xmlns:a14="http://schemas.microsoft.com/office/drawing/2010/main" val="0"/>
@@ -17477,6 +17340,7 @@
             <w:r>
               <w:rPr>
                 <w:noProof/>
+                <w:lang w:eastAsia="pt-PT"/>
               </w:rPr>
               <mc:AlternateContent>
                 <mc:Choice Requires="wps">
@@ -17489,7 +17353,7 @@
                       <wp:positionV relativeFrom="margin">
                         <wp:posOffset>2594610</wp:posOffset>
                       </wp:positionV>
-                      <wp:extent cx="2876550" cy="635"/>
+                      <wp:extent cx="2876550" cy="281940"/>
                       <wp:effectExtent l="0" t="0" r="0" b="3810"/>
                       <wp:wrapSquare wrapText="bothSides"/>
                       <wp:docPr id="29" name="Caixa de texto 29"/>
@@ -17501,7 +17365,7 @@
                             <wps:spPr>
                               <a:xfrm>
                                 <a:off x="0" y="0"/>
-                                <a:ext cx="2876550" cy="635"/>
+                                <a:ext cx="2876550" cy="281940"/>
                               </a:xfrm>
                               <a:prstGeom prst="rect">
                                 <a:avLst/>
@@ -17528,7 +17392,7 @@
                                       <w:szCs w:val="24"/>
                                     </w:rPr>
                                   </w:pPr>
-                                  <w:bookmarkStart w:id="58" w:name="_Toc358323497"/>
+                                  <w:bookmarkStart w:id="50" w:name="_Toc358323497"/>
                                   <w:r>
                                     <w:rPr>
                                       <w:color w:val="auto"/>
@@ -17579,7 +17443,7 @@
                                     </w:rPr>
                                     <w:t xml:space="preserve"> - Exemplo de uma corrida</w:t>
                                   </w:r>
-                                  <w:bookmarkEnd w:id="58"/>
+                                  <w:bookmarkEnd w:id="50"/>
                                 </w:p>
                               </w:txbxContent>
                             </wps:txbx>
@@ -17595,7 +17459,7 @@
                     </wp:anchor>
                   </w:drawing>
                 </mc:Choice>
-                <mc:Fallback>
+                <mc:Fallback xmlns:mv="urn:schemas-microsoft-com:mac:vml" xmlns:mo="http://schemas.microsoft.com/office/mac/office/2008/main">
                   <w:pict>
                     <v:shape id="Caixa de texto 29" o:spid="_x0000_s1034" type="#_x0000_t202" style="position:absolute;left:0;text-align:left;margin-left:93.7pt;margin-top:204.3pt;width:226.5pt;height:.05pt;z-index:251708416;visibility:visible;mso-wrap-style:square;mso-wrap-distance-left:9pt;mso-wrap-distance-top:0;mso-wrap-distance-right:9pt;mso-wrap-distance-bottom:0;mso-position-horizontal:absolute;mso-position-horizontal-relative:margin;mso-position-vertical:absolute;mso-position-vertical-relative:margin;v-text-anchor:top" o:gfxdata="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" stroked="f">
                       <v:textbox style="mso-fit-shape-to-text:t" inset="0,0,0,0">
@@ -17707,7 +17571,7 @@
                           </pic:cNvPicPr>
                         </pic:nvPicPr>
                         <pic:blipFill>
-                          <a:blip r:embed="rId29">
+                          <a:blip r:embed="rId31">
                             <a:extLst>
                               <a:ext uri="{28A0092B-C50C-407E-A947-70E740481C1C}">
                                 <a14:useLocalDpi xmlns:a14="http://schemas.microsoft.com/office/drawing/2010/main" val="0"/>
@@ -17781,7 +17645,7 @@
                           </pic:cNvPicPr>
                         </pic:nvPicPr>
                         <pic:blipFill>
-                          <a:blip r:embed="rId30">
+                          <a:blip r:embed="rId32">
                             <a:extLst>
                               <a:ext uri="{28A0092B-C50C-407E-A947-70E740481C1C}">
                                 <a14:useLocalDpi xmlns:a14="http://schemas.microsoft.com/office/drawing/2010/main" val="0"/>
@@ -17825,7 +17689,7 @@
                 <w:lang w:eastAsia="pt-PT"/>
               </w:rPr>
             </w:pPr>
-            <w:bookmarkStart w:id="60" w:name="_Toc358323498"/>
+            <w:bookmarkStart w:id="51" w:name="_Toc358323498"/>
             <w:r>
               <w:rPr>
                 <w:color w:val="auto"/>
@@ -17876,7 +17740,7 @@
               </w:rPr>
               <w:t xml:space="preserve"> - Classificação Geral e Menu Principal</w:t>
             </w:r>
-            <w:bookmarkEnd w:id="60"/>
+            <w:bookmarkEnd w:id="51"/>
           </w:p>
         </w:tc>
       </w:tr>
@@ -17963,7 +17827,6 @@
         <w:t xml:space="preserve">O método </w:t>
       </w:r>
       <w:proofErr w:type="spellStart"/>
-      <w:proofErr w:type="gramStart"/>
       <w:r>
         <w:rPr>
           <w:rFonts w:ascii="Arial" w:hAnsi="Arial" w:cs="Arial"/>
@@ -17981,17 +17844,7 @@
           <w:sz w:val="24"/>
           <w:szCs w:val="24"/>
         </w:rPr>
-        <w:t>(Manager</w:t>
-      </w:r>
-      <w:proofErr w:type="gramEnd"/>
-      <w:r>
-        <w:rPr>
-          <w:rFonts w:ascii="Arial" w:hAnsi="Arial" w:cs="Arial"/>
-          <w:i/>
-          <w:sz w:val="24"/>
-          <w:szCs w:val="24"/>
-        </w:rPr>
-        <w:t xml:space="preserve"> m)</w:t>
+        <w:t>(Manager m)</w:t>
       </w:r>
       <w:r>
         <w:rPr>
@@ -18119,7 +17972,7 @@
                           </pic:cNvPicPr>
                         </pic:nvPicPr>
                         <pic:blipFill>
-                          <a:blip r:embed="rId31">
+                          <a:blip r:embed="rId33">
                             <a:extLst>
                               <a:ext uri="{28A0092B-C50C-407E-A947-70E740481C1C}">
                                 <a14:useLocalDpi xmlns:a14="http://schemas.microsoft.com/office/drawing/2010/main" val="0"/>
@@ -18160,7 +18013,7 @@
                 <w:sz w:val="20"/>
               </w:rPr>
             </w:pPr>
-            <w:bookmarkStart w:id="61" w:name="_Toc358323499"/>
+            <w:bookmarkStart w:id="52" w:name="_Toc358323499"/>
             <w:r>
               <w:rPr>
                 <w:color w:val="auto"/>
@@ -18211,7 +18064,7 @@
               </w:rPr>
               <w:t xml:space="preserve"> - Menu Consultas</w:t>
             </w:r>
-            <w:bookmarkEnd w:id="61"/>
+            <w:bookmarkEnd w:id="52"/>
           </w:p>
           <w:p/>
           <w:p/>
@@ -18308,7 +18161,7 @@
                           </pic:cNvPicPr>
                         </pic:nvPicPr>
                         <pic:blipFill>
-                          <a:blip r:embed="rId31">
+                          <a:blip r:embed="rId33">
                             <a:extLst>
                               <a:ext uri="{28A0092B-C50C-407E-A947-70E740481C1C}">
                                 <a14:useLocalDpi xmlns:a14="http://schemas.microsoft.com/office/drawing/2010/main" val="0"/>
@@ -18444,7 +18297,7 @@
                           </pic:cNvPicPr>
                         </pic:nvPicPr>
                         <pic:blipFill>
-                          <a:blip r:embed="rId32">
+                          <a:blip r:embed="rId34">
                             <a:extLst>
                               <a:ext uri="{28A0092B-C50C-407E-A947-70E740481C1C}">
                                 <a14:useLocalDpi xmlns:a14="http://schemas.microsoft.com/office/drawing/2010/main" val="0"/>
@@ -18488,7 +18341,7 @@
                 <w:lang w:eastAsia="pt-PT"/>
               </w:rPr>
             </w:pPr>
-            <w:bookmarkStart w:id="62" w:name="_Toc358323500"/>
+            <w:bookmarkStart w:id="53" w:name="_Toc358323500"/>
             <w:r>
               <w:rPr>
                 <w:color w:val="auto"/>
@@ -18539,7 +18392,7 @@
               </w:rPr>
               <w:t xml:space="preserve"> - Exemplo Classificação Geral</w:t>
             </w:r>
-            <w:bookmarkEnd w:id="62"/>
+            <w:bookmarkEnd w:id="53"/>
           </w:p>
         </w:tc>
       </w:tr>
@@ -18584,7 +18437,7 @@
                           </pic:cNvPicPr>
                         </pic:nvPicPr>
                         <pic:blipFill>
-                          <a:blip r:embed="rId33">
+                          <a:blip r:embed="rId35">
                             <a:extLst>
                               <a:ext uri="{28A0092B-C50C-407E-A947-70E740481C1C}">
                                 <a14:useLocalDpi xmlns:a14="http://schemas.microsoft.com/office/drawing/2010/main" val="0"/>
@@ -18621,7 +18474,7 @@
               <w:pStyle w:val="Legenda"/>
               <w:jc w:val="center"/>
             </w:pPr>
-            <w:bookmarkStart w:id="63" w:name="_Toc358323501"/>
+            <w:bookmarkStart w:id="54" w:name="_Toc358323501"/>
             <w:r>
               <w:rPr>
                 <w:color w:val="auto"/>
@@ -18672,7 +18525,7 @@
               </w:rPr>
               <w:t xml:space="preserve"> - Exemplo Trofeu Hibrido</w:t>
             </w:r>
-            <w:bookmarkEnd w:id="63"/>
+            <w:bookmarkEnd w:id="54"/>
           </w:p>
           <w:p/>
           <w:p/>
@@ -18718,7 +18571,7 @@
                           </pic:cNvPicPr>
                         </pic:nvPicPr>
                         <pic:blipFill>
-                          <a:blip r:embed="rId34">
+                          <a:blip r:embed="rId36">
                             <a:extLst>
                               <a:ext uri="{28A0092B-C50C-407E-A947-70E740481C1C}">
                                 <a14:useLocalDpi xmlns:a14="http://schemas.microsoft.com/office/drawing/2010/main" val="0"/>
@@ -18762,7 +18615,7 @@
                 <w:lang w:eastAsia="pt-PT"/>
               </w:rPr>
             </w:pPr>
-            <w:bookmarkStart w:id="64" w:name="_Toc358323502"/>
+            <w:bookmarkStart w:id="55" w:name="_Toc358323502"/>
             <w:r>
               <w:rPr>
                 <w:color w:val="auto"/>
@@ -18813,7 +18666,7 @@
               </w:rPr>
               <w:t xml:space="preserve"> - Exemplo Corridas Agendadas</w:t>
             </w:r>
-            <w:bookmarkEnd w:id="64"/>
+            <w:bookmarkEnd w:id="55"/>
           </w:p>
         </w:tc>
       </w:tr>
@@ -18859,7 +18712,6 @@
         <w:t xml:space="preserve">O método </w:t>
       </w:r>
       <w:proofErr w:type="spellStart"/>
-      <w:proofErr w:type="gramStart"/>
       <w:r>
         <w:rPr>
           <w:rFonts w:ascii="Arial" w:hAnsi="Arial" w:cs="Arial"/>
@@ -18910,7 +18762,6 @@
         <w:t>String</w:t>
       </w:r>
       <w:proofErr w:type="spellEnd"/>
-      <w:proofErr w:type="gramEnd"/>
       <w:r>
         <w:rPr>
           <w:rFonts w:ascii="Arial" w:hAnsi="Arial" w:cs="Arial"/>
@@ -19029,7 +18880,7 @@
                           </pic:cNvPicPr>
                         </pic:nvPicPr>
                         <pic:blipFill>
-                          <a:blip r:embed="rId35">
+                          <a:blip r:embed="rId37">
                             <a:extLst>
                               <a:ext uri="{28A0092B-C50C-407E-A947-70E740481C1C}">
                                 <a14:useLocalDpi xmlns:a14="http://schemas.microsoft.com/office/drawing/2010/main" val="0"/>
@@ -19071,7 +18922,7 @@
                 <w:szCs w:val="24"/>
               </w:rPr>
             </w:pPr>
-            <w:bookmarkStart w:id="65" w:name="_Toc358323503"/>
+            <w:bookmarkStart w:id="56" w:name="_Toc358323503"/>
             <w:r>
               <w:rPr>
                 <w:color w:val="auto"/>
@@ -19122,7 +18973,7 @@
               </w:rPr>
               <w:t xml:space="preserve"> - Exemplo lista de jogadores</w:t>
             </w:r>
-            <w:bookmarkEnd w:id="65"/>
+            <w:bookmarkEnd w:id="56"/>
           </w:p>
         </w:tc>
       </w:tr>
@@ -19181,7 +19032,6 @@
         <w:t xml:space="preserve">O método </w:t>
       </w:r>
       <w:proofErr w:type="spellStart"/>
-      <w:proofErr w:type="gramStart"/>
       <w:r>
         <w:rPr>
           <w:rFonts w:ascii="Arial" w:hAnsi="Arial" w:cs="Arial"/>
@@ -19199,17 +19049,7 @@
           <w:sz w:val="24"/>
           <w:szCs w:val="24"/>
         </w:rPr>
-        <w:t>(Manager</w:t>
-      </w:r>
-      <w:proofErr w:type="gramEnd"/>
-      <w:r>
-        <w:rPr>
-          <w:rFonts w:ascii="Arial" w:hAnsi="Arial" w:cs="Arial"/>
-          <w:i/>
-          <w:sz w:val="24"/>
-          <w:szCs w:val="24"/>
-        </w:rPr>
-        <w:t xml:space="preserve"> m, </w:t>
+        <w:t xml:space="preserve">(Manager m, </w:t>
       </w:r>
       <w:proofErr w:type="spellStart"/>
       <w:r>
@@ -19351,7 +19191,7 @@
                           </pic:cNvPicPr>
                         </pic:nvPicPr>
                         <pic:blipFill>
-                          <a:blip r:embed="rId36">
+                          <a:blip r:embed="rId38">
                             <a:extLst>
                               <a:ext uri="{28A0092B-C50C-407E-A947-70E740481C1C}">
                                 <a14:useLocalDpi xmlns:a14="http://schemas.microsoft.com/office/drawing/2010/main" val="0"/>
@@ -19393,7 +19233,7 @@
                 <w:szCs w:val="24"/>
               </w:rPr>
             </w:pPr>
-            <w:bookmarkStart w:id="66" w:name="_Toc358323504"/>
+            <w:bookmarkStart w:id="57" w:name="_Toc358323504"/>
             <w:r>
               <w:rPr>
                 <w:color w:val="auto"/>
@@ -19444,7 +19284,7 @@
               </w:rPr>
               <w:t xml:space="preserve"> - Menu Apostas</w:t>
             </w:r>
-            <w:bookmarkEnd w:id="66"/>
+            <w:bookmarkEnd w:id="57"/>
           </w:p>
         </w:tc>
       </w:tr>
@@ -19505,7 +19345,6 @@
         <w:t xml:space="preserve">O método </w:t>
       </w:r>
       <w:proofErr w:type="spellStart"/>
-      <w:proofErr w:type="gramStart"/>
       <w:r>
         <w:rPr>
           <w:rFonts w:ascii="Arial" w:hAnsi="Arial" w:cs="Arial"/>
@@ -19523,9 +19362,9 @@
           <w:sz w:val="24"/>
           <w:szCs w:val="24"/>
         </w:rPr>
-        <w:t>(Manager</w:t>
-      </w:r>
-      <w:proofErr w:type="gramEnd"/>
+        <w:t xml:space="preserve">(Manager m, </w:t>
+      </w:r>
+      <w:proofErr w:type="spellStart"/>
       <w:r>
         <w:rPr>
           <w:rFonts w:ascii="Arial" w:hAnsi="Arial" w:cs="Arial"/>
@@ -19533,7 +19372,17 @@
           <w:sz w:val="24"/>
           <w:szCs w:val="24"/>
         </w:rPr>
-        <w:t xml:space="preserve"> m, </w:t>
+        <w:t>int</w:t>
+      </w:r>
+      <w:proofErr w:type="spellEnd"/>
+      <w:r>
+        <w:rPr>
+          <w:rFonts w:ascii="Arial" w:hAnsi="Arial" w:cs="Arial"/>
+          <w:i/>
+          <w:sz w:val="24"/>
+          <w:szCs w:val="24"/>
+        </w:rPr>
+        <w:t xml:space="preserve"> </w:t>
       </w:r>
       <w:proofErr w:type="spellStart"/>
       <w:r>
@@ -19543,7 +19392,7 @@
           <w:sz w:val="24"/>
           <w:szCs w:val="24"/>
         </w:rPr>
-        <w:t>int</w:t>
+        <w:t>waka</w:t>
       </w:r>
       <w:proofErr w:type="spellEnd"/>
       <w:r>
@@ -19553,8 +19402,49 @@
           <w:sz w:val="24"/>
           <w:szCs w:val="24"/>
         </w:rPr>
+        <w:t>)</w:t>
+      </w:r>
+      <w:r>
+        <w:rPr>
+          <w:rFonts w:ascii="Arial" w:hAnsi="Arial" w:cs="Arial"/>
+          <w:i/>
+          <w:sz w:val="24"/>
+          <w:szCs w:val="24"/>
+        </w:rPr>
         <w:t xml:space="preserve"> </w:t>
       </w:r>
+      <w:r>
+        <w:rPr>
+          <w:rFonts w:ascii="Arial" w:hAnsi="Arial" w:cs="Arial"/>
+          <w:sz w:val="24"/>
+          <w:szCs w:val="24"/>
+        </w:rPr>
+        <w:t>inicialmente exibe a lista de corrida</w:t>
+      </w:r>
+      <w:r>
+        <w:rPr>
+          <w:rFonts w:ascii="Arial" w:hAnsi="Arial" w:cs="Arial"/>
+          <w:sz w:val="24"/>
+          <w:szCs w:val="24"/>
+        </w:rPr>
+        <w:t>s, apó</w:t>
+      </w:r>
+      <w:r>
+        <w:rPr>
+          <w:rFonts w:ascii="Arial" w:hAnsi="Arial" w:cs="Arial"/>
+          <w:sz w:val="24"/>
+          <w:szCs w:val="24"/>
+        </w:rPr>
+        <w:t>s a escolha da corrida exibe a lista dos carros</w:t>
+      </w:r>
+      <w:r>
+        <w:rPr>
+          <w:rFonts w:ascii="Arial" w:hAnsi="Arial" w:cs="Arial"/>
+          <w:sz w:val="24"/>
+          <w:szCs w:val="24"/>
+        </w:rPr>
+        <w:t xml:space="preserve"> (</w:t>
+      </w:r>
       <w:proofErr w:type="spellStart"/>
       <w:r>
         <w:rPr>
@@ -19563,13 +19453,12 @@
           <w:sz w:val="24"/>
           <w:szCs w:val="24"/>
         </w:rPr>
-        <w:t>waka</w:t>
+        <w:t>escolheVeiculo</w:t>
       </w:r>
       <w:proofErr w:type="spellEnd"/>
       <w:r>
         <w:rPr>
           <w:rFonts w:ascii="Arial" w:hAnsi="Arial" w:cs="Arial"/>
-          <w:i/>
           <w:sz w:val="24"/>
           <w:szCs w:val="24"/>
         </w:rPr>
@@ -19578,72 +19467,11 @@
       <w:r>
         <w:rPr>
           <w:rFonts w:ascii="Arial" w:hAnsi="Arial" w:cs="Arial"/>
-          <w:i/>
-          <w:sz w:val="24"/>
-          <w:szCs w:val="24"/>
-        </w:rPr>
-        <w:t xml:space="preserve"> </w:t>
-      </w:r>
-      <w:r>
-        <w:rPr>
-          <w:rFonts w:ascii="Arial" w:hAnsi="Arial" w:cs="Arial"/>
-          <w:sz w:val="24"/>
-          <w:szCs w:val="24"/>
-        </w:rPr>
-        <w:t>inicialmente exibe a lista de corrida</w:t>
-      </w:r>
-      <w:r>
-        <w:rPr>
-          <w:rFonts w:ascii="Arial" w:hAnsi="Arial" w:cs="Arial"/>
-          <w:sz w:val="24"/>
-          <w:szCs w:val="24"/>
-        </w:rPr>
-        <w:t>s, apó</w:t>
-      </w:r>
-      <w:r>
-        <w:rPr>
-          <w:rFonts w:ascii="Arial" w:hAnsi="Arial" w:cs="Arial"/>
-          <w:sz w:val="24"/>
-          <w:szCs w:val="24"/>
-        </w:rPr>
-        <w:t>s a escolha da corrida exibe a lista dos carros</w:t>
-      </w:r>
-      <w:r>
-        <w:rPr>
-          <w:rFonts w:ascii="Arial" w:hAnsi="Arial" w:cs="Arial"/>
-          <w:sz w:val="24"/>
-          <w:szCs w:val="24"/>
-        </w:rPr>
-        <w:t xml:space="preserve"> (</w:t>
-      </w:r>
-      <w:proofErr w:type="spellStart"/>
-      <w:r>
-        <w:rPr>
-          <w:rFonts w:ascii="Arial" w:hAnsi="Arial" w:cs="Arial"/>
-          <w:i/>
-          <w:sz w:val="24"/>
-          <w:szCs w:val="24"/>
-        </w:rPr>
-        <w:t>escolheVeiculo</w:t>
-      </w:r>
-      <w:proofErr w:type="spellEnd"/>
-      <w:r>
-        <w:rPr>
-          <w:rFonts w:ascii="Arial" w:hAnsi="Arial" w:cs="Arial"/>
-          <w:sz w:val="24"/>
-          <w:szCs w:val="24"/>
-        </w:rPr>
-        <w:t>)</w:t>
-      </w:r>
-      <w:r>
-        <w:rPr>
-          <w:rFonts w:ascii="Arial" w:hAnsi="Arial" w:cs="Arial"/>
           <w:sz w:val="24"/>
           <w:szCs w:val="24"/>
         </w:rPr>
         <w:t xml:space="preserve"> e de seguida mostra o saldo actual e pergunta a quantia que se pretende apostar. Após inserir </w:t>
       </w:r>
-      <w:proofErr w:type="gramStart"/>
       <w:r>
         <w:rPr>
           <w:rFonts w:ascii="Arial" w:hAnsi="Arial" w:cs="Arial"/>
@@ -19652,7 +19480,6 @@
         </w:rPr>
         <w:t>a quantia volta</w:t>
       </w:r>
-      <w:proofErr w:type="gramEnd"/>
       <w:r>
         <w:rPr>
           <w:rFonts w:ascii="Arial" w:hAnsi="Arial" w:cs="Arial"/>
@@ -19719,7 +19546,7 @@
                           </pic:cNvPicPr>
                         </pic:nvPicPr>
                         <pic:blipFill>
-                          <a:blip r:embed="rId37">
+                          <a:blip r:embed="rId39">
                             <a:extLst>
                               <a:ext uri="{28A0092B-C50C-407E-A947-70E740481C1C}">
                                 <a14:useLocalDpi xmlns:a14="http://schemas.microsoft.com/office/drawing/2010/main" val="0"/>
@@ -19760,7 +19587,7 @@
                 <w:sz w:val="20"/>
               </w:rPr>
             </w:pPr>
-            <w:bookmarkStart w:id="67" w:name="_Toc358323505"/>
+            <w:bookmarkStart w:id="58" w:name="_Toc358323505"/>
             <w:r>
               <w:rPr>
                 <w:color w:val="auto"/>
@@ -19811,7 +19638,7 @@
               </w:rPr>
               <w:t xml:space="preserve"> - Exemplo lista de corridas</w:t>
             </w:r>
-            <w:bookmarkEnd w:id="67"/>
+            <w:bookmarkEnd w:id="58"/>
           </w:p>
           <w:p/>
         </w:tc>
@@ -19856,7 +19683,7 @@
                           </pic:cNvPicPr>
                         </pic:nvPicPr>
                         <pic:blipFill>
-                          <a:blip r:embed="rId38">
+                          <a:blip r:embed="rId40">
                             <a:extLst>
                               <a:ext uri="{28A0092B-C50C-407E-A947-70E740481C1C}">
                                 <a14:useLocalDpi xmlns:a14="http://schemas.microsoft.com/office/drawing/2010/main" val="0"/>
@@ -19893,7 +19720,7 @@
               <w:pStyle w:val="Legenda"/>
               <w:jc w:val="center"/>
             </w:pPr>
-            <w:bookmarkStart w:id="68" w:name="_Toc358323506"/>
+            <w:bookmarkStart w:id="59" w:name="_Toc358323506"/>
             <w:r>
               <w:rPr>
                 <w:color w:val="auto"/>
@@ -19944,7 +19771,7 @@
               </w:rPr>
               <w:t xml:space="preserve"> - Exemplo lista de carros</w:t>
             </w:r>
-            <w:bookmarkEnd w:id="68"/>
+            <w:bookmarkEnd w:id="59"/>
           </w:p>
           <w:p/>
         </w:tc>
@@ -19989,7 +19816,7 @@
                           </pic:cNvPicPr>
                         </pic:nvPicPr>
                         <pic:blipFill>
-                          <a:blip r:embed="rId39">
+                          <a:blip r:embed="rId41">
                             <a:extLst>
                               <a:ext uri="{28A0092B-C50C-407E-A947-70E740481C1C}">
                                 <a14:useLocalDpi xmlns:a14="http://schemas.microsoft.com/office/drawing/2010/main" val="0"/>
@@ -20033,7 +19860,7 @@
                 <w:lang w:eastAsia="pt-PT"/>
               </w:rPr>
             </w:pPr>
-            <w:bookmarkStart w:id="69" w:name="_Toc358323507"/>
+            <w:bookmarkStart w:id="60" w:name="_Toc358323507"/>
             <w:r>
               <w:rPr>
                 <w:color w:val="auto"/>
@@ -20084,7 +19911,7 @@
               </w:rPr>
               <w:t xml:space="preserve"> - Exemplo de quantia a apostar</w:t>
             </w:r>
-            <w:bookmarkEnd w:id="69"/>
+            <w:bookmarkEnd w:id="60"/>
           </w:p>
         </w:tc>
       </w:tr>
@@ -20130,7 +19957,6 @@
         <w:t xml:space="preserve">O método </w:t>
       </w:r>
       <w:proofErr w:type="spellStart"/>
-      <w:proofErr w:type="gramStart"/>
       <w:r>
         <w:rPr>
           <w:rFonts w:ascii="Arial" w:hAnsi="Arial" w:cs="Arial"/>
@@ -20148,17 +19974,7 @@
           <w:sz w:val="24"/>
           <w:szCs w:val="24"/>
         </w:rPr>
-        <w:t>(Corrida</w:t>
-      </w:r>
-      <w:proofErr w:type="gramEnd"/>
-      <w:r>
-        <w:rPr>
-          <w:rFonts w:ascii="Arial" w:hAnsi="Arial" w:cs="Arial"/>
-          <w:i/>
-          <w:sz w:val="24"/>
-          <w:szCs w:val="24"/>
-        </w:rPr>
-        <w:t xml:space="preserve"> </w:t>
+        <w:t xml:space="preserve">(Corrida </w:t>
       </w:r>
       <w:proofErr w:type="spellStart"/>
       <w:r>
@@ -20290,7 +20106,7 @@
                           </pic:cNvPicPr>
                         </pic:nvPicPr>
                         <pic:blipFill>
-                          <a:blip r:embed="rId38">
+                          <a:blip r:embed="rId40">
                             <a:extLst>
                               <a:ext uri="{28A0092B-C50C-407E-A947-70E740481C1C}">
                                 <a14:useLocalDpi xmlns:a14="http://schemas.microsoft.com/office/drawing/2010/main" val="0"/>
@@ -20332,7 +20148,7 @@
                 <w:szCs w:val="24"/>
               </w:rPr>
             </w:pPr>
-            <w:bookmarkStart w:id="70" w:name="_Toc358323508"/>
+            <w:bookmarkStart w:id="61" w:name="_Toc358323508"/>
             <w:r>
               <w:rPr>
                 <w:color w:val="auto"/>
@@ -20383,7 +20199,7 @@
               </w:rPr>
               <w:t xml:space="preserve"> - Exemplo da escolha do 1º Classificado</w:t>
             </w:r>
-            <w:bookmarkEnd w:id="70"/>
+            <w:bookmarkEnd w:id="61"/>
           </w:p>
         </w:tc>
       </w:tr>
@@ -20423,7 +20239,7 @@
           <w:szCs w:val="40"/>
         </w:rPr>
       </w:pPr>
-      <w:bookmarkStart w:id="71" w:name="_Toc358323480"/>
+      <w:bookmarkStart w:id="62" w:name="_Toc358403637"/>
       <w:r>
         <w:rPr>
           <w:sz w:val="40"/>
@@ -20439,7 +20255,7 @@
         </w:rPr>
         <w:t>usão</w:t>
       </w:r>
-      <w:bookmarkEnd w:id="71"/>
+      <w:bookmarkEnd w:id="62"/>
     </w:p>
     <w:p>
       <w:pPr>
@@ -20747,9 +20563,9 @@
       </w:r>
     </w:p>
     <w:sectPr>
-      <w:headerReference w:type="default" r:id="rId40"/>
-      <w:footerReference w:type="default" r:id="rId41"/>
-      <w:footerReference w:type="first" r:id="rId42"/>
+      <w:headerReference w:type="default" r:id="rId42"/>
+      <w:footerReference w:type="default" r:id="rId43"/>
+      <w:footerReference w:type="first" r:id="rId44"/>
       <w:pgSz w:w="11906" w:h="16838"/>
       <w:pgMar w:top="1417" w:right="1701" w:bottom="1417" w:left="1701" w:header="283" w:footer="57" w:gutter="0"/>
       <w:cols w:space="708"/>
@@ -20795,6 +20611,7 @@
         <w:docPartUnique/>
       </w:docPartObj>
     </w:sdtPr>
+    <w:sdtEndPr/>
     <w:sdtContent>
       <w:p>
         <w:pPr>
@@ -20891,7 +20708,7 @@
                                     <w:noProof/>
                                     <w:color w:val="8C8C8C" w:themeColor="background1" w:themeShade="8C"/>
                                   </w:rPr>
-                                  <w:t>2</w:t>
+                                  <w:t>3</w:t>
                                 </w:r>
                                 <w:r>
                                   <w:rPr>
@@ -21034,7 +20851,7 @@
                               <w:noProof/>
                               <w:color w:val="8C8C8C" w:themeColor="background1" w:themeShade="8C"/>
                             </w:rPr>
-                            <w:t>2</w:t>
+                            <w:t>3</w:t>
                           </w:r>
                           <w:r>
                             <w:rPr>
@@ -21078,241 +20895,7 @@
   <w:p>
     <w:pPr>
       <w:pStyle w:val="Rodap"/>
-      <w:rPr>
-        <w:color w:val="000000" w:themeColor="text1"/>
-        <w:sz w:val="24"/>
-        <w:szCs w:val="24"/>
-      </w:rPr>
     </w:pPr>
-    <w:sdt>
-      <w:sdtPr>
-        <w:rPr>
-          <w:color w:val="000000" w:themeColor="text1"/>
-          <w:sz w:val="24"/>
-          <w:szCs w:val="24"/>
-        </w:rPr>
-        <w:alias w:val="Autor"/>
-        <w:id w:val="-2045890115"/>
-        <w:placeholder>
-          <w:docPart w:val="E08039E058EE4E2CAAC70F8618759FFF"/>
-        </w:placeholder>
-        <w:dataBinding w:prefixMappings="xmlns:ns0='http://schemas.openxmlformats.org/package/2006/metadata/core-properties' xmlns:ns1='http://purl.org/dc/elements/1.1/'" w:xpath="/ns0:coreProperties[1]/ns1:creator[1]" w:storeItemID="{6C3C8BC8-F283-45AE-878A-BAB7291924A1}"/>
-        <w:text/>
-      </w:sdtPr>
-      <w:sdtContent>
-        <w:proofErr w:type="spellStart"/>
-        <w:proofErr w:type="gramStart"/>
-        <w:r>
-          <w:rPr>
-            <w:color w:val="000000" w:themeColor="text1"/>
-            <w:sz w:val="24"/>
-            <w:szCs w:val="24"/>
-          </w:rPr>
-          <w:t>marcelo</w:t>
-        </w:r>
-        <w:proofErr w:type="spellEnd"/>
-      </w:sdtContent>
-    </w:sdt>
-    <w:proofErr w:type="gramEnd"/>
-  </w:p>
-  <w:p>
-    <w:pPr>
-      <w:pStyle w:val="Rodap"/>
-    </w:pPr>
-    <w:r>
-      <w:rPr>
-        <w:noProof/>
-        <w:lang w:eastAsia="pt-PT"/>
-      </w:rPr>
-      <mc:AlternateContent>
-        <mc:Choice Requires="wps">
-          <w:drawing>
-            <wp:anchor distT="0" distB="0" distL="114300" distR="114300" simplePos="0" relativeHeight="251659264" behindDoc="0" locked="0" layoutInCell="1" allowOverlap="1" wp14:anchorId="1B150A0D" wp14:editId="112F5E88">
-              <wp:simplePos x="0" y="0"/>
-              <wp:positionH relativeFrom="margin">
-                <wp:align>right</wp:align>
-              </wp:positionH>
-              <wp:positionV relativeFrom="bottomMargin">
-                <wp:align>top</wp:align>
-              </wp:positionV>
-              <wp:extent cx="1508760" cy="395605"/>
-              <wp:effectExtent l="0" t="0" r="0" b="0"/>
-              <wp:wrapNone/>
-              <wp:docPr id="56" name="Caixa de Texto 56"/>
-              <wp:cNvGraphicFramePr/>
-              <a:graphic xmlns:a="http://schemas.openxmlformats.org/drawingml/2006/main">
-                <a:graphicData uri="http://schemas.microsoft.com/office/word/2010/wordprocessingShape">
-                  <wps:wsp>
-                    <wps:cNvSpPr txBox="1"/>
-                    <wps:spPr>
-                      <a:xfrm>
-                        <a:off x="0" y="0"/>
-                        <a:ext cx="1508760" cy="395605"/>
-                      </a:xfrm>
-                      <a:prstGeom prst="rect">
-                        <a:avLst/>
-                      </a:prstGeom>
-                      <a:noFill/>
-                      <a:ln w="6350">
-                        <a:noFill/>
-                      </a:ln>
-                      <a:effectLst/>
-                    </wps:spPr>
-                    <wps:txbx>
-                      <w:txbxContent>
-                        <w:p>
-                          <w:pPr>
-                            <w:pStyle w:val="Rodap"/>
-                            <w:jc w:val="right"/>
-                            <w:rPr>
-                              <w:rFonts w:asciiTheme="majorHAnsi" w:hAnsiTheme="majorHAnsi"/>
-                              <w:color w:val="000000" w:themeColor="text1"/>
-                              <w:sz w:val="40"/>
-                              <w:szCs w:val="40"/>
-                            </w:rPr>
-                          </w:pPr>
-                          <w:r>
-                            <w:rPr>
-                              <w:rFonts w:asciiTheme="majorHAnsi" w:hAnsiTheme="majorHAnsi"/>
-                              <w:color w:val="000000" w:themeColor="text1"/>
-                              <w:sz w:val="40"/>
-                              <w:szCs w:val="40"/>
-                            </w:rPr>
-                            <w:fldChar w:fldCharType="begin"/>
-                          </w:r>
-                          <w:r>
-                            <w:rPr>
-                              <w:rFonts w:asciiTheme="majorHAnsi" w:hAnsiTheme="majorHAnsi"/>
-                              <w:color w:val="000000" w:themeColor="text1"/>
-                              <w:sz w:val="40"/>
-                              <w:szCs w:val="40"/>
-                            </w:rPr>
-                            <w:instrText>PAGE  \* Arabic  \* MERGEFORMAT</w:instrText>
-                          </w:r>
-                          <w:r>
-                            <w:rPr>
-                              <w:rFonts w:asciiTheme="majorHAnsi" w:hAnsiTheme="majorHAnsi"/>
-                              <w:color w:val="000000" w:themeColor="text1"/>
-                              <w:sz w:val="40"/>
-                              <w:szCs w:val="40"/>
-                            </w:rPr>
-                            <w:fldChar w:fldCharType="separate"/>
-                          </w:r>
-                          <w:r>
-                            <w:rPr>
-                              <w:rFonts w:asciiTheme="majorHAnsi" w:hAnsiTheme="majorHAnsi"/>
-                              <w:noProof/>
-                              <w:color w:val="000000" w:themeColor="text1"/>
-                              <w:sz w:val="40"/>
-                              <w:szCs w:val="40"/>
-                            </w:rPr>
-                            <w:t>1</w:t>
-                          </w:r>
-                          <w:r>
-                            <w:rPr>
-                              <w:rFonts w:asciiTheme="majorHAnsi" w:hAnsiTheme="majorHAnsi"/>
-                              <w:color w:val="000000" w:themeColor="text1"/>
-                              <w:sz w:val="40"/>
-                              <w:szCs w:val="40"/>
-                            </w:rPr>
-                            <w:fldChar w:fldCharType="end"/>
-                          </w:r>
-                        </w:p>
-                      </w:txbxContent>
-                    </wps:txbx>
-                    <wps:bodyPr rot="0" spcFirstLastPara="0" vertOverflow="overflow" horzOverflow="overflow" vert="horz" wrap="square" lIns="91440" tIns="45720" rIns="91440" bIns="45720" numCol="1" spcCol="0" rtlCol="0" fromWordArt="0" anchor="t" anchorCtr="0" forceAA="0" compatLnSpc="1">
-                      <a:prstTxWarp prst="textNoShape">
-                        <a:avLst/>
-                      </a:prstTxWarp>
-                      <a:spAutoFit/>
-                    </wps:bodyPr>
-                  </wps:wsp>
-                </a:graphicData>
-              </a:graphic>
-              <wp14:sizeRelH relativeFrom="margin">
-                <wp14:pctWidth>0</wp14:pctWidth>
-              </wp14:sizeRelH>
-              <wp14:sizeRelV relativeFrom="margin">
-                <wp14:pctHeight>0</wp14:pctHeight>
-              </wp14:sizeRelV>
-            </wp:anchor>
-          </w:drawing>
-        </mc:Choice>
-        <mc:Fallback>
-          <w:pict>
-            <v:shapetype id="_x0000_t202" coordsize="21600,21600" o:spt="202" path="m,l,21600r21600,l21600,xe">
-              <v:stroke joinstyle="miter"/>
-              <v:path gradientshapeok="t" o:connecttype="rect"/>
-            </v:shapetype>
-            <v:shape id="Caixa de Texto 56" o:spid="_x0000_s1040" type="#_x0000_t202" style="position:absolute;margin-left:67.6pt;margin-top:0;width:118.8pt;height:31.15pt;z-index:251659264;visibility:visible;mso-wrap-style:square;mso-width-percent:0;mso-height-percent:0;mso-wrap-distance-left:9pt;mso-wrap-distance-top:0;mso-wrap-distance-right:9pt;mso-wrap-distance-bottom:0;mso-position-horizontal:right;mso-position-horizontal-relative:margin;mso-position-vertical:top;mso-position-vertical-relative:bottom-margin-area;mso-width-percent:0;mso-height-percent:0;mso-width-relative:margin;mso-height-relative:margin;v-text-anchor:top" o:gfxdata="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" filled="f" stroked="f" strokeweight=".5pt">
-              <v:textbox style="mso-fit-shape-to-text:t">
-                <w:txbxContent>
-                  <w:p>
-                    <w:pPr>
-                      <w:pStyle w:val="Rodap"/>
-                      <w:jc w:val="right"/>
-                      <w:rPr>
-                        <w:rFonts w:asciiTheme="majorHAnsi" w:hAnsiTheme="majorHAnsi"/>
-                        <w:color w:val="000000" w:themeColor="text1"/>
-                        <w:sz w:val="40"/>
-                        <w:szCs w:val="40"/>
-                      </w:rPr>
-                    </w:pPr>
-                    <w:r>
-                      <w:rPr>
-                        <w:rFonts w:asciiTheme="majorHAnsi" w:hAnsiTheme="majorHAnsi"/>
-                        <w:color w:val="000000" w:themeColor="text1"/>
-                        <w:sz w:val="40"/>
-                        <w:szCs w:val="40"/>
-                      </w:rPr>
-                      <w:fldChar w:fldCharType="begin"/>
-                    </w:r>
-                    <w:r>
-                      <w:rPr>
-                        <w:rFonts w:asciiTheme="majorHAnsi" w:hAnsiTheme="majorHAnsi"/>
-                        <w:color w:val="000000" w:themeColor="text1"/>
-                        <w:sz w:val="40"/>
-                        <w:szCs w:val="40"/>
-                      </w:rPr>
-                      <w:instrText>PAGE  \* Arabic  \* MERGEFORMAT</w:instrText>
-                    </w:r>
-                    <w:r>
-                      <w:rPr>
-                        <w:rFonts w:asciiTheme="majorHAnsi" w:hAnsiTheme="majorHAnsi"/>
-                        <w:color w:val="000000" w:themeColor="text1"/>
-                        <w:sz w:val="40"/>
-                        <w:szCs w:val="40"/>
-                      </w:rPr>
-                      <w:fldChar w:fldCharType="separate"/>
-                    </w:r>
-                    <w:r>
-                      <w:rPr>
-                        <w:rFonts w:asciiTheme="majorHAnsi" w:hAnsiTheme="majorHAnsi"/>
-                        <w:noProof/>
-                        <w:color w:val="000000" w:themeColor="text1"/>
-                        <w:sz w:val="40"/>
-                        <w:szCs w:val="40"/>
-                      </w:rPr>
-                      <w:t>1</w:t>
-                    </w:r>
-                    <w:r>
-                      <w:rPr>
-                        <w:rFonts w:asciiTheme="majorHAnsi" w:hAnsiTheme="majorHAnsi"/>
-                        <w:color w:val="000000" w:themeColor="text1"/>
-                        <w:sz w:val="40"/>
-                        <w:szCs w:val="40"/>
-                      </w:rPr>
-                      <w:fldChar w:fldCharType="end"/>
-                    </w:r>
-                  </w:p>
-                </w:txbxContent>
-              </v:textbox>
-              <w10:wrap anchorx="margin" anchory="margin"/>
-            </v:shape>
-          </w:pict>
-        </mc:Fallback>
-      </mc:AlternateContent>
-    </w:r>
     <w:r>
       <w:rPr>
         <w:noProof/>
@@ -21322,16 +20905,16 @@
       <mc:AlternateContent>
         <mc:Choice Requires="wps">
           <w:drawing>
-            <wp:anchor distT="91440" distB="91440" distL="114300" distR="114300" simplePos="0" relativeHeight="251660288" behindDoc="1" locked="0" layoutInCell="1" allowOverlap="1" wp14:anchorId="614A37A9" wp14:editId="77462755">
+            <wp:anchor distT="91440" distB="91440" distL="114300" distR="114300" simplePos="0" relativeHeight="251660288" behindDoc="1" locked="0" layoutInCell="1" allowOverlap="1" wp14:anchorId="614A37A9" wp14:editId="616FCE8D">
               <wp:simplePos x="0" y="0"/>
               <wp:positionH relativeFrom="margin">
                 <wp:align>center</wp:align>
               </wp:positionH>
               <wp:positionV relativeFrom="bottomMargin">
-                <wp:align>top</wp:align>
+                <wp:posOffset>10287635</wp:posOffset>
               </wp:positionV>
               <wp:extent cx="5943600" cy="36195"/>
-              <wp:effectExtent l="0" t="0" r="0" b="0"/>
+              <wp:effectExtent l="0" t="0" r="0" b="1905"/>
               <wp:wrapSquare wrapText="bothSides"/>
               <wp:docPr id="58" name="Rectângulo 58"/>
               <wp:cNvGraphicFramePr/>
@@ -21380,9 +20963,9 @@
             </wp:anchor>
           </w:drawing>
         </mc:Choice>
-        <mc:Fallback>
+        <mc:Fallback xmlns:mv="urn:schemas-microsoft-com:mac:vml" xmlns:mo="http://schemas.microsoft.com/office/mac/office/2008/main">
           <w:pict>
-            <v:rect id="Rectângulo 58" o:spid="_x0000_s1026" style="position:absolute;margin-left:0;margin-top:0;width:468pt;height:2.85pt;z-index:-251656192;visibility:visible;mso-wrap-style:square;mso-width-percent:1000;mso-height-percent:0;mso-wrap-distance-left:9pt;mso-wrap-distance-top:7.2pt;mso-wrap-distance-right:9pt;mso-wrap-distance-bottom:7.2pt;mso-position-horizontal:center;mso-position-horizontal-relative:margin;mso-position-vertical:top;mso-position-vertical-relative:bottom-margin-area;mso-width-percent:1000;mso-height-percent:0;mso-width-relative:margin;mso-height-relative:margin;v-text-anchor:middle" o:gfxdata="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" fillcolor="#4f81bd [3204]" stroked="f" strokeweight="2pt">
+            <v:rect id="Rectângulo 58" o:spid="_x0000_s1026" style="position:absolute;margin-left:0;margin-top:810.05pt;width:468pt;height:2.85pt;z-index:-251656192;visibility:visible;mso-wrap-style:square;mso-width-percent:1000;mso-height-percent:0;mso-wrap-distance-left:9pt;mso-wrap-distance-top:7.2pt;mso-wrap-distance-right:9pt;mso-wrap-distance-bottom:7.2pt;mso-position-horizontal:center;mso-position-horizontal-relative:margin;mso-position-vertical:absolute;mso-position-vertical-relative:bottom-margin-area;mso-width-percent:1000;mso-height-percent:0;mso-width-relative:margin;mso-height-relative:margin;v-text-anchor:middle" o:gfxdata="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" fillcolor="#4f81bd [3204]" stroked="f" strokeweight="2pt">
               <w10:wrap type="square" anchorx="margin" anchory="margin"/>
             </v:rect>
           </w:pict>
@@ -21430,12 +21013,10 @@
       </w:rPr>
       <w:alias w:val="Título"/>
       <w:id w:val="77547040"/>
-      <w:placeholder>
-        <w:docPart w:val="44B43A56D4EC4B01B9D19FEA21C486A6"/>
-      </w:placeholder>
       <w:dataBinding w:prefixMappings="xmlns:ns0='http://schemas.openxmlformats.org/package/2006/metadata/core-properties' xmlns:ns1='http://purl.org/dc/elements/1.1/'" w:xpath="/ns0:coreProperties[1]/ns1:title[1]" w:storeItemID="{6C3C8BC8-F283-45AE-878A-BAB7291924A1}"/>
       <w:text/>
     </w:sdtPr>
+    <w:sdtEndPr/>
     <w:sdtContent>
       <w:p>
         <w:pPr>
@@ -21459,7 +21040,7 @@
             <w:smallCaps/>
             <w:sz w:val="24"/>
           </w:rPr>
-          <w:t xml:space="preserve"> -- </w:t>
+          <w:t xml:space="preserve"> </w:t>
         </w:r>
         <w:r>
           <w:rPr>
@@ -21477,7 +21058,7 @@
             <w:smallCaps/>
             <w:sz w:val="24"/>
           </w:rPr>
-          <w:t xml:space="preserve"> --</w:t>
+          <w:t xml:space="preserve"> </w:t>
         </w:r>
       </w:p>
     </w:sdtContent>
@@ -23792,647 +23373,6 @@
 </w:styles>
 </file>
 
-<file path=word/glossary/document.xml><?xml version="1.0" encoding="utf-8"?>
-<w:glossaryDocument xmlns:wpc="http://schemas.microsoft.com/office/word/2010/wordprocessingCanvas" xmlns:mc="http://schemas.openxmlformats.org/markup-compatibility/2006" xmlns:o="urn:schemas-microsoft-com:office:office" xmlns:r="http://schemas.openxmlformats.org/officeDocument/2006/relationships" xmlns:m="http://schemas.openxmlformats.org/officeDocument/2006/math" xmlns:v="urn:schemas-microsoft-com:vml" xmlns:wp14="http://schemas.microsoft.com/office/word/2010/wordprocessingDrawing" xmlns:wp="http://schemas.openxmlformats.org/drawingml/2006/wordprocessingDrawing" xmlns:w10="urn:schemas-microsoft-com:office:word" xmlns:w="http://schemas.openxmlformats.org/wordprocessingml/2006/main" xmlns:w14="http://schemas.microsoft.com/office/word/2010/wordml" xmlns:wpg="http://schemas.microsoft.com/office/word/2010/wordprocessingGroup" xmlns:wpi="http://schemas.microsoft.com/office/word/2010/wordprocessingInk" xmlns:wne="http://schemas.microsoft.com/office/word/2006/wordml" xmlns:wps="http://schemas.microsoft.com/office/word/2010/wordprocessingShape" mc:Ignorable="w14 wp14">
-  <w:docParts>
-    <w:docPart>
-      <w:docPartPr>
-        <w:name w:val="44B43A56D4EC4B01B9D19FEA21C486A6"/>
-        <w:category>
-          <w:name w:val="Geral"/>
-          <w:gallery w:val="placeholder"/>
-        </w:category>
-        <w:types>
-          <w:type w:val="bbPlcHdr"/>
-        </w:types>
-        <w:behaviors>
-          <w:behavior w:val="content"/>
-        </w:behaviors>
-        <w:guid w:val="{0C68EC1F-3DFB-41C6-87BF-58C60B7CE491}"/>
-      </w:docPartPr>
-      <w:docPartBody>
-        <w:p>
-          <w:pPr>
-            <w:pStyle w:val="44B43A56D4EC4B01B9D19FEA21C486A6"/>
-          </w:pPr>
-          <w:r>
-            <w:t>[Escreva o título do documento]</w:t>
-          </w:r>
-        </w:p>
-      </w:docPartBody>
-    </w:docPart>
-  </w:docParts>
-</w:glossaryDocument>
-</file>
-
-<file path=word/glossary/fontTable.xml><?xml version="1.0" encoding="utf-8"?>
-<w:fonts xmlns:mc="http://schemas.openxmlformats.org/markup-compatibility/2006" xmlns:r="http://schemas.openxmlformats.org/officeDocument/2006/relationships" xmlns:w="http://schemas.openxmlformats.org/wordprocessingml/2006/main" xmlns:w14="http://schemas.microsoft.com/office/word/2010/wordml" mc:Ignorable="w14">
-  <w:font w:name="Symbol">
-    <w:panose1 w:val="05050102010706020507"/>
-    <w:charset w:val="02"/>
-    <w:family w:val="roman"/>
-    <w:pitch w:val="variable"/>
-    <w:sig w:usb0="00000000" w:usb1="10000000" w:usb2="00000000" w:usb3="00000000" w:csb0="80000000" w:csb1="00000000"/>
-  </w:font>
-  <w:font w:name="Times New Roman">
-    <w:panose1 w:val="02020603050405020304"/>
-    <w:charset w:val="00"/>
-    <w:family w:val="roman"/>
-    <w:pitch w:val="variable"/>
-    <w:sig w:usb0="E0002AFF" w:usb1="C0007841" w:usb2="00000009" w:usb3="00000000" w:csb0="000001FF" w:csb1="00000000"/>
-  </w:font>
-  <w:font w:name="Courier New">
-    <w:panose1 w:val="02070309020205020404"/>
-    <w:charset w:val="00"/>
-    <w:family w:val="modern"/>
-    <w:pitch w:val="fixed"/>
-    <w:sig w:usb0="E0002AFF" w:usb1="C0007843" w:usb2="00000009" w:usb3="00000000" w:csb0="000001FF" w:csb1="00000000"/>
-  </w:font>
-  <w:font w:name="Wingdings">
-    <w:panose1 w:val="05000000000000000000"/>
-    <w:charset w:val="02"/>
-    <w:family w:val="auto"/>
-    <w:pitch w:val="variable"/>
-    <w:sig w:usb0="00000000" w:usb1="10000000" w:usb2="00000000" w:usb3="00000000" w:csb0="80000000" w:csb1="00000000"/>
-  </w:font>
-  <w:font w:name="Calibri">
-    <w:panose1 w:val="020F0502020204030204"/>
-    <w:charset w:val="00"/>
-    <w:family w:val="swiss"/>
-    <w:pitch w:val="variable"/>
-    <w:sig w:usb0="E00002FF" w:usb1="4000ACFF" w:usb2="00000001" w:usb3="00000000" w:csb0="0000019F" w:csb1="00000000"/>
-  </w:font>
-  <w:font w:name="Cambria">
-    <w:panose1 w:val="02040503050406030204"/>
-    <w:charset w:val="00"/>
-    <w:family w:val="roman"/>
-    <w:pitch w:val="variable"/>
-    <w:sig w:usb0="E00002FF" w:usb1="400004FF" w:usb2="00000000" w:usb3="00000000" w:csb0="0000019F" w:csb1="00000000"/>
-  </w:font>
-  <w:font w:name="MS Gothic">
-    <w:altName w:val="ＭＳ ゴシック"/>
-    <w:panose1 w:val="020B0609070205080204"/>
-    <w:charset w:val="80"/>
-    <w:family w:val="modern"/>
-    <w:pitch w:val="fixed"/>
-    <w:sig w:usb0="E00002FF" w:usb1="6AC7FDFB" w:usb2="00000012" w:usb3="00000000" w:csb0="0002009F" w:csb1="00000000"/>
-  </w:font>
-  <w:font w:name="Tahoma">
-    <w:panose1 w:val="020B0604030504040204"/>
-    <w:charset w:val="00"/>
-    <w:family w:val="swiss"/>
-    <w:pitch w:val="variable"/>
-    <w:sig w:usb0="E1002EFF" w:usb1="C000605B" w:usb2="00000029" w:usb3="00000000" w:csb0="000101FF" w:csb1="00000000"/>
-  </w:font>
-  <w:font w:name="Segoe Script">
-    <w:altName w:val="Georgia"/>
-    <w:panose1 w:val="020B0504020000000003"/>
-    <w:charset w:val="00"/>
-    <w:family w:val="swiss"/>
-    <w:pitch w:val="variable"/>
-    <w:sig w:usb0="0000028F" w:usb1="00000000" w:usb2="00000000" w:usb3="00000000" w:csb0="0000009F" w:csb1="00000000"/>
-  </w:font>
-  <w:font w:name="MS Mincho">
-    <w:altName w:val="ＭＳ 明朝"/>
-    <w:panose1 w:val="02020609040205080304"/>
-    <w:charset w:val="80"/>
-    <w:family w:val="modern"/>
-    <w:pitch w:val="fixed"/>
-    <w:sig w:usb0="E00002FF" w:usb1="6AC7FDFB" w:usb2="00000012" w:usb3="00000000" w:csb0="0002009F" w:csb1="00000000"/>
-  </w:font>
-  <w:font w:name="Arial Rounded MT Bold">
-    <w:panose1 w:val="020F0704030504030204"/>
-    <w:charset w:val="00"/>
-    <w:family w:val="swiss"/>
-    <w:pitch w:val="variable"/>
-    <w:sig w:usb0="00000003" w:usb1="00000000" w:usb2="00000000" w:usb3="00000000" w:csb0="00000001" w:csb1="00000000"/>
-  </w:font>
-  <w:font w:name="F23">
-    <w:panose1 w:val="00000000000000000000"/>
-    <w:charset w:val="00"/>
-    <w:family w:val="swiss"/>
-    <w:notTrueType/>
-    <w:pitch w:val="default"/>
-    <w:sig w:usb0="00000003" w:usb1="00000000" w:usb2="00000000" w:usb3="00000000" w:csb0="00000001" w:csb1="00000000"/>
-  </w:font>
-  <w:font w:name="Arial">
-    <w:panose1 w:val="020B0604020202020204"/>
-    <w:charset w:val="00"/>
-    <w:family w:val="swiss"/>
-    <w:pitch w:val="variable"/>
-    <w:sig w:usb0="E0002AFF" w:usb1="C0007843" w:usb2="00000009" w:usb3="00000000" w:csb0="000001FF" w:csb1="00000000"/>
-  </w:font>
-  <w:font w:name="F16">
-    <w:altName w:val="Cambria"/>
-    <w:panose1 w:val="00000000000000000000"/>
-    <w:charset w:val="00"/>
-    <w:family w:val="swiss"/>
-    <w:notTrueType/>
-    <w:pitch w:val="default"/>
-    <w:sig w:usb0="00000003" w:usb1="00000000" w:usb2="00000000" w:usb3="00000000" w:csb0="00000001" w:csb1="00000000"/>
-  </w:font>
-  <w:font w:name="PalatinoLinotype">
-    <w:altName w:val="Cambria"/>
-    <w:panose1 w:val="00000000000000000000"/>
-    <w:charset w:val="00"/>
-    <w:family w:val="auto"/>
-    <w:notTrueType/>
-    <w:pitch w:val="default"/>
-    <w:sig w:usb0="00000003" w:usb1="00000000" w:usb2="00000000" w:usb3="00000000" w:csb0="00000001" w:csb1="00000000"/>
-  </w:font>
-</w:fonts>
-</file>
-
-<file path=word/glossary/settings.xml><?xml version="1.0" encoding="utf-8"?>
-<w:settings xmlns:mc="http://schemas.openxmlformats.org/markup-compatibility/2006" xmlns:o="urn:schemas-microsoft-com:office:office" xmlns:r="http://schemas.openxmlformats.org/officeDocument/2006/relationships" xmlns:m="http://schemas.openxmlformats.org/officeDocument/2006/math" xmlns:v="urn:schemas-microsoft-com:vml" xmlns:w10="urn:schemas-microsoft-com:office:word" xmlns:w="http://schemas.openxmlformats.org/wordprocessingml/2006/main" xmlns:w14="http://schemas.microsoft.com/office/word/2010/wordml" xmlns:sl="http://schemas.openxmlformats.org/schemaLibrary/2006/main" mc:Ignorable="w14">
-  <w:view w:val="normal"/>
-  <w:defaultTabStop w:val="708"/>
-  <w:hyphenationZone w:val="425"/>
-  <w:characterSpacingControl w:val="doNotCompress"/>
-  <w:compat>
-    <w:useFELayout/>
-    <w:compatSetting w:name="compatibilityMode" w:uri="http://schemas.microsoft.com/office/word" w:val="14"/>
-    <w:compatSetting w:name="overrideTableStyleFontSizeAndJustification" w:uri="http://schemas.microsoft.com/office/word" w:val="1"/>
-    <w:compatSetting w:name="enableOpenTypeFeatures" w:uri="http://schemas.microsoft.com/office/word" w:val="1"/>
-    <w:compatSetting w:name="doNotFlipMirrorIndents" w:uri="http://schemas.microsoft.com/office/word" w:val="1"/>
-  </w:compat>
-  <w:rsids>
-    <w:rsidRoot w:val="0078659C"/>
-    <w:rsid w:val="0078659C"/>
-    <w:rsid w:val="00B13D7C"/>
-    <w:rsid w:val="00B611E8"/>
-  </w:rsids>
-  <m:mathPr>
-    <m:mathFont m:val="Cambria Math"/>
-    <m:brkBin m:val="before"/>
-    <m:brkBinSub m:val="--"/>
-    <m:smallFrac m:val="0"/>
-    <m:dispDef/>
-    <m:lMargin m:val="0"/>
-    <m:rMargin m:val="0"/>
-    <m:defJc m:val="centerGroup"/>
-    <m:wrapIndent m:val="1440"/>
-    <m:intLim m:val="subSup"/>
-    <m:naryLim m:val="undOvr"/>
-  </m:mathPr>
-  <w:themeFontLang w:val="pt-PT"/>
-  <w:clrSchemeMapping w:bg1="light1" w:t1="dark1" w:bg2="light2" w:t2="dark2" w:accent1="accent1" w:accent2="accent2" w:accent3="accent3" w:accent4="accent4" w:accent5="accent5" w:accent6="accent6" w:hyperlink="hyperlink" w:followedHyperlink="followedHyperlink"/>
-  <w:decimalSymbol w:val=","/>
-  <w:listSeparator w:val=";"/>
-</w:settings>
-</file>
-
-<file path=word/glossary/styles.xml><?xml version="1.0" encoding="utf-8"?>
-<w:styles xmlns:mc="http://schemas.openxmlformats.org/markup-compatibility/2006" xmlns:r="http://schemas.openxmlformats.org/officeDocument/2006/relationships" xmlns:w="http://schemas.openxmlformats.org/wordprocessingml/2006/main" xmlns:w14="http://schemas.microsoft.com/office/word/2010/wordml" mc:Ignorable="w14">
-  <w:docDefaults>
-    <w:rPrDefault>
-      <w:rPr>
-        <w:rFonts w:asciiTheme="minorHAnsi" w:eastAsiaTheme="minorEastAsia" w:hAnsiTheme="minorHAnsi" w:cstheme="minorBidi"/>
-        <w:sz w:val="22"/>
-        <w:szCs w:val="22"/>
-        <w:lang w:val="pt-PT" w:eastAsia="pt-PT" w:bidi="ar-SA"/>
-      </w:rPr>
-    </w:rPrDefault>
-    <w:pPrDefault>
-      <w:pPr>
-        <w:spacing w:after="200" w:line="276" w:lineRule="auto"/>
-      </w:pPr>
-    </w:pPrDefault>
-  </w:docDefaults>
-  <w:latentStyles w:defLockedState="0" w:defUIPriority="99" w:defSemiHidden="1" w:defUnhideWhenUsed="1" w:defQFormat="0" w:count="267">
-    <w:lsdException w:name="Normal" w:semiHidden="0" w:uiPriority="0" w:unhideWhenUsed="0" w:qFormat="1"/>
-    <w:lsdException w:name="heading 1" w:semiHidden="0" w:uiPriority="9" w:unhideWhenUsed="0" w:qFormat="1"/>
-    <w:lsdException w:name="heading 2" w:uiPriority="9" w:qFormat="1"/>
-    <w:lsdException w:name="heading 3" w:uiPriority="9" w:qFormat="1"/>
-    <w:lsdException w:name="heading 4" w:uiPriority="9" w:qFormat="1"/>
-    <w:lsdException w:name="heading 5" w:uiPriority="9" w:qFormat="1"/>
-    <w:lsdException w:name="heading 6" w:uiPriority="9" w:qFormat="1"/>
-    <w:lsdException w:name="heading 7" w:uiPriority="9" w:qFormat="1"/>
-    <w:lsdException w:name="heading 8" w:uiPriority="9" w:qFormat="1"/>
-    <w:lsdException w:name="heading 9" w:uiPriority="9" w:qFormat="1"/>
-    <w:lsdException w:name="toc 1" w:uiPriority="39"/>
-    <w:lsdException w:name="toc 2" w:uiPriority="39"/>
-    <w:lsdException w:name="toc 3" w:uiPriority="39"/>
-    <w:lsdException w:name="toc 4" w:uiPriority="39"/>
-    <w:lsdException w:name="toc 5" w:uiPriority="39"/>
-    <w:lsdException w:name="toc 6" w:uiPriority="39"/>
-    <w:lsdException w:name="toc 7" w:uiPriority="39"/>
-    <w:lsdException w:name="toc 8" w:uiPriority="39"/>
-    <w:lsdException w:name="toc 9" w:uiPriority="39"/>
-    <w:lsdException w:name="caption" w:uiPriority="35" w:qFormat="1"/>
-    <w:lsdException w:name="Title" w:semiHidden="0" w:uiPriority="10" w:unhideWhenUsed="0" w:qFormat="1"/>
-    <w:lsdException w:name="Default Paragraph Font" w:uiPriority="1"/>
-    <w:lsdException w:name="Subtitle" w:semiHidden="0" w:uiPriority="11" w:unhideWhenUsed="0" w:qFormat="1"/>
-    <w:lsdException w:name="Strong" w:semiHidden="0" w:uiPriority="22" w:unhideWhenUsed="0" w:qFormat="1"/>
-    <w:lsdException w:name="Emphasis" w:semiHidden="0" w:uiPriority="20" w:unhideWhenUsed="0" w:qFormat="1"/>
-    <w:lsdException w:name="Table Grid" w:semiHidden="0" w:uiPriority="59" w:unhideWhenUsed="0"/>
-    <w:lsdException w:name="Placeholder Text" w:unhideWhenUsed="0"/>
-    <w:lsdException w:name="No Spacing" w:semiHidden="0" w:uiPriority="1" w:unhideWhenUsed="0" w:qFormat="1"/>
-    <w:lsdException w:name="Light Shading" w:semiHidden="0" w:uiPriority="60" w:unhideWhenUsed="0"/>
-    <w:lsdException w:name="Light List" w:semiHidden="0" w:uiPriority="61" w:unhideWhenUsed="0"/>
-    <w:lsdException w:name="Light Grid" w:semiHidden="0" w:uiPriority="62" w:unhideWhenUsed="0"/>
-    <w:lsdException w:name="Medium Shading 1" w:semiHidden="0" w:uiPriority="63" w:unhideWhenUsed="0"/>
-    <w:lsdException w:name="Medium Shading 2" w:semiHidden="0" w:uiPriority="64" w:unhideWhenUsed="0"/>
-    <w:lsdException w:name="Medium List 1" w:semiHidden="0" w:uiPriority="65" w:unhideWhenUsed="0"/>
-    <w:lsdException w:name="Medium List 2" w:semiHidden="0" w:uiPriority="66" w:unhideWhenUsed="0"/>
-    <w:lsdException w:name="Medium Grid 1" w:semiHidden="0" w:uiPriority="67" w:unhideWhenUsed="0"/>
-    <w:lsdException w:name="Medium Grid 2" w:semiHidden="0" w:uiPriority="68" w:unhideWhenUsed="0"/>
-    <w:lsdException w:name="Medium Grid 3" w:semiHidden="0" w:uiPriority="69" w:unhideWhenUsed="0"/>
-    <w:lsdException w:name="Dark List" w:semiHidden="0" w:uiPriority="70" w:unhideWhenUsed="0"/>
-    <w:lsdException w:name="Colorful Shading" w:semiHidden="0" w:uiPriority="71" w:unhideWhenUsed="0"/>
-    <w:lsdException w:name="Colorful List" w:semiHidden="0" w:uiPriority="72" w:unhideWhenUsed="0"/>
-    <w:lsdException w:name="Colorful Grid" w:semiHidden="0" w:uiPriority="73" w:unhideWhenUsed="0"/>
-    <w:lsdException w:name="Light Shading Accent 1" w:semiHidden="0" w:uiPriority="60" w:unhideWhenUsed="0"/>
-    <w:lsdException w:name="Light List Accent 1" w:semiHidden="0" w:uiPriority="61" w:unhideWhenUsed="0"/>
-    <w:lsdException w:name="Light Grid Accent 1" w:semiHidden="0" w:uiPriority="62" w:unhideWhenUsed="0"/>
-    <w:lsdException w:name="Medium Shading 1 Accent 1" w:semiHidden="0" w:uiPriority="63" w:unhideWhenUsed="0"/>
-    <w:lsdException w:name="Medium Shading 2 Accent 1" w:semiHidden="0" w:uiPriority="64" w:unhideWhenUsed="0"/>
-    <w:lsdException w:name="Medium List 1 Accent 1" w:semiHidden="0" w:uiPriority="65" w:unhideWhenUsed="0"/>
-    <w:lsdException w:name="Revision" w:unhideWhenUsed="0"/>
-    <w:lsdException w:name="List Paragraph" w:semiHidden="0" w:uiPriority="34" w:unhideWhenUsed="0" w:qFormat="1"/>
-    <w:lsdException w:name="Quote" w:semiHidden="0" w:uiPriority="29" w:unhideWhenUsed="0" w:qFormat="1"/>
-    <w:lsdException w:name="Intense Quote" w:semiHidden="0" w:uiPriority="30" w:unhideWhenUsed="0" w:qFormat="1"/>
-    <w:lsdException w:name="Medium List 2 Accent 1" w:semiHidden="0" w:uiPriority="66" w:unhideWhenUsed="0"/>
-    <w:lsdException w:name="Medium Grid 1 Accent 1" w:semiHidden="0" w:uiPriority="67" w:unhideWhenUsed="0"/>
-    <w:lsdException w:name="Medium Grid 2 Accent 1" w:semiHidden="0" w:uiPriority="68" w:unhideWhenUsed="0"/>
-    <w:lsdException w:name="Medium Grid 3 Accent 1" w:semiHidden="0" w:uiPriority="69" w:unhideWhenUsed="0"/>
-    <w:lsdException w:name="Dark List Accent 1" w:semiHidden="0" w:uiPriority="70" w:unhideWhenUsed="0"/>
-    <w:lsdException w:name="Colorful Shading Accent 1" w:semiHidden="0" w:uiPriority="71" w:unhideWhenUsed="0"/>
-    <w:lsdException w:name="Colorful List Accent 1" w:semiHidden="0" w:uiPriority="72" w:unhideWhenUsed="0"/>
-    <w:lsdException w:name="Colorful Grid Accent 1" w:semiHidden="0" w:uiPriority="73" w:unhideWhenUsed="0"/>
-    <w:lsdException w:name="Light Shading Accent 2" w:semiHidden="0" w:uiPriority="60" w:unhideWhenUsed="0"/>
-    <w:lsdException w:name="Light List Accent 2" w:semiHidden="0" w:uiPriority="61" w:unhideWhenUsed="0"/>
-    <w:lsdException w:name="Light Grid Accent 2" w:semiHidden="0" w:uiPriority="62" w:unhideWhenUsed="0"/>
-    <w:lsdException w:name="Medium Shading 1 Accent 2" w:semiHidden="0" w:uiPriority="63" w:unhideWhenUsed="0"/>
-    <w:lsdException w:name="Medium Shading 2 Accent 2" w:semiHidden="0" w:uiPriority="64" w:unhideWhenUsed="0"/>
-    <w:lsdException w:name="Medium List 1 Accent 2" w:semiHidden="0" w:uiPriority="65" w:unhideWhenUsed="0"/>
-    <w:lsdException w:name="Medium List 2 Accent 2" w:semiHidden="0" w:uiPriority="66" w:unhideWhenUsed="0"/>
-    <w:lsdException w:name="Medium Grid 1 Accent 2" w:semiHidden="0" w:uiPriority="67" w:unhideWhenUsed="0"/>
-    <w:lsdException w:name="Medium Grid 2 Accent 2" w:semiHidden="0" w:uiPriority="68" w:unhideWhenUsed="0"/>
-    <w:lsdException w:name="Medium Grid 3 Accent 2" w:semiHidden="0" w:uiPriority="69" w:unhideWhenUsed="0"/>
-    <w:lsdException w:name="Dark List Accent 2" w:semiHidden="0" w:uiPriority="70" w:unhideWhenUsed="0"/>
-    <w:lsdException w:name="Colorful Shading Accent 2" w:semiHidden="0" w:uiPriority="71" w:unhideWhenUsed="0"/>
-    <w:lsdException w:name="Colorful List Accent 2" w:semiHidden="0" w:uiPriority="72" w:unhideWhenUsed="0"/>
-    <w:lsdException w:name="Colorful Grid Accent 2" w:semiHidden="0" w:uiPriority="73" w:unhideWhenUsed="0"/>
-    <w:lsdException w:name="Light Shading Accent 3" w:semiHidden="0" w:uiPriority="60" w:unhideWhenUsed="0"/>
-    <w:lsdException w:name="Light List Accent 3" w:semiHidden="0" w:uiPriority="61" w:unhideWhenUsed="0"/>
-    <w:lsdException w:name="Light Grid Accent 3" w:semiHidden="0" w:uiPriority="62" w:unhideWhenUsed="0"/>
-    <w:lsdException w:name="Medium Shading 1 Accent 3" w:semiHidden="0" w:uiPriority="63" w:unhideWhenUsed="0"/>
-    <w:lsdException w:name="Medium Shading 2 Accent 3" w:semiHidden="0" w:uiPriority="64" w:unhideWhenUsed="0"/>
-    <w:lsdException w:name="Medium List 1 Accent 3" w:semiHidden="0" w:uiPriority="65" w:unhideWhenUsed="0"/>
-    <w:lsdException w:name="Medium List 2 Accent 3" w:semiHidden="0" w:uiPriority="66" w:unhideWhenUsed="0"/>
-    <w:lsdException w:name="Medium Grid 1 Accent 3" w:semiHidden="0" w:uiPriority="67" w:unhideWhenUsed="0"/>
-    <w:lsdException w:name="Medium Grid 2 Accent 3" w:semiHidden="0" w:uiPriority="68" w:unhideWhenUsed="0"/>
-    <w:lsdException w:name="Medium Grid 3 Accent 3" w:semiHidden="0" w:uiPriority="69" w:unhideWhenUsed="0"/>
-    <w:lsdException w:name="Dark List Accent 3" w:semiHidden="0" w:uiPriority="70" w:unhideWhenUsed="0"/>
-    <w:lsdException w:name="Colorful Shading Accent 3" w:semiHidden="0" w:uiPriority="71" w:unhideWhenUsed="0"/>
-    <w:lsdException w:name="Colorful List Accent 3" w:semiHidden="0" w:uiPriority="72" w:unhideWhenUsed="0"/>
-    <w:lsdException w:name="Colorful Grid Accent 3" w:semiHidden="0" w:uiPriority="73" w:unhideWhenUsed="0"/>
-    <w:lsdException w:name="Light Shading Accent 4" w:semiHidden="0" w:uiPriority="60" w:unhideWhenUsed="0"/>
-    <w:lsdException w:name="Light List Accent 4" w:semiHidden="0" w:uiPriority="61" w:unhideWhenUsed="0"/>
-    <w:lsdException w:name="Light Grid Accent 4" w:semiHidden="0" w:uiPriority="62" w:unhideWhenUsed="0"/>
-    <w:lsdException w:name="Medium Shading 1 Accent 4" w:semiHidden="0" w:uiPriority="63" w:unhideWhenUsed="0"/>
-    <w:lsdException w:name="Medium Shading 2 Accent 4" w:semiHidden="0" w:uiPriority="64" w:unhideWhenUsed="0"/>
-    <w:lsdException w:name="Medium List 1 Accent 4" w:semiHidden="0" w:uiPriority="65" w:unhideWhenUsed="0"/>
-    <w:lsdException w:name="Medium List 2 Accent 4" w:semiHidden="0" w:uiPriority="66" w:unhideWhenUsed="0"/>
-    <w:lsdException w:name="Medium Grid 1 Accent 4" w:semiHidden="0" w:uiPriority="67" w:unhideWhenUsed="0"/>
-    <w:lsdException w:name="Medium Grid 2 Accent 4" w:semiHidden="0" w:uiPriority="68" w:unhideWhenUsed="0"/>
-    <w:lsdException w:name="Medium Grid 3 Accent 4" w:semiHidden="0" w:uiPriority="69" w:unhideWhenUsed="0"/>
-    <w:lsdException w:name="Dark List Accent 4" w:semiHidden="0" w:uiPriority="70" w:unhideWhenUsed="0"/>
-    <w:lsdException w:name="Colorful Shading Accent 4" w:semiHidden="0" w:uiPriority="71" w:unhideWhenUsed="0"/>
-    <w:lsdException w:name="Colorful List Accent 4" w:semiHidden="0" w:uiPriority="72" w:unhideWhenUsed="0"/>
-    <w:lsdException w:name="Colorful Grid Accent 4" w:semiHidden="0" w:uiPriority="73" w:unhideWhenUsed="0"/>
-    <w:lsdException w:name="Light Shading Accent 5" w:semiHidden="0" w:uiPriority="60" w:unhideWhenUsed="0"/>
-    <w:lsdException w:name="Light List Accent 5" w:semiHidden="0" w:uiPriority="61" w:unhideWhenUsed="0"/>
-    <w:lsdException w:name="Light Grid Accent 5" w:semiHidden="0" w:uiPriority="62" w:unhideWhenUsed="0"/>
-    <w:lsdException w:name="Medium Shading 1 Accent 5" w:semiHidden="0" w:uiPriority="63" w:unhideWhenUsed="0"/>
-    <w:lsdException w:name="Medium Shading 2 Accent 5" w:semiHidden="0" w:uiPriority="64" w:unhideWhenUsed="0"/>
-    <w:lsdException w:name="Medium List 1 Accent 5" w:semiHidden="0" w:uiPriority="65" w:unhideWhenUsed="0"/>
-    <w:lsdException w:name="Medium List 2 Accent 5" w:semiHidden="0" w:uiPriority="66" w:unhideWhenUsed="0"/>
-    <w:lsdException w:name="Medium Grid 1 Accent 5" w:semiHidden="0" w:uiPriority="67" w:unhideWhenUsed="0"/>
-    <w:lsdException w:name="Medium Grid 2 Accent 5" w:semiHidden="0" w:uiPriority="68" w:unhideWhenUsed="0"/>
-    <w:lsdException w:name="Medium Grid 3 Accent 5" w:semiHidden="0" w:uiPriority="69" w:unhideWhenUsed="0"/>
-    <w:lsdException w:name="Dark List Accent 5" w:semiHidden="0" w:uiPriority="70" w:unhideWhenUsed="0"/>
-    <w:lsdException w:name="Colorful Shading Accent 5" w:semiHidden="0" w:uiPriority="71" w:unhideWhenUsed="0"/>
-    <w:lsdException w:name="Colorful List Accent 5" w:semiHidden="0" w:uiPriority="72" w:unhideWhenUsed="0"/>
-    <w:lsdException w:name="Colorful Grid Accent 5" w:semiHidden="0" w:uiPriority="73" w:unhideWhenUsed="0"/>
-    <w:lsdException w:name="Light Shading Accent 6" w:semiHidden="0" w:uiPriority="60" w:unhideWhenUsed="0"/>
-    <w:lsdException w:name="Light List Accent 6" w:semiHidden="0" w:uiPriority="61" w:unhideWhenUsed="0"/>
-    <w:lsdException w:name="Light Grid Accent 6" w:semiHidden="0" w:uiPriority="62" w:unhideWhenUsed="0"/>
-    <w:lsdException w:name="Medium Shading 1 Accent 6" w:semiHidden="0" w:uiPriority="63" w:unhideWhenUsed="0"/>
-    <w:lsdException w:name="Medium Shading 2 Accent 6" w:semiHidden="0" w:uiPriority="64" w:unhideWhenUsed="0"/>
-    <w:lsdException w:name="Medium List 1 Accent 6" w:semiHidden="0" w:uiPriority="65" w:unhideWhenUsed="0"/>
-    <w:lsdException w:name="Medium List 2 Accent 6" w:semiHidden="0" w:uiPriority="66" w:unhideWhenUsed="0"/>
-    <w:lsdException w:name="Medium Grid 1 Accent 6" w:semiHidden="0" w:uiPriority="67" w:unhideWhenUsed="0"/>
-    <w:lsdException w:name="Medium Grid 2 Accent 6" w:semiHidden="0" w:uiPriority="68" w:unhideWhenUsed="0"/>
-    <w:lsdException w:name="Medium Grid 3 Accent 6" w:semiHidden="0" w:uiPriority="69" w:unhideWhenUsed="0"/>
-    <w:lsdException w:name="Dark List Accent 6" w:semiHidden="0" w:uiPriority="70" w:unhideWhenUsed="0"/>
-    <w:lsdException w:name="Colorful Shading Accent 6" w:semiHidden="0" w:uiPriority="71" w:unhideWhenUsed="0"/>
-    <w:lsdException w:name="Colorful List Accent 6" w:semiHidden="0" w:uiPriority="72" w:unhideWhenUsed="0"/>
-    <w:lsdException w:name="Colorful Grid Accent 6" w:semiHidden="0" w:uiPriority="73" w:unhideWhenUsed="0"/>
-    <w:lsdException w:name="Subtle Emphasis" w:semiHidden="0" w:uiPriority="19" w:unhideWhenUsed="0" w:qFormat="1"/>
-    <w:lsdException w:name="Intense Emphasis" w:semiHidden="0" w:uiPriority="21" w:unhideWhenUsed="0" w:qFormat="1"/>
-    <w:lsdException w:name="Subtle Reference" w:semiHidden="0" w:uiPriority="31" w:unhideWhenUsed="0" w:qFormat="1"/>
-    <w:lsdException w:name="Intense Reference" w:semiHidden="0" w:uiPriority="32" w:unhideWhenUsed="0" w:qFormat="1"/>
-    <w:lsdException w:name="Book Title" w:semiHidden="0" w:uiPriority="33" w:unhideWhenUsed="0" w:qFormat="1"/>
-    <w:lsdException w:name="Bibliography" w:uiPriority="37"/>
-    <w:lsdException w:name="TOC Heading" w:uiPriority="39" w:qFormat="1"/>
-  </w:latentStyles>
-  <w:style w:type="paragraph" w:default="1" w:styleId="Normal">
-    <w:name w:val="Normal"/>
-    <w:qFormat/>
-  </w:style>
-  <w:style w:type="character" w:default="1" w:styleId="Tipodeletrapredefinidodopargrafo">
-    <w:name w:val="Default Paragraph Font"/>
-    <w:uiPriority w:val="1"/>
-    <w:semiHidden/>
-    <w:unhideWhenUsed/>
-  </w:style>
-  <w:style w:type="table" w:default="1" w:styleId="Tabelanormal">
-    <w:name w:val="Normal Table"/>
-    <w:uiPriority w:val="99"/>
-    <w:semiHidden/>
-    <w:unhideWhenUsed/>
-    <w:tblPr>
-      <w:tblInd w:w="0" w:type="dxa"/>
-      <w:tblCellMar>
-        <w:top w:w="0" w:type="dxa"/>
-        <w:left w:w="108" w:type="dxa"/>
-        <w:bottom w:w="0" w:type="dxa"/>
-        <w:right w:w="108" w:type="dxa"/>
-      </w:tblCellMar>
-    </w:tblPr>
-  </w:style>
-  <w:style w:type="numbering" w:default="1" w:styleId="Semlista">
-    <w:name w:val="No List"/>
-    <w:uiPriority w:val="99"/>
-    <w:semiHidden/>
-    <w:unhideWhenUsed/>
-  </w:style>
-  <w:style w:type="paragraph" w:customStyle="1" w:styleId="BD83793D588B4D8B9FE22A51D15DDC1A">
-    <w:name w:val="BD83793D588B4D8B9FE22A51D15DDC1A"/>
-    <w:rsid w:val="0078659C"/>
-  </w:style>
-  <w:style w:type="paragraph" w:customStyle="1" w:styleId="C7B3EF0000484F2D9EA904F5F2F849BD">
-    <w:name w:val="C7B3EF0000484F2D9EA904F5F2F849BD"/>
-    <w:rsid w:val="0078659C"/>
-  </w:style>
-  <w:style w:type="paragraph" w:customStyle="1" w:styleId="73B85C3AE0374638B090E843A7505237">
-    <w:name w:val="73B85C3AE0374638B090E843A7505237"/>
-    <w:rsid w:val="0078659C"/>
-  </w:style>
-  <w:style w:type="paragraph" w:customStyle="1" w:styleId="D327917F085E4B45918928C42E2A3E69">
-    <w:name w:val="D327917F085E4B45918928C42E2A3E69"/>
-    <w:rsid w:val="0078659C"/>
-  </w:style>
-  <w:style w:type="paragraph" w:customStyle="1" w:styleId="24CDF2B17790434CA72687FA4E373B4C">
-    <w:name w:val="24CDF2B17790434CA72687FA4E373B4C"/>
-    <w:rsid w:val="0078659C"/>
-  </w:style>
-  <w:style w:type="paragraph" w:customStyle="1" w:styleId="E08039E058EE4E2CAAC70F8618759FFF">
-    <w:name w:val="E08039E058EE4E2CAAC70F8618759FFF"/>
-    <w:rsid w:val="0078659C"/>
-  </w:style>
-  <w:style w:type="paragraph" w:customStyle="1" w:styleId="44B43A56D4EC4B01B9D19FEA21C486A6">
-    <w:name w:val="44B43A56D4EC4B01B9D19FEA21C486A6"/>
-    <w:rsid w:val="0078659C"/>
-  </w:style>
-  <w:style w:type="paragraph" w:customStyle="1" w:styleId="577A2DC402724BF9A032C7F5E96867A9">
-    <w:name w:val="577A2DC402724BF9A032C7F5E96867A9"/>
-    <w:rsid w:val="0078659C"/>
-  </w:style>
-</w:styles>
-</file>
-
-<file path=word/glossary/stylesWithEffects.xml><?xml version="1.0" encoding="utf-8"?>
-<w:styles xmlns:wpc="http://schemas.microsoft.com/office/word/2010/wordprocessingCanvas" xmlns:mc="http://schemas.openxmlformats.org/markup-compatibility/2006" xmlns:o="urn:schemas-microsoft-com:office:office" xmlns:r="http://schemas.openxmlformats.org/officeDocument/2006/relationships" xmlns:m="http://schemas.openxmlformats.org/officeDocument/2006/math" xmlns:v="urn:schemas-microsoft-com:vml" xmlns:wp14="http://schemas.microsoft.com/office/word/2010/wordprocessingDrawing" xmlns:wp="http://schemas.openxmlformats.org/drawingml/2006/wordprocessingDrawing" xmlns:w10="urn:schemas-microsoft-com:office:word" xmlns:w="http://schemas.openxmlformats.org/wordprocessingml/2006/main" xmlns:w14="http://schemas.microsoft.com/office/word/2010/wordml" xmlns:wpg="http://schemas.microsoft.com/office/word/2010/wordprocessingGroup" xmlns:wpi="http://schemas.microsoft.com/office/word/2010/wordprocessingInk" xmlns:wne="http://schemas.microsoft.com/office/word/2006/wordml" xmlns:wps="http://schemas.microsoft.com/office/word/2010/wordprocessingShape" mc:Ignorable="w14 wp14">
-  <w:docDefaults>
-    <w:rPrDefault>
-      <w:rPr>
-        <w:rFonts w:asciiTheme="minorHAnsi" w:eastAsiaTheme="minorEastAsia" w:hAnsiTheme="minorHAnsi" w:cstheme="minorBidi"/>
-        <w:sz w:val="22"/>
-        <w:szCs w:val="22"/>
-        <w:lang w:val="pt-PT" w:eastAsia="pt-PT" w:bidi="ar-SA"/>
-      </w:rPr>
-    </w:rPrDefault>
-    <w:pPrDefault>
-      <w:pPr>
-        <w:spacing w:after="200" w:line="276" w:lineRule="auto"/>
-      </w:pPr>
-    </w:pPrDefault>
-  </w:docDefaults>
-  <w:latentStyles w:defLockedState="0" w:defUIPriority="99" w:defSemiHidden="1" w:defUnhideWhenUsed="1" w:defQFormat="0" w:count="267">
-    <w:lsdException w:name="Normal" w:semiHidden="0" w:uiPriority="0" w:unhideWhenUsed="0" w:qFormat="1"/>
-    <w:lsdException w:name="heading 1" w:semiHidden="0" w:uiPriority="9" w:unhideWhenUsed="0" w:qFormat="1"/>
-    <w:lsdException w:name="heading 2" w:uiPriority="9" w:qFormat="1"/>
-    <w:lsdException w:name="heading 3" w:uiPriority="9" w:qFormat="1"/>
-    <w:lsdException w:name="heading 4" w:uiPriority="9" w:qFormat="1"/>
-    <w:lsdException w:name="heading 5" w:uiPriority="9" w:qFormat="1"/>
-    <w:lsdException w:name="heading 6" w:uiPriority="9" w:qFormat="1"/>
-    <w:lsdException w:name="heading 7" w:uiPriority="9" w:qFormat="1"/>
-    <w:lsdException w:name="heading 8" w:uiPriority="9" w:qFormat="1"/>
-    <w:lsdException w:name="heading 9" w:uiPriority="9" w:qFormat="1"/>
-    <w:lsdException w:name="toc 1" w:uiPriority="39"/>
-    <w:lsdException w:name="toc 2" w:uiPriority="39"/>
-    <w:lsdException w:name="toc 3" w:uiPriority="39"/>
-    <w:lsdException w:name="toc 4" w:uiPriority="39"/>
-    <w:lsdException w:name="toc 5" w:uiPriority="39"/>
-    <w:lsdException w:name="toc 6" w:uiPriority="39"/>
-    <w:lsdException w:name="toc 7" w:uiPriority="39"/>
-    <w:lsdException w:name="toc 8" w:uiPriority="39"/>
-    <w:lsdException w:name="toc 9" w:uiPriority="39"/>
-    <w:lsdException w:name="caption" w:uiPriority="35" w:qFormat="1"/>
-    <w:lsdException w:name="Title" w:semiHidden="0" w:uiPriority="10" w:unhideWhenUsed="0" w:qFormat="1"/>
-    <w:lsdException w:name="Default Paragraph Font" w:uiPriority="1"/>
-    <w:lsdException w:name="Subtitle" w:semiHidden="0" w:uiPriority="11" w:unhideWhenUsed="0" w:qFormat="1"/>
-    <w:lsdException w:name="Strong" w:semiHidden="0" w:uiPriority="22" w:unhideWhenUsed="0" w:qFormat="1"/>
-    <w:lsdException w:name="Emphasis" w:semiHidden="0" w:uiPriority="20" w:unhideWhenUsed="0" w:qFormat="1"/>
-    <w:lsdException w:name="Table Grid" w:semiHidden="0" w:uiPriority="59" w:unhideWhenUsed="0"/>
-    <w:lsdException w:name="Placeholder Text" w:unhideWhenUsed="0"/>
-    <w:lsdException w:name="No Spacing" w:semiHidden="0" w:uiPriority="1" w:unhideWhenUsed="0" w:qFormat="1"/>
-    <w:lsdException w:name="Light Shading" w:semiHidden="0" w:uiPriority="60" w:unhideWhenUsed="0"/>
-    <w:lsdException w:name="Light List" w:semiHidden="0" w:uiPriority="61" w:unhideWhenUsed="0"/>
-    <w:lsdException w:name="Light Grid" w:semiHidden="0" w:uiPriority="62" w:unhideWhenUsed="0"/>
-    <w:lsdException w:name="Medium Shading 1" w:semiHidden="0" w:uiPriority="63" w:unhideWhenUsed="0"/>
-    <w:lsdException w:name="Medium Shading 2" w:semiHidden="0" w:uiPriority="64" w:unhideWhenUsed="0"/>
-    <w:lsdException w:name="Medium List 1" w:semiHidden="0" w:uiPriority="65" w:unhideWhenUsed="0"/>
-    <w:lsdException w:name="Medium List 2" w:semiHidden="0" w:uiPriority="66" w:unhideWhenUsed="0"/>
-    <w:lsdException w:name="Medium Grid 1" w:semiHidden="0" w:uiPriority="67" w:unhideWhenUsed="0"/>
-    <w:lsdException w:name="Medium Grid 2" w:semiHidden="0" w:uiPriority="68" w:unhideWhenUsed="0"/>
-    <w:lsdException w:name="Medium Grid 3" w:semiHidden="0" w:uiPriority="69" w:unhideWhenUsed="0"/>
-    <w:lsdException w:name="Dark List" w:semiHidden="0" w:uiPriority="70" w:unhideWhenUsed="0"/>
-    <w:lsdException w:name="Colorful Shading" w:semiHidden="0" w:uiPriority="71" w:unhideWhenUsed="0"/>
-    <w:lsdException w:name="Colorful List" w:semiHidden="0" w:uiPriority="72" w:unhideWhenUsed="0"/>
-    <w:lsdException w:name="Colorful Grid" w:semiHidden="0" w:uiPriority="73" w:unhideWhenUsed="0"/>
-    <w:lsdException w:name="Light Shading Accent 1" w:semiHidden="0" w:uiPriority="60" w:unhideWhenUsed="0"/>
-    <w:lsdException w:name="Light List Accent 1" w:semiHidden="0" w:uiPriority="61" w:unhideWhenUsed="0"/>
-    <w:lsdException w:name="Light Grid Accent 1" w:semiHidden="0" w:uiPriority="62" w:unhideWhenUsed="0"/>
-    <w:lsdException w:name="Medium Shading 1 Accent 1" w:semiHidden="0" w:uiPriority="63" w:unhideWhenUsed="0"/>
-    <w:lsdException w:name="Medium Shading 2 Accent 1" w:semiHidden="0" w:uiPriority="64" w:unhideWhenUsed="0"/>
-    <w:lsdException w:name="Medium List 1 Accent 1" w:semiHidden="0" w:uiPriority="65" w:unhideWhenUsed="0"/>
-    <w:lsdException w:name="Revision" w:unhideWhenUsed="0"/>
-    <w:lsdException w:name="List Paragraph" w:semiHidden="0" w:uiPriority="34" w:unhideWhenUsed="0" w:qFormat="1"/>
-    <w:lsdException w:name="Quote" w:semiHidden="0" w:uiPriority="29" w:unhideWhenUsed="0" w:qFormat="1"/>
-    <w:lsdException w:name="Intense Quote" w:semiHidden="0" w:uiPriority="30" w:unhideWhenUsed="0" w:qFormat="1"/>
-    <w:lsdException w:name="Medium List 2 Accent 1" w:semiHidden="0" w:uiPriority="66" w:unhideWhenUsed="0"/>
-    <w:lsdException w:name="Medium Grid 1 Accent 1" w:semiHidden="0" w:uiPriority="67" w:unhideWhenUsed="0"/>
-    <w:lsdException w:name="Medium Grid 2 Accent 1" w:semiHidden="0" w:uiPriority="68" w:unhideWhenUsed="0"/>
-    <w:lsdException w:name="Medium Grid 3 Accent 1" w:semiHidden="0" w:uiPriority="69" w:unhideWhenUsed="0"/>
-    <w:lsdException w:name="Dark List Accent 1" w:semiHidden="0" w:uiPriority="70" w:unhideWhenUsed="0"/>
-    <w:lsdException w:name="Colorful Shading Accent 1" w:semiHidden="0" w:uiPriority="71" w:unhideWhenUsed="0"/>
-    <w:lsdException w:name="Colorful List Accent 1" w:semiHidden="0" w:uiPriority="72" w:unhideWhenUsed="0"/>
-    <w:lsdException w:name="Colorful Grid Accent 1" w:semiHidden="0" w:uiPriority="73" w:unhideWhenUsed="0"/>
-    <w:lsdException w:name="Light Shading Accent 2" w:semiHidden="0" w:uiPriority="60" w:unhideWhenUsed="0"/>
-    <w:lsdException w:name="Light List Accent 2" w:semiHidden="0" w:uiPriority="61" w:unhideWhenUsed="0"/>
-    <w:lsdException w:name="Light Grid Accent 2" w:semiHidden="0" w:uiPriority="62" w:unhideWhenUsed="0"/>
-    <w:lsdException w:name="Medium Shading 1 Accent 2" w:semiHidden="0" w:uiPriority="63" w:unhideWhenUsed="0"/>
-    <w:lsdException w:name="Medium Shading 2 Accent 2" w:semiHidden="0" w:uiPriority="64" w:unhideWhenUsed="0"/>
-    <w:lsdException w:name="Medium List 1 Accent 2" w:semiHidden="0" w:uiPriority="65" w:unhideWhenUsed="0"/>
-    <w:lsdException w:name="Medium List 2 Accent 2" w:semiHidden="0" w:uiPriority="66" w:unhideWhenUsed="0"/>
-    <w:lsdException w:name="Medium Grid 1 Accent 2" w:semiHidden="0" w:uiPriority="67" w:unhideWhenUsed="0"/>
-    <w:lsdException w:name="Medium Grid 2 Accent 2" w:semiHidden="0" w:uiPriority="68" w:unhideWhenUsed="0"/>
-    <w:lsdException w:name="Medium Grid 3 Accent 2" w:semiHidden="0" w:uiPriority="69" w:unhideWhenUsed="0"/>
-    <w:lsdException w:name="Dark List Accent 2" w:semiHidden="0" w:uiPriority="70" w:unhideWhenUsed="0"/>
-    <w:lsdException w:name="Colorful Shading Accent 2" w:semiHidden="0" w:uiPriority="71" w:unhideWhenUsed="0"/>
-    <w:lsdException w:name="Colorful List Accent 2" w:semiHidden="0" w:uiPriority="72" w:unhideWhenUsed="0"/>
-    <w:lsdException w:name="Colorful Grid Accent 2" w:semiHidden="0" w:uiPriority="73" w:unhideWhenUsed="0"/>
-    <w:lsdException w:name="Light Shading Accent 3" w:semiHidden="0" w:uiPriority="60" w:unhideWhenUsed="0"/>
-    <w:lsdException w:name="Light List Accent 3" w:semiHidden="0" w:uiPriority="61" w:unhideWhenUsed="0"/>
-    <w:lsdException w:name="Light Grid Accent 3" w:semiHidden="0" w:uiPriority="62" w:unhideWhenUsed="0"/>
-    <w:lsdException w:name="Medium Shading 1 Accent 3" w:semiHidden="0" w:uiPriority="63" w:unhideWhenUsed="0"/>
-    <w:lsdException w:name="Medium Shading 2 Accent 3" w:semiHidden="0" w:uiPriority="64" w:unhideWhenUsed="0"/>
-    <w:lsdException w:name="Medium List 1 Accent 3" w:semiHidden="0" w:uiPriority="65" w:unhideWhenUsed="0"/>
-    <w:lsdException w:name="Medium List 2 Accent 3" w:semiHidden="0" w:uiPriority="66" w:unhideWhenUsed="0"/>
-    <w:lsdException w:name="Medium Grid 1 Accent 3" w:semiHidden="0" w:uiPriority="67" w:unhideWhenUsed="0"/>
-    <w:lsdException w:name="Medium Grid 2 Accent 3" w:semiHidden="0" w:uiPriority="68" w:unhideWhenUsed="0"/>
-    <w:lsdException w:name="Medium Grid 3 Accent 3" w:semiHidden="0" w:uiPriority="69" w:unhideWhenUsed="0"/>
-    <w:lsdException w:name="Dark List Accent 3" w:semiHidden="0" w:uiPriority="70" w:unhideWhenUsed="0"/>
-    <w:lsdException w:name="Colorful Shading Accent 3" w:semiHidden="0" w:uiPriority="71" w:unhideWhenUsed="0"/>
-    <w:lsdException w:name="Colorful List Accent 3" w:semiHidden="0" w:uiPriority="72" w:unhideWhenUsed="0"/>
-    <w:lsdException w:name="Colorful Grid Accent 3" w:semiHidden="0" w:uiPriority="73" w:unhideWhenUsed="0"/>
-    <w:lsdException w:name="Light Shading Accent 4" w:semiHidden="0" w:uiPriority="60" w:unhideWhenUsed="0"/>
-    <w:lsdException w:name="Light List Accent 4" w:semiHidden="0" w:uiPriority="61" w:unhideWhenUsed="0"/>
-    <w:lsdException w:name="Light Grid Accent 4" w:semiHidden="0" w:uiPriority="62" w:unhideWhenUsed="0"/>
-    <w:lsdException w:name="Medium Shading 1 Accent 4" w:semiHidden="0" w:uiPriority="63" w:unhideWhenUsed="0"/>
-    <w:lsdException w:name="Medium Shading 2 Accent 4" w:semiHidden="0" w:uiPriority="64" w:unhideWhenUsed="0"/>
-    <w:lsdException w:name="Medium List 1 Accent 4" w:semiHidden="0" w:uiPriority="65" w:unhideWhenUsed="0"/>
-    <w:lsdException w:name="Medium List 2 Accent 4" w:semiHidden="0" w:uiPriority="66" w:unhideWhenUsed="0"/>
-    <w:lsdException w:name="Medium Grid 1 Accent 4" w:semiHidden="0" w:uiPriority="67" w:unhideWhenUsed="0"/>
-    <w:lsdException w:name="Medium Grid 2 Accent 4" w:semiHidden="0" w:uiPriority="68" w:unhideWhenUsed="0"/>
-    <w:lsdException w:name="Medium Grid 3 Accent 4" w:semiHidden="0" w:uiPriority="69" w:unhideWhenUsed="0"/>
-    <w:lsdException w:name="Dark List Accent 4" w:semiHidden="0" w:uiPriority="70" w:unhideWhenUsed="0"/>
-    <w:lsdException w:name="Colorful Shading Accent 4" w:semiHidden="0" w:uiPriority="71" w:unhideWhenUsed="0"/>
-    <w:lsdException w:name="Colorful List Accent 4" w:semiHidden="0" w:uiPriority="72" w:unhideWhenUsed="0"/>
-    <w:lsdException w:name="Colorful Grid Accent 4" w:semiHidden="0" w:uiPriority="73" w:unhideWhenUsed="0"/>
-    <w:lsdException w:name="Light Shading Accent 5" w:semiHidden="0" w:uiPriority="60" w:unhideWhenUsed="0"/>
-    <w:lsdException w:name="Light List Accent 5" w:semiHidden="0" w:uiPriority="61" w:unhideWhenUsed="0"/>
-    <w:lsdException w:name="Light Grid Accent 5" w:semiHidden="0" w:uiPriority="62" w:unhideWhenUsed="0"/>
-    <w:lsdException w:name="Medium Shading 1 Accent 5" w:semiHidden="0" w:uiPriority="63" w:unhideWhenUsed="0"/>
-    <w:lsdException w:name="Medium Shading 2 Accent 5" w:semiHidden="0" w:uiPriority="64" w:unhideWhenUsed="0"/>
-    <w:lsdException w:name="Medium List 1 Accent 5" w:semiHidden="0" w:uiPriority="65" w:unhideWhenUsed="0"/>
-    <w:lsdException w:name="Medium List 2 Accent 5" w:semiHidden="0" w:uiPriority="66" w:unhideWhenUsed="0"/>
-    <w:lsdException w:name="Medium Grid 1 Accent 5" w:semiHidden="0" w:uiPriority="67" w:unhideWhenUsed="0"/>
-    <w:lsdException w:name="Medium Grid 2 Accent 5" w:semiHidden="0" w:uiPriority="68" w:unhideWhenUsed="0"/>
-    <w:lsdException w:name="Medium Grid 3 Accent 5" w:semiHidden="0" w:uiPriority="69" w:unhideWhenUsed="0"/>
-    <w:lsdException w:name="Dark List Accent 5" w:semiHidden="0" w:uiPriority="70" w:unhideWhenUsed="0"/>
-    <w:lsdException w:name="Colorful Shading Accent 5" w:semiHidden="0" w:uiPriority="71" w:unhideWhenUsed="0"/>
-    <w:lsdException w:name="Colorful List Accent 5" w:semiHidden="0" w:uiPriority="72" w:unhideWhenUsed="0"/>
-    <w:lsdException w:name="Colorful Grid Accent 5" w:semiHidden="0" w:uiPriority="73" w:unhideWhenUsed="0"/>
-    <w:lsdException w:name="Light Shading Accent 6" w:semiHidden="0" w:uiPriority="60" w:unhideWhenUsed="0"/>
-    <w:lsdException w:name="Light List Accent 6" w:semiHidden="0" w:uiPriority="61" w:unhideWhenUsed="0"/>
-    <w:lsdException w:name="Light Grid Accent 6" w:semiHidden="0" w:uiPriority="62" w:unhideWhenUsed="0"/>
-    <w:lsdException w:name="Medium Shading 1 Accent 6" w:semiHidden="0" w:uiPriority="63" w:unhideWhenUsed="0"/>
-    <w:lsdException w:name="Medium Shading 2 Accent 6" w:semiHidden="0" w:uiPriority="64" w:unhideWhenUsed="0"/>
-    <w:lsdException w:name="Medium List 1 Accent 6" w:semiHidden="0" w:uiPriority="65" w:unhideWhenUsed="0"/>
-    <w:lsdException w:name="Medium List 2 Accent 6" w:semiHidden="0" w:uiPriority="66" w:unhideWhenUsed="0"/>
-    <w:lsdException w:name="Medium Grid 1 Accent 6" w:semiHidden="0" w:uiPriority="67" w:unhideWhenUsed="0"/>
-    <w:lsdException w:name="Medium Grid 2 Accent 6" w:semiHidden="0" w:uiPriority="68" w:unhideWhenUsed="0"/>
-    <w:lsdException w:name="Medium Grid 3 Accent 6" w:semiHidden="0" w:uiPriority="69" w:unhideWhenUsed="0"/>
-    <w:lsdException w:name="Dark List Accent 6" w:semiHidden="0" w:uiPriority="70" w:unhideWhenUsed="0"/>
-    <w:lsdException w:name="Colorful Shading Accent 6" w:semiHidden="0" w:uiPriority="71" w:unhideWhenUsed="0"/>
-    <w:lsdException w:name="Colorful List Accent 6" w:semiHidden="0" w:uiPriority="72" w:unhideWhenUsed="0"/>
-    <w:lsdException w:name="Colorful Grid Accent 6" w:semiHidden="0" w:uiPriority="73" w:unhideWhenUsed="0"/>
-    <w:lsdException w:name="Subtle Emphasis" w:semiHidden="0" w:uiPriority="19" w:unhideWhenUsed="0" w:qFormat="1"/>
-    <w:lsdException w:name="Intense Emphasis" w:semiHidden="0" w:uiPriority="21" w:unhideWhenUsed="0" w:qFormat="1"/>
-    <w:lsdException w:name="Subtle Reference" w:semiHidden="0" w:uiPriority="31" w:unhideWhenUsed="0" w:qFormat="1"/>
-    <w:lsdException w:name="Intense Reference" w:semiHidden="0" w:uiPriority="32" w:unhideWhenUsed="0" w:qFormat="1"/>
-    <w:lsdException w:name="Book Title" w:semiHidden="0" w:uiPriority="33" w:unhideWhenUsed="0" w:qFormat="1"/>
-    <w:lsdException w:name="Bibliography" w:uiPriority="37"/>
-    <w:lsdException w:name="TOC Heading" w:uiPriority="39" w:qFormat="1"/>
-  </w:latentStyles>
-  <w:style w:type="paragraph" w:default="1" w:styleId="Normal">
-    <w:name w:val="Normal"/>
-    <w:qFormat/>
-  </w:style>
-  <w:style w:type="character" w:default="1" w:styleId="Tipodeletrapredefinidodopargrafo">
-    <w:name w:val="Default Paragraph Font"/>
-    <w:uiPriority w:val="1"/>
-    <w:semiHidden/>
-    <w:unhideWhenUsed/>
-  </w:style>
-  <w:style w:type="table" w:default="1" w:styleId="Tabelanormal">
-    <w:name w:val="Normal Table"/>
-    <w:uiPriority w:val="99"/>
-    <w:semiHidden/>
-    <w:unhideWhenUsed/>
-    <w:tblPr>
-      <w:tblInd w:w="0" w:type="dxa"/>
-      <w:tblCellMar>
-        <w:top w:w="0" w:type="dxa"/>
-        <w:left w:w="108" w:type="dxa"/>
-        <w:bottom w:w="0" w:type="dxa"/>
-        <w:right w:w="108" w:type="dxa"/>
-      </w:tblCellMar>
-    </w:tblPr>
-  </w:style>
-  <w:style w:type="numbering" w:default="1" w:styleId="Semlista">
-    <w:name w:val="No List"/>
-    <w:uiPriority w:val="99"/>
-    <w:semiHidden/>
-    <w:unhideWhenUsed/>
-  </w:style>
-  <w:style w:type="paragraph" w:customStyle="1" w:styleId="BD83793D588B4D8B9FE22A51D15DDC1A">
-    <w:name w:val="BD83793D588B4D8B9FE22A51D15DDC1A"/>
-    <w:rsid w:val="0078659C"/>
-  </w:style>
-  <w:style w:type="paragraph" w:customStyle="1" w:styleId="C7B3EF0000484F2D9EA904F5F2F849BD">
-    <w:name w:val="C7B3EF0000484F2D9EA904F5F2F849BD"/>
-    <w:rsid w:val="0078659C"/>
-  </w:style>
-  <w:style w:type="paragraph" w:customStyle="1" w:styleId="73B85C3AE0374638B090E843A7505237">
-    <w:name w:val="73B85C3AE0374638B090E843A7505237"/>
-    <w:rsid w:val="0078659C"/>
-  </w:style>
-  <w:style w:type="paragraph" w:customStyle="1" w:styleId="D327917F085E4B45918928C42E2A3E69">
-    <w:name w:val="D327917F085E4B45918928C42E2A3E69"/>
-    <w:rsid w:val="0078659C"/>
-  </w:style>
-  <w:style w:type="paragraph" w:customStyle="1" w:styleId="24CDF2B17790434CA72687FA4E373B4C">
-    <w:name w:val="24CDF2B17790434CA72687FA4E373B4C"/>
-    <w:rsid w:val="0078659C"/>
-  </w:style>
-  <w:style w:type="paragraph" w:customStyle="1" w:styleId="E08039E058EE4E2CAAC70F8618759FFF">
-    <w:name w:val="E08039E058EE4E2CAAC70F8618759FFF"/>
-    <w:rsid w:val="0078659C"/>
-  </w:style>
-  <w:style w:type="paragraph" w:customStyle="1" w:styleId="44B43A56D4EC4B01B9D19FEA21C486A6">
-    <w:name w:val="44B43A56D4EC4B01B9D19FEA21C486A6"/>
-    <w:rsid w:val="0078659C"/>
-  </w:style>
-  <w:style w:type="paragraph" w:customStyle="1" w:styleId="577A2DC402724BF9A032C7F5E96867A9">
-    <w:name w:val="577A2DC402724BF9A032C7F5E96867A9"/>
-    <w:rsid w:val="0078659C"/>
-  </w:style>
-</w:styles>
-</file>
-
-<file path=word/glossary/webSettings.xml><?xml version="1.0" encoding="utf-8"?>
-<w:webSettings xmlns:mc="http://schemas.openxmlformats.org/markup-compatibility/2006" xmlns:r="http://schemas.openxmlformats.org/officeDocument/2006/relationships" xmlns:w="http://schemas.openxmlformats.org/wordprocessingml/2006/main" xmlns:w14="http://schemas.microsoft.com/office/word/2010/wordml" mc:Ignorable="w14">
-  <w:optimizeForBrowser/>
-  <w:allowPNG/>
-</w:webSettings>
-</file>
-
 <file path=word/theme/theme1.xml><?xml version="1.0" encoding="utf-8"?>
 <a:theme xmlns:a="http://schemas.openxmlformats.org/drawingml/2006/main" name="Tema do Office">
   <a:themeElements>
@@ -24723,7 +23663,7 @@
 </file>
 
 <file path=customXml/itemProps1.xml><?xml version="1.0" encoding="utf-8"?>
-<ds:datastoreItem xmlns:ds="http://schemas.openxmlformats.org/officeDocument/2006/customXml" ds:itemID="{30788A70-3DBD-4A93-A920-CDA4D596D9F3}">
+<ds:datastoreItem xmlns:ds="http://schemas.openxmlformats.org/officeDocument/2006/customXml" ds:itemID="{FA4D08A8-D529-4BE1-9159-4FF232D4932A}">
   <ds:schemaRefs>
     <ds:schemaRef ds:uri="http://schemas.openxmlformats.org/officeDocument/2006/bibliography"/>
   </ds:schemaRefs>

--- a/Relatorio POO.docx
+++ b/Relatorio POO.docx
@@ -3,13 +3,15 @@
 <w:document xmlns:wpc="http://schemas.microsoft.com/office/word/2010/wordprocessingCanvas" xmlns:mc="http://schemas.openxmlformats.org/markup-compatibility/2006" xmlns:o="urn:schemas-microsoft-com:office:office" xmlns:r="http://schemas.openxmlformats.org/officeDocument/2006/relationships" xmlns:m="http://schemas.openxmlformats.org/officeDocument/2006/math" xmlns:v="urn:schemas-microsoft-com:vml" xmlns:wp14="http://schemas.microsoft.com/office/word/2010/wordprocessingDrawing" xmlns:wp="http://schemas.openxmlformats.org/drawingml/2006/wordprocessingDrawing" xmlns:w10="urn:schemas-microsoft-com:office:word" xmlns:w="http://schemas.openxmlformats.org/wordprocessingml/2006/main" xmlns:w14="http://schemas.microsoft.com/office/word/2010/wordml" xmlns:wpg="http://schemas.microsoft.com/office/word/2010/wordprocessingGroup" xmlns:wpi="http://schemas.microsoft.com/office/word/2010/wordprocessingInk" xmlns:wne="http://schemas.microsoft.com/office/word/2006/wordml" xmlns:wps="http://schemas.microsoft.com/office/word/2010/wordprocessingShape" mc:Ignorable="w14 wp14">
   <w:body>
     <w:p>
+      <w:bookmarkStart w:id="0" w:name="_GoBack"/>
+      <w:bookmarkEnd w:id="0"/>
       <w:r>
         <w:rPr>
           <w:noProof/>
           <w:lang w:eastAsia="pt-PT"/>
         </w:rPr>
         <w:drawing>
-          <wp:anchor distT="0" distB="0" distL="114300" distR="114300" simplePos="0" relativeHeight="251704320" behindDoc="0" locked="0" layoutInCell="1" allowOverlap="1" wp14:anchorId="06C51F97" wp14:editId="022B10EF">
+          <wp:anchor distT="0" distB="0" distL="114300" distR="114300" simplePos="0" relativeHeight="251704320" behindDoc="0" locked="0" layoutInCell="1" allowOverlap="1" wp14:anchorId="06C51F97" wp14:editId="5359A0FF">
             <wp:simplePos x="0" y="0"/>
             <wp:positionH relativeFrom="margin">
               <wp:align>center</wp:align>
@@ -17,8 +19,8 @@
             <wp:positionV relativeFrom="margin">
               <wp:align>top</wp:align>
             </wp:positionV>
-            <wp:extent cx="1231900" cy="960120"/>
-            <wp:effectExtent l="0" t="0" r="6350" b="0"/>
+            <wp:extent cx="1703705" cy="1327785"/>
+            <wp:effectExtent l="0" t="0" r="0" b="0"/>
             <wp:wrapSquare wrapText="bothSides"/>
             <wp:docPr id="1" name="Imagem 1" descr="EENG"/>
             <wp:cNvGraphicFramePr>
@@ -49,7 +51,7 @@
                   <pic:spPr bwMode="auto">
                     <a:xfrm>
                       <a:off x="0" y="0"/>
-                      <a:ext cx="1235637" cy="962995"/>
+                      <a:ext cx="1703705" cy="1327785"/>
                     </a:xfrm>
                     <a:prstGeom prst="rect">
                       <a:avLst/>
@@ -65,17 +67,20 @@
                 </pic:pic>
               </a:graphicData>
             </a:graphic>
-            <wp14:sizeRelH relativeFrom="margin">
-              <wp14:pctWidth>0</wp14:pctWidth>
-            </wp14:sizeRelH>
-            <wp14:sizeRelV relativeFrom="margin">
-              <wp14:pctHeight>0</wp14:pctHeight>
-            </wp14:sizeRelV>
           </wp:anchor>
         </w:drawing>
       </w:r>
     </w:p>
     <w:p/>
+    <w:p>
+      <w:pPr>
+        <w:pStyle w:val="texto"/>
+        <w:rPr>
+          <w:rFonts w:asciiTheme="majorHAnsi" w:hAnsiTheme="majorHAnsi"/>
+          <w:sz w:val="24"/>
+        </w:rPr>
+      </w:pPr>
+    </w:p>
     <w:p>
       <w:pPr>
         <w:pStyle w:val="texto"/>
@@ -174,7 +179,7 @@
           <w:rFonts w:asciiTheme="majorHAnsi" w:hAnsiTheme="majorHAnsi"/>
           <w:sz w:val="24"/>
         </w:rPr>
-        <w:t xml:space="preserve"> Nestor</w:t>
+        <w:t xml:space="preserve"> Nestor.</w:t>
       </w:r>
     </w:p>
     <w:p>
@@ -185,7 +190,7 @@
         <w:rPr>
           <w:rFonts w:ascii="Arial Rounded MT Bold" w:hAnsi="Arial Rounded MT Bold"/>
           <w:b/>
-          <w:sz w:val="40"/>
+          <w:sz w:val="44"/>
         </w:rPr>
       </w:pPr>
     </w:p>
@@ -197,7 +202,7 @@
         <w:rPr>
           <w:rFonts w:ascii="Arial Rounded MT Bold" w:hAnsi="Arial Rounded MT Bold"/>
           <w:b/>
-          <w:sz w:val="40"/>
+          <w:sz w:val="44"/>
         </w:rPr>
       </w:pPr>
     </w:p>
@@ -211,7 +216,7 @@
           <w:b/>
           <w:i/>
           <w:smallCaps/>
-          <w:sz w:val="72"/>
+          <w:sz w:val="96"/>
           <w:szCs w:val="80"/>
           <w:u w:val="double"/>
         </w:rPr>
@@ -222,7 +227,7 @@
           <w:b/>
           <w:i/>
           <w:smallCaps/>
-          <w:sz w:val="72"/>
+          <w:sz w:val="96"/>
           <w:szCs w:val="80"/>
           <w:u w:val="double"/>
         </w:rPr>
@@ -235,428 +240,25 @@
         <w:contextualSpacing/>
         <w:jc w:val="both"/>
         <w:rPr>
-          <w:rFonts w:ascii="Arial" w:hAnsi="Arial" w:cs="Arial"/>
-          <w:sz w:val="24"/>
-          <w:szCs w:val="24"/>
-        </w:rPr>
-      </w:pPr>
-    </w:p>
-    <w:tbl>
-      <w:tblPr>
-        <w:tblStyle w:val="Tabelacomgrelha"/>
-        <w:tblW w:w="0" w:type="auto"/>
-        <w:tblBorders>
-          <w:top w:val="none" w:sz="0" w:space="0" w:color="auto"/>
-          <w:left w:val="none" w:sz="0" w:space="0" w:color="auto"/>
-          <w:bottom w:val="none" w:sz="0" w:space="0" w:color="auto"/>
-          <w:right w:val="none" w:sz="0" w:space="0" w:color="auto"/>
-          <w:insideH w:val="none" w:sz="0" w:space="0" w:color="auto"/>
-          <w:insideV w:val="none" w:sz="0" w:space="0" w:color="auto"/>
-        </w:tblBorders>
-        <w:tblLook w:val="04A0" w:firstRow="1" w:lastRow="0" w:firstColumn="1" w:lastColumn="0" w:noHBand="0" w:noVBand="1"/>
-      </w:tblPr>
-      <w:tblGrid>
-        <w:gridCol w:w="8644"/>
-      </w:tblGrid>
-      <w:tr>
-        <w:tc>
-          <w:tcPr>
-            <w:tcW w:w="8644" w:type="dxa"/>
-          </w:tcPr>
-          <w:p>
-            <w:pPr>
-              <w:spacing w:line="360" w:lineRule="auto"/>
-              <w:contextualSpacing/>
-              <w:jc w:val="both"/>
-              <w:rPr>
-                <w:rFonts w:ascii="Arial" w:hAnsi="Arial" w:cs="Arial"/>
-                <w:sz w:val="24"/>
-                <w:szCs w:val="24"/>
-              </w:rPr>
-            </w:pPr>
-            <w:r>
-              <w:rPr>
-                <w:rFonts w:ascii="Arial" w:hAnsi="Arial" w:cs="Arial"/>
-                <w:sz w:val="24"/>
-                <w:szCs w:val="24"/>
-              </w:rPr>
-              <w:t>Grupo 56:</w:t>
-            </w:r>
-          </w:p>
-        </w:tc>
-      </w:tr>
-      <w:tr>
-        <w:tc>
-          <w:tcPr>
-            <w:tcW w:w="8644" w:type="dxa"/>
-          </w:tcPr>
-          <w:tbl>
-            <w:tblPr>
-              <w:tblStyle w:val="Tabelacomgrelha"/>
-              <w:tblW w:w="0" w:type="auto"/>
-              <w:tblBorders>
-                <w:top w:val="none" w:sz="0" w:space="0" w:color="auto"/>
-                <w:left w:val="none" w:sz="0" w:space="0" w:color="auto"/>
-                <w:bottom w:val="none" w:sz="0" w:space="0" w:color="auto"/>
-                <w:right w:val="none" w:sz="0" w:space="0" w:color="auto"/>
-                <w:insideH w:val="none" w:sz="0" w:space="0" w:color="auto"/>
-                <w:insideV w:val="none" w:sz="0" w:space="0" w:color="auto"/>
-              </w:tblBorders>
-              <w:tblLook w:val="04A0" w:firstRow="1" w:lastRow="0" w:firstColumn="1" w:lastColumn="0" w:noHBand="0" w:noVBand="1"/>
-            </w:tblPr>
-            <w:tblGrid>
-              <w:gridCol w:w="2804"/>
-              <w:gridCol w:w="2804"/>
-              <w:gridCol w:w="2805"/>
-            </w:tblGrid>
-            <w:tr>
-              <w:tc>
-                <w:tcPr>
-                  <w:tcW w:w="2804" w:type="dxa"/>
-                </w:tcPr>
-                <w:p>
-                  <w:pPr>
-                    <w:spacing w:line="360" w:lineRule="auto"/>
-                    <w:contextualSpacing/>
-                    <w:jc w:val="center"/>
-                    <w:rPr>
-                      <w:rFonts w:ascii="Arial" w:hAnsi="Arial" w:cs="Arial"/>
-                      <w:sz w:val="24"/>
-                      <w:szCs w:val="24"/>
-                    </w:rPr>
-                  </w:pPr>
-                  <w:r>
-                    <w:rPr>
-                      <w:rFonts w:ascii="Arial" w:hAnsi="Arial" w:cs="Arial"/>
-                      <w:noProof/>
-                      <w:sz w:val="24"/>
-                      <w:szCs w:val="24"/>
-                      <w:lang w:eastAsia="pt-PT"/>
-                    </w:rPr>
-                    <w:drawing>
-                      <wp:inline distT="0" distB="0" distL="0" distR="0" wp14:anchorId="676408E0" wp14:editId="0F84BD98">
-                        <wp:extent cx="1323688" cy="1762125"/>
-                        <wp:effectExtent l="0" t="0" r="0" b="0"/>
-                        <wp:docPr id="35" name="Imagem 35" descr="C:\Users\marcelo\Pictures\EU\Pedro Faria.jpg"/>
-                        <wp:cNvGraphicFramePr>
-                          <a:graphicFrameLocks xmlns:a="http://schemas.openxmlformats.org/drawingml/2006/main" noChangeAspect="1"/>
-                        </wp:cNvGraphicFramePr>
-                        <a:graphic xmlns:a="http://schemas.openxmlformats.org/drawingml/2006/main">
-                          <a:graphicData uri="http://schemas.openxmlformats.org/drawingml/2006/picture">
-                            <pic:pic xmlns:pic="http://schemas.openxmlformats.org/drawingml/2006/picture">
-                              <pic:nvPicPr>
-                                <pic:cNvPr id="0" name="Picture 1" descr="C:\Users\marcelo\Pictures\EU\Pedro Faria.jpg"/>
-                                <pic:cNvPicPr>
-                                  <a:picLocks noChangeAspect="1" noChangeArrowheads="1"/>
-                                </pic:cNvPicPr>
-                              </pic:nvPicPr>
-                              <pic:blipFill>
-                                <a:blip r:embed="rId10">
-                                  <a:extLst>
-                                    <a:ext uri="{28A0092B-C50C-407E-A947-70E740481C1C}">
-                                      <a14:useLocalDpi xmlns:a14="http://schemas.microsoft.com/office/drawing/2010/main" val="0"/>
-                                    </a:ext>
-                                  </a:extLst>
-                                </a:blip>
-                                <a:srcRect/>
-                                <a:stretch>
-                                  <a:fillRect/>
-                                </a:stretch>
-                              </pic:blipFill>
-                              <pic:spPr bwMode="auto">
-                                <a:xfrm>
-                                  <a:off x="0" y="0"/>
-                                  <a:ext cx="1323688" cy="1762125"/>
-                                </a:xfrm>
-                                <a:prstGeom prst="rect">
-                                  <a:avLst/>
-                                </a:prstGeom>
-                                <a:noFill/>
-                                <a:ln>
-                                  <a:noFill/>
-                                </a:ln>
-                              </pic:spPr>
-                            </pic:pic>
-                          </a:graphicData>
-                        </a:graphic>
-                      </wp:inline>
-                    </w:drawing>
-                  </w:r>
-                </w:p>
-              </w:tc>
-              <w:tc>
-                <w:tcPr>
-                  <w:tcW w:w="2804" w:type="dxa"/>
-                </w:tcPr>
-                <w:p>
-                  <w:pPr>
-                    <w:spacing w:line="360" w:lineRule="auto"/>
-                    <w:contextualSpacing/>
-                    <w:jc w:val="center"/>
-                    <w:rPr>
-                      <w:rFonts w:ascii="Arial" w:hAnsi="Arial" w:cs="Arial"/>
-                      <w:sz w:val="24"/>
-                      <w:szCs w:val="24"/>
-                    </w:rPr>
-                  </w:pPr>
-                  <w:r>
-                    <w:rPr>
-                      <w:noProof/>
-                      <w:lang w:eastAsia="pt-PT"/>
-                    </w:rPr>
-                    <w:drawing>
-                      <wp:inline distT="0" distB="0" distL="0" distR="0" wp14:anchorId="19696AF3" wp14:editId="040AF0F1">
-                        <wp:extent cx="1456479" cy="1762125"/>
-                        <wp:effectExtent l="0" t="0" r="0" b="0"/>
-                        <wp:docPr id="108" name="Picture 108" descr="Macintosh SSD:Users:miguelpinto:Desktop:SAM_3128.JPG"/>
-                        <wp:cNvGraphicFramePr/>
-                        <a:graphic xmlns:a="http://schemas.openxmlformats.org/drawingml/2006/main">
-                          <a:graphicData uri="http://schemas.openxmlformats.org/drawingml/2006/picture">
-                            <pic:pic xmlns:pic="http://schemas.openxmlformats.org/drawingml/2006/picture">
-                              <pic:nvPicPr>
-                                <pic:cNvPr id="108" name="Picture 108" descr="Macintosh SSD:Users:miguelpinto:Desktop:SAM_3128.JPG"/>
-                                <pic:cNvPicPr/>
-                              </pic:nvPicPr>
-                              <pic:blipFill>
-                                <a:blip r:embed="rId11">
-                                  <a:extLst>
-                                    <a:ext uri="{28A0092B-C50C-407E-A947-70E740481C1C}">
-                                      <a14:useLocalDpi xmlns:a14="http://schemas.microsoft.com/office/drawing/2010/main" val="0"/>
-                                    </a:ext>
-                                  </a:extLst>
-                                </a:blip>
-                                <a:srcRect/>
-                                <a:stretch>
-                                  <a:fillRect/>
-                                </a:stretch>
-                              </pic:blipFill>
-                              <pic:spPr bwMode="auto">
-                                <a:xfrm>
-                                  <a:off x="0" y="0"/>
-                                  <a:ext cx="1455202" cy="1760580"/>
-                                </a:xfrm>
-                                <a:prstGeom prst="rect">
-                                  <a:avLst/>
-                                </a:prstGeom>
-                                <a:noFill/>
-                                <a:ln>
-                                  <a:noFill/>
-                                </a:ln>
-                              </pic:spPr>
-                            </pic:pic>
-                          </a:graphicData>
-                        </a:graphic>
-                      </wp:inline>
-                    </w:drawing>
-                  </w:r>
-                </w:p>
-              </w:tc>
-              <w:tc>
-                <w:tcPr>
-                  <w:tcW w:w="2805" w:type="dxa"/>
-                </w:tcPr>
-                <w:p>
-                  <w:pPr>
-                    <w:spacing w:line="360" w:lineRule="auto"/>
-                    <w:contextualSpacing/>
-                    <w:jc w:val="center"/>
-                    <w:rPr>
-                      <w:rFonts w:ascii="Arial" w:hAnsi="Arial" w:cs="Arial"/>
-                      <w:sz w:val="24"/>
-                      <w:szCs w:val="24"/>
-                    </w:rPr>
-                  </w:pPr>
-                </w:p>
-              </w:tc>
-            </w:tr>
-            <w:tr>
-              <w:tc>
-                <w:tcPr>
-                  <w:tcW w:w="2804" w:type="dxa"/>
-                </w:tcPr>
-                <w:p>
-                  <w:pPr>
-                    <w:shd w:val="clear" w:color="auto" w:fill="FFFFFF"/>
-                    <w:spacing w:line="360" w:lineRule="auto"/>
-                    <w:contextualSpacing/>
-                    <w:jc w:val="center"/>
-                    <w:rPr>
-                      <w:rFonts w:ascii="Arial" w:hAnsi="Arial" w:cs="Arial"/>
-                      <w:color w:val="000000"/>
-                      <w:sz w:val="24"/>
-                      <w:szCs w:val="18"/>
-                    </w:rPr>
-                  </w:pPr>
-                  <w:r>
-                    <w:rPr>
-                      <w:rFonts w:ascii="Arial" w:hAnsi="Arial" w:cs="Arial"/>
-                      <w:color w:val="000000"/>
-                      <w:sz w:val="24"/>
-                      <w:szCs w:val="18"/>
-                    </w:rPr>
-                    <w:t xml:space="preserve">Pedro </w:t>
-                  </w:r>
-                  <w:r>
-                    <w:rPr>
-                      <w:rFonts w:ascii="Arial" w:hAnsi="Arial" w:cs="Arial"/>
-                      <w:color w:val="000000"/>
-                      <w:sz w:val="24"/>
-                      <w:szCs w:val="18"/>
-                    </w:rPr>
-                    <w:t>Faria - 60998</w:t>
-                  </w:r>
-                </w:p>
-              </w:tc>
-              <w:tc>
-                <w:tcPr>
-                  <w:tcW w:w="2804" w:type="dxa"/>
-                </w:tcPr>
-                <w:p>
-                  <w:pPr>
-                    <w:shd w:val="clear" w:color="auto" w:fill="FFFFFF"/>
-                    <w:spacing w:line="360" w:lineRule="auto"/>
-                    <w:contextualSpacing/>
-                    <w:jc w:val="center"/>
-                    <w:rPr>
-                      <w:rFonts w:ascii="Arial" w:hAnsi="Arial" w:cs="Arial"/>
-                      <w:color w:val="000000"/>
-                      <w:sz w:val="24"/>
-                      <w:szCs w:val="18"/>
-                    </w:rPr>
-                  </w:pPr>
-                  <w:r>
-                    <w:rPr>
-                      <w:rFonts w:ascii="Arial" w:hAnsi="Arial" w:cs="Arial"/>
-                      <w:color w:val="000000"/>
-                      <w:sz w:val="24"/>
-                      <w:szCs w:val="18"/>
-                    </w:rPr>
-                    <w:t xml:space="preserve">Luís </w:t>
-                  </w:r>
-                  <w:r>
-                    <w:rPr>
-                      <w:rFonts w:ascii="Arial" w:hAnsi="Arial" w:cs="Arial"/>
-                      <w:color w:val="000000"/>
-                      <w:sz w:val="24"/>
-                      <w:szCs w:val="18"/>
-                    </w:rPr>
-                    <w:t>Pinto - 61049</w:t>
-                  </w:r>
-                </w:p>
-              </w:tc>
-              <w:tc>
-                <w:tcPr>
-                  <w:tcW w:w="2805" w:type="dxa"/>
-                </w:tcPr>
-                <w:p>
-                  <w:pPr>
-                    <w:shd w:val="clear" w:color="auto" w:fill="FFFFFF"/>
-                    <w:spacing w:line="360" w:lineRule="auto"/>
-                    <w:contextualSpacing/>
-                    <w:jc w:val="center"/>
-                    <w:rPr>
-                      <w:rFonts w:ascii="Arial" w:hAnsi="Arial" w:cs="Arial"/>
-                      <w:color w:val="000000"/>
-                      <w:sz w:val="24"/>
-                      <w:szCs w:val="18"/>
-                    </w:rPr>
-                  </w:pPr>
-                  <w:r>
-                    <w:rPr>
-                      <w:rFonts w:ascii="Arial" w:hAnsi="Arial" w:cs="Arial"/>
-                      <w:color w:val="000000"/>
-                      <w:sz w:val="24"/>
-                      <w:szCs w:val="18"/>
-                    </w:rPr>
-                    <w:t>Pedro</w:t>
-                  </w:r>
-                  <w:r>
-                    <w:rPr>
-                      <w:rFonts w:ascii="Arial" w:hAnsi="Arial" w:cs="Arial"/>
-                      <w:color w:val="000000"/>
-                      <w:sz w:val="24"/>
-                      <w:szCs w:val="18"/>
-                    </w:rPr>
-                    <w:t xml:space="preserve"> Lima </w:t>
-                  </w:r>
-                  <w:r>
-                    <w:rPr>
-                      <w:rFonts w:ascii="Arial" w:hAnsi="Arial" w:cs="Arial"/>
-                      <w:color w:val="000000"/>
-                      <w:sz w:val="24"/>
-                      <w:szCs w:val="18"/>
-                    </w:rPr>
-                    <w:t>–</w:t>
-                  </w:r>
-                  <w:r>
-                    <w:rPr>
-                      <w:rFonts w:ascii="Arial" w:hAnsi="Arial" w:cs="Arial"/>
-                      <w:color w:val="000000"/>
-                      <w:sz w:val="24"/>
-                      <w:szCs w:val="18"/>
-                    </w:rPr>
-                    <w:t xml:space="preserve"> 61061</w:t>
-                  </w:r>
-                </w:p>
-              </w:tc>
-            </w:tr>
-          </w:tbl>
-          <w:p>
-            <w:pPr>
-              <w:spacing w:line="360" w:lineRule="auto"/>
-              <w:contextualSpacing/>
-              <w:jc w:val="both"/>
-              <w:rPr>
-                <w:rFonts w:ascii="Arial" w:hAnsi="Arial" w:cs="Arial"/>
-                <w:sz w:val="24"/>
-                <w:szCs w:val="24"/>
-              </w:rPr>
-            </w:pPr>
-            <w:r>
-              <w:rPr>
-                <w:rFonts w:ascii="Arial" w:hAnsi="Arial" w:cs="Arial"/>
-                <w:sz w:val="24"/>
-                <w:szCs w:val="24"/>
-              </w:rPr>
-              <w:t xml:space="preserve"> </w:t>
-            </w:r>
-          </w:p>
-        </w:tc>
-      </w:tr>
-      <w:tr>
-        <w:tc>
-          <w:tcPr>
-            <w:tcW w:w="8644" w:type="dxa"/>
-          </w:tcPr>
-          <w:p>
-            <w:pPr>
-              <w:spacing w:line="360" w:lineRule="auto"/>
-              <w:contextualSpacing/>
-              <w:jc w:val="both"/>
-              <w:rPr>
-                <w:rFonts w:ascii="Arial" w:hAnsi="Arial" w:cs="Arial"/>
-                <w:sz w:val="24"/>
-                <w:szCs w:val="24"/>
-              </w:rPr>
-            </w:pPr>
-            <w:r>
-              <w:rPr>
-                <w:rFonts w:ascii="Arial" w:hAnsi="Arial" w:cs="Arial"/>
-                <w:szCs w:val="60"/>
-              </w:rPr>
-              <w:t>Braga, 01 de Junho de 2013</w:t>
-            </w:r>
-          </w:p>
-        </w:tc>
-      </w:tr>
-    </w:tbl>
+          <w:rFonts w:ascii="Arial Rounded MT Bold" w:hAnsi="Arial Rounded MT Bold" w:cs="F23"/>
+          <w:b/>
+          <w:i/>
+          <w:sz w:val="60"/>
+          <w:szCs w:val="60"/>
+          <w:u w:val="single"/>
+        </w:rPr>
+      </w:pPr>
+    </w:p>
     <w:p>
       <w:pPr>
         <w:spacing w:line="360" w:lineRule="auto"/>
         <w:contextualSpacing/>
         <w:jc w:val="both"/>
         <w:rPr>
-          <w:rFonts w:ascii="Arial" w:hAnsi="Arial" w:cs="Arial"/>
+          <w:rFonts w:ascii="Arial Rounded MT Bold" w:hAnsi="Arial Rounded MT Bold" w:cs="F23"/>
+          <w:b/>
+          <w:i/>
+          <w:sz w:val="60"/>
           <w:szCs w:val="60"/>
         </w:rPr>
       </w:pPr>
@@ -668,9 +270,181 @@
         <w:jc w:val="both"/>
         <w:rPr>
           <w:rFonts w:ascii="Arial" w:hAnsi="Arial" w:cs="Arial"/>
+          <w:sz w:val="24"/>
+          <w:szCs w:val="24"/>
+        </w:rPr>
+      </w:pPr>
+    </w:p>
+    <w:p>
+      <w:pPr>
+        <w:spacing w:line="360" w:lineRule="auto"/>
+        <w:contextualSpacing/>
+        <w:jc w:val="both"/>
+        <w:rPr>
+          <w:rFonts w:ascii="Arial" w:hAnsi="Arial" w:cs="Arial"/>
+          <w:sz w:val="24"/>
+          <w:szCs w:val="24"/>
+        </w:rPr>
+      </w:pPr>
+    </w:p>
+    <w:p>
+      <w:pPr>
+        <w:spacing w:line="360" w:lineRule="auto"/>
+        <w:contextualSpacing/>
+        <w:jc w:val="both"/>
+        <w:rPr>
+          <w:rFonts w:ascii="Arial" w:hAnsi="Arial" w:cs="Arial"/>
+          <w:sz w:val="24"/>
+          <w:szCs w:val="24"/>
+        </w:rPr>
+      </w:pPr>
+    </w:p>
+    <w:p>
+      <w:pPr>
+        <w:shd w:val="clear" w:color="auto" w:fill="FFFFFF"/>
+        <w:spacing w:after="0" w:line="360" w:lineRule="auto"/>
+        <w:contextualSpacing/>
+        <w:jc w:val="both"/>
+        <w:rPr>
+          <w:rFonts w:ascii="Arial" w:hAnsi="Arial" w:cs="Arial"/>
+          <w:color w:val="000000"/>
+          <w:sz w:val="24"/>
+          <w:szCs w:val="18"/>
+        </w:rPr>
+      </w:pPr>
+      <w:r>
+        <w:rPr>
+          <w:rFonts w:ascii="Arial" w:hAnsi="Arial" w:cs="Arial"/>
+          <w:color w:val="000000"/>
+          <w:sz w:val="24"/>
+          <w:szCs w:val="18"/>
+        </w:rPr>
+        <w:t>Pedro Miguel de Oliveira Faria - 60998</w:t>
+      </w:r>
+    </w:p>
+    <w:p>
+      <w:pPr>
+        <w:shd w:val="clear" w:color="auto" w:fill="FFFFFF"/>
+        <w:spacing w:after="0" w:line="360" w:lineRule="auto"/>
+        <w:contextualSpacing/>
+        <w:jc w:val="both"/>
+        <w:rPr>
+          <w:rFonts w:ascii="Arial" w:hAnsi="Arial" w:cs="Arial"/>
+          <w:color w:val="000000"/>
+          <w:sz w:val="24"/>
+          <w:szCs w:val="18"/>
+        </w:rPr>
+      </w:pPr>
+      <w:r>
+        <w:rPr>
+          <w:rFonts w:ascii="Arial" w:hAnsi="Arial" w:cs="Arial"/>
+          <w:color w:val="000000"/>
+          <w:sz w:val="24"/>
+          <w:szCs w:val="18"/>
+        </w:rPr>
+        <w:t>Luís Miguel Carvalho Pinto - 61049</w:t>
+      </w:r>
+    </w:p>
+    <w:p>
+      <w:pPr>
+        <w:shd w:val="clear" w:color="auto" w:fill="FFFFFF"/>
+        <w:spacing w:after="0" w:line="360" w:lineRule="auto"/>
+        <w:contextualSpacing/>
+        <w:jc w:val="both"/>
+        <w:rPr>
+          <w:rFonts w:ascii="Arial" w:hAnsi="Arial" w:cs="Arial"/>
+          <w:color w:val="000000"/>
+          <w:sz w:val="24"/>
+          <w:szCs w:val="18"/>
+        </w:rPr>
+      </w:pPr>
+      <w:r>
+        <w:rPr>
+          <w:rFonts w:ascii="Arial" w:hAnsi="Arial" w:cs="Arial"/>
+          <w:color w:val="000000"/>
+          <w:sz w:val="24"/>
+          <w:szCs w:val="18"/>
+        </w:rPr>
+        <w:t xml:space="preserve">Pedro </w:t>
+      </w:r>
+      <w:proofErr w:type="spellStart"/>
+      <w:r>
+        <w:rPr>
+          <w:rFonts w:ascii="Arial" w:hAnsi="Arial" w:cs="Arial"/>
+          <w:color w:val="000000"/>
+          <w:sz w:val="24"/>
+          <w:szCs w:val="18"/>
+        </w:rPr>
+        <w:t>Rites</w:t>
+      </w:r>
+      <w:proofErr w:type="spellEnd"/>
+      <w:r>
+        <w:rPr>
+          <w:rFonts w:ascii="Arial" w:hAnsi="Arial" w:cs="Arial"/>
+          <w:color w:val="000000"/>
+          <w:sz w:val="24"/>
+          <w:szCs w:val="18"/>
+        </w:rPr>
+        <w:t xml:space="preserve"> Lima </w:t>
+      </w:r>
+      <w:r>
+        <w:rPr>
+          <w:rFonts w:ascii="Arial" w:hAnsi="Arial" w:cs="Arial"/>
+          <w:color w:val="000000"/>
+          <w:sz w:val="24"/>
+          <w:szCs w:val="18"/>
+        </w:rPr>
+        <w:t>–</w:t>
+      </w:r>
+      <w:r>
+        <w:rPr>
+          <w:rFonts w:ascii="Arial" w:hAnsi="Arial" w:cs="Arial"/>
+          <w:color w:val="000000"/>
+          <w:sz w:val="24"/>
+          <w:szCs w:val="18"/>
+        </w:rPr>
+        <w:t xml:space="preserve"> 61061</w:t>
+      </w:r>
+    </w:p>
+    <w:p>
+      <w:pPr>
+        <w:spacing w:line="360" w:lineRule="auto"/>
+        <w:contextualSpacing/>
+        <w:jc w:val="both"/>
+        <w:rPr>
+          <w:rFonts w:ascii="Arial" w:hAnsi="Arial" w:cs="Arial"/>
           <w:szCs w:val="60"/>
         </w:rPr>
       </w:pPr>
+    </w:p>
+    <w:p>
+      <w:pPr>
+        <w:spacing w:line="360" w:lineRule="auto"/>
+        <w:contextualSpacing/>
+        <w:jc w:val="both"/>
+        <w:rPr>
+          <w:rFonts w:ascii="Arial" w:hAnsi="Arial" w:cs="Arial"/>
+          <w:szCs w:val="60"/>
+        </w:rPr>
+      </w:pPr>
+    </w:p>
+    <w:p>
+      <w:pPr>
+        <w:spacing w:line="360" w:lineRule="auto"/>
+        <w:contextualSpacing/>
+        <w:jc w:val="both"/>
+        <w:rPr>
+          <w:rFonts w:ascii="Arial" w:hAnsi="Arial" w:cs="Arial"/>
+          <w:szCs w:val="60"/>
+        </w:rPr>
+      </w:pPr>
+      <w:r>
+        <w:rPr>
+          <w:rFonts w:ascii="Arial" w:hAnsi="Arial" w:cs="Arial"/>
+          <w:szCs w:val="60"/>
+        </w:rPr>
+        <w:t>Braga, 01 de Junho de 2013</w:t>
+      </w:r>
       <w:r>
         <w:rPr>
           <w:rFonts w:ascii="Arial" w:hAnsi="Arial" w:cs="Arial"/>
@@ -693,7 +467,7 @@
           <w:szCs w:val="24"/>
         </w:rPr>
       </w:pPr>
-      <w:bookmarkStart w:id="0" w:name="_Toc358403604"/>
+      <w:bookmarkStart w:id="1" w:name="_Toc358323447"/>
       <w:r>
         <w:rPr>
           <w:sz w:val="40"/>
@@ -702,7 +476,7 @@
         <w:lastRenderedPageBreak/>
         <w:t>Resumo:</w:t>
       </w:r>
-      <w:bookmarkEnd w:id="0"/>
+      <w:bookmarkEnd w:id="1"/>
       <w:r>
         <w:rPr>
           <w:rFonts w:ascii="Arial" w:hAnsi="Arial" w:cs="Arial"/>
@@ -745,8 +519,9 @@
           <w:sz w:val="24"/>
           <w:szCs w:val="24"/>
         </w:rPr>
-        <w:t xml:space="preserve">este relatório está explícito </w:t>
-      </w:r>
+        <w:t xml:space="preserve">este relatório está </w:t>
+      </w:r>
+      <w:proofErr w:type="gramStart"/>
       <w:r>
         <w:rPr>
           <w:rFonts w:ascii="Arial" w:hAnsi="Arial" w:cs="Arial"/>
@@ -754,8 +529,9 @@
           <w:sz w:val="24"/>
           <w:szCs w:val="24"/>
         </w:rPr>
-        <w:t>todo o desenvolvimen</w:t>
-      </w:r>
+        <w:t>explícito</w:t>
+      </w:r>
+      <w:proofErr w:type="gramEnd"/>
       <w:r>
         <w:rPr>
           <w:rFonts w:ascii="Arial" w:hAnsi="Arial" w:cs="Arial"/>
@@ -763,7 +539,56 @@
           <w:sz w:val="24"/>
           <w:szCs w:val="24"/>
         </w:rPr>
-        <w:t xml:space="preserve">to do projecto </w:t>
+        <w:t xml:space="preserve"> </w:t>
+      </w:r>
+      <w:proofErr w:type="gramStart"/>
+      <w:r>
+        <w:rPr>
+          <w:rFonts w:ascii="Arial" w:hAnsi="Arial" w:cs="Arial"/>
+          <w:color w:val="000000"/>
+          <w:sz w:val="24"/>
+          <w:szCs w:val="24"/>
+        </w:rPr>
+        <w:t>todo o</w:t>
+      </w:r>
+      <w:proofErr w:type="gramEnd"/>
+      <w:r>
+        <w:rPr>
+          <w:rFonts w:ascii="Arial" w:hAnsi="Arial" w:cs="Arial"/>
+          <w:color w:val="000000"/>
+          <w:sz w:val="24"/>
+          <w:szCs w:val="24"/>
+        </w:rPr>
+        <w:t xml:space="preserve"> </w:t>
+      </w:r>
+      <w:proofErr w:type="gramStart"/>
+      <w:r>
+        <w:rPr>
+          <w:rFonts w:ascii="Arial" w:hAnsi="Arial" w:cs="Arial"/>
+          <w:color w:val="000000"/>
+          <w:sz w:val="24"/>
+          <w:szCs w:val="24"/>
+        </w:rPr>
+        <w:t>desenvolvimen</w:t>
+      </w:r>
+      <w:r>
+        <w:rPr>
+          <w:rFonts w:ascii="Arial" w:hAnsi="Arial" w:cs="Arial"/>
+          <w:color w:val="000000"/>
+          <w:sz w:val="24"/>
+          <w:szCs w:val="24"/>
+        </w:rPr>
+        <w:t>to</w:t>
+      </w:r>
+      <w:proofErr w:type="gramEnd"/>
+      <w:r>
+        <w:rPr>
+          <w:rFonts w:ascii="Arial" w:hAnsi="Arial" w:cs="Arial"/>
+          <w:color w:val="000000"/>
+          <w:sz w:val="24"/>
+          <w:szCs w:val="24"/>
+        </w:rPr>
+        <w:t xml:space="preserve"> do projecto </w:t>
       </w:r>
       <w:r>
         <w:rPr>
@@ -836,7 +661,27 @@
           <w:sz w:val="24"/>
           <w:szCs w:val="24"/>
         </w:rPr>
-        <w:t xml:space="preserve">Por exemplo, as subclasses da classe abstrata </w:t>
+        <w:t xml:space="preserve">Por exemplo, as subclasses da classe </w:t>
+      </w:r>
+      <w:proofErr w:type="spellStart"/>
+      <w:r>
+        <w:rPr>
+          <w:rFonts w:ascii="Arial" w:hAnsi="Arial" w:cs="Arial"/>
+          <w:color w:val="000000"/>
+          <w:sz w:val="24"/>
+          <w:szCs w:val="24"/>
+        </w:rPr>
+        <w:t>abstrata</w:t>
+      </w:r>
+      <w:proofErr w:type="spellEnd"/>
+      <w:r>
+        <w:rPr>
+          <w:rFonts w:ascii="Arial" w:hAnsi="Arial" w:cs="Arial"/>
+          <w:color w:val="000000"/>
+          <w:sz w:val="24"/>
+          <w:szCs w:val="24"/>
+        </w:rPr>
+        <w:t xml:space="preserve"> </w:t>
       </w:r>
       <w:r>
         <w:rPr>
@@ -1252,7 +1097,6 @@
           <w:docPartUnique/>
         </w:docPartObj>
       </w:sdtPr>
-      <w:sdtEndPr/>
       <w:sdtContent>
         <w:p>
           <w:pPr>
@@ -1314,7 +1158,7 @@
             </w:rPr>
             <w:fldChar w:fldCharType="separate"/>
           </w:r>
-          <w:hyperlink w:anchor="_Toc358403604" w:history="1">
+          <w:hyperlink w:anchor="_Toc358323447" w:history="1">
             <w:r>
               <w:rPr>
                 <w:rStyle w:val="Hiperligao"/>
@@ -1341,7 +1185,7 @@
                 <w:noProof/>
                 <w:webHidden/>
               </w:rPr>
-              <w:instrText xml:space="preserve"> PAGEREF _Toc358403604 \h </w:instrText>
+              <w:instrText xml:space="preserve"> PAGEREF _Toc358323447 \h </w:instrText>
             </w:r>
             <w:r>
               <w:rPr>
@@ -1390,7 +1234,7 @@
               <w:lang w:eastAsia="pt-PT"/>
             </w:rPr>
           </w:pPr>
-          <w:hyperlink w:anchor="_Toc358403605" w:history="1">
+          <w:hyperlink w:anchor="_Toc358323448" w:history="1">
             <w:r>
               <w:rPr>
                 <w:rStyle w:val="Hiperligao"/>
@@ -1437,7 +1281,7 @@
                 <w:noProof/>
                 <w:webHidden/>
               </w:rPr>
-              <w:instrText xml:space="preserve"> PAGEREF _Toc358403605 \h </w:instrText>
+              <w:instrText xml:space="preserve"> PAGEREF _Toc358323448 \h </w:instrText>
             </w:r>
             <w:r>
               <w:rPr>
@@ -1486,7 +1330,7 @@
               <w:lang w:eastAsia="pt-PT"/>
             </w:rPr>
           </w:pPr>
-          <w:hyperlink w:anchor="_Toc358403606" w:history="1">
+          <w:hyperlink w:anchor="_Toc358323449" w:history="1">
             <w:r>
               <w:rPr>
                 <w:rStyle w:val="Hiperligao"/>
@@ -1533,7 +1377,7 @@
                 <w:noProof/>
                 <w:webHidden/>
               </w:rPr>
-              <w:instrText xml:space="preserve"> PAGEREF _Toc358403606 \h </w:instrText>
+              <w:instrText xml:space="preserve"> PAGEREF _Toc358323449 \h </w:instrText>
             </w:r>
             <w:r>
               <w:rPr>
@@ -1581,7 +1425,7 @@
               <w:lang w:eastAsia="pt-PT"/>
             </w:rPr>
           </w:pPr>
-          <w:hyperlink w:anchor="_Toc358403607" w:history="1">
+          <w:hyperlink w:anchor="_Toc358323450" w:history="1">
             <w:r>
               <w:rPr>
                 <w:rStyle w:val="Hiperligao"/>
@@ -1627,7 +1471,7 @@
                 <w:noProof/>
                 <w:webHidden/>
               </w:rPr>
-              <w:instrText xml:space="preserve"> PAGEREF _Toc358403607 \h </w:instrText>
+              <w:instrText xml:space="preserve"> PAGEREF _Toc358323450 \h </w:instrText>
             </w:r>
             <w:r>
               <w:rPr>
@@ -1672,7 +1516,7 @@
               <w:lang w:eastAsia="pt-PT"/>
             </w:rPr>
           </w:pPr>
-          <w:hyperlink w:anchor="_Toc358403608" w:history="1">
+          <w:hyperlink w:anchor="_Toc358323451" w:history="1">
             <w:r>
               <w:rPr>
                 <w:rStyle w:val="Hiperligao"/>
@@ -1699,7 +1543,7 @@
                 <w:noProof/>
                 <w:webHidden/>
               </w:rPr>
-              <w:instrText xml:space="preserve"> PAGEREF _Toc358403608 \h </w:instrText>
+              <w:instrText xml:space="preserve"> PAGEREF _Toc358323451 \h </w:instrText>
             </w:r>
             <w:r>
               <w:rPr>
@@ -1746,7 +1590,7 @@
               <w:lang w:eastAsia="pt-PT"/>
             </w:rPr>
           </w:pPr>
-          <w:hyperlink w:anchor="_Toc358403609" w:history="1">
+          <w:hyperlink w:anchor="_Toc358323452" w:history="1">
             <w:r>
               <w:rPr>
                 <w:rStyle w:val="Hiperligao"/>
@@ -1773,7 +1617,7 @@
                 <w:noProof/>
                 <w:webHidden/>
               </w:rPr>
-              <w:instrText xml:space="preserve"> PAGEREF _Toc358403609 \h </w:instrText>
+              <w:instrText xml:space="preserve"> PAGEREF _Toc358323452 \h </w:instrText>
             </w:r>
             <w:r>
               <w:rPr>
@@ -1818,7 +1662,7 @@
               <w:lang w:eastAsia="pt-PT"/>
             </w:rPr>
           </w:pPr>
-          <w:hyperlink w:anchor="_Toc358403610" w:history="1">
+          <w:hyperlink w:anchor="_Toc358323453" w:history="1">
             <w:r>
               <w:rPr>
                 <w:rStyle w:val="Hiperligao"/>
@@ -1845,7 +1689,7 @@
                 <w:noProof/>
                 <w:webHidden/>
               </w:rPr>
-              <w:instrText xml:space="preserve"> PAGEREF _Toc358403610 \h </w:instrText>
+              <w:instrText xml:space="preserve"> PAGEREF _Toc358323453 \h </w:instrText>
             </w:r>
             <w:r>
               <w:rPr>
@@ -1890,7 +1734,7 @@
               <w:lang w:eastAsia="pt-PT"/>
             </w:rPr>
           </w:pPr>
-          <w:hyperlink w:anchor="_Toc358403611" w:history="1">
+          <w:hyperlink w:anchor="_Toc358323454" w:history="1">
             <w:r>
               <w:rPr>
                 <w:rStyle w:val="Hiperligao"/>
@@ -1917,7 +1761,7 @@
                 <w:noProof/>
                 <w:webHidden/>
               </w:rPr>
-              <w:instrText xml:space="preserve"> PAGEREF _Toc358403611 \h </w:instrText>
+              <w:instrText xml:space="preserve"> PAGEREF _Toc358323454 \h </w:instrText>
             </w:r>
             <w:r>
               <w:rPr>
@@ -1963,7 +1807,7 @@
               <w:lang w:eastAsia="pt-PT"/>
             </w:rPr>
           </w:pPr>
-          <w:hyperlink w:anchor="_Toc358403612" w:history="1">
+          <w:hyperlink w:anchor="_Toc358323455" w:history="1">
             <w:r>
               <w:rPr>
                 <w:rStyle w:val="Hiperligao"/>
@@ -2008,7 +1852,7 @@
                 <w:noProof/>
                 <w:webHidden/>
               </w:rPr>
-              <w:instrText xml:space="preserve"> PAGEREF _Toc358403612 \h </w:instrText>
+              <w:instrText xml:space="preserve"> PAGEREF _Toc358323455 \h </w:instrText>
             </w:r>
             <w:r>
               <w:rPr>
@@ -2054,7 +1898,7 @@
               <w:lang w:eastAsia="pt-PT"/>
             </w:rPr>
           </w:pPr>
-          <w:hyperlink w:anchor="_Toc358403613" w:history="1">
+          <w:hyperlink w:anchor="_Toc358323456" w:history="1">
             <w:r>
               <w:rPr>
                 <w:rStyle w:val="Hiperligao"/>
@@ -2099,7 +1943,7 @@
                 <w:noProof/>
                 <w:webHidden/>
               </w:rPr>
-              <w:instrText xml:space="preserve"> PAGEREF _Toc358403613 \h </w:instrText>
+              <w:instrText xml:space="preserve"> PAGEREF _Toc358323456 \h </w:instrText>
             </w:r>
             <w:r>
               <w:rPr>
@@ -2145,7 +1989,7 @@
               <w:lang w:eastAsia="pt-PT"/>
             </w:rPr>
           </w:pPr>
-          <w:hyperlink w:anchor="_Toc358403614" w:history="1">
+          <w:hyperlink w:anchor="_Toc358323457" w:history="1">
             <w:r>
               <w:rPr>
                 <w:rStyle w:val="Hiperligao"/>
@@ -2190,7 +2034,7 @@
                 <w:noProof/>
                 <w:webHidden/>
               </w:rPr>
-              <w:instrText xml:space="preserve"> PAGEREF _Toc358403614 \h </w:instrText>
+              <w:instrText xml:space="preserve"> PAGEREF _Toc358323457 \h </w:instrText>
             </w:r>
             <w:r>
               <w:rPr>
@@ -2236,7 +2080,7 @@
               <w:lang w:eastAsia="pt-PT"/>
             </w:rPr>
           </w:pPr>
-          <w:hyperlink w:anchor="_Toc358403615" w:history="1">
+          <w:hyperlink w:anchor="_Toc358323458" w:history="1">
             <w:r>
               <w:rPr>
                 <w:rStyle w:val="Hiperligao"/>
@@ -2281,7 +2125,7 @@
                 <w:noProof/>
                 <w:webHidden/>
               </w:rPr>
-              <w:instrText xml:space="preserve"> PAGEREF _Toc358403615 \h </w:instrText>
+              <w:instrText xml:space="preserve"> PAGEREF _Toc358323458 \h </w:instrText>
             </w:r>
             <w:r>
               <w:rPr>
@@ -2327,7 +2171,7 @@
               <w:lang w:eastAsia="pt-PT"/>
             </w:rPr>
           </w:pPr>
-          <w:hyperlink w:anchor="_Toc358403616" w:history="1">
+          <w:hyperlink w:anchor="_Toc358323459" w:history="1">
             <w:r>
               <w:rPr>
                 <w:rStyle w:val="Hiperligao"/>
@@ -2372,7 +2216,7 @@
                 <w:noProof/>
                 <w:webHidden/>
               </w:rPr>
-              <w:instrText xml:space="preserve"> PAGEREF _Toc358403616 \h </w:instrText>
+              <w:instrText xml:space="preserve"> PAGEREF _Toc358323459 \h </w:instrText>
             </w:r>
             <w:r>
               <w:rPr>
@@ -2418,7 +2262,7 @@
               <w:lang w:eastAsia="pt-PT"/>
             </w:rPr>
           </w:pPr>
-          <w:hyperlink w:anchor="_Toc358403617" w:history="1">
+          <w:hyperlink w:anchor="_Toc358323460" w:history="1">
             <w:r>
               <w:rPr>
                 <w:rStyle w:val="Hiperligao"/>
@@ -2463,7 +2307,7 @@
                 <w:noProof/>
                 <w:webHidden/>
               </w:rPr>
-              <w:instrText xml:space="preserve"> PAGEREF _Toc358403617 \h </w:instrText>
+              <w:instrText xml:space="preserve"> PAGEREF _Toc358323460 \h </w:instrText>
             </w:r>
             <w:r>
               <w:rPr>
@@ -2509,7 +2353,7 @@
               <w:lang w:eastAsia="pt-PT"/>
             </w:rPr>
           </w:pPr>
-          <w:hyperlink w:anchor="_Toc358403618" w:history="1">
+          <w:hyperlink w:anchor="_Toc358323461" w:history="1">
             <w:r>
               <w:rPr>
                 <w:rStyle w:val="Hiperligao"/>
@@ -2554,7 +2398,7 @@
                 <w:noProof/>
                 <w:webHidden/>
               </w:rPr>
-              <w:instrText xml:space="preserve"> PAGEREF _Toc358403618 \h </w:instrText>
+              <w:instrText xml:space="preserve"> PAGEREF _Toc358323461 \h </w:instrText>
             </w:r>
             <w:r>
               <w:rPr>
@@ -2600,7 +2444,7 @@
               <w:lang w:eastAsia="pt-PT"/>
             </w:rPr>
           </w:pPr>
-          <w:hyperlink w:anchor="_Toc358403619" w:history="1">
+          <w:hyperlink w:anchor="_Toc358323462" w:history="1">
             <w:r>
               <w:rPr>
                 <w:rStyle w:val="Hiperligao"/>
@@ -2645,7 +2489,7 @@
                 <w:noProof/>
                 <w:webHidden/>
               </w:rPr>
-              <w:instrText xml:space="preserve"> PAGEREF _Toc358403619 \h </w:instrText>
+              <w:instrText xml:space="preserve"> PAGEREF _Toc358323462 \h </w:instrText>
             </w:r>
             <w:r>
               <w:rPr>
@@ -2691,7 +2535,7 @@
               <w:lang w:eastAsia="pt-PT"/>
             </w:rPr>
           </w:pPr>
-          <w:hyperlink w:anchor="_Toc358403620" w:history="1">
+          <w:hyperlink w:anchor="_Toc358323463" w:history="1">
             <w:r>
               <w:rPr>
                 <w:rStyle w:val="Hiperligao"/>
@@ -2736,7 +2580,7 @@
                 <w:noProof/>
                 <w:webHidden/>
               </w:rPr>
-              <w:instrText xml:space="preserve"> PAGEREF _Toc358403620 \h </w:instrText>
+              <w:instrText xml:space="preserve"> PAGEREF _Toc358323463 \h </w:instrText>
             </w:r>
             <w:r>
               <w:rPr>
@@ -2782,7 +2626,7 @@
               <w:lang w:eastAsia="pt-PT"/>
             </w:rPr>
           </w:pPr>
-          <w:hyperlink w:anchor="_Toc358403621" w:history="1">
+          <w:hyperlink w:anchor="_Toc358323464" w:history="1">
             <w:r>
               <w:rPr>
                 <w:rStyle w:val="Hiperligao"/>
@@ -2827,7 +2671,7 @@
                 <w:noProof/>
                 <w:webHidden/>
               </w:rPr>
-              <w:instrText xml:space="preserve"> PAGEREF _Toc358403621 \h </w:instrText>
+              <w:instrText xml:space="preserve"> PAGEREF _Toc358323464 \h </w:instrText>
             </w:r>
             <w:r>
               <w:rPr>
@@ -2873,7 +2717,7 @@
               <w:lang w:eastAsia="pt-PT"/>
             </w:rPr>
           </w:pPr>
-          <w:hyperlink w:anchor="_Toc358403622" w:history="1">
+          <w:hyperlink w:anchor="_Toc358323465" w:history="1">
             <w:r>
               <w:rPr>
                 <w:rStyle w:val="Hiperligao"/>
@@ -2918,7 +2762,7 @@
                 <w:noProof/>
                 <w:webHidden/>
               </w:rPr>
-              <w:instrText xml:space="preserve"> PAGEREF _Toc358403622 \h </w:instrText>
+              <w:instrText xml:space="preserve"> PAGEREF _Toc358323465 \h </w:instrText>
             </w:r>
             <w:r>
               <w:rPr>
@@ -2965,7 +2809,7 @@
               <w:lang w:eastAsia="pt-PT"/>
             </w:rPr>
           </w:pPr>
-          <w:hyperlink w:anchor="_Toc358403623" w:history="1">
+          <w:hyperlink w:anchor="_Toc358323466" w:history="1">
             <w:r>
               <w:rPr>
                 <w:rStyle w:val="Hiperligao"/>
@@ -2992,7 +2836,7 @@
                 <w:noProof/>
                 <w:webHidden/>
               </w:rPr>
-              <w:instrText xml:space="preserve"> PAGEREF _Toc358403623 \h </w:instrText>
+              <w:instrText xml:space="preserve"> PAGEREF _Toc358323466 \h </w:instrText>
             </w:r>
             <w:r>
               <w:rPr>
@@ -3037,7 +2881,7 @@
               <w:lang w:eastAsia="pt-PT"/>
             </w:rPr>
           </w:pPr>
-          <w:hyperlink w:anchor="_Toc358403624" w:history="1">
+          <w:hyperlink w:anchor="_Toc358323467" w:history="1">
             <w:r>
               <w:rPr>
                 <w:rStyle w:val="Hiperligao"/>
@@ -3064,7 +2908,7 @@
                 <w:noProof/>
                 <w:webHidden/>
               </w:rPr>
-              <w:instrText xml:space="preserve"> PAGEREF _Toc358403624 \h </w:instrText>
+              <w:instrText xml:space="preserve"> PAGEREF _Toc358323467 \h </w:instrText>
             </w:r>
             <w:r>
               <w:rPr>
@@ -3111,7 +2955,7 @@
               <w:lang w:eastAsia="pt-PT"/>
             </w:rPr>
           </w:pPr>
-          <w:hyperlink w:anchor="_Toc358403625" w:history="1">
+          <w:hyperlink w:anchor="_Toc358323468" w:history="1">
             <w:r>
               <w:rPr>
                 <w:rStyle w:val="Hiperligao"/>
@@ -3138,7 +2982,7 @@
                 <w:noProof/>
                 <w:webHidden/>
               </w:rPr>
-              <w:instrText xml:space="preserve"> PAGEREF _Toc358403625 \h </w:instrText>
+              <w:instrText xml:space="preserve"> PAGEREF _Toc358323468 \h </w:instrText>
             </w:r>
             <w:r>
               <w:rPr>
@@ -3183,7 +3027,7 @@
               <w:lang w:eastAsia="pt-PT"/>
             </w:rPr>
           </w:pPr>
-          <w:hyperlink w:anchor="_Toc358403626" w:history="1">
+          <w:hyperlink w:anchor="_Toc358323469" w:history="1">
             <w:r>
               <w:rPr>
                 <w:rStyle w:val="Hiperligao"/>
@@ -3210,7 +3054,7 @@
                 <w:noProof/>
                 <w:webHidden/>
               </w:rPr>
-              <w:instrText xml:space="preserve"> PAGEREF _Toc358403626 \h </w:instrText>
+              <w:instrText xml:space="preserve"> PAGEREF _Toc358323469 \h </w:instrText>
             </w:r>
             <w:r>
               <w:rPr>
@@ -3257,7 +3101,7 @@
               <w:lang w:eastAsia="pt-PT"/>
             </w:rPr>
           </w:pPr>
-          <w:hyperlink w:anchor="_Toc358403627" w:history="1">
+          <w:hyperlink w:anchor="_Toc358323470" w:history="1">
             <w:r>
               <w:rPr>
                 <w:rStyle w:val="Hiperligao"/>
@@ -3284,7 +3128,7 @@
                 <w:noProof/>
                 <w:webHidden/>
               </w:rPr>
-              <w:instrText xml:space="preserve"> PAGEREF _Toc358403627 \h </w:instrText>
+              <w:instrText xml:space="preserve"> PAGEREF _Toc358323470 \h </w:instrText>
             </w:r>
             <w:r>
               <w:rPr>
@@ -3329,7 +3173,7 @@
               <w:lang w:eastAsia="pt-PT"/>
             </w:rPr>
           </w:pPr>
-          <w:hyperlink w:anchor="_Toc358403628" w:history="1">
+          <w:hyperlink w:anchor="_Toc358323471" w:history="1">
             <w:r>
               <w:rPr>
                 <w:rStyle w:val="Hiperligao"/>
@@ -3356,7 +3200,7 @@
                 <w:noProof/>
                 <w:webHidden/>
               </w:rPr>
-              <w:instrText xml:space="preserve"> PAGEREF _Toc358403628 \h </w:instrText>
+              <w:instrText xml:space="preserve"> PAGEREF _Toc358323471 \h </w:instrText>
             </w:r>
             <w:r>
               <w:rPr>
@@ -3403,7 +3247,7 @@
               <w:lang w:eastAsia="pt-PT"/>
             </w:rPr>
           </w:pPr>
-          <w:hyperlink w:anchor="_Toc358403629" w:history="1">
+          <w:hyperlink w:anchor="_Toc358323472" w:history="1">
             <w:r>
               <w:rPr>
                 <w:rStyle w:val="Hiperligao"/>
@@ -3430,7 +3274,7 @@
                 <w:noProof/>
                 <w:webHidden/>
               </w:rPr>
-              <w:instrText xml:space="preserve"> PAGEREF _Toc358403629 \h </w:instrText>
+              <w:instrText xml:space="preserve"> PAGEREF _Toc358323472 \h </w:instrText>
             </w:r>
             <w:r>
               <w:rPr>
@@ -3475,7 +3319,7 @@
               <w:lang w:eastAsia="pt-PT"/>
             </w:rPr>
           </w:pPr>
-          <w:hyperlink w:anchor="_Toc358403630" w:history="1">
+          <w:hyperlink w:anchor="_Toc358323473" w:history="1">
             <w:r>
               <w:rPr>
                 <w:rStyle w:val="Hiperligao"/>
@@ -3502,7 +3346,7 @@
                 <w:noProof/>
                 <w:webHidden/>
               </w:rPr>
-              <w:instrText xml:space="preserve"> PAGEREF _Toc358403630 \h </w:instrText>
+              <w:instrText xml:space="preserve"> PAGEREF _Toc358323473 \h </w:instrText>
             </w:r>
             <w:r>
               <w:rPr>
@@ -3549,7 +3393,7 @@
               <w:lang w:eastAsia="pt-PT"/>
             </w:rPr>
           </w:pPr>
-          <w:hyperlink w:anchor="_Toc358403631" w:history="1">
+          <w:hyperlink w:anchor="_Toc358323474" w:history="1">
             <w:r>
               <w:rPr>
                 <w:rStyle w:val="Hiperligao"/>
@@ -3576,7 +3420,7 @@
                 <w:noProof/>
                 <w:webHidden/>
               </w:rPr>
-              <w:instrText xml:space="preserve"> PAGEREF _Toc358403631 \h </w:instrText>
+              <w:instrText xml:space="preserve"> PAGEREF _Toc358323474 \h </w:instrText>
             </w:r>
             <w:r>
               <w:rPr>
@@ -3621,7 +3465,7 @@
               <w:lang w:eastAsia="pt-PT"/>
             </w:rPr>
           </w:pPr>
-          <w:hyperlink w:anchor="_Toc358403632" w:history="1">
+          <w:hyperlink w:anchor="_Toc358323475" w:history="1">
             <w:r>
               <w:rPr>
                 <w:rStyle w:val="Hiperligao"/>
@@ -3648,7 +3492,7 @@
                 <w:noProof/>
                 <w:webHidden/>
               </w:rPr>
-              <w:instrText xml:space="preserve"> PAGEREF _Toc358403632 \h </w:instrText>
+              <w:instrText xml:space="preserve"> PAGEREF _Toc358323475 \h </w:instrText>
             </w:r>
             <w:r>
               <w:rPr>
@@ -3695,7 +3539,7 @@
               <w:lang w:eastAsia="pt-PT"/>
             </w:rPr>
           </w:pPr>
-          <w:hyperlink w:anchor="_Toc358403633" w:history="1">
+          <w:hyperlink w:anchor="_Toc358323476" w:history="1">
             <w:r>
               <w:rPr>
                 <w:rStyle w:val="Hiperligao"/>
@@ -3722,7 +3566,7 @@
                 <w:noProof/>
                 <w:webHidden/>
               </w:rPr>
-              <w:instrText xml:space="preserve"> PAGEREF _Toc358403633 \h </w:instrText>
+              <w:instrText xml:space="preserve"> PAGEREF _Toc358323476 \h </w:instrText>
             </w:r>
             <w:r>
               <w:rPr>
@@ -3767,7 +3611,7 @@
               <w:lang w:eastAsia="pt-PT"/>
             </w:rPr>
           </w:pPr>
-          <w:hyperlink w:anchor="_Toc358403634" w:history="1">
+          <w:hyperlink w:anchor="_Toc358323477" w:history="1">
             <w:r>
               <w:rPr>
                 <w:rStyle w:val="Hiperligao"/>
@@ -3794,7 +3638,7 @@
                 <w:noProof/>
                 <w:webHidden/>
               </w:rPr>
-              <w:instrText xml:space="preserve"> PAGEREF _Toc358403634 \h </w:instrText>
+              <w:instrText xml:space="preserve"> PAGEREF _Toc358323477 \h </w:instrText>
             </w:r>
             <w:r>
               <w:rPr>
@@ -3842,7 +3686,7 @@
               <w:lang w:eastAsia="pt-PT"/>
             </w:rPr>
           </w:pPr>
-          <w:hyperlink w:anchor="_Toc358403635" w:history="1">
+          <w:hyperlink w:anchor="_Toc358323478" w:history="1">
             <w:r>
               <w:rPr>
                 <w:rStyle w:val="Hiperligao"/>
@@ -3869,7 +3713,7 @@
                 <w:noProof/>
                 <w:webHidden/>
               </w:rPr>
-              <w:instrText xml:space="preserve"> PAGEREF _Toc358403635 \h </w:instrText>
+              <w:instrText xml:space="preserve"> PAGEREF _Toc358323478 \h </w:instrText>
             </w:r>
             <w:r>
               <w:rPr>
@@ -3917,7 +3761,7 @@
               <w:lang w:eastAsia="pt-PT"/>
             </w:rPr>
           </w:pPr>
-          <w:hyperlink w:anchor="_Toc358403636" w:history="1">
+          <w:hyperlink w:anchor="_Toc358323479" w:history="1">
             <w:r>
               <w:rPr>
                 <w:rStyle w:val="Hiperligao"/>
@@ -3944,7 +3788,7 @@
                 <w:noProof/>
                 <w:webHidden/>
               </w:rPr>
-              <w:instrText xml:space="preserve"> PAGEREF _Toc358403636 \h </w:instrText>
+              <w:instrText xml:space="preserve"> PAGEREF _Toc358323479 \h </w:instrText>
             </w:r>
             <w:r>
               <w:rPr>
@@ -3992,7 +3836,7 @@
               <w:lang w:eastAsia="pt-PT"/>
             </w:rPr>
           </w:pPr>
-          <w:hyperlink w:anchor="_Toc358403637" w:history="1">
+          <w:hyperlink w:anchor="_Toc358323480" w:history="1">
             <w:r>
               <w:rPr>
                 <w:rStyle w:val="Hiperligao"/>
@@ -4019,7 +3863,7 @@
                 <w:noProof/>
                 <w:webHidden/>
               </w:rPr>
-              <w:instrText xml:space="preserve"> PAGEREF _Toc358403637 \h </w:instrText>
+              <w:instrText xml:space="preserve"> PAGEREF _Toc358323480 \h </w:instrText>
             </w:r>
             <w:r>
               <w:rPr>
@@ -4171,7 +4015,7 @@
         </w:rPr>
         <w:fldChar w:fldCharType="separate"/>
       </w:r>
-      <w:hyperlink r:id="rId12" w:anchor="_Toc358323481" w:history="1">
+      <w:hyperlink r:id="rId10" w:anchor="_Toc358323481" w:history="1">
         <w:r>
           <w:rPr>
             <w:rStyle w:val="Hiperligao"/>
@@ -4243,7 +4087,7 @@
           <w:lang w:eastAsia="pt-PT"/>
         </w:rPr>
       </w:pPr>
-      <w:hyperlink r:id="rId13" w:anchor="_Toc358323482" w:history="1">
+      <w:hyperlink r:id="rId11" w:anchor="_Toc358323482" w:history="1">
         <w:r>
           <w:rPr>
             <w:rStyle w:val="Hiperligao"/>
@@ -4315,7 +4159,7 @@
           <w:lang w:eastAsia="pt-PT"/>
         </w:rPr>
       </w:pPr>
-      <w:hyperlink r:id="rId14" w:anchor="_Toc358323483" w:history="1">
+      <w:hyperlink r:id="rId12" w:anchor="_Toc358323483" w:history="1">
         <w:r>
           <w:rPr>
             <w:rStyle w:val="Hiperligao"/>
@@ -4387,7 +4231,7 @@
           <w:lang w:eastAsia="pt-PT"/>
         </w:rPr>
       </w:pPr>
-      <w:hyperlink r:id="rId15" w:anchor="_Toc358323484" w:history="1">
+      <w:hyperlink r:id="rId13" w:anchor="_Toc358323484" w:history="1">
         <w:r>
           <w:rPr>
             <w:rStyle w:val="Hiperligao"/>
@@ -4459,7 +4303,7 @@
           <w:lang w:eastAsia="pt-PT"/>
         </w:rPr>
       </w:pPr>
-      <w:hyperlink r:id="rId16" w:anchor="_Toc358323485" w:history="1">
+      <w:hyperlink r:id="rId14" w:anchor="_Toc358323485" w:history="1">
         <w:r>
           <w:rPr>
             <w:rStyle w:val="Hiperligao"/>
@@ -4531,7 +4375,7 @@
           <w:lang w:eastAsia="pt-PT"/>
         </w:rPr>
       </w:pPr>
-      <w:hyperlink r:id="rId17" w:anchor="_Toc358323486" w:history="1">
+      <w:hyperlink r:id="rId15" w:anchor="_Toc358323486" w:history="1">
         <w:r>
           <w:rPr>
             <w:rStyle w:val="Hiperligao"/>
@@ -4603,7 +4447,7 @@
           <w:lang w:eastAsia="pt-PT"/>
         </w:rPr>
       </w:pPr>
-      <w:hyperlink r:id="rId18" w:anchor="_Toc358323487" w:history="1">
+      <w:hyperlink r:id="rId16" w:anchor="_Toc358323487" w:history="1">
         <w:r>
           <w:rPr>
             <w:rStyle w:val="Hiperligao"/>
@@ -4675,7 +4519,7 @@
           <w:lang w:eastAsia="pt-PT"/>
         </w:rPr>
       </w:pPr>
-      <w:hyperlink r:id="rId19" w:anchor="_Toc358323488" w:history="1">
+      <w:hyperlink r:id="rId17" w:anchor="_Toc358323488" w:history="1">
         <w:r>
           <w:rPr>
             <w:rStyle w:val="Hiperligao"/>
@@ -5323,7 +5167,7 @@
           <w:lang w:eastAsia="pt-PT"/>
         </w:rPr>
       </w:pPr>
-      <w:hyperlink r:id="rId20" w:anchor="_Toc358323497" w:history="1">
+      <w:hyperlink r:id="rId18" w:anchor="_Toc358323497" w:history="1">
         <w:r>
           <w:rPr>
             <w:rStyle w:val="Hiperligao"/>
@@ -6225,7 +6069,7 @@
           <w:sz w:val="40"/>
         </w:rPr>
       </w:pPr>
-      <w:bookmarkStart w:id="1" w:name="_Toc358403605"/>
+      <w:bookmarkStart w:id="2" w:name="_Toc358323448"/>
       <w:r>
         <w:rPr>
           <w:sz w:val="40"/>
@@ -6233,7 +6077,7 @@
         <w:lastRenderedPageBreak/>
         <w:t>Introdução</w:t>
       </w:r>
-      <w:bookmarkEnd w:id="1"/>
+      <w:bookmarkEnd w:id="2"/>
     </w:p>
     <w:p>
       <w:pPr>
@@ -6387,7 +6231,25 @@
           <w:sz w:val="24"/>
           <w:szCs w:val="24"/>
         </w:rPr>
-        <w:t xml:space="preserve">de uma prova automobilística que o software vai simular. </w:t>
+        <w:t xml:space="preserve">de uma prova automobilística que o </w:t>
+      </w:r>
+      <w:proofErr w:type="gramStart"/>
+      <w:r>
+        <w:rPr>
+          <w:rFonts w:ascii="Arial" w:hAnsi="Arial" w:cs="Arial"/>
+          <w:sz w:val="24"/>
+          <w:szCs w:val="24"/>
+        </w:rPr>
+        <w:t>software</w:t>
+      </w:r>
+      <w:proofErr w:type="gramEnd"/>
+      <w:r>
+        <w:rPr>
+          <w:rFonts w:ascii="Arial" w:hAnsi="Arial" w:cs="Arial"/>
+          <w:sz w:val="24"/>
+          <w:szCs w:val="24"/>
+        </w:rPr>
+        <w:t xml:space="preserve"> vai simular. </w:t>
       </w:r>
     </w:p>
     <w:p>
@@ -6548,34 +6410,6 @@
         </w:rPr>
         <w:t>.</w:t>
       </w:r>
-    </w:p>
-    <w:p>
-      <w:pPr>
-        <w:spacing w:line="360" w:lineRule="auto"/>
-        <w:ind w:firstLine="708"/>
-        <w:contextualSpacing/>
-        <w:jc w:val="both"/>
-        <w:rPr>
-          <w:rFonts w:ascii="Arial" w:hAnsi="Arial" w:cs="Arial"/>
-          <w:color w:val="000000"/>
-          <w:sz w:val="24"/>
-          <w:szCs w:val="24"/>
-        </w:rPr>
-      </w:pPr>
-    </w:p>
-    <w:p>
-      <w:pPr>
-        <w:spacing w:line="360" w:lineRule="auto"/>
-        <w:ind w:firstLine="708"/>
-        <w:contextualSpacing/>
-        <w:jc w:val="both"/>
-        <w:rPr>
-          <w:rFonts w:ascii="Arial" w:hAnsi="Arial" w:cs="Arial"/>
-          <w:color w:val="000000"/>
-          <w:sz w:val="24"/>
-          <w:szCs w:val="24"/>
-        </w:rPr>
-      </w:pPr>
     </w:p>
     <w:p>
       <w:pPr>
@@ -6660,7 +6494,7 @@
           <w:sz w:val="40"/>
         </w:rPr>
       </w:pPr>
-      <w:bookmarkStart w:id="2" w:name="_Toc358403606"/>
+      <w:bookmarkStart w:id="3" w:name="_Toc358323449"/>
       <w:r>
         <w:rPr>
           <w:sz w:val="40"/>
@@ -6668,7 +6502,7 @@
         <w:lastRenderedPageBreak/>
         <w:t>Classes</w:t>
       </w:r>
-      <w:bookmarkEnd w:id="2"/>
+      <w:bookmarkEnd w:id="3"/>
     </w:p>
     <w:p>
       <w:pPr>
@@ -6873,14 +6707,16 @@
           <w:sz w:val="36"/>
         </w:rPr>
       </w:pPr>
-      <w:bookmarkStart w:id="3" w:name="_Toc358403607"/>
+      <w:bookmarkStart w:id="4" w:name="_Toc358323450"/>
+      <w:proofErr w:type="gramStart"/>
       <w:r>
         <w:rPr>
           <w:sz w:val="36"/>
         </w:rPr>
         <w:t>Manager</w:t>
       </w:r>
-      <w:bookmarkEnd w:id="3"/>
+      <w:bookmarkEnd w:id="4"/>
+      <w:proofErr w:type="gramEnd"/>
     </w:p>
     <w:p>
       <w:pPr>
@@ -6905,8 +6741,9 @@
           <w:sz w:val="24"/>
           <w:szCs w:val="24"/>
         </w:rPr>
-        <w:t xml:space="preserve">Na classe </w:t>
-      </w:r>
+        <w:t xml:space="preserve">Na </w:t>
+      </w:r>
+      <w:proofErr w:type="gramStart"/>
       <w:r>
         <w:rPr>
           <w:rFonts w:ascii="Arial" w:hAnsi="Arial" w:cs="Arial"/>
@@ -6914,7 +6751,26 @@
           <w:sz w:val="24"/>
           <w:szCs w:val="24"/>
         </w:rPr>
-        <w:t xml:space="preserve">, </w:t>
+        <w:t xml:space="preserve">classe </w:t>
+      </w:r>
+      <w:r>
+        <w:rPr>
+          <w:rFonts w:ascii="Arial" w:hAnsi="Arial" w:cs="Arial"/>
+          <w:color w:val="000000"/>
+          <w:sz w:val="24"/>
+          <w:szCs w:val="24"/>
+        </w:rPr>
+        <w:t>,</w:t>
+      </w:r>
+      <w:proofErr w:type="gramEnd"/>
+      <w:r>
+        <w:rPr>
+          <w:rFonts w:ascii="Arial" w:hAnsi="Arial" w:cs="Arial"/>
+          <w:color w:val="000000"/>
+          <w:sz w:val="24"/>
+          <w:szCs w:val="24"/>
+        </w:rPr>
+        <w:t xml:space="preserve"> </w:t>
       </w:r>
       <w:r>
         <w:rPr>
@@ -7012,7 +6868,47 @@
           <w:sz w:val="24"/>
           <w:szCs w:val="24"/>
         </w:rPr>
-        <w:t xml:space="preserve">É nesta classe que disponibilizamos os métodos de interacção com o programa. Métodos estes que vão dar funcionalidades ao utilizador, </w:t>
+        <w:t xml:space="preserve">É nesta classe que disponibilizamos os métodos de interacção com o programa. </w:t>
+      </w:r>
+      <w:proofErr w:type="gramStart"/>
+      <w:r>
+        <w:rPr>
+          <w:rFonts w:ascii="Arial" w:hAnsi="Arial" w:cs="Arial"/>
+          <w:color w:val="000000"/>
+          <w:sz w:val="24"/>
+          <w:szCs w:val="24"/>
+        </w:rPr>
+        <w:t>Métodos</w:t>
+      </w:r>
+      <w:proofErr w:type="gramEnd"/>
+      <w:r>
+        <w:rPr>
+          <w:rFonts w:ascii="Arial" w:hAnsi="Arial" w:cs="Arial"/>
+          <w:color w:val="000000"/>
+          <w:sz w:val="24"/>
+          <w:szCs w:val="24"/>
+        </w:rPr>
+        <w:t xml:space="preserve"> </w:t>
+      </w:r>
+      <w:proofErr w:type="gramStart"/>
+      <w:r>
+        <w:rPr>
+          <w:rFonts w:ascii="Arial" w:hAnsi="Arial" w:cs="Arial"/>
+          <w:color w:val="000000"/>
+          <w:sz w:val="24"/>
+          <w:szCs w:val="24"/>
+        </w:rPr>
+        <w:t>estes</w:t>
+      </w:r>
+      <w:proofErr w:type="gramEnd"/>
+      <w:r>
+        <w:rPr>
+          <w:rFonts w:ascii="Arial" w:hAnsi="Arial" w:cs="Arial"/>
+          <w:color w:val="000000"/>
+          <w:sz w:val="24"/>
+          <w:szCs w:val="24"/>
+        </w:rPr>
+        <w:t xml:space="preserve"> que vão dar funcionalidades ao utilizador, </w:t>
       </w:r>
       <w:r>
         <w:rPr>
@@ -7081,14 +6977,14 @@
           <w:sz w:val="28"/>
         </w:rPr>
       </w:pPr>
-      <w:bookmarkStart w:id="4" w:name="_Toc358403608"/>
+      <w:bookmarkStart w:id="5" w:name="_Toc358323451"/>
       <w:r>
         <w:rPr>
           <w:sz w:val="28"/>
         </w:rPr>
         <w:t>Métodos</w:t>
       </w:r>
-      <w:bookmarkEnd w:id="4"/>
+      <w:bookmarkEnd w:id="5"/>
     </w:p>
     <w:p>
       <w:pPr>
@@ -7179,7 +7075,7 @@
                                       <w:sz w:val="20"/>
                                     </w:rPr>
                                   </w:pPr>
-                                  <w:bookmarkStart w:id="5" w:name="_Toc358323481"/>
+                                  <w:bookmarkStart w:id="6" w:name="_Toc358323481"/>
                                   <w:r>
                                     <w:rPr>
                                       <w:color w:val="auto"/>
@@ -7230,7 +7126,7 @@
                                     </w:rPr>
                                     <w:t xml:space="preserve"> - Classe Manager</w:t>
                                   </w:r>
-                                  <w:bookmarkEnd w:id="5"/>
+                                  <w:bookmarkEnd w:id="6"/>
                                 </w:p>
                               </w:txbxContent>
                             </wps:txbx>
@@ -7246,7 +7142,7 @@
                     </wp:anchor>
                   </w:drawing>
                 </mc:Choice>
-                <mc:Fallback xmlns:mv="urn:schemas-microsoft-com:mac:vml" xmlns:mo="http://schemas.microsoft.com/office/mac/office/2008/main">
+                <mc:Fallback>
                   <w:pict>
                     <v:shapetype id="_x0000_t202" coordsize="21600,21600" o:spt="202" path="m,l,21600r21600,l21600,xe">
                       <v:stroke joinstyle="miter"/>
@@ -7357,7 +7253,7 @@
                           </pic:cNvPicPr>
                         </pic:nvPicPr>
                         <pic:blipFill rotWithShape="1">
-                          <a:blip r:embed="rId21">
+                          <a:blip r:embed="rId19">
                             <a:extLst>
                               <a:ext uri="{28A0092B-C50C-407E-A947-70E740481C1C}">
                                 <a14:useLocalDpi xmlns:a14="http://schemas.microsoft.com/office/drawing/2010/main" val="0"/>
@@ -7531,7 +7427,33 @@
           <w:szCs w:val="24"/>
           <w:u w:val="single"/>
         </w:rPr>
-        <w:t>—Não faço ideia do que sejam</w:t>
+        <w:t>—</w:t>
+      </w:r>
+      <w:proofErr w:type="gramStart"/>
+      <w:r>
+        <w:rPr>
+          <w:rFonts w:ascii="Arial" w:hAnsi="Arial" w:cs="Arial"/>
+          <w:b/>
+          <w:i/>
+          <w:color w:val="FF0000"/>
+          <w:sz w:val="24"/>
+          <w:szCs w:val="24"/>
+          <w:u w:val="single"/>
+        </w:rPr>
+        <w:t>Não</w:t>
+      </w:r>
+      <w:proofErr w:type="gramEnd"/>
+      <w:r>
+        <w:rPr>
+          <w:rFonts w:ascii="Arial" w:hAnsi="Arial" w:cs="Arial"/>
+          <w:b/>
+          <w:i/>
+          <w:color w:val="FF0000"/>
+          <w:sz w:val="24"/>
+          <w:szCs w:val="24"/>
+          <w:u w:val="single"/>
+        </w:rPr>
+        <w:t xml:space="preserve"> faço ideia do que sejam</w:t>
       </w:r>
     </w:p>
     <w:p>
@@ -7564,7 +7486,7 @@
           <w:sz w:val="36"/>
         </w:rPr>
       </w:pPr>
-      <w:bookmarkStart w:id="6" w:name="_Toc358403609"/>
+      <w:bookmarkStart w:id="8" w:name="_Toc358323452"/>
       <w:r>
         <w:rPr>
           <w:sz w:val="36"/>
@@ -7572,7 +7494,7 @@
         <w:lastRenderedPageBreak/>
         <w:t>Veiculo</w:t>
       </w:r>
-      <w:bookmarkEnd w:id="6"/>
+      <w:bookmarkEnd w:id="8"/>
     </w:p>
     <w:p>
       <w:pPr>
@@ -7732,14 +7654,14 @@
           <w:sz w:val="28"/>
         </w:rPr>
       </w:pPr>
-      <w:bookmarkStart w:id="7" w:name="_Toc358403610"/>
+      <w:bookmarkStart w:id="9" w:name="_Toc358323453"/>
       <w:r>
         <w:rPr>
           <w:sz w:val="28"/>
         </w:rPr>
         <w:t>Métodos</w:t>
       </w:r>
-      <w:bookmarkEnd w:id="7"/>
+      <w:bookmarkEnd w:id="9"/>
     </w:p>
     <w:p>
       <w:pPr>
@@ -7876,6 +7798,7 @@
         <w:t xml:space="preserve">método, designado por </w:t>
       </w:r>
       <w:proofErr w:type="spellStart"/>
+      <w:proofErr w:type="gramStart"/>
       <w:r>
         <w:rPr>
           <w:rFonts w:ascii="Arial" w:hAnsi="Arial" w:cs="Arial"/>
@@ -7893,23 +7816,62 @@
           <w:sz w:val="24"/>
           <w:szCs w:val="24"/>
         </w:rPr>
+        <w:t>(</w:t>
+      </w:r>
+      <w:proofErr w:type="gramEnd"/>
+      <w:r>
+        <w:rPr>
+          <w:rFonts w:ascii="Arial" w:hAnsi="Arial" w:cs="Arial"/>
+          <w:i/>
+          <w:sz w:val="24"/>
+          <w:szCs w:val="24"/>
+        </w:rPr>
+        <w:t>)</w:t>
+      </w:r>
+      <w:r>
+        <w:rPr>
+          <w:rFonts w:ascii="Arial" w:hAnsi="Arial" w:cs="Arial"/>
+          <w:sz w:val="24"/>
+          <w:szCs w:val="24"/>
+        </w:rPr>
+        <w:t xml:space="preserve"> que determina o tempo por </w:t>
+      </w:r>
+      <w:r>
+        <w:rPr>
+          <w:rFonts w:ascii="Arial" w:hAnsi="Arial" w:cs="Arial"/>
+          <w:sz w:val="24"/>
+          <w:szCs w:val="24"/>
+        </w:rPr>
+        <w:t xml:space="preserve">volta a um determinado circuito, </w:t>
+      </w:r>
+      <w:proofErr w:type="spellStart"/>
+      <w:r>
+        <w:rPr>
+          <w:rFonts w:ascii="Arial" w:hAnsi="Arial" w:cs="Arial"/>
+          <w:i/>
+          <w:sz w:val="24"/>
+          <w:szCs w:val="24"/>
+        </w:rPr>
+        <w:t>daMarca</w:t>
+      </w:r>
+      <w:proofErr w:type="spellEnd"/>
+      <w:r>
+        <w:rPr>
+          <w:rFonts w:ascii="Arial" w:hAnsi="Arial" w:cs="Arial"/>
+          <w:i/>
+          <w:sz w:val="24"/>
+          <w:szCs w:val="24"/>
+        </w:rPr>
         <w:t>()</w:t>
       </w:r>
       <w:r>
         <w:rPr>
           <w:rFonts w:ascii="Arial" w:hAnsi="Arial" w:cs="Arial"/>
-          <w:sz w:val="24"/>
-          <w:szCs w:val="24"/>
-        </w:rPr>
-        <w:t xml:space="preserve"> que determina o tempo por </w:t>
-      </w:r>
-      <w:r>
-        <w:rPr>
-          <w:rFonts w:ascii="Arial" w:hAnsi="Arial" w:cs="Arial"/>
-          <w:sz w:val="24"/>
-          <w:szCs w:val="24"/>
-        </w:rPr>
-        <w:t xml:space="preserve">volta a um determinado circuito, </w:t>
+          <w:i/>
+          <w:sz w:val="24"/>
+          <w:szCs w:val="24"/>
+        </w:rPr>
+        <w:t xml:space="preserve"> e </w:t>
       </w:r>
       <w:proofErr w:type="spellStart"/>
       <w:r>
@@ -7919,7 +7881,7 @@
           <w:sz w:val="24"/>
           <w:szCs w:val="24"/>
         </w:rPr>
-        <w:t>daMarca</w:t>
+        <w:t>daModelo</w:t>
       </w:r>
       <w:proofErr w:type="spellEnd"/>
       <w:r>
@@ -7934,13 +7896,23 @@
       <w:r>
         <w:rPr>
           <w:rFonts w:ascii="Arial" w:hAnsi="Arial" w:cs="Arial"/>
+          <w:sz w:val="24"/>
+          <w:szCs w:val="24"/>
+        </w:rPr>
+        <w:t xml:space="preserve"> que gera a respectiva marca e modelo de um carro de forma aleatória. Posteriormente criamos o método </w:t>
+      </w:r>
+      <w:proofErr w:type="spellStart"/>
+      <w:proofErr w:type="gramStart"/>
+      <w:r>
+        <w:rPr>
+          <w:rFonts w:ascii="Arial" w:hAnsi="Arial" w:cs="Arial"/>
           <w:i/>
           <w:sz w:val="24"/>
           <w:szCs w:val="24"/>
         </w:rPr>
-        <w:t xml:space="preserve"> e </w:t>
-      </w:r>
-      <w:proofErr w:type="spellStart"/>
+        <w:t>geraHibrido</w:t>
+      </w:r>
+      <w:proofErr w:type="spellEnd"/>
       <w:r>
         <w:rPr>
           <w:rFonts w:ascii="Arial" w:hAnsi="Arial" w:cs="Arial"/>
@@ -7948,9 +7920,9 @@
           <w:sz w:val="24"/>
           <w:szCs w:val="24"/>
         </w:rPr>
-        <w:t>daModelo</w:t>
-      </w:r>
-      <w:proofErr w:type="spellEnd"/>
+        <w:t>(</w:t>
+      </w:r>
+      <w:proofErr w:type="gramEnd"/>
       <w:r>
         <w:rPr>
           <w:rFonts w:ascii="Arial" w:hAnsi="Arial" w:cs="Arial"/>
@@ -7958,35 +7930,7 @@
           <w:sz w:val="24"/>
           <w:szCs w:val="24"/>
         </w:rPr>
-        <w:t>()</w:t>
-      </w:r>
-      <w:r>
-        <w:rPr>
-          <w:rFonts w:ascii="Arial" w:hAnsi="Arial" w:cs="Arial"/>
-          <w:sz w:val="24"/>
-          <w:szCs w:val="24"/>
-        </w:rPr>
-        <w:t xml:space="preserve"> que gera a respectiva marca e modelo de um carro de forma aleatória. Posteriormente criamos o método </w:t>
-      </w:r>
-      <w:proofErr w:type="spellStart"/>
-      <w:r>
-        <w:rPr>
-          <w:rFonts w:ascii="Arial" w:hAnsi="Arial" w:cs="Arial"/>
-          <w:i/>
-          <w:sz w:val="24"/>
-          <w:szCs w:val="24"/>
-        </w:rPr>
-        <w:t>geraHibrido</w:t>
-      </w:r>
-      <w:proofErr w:type="spellEnd"/>
-      <w:r>
-        <w:rPr>
-          <w:rFonts w:ascii="Arial" w:hAnsi="Arial" w:cs="Arial"/>
-          <w:i/>
-          <w:sz w:val="24"/>
-          <w:szCs w:val="24"/>
-        </w:rPr>
-        <w:t>()</w:t>
+        <w:t>)</w:t>
       </w:r>
       <w:r>
         <w:rPr>
@@ -8157,7 +8101,7 @@
           <w:sz w:val="28"/>
         </w:rPr>
       </w:pPr>
-      <w:bookmarkStart w:id="8" w:name="_Toc358403611"/>
+      <w:bookmarkStart w:id="10" w:name="_Toc358323454"/>
       <w:r>
         <w:rPr>
           <w:sz w:val="28"/>
@@ -8165,7 +8109,7 @@
         <w:lastRenderedPageBreak/>
         <w:t>Subclasses</w:t>
       </w:r>
-      <w:bookmarkEnd w:id="8"/>
+      <w:bookmarkEnd w:id="10"/>
     </w:p>
     <w:p/>
     <w:p>
@@ -8181,7 +8125,7 @@
           <w:i/>
         </w:rPr>
       </w:pPr>
-      <w:bookmarkStart w:id="9" w:name="_Toc358403612"/>
+      <w:bookmarkStart w:id="11" w:name="_Toc358323455"/>
       <w:r>
         <w:t>Protótipo Classe 1 (</w:t>
       </w:r>
@@ -8193,7 +8137,7 @@
       <w:r>
         <w:t>)</w:t>
       </w:r>
-      <w:bookmarkEnd w:id="9"/>
+      <w:bookmarkEnd w:id="11"/>
     </w:p>
     <w:p>
       <w:pPr>
@@ -8261,8 +8205,17 @@
           <w:rFonts w:ascii="Arial" w:hAnsi="Arial" w:cs="Arial"/>
           <w:sz w:val="24"/>
         </w:rPr>
-        <w:t xml:space="preserve">além dos métodos </w:t>
-      </w:r>
+        <w:t xml:space="preserve">além dos </w:t>
+      </w:r>
+      <w:proofErr w:type="gramStart"/>
+      <w:r>
+        <w:rPr>
+          <w:rFonts w:ascii="Arial" w:hAnsi="Arial" w:cs="Arial"/>
+          <w:sz w:val="24"/>
+        </w:rPr>
+        <w:t xml:space="preserve">métodos </w:t>
+      </w:r>
+      <w:proofErr w:type="gramEnd"/>
       <w:r>
         <w:rPr>
           <w:rFonts w:ascii="Arial" w:hAnsi="Arial" w:cs="Arial"/>
@@ -8325,6 +8278,7 @@
         <w:t xml:space="preserve">oi criado um método, designado por </w:t>
       </w:r>
       <w:proofErr w:type="spellStart"/>
+      <w:proofErr w:type="gramStart"/>
       <w:r>
         <w:rPr>
           <w:rFonts w:ascii="Arial" w:hAnsi="Arial" w:cs="Arial"/>
@@ -8342,7 +8296,17 @@
           <w:sz w:val="24"/>
           <w:szCs w:val="24"/>
         </w:rPr>
-        <w:t>()</w:t>
+        <w:t>(</w:t>
+      </w:r>
+      <w:proofErr w:type="gramEnd"/>
+      <w:r>
+        <w:rPr>
+          <w:rFonts w:ascii="Arial" w:hAnsi="Arial" w:cs="Arial"/>
+          <w:i/>
+          <w:sz w:val="24"/>
+          <w:szCs w:val="24"/>
+        </w:rPr>
+        <w:t>)</w:t>
       </w:r>
       <w:r>
         <w:rPr>
@@ -8495,7 +8459,7 @@
           <w:i/>
         </w:rPr>
       </w:pPr>
-      <w:bookmarkStart w:id="10" w:name="_Toc358403613"/>
+      <w:bookmarkStart w:id="12" w:name="_Toc358323456"/>
       <w:r>
         <w:t>Protótipo Classe 2 (</w:t>
       </w:r>
@@ -8507,7 +8471,7 @@
       <w:r>
         <w:t>)</w:t>
       </w:r>
-      <w:bookmarkEnd w:id="10"/>
+      <w:bookmarkEnd w:id="12"/>
     </w:p>
     <w:p>
       <w:pPr>
@@ -8572,6 +8536,7 @@
         <w:t xml:space="preserve">Foi criado um método, designado por </w:t>
       </w:r>
       <w:proofErr w:type="spellStart"/>
+      <w:proofErr w:type="gramStart"/>
       <w:r>
         <w:rPr>
           <w:rFonts w:ascii="Arial" w:hAnsi="Arial" w:cs="Arial"/>
@@ -8589,7 +8554,17 @@
           <w:sz w:val="24"/>
           <w:szCs w:val="24"/>
         </w:rPr>
-        <w:t>()</w:t>
+        <w:t>(</w:t>
+      </w:r>
+      <w:proofErr w:type="gramEnd"/>
+      <w:r>
+        <w:rPr>
+          <w:rFonts w:ascii="Arial" w:hAnsi="Arial" w:cs="Arial"/>
+          <w:i/>
+          <w:sz w:val="24"/>
+          <w:szCs w:val="24"/>
+        </w:rPr>
+        <w:t>)</w:t>
       </w:r>
       <w:r>
         <w:rPr>
@@ -8785,7 +8760,7 @@
           <w:i/>
         </w:rPr>
       </w:pPr>
-      <w:bookmarkStart w:id="11" w:name="_Toc358403614"/>
+      <w:bookmarkStart w:id="13" w:name="_Toc358323457"/>
       <w:r>
         <w:t>Grande Turismo (</w:t>
       </w:r>
@@ -8797,7 +8772,7 @@
       <w:r>
         <w:t>)</w:t>
       </w:r>
-      <w:bookmarkEnd w:id="11"/>
+      <w:bookmarkEnd w:id="13"/>
     </w:p>
     <w:p>
       <w:pPr>
@@ -8846,6 +8821,7 @@
         <w:t xml:space="preserve"> foi criado um método, designado por </w:t>
       </w:r>
       <w:proofErr w:type="spellStart"/>
+      <w:proofErr w:type="gramStart"/>
       <w:r>
         <w:rPr>
           <w:rFonts w:ascii="Arial" w:hAnsi="Arial" w:cs="Arial"/>
@@ -8863,7 +8839,17 @@
           <w:sz w:val="24"/>
           <w:szCs w:val="24"/>
         </w:rPr>
-        <w:t>()</w:t>
+        <w:t>(</w:t>
+      </w:r>
+      <w:proofErr w:type="gramEnd"/>
+      <w:r>
+        <w:rPr>
+          <w:rFonts w:ascii="Arial" w:hAnsi="Arial" w:cs="Arial"/>
+          <w:i/>
+          <w:sz w:val="24"/>
+          <w:szCs w:val="24"/>
+        </w:rPr>
+        <w:t>)</w:t>
       </w:r>
       <w:r>
         <w:rPr>
@@ -9035,10 +9021,15 @@
           <w:i/>
         </w:rPr>
       </w:pPr>
-      <w:bookmarkStart w:id="12" w:name="_Toc358403615"/>
+      <w:bookmarkStart w:id="14" w:name="_Toc358323458"/>
+      <w:proofErr w:type="gramStart"/>
       <w:r>
         <w:lastRenderedPageBreak/>
-        <w:t xml:space="preserve">Stock </w:t>
+        <w:t>Stock</w:t>
+      </w:r>
+      <w:proofErr w:type="gramEnd"/>
+      <w:r>
+        <w:t xml:space="preserve"> </w:t>
       </w:r>
       <w:proofErr w:type="spellStart"/>
       <w:r>
@@ -9048,7 +9039,7 @@
       <w:r>
         <w:t xml:space="preserve"> (SC)</w:t>
       </w:r>
-      <w:bookmarkEnd w:id="12"/>
+      <w:bookmarkEnd w:id="14"/>
     </w:p>
     <w:p>
       <w:pPr>
@@ -9138,6 +9129,7 @@
         <w:t xml:space="preserve"> </w:t>
       </w:r>
       <w:proofErr w:type="spellStart"/>
+      <w:proofErr w:type="gramStart"/>
       <w:r>
         <w:rPr>
           <w:rFonts w:ascii="Arial" w:hAnsi="Arial" w:cs="Arial"/>
@@ -9155,7 +9147,17 @@
           <w:sz w:val="24"/>
           <w:szCs w:val="24"/>
         </w:rPr>
-        <w:t>()</w:t>
+        <w:t>(</w:t>
+      </w:r>
+      <w:proofErr w:type="gramEnd"/>
+      <w:r>
+        <w:rPr>
+          <w:rFonts w:ascii="Arial" w:hAnsi="Arial" w:cs="Arial"/>
+          <w:i/>
+          <w:sz w:val="24"/>
+          <w:szCs w:val="24"/>
+        </w:rPr>
+        <w:t>)</w:t>
       </w:r>
       <w:r>
         <w:rPr>
@@ -9166,6 +9168,7 @@
         <w:t xml:space="preserve">, em que 75% é função do piloto e 25% da cilindrada. E o método </w:t>
       </w:r>
       <w:proofErr w:type="spellStart"/>
+      <w:proofErr w:type="gramStart"/>
       <w:r>
         <w:rPr>
           <w:rFonts w:ascii="Arial" w:hAnsi="Arial" w:cs="Arial"/>
@@ -9183,7 +9186,17 @@
           <w:sz w:val="24"/>
           <w:szCs w:val="24"/>
         </w:rPr>
-        <w:t>()</w:t>
+        <w:t>(</w:t>
+      </w:r>
+      <w:proofErr w:type="gramEnd"/>
+      <w:r>
+        <w:rPr>
+          <w:rFonts w:ascii="Arial" w:hAnsi="Arial" w:cs="Arial"/>
+          <w:i/>
+          <w:sz w:val="24"/>
+          <w:szCs w:val="24"/>
+        </w:rPr>
+        <w:t>)</w:t>
       </w:r>
       <w:r>
         <w:rPr>
@@ -9223,11 +9236,11 @@
           <w:i/>
         </w:rPr>
       </w:pPr>
-      <w:bookmarkStart w:id="13" w:name="_Toc358403616"/>
+      <w:bookmarkStart w:id="15" w:name="_Toc358323459"/>
       <w:r>
         <w:t>PC1Normal</w:t>
       </w:r>
-      <w:bookmarkEnd w:id="13"/>
+      <w:bookmarkEnd w:id="15"/>
     </w:p>
     <w:p>
       <w:pPr>
@@ -9325,11 +9338,11 @@
           <w:i/>
         </w:rPr>
       </w:pPr>
-      <w:bookmarkStart w:id="14" w:name="_Toc358403617"/>
+      <w:bookmarkStart w:id="16" w:name="_Toc358323460"/>
       <w:r>
         <w:t>PC2Normal</w:t>
       </w:r>
-      <w:bookmarkEnd w:id="14"/>
+      <w:bookmarkEnd w:id="16"/>
     </w:p>
     <w:p>
       <w:pPr>
@@ -9488,12 +9501,12 @@
           <w:i/>
         </w:rPr>
       </w:pPr>
-      <w:bookmarkStart w:id="15" w:name="_Toc358403618"/>
+      <w:bookmarkStart w:id="17" w:name="_Toc358323461"/>
       <w:proofErr w:type="spellStart"/>
       <w:r>
         <w:t>GTNormal</w:t>
       </w:r>
-      <w:bookmarkEnd w:id="15"/>
+      <w:bookmarkEnd w:id="17"/>
       <w:proofErr w:type="spellEnd"/>
     </w:p>
     <w:p>
@@ -9645,11 +9658,11 @@
           <w:i/>
         </w:rPr>
       </w:pPr>
-      <w:bookmarkStart w:id="16" w:name="_Toc358403619"/>
+      <w:bookmarkStart w:id="18" w:name="_Toc358323462"/>
       <w:r>
         <w:t>PC1Hibrido</w:t>
       </w:r>
-      <w:bookmarkEnd w:id="16"/>
+      <w:bookmarkEnd w:id="18"/>
     </w:p>
     <w:p>
       <w:pPr>
@@ -9755,6 +9768,7 @@
         <w:t xml:space="preserve">classe PC1 também criamos o método </w:t>
       </w:r>
       <w:proofErr w:type="spellStart"/>
+      <w:proofErr w:type="gramStart"/>
       <w:r>
         <w:rPr>
           <w:rFonts w:ascii="Arial" w:hAnsi="Arial" w:cs="Arial"/>
@@ -9770,7 +9784,16 @@
           <w:i/>
           <w:sz w:val="24"/>
         </w:rPr>
-        <w:t>()</w:t>
+        <w:t>(</w:t>
+      </w:r>
+      <w:proofErr w:type="gramEnd"/>
+      <w:r>
+        <w:rPr>
+          <w:rFonts w:ascii="Arial" w:hAnsi="Arial" w:cs="Arial"/>
+          <w:i/>
+          <w:sz w:val="24"/>
+        </w:rPr>
+        <w:t>)</w:t>
       </w:r>
       <w:r>
         <w:rPr>
@@ -9857,11 +9880,11 @@
           <w:i/>
         </w:rPr>
       </w:pPr>
-      <w:bookmarkStart w:id="17" w:name="_Toc358403620"/>
+      <w:bookmarkStart w:id="19" w:name="_Toc358323463"/>
       <w:r>
         <w:t>PC2Hibrido</w:t>
       </w:r>
-      <w:bookmarkEnd w:id="17"/>
+      <w:bookmarkEnd w:id="19"/>
     </w:p>
     <w:p>
       <w:pPr>
@@ -9967,6 +9990,7 @@
         <w:t xml:space="preserve">também criamos o método </w:t>
       </w:r>
       <w:proofErr w:type="spellStart"/>
+      <w:proofErr w:type="gramStart"/>
       <w:r>
         <w:rPr>
           <w:rFonts w:ascii="Arial" w:hAnsi="Arial" w:cs="Arial"/>
@@ -9982,7 +10006,16 @@
           <w:i/>
           <w:sz w:val="24"/>
         </w:rPr>
-        <w:t>()</w:t>
+        <w:t>(</w:t>
+      </w:r>
+      <w:proofErr w:type="gramEnd"/>
+      <w:r>
+        <w:rPr>
+          <w:rFonts w:ascii="Arial" w:hAnsi="Arial" w:cs="Arial"/>
+          <w:i/>
+          <w:sz w:val="24"/>
+        </w:rPr>
+        <w:t>)</w:t>
       </w:r>
       <w:r>
         <w:rPr>
@@ -10033,12 +10066,12 @@
           <w:i/>
         </w:rPr>
       </w:pPr>
-      <w:bookmarkStart w:id="18" w:name="_Toc358403621"/>
+      <w:bookmarkStart w:id="20" w:name="_Toc358323464"/>
       <w:proofErr w:type="spellStart"/>
       <w:r>
         <w:t>GTHibrido</w:t>
       </w:r>
-      <w:bookmarkEnd w:id="18"/>
+      <w:bookmarkEnd w:id="20"/>
       <w:proofErr w:type="spellEnd"/>
     </w:p>
     <w:p>
@@ -10139,6 +10172,7 @@
         <w:t xml:space="preserve">também criamos o método </w:t>
       </w:r>
       <w:proofErr w:type="spellStart"/>
+      <w:proofErr w:type="gramStart"/>
       <w:r>
         <w:rPr>
           <w:rFonts w:ascii="Arial" w:hAnsi="Arial" w:cs="Arial"/>
@@ -10154,7 +10188,16 @@
           <w:i/>
           <w:sz w:val="24"/>
         </w:rPr>
-        <w:t>()</w:t>
+        <w:t>(</w:t>
+      </w:r>
+      <w:proofErr w:type="gramEnd"/>
+      <w:r>
+        <w:rPr>
+          <w:rFonts w:ascii="Arial" w:hAnsi="Arial" w:cs="Arial"/>
+          <w:i/>
+          <w:sz w:val="24"/>
+        </w:rPr>
+        <w:t>)</w:t>
       </w:r>
       <w:r>
         <w:rPr>
@@ -10199,14 +10242,19 @@
           <w:i/>
         </w:rPr>
       </w:pPr>
-      <w:bookmarkStart w:id="19" w:name="_Toc358403622"/>
+      <w:bookmarkStart w:id="21" w:name="_Toc358323465"/>
+      <w:proofErr w:type="gramStart"/>
       <w:r>
         <w:t>Hibrida</w:t>
       </w:r>
       <w:r>
-        <w:t>(Interface)</w:t>
-      </w:r>
-      <w:bookmarkEnd w:id="19"/>
+        <w:t>(Interface</w:t>
+      </w:r>
+      <w:proofErr w:type="gramEnd"/>
+      <w:r>
+        <w:t>)</w:t>
+      </w:r>
+      <w:bookmarkEnd w:id="21"/>
     </w:p>
     <w:p>
       <w:pPr>
@@ -10386,7 +10434,7 @@
                                       <w:szCs w:val="24"/>
                                     </w:rPr>
                                   </w:pPr>
-                                  <w:bookmarkStart w:id="20" w:name="_Toc358323482"/>
+                                  <w:bookmarkStart w:id="22" w:name="_Toc358323482"/>
                                   <w:r>
                                     <w:rPr>
                                       <w:color w:val="auto"/>
@@ -10437,7 +10485,7 @@
                                     </w:rPr>
                                     <w:t xml:space="preserve"> - Classe Veículo e Subclasses PC1, PC2, GT, SC</w:t>
                                   </w:r>
-                                  <w:bookmarkEnd w:id="20"/>
+                                  <w:bookmarkEnd w:id="22"/>
                                 </w:p>
                               </w:txbxContent>
                             </wps:txbx>
@@ -10453,7 +10501,7 @@
                     </wp:inline>
                   </w:drawing>
                 </mc:Choice>
-                <mc:Fallback xmlns:mv="urn:schemas-microsoft-com:mac:vml" xmlns:mo="http://schemas.microsoft.com/office/mac/office/2008/main">
+                <mc:Fallback>
                   <w:pict>
                     <v:shape id="Caixa de texto 10" o:spid="_x0000_s1027" type="#_x0000_t202" style="width:399.75pt;height:.05pt;visibility:visible;mso-wrap-style:square;mso-left-percent:-10001;mso-top-percent:-10001;mso-position-horizontal:absolute;mso-position-horizontal-relative:char;mso-position-vertical:absolute;mso-position-vertical-relative:line;mso-left-percent:-10001;mso-top-percent:-10001;v-text-anchor:top" o:gfxdata="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" stroked="f">
                       <v:textbox style="mso-fit-shape-to-text:t" inset="0,0,0,0">
@@ -10560,7 +10608,7 @@
                           <pic:cNvPicPr/>
                         </pic:nvPicPr>
                         <pic:blipFill rotWithShape="1">
-                          <a:blip r:embed="rId22" cstate="print">
+                          <a:blip r:embed="rId20" cstate="print">
                             <a:extLst>
                               <a:ext uri="{28A0092B-C50C-407E-A947-70E740481C1C}">
                                 <a14:useLocalDpi xmlns:a14="http://schemas.microsoft.com/office/drawing/2010/main" val="0"/>
@@ -10644,7 +10692,7 @@
           <w:sz w:val="36"/>
         </w:rPr>
       </w:pPr>
-      <w:bookmarkStart w:id="21" w:name="_Toc358403623"/>
+      <w:bookmarkStart w:id="24" w:name="_Toc358323466"/>
       <w:r>
         <w:rPr>
           <w:sz w:val="36"/>
@@ -10652,7 +10700,7 @@
         <w:lastRenderedPageBreak/>
         <w:t>Circuito</w:t>
       </w:r>
-      <w:bookmarkEnd w:id="21"/>
+      <w:bookmarkEnd w:id="24"/>
     </w:p>
     <w:p>
       <w:pPr>
@@ -10751,14 +10799,14 @@
         </w:rPr>
         <w:t xml:space="preserve"> </w:t>
       </w:r>
-      <w:bookmarkStart w:id="22" w:name="_Toc358403624"/>
+      <w:bookmarkStart w:id="25" w:name="_Toc358323467"/>
       <w:r>
         <w:rPr>
           <w:sz w:val="28"/>
         </w:rPr>
         <w:t>Métodos</w:t>
       </w:r>
-      <w:bookmarkEnd w:id="22"/>
+      <w:bookmarkEnd w:id="25"/>
     </w:p>
     <w:p>
       <w:pPr>
@@ -10931,7 +10979,7 @@
                                       <w:sz w:val="20"/>
                                     </w:rPr>
                                   </w:pPr>
-                                  <w:bookmarkStart w:id="23" w:name="_Toc358323483"/>
+                                  <w:bookmarkStart w:id="26" w:name="_Toc358323483"/>
                                   <w:r>
                                     <w:rPr>
                                       <w:color w:val="auto"/>
@@ -10982,7 +11030,7 @@
                                     </w:rPr>
                                     <w:t xml:space="preserve"> - Classe Circuito</w:t>
                                   </w:r>
-                                  <w:bookmarkEnd w:id="23"/>
+                                  <w:bookmarkEnd w:id="26"/>
                                 </w:p>
                               </w:txbxContent>
                             </wps:txbx>
@@ -10998,7 +11046,7 @@
                     </wp:anchor>
                   </w:drawing>
                 </mc:Choice>
-                <mc:Fallback xmlns:mv="urn:schemas-microsoft-com:mac:vml" xmlns:mo="http://schemas.microsoft.com/office/mac/office/2008/main">
+                <mc:Fallback>
                   <w:pict>
                     <v:shape id="Caixa de texto 6" o:spid="_x0000_s1028" type="#_x0000_t202" style="position:absolute;left:0;text-align:left;margin-left:158.2pt;margin-top:40.5pt;width:105pt;height:22.2pt;z-index:251688960;visibility:visible;mso-wrap-style:square;mso-wrap-distance-left:9pt;mso-wrap-distance-top:0;mso-wrap-distance-right:9pt;mso-wrap-distance-bottom:0;mso-position-horizontal:absolute;mso-position-horizontal-relative:text;mso-position-vertical:absolute;mso-position-vertical-relative:text;v-text-anchor:top" o:gfxdata="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" stroked="f">
                       <v:textbox style="mso-fit-shape-to-text:t" inset="0,0,0,0">
@@ -11105,7 +11153,7 @@
                           </pic:cNvPicPr>
                         </pic:nvPicPr>
                         <pic:blipFill rotWithShape="1">
-                          <a:blip r:embed="rId21">
+                          <a:blip r:embed="rId19">
                             <a:extLst>
                               <a:ext uri="{28A0092B-C50C-407E-A947-70E740481C1C}">
                                 <a14:useLocalDpi xmlns:a14="http://schemas.microsoft.com/office/drawing/2010/main" val="0"/>
@@ -11169,7 +11217,7 @@
           <w:sz w:val="36"/>
         </w:rPr>
       </w:pPr>
-      <w:bookmarkStart w:id="24" w:name="_Toc358403625"/>
+      <w:bookmarkStart w:id="28" w:name="_Toc358323468"/>
       <w:r>
         <w:rPr>
           <w:sz w:val="36"/>
@@ -11177,7 +11225,7 @@
         <w:lastRenderedPageBreak/>
         <w:t>Piloto</w:t>
       </w:r>
-      <w:bookmarkEnd w:id="24"/>
+      <w:bookmarkEnd w:id="28"/>
     </w:p>
     <w:p>
       <w:pPr>
@@ -11271,14 +11319,14 @@
           <w:sz w:val="28"/>
         </w:rPr>
       </w:pPr>
-      <w:bookmarkStart w:id="25" w:name="_Toc358403626"/>
+      <w:bookmarkStart w:id="29" w:name="_Toc358323469"/>
       <w:r>
         <w:rPr>
           <w:sz w:val="28"/>
         </w:rPr>
         <w:t>Métodos</w:t>
       </w:r>
-      <w:bookmarkEnd w:id="25"/>
+      <w:bookmarkEnd w:id="29"/>
     </w:p>
     <w:p>
       <w:pPr>
@@ -11373,6 +11421,7 @@
         <w:t xml:space="preserve"> Também foram criados os métodos </w:t>
       </w:r>
       <w:proofErr w:type="spellStart"/>
+      <w:proofErr w:type="gramStart"/>
       <w:r>
         <w:rPr>
           <w:rFonts w:ascii="Arial" w:hAnsi="Arial" w:cs="Arial"/>
@@ -11390,7 +11439,17 @@
           <w:sz w:val="24"/>
           <w:szCs w:val="24"/>
         </w:rPr>
-        <w:t>()</w:t>
+        <w:t>(</w:t>
+      </w:r>
+      <w:proofErr w:type="gramEnd"/>
+      <w:r>
+        <w:rPr>
+          <w:rFonts w:ascii="Arial" w:hAnsi="Arial" w:cs="Arial"/>
+          <w:i/>
+          <w:sz w:val="24"/>
+          <w:szCs w:val="24"/>
+        </w:rPr>
+        <w:t>)</w:t>
       </w:r>
       <w:r>
         <w:rPr>
@@ -11607,7 +11666,7 @@
                                       <w:szCs w:val="24"/>
                                     </w:rPr>
                                   </w:pPr>
-                                  <w:bookmarkStart w:id="26" w:name="_Toc358323484"/>
+                                  <w:bookmarkStart w:id="30" w:name="_Toc358323484"/>
                                   <w:r>
                                     <w:rPr>
                                       <w:color w:val="auto"/>
@@ -11658,7 +11717,7 @@
                                     </w:rPr>
                                     <w:t xml:space="preserve"> - Classe Piloto</w:t>
                                   </w:r>
-                                  <w:bookmarkEnd w:id="26"/>
+                                  <w:bookmarkEnd w:id="30"/>
                                 </w:p>
                               </w:txbxContent>
                             </wps:txbx>
@@ -11674,7 +11733,7 @@
                     </wp:anchor>
                   </w:drawing>
                 </mc:Choice>
-                <mc:Fallback xmlns:mv="urn:schemas-microsoft-com:mac:vml" xmlns:mo="http://schemas.microsoft.com/office/mac/office/2008/main">
+                <mc:Fallback>
                   <w:pict>
                     <v:shape id="Caixa de texto 14" o:spid="_x0000_s1029" type="#_x0000_t202" style="position:absolute;left:0;text-align:left;margin-left:152.95pt;margin-top:45pt;width:115.4pt;height:22.2pt;z-index:251692032;visibility:visible;mso-wrap-style:square;mso-wrap-distance-left:9pt;mso-wrap-distance-top:0;mso-wrap-distance-right:9pt;mso-wrap-distance-bottom:0;mso-position-horizontal:absolute;mso-position-horizontal-relative:text;mso-position-vertical:absolute;mso-position-vertical-relative:text;v-text-anchor:top" o:gfxdata="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" stroked="f">
                       <v:textbox style="mso-fit-shape-to-text:t" inset="0,0,0,0">
@@ -11786,7 +11845,7 @@
                           </pic:cNvPicPr>
                         </pic:nvPicPr>
                         <pic:blipFill rotWithShape="1">
-                          <a:blip r:embed="rId21">
+                          <a:blip r:embed="rId19">
                             <a:extLst>
                               <a:ext uri="{28A0092B-C50C-407E-A947-70E740481C1C}">
                                 <a14:useLocalDpi xmlns:a14="http://schemas.microsoft.com/office/drawing/2010/main" val="0"/>
@@ -11874,7 +11933,7 @@
           <w:sz w:val="36"/>
         </w:rPr>
       </w:pPr>
-      <w:bookmarkStart w:id="27" w:name="_Toc358403627"/>
+      <w:bookmarkStart w:id="32" w:name="_Toc358323470"/>
       <w:r>
         <w:rPr>
           <w:sz w:val="36"/>
@@ -11882,7 +11941,7 @@
         <w:lastRenderedPageBreak/>
         <w:t>Jogador</w:t>
       </w:r>
-      <w:bookmarkEnd w:id="27"/>
+      <w:bookmarkEnd w:id="32"/>
     </w:p>
     <w:p>
       <w:pPr>
@@ -12113,14 +12172,14 @@
           <w:sz w:val="28"/>
         </w:rPr>
       </w:pPr>
-      <w:bookmarkStart w:id="28" w:name="_Toc358403628"/>
+      <w:bookmarkStart w:id="33" w:name="_Toc358323471"/>
       <w:r>
         <w:rPr>
           <w:sz w:val="28"/>
         </w:rPr>
         <w:t>Métodos</w:t>
       </w:r>
-      <w:bookmarkEnd w:id="28"/>
+      <w:bookmarkEnd w:id="33"/>
     </w:p>
     <w:p>
       <w:pPr>
@@ -12297,7 +12356,25 @@
           <w:sz w:val="24"/>
           <w:szCs w:val="24"/>
         </w:rPr>
-        <w:t>que é onde se gera um nova aposta.</w:t>
+        <w:t xml:space="preserve">que é onde se gera </w:t>
+      </w:r>
+      <w:proofErr w:type="gramStart"/>
+      <w:r>
+        <w:rPr>
+          <w:rFonts w:ascii="Arial" w:hAnsi="Arial" w:cs="Arial"/>
+          <w:sz w:val="24"/>
+          <w:szCs w:val="24"/>
+        </w:rPr>
+        <w:t>um nova</w:t>
+      </w:r>
+      <w:proofErr w:type="gramEnd"/>
+      <w:r>
+        <w:rPr>
+          <w:rFonts w:ascii="Arial" w:hAnsi="Arial" w:cs="Arial"/>
+          <w:sz w:val="24"/>
+          <w:szCs w:val="24"/>
+        </w:rPr>
+        <w:t xml:space="preserve"> aposta.</w:t>
       </w:r>
     </w:p>
     <w:p>
@@ -12400,7 +12477,7 @@
                                       <w:szCs w:val="24"/>
                                     </w:rPr>
                                   </w:pPr>
-                                  <w:bookmarkStart w:id="29" w:name="_Toc358323485"/>
+                                  <w:bookmarkStart w:id="34" w:name="_Toc358323485"/>
                                   <w:r>
                                     <w:rPr>
                                       <w:color w:val="auto"/>
@@ -12451,7 +12528,7 @@
                                     </w:rPr>
                                     <w:t xml:space="preserve"> - Classe Jogador</w:t>
                                   </w:r>
-                                  <w:bookmarkEnd w:id="29"/>
+                                  <w:bookmarkEnd w:id="34"/>
                                 </w:p>
                               </w:txbxContent>
                             </wps:txbx>
@@ -12467,7 +12544,7 @@
                     </wp:anchor>
                   </w:drawing>
                 </mc:Choice>
-                <mc:Fallback xmlns:mv="urn:schemas-microsoft-com:mac:vml" xmlns:mo="http://schemas.microsoft.com/office/mac/office/2008/main">
+                <mc:Fallback>
                   <w:pict>
                     <v:shape id="Caixa de texto 18" o:spid="_x0000_s1030" type="#_x0000_t202" style="position:absolute;left:0;text-align:left;margin-left:138.7pt;margin-top:49.85pt;width:143.25pt;height:22.2pt;z-index:251695104;visibility:visible;mso-wrap-style:square;mso-wrap-distance-left:9pt;mso-wrap-distance-top:0;mso-wrap-distance-right:9pt;mso-wrap-distance-bottom:0;mso-position-horizontal:absolute;mso-position-horizontal-relative:text;mso-position-vertical:absolute;mso-position-vertical-relative:text;v-text-anchor:top" o:gfxdata="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" stroked="f">
                       <v:textbox style="mso-fit-shape-to-text:t" inset="0,0,0,0">
@@ -12579,7 +12656,7 @@
                           </pic:cNvPicPr>
                         </pic:nvPicPr>
                         <pic:blipFill rotWithShape="1">
-                          <a:blip r:embed="rId21">
+                          <a:blip r:embed="rId19">
                             <a:extLst>
                               <a:ext uri="{28A0092B-C50C-407E-A947-70E740481C1C}">
                                 <a14:useLocalDpi xmlns:a14="http://schemas.microsoft.com/office/drawing/2010/main" val="0"/>
@@ -12664,7 +12741,7 @@
           <w:sz w:val="36"/>
         </w:rPr>
       </w:pPr>
-      <w:bookmarkStart w:id="30" w:name="_Toc358403629"/>
+      <w:bookmarkStart w:id="36" w:name="_Toc358323472"/>
       <w:r>
         <w:rPr>
           <w:sz w:val="36"/>
@@ -12672,7 +12749,7 @@
         <w:lastRenderedPageBreak/>
         <w:t>Campeonato</w:t>
       </w:r>
-      <w:bookmarkEnd w:id="30"/>
+      <w:bookmarkEnd w:id="36"/>
     </w:p>
     <w:p>
       <w:pPr>
@@ -12725,6 +12802,7 @@
         <w:t xml:space="preserve"> isso utilizamos a colecção </w:t>
       </w:r>
       <w:proofErr w:type="spellStart"/>
+      <w:proofErr w:type="gramStart"/>
       <w:r>
         <w:rPr>
           <w:rFonts w:ascii="Arial" w:hAnsi="Arial" w:cs="Arial"/>
@@ -12748,7 +12826,16 @@
           <w:sz w:val="24"/>
           <w:szCs w:val="24"/>
         </w:rPr>
-        <w:t xml:space="preserve">&lt;E&gt; pois implementa conjuntos </w:t>
+        <w:t>&lt;E</w:t>
+      </w:r>
+      <w:proofErr w:type="gramEnd"/>
+      <w:r>
+        <w:rPr>
+          <w:rFonts w:ascii="Arial" w:hAnsi="Arial" w:cs="Arial"/>
+          <w:sz w:val="24"/>
+          <w:szCs w:val="24"/>
+        </w:rPr>
+        <w:t xml:space="preserve">&gt; pois implementa conjuntos </w:t>
       </w:r>
       <w:r>
         <w:rPr>
@@ -12815,14 +12902,14 @@
           <w:sz w:val="28"/>
         </w:rPr>
       </w:pPr>
-      <w:bookmarkStart w:id="31" w:name="_Toc358403630"/>
+      <w:bookmarkStart w:id="37" w:name="_Toc358323473"/>
       <w:r>
         <w:rPr>
           <w:sz w:val="28"/>
         </w:rPr>
         <w:t>Métodos</w:t>
       </w:r>
-      <w:bookmarkEnd w:id="31"/>
+      <w:bookmarkEnd w:id="37"/>
     </w:p>
     <w:p>
       <w:pPr>
@@ -12919,6 +13006,7 @@
         <w:t xml:space="preserve">ém foram criados método </w:t>
       </w:r>
       <w:proofErr w:type="spellStart"/>
+      <w:proofErr w:type="gramStart"/>
       <w:r>
         <w:rPr>
           <w:rFonts w:ascii="Arial" w:hAnsi="Arial" w:cs="Arial"/>
@@ -12936,7 +13024,17 @@
           <w:sz w:val="24"/>
           <w:szCs w:val="24"/>
         </w:rPr>
-        <w:t>()</w:t>
+        <w:t>(</w:t>
+      </w:r>
+      <w:proofErr w:type="gramEnd"/>
+      <w:r>
+        <w:rPr>
+          <w:rFonts w:ascii="Arial" w:hAnsi="Arial" w:cs="Arial"/>
+          <w:i/>
+          <w:sz w:val="24"/>
+          <w:szCs w:val="24"/>
+        </w:rPr>
+        <w:t>)</w:t>
       </w:r>
       <w:r>
         <w:rPr>
@@ -13131,7 +13229,7 @@
                                       <w:szCs w:val="24"/>
                                     </w:rPr>
                                   </w:pPr>
-                                  <w:bookmarkStart w:id="32" w:name="_Toc358323486"/>
+                                  <w:bookmarkStart w:id="38" w:name="_Toc358323486"/>
                                   <w:r>
                                     <w:rPr>
                                       <w:color w:val="auto"/>
@@ -13182,7 +13280,7 @@
                                     </w:rPr>
                                     <w:t xml:space="preserve"> - Classe Campeonato</w:t>
                                   </w:r>
-                                  <w:bookmarkEnd w:id="32"/>
+                                  <w:bookmarkEnd w:id="38"/>
                                 </w:p>
                               </w:txbxContent>
                             </wps:txbx>
@@ -13198,7 +13296,7 @@
                     </wp:anchor>
                   </w:drawing>
                 </mc:Choice>
-                <mc:Fallback xmlns:mv="urn:schemas-microsoft-com:mac:vml" xmlns:mo="http://schemas.microsoft.com/office/mac/office/2008/main">
+                <mc:Fallback>
                   <w:pict>
                     <v:shape id="Caixa de texto 4" o:spid="_x0000_s1031" type="#_x0000_t202" style="position:absolute;left:0;text-align:left;margin-left:89.95pt;margin-top:44.25pt;width:241.5pt;height:22.2pt;z-index:251661312;visibility:visible;mso-wrap-style:square;mso-wrap-distance-left:9pt;mso-wrap-distance-top:0;mso-wrap-distance-right:9pt;mso-wrap-distance-bottom:0;mso-position-horizontal:absolute;mso-position-horizontal-relative:text;mso-position-vertical:absolute;mso-position-vertical-relative:text;v-text-anchor:top" o:gfxdata="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" stroked="f">
                       <v:textbox style="mso-fit-shape-to-text:t" inset="0,0,0,0">
@@ -13310,7 +13408,7 @@
                           </pic:cNvPicPr>
                         </pic:nvPicPr>
                         <pic:blipFill rotWithShape="1">
-                          <a:blip r:embed="rId21">
+                          <a:blip r:embed="rId19">
                             <a:extLst>
                               <a:ext uri="{28A0092B-C50C-407E-A947-70E740481C1C}">
                                 <a14:useLocalDpi xmlns:a14="http://schemas.microsoft.com/office/drawing/2010/main" val="0"/>
@@ -13395,7 +13493,7 @@
           <w:sz w:val="36"/>
         </w:rPr>
       </w:pPr>
-      <w:bookmarkStart w:id="33" w:name="_Toc358403631"/>
+      <w:bookmarkStart w:id="40" w:name="_Toc358323474"/>
       <w:r>
         <w:rPr>
           <w:sz w:val="36"/>
@@ -13403,7 +13501,7 @@
         <w:lastRenderedPageBreak/>
         <w:t>Corrida</w:t>
       </w:r>
-      <w:bookmarkEnd w:id="33"/>
+      <w:bookmarkEnd w:id="40"/>
     </w:p>
     <w:p>
       <w:pPr>
@@ -13549,14 +13647,14 @@
           <w:sz w:val="28"/>
         </w:rPr>
       </w:pPr>
-      <w:bookmarkStart w:id="34" w:name="_Toc358403632"/>
+      <w:bookmarkStart w:id="41" w:name="_Toc358323475"/>
       <w:r>
         <w:rPr>
           <w:sz w:val="28"/>
         </w:rPr>
         <w:t>Métodos</w:t>
       </w:r>
-      <w:bookmarkEnd w:id="34"/>
+      <w:bookmarkEnd w:id="41"/>
     </w:p>
     <w:p>
       <w:pPr>
@@ -13657,9 +13755,8 @@
       <w:r>
         <w:rPr>
           <w:rFonts w:ascii="Arial" w:hAnsi="Arial" w:cs="Arial"/>
-          <w:b/>
           <w:color w:val="FF0000"/>
-          <w:sz w:val="32"/>
+          <w:sz w:val="24"/>
         </w:rPr>
         <w:t>?</w:t>
       </w:r>
@@ -13667,84 +13764,96 @@
       <w:r>
         <w:rPr>
           <w:rFonts w:ascii="Arial" w:hAnsi="Arial" w:cs="Arial"/>
-          <w:b/>
           <w:color w:val="FF0000"/>
-          <w:sz w:val="32"/>
-        </w:rPr>
-        <w:t>?</w:t>
-      </w:r>
-      <w:r>
-        <w:rPr>
-          <w:rFonts w:ascii="Arial" w:hAnsi="Arial" w:cs="Arial"/>
-          <w:b/>
+          <w:sz w:val="24"/>
+        </w:rPr>
+        <w:t>??????????</w:t>
+      </w:r>
+      <w:r>
+        <w:rPr>
+          <w:rFonts w:ascii="Arial" w:hAnsi="Arial" w:cs="Arial"/>
+          <w:sz w:val="24"/>
+        </w:rPr>
+        <w:t xml:space="preserve">, </w:t>
+      </w:r>
+      <w:proofErr w:type="spellStart"/>
+      <w:r>
+        <w:rPr>
+          <w:rFonts w:ascii="Arial" w:hAnsi="Arial" w:cs="Arial"/>
+          <w:i/>
+          <w:sz w:val="24"/>
+        </w:rPr>
+        <w:t>fazVoltas</w:t>
+      </w:r>
+      <w:proofErr w:type="spellEnd"/>
+      <w:r>
+        <w:rPr>
+          <w:rFonts w:ascii="Arial" w:hAnsi="Arial" w:cs="Arial"/>
+          <w:sz w:val="24"/>
+        </w:rPr>
+        <w:t xml:space="preserve">  </w:t>
+      </w:r>
+      <w:r>
+        <w:rPr>
+          <w:rFonts w:ascii="Arial" w:hAnsi="Arial" w:cs="Arial"/>
           <w:color w:val="FF0000"/>
-          <w:sz w:val="32"/>
+          <w:sz w:val="24"/>
         </w:rPr>
         <w:t>?????????????????</w:t>
       </w:r>
       <w:r>
         <w:rPr>
           <w:rFonts w:ascii="Arial" w:hAnsi="Arial" w:cs="Arial"/>
-          <w:b/>
+          <w:sz w:val="24"/>
+        </w:rPr>
+        <w:t xml:space="preserve"> </w:t>
+      </w:r>
+      <w:proofErr w:type="gramStart"/>
+      <w:r>
+        <w:rPr>
+          <w:rFonts w:ascii="Arial" w:hAnsi="Arial" w:cs="Arial"/>
+          <w:sz w:val="24"/>
+        </w:rPr>
+        <w:t>e</w:t>
+      </w:r>
+      <w:proofErr w:type="gramEnd"/>
+      <w:r>
+        <w:rPr>
+          <w:rFonts w:ascii="Arial" w:hAnsi="Arial" w:cs="Arial"/>
+          <w:sz w:val="24"/>
+        </w:rPr>
+        <w:t xml:space="preserve"> </w:t>
+      </w:r>
+      <w:proofErr w:type="spellStart"/>
+      <w:r>
+        <w:rPr>
+          <w:rFonts w:ascii="Arial" w:hAnsi="Arial" w:cs="Arial"/>
+          <w:i/>
+          <w:sz w:val="24"/>
+        </w:rPr>
+        <w:t>fazCorrida</w:t>
+      </w:r>
+      <w:proofErr w:type="spellEnd"/>
+      <w:r>
+        <w:rPr>
+          <w:rFonts w:ascii="Arial" w:hAnsi="Arial" w:cs="Arial"/>
+          <w:i/>
+          <w:sz w:val="24"/>
+        </w:rPr>
+        <w:t xml:space="preserve"> </w:t>
+      </w:r>
+      <w:r>
+        <w:rPr>
+          <w:rFonts w:ascii="Arial" w:hAnsi="Arial" w:cs="Arial"/>
           <w:color w:val="FF0000"/>
-          <w:sz w:val="32"/>
-        </w:rPr>
-        <w:t>?????????</w:t>
-      </w:r>
-      <w:r>
-        <w:rPr>
-          <w:rFonts w:ascii="Arial" w:hAnsi="Arial" w:cs="Arial"/>
-          <w:sz w:val="24"/>
-        </w:rPr>
-        <w:t xml:space="preserve">, </w:t>
-      </w:r>
-      <w:proofErr w:type="spellStart"/>
-      <w:r>
-        <w:rPr>
-          <w:rFonts w:ascii="Arial" w:hAnsi="Arial" w:cs="Arial"/>
-          <w:i/>
-          <w:sz w:val="24"/>
-        </w:rPr>
-        <w:t>fazVoltas</w:t>
-      </w:r>
-      <w:proofErr w:type="spellEnd"/>
-      <w:r>
-        <w:rPr>
-          <w:rFonts w:ascii="Arial" w:hAnsi="Arial" w:cs="Arial"/>
-          <w:sz w:val="24"/>
-        </w:rPr>
-        <w:t xml:space="preserve">  </w:t>
-      </w:r>
-      <w:r>
-        <w:rPr>
-          <w:rFonts w:ascii="Arial" w:hAnsi="Arial" w:cs="Arial"/>
-          <w:b/>
+          <w:sz w:val="24"/>
+        </w:rPr>
+        <w:t>???????????</w:t>
+      </w:r>
+      <w:r>
+        <w:rPr>
+          <w:rFonts w:ascii="Arial" w:hAnsi="Arial" w:cs="Arial"/>
           <w:color w:val="FF0000"/>
-          <w:sz w:val="32"/>
-        </w:rPr>
-        <w:t>?????????????</w:t>
-      </w:r>
-      <w:r>
-        <w:rPr>
-          <w:rFonts w:ascii="Arial" w:hAnsi="Arial" w:cs="Arial"/>
-          <w:b/>
-          <w:color w:val="FF0000"/>
-          <w:sz w:val="32"/>
-        </w:rPr>
-        <w:t>????????????</w:t>
-      </w:r>
-      <w:r>
-        <w:rPr>
-          <w:rFonts w:ascii="Arial" w:hAnsi="Arial" w:cs="Arial"/>
-          <w:b/>
-          <w:color w:val="FF0000"/>
-          <w:sz w:val="32"/>
-        </w:rPr>
-        <w:t>????</w:t>
-      </w:r>
-      <w:r>
-        <w:rPr>
-          <w:rFonts w:ascii="Arial" w:hAnsi="Arial" w:cs="Arial"/>
           <w:sz w:val="24"/>
         </w:rPr>
         <w:t xml:space="preserve"> </w:t>
@@ -13755,7 +13864,7 @@
           <w:rFonts w:ascii="Arial" w:hAnsi="Arial" w:cs="Arial"/>
           <w:sz w:val="24"/>
         </w:rPr>
-        <w:t>e</w:t>
+        <w:t>o</w:t>
       </w:r>
       <w:proofErr w:type="gramEnd"/>
       <w:r>
@@ -13763,67 +13872,7 @@
           <w:rFonts w:ascii="Arial" w:hAnsi="Arial" w:cs="Arial"/>
           <w:sz w:val="24"/>
         </w:rPr>
-        <w:t xml:space="preserve"> </w:t>
-      </w:r>
-      <w:proofErr w:type="spellStart"/>
-      <w:r>
-        <w:rPr>
-          <w:rFonts w:ascii="Arial" w:hAnsi="Arial" w:cs="Arial"/>
-          <w:i/>
-          <w:sz w:val="24"/>
-        </w:rPr>
-        <w:t>fazCorrida</w:t>
-      </w:r>
-      <w:proofErr w:type="spellEnd"/>
-      <w:r>
-        <w:rPr>
-          <w:rFonts w:ascii="Arial" w:hAnsi="Arial" w:cs="Arial"/>
-          <w:i/>
-          <w:sz w:val="24"/>
-        </w:rPr>
-        <w:t xml:space="preserve"> </w:t>
-      </w:r>
-      <w:r>
-        <w:rPr>
-          <w:rFonts w:ascii="Arial" w:hAnsi="Arial" w:cs="Arial"/>
-          <w:b/>
-          <w:color w:val="FF0000"/>
-          <w:sz w:val="32"/>
-        </w:rPr>
-        <w:t>????????</w:t>
-      </w:r>
-      <w:r>
-        <w:rPr>
-          <w:rFonts w:ascii="Arial" w:hAnsi="Arial" w:cs="Arial"/>
-          <w:b/>
-          <w:color w:val="FF0000"/>
-          <w:sz w:val="32"/>
-        </w:rPr>
-        <w:t>?????????????</w:t>
-      </w:r>
-      <w:r>
-        <w:rPr>
-          <w:rFonts w:ascii="Arial" w:hAnsi="Arial" w:cs="Arial"/>
-          <w:b/>
-          <w:color w:val="FF0000"/>
-          <w:sz w:val="32"/>
-        </w:rPr>
-        <w:t>???</w:t>
-      </w:r>
-      <w:r>
-        <w:rPr>
-          <w:rFonts w:ascii="Arial" w:hAnsi="Arial" w:cs="Arial"/>
-          <w:color w:val="FF0000"/>
-          <w:sz w:val="24"/>
-        </w:rPr>
-        <w:t xml:space="preserve"> </w:t>
-      </w:r>
-      <w:r>
-        <w:rPr>
-          <w:rFonts w:ascii="Arial" w:hAnsi="Arial" w:cs="Arial"/>
-          <w:sz w:val="24"/>
-        </w:rPr>
-        <w:t xml:space="preserve">o método </w:t>
+        <w:t xml:space="preserve"> método </w:t>
       </w:r>
       <w:proofErr w:type="spellStart"/>
       <w:r>
@@ -14020,7 +14069,7 @@
                                       <w:sz w:val="20"/>
                                     </w:rPr>
                                   </w:pPr>
-                                  <w:bookmarkStart w:id="35" w:name="_Toc358323487"/>
+                                  <w:bookmarkStart w:id="42" w:name="_Toc358323487"/>
                                   <w:r>
                                     <w:rPr>
                                       <w:color w:val="auto"/>
@@ -14071,7 +14120,7 @@
                                     </w:rPr>
                                     <w:t xml:space="preserve"> - Classe Corrida</w:t>
                                   </w:r>
-                                  <w:bookmarkEnd w:id="35"/>
+                                  <w:bookmarkEnd w:id="42"/>
                                 </w:p>
                               </w:txbxContent>
                             </wps:txbx>
@@ -14087,7 +14136,7 @@
                     </wp:anchor>
                   </w:drawing>
                 </mc:Choice>
-                <mc:Fallback xmlns:mv="urn:schemas-microsoft-com:mac:vml" xmlns:mo="http://schemas.microsoft.com/office/mac/office/2008/main">
+                <mc:Fallback>
                   <w:pict>
                     <v:shape id="Caixa de texto 8" o:spid="_x0000_s1032" type="#_x0000_t202" style="position:absolute;left:0;text-align:left;margin-left:152.2pt;margin-top:22.55pt;width:116.25pt;height:22.2pt;z-index:251667456;visibility:visible;mso-wrap-style:square;mso-wrap-distance-left:9pt;mso-wrap-distance-top:0;mso-wrap-distance-right:9pt;mso-wrap-distance-bottom:0;mso-position-horizontal:absolute;mso-position-horizontal-relative:text;mso-position-vertical:absolute;mso-position-vertical-relative:text;v-text-anchor:top" o:gfxdata="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" stroked="f">
                       <v:textbox style="mso-fit-shape-to-text:t" inset="0,0,0,0">
@@ -14194,7 +14243,7 @@
                           </pic:cNvPicPr>
                         </pic:nvPicPr>
                         <pic:blipFill rotWithShape="1">
-                          <a:blip r:embed="rId21">
+                          <a:blip r:embed="rId19">
                             <a:extLst>
                               <a:ext uri="{28A0092B-C50C-407E-A947-70E740481C1C}">
                                 <a14:useLocalDpi xmlns:a14="http://schemas.microsoft.com/office/drawing/2010/main" val="0"/>
@@ -14276,7 +14325,7 @@
           <w:sz w:val="36"/>
         </w:rPr>
       </w:pPr>
-      <w:bookmarkStart w:id="36" w:name="_Toc358403633"/>
+      <w:bookmarkStart w:id="44" w:name="_Toc358323476"/>
       <w:r>
         <w:rPr>
           <w:sz w:val="36"/>
@@ -14284,7 +14333,7 @@
         <w:lastRenderedPageBreak/>
         <w:t>Aposta</w:t>
       </w:r>
-      <w:bookmarkEnd w:id="36"/>
+      <w:bookmarkEnd w:id="44"/>
     </w:p>
     <w:p>
       <w:pPr>
@@ -14362,14 +14411,14 @@
           <w:sz w:val="28"/>
         </w:rPr>
       </w:pPr>
-      <w:bookmarkStart w:id="37" w:name="_Toc358403634"/>
+      <w:bookmarkStart w:id="45" w:name="_Toc358323477"/>
       <w:r>
         <w:rPr>
           <w:sz w:val="28"/>
         </w:rPr>
         <w:t>Métodos</w:t>
       </w:r>
-      <w:bookmarkEnd w:id="37"/>
+      <w:bookmarkEnd w:id="45"/>
     </w:p>
     <w:p>
       <w:pPr>
@@ -14488,6 +14537,7 @@
         <w:t xml:space="preserve"> e clone e também criamos o método </w:t>
       </w:r>
       <w:proofErr w:type="spellStart"/>
+      <w:proofErr w:type="gramStart"/>
       <w:r>
         <w:rPr>
           <w:rFonts w:ascii="Arial" w:hAnsi="Arial" w:cs="Arial"/>
@@ -14505,7 +14555,17 @@
           <w:sz w:val="24"/>
           <w:szCs w:val="24"/>
         </w:rPr>
-        <w:t>()</w:t>
+        <w:t>(</w:t>
+      </w:r>
+      <w:proofErr w:type="gramEnd"/>
+      <w:r>
+        <w:rPr>
+          <w:rFonts w:ascii="Arial" w:hAnsi="Arial" w:cs="Arial"/>
+          <w:i/>
+          <w:sz w:val="24"/>
+          <w:szCs w:val="24"/>
+        </w:rPr>
+        <w:t>)</w:t>
       </w:r>
       <w:r>
         <w:rPr>
@@ -14521,26 +14581,7 @@
           <w:color w:val="FF0000"/>
           <w:sz w:val="24"/>
         </w:rPr>
-        <w:t>????</w:t>
-      </w:r>
-      <w:r>
-        <w:rPr>
-          <w:rFonts w:ascii="Arial" w:hAnsi="Arial" w:cs="Arial"/>
-          <w:b/>
-          <w:color w:val="FF0000"/>
-          <w:sz w:val="32"/>
-        </w:rPr>
-        <w:t>????????????????????????????</w:t>
-      </w:r>
-      <w:bookmarkStart w:id="38" w:name="_GoBack"/>
-      <w:bookmarkEnd w:id="38"/>
-      <w:r>
-        <w:rPr>
-          <w:rFonts w:ascii="Arial" w:hAnsi="Arial" w:cs="Arial"/>
-          <w:color w:val="FF0000"/>
-          <w:sz w:val="24"/>
-        </w:rPr>
-        <w:t>???????</w:t>
+        <w:t>???????????</w:t>
       </w:r>
     </w:p>
     <w:tbl>
@@ -14637,7 +14678,7 @@
                                       <w:szCs w:val="24"/>
                                     </w:rPr>
                                   </w:pPr>
-                                  <w:bookmarkStart w:id="39" w:name="_Toc358323488"/>
+                                  <w:bookmarkStart w:id="46" w:name="_Toc358323488"/>
                                   <w:r>
                                     <w:rPr>
                                       <w:color w:val="auto"/>
@@ -14688,7 +14729,7 @@
                                     </w:rPr>
                                     <w:t xml:space="preserve"> - Classe Aposta</w:t>
                                   </w:r>
-                                  <w:bookmarkEnd w:id="39"/>
+                                  <w:bookmarkEnd w:id="46"/>
                                 </w:p>
                               </w:txbxContent>
                             </wps:txbx>
@@ -14710,7 +14751,7 @@
                     </wp:anchor>
                   </w:drawing>
                 </mc:Choice>
-                <mc:Fallback xmlns:mv="urn:schemas-microsoft-com:mac:vml" xmlns:mo="http://schemas.microsoft.com/office/mac/office/2008/main">
+                <mc:Fallback>
                   <w:pict>
                     <v:shape id="Caixa de texto 16" o:spid="_x0000_s1033" type="#_x0000_t202" style="position:absolute;left:0;text-align:left;margin-left:111.1pt;margin-top:55pt;width:203.25pt;height:22.2pt;z-index:251679744;visibility:visible;mso-wrap-style:square;mso-width-percent:0;mso-height-percent:0;mso-wrap-distance-left:9pt;mso-wrap-distance-top:0;mso-wrap-distance-right:9pt;mso-wrap-distance-bottom:0;mso-position-horizontal:absolute;mso-position-horizontal-relative:text;mso-position-vertical:absolute;mso-position-vertical-relative:text;mso-width-percent:0;mso-height-percent:0;mso-width-relative:margin;mso-height-relative:margin;v-text-anchor:top" o:gfxdata="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" stroked="f">
                       <v:textbox style="mso-fit-shape-to-text:t" inset="0,0,0,0">
@@ -14822,7 +14863,7 @@
                           </pic:cNvPicPr>
                         </pic:nvPicPr>
                         <pic:blipFill rotWithShape="1">
-                          <a:blip r:embed="rId21">
+                          <a:blip r:embed="rId19">
                             <a:extLst>
                               <a:ext uri="{28A0092B-C50C-407E-A947-70E740481C1C}">
                                 <a14:useLocalDpi xmlns:a14="http://schemas.microsoft.com/office/drawing/2010/main" val="0"/>
@@ -14918,7 +14959,7 @@
           <w:sz w:val="40"/>
         </w:rPr>
       </w:pPr>
-      <w:bookmarkStart w:id="40" w:name="_Toc358403635"/>
+      <w:bookmarkStart w:id="48" w:name="_Toc358323478"/>
       <w:r>
         <w:rPr>
           <w:sz w:val="40"/>
@@ -14926,7 +14967,7 @@
         <w:lastRenderedPageBreak/>
         <w:t>Diagrama</w:t>
       </w:r>
-      <w:bookmarkEnd w:id="40"/>
+      <w:bookmarkEnd w:id="48"/>
     </w:p>
     <w:tbl>
       <w:tblPr>
@@ -14994,7 +15035,7 @@
           <w:sz w:val="40"/>
         </w:rPr>
       </w:pPr>
-      <w:bookmarkStart w:id="41" w:name="_Toc358403636"/>
+      <w:bookmarkStart w:id="49" w:name="_Toc358323479"/>
       <w:proofErr w:type="spellStart"/>
       <w:r>
         <w:rPr>
@@ -15003,7 +15044,7 @@
         <w:lastRenderedPageBreak/>
         <w:t>Main</w:t>
       </w:r>
-      <w:bookmarkEnd w:id="41"/>
+      <w:bookmarkEnd w:id="49"/>
       <w:proofErr w:type="spellEnd"/>
     </w:p>
     <w:p>
@@ -15057,7 +15098,23 @@
           <w:rFonts w:ascii="Arial" w:hAnsi="Arial" w:cs="Arial"/>
           <w:sz w:val="24"/>
         </w:rPr>
-        <w:t>os métodos de leitura e escrita da informação que se encontra no sistema. Mais propriamente, possibilita carregar a informação das corridas e dos veículos</w:t>
+        <w:t>os métodos de leitura e escrita da informação que se encontra no sistema. Mais propriamente</w:t>
+      </w:r>
+      <w:proofErr w:type="gramStart"/>
+      <w:r>
+        <w:rPr>
+          <w:rFonts w:ascii="Arial" w:hAnsi="Arial" w:cs="Arial"/>
+          <w:sz w:val="24"/>
+        </w:rPr>
+        <w:t>,</w:t>
+      </w:r>
+      <w:proofErr w:type="gramEnd"/>
+      <w:r>
+        <w:rPr>
+          <w:rFonts w:ascii="Arial" w:hAnsi="Arial" w:cs="Arial"/>
+          <w:sz w:val="24"/>
+        </w:rPr>
+        <w:t xml:space="preserve"> possibilita carregar a informação das corridas e dos veículos</w:t>
       </w:r>
       <w:r>
         <w:rPr>
@@ -15098,6 +15155,7 @@
         <w:t xml:space="preserve">O método </w:t>
       </w:r>
       <w:proofErr w:type="spellStart"/>
+      <w:proofErr w:type="gramStart"/>
       <w:r>
         <w:rPr>
           <w:rFonts w:ascii="Arial" w:hAnsi="Arial" w:cs="Arial"/>
@@ -15113,7 +15171,16 @@
           <w:i/>
           <w:sz w:val="24"/>
         </w:rPr>
-        <w:t xml:space="preserve">() </w:t>
+        <w:t>(</w:t>
+      </w:r>
+      <w:proofErr w:type="gramEnd"/>
+      <w:r>
+        <w:rPr>
+          <w:rFonts w:ascii="Arial" w:hAnsi="Arial" w:cs="Arial"/>
+          <w:i/>
+          <w:sz w:val="24"/>
+        </w:rPr>
+        <w:t xml:space="preserve">) </w:t>
       </w:r>
       <w:r>
         <w:rPr>
@@ -15196,7 +15263,7 @@
                           </pic:cNvPicPr>
                         </pic:nvPicPr>
                         <pic:blipFill>
-                          <a:blip r:embed="rId23">
+                          <a:blip r:embed="rId21">
                             <a:extLst>
                               <a:ext uri="{28A0092B-C50C-407E-A947-70E740481C1C}">
                                 <a14:useLocalDpi xmlns:a14="http://schemas.microsoft.com/office/drawing/2010/main" val="0"/>
@@ -15237,7 +15304,7 @@
                 <w:sz w:val="24"/>
               </w:rPr>
             </w:pPr>
-            <w:bookmarkStart w:id="42" w:name="_Toc358323489"/>
+            <w:bookmarkStart w:id="50" w:name="_Toc358323489"/>
             <w:r>
               <w:rPr>
                 <w:color w:val="auto"/>
@@ -15288,7 +15355,7 @@
               </w:rPr>
               <w:t xml:space="preserve"> - Menu Inicial</w:t>
             </w:r>
-            <w:bookmarkEnd w:id="42"/>
+            <w:bookmarkEnd w:id="50"/>
           </w:p>
         </w:tc>
       </w:tr>
@@ -15336,6 +15403,7 @@
         <w:t xml:space="preserve">O método </w:t>
       </w:r>
       <w:proofErr w:type="spellStart"/>
+      <w:proofErr w:type="gramStart"/>
       <w:r>
         <w:rPr>
           <w:rFonts w:ascii="Arial" w:hAnsi="Arial" w:cs="Arial"/>
@@ -15351,7 +15419,16 @@
           <w:i/>
           <w:sz w:val="24"/>
         </w:rPr>
-        <w:t xml:space="preserve">() </w:t>
+        <w:t>(</w:t>
+      </w:r>
+      <w:proofErr w:type="gramEnd"/>
+      <w:r>
+        <w:rPr>
+          <w:rFonts w:ascii="Arial" w:hAnsi="Arial" w:cs="Arial"/>
+          <w:i/>
+          <w:sz w:val="24"/>
+        </w:rPr>
+        <w:t xml:space="preserve">) </w:t>
       </w:r>
       <w:r>
         <w:rPr>
@@ -15416,6 +15493,388 @@
                       <pic:pic xmlns:pic="http://schemas.openxmlformats.org/drawingml/2006/picture">
                         <pic:nvPicPr>
                           <pic:cNvPr id="0" name="Picture 15" descr="C:\Users\marcelo\Desktop\cria jogadores.png"/>
+                          <pic:cNvPicPr>
+                            <a:picLocks noChangeAspect="1" noChangeArrowheads="1"/>
+                          </pic:cNvPicPr>
+                        </pic:nvPicPr>
+                        <pic:blipFill>
+                          <a:blip r:embed="rId22">
+                            <a:extLst>
+                              <a:ext uri="{28A0092B-C50C-407E-A947-70E740481C1C}">
+                                <a14:useLocalDpi xmlns:a14="http://schemas.microsoft.com/office/drawing/2010/main" val="0"/>
+                              </a:ext>
+                            </a:extLst>
+                          </a:blip>
+                          <a:srcRect/>
+                          <a:stretch>
+                            <a:fillRect/>
+                          </a:stretch>
+                        </pic:blipFill>
+                        <pic:spPr bwMode="auto">
+                          <a:xfrm>
+                            <a:off x="0" y="0"/>
+                            <a:ext cx="3886200" cy="714375"/>
+                          </a:xfrm>
+                          <a:prstGeom prst="rect">
+                            <a:avLst/>
+                          </a:prstGeom>
+                          <a:noFill/>
+                          <a:ln>
+                            <a:noFill/>
+                          </a:ln>
+                        </pic:spPr>
+                      </pic:pic>
+                    </a:graphicData>
+                  </a:graphic>
+                </wp:inline>
+              </w:drawing>
+            </w:r>
+          </w:p>
+          <w:p>
+            <w:pPr>
+              <w:pStyle w:val="Legenda"/>
+              <w:jc w:val="center"/>
+              <w:rPr>
+                <w:color w:val="auto"/>
+                <w:sz w:val="20"/>
+              </w:rPr>
+            </w:pPr>
+            <w:bookmarkStart w:id="51" w:name="_Toc358323490"/>
+            <w:r>
+              <w:rPr>
+                <w:color w:val="auto"/>
+                <w:sz w:val="20"/>
+              </w:rPr>
+              <w:t xml:space="preserve">Fig. </w:t>
+            </w:r>
+            <w:r>
+              <w:rPr>
+                <w:color w:val="auto"/>
+                <w:sz w:val="20"/>
+              </w:rPr>
+              <w:fldChar w:fldCharType="begin"/>
+            </w:r>
+            <w:r>
+              <w:rPr>
+                <w:color w:val="auto"/>
+                <w:sz w:val="20"/>
+              </w:rPr>
+              <w:instrText xml:space="preserve"> SEQ Fig. \* ARABIC </w:instrText>
+            </w:r>
+            <w:r>
+              <w:rPr>
+                <w:color w:val="auto"/>
+                <w:sz w:val="20"/>
+              </w:rPr>
+              <w:fldChar w:fldCharType="separate"/>
+            </w:r>
+            <w:r>
+              <w:rPr>
+                <w:noProof/>
+                <w:color w:val="auto"/>
+                <w:sz w:val="20"/>
+              </w:rPr>
+              <w:t>10</w:t>
+            </w:r>
+            <w:r>
+              <w:rPr>
+                <w:color w:val="auto"/>
+                <w:sz w:val="20"/>
+              </w:rPr>
+              <w:fldChar w:fldCharType="end"/>
+            </w:r>
+            <w:r>
+              <w:rPr>
+                <w:color w:val="auto"/>
+                <w:sz w:val="20"/>
+              </w:rPr>
+              <w:t xml:space="preserve"> - Criar Jogadores</w:t>
+            </w:r>
+            <w:bookmarkEnd w:id="51"/>
+          </w:p>
+          <w:p/>
+          <w:p/>
+        </w:tc>
+      </w:tr>
+      <w:tr>
+        <w:tc>
+          <w:tcPr>
+            <w:tcW w:w="8644" w:type="dxa"/>
+          </w:tcPr>
+          <w:p>
+            <w:pPr>
+              <w:keepNext/>
+              <w:spacing w:line="360" w:lineRule="auto"/>
+              <w:contextualSpacing/>
+              <w:jc w:val="center"/>
+            </w:pPr>
+            <w:r>
+              <w:rPr>
+                <w:noProof/>
+                <w:lang w:eastAsia="pt-PT"/>
+              </w:rPr>
+              <w:drawing>
+                <wp:inline distT="0" distB="0" distL="0" distR="0" wp14:anchorId="009C6110" wp14:editId="28258578">
+                  <wp:extent cx="5000625" cy="1866900"/>
+                  <wp:effectExtent l="0" t="0" r="9525" b="0"/>
+                  <wp:docPr id="22" name="Imagem 22" descr="C:\Users\marcelo\Documents\GitHub\POO\print\8.jpg"/>
+                  <wp:cNvGraphicFramePr>
+                    <a:graphicFrameLocks xmlns:a="http://schemas.openxmlformats.org/drawingml/2006/main" noChangeAspect="1"/>
+                  </wp:cNvGraphicFramePr>
+                  <a:graphic xmlns:a="http://schemas.openxmlformats.org/drawingml/2006/main">
+                    <a:graphicData uri="http://schemas.openxmlformats.org/drawingml/2006/picture">
+                      <pic:pic xmlns:pic="http://schemas.openxmlformats.org/drawingml/2006/picture">
+                        <pic:nvPicPr>
+                          <pic:cNvPr id="0" name="Picture 2" descr="C:\Users\marcelo\Documents\GitHub\POO\print\8.jpg"/>
+                          <pic:cNvPicPr>
+                            <a:picLocks noChangeAspect="1" noChangeArrowheads="1"/>
+                          </pic:cNvPicPr>
+                        </pic:nvPicPr>
+                        <pic:blipFill>
+                          <a:blip r:embed="rId23">
+                            <a:extLst>
+                              <a:ext uri="{28A0092B-C50C-407E-A947-70E740481C1C}">
+                                <a14:useLocalDpi xmlns:a14="http://schemas.microsoft.com/office/drawing/2010/main" val="0"/>
+                              </a:ext>
+                            </a:extLst>
+                          </a:blip>
+                          <a:srcRect/>
+                          <a:stretch>
+                            <a:fillRect/>
+                          </a:stretch>
+                        </pic:blipFill>
+                        <pic:spPr bwMode="auto">
+                          <a:xfrm>
+                            <a:off x="0" y="0"/>
+                            <a:ext cx="5000625" cy="1866900"/>
+                          </a:xfrm>
+                          <a:prstGeom prst="rect">
+                            <a:avLst/>
+                          </a:prstGeom>
+                          <a:noFill/>
+                          <a:ln>
+                            <a:noFill/>
+                          </a:ln>
+                        </pic:spPr>
+                      </pic:pic>
+                    </a:graphicData>
+                  </a:graphic>
+                </wp:inline>
+              </w:drawing>
+            </w:r>
+          </w:p>
+          <w:p>
+            <w:pPr>
+              <w:pStyle w:val="Legenda"/>
+              <w:jc w:val="center"/>
+              <w:rPr>
+                <w:noProof/>
+                <w:lang w:eastAsia="pt-PT"/>
+              </w:rPr>
+            </w:pPr>
+            <w:bookmarkStart w:id="52" w:name="_Toc358323491"/>
+            <w:r>
+              <w:rPr>
+                <w:color w:val="auto"/>
+                <w:sz w:val="20"/>
+              </w:rPr>
+              <w:t xml:space="preserve">Fig. </w:t>
+            </w:r>
+            <w:r>
+              <w:rPr>
+                <w:color w:val="auto"/>
+                <w:sz w:val="20"/>
+              </w:rPr>
+              <w:fldChar w:fldCharType="begin"/>
+            </w:r>
+            <w:r>
+              <w:rPr>
+                <w:color w:val="auto"/>
+                <w:sz w:val="20"/>
+              </w:rPr>
+              <w:instrText xml:space="preserve"> SEQ Fig. \* ARABIC </w:instrText>
+            </w:r>
+            <w:r>
+              <w:rPr>
+                <w:color w:val="auto"/>
+                <w:sz w:val="20"/>
+              </w:rPr>
+              <w:fldChar w:fldCharType="separate"/>
+            </w:r>
+            <w:r>
+              <w:rPr>
+                <w:noProof/>
+                <w:color w:val="auto"/>
+                <w:sz w:val="20"/>
+              </w:rPr>
+              <w:t>11</w:t>
+            </w:r>
+            <w:r>
+              <w:rPr>
+                <w:color w:val="auto"/>
+                <w:sz w:val="20"/>
+              </w:rPr>
+              <w:fldChar w:fldCharType="end"/>
+            </w:r>
+            <w:r>
+              <w:rPr>
+                <w:color w:val="auto"/>
+                <w:sz w:val="20"/>
+              </w:rPr>
+              <w:t xml:space="preserve"> - Inserir Jogador</w:t>
+            </w:r>
+            <w:bookmarkEnd w:id="52"/>
+          </w:p>
+        </w:tc>
+      </w:tr>
+    </w:tbl>
+    <w:p>
+      <w:pPr>
+        <w:spacing w:line="360" w:lineRule="auto"/>
+        <w:ind w:firstLine="709"/>
+        <w:contextualSpacing/>
+        <w:jc w:val="both"/>
+        <w:rPr>
+          <w:rFonts w:ascii="Arial" w:hAnsi="Arial" w:cs="Arial"/>
+          <w:sz w:val="24"/>
+        </w:rPr>
+      </w:pPr>
+    </w:p>
+    <w:p>
+      <w:pPr>
+        <w:spacing w:line="360" w:lineRule="auto"/>
+        <w:ind w:firstLine="709"/>
+        <w:contextualSpacing/>
+        <w:jc w:val="both"/>
+        <w:rPr>
+          <w:rFonts w:ascii="Arial" w:hAnsi="Arial" w:cs="Arial"/>
+          <w:sz w:val="24"/>
+        </w:rPr>
+      </w:pPr>
+    </w:p>
+    <w:p>
+      <w:pPr>
+        <w:spacing w:line="360" w:lineRule="auto"/>
+        <w:ind w:firstLine="708"/>
+        <w:contextualSpacing/>
+        <w:jc w:val="both"/>
+        <w:rPr>
+          <w:rFonts w:ascii="Arial" w:hAnsi="Arial" w:cs="Arial"/>
+          <w:sz w:val="24"/>
+        </w:rPr>
+      </w:pPr>
+      <w:r>
+        <w:rPr>
+          <w:rFonts w:ascii="Arial" w:hAnsi="Arial" w:cs="Arial"/>
+          <w:sz w:val="24"/>
+        </w:rPr>
+        <w:t xml:space="preserve">O método </w:t>
+      </w:r>
+      <w:proofErr w:type="spellStart"/>
+      <w:proofErr w:type="gramStart"/>
+      <w:r>
+        <w:rPr>
+          <w:rFonts w:ascii="Arial" w:hAnsi="Arial" w:cs="Arial"/>
+          <w:i/>
+          <w:sz w:val="24"/>
+        </w:rPr>
+        <w:t>MenuCarregaJogo</w:t>
+      </w:r>
+      <w:proofErr w:type="spellEnd"/>
+      <w:r>
+        <w:rPr>
+          <w:rFonts w:ascii="Arial" w:hAnsi="Arial" w:cs="Arial"/>
+          <w:i/>
+          <w:sz w:val="24"/>
+        </w:rPr>
+        <w:t>(</w:t>
+      </w:r>
+      <w:proofErr w:type="gramEnd"/>
+      <w:r>
+        <w:rPr>
+          <w:rFonts w:ascii="Arial" w:hAnsi="Arial" w:cs="Arial"/>
+          <w:i/>
+          <w:sz w:val="24"/>
+        </w:rPr>
+        <w:t>)</w:t>
+      </w:r>
+      <w:r>
+        <w:rPr>
+          <w:rFonts w:ascii="Arial" w:hAnsi="Arial" w:cs="Arial"/>
+          <w:i/>
+          <w:sz w:val="24"/>
+        </w:rPr>
+        <w:t xml:space="preserve"> </w:t>
+      </w:r>
+      <w:r>
+        <w:rPr>
+          <w:rFonts w:ascii="Arial" w:hAnsi="Arial" w:cs="Arial"/>
+          <w:sz w:val="24"/>
+        </w:rPr>
+        <w:t>pede apenas para inserir o nome do ficheiro que o utilizador pretende carregar.</w:t>
+      </w:r>
+    </w:p>
+    <w:p>
+      <w:pPr>
+        <w:spacing w:line="360" w:lineRule="auto"/>
+        <w:ind w:firstLine="708"/>
+        <w:contextualSpacing/>
+        <w:jc w:val="both"/>
+        <w:rPr>
+          <w:rFonts w:ascii="Arial" w:hAnsi="Arial" w:cs="Arial"/>
+          <w:sz w:val="24"/>
+        </w:rPr>
+      </w:pPr>
+    </w:p>
+    <w:tbl>
+      <w:tblPr>
+        <w:tblStyle w:val="Tabelacomgrelha"/>
+        <w:tblW w:w="0" w:type="auto"/>
+        <w:tblBorders>
+          <w:top w:val="none" w:sz="0" w:space="0" w:color="auto"/>
+          <w:left w:val="none" w:sz="0" w:space="0" w:color="auto"/>
+          <w:bottom w:val="none" w:sz="0" w:space="0" w:color="auto"/>
+          <w:right w:val="none" w:sz="0" w:space="0" w:color="auto"/>
+          <w:insideH w:val="none" w:sz="0" w:space="0" w:color="auto"/>
+          <w:insideV w:val="none" w:sz="0" w:space="0" w:color="auto"/>
+        </w:tblBorders>
+        <w:tblLook w:val="04A0" w:firstRow="1" w:lastRow="0" w:firstColumn="1" w:lastColumn="0" w:noHBand="0" w:noVBand="1"/>
+      </w:tblPr>
+      <w:tblGrid>
+        <w:gridCol w:w="8644"/>
+      </w:tblGrid>
+      <w:tr>
+        <w:tc>
+          <w:tcPr>
+            <w:tcW w:w="8644" w:type="dxa"/>
+          </w:tcPr>
+          <w:p>
+            <w:pPr>
+              <w:keepNext/>
+              <w:spacing w:line="360" w:lineRule="auto"/>
+              <w:contextualSpacing/>
+              <w:jc w:val="center"/>
+            </w:pPr>
+            <w:r>
+              <w:rPr>
+                <w:rFonts w:ascii="Arial" w:hAnsi="Arial" w:cs="Arial"/>
+                <w:noProof/>
+                <w:sz w:val="24"/>
+                <w:lang w:eastAsia="pt-PT"/>
+              </w:rPr>
+              <w:drawing>
+                <wp:inline distT="0" distB="0" distL="0" distR="0" wp14:anchorId="0146CD30" wp14:editId="1AB0384E">
+                  <wp:extent cx="3886200" cy="714375"/>
+                  <wp:effectExtent l="0" t="0" r="0" b="9525"/>
+                  <wp:docPr id="24" name="Imagem 24" descr="C:\Users\marcelo\Desktop\cria jogadores.png"/>
+                  <wp:cNvGraphicFramePr>
+                    <a:graphicFrameLocks xmlns:a="http://schemas.openxmlformats.org/drawingml/2006/main" noChangeAspect="1"/>
+                  </wp:cNvGraphicFramePr>
+                  <a:graphic xmlns:a="http://schemas.openxmlformats.org/drawingml/2006/main">
+                    <a:graphicData uri="http://schemas.openxmlformats.org/drawingml/2006/picture">
+                      <pic:pic xmlns:pic="http://schemas.openxmlformats.org/drawingml/2006/picture">
+                        <pic:nvPicPr>
+                          <pic:cNvPr id="0" name="Picture 4" descr="C:\Users\marcelo\Desktop\cria jogadores.png"/>
                           <pic:cNvPicPr>
                             <a:picLocks noChangeAspect="1" noChangeArrowheads="1"/>
                           </pic:cNvPicPr>
@@ -15458,67 +15917,424 @@
               <w:pStyle w:val="Legenda"/>
               <w:jc w:val="center"/>
               <w:rPr>
+                <w:rFonts w:ascii="Arial" w:hAnsi="Arial" w:cs="Arial"/>
+                <w:sz w:val="24"/>
+              </w:rPr>
+            </w:pPr>
+            <w:bookmarkStart w:id="53" w:name="_Toc358323492"/>
+            <w:r>
+              <w:rPr>
                 <w:color w:val="auto"/>
                 <w:sz w:val="20"/>
               </w:rPr>
-            </w:pPr>
-            <w:bookmarkStart w:id="43" w:name="_Toc358323490"/>
+              <w:t xml:space="preserve">Fig. </w:t>
+            </w:r>
             <w:r>
               <w:rPr>
                 <w:color w:val="auto"/>
                 <w:sz w:val="20"/>
               </w:rPr>
-              <w:t xml:space="preserve">Fig. </w:t>
+              <w:fldChar w:fldCharType="begin"/>
             </w:r>
             <w:r>
               <w:rPr>
                 <w:color w:val="auto"/>
                 <w:sz w:val="20"/>
               </w:rPr>
-              <w:fldChar w:fldCharType="begin"/>
+              <w:instrText xml:space="preserve"> SEQ Fig. \* ARABIC </w:instrText>
             </w:r>
             <w:r>
               <w:rPr>
                 <w:color w:val="auto"/>
                 <w:sz w:val="20"/>
               </w:rPr>
-              <w:instrText xml:space="preserve"> SEQ Fig. \* ARABIC </w:instrText>
-            </w:r>
-            <w:r>
-              <w:rPr>
+              <w:fldChar w:fldCharType="separate"/>
+            </w:r>
+            <w:r>
+              <w:rPr>
+                <w:noProof/>
                 <w:color w:val="auto"/>
                 <w:sz w:val="20"/>
               </w:rPr>
-              <w:fldChar w:fldCharType="separate"/>
-            </w:r>
-            <w:r>
-              <w:rPr>
-                <w:noProof/>
+              <w:t>12</w:t>
+            </w:r>
+            <w:r>
+              <w:rPr>
                 <w:color w:val="auto"/>
                 <w:sz w:val="20"/>
               </w:rPr>
-              <w:t>10</w:t>
+              <w:fldChar w:fldCharType="end"/>
             </w:r>
             <w:r>
               <w:rPr>
                 <w:color w:val="auto"/>
                 <w:sz w:val="20"/>
               </w:rPr>
-              <w:fldChar w:fldCharType="end"/>
-            </w:r>
+              <w:t xml:space="preserve"> - Carrega Jogo</w:t>
+            </w:r>
+            <w:bookmarkEnd w:id="53"/>
+          </w:p>
+        </w:tc>
+      </w:tr>
+    </w:tbl>
+    <w:p>
+      <w:pPr>
+        <w:spacing w:line="360" w:lineRule="auto"/>
+        <w:ind w:firstLine="709"/>
+        <w:contextualSpacing/>
+        <w:jc w:val="both"/>
+        <w:rPr>
+          <w:rFonts w:ascii="Arial" w:hAnsi="Arial" w:cs="Arial"/>
+          <w:sz w:val="24"/>
+        </w:rPr>
+      </w:pPr>
+    </w:p>
+    <w:p>
+      <w:pPr>
+        <w:spacing w:line="360" w:lineRule="auto"/>
+        <w:ind w:firstLine="709"/>
+        <w:contextualSpacing/>
+        <w:jc w:val="both"/>
+        <w:rPr>
+          <w:rFonts w:ascii="Arial" w:hAnsi="Arial" w:cs="Arial"/>
+          <w:sz w:val="24"/>
+        </w:rPr>
+      </w:pPr>
+    </w:p>
+    <w:p>
+      <w:pPr>
+        <w:spacing w:line="360" w:lineRule="auto"/>
+        <w:ind w:firstLine="708"/>
+        <w:contextualSpacing/>
+        <w:jc w:val="both"/>
+        <w:rPr>
+          <w:rFonts w:ascii="Arial" w:hAnsi="Arial" w:cs="Arial"/>
+          <w:sz w:val="24"/>
+        </w:rPr>
+      </w:pPr>
+      <w:r>
+        <w:rPr>
+          <w:rFonts w:ascii="Arial" w:hAnsi="Arial" w:cs="Arial"/>
+          <w:sz w:val="24"/>
+        </w:rPr>
+        <w:t xml:space="preserve">O método </w:t>
+      </w:r>
+      <w:proofErr w:type="spellStart"/>
+      <w:proofErr w:type="gramStart"/>
+      <w:r>
+        <w:rPr>
+          <w:rFonts w:ascii="Arial" w:hAnsi="Arial" w:cs="Arial"/>
+          <w:i/>
+          <w:sz w:val="24"/>
+        </w:rPr>
+        <w:t>MenuGravaJogo</w:t>
+      </w:r>
+      <w:proofErr w:type="spellEnd"/>
+      <w:r>
+        <w:rPr>
+          <w:rFonts w:ascii="Arial" w:hAnsi="Arial" w:cs="Arial"/>
+          <w:i/>
+          <w:sz w:val="24"/>
+        </w:rPr>
+        <w:t>(</w:t>
+      </w:r>
+      <w:proofErr w:type="gramEnd"/>
+      <w:r>
+        <w:rPr>
+          <w:rFonts w:ascii="Arial" w:hAnsi="Arial" w:cs="Arial"/>
+          <w:i/>
+          <w:sz w:val="24"/>
+        </w:rPr>
+        <w:t xml:space="preserve">) </w:t>
+      </w:r>
+      <w:r>
+        <w:rPr>
+          <w:rFonts w:ascii="Arial" w:hAnsi="Arial" w:cs="Arial"/>
+          <w:sz w:val="24"/>
+        </w:rPr>
+        <w:t>tal como o nome indica irá gravar o jogo dessa forma apenas pede ao utilizador o nome com o qual ele quer gravar o jogo.</w:t>
+      </w:r>
+    </w:p>
+    <w:p>
+      <w:pPr>
+        <w:spacing w:line="360" w:lineRule="auto"/>
+        <w:ind w:firstLine="708"/>
+        <w:contextualSpacing/>
+        <w:jc w:val="both"/>
+        <w:rPr>
+          <w:rFonts w:ascii="Arial" w:hAnsi="Arial" w:cs="Arial"/>
+          <w:sz w:val="24"/>
+        </w:rPr>
+      </w:pPr>
+    </w:p>
+    <w:tbl>
+      <w:tblPr>
+        <w:tblStyle w:val="Tabelacomgrelha"/>
+        <w:tblW w:w="0" w:type="auto"/>
+        <w:tblLook w:val="04A0" w:firstRow="1" w:lastRow="0" w:firstColumn="1" w:lastColumn="0" w:noHBand="0" w:noVBand="1"/>
+      </w:tblPr>
+      <w:tblGrid>
+        <w:gridCol w:w="8644"/>
+      </w:tblGrid>
+      <w:tr>
+        <w:tc>
+          <w:tcPr>
+            <w:tcW w:w="8644" w:type="dxa"/>
+            <w:tcBorders>
+              <w:top w:val="nil"/>
+              <w:left w:val="nil"/>
+              <w:bottom w:val="nil"/>
+              <w:right w:val="nil"/>
+            </w:tcBorders>
+          </w:tcPr>
+          <w:p>
+            <w:pPr>
+              <w:keepNext/>
+              <w:spacing w:line="360" w:lineRule="auto"/>
+              <w:contextualSpacing/>
+              <w:jc w:val="center"/>
+            </w:pPr>
+            <w:r>
+              <w:rPr>
+                <w:rFonts w:ascii="Arial" w:hAnsi="Arial" w:cs="Arial"/>
+                <w:noProof/>
+                <w:sz w:val="24"/>
+                <w:lang w:eastAsia="pt-PT"/>
+              </w:rPr>
+              <w:drawing>
+                <wp:inline distT="0" distB="0" distL="0" distR="0" wp14:anchorId="3074C85E" wp14:editId="507FE209">
+                  <wp:extent cx="3886200" cy="714375"/>
+                  <wp:effectExtent l="0" t="0" r="0" b="9525"/>
+                  <wp:docPr id="25" name="Imagem 25" descr="C:\Users\marcelo\Desktop\cria jogadores.png"/>
+                  <wp:cNvGraphicFramePr>
+                    <a:graphicFrameLocks xmlns:a="http://schemas.openxmlformats.org/drawingml/2006/main" noChangeAspect="1"/>
+                  </wp:cNvGraphicFramePr>
+                  <a:graphic xmlns:a="http://schemas.openxmlformats.org/drawingml/2006/main">
+                    <a:graphicData uri="http://schemas.openxmlformats.org/drawingml/2006/picture">
+                      <pic:pic xmlns:pic="http://schemas.openxmlformats.org/drawingml/2006/picture">
+                        <pic:nvPicPr>
+                          <pic:cNvPr id="0" name="Picture 5" descr="C:\Users\marcelo\Desktop\cria jogadores.png"/>
+                          <pic:cNvPicPr>
+                            <a:picLocks noChangeAspect="1" noChangeArrowheads="1"/>
+                          </pic:cNvPicPr>
+                        </pic:nvPicPr>
+                        <pic:blipFill>
+                          <a:blip r:embed="rId25">
+                            <a:extLst>
+                              <a:ext uri="{28A0092B-C50C-407E-A947-70E740481C1C}">
+                                <a14:useLocalDpi xmlns:a14="http://schemas.microsoft.com/office/drawing/2010/main" val="0"/>
+                              </a:ext>
+                            </a:extLst>
+                          </a:blip>
+                          <a:srcRect/>
+                          <a:stretch>
+                            <a:fillRect/>
+                          </a:stretch>
+                        </pic:blipFill>
+                        <pic:spPr bwMode="auto">
+                          <a:xfrm>
+                            <a:off x="0" y="0"/>
+                            <a:ext cx="3886200" cy="714375"/>
+                          </a:xfrm>
+                          <a:prstGeom prst="rect">
+                            <a:avLst/>
+                          </a:prstGeom>
+                          <a:noFill/>
+                          <a:ln>
+                            <a:noFill/>
+                          </a:ln>
+                        </pic:spPr>
+                      </pic:pic>
+                    </a:graphicData>
+                  </a:graphic>
+                </wp:inline>
+              </w:drawing>
+            </w:r>
+          </w:p>
+          <w:p>
+            <w:pPr>
+              <w:pStyle w:val="Legenda"/>
+              <w:jc w:val="center"/>
+              <w:rPr>
+                <w:rFonts w:ascii="Arial" w:hAnsi="Arial" w:cs="Arial"/>
+                <w:sz w:val="24"/>
+              </w:rPr>
+            </w:pPr>
+            <w:bookmarkStart w:id="54" w:name="_Toc358323493"/>
             <w:r>
               <w:rPr>
                 <w:color w:val="auto"/>
                 <w:sz w:val="20"/>
               </w:rPr>
-              <w:t xml:space="preserve"> - Criar Jogadores</w:t>
-            </w:r>
-            <w:bookmarkEnd w:id="43"/>
+              <w:t xml:space="preserve">Fig. </w:t>
+            </w:r>
+            <w:r>
+              <w:rPr>
+                <w:color w:val="auto"/>
+                <w:sz w:val="20"/>
+              </w:rPr>
+              <w:fldChar w:fldCharType="begin"/>
+            </w:r>
+            <w:r>
+              <w:rPr>
+                <w:color w:val="auto"/>
+                <w:sz w:val="20"/>
+              </w:rPr>
+              <w:instrText xml:space="preserve"> SEQ Fig. \* ARABIC </w:instrText>
+            </w:r>
+            <w:r>
+              <w:rPr>
+                <w:color w:val="auto"/>
+                <w:sz w:val="20"/>
+              </w:rPr>
+              <w:fldChar w:fldCharType="separate"/>
+            </w:r>
+            <w:r>
+              <w:rPr>
+                <w:noProof/>
+                <w:color w:val="auto"/>
+                <w:sz w:val="20"/>
+              </w:rPr>
+              <w:t>13</w:t>
+            </w:r>
+            <w:r>
+              <w:rPr>
+                <w:noProof/>
+                <w:color w:val="auto"/>
+                <w:sz w:val="20"/>
+              </w:rPr>
+              <w:fldChar w:fldCharType="end"/>
+            </w:r>
+            <w:r>
+              <w:rPr>
+                <w:color w:val="auto"/>
+                <w:sz w:val="20"/>
+              </w:rPr>
+              <w:t xml:space="preserve"> - Grava Jogo</w:t>
+            </w:r>
+            <w:bookmarkEnd w:id="54"/>
           </w:p>
-          <w:p/>
-          <w:p/>
         </w:tc>
       </w:tr>
+    </w:tbl>
+    <w:p>
+      <w:pPr>
+        <w:spacing w:line="360" w:lineRule="auto"/>
+        <w:jc w:val="both"/>
+        <w:rPr>
+          <w:rFonts w:ascii="Arial" w:hAnsi="Arial" w:cs="Arial"/>
+          <w:sz w:val="24"/>
+        </w:rPr>
+      </w:pPr>
+      <w:r>
+        <w:rPr>
+          <w:rFonts w:ascii="Arial" w:hAnsi="Arial" w:cs="Arial"/>
+          <w:sz w:val="24"/>
+        </w:rPr>
+        <w:tab/>
+      </w:r>
+    </w:p>
+    <w:p>
+      <w:pPr>
+        <w:spacing w:line="360" w:lineRule="auto"/>
+        <w:ind w:firstLine="708"/>
+        <w:jc w:val="both"/>
+        <w:rPr>
+          <w:rFonts w:ascii="Arial" w:hAnsi="Arial" w:cs="Arial"/>
+          <w:sz w:val="24"/>
+        </w:rPr>
+      </w:pPr>
+    </w:p>
+    <w:p>
+      <w:pPr>
+        <w:spacing w:line="360" w:lineRule="auto"/>
+        <w:ind w:firstLine="708"/>
+        <w:jc w:val="both"/>
+        <w:rPr>
+          <w:rFonts w:ascii="Arial" w:hAnsi="Arial" w:cs="Arial"/>
+          <w:sz w:val="24"/>
+        </w:rPr>
+      </w:pPr>
+      <w:r>
+        <w:rPr>
+          <w:rFonts w:ascii="Arial" w:hAnsi="Arial" w:cs="Arial"/>
+          <w:sz w:val="24"/>
+        </w:rPr>
+        <w:lastRenderedPageBreak/>
+        <w:t xml:space="preserve">O método </w:t>
+      </w:r>
+      <w:proofErr w:type="spellStart"/>
+      <w:proofErr w:type="gramStart"/>
+      <w:r>
+        <w:rPr>
+          <w:rFonts w:ascii="Arial" w:hAnsi="Arial" w:cs="Arial"/>
+          <w:i/>
+          <w:sz w:val="24"/>
+        </w:rPr>
+        <w:t>MenuAdicionarJogador</w:t>
+      </w:r>
+      <w:proofErr w:type="spellEnd"/>
+      <w:r>
+        <w:rPr>
+          <w:rFonts w:ascii="Arial" w:hAnsi="Arial" w:cs="Arial"/>
+          <w:i/>
+          <w:sz w:val="24"/>
+        </w:rPr>
+        <w:t>(Manager</w:t>
+      </w:r>
+      <w:proofErr w:type="gramEnd"/>
+      <w:r>
+        <w:rPr>
+          <w:rFonts w:ascii="Arial" w:hAnsi="Arial" w:cs="Arial"/>
+          <w:i/>
+          <w:sz w:val="24"/>
+        </w:rPr>
+        <w:t xml:space="preserve"> m)</w:t>
+      </w:r>
+      <w:r>
+        <w:rPr>
+          <w:rFonts w:ascii="Arial" w:hAnsi="Arial" w:cs="Arial"/>
+          <w:i/>
+          <w:sz w:val="24"/>
+        </w:rPr>
+        <w:t xml:space="preserve"> </w:t>
+      </w:r>
+      <w:r>
+        <w:rPr>
+          <w:rFonts w:ascii="Arial" w:hAnsi="Arial" w:cs="Arial"/>
+          <w:sz w:val="24"/>
+        </w:rPr>
+        <w:t>insere um novo jogador, sendo assim, pede ao utilizador os dados referentes a este novo jogador sendo eles o nome, a morada e o montante inicial.</w:t>
+      </w:r>
+    </w:p>
+    <w:p>
+      <w:pPr>
+        <w:spacing w:line="360" w:lineRule="auto"/>
+        <w:ind w:firstLine="708"/>
+        <w:jc w:val="both"/>
+        <w:rPr>
+          <w:rFonts w:ascii="Arial" w:hAnsi="Arial" w:cs="Arial"/>
+          <w:sz w:val="24"/>
+        </w:rPr>
+      </w:pPr>
+    </w:p>
+    <w:tbl>
+      <w:tblPr>
+        <w:tblStyle w:val="Tabelacomgrelha"/>
+        <w:tblW w:w="0" w:type="auto"/>
+        <w:tblBorders>
+          <w:top w:val="none" w:sz="0" w:space="0" w:color="auto"/>
+          <w:left w:val="none" w:sz="0" w:space="0" w:color="auto"/>
+          <w:bottom w:val="none" w:sz="0" w:space="0" w:color="auto"/>
+          <w:right w:val="none" w:sz="0" w:space="0" w:color="auto"/>
+          <w:insideH w:val="none" w:sz="0" w:space="0" w:color="auto"/>
+          <w:insideV w:val="none" w:sz="0" w:space="0" w:color="auto"/>
+        </w:tblBorders>
+        <w:tblLook w:val="04A0" w:firstRow="1" w:lastRow="0" w:firstColumn="1" w:lastColumn="0" w:noHBand="0" w:noVBand="1"/>
+      </w:tblPr>
+      <w:tblGrid>
+        <w:gridCol w:w="8644"/>
+      </w:tblGrid>
       <w:tr>
         <w:tc>
           <w:tcPr>
@@ -15528,19 +16344,20 @@
             <w:pPr>
               <w:keepNext/>
               <w:spacing w:line="360" w:lineRule="auto"/>
-              <w:contextualSpacing/>
               <w:jc w:val="center"/>
             </w:pPr>
             <w:r>
               <w:rPr>
-                <w:noProof/>
+                <w:rFonts w:ascii="Arial" w:hAnsi="Arial" w:cs="Arial"/>
+                <w:noProof/>
+                <w:sz w:val="24"/>
                 <w:lang w:eastAsia="pt-PT"/>
               </w:rPr>
               <w:drawing>
-                <wp:inline distT="0" distB="0" distL="0" distR="0" wp14:anchorId="009C6110" wp14:editId="28258578">
+                <wp:inline distT="0" distB="0" distL="0" distR="0" wp14:anchorId="71F785D8" wp14:editId="1B3FD725">
                   <wp:extent cx="5000625" cy="1866900"/>
                   <wp:effectExtent l="0" t="0" r="9525" b="0"/>
-                  <wp:docPr id="22" name="Imagem 22" descr="C:\Users\marcelo\Documents\GitHub\POO\print\8.jpg"/>
+                  <wp:docPr id="26" name="Imagem 26" descr="C:\Users\marcelo\Documents\GitHub\POO\print\8.jpg"/>
                   <wp:cNvGraphicFramePr>
                     <a:graphicFrameLocks xmlns:a="http://schemas.openxmlformats.org/drawingml/2006/main" noChangeAspect="1"/>
                   </wp:cNvGraphicFramePr>
@@ -15548,13 +16365,13 @@
                     <a:graphicData uri="http://schemas.openxmlformats.org/drawingml/2006/picture">
                       <pic:pic xmlns:pic="http://schemas.openxmlformats.org/drawingml/2006/picture">
                         <pic:nvPicPr>
-                          <pic:cNvPr id="0" name="Picture 2" descr="C:\Users\marcelo\Documents\GitHub\POO\print\8.jpg"/>
+                          <pic:cNvPr id="0" name="Picture 6" descr="C:\Users\marcelo\Documents\GitHub\POO\print\8.jpg"/>
                           <pic:cNvPicPr>
                             <a:picLocks noChangeAspect="1" noChangeArrowheads="1"/>
                           </pic:cNvPicPr>
                         </pic:nvPicPr>
                         <pic:blipFill>
-                          <a:blip r:embed="rId25">
+                          <a:blip r:embed="rId23">
                             <a:extLst>
                               <a:ext uri="{28A0092B-C50C-407E-A947-70E740481C1C}">
                                 <a14:useLocalDpi xmlns:a14="http://schemas.microsoft.com/office/drawing/2010/main" val="0"/>
@@ -15591,11 +16408,11 @@
               <w:pStyle w:val="Legenda"/>
               <w:jc w:val="center"/>
               <w:rPr>
-                <w:noProof/>
-                <w:lang w:eastAsia="pt-PT"/>
+                <w:rFonts w:ascii="Arial" w:hAnsi="Arial" w:cs="Arial"/>
+                <w:sz w:val="24"/>
               </w:rPr>
             </w:pPr>
-            <w:bookmarkStart w:id="44" w:name="_Toc358323491"/>
+            <w:bookmarkStart w:id="55" w:name="_Toc358323494"/>
             <w:r>
               <w:rPr>
                 <w:color w:val="auto"/>
@@ -15630,10 +16447,11 @@
                 <w:color w:val="auto"/>
                 <w:sz w:val="20"/>
               </w:rPr>
-              <w:t>11</w:t>
-            </w:r>
-            <w:r>
-              <w:rPr>
+              <w:t>14</w:t>
+            </w:r>
+            <w:r>
+              <w:rPr>
+                <w:noProof/>
                 <w:color w:val="auto"/>
                 <w:sz w:val="20"/>
               </w:rPr>
@@ -15646,7 +16464,7 @@
               </w:rPr>
               <w:t xml:space="preserve"> - Inserir Jogador</w:t>
             </w:r>
-            <w:bookmarkEnd w:id="44"/>
+            <w:bookmarkEnd w:id="55"/>
           </w:p>
         </w:tc>
       </w:tr>
@@ -15654,20 +16472,7 @@
     <w:p>
       <w:pPr>
         <w:spacing w:line="360" w:lineRule="auto"/>
-        <w:ind w:firstLine="709"/>
-        <w:contextualSpacing/>
-        <w:jc w:val="both"/>
-        <w:rPr>
-          <w:rFonts w:ascii="Arial" w:hAnsi="Arial" w:cs="Arial"/>
-          <w:sz w:val="24"/>
-        </w:rPr>
-      </w:pPr>
-    </w:p>
-    <w:p>
-      <w:pPr>
-        <w:spacing w:line="360" w:lineRule="auto"/>
-        <w:ind w:firstLine="709"/>
-        <w:contextualSpacing/>
+        <w:ind w:firstLine="708"/>
         <w:jc w:val="both"/>
         <w:rPr>
           <w:rFonts w:ascii="Arial" w:hAnsi="Arial" w:cs="Arial"/>
@@ -15679,246 +16484,17 @@
       <w:pPr>
         <w:spacing w:line="360" w:lineRule="auto"/>
         <w:ind w:firstLine="708"/>
-        <w:contextualSpacing/>
-        <w:jc w:val="both"/>
-        <w:rPr>
-          <w:rFonts w:ascii="Arial" w:hAnsi="Arial" w:cs="Arial"/>
-          <w:sz w:val="24"/>
-        </w:rPr>
-      </w:pPr>
-      <w:r>
-        <w:rPr>
-          <w:rFonts w:ascii="Arial" w:hAnsi="Arial" w:cs="Arial"/>
-          <w:sz w:val="24"/>
-        </w:rPr>
-        <w:t xml:space="preserve">O método </w:t>
-      </w:r>
-      <w:proofErr w:type="spellStart"/>
-      <w:r>
-        <w:rPr>
-          <w:rFonts w:ascii="Arial" w:hAnsi="Arial" w:cs="Arial"/>
-          <w:i/>
-          <w:sz w:val="24"/>
-        </w:rPr>
-        <w:t>MenuCarregaJogo</w:t>
-      </w:r>
-      <w:proofErr w:type="spellEnd"/>
-      <w:r>
-        <w:rPr>
-          <w:rFonts w:ascii="Arial" w:hAnsi="Arial" w:cs="Arial"/>
-          <w:i/>
-          <w:sz w:val="24"/>
-        </w:rPr>
-        <w:t>()</w:t>
-      </w:r>
-      <w:r>
-        <w:rPr>
-          <w:rFonts w:ascii="Arial" w:hAnsi="Arial" w:cs="Arial"/>
-          <w:i/>
-          <w:sz w:val="24"/>
-        </w:rPr>
-        <w:t xml:space="preserve"> </w:t>
-      </w:r>
-      <w:r>
-        <w:rPr>
-          <w:rFonts w:ascii="Arial" w:hAnsi="Arial" w:cs="Arial"/>
-          <w:sz w:val="24"/>
-        </w:rPr>
-        <w:t>pede apenas para inserir o nome do ficheiro que o utilizador pretende carregar.</w:t>
-      </w:r>
+        <w:jc w:val="both"/>
+        <w:rPr>
+          <w:rFonts w:ascii="Arial" w:hAnsi="Arial" w:cs="Arial"/>
+          <w:sz w:val="24"/>
+        </w:rPr>
+      </w:pPr>
     </w:p>
     <w:p>
       <w:pPr>
         <w:spacing w:line="360" w:lineRule="auto"/>
         <w:ind w:firstLine="708"/>
-        <w:contextualSpacing/>
-        <w:jc w:val="both"/>
-        <w:rPr>
-          <w:rFonts w:ascii="Arial" w:hAnsi="Arial" w:cs="Arial"/>
-          <w:sz w:val="24"/>
-        </w:rPr>
-      </w:pPr>
-    </w:p>
-    <w:tbl>
-      <w:tblPr>
-        <w:tblStyle w:val="Tabelacomgrelha"/>
-        <w:tblW w:w="0" w:type="auto"/>
-        <w:tblBorders>
-          <w:top w:val="none" w:sz="0" w:space="0" w:color="auto"/>
-          <w:left w:val="none" w:sz="0" w:space="0" w:color="auto"/>
-          <w:bottom w:val="none" w:sz="0" w:space="0" w:color="auto"/>
-          <w:right w:val="none" w:sz="0" w:space="0" w:color="auto"/>
-          <w:insideH w:val="none" w:sz="0" w:space="0" w:color="auto"/>
-          <w:insideV w:val="none" w:sz="0" w:space="0" w:color="auto"/>
-        </w:tblBorders>
-        <w:tblLook w:val="04A0" w:firstRow="1" w:lastRow="0" w:firstColumn="1" w:lastColumn="0" w:noHBand="0" w:noVBand="1"/>
-      </w:tblPr>
-      <w:tblGrid>
-        <w:gridCol w:w="8644"/>
-      </w:tblGrid>
-      <w:tr>
-        <w:tc>
-          <w:tcPr>
-            <w:tcW w:w="8644" w:type="dxa"/>
-          </w:tcPr>
-          <w:p>
-            <w:pPr>
-              <w:keepNext/>
-              <w:spacing w:line="360" w:lineRule="auto"/>
-              <w:contextualSpacing/>
-              <w:jc w:val="center"/>
-            </w:pPr>
-            <w:r>
-              <w:rPr>
-                <w:rFonts w:ascii="Arial" w:hAnsi="Arial" w:cs="Arial"/>
-                <w:noProof/>
-                <w:sz w:val="24"/>
-                <w:lang w:eastAsia="pt-PT"/>
-              </w:rPr>
-              <w:drawing>
-                <wp:inline distT="0" distB="0" distL="0" distR="0" wp14:anchorId="0146CD30" wp14:editId="1AB0384E">
-                  <wp:extent cx="3886200" cy="714375"/>
-                  <wp:effectExtent l="0" t="0" r="0" b="9525"/>
-                  <wp:docPr id="24" name="Imagem 24" descr="C:\Users\marcelo\Desktop\cria jogadores.png"/>
-                  <wp:cNvGraphicFramePr>
-                    <a:graphicFrameLocks xmlns:a="http://schemas.openxmlformats.org/drawingml/2006/main" noChangeAspect="1"/>
-                  </wp:cNvGraphicFramePr>
-                  <a:graphic xmlns:a="http://schemas.openxmlformats.org/drawingml/2006/main">
-                    <a:graphicData uri="http://schemas.openxmlformats.org/drawingml/2006/picture">
-                      <pic:pic xmlns:pic="http://schemas.openxmlformats.org/drawingml/2006/picture">
-                        <pic:nvPicPr>
-                          <pic:cNvPr id="0" name="Picture 4" descr="C:\Users\marcelo\Desktop\cria jogadores.png"/>
-                          <pic:cNvPicPr>
-                            <a:picLocks noChangeAspect="1" noChangeArrowheads="1"/>
-                          </pic:cNvPicPr>
-                        </pic:nvPicPr>
-                        <pic:blipFill>
-                          <a:blip r:embed="rId26">
-                            <a:extLst>
-                              <a:ext uri="{28A0092B-C50C-407E-A947-70E740481C1C}">
-                                <a14:useLocalDpi xmlns:a14="http://schemas.microsoft.com/office/drawing/2010/main" val="0"/>
-                              </a:ext>
-                            </a:extLst>
-                          </a:blip>
-                          <a:srcRect/>
-                          <a:stretch>
-                            <a:fillRect/>
-                          </a:stretch>
-                        </pic:blipFill>
-                        <pic:spPr bwMode="auto">
-                          <a:xfrm>
-                            <a:off x="0" y="0"/>
-                            <a:ext cx="3886200" cy="714375"/>
-                          </a:xfrm>
-                          <a:prstGeom prst="rect">
-                            <a:avLst/>
-                          </a:prstGeom>
-                          <a:noFill/>
-                          <a:ln>
-                            <a:noFill/>
-                          </a:ln>
-                        </pic:spPr>
-                      </pic:pic>
-                    </a:graphicData>
-                  </a:graphic>
-                </wp:inline>
-              </w:drawing>
-            </w:r>
-          </w:p>
-          <w:p>
-            <w:pPr>
-              <w:pStyle w:val="Legenda"/>
-              <w:jc w:val="center"/>
-              <w:rPr>
-                <w:rFonts w:ascii="Arial" w:hAnsi="Arial" w:cs="Arial"/>
-                <w:sz w:val="24"/>
-              </w:rPr>
-            </w:pPr>
-            <w:bookmarkStart w:id="45" w:name="_Toc358323492"/>
-            <w:r>
-              <w:rPr>
-                <w:color w:val="auto"/>
-                <w:sz w:val="20"/>
-              </w:rPr>
-              <w:t xml:space="preserve">Fig. </w:t>
-            </w:r>
-            <w:r>
-              <w:rPr>
-                <w:color w:val="auto"/>
-                <w:sz w:val="20"/>
-              </w:rPr>
-              <w:fldChar w:fldCharType="begin"/>
-            </w:r>
-            <w:r>
-              <w:rPr>
-                <w:color w:val="auto"/>
-                <w:sz w:val="20"/>
-              </w:rPr>
-              <w:instrText xml:space="preserve"> SEQ Fig. \* ARABIC </w:instrText>
-            </w:r>
-            <w:r>
-              <w:rPr>
-                <w:color w:val="auto"/>
-                <w:sz w:val="20"/>
-              </w:rPr>
-              <w:fldChar w:fldCharType="separate"/>
-            </w:r>
-            <w:r>
-              <w:rPr>
-                <w:noProof/>
-                <w:color w:val="auto"/>
-                <w:sz w:val="20"/>
-              </w:rPr>
-              <w:t>12</w:t>
-            </w:r>
-            <w:r>
-              <w:rPr>
-                <w:color w:val="auto"/>
-                <w:sz w:val="20"/>
-              </w:rPr>
-              <w:fldChar w:fldCharType="end"/>
-            </w:r>
-            <w:r>
-              <w:rPr>
-                <w:color w:val="auto"/>
-                <w:sz w:val="20"/>
-              </w:rPr>
-              <w:t xml:space="preserve"> - Carrega Jogo</w:t>
-            </w:r>
-            <w:bookmarkEnd w:id="45"/>
-          </w:p>
-        </w:tc>
-      </w:tr>
-    </w:tbl>
-    <w:p>
-      <w:pPr>
-        <w:spacing w:line="360" w:lineRule="auto"/>
-        <w:ind w:firstLine="709"/>
-        <w:contextualSpacing/>
-        <w:jc w:val="both"/>
-        <w:rPr>
-          <w:rFonts w:ascii="Arial" w:hAnsi="Arial" w:cs="Arial"/>
-          <w:sz w:val="24"/>
-        </w:rPr>
-      </w:pPr>
-    </w:p>
-    <w:p>
-      <w:pPr>
-        <w:spacing w:line="360" w:lineRule="auto"/>
-        <w:ind w:firstLine="709"/>
-        <w:contextualSpacing/>
-        <w:jc w:val="both"/>
-        <w:rPr>
-          <w:rFonts w:ascii="Arial" w:hAnsi="Arial" w:cs="Arial"/>
-          <w:sz w:val="24"/>
-        </w:rPr>
-      </w:pPr>
-    </w:p>
-    <w:p>
-      <w:pPr>
-        <w:spacing w:line="360" w:lineRule="auto"/>
-        <w:ind w:firstLine="708"/>
-        <w:contextualSpacing/>
         <w:jc w:val="both"/>
         <w:rPr>
           <w:rFonts w:ascii="Arial" w:hAnsi="Arial" w:cs="Arial"/>
@@ -15933,13 +16509,14 @@
         <w:t xml:space="preserve">O método </w:t>
       </w:r>
       <w:proofErr w:type="spellStart"/>
+      <w:proofErr w:type="gramStart"/>
       <w:r>
         <w:rPr>
           <w:rFonts w:ascii="Arial" w:hAnsi="Arial" w:cs="Arial"/>
           <w:i/>
           <w:sz w:val="24"/>
         </w:rPr>
-        <w:t>MenuGravaJogo</w:t>
+        <w:t>MenuRemoveJogador</w:t>
       </w:r>
       <w:proofErr w:type="spellEnd"/>
       <w:r>
@@ -15948,248 +16525,23 @@
           <w:i/>
           <w:sz w:val="24"/>
         </w:rPr>
-        <w:t xml:space="preserve">() </w:t>
-      </w:r>
-      <w:r>
-        <w:rPr>
-          <w:rFonts w:ascii="Arial" w:hAnsi="Arial" w:cs="Arial"/>
-          <w:sz w:val="24"/>
-        </w:rPr>
-        <w:t>tal como o nome indica irá gravar o jogo dessa forma apenas pede ao utilizador o nome com o qual ele quer gravar o jogo.</w:t>
-      </w:r>
-    </w:p>
-    <w:p>
-      <w:pPr>
-        <w:spacing w:line="360" w:lineRule="auto"/>
-        <w:ind w:firstLine="708"/>
-        <w:contextualSpacing/>
-        <w:jc w:val="both"/>
-        <w:rPr>
-          <w:rFonts w:ascii="Arial" w:hAnsi="Arial" w:cs="Arial"/>
-          <w:sz w:val="24"/>
-        </w:rPr>
-      </w:pPr>
-    </w:p>
-    <w:tbl>
-      <w:tblPr>
-        <w:tblStyle w:val="Tabelacomgrelha"/>
-        <w:tblW w:w="0" w:type="auto"/>
-        <w:tblLook w:val="04A0" w:firstRow="1" w:lastRow="0" w:firstColumn="1" w:lastColumn="0" w:noHBand="0" w:noVBand="1"/>
-      </w:tblPr>
-      <w:tblGrid>
-        <w:gridCol w:w="8644"/>
-      </w:tblGrid>
-      <w:tr>
-        <w:tc>
-          <w:tcPr>
-            <w:tcW w:w="8644" w:type="dxa"/>
-            <w:tcBorders>
-              <w:top w:val="nil"/>
-              <w:left w:val="nil"/>
-              <w:bottom w:val="nil"/>
-              <w:right w:val="nil"/>
-            </w:tcBorders>
-          </w:tcPr>
-          <w:p>
-            <w:pPr>
-              <w:keepNext/>
-              <w:spacing w:line="360" w:lineRule="auto"/>
-              <w:contextualSpacing/>
-              <w:jc w:val="center"/>
-            </w:pPr>
-            <w:r>
-              <w:rPr>
-                <w:rFonts w:ascii="Arial" w:hAnsi="Arial" w:cs="Arial"/>
-                <w:noProof/>
-                <w:sz w:val="24"/>
-                <w:lang w:eastAsia="pt-PT"/>
-              </w:rPr>
-              <w:drawing>
-                <wp:inline distT="0" distB="0" distL="0" distR="0" wp14:anchorId="3074C85E" wp14:editId="507FE209">
-                  <wp:extent cx="3886200" cy="714375"/>
-                  <wp:effectExtent l="0" t="0" r="0" b="9525"/>
-                  <wp:docPr id="25" name="Imagem 25" descr="C:\Users\marcelo\Desktop\cria jogadores.png"/>
-                  <wp:cNvGraphicFramePr>
-                    <a:graphicFrameLocks xmlns:a="http://schemas.openxmlformats.org/drawingml/2006/main" noChangeAspect="1"/>
-                  </wp:cNvGraphicFramePr>
-                  <a:graphic xmlns:a="http://schemas.openxmlformats.org/drawingml/2006/main">
-                    <a:graphicData uri="http://schemas.openxmlformats.org/drawingml/2006/picture">
-                      <pic:pic xmlns:pic="http://schemas.openxmlformats.org/drawingml/2006/picture">
-                        <pic:nvPicPr>
-                          <pic:cNvPr id="0" name="Picture 5" descr="C:\Users\marcelo\Desktop\cria jogadores.png"/>
-                          <pic:cNvPicPr>
-                            <a:picLocks noChangeAspect="1" noChangeArrowheads="1"/>
-                          </pic:cNvPicPr>
-                        </pic:nvPicPr>
-                        <pic:blipFill>
-                          <a:blip r:embed="rId27">
-                            <a:extLst>
-                              <a:ext uri="{28A0092B-C50C-407E-A947-70E740481C1C}">
-                                <a14:useLocalDpi xmlns:a14="http://schemas.microsoft.com/office/drawing/2010/main" val="0"/>
-                              </a:ext>
-                            </a:extLst>
-                          </a:blip>
-                          <a:srcRect/>
-                          <a:stretch>
-                            <a:fillRect/>
-                          </a:stretch>
-                        </pic:blipFill>
-                        <pic:spPr bwMode="auto">
-                          <a:xfrm>
-                            <a:off x="0" y="0"/>
-                            <a:ext cx="3886200" cy="714375"/>
-                          </a:xfrm>
-                          <a:prstGeom prst="rect">
-                            <a:avLst/>
-                          </a:prstGeom>
-                          <a:noFill/>
-                          <a:ln>
-                            <a:noFill/>
-                          </a:ln>
-                        </pic:spPr>
-                      </pic:pic>
-                    </a:graphicData>
-                  </a:graphic>
-                </wp:inline>
-              </w:drawing>
-            </w:r>
-          </w:p>
-          <w:p>
-            <w:pPr>
-              <w:pStyle w:val="Legenda"/>
-              <w:jc w:val="center"/>
-              <w:rPr>
-                <w:rFonts w:ascii="Arial" w:hAnsi="Arial" w:cs="Arial"/>
-                <w:sz w:val="24"/>
-              </w:rPr>
-            </w:pPr>
-            <w:bookmarkStart w:id="46" w:name="_Toc358323493"/>
-            <w:r>
-              <w:rPr>
-                <w:color w:val="auto"/>
-                <w:sz w:val="20"/>
-              </w:rPr>
-              <w:t xml:space="preserve">Fig. </w:t>
-            </w:r>
-            <w:r>
-              <w:rPr>
-                <w:color w:val="auto"/>
-                <w:sz w:val="20"/>
-              </w:rPr>
-              <w:fldChar w:fldCharType="begin"/>
-            </w:r>
-            <w:r>
-              <w:rPr>
-                <w:color w:val="auto"/>
-                <w:sz w:val="20"/>
-              </w:rPr>
-              <w:instrText xml:space="preserve"> SEQ Fig. \* ARABIC </w:instrText>
-            </w:r>
-            <w:r>
-              <w:rPr>
-                <w:color w:val="auto"/>
-                <w:sz w:val="20"/>
-              </w:rPr>
-              <w:fldChar w:fldCharType="separate"/>
-            </w:r>
-            <w:r>
-              <w:rPr>
-                <w:noProof/>
-                <w:color w:val="auto"/>
-                <w:sz w:val="20"/>
-              </w:rPr>
-              <w:t>13</w:t>
-            </w:r>
-            <w:r>
-              <w:rPr>
-                <w:noProof/>
-                <w:color w:val="auto"/>
-                <w:sz w:val="20"/>
-              </w:rPr>
-              <w:fldChar w:fldCharType="end"/>
-            </w:r>
-            <w:r>
-              <w:rPr>
-                <w:color w:val="auto"/>
-                <w:sz w:val="20"/>
-              </w:rPr>
-              <w:t xml:space="preserve"> - Grava Jogo</w:t>
-            </w:r>
-            <w:bookmarkEnd w:id="46"/>
-          </w:p>
-        </w:tc>
-      </w:tr>
-    </w:tbl>
-    <w:p>
-      <w:pPr>
-        <w:spacing w:line="360" w:lineRule="auto"/>
-        <w:jc w:val="both"/>
-        <w:rPr>
-          <w:rFonts w:ascii="Arial" w:hAnsi="Arial" w:cs="Arial"/>
-          <w:sz w:val="24"/>
-        </w:rPr>
-      </w:pPr>
-      <w:r>
-        <w:rPr>
-          <w:rFonts w:ascii="Arial" w:hAnsi="Arial" w:cs="Arial"/>
-          <w:sz w:val="24"/>
-        </w:rPr>
-        <w:tab/>
-      </w:r>
-    </w:p>
-    <w:p>
-      <w:pPr>
-        <w:spacing w:line="360" w:lineRule="auto"/>
-        <w:ind w:firstLine="708"/>
-        <w:jc w:val="both"/>
-        <w:rPr>
-          <w:rFonts w:ascii="Arial" w:hAnsi="Arial" w:cs="Arial"/>
-          <w:sz w:val="24"/>
-        </w:rPr>
-      </w:pPr>
-    </w:p>
-    <w:p>
-      <w:pPr>
-        <w:spacing w:line="360" w:lineRule="auto"/>
-        <w:ind w:firstLine="708"/>
-        <w:jc w:val="both"/>
-        <w:rPr>
-          <w:rFonts w:ascii="Arial" w:hAnsi="Arial" w:cs="Arial"/>
-          <w:sz w:val="24"/>
-        </w:rPr>
-      </w:pPr>
-      <w:r>
-        <w:rPr>
-          <w:rFonts w:ascii="Arial" w:hAnsi="Arial" w:cs="Arial"/>
-          <w:sz w:val="24"/>
-        </w:rPr>
-        <w:lastRenderedPageBreak/>
-        <w:t xml:space="preserve">O método </w:t>
-      </w:r>
-      <w:proofErr w:type="spellStart"/>
+        <w:t>(Manager</w:t>
+      </w:r>
+      <w:proofErr w:type="gramEnd"/>
       <w:r>
         <w:rPr>
           <w:rFonts w:ascii="Arial" w:hAnsi="Arial" w:cs="Arial"/>
           <w:i/>
           <w:sz w:val="24"/>
         </w:rPr>
-        <w:t>MenuAdicionarJogador</w:t>
-      </w:r>
-      <w:proofErr w:type="spellEnd"/>
+        <w:t xml:space="preserve"> m)</w:t>
+      </w:r>
       <w:r>
         <w:rPr>
           <w:rFonts w:ascii="Arial" w:hAnsi="Arial" w:cs="Arial"/>
           <w:i/>
           <w:sz w:val="24"/>
         </w:rPr>
-        <w:t>(Manager m)</w:t>
-      </w:r>
-      <w:r>
-        <w:rPr>
-          <w:rFonts w:ascii="Arial" w:hAnsi="Arial" w:cs="Arial"/>
-          <w:i/>
-          <w:sz w:val="24"/>
-        </w:rPr>
         <w:t xml:space="preserve"> </w:t>
       </w:r>
       <w:r>
@@ -16197,7 +16549,7 @@
           <w:rFonts w:ascii="Arial" w:hAnsi="Arial" w:cs="Arial"/>
           <w:sz w:val="24"/>
         </w:rPr>
-        <w:t>insere um novo jogador, sendo assim, pede ao utilizador os dados referentes a este novo jogador sendo eles o nome, a morada e o montante inicial.</w:t>
+        <w:t>remove um jogador para isso basta o utilizador inserir o nome do jogador que pretende remover.</w:t>
       </w:r>
     </w:p>
     <w:p>
@@ -16247,241 +16599,6 @@
                 <w:lang w:eastAsia="pt-PT"/>
               </w:rPr>
               <w:drawing>
-                <wp:inline distT="0" distB="0" distL="0" distR="0" wp14:anchorId="71F785D8" wp14:editId="1B3FD725">
-                  <wp:extent cx="5000625" cy="1866900"/>
-                  <wp:effectExtent l="0" t="0" r="9525" b="0"/>
-                  <wp:docPr id="26" name="Imagem 26" descr="C:\Users\marcelo\Documents\GitHub\POO\print\8.jpg"/>
-                  <wp:cNvGraphicFramePr>
-                    <a:graphicFrameLocks xmlns:a="http://schemas.openxmlformats.org/drawingml/2006/main" noChangeAspect="1"/>
-                  </wp:cNvGraphicFramePr>
-                  <a:graphic xmlns:a="http://schemas.openxmlformats.org/drawingml/2006/main">
-                    <a:graphicData uri="http://schemas.openxmlformats.org/drawingml/2006/picture">
-                      <pic:pic xmlns:pic="http://schemas.openxmlformats.org/drawingml/2006/picture">
-                        <pic:nvPicPr>
-                          <pic:cNvPr id="0" name="Picture 6" descr="C:\Users\marcelo\Documents\GitHub\POO\print\8.jpg"/>
-                          <pic:cNvPicPr>
-                            <a:picLocks noChangeAspect="1" noChangeArrowheads="1"/>
-                          </pic:cNvPicPr>
-                        </pic:nvPicPr>
-                        <pic:blipFill>
-                          <a:blip r:embed="rId25">
-                            <a:extLst>
-                              <a:ext uri="{28A0092B-C50C-407E-A947-70E740481C1C}">
-                                <a14:useLocalDpi xmlns:a14="http://schemas.microsoft.com/office/drawing/2010/main" val="0"/>
-                              </a:ext>
-                            </a:extLst>
-                          </a:blip>
-                          <a:srcRect/>
-                          <a:stretch>
-                            <a:fillRect/>
-                          </a:stretch>
-                        </pic:blipFill>
-                        <pic:spPr bwMode="auto">
-                          <a:xfrm>
-                            <a:off x="0" y="0"/>
-                            <a:ext cx="5000625" cy="1866900"/>
-                          </a:xfrm>
-                          <a:prstGeom prst="rect">
-                            <a:avLst/>
-                          </a:prstGeom>
-                          <a:noFill/>
-                          <a:ln>
-                            <a:noFill/>
-                          </a:ln>
-                        </pic:spPr>
-                      </pic:pic>
-                    </a:graphicData>
-                  </a:graphic>
-                </wp:inline>
-              </w:drawing>
-            </w:r>
-          </w:p>
-          <w:p>
-            <w:pPr>
-              <w:pStyle w:val="Legenda"/>
-              <w:jc w:val="center"/>
-              <w:rPr>
-                <w:rFonts w:ascii="Arial" w:hAnsi="Arial" w:cs="Arial"/>
-                <w:sz w:val="24"/>
-              </w:rPr>
-            </w:pPr>
-            <w:bookmarkStart w:id="47" w:name="_Toc358323494"/>
-            <w:r>
-              <w:rPr>
-                <w:color w:val="auto"/>
-                <w:sz w:val="20"/>
-              </w:rPr>
-              <w:t xml:space="preserve">Fig. </w:t>
-            </w:r>
-            <w:r>
-              <w:rPr>
-                <w:color w:val="auto"/>
-                <w:sz w:val="20"/>
-              </w:rPr>
-              <w:fldChar w:fldCharType="begin"/>
-            </w:r>
-            <w:r>
-              <w:rPr>
-                <w:color w:val="auto"/>
-                <w:sz w:val="20"/>
-              </w:rPr>
-              <w:instrText xml:space="preserve"> SEQ Fig. \* ARABIC </w:instrText>
-            </w:r>
-            <w:r>
-              <w:rPr>
-                <w:color w:val="auto"/>
-                <w:sz w:val="20"/>
-              </w:rPr>
-              <w:fldChar w:fldCharType="separate"/>
-            </w:r>
-            <w:r>
-              <w:rPr>
-                <w:noProof/>
-                <w:color w:val="auto"/>
-                <w:sz w:val="20"/>
-              </w:rPr>
-              <w:t>14</w:t>
-            </w:r>
-            <w:r>
-              <w:rPr>
-                <w:noProof/>
-                <w:color w:val="auto"/>
-                <w:sz w:val="20"/>
-              </w:rPr>
-              <w:fldChar w:fldCharType="end"/>
-            </w:r>
-            <w:r>
-              <w:rPr>
-                <w:color w:val="auto"/>
-                <w:sz w:val="20"/>
-              </w:rPr>
-              <w:t xml:space="preserve"> - Inserir Jogador</w:t>
-            </w:r>
-            <w:bookmarkEnd w:id="47"/>
-          </w:p>
-        </w:tc>
-      </w:tr>
-    </w:tbl>
-    <w:p>
-      <w:pPr>
-        <w:spacing w:line="360" w:lineRule="auto"/>
-        <w:ind w:firstLine="708"/>
-        <w:jc w:val="both"/>
-        <w:rPr>
-          <w:rFonts w:ascii="Arial" w:hAnsi="Arial" w:cs="Arial"/>
-          <w:sz w:val="24"/>
-        </w:rPr>
-      </w:pPr>
-    </w:p>
-    <w:p>
-      <w:pPr>
-        <w:spacing w:line="360" w:lineRule="auto"/>
-        <w:ind w:firstLine="708"/>
-        <w:jc w:val="both"/>
-        <w:rPr>
-          <w:rFonts w:ascii="Arial" w:hAnsi="Arial" w:cs="Arial"/>
-          <w:sz w:val="24"/>
-        </w:rPr>
-      </w:pPr>
-    </w:p>
-    <w:p>
-      <w:pPr>
-        <w:spacing w:line="360" w:lineRule="auto"/>
-        <w:ind w:firstLine="708"/>
-        <w:jc w:val="both"/>
-        <w:rPr>
-          <w:rFonts w:ascii="Arial" w:hAnsi="Arial" w:cs="Arial"/>
-          <w:sz w:val="24"/>
-        </w:rPr>
-      </w:pPr>
-      <w:r>
-        <w:rPr>
-          <w:rFonts w:ascii="Arial" w:hAnsi="Arial" w:cs="Arial"/>
-          <w:sz w:val="24"/>
-        </w:rPr>
-        <w:t xml:space="preserve">O método </w:t>
-      </w:r>
-      <w:proofErr w:type="spellStart"/>
-      <w:r>
-        <w:rPr>
-          <w:rFonts w:ascii="Arial" w:hAnsi="Arial" w:cs="Arial"/>
-          <w:i/>
-          <w:sz w:val="24"/>
-        </w:rPr>
-        <w:t>MenuRemoveJogador</w:t>
-      </w:r>
-      <w:proofErr w:type="spellEnd"/>
-      <w:r>
-        <w:rPr>
-          <w:rFonts w:ascii="Arial" w:hAnsi="Arial" w:cs="Arial"/>
-          <w:i/>
-          <w:sz w:val="24"/>
-        </w:rPr>
-        <w:t>(Manager m)</w:t>
-      </w:r>
-      <w:r>
-        <w:rPr>
-          <w:rFonts w:ascii="Arial" w:hAnsi="Arial" w:cs="Arial"/>
-          <w:i/>
-          <w:sz w:val="24"/>
-        </w:rPr>
-        <w:t xml:space="preserve"> </w:t>
-      </w:r>
-      <w:r>
-        <w:rPr>
-          <w:rFonts w:ascii="Arial" w:hAnsi="Arial" w:cs="Arial"/>
-          <w:sz w:val="24"/>
-        </w:rPr>
-        <w:t>remove um jogador para isso basta o utilizador inserir o nome do jogador que pretende remover.</w:t>
-      </w:r>
-    </w:p>
-    <w:p>
-      <w:pPr>
-        <w:spacing w:line="360" w:lineRule="auto"/>
-        <w:ind w:firstLine="708"/>
-        <w:jc w:val="both"/>
-        <w:rPr>
-          <w:rFonts w:ascii="Arial" w:hAnsi="Arial" w:cs="Arial"/>
-          <w:sz w:val="24"/>
-        </w:rPr>
-      </w:pPr>
-    </w:p>
-    <w:tbl>
-      <w:tblPr>
-        <w:tblStyle w:val="Tabelacomgrelha"/>
-        <w:tblW w:w="0" w:type="auto"/>
-        <w:tblBorders>
-          <w:top w:val="none" w:sz="0" w:space="0" w:color="auto"/>
-          <w:left w:val="none" w:sz="0" w:space="0" w:color="auto"/>
-          <w:bottom w:val="none" w:sz="0" w:space="0" w:color="auto"/>
-          <w:right w:val="none" w:sz="0" w:space="0" w:color="auto"/>
-          <w:insideH w:val="none" w:sz="0" w:space="0" w:color="auto"/>
-          <w:insideV w:val="none" w:sz="0" w:space="0" w:color="auto"/>
-        </w:tblBorders>
-        <w:tblLook w:val="04A0" w:firstRow="1" w:lastRow="0" w:firstColumn="1" w:lastColumn="0" w:noHBand="0" w:noVBand="1"/>
-      </w:tblPr>
-      <w:tblGrid>
-        <w:gridCol w:w="8644"/>
-      </w:tblGrid>
-      <w:tr>
-        <w:tc>
-          <w:tcPr>
-            <w:tcW w:w="8644" w:type="dxa"/>
-          </w:tcPr>
-          <w:p>
-            <w:pPr>
-              <w:keepNext/>
-              <w:spacing w:line="360" w:lineRule="auto"/>
-              <w:jc w:val="center"/>
-            </w:pPr>
-            <w:r>
-              <w:rPr>
-                <w:rFonts w:ascii="Arial" w:hAnsi="Arial" w:cs="Arial"/>
-                <w:noProof/>
-                <w:sz w:val="24"/>
-                <w:lang w:eastAsia="pt-PT"/>
-              </w:rPr>
-              <w:drawing>
                 <wp:inline distT="0" distB="0" distL="0" distR="0" wp14:anchorId="577A34A8" wp14:editId="028ACFFC">
                   <wp:extent cx="5029200" cy="1743075"/>
                   <wp:effectExtent l="0" t="0" r="0" b="9525"/>
@@ -16499,7 +16616,7 @@
                           </pic:cNvPicPr>
                         </pic:nvPicPr>
                         <pic:blipFill>
-                          <a:blip r:embed="rId28">
+                          <a:blip r:embed="rId26">
                             <a:extLst>
                               <a:ext uri="{28A0092B-C50C-407E-A947-70E740481C1C}">
                                 <a14:useLocalDpi xmlns:a14="http://schemas.microsoft.com/office/drawing/2010/main" val="0"/>
@@ -16540,7 +16657,7 @@
                 <w:sz w:val="24"/>
               </w:rPr>
             </w:pPr>
-            <w:bookmarkStart w:id="48" w:name="_Toc358323495"/>
+            <w:bookmarkStart w:id="56" w:name="_Toc358323495"/>
             <w:r>
               <w:rPr>
                 <w:color w:val="auto"/>
@@ -16592,7 +16709,7 @@
               </w:rPr>
               <w:t xml:space="preserve"> - Remove Jogador</w:t>
             </w:r>
-            <w:bookmarkEnd w:id="48"/>
+            <w:bookmarkEnd w:id="56"/>
           </w:p>
         </w:tc>
       </w:tr>
@@ -16642,6 +16759,7 @@
         <w:t xml:space="preserve">O método </w:t>
       </w:r>
       <w:proofErr w:type="spellStart"/>
+      <w:proofErr w:type="gramStart"/>
       <w:r>
         <w:rPr>
           <w:rFonts w:ascii="Arial" w:hAnsi="Arial" w:cs="Arial"/>
@@ -16657,7 +16775,16 @@
           <w:i/>
           <w:sz w:val="24"/>
         </w:rPr>
-        <w:t>(Manager m)</w:t>
+        <w:t>(Manager</w:t>
+      </w:r>
+      <w:proofErr w:type="gramEnd"/>
+      <w:r>
+        <w:rPr>
+          <w:rFonts w:ascii="Arial" w:hAnsi="Arial" w:cs="Arial"/>
+          <w:i/>
+          <w:sz w:val="24"/>
+        </w:rPr>
+        <w:t xml:space="preserve"> m)</w:t>
       </w:r>
       <w:r>
         <w:rPr>
@@ -16760,7 +16887,7 @@
                           </pic:cNvPicPr>
                         </pic:nvPicPr>
                         <pic:blipFill>
-                          <a:blip r:embed="rId29">
+                          <a:blip r:embed="rId27">
                             <a:extLst>
                               <a:ext uri="{28A0092B-C50C-407E-A947-70E740481C1C}">
                                 <a14:useLocalDpi xmlns:a14="http://schemas.microsoft.com/office/drawing/2010/main" val="0"/>
@@ -16801,7 +16928,7 @@
                 <w:sz w:val="24"/>
               </w:rPr>
             </w:pPr>
-            <w:bookmarkStart w:id="49" w:name="_Toc358323496"/>
+            <w:bookmarkStart w:id="57" w:name="_Toc358323496"/>
             <w:r>
               <w:rPr>
                 <w:color w:val="auto"/>
@@ -16852,7 +16979,7 @@
               </w:rPr>
               <w:t xml:space="preserve"> - Menu Principal</w:t>
             </w:r>
-            <w:bookmarkEnd w:id="49"/>
+            <w:bookmarkEnd w:id="57"/>
           </w:p>
         </w:tc>
       </w:tr>
@@ -16906,6 +17033,7 @@
         <w:t xml:space="preserve">O método </w:t>
       </w:r>
       <w:proofErr w:type="spellStart"/>
+      <w:proofErr w:type="gramStart"/>
       <w:r>
         <w:rPr>
           <w:rFonts w:ascii="Arial" w:hAnsi="Arial" w:cs="Arial"/>
@@ -16921,7 +17049,16 @@
           <w:i/>
           <w:sz w:val="24"/>
         </w:rPr>
-        <w:t xml:space="preserve">(Manager m) </w:t>
+        <w:t>(Manager</w:t>
+      </w:r>
+      <w:proofErr w:type="gramEnd"/>
+      <w:r>
+        <w:rPr>
+          <w:rFonts w:ascii="Arial" w:hAnsi="Arial" w:cs="Arial"/>
+          <w:i/>
+          <w:sz w:val="24"/>
+        </w:rPr>
+        <w:t xml:space="preserve"> m) </w:t>
       </w:r>
       <w:r>
         <w:rPr>
@@ -17095,7 +17232,7 @@
                           </pic:cNvPicPr>
                         </pic:nvPicPr>
                         <pic:blipFill>
-                          <a:blip r:embed="rId30">
+                          <a:blip r:embed="rId28">
                             <a:extLst>
                               <a:ext uri="{28A0092B-C50C-407E-A947-70E740481C1C}">
                                 <a14:useLocalDpi xmlns:a14="http://schemas.microsoft.com/office/drawing/2010/main" val="0"/>
@@ -17340,7 +17477,6 @@
             <w:r>
               <w:rPr>
                 <w:noProof/>
-                <w:lang w:eastAsia="pt-PT"/>
               </w:rPr>
               <mc:AlternateContent>
                 <mc:Choice Requires="wps">
@@ -17353,7 +17489,7 @@
                       <wp:positionV relativeFrom="margin">
                         <wp:posOffset>2594610</wp:posOffset>
                       </wp:positionV>
-                      <wp:extent cx="2876550" cy="281940"/>
+                      <wp:extent cx="2876550" cy="635"/>
                       <wp:effectExtent l="0" t="0" r="0" b="3810"/>
                       <wp:wrapSquare wrapText="bothSides"/>
                       <wp:docPr id="29" name="Caixa de texto 29"/>
@@ -17365,7 +17501,7 @@
                             <wps:spPr>
                               <a:xfrm>
                                 <a:off x="0" y="0"/>
-                                <a:ext cx="2876550" cy="281940"/>
+                                <a:ext cx="2876550" cy="635"/>
                               </a:xfrm>
                               <a:prstGeom prst="rect">
                                 <a:avLst/>
@@ -17392,7 +17528,7 @@
                                       <w:szCs w:val="24"/>
                                     </w:rPr>
                                   </w:pPr>
-                                  <w:bookmarkStart w:id="50" w:name="_Toc358323497"/>
+                                  <w:bookmarkStart w:id="58" w:name="_Toc358323497"/>
                                   <w:r>
                                     <w:rPr>
                                       <w:color w:val="auto"/>
@@ -17443,7 +17579,7 @@
                                     </w:rPr>
                                     <w:t xml:space="preserve"> - Exemplo de uma corrida</w:t>
                                   </w:r>
-                                  <w:bookmarkEnd w:id="50"/>
+                                  <w:bookmarkEnd w:id="58"/>
                                 </w:p>
                               </w:txbxContent>
                             </wps:txbx>
@@ -17459,7 +17595,7 @@
                     </wp:anchor>
                   </w:drawing>
                 </mc:Choice>
-                <mc:Fallback xmlns:mv="urn:schemas-microsoft-com:mac:vml" xmlns:mo="http://schemas.microsoft.com/office/mac/office/2008/main">
+                <mc:Fallback>
                   <w:pict>
                     <v:shape id="Caixa de texto 29" o:spid="_x0000_s1034" type="#_x0000_t202" style="position:absolute;left:0;text-align:left;margin-left:93.7pt;margin-top:204.3pt;width:226.5pt;height:.05pt;z-index:251708416;visibility:visible;mso-wrap-style:square;mso-wrap-distance-left:9pt;mso-wrap-distance-top:0;mso-wrap-distance-right:9pt;mso-wrap-distance-bottom:0;mso-position-horizontal:absolute;mso-position-horizontal-relative:margin;mso-position-vertical:absolute;mso-position-vertical-relative:margin;v-text-anchor:top" o:gfxdata="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" stroked="f">
                       <v:textbox style="mso-fit-shape-to-text:t" inset="0,0,0,0">
@@ -17571,7 +17707,7 @@
                           </pic:cNvPicPr>
                         </pic:nvPicPr>
                         <pic:blipFill>
-                          <a:blip r:embed="rId31">
+                          <a:blip r:embed="rId29">
                             <a:extLst>
                               <a:ext uri="{28A0092B-C50C-407E-A947-70E740481C1C}">
                                 <a14:useLocalDpi xmlns:a14="http://schemas.microsoft.com/office/drawing/2010/main" val="0"/>
@@ -17645,7 +17781,7 @@
                           </pic:cNvPicPr>
                         </pic:nvPicPr>
                         <pic:blipFill>
-                          <a:blip r:embed="rId32">
+                          <a:blip r:embed="rId30">
                             <a:extLst>
                               <a:ext uri="{28A0092B-C50C-407E-A947-70E740481C1C}">
                                 <a14:useLocalDpi xmlns:a14="http://schemas.microsoft.com/office/drawing/2010/main" val="0"/>
@@ -17689,7 +17825,7 @@
                 <w:lang w:eastAsia="pt-PT"/>
               </w:rPr>
             </w:pPr>
-            <w:bookmarkStart w:id="51" w:name="_Toc358323498"/>
+            <w:bookmarkStart w:id="60" w:name="_Toc358323498"/>
             <w:r>
               <w:rPr>
                 <w:color w:val="auto"/>
@@ -17740,7 +17876,7 @@
               </w:rPr>
               <w:t xml:space="preserve"> - Classificação Geral e Menu Principal</w:t>
             </w:r>
-            <w:bookmarkEnd w:id="51"/>
+            <w:bookmarkEnd w:id="60"/>
           </w:p>
         </w:tc>
       </w:tr>
@@ -17827,6 +17963,7 @@
         <w:t xml:space="preserve">O método </w:t>
       </w:r>
       <w:proofErr w:type="spellStart"/>
+      <w:proofErr w:type="gramStart"/>
       <w:r>
         <w:rPr>
           <w:rFonts w:ascii="Arial" w:hAnsi="Arial" w:cs="Arial"/>
@@ -17844,7 +17981,17 @@
           <w:sz w:val="24"/>
           <w:szCs w:val="24"/>
         </w:rPr>
-        <w:t>(Manager m)</w:t>
+        <w:t>(Manager</w:t>
+      </w:r>
+      <w:proofErr w:type="gramEnd"/>
+      <w:r>
+        <w:rPr>
+          <w:rFonts w:ascii="Arial" w:hAnsi="Arial" w:cs="Arial"/>
+          <w:i/>
+          <w:sz w:val="24"/>
+          <w:szCs w:val="24"/>
+        </w:rPr>
+        <w:t xml:space="preserve"> m)</w:t>
       </w:r>
       <w:r>
         <w:rPr>
@@ -17972,7 +18119,7 @@
                           </pic:cNvPicPr>
                         </pic:nvPicPr>
                         <pic:blipFill>
-                          <a:blip r:embed="rId33">
+                          <a:blip r:embed="rId31">
                             <a:extLst>
                               <a:ext uri="{28A0092B-C50C-407E-A947-70E740481C1C}">
                                 <a14:useLocalDpi xmlns:a14="http://schemas.microsoft.com/office/drawing/2010/main" val="0"/>
@@ -18013,7 +18160,7 @@
                 <w:sz w:val="20"/>
               </w:rPr>
             </w:pPr>
-            <w:bookmarkStart w:id="52" w:name="_Toc358323499"/>
+            <w:bookmarkStart w:id="61" w:name="_Toc358323499"/>
             <w:r>
               <w:rPr>
                 <w:color w:val="auto"/>
@@ -18064,7 +18211,7 @@
               </w:rPr>
               <w:t xml:space="preserve"> - Menu Consultas</w:t>
             </w:r>
-            <w:bookmarkEnd w:id="52"/>
+            <w:bookmarkEnd w:id="61"/>
           </w:p>
           <w:p/>
           <w:p/>
@@ -18161,7 +18308,7 @@
                           </pic:cNvPicPr>
                         </pic:nvPicPr>
                         <pic:blipFill>
-                          <a:blip r:embed="rId33">
+                          <a:blip r:embed="rId31">
                             <a:extLst>
                               <a:ext uri="{28A0092B-C50C-407E-A947-70E740481C1C}">
                                 <a14:useLocalDpi xmlns:a14="http://schemas.microsoft.com/office/drawing/2010/main" val="0"/>
@@ -18297,7 +18444,7 @@
                           </pic:cNvPicPr>
                         </pic:nvPicPr>
                         <pic:blipFill>
-                          <a:blip r:embed="rId34">
+                          <a:blip r:embed="rId32">
                             <a:extLst>
                               <a:ext uri="{28A0092B-C50C-407E-A947-70E740481C1C}">
                                 <a14:useLocalDpi xmlns:a14="http://schemas.microsoft.com/office/drawing/2010/main" val="0"/>
@@ -18341,7 +18488,7 @@
                 <w:lang w:eastAsia="pt-PT"/>
               </w:rPr>
             </w:pPr>
-            <w:bookmarkStart w:id="53" w:name="_Toc358323500"/>
+            <w:bookmarkStart w:id="62" w:name="_Toc358323500"/>
             <w:r>
               <w:rPr>
                 <w:color w:val="auto"/>
@@ -18392,7 +18539,7 @@
               </w:rPr>
               <w:t xml:space="preserve"> - Exemplo Classificação Geral</w:t>
             </w:r>
-            <w:bookmarkEnd w:id="53"/>
+            <w:bookmarkEnd w:id="62"/>
           </w:p>
         </w:tc>
       </w:tr>
@@ -18437,7 +18584,7 @@
                           </pic:cNvPicPr>
                         </pic:nvPicPr>
                         <pic:blipFill>
-                          <a:blip r:embed="rId35">
+                          <a:blip r:embed="rId33">
                             <a:extLst>
                               <a:ext uri="{28A0092B-C50C-407E-A947-70E740481C1C}">
                                 <a14:useLocalDpi xmlns:a14="http://schemas.microsoft.com/office/drawing/2010/main" val="0"/>
@@ -18474,7 +18621,7 @@
               <w:pStyle w:val="Legenda"/>
               <w:jc w:val="center"/>
             </w:pPr>
-            <w:bookmarkStart w:id="54" w:name="_Toc358323501"/>
+            <w:bookmarkStart w:id="63" w:name="_Toc358323501"/>
             <w:r>
               <w:rPr>
                 <w:color w:val="auto"/>
@@ -18525,7 +18672,7 @@
               </w:rPr>
               <w:t xml:space="preserve"> - Exemplo Trofeu Hibrido</w:t>
             </w:r>
-            <w:bookmarkEnd w:id="54"/>
+            <w:bookmarkEnd w:id="63"/>
           </w:p>
           <w:p/>
           <w:p/>
@@ -18571,7 +18718,7 @@
                           </pic:cNvPicPr>
                         </pic:nvPicPr>
                         <pic:blipFill>
-                          <a:blip r:embed="rId36">
+                          <a:blip r:embed="rId34">
                             <a:extLst>
                               <a:ext uri="{28A0092B-C50C-407E-A947-70E740481C1C}">
                                 <a14:useLocalDpi xmlns:a14="http://schemas.microsoft.com/office/drawing/2010/main" val="0"/>
@@ -18615,7 +18762,7 @@
                 <w:lang w:eastAsia="pt-PT"/>
               </w:rPr>
             </w:pPr>
-            <w:bookmarkStart w:id="55" w:name="_Toc358323502"/>
+            <w:bookmarkStart w:id="64" w:name="_Toc358323502"/>
             <w:r>
               <w:rPr>
                 <w:color w:val="auto"/>
@@ -18666,7 +18813,7 @@
               </w:rPr>
               <w:t xml:space="preserve"> - Exemplo Corridas Agendadas</w:t>
             </w:r>
-            <w:bookmarkEnd w:id="55"/>
+            <w:bookmarkEnd w:id="64"/>
           </w:p>
         </w:tc>
       </w:tr>
@@ -18712,6 +18859,7 @@
         <w:t xml:space="preserve">O método </w:t>
       </w:r>
       <w:proofErr w:type="spellStart"/>
+      <w:proofErr w:type="gramStart"/>
       <w:r>
         <w:rPr>
           <w:rFonts w:ascii="Arial" w:hAnsi="Arial" w:cs="Arial"/>
@@ -18762,6 +18910,7 @@
         <w:t>String</w:t>
       </w:r>
       <w:proofErr w:type="spellEnd"/>
+      <w:proofErr w:type="gramEnd"/>
       <w:r>
         <w:rPr>
           <w:rFonts w:ascii="Arial" w:hAnsi="Arial" w:cs="Arial"/>
@@ -18880,7 +19029,7 @@
                           </pic:cNvPicPr>
                         </pic:nvPicPr>
                         <pic:blipFill>
-                          <a:blip r:embed="rId37">
+                          <a:blip r:embed="rId35">
                             <a:extLst>
                               <a:ext uri="{28A0092B-C50C-407E-A947-70E740481C1C}">
                                 <a14:useLocalDpi xmlns:a14="http://schemas.microsoft.com/office/drawing/2010/main" val="0"/>
@@ -18922,7 +19071,7 @@
                 <w:szCs w:val="24"/>
               </w:rPr>
             </w:pPr>
-            <w:bookmarkStart w:id="56" w:name="_Toc358323503"/>
+            <w:bookmarkStart w:id="65" w:name="_Toc358323503"/>
             <w:r>
               <w:rPr>
                 <w:color w:val="auto"/>
@@ -18973,7 +19122,7 @@
               </w:rPr>
               <w:t xml:space="preserve"> - Exemplo lista de jogadores</w:t>
             </w:r>
-            <w:bookmarkEnd w:id="56"/>
+            <w:bookmarkEnd w:id="65"/>
           </w:p>
         </w:tc>
       </w:tr>
@@ -19032,6 +19181,7 @@
         <w:t xml:space="preserve">O método </w:t>
       </w:r>
       <w:proofErr w:type="spellStart"/>
+      <w:proofErr w:type="gramStart"/>
       <w:r>
         <w:rPr>
           <w:rFonts w:ascii="Arial" w:hAnsi="Arial" w:cs="Arial"/>
@@ -19049,7 +19199,17 @@
           <w:sz w:val="24"/>
           <w:szCs w:val="24"/>
         </w:rPr>
-        <w:t xml:space="preserve">(Manager m, </w:t>
+        <w:t>(Manager</w:t>
+      </w:r>
+      <w:proofErr w:type="gramEnd"/>
+      <w:r>
+        <w:rPr>
+          <w:rFonts w:ascii="Arial" w:hAnsi="Arial" w:cs="Arial"/>
+          <w:i/>
+          <w:sz w:val="24"/>
+          <w:szCs w:val="24"/>
+        </w:rPr>
+        <w:t xml:space="preserve"> m, </w:t>
       </w:r>
       <w:proofErr w:type="spellStart"/>
       <w:r>
@@ -19191,7 +19351,7 @@
                           </pic:cNvPicPr>
                         </pic:nvPicPr>
                         <pic:blipFill>
-                          <a:blip r:embed="rId38">
+                          <a:blip r:embed="rId36">
                             <a:extLst>
                               <a:ext uri="{28A0092B-C50C-407E-A947-70E740481C1C}">
                                 <a14:useLocalDpi xmlns:a14="http://schemas.microsoft.com/office/drawing/2010/main" val="0"/>
@@ -19233,7 +19393,7 @@
                 <w:szCs w:val="24"/>
               </w:rPr>
             </w:pPr>
-            <w:bookmarkStart w:id="57" w:name="_Toc358323504"/>
+            <w:bookmarkStart w:id="66" w:name="_Toc358323504"/>
             <w:r>
               <w:rPr>
                 <w:color w:val="auto"/>
@@ -19284,7 +19444,7 @@
               </w:rPr>
               <w:t xml:space="preserve"> - Menu Apostas</w:t>
             </w:r>
-            <w:bookmarkEnd w:id="57"/>
+            <w:bookmarkEnd w:id="66"/>
           </w:p>
         </w:tc>
       </w:tr>
@@ -19345,6 +19505,7 @@
         <w:t xml:space="preserve">O método </w:t>
       </w:r>
       <w:proofErr w:type="spellStart"/>
+      <w:proofErr w:type="gramStart"/>
       <w:r>
         <w:rPr>
           <w:rFonts w:ascii="Arial" w:hAnsi="Arial" w:cs="Arial"/>
@@ -19362,7 +19523,17 @@
           <w:sz w:val="24"/>
           <w:szCs w:val="24"/>
         </w:rPr>
-        <w:t xml:space="preserve">(Manager m, </w:t>
+        <w:t>(Manager</w:t>
+      </w:r>
+      <w:proofErr w:type="gramEnd"/>
+      <w:r>
+        <w:rPr>
+          <w:rFonts w:ascii="Arial" w:hAnsi="Arial" w:cs="Arial"/>
+          <w:i/>
+          <w:sz w:val="24"/>
+          <w:szCs w:val="24"/>
+        </w:rPr>
+        <w:t xml:space="preserve"> m, </w:t>
       </w:r>
       <w:proofErr w:type="spellStart"/>
       <w:r>
@@ -19472,6 +19643,7 @@
         </w:rPr>
         <w:t xml:space="preserve"> e de seguida mostra o saldo actual e pergunta a quantia que se pretende apostar. Após inserir </w:t>
       </w:r>
+      <w:proofErr w:type="gramStart"/>
       <w:r>
         <w:rPr>
           <w:rFonts w:ascii="Arial" w:hAnsi="Arial" w:cs="Arial"/>
@@ -19480,6 +19652,7 @@
         </w:rPr>
         <w:t>a quantia volta</w:t>
       </w:r>
+      <w:proofErr w:type="gramEnd"/>
       <w:r>
         <w:rPr>
           <w:rFonts w:ascii="Arial" w:hAnsi="Arial" w:cs="Arial"/>
@@ -19546,7 +19719,7 @@
                           </pic:cNvPicPr>
                         </pic:nvPicPr>
                         <pic:blipFill>
-                          <a:blip r:embed="rId39">
+                          <a:blip r:embed="rId37">
                             <a:extLst>
                               <a:ext uri="{28A0092B-C50C-407E-A947-70E740481C1C}">
                                 <a14:useLocalDpi xmlns:a14="http://schemas.microsoft.com/office/drawing/2010/main" val="0"/>
@@ -19587,7 +19760,7 @@
                 <w:sz w:val="20"/>
               </w:rPr>
             </w:pPr>
-            <w:bookmarkStart w:id="58" w:name="_Toc358323505"/>
+            <w:bookmarkStart w:id="67" w:name="_Toc358323505"/>
             <w:r>
               <w:rPr>
                 <w:color w:val="auto"/>
@@ -19638,7 +19811,7 @@
               </w:rPr>
               <w:t xml:space="preserve"> - Exemplo lista de corridas</w:t>
             </w:r>
-            <w:bookmarkEnd w:id="58"/>
+            <w:bookmarkEnd w:id="67"/>
           </w:p>
           <w:p/>
         </w:tc>
@@ -19683,7 +19856,7 @@
                           </pic:cNvPicPr>
                         </pic:nvPicPr>
                         <pic:blipFill>
-                          <a:blip r:embed="rId40">
+                          <a:blip r:embed="rId38">
                             <a:extLst>
                               <a:ext uri="{28A0092B-C50C-407E-A947-70E740481C1C}">
                                 <a14:useLocalDpi xmlns:a14="http://schemas.microsoft.com/office/drawing/2010/main" val="0"/>
@@ -19720,7 +19893,7 @@
               <w:pStyle w:val="Legenda"/>
               <w:jc w:val="center"/>
             </w:pPr>
-            <w:bookmarkStart w:id="59" w:name="_Toc358323506"/>
+            <w:bookmarkStart w:id="68" w:name="_Toc358323506"/>
             <w:r>
               <w:rPr>
                 <w:color w:val="auto"/>
@@ -19771,7 +19944,7 @@
               </w:rPr>
               <w:t xml:space="preserve"> - Exemplo lista de carros</w:t>
             </w:r>
-            <w:bookmarkEnd w:id="59"/>
+            <w:bookmarkEnd w:id="68"/>
           </w:p>
           <w:p/>
         </w:tc>
@@ -19816,7 +19989,7 @@
                           </pic:cNvPicPr>
                         </pic:nvPicPr>
                         <pic:blipFill>
-                          <a:blip r:embed="rId41">
+                          <a:blip r:embed="rId39">
                             <a:extLst>
                               <a:ext uri="{28A0092B-C50C-407E-A947-70E740481C1C}">
                                 <a14:useLocalDpi xmlns:a14="http://schemas.microsoft.com/office/drawing/2010/main" val="0"/>
@@ -19860,7 +20033,7 @@
                 <w:lang w:eastAsia="pt-PT"/>
               </w:rPr>
             </w:pPr>
-            <w:bookmarkStart w:id="60" w:name="_Toc358323507"/>
+            <w:bookmarkStart w:id="69" w:name="_Toc358323507"/>
             <w:r>
               <w:rPr>
                 <w:color w:val="auto"/>
@@ -19911,7 +20084,7 @@
               </w:rPr>
               <w:t xml:space="preserve"> - Exemplo de quantia a apostar</w:t>
             </w:r>
-            <w:bookmarkEnd w:id="60"/>
+            <w:bookmarkEnd w:id="69"/>
           </w:p>
         </w:tc>
       </w:tr>
@@ -19957,6 +20130,7 @@
         <w:t xml:space="preserve">O método </w:t>
       </w:r>
       <w:proofErr w:type="spellStart"/>
+      <w:proofErr w:type="gramStart"/>
       <w:r>
         <w:rPr>
           <w:rFonts w:ascii="Arial" w:hAnsi="Arial" w:cs="Arial"/>
@@ -19974,7 +20148,17 @@
           <w:sz w:val="24"/>
           <w:szCs w:val="24"/>
         </w:rPr>
-        <w:t xml:space="preserve">(Corrida </w:t>
+        <w:t>(Corrida</w:t>
+      </w:r>
+      <w:proofErr w:type="gramEnd"/>
+      <w:r>
+        <w:rPr>
+          <w:rFonts w:ascii="Arial" w:hAnsi="Arial" w:cs="Arial"/>
+          <w:i/>
+          <w:sz w:val="24"/>
+          <w:szCs w:val="24"/>
+        </w:rPr>
+        <w:t xml:space="preserve"> </w:t>
       </w:r>
       <w:proofErr w:type="spellStart"/>
       <w:r>
@@ -20106,7 +20290,7 @@
                           </pic:cNvPicPr>
                         </pic:nvPicPr>
                         <pic:blipFill>
-                          <a:blip r:embed="rId40">
+                          <a:blip r:embed="rId38">
                             <a:extLst>
                               <a:ext uri="{28A0092B-C50C-407E-A947-70E740481C1C}">
                                 <a14:useLocalDpi xmlns:a14="http://schemas.microsoft.com/office/drawing/2010/main" val="0"/>
@@ -20148,7 +20332,7 @@
                 <w:szCs w:val="24"/>
               </w:rPr>
             </w:pPr>
-            <w:bookmarkStart w:id="61" w:name="_Toc358323508"/>
+            <w:bookmarkStart w:id="70" w:name="_Toc358323508"/>
             <w:r>
               <w:rPr>
                 <w:color w:val="auto"/>
@@ -20199,7 +20383,7 @@
               </w:rPr>
               <w:t xml:space="preserve"> - Exemplo da escolha do 1º Classificado</w:t>
             </w:r>
-            <w:bookmarkEnd w:id="61"/>
+            <w:bookmarkEnd w:id="70"/>
           </w:p>
         </w:tc>
       </w:tr>
@@ -20239,7 +20423,7 @@
           <w:szCs w:val="40"/>
         </w:rPr>
       </w:pPr>
-      <w:bookmarkStart w:id="62" w:name="_Toc358403637"/>
+      <w:bookmarkStart w:id="71" w:name="_Toc358323480"/>
       <w:r>
         <w:rPr>
           <w:sz w:val="40"/>
@@ -20255,7 +20439,7 @@
         </w:rPr>
         <w:t>usão</w:t>
       </w:r>
-      <w:bookmarkEnd w:id="62"/>
+      <w:bookmarkEnd w:id="71"/>
     </w:p>
     <w:p>
       <w:pPr>
@@ -20563,9 +20747,9 @@
       </w:r>
     </w:p>
     <w:sectPr>
-      <w:headerReference w:type="default" r:id="rId42"/>
-      <w:footerReference w:type="default" r:id="rId43"/>
-      <w:footerReference w:type="first" r:id="rId44"/>
+      <w:headerReference w:type="default" r:id="rId40"/>
+      <w:footerReference w:type="default" r:id="rId41"/>
+      <w:footerReference w:type="first" r:id="rId42"/>
       <w:pgSz w:w="11906" w:h="16838"/>
       <w:pgMar w:top="1417" w:right="1701" w:bottom="1417" w:left="1701" w:header="283" w:footer="57" w:gutter="0"/>
       <w:cols w:space="708"/>
@@ -20611,7 +20795,6 @@
         <w:docPartUnique/>
       </w:docPartObj>
     </w:sdtPr>
-    <w:sdtEndPr/>
     <w:sdtContent>
       <w:p>
         <w:pPr>
@@ -20708,7 +20891,7 @@
                                     <w:noProof/>
                                     <w:color w:val="8C8C8C" w:themeColor="background1" w:themeShade="8C"/>
                                   </w:rPr>
-                                  <w:t>3</w:t>
+                                  <w:t>2</w:t>
                                 </w:r>
                                 <w:r>
                                   <w:rPr>
@@ -20851,7 +21034,7 @@
                               <w:noProof/>
                               <w:color w:val="8C8C8C" w:themeColor="background1" w:themeShade="8C"/>
                             </w:rPr>
-                            <w:t>3</w:t>
+                            <w:t>2</w:t>
                           </w:r>
                           <w:r>
                             <w:rPr>
@@ -20895,7 +21078,241 @@
   <w:p>
     <w:pPr>
       <w:pStyle w:val="Rodap"/>
+      <w:rPr>
+        <w:color w:val="000000" w:themeColor="text1"/>
+        <w:sz w:val="24"/>
+        <w:szCs w:val="24"/>
+      </w:rPr>
     </w:pPr>
+    <w:sdt>
+      <w:sdtPr>
+        <w:rPr>
+          <w:color w:val="000000" w:themeColor="text1"/>
+          <w:sz w:val="24"/>
+          <w:szCs w:val="24"/>
+        </w:rPr>
+        <w:alias w:val="Autor"/>
+        <w:id w:val="-2045890115"/>
+        <w:placeholder>
+          <w:docPart w:val="E08039E058EE4E2CAAC70F8618759FFF"/>
+        </w:placeholder>
+        <w:dataBinding w:prefixMappings="xmlns:ns0='http://schemas.openxmlformats.org/package/2006/metadata/core-properties' xmlns:ns1='http://purl.org/dc/elements/1.1/'" w:xpath="/ns0:coreProperties[1]/ns1:creator[1]" w:storeItemID="{6C3C8BC8-F283-45AE-878A-BAB7291924A1}"/>
+        <w:text/>
+      </w:sdtPr>
+      <w:sdtContent>
+        <w:proofErr w:type="spellStart"/>
+        <w:proofErr w:type="gramStart"/>
+        <w:r>
+          <w:rPr>
+            <w:color w:val="000000" w:themeColor="text1"/>
+            <w:sz w:val="24"/>
+            <w:szCs w:val="24"/>
+          </w:rPr>
+          <w:t>marcelo</w:t>
+        </w:r>
+        <w:proofErr w:type="spellEnd"/>
+      </w:sdtContent>
+    </w:sdt>
+    <w:proofErr w:type="gramEnd"/>
+  </w:p>
+  <w:p>
+    <w:pPr>
+      <w:pStyle w:val="Rodap"/>
+    </w:pPr>
+    <w:r>
+      <w:rPr>
+        <w:noProof/>
+        <w:lang w:eastAsia="pt-PT"/>
+      </w:rPr>
+      <mc:AlternateContent>
+        <mc:Choice Requires="wps">
+          <w:drawing>
+            <wp:anchor distT="0" distB="0" distL="114300" distR="114300" simplePos="0" relativeHeight="251659264" behindDoc="0" locked="0" layoutInCell="1" allowOverlap="1" wp14:anchorId="1B150A0D" wp14:editId="112F5E88">
+              <wp:simplePos x="0" y="0"/>
+              <wp:positionH relativeFrom="margin">
+                <wp:align>right</wp:align>
+              </wp:positionH>
+              <wp:positionV relativeFrom="bottomMargin">
+                <wp:align>top</wp:align>
+              </wp:positionV>
+              <wp:extent cx="1508760" cy="395605"/>
+              <wp:effectExtent l="0" t="0" r="0" b="0"/>
+              <wp:wrapNone/>
+              <wp:docPr id="56" name="Caixa de Texto 56"/>
+              <wp:cNvGraphicFramePr/>
+              <a:graphic xmlns:a="http://schemas.openxmlformats.org/drawingml/2006/main">
+                <a:graphicData uri="http://schemas.microsoft.com/office/word/2010/wordprocessingShape">
+                  <wps:wsp>
+                    <wps:cNvSpPr txBox="1"/>
+                    <wps:spPr>
+                      <a:xfrm>
+                        <a:off x="0" y="0"/>
+                        <a:ext cx="1508760" cy="395605"/>
+                      </a:xfrm>
+                      <a:prstGeom prst="rect">
+                        <a:avLst/>
+                      </a:prstGeom>
+                      <a:noFill/>
+                      <a:ln w="6350">
+                        <a:noFill/>
+                      </a:ln>
+                      <a:effectLst/>
+                    </wps:spPr>
+                    <wps:txbx>
+                      <w:txbxContent>
+                        <w:p>
+                          <w:pPr>
+                            <w:pStyle w:val="Rodap"/>
+                            <w:jc w:val="right"/>
+                            <w:rPr>
+                              <w:rFonts w:asciiTheme="majorHAnsi" w:hAnsiTheme="majorHAnsi"/>
+                              <w:color w:val="000000" w:themeColor="text1"/>
+                              <w:sz w:val="40"/>
+                              <w:szCs w:val="40"/>
+                            </w:rPr>
+                          </w:pPr>
+                          <w:r>
+                            <w:rPr>
+                              <w:rFonts w:asciiTheme="majorHAnsi" w:hAnsiTheme="majorHAnsi"/>
+                              <w:color w:val="000000" w:themeColor="text1"/>
+                              <w:sz w:val="40"/>
+                              <w:szCs w:val="40"/>
+                            </w:rPr>
+                            <w:fldChar w:fldCharType="begin"/>
+                          </w:r>
+                          <w:r>
+                            <w:rPr>
+                              <w:rFonts w:asciiTheme="majorHAnsi" w:hAnsiTheme="majorHAnsi"/>
+                              <w:color w:val="000000" w:themeColor="text1"/>
+                              <w:sz w:val="40"/>
+                              <w:szCs w:val="40"/>
+                            </w:rPr>
+                            <w:instrText>PAGE  \* Arabic  \* MERGEFORMAT</w:instrText>
+                          </w:r>
+                          <w:r>
+                            <w:rPr>
+                              <w:rFonts w:asciiTheme="majorHAnsi" w:hAnsiTheme="majorHAnsi"/>
+                              <w:color w:val="000000" w:themeColor="text1"/>
+                              <w:sz w:val="40"/>
+                              <w:szCs w:val="40"/>
+                            </w:rPr>
+                            <w:fldChar w:fldCharType="separate"/>
+                          </w:r>
+                          <w:r>
+                            <w:rPr>
+                              <w:rFonts w:asciiTheme="majorHAnsi" w:hAnsiTheme="majorHAnsi"/>
+                              <w:noProof/>
+                              <w:color w:val="000000" w:themeColor="text1"/>
+                              <w:sz w:val="40"/>
+                              <w:szCs w:val="40"/>
+                            </w:rPr>
+                            <w:t>1</w:t>
+                          </w:r>
+                          <w:r>
+                            <w:rPr>
+                              <w:rFonts w:asciiTheme="majorHAnsi" w:hAnsiTheme="majorHAnsi"/>
+                              <w:color w:val="000000" w:themeColor="text1"/>
+                              <w:sz w:val="40"/>
+                              <w:szCs w:val="40"/>
+                            </w:rPr>
+                            <w:fldChar w:fldCharType="end"/>
+                          </w:r>
+                        </w:p>
+                      </w:txbxContent>
+                    </wps:txbx>
+                    <wps:bodyPr rot="0" spcFirstLastPara="0" vertOverflow="overflow" horzOverflow="overflow" vert="horz" wrap="square" lIns="91440" tIns="45720" rIns="91440" bIns="45720" numCol="1" spcCol="0" rtlCol="0" fromWordArt="0" anchor="t" anchorCtr="0" forceAA="0" compatLnSpc="1">
+                      <a:prstTxWarp prst="textNoShape">
+                        <a:avLst/>
+                      </a:prstTxWarp>
+                      <a:spAutoFit/>
+                    </wps:bodyPr>
+                  </wps:wsp>
+                </a:graphicData>
+              </a:graphic>
+              <wp14:sizeRelH relativeFrom="margin">
+                <wp14:pctWidth>0</wp14:pctWidth>
+              </wp14:sizeRelH>
+              <wp14:sizeRelV relativeFrom="margin">
+                <wp14:pctHeight>0</wp14:pctHeight>
+              </wp14:sizeRelV>
+            </wp:anchor>
+          </w:drawing>
+        </mc:Choice>
+        <mc:Fallback>
+          <w:pict>
+            <v:shapetype id="_x0000_t202" coordsize="21600,21600" o:spt="202" path="m,l,21600r21600,l21600,xe">
+              <v:stroke joinstyle="miter"/>
+              <v:path gradientshapeok="t" o:connecttype="rect"/>
+            </v:shapetype>
+            <v:shape id="Caixa de Texto 56" o:spid="_x0000_s1040" type="#_x0000_t202" style="position:absolute;margin-left:67.6pt;margin-top:0;width:118.8pt;height:31.15pt;z-index:251659264;visibility:visible;mso-wrap-style:square;mso-width-percent:0;mso-height-percent:0;mso-wrap-distance-left:9pt;mso-wrap-distance-top:0;mso-wrap-distance-right:9pt;mso-wrap-distance-bottom:0;mso-position-horizontal:right;mso-position-horizontal-relative:margin;mso-position-vertical:top;mso-position-vertical-relative:bottom-margin-area;mso-width-percent:0;mso-height-percent:0;mso-width-relative:margin;mso-height-relative:margin;v-text-anchor:top" o:gfxdata="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" filled="f" stroked="f" strokeweight=".5pt">
+              <v:textbox style="mso-fit-shape-to-text:t">
+                <w:txbxContent>
+                  <w:p>
+                    <w:pPr>
+                      <w:pStyle w:val="Rodap"/>
+                      <w:jc w:val="right"/>
+                      <w:rPr>
+                        <w:rFonts w:asciiTheme="majorHAnsi" w:hAnsiTheme="majorHAnsi"/>
+                        <w:color w:val="000000" w:themeColor="text1"/>
+                        <w:sz w:val="40"/>
+                        <w:szCs w:val="40"/>
+                      </w:rPr>
+                    </w:pPr>
+                    <w:r>
+                      <w:rPr>
+                        <w:rFonts w:asciiTheme="majorHAnsi" w:hAnsiTheme="majorHAnsi"/>
+                        <w:color w:val="000000" w:themeColor="text1"/>
+                        <w:sz w:val="40"/>
+                        <w:szCs w:val="40"/>
+                      </w:rPr>
+                      <w:fldChar w:fldCharType="begin"/>
+                    </w:r>
+                    <w:r>
+                      <w:rPr>
+                        <w:rFonts w:asciiTheme="majorHAnsi" w:hAnsiTheme="majorHAnsi"/>
+                        <w:color w:val="000000" w:themeColor="text1"/>
+                        <w:sz w:val="40"/>
+                        <w:szCs w:val="40"/>
+                      </w:rPr>
+                      <w:instrText>PAGE  \* Arabic  \* MERGEFORMAT</w:instrText>
+                    </w:r>
+                    <w:r>
+                      <w:rPr>
+                        <w:rFonts w:asciiTheme="majorHAnsi" w:hAnsiTheme="majorHAnsi"/>
+                        <w:color w:val="000000" w:themeColor="text1"/>
+                        <w:sz w:val="40"/>
+                        <w:szCs w:val="40"/>
+                      </w:rPr>
+                      <w:fldChar w:fldCharType="separate"/>
+                    </w:r>
+                    <w:r>
+                      <w:rPr>
+                        <w:rFonts w:asciiTheme="majorHAnsi" w:hAnsiTheme="majorHAnsi"/>
+                        <w:noProof/>
+                        <w:color w:val="000000" w:themeColor="text1"/>
+                        <w:sz w:val="40"/>
+                        <w:szCs w:val="40"/>
+                      </w:rPr>
+                      <w:t>1</w:t>
+                    </w:r>
+                    <w:r>
+                      <w:rPr>
+                        <w:rFonts w:asciiTheme="majorHAnsi" w:hAnsiTheme="majorHAnsi"/>
+                        <w:color w:val="000000" w:themeColor="text1"/>
+                        <w:sz w:val="40"/>
+                        <w:szCs w:val="40"/>
+                      </w:rPr>
+                      <w:fldChar w:fldCharType="end"/>
+                    </w:r>
+                  </w:p>
+                </w:txbxContent>
+              </v:textbox>
+              <w10:wrap anchorx="margin" anchory="margin"/>
+            </v:shape>
+          </w:pict>
+        </mc:Fallback>
+      </mc:AlternateContent>
+    </w:r>
     <w:r>
       <w:rPr>
         <w:noProof/>
@@ -20905,16 +21322,16 @@
       <mc:AlternateContent>
         <mc:Choice Requires="wps">
           <w:drawing>
-            <wp:anchor distT="91440" distB="91440" distL="114300" distR="114300" simplePos="0" relativeHeight="251660288" behindDoc="1" locked="0" layoutInCell="1" allowOverlap="1" wp14:anchorId="614A37A9" wp14:editId="616FCE8D">
+            <wp:anchor distT="91440" distB="91440" distL="114300" distR="114300" simplePos="0" relativeHeight="251660288" behindDoc="1" locked="0" layoutInCell="1" allowOverlap="1" wp14:anchorId="614A37A9" wp14:editId="77462755">
               <wp:simplePos x="0" y="0"/>
               <wp:positionH relativeFrom="margin">
                 <wp:align>center</wp:align>
               </wp:positionH>
               <wp:positionV relativeFrom="bottomMargin">
-                <wp:posOffset>10287635</wp:posOffset>
+                <wp:align>top</wp:align>
               </wp:positionV>
               <wp:extent cx="5943600" cy="36195"/>
-              <wp:effectExtent l="0" t="0" r="0" b="1905"/>
+              <wp:effectExtent l="0" t="0" r="0" b="0"/>
               <wp:wrapSquare wrapText="bothSides"/>
               <wp:docPr id="58" name="Rectângulo 58"/>
               <wp:cNvGraphicFramePr/>
@@ -20963,9 +21380,9 @@
             </wp:anchor>
           </w:drawing>
         </mc:Choice>
-        <mc:Fallback xmlns:mv="urn:schemas-microsoft-com:mac:vml" xmlns:mo="http://schemas.microsoft.com/office/mac/office/2008/main">
+        <mc:Fallback>
           <w:pict>
-            <v:rect id="Rectângulo 58" o:spid="_x0000_s1026" style="position:absolute;margin-left:0;margin-top:810.05pt;width:468pt;height:2.85pt;z-index:-251656192;visibility:visible;mso-wrap-style:square;mso-width-percent:1000;mso-height-percent:0;mso-wrap-distance-left:9pt;mso-wrap-distance-top:7.2pt;mso-wrap-distance-right:9pt;mso-wrap-distance-bottom:7.2pt;mso-position-horizontal:center;mso-position-horizontal-relative:margin;mso-position-vertical:absolute;mso-position-vertical-relative:bottom-margin-area;mso-width-percent:1000;mso-height-percent:0;mso-width-relative:margin;mso-height-relative:margin;v-text-anchor:middle" o:gfxdata="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" fillcolor="#4f81bd [3204]" stroked="f" strokeweight="2pt">
+            <v:rect id="Rectângulo 58" o:spid="_x0000_s1026" style="position:absolute;margin-left:0;margin-top:0;width:468pt;height:2.85pt;z-index:-251656192;visibility:visible;mso-wrap-style:square;mso-width-percent:1000;mso-height-percent:0;mso-wrap-distance-left:9pt;mso-wrap-distance-top:7.2pt;mso-wrap-distance-right:9pt;mso-wrap-distance-bottom:7.2pt;mso-position-horizontal:center;mso-position-horizontal-relative:margin;mso-position-vertical:top;mso-position-vertical-relative:bottom-margin-area;mso-width-percent:1000;mso-height-percent:0;mso-width-relative:margin;mso-height-relative:margin;v-text-anchor:middle" o:gfxdata="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" fillcolor="#4f81bd [3204]" stroked="f" strokeweight="2pt">
               <w10:wrap type="square" anchorx="margin" anchory="margin"/>
             </v:rect>
           </w:pict>
@@ -21013,10 +21430,12 @@
       </w:rPr>
       <w:alias w:val="Título"/>
       <w:id w:val="77547040"/>
+      <w:placeholder>
+        <w:docPart w:val="44B43A56D4EC4B01B9D19FEA21C486A6"/>
+      </w:placeholder>
       <w:dataBinding w:prefixMappings="xmlns:ns0='http://schemas.openxmlformats.org/package/2006/metadata/core-properties' xmlns:ns1='http://purl.org/dc/elements/1.1/'" w:xpath="/ns0:coreProperties[1]/ns1:title[1]" w:storeItemID="{6C3C8BC8-F283-45AE-878A-BAB7291924A1}"/>
       <w:text/>
     </w:sdtPr>
-    <w:sdtEndPr/>
     <w:sdtContent>
       <w:p>
         <w:pPr>
@@ -21040,7 +21459,7 @@
             <w:smallCaps/>
             <w:sz w:val="24"/>
           </w:rPr>
-          <w:t xml:space="preserve"> </w:t>
+          <w:t xml:space="preserve"> -- </w:t>
         </w:r>
         <w:r>
           <w:rPr>
@@ -21058,7 +21477,7 @@
             <w:smallCaps/>
             <w:sz w:val="24"/>
           </w:rPr>
-          <w:t xml:space="preserve"> </w:t>
+          <w:t xml:space="preserve"> --</w:t>
         </w:r>
       </w:p>
     </w:sdtContent>
@@ -23373,6 +23792,647 @@
 </w:styles>
 </file>
 
+<file path=word/glossary/document.xml><?xml version="1.0" encoding="utf-8"?>
+<w:glossaryDocument xmlns:wpc="http://schemas.microsoft.com/office/word/2010/wordprocessingCanvas" xmlns:mc="http://schemas.openxmlformats.org/markup-compatibility/2006" xmlns:o="urn:schemas-microsoft-com:office:office" xmlns:r="http://schemas.openxmlformats.org/officeDocument/2006/relationships" xmlns:m="http://schemas.openxmlformats.org/officeDocument/2006/math" xmlns:v="urn:schemas-microsoft-com:vml" xmlns:wp14="http://schemas.microsoft.com/office/word/2010/wordprocessingDrawing" xmlns:wp="http://schemas.openxmlformats.org/drawingml/2006/wordprocessingDrawing" xmlns:w10="urn:schemas-microsoft-com:office:word" xmlns:w="http://schemas.openxmlformats.org/wordprocessingml/2006/main" xmlns:w14="http://schemas.microsoft.com/office/word/2010/wordml" xmlns:wpg="http://schemas.microsoft.com/office/word/2010/wordprocessingGroup" xmlns:wpi="http://schemas.microsoft.com/office/word/2010/wordprocessingInk" xmlns:wne="http://schemas.microsoft.com/office/word/2006/wordml" xmlns:wps="http://schemas.microsoft.com/office/word/2010/wordprocessingShape" mc:Ignorable="w14 wp14">
+  <w:docParts>
+    <w:docPart>
+      <w:docPartPr>
+        <w:name w:val="44B43A56D4EC4B01B9D19FEA21C486A6"/>
+        <w:category>
+          <w:name w:val="Geral"/>
+          <w:gallery w:val="placeholder"/>
+        </w:category>
+        <w:types>
+          <w:type w:val="bbPlcHdr"/>
+        </w:types>
+        <w:behaviors>
+          <w:behavior w:val="content"/>
+        </w:behaviors>
+        <w:guid w:val="{0C68EC1F-3DFB-41C6-87BF-58C60B7CE491}"/>
+      </w:docPartPr>
+      <w:docPartBody>
+        <w:p>
+          <w:pPr>
+            <w:pStyle w:val="44B43A56D4EC4B01B9D19FEA21C486A6"/>
+          </w:pPr>
+          <w:r>
+            <w:t>[Escreva o título do documento]</w:t>
+          </w:r>
+        </w:p>
+      </w:docPartBody>
+    </w:docPart>
+  </w:docParts>
+</w:glossaryDocument>
+</file>
+
+<file path=word/glossary/fontTable.xml><?xml version="1.0" encoding="utf-8"?>
+<w:fonts xmlns:mc="http://schemas.openxmlformats.org/markup-compatibility/2006" xmlns:r="http://schemas.openxmlformats.org/officeDocument/2006/relationships" xmlns:w="http://schemas.openxmlformats.org/wordprocessingml/2006/main" xmlns:w14="http://schemas.microsoft.com/office/word/2010/wordml" mc:Ignorable="w14">
+  <w:font w:name="Symbol">
+    <w:panose1 w:val="05050102010706020507"/>
+    <w:charset w:val="02"/>
+    <w:family w:val="roman"/>
+    <w:pitch w:val="variable"/>
+    <w:sig w:usb0="00000000" w:usb1="10000000" w:usb2="00000000" w:usb3="00000000" w:csb0="80000000" w:csb1="00000000"/>
+  </w:font>
+  <w:font w:name="Times New Roman">
+    <w:panose1 w:val="02020603050405020304"/>
+    <w:charset w:val="00"/>
+    <w:family w:val="roman"/>
+    <w:pitch w:val="variable"/>
+    <w:sig w:usb0="E0002AFF" w:usb1="C0007841" w:usb2="00000009" w:usb3="00000000" w:csb0="000001FF" w:csb1="00000000"/>
+  </w:font>
+  <w:font w:name="Courier New">
+    <w:panose1 w:val="02070309020205020404"/>
+    <w:charset w:val="00"/>
+    <w:family w:val="modern"/>
+    <w:pitch w:val="fixed"/>
+    <w:sig w:usb0="E0002AFF" w:usb1="C0007843" w:usb2="00000009" w:usb3="00000000" w:csb0="000001FF" w:csb1="00000000"/>
+  </w:font>
+  <w:font w:name="Wingdings">
+    <w:panose1 w:val="05000000000000000000"/>
+    <w:charset w:val="02"/>
+    <w:family w:val="auto"/>
+    <w:pitch w:val="variable"/>
+    <w:sig w:usb0="00000000" w:usb1="10000000" w:usb2="00000000" w:usb3="00000000" w:csb0="80000000" w:csb1="00000000"/>
+  </w:font>
+  <w:font w:name="Calibri">
+    <w:panose1 w:val="020F0502020204030204"/>
+    <w:charset w:val="00"/>
+    <w:family w:val="swiss"/>
+    <w:pitch w:val="variable"/>
+    <w:sig w:usb0="E00002FF" w:usb1="4000ACFF" w:usb2="00000001" w:usb3="00000000" w:csb0="0000019F" w:csb1="00000000"/>
+  </w:font>
+  <w:font w:name="Cambria">
+    <w:panose1 w:val="02040503050406030204"/>
+    <w:charset w:val="00"/>
+    <w:family w:val="roman"/>
+    <w:pitch w:val="variable"/>
+    <w:sig w:usb0="E00002FF" w:usb1="400004FF" w:usb2="00000000" w:usb3="00000000" w:csb0="0000019F" w:csb1="00000000"/>
+  </w:font>
+  <w:font w:name="MS Gothic">
+    <w:altName w:val="ＭＳ ゴシック"/>
+    <w:panose1 w:val="020B0609070205080204"/>
+    <w:charset w:val="80"/>
+    <w:family w:val="modern"/>
+    <w:pitch w:val="fixed"/>
+    <w:sig w:usb0="E00002FF" w:usb1="6AC7FDFB" w:usb2="00000012" w:usb3="00000000" w:csb0="0002009F" w:csb1="00000000"/>
+  </w:font>
+  <w:font w:name="Tahoma">
+    <w:panose1 w:val="020B0604030504040204"/>
+    <w:charset w:val="00"/>
+    <w:family w:val="swiss"/>
+    <w:pitch w:val="variable"/>
+    <w:sig w:usb0="E1002EFF" w:usb1="C000605B" w:usb2="00000029" w:usb3="00000000" w:csb0="000101FF" w:csb1="00000000"/>
+  </w:font>
+  <w:font w:name="Segoe Script">
+    <w:altName w:val="Georgia"/>
+    <w:panose1 w:val="020B0504020000000003"/>
+    <w:charset w:val="00"/>
+    <w:family w:val="swiss"/>
+    <w:pitch w:val="variable"/>
+    <w:sig w:usb0="0000028F" w:usb1="00000000" w:usb2="00000000" w:usb3="00000000" w:csb0="0000009F" w:csb1="00000000"/>
+  </w:font>
+  <w:font w:name="MS Mincho">
+    <w:altName w:val="ＭＳ 明朝"/>
+    <w:panose1 w:val="02020609040205080304"/>
+    <w:charset w:val="80"/>
+    <w:family w:val="modern"/>
+    <w:pitch w:val="fixed"/>
+    <w:sig w:usb0="E00002FF" w:usb1="6AC7FDFB" w:usb2="00000012" w:usb3="00000000" w:csb0="0002009F" w:csb1="00000000"/>
+  </w:font>
+  <w:font w:name="Arial Rounded MT Bold">
+    <w:panose1 w:val="020F0704030504030204"/>
+    <w:charset w:val="00"/>
+    <w:family w:val="swiss"/>
+    <w:pitch w:val="variable"/>
+    <w:sig w:usb0="00000003" w:usb1="00000000" w:usb2="00000000" w:usb3="00000000" w:csb0="00000001" w:csb1="00000000"/>
+  </w:font>
+  <w:font w:name="F23">
+    <w:panose1 w:val="00000000000000000000"/>
+    <w:charset w:val="00"/>
+    <w:family w:val="swiss"/>
+    <w:notTrueType/>
+    <w:pitch w:val="default"/>
+    <w:sig w:usb0="00000003" w:usb1="00000000" w:usb2="00000000" w:usb3="00000000" w:csb0="00000001" w:csb1="00000000"/>
+  </w:font>
+  <w:font w:name="Arial">
+    <w:panose1 w:val="020B0604020202020204"/>
+    <w:charset w:val="00"/>
+    <w:family w:val="swiss"/>
+    <w:pitch w:val="variable"/>
+    <w:sig w:usb0="E0002AFF" w:usb1="C0007843" w:usb2="00000009" w:usb3="00000000" w:csb0="000001FF" w:csb1="00000000"/>
+  </w:font>
+  <w:font w:name="F16">
+    <w:altName w:val="Cambria"/>
+    <w:panose1 w:val="00000000000000000000"/>
+    <w:charset w:val="00"/>
+    <w:family w:val="swiss"/>
+    <w:notTrueType/>
+    <w:pitch w:val="default"/>
+    <w:sig w:usb0="00000003" w:usb1="00000000" w:usb2="00000000" w:usb3="00000000" w:csb0="00000001" w:csb1="00000000"/>
+  </w:font>
+  <w:font w:name="PalatinoLinotype">
+    <w:altName w:val="Cambria"/>
+    <w:panose1 w:val="00000000000000000000"/>
+    <w:charset w:val="00"/>
+    <w:family w:val="auto"/>
+    <w:notTrueType/>
+    <w:pitch w:val="default"/>
+    <w:sig w:usb0="00000003" w:usb1="00000000" w:usb2="00000000" w:usb3="00000000" w:csb0="00000001" w:csb1="00000000"/>
+  </w:font>
+</w:fonts>
+</file>
+
+<file path=word/glossary/settings.xml><?xml version="1.0" encoding="utf-8"?>
+<w:settings xmlns:mc="http://schemas.openxmlformats.org/markup-compatibility/2006" xmlns:o="urn:schemas-microsoft-com:office:office" xmlns:r="http://schemas.openxmlformats.org/officeDocument/2006/relationships" xmlns:m="http://schemas.openxmlformats.org/officeDocument/2006/math" xmlns:v="urn:schemas-microsoft-com:vml" xmlns:w10="urn:schemas-microsoft-com:office:word" xmlns:w="http://schemas.openxmlformats.org/wordprocessingml/2006/main" xmlns:w14="http://schemas.microsoft.com/office/word/2010/wordml" xmlns:sl="http://schemas.openxmlformats.org/schemaLibrary/2006/main" mc:Ignorable="w14">
+  <w:view w:val="normal"/>
+  <w:defaultTabStop w:val="708"/>
+  <w:hyphenationZone w:val="425"/>
+  <w:characterSpacingControl w:val="doNotCompress"/>
+  <w:compat>
+    <w:useFELayout/>
+    <w:compatSetting w:name="compatibilityMode" w:uri="http://schemas.microsoft.com/office/word" w:val="14"/>
+    <w:compatSetting w:name="overrideTableStyleFontSizeAndJustification" w:uri="http://schemas.microsoft.com/office/word" w:val="1"/>
+    <w:compatSetting w:name="enableOpenTypeFeatures" w:uri="http://schemas.microsoft.com/office/word" w:val="1"/>
+    <w:compatSetting w:name="doNotFlipMirrorIndents" w:uri="http://schemas.microsoft.com/office/word" w:val="1"/>
+  </w:compat>
+  <w:rsids>
+    <w:rsidRoot w:val="0078659C"/>
+    <w:rsid w:val="0078659C"/>
+    <w:rsid w:val="00B13D7C"/>
+    <w:rsid w:val="00B611E8"/>
+  </w:rsids>
+  <m:mathPr>
+    <m:mathFont m:val="Cambria Math"/>
+    <m:brkBin m:val="before"/>
+    <m:brkBinSub m:val="--"/>
+    <m:smallFrac m:val="0"/>
+    <m:dispDef/>
+    <m:lMargin m:val="0"/>
+    <m:rMargin m:val="0"/>
+    <m:defJc m:val="centerGroup"/>
+    <m:wrapIndent m:val="1440"/>
+    <m:intLim m:val="subSup"/>
+    <m:naryLim m:val="undOvr"/>
+  </m:mathPr>
+  <w:themeFontLang w:val="pt-PT"/>
+  <w:clrSchemeMapping w:bg1="light1" w:t1="dark1" w:bg2="light2" w:t2="dark2" w:accent1="accent1" w:accent2="accent2" w:accent3="accent3" w:accent4="accent4" w:accent5="accent5" w:accent6="accent6" w:hyperlink="hyperlink" w:followedHyperlink="followedHyperlink"/>
+  <w:decimalSymbol w:val=","/>
+  <w:listSeparator w:val=";"/>
+</w:settings>
+</file>
+
+<file path=word/glossary/styles.xml><?xml version="1.0" encoding="utf-8"?>
+<w:styles xmlns:mc="http://schemas.openxmlformats.org/markup-compatibility/2006" xmlns:r="http://schemas.openxmlformats.org/officeDocument/2006/relationships" xmlns:w="http://schemas.openxmlformats.org/wordprocessingml/2006/main" xmlns:w14="http://schemas.microsoft.com/office/word/2010/wordml" mc:Ignorable="w14">
+  <w:docDefaults>
+    <w:rPrDefault>
+      <w:rPr>
+        <w:rFonts w:asciiTheme="minorHAnsi" w:eastAsiaTheme="minorEastAsia" w:hAnsiTheme="minorHAnsi" w:cstheme="minorBidi"/>
+        <w:sz w:val="22"/>
+        <w:szCs w:val="22"/>
+        <w:lang w:val="pt-PT" w:eastAsia="pt-PT" w:bidi="ar-SA"/>
+      </w:rPr>
+    </w:rPrDefault>
+    <w:pPrDefault>
+      <w:pPr>
+        <w:spacing w:after="200" w:line="276" w:lineRule="auto"/>
+      </w:pPr>
+    </w:pPrDefault>
+  </w:docDefaults>
+  <w:latentStyles w:defLockedState="0" w:defUIPriority="99" w:defSemiHidden="1" w:defUnhideWhenUsed="1" w:defQFormat="0" w:count="267">
+    <w:lsdException w:name="Normal" w:semiHidden="0" w:uiPriority="0" w:unhideWhenUsed="0" w:qFormat="1"/>
+    <w:lsdException w:name="heading 1" w:semiHidden="0" w:uiPriority="9" w:unhideWhenUsed="0" w:qFormat="1"/>
+    <w:lsdException w:name="heading 2" w:uiPriority="9" w:qFormat="1"/>
+    <w:lsdException w:name="heading 3" w:uiPriority="9" w:qFormat="1"/>
+    <w:lsdException w:name="heading 4" w:uiPriority="9" w:qFormat="1"/>
+    <w:lsdException w:name="heading 5" w:uiPriority="9" w:qFormat="1"/>
+    <w:lsdException w:name="heading 6" w:uiPriority="9" w:qFormat="1"/>
+    <w:lsdException w:name="heading 7" w:uiPriority="9" w:qFormat="1"/>
+    <w:lsdException w:name="heading 8" w:uiPriority="9" w:qFormat="1"/>
+    <w:lsdException w:name="heading 9" w:uiPriority="9" w:qFormat="1"/>
+    <w:lsdException w:name="toc 1" w:uiPriority="39"/>
+    <w:lsdException w:name="toc 2" w:uiPriority="39"/>
+    <w:lsdException w:name="toc 3" w:uiPriority="39"/>
+    <w:lsdException w:name="toc 4" w:uiPriority="39"/>
+    <w:lsdException w:name="toc 5" w:uiPriority="39"/>
+    <w:lsdException w:name="toc 6" w:uiPriority="39"/>
+    <w:lsdException w:name="toc 7" w:uiPriority="39"/>
+    <w:lsdException w:name="toc 8" w:uiPriority="39"/>
+    <w:lsdException w:name="toc 9" w:uiPriority="39"/>
+    <w:lsdException w:name="caption" w:uiPriority="35" w:qFormat="1"/>
+    <w:lsdException w:name="Title" w:semiHidden="0" w:uiPriority="10" w:unhideWhenUsed="0" w:qFormat="1"/>
+    <w:lsdException w:name="Default Paragraph Font" w:uiPriority="1"/>
+    <w:lsdException w:name="Subtitle" w:semiHidden="0" w:uiPriority="11" w:unhideWhenUsed="0" w:qFormat="1"/>
+    <w:lsdException w:name="Strong" w:semiHidden="0" w:uiPriority="22" w:unhideWhenUsed="0" w:qFormat="1"/>
+    <w:lsdException w:name="Emphasis" w:semiHidden="0" w:uiPriority="20" w:unhideWhenUsed="0" w:qFormat="1"/>
+    <w:lsdException w:name="Table Grid" w:semiHidden="0" w:uiPriority="59" w:unhideWhenUsed="0"/>
+    <w:lsdException w:name="Placeholder Text" w:unhideWhenUsed="0"/>
+    <w:lsdException w:name="No Spacing" w:semiHidden="0" w:uiPriority="1" w:unhideWhenUsed="0" w:qFormat="1"/>
+    <w:lsdException w:name="Light Shading" w:semiHidden="0" w:uiPriority="60" w:unhideWhenUsed="0"/>
+    <w:lsdException w:name="Light List" w:semiHidden="0" w:uiPriority="61" w:unhideWhenUsed="0"/>
+    <w:lsdException w:name="Light Grid" w:semiHidden="0" w:uiPriority="62" w:unhideWhenUsed="0"/>
+    <w:lsdException w:name="Medium Shading 1" w:semiHidden="0" w:uiPriority="63" w:unhideWhenUsed="0"/>
+    <w:lsdException w:name="Medium Shading 2" w:semiHidden="0" w:uiPriority="64" w:unhideWhenUsed="0"/>
+    <w:lsdException w:name="Medium List 1" w:semiHidden="0" w:uiPriority="65" w:unhideWhenUsed="0"/>
+    <w:lsdException w:name="Medium List 2" w:semiHidden="0" w:uiPriority="66" w:unhideWhenUsed="0"/>
+    <w:lsdException w:name="Medium Grid 1" w:semiHidden="0" w:uiPriority="67" w:unhideWhenUsed="0"/>
+    <w:lsdException w:name="Medium Grid 2" w:semiHidden="0" w:uiPriority="68" w:unhideWhenUsed="0"/>
+    <w:lsdException w:name="Medium Grid 3" w:semiHidden="0" w:uiPriority="69" w:unhideWhenUsed="0"/>
+    <w:lsdException w:name="Dark List" w:semiHidden="0" w:uiPriority="70" w:unhideWhenUsed="0"/>
+    <w:lsdException w:name="Colorful Shading" w:semiHidden="0" w:uiPriority="71" w:unhideWhenUsed="0"/>
+    <w:lsdException w:name="Colorful List" w:semiHidden="0" w:uiPriority="72" w:unhideWhenUsed="0"/>
+    <w:lsdException w:name="Colorful Grid" w:semiHidden="0" w:uiPriority="73" w:unhideWhenUsed="0"/>
+    <w:lsdException w:name="Light Shading Accent 1" w:semiHidden="0" w:uiPriority="60" w:unhideWhenUsed="0"/>
+    <w:lsdException w:name="Light List Accent 1" w:semiHidden="0" w:uiPriority="61" w:unhideWhenUsed="0"/>
+    <w:lsdException w:name="Light Grid Accent 1" w:semiHidden="0" w:uiPriority="62" w:unhideWhenUsed="0"/>
+    <w:lsdException w:name="Medium Shading 1 Accent 1" w:semiHidden="0" w:uiPriority="63" w:unhideWhenUsed="0"/>
+    <w:lsdException w:name="Medium Shading 2 Accent 1" w:semiHidden="0" w:uiPriority="64" w:unhideWhenUsed="0"/>
+    <w:lsdException w:name="Medium List 1 Accent 1" w:semiHidden="0" w:uiPriority="65" w:unhideWhenUsed="0"/>
+    <w:lsdException w:name="Revision" w:unhideWhenUsed="0"/>
+    <w:lsdException w:name="List Paragraph" w:semiHidden="0" w:uiPriority="34" w:unhideWhenUsed="0" w:qFormat="1"/>
+    <w:lsdException w:name="Quote" w:semiHidden="0" w:uiPriority="29" w:unhideWhenUsed="0" w:qFormat="1"/>
+    <w:lsdException w:name="Intense Quote" w:semiHidden="0" w:uiPriority="30" w:unhideWhenUsed="0" w:qFormat="1"/>
+    <w:lsdException w:name="Medium List 2 Accent 1" w:semiHidden="0" w:uiPriority="66" w:unhideWhenUsed="0"/>
+    <w:lsdException w:name="Medium Grid 1 Accent 1" w:semiHidden="0" w:uiPriority="67" w:unhideWhenUsed="0"/>
+    <w:lsdException w:name="Medium Grid 2 Accent 1" w:semiHidden="0" w:uiPriority="68" w:unhideWhenUsed="0"/>
+    <w:lsdException w:name="Medium Grid 3 Accent 1" w:semiHidden="0" w:uiPriority="69" w:unhideWhenUsed="0"/>
+    <w:lsdException w:name="Dark List Accent 1" w:semiHidden="0" w:uiPriority="70" w:unhideWhenUsed="0"/>
+    <w:lsdException w:name="Colorful Shading Accent 1" w:semiHidden="0" w:uiPriority="71" w:unhideWhenUsed="0"/>
+    <w:lsdException w:name="Colorful List Accent 1" w:semiHidden="0" w:uiPriority="72" w:unhideWhenUsed="0"/>
+    <w:lsdException w:name="Colorful Grid Accent 1" w:semiHidden="0" w:uiPriority="73" w:unhideWhenUsed="0"/>
+    <w:lsdException w:name="Light Shading Accent 2" w:semiHidden="0" w:uiPriority="60" w:unhideWhenUsed="0"/>
+    <w:lsdException w:name="Light List Accent 2" w:semiHidden="0" w:uiPriority="61" w:unhideWhenUsed="0"/>
+    <w:lsdException w:name="Light Grid Accent 2" w:semiHidden="0" w:uiPriority="62" w:unhideWhenUsed="0"/>
+    <w:lsdException w:name="Medium Shading 1 Accent 2" w:semiHidden="0" w:uiPriority="63" w:unhideWhenUsed="0"/>
+    <w:lsdException w:name="Medium Shading 2 Accent 2" w:semiHidden="0" w:uiPriority="64" w:unhideWhenUsed="0"/>
+    <w:lsdException w:name="Medium List 1 Accent 2" w:semiHidden="0" w:uiPriority="65" w:unhideWhenUsed="0"/>
+    <w:lsdException w:name="Medium List 2 Accent 2" w:semiHidden="0" w:uiPriority="66" w:unhideWhenUsed="0"/>
+    <w:lsdException w:name="Medium Grid 1 Accent 2" w:semiHidden="0" w:uiPriority="67" w:unhideWhenUsed="0"/>
+    <w:lsdException w:name="Medium Grid 2 Accent 2" w:semiHidden="0" w:uiPriority="68" w:unhideWhenUsed="0"/>
+    <w:lsdException w:name="Medium Grid 3 Accent 2" w:semiHidden="0" w:uiPriority="69" w:unhideWhenUsed="0"/>
+    <w:lsdException w:name="Dark List Accent 2" w:semiHidden="0" w:uiPriority="70" w:unhideWhenUsed="0"/>
+    <w:lsdException w:name="Colorful Shading Accent 2" w:semiHidden="0" w:uiPriority="71" w:unhideWhenUsed="0"/>
+    <w:lsdException w:name="Colorful List Accent 2" w:semiHidden="0" w:uiPriority="72" w:unhideWhenUsed="0"/>
+    <w:lsdException w:name="Colorful Grid Accent 2" w:semiHidden="0" w:uiPriority="73" w:unhideWhenUsed="0"/>
+    <w:lsdException w:name="Light Shading Accent 3" w:semiHidden="0" w:uiPriority="60" w:unhideWhenUsed="0"/>
+    <w:lsdException w:name="Light List Accent 3" w:semiHidden="0" w:uiPriority="61" w:unhideWhenUsed="0"/>
+    <w:lsdException w:name="Light Grid Accent 3" w:semiHidden="0" w:uiPriority="62" w:unhideWhenUsed="0"/>
+    <w:lsdException w:name="Medium Shading 1 Accent 3" w:semiHidden="0" w:uiPriority="63" w:unhideWhenUsed="0"/>
+    <w:lsdException w:name="Medium Shading 2 Accent 3" w:semiHidden="0" w:uiPriority="64" w:unhideWhenUsed="0"/>
+    <w:lsdException w:name="Medium List 1 Accent 3" w:semiHidden="0" w:uiPriority="65" w:unhideWhenUsed="0"/>
+    <w:lsdException w:name="Medium List 2 Accent 3" w:semiHidden="0" w:uiPriority="66" w:unhideWhenUsed="0"/>
+    <w:lsdException w:name="Medium Grid 1 Accent 3" w:semiHidden="0" w:uiPriority="67" w:unhideWhenUsed="0"/>
+    <w:lsdException w:name="Medium Grid 2 Accent 3" w:semiHidden="0" w:uiPriority="68" w:unhideWhenUsed="0"/>
+    <w:lsdException w:name="Medium Grid 3 Accent 3" w:semiHidden="0" w:uiPriority="69" w:unhideWhenUsed="0"/>
+    <w:lsdException w:name="Dark List Accent 3" w:semiHidden="0" w:uiPriority="70" w:unhideWhenUsed="0"/>
+    <w:lsdException w:name="Colorful Shading Accent 3" w:semiHidden="0" w:uiPriority="71" w:unhideWhenUsed="0"/>
+    <w:lsdException w:name="Colorful List Accent 3" w:semiHidden="0" w:uiPriority="72" w:unhideWhenUsed="0"/>
+    <w:lsdException w:name="Colorful Grid Accent 3" w:semiHidden="0" w:uiPriority="73" w:unhideWhenUsed="0"/>
+    <w:lsdException w:name="Light Shading Accent 4" w:semiHidden="0" w:uiPriority="60" w:unhideWhenUsed="0"/>
+    <w:lsdException w:name="Light List Accent 4" w:semiHidden="0" w:uiPriority="61" w:unhideWhenUsed="0"/>
+    <w:lsdException w:name="Light Grid Accent 4" w:semiHidden="0" w:uiPriority="62" w:unhideWhenUsed="0"/>
+    <w:lsdException w:name="Medium Shading 1 Accent 4" w:semiHidden="0" w:uiPriority="63" w:unhideWhenUsed="0"/>
+    <w:lsdException w:name="Medium Shading 2 Accent 4" w:semiHidden="0" w:uiPriority="64" w:unhideWhenUsed="0"/>
+    <w:lsdException w:name="Medium List 1 Accent 4" w:semiHidden="0" w:uiPriority="65" w:unhideWhenUsed="0"/>
+    <w:lsdException w:name="Medium List 2 Accent 4" w:semiHidden="0" w:uiPriority="66" w:unhideWhenUsed="0"/>
+    <w:lsdException w:name="Medium Grid 1 Accent 4" w:semiHidden="0" w:uiPriority="67" w:unhideWhenUsed="0"/>
+    <w:lsdException w:name="Medium Grid 2 Accent 4" w:semiHidden="0" w:uiPriority="68" w:unhideWhenUsed="0"/>
+    <w:lsdException w:name="Medium Grid 3 Accent 4" w:semiHidden="0" w:uiPriority="69" w:unhideWhenUsed="0"/>
+    <w:lsdException w:name="Dark List Accent 4" w:semiHidden="0" w:uiPriority="70" w:unhideWhenUsed="0"/>
+    <w:lsdException w:name="Colorful Shading Accent 4" w:semiHidden="0" w:uiPriority="71" w:unhideWhenUsed="0"/>
+    <w:lsdException w:name="Colorful List Accent 4" w:semiHidden="0" w:uiPriority="72" w:unhideWhenUsed="0"/>
+    <w:lsdException w:name="Colorful Grid Accent 4" w:semiHidden="0" w:uiPriority="73" w:unhideWhenUsed="0"/>
+    <w:lsdException w:name="Light Shading Accent 5" w:semiHidden="0" w:uiPriority="60" w:unhideWhenUsed="0"/>
+    <w:lsdException w:name="Light List Accent 5" w:semiHidden="0" w:uiPriority="61" w:unhideWhenUsed="0"/>
+    <w:lsdException w:name="Light Grid Accent 5" w:semiHidden="0" w:uiPriority="62" w:unhideWhenUsed="0"/>
+    <w:lsdException w:name="Medium Shading 1 Accent 5" w:semiHidden="0" w:uiPriority="63" w:unhideWhenUsed="0"/>
+    <w:lsdException w:name="Medium Shading 2 Accent 5" w:semiHidden="0" w:uiPriority="64" w:unhideWhenUsed="0"/>
+    <w:lsdException w:name="Medium List 1 Accent 5" w:semiHidden="0" w:uiPriority="65" w:unhideWhenUsed="0"/>
+    <w:lsdException w:name="Medium List 2 Accent 5" w:semiHidden="0" w:uiPriority="66" w:unhideWhenUsed="0"/>
+    <w:lsdException w:name="Medium Grid 1 Accent 5" w:semiHidden="0" w:uiPriority="67" w:unhideWhenUsed="0"/>
+    <w:lsdException w:name="Medium Grid 2 Accent 5" w:semiHidden="0" w:uiPriority="68" w:unhideWhenUsed="0"/>
+    <w:lsdException w:name="Medium Grid 3 Accent 5" w:semiHidden="0" w:uiPriority="69" w:unhideWhenUsed="0"/>
+    <w:lsdException w:name="Dark List Accent 5" w:semiHidden="0" w:uiPriority="70" w:unhideWhenUsed="0"/>
+    <w:lsdException w:name="Colorful Shading Accent 5" w:semiHidden="0" w:uiPriority="71" w:unhideWhenUsed="0"/>
+    <w:lsdException w:name="Colorful List Accent 5" w:semiHidden="0" w:uiPriority="72" w:unhideWhenUsed="0"/>
+    <w:lsdException w:name="Colorful Grid Accent 5" w:semiHidden="0" w:uiPriority="73" w:unhideWhenUsed="0"/>
+    <w:lsdException w:name="Light Shading Accent 6" w:semiHidden="0" w:uiPriority="60" w:unhideWhenUsed="0"/>
+    <w:lsdException w:name="Light List Accent 6" w:semiHidden="0" w:uiPriority="61" w:unhideWhenUsed="0"/>
+    <w:lsdException w:name="Light Grid Accent 6" w:semiHidden="0" w:uiPriority="62" w:unhideWhenUsed="0"/>
+    <w:lsdException w:name="Medium Shading 1 Accent 6" w:semiHidden="0" w:uiPriority="63" w:unhideWhenUsed="0"/>
+    <w:lsdException w:name="Medium Shading 2 Accent 6" w:semiHidden="0" w:uiPriority="64" w:unhideWhenUsed="0"/>
+    <w:lsdException w:name="Medium List 1 Accent 6" w:semiHidden="0" w:uiPriority="65" w:unhideWhenUsed="0"/>
+    <w:lsdException w:name="Medium List 2 Accent 6" w:semiHidden="0" w:uiPriority="66" w:unhideWhenUsed="0"/>
+    <w:lsdException w:name="Medium Grid 1 Accent 6" w:semiHidden="0" w:uiPriority="67" w:unhideWhenUsed="0"/>
+    <w:lsdException w:name="Medium Grid 2 Accent 6" w:semiHidden="0" w:uiPriority="68" w:unhideWhenUsed="0"/>
+    <w:lsdException w:name="Medium Grid 3 Accent 6" w:semiHidden="0" w:uiPriority="69" w:unhideWhenUsed="0"/>
+    <w:lsdException w:name="Dark List Accent 6" w:semiHidden="0" w:uiPriority="70" w:unhideWhenUsed="0"/>
+    <w:lsdException w:name="Colorful Shading Accent 6" w:semiHidden="0" w:uiPriority="71" w:unhideWhenUsed="0"/>
+    <w:lsdException w:name="Colorful List Accent 6" w:semiHidden="0" w:uiPriority="72" w:unhideWhenUsed="0"/>
+    <w:lsdException w:name="Colorful Grid Accent 6" w:semiHidden="0" w:uiPriority="73" w:unhideWhenUsed="0"/>
+    <w:lsdException w:name="Subtle Emphasis" w:semiHidden="0" w:uiPriority="19" w:unhideWhenUsed="0" w:qFormat="1"/>
+    <w:lsdException w:name="Intense Emphasis" w:semiHidden="0" w:uiPriority="21" w:unhideWhenUsed="0" w:qFormat="1"/>
+    <w:lsdException w:name="Subtle Reference" w:semiHidden="0" w:uiPriority="31" w:unhideWhenUsed="0" w:qFormat="1"/>
+    <w:lsdException w:name="Intense Reference" w:semiHidden="0" w:uiPriority="32" w:unhideWhenUsed="0" w:qFormat="1"/>
+    <w:lsdException w:name="Book Title" w:semiHidden="0" w:uiPriority="33" w:unhideWhenUsed="0" w:qFormat="1"/>
+    <w:lsdException w:name="Bibliography" w:uiPriority="37"/>
+    <w:lsdException w:name="TOC Heading" w:uiPriority="39" w:qFormat="1"/>
+  </w:latentStyles>
+  <w:style w:type="paragraph" w:default="1" w:styleId="Normal">
+    <w:name w:val="Normal"/>
+    <w:qFormat/>
+  </w:style>
+  <w:style w:type="character" w:default="1" w:styleId="Tipodeletrapredefinidodopargrafo">
+    <w:name w:val="Default Paragraph Font"/>
+    <w:uiPriority w:val="1"/>
+    <w:semiHidden/>
+    <w:unhideWhenUsed/>
+  </w:style>
+  <w:style w:type="table" w:default="1" w:styleId="Tabelanormal">
+    <w:name w:val="Normal Table"/>
+    <w:uiPriority w:val="99"/>
+    <w:semiHidden/>
+    <w:unhideWhenUsed/>
+    <w:tblPr>
+      <w:tblInd w:w="0" w:type="dxa"/>
+      <w:tblCellMar>
+        <w:top w:w="0" w:type="dxa"/>
+        <w:left w:w="108" w:type="dxa"/>
+        <w:bottom w:w="0" w:type="dxa"/>
+        <w:right w:w="108" w:type="dxa"/>
+      </w:tblCellMar>
+    </w:tblPr>
+  </w:style>
+  <w:style w:type="numbering" w:default="1" w:styleId="Semlista">
+    <w:name w:val="No List"/>
+    <w:uiPriority w:val="99"/>
+    <w:semiHidden/>
+    <w:unhideWhenUsed/>
+  </w:style>
+  <w:style w:type="paragraph" w:customStyle="1" w:styleId="BD83793D588B4D8B9FE22A51D15DDC1A">
+    <w:name w:val="BD83793D588B4D8B9FE22A51D15DDC1A"/>
+    <w:rsid w:val="0078659C"/>
+  </w:style>
+  <w:style w:type="paragraph" w:customStyle="1" w:styleId="C7B3EF0000484F2D9EA904F5F2F849BD">
+    <w:name w:val="C7B3EF0000484F2D9EA904F5F2F849BD"/>
+    <w:rsid w:val="0078659C"/>
+  </w:style>
+  <w:style w:type="paragraph" w:customStyle="1" w:styleId="73B85C3AE0374638B090E843A7505237">
+    <w:name w:val="73B85C3AE0374638B090E843A7505237"/>
+    <w:rsid w:val="0078659C"/>
+  </w:style>
+  <w:style w:type="paragraph" w:customStyle="1" w:styleId="D327917F085E4B45918928C42E2A3E69">
+    <w:name w:val="D327917F085E4B45918928C42E2A3E69"/>
+    <w:rsid w:val="0078659C"/>
+  </w:style>
+  <w:style w:type="paragraph" w:customStyle="1" w:styleId="24CDF2B17790434CA72687FA4E373B4C">
+    <w:name w:val="24CDF2B17790434CA72687FA4E373B4C"/>
+    <w:rsid w:val="0078659C"/>
+  </w:style>
+  <w:style w:type="paragraph" w:customStyle="1" w:styleId="E08039E058EE4E2CAAC70F8618759FFF">
+    <w:name w:val="E08039E058EE4E2CAAC70F8618759FFF"/>
+    <w:rsid w:val="0078659C"/>
+  </w:style>
+  <w:style w:type="paragraph" w:customStyle="1" w:styleId="44B43A56D4EC4B01B9D19FEA21C486A6">
+    <w:name w:val="44B43A56D4EC4B01B9D19FEA21C486A6"/>
+    <w:rsid w:val="0078659C"/>
+  </w:style>
+  <w:style w:type="paragraph" w:customStyle="1" w:styleId="577A2DC402724BF9A032C7F5E96867A9">
+    <w:name w:val="577A2DC402724BF9A032C7F5E96867A9"/>
+    <w:rsid w:val="0078659C"/>
+  </w:style>
+</w:styles>
+</file>
+
+<file path=word/glossary/stylesWithEffects.xml><?xml version="1.0" encoding="utf-8"?>
+<w:styles xmlns:wpc="http://schemas.microsoft.com/office/word/2010/wordprocessingCanvas" xmlns:mc="http://schemas.openxmlformats.org/markup-compatibility/2006" xmlns:o="urn:schemas-microsoft-com:office:office" xmlns:r="http://schemas.openxmlformats.org/officeDocument/2006/relationships" xmlns:m="http://schemas.openxmlformats.org/officeDocument/2006/math" xmlns:v="urn:schemas-microsoft-com:vml" xmlns:wp14="http://schemas.microsoft.com/office/word/2010/wordprocessingDrawing" xmlns:wp="http://schemas.openxmlformats.org/drawingml/2006/wordprocessingDrawing" xmlns:w10="urn:schemas-microsoft-com:office:word" xmlns:w="http://schemas.openxmlformats.org/wordprocessingml/2006/main" xmlns:w14="http://schemas.microsoft.com/office/word/2010/wordml" xmlns:wpg="http://schemas.microsoft.com/office/word/2010/wordprocessingGroup" xmlns:wpi="http://schemas.microsoft.com/office/word/2010/wordprocessingInk" xmlns:wne="http://schemas.microsoft.com/office/word/2006/wordml" xmlns:wps="http://schemas.microsoft.com/office/word/2010/wordprocessingShape" mc:Ignorable="w14 wp14">
+  <w:docDefaults>
+    <w:rPrDefault>
+      <w:rPr>
+        <w:rFonts w:asciiTheme="minorHAnsi" w:eastAsiaTheme="minorEastAsia" w:hAnsiTheme="minorHAnsi" w:cstheme="minorBidi"/>
+        <w:sz w:val="22"/>
+        <w:szCs w:val="22"/>
+        <w:lang w:val="pt-PT" w:eastAsia="pt-PT" w:bidi="ar-SA"/>
+      </w:rPr>
+    </w:rPrDefault>
+    <w:pPrDefault>
+      <w:pPr>
+        <w:spacing w:after="200" w:line="276" w:lineRule="auto"/>
+      </w:pPr>
+    </w:pPrDefault>
+  </w:docDefaults>
+  <w:latentStyles w:defLockedState="0" w:defUIPriority="99" w:defSemiHidden="1" w:defUnhideWhenUsed="1" w:defQFormat="0" w:count="267">
+    <w:lsdException w:name="Normal" w:semiHidden="0" w:uiPriority="0" w:unhideWhenUsed="0" w:qFormat="1"/>
+    <w:lsdException w:name="heading 1" w:semiHidden="0" w:uiPriority="9" w:unhideWhenUsed="0" w:qFormat="1"/>
+    <w:lsdException w:name="heading 2" w:uiPriority="9" w:qFormat="1"/>
+    <w:lsdException w:name="heading 3" w:uiPriority="9" w:qFormat="1"/>
+    <w:lsdException w:name="heading 4" w:uiPriority="9" w:qFormat="1"/>
+    <w:lsdException w:name="heading 5" w:uiPriority="9" w:qFormat="1"/>
+    <w:lsdException w:name="heading 6" w:uiPriority="9" w:qFormat="1"/>
+    <w:lsdException w:name="heading 7" w:uiPriority="9" w:qFormat="1"/>
+    <w:lsdException w:name="heading 8" w:uiPriority="9" w:qFormat="1"/>
+    <w:lsdException w:name="heading 9" w:uiPriority="9" w:qFormat="1"/>
+    <w:lsdException w:name="toc 1" w:uiPriority="39"/>
+    <w:lsdException w:name="toc 2" w:uiPriority="39"/>
+    <w:lsdException w:name="toc 3" w:uiPriority="39"/>
+    <w:lsdException w:name="toc 4" w:uiPriority="39"/>
+    <w:lsdException w:name="toc 5" w:uiPriority="39"/>
+    <w:lsdException w:name="toc 6" w:uiPriority="39"/>
+    <w:lsdException w:name="toc 7" w:uiPriority="39"/>
+    <w:lsdException w:name="toc 8" w:uiPriority="39"/>
+    <w:lsdException w:name="toc 9" w:uiPriority="39"/>
+    <w:lsdException w:name="caption" w:uiPriority="35" w:qFormat="1"/>
+    <w:lsdException w:name="Title" w:semiHidden="0" w:uiPriority="10" w:unhideWhenUsed="0" w:qFormat="1"/>
+    <w:lsdException w:name="Default Paragraph Font" w:uiPriority="1"/>
+    <w:lsdException w:name="Subtitle" w:semiHidden="0" w:uiPriority="11" w:unhideWhenUsed="0" w:qFormat="1"/>
+    <w:lsdException w:name="Strong" w:semiHidden="0" w:uiPriority="22" w:unhideWhenUsed="0" w:qFormat="1"/>
+    <w:lsdException w:name="Emphasis" w:semiHidden="0" w:uiPriority="20" w:unhideWhenUsed="0" w:qFormat="1"/>
+    <w:lsdException w:name="Table Grid" w:semiHidden="0" w:uiPriority="59" w:unhideWhenUsed="0"/>
+    <w:lsdException w:name="Placeholder Text" w:unhideWhenUsed="0"/>
+    <w:lsdException w:name="No Spacing" w:semiHidden="0" w:uiPriority="1" w:unhideWhenUsed="0" w:qFormat="1"/>
+    <w:lsdException w:name="Light Shading" w:semiHidden="0" w:uiPriority="60" w:unhideWhenUsed="0"/>
+    <w:lsdException w:name="Light List" w:semiHidden="0" w:uiPriority="61" w:unhideWhenUsed="0"/>
+    <w:lsdException w:name="Light Grid" w:semiHidden="0" w:uiPriority="62" w:unhideWhenUsed="0"/>
+    <w:lsdException w:name="Medium Shading 1" w:semiHidden="0" w:uiPriority="63" w:unhideWhenUsed="0"/>
+    <w:lsdException w:name="Medium Shading 2" w:semiHidden="0" w:uiPriority="64" w:unhideWhenUsed="0"/>
+    <w:lsdException w:name="Medium List 1" w:semiHidden="0" w:uiPriority="65" w:unhideWhenUsed="0"/>
+    <w:lsdException w:name="Medium List 2" w:semiHidden="0" w:uiPriority="66" w:unhideWhenUsed="0"/>
+    <w:lsdException w:name="Medium Grid 1" w:semiHidden="0" w:uiPriority="67" w:unhideWhenUsed="0"/>
+    <w:lsdException w:name="Medium Grid 2" w:semiHidden="0" w:uiPriority="68" w:unhideWhenUsed="0"/>
+    <w:lsdException w:name="Medium Grid 3" w:semiHidden="0" w:uiPriority="69" w:unhideWhenUsed="0"/>
+    <w:lsdException w:name="Dark List" w:semiHidden="0" w:uiPriority="70" w:unhideWhenUsed="0"/>
+    <w:lsdException w:name="Colorful Shading" w:semiHidden="0" w:uiPriority="71" w:unhideWhenUsed="0"/>
+    <w:lsdException w:name="Colorful List" w:semiHidden="0" w:uiPriority="72" w:unhideWhenUsed="0"/>
+    <w:lsdException w:name="Colorful Grid" w:semiHidden="0" w:uiPriority="73" w:unhideWhenUsed="0"/>
+    <w:lsdException w:name="Light Shading Accent 1" w:semiHidden="0" w:uiPriority="60" w:unhideWhenUsed="0"/>
+    <w:lsdException w:name="Light List Accent 1" w:semiHidden="0" w:uiPriority="61" w:unhideWhenUsed="0"/>
+    <w:lsdException w:name="Light Grid Accent 1" w:semiHidden="0" w:uiPriority="62" w:unhideWhenUsed="0"/>
+    <w:lsdException w:name="Medium Shading 1 Accent 1" w:semiHidden="0" w:uiPriority="63" w:unhideWhenUsed="0"/>
+    <w:lsdException w:name="Medium Shading 2 Accent 1" w:semiHidden="0" w:uiPriority="64" w:unhideWhenUsed="0"/>
+    <w:lsdException w:name="Medium List 1 Accent 1" w:semiHidden="0" w:uiPriority="65" w:unhideWhenUsed="0"/>
+    <w:lsdException w:name="Revision" w:unhideWhenUsed="0"/>
+    <w:lsdException w:name="List Paragraph" w:semiHidden="0" w:uiPriority="34" w:unhideWhenUsed="0" w:qFormat="1"/>
+    <w:lsdException w:name="Quote" w:semiHidden="0" w:uiPriority="29" w:unhideWhenUsed="0" w:qFormat="1"/>
+    <w:lsdException w:name="Intense Quote" w:semiHidden="0" w:uiPriority="30" w:unhideWhenUsed="0" w:qFormat="1"/>
+    <w:lsdException w:name="Medium List 2 Accent 1" w:semiHidden="0" w:uiPriority="66" w:unhideWhenUsed="0"/>
+    <w:lsdException w:name="Medium Grid 1 Accent 1" w:semiHidden="0" w:uiPriority="67" w:unhideWhenUsed="0"/>
+    <w:lsdException w:name="Medium Grid 2 Accent 1" w:semiHidden="0" w:uiPriority="68" w:unhideWhenUsed="0"/>
+    <w:lsdException w:name="Medium Grid 3 Accent 1" w:semiHidden="0" w:uiPriority="69" w:unhideWhenUsed="0"/>
+    <w:lsdException w:name="Dark List Accent 1" w:semiHidden="0" w:uiPriority="70" w:unhideWhenUsed="0"/>
+    <w:lsdException w:name="Colorful Shading Accent 1" w:semiHidden="0" w:uiPriority="71" w:unhideWhenUsed="0"/>
+    <w:lsdException w:name="Colorful List Accent 1" w:semiHidden="0" w:uiPriority="72" w:unhideWhenUsed="0"/>
+    <w:lsdException w:name="Colorful Grid Accent 1" w:semiHidden="0" w:uiPriority="73" w:unhideWhenUsed="0"/>
+    <w:lsdException w:name="Light Shading Accent 2" w:semiHidden="0" w:uiPriority="60" w:unhideWhenUsed="0"/>
+    <w:lsdException w:name="Light List Accent 2" w:semiHidden="0" w:uiPriority="61" w:unhideWhenUsed="0"/>
+    <w:lsdException w:name="Light Grid Accent 2" w:semiHidden="0" w:uiPriority="62" w:unhideWhenUsed="0"/>
+    <w:lsdException w:name="Medium Shading 1 Accent 2" w:semiHidden="0" w:uiPriority="63" w:unhideWhenUsed="0"/>
+    <w:lsdException w:name="Medium Shading 2 Accent 2" w:semiHidden="0" w:uiPriority="64" w:unhideWhenUsed="0"/>
+    <w:lsdException w:name="Medium List 1 Accent 2" w:semiHidden="0" w:uiPriority="65" w:unhideWhenUsed="0"/>
+    <w:lsdException w:name="Medium List 2 Accent 2" w:semiHidden="0" w:uiPriority="66" w:unhideWhenUsed="0"/>
+    <w:lsdException w:name="Medium Grid 1 Accent 2" w:semiHidden="0" w:uiPriority="67" w:unhideWhenUsed="0"/>
+    <w:lsdException w:name="Medium Grid 2 Accent 2" w:semiHidden="0" w:uiPriority="68" w:unhideWhenUsed="0"/>
+    <w:lsdException w:name="Medium Grid 3 Accent 2" w:semiHidden="0" w:uiPriority="69" w:unhideWhenUsed="0"/>
+    <w:lsdException w:name="Dark List Accent 2" w:semiHidden="0" w:uiPriority="70" w:unhideWhenUsed="0"/>
+    <w:lsdException w:name="Colorful Shading Accent 2" w:semiHidden="0" w:uiPriority="71" w:unhideWhenUsed="0"/>
+    <w:lsdException w:name="Colorful List Accent 2" w:semiHidden="0" w:uiPriority="72" w:unhideWhenUsed="0"/>
+    <w:lsdException w:name="Colorful Grid Accent 2" w:semiHidden="0" w:uiPriority="73" w:unhideWhenUsed="0"/>
+    <w:lsdException w:name="Light Shading Accent 3" w:semiHidden="0" w:uiPriority="60" w:unhideWhenUsed="0"/>
+    <w:lsdException w:name="Light List Accent 3" w:semiHidden="0" w:uiPriority="61" w:unhideWhenUsed="0"/>
+    <w:lsdException w:name="Light Grid Accent 3" w:semiHidden="0" w:uiPriority="62" w:unhideWhenUsed="0"/>
+    <w:lsdException w:name="Medium Shading 1 Accent 3" w:semiHidden="0" w:uiPriority="63" w:unhideWhenUsed="0"/>
+    <w:lsdException w:name="Medium Shading 2 Accent 3" w:semiHidden="0" w:uiPriority="64" w:unhideWhenUsed="0"/>
+    <w:lsdException w:name="Medium List 1 Accent 3" w:semiHidden="0" w:uiPriority="65" w:unhideWhenUsed="0"/>
+    <w:lsdException w:name="Medium List 2 Accent 3" w:semiHidden="0" w:uiPriority="66" w:unhideWhenUsed="0"/>
+    <w:lsdException w:name="Medium Grid 1 Accent 3" w:semiHidden="0" w:uiPriority="67" w:unhideWhenUsed="0"/>
+    <w:lsdException w:name="Medium Grid 2 Accent 3" w:semiHidden="0" w:uiPriority="68" w:unhideWhenUsed="0"/>
+    <w:lsdException w:name="Medium Grid 3 Accent 3" w:semiHidden="0" w:uiPriority="69" w:unhideWhenUsed="0"/>
+    <w:lsdException w:name="Dark List Accent 3" w:semiHidden="0" w:uiPriority="70" w:unhideWhenUsed="0"/>
+    <w:lsdException w:name="Colorful Shading Accent 3" w:semiHidden="0" w:uiPriority="71" w:unhideWhenUsed="0"/>
+    <w:lsdException w:name="Colorful List Accent 3" w:semiHidden="0" w:uiPriority="72" w:unhideWhenUsed="0"/>
+    <w:lsdException w:name="Colorful Grid Accent 3" w:semiHidden="0" w:uiPriority="73" w:unhideWhenUsed="0"/>
+    <w:lsdException w:name="Light Shading Accent 4" w:semiHidden="0" w:uiPriority="60" w:unhideWhenUsed="0"/>
+    <w:lsdException w:name="Light List Accent 4" w:semiHidden="0" w:uiPriority="61" w:unhideWhenUsed="0"/>
+    <w:lsdException w:name="Light Grid Accent 4" w:semiHidden="0" w:uiPriority="62" w:unhideWhenUsed="0"/>
+    <w:lsdException w:name="Medium Shading 1 Accent 4" w:semiHidden="0" w:uiPriority="63" w:unhideWhenUsed="0"/>
+    <w:lsdException w:name="Medium Shading 2 Accent 4" w:semiHidden="0" w:uiPriority="64" w:unhideWhenUsed="0"/>
+    <w:lsdException w:name="Medium List 1 Accent 4" w:semiHidden="0" w:uiPriority="65" w:unhideWhenUsed="0"/>
+    <w:lsdException w:name="Medium List 2 Accent 4" w:semiHidden="0" w:uiPriority="66" w:unhideWhenUsed="0"/>
+    <w:lsdException w:name="Medium Grid 1 Accent 4" w:semiHidden="0" w:uiPriority="67" w:unhideWhenUsed="0"/>
+    <w:lsdException w:name="Medium Grid 2 Accent 4" w:semiHidden="0" w:uiPriority="68" w:unhideWhenUsed="0"/>
+    <w:lsdException w:name="Medium Grid 3 Accent 4" w:semiHidden="0" w:uiPriority="69" w:unhideWhenUsed="0"/>
+    <w:lsdException w:name="Dark List Accent 4" w:semiHidden="0" w:uiPriority="70" w:unhideWhenUsed="0"/>
+    <w:lsdException w:name="Colorful Shading Accent 4" w:semiHidden="0" w:uiPriority="71" w:unhideWhenUsed="0"/>
+    <w:lsdException w:name="Colorful List Accent 4" w:semiHidden="0" w:uiPriority="72" w:unhideWhenUsed="0"/>
+    <w:lsdException w:name="Colorful Grid Accent 4" w:semiHidden="0" w:uiPriority="73" w:unhideWhenUsed="0"/>
+    <w:lsdException w:name="Light Shading Accent 5" w:semiHidden="0" w:uiPriority="60" w:unhideWhenUsed="0"/>
+    <w:lsdException w:name="Light List Accent 5" w:semiHidden="0" w:uiPriority="61" w:unhideWhenUsed="0"/>
+    <w:lsdException w:name="Light Grid Accent 5" w:semiHidden="0" w:uiPriority="62" w:unhideWhenUsed="0"/>
+    <w:lsdException w:name="Medium Shading 1 Accent 5" w:semiHidden="0" w:uiPriority="63" w:unhideWhenUsed="0"/>
+    <w:lsdException w:name="Medium Shading 2 Accent 5" w:semiHidden="0" w:uiPriority="64" w:unhideWhenUsed="0"/>
+    <w:lsdException w:name="Medium List 1 Accent 5" w:semiHidden="0" w:uiPriority="65" w:unhideWhenUsed="0"/>
+    <w:lsdException w:name="Medium List 2 Accent 5" w:semiHidden="0" w:uiPriority="66" w:unhideWhenUsed="0"/>
+    <w:lsdException w:name="Medium Grid 1 Accent 5" w:semiHidden="0" w:uiPriority="67" w:unhideWhenUsed="0"/>
+    <w:lsdException w:name="Medium Grid 2 Accent 5" w:semiHidden="0" w:uiPriority="68" w:unhideWhenUsed="0"/>
+    <w:lsdException w:name="Medium Grid 3 Accent 5" w:semiHidden="0" w:uiPriority="69" w:unhideWhenUsed="0"/>
+    <w:lsdException w:name="Dark List Accent 5" w:semiHidden="0" w:uiPriority="70" w:unhideWhenUsed="0"/>
+    <w:lsdException w:name="Colorful Shading Accent 5" w:semiHidden="0" w:uiPriority="71" w:unhideWhenUsed="0"/>
+    <w:lsdException w:name="Colorful List Accent 5" w:semiHidden="0" w:uiPriority="72" w:unhideWhenUsed="0"/>
+    <w:lsdException w:name="Colorful Grid Accent 5" w:semiHidden="0" w:uiPriority="73" w:unhideWhenUsed="0"/>
+    <w:lsdException w:name="Light Shading Accent 6" w:semiHidden="0" w:uiPriority="60" w:unhideWhenUsed="0"/>
+    <w:lsdException w:name="Light List Accent 6" w:semiHidden="0" w:uiPriority="61" w:unhideWhenUsed="0"/>
+    <w:lsdException w:name="Light Grid Accent 6" w:semiHidden="0" w:uiPriority="62" w:unhideWhenUsed="0"/>
+    <w:lsdException w:name="Medium Shading 1 Accent 6" w:semiHidden="0" w:uiPriority="63" w:unhideWhenUsed="0"/>
+    <w:lsdException w:name="Medium Shading 2 Accent 6" w:semiHidden="0" w:uiPriority="64" w:unhideWhenUsed="0"/>
+    <w:lsdException w:name="Medium List 1 Accent 6" w:semiHidden="0" w:uiPriority="65" w:unhideWhenUsed="0"/>
+    <w:lsdException w:name="Medium List 2 Accent 6" w:semiHidden="0" w:uiPriority="66" w:unhideWhenUsed="0"/>
+    <w:lsdException w:name="Medium Grid 1 Accent 6" w:semiHidden="0" w:uiPriority="67" w:unhideWhenUsed="0"/>
+    <w:lsdException w:name="Medium Grid 2 Accent 6" w:semiHidden="0" w:uiPriority="68" w:unhideWhenUsed="0"/>
+    <w:lsdException w:name="Medium Grid 3 Accent 6" w:semiHidden="0" w:uiPriority="69" w:unhideWhenUsed="0"/>
+    <w:lsdException w:name="Dark List Accent 6" w:semiHidden="0" w:uiPriority="70" w:unhideWhenUsed="0"/>
+    <w:lsdException w:name="Colorful Shading Accent 6" w:semiHidden="0" w:uiPriority="71" w:unhideWhenUsed="0"/>
+    <w:lsdException w:name="Colorful List Accent 6" w:semiHidden="0" w:uiPriority="72" w:unhideWhenUsed="0"/>
+    <w:lsdException w:name="Colorful Grid Accent 6" w:semiHidden="0" w:uiPriority="73" w:unhideWhenUsed="0"/>
+    <w:lsdException w:name="Subtle Emphasis" w:semiHidden="0" w:uiPriority="19" w:unhideWhenUsed="0" w:qFormat="1"/>
+    <w:lsdException w:name="Intense Emphasis" w:semiHidden="0" w:uiPriority="21" w:unhideWhenUsed="0" w:qFormat="1"/>
+    <w:lsdException w:name="Subtle Reference" w:semiHidden="0" w:uiPriority="31" w:unhideWhenUsed="0" w:qFormat="1"/>
+    <w:lsdException w:name="Intense Reference" w:semiHidden="0" w:uiPriority="32" w:unhideWhenUsed="0" w:qFormat="1"/>
+    <w:lsdException w:name="Book Title" w:semiHidden="0" w:uiPriority="33" w:unhideWhenUsed="0" w:qFormat="1"/>
+    <w:lsdException w:name="Bibliography" w:uiPriority="37"/>
+    <w:lsdException w:name="TOC Heading" w:uiPriority="39" w:qFormat="1"/>
+  </w:latentStyles>
+  <w:style w:type="paragraph" w:default="1" w:styleId="Normal">
+    <w:name w:val="Normal"/>
+    <w:qFormat/>
+  </w:style>
+  <w:style w:type="character" w:default="1" w:styleId="Tipodeletrapredefinidodopargrafo">
+    <w:name w:val="Default Paragraph Font"/>
+    <w:uiPriority w:val="1"/>
+    <w:semiHidden/>
+    <w:unhideWhenUsed/>
+  </w:style>
+  <w:style w:type="table" w:default="1" w:styleId="Tabelanormal">
+    <w:name w:val="Normal Table"/>
+    <w:uiPriority w:val="99"/>
+    <w:semiHidden/>
+    <w:unhideWhenUsed/>
+    <w:tblPr>
+      <w:tblInd w:w="0" w:type="dxa"/>
+      <w:tblCellMar>
+        <w:top w:w="0" w:type="dxa"/>
+        <w:left w:w="108" w:type="dxa"/>
+        <w:bottom w:w="0" w:type="dxa"/>
+        <w:right w:w="108" w:type="dxa"/>
+      </w:tblCellMar>
+    </w:tblPr>
+  </w:style>
+  <w:style w:type="numbering" w:default="1" w:styleId="Semlista">
+    <w:name w:val="No List"/>
+    <w:uiPriority w:val="99"/>
+    <w:semiHidden/>
+    <w:unhideWhenUsed/>
+  </w:style>
+  <w:style w:type="paragraph" w:customStyle="1" w:styleId="BD83793D588B4D8B9FE22A51D15DDC1A">
+    <w:name w:val="BD83793D588B4D8B9FE22A51D15DDC1A"/>
+    <w:rsid w:val="0078659C"/>
+  </w:style>
+  <w:style w:type="paragraph" w:customStyle="1" w:styleId="C7B3EF0000484F2D9EA904F5F2F849BD">
+    <w:name w:val="C7B3EF0000484F2D9EA904F5F2F849BD"/>
+    <w:rsid w:val="0078659C"/>
+  </w:style>
+  <w:style w:type="paragraph" w:customStyle="1" w:styleId="73B85C3AE0374638B090E843A7505237">
+    <w:name w:val="73B85C3AE0374638B090E843A7505237"/>
+    <w:rsid w:val="0078659C"/>
+  </w:style>
+  <w:style w:type="paragraph" w:customStyle="1" w:styleId="D327917F085E4B45918928C42E2A3E69">
+    <w:name w:val="D327917F085E4B45918928C42E2A3E69"/>
+    <w:rsid w:val="0078659C"/>
+  </w:style>
+  <w:style w:type="paragraph" w:customStyle="1" w:styleId="24CDF2B17790434CA72687FA4E373B4C">
+    <w:name w:val="24CDF2B17790434CA72687FA4E373B4C"/>
+    <w:rsid w:val="0078659C"/>
+  </w:style>
+  <w:style w:type="paragraph" w:customStyle="1" w:styleId="E08039E058EE4E2CAAC70F8618759FFF">
+    <w:name w:val="E08039E058EE4E2CAAC70F8618759FFF"/>
+    <w:rsid w:val="0078659C"/>
+  </w:style>
+  <w:style w:type="paragraph" w:customStyle="1" w:styleId="44B43A56D4EC4B01B9D19FEA21C486A6">
+    <w:name w:val="44B43A56D4EC4B01B9D19FEA21C486A6"/>
+    <w:rsid w:val="0078659C"/>
+  </w:style>
+  <w:style w:type="paragraph" w:customStyle="1" w:styleId="577A2DC402724BF9A032C7F5E96867A9">
+    <w:name w:val="577A2DC402724BF9A032C7F5E96867A9"/>
+    <w:rsid w:val="0078659C"/>
+  </w:style>
+</w:styles>
+</file>
+
+<file path=word/glossary/webSettings.xml><?xml version="1.0" encoding="utf-8"?>
+<w:webSettings xmlns:mc="http://schemas.openxmlformats.org/markup-compatibility/2006" xmlns:r="http://schemas.openxmlformats.org/officeDocument/2006/relationships" xmlns:w="http://schemas.openxmlformats.org/wordprocessingml/2006/main" xmlns:w14="http://schemas.microsoft.com/office/word/2010/wordml" mc:Ignorable="w14">
+  <w:optimizeForBrowser/>
+  <w:allowPNG/>
+</w:webSettings>
+</file>
+
 <file path=word/theme/theme1.xml><?xml version="1.0" encoding="utf-8"?>
 <a:theme xmlns:a="http://schemas.openxmlformats.org/drawingml/2006/main" name="Tema do Office">
   <a:themeElements>
@@ -23663,7 +24723,7 @@
 </file>
 
 <file path=customXml/itemProps1.xml><?xml version="1.0" encoding="utf-8"?>
-<ds:datastoreItem xmlns:ds="http://schemas.openxmlformats.org/officeDocument/2006/customXml" ds:itemID="{FA4D08A8-D529-4BE1-9159-4FF232D4932A}">
+<ds:datastoreItem xmlns:ds="http://schemas.openxmlformats.org/officeDocument/2006/customXml" ds:itemID="{30788A70-3DBD-4A93-A920-CDA4D596D9F3}">
   <ds:schemaRefs>
     <ds:schemaRef ds:uri="http://schemas.openxmlformats.org/officeDocument/2006/bibliography"/>
   </ds:schemaRefs>
